--- a/trunk/Docs/Processes/Requirements Analysis Process.docx
+++ b/trunk/Docs/Processes/Requirements Analysis Process.docx
@@ -91,9 +91,6 @@
                   </w:rPr>
                   <w:alias w:val="Título"/>
                   <w:id w:val="13406919"/>
-                  <w:placeholder>
-                    <w:docPart w:val="3FA5FC686D62496684A4C4C6012CD3CA"/>
-                  </w:placeholder>
                   <w:dataBinding w:prefixMappings="xmlns:ns0='http://schemas.openxmlformats.org/package/2006/metadata/core-properties' xmlns:ns1='http://purl.org/dc/elements/1.1/'" w:xpath="/ns0:coreProperties[1]/ns1:title[1]" w:storeItemID="{6C3C8BC8-F283-45AE-878A-BAB7291924A1}"/>
                   <w:text/>
                 </w:sdtPr>
@@ -2711,15 +2708,153 @@
           <w:lang w:val="en-US"/>
         </w:rPr>
       </w:pPr>
-      <w:r>
-        <w:rPr>
-          <w:lang w:val="en-US"/>
-        </w:rPr>
-        <w:t xml:space="preserve">Analyze Customer needs </w:t>
-      </w:r>
-    </w:p>
-    <w:p>
-      <w:pPr>
+    </w:p>
+    <w:p>
+      <w:pPr>
+        <w:pStyle w:val="Ttulo1"/>
+        <w:numPr>
+          <w:ilvl w:val="1"/>
+          <w:numId w:val="3"/>
+        </w:numPr>
+        <w:rPr>
+          <w:lang w:val="en-US"/>
+        </w:rPr>
+      </w:pPr>
+      <w:r>
+        <w:rPr>
+          <w:lang w:val="en-US"/>
+        </w:rPr>
+        <w:t>Elicit</w:t>
+      </w:r>
+      <w:r>
+        <w:rPr>
+          <w:lang w:val="en-US"/>
+        </w:rPr>
+        <w:t xml:space="preserve"> Customer needs </w:t>
+      </w:r>
+    </w:p>
+    <w:p>
+      <w:pPr>
+        <w:rPr>
+          <w:lang w:val="en-US"/>
+        </w:rPr>
+      </w:pPr>
+      <w:r>
+        <w:rPr>
+          <w:lang w:val="en-US"/>
+        </w:rPr>
+        <w:t>The purpose of this activity will be de clarification of the customer needs as well as the gathering of information about the solution to develop.</w:t>
+      </w:r>
+    </w:p>
+    <w:p>
+      <w:pPr>
+        <w:rPr>
+          <w:lang w:val="en-US"/>
+        </w:rPr>
+      </w:pPr>
+      <w:r>
+        <w:rPr>
+          <w:lang w:val="en-US"/>
+        </w:rPr>
+        <w:t>In this stage there are a number of techniques that can be used</w:t>
+      </w:r>
+      <w:r>
+        <w:rPr>
+          <w:lang w:val="en-US"/>
+        </w:rPr>
+        <w:t xml:space="preserve">. </w:t>
+      </w:r>
+      <w:r>
+        <w:rPr>
+          <w:lang w:val="en-US"/>
+        </w:rPr>
+        <w:t xml:space="preserve"> </w:t>
+      </w:r>
+      <w:r>
+        <w:rPr>
+          <w:lang w:val="en-US"/>
+        </w:rPr>
+        <w:t>T</w:t>
+      </w:r>
+      <w:r>
+        <w:rPr>
+          <w:lang w:val="en-US"/>
+        </w:rPr>
+        <w:t>he ones to be used should be chosen according to the</w:t>
+      </w:r>
+      <w:r>
+        <w:rPr>
+          <w:lang w:val="en-US"/>
+        </w:rPr>
+        <w:t xml:space="preserve"> specific needs of the project</w:t>
+      </w:r>
+      <w:r>
+        <w:rPr>
+          <w:lang w:val="en-US"/>
+        </w:rPr>
+        <w:t>.</w:t>
+      </w:r>
+    </w:p>
+    <w:p>
+      <w:pPr>
+        <w:rPr>
+          <w:lang w:val="en-US"/>
+        </w:rPr>
+      </w:pPr>
+      <w:r>
+        <w:rPr>
+          <w:lang w:val="en-US"/>
+        </w:rPr>
+        <w:t xml:space="preserve"> Some of the techniques are:</w:t>
+      </w:r>
+    </w:p>
+    <w:p>
+      <w:pPr>
+        <w:rPr>
+          <w:lang w:val="en-US"/>
+        </w:rPr>
+      </w:pPr>
+      <w:r>
+        <w:rPr>
+          <w:lang w:val="en-US"/>
+        </w:rPr>
+        <w:t xml:space="preserve">    </w:t>
+      </w:r>
+      <w:r>
+        <w:rPr>
+          <w:lang w:val="en-US"/>
+        </w:rPr>
+        <w:t>Brainstorming</w:t>
+      </w:r>
+    </w:p>
+    <w:p>
+      <w:pPr>
+        <w:rPr>
+          <w:lang w:val="en-US"/>
+        </w:rPr>
+      </w:pPr>
+    </w:p>
+    <w:p>
+      <w:pPr>
+        <w:rPr>
+          <w:lang w:val="en-US"/>
+        </w:rPr>
+      </w:pPr>
+    </w:p>
+    <w:p>
+      <w:pPr>
+        <w:rPr>
+          <w:lang w:val="en-US"/>
+        </w:rPr>
+      </w:pPr>
+    </w:p>
+    <w:p>
+      <w:pPr>
+        <w:pStyle w:val="Ttulo1"/>
+        <w:numPr>
+          <w:ilvl w:val="1"/>
+          <w:numId w:val="3"/>
+        </w:numPr>
         <w:rPr>
           <w:lang w:val="en-US"/>
         </w:rPr>
@@ -2737,6 +2872,25 @@
           <w:lang w:val="en-US"/>
         </w:rPr>
       </w:pPr>
+    </w:p>
+    <w:p>
+      <w:pPr>
+        <w:rPr>
+          <w:lang w:val="en-US"/>
+        </w:rPr>
+      </w:pPr>
+    </w:p>
+    <w:p>
+      <w:pPr>
+        <w:pStyle w:val="Ttulo1"/>
+        <w:numPr>
+          <w:ilvl w:val="1"/>
+          <w:numId w:val="3"/>
+        </w:numPr>
+        <w:rPr>
+          <w:lang w:val="en-US"/>
+        </w:rPr>
+      </w:pPr>
       <w:r>
         <w:rPr>
           <w:lang w:val="en-US"/>
@@ -2750,12 +2904,52 @@
           <w:lang w:val="en-US"/>
         </w:rPr>
       </w:pPr>
+    </w:p>
+    <w:p>
+      <w:pPr>
+        <w:rPr>
+          <w:lang w:val="en-US"/>
+        </w:rPr>
+      </w:pPr>
+    </w:p>
+    <w:p>
+      <w:pPr>
+        <w:pStyle w:val="Ttulo1"/>
+        <w:numPr>
+          <w:ilvl w:val="1"/>
+          <w:numId w:val="3"/>
+        </w:numPr>
+        <w:rPr>
+          <w:lang w:val="en-US"/>
+        </w:rPr>
+      </w:pPr>
       <w:r>
         <w:rPr>
           <w:lang w:val="en-US"/>
         </w:rPr>
         <w:t>Specification of System Requirements</w:t>
       </w:r>
+    </w:p>
+    <w:p>
+      <w:pPr>
+        <w:rPr>
+          <w:lang w:val="en-US"/>
+        </w:rPr>
+      </w:pPr>
+    </w:p>
+    <w:p>
+      <w:pPr>
+        <w:rPr>
+          <w:lang w:val="en-US"/>
+        </w:rPr>
+      </w:pPr>
+    </w:p>
+    <w:p>
+      <w:pPr>
+        <w:rPr>
+          <w:lang w:val="en-US"/>
+        </w:rPr>
+      </w:pPr>
     </w:p>
     <w:p>
       <w:pPr>
@@ -2833,7 +3027,6 @@
         <w:rPr>
           <w:lang w:val="en-US"/>
         </w:rPr>
-        <w:lastRenderedPageBreak/>
         <w:t xml:space="preserve"> </w:t>
       </w:r>
     </w:p>
@@ -3169,7 +3362,7 @@
         <w:noProof/>
         <w:lang w:val="en-US"/>
       </w:rPr>
-      <w:t>ii</w:t>
+      <w:t>2</w:t>
     </w:r>
     <w:r>
       <w:fldChar w:fldCharType="end"/>
@@ -4308,37 +4501,7 @@
 
 <file path=word/glossary/document.xml><?xml version="1.0" encoding="utf-8"?>
 <w:glossaryDocument xmlns:ve="http://schemas.openxmlformats.org/markup-compatibility/2006" xmlns:o="urn:schemas-microsoft-com:office:office" xmlns:r="http://schemas.openxmlformats.org/officeDocument/2006/relationships" xmlns:m="http://schemas.openxmlformats.org/officeDocument/2006/math" xmlns:v="urn:schemas-microsoft-com:vml" xmlns:wp="http://schemas.openxmlformats.org/drawingml/2006/wordprocessingDrawing" xmlns:w10="urn:schemas-microsoft-com:office:word" xmlns:w="http://schemas.openxmlformats.org/wordprocessingml/2006/main" xmlns:wne="http://schemas.microsoft.com/office/word/2006/wordml">
-  <w:docParts>
-    <w:docPart>
-      <w:docPartPr>
-        <w:name w:val="0BB167A0C54B414086401B63BF71B810"/>
-        <w:category>
-          <w:name w:val="Geral"/>
-          <w:gallery w:val="placeholder"/>
-        </w:category>
-        <w:types>
-          <w:type w:val="bbPlcHdr"/>
-        </w:types>
-        <w:behaviors>
-          <w:behavior w:val="content"/>
-        </w:behaviors>
-        <w:guid w:val="{E4BBA231-5157-44C6-ADA4-D9A8123F1094}"/>
-      </w:docPartPr>
-      <w:docPartBody>
-        <w:p>
-          <w:pPr>
-            <w:pStyle w:val="0BB167A0C54B414086401B63BF71B810"/>
-          </w:pPr>
-          <w:r>
-            <w:rPr>
-              <w:rFonts w:asciiTheme="majorHAnsi" w:eastAsiaTheme="majorEastAsia" w:hAnsiTheme="majorHAnsi" w:cstheme="majorBidi"/>
-            </w:rPr>
-            <w:t>[Escrever o nome da empresa]</w:t>
-          </w:r>
-        </w:p>
-      </w:docPartBody>
-    </w:docPart>
-  </w:docParts>
+  <w:docParts/>
 </w:glossaryDocument>
 </file>
 
@@ -4396,6 +4559,7 @@
     <w:rsid w:val="00C635E7"/>
     <w:rsid w:val="00C90479"/>
     <w:rsid w:val="00DF7858"/>
+    <w:rsid w:val="00F402AF"/>
     <w:rsid w:val="00FE5A4A"/>
   </w:rsids>
   <m:mathPr>
@@ -5414,7 +5578,7 @@
 </file>
 
 <file path=customXml/itemProps2.xml><?xml version="1.0" encoding="utf-8"?>
-<ds:datastoreItem xmlns:ds="http://schemas.openxmlformats.org/officeDocument/2006/customXml" ds:itemID="{002D3A35-8354-4218-A741-3D10DB1815D2}">
+<ds:datastoreItem xmlns:ds="http://schemas.openxmlformats.org/officeDocument/2006/customXml" ds:itemID="{3B15146B-A40E-406C-8A80-4A7697BCC7EB}">
   <ds:schemaRefs>
     <ds:schemaRef ds:uri="http://schemas.openxmlformats.org/officeDocument/2006/bibliography"/>
   </ds:schemaRefs>

--- a/trunk/Docs/Processes/Requirements Analysis Process.docx
+++ b/trunk/Docs/Processes/Requirements Analysis Process.docx
@@ -1,11 +1,12 @@
 
 <file path=word/document.xml><?xml version="1.0" encoding="utf-8"?>
-<w:document xmlns:ve="http://schemas.openxmlformats.org/markup-compatibility/2006" xmlns:o="urn:schemas-microsoft-com:office:office" xmlns:r="http://schemas.openxmlformats.org/officeDocument/2006/relationships" xmlns:m="http://schemas.openxmlformats.org/officeDocument/2006/math" xmlns:v="urn:schemas-microsoft-com:vml" xmlns:wp="http://schemas.openxmlformats.org/drawingml/2006/wordprocessingDrawing" xmlns:w10="urn:schemas-microsoft-com:office:word" xmlns:w="http://schemas.openxmlformats.org/wordprocessingml/2006/main" xmlns:wne="http://schemas.microsoft.com/office/word/2006/wordml">
+<w:document xmlns:wpc="http://schemas.microsoft.com/office/word/2010/wordprocessingCanvas" xmlns:mc="http://schemas.openxmlformats.org/markup-compatibility/2006" xmlns:o="urn:schemas-microsoft-com:office:office" xmlns:r="http://schemas.openxmlformats.org/officeDocument/2006/relationships" xmlns:m="http://schemas.openxmlformats.org/officeDocument/2006/math" xmlns:v="urn:schemas-microsoft-com:vml" xmlns:wp14="http://schemas.microsoft.com/office/word/2010/wordprocessingDrawing" xmlns:wp="http://schemas.openxmlformats.org/drawingml/2006/wordprocessingDrawing" xmlns:w10="urn:schemas-microsoft-com:office:word" xmlns:w="http://schemas.openxmlformats.org/wordprocessingml/2006/main" xmlns:w14="http://schemas.microsoft.com/office/word/2010/wordml" xmlns:w15="http://schemas.microsoft.com/office/word/2012/wordml" xmlns:wpg="http://schemas.microsoft.com/office/word/2010/wordprocessingGroup" xmlns:wpi="http://schemas.microsoft.com/office/word/2010/wordprocessingInk" xmlns:wne="http://schemas.microsoft.com/office/word/2006/wordml" xmlns:wps="http://schemas.microsoft.com/office/word/2010/wordprocessingShape" mc:Ignorable="w14 w15 wp14">
   <w:body>
     <w:sdt>
       <w:sdtPr>
         <w:rPr>
           <w:rFonts w:asciiTheme="majorHAnsi" w:eastAsiaTheme="majorEastAsia" w:hAnsiTheme="majorHAnsi" w:cstheme="majorBidi"/>
+          <w:lang w:val="en-US"/>
         </w:rPr>
         <w:id w:val="1818821"/>
         <w:docPartObj>
@@ -16,7 +17,6 @@
       <w:sdtEndPr>
         <w:rPr>
           <w:rFonts w:asciiTheme="minorHAnsi" w:eastAsiaTheme="minorHAnsi" w:hAnsiTheme="minorHAnsi" w:cstheme="minorBidi"/>
-          <w:lang w:val="en-US"/>
         </w:rPr>
       </w:sdtEndPr>
       <w:sdtContent>
@@ -27,7 +27,7 @@
             <w:tblBorders>
               <w:left w:val="single" w:sz="18" w:space="0" w:color="4F81BD" w:themeColor="accent1"/>
             </w:tblBorders>
-            <w:tblLook w:val="04A0"/>
+            <w:tblLook w:val="04A0" w:firstRow="1" w:lastRow="0" w:firstColumn="1" w:lastColumn="0" w:noHBand="0" w:noVBand="1"/>
           </w:tblPr>
           <w:tblGrid>
             <w:gridCol w:w="6987"/>
@@ -37,15 +37,14 @@
               <w:sdtPr>
                 <w:rPr>
                   <w:rFonts w:asciiTheme="majorHAnsi" w:eastAsiaTheme="majorEastAsia" w:hAnsiTheme="majorHAnsi" w:cstheme="majorBidi"/>
+                  <w:lang w:val="en-US"/>
                 </w:rPr>
                 <w:alias w:val="Empresa"/>
                 <w:id w:val="13406915"/>
-                <w:placeholder>
-                  <w:docPart w:val="0BB167A0C54B414086401B63BF71B810"/>
-                </w:placeholder>
                 <w:dataBinding w:prefixMappings="xmlns:ns0='http://schemas.openxmlformats.org/officeDocument/2006/extended-properties'" w:xpath="/ns0:Properties[1]/ns0:Company[1]" w:storeItemID="{6668398D-A668-4E3E-A5EB-62B293D839F1}"/>
                 <w:text/>
               </w:sdtPr>
+              <w:sdtEndPr/>
               <w:sdtContent>
                 <w:tc>
                   <w:tcPr>
@@ -62,11 +61,13 @@
                       <w:pStyle w:val="SemEspaamento"/>
                       <w:rPr>
                         <w:rFonts w:asciiTheme="majorHAnsi" w:eastAsiaTheme="majorEastAsia" w:hAnsiTheme="majorHAnsi" w:cstheme="majorBidi"/>
+                        <w:lang w:val="en-US"/>
                       </w:rPr>
                     </w:pPr>
                     <w:r>
                       <w:rPr>
                         <w:rFonts w:asciiTheme="majorHAnsi" w:eastAsiaTheme="majorEastAsia" w:hAnsiTheme="majorHAnsi" w:cstheme="majorBidi"/>
+                        <w:lang w:val="en-US"/>
                       </w:rPr>
                       <w:t>PS2Win</w:t>
                     </w:r>
@@ -94,6 +95,7 @@
                   <w:dataBinding w:prefixMappings="xmlns:ns0='http://schemas.openxmlformats.org/package/2006/metadata/core-properties' xmlns:ns1='http://purl.org/dc/elements/1.1/'" w:xpath="/ns0:coreProperties[1]/ns1:title[1]" w:storeItemID="{6C3C8BC8-F283-45AE-878A-BAB7291924A1}"/>
                   <w:text/>
                 </w:sdtPr>
+                <w:sdtEndPr/>
                 <w:sdtContent>
                   <w:p>
                     <w:pPr>
@@ -103,6 +105,7 @@
                         <w:color w:val="4F81BD" w:themeColor="accent1"/>
                         <w:sz w:val="80"/>
                         <w:szCs w:val="80"/>
+                        <w:lang w:val="en-US"/>
                       </w:rPr>
                     </w:pPr>
                     <w:r>
@@ -125,12 +128,14 @@
               <w:sdtPr>
                 <w:rPr>
                   <w:rFonts w:asciiTheme="majorHAnsi" w:eastAsiaTheme="majorEastAsia" w:hAnsiTheme="majorHAnsi" w:cstheme="majorBidi"/>
+                  <w:lang w:val="en-US"/>
                 </w:rPr>
                 <w:alias w:val="Subtítulo"/>
                 <w:id w:val="13406923"/>
                 <w:dataBinding w:prefixMappings="xmlns:ns0='http://schemas.openxmlformats.org/package/2006/metadata/core-properties' xmlns:ns1='http://purl.org/dc/elements/1.1/'" w:xpath="/ns0:coreProperties[1]/ns1:subject[1]" w:storeItemID="{6C3C8BC8-F283-45AE-878A-BAB7291924A1}"/>
                 <w:text/>
               </w:sdtPr>
+              <w:sdtEndPr/>
               <w:sdtContent>
                 <w:tc>
                   <w:tcPr>
@@ -147,35 +152,15 @@
                       <w:pStyle w:val="SemEspaamento"/>
                       <w:rPr>
                         <w:rFonts w:asciiTheme="majorHAnsi" w:eastAsiaTheme="majorEastAsia" w:hAnsiTheme="majorHAnsi" w:cstheme="majorBidi"/>
+                        <w:lang w:val="en-US"/>
                       </w:rPr>
                     </w:pPr>
-                    <w:proofErr w:type="spellStart"/>
                     <w:r>
                       <w:rPr>
                         <w:rFonts w:asciiTheme="majorHAnsi" w:eastAsiaTheme="majorEastAsia" w:hAnsiTheme="majorHAnsi" w:cstheme="majorBidi"/>
+                        <w:lang w:val="en-US"/>
                       </w:rPr>
-                      <w:t>Keep</w:t>
-                    </w:r>
-                    <w:proofErr w:type="spellEnd"/>
-                    <w:r>
-                      <w:rPr>
-                        <w:rFonts w:asciiTheme="majorHAnsi" w:eastAsiaTheme="majorEastAsia" w:hAnsiTheme="majorHAnsi" w:cstheme="majorBidi"/>
-                      </w:rPr>
-                      <w:t xml:space="preserve"> </w:t>
-                    </w:r>
-                    <w:proofErr w:type="spellStart"/>
-                    <w:r>
-                      <w:rPr>
-                        <w:rFonts w:asciiTheme="majorHAnsi" w:eastAsiaTheme="majorEastAsia" w:hAnsiTheme="majorHAnsi" w:cstheme="majorBidi"/>
-                      </w:rPr>
-                      <w:t>Your</w:t>
-                    </w:r>
-                    <w:proofErr w:type="spellEnd"/>
-                    <w:r>
-                      <w:rPr>
-                        <w:rFonts w:asciiTheme="majorHAnsi" w:eastAsiaTheme="majorEastAsia" w:hAnsiTheme="majorHAnsi" w:cstheme="majorBidi"/>
-                      </w:rPr>
-                      <w:t xml:space="preserve"> Time</w:t>
+                      <w:t>Keep Your Time</w:t>
                     </w:r>
                   </w:p>
                 </w:tc>
@@ -183,13 +168,25 @@
             </w:sdt>
           </w:tr>
         </w:tbl>
-        <w:p/>
-        <w:p/>
+        <w:p>
+          <w:pPr>
+            <w:rPr>
+              <w:lang w:val="en-US"/>
+            </w:rPr>
+          </w:pPr>
+        </w:p>
+        <w:p>
+          <w:pPr>
+            <w:rPr>
+              <w:lang w:val="en-US"/>
+            </w:rPr>
+          </w:pPr>
+        </w:p>
         <w:tbl>
           <w:tblPr>
             <w:tblpPr w:leftFromText="187" w:rightFromText="187" w:horzAnchor="margin" w:tblpXSpec="center" w:tblpYSpec="bottom"/>
             <w:tblW w:w="4000" w:type="pct"/>
-            <w:tblLook w:val="04A0"/>
+            <w:tblLook w:val="04A0" w:firstRow="1" w:lastRow="0" w:firstColumn="1" w:lastColumn="0" w:noHBand="0" w:noVBand="1"/>
           </w:tblPr>
           <w:tblGrid>
             <w:gridCol w:w="6987"/>
@@ -209,23 +206,27 @@
                 <w:sdtPr>
                   <w:rPr>
                     <w:color w:val="4F81BD" w:themeColor="accent1"/>
+                    <w:lang w:val="en-US"/>
                   </w:rPr>
                   <w:alias w:val="Autor"/>
                   <w:id w:val="13406928"/>
                   <w:dataBinding w:prefixMappings="xmlns:ns0='http://schemas.openxmlformats.org/package/2006/metadata/core-properties' xmlns:ns1='http://purl.org/dc/elements/1.1/'" w:xpath="/ns0:coreProperties[1]/ns1:creator[1]" w:storeItemID="{6C3C8BC8-F283-45AE-878A-BAB7291924A1}"/>
                   <w:text/>
                 </w:sdtPr>
+                <w:sdtEndPr/>
                 <w:sdtContent>
                   <w:p>
                     <w:pPr>
                       <w:pStyle w:val="SemEspaamento"/>
                       <w:rPr>
                         <w:color w:val="4F81BD" w:themeColor="accent1"/>
+                        <w:lang w:val="en-US"/>
                       </w:rPr>
                     </w:pPr>
                     <w:r>
                       <w:rPr>
                         <w:color w:val="4F81BD" w:themeColor="accent1"/>
+                        <w:lang w:val="en-US"/>
                       </w:rPr>
                       <w:t>Carla Machado</w:t>
                     </w:r>
@@ -236,6 +237,7 @@
                 <w:sdtPr>
                   <w:rPr>
                     <w:color w:val="4F81BD" w:themeColor="accent1"/>
+                    <w:lang w:val="en-US"/>
                   </w:rPr>
                   <w:alias w:val="Data"/>
                   <w:id w:val="13406932"/>
@@ -247,17 +249,20 @@
                     <w:calendar w:val="gregorian"/>
                   </w:date>
                 </w:sdtPr>
+                <w:sdtEndPr/>
                 <w:sdtContent>
                   <w:p>
                     <w:pPr>
                       <w:pStyle w:val="SemEspaamento"/>
                       <w:rPr>
                         <w:color w:val="4F81BD" w:themeColor="accent1"/>
+                        <w:lang w:val="en-US"/>
                       </w:rPr>
                     </w:pPr>
                     <w:r>
                       <w:rPr>
                         <w:color w:val="4F81BD" w:themeColor="accent1"/>
+                        <w:lang w:val="en-US"/>
                       </w:rPr>
                       <w:t>23-02-2013</w:t>
                     </w:r>
@@ -269,13 +274,20 @@
                   <w:pStyle w:val="SemEspaamento"/>
                   <w:rPr>
                     <w:color w:val="4F81BD" w:themeColor="accent1"/>
+                    <w:lang w:val="en-US"/>
                   </w:rPr>
                 </w:pPr>
               </w:p>
             </w:tc>
           </w:tr>
         </w:tbl>
-        <w:p/>
+        <w:p>
+          <w:pPr>
+            <w:rPr>
+              <w:lang w:val="en-US"/>
+            </w:rPr>
+          </w:pPr>
+        </w:p>
         <w:p>
           <w:pPr>
             <w:rPr>
@@ -328,16 +340,21 @@
           <w:docPartUnique/>
         </w:docPartObj>
       </w:sdtPr>
+      <w:sdtEndPr/>
       <w:sdtContent>
         <w:p>
           <w:pPr>
-            <w:pStyle w:val="Ttulodondice"/>
+            <w:pStyle w:val="Cabealhodondice"/>
+            <w:rPr>
+              <w:lang w:val="en-US"/>
+            </w:rPr>
           </w:pPr>
-          <w:proofErr w:type="spellStart"/>
           <w:r>
+            <w:rPr>
+              <w:lang w:val="en-US"/>
+            </w:rPr>
             <w:t>Content</w:t>
           </w:r>
-          <w:proofErr w:type="spellEnd"/>
         </w:p>
         <w:p>
           <w:pPr>
@@ -347,7 +364,8 @@
               <w:tab w:val="right" w:leader="dot" w:pos="8494"/>
             </w:tabs>
             <w:rPr>
-              <w:noProof/>
+              <w:rFonts w:eastAsiaTheme="minorEastAsia"/>
+              <w:lang w:val="en-US" w:eastAsia="pt-PT"/>
             </w:rPr>
           </w:pPr>
           <w:r>
@@ -357,6 +375,9 @@
             <w:fldChar w:fldCharType="begin"/>
           </w:r>
           <w:r>
+            <w:rPr>
+              <w:lang w:val="en-US"/>
+            </w:rPr>
             <w:instrText xml:space="preserve"> TOC \o "1-3" \h \z \u </w:instrText>
           </w:r>
           <w:r>
@@ -365,74 +386,73 @@
             </w:rPr>
             <w:fldChar w:fldCharType="separate"/>
           </w:r>
-          <w:hyperlink w:anchor="_Toc349381687" w:history="1">
+          <w:hyperlink w:anchor="_Toc350594971" w:history="1">
             <w:r>
               <w:rPr>
                 <w:rStyle w:val="Hiperligao"/>
-                <w:noProof/>
                 <w:lang w:val="en-US"/>
               </w:rPr>
               <w:t>1.</w:t>
             </w:r>
             <w:r>
               <w:rPr>
-                <w:noProof/>
+                <w:rFonts w:eastAsiaTheme="minorEastAsia"/>
+                <w:lang w:val="en-US" w:eastAsia="pt-PT"/>
               </w:rPr>
               <w:tab/>
             </w:r>
             <w:r>
               <w:rPr>
                 <w:rStyle w:val="Hiperligao"/>
-                <w:noProof/>
                 <w:lang w:val="en-US"/>
               </w:rPr>
               <w:t>Purpose</w:t>
             </w:r>
             <w:r>
               <w:rPr>
-                <w:noProof/>
-                <w:webHidden/>
+                <w:webHidden/>
+                <w:lang w:val="en-US"/>
               </w:rPr>
               <w:tab/>
             </w:r>
             <w:r>
               <w:rPr>
-                <w:noProof/>
-                <w:webHidden/>
+                <w:webHidden/>
+                <w:lang w:val="en-US"/>
               </w:rPr>
               <w:fldChar w:fldCharType="begin"/>
             </w:r>
             <w:r>
               <w:rPr>
-                <w:noProof/>
-                <w:webHidden/>
-              </w:rPr>
-              <w:instrText xml:space="preserve"> PAGEREF _Toc349381687 \h </w:instrText>
-            </w:r>
-            <w:r>
-              <w:rPr>
-                <w:noProof/>
-                <w:webHidden/>
-              </w:rPr>
-            </w:r>
-            <w:r>
-              <w:rPr>
-                <w:noProof/>
-                <w:webHidden/>
+                <w:webHidden/>
+                <w:lang w:val="en-US"/>
+              </w:rPr>
+              <w:instrText xml:space="preserve"> PAGEREF _Toc350594971 \h </w:instrText>
+            </w:r>
+            <w:r>
+              <w:rPr>
+                <w:webHidden/>
+                <w:lang w:val="en-US"/>
+              </w:rPr>
+            </w:r>
+            <w:r>
+              <w:rPr>
+                <w:webHidden/>
+                <w:lang w:val="en-US"/>
               </w:rPr>
               <w:fldChar w:fldCharType="separate"/>
             </w:r>
             <w:r>
               <w:rPr>
-                <w:noProof/>
-                <w:webHidden/>
+                <w:webHidden/>
+                <w:lang w:val="en-US"/>
               </w:rPr>
               <w:t>1</w:t>
             </w:r>
             <w:r>
               <w:rPr>
-                <w:noProof/>
-                <w:webHidden/>
+                <w:webHidden/>
+                <w:lang w:val="en-US"/>
               </w:rPr>
               <w:fldChar w:fldCharType="end"/>
             </w:r>
@@ -446,77 +466,245 @@
               <w:tab w:val="right" w:leader="dot" w:pos="8494"/>
             </w:tabs>
             <w:rPr>
-              <w:noProof/>
+              <w:rFonts w:eastAsiaTheme="minorEastAsia"/>
+              <w:lang w:val="en-US" w:eastAsia="pt-PT"/>
             </w:rPr>
           </w:pPr>
-          <w:hyperlink w:anchor="_Toc349381688" w:history="1">
+          <w:hyperlink w:anchor="_Toc350594972" w:history="1">
             <w:r>
               <w:rPr>
                 <w:rStyle w:val="Hiperligao"/>
-                <w:noProof/>
                 <w:lang w:val="en-US"/>
               </w:rPr>
               <w:t>2.</w:t>
             </w:r>
             <w:r>
               <w:rPr>
-                <w:noProof/>
+                <w:rFonts w:eastAsiaTheme="minorEastAsia"/>
+                <w:lang w:val="en-US" w:eastAsia="pt-PT"/>
               </w:rPr>
               <w:tab/>
             </w:r>
             <w:r>
               <w:rPr>
                 <w:rStyle w:val="Hiperligao"/>
-                <w:noProof/>
                 <w:lang w:val="en-US"/>
               </w:rPr>
               <w:t>Inputs and Outputs</w:t>
             </w:r>
             <w:r>
               <w:rPr>
-                <w:noProof/>
-                <w:webHidden/>
+                <w:webHidden/>
+                <w:lang w:val="en-US"/>
               </w:rPr>
               <w:tab/>
             </w:r>
             <w:r>
               <w:rPr>
-                <w:noProof/>
-                <w:webHidden/>
+                <w:webHidden/>
+                <w:lang w:val="en-US"/>
               </w:rPr>
               <w:fldChar w:fldCharType="begin"/>
             </w:r>
             <w:r>
               <w:rPr>
-                <w:noProof/>
-                <w:webHidden/>
-              </w:rPr>
-              <w:instrText xml:space="preserve"> PAGEREF _Toc349381688 \h </w:instrText>
-            </w:r>
-            <w:r>
-              <w:rPr>
-                <w:noProof/>
-                <w:webHidden/>
-              </w:rPr>
-            </w:r>
-            <w:r>
-              <w:rPr>
-                <w:noProof/>
-                <w:webHidden/>
+                <w:webHidden/>
+                <w:lang w:val="en-US"/>
+              </w:rPr>
+              <w:instrText xml:space="preserve"> PAGEREF _Toc350594972 \h </w:instrText>
+            </w:r>
+            <w:r>
+              <w:rPr>
+                <w:webHidden/>
+                <w:lang w:val="en-US"/>
+              </w:rPr>
+            </w:r>
+            <w:r>
+              <w:rPr>
+                <w:webHidden/>
+                <w:lang w:val="en-US"/>
               </w:rPr>
               <w:fldChar w:fldCharType="separate"/>
             </w:r>
             <w:r>
               <w:rPr>
-                <w:noProof/>
-                <w:webHidden/>
+                <w:webHidden/>
+                <w:lang w:val="en-US"/>
               </w:rPr>
               <w:t>1</w:t>
             </w:r>
             <w:r>
               <w:rPr>
-                <w:noProof/>
-                <w:webHidden/>
+                <w:webHidden/>
+                <w:lang w:val="en-US"/>
+              </w:rPr>
+              <w:fldChar w:fldCharType="end"/>
+            </w:r>
+          </w:hyperlink>
+        </w:p>
+        <w:p>
+          <w:pPr>
+            <w:pStyle w:val="ndice1"/>
+            <w:tabs>
+              <w:tab w:val="left" w:pos="660"/>
+              <w:tab w:val="right" w:leader="dot" w:pos="8494"/>
+            </w:tabs>
+            <w:rPr>
+              <w:rFonts w:eastAsiaTheme="minorEastAsia"/>
+              <w:lang w:val="en-US" w:eastAsia="pt-PT"/>
+            </w:rPr>
+          </w:pPr>
+          <w:hyperlink w:anchor="_Toc350594973" w:history="1">
+            <w:r>
+              <w:rPr>
+                <w:rStyle w:val="Hiperligao"/>
+                <w:lang w:val="en-US"/>
+              </w:rPr>
+              <w:t>2.1.</w:t>
+            </w:r>
+            <w:r>
+              <w:rPr>
+                <w:rFonts w:eastAsiaTheme="minorEastAsia"/>
+                <w:lang w:val="en-US" w:eastAsia="pt-PT"/>
+              </w:rPr>
+              <w:tab/>
+            </w:r>
+            <w:r>
+              <w:rPr>
+                <w:rStyle w:val="Hiperligao"/>
+                <w:lang w:val="en-US"/>
+              </w:rPr>
+              <w:t>Inputs</w:t>
+            </w:r>
+            <w:r>
+              <w:rPr>
+                <w:webHidden/>
+                <w:lang w:val="en-US"/>
+              </w:rPr>
+              <w:tab/>
+            </w:r>
+            <w:r>
+              <w:rPr>
+                <w:webHidden/>
+                <w:lang w:val="en-US"/>
+              </w:rPr>
+              <w:fldChar w:fldCharType="begin"/>
+            </w:r>
+            <w:r>
+              <w:rPr>
+                <w:webHidden/>
+                <w:lang w:val="en-US"/>
+              </w:rPr>
+              <w:instrText xml:space="preserve"> PAGEREF _Toc350594973 \h </w:instrText>
+            </w:r>
+            <w:r>
+              <w:rPr>
+                <w:webHidden/>
+                <w:lang w:val="en-US"/>
+              </w:rPr>
+            </w:r>
+            <w:r>
+              <w:rPr>
+                <w:webHidden/>
+                <w:lang w:val="en-US"/>
+              </w:rPr>
+              <w:fldChar w:fldCharType="separate"/>
+            </w:r>
+            <w:r>
+              <w:rPr>
+                <w:webHidden/>
+                <w:lang w:val="en-US"/>
+              </w:rPr>
+              <w:t>1</w:t>
+            </w:r>
+            <w:r>
+              <w:rPr>
+                <w:webHidden/>
+                <w:lang w:val="en-US"/>
+              </w:rPr>
+              <w:fldChar w:fldCharType="end"/>
+            </w:r>
+          </w:hyperlink>
+        </w:p>
+        <w:p>
+          <w:pPr>
+            <w:pStyle w:val="ndice1"/>
+            <w:tabs>
+              <w:tab w:val="left" w:pos="660"/>
+              <w:tab w:val="right" w:leader="dot" w:pos="8494"/>
+            </w:tabs>
+            <w:rPr>
+              <w:rFonts w:eastAsiaTheme="minorEastAsia"/>
+              <w:lang w:val="en-US" w:eastAsia="pt-PT"/>
+            </w:rPr>
+          </w:pPr>
+          <w:hyperlink w:anchor="_Toc350594974" w:history="1">
+            <w:r>
+              <w:rPr>
+                <w:rStyle w:val="Hiperligao"/>
+                <w:lang w:val="en-US"/>
+              </w:rPr>
+              <w:t>2.2.</w:t>
+            </w:r>
+            <w:r>
+              <w:rPr>
+                <w:rFonts w:eastAsiaTheme="minorEastAsia"/>
+                <w:lang w:val="en-US" w:eastAsia="pt-PT"/>
+              </w:rPr>
+              <w:tab/>
+            </w:r>
+            <w:r>
+              <w:rPr>
+                <w:rStyle w:val="Hiperligao"/>
+                <w:lang w:val="en-US"/>
+              </w:rPr>
+              <w:t>Outputs</w:t>
+            </w:r>
+            <w:r>
+              <w:rPr>
+                <w:webHidden/>
+                <w:lang w:val="en-US"/>
+              </w:rPr>
+              <w:tab/>
+            </w:r>
+            <w:r>
+              <w:rPr>
+                <w:webHidden/>
+                <w:lang w:val="en-US"/>
+              </w:rPr>
+              <w:fldChar w:fldCharType="begin"/>
+            </w:r>
+            <w:r>
+              <w:rPr>
+                <w:webHidden/>
+                <w:lang w:val="en-US"/>
+              </w:rPr>
+              <w:instrText xml:space="preserve"> PAGEREF _Toc350594974 \h </w:instrText>
+            </w:r>
+            <w:r>
+              <w:rPr>
+                <w:webHidden/>
+                <w:lang w:val="en-US"/>
+              </w:rPr>
+            </w:r>
+            <w:r>
+              <w:rPr>
+                <w:webHidden/>
+                <w:lang w:val="en-US"/>
+              </w:rPr>
+              <w:fldChar w:fldCharType="separate"/>
+            </w:r>
+            <w:r>
+              <w:rPr>
+                <w:webHidden/>
+                <w:lang w:val="en-US"/>
+              </w:rPr>
+              <w:t>1</w:t>
+            </w:r>
+            <w:r>
+              <w:rPr>
+                <w:webHidden/>
+                <w:lang w:val="en-US"/>
               </w:rPr>
               <w:fldChar w:fldCharType="end"/>
             </w:r>
@@ -530,77 +718,413 @@
               <w:tab w:val="right" w:leader="dot" w:pos="8494"/>
             </w:tabs>
             <w:rPr>
-              <w:noProof/>
+              <w:rFonts w:eastAsiaTheme="minorEastAsia"/>
+              <w:lang w:val="en-US" w:eastAsia="pt-PT"/>
             </w:rPr>
           </w:pPr>
-          <w:hyperlink w:anchor="_Toc349381689" w:history="1">
+          <w:hyperlink w:anchor="_Toc350594975" w:history="1">
             <w:r>
               <w:rPr>
                 <w:rStyle w:val="Hiperligao"/>
-                <w:noProof/>
                 <w:lang w:val="en-US"/>
               </w:rPr>
               <w:t>3.</w:t>
             </w:r>
             <w:r>
               <w:rPr>
-                <w:noProof/>
+                <w:rFonts w:eastAsiaTheme="minorEastAsia"/>
+                <w:lang w:val="en-US" w:eastAsia="pt-PT"/>
               </w:rPr>
               <w:tab/>
             </w:r>
             <w:r>
               <w:rPr>
                 <w:rStyle w:val="Hiperligao"/>
-                <w:noProof/>
                 <w:lang w:val="en-US"/>
               </w:rPr>
               <w:t>Activities</w:t>
             </w:r>
             <w:r>
               <w:rPr>
-                <w:noProof/>
-                <w:webHidden/>
+                <w:webHidden/>
+                <w:lang w:val="en-US"/>
               </w:rPr>
               <w:tab/>
             </w:r>
             <w:r>
               <w:rPr>
-                <w:noProof/>
-                <w:webHidden/>
+                <w:webHidden/>
+                <w:lang w:val="en-US"/>
               </w:rPr>
               <w:fldChar w:fldCharType="begin"/>
             </w:r>
             <w:r>
               <w:rPr>
-                <w:noProof/>
-                <w:webHidden/>
-              </w:rPr>
-              <w:instrText xml:space="preserve"> PAGEREF _Toc349381689 \h </w:instrText>
-            </w:r>
-            <w:r>
-              <w:rPr>
-                <w:noProof/>
-                <w:webHidden/>
-              </w:rPr>
-            </w:r>
-            <w:r>
-              <w:rPr>
-                <w:noProof/>
-                <w:webHidden/>
+                <w:webHidden/>
+                <w:lang w:val="en-US"/>
+              </w:rPr>
+              <w:instrText xml:space="preserve"> PAGEREF _Toc350594975 \h </w:instrText>
+            </w:r>
+            <w:r>
+              <w:rPr>
+                <w:webHidden/>
+                <w:lang w:val="en-US"/>
+              </w:rPr>
+            </w:r>
+            <w:r>
+              <w:rPr>
+                <w:webHidden/>
+                <w:lang w:val="en-US"/>
               </w:rPr>
               <w:fldChar w:fldCharType="separate"/>
             </w:r>
             <w:r>
               <w:rPr>
-                <w:noProof/>
-                <w:webHidden/>
+                <w:webHidden/>
+                <w:lang w:val="en-US"/>
               </w:rPr>
               <w:t>1</w:t>
             </w:r>
             <w:r>
               <w:rPr>
-                <w:noProof/>
-                <w:webHidden/>
+                <w:webHidden/>
+                <w:lang w:val="en-US"/>
+              </w:rPr>
+              <w:fldChar w:fldCharType="end"/>
+            </w:r>
+          </w:hyperlink>
+        </w:p>
+        <w:p>
+          <w:pPr>
+            <w:pStyle w:val="ndice1"/>
+            <w:tabs>
+              <w:tab w:val="left" w:pos="660"/>
+              <w:tab w:val="right" w:leader="dot" w:pos="8494"/>
+            </w:tabs>
+            <w:rPr>
+              <w:rFonts w:eastAsiaTheme="minorEastAsia"/>
+              <w:lang w:val="en-US" w:eastAsia="pt-PT"/>
+            </w:rPr>
+          </w:pPr>
+          <w:hyperlink w:anchor="_Toc350594976" w:history="1">
+            <w:r>
+              <w:rPr>
+                <w:rStyle w:val="Hiperligao"/>
+                <w:lang w:val="en-US"/>
+              </w:rPr>
+              <w:t>3.1.</w:t>
+            </w:r>
+            <w:r>
+              <w:rPr>
+                <w:rFonts w:eastAsiaTheme="minorEastAsia"/>
+                <w:lang w:val="en-US" w:eastAsia="pt-PT"/>
+              </w:rPr>
+              <w:tab/>
+            </w:r>
+            <w:r>
+              <w:rPr>
+                <w:rStyle w:val="Hiperligao"/>
+                <w:lang w:val="en-US"/>
+              </w:rPr>
+              <w:t>Elicit Customer needs</w:t>
+            </w:r>
+            <w:r>
+              <w:rPr>
+                <w:webHidden/>
+                <w:lang w:val="en-US"/>
+              </w:rPr>
+              <w:tab/>
+            </w:r>
+            <w:r>
+              <w:rPr>
+                <w:webHidden/>
+                <w:lang w:val="en-US"/>
+              </w:rPr>
+              <w:fldChar w:fldCharType="begin"/>
+            </w:r>
+            <w:r>
+              <w:rPr>
+                <w:webHidden/>
+                <w:lang w:val="en-US"/>
+              </w:rPr>
+              <w:instrText xml:space="preserve"> PAGEREF _Toc350594976 \h </w:instrText>
+            </w:r>
+            <w:r>
+              <w:rPr>
+                <w:webHidden/>
+                <w:lang w:val="en-US"/>
+              </w:rPr>
+            </w:r>
+            <w:r>
+              <w:rPr>
+                <w:webHidden/>
+                <w:lang w:val="en-US"/>
+              </w:rPr>
+              <w:fldChar w:fldCharType="separate"/>
+            </w:r>
+            <w:r>
+              <w:rPr>
+                <w:webHidden/>
+                <w:lang w:val="en-US"/>
+              </w:rPr>
+              <w:t>1</w:t>
+            </w:r>
+            <w:r>
+              <w:rPr>
+                <w:webHidden/>
+                <w:lang w:val="en-US"/>
+              </w:rPr>
+              <w:fldChar w:fldCharType="end"/>
+            </w:r>
+          </w:hyperlink>
+        </w:p>
+        <w:p>
+          <w:pPr>
+            <w:pStyle w:val="ndice1"/>
+            <w:tabs>
+              <w:tab w:val="left" w:pos="660"/>
+              <w:tab w:val="right" w:leader="dot" w:pos="8494"/>
+            </w:tabs>
+            <w:rPr>
+              <w:rFonts w:eastAsiaTheme="minorEastAsia"/>
+              <w:lang w:val="en-US" w:eastAsia="pt-PT"/>
+            </w:rPr>
+          </w:pPr>
+          <w:hyperlink w:anchor="_Toc350594977" w:history="1">
+            <w:r>
+              <w:rPr>
+                <w:rStyle w:val="Hiperligao"/>
+                <w:lang w:val="en-US"/>
+              </w:rPr>
+              <w:t>3.2.</w:t>
+            </w:r>
+            <w:r>
+              <w:rPr>
+                <w:rFonts w:eastAsiaTheme="minorEastAsia"/>
+                <w:lang w:val="en-US" w:eastAsia="pt-PT"/>
+              </w:rPr>
+              <w:tab/>
+            </w:r>
+            <w:r>
+              <w:rPr>
+                <w:rStyle w:val="Hiperligao"/>
+                <w:lang w:val="en-US"/>
+              </w:rPr>
+              <w:t>Define Assumptions and Restrains</w:t>
+            </w:r>
+            <w:r>
+              <w:rPr>
+                <w:webHidden/>
+                <w:lang w:val="en-US"/>
+              </w:rPr>
+              <w:tab/>
+            </w:r>
+            <w:r>
+              <w:rPr>
+                <w:webHidden/>
+                <w:lang w:val="en-US"/>
+              </w:rPr>
+              <w:fldChar w:fldCharType="begin"/>
+            </w:r>
+            <w:r>
+              <w:rPr>
+                <w:webHidden/>
+                <w:lang w:val="en-US"/>
+              </w:rPr>
+              <w:instrText xml:space="preserve"> PAGEREF _Toc350594977 \h </w:instrText>
+            </w:r>
+            <w:r>
+              <w:rPr>
+                <w:webHidden/>
+                <w:lang w:val="en-US"/>
+              </w:rPr>
+            </w:r>
+            <w:r>
+              <w:rPr>
+                <w:webHidden/>
+                <w:lang w:val="en-US"/>
+              </w:rPr>
+              <w:fldChar w:fldCharType="separate"/>
+            </w:r>
+            <w:r>
+              <w:rPr>
+                <w:webHidden/>
+                <w:lang w:val="en-US"/>
+              </w:rPr>
+              <w:t>2</w:t>
+            </w:r>
+            <w:r>
+              <w:rPr>
+                <w:webHidden/>
+                <w:lang w:val="en-US"/>
+              </w:rPr>
+              <w:fldChar w:fldCharType="end"/>
+            </w:r>
+          </w:hyperlink>
+        </w:p>
+        <w:p>
+          <w:pPr>
+            <w:pStyle w:val="ndice1"/>
+            <w:tabs>
+              <w:tab w:val="left" w:pos="660"/>
+              <w:tab w:val="right" w:leader="dot" w:pos="8494"/>
+            </w:tabs>
+            <w:rPr>
+              <w:rFonts w:eastAsiaTheme="minorEastAsia"/>
+              <w:lang w:val="en-US" w:eastAsia="pt-PT"/>
+            </w:rPr>
+          </w:pPr>
+          <w:hyperlink w:anchor="_Toc350594978" w:history="1">
+            <w:r>
+              <w:rPr>
+                <w:rStyle w:val="Hiperligao"/>
+                <w:lang w:val="en-US"/>
+              </w:rPr>
+              <w:t>3.3.</w:t>
+            </w:r>
+            <w:r>
+              <w:rPr>
+                <w:rFonts w:eastAsiaTheme="minorEastAsia"/>
+                <w:lang w:val="en-US" w:eastAsia="pt-PT"/>
+              </w:rPr>
+              <w:tab/>
+            </w:r>
+            <w:r>
+              <w:rPr>
+                <w:rStyle w:val="Hiperligao"/>
+                <w:lang w:val="en-US"/>
+              </w:rPr>
+              <w:t>Definition of use cases or user stories</w:t>
+            </w:r>
+            <w:r>
+              <w:rPr>
+                <w:webHidden/>
+                <w:lang w:val="en-US"/>
+              </w:rPr>
+              <w:tab/>
+            </w:r>
+            <w:r>
+              <w:rPr>
+                <w:webHidden/>
+                <w:lang w:val="en-US"/>
+              </w:rPr>
+              <w:fldChar w:fldCharType="begin"/>
+            </w:r>
+            <w:r>
+              <w:rPr>
+                <w:webHidden/>
+                <w:lang w:val="en-US"/>
+              </w:rPr>
+              <w:instrText xml:space="preserve"> PAGEREF _Toc350594978 \h </w:instrText>
+            </w:r>
+            <w:r>
+              <w:rPr>
+                <w:webHidden/>
+                <w:lang w:val="en-US"/>
+              </w:rPr>
+            </w:r>
+            <w:r>
+              <w:rPr>
+                <w:webHidden/>
+                <w:lang w:val="en-US"/>
+              </w:rPr>
+              <w:fldChar w:fldCharType="separate"/>
+            </w:r>
+            <w:r>
+              <w:rPr>
+                <w:webHidden/>
+                <w:lang w:val="en-US"/>
+              </w:rPr>
+              <w:t>2</w:t>
+            </w:r>
+            <w:r>
+              <w:rPr>
+                <w:webHidden/>
+                <w:lang w:val="en-US"/>
+              </w:rPr>
+              <w:fldChar w:fldCharType="end"/>
+            </w:r>
+          </w:hyperlink>
+        </w:p>
+        <w:p>
+          <w:pPr>
+            <w:pStyle w:val="ndice1"/>
+            <w:tabs>
+              <w:tab w:val="left" w:pos="660"/>
+              <w:tab w:val="right" w:leader="dot" w:pos="8494"/>
+            </w:tabs>
+            <w:rPr>
+              <w:rFonts w:eastAsiaTheme="minorEastAsia"/>
+              <w:lang w:val="en-US" w:eastAsia="pt-PT"/>
+            </w:rPr>
+          </w:pPr>
+          <w:hyperlink w:anchor="_Toc350594979" w:history="1">
+            <w:r>
+              <w:rPr>
+                <w:rStyle w:val="Hiperligao"/>
+                <w:lang w:val="en-US"/>
+              </w:rPr>
+              <w:t>3.4.</w:t>
+            </w:r>
+            <w:r>
+              <w:rPr>
+                <w:rFonts w:eastAsiaTheme="minorEastAsia"/>
+                <w:lang w:val="en-US" w:eastAsia="pt-PT"/>
+              </w:rPr>
+              <w:tab/>
+            </w:r>
+            <w:r>
+              <w:rPr>
+                <w:rStyle w:val="Hiperligao"/>
+                <w:lang w:val="en-US"/>
+              </w:rPr>
+              <w:t>Specification of System Requirements</w:t>
+            </w:r>
+            <w:r>
+              <w:rPr>
+                <w:webHidden/>
+                <w:lang w:val="en-US"/>
+              </w:rPr>
+              <w:tab/>
+            </w:r>
+            <w:r>
+              <w:rPr>
+                <w:webHidden/>
+                <w:lang w:val="en-US"/>
+              </w:rPr>
+              <w:fldChar w:fldCharType="begin"/>
+            </w:r>
+            <w:r>
+              <w:rPr>
+                <w:webHidden/>
+                <w:lang w:val="en-US"/>
+              </w:rPr>
+              <w:instrText xml:space="preserve"> PAGEREF _Toc350594979 \h </w:instrText>
+            </w:r>
+            <w:r>
+              <w:rPr>
+                <w:webHidden/>
+                <w:lang w:val="en-US"/>
+              </w:rPr>
+            </w:r>
+            <w:r>
+              <w:rPr>
+                <w:webHidden/>
+                <w:lang w:val="en-US"/>
+              </w:rPr>
+              <w:fldChar w:fldCharType="separate"/>
+            </w:r>
+            <w:r>
+              <w:rPr>
+                <w:webHidden/>
+                <w:lang w:val="en-US"/>
+              </w:rPr>
+              <w:t>2</w:t>
+            </w:r>
+            <w:r>
+              <w:rPr>
+                <w:webHidden/>
+                <w:lang w:val="en-US"/>
               </w:rPr>
               <w:fldChar w:fldCharType="end"/>
             </w:r>
@@ -614,77 +1138,77 @@
               <w:tab w:val="right" w:leader="dot" w:pos="8494"/>
             </w:tabs>
             <w:rPr>
-              <w:noProof/>
+              <w:rFonts w:eastAsiaTheme="minorEastAsia"/>
+              <w:lang w:val="en-US" w:eastAsia="pt-PT"/>
             </w:rPr>
           </w:pPr>
-          <w:hyperlink w:anchor="_Toc349381690" w:history="1">
+          <w:hyperlink w:anchor="_Toc350594980" w:history="1">
             <w:r>
               <w:rPr>
                 <w:rStyle w:val="Hiperligao"/>
-                <w:noProof/>
                 <w:lang w:val="en-US"/>
               </w:rPr>
               <w:t>4.</w:t>
             </w:r>
             <w:r>
               <w:rPr>
-                <w:noProof/>
+                <w:rFonts w:eastAsiaTheme="minorEastAsia"/>
+                <w:lang w:val="en-US" w:eastAsia="pt-PT"/>
               </w:rPr>
               <w:tab/>
             </w:r>
             <w:r>
               <w:rPr>
                 <w:rStyle w:val="Hiperligao"/>
-                <w:noProof/>
                 <w:lang w:val="en-US"/>
               </w:rPr>
               <w:t>Tools</w:t>
             </w:r>
             <w:r>
               <w:rPr>
-                <w:noProof/>
-                <w:webHidden/>
+                <w:webHidden/>
+                <w:lang w:val="en-US"/>
               </w:rPr>
               <w:tab/>
             </w:r>
             <w:r>
               <w:rPr>
-                <w:noProof/>
-                <w:webHidden/>
+                <w:webHidden/>
+                <w:lang w:val="en-US"/>
               </w:rPr>
               <w:fldChar w:fldCharType="begin"/>
             </w:r>
             <w:r>
               <w:rPr>
-                <w:noProof/>
-                <w:webHidden/>
-              </w:rPr>
-              <w:instrText xml:space="preserve"> PAGEREF _Toc349381690 \h </w:instrText>
-            </w:r>
-            <w:r>
-              <w:rPr>
-                <w:noProof/>
-                <w:webHidden/>
-              </w:rPr>
-            </w:r>
-            <w:r>
-              <w:rPr>
-                <w:noProof/>
-                <w:webHidden/>
+                <w:webHidden/>
+                <w:lang w:val="en-US"/>
+              </w:rPr>
+              <w:instrText xml:space="preserve"> PAGEREF _Toc350594980 \h </w:instrText>
+            </w:r>
+            <w:r>
+              <w:rPr>
+                <w:webHidden/>
+                <w:lang w:val="en-US"/>
+              </w:rPr>
+            </w:r>
+            <w:r>
+              <w:rPr>
+                <w:webHidden/>
+                <w:lang w:val="en-US"/>
               </w:rPr>
               <w:fldChar w:fldCharType="separate"/>
             </w:r>
             <w:r>
               <w:rPr>
-                <w:noProof/>
-                <w:webHidden/>
-              </w:rPr>
-              <w:t>1</w:t>
-            </w:r>
-            <w:r>
-              <w:rPr>
-                <w:noProof/>
-                <w:webHidden/>
+                <w:webHidden/>
+                <w:lang w:val="en-US"/>
+              </w:rPr>
+              <w:t>3</w:t>
+            </w:r>
+            <w:r>
+              <w:rPr>
+                <w:webHidden/>
+                <w:lang w:val="en-US"/>
               </w:rPr>
               <w:fldChar w:fldCharType="end"/>
             </w:r>
@@ -698,77 +1222,77 @@
               <w:tab w:val="right" w:leader="dot" w:pos="8494"/>
             </w:tabs>
             <w:rPr>
-              <w:noProof/>
+              <w:rFonts w:eastAsiaTheme="minorEastAsia"/>
+              <w:lang w:val="en-US" w:eastAsia="pt-PT"/>
             </w:rPr>
           </w:pPr>
-          <w:hyperlink w:anchor="_Toc349381691" w:history="1">
+          <w:hyperlink w:anchor="_Toc350594981" w:history="1">
             <w:r>
               <w:rPr>
                 <w:rStyle w:val="Hiperligao"/>
-                <w:noProof/>
                 <w:lang w:val="en-US"/>
               </w:rPr>
               <w:t>5.</w:t>
             </w:r>
             <w:r>
               <w:rPr>
-                <w:noProof/>
+                <w:rFonts w:eastAsiaTheme="minorEastAsia"/>
+                <w:lang w:val="en-US" w:eastAsia="pt-PT"/>
               </w:rPr>
               <w:tab/>
             </w:r>
             <w:r>
               <w:rPr>
                 <w:rStyle w:val="Hiperligao"/>
-                <w:noProof/>
                 <w:lang w:val="en-US"/>
               </w:rPr>
               <w:t>Related Processes</w:t>
             </w:r>
             <w:r>
               <w:rPr>
-                <w:noProof/>
-                <w:webHidden/>
+                <w:webHidden/>
+                <w:lang w:val="en-US"/>
               </w:rPr>
               <w:tab/>
             </w:r>
             <w:r>
               <w:rPr>
-                <w:noProof/>
-                <w:webHidden/>
+                <w:webHidden/>
+                <w:lang w:val="en-US"/>
               </w:rPr>
               <w:fldChar w:fldCharType="begin"/>
             </w:r>
             <w:r>
               <w:rPr>
-                <w:noProof/>
-                <w:webHidden/>
-              </w:rPr>
-              <w:instrText xml:space="preserve"> PAGEREF _Toc349381691 \h </w:instrText>
-            </w:r>
-            <w:r>
-              <w:rPr>
-                <w:noProof/>
-                <w:webHidden/>
-              </w:rPr>
-            </w:r>
-            <w:r>
-              <w:rPr>
-                <w:noProof/>
-                <w:webHidden/>
+                <w:webHidden/>
+                <w:lang w:val="en-US"/>
+              </w:rPr>
+              <w:instrText xml:space="preserve"> PAGEREF _Toc350594981 \h </w:instrText>
+            </w:r>
+            <w:r>
+              <w:rPr>
+                <w:webHidden/>
+                <w:lang w:val="en-US"/>
+              </w:rPr>
+            </w:r>
+            <w:r>
+              <w:rPr>
+                <w:webHidden/>
+                <w:lang w:val="en-US"/>
               </w:rPr>
               <w:fldChar w:fldCharType="separate"/>
             </w:r>
             <w:r>
               <w:rPr>
-                <w:noProof/>
-                <w:webHidden/>
-              </w:rPr>
-              <w:t>1</w:t>
-            </w:r>
-            <w:r>
-              <w:rPr>
-                <w:noProof/>
-                <w:webHidden/>
+                <w:webHidden/>
+                <w:lang w:val="en-US"/>
+              </w:rPr>
+              <w:t>3</w:t>
+            </w:r>
+            <w:r>
+              <w:rPr>
+                <w:webHidden/>
+                <w:lang w:val="en-US"/>
               </w:rPr>
               <w:fldChar w:fldCharType="end"/>
             </w:r>
@@ -782,83 +1306,88 @@
               <w:tab w:val="right" w:leader="dot" w:pos="8494"/>
             </w:tabs>
             <w:rPr>
-              <w:noProof/>
+              <w:rFonts w:eastAsiaTheme="minorEastAsia"/>
+              <w:lang w:val="en-US" w:eastAsia="pt-PT"/>
             </w:rPr>
           </w:pPr>
-          <w:hyperlink w:anchor="_Toc349381692" w:history="1">
+          <w:hyperlink w:anchor="_Toc350594982" w:history="1">
             <w:r>
               <w:rPr>
                 <w:rStyle w:val="Hiperligao"/>
-                <w:noProof/>
                 <w:lang w:val="en-US"/>
               </w:rPr>
               <w:t>6.</w:t>
             </w:r>
             <w:r>
               <w:rPr>
-                <w:noProof/>
+                <w:rFonts w:eastAsiaTheme="minorEastAsia"/>
+                <w:lang w:val="en-US" w:eastAsia="pt-PT"/>
               </w:rPr>
               <w:tab/>
             </w:r>
             <w:r>
               <w:rPr>
                 <w:rStyle w:val="Hiperligao"/>
-                <w:noProof/>
                 <w:lang w:val="en-US"/>
               </w:rPr>
               <w:t>Measures</w:t>
             </w:r>
             <w:r>
               <w:rPr>
-                <w:noProof/>
-                <w:webHidden/>
+                <w:webHidden/>
+                <w:lang w:val="en-US"/>
               </w:rPr>
               <w:tab/>
             </w:r>
             <w:r>
               <w:rPr>
-                <w:noProof/>
-                <w:webHidden/>
+                <w:webHidden/>
+                <w:lang w:val="en-US"/>
               </w:rPr>
               <w:fldChar w:fldCharType="begin"/>
             </w:r>
             <w:r>
               <w:rPr>
-                <w:noProof/>
-                <w:webHidden/>
-              </w:rPr>
-              <w:instrText xml:space="preserve"> PAGEREF _Toc349381692 \h </w:instrText>
-            </w:r>
-            <w:r>
-              <w:rPr>
-                <w:noProof/>
-                <w:webHidden/>
-              </w:rPr>
-            </w:r>
-            <w:r>
-              <w:rPr>
-                <w:noProof/>
-                <w:webHidden/>
+                <w:webHidden/>
+                <w:lang w:val="en-US"/>
+              </w:rPr>
+              <w:instrText xml:space="preserve"> PAGEREF _Toc350594982 \h </w:instrText>
+            </w:r>
+            <w:r>
+              <w:rPr>
+                <w:webHidden/>
+                <w:lang w:val="en-US"/>
+              </w:rPr>
+            </w:r>
+            <w:r>
+              <w:rPr>
+                <w:webHidden/>
+                <w:lang w:val="en-US"/>
               </w:rPr>
               <w:fldChar w:fldCharType="separate"/>
             </w:r>
             <w:r>
               <w:rPr>
-                <w:noProof/>
-                <w:webHidden/>
-              </w:rPr>
-              <w:t>1</w:t>
-            </w:r>
-            <w:r>
-              <w:rPr>
-                <w:noProof/>
-                <w:webHidden/>
+                <w:webHidden/>
+                <w:lang w:val="en-US"/>
+              </w:rPr>
+              <w:t>3</w:t>
+            </w:r>
+            <w:r>
+              <w:rPr>
+                <w:webHidden/>
+                <w:lang w:val="en-US"/>
               </w:rPr>
               <w:fldChar w:fldCharType="end"/>
             </w:r>
           </w:hyperlink>
         </w:p>
         <w:p>
+          <w:pPr>
+            <w:rPr>
+              <w:lang w:val="en-US"/>
+            </w:rPr>
+          </w:pPr>
           <w:r>
             <w:rPr>
               <w:lang w:val="en-US"/>
@@ -869,7 +1398,11 @@
       </w:sdtContent>
     </w:sdt>
     <w:p>
-      <w:proofErr w:type="spellStart"/>
+      <w:pPr>
+        <w:rPr>
+          <w:lang w:val="en-US"/>
+        </w:rPr>
+      </w:pPr>
       <w:r>
         <w:rPr>
           <w:rFonts w:asciiTheme="majorHAnsi" w:eastAsiaTheme="majorEastAsia" w:hAnsiTheme="majorHAnsi" w:cstheme="majorBidi"/>
@@ -878,12 +1411,17 @@
           <w:color w:val="365F91" w:themeColor="accent1" w:themeShade="BF"/>
           <w:sz w:val="28"/>
           <w:szCs w:val="28"/>
+          <w:lang w:val="en-US"/>
         </w:rPr>
         <w:t>Images</w:t>
       </w:r>
-      <w:proofErr w:type="spellEnd"/>
     </w:p>
     <w:p>
+      <w:pPr>
+        <w:rPr>
+          <w:lang w:val="en-US"/>
+        </w:rPr>
+      </w:pPr>
       <w:r>
         <w:rPr>
           <w:lang w:val="en-US"/>
@@ -891,6 +1429,9 @@
         <w:fldChar w:fldCharType="begin"/>
       </w:r>
       <w:r>
+        <w:rPr>
+          <w:lang w:val="en-US"/>
+        </w:rPr>
         <w:instrText xml:space="preserve"> TOC \h \z \c "Figure" </w:instrText>
       </w:r>
       <w:r>
@@ -915,7 +1456,11 @@
       </w:r>
     </w:p>
     <w:p>
-      <w:proofErr w:type="spellStart"/>
+      <w:pPr>
+        <w:rPr>
+          <w:lang w:val="en-US"/>
+        </w:rPr>
+      </w:pPr>
       <w:r>
         <w:rPr>
           <w:rFonts w:asciiTheme="majorHAnsi" w:eastAsiaTheme="majorEastAsia" w:hAnsiTheme="majorHAnsi" w:cstheme="majorBidi"/>
@@ -924,10 +1469,10 @@
           <w:color w:val="365F91" w:themeColor="accent1" w:themeShade="BF"/>
           <w:sz w:val="28"/>
           <w:szCs w:val="28"/>
+          <w:lang w:val="en-US"/>
         </w:rPr>
         <w:t>Tables</w:t>
       </w:r>
-      <w:proofErr w:type="spellEnd"/>
     </w:p>
     <w:p>
       <w:pPr>
@@ -937,8 +1482,7 @@
         </w:tabs>
         <w:rPr>
           <w:rFonts w:eastAsiaTheme="minorEastAsia"/>
-          <w:noProof/>
-          <w:lang w:eastAsia="pt-PT"/>
+          <w:lang w:val="en-US" w:eastAsia="pt-PT"/>
         </w:rPr>
       </w:pPr>
       <w:r>
@@ -948,6 +1492,9 @@
         <w:fldChar w:fldCharType="begin"/>
       </w:r>
       <w:r>
+        <w:rPr>
+          <w:lang w:val="en-US"/>
+        </w:rPr>
         <w:instrText xml:space="preserve"> TOC \h \z \c "Table" </w:instrText>
       </w:r>
       <w:r>
@@ -960,55 +1507,55 @@
         <w:r>
           <w:rPr>
             <w:rStyle w:val="Hiperligao"/>
-            <w:noProof/>
+            <w:lang w:val="en-US"/>
           </w:rPr>
           <w:t>Table 1: List of Contribuitors</w:t>
         </w:r>
         <w:r>
           <w:rPr>
-            <w:noProof/>
             <w:webHidden/>
+            <w:lang w:val="en-US"/>
           </w:rPr>
           <w:tab/>
         </w:r>
         <w:r>
           <w:rPr>
-            <w:noProof/>
             <w:webHidden/>
+            <w:lang w:val="en-US"/>
           </w:rPr>
           <w:fldChar w:fldCharType="begin"/>
         </w:r>
         <w:r>
           <w:rPr>
-            <w:noProof/>
             <w:webHidden/>
+            <w:lang w:val="en-US"/>
           </w:rPr>
           <w:instrText xml:space="preserve"> PAGEREF _Toc349382241 \h </w:instrText>
         </w:r>
         <w:r>
           <w:rPr>
-            <w:noProof/>
             <w:webHidden/>
+            <w:lang w:val="en-US"/>
           </w:rPr>
         </w:r>
         <w:r>
           <w:rPr>
-            <w:noProof/>
             <w:webHidden/>
+            <w:lang w:val="en-US"/>
           </w:rPr>
           <w:fldChar w:fldCharType="separate"/>
         </w:r>
         <w:r>
           <w:rPr>
-            <w:noProof/>
             <w:webHidden/>
+            <w:lang w:val="en-US"/>
           </w:rPr>
           <w:t>ii</w:t>
         </w:r>
         <w:r>
           <w:rPr>
-            <w:noProof/>
             <w:webHidden/>
+            <w:lang w:val="en-US"/>
           </w:rPr>
           <w:fldChar w:fldCharType="end"/>
         </w:r>
@@ -1022,69 +1569,73 @@
         </w:tabs>
         <w:rPr>
           <w:rFonts w:eastAsiaTheme="minorEastAsia"/>
-          <w:noProof/>
-          <w:lang w:eastAsia="pt-PT"/>
+          <w:lang w:val="en-US" w:eastAsia="pt-PT"/>
         </w:rPr>
       </w:pPr>
       <w:hyperlink w:anchor="_Toc349382242" w:history="1">
         <w:r>
           <w:rPr>
             <w:rStyle w:val="Hiperligao"/>
-            <w:noProof/>
+            <w:lang w:val="en-US"/>
           </w:rPr>
           <w:t>Table 2: Version history</w:t>
         </w:r>
         <w:r>
           <w:rPr>
-            <w:noProof/>
             <w:webHidden/>
+            <w:lang w:val="en-US"/>
           </w:rPr>
           <w:tab/>
         </w:r>
         <w:r>
           <w:rPr>
-            <w:noProof/>
             <w:webHidden/>
+            <w:lang w:val="en-US"/>
           </w:rPr>
           <w:fldChar w:fldCharType="begin"/>
         </w:r>
         <w:r>
           <w:rPr>
-            <w:noProof/>
             <w:webHidden/>
+            <w:lang w:val="en-US"/>
           </w:rPr>
           <w:instrText xml:space="preserve"> PAGEREF _Toc349382242 \h </w:instrText>
         </w:r>
         <w:r>
           <w:rPr>
-            <w:noProof/>
             <w:webHidden/>
+            <w:lang w:val="en-US"/>
           </w:rPr>
         </w:r>
         <w:r>
           <w:rPr>
-            <w:noProof/>
             <w:webHidden/>
+            <w:lang w:val="en-US"/>
           </w:rPr>
           <w:fldChar w:fldCharType="separate"/>
         </w:r>
         <w:r>
           <w:rPr>
-            <w:noProof/>
             <w:webHidden/>
+            <w:lang w:val="en-US"/>
           </w:rPr>
           <w:t>ii</w:t>
         </w:r>
         <w:r>
           <w:rPr>
-            <w:noProof/>
             <w:webHidden/>
+            <w:lang w:val="en-US"/>
           </w:rPr>
           <w:fldChar w:fldCharType="end"/>
         </w:r>
       </w:hyperlink>
     </w:p>
     <w:p>
+      <w:pPr>
+        <w:rPr>
+          <w:lang w:val="en-US"/>
+        </w:rPr>
+      </w:pPr>
       <w:r>
         <w:rPr>
           <w:lang w:val="en-US"/>
@@ -1093,16 +1644,30 @@
       </w:r>
     </w:p>
     <w:p>
-      <w:r>
+      <w:pPr>
+        <w:rPr>
+          <w:lang w:val="en-US"/>
+        </w:rPr>
+      </w:pPr>
+      <w:r>
+        <w:rPr>
+          <w:lang w:val="en-US"/>
+        </w:rPr>
         <w:br w:type="page"/>
       </w:r>
     </w:p>
-    <w:p/>
+    <w:p>
+      <w:pPr>
+        <w:rPr>
+          <w:lang w:val="en-US"/>
+        </w:rPr>
+      </w:pPr>
+    </w:p>
     <w:tbl>
       <w:tblPr>
         <w:tblStyle w:val="Tabelacomgrelha"/>
         <w:tblW w:w="9606" w:type="dxa"/>
-        <w:tblLook w:val="04A0"/>
+        <w:tblLook w:val="04A0" w:firstRow="1" w:lastRow="0" w:firstColumn="1" w:lastColumn="0" w:noHBand="0" w:noVBand="1"/>
       </w:tblPr>
       <w:tblGrid>
         <w:gridCol w:w="1668"/>
@@ -1264,6 +1829,7 @@
                 <w:calendar w:val="gregorian"/>
               </w:date>
             </w:sdtPr>
+            <w:sdtEndPr/>
             <w:sdtContent>
               <w:p>
                 <w:pPr>
@@ -1276,6 +1842,9 @@
                   </w:rPr>
                 </w:pPr>
                 <w:r>
+                  <w:rPr>
+                    <w:lang w:val="en-US"/>
+                  </w:rPr>
                   <w:t>23-02-2013</w:t>
                 </w:r>
               </w:p>
@@ -1364,6 +1933,7 @@
                 <w:calendar w:val="gregorian"/>
               </w:date>
             </w:sdtPr>
+            <w:sdtEndPr/>
             <w:sdtContent>
               <w:p>
                 <w:pPr>
@@ -1375,6 +1945,9 @@
                   </w:rPr>
                 </w:pPr>
                 <w:r>
+                  <w:rPr>
+                    <w:lang w:val="en-US"/>
+                  </w:rPr>
                   <w:t>23-02-2013</w:t>
                 </w:r>
               </w:p>
@@ -1393,28 +1966,12 @@
                 <w:lang w:val="en-US"/>
               </w:rPr>
             </w:pPr>
-            <w:proofErr w:type="spellStart"/>
-            <w:r>
-              <w:rPr>
-                <w:lang w:val="en-US"/>
-              </w:rPr>
-              <w:t>João</w:t>
-            </w:r>
-            <w:proofErr w:type="spellEnd"/>
-            <w:r>
-              <w:rPr>
-                <w:lang w:val="en-US"/>
-              </w:rPr>
-              <w:t xml:space="preserve"> </w:t>
-            </w:r>
-            <w:proofErr w:type="spellStart"/>
-            <w:r>
-              <w:rPr>
-                <w:lang w:val="en-US"/>
-              </w:rPr>
-              <w:t>Girão</w:t>
-            </w:r>
-            <w:proofErr w:type="spellEnd"/>
+            <w:r>
+              <w:rPr>
+                <w:lang w:val="en-US"/>
+              </w:rPr>
+              <w:t>João Girão</w:t>
+            </w:r>
           </w:p>
         </w:tc>
         <w:tc>
@@ -1429,6 +1986,8 @@
                 <w:lang w:val="en-US"/>
               </w:rPr>
             </w:pPr>
+            <w:bookmarkStart w:id="0" w:name="_GoBack"/>
+            <w:bookmarkEnd w:id="0"/>
           </w:p>
         </w:tc>
         <w:tc>
@@ -1564,6 +2123,192 @@
           </w:tcPr>
           <w:p>
             <w:pPr>
+              <w:jc w:val="center"/>
+              <w:rPr>
+                <w:lang w:val="en-US"/>
+              </w:rPr>
+            </w:pPr>
+          </w:p>
+        </w:tc>
+      </w:tr>
+      <w:tr>
+        <w:tc>
+          <w:tcPr>
+            <w:tcW w:w="1668" w:type="dxa"/>
+            <w:vAlign w:val="center"/>
+          </w:tcPr>
+          <w:p>
+            <w:pPr>
+              <w:pStyle w:val="SemEspaamento"/>
+              <w:jc w:val="center"/>
+              <w:rPr>
+                <w:rFonts w:eastAsiaTheme="minorHAnsi"/>
+                <w:lang w:val="en-US"/>
+              </w:rPr>
+            </w:pPr>
+          </w:p>
+        </w:tc>
+        <w:tc>
+          <w:tcPr>
+            <w:tcW w:w="2268" w:type="dxa"/>
+            <w:vAlign w:val="center"/>
+          </w:tcPr>
+          <w:p>
+            <w:pPr>
+              <w:jc w:val="center"/>
+              <w:rPr>
+                <w:lang w:val="en-US"/>
+              </w:rPr>
+            </w:pPr>
+          </w:p>
+        </w:tc>
+        <w:tc>
+          <w:tcPr>
+            <w:tcW w:w="3685" w:type="dxa"/>
+            <w:vAlign w:val="center"/>
+          </w:tcPr>
+          <w:p>
+            <w:pPr>
+              <w:keepNext/>
+              <w:jc w:val="center"/>
+              <w:rPr>
+                <w:lang w:val="en-US"/>
+              </w:rPr>
+            </w:pPr>
+          </w:p>
+        </w:tc>
+        <w:tc>
+          <w:tcPr>
+            <w:tcW w:w="1985" w:type="dxa"/>
+            <w:vAlign w:val="center"/>
+          </w:tcPr>
+          <w:p>
+            <w:pPr>
+              <w:keepNext/>
+              <w:jc w:val="center"/>
+              <w:rPr>
+                <w:lang w:val="en-US"/>
+              </w:rPr>
+            </w:pPr>
+          </w:p>
+        </w:tc>
+      </w:tr>
+      <w:tr>
+        <w:tc>
+          <w:tcPr>
+            <w:tcW w:w="1668" w:type="dxa"/>
+            <w:vAlign w:val="center"/>
+          </w:tcPr>
+          <w:p>
+            <w:pPr>
+              <w:pStyle w:val="SemEspaamento"/>
+              <w:jc w:val="center"/>
+              <w:rPr>
+                <w:rFonts w:eastAsiaTheme="minorHAnsi"/>
+                <w:lang w:val="en-US"/>
+              </w:rPr>
+            </w:pPr>
+          </w:p>
+        </w:tc>
+        <w:tc>
+          <w:tcPr>
+            <w:tcW w:w="2268" w:type="dxa"/>
+            <w:vAlign w:val="center"/>
+          </w:tcPr>
+          <w:p>
+            <w:pPr>
+              <w:jc w:val="center"/>
+              <w:rPr>
+                <w:lang w:val="en-US"/>
+              </w:rPr>
+            </w:pPr>
+          </w:p>
+        </w:tc>
+        <w:tc>
+          <w:tcPr>
+            <w:tcW w:w="3685" w:type="dxa"/>
+            <w:vAlign w:val="center"/>
+          </w:tcPr>
+          <w:p>
+            <w:pPr>
+              <w:keepNext/>
+              <w:jc w:val="center"/>
+              <w:rPr>
+                <w:lang w:val="en-US"/>
+              </w:rPr>
+            </w:pPr>
+          </w:p>
+        </w:tc>
+        <w:tc>
+          <w:tcPr>
+            <w:tcW w:w="1985" w:type="dxa"/>
+            <w:vAlign w:val="center"/>
+          </w:tcPr>
+          <w:p>
+            <w:pPr>
+              <w:keepNext/>
+              <w:jc w:val="center"/>
+              <w:rPr>
+                <w:lang w:val="en-US"/>
+              </w:rPr>
+            </w:pPr>
+          </w:p>
+        </w:tc>
+      </w:tr>
+      <w:tr>
+        <w:tc>
+          <w:tcPr>
+            <w:tcW w:w="1668" w:type="dxa"/>
+            <w:vAlign w:val="center"/>
+          </w:tcPr>
+          <w:p>
+            <w:pPr>
+              <w:pStyle w:val="SemEspaamento"/>
+              <w:jc w:val="center"/>
+              <w:rPr>
+                <w:rFonts w:eastAsiaTheme="minorHAnsi"/>
+                <w:lang w:val="en-US"/>
+              </w:rPr>
+            </w:pPr>
+          </w:p>
+        </w:tc>
+        <w:tc>
+          <w:tcPr>
+            <w:tcW w:w="2268" w:type="dxa"/>
+            <w:vAlign w:val="center"/>
+          </w:tcPr>
+          <w:p>
+            <w:pPr>
+              <w:jc w:val="center"/>
+              <w:rPr>
+                <w:lang w:val="en-US"/>
+              </w:rPr>
+            </w:pPr>
+          </w:p>
+        </w:tc>
+        <w:tc>
+          <w:tcPr>
+            <w:tcW w:w="3685" w:type="dxa"/>
+            <w:vAlign w:val="center"/>
+          </w:tcPr>
+          <w:p>
+            <w:pPr>
+              <w:keepNext/>
+              <w:jc w:val="center"/>
+              <w:rPr>
+                <w:lang w:val="en-US"/>
+              </w:rPr>
+            </w:pPr>
+          </w:p>
+        </w:tc>
+        <w:tc>
+          <w:tcPr>
+            <w:tcW w:w="1985" w:type="dxa"/>
+            <w:vAlign w:val="center"/>
+          </w:tcPr>
+          <w:p>
+            <w:pPr>
+              <w:keepNext/>
               <w:jc w:val="center"/>
               <w:rPr>
                 <w:lang w:val="en-US"/>
@@ -1642,7 +2387,7 @@
           <w:lang w:val="en-US"/>
         </w:rPr>
       </w:pPr>
-      <w:bookmarkStart w:id="0" w:name="_Toc349382241"/>
+      <w:bookmarkStart w:id="1" w:name="_Toc349382241"/>
       <w:r>
         <w:rPr>
           <w:lang w:val="en-US"/>
@@ -1669,7 +2414,6 @@
       </w:r>
       <w:r>
         <w:rPr>
-          <w:noProof/>
           <w:lang w:val="en-US"/>
         </w:rPr>
         <w:t>1</w:t>
@@ -1686,7 +2430,7 @@
         </w:rPr>
         <w:t xml:space="preserve">: List of </w:t>
       </w:r>
-      <w:bookmarkEnd w:id="0"/>
+      <w:bookmarkEnd w:id="1"/>
       <w:r>
         <w:rPr>
           <w:lang w:val="en-US"/>
@@ -1694,12 +2438,18 @@
         <w:t>Contributors</w:t>
       </w:r>
     </w:p>
-    <w:p/>
+    <w:p>
+      <w:pPr>
+        <w:rPr>
+          <w:lang w:val="en-US"/>
+        </w:rPr>
+      </w:pPr>
+    </w:p>
     <w:tbl>
       <w:tblPr>
         <w:tblStyle w:val="Tabelacomgrelha"/>
         <w:tblW w:w="9607" w:type="dxa"/>
-        <w:tblLook w:val="04A0"/>
+        <w:tblLook w:val="04A0" w:firstRow="1" w:lastRow="0" w:firstColumn="1" w:lastColumn="0" w:noHBand="0" w:noVBand="1"/>
       </w:tblPr>
       <w:tblGrid>
         <w:gridCol w:w="1726"/>
@@ -1915,6 +2665,7 @@
                 <w:calendar w:val="gregorian"/>
               </w:date>
             </w:sdtPr>
+            <w:sdtEndPr/>
             <w:sdtContent>
               <w:p>
                 <w:pPr>
@@ -1927,6 +2678,9 @@
                   </w:rPr>
                 </w:pPr>
                 <w:r>
+                  <w:rPr>
+                    <w:lang w:val="en-US"/>
+                  </w:rPr>
                   <w:t>23-02-2013</w:t>
                 </w:r>
               </w:p>
@@ -1991,28 +2745,12 @@
                 <w:lang w:val="en-US"/>
               </w:rPr>
             </w:pPr>
-            <w:proofErr w:type="spellStart"/>
-            <w:r>
-              <w:rPr>
-                <w:lang w:val="en-US"/>
-              </w:rPr>
-              <w:t>João</w:t>
-            </w:r>
-            <w:proofErr w:type="spellEnd"/>
-            <w:r>
-              <w:rPr>
-                <w:lang w:val="en-US"/>
-              </w:rPr>
-              <w:t xml:space="preserve"> </w:t>
-            </w:r>
-            <w:proofErr w:type="spellStart"/>
-            <w:r>
-              <w:rPr>
-                <w:lang w:val="en-US"/>
-              </w:rPr>
-              <w:t>Girão</w:t>
-            </w:r>
-            <w:proofErr w:type="spellEnd"/>
+            <w:r>
+              <w:rPr>
+                <w:lang w:val="en-US"/>
+              </w:rPr>
+              <w:t>João Girão</w:t>
+            </w:r>
           </w:p>
         </w:tc>
         <w:tc>
@@ -2067,6 +2805,362 @@
               </w:rPr>
               <w:t>Draft</w:t>
             </w:r>
+          </w:p>
+        </w:tc>
+      </w:tr>
+      <w:tr>
+        <w:tc>
+          <w:tcPr>
+            <w:tcW w:w="1728" w:type="dxa"/>
+            <w:vAlign w:val="center"/>
+          </w:tcPr>
+          <w:p>
+            <w:pPr>
+              <w:pStyle w:val="SemEspaamento"/>
+              <w:jc w:val="center"/>
+              <w:rPr>
+                <w:rFonts w:eastAsiaTheme="minorHAnsi"/>
+                <w:lang w:val="en-US"/>
+              </w:rPr>
+            </w:pPr>
+          </w:p>
+        </w:tc>
+        <w:tc>
+          <w:tcPr>
+            <w:tcW w:w="2201" w:type="dxa"/>
+            <w:vAlign w:val="center"/>
+          </w:tcPr>
+          <w:p>
+            <w:pPr>
+              <w:jc w:val="center"/>
+              <w:rPr>
+                <w:lang w:val="en-US"/>
+              </w:rPr>
+            </w:pPr>
+          </w:p>
+        </w:tc>
+        <w:tc>
+          <w:tcPr>
+            <w:tcW w:w="1729" w:type="dxa"/>
+            <w:vAlign w:val="center"/>
+          </w:tcPr>
+          <w:p>
+            <w:pPr>
+              <w:jc w:val="center"/>
+              <w:rPr>
+                <w:lang w:val="en-US"/>
+              </w:rPr>
+            </w:pPr>
+          </w:p>
+        </w:tc>
+        <w:tc>
+          <w:tcPr>
+            <w:tcW w:w="971" w:type="dxa"/>
+            <w:vAlign w:val="center"/>
+          </w:tcPr>
+          <w:p>
+            <w:pPr>
+              <w:jc w:val="center"/>
+              <w:rPr>
+                <w:lang w:val="en-US"/>
+              </w:rPr>
+            </w:pPr>
+          </w:p>
+        </w:tc>
+        <w:tc>
+          <w:tcPr>
+            <w:tcW w:w="1249" w:type="dxa"/>
+            <w:vAlign w:val="center"/>
+          </w:tcPr>
+          <w:p>
+            <w:pPr>
+              <w:jc w:val="center"/>
+              <w:rPr>
+                <w:lang w:val="en-US"/>
+              </w:rPr>
+            </w:pPr>
+          </w:p>
+        </w:tc>
+        <w:tc>
+          <w:tcPr>
+            <w:tcW w:w="1729" w:type="dxa"/>
+            <w:vAlign w:val="center"/>
+          </w:tcPr>
+          <w:p>
+            <w:pPr>
+              <w:keepNext/>
+              <w:jc w:val="center"/>
+              <w:rPr>
+                <w:lang w:val="en-US"/>
+              </w:rPr>
+            </w:pPr>
+          </w:p>
+        </w:tc>
+      </w:tr>
+      <w:tr>
+        <w:tc>
+          <w:tcPr>
+            <w:tcW w:w="1728" w:type="dxa"/>
+            <w:vAlign w:val="center"/>
+          </w:tcPr>
+          <w:p>
+            <w:pPr>
+              <w:pStyle w:val="SemEspaamento"/>
+              <w:jc w:val="center"/>
+              <w:rPr>
+                <w:rFonts w:eastAsiaTheme="minorHAnsi"/>
+                <w:lang w:val="en-US"/>
+              </w:rPr>
+            </w:pPr>
+          </w:p>
+        </w:tc>
+        <w:tc>
+          <w:tcPr>
+            <w:tcW w:w="2201" w:type="dxa"/>
+            <w:vAlign w:val="center"/>
+          </w:tcPr>
+          <w:p>
+            <w:pPr>
+              <w:jc w:val="center"/>
+              <w:rPr>
+                <w:lang w:val="en-US"/>
+              </w:rPr>
+            </w:pPr>
+          </w:p>
+        </w:tc>
+        <w:tc>
+          <w:tcPr>
+            <w:tcW w:w="1729" w:type="dxa"/>
+            <w:vAlign w:val="center"/>
+          </w:tcPr>
+          <w:p>
+            <w:pPr>
+              <w:jc w:val="center"/>
+              <w:rPr>
+                <w:lang w:val="en-US"/>
+              </w:rPr>
+            </w:pPr>
+          </w:p>
+        </w:tc>
+        <w:tc>
+          <w:tcPr>
+            <w:tcW w:w="971" w:type="dxa"/>
+            <w:vAlign w:val="center"/>
+          </w:tcPr>
+          <w:p>
+            <w:pPr>
+              <w:jc w:val="center"/>
+              <w:rPr>
+                <w:lang w:val="en-US"/>
+              </w:rPr>
+            </w:pPr>
+          </w:p>
+        </w:tc>
+        <w:tc>
+          <w:tcPr>
+            <w:tcW w:w="1249" w:type="dxa"/>
+            <w:vAlign w:val="center"/>
+          </w:tcPr>
+          <w:p>
+            <w:pPr>
+              <w:jc w:val="center"/>
+              <w:rPr>
+                <w:lang w:val="en-US"/>
+              </w:rPr>
+            </w:pPr>
+          </w:p>
+        </w:tc>
+        <w:tc>
+          <w:tcPr>
+            <w:tcW w:w="1729" w:type="dxa"/>
+            <w:vAlign w:val="center"/>
+          </w:tcPr>
+          <w:p>
+            <w:pPr>
+              <w:keepNext/>
+              <w:jc w:val="center"/>
+              <w:rPr>
+                <w:lang w:val="en-US"/>
+              </w:rPr>
+            </w:pPr>
+          </w:p>
+        </w:tc>
+      </w:tr>
+      <w:tr>
+        <w:tc>
+          <w:tcPr>
+            <w:tcW w:w="1728" w:type="dxa"/>
+            <w:vAlign w:val="center"/>
+          </w:tcPr>
+          <w:p>
+            <w:pPr>
+              <w:pStyle w:val="SemEspaamento"/>
+              <w:jc w:val="center"/>
+              <w:rPr>
+                <w:rFonts w:eastAsiaTheme="minorHAnsi"/>
+                <w:lang w:val="en-US"/>
+              </w:rPr>
+            </w:pPr>
+          </w:p>
+        </w:tc>
+        <w:tc>
+          <w:tcPr>
+            <w:tcW w:w="2201" w:type="dxa"/>
+            <w:vAlign w:val="center"/>
+          </w:tcPr>
+          <w:p>
+            <w:pPr>
+              <w:jc w:val="center"/>
+              <w:rPr>
+                <w:lang w:val="en-US"/>
+              </w:rPr>
+            </w:pPr>
+          </w:p>
+        </w:tc>
+        <w:tc>
+          <w:tcPr>
+            <w:tcW w:w="1729" w:type="dxa"/>
+            <w:vAlign w:val="center"/>
+          </w:tcPr>
+          <w:p>
+            <w:pPr>
+              <w:jc w:val="center"/>
+              <w:rPr>
+                <w:lang w:val="en-US"/>
+              </w:rPr>
+            </w:pPr>
+          </w:p>
+        </w:tc>
+        <w:tc>
+          <w:tcPr>
+            <w:tcW w:w="971" w:type="dxa"/>
+            <w:vAlign w:val="center"/>
+          </w:tcPr>
+          <w:p>
+            <w:pPr>
+              <w:jc w:val="center"/>
+              <w:rPr>
+                <w:lang w:val="en-US"/>
+              </w:rPr>
+            </w:pPr>
+          </w:p>
+        </w:tc>
+        <w:tc>
+          <w:tcPr>
+            <w:tcW w:w="1249" w:type="dxa"/>
+            <w:vAlign w:val="center"/>
+          </w:tcPr>
+          <w:p>
+            <w:pPr>
+              <w:jc w:val="center"/>
+              <w:rPr>
+                <w:lang w:val="en-US"/>
+              </w:rPr>
+            </w:pPr>
+          </w:p>
+        </w:tc>
+        <w:tc>
+          <w:tcPr>
+            <w:tcW w:w="1729" w:type="dxa"/>
+            <w:vAlign w:val="center"/>
+          </w:tcPr>
+          <w:p>
+            <w:pPr>
+              <w:keepNext/>
+              <w:jc w:val="center"/>
+              <w:rPr>
+                <w:lang w:val="en-US"/>
+              </w:rPr>
+            </w:pPr>
+          </w:p>
+        </w:tc>
+      </w:tr>
+      <w:tr>
+        <w:tc>
+          <w:tcPr>
+            <w:tcW w:w="1728" w:type="dxa"/>
+            <w:vAlign w:val="center"/>
+          </w:tcPr>
+          <w:p>
+            <w:pPr>
+              <w:pStyle w:val="SemEspaamento"/>
+              <w:jc w:val="center"/>
+              <w:rPr>
+                <w:rFonts w:eastAsiaTheme="minorHAnsi"/>
+                <w:lang w:val="en-US"/>
+              </w:rPr>
+            </w:pPr>
+          </w:p>
+        </w:tc>
+        <w:tc>
+          <w:tcPr>
+            <w:tcW w:w="2201" w:type="dxa"/>
+            <w:vAlign w:val="center"/>
+          </w:tcPr>
+          <w:p>
+            <w:pPr>
+              <w:jc w:val="center"/>
+              <w:rPr>
+                <w:lang w:val="en-US"/>
+              </w:rPr>
+            </w:pPr>
+          </w:p>
+        </w:tc>
+        <w:tc>
+          <w:tcPr>
+            <w:tcW w:w="1729" w:type="dxa"/>
+            <w:vAlign w:val="center"/>
+          </w:tcPr>
+          <w:p>
+            <w:pPr>
+              <w:jc w:val="center"/>
+              <w:rPr>
+                <w:lang w:val="en-US"/>
+              </w:rPr>
+            </w:pPr>
+          </w:p>
+        </w:tc>
+        <w:tc>
+          <w:tcPr>
+            <w:tcW w:w="971" w:type="dxa"/>
+            <w:vAlign w:val="center"/>
+          </w:tcPr>
+          <w:p>
+            <w:pPr>
+              <w:jc w:val="center"/>
+              <w:rPr>
+                <w:lang w:val="en-US"/>
+              </w:rPr>
+            </w:pPr>
+          </w:p>
+        </w:tc>
+        <w:tc>
+          <w:tcPr>
+            <w:tcW w:w="1249" w:type="dxa"/>
+            <w:vAlign w:val="center"/>
+          </w:tcPr>
+          <w:p>
+            <w:pPr>
+              <w:jc w:val="center"/>
+              <w:rPr>
+                <w:lang w:val="en-US"/>
+              </w:rPr>
+            </w:pPr>
+          </w:p>
+        </w:tc>
+        <w:tc>
+          <w:tcPr>
+            <w:tcW w:w="1729" w:type="dxa"/>
+            <w:vAlign w:val="center"/>
+          </w:tcPr>
+          <w:p>
+            <w:pPr>
+              <w:keepNext/>
+              <w:jc w:val="center"/>
+              <w:rPr>
+                <w:lang w:val="en-US"/>
+              </w:rPr>
+            </w:pPr>
           </w:p>
         </w:tc>
       </w:tr>
@@ -2434,7 +3528,7 @@
           <w:lang w:val="en-US"/>
         </w:rPr>
       </w:pPr>
-      <w:bookmarkStart w:id="1" w:name="_Toc349382242"/>
+      <w:bookmarkStart w:id="2" w:name="_Toc349382242"/>
       <w:r>
         <w:rPr>
           <w:lang w:val="en-US"/>
@@ -2461,7 +3555,6 @@
       </w:r>
       <w:r>
         <w:rPr>
-          <w:noProof/>
           <w:lang w:val="en-US"/>
         </w:rPr>
         <w:t>2</w:t>
@@ -2478,7 +3571,7 @@
         </w:rPr>
         <w:t>: Version history</w:t>
       </w:r>
-      <w:bookmarkEnd w:id="1"/>
+      <w:bookmarkEnd w:id="2"/>
     </w:p>
     <w:p>
       <w:pPr>
@@ -2497,7 +3590,7 @@
     </w:p>
     <w:p>
       <w:pPr>
-        <w:pStyle w:val="Ttulo1"/>
+        <w:pStyle w:val="Cabealho1"/>
         <w:numPr>
           <w:ilvl w:val="0"/>
           <w:numId w:val="3"/>
@@ -2506,7 +3599,7 @@
           <w:lang w:val="en-US"/>
         </w:rPr>
       </w:pPr>
-      <w:bookmarkStart w:id="2" w:name="_Toc349381687"/>
+      <w:bookmarkStart w:id="3" w:name="_Toc350594971"/>
       <w:r>
         <w:rPr>
           <w:lang w:val="en-US"/>
@@ -2514,7 +3607,7 @@
         <w:lastRenderedPageBreak/>
         <w:t>Purpose</w:t>
       </w:r>
-      <w:bookmarkEnd w:id="2"/>
+      <w:bookmarkEnd w:id="3"/>
     </w:p>
     <w:p>
       <w:pPr>
@@ -2550,7 +3643,7 @@
     </w:p>
     <w:p>
       <w:pPr>
-        <w:pStyle w:val="Ttulo1"/>
+        <w:pStyle w:val="Cabealho1"/>
         <w:numPr>
           <w:ilvl w:val="0"/>
           <w:numId w:val="3"/>
@@ -2559,14 +3652,14 @@
           <w:lang w:val="en-US"/>
         </w:rPr>
       </w:pPr>
-      <w:bookmarkStart w:id="3" w:name="_Toc349381688"/>
+      <w:bookmarkStart w:id="4" w:name="_Toc350594972"/>
       <w:r>
         <w:rPr>
           <w:lang w:val="en-US"/>
         </w:rPr>
         <w:t>Inputs and Outputs</w:t>
       </w:r>
-      <w:bookmarkEnd w:id="3"/>
+      <w:bookmarkEnd w:id="4"/>
     </w:p>
     <w:p>
       <w:pPr>
@@ -2583,7 +3676,7 @@
     </w:p>
     <w:p>
       <w:pPr>
-        <w:pStyle w:val="Ttulo1"/>
+        <w:pStyle w:val="Cabealho1"/>
         <w:numPr>
           <w:ilvl w:val="1"/>
           <w:numId w:val="3"/>
@@ -2592,12 +3685,14 @@
           <w:lang w:val="en-US"/>
         </w:rPr>
       </w:pPr>
+      <w:bookmarkStart w:id="5" w:name="_Toc350594973"/>
       <w:r>
         <w:rPr>
           <w:lang w:val="en-US"/>
         </w:rPr>
         <w:t>Inputs</w:t>
       </w:r>
+      <w:bookmarkEnd w:id="5"/>
     </w:p>
     <w:p>
       <w:pPr>
@@ -2622,7 +3717,21 @@
         <w:rPr>
           <w:lang w:val="en-US"/>
         </w:rPr>
-        <w:t>The main inputs of the process will be the customer needs including any documentation and other forms of information provided by the customer and if possible users needs.</w:t>
+        <w:t xml:space="preserve">The main inputs of the process will be the customer needs including any documentation and other forms of information provided by the customer and if possible </w:t>
+      </w:r>
+      <w:proofErr w:type="spellStart"/>
+      <w:r>
+        <w:rPr>
+          <w:lang w:val="en-US"/>
+        </w:rPr>
+        <w:t>users</w:t>
+      </w:r>
+      <w:proofErr w:type="spellEnd"/>
+      <w:r>
+        <w:rPr>
+          <w:lang w:val="en-US"/>
+        </w:rPr>
+        <w:t xml:space="preserve"> needs.</w:t>
       </w:r>
     </w:p>
     <w:p>
@@ -2640,7 +3749,7 @@
     </w:p>
     <w:p>
       <w:pPr>
-        <w:pStyle w:val="Ttulo1"/>
+        <w:pStyle w:val="Cabealho1"/>
         <w:numPr>
           <w:ilvl w:val="1"/>
           <w:numId w:val="3"/>
@@ -2649,12 +3758,14 @@
           <w:lang w:val="en-US"/>
         </w:rPr>
       </w:pPr>
+      <w:bookmarkStart w:id="6" w:name="_Toc350594974"/>
       <w:r>
         <w:rPr>
           <w:lang w:val="en-US"/>
         </w:rPr>
         <w:t>Outputs</w:t>
       </w:r>
+      <w:bookmarkEnd w:id="6"/>
     </w:p>
     <w:p>
       <w:pPr>
@@ -2677,7 +3788,7 @@
     </w:p>
     <w:p>
       <w:pPr>
-        <w:pStyle w:val="Ttulo1"/>
+        <w:pStyle w:val="Cabealho1"/>
         <w:numPr>
           <w:ilvl w:val="0"/>
           <w:numId w:val="3"/>
@@ -2686,32 +3797,18 @@
           <w:lang w:val="en-US"/>
         </w:rPr>
       </w:pPr>
-      <w:bookmarkStart w:id="4" w:name="_Toc349381689"/>
+      <w:bookmarkStart w:id="7" w:name="_Toc350594975"/>
       <w:r>
         <w:rPr>
           <w:lang w:val="en-US"/>
         </w:rPr>
         <w:t>Activities</w:t>
       </w:r>
-      <w:bookmarkEnd w:id="4"/>
+      <w:bookmarkEnd w:id="7"/>
     </w:p>
     <w:p>
       <w:pPr>
-        <w:rPr>
-          <w:lang w:val="en-US"/>
-        </w:rPr>
-      </w:pPr>
-    </w:p>
-    <w:p>
-      <w:pPr>
-        <w:rPr>
-          <w:lang w:val="en-US"/>
-        </w:rPr>
-      </w:pPr>
-    </w:p>
-    <w:p>
-      <w:pPr>
-        <w:pStyle w:val="Ttulo1"/>
+        <w:pStyle w:val="Cabealho1"/>
         <w:numPr>
           <w:ilvl w:val="1"/>
           <w:numId w:val="3"/>
@@ -2720,6 +3817,7 @@
           <w:lang w:val="en-US"/>
         </w:rPr>
       </w:pPr>
+      <w:bookmarkStart w:id="8" w:name="_Toc350594976"/>
       <w:r>
         <w:rPr>
           <w:lang w:val="en-US"/>
@@ -2730,7 +3828,14 @@
         <w:rPr>
           <w:lang w:val="en-US"/>
         </w:rPr>
-        <w:t xml:space="preserve"> Customer needs </w:t>
+        <w:t xml:space="preserve"> Customer needs</w:t>
+      </w:r>
+      <w:bookmarkEnd w:id="8"/>
+      <w:r>
+        <w:rPr>
+          <w:lang w:val="en-US"/>
+        </w:rPr>
+        <w:t xml:space="preserve"> </w:t>
       </w:r>
     </w:p>
     <w:p>
@@ -2810,47 +3915,144 @@
     </w:p>
     <w:p>
       <w:pPr>
-        <w:rPr>
-          <w:lang w:val="en-US"/>
-        </w:rPr>
-      </w:pPr>
-      <w:r>
-        <w:rPr>
-          <w:lang w:val="en-US"/>
-        </w:rPr>
-        <w:t xml:space="preserve">    </w:t>
-      </w:r>
+        <w:pStyle w:val="PargrafodaLista"/>
+        <w:numPr>
+          <w:ilvl w:val="0"/>
+          <w:numId w:val="4"/>
+        </w:numPr>
+        <w:rPr>
+          <w:lang w:val="en-US"/>
+        </w:rPr>
+      </w:pPr>
       <w:r>
         <w:rPr>
           <w:lang w:val="en-US"/>
         </w:rPr>
         <w:t>Brainstorming</w:t>
+      </w:r>
+      <w:r>
+        <w:rPr>
+          <w:lang w:val="en-US"/>
+        </w:rPr>
+        <w:t>;</w:t>
       </w:r>
     </w:p>
     <w:p>
       <w:pPr>
-        <w:rPr>
-          <w:lang w:val="en-US"/>
-        </w:rPr>
-      </w:pPr>
+        <w:pStyle w:val="PargrafodaLista"/>
+        <w:numPr>
+          <w:ilvl w:val="0"/>
+          <w:numId w:val="4"/>
+        </w:numPr>
+        <w:rPr>
+          <w:lang w:val="en-US"/>
+        </w:rPr>
+      </w:pPr>
+      <w:r>
+        <w:rPr>
+          <w:lang w:val="en-US"/>
+        </w:rPr>
+        <w:t>Questionnaires, interviews and scenarios;</w:t>
+      </w:r>
     </w:p>
     <w:p>
       <w:pPr>
-        <w:rPr>
-          <w:lang w:val="en-US"/>
-        </w:rPr>
-      </w:pPr>
+        <w:pStyle w:val="PargrafodaLista"/>
+        <w:numPr>
+          <w:ilvl w:val="0"/>
+          <w:numId w:val="4"/>
+        </w:numPr>
+        <w:rPr>
+          <w:lang w:val="en-US"/>
+        </w:rPr>
+      </w:pPr>
+      <w:r>
+        <w:rPr>
+          <w:lang w:val="en-US"/>
+        </w:rPr>
+        <w:t>Prototypes and models;</w:t>
+      </w:r>
     </w:p>
     <w:p>
       <w:pPr>
-        <w:rPr>
-          <w:lang w:val="en-US"/>
-        </w:rPr>
-      </w:pPr>
+        <w:pStyle w:val="PargrafodaLista"/>
+        <w:numPr>
+          <w:ilvl w:val="0"/>
+          <w:numId w:val="4"/>
+        </w:numPr>
+        <w:rPr>
+          <w:lang w:val="en-US"/>
+        </w:rPr>
+      </w:pPr>
+      <w:r>
+        <w:rPr>
+          <w:lang w:val="en-US"/>
+        </w:rPr>
+        <w:t>Use cases drafts;</w:t>
+      </w:r>
     </w:p>
     <w:p>
       <w:pPr>
-        <w:pStyle w:val="Ttulo1"/>
+        <w:pStyle w:val="PargrafodaLista"/>
+        <w:numPr>
+          <w:ilvl w:val="0"/>
+          <w:numId w:val="4"/>
+        </w:numPr>
+        <w:rPr>
+          <w:lang w:val="en-US"/>
+        </w:rPr>
+      </w:pPr>
+      <w:r>
+        <w:rPr>
+          <w:lang w:val="en-US"/>
+        </w:rPr>
+        <w:t>Workshops with stakeholders;</w:t>
+      </w:r>
+    </w:p>
+    <w:p>
+      <w:pPr>
+        <w:ind w:left="360"/>
+        <w:rPr>
+          <w:lang w:val="en-US"/>
+        </w:rPr>
+      </w:pPr>
+      <w:r>
+        <w:rPr>
+          <w:lang w:val="en-US"/>
+        </w:rPr>
+        <w:lastRenderedPageBreak/>
+        <w:t>The outputs of these activities will be used to the user case definition and requirements specification.</w:t>
+      </w:r>
+    </w:p>
+    <w:p>
+      <w:pPr>
+        <w:ind w:left="360"/>
+        <w:rPr>
+          <w:lang w:val="en-US"/>
+        </w:rPr>
+      </w:pPr>
+      <w:r>
+        <w:rPr>
+          <w:lang w:val="en-US"/>
+        </w:rPr>
+        <w:t xml:space="preserve">One of the mandatory outputs of this activity are the Business Rules that should be registered </w:t>
+      </w:r>
+      <w:r>
+        <w:rPr>
+          <w:lang w:val="en-US"/>
+        </w:rPr>
+        <w:t>in the project file of Enterprise Architect</w:t>
+      </w:r>
+      <w:r>
+        <w:rPr>
+          <w:lang w:val="en-US"/>
+        </w:rPr>
+        <w:t xml:space="preserve"> and follow the naming convention BR-Number.</w:t>
+      </w:r>
+    </w:p>
+    <w:p>
+      <w:pPr>
+        <w:pStyle w:val="Cabealho1"/>
         <w:numPr>
           <w:ilvl w:val="1"/>
           <w:numId w:val="3"/>
@@ -2859,11 +4061,19 @@
           <w:lang w:val="en-US"/>
         </w:rPr>
       </w:pPr>
-      <w:r>
-        <w:rPr>
-          <w:lang w:val="en-US"/>
-        </w:rPr>
-        <w:t xml:space="preserve">Define Assumptions and Restrains </w:t>
+      <w:bookmarkStart w:id="9" w:name="_Toc350594977"/>
+      <w:r>
+        <w:rPr>
+          <w:lang w:val="en-US"/>
+        </w:rPr>
+        <w:t>Define Assumptions and Restrains</w:t>
+      </w:r>
+      <w:bookmarkEnd w:id="9"/>
+      <w:r>
+        <w:rPr>
+          <w:lang w:val="en-US"/>
+        </w:rPr>
+        <w:t xml:space="preserve"> </w:t>
       </w:r>
     </w:p>
     <w:p>
@@ -2872,6 +4082,24 @@
           <w:lang w:val="en-US"/>
         </w:rPr>
       </w:pPr>
+      <w:r>
+        <w:rPr>
+          <w:lang w:val="en-US"/>
+        </w:rPr>
+        <w:t>The purpose of this activity is the definition of the project assumption</w:t>
+      </w:r>
+      <w:r>
+        <w:rPr>
+          <w:lang w:val="en-US"/>
+        </w:rPr>
+        <w:t>s</w:t>
+      </w:r>
+      <w:r>
+        <w:rPr>
+          <w:lang w:val="en-US"/>
+        </w:rPr>
+        <w:t xml:space="preserve"> and restrains. These assumptions and restrains can be of a technical order or related to the business rules.</w:t>
+      </w:r>
     </w:p>
     <w:p>
       <w:pPr>
@@ -2879,10 +4107,35 @@
           <w:lang w:val="en-US"/>
         </w:rPr>
       </w:pPr>
+      <w:r>
+        <w:rPr>
+          <w:lang w:val="en-US"/>
+        </w:rPr>
+        <w:t xml:space="preserve">The result of this activity will be </w:t>
+      </w:r>
+      <w:r>
+        <w:rPr>
+          <w:lang w:val="en-US"/>
+        </w:rPr>
+        <w:t>registered in the project file of Enterprise Architect. Each assumption and restrain will be defined by a given name and description.</w:t>
+      </w:r>
     </w:p>
     <w:p>
       <w:pPr>
-        <w:pStyle w:val="Ttulo1"/>
+        <w:rPr>
+          <w:lang w:val="en-US"/>
+        </w:rPr>
+      </w:pPr>
+      <w:r>
+        <w:rPr>
+          <w:lang w:val="en-US"/>
+        </w:rPr>
+        <w:t>The naming of the items will follow the convention of ASS-Number for the assumptions and RST-Number for the restrains.</w:t>
+      </w:r>
+    </w:p>
+    <w:p>
+      <w:pPr>
+        <w:pStyle w:val="Cabealho1"/>
         <w:numPr>
           <w:ilvl w:val="1"/>
           <w:numId w:val="3"/>
@@ -2891,12 +4144,14 @@
           <w:lang w:val="en-US"/>
         </w:rPr>
       </w:pPr>
+      <w:bookmarkStart w:id="10" w:name="_Toc350594978"/>
       <w:r>
         <w:rPr>
           <w:lang w:val="en-US"/>
         </w:rPr>
         <w:t>Definition of use cases or user stories</w:t>
       </w:r>
+      <w:bookmarkEnd w:id="10"/>
     </w:p>
     <w:p>
       <w:pPr>
@@ -2904,6 +4159,42 @@
           <w:lang w:val="en-US"/>
         </w:rPr>
       </w:pPr>
+      <w:r>
+        <w:rPr>
+          <w:lang w:val="en-US"/>
+        </w:rPr>
+        <w:t xml:space="preserve">The purpose of this activity is </w:t>
+      </w:r>
+      <w:r>
+        <w:rPr>
+          <w:lang w:val="en-US"/>
+        </w:rPr>
+        <w:t>t</w:t>
+      </w:r>
+      <w:r>
+        <w:rPr>
+          <w:lang w:val="en-US"/>
+        </w:rPr>
+        <w:t>he definition the uses case</w:t>
+      </w:r>
+      <w:r>
+        <w:rPr>
+          <w:lang w:val="en-US"/>
+        </w:rPr>
+        <w:t>s</w:t>
+      </w:r>
+      <w:r>
+        <w:rPr>
+          <w:lang w:val="en-US"/>
+        </w:rPr>
+        <w:t xml:space="preserve"> and the possible scenarios</w:t>
+      </w:r>
+      <w:r>
+        <w:rPr>
+          <w:lang w:val="en-US"/>
+        </w:rPr>
+        <w:t>. The use cases will provides a set of scenarios that convey how the system should interact with a human user or another system.</w:t>
+      </w:r>
     </w:p>
     <w:p>
       <w:pPr>
@@ -2911,10 +4202,35 @@
           <w:lang w:val="en-US"/>
         </w:rPr>
       </w:pPr>
+      <w:r>
+        <w:rPr>
+          <w:lang w:val="en-US"/>
+        </w:rPr>
+        <w:t xml:space="preserve">The use cases will be registered in the project file of Enterprise Architect. </w:t>
+      </w:r>
+      <w:r>
+        <w:rPr>
+          <w:lang w:val="en-US"/>
+        </w:rPr>
+        <w:t xml:space="preserve">For each use case will be defined a name, a description if necessary the preconditions and the paths. </w:t>
+      </w:r>
     </w:p>
     <w:p>
       <w:pPr>
-        <w:pStyle w:val="Ttulo1"/>
+        <w:rPr>
+          <w:lang w:val="en-US"/>
+        </w:rPr>
+      </w:pPr>
+      <w:r>
+        <w:rPr>
+          <w:lang w:val="en-US"/>
+        </w:rPr>
+        <w:t xml:space="preserve">Each use case must be related to the Business Rules or element that originated the use case. </w:t>
+      </w:r>
+    </w:p>
+    <w:p>
+      <w:pPr>
+        <w:pStyle w:val="Cabealho1"/>
         <w:numPr>
           <w:ilvl w:val="1"/>
           <w:numId w:val="3"/>
@@ -2923,12 +4239,14 @@
           <w:lang w:val="en-US"/>
         </w:rPr>
       </w:pPr>
+      <w:bookmarkStart w:id="11" w:name="_Toc350594979"/>
       <w:r>
         <w:rPr>
           <w:lang w:val="en-US"/>
         </w:rPr>
         <w:t>Specification of System Requirements</w:t>
       </w:r>
+      <w:bookmarkEnd w:id="11"/>
     </w:p>
     <w:p>
       <w:pPr>
@@ -2936,6 +4254,12 @@
           <w:lang w:val="en-US"/>
         </w:rPr>
       </w:pPr>
+      <w:r>
+        <w:rPr>
+          <w:lang w:val="en-US"/>
+        </w:rPr>
+        <w:t xml:space="preserve">The purpose of this activity is the specification of the requirements. </w:t>
+      </w:r>
     </w:p>
     <w:p>
       <w:pPr>
@@ -2943,17 +4267,257 @@
           <w:lang w:val="en-US"/>
         </w:rPr>
       </w:pPr>
+      <w:r>
+        <w:rPr>
+          <w:lang w:val="en-US"/>
+        </w:rPr>
+        <w:t>The requirements must be classified</w:t>
+      </w:r>
+      <w:r>
+        <w:rPr>
+          <w:lang w:val="en-US"/>
+        </w:rPr>
+        <w:t xml:space="preserve"> </w:t>
+      </w:r>
+      <w:r>
+        <w:rPr>
+          <w:lang w:val="en-US"/>
+        </w:rPr>
+        <w:t>by type such as functional or performance or other</w:t>
+      </w:r>
+      <w:r>
+        <w:rPr>
+          <w:lang w:val="en-US"/>
+        </w:rPr>
+        <w:t>s and also given a level of priority and complexity</w:t>
+      </w:r>
+      <w:r>
+        <w:rPr>
+          <w:lang w:val="en-US"/>
+        </w:rPr>
+        <w:t>.</w:t>
+      </w:r>
+      <w:r>
+        <w:rPr>
+          <w:lang w:val="en-US"/>
+        </w:rPr>
+        <w:t xml:space="preserve"> The scale to be used is:</w:t>
+      </w:r>
     </w:p>
     <w:p>
       <w:pPr>
-        <w:rPr>
-          <w:lang w:val="en-US"/>
-        </w:rPr>
-      </w:pPr>
+        <w:pStyle w:val="PargrafodaLista"/>
+        <w:numPr>
+          <w:ilvl w:val="0"/>
+          <w:numId w:val="6"/>
+        </w:numPr>
+        <w:rPr>
+          <w:lang w:val="en-US"/>
+        </w:rPr>
+      </w:pPr>
+      <w:r>
+        <w:rPr>
+          <w:lang w:val="en-US"/>
+        </w:rPr>
+        <w:t>High</w:t>
+      </w:r>
     </w:p>
     <w:p>
       <w:pPr>
-        <w:pStyle w:val="Ttulo1"/>
+        <w:pStyle w:val="PargrafodaLista"/>
+        <w:numPr>
+          <w:ilvl w:val="0"/>
+          <w:numId w:val="6"/>
+        </w:numPr>
+        <w:rPr>
+          <w:lang w:val="en-US"/>
+        </w:rPr>
+      </w:pPr>
+      <w:r>
+        <w:rPr>
+          <w:lang w:val="en-US"/>
+        </w:rPr>
+        <w:t>Medium</w:t>
+      </w:r>
+    </w:p>
+    <w:p>
+      <w:pPr>
+        <w:pStyle w:val="PargrafodaLista"/>
+        <w:numPr>
+          <w:ilvl w:val="0"/>
+          <w:numId w:val="6"/>
+        </w:numPr>
+        <w:rPr>
+          <w:lang w:val="en-US"/>
+        </w:rPr>
+      </w:pPr>
+      <w:r>
+        <w:rPr>
+          <w:lang w:val="en-US"/>
+        </w:rPr>
+        <w:t xml:space="preserve">Low </w:t>
+      </w:r>
+    </w:p>
+    <w:p>
+      <w:pPr>
+        <w:rPr>
+          <w:lang w:val="en-US"/>
+        </w:rPr>
+      </w:pPr>
+      <w:r>
+        <w:rPr>
+          <w:lang w:val="en-US"/>
+        </w:rPr>
+        <w:t xml:space="preserve"> Furthermore each requirement must be </w:t>
+      </w:r>
+      <w:r>
+        <w:rPr>
+          <w:lang w:val="en-US"/>
+        </w:rPr>
+        <w:t>SMART:</w:t>
+      </w:r>
+    </w:p>
+    <w:p>
+      <w:pPr>
+        <w:pStyle w:val="PargrafodaLista"/>
+        <w:numPr>
+          <w:ilvl w:val="0"/>
+          <w:numId w:val="5"/>
+        </w:numPr>
+        <w:rPr>
+          <w:lang w:val="en-US"/>
+        </w:rPr>
+      </w:pPr>
+      <w:r>
+        <w:rPr>
+          <w:lang w:val="en-US"/>
+        </w:rPr>
+        <w:t>Specific</w:t>
+      </w:r>
+    </w:p>
+    <w:p>
+      <w:pPr>
+        <w:pStyle w:val="PargrafodaLista"/>
+        <w:numPr>
+          <w:ilvl w:val="0"/>
+          <w:numId w:val="5"/>
+        </w:numPr>
+        <w:rPr>
+          <w:lang w:val="en-US"/>
+        </w:rPr>
+      </w:pPr>
+      <w:r>
+        <w:rPr>
+          <w:lang w:val="en-US"/>
+        </w:rPr>
+        <w:t>Measurable</w:t>
+      </w:r>
+    </w:p>
+    <w:p>
+      <w:pPr>
+        <w:pStyle w:val="PargrafodaLista"/>
+        <w:numPr>
+          <w:ilvl w:val="0"/>
+          <w:numId w:val="5"/>
+        </w:numPr>
+        <w:rPr>
+          <w:lang w:val="en-US"/>
+        </w:rPr>
+      </w:pPr>
+      <w:r>
+        <w:rPr>
+          <w:lang w:val="en-US"/>
+        </w:rPr>
+        <w:t>Attainable</w:t>
+      </w:r>
+    </w:p>
+    <w:p>
+      <w:pPr>
+        <w:pStyle w:val="PargrafodaLista"/>
+        <w:numPr>
+          <w:ilvl w:val="0"/>
+          <w:numId w:val="5"/>
+        </w:numPr>
+        <w:rPr>
+          <w:lang w:val="en-US"/>
+        </w:rPr>
+      </w:pPr>
+      <w:proofErr w:type="spellStart"/>
+      <w:r>
+        <w:rPr>
+          <w:lang w:val="en-US"/>
+        </w:rPr>
+        <w:t>Realisable</w:t>
+      </w:r>
+      <w:proofErr w:type="spellEnd"/>
+    </w:p>
+    <w:p>
+      <w:pPr>
+        <w:pStyle w:val="PargrafodaLista"/>
+        <w:numPr>
+          <w:ilvl w:val="0"/>
+          <w:numId w:val="5"/>
+        </w:numPr>
+        <w:rPr>
+          <w:lang w:val="en-US"/>
+        </w:rPr>
+      </w:pPr>
+      <w:r>
+        <w:rPr>
+          <w:lang w:val="en-US"/>
+        </w:rPr>
+        <w:t>Traceable</w:t>
+      </w:r>
+      <w:r>
+        <w:rPr>
+          <w:lang w:val="en-US"/>
+        </w:rPr>
+        <w:t xml:space="preserve"> </w:t>
+      </w:r>
+    </w:p>
+    <w:p>
+      <w:pPr>
+        <w:rPr>
+          <w:lang w:val="en-US"/>
+        </w:rPr>
+      </w:pPr>
+      <w:r>
+        <w:rPr>
+          <w:lang w:val="en-US"/>
+        </w:rPr>
+        <w:lastRenderedPageBreak/>
+        <w:t xml:space="preserve">The requirements will be registered in the project file of Enterprise Architect and related to the elements that originated the requirement. </w:t>
+      </w:r>
+    </w:p>
+    <w:p>
+      <w:pPr>
+        <w:rPr>
+          <w:lang w:val="en-US"/>
+        </w:rPr>
+      </w:pPr>
+      <w:r>
+        <w:rPr>
+          <w:lang w:val="en-US"/>
+        </w:rPr>
+        <w:t xml:space="preserve">The nomination of each requirement must be consistent through them all and must be accorded project by project.  </w:t>
+      </w:r>
+    </w:p>
+    <w:p>
+      <w:pPr>
+        <w:rPr>
+          <w:lang w:val="en-US"/>
+        </w:rPr>
+      </w:pPr>
+      <w:r>
+        <w:rPr>
+          <w:lang w:val="en-US"/>
+        </w:rPr>
+        <w:t xml:space="preserve">The output of this activity is the exportation of the project file in Enterprise architect to a document the Software Requirements Specification. </w:t>
+      </w:r>
+    </w:p>
+    <w:p>
+      <w:pPr>
+        <w:pStyle w:val="Cabealho1"/>
         <w:numPr>
           <w:ilvl w:val="0"/>
           <w:numId w:val="3"/>
@@ -2962,14 +4526,14 @@
           <w:lang w:val="en-US"/>
         </w:rPr>
       </w:pPr>
-      <w:bookmarkStart w:id="5" w:name="_Toc349381690"/>
+      <w:bookmarkStart w:id="12" w:name="_Toc350594980"/>
       <w:r>
         <w:rPr>
           <w:lang w:val="en-US"/>
         </w:rPr>
         <w:t>Tools</w:t>
       </w:r>
-      <w:bookmarkEnd w:id="5"/>
+      <w:bookmarkEnd w:id="12"/>
     </w:p>
     <w:p>
       <w:pPr>
@@ -2977,69 +4541,52 @@
           <w:lang w:val="en-US"/>
         </w:rPr>
       </w:pPr>
+      <w:r>
+        <w:rPr>
+          <w:lang w:val="en-US"/>
+        </w:rPr>
+        <w:t xml:space="preserve">The tools to be used in the activities of this process are a use case and a requirements management </w:t>
+      </w:r>
+      <w:r>
+        <w:rPr>
+          <w:lang w:val="en-US"/>
+        </w:rPr>
+        <w:t>tool</w:t>
+      </w:r>
+      <w:r>
+        <w:rPr>
+          <w:lang w:val="en-US"/>
+        </w:rPr>
+        <w:t xml:space="preserve"> the Enterprise Architect. For documentation purposes </w:t>
+      </w:r>
+      <w:r>
+        <w:rPr>
+          <w:lang w:val="en-US"/>
+        </w:rPr>
+        <w:t>M</w:t>
+      </w:r>
+      <w:r>
+        <w:rPr>
+          <w:lang w:val="en-US"/>
+        </w:rPr>
+        <w:t>icrosoft Office t</w:t>
+      </w:r>
+      <w:r>
+        <w:rPr>
+          <w:lang w:val="en-US"/>
+        </w:rPr>
+        <w:t>ools</w:t>
+      </w:r>
+      <w:r>
+        <w:rPr>
+          <w:lang w:val="en-US"/>
+        </w:rPr>
+        <w:t xml:space="preserve"> will be used.</w:t>
+      </w:r>
     </w:p>
     <w:p>
       <w:pPr>
-        <w:rPr>
-          <w:lang w:val="en-US"/>
-        </w:rPr>
-      </w:pPr>
-      <w:r>
-        <w:rPr>
-          <w:lang w:val="en-US"/>
-        </w:rPr>
-        <w:t>Use case tools</w:t>
-      </w:r>
-    </w:p>
-    <w:p>
-      <w:pPr>
-        <w:rPr>
-          <w:lang w:val="en-US"/>
-        </w:rPr>
-      </w:pPr>
-      <w:r>
-        <w:rPr>
-          <w:lang w:val="en-US"/>
-        </w:rPr>
-        <w:t>Requirements management tool</w:t>
-      </w:r>
-    </w:p>
-    <w:p>
-      <w:pPr>
-        <w:rPr>
-          <w:lang w:val="en-US"/>
-        </w:rPr>
-      </w:pPr>
-      <w:r>
-        <w:rPr>
-          <w:lang w:val="en-US"/>
-        </w:rPr>
-        <w:t>Microsoft Office Tools</w:t>
-      </w:r>
-    </w:p>
-    <w:p>
-      <w:pPr>
-        <w:rPr>
-          <w:lang w:val="en-US"/>
-        </w:rPr>
-      </w:pPr>
-      <w:r>
-        <w:rPr>
-          <w:lang w:val="en-US"/>
-        </w:rPr>
-        <w:t xml:space="preserve"> </w:t>
-      </w:r>
-    </w:p>
-    <w:p>
-      <w:pPr>
-        <w:rPr>
-          <w:lang w:val="en-US"/>
-        </w:rPr>
-      </w:pPr>
-    </w:p>
-    <w:p>
-      <w:pPr>
-        <w:pStyle w:val="Ttulo1"/>
+        <w:pStyle w:val="Cabealho1"/>
         <w:numPr>
           <w:ilvl w:val="0"/>
           <w:numId w:val="3"/>
@@ -3048,14 +4595,14 @@
           <w:lang w:val="en-US"/>
         </w:rPr>
       </w:pPr>
-      <w:bookmarkStart w:id="6" w:name="_Toc349381691"/>
+      <w:bookmarkStart w:id="13" w:name="_Toc350594981"/>
       <w:r>
         <w:rPr>
           <w:lang w:val="en-US"/>
         </w:rPr>
         <w:t>Related Processes</w:t>
       </w:r>
-      <w:bookmarkEnd w:id="6"/>
+      <w:bookmarkEnd w:id="13"/>
     </w:p>
     <w:p>
       <w:pPr>
@@ -3063,17 +4610,28 @@
           <w:lang w:val="en-US"/>
         </w:rPr>
       </w:pPr>
+      <w:r>
+        <w:rPr>
+          <w:lang w:val="en-US"/>
+        </w:rPr>
+        <w:t xml:space="preserve">This process is related to the Document Management Process </w:t>
+      </w:r>
+      <w:r>
+        <w:rPr>
+          <w:lang w:val="en-US"/>
+        </w:rPr>
+        <w:t xml:space="preserve">that should be followed when creating the </w:t>
+      </w:r>
+      <w:r>
+        <w:rPr>
+          <w:lang w:val="en-US"/>
+        </w:rPr>
+        <w:t>Software Requirements Specification.</w:t>
+      </w:r>
     </w:p>
     <w:p>
       <w:pPr>
-        <w:rPr>
-          <w:lang w:val="en-US"/>
-        </w:rPr>
-      </w:pPr>
-    </w:p>
-    <w:p>
-      <w:pPr>
-        <w:pStyle w:val="Ttulo1"/>
+        <w:pStyle w:val="Cabealho1"/>
         <w:numPr>
           <w:ilvl w:val="0"/>
           <w:numId w:val="3"/>
@@ -3082,14 +4640,14 @@
           <w:lang w:val="en-US"/>
         </w:rPr>
       </w:pPr>
-      <w:bookmarkStart w:id="7" w:name="_Toc349381692"/>
+      <w:bookmarkStart w:id="14" w:name="_Toc350594982"/>
       <w:r>
         <w:rPr>
           <w:lang w:val="en-US"/>
         </w:rPr>
         <w:t>Measures</w:t>
       </w:r>
-      <w:bookmarkEnd w:id="7"/>
+      <w:bookmarkEnd w:id="14"/>
     </w:p>
     <w:p>
       <w:pPr>
@@ -3112,7 +4670,7 @@
 </file>
 
 <file path=word/endnotes.xml><?xml version="1.0" encoding="utf-8"?>
-<w:endnotes xmlns:ve="http://schemas.openxmlformats.org/markup-compatibility/2006" xmlns:o="urn:schemas-microsoft-com:office:office" xmlns:r="http://schemas.openxmlformats.org/officeDocument/2006/relationships" xmlns:m="http://schemas.openxmlformats.org/officeDocument/2006/math" xmlns:v="urn:schemas-microsoft-com:vml" xmlns:wp="http://schemas.openxmlformats.org/drawingml/2006/wordprocessingDrawing" xmlns:w10="urn:schemas-microsoft-com:office:word" xmlns:w="http://schemas.openxmlformats.org/wordprocessingml/2006/main" xmlns:wne="http://schemas.microsoft.com/office/word/2006/wordml">
+<w:endnotes xmlns:wpc="http://schemas.microsoft.com/office/word/2010/wordprocessingCanvas" xmlns:mc="http://schemas.openxmlformats.org/markup-compatibility/2006" xmlns:o="urn:schemas-microsoft-com:office:office" xmlns:r="http://schemas.openxmlformats.org/officeDocument/2006/relationships" xmlns:m="http://schemas.openxmlformats.org/officeDocument/2006/math" xmlns:v="urn:schemas-microsoft-com:vml" xmlns:wp14="http://schemas.microsoft.com/office/word/2010/wordprocessingDrawing" xmlns:wp="http://schemas.openxmlformats.org/drawingml/2006/wordprocessingDrawing" xmlns:w10="urn:schemas-microsoft-com:office:word" xmlns:w="http://schemas.openxmlformats.org/wordprocessingml/2006/main" xmlns:w14="http://schemas.microsoft.com/office/word/2010/wordml" xmlns:w15="http://schemas.microsoft.com/office/word/2012/wordml" xmlns:wpg="http://schemas.microsoft.com/office/word/2010/wordprocessingGroup" xmlns:wpi="http://schemas.microsoft.com/office/word/2010/wordprocessingInk" xmlns:wne="http://schemas.microsoft.com/office/word/2006/wordml" xmlns:wps="http://schemas.microsoft.com/office/word/2010/wordprocessingShape" mc:Ignorable="w14 w15 wp14">
   <w:endnote w:type="separator" w:id="-1">
     <w:p>
       <w:pPr>
@@ -3137,7 +4695,7 @@
 </file>
 
 <file path=word/footer1.xml><?xml version="1.0" encoding="utf-8"?>
-<w:ftr xmlns:ve="http://schemas.openxmlformats.org/markup-compatibility/2006" xmlns:o="urn:schemas-microsoft-com:office:office" xmlns:r="http://schemas.openxmlformats.org/officeDocument/2006/relationships" xmlns:m="http://schemas.openxmlformats.org/officeDocument/2006/math" xmlns:v="urn:schemas-microsoft-com:vml" xmlns:wp="http://schemas.openxmlformats.org/drawingml/2006/wordprocessingDrawing" xmlns:w10="urn:schemas-microsoft-com:office:word" xmlns:w="http://schemas.openxmlformats.org/wordprocessingml/2006/main" xmlns:wne="http://schemas.microsoft.com/office/word/2006/wordml">
+<w:ftr xmlns:wpc="http://schemas.microsoft.com/office/word/2010/wordprocessingCanvas" xmlns:mc="http://schemas.openxmlformats.org/markup-compatibility/2006" xmlns:o="urn:schemas-microsoft-com:office:office" xmlns:r="http://schemas.openxmlformats.org/officeDocument/2006/relationships" xmlns:m="http://schemas.openxmlformats.org/officeDocument/2006/math" xmlns:v="urn:schemas-microsoft-com:vml" xmlns:wp14="http://schemas.microsoft.com/office/word/2010/wordprocessingDrawing" xmlns:wp="http://schemas.openxmlformats.org/drawingml/2006/wordprocessingDrawing" xmlns:w10="urn:schemas-microsoft-com:office:word" xmlns:w="http://schemas.openxmlformats.org/wordprocessingml/2006/main" xmlns:w14="http://schemas.microsoft.com/office/word/2010/wordml" xmlns:w15="http://schemas.microsoft.com/office/word/2012/wordml" xmlns:wpg="http://schemas.microsoft.com/office/word/2010/wordprocessingGroup" xmlns:wpi="http://schemas.microsoft.com/office/word/2010/wordprocessingInk" xmlns:wne="http://schemas.microsoft.com/office/word/2006/wordml" xmlns:wps="http://schemas.microsoft.com/office/word/2010/wordprocessingShape" mc:Ignorable="w14 w15 wp14">
   <w:p>
     <w:pPr>
       <w:pStyle w:val="Rodap"/>
@@ -3183,6 +4741,7 @@
         <w:dataBinding w:prefixMappings="xmlns:ns0='http://purl.org/dc/elements/1.1/' xmlns:ns1='http://schemas.openxmlformats.org/package/2006/metadata/core-properties' " w:xpath="/ns1:coreProperties[1]/ns0:title[1]" w:storeItemID="{6C3C8BC8-F283-45AE-878A-BAB7291924A1}"/>
         <w:text/>
       </w:sdtPr>
+      <w:sdtEndPr/>
       <w:sdtContent>
         <w:r>
           <w:rPr>
@@ -3209,7 +4768,7 @@
 </file>
 
 <file path=word/footer2.xml><?xml version="1.0" encoding="utf-8"?>
-<w:ftr xmlns:ve="http://schemas.openxmlformats.org/markup-compatibility/2006" xmlns:o="urn:schemas-microsoft-com:office:office" xmlns:r="http://schemas.openxmlformats.org/officeDocument/2006/relationships" xmlns:m="http://schemas.openxmlformats.org/officeDocument/2006/math" xmlns:v="urn:schemas-microsoft-com:vml" xmlns:wp="http://schemas.openxmlformats.org/drawingml/2006/wordprocessingDrawing" xmlns:w10="urn:schemas-microsoft-com:office:word" xmlns:w="http://schemas.openxmlformats.org/wordprocessingml/2006/main" xmlns:wne="http://schemas.microsoft.com/office/word/2006/wordml">
+<w:ftr xmlns:wpc="http://schemas.microsoft.com/office/word/2010/wordprocessingCanvas" xmlns:mc="http://schemas.openxmlformats.org/markup-compatibility/2006" xmlns:o="urn:schemas-microsoft-com:office:office" xmlns:r="http://schemas.openxmlformats.org/officeDocument/2006/relationships" xmlns:m="http://schemas.openxmlformats.org/officeDocument/2006/math" xmlns:v="urn:schemas-microsoft-com:vml" xmlns:wp14="http://schemas.microsoft.com/office/word/2010/wordprocessingDrawing" xmlns:wp="http://schemas.openxmlformats.org/drawingml/2006/wordprocessingDrawing" xmlns:w10="urn:schemas-microsoft-com:office:word" xmlns:w="http://schemas.openxmlformats.org/wordprocessingml/2006/main" xmlns:w14="http://schemas.microsoft.com/office/word/2010/wordml" xmlns:w15="http://schemas.microsoft.com/office/word/2012/wordml" xmlns:wpg="http://schemas.microsoft.com/office/word/2010/wordprocessingGroup" xmlns:wpi="http://schemas.microsoft.com/office/word/2010/wordprocessingInk" xmlns:wne="http://schemas.microsoft.com/office/word/2006/wordml" xmlns:wps="http://schemas.microsoft.com/office/word/2010/wordprocessingShape" mc:Ignorable="w14 w15 wp14">
   <w:p>
     <w:pPr>
       <w:pStyle w:val="Rodap"/>
@@ -3264,6 +4823,7 @@
         <w:dataBinding w:prefixMappings="xmlns:ns0='http://purl.org/dc/elements/1.1/' xmlns:ns1='http://schemas.openxmlformats.org/package/2006/metadata/core-properties' " w:xpath="/ns1:coreProperties[1]/ns0:title[1]" w:storeItemID="{6C3C8BC8-F283-45AE-878A-BAB7291924A1}"/>
         <w:text/>
       </w:sdtPr>
+      <w:sdtEndPr/>
       <w:sdtContent>
         <w:r>
           <w:rPr>
@@ -3284,7 +4844,7 @@
 </file>
 
 <file path=word/footer3.xml><?xml version="1.0" encoding="utf-8"?>
-<w:ftr xmlns:ve="http://schemas.openxmlformats.org/markup-compatibility/2006" xmlns:o="urn:schemas-microsoft-com:office:office" xmlns:r="http://schemas.openxmlformats.org/officeDocument/2006/relationships" xmlns:m="http://schemas.openxmlformats.org/officeDocument/2006/math" xmlns:v="urn:schemas-microsoft-com:vml" xmlns:wp="http://schemas.openxmlformats.org/drawingml/2006/wordprocessingDrawing" xmlns:w10="urn:schemas-microsoft-com:office:word" xmlns:w="http://schemas.openxmlformats.org/wordprocessingml/2006/main" xmlns:wne="http://schemas.microsoft.com/office/word/2006/wordml">
+<w:ftr xmlns:wpc="http://schemas.microsoft.com/office/word/2010/wordprocessingCanvas" xmlns:mc="http://schemas.openxmlformats.org/markup-compatibility/2006" xmlns:o="urn:schemas-microsoft-com:office:office" xmlns:r="http://schemas.openxmlformats.org/officeDocument/2006/relationships" xmlns:m="http://schemas.openxmlformats.org/officeDocument/2006/math" xmlns:v="urn:schemas-microsoft-com:vml" xmlns:wp14="http://schemas.microsoft.com/office/word/2010/wordprocessingDrawing" xmlns:wp="http://schemas.openxmlformats.org/drawingml/2006/wordprocessingDrawing" xmlns:w10="urn:schemas-microsoft-com:office:word" xmlns:w="http://schemas.openxmlformats.org/wordprocessingml/2006/main" xmlns:w14="http://schemas.microsoft.com/office/word/2010/wordml" xmlns:w15="http://schemas.microsoft.com/office/word/2012/wordml" xmlns:wpg="http://schemas.microsoft.com/office/word/2010/wordprocessingGroup" xmlns:wpi="http://schemas.microsoft.com/office/word/2010/wordprocessingInk" xmlns:wne="http://schemas.microsoft.com/office/word/2006/wordml" xmlns:wps="http://schemas.microsoft.com/office/word/2010/wordprocessingShape" mc:Ignorable="w14 w15 wp14">
   <w:p>
     <w:pPr>
       <w:pStyle w:val="Rodap"/>
@@ -3324,6 +4884,7 @@
         <w:dataBinding w:prefixMappings="xmlns:ns0='http://purl.org/dc/elements/1.1/' xmlns:ns1='http://schemas.openxmlformats.org/package/2006/metadata/core-properties' " w:xpath="/ns1:coreProperties[1]/ns0:title[1]" w:storeItemID="{6C3C8BC8-F283-45AE-878A-BAB7291924A1}"/>
         <w:text/>
       </w:sdtPr>
+      <w:sdtEndPr/>
       <w:sdtContent>
         <w:r>
           <w:rPr>
@@ -3372,7 +4933,7 @@
 </file>
 
 <file path=word/footer4.xml><?xml version="1.0" encoding="utf-8"?>
-<w:ftr xmlns:ve="http://schemas.openxmlformats.org/markup-compatibility/2006" xmlns:o="urn:schemas-microsoft-com:office:office" xmlns:r="http://schemas.openxmlformats.org/officeDocument/2006/relationships" xmlns:m="http://schemas.openxmlformats.org/officeDocument/2006/math" xmlns:v="urn:schemas-microsoft-com:vml" xmlns:wp="http://schemas.openxmlformats.org/drawingml/2006/wordprocessingDrawing" xmlns:w10="urn:schemas-microsoft-com:office:word" xmlns:w="http://schemas.openxmlformats.org/wordprocessingml/2006/main" xmlns:wne="http://schemas.microsoft.com/office/word/2006/wordml">
+<w:ftr xmlns:wpc="http://schemas.microsoft.com/office/word/2010/wordprocessingCanvas" xmlns:mc="http://schemas.openxmlformats.org/markup-compatibility/2006" xmlns:o="urn:schemas-microsoft-com:office:office" xmlns:r="http://schemas.openxmlformats.org/officeDocument/2006/relationships" xmlns:m="http://schemas.openxmlformats.org/officeDocument/2006/math" xmlns:v="urn:schemas-microsoft-com:vml" xmlns:wp14="http://schemas.microsoft.com/office/word/2010/wordprocessingDrawing" xmlns:wp="http://schemas.openxmlformats.org/drawingml/2006/wordprocessingDrawing" xmlns:w10="urn:schemas-microsoft-com:office:word" xmlns:w="http://schemas.openxmlformats.org/wordprocessingml/2006/main" xmlns:w14="http://schemas.microsoft.com/office/word/2010/wordml" xmlns:w15="http://schemas.microsoft.com/office/word/2012/wordml" xmlns:wpg="http://schemas.microsoft.com/office/word/2010/wordprocessingGroup" xmlns:wpi="http://schemas.microsoft.com/office/word/2010/wordprocessingInk" xmlns:wne="http://schemas.microsoft.com/office/word/2006/wordml" xmlns:wps="http://schemas.microsoft.com/office/word/2010/wordprocessingShape" mc:Ignorable="w14 w15 wp14">
   <w:p>
     <w:pPr>
       <w:pStyle w:val="Rodap"/>
@@ -3401,6 +4962,7 @@
         <w:dataBinding w:prefixMappings="xmlns:ns0='http://purl.org/dc/elements/1.1/' xmlns:ns1='http://schemas.openxmlformats.org/package/2006/metadata/core-properties' " w:xpath="/ns1:coreProperties[1]/ns0:title[1]" w:storeItemID="{6C3C8BC8-F283-45AE-878A-BAB7291924A1}"/>
         <w:text/>
       </w:sdtPr>
+      <w:sdtEndPr/>
       <w:sdtContent>
         <w:proofErr w:type="spellStart"/>
         <w:r>
@@ -3428,20 +4990,33 @@
     <w:r>
       <w:tab/>
     </w:r>
-    <w:fldSimple w:instr=" PAGE   \* MERGEFORMAT ">
-      <w:r>
-        <w:rPr>
-          <w:noProof/>
-        </w:rPr>
-        <w:t>1</w:t>
-      </w:r>
-    </w:fldSimple>
+    <w:r>
+      <w:fldChar w:fldCharType="begin"/>
+    </w:r>
+    <w:r>
+      <w:instrText xml:space="preserve"> PAGE   \* MERGEFORMAT </w:instrText>
+    </w:r>
+    <w:r>
+      <w:fldChar w:fldCharType="separate"/>
+    </w:r>
+    <w:r>
+      <w:rPr>
+        <w:noProof/>
+      </w:rPr>
+      <w:t>1</w:t>
+    </w:r>
+    <w:r>
+      <w:rPr>
+        <w:noProof/>
+      </w:rPr>
+      <w:fldChar w:fldCharType="end"/>
+    </w:r>
   </w:p>
 </w:ftr>
 </file>
 
 <file path=word/footnotes.xml><?xml version="1.0" encoding="utf-8"?>
-<w:footnotes xmlns:ve="http://schemas.openxmlformats.org/markup-compatibility/2006" xmlns:o="urn:schemas-microsoft-com:office:office" xmlns:r="http://schemas.openxmlformats.org/officeDocument/2006/relationships" xmlns:m="http://schemas.openxmlformats.org/officeDocument/2006/math" xmlns:v="urn:schemas-microsoft-com:vml" xmlns:wp="http://schemas.openxmlformats.org/drawingml/2006/wordprocessingDrawing" xmlns:w10="urn:schemas-microsoft-com:office:word" xmlns:w="http://schemas.openxmlformats.org/wordprocessingml/2006/main" xmlns:wne="http://schemas.microsoft.com/office/word/2006/wordml">
+<w:footnotes xmlns:wpc="http://schemas.microsoft.com/office/word/2010/wordprocessingCanvas" xmlns:mc="http://schemas.openxmlformats.org/markup-compatibility/2006" xmlns:o="urn:schemas-microsoft-com:office:office" xmlns:r="http://schemas.openxmlformats.org/officeDocument/2006/relationships" xmlns:m="http://schemas.openxmlformats.org/officeDocument/2006/math" xmlns:v="urn:schemas-microsoft-com:vml" xmlns:wp14="http://schemas.microsoft.com/office/word/2010/wordprocessingDrawing" xmlns:wp="http://schemas.openxmlformats.org/drawingml/2006/wordprocessingDrawing" xmlns:w10="urn:schemas-microsoft-com:office:word" xmlns:w="http://schemas.openxmlformats.org/wordprocessingml/2006/main" xmlns:w14="http://schemas.microsoft.com/office/word/2010/wordml" xmlns:w15="http://schemas.microsoft.com/office/word/2012/wordml" xmlns:wpg="http://schemas.microsoft.com/office/word/2010/wordprocessingGroup" xmlns:wpi="http://schemas.microsoft.com/office/word/2010/wordprocessingInk" xmlns:wne="http://schemas.microsoft.com/office/word/2006/wordml" xmlns:wps="http://schemas.microsoft.com/office/word/2010/wordprocessingShape" mc:Ignorable="w14 w15 wp14">
   <w:footnote w:type="separator" w:id="-1">
     <w:p>
       <w:pPr>
@@ -3466,7 +5041,7 @@
 </file>
 
 <file path=word/header1.xml><?xml version="1.0" encoding="utf-8"?>
-<w:hdr xmlns:ve="http://schemas.openxmlformats.org/markup-compatibility/2006" xmlns:o="urn:schemas-microsoft-com:office:office" xmlns:r="http://schemas.openxmlformats.org/officeDocument/2006/relationships" xmlns:m="http://schemas.openxmlformats.org/officeDocument/2006/math" xmlns:v="urn:schemas-microsoft-com:vml" xmlns:wp="http://schemas.openxmlformats.org/drawingml/2006/wordprocessingDrawing" xmlns:w10="urn:schemas-microsoft-com:office:word" xmlns:w="http://schemas.openxmlformats.org/wordprocessingml/2006/main" xmlns:wne="http://schemas.microsoft.com/office/word/2006/wordml">
+<w:hdr xmlns:wpc="http://schemas.microsoft.com/office/word/2010/wordprocessingCanvas" xmlns:mc="http://schemas.openxmlformats.org/markup-compatibility/2006" xmlns:o="urn:schemas-microsoft-com:office:office" xmlns:r="http://schemas.openxmlformats.org/officeDocument/2006/relationships" xmlns:m="http://schemas.openxmlformats.org/officeDocument/2006/math" xmlns:v="urn:schemas-microsoft-com:vml" xmlns:wp14="http://schemas.microsoft.com/office/word/2010/wordprocessingDrawing" xmlns:wp="http://schemas.openxmlformats.org/drawingml/2006/wordprocessingDrawing" xmlns:w10="urn:schemas-microsoft-com:office:word" xmlns:w="http://schemas.openxmlformats.org/wordprocessingml/2006/main" xmlns:w14="http://schemas.microsoft.com/office/word/2010/wordml" xmlns:w15="http://schemas.microsoft.com/office/word/2012/wordml" xmlns:wpg="http://schemas.microsoft.com/office/word/2010/wordprocessingGroup" xmlns:wpi="http://schemas.microsoft.com/office/word/2010/wordprocessingInk" xmlns:wne="http://schemas.microsoft.com/office/word/2006/wordml" xmlns:wps="http://schemas.microsoft.com/office/word/2010/wordprocessingShape" mc:Ignorable="w14 w15 wp14">
   <w:p>
     <w:pPr>
       <w:pStyle w:val="Cabealho"/>
@@ -3477,7 +5052,7 @@
         <w:lang w:eastAsia="pt-PT"/>
       </w:rPr>
       <w:drawing>
-        <wp:anchor distT="0" distB="0" distL="114300" distR="114300" simplePos="0" relativeHeight="251658240" behindDoc="0" locked="0" layoutInCell="1" allowOverlap="1">
+        <wp:anchor distT="0" distB="0" distL="114300" distR="114300" simplePos="0" relativeHeight="251657216" behindDoc="0" locked="0" layoutInCell="1" allowOverlap="1">
           <wp:simplePos x="0" y="0"/>
           <wp:positionH relativeFrom="column">
             <wp:posOffset>15239</wp:posOffset>
@@ -3551,6 +5126,7 @@
         <w:dataBinding w:prefixMappings="xmlns:ns0='http://purl.org/dc/elements/1.1/' xmlns:ns1='http://schemas.openxmlformats.org/package/2006/metadata/core-properties' " w:xpath="/ns1:coreProperties[1]/ns0:creator[1]" w:storeItemID="{6C3C8BC8-F283-45AE-878A-BAB7291924A1}"/>
         <w:text/>
       </w:sdtPr>
+      <w:sdtEndPr/>
       <w:sdtContent>
         <w:r>
           <w:t>Carla Machado</w:t>
@@ -3575,6 +5151,7 @@
         <w:dataBinding w:prefixMappings="xmlns:ns0='http://purl.org/dc/elements/1.1/' xmlns:ns1='http://schemas.openxmlformats.org/package/2006/metadata/core-properties' " w:xpath="/ns1:coreProperties[1]/ns0:description[1]" w:storeItemID="{6C3C8BC8-F283-45AE-878A-BAB7291924A1}"/>
         <w:text w:multiLine="1"/>
       </w:sdtPr>
+      <w:sdtEndPr/>
       <w:sdtContent>
         <w:r>
           <w:t>V0.1</w:t>
@@ -3591,6 +5168,7 @@
         <w:dataBinding w:prefixMappings="xmlns:ns0='http://purl.org/dc/elements/1.1/' xmlns:ns1='http://schemas.openxmlformats.org/package/2006/metadata/core-properties' " w:xpath="/ns1:coreProperties[1]/ns1:contentStatus[1]" w:storeItemID="{6C3C8BC8-F283-45AE-878A-BAB7291924A1}"/>
         <w:text/>
       </w:sdtPr>
+      <w:sdtEndPr/>
       <w:sdtContent>
         <w:proofErr w:type="spellStart"/>
         <w:r>
@@ -3604,7 +5182,7 @@
 </file>
 
 <file path=word/header2.xml><?xml version="1.0" encoding="utf-8"?>
-<w:hdr xmlns:ve="http://schemas.openxmlformats.org/markup-compatibility/2006" xmlns:o="urn:schemas-microsoft-com:office:office" xmlns:r="http://schemas.openxmlformats.org/officeDocument/2006/relationships" xmlns:m="http://schemas.openxmlformats.org/officeDocument/2006/math" xmlns:v="urn:schemas-microsoft-com:vml" xmlns:wp="http://schemas.openxmlformats.org/drawingml/2006/wordprocessingDrawing" xmlns:w10="urn:schemas-microsoft-com:office:word" xmlns:w="http://schemas.openxmlformats.org/wordprocessingml/2006/main" xmlns:wne="http://schemas.microsoft.com/office/word/2006/wordml">
+<w:hdr xmlns:wpc="http://schemas.microsoft.com/office/word/2010/wordprocessingCanvas" xmlns:mc="http://schemas.openxmlformats.org/markup-compatibility/2006" xmlns:o="urn:schemas-microsoft-com:office:office" xmlns:r="http://schemas.openxmlformats.org/officeDocument/2006/relationships" xmlns:m="http://schemas.openxmlformats.org/officeDocument/2006/math" xmlns:v="urn:schemas-microsoft-com:vml" xmlns:wp14="http://schemas.microsoft.com/office/word/2010/wordprocessingDrawing" xmlns:wp="http://schemas.openxmlformats.org/drawingml/2006/wordprocessingDrawing" xmlns:w10="urn:schemas-microsoft-com:office:word" xmlns:w="http://schemas.openxmlformats.org/wordprocessingml/2006/main" xmlns:w14="http://schemas.microsoft.com/office/word/2010/wordml" xmlns:w15="http://schemas.microsoft.com/office/word/2012/wordml" xmlns:wpg="http://schemas.microsoft.com/office/word/2010/wordprocessingGroup" xmlns:wpi="http://schemas.microsoft.com/office/word/2010/wordprocessingInk" xmlns:wne="http://schemas.microsoft.com/office/word/2006/wordml" xmlns:wps="http://schemas.microsoft.com/office/word/2010/wordprocessingShape" mc:Ignorable="w14 w15 wp14">
   <w:p>
     <w:pPr>
       <w:pStyle w:val="Cabealho"/>
@@ -3615,7 +5193,7 @@
         <w:lang w:eastAsia="pt-PT"/>
       </w:rPr>
       <w:drawing>
-        <wp:anchor distT="0" distB="0" distL="114300" distR="114300" simplePos="0" relativeHeight="251660288" behindDoc="0" locked="0" layoutInCell="1" allowOverlap="1">
+        <wp:anchor distT="0" distB="0" distL="114300" distR="114300" simplePos="0" relativeHeight="251659264" behindDoc="0" locked="0" layoutInCell="1" allowOverlap="1">
           <wp:simplePos x="0" y="0"/>
           <wp:positionH relativeFrom="column">
             <wp:posOffset>81915</wp:posOffset>
@@ -3689,6 +5267,7 @@
         <w:dataBinding w:prefixMappings="xmlns:ns0='http://purl.org/dc/elements/1.1/' xmlns:ns1='http://schemas.openxmlformats.org/package/2006/metadata/core-properties' " w:xpath="/ns1:coreProperties[1]/ns0:creator[1]" w:storeItemID="{6C3C8BC8-F283-45AE-878A-BAB7291924A1}"/>
         <w:text/>
       </w:sdtPr>
+      <w:sdtEndPr/>
       <w:sdtContent>
         <w:r>
           <w:t>Carla Machado</w:t>
@@ -3713,6 +5292,7 @@
         <w:dataBinding w:prefixMappings="xmlns:ns0='http://purl.org/dc/elements/1.1/' xmlns:ns1='http://schemas.openxmlformats.org/package/2006/metadata/core-properties' " w:xpath="/ns1:coreProperties[1]/ns0:description[1]" w:storeItemID="{6C3C8BC8-F283-45AE-878A-BAB7291924A1}"/>
         <w:text w:multiLine="1"/>
       </w:sdtPr>
+      <w:sdtEndPr/>
       <w:sdtContent>
         <w:r>
           <w:t>V0.1</w:t>
@@ -3729,6 +5309,7 @@
         <w:dataBinding w:prefixMappings="xmlns:ns0='http://purl.org/dc/elements/1.1/' xmlns:ns1='http://schemas.openxmlformats.org/package/2006/metadata/core-properties' " w:xpath="/ns1:coreProperties[1]/ns1:contentStatus[1]" w:storeItemID="{6C3C8BC8-F283-45AE-878A-BAB7291924A1}"/>
         <w:text/>
       </w:sdtPr>
+      <w:sdtEndPr/>
       <w:sdtContent>
         <w:proofErr w:type="spellStart"/>
         <w:r>
@@ -3745,7 +5326,7 @@
 </file>
 
 <file path=word/numbering.xml><?xml version="1.0" encoding="utf-8"?>
-<w:numbering xmlns:ve="http://schemas.openxmlformats.org/markup-compatibility/2006" xmlns:o="urn:schemas-microsoft-com:office:office" xmlns:r="http://schemas.openxmlformats.org/officeDocument/2006/relationships" xmlns:m="http://schemas.openxmlformats.org/officeDocument/2006/math" xmlns:v="urn:schemas-microsoft-com:vml" xmlns:wp="http://schemas.openxmlformats.org/drawingml/2006/wordprocessingDrawing" xmlns:w10="urn:schemas-microsoft-com:office:word" xmlns:w="http://schemas.openxmlformats.org/wordprocessingml/2006/main" xmlns:wne="http://schemas.microsoft.com/office/word/2006/wordml">
+<w:numbering xmlns:wpc="http://schemas.microsoft.com/office/word/2010/wordprocessingCanvas" xmlns:mc="http://schemas.openxmlformats.org/markup-compatibility/2006" xmlns:o="urn:schemas-microsoft-com:office:office" xmlns:r="http://schemas.openxmlformats.org/officeDocument/2006/relationships" xmlns:m="http://schemas.openxmlformats.org/officeDocument/2006/math" xmlns:v="urn:schemas-microsoft-com:vml" xmlns:wp14="http://schemas.microsoft.com/office/word/2010/wordprocessingDrawing" xmlns:wp="http://schemas.openxmlformats.org/drawingml/2006/wordprocessingDrawing" xmlns:w10="urn:schemas-microsoft-com:office:word" xmlns:w="http://schemas.openxmlformats.org/wordprocessingml/2006/main" xmlns:w14="http://schemas.microsoft.com/office/word/2010/wordml" xmlns:w15="http://schemas.microsoft.com/office/word/2012/wordml" xmlns:wpg="http://schemas.microsoft.com/office/word/2010/wordprocessingGroup" xmlns:wpi="http://schemas.microsoft.com/office/word/2010/wordprocessingInk" xmlns:wne="http://schemas.microsoft.com/office/word/2006/wordml" xmlns:wps="http://schemas.microsoft.com/office/word/2010/wordprocessingShape" mc:Ignorable="w14 w15 wp14">
   <w:abstractNum w:abstractNumId="0">
     <w:nsid w:val="44E13B96"/>
     <w:multiLevelType w:val="hybridMultilevel"/>
@@ -3833,6 +5414,119 @@
     </w:lvl>
   </w:abstractNum>
   <w:abstractNum w:abstractNumId="1">
+    <w:nsid w:val="46A8609A"/>
+    <w:multiLevelType w:val="hybridMultilevel"/>
+    <w:tmpl w:val="7B62C8B4"/>
+    <w:lvl w:ilvl="0" w:tplc="08160001">
+      <w:start w:val="1"/>
+      <w:numFmt w:val="bullet"/>
+      <w:lvlText w:val=""/>
+      <w:lvlJc w:val="left"/>
+      <w:pPr>
+        <w:ind w:left="720" w:hanging="360"/>
+      </w:pPr>
+      <w:rPr>
+        <w:rFonts w:ascii="Symbol" w:hAnsi="Symbol" w:hint="default"/>
+      </w:rPr>
+    </w:lvl>
+    <w:lvl w:ilvl="1" w:tplc="08160003" w:tentative="1">
+      <w:start w:val="1"/>
+      <w:numFmt w:val="bullet"/>
+      <w:lvlText w:val="o"/>
+      <w:lvlJc w:val="left"/>
+      <w:pPr>
+        <w:ind w:left="1440" w:hanging="360"/>
+      </w:pPr>
+      <w:rPr>
+        <w:rFonts w:ascii="Courier New" w:hAnsi="Courier New" w:cs="Courier New" w:hint="default"/>
+      </w:rPr>
+    </w:lvl>
+    <w:lvl w:ilvl="2" w:tplc="08160005" w:tentative="1">
+      <w:start w:val="1"/>
+      <w:numFmt w:val="bullet"/>
+      <w:lvlText w:val=""/>
+      <w:lvlJc w:val="left"/>
+      <w:pPr>
+        <w:ind w:left="2160" w:hanging="360"/>
+      </w:pPr>
+      <w:rPr>
+        <w:rFonts w:ascii="Wingdings" w:hAnsi="Wingdings" w:hint="default"/>
+      </w:rPr>
+    </w:lvl>
+    <w:lvl w:ilvl="3" w:tplc="08160001" w:tentative="1">
+      <w:start w:val="1"/>
+      <w:numFmt w:val="bullet"/>
+      <w:lvlText w:val=""/>
+      <w:lvlJc w:val="left"/>
+      <w:pPr>
+        <w:ind w:left="2880" w:hanging="360"/>
+      </w:pPr>
+      <w:rPr>
+        <w:rFonts w:ascii="Symbol" w:hAnsi="Symbol" w:hint="default"/>
+      </w:rPr>
+    </w:lvl>
+    <w:lvl w:ilvl="4" w:tplc="08160003" w:tentative="1">
+      <w:start w:val="1"/>
+      <w:numFmt w:val="bullet"/>
+      <w:lvlText w:val="o"/>
+      <w:lvlJc w:val="left"/>
+      <w:pPr>
+        <w:ind w:left="3600" w:hanging="360"/>
+      </w:pPr>
+      <w:rPr>
+        <w:rFonts w:ascii="Courier New" w:hAnsi="Courier New" w:cs="Courier New" w:hint="default"/>
+      </w:rPr>
+    </w:lvl>
+    <w:lvl w:ilvl="5" w:tplc="08160005" w:tentative="1">
+      <w:start w:val="1"/>
+      <w:numFmt w:val="bullet"/>
+      <w:lvlText w:val=""/>
+      <w:lvlJc w:val="left"/>
+      <w:pPr>
+        <w:ind w:left="4320" w:hanging="360"/>
+      </w:pPr>
+      <w:rPr>
+        <w:rFonts w:ascii="Wingdings" w:hAnsi="Wingdings" w:hint="default"/>
+      </w:rPr>
+    </w:lvl>
+    <w:lvl w:ilvl="6" w:tplc="08160001" w:tentative="1">
+      <w:start w:val="1"/>
+      <w:numFmt w:val="bullet"/>
+      <w:lvlText w:val=""/>
+      <w:lvlJc w:val="left"/>
+      <w:pPr>
+        <w:ind w:left="5040" w:hanging="360"/>
+      </w:pPr>
+      <w:rPr>
+        <w:rFonts w:ascii="Symbol" w:hAnsi="Symbol" w:hint="default"/>
+      </w:rPr>
+    </w:lvl>
+    <w:lvl w:ilvl="7" w:tplc="08160003" w:tentative="1">
+      <w:start w:val="1"/>
+      <w:numFmt w:val="bullet"/>
+      <w:lvlText w:val="o"/>
+      <w:lvlJc w:val="left"/>
+      <w:pPr>
+        <w:ind w:left="5760" w:hanging="360"/>
+      </w:pPr>
+      <w:rPr>
+        <w:rFonts w:ascii="Courier New" w:hAnsi="Courier New" w:cs="Courier New" w:hint="default"/>
+      </w:rPr>
+    </w:lvl>
+    <w:lvl w:ilvl="8" w:tplc="08160005" w:tentative="1">
+      <w:start w:val="1"/>
+      <w:numFmt w:val="bullet"/>
+      <w:lvlText w:val=""/>
+      <w:lvlJc w:val="left"/>
+      <w:pPr>
+        <w:ind w:left="6480" w:hanging="360"/>
+      </w:pPr>
+      <w:rPr>
+        <w:rFonts w:ascii="Wingdings" w:hAnsi="Wingdings" w:hint="default"/>
+      </w:rPr>
+    </w:lvl>
+  </w:abstractNum>
+  <w:abstractNum w:abstractNumId="2">
     <w:nsid w:val="56B94A30"/>
     <w:multiLevelType w:val="multilevel"/>
     <w:tmpl w:val="0816001F"/>
@@ -3918,7 +5612,7 @@
       </w:pPr>
     </w:lvl>
   </w:abstractNum>
-  <w:abstractNum w:abstractNumId="2">
+  <w:abstractNum w:abstractNumId="3">
     <w:nsid w:val="63C25F82"/>
     <w:multiLevelType w:val="multilevel"/>
     <w:tmpl w:val="0816001F"/>
@@ -4004,20 +5698,255 @@
       </w:pPr>
     </w:lvl>
   </w:abstractNum>
+  <w:abstractNum w:abstractNumId="4">
+    <w:nsid w:val="6E06224F"/>
+    <w:multiLevelType w:val="hybridMultilevel"/>
+    <w:tmpl w:val="DD26B8B0"/>
+    <w:lvl w:ilvl="0" w:tplc="08160001">
+      <w:start w:val="1"/>
+      <w:numFmt w:val="bullet"/>
+      <w:lvlText w:val=""/>
+      <w:lvlJc w:val="left"/>
+      <w:pPr>
+        <w:ind w:left="720" w:hanging="360"/>
+      </w:pPr>
+      <w:rPr>
+        <w:rFonts w:ascii="Symbol" w:hAnsi="Symbol" w:hint="default"/>
+      </w:rPr>
+    </w:lvl>
+    <w:lvl w:ilvl="1" w:tplc="08160003" w:tentative="1">
+      <w:start w:val="1"/>
+      <w:numFmt w:val="bullet"/>
+      <w:lvlText w:val="o"/>
+      <w:lvlJc w:val="left"/>
+      <w:pPr>
+        <w:ind w:left="1440" w:hanging="360"/>
+      </w:pPr>
+      <w:rPr>
+        <w:rFonts w:ascii="Courier New" w:hAnsi="Courier New" w:cs="Courier New" w:hint="default"/>
+      </w:rPr>
+    </w:lvl>
+    <w:lvl w:ilvl="2" w:tplc="08160005" w:tentative="1">
+      <w:start w:val="1"/>
+      <w:numFmt w:val="bullet"/>
+      <w:lvlText w:val=""/>
+      <w:lvlJc w:val="left"/>
+      <w:pPr>
+        <w:ind w:left="2160" w:hanging="360"/>
+      </w:pPr>
+      <w:rPr>
+        <w:rFonts w:ascii="Wingdings" w:hAnsi="Wingdings" w:hint="default"/>
+      </w:rPr>
+    </w:lvl>
+    <w:lvl w:ilvl="3" w:tplc="08160001" w:tentative="1">
+      <w:start w:val="1"/>
+      <w:numFmt w:val="bullet"/>
+      <w:lvlText w:val=""/>
+      <w:lvlJc w:val="left"/>
+      <w:pPr>
+        <w:ind w:left="2880" w:hanging="360"/>
+      </w:pPr>
+      <w:rPr>
+        <w:rFonts w:ascii="Symbol" w:hAnsi="Symbol" w:hint="default"/>
+      </w:rPr>
+    </w:lvl>
+    <w:lvl w:ilvl="4" w:tplc="08160003" w:tentative="1">
+      <w:start w:val="1"/>
+      <w:numFmt w:val="bullet"/>
+      <w:lvlText w:val="o"/>
+      <w:lvlJc w:val="left"/>
+      <w:pPr>
+        <w:ind w:left="3600" w:hanging="360"/>
+      </w:pPr>
+      <w:rPr>
+        <w:rFonts w:ascii="Courier New" w:hAnsi="Courier New" w:cs="Courier New" w:hint="default"/>
+      </w:rPr>
+    </w:lvl>
+    <w:lvl w:ilvl="5" w:tplc="08160005" w:tentative="1">
+      <w:start w:val="1"/>
+      <w:numFmt w:val="bullet"/>
+      <w:lvlText w:val=""/>
+      <w:lvlJc w:val="left"/>
+      <w:pPr>
+        <w:ind w:left="4320" w:hanging="360"/>
+      </w:pPr>
+      <w:rPr>
+        <w:rFonts w:ascii="Wingdings" w:hAnsi="Wingdings" w:hint="default"/>
+      </w:rPr>
+    </w:lvl>
+    <w:lvl w:ilvl="6" w:tplc="08160001" w:tentative="1">
+      <w:start w:val="1"/>
+      <w:numFmt w:val="bullet"/>
+      <w:lvlText w:val=""/>
+      <w:lvlJc w:val="left"/>
+      <w:pPr>
+        <w:ind w:left="5040" w:hanging="360"/>
+      </w:pPr>
+      <w:rPr>
+        <w:rFonts w:ascii="Symbol" w:hAnsi="Symbol" w:hint="default"/>
+      </w:rPr>
+    </w:lvl>
+    <w:lvl w:ilvl="7" w:tplc="08160003" w:tentative="1">
+      <w:start w:val="1"/>
+      <w:numFmt w:val="bullet"/>
+      <w:lvlText w:val="o"/>
+      <w:lvlJc w:val="left"/>
+      <w:pPr>
+        <w:ind w:left="5760" w:hanging="360"/>
+      </w:pPr>
+      <w:rPr>
+        <w:rFonts w:ascii="Courier New" w:hAnsi="Courier New" w:cs="Courier New" w:hint="default"/>
+      </w:rPr>
+    </w:lvl>
+    <w:lvl w:ilvl="8" w:tplc="08160005" w:tentative="1">
+      <w:start w:val="1"/>
+      <w:numFmt w:val="bullet"/>
+      <w:lvlText w:val=""/>
+      <w:lvlJc w:val="left"/>
+      <w:pPr>
+        <w:ind w:left="6480" w:hanging="360"/>
+      </w:pPr>
+      <w:rPr>
+        <w:rFonts w:ascii="Wingdings" w:hAnsi="Wingdings" w:hint="default"/>
+      </w:rPr>
+    </w:lvl>
+  </w:abstractNum>
+  <w:abstractNum w:abstractNumId="5">
+    <w:nsid w:val="7DE45975"/>
+    <w:multiLevelType w:val="hybridMultilevel"/>
+    <w:tmpl w:val="4F888ECA"/>
+    <w:lvl w:ilvl="0" w:tplc="08160001">
+      <w:start w:val="1"/>
+      <w:numFmt w:val="bullet"/>
+      <w:lvlText w:val=""/>
+      <w:lvlJc w:val="left"/>
+      <w:pPr>
+        <w:ind w:left="720" w:hanging="360"/>
+      </w:pPr>
+      <w:rPr>
+        <w:rFonts w:ascii="Symbol" w:hAnsi="Symbol" w:hint="default"/>
+      </w:rPr>
+    </w:lvl>
+    <w:lvl w:ilvl="1" w:tplc="08160003" w:tentative="1">
+      <w:start w:val="1"/>
+      <w:numFmt w:val="bullet"/>
+      <w:lvlText w:val="o"/>
+      <w:lvlJc w:val="left"/>
+      <w:pPr>
+        <w:ind w:left="1440" w:hanging="360"/>
+      </w:pPr>
+      <w:rPr>
+        <w:rFonts w:ascii="Courier New" w:hAnsi="Courier New" w:cs="Courier New" w:hint="default"/>
+      </w:rPr>
+    </w:lvl>
+    <w:lvl w:ilvl="2" w:tplc="08160005" w:tentative="1">
+      <w:start w:val="1"/>
+      <w:numFmt w:val="bullet"/>
+      <w:lvlText w:val=""/>
+      <w:lvlJc w:val="left"/>
+      <w:pPr>
+        <w:ind w:left="2160" w:hanging="360"/>
+      </w:pPr>
+      <w:rPr>
+        <w:rFonts w:ascii="Wingdings" w:hAnsi="Wingdings" w:hint="default"/>
+      </w:rPr>
+    </w:lvl>
+    <w:lvl w:ilvl="3" w:tplc="08160001" w:tentative="1">
+      <w:start w:val="1"/>
+      <w:numFmt w:val="bullet"/>
+      <w:lvlText w:val=""/>
+      <w:lvlJc w:val="left"/>
+      <w:pPr>
+        <w:ind w:left="2880" w:hanging="360"/>
+      </w:pPr>
+      <w:rPr>
+        <w:rFonts w:ascii="Symbol" w:hAnsi="Symbol" w:hint="default"/>
+      </w:rPr>
+    </w:lvl>
+    <w:lvl w:ilvl="4" w:tplc="08160003" w:tentative="1">
+      <w:start w:val="1"/>
+      <w:numFmt w:val="bullet"/>
+      <w:lvlText w:val="o"/>
+      <w:lvlJc w:val="left"/>
+      <w:pPr>
+        <w:ind w:left="3600" w:hanging="360"/>
+      </w:pPr>
+      <w:rPr>
+        <w:rFonts w:ascii="Courier New" w:hAnsi="Courier New" w:cs="Courier New" w:hint="default"/>
+      </w:rPr>
+    </w:lvl>
+    <w:lvl w:ilvl="5" w:tplc="08160005" w:tentative="1">
+      <w:start w:val="1"/>
+      <w:numFmt w:val="bullet"/>
+      <w:lvlText w:val=""/>
+      <w:lvlJc w:val="left"/>
+      <w:pPr>
+        <w:ind w:left="4320" w:hanging="360"/>
+      </w:pPr>
+      <w:rPr>
+        <w:rFonts w:ascii="Wingdings" w:hAnsi="Wingdings" w:hint="default"/>
+      </w:rPr>
+    </w:lvl>
+    <w:lvl w:ilvl="6" w:tplc="08160001" w:tentative="1">
+      <w:start w:val="1"/>
+      <w:numFmt w:val="bullet"/>
+      <w:lvlText w:val=""/>
+      <w:lvlJc w:val="left"/>
+      <w:pPr>
+        <w:ind w:left="5040" w:hanging="360"/>
+      </w:pPr>
+      <w:rPr>
+        <w:rFonts w:ascii="Symbol" w:hAnsi="Symbol" w:hint="default"/>
+      </w:rPr>
+    </w:lvl>
+    <w:lvl w:ilvl="7" w:tplc="08160003" w:tentative="1">
+      <w:start w:val="1"/>
+      <w:numFmt w:val="bullet"/>
+      <w:lvlText w:val="o"/>
+      <w:lvlJc w:val="left"/>
+      <w:pPr>
+        <w:ind w:left="5760" w:hanging="360"/>
+      </w:pPr>
+      <w:rPr>
+        <w:rFonts w:ascii="Courier New" w:hAnsi="Courier New" w:cs="Courier New" w:hint="default"/>
+      </w:rPr>
+    </w:lvl>
+    <w:lvl w:ilvl="8" w:tplc="08160005" w:tentative="1">
+      <w:start w:val="1"/>
+      <w:numFmt w:val="bullet"/>
+      <w:lvlText w:val=""/>
+      <w:lvlJc w:val="left"/>
+      <w:pPr>
+        <w:ind w:left="6480" w:hanging="360"/>
+      </w:pPr>
+      <w:rPr>
+        <w:rFonts w:ascii="Wingdings" w:hAnsi="Wingdings" w:hint="default"/>
+      </w:rPr>
+    </w:lvl>
+  </w:abstractNum>
   <w:num w:numId="1">
     <w:abstractNumId w:val="0"/>
   </w:num>
   <w:num w:numId="2">
+    <w:abstractNumId w:val="2"/>
+  </w:num>
+  <w:num w:numId="3">
+    <w:abstractNumId w:val="3"/>
+  </w:num>
+  <w:num w:numId="4">
     <w:abstractNumId w:val="1"/>
   </w:num>
-  <w:num w:numId="3">
-    <w:abstractNumId w:val="2"/>
+  <w:num w:numId="5">
+    <w:abstractNumId w:val="4"/>
+  </w:num>
+  <w:num w:numId="6">
+    <w:abstractNumId w:val="5"/>
   </w:num>
 </w:numbering>
 </file>
 
 <file path=word/styles.xml><?xml version="1.0" encoding="utf-8"?>
-<w:styles xmlns:r="http://schemas.openxmlformats.org/officeDocument/2006/relationships" xmlns:w="http://schemas.openxmlformats.org/wordprocessingml/2006/main">
+<w:styles xmlns:mc="http://schemas.openxmlformats.org/markup-compatibility/2006" xmlns:r="http://schemas.openxmlformats.org/officeDocument/2006/relationships" xmlns:w="http://schemas.openxmlformats.org/wordprocessingml/2006/main" xmlns:w14="http://schemas.microsoft.com/office/word/2010/wordml" xmlns:w15="http://schemas.microsoft.com/office/word/2012/wordml" mc:Ignorable="w14 w15">
   <w:docDefaults>
     <w:rPrDefault>
       <w:rPr>
@@ -4033,155 +5962,389 @@
       </w:pPr>
     </w:pPrDefault>
   </w:docDefaults>
-  <w:latentStyles w:defLockedState="0" w:defUIPriority="99" w:defSemiHidden="1" w:defUnhideWhenUsed="1" w:defQFormat="0" w:count="267">
-    <w:lsdException w:name="Normal" w:semiHidden="0" w:uiPriority="0" w:unhideWhenUsed="0" w:qFormat="1"/>
-    <w:lsdException w:name="heading 1" w:semiHidden="0" w:uiPriority="9" w:unhideWhenUsed="0" w:qFormat="1"/>
-    <w:lsdException w:name="heading 2" w:uiPriority="9" w:qFormat="1"/>
-    <w:lsdException w:name="heading 3" w:uiPriority="9" w:qFormat="1"/>
-    <w:lsdException w:name="heading 4" w:uiPriority="9" w:qFormat="1"/>
-    <w:lsdException w:name="heading 5" w:uiPriority="9" w:qFormat="1"/>
-    <w:lsdException w:name="heading 6" w:uiPriority="9" w:qFormat="1"/>
-    <w:lsdException w:name="heading 7" w:uiPriority="9" w:qFormat="1"/>
-    <w:lsdException w:name="heading 8" w:uiPriority="9" w:qFormat="1"/>
-    <w:lsdException w:name="heading 9" w:uiPriority="9" w:qFormat="1"/>
-    <w:lsdException w:name="toc 1" w:uiPriority="39"/>
-    <w:lsdException w:name="toc 2" w:uiPriority="39"/>
-    <w:lsdException w:name="toc 3" w:uiPriority="39"/>
-    <w:lsdException w:name="toc 4" w:uiPriority="39"/>
-    <w:lsdException w:name="toc 5" w:uiPriority="39"/>
-    <w:lsdException w:name="toc 6" w:uiPriority="39"/>
-    <w:lsdException w:name="toc 7" w:uiPriority="39"/>
-    <w:lsdException w:name="toc 8" w:uiPriority="39"/>
-    <w:lsdException w:name="toc 9" w:uiPriority="39"/>
-    <w:lsdException w:name="caption" w:uiPriority="35" w:qFormat="1"/>
-    <w:lsdException w:name="Title" w:semiHidden="0" w:uiPriority="10" w:unhideWhenUsed="0" w:qFormat="1"/>
-    <w:lsdException w:name="Default Paragraph Font" w:uiPriority="1"/>
-    <w:lsdException w:name="Subtitle" w:semiHidden="0" w:uiPriority="11" w:unhideWhenUsed="0" w:qFormat="1"/>
-    <w:lsdException w:name="Strong" w:semiHidden="0" w:uiPriority="22" w:unhideWhenUsed="0" w:qFormat="1"/>
-    <w:lsdException w:name="Emphasis" w:semiHidden="0" w:uiPriority="20" w:unhideWhenUsed="0" w:qFormat="1"/>
-    <w:lsdException w:name="Table Grid" w:semiHidden="0" w:uiPriority="59" w:unhideWhenUsed="0"/>
-    <w:lsdException w:name="Placeholder Text" w:unhideWhenUsed="0"/>
-    <w:lsdException w:name="No Spacing" w:semiHidden="0" w:uiPriority="1" w:unhideWhenUsed="0" w:qFormat="1"/>
-    <w:lsdException w:name="Light Shading" w:semiHidden="0" w:uiPriority="60" w:unhideWhenUsed="0"/>
-    <w:lsdException w:name="Light List" w:semiHidden="0" w:uiPriority="61" w:unhideWhenUsed="0"/>
-    <w:lsdException w:name="Light Grid" w:semiHidden="0" w:uiPriority="62" w:unhideWhenUsed="0"/>
-    <w:lsdException w:name="Medium Shading 1" w:semiHidden="0" w:uiPriority="63" w:unhideWhenUsed="0"/>
-    <w:lsdException w:name="Medium Shading 2" w:semiHidden="0" w:uiPriority="64" w:unhideWhenUsed="0"/>
-    <w:lsdException w:name="Medium List 1" w:semiHidden="0" w:uiPriority="65" w:unhideWhenUsed="0"/>
-    <w:lsdException w:name="Medium List 2" w:semiHidden="0" w:uiPriority="66" w:unhideWhenUsed="0"/>
-    <w:lsdException w:name="Medium Grid 1" w:semiHidden="0" w:uiPriority="67" w:unhideWhenUsed="0"/>
-    <w:lsdException w:name="Medium Grid 2" w:semiHidden="0" w:uiPriority="68" w:unhideWhenUsed="0"/>
-    <w:lsdException w:name="Medium Grid 3" w:semiHidden="0" w:uiPriority="69" w:unhideWhenUsed="0"/>
-    <w:lsdException w:name="Dark List" w:semiHidden="0" w:uiPriority="70" w:unhideWhenUsed="0"/>
-    <w:lsdException w:name="Colorful Shading" w:semiHidden="0" w:uiPriority="71" w:unhideWhenUsed="0"/>
-    <w:lsdException w:name="Colorful List" w:semiHidden="0" w:uiPriority="72" w:unhideWhenUsed="0"/>
-    <w:lsdException w:name="Colorful Grid" w:semiHidden="0" w:uiPriority="73" w:unhideWhenUsed="0"/>
-    <w:lsdException w:name="Light Shading Accent 1" w:semiHidden="0" w:uiPriority="60" w:unhideWhenUsed="0"/>
-    <w:lsdException w:name="Light List Accent 1" w:semiHidden="0" w:uiPriority="61" w:unhideWhenUsed="0"/>
-    <w:lsdException w:name="Light Grid Accent 1" w:semiHidden="0" w:uiPriority="62" w:unhideWhenUsed="0"/>
-    <w:lsdException w:name="Medium Shading 1 Accent 1" w:semiHidden="0" w:uiPriority="63" w:unhideWhenUsed="0"/>
-    <w:lsdException w:name="Medium Shading 2 Accent 1" w:semiHidden="0" w:uiPriority="64" w:unhideWhenUsed="0"/>
-    <w:lsdException w:name="Medium List 1 Accent 1" w:semiHidden="0" w:uiPriority="65" w:unhideWhenUsed="0"/>
-    <w:lsdException w:name="Revision" w:unhideWhenUsed="0"/>
-    <w:lsdException w:name="List Paragraph" w:semiHidden="0" w:uiPriority="34" w:unhideWhenUsed="0" w:qFormat="1"/>
-    <w:lsdException w:name="Quote" w:semiHidden="0" w:uiPriority="29" w:unhideWhenUsed="0" w:qFormat="1"/>
-    <w:lsdException w:name="Intense Quote" w:semiHidden="0" w:uiPriority="30" w:unhideWhenUsed="0" w:qFormat="1"/>
-    <w:lsdException w:name="Medium List 2 Accent 1" w:semiHidden="0" w:uiPriority="66" w:unhideWhenUsed="0"/>
-    <w:lsdException w:name="Medium Grid 1 Accent 1" w:semiHidden="0" w:uiPriority="67" w:unhideWhenUsed="0"/>
-    <w:lsdException w:name="Medium Grid 2 Accent 1" w:semiHidden="0" w:uiPriority="68" w:unhideWhenUsed="0"/>
-    <w:lsdException w:name="Medium Grid 3 Accent 1" w:semiHidden="0" w:uiPriority="69" w:unhideWhenUsed="0"/>
-    <w:lsdException w:name="Dark List Accent 1" w:semiHidden="0" w:uiPriority="70" w:unhideWhenUsed="0"/>
-    <w:lsdException w:name="Colorful Shading Accent 1" w:semiHidden="0" w:uiPriority="71" w:unhideWhenUsed="0"/>
-    <w:lsdException w:name="Colorful List Accent 1" w:semiHidden="0" w:uiPriority="72" w:unhideWhenUsed="0"/>
-    <w:lsdException w:name="Colorful Grid Accent 1" w:semiHidden="0" w:uiPriority="73" w:unhideWhenUsed="0"/>
-    <w:lsdException w:name="Light Shading Accent 2" w:semiHidden="0" w:uiPriority="60" w:unhideWhenUsed="0"/>
-    <w:lsdException w:name="Light List Accent 2" w:semiHidden="0" w:uiPriority="61" w:unhideWhenUsed="0"/>
-    <w:lsdException w:name="Light Grid Accent 2" w:semiHidden="0" w:uiPriority="62" w:unhideWhenUsed="0"/>
-    <w:lsdException w:name="Medium Shading 1 Accent 2" w:semiHidden="0" w:uiPriority="63" w:unhideWhenUsed="0"/>
-    <w:lsdException w:name="Medium Shading 2 Accent 2" w:semiHidden="0" w:uiPriority="64" w:unhideWhenUsed="0"/>
-    <w:lsdException w:name="Medium List 1 Accent 2" w:semiHidden="0" w:uiPriority="65" w:unhideWhenUsed="0"/>
-    <w:lsdException w:name="Medium List 2 Accent 2" w:semiHidden="0" w:uiPriority="66" w:unhideWhenUsed="0"/>
-    <w:lsdException w:name="Medium Grid 1 Accent 2" w:semiHidden="0" w:uiPriority="67" w:unhideWhenUsed="0"/>
-    <w:lsdException w:name="Medium Grid 2 Accent 2" w:semiHidden="0" w:uiPriority="68" w:unhideWhenUsed="0"/>
-    <w:lsdException w:name="Medium Grid 3 Accent 2" w:semiHidden="0" w:uiPriority="69" w:unhideWhenUsed="0"/>
-    <w:lsdException w:name="Dark List Accent 2" w:semiHidden="0" w:uiPriority="70" w:unhideWhenUsed="0"/>
-    <w:lsdException w:name="Colorful Shading Accent 2" w:semiHidden="0" w:uiPriority="71" w:unhideWhenUsed="0"/>
-    <w:lsdException w:name="Colorful List Accent 2" w:semiHidden="0" w:uiPriority="72" w:unhideWhenUsed="0"/>
-    <w:lsdException w:name="Colorful Grid Accent 2" w:semiHidden="0" w:uiPriority="73" w:unhideWhenUsed="0"/>
-    <w:lsdException w:name="Light Shading Accent 3" w:semiHidden="0" w:uiPriority="60" w:unhideWhenUsed="0"/>
-    <w:lsdException w:name="Light List Accent 3" w:semiHidden="0" w:uiPriority="61" w:unhideWhenUsed="0"/>
-    <w:lsdException w:name="Light Grid Accent 3" w:semiHidden="0" w:uiPriority="62" w:unhideWhenUsed="0"/>
-    <w:lsdException w:name="Medium Shading 1 Accent 3" w:semiHidden="0" w:uiPriority="63" w:unhideWhenUsed="0"/>
-    <w:lsdException w:name="Medium Shading 2 Accent 3" w:semiHidden="0" w:uiPriority="64" w:unhideWhenUsed="0"/>
-    <w:lsdException w:name="Medium List 1 Accent 3" w:semiHidden="0" w:uiPriority="65" w:unhideWhenUsed="0"/>
-    <w:lsdException w:name="Medium List 2 Accent 3" w:semiHidden="0" w:uiPriority="66" w:unhideWhenUsed="0"/>
-    <w:lsdException w:name="Medium Grid 1 Accent 3" w:semiHidden="0" w:uiPriority="67" w:unhideWhenUsed="0"/>
-    <w:lsdException w:name="Medium Grid 2 Accent 3" w:semiHidden="0" w:uiPriority="68" w:unhideWhenUsed="0"/>
-    <w:lsdException w:name="Medium Grid 3 Accent 3" w:semiHidden="0" w:uiPriority="69" w:unhideWhenUsed="0"/>
-    <w:lsdException w:name="Dark List Accent 3" w:semiHidden="0" w:uiPriority="70" w:unhideWhenUsed="0"/>
-    <w:lsdException w:name="Colorful Shading Accent 3" w:semiHidden="0" w:uiPriority="71" w:unhideWhenUsed="0"/>
-    <w:lsdException w:name="Colorful List Accent 3" w:semiHidden="0" w:uiPriority="72" w:unhideWhenUsed="0"/>
-    <w:lsdException w:name="Colorful Grid Accent 3" w:semiHidden="0" w:uiPriority="73" w:unhideWhenUsed="0"/>
-    <w:lsdException w:name="Light Shading Accent 4" w:semiHidden="0" w:uiPriority="60" w:unhideWhenUsed="0"/>
-    <w:lsdException w:name="Light List Accent 4" w:semiHidden="0" w:uiPriority="61" w:unhideWhenUsed="0"/>
-    <w:lsdException w:name="Light Grid Accent 4" w:semiHidden="0" w:uiPriority="62" w:unhideWhenUsed="0"/>
-    <w:lsdException w:name="Medium Shading 1 Accent 4" w:semiHidden="0" w:uiPriority="63" w:unhideWhenUsed="0"/>
-    <w:lsdException w:name="Medium Shading 2 Accent 4" w:semiHidden="0" w:uiPriority="64" w:unhideWhenUsed="0"/>
-    <w:lsdException w:name="Medium List 1 Accent 4" w:semiHidden="0" w:uiPriority="65" w:unhideWhenUsed="0"/>
-    <w:lsdException w:name="Medium List 2 Accent 4" w:semiHidden="0" w:uiPriority="66" w:unhideWhenUsed="0"/>
-    <w:lsdException w:name="Medium Grid 1 Accent 4" w:semiHidden="0" w:uiPriority="67" w:unhideWhenUsed="0"/>
-    <w:lsdException w:name="Medium Grid 2 Accent 4" w:semiHidden="0" w:uiPriority="68" w:unhideWhenUsed="0"/>
-    <w:lsdException w:name="Medium Grid 3 Accent 4" w:semiHidden="0" w:uiPriority="69" w:unhideWhenUsed="0"/>
-    <w:lsdException w:name="Dark List Accent 4" w:semiHidden="0" w:uiPriority="70" w:unhideWhenUsed="0"/>
-    <w:lsdException w:name="Colorful Shading Accent 4" w:semiHidden="0" w:uiPriority="71" w:unhideWhenUsed="0"/>
-    <w:lsdException w:name="Colorful List Accent 4" w:semiHidden="0" w:uiPriority="72" w:unhideWhenUsed="0"/>
-    <w:lsdException w:name="Colorful Grid Accent 4" w:semiHidden="0" w:uiPriority="73" w:unhideWhenUsed="0"/>
-    <w:lsdException w:name="Light Shading Accent 5" w:semiHidden="0" w:uiPriority="60" w:unhideWhenUsed="0"/>
-    <w:lsdException w:name="Light List Accent 5" w:semiHidden="0" w:uiPriority="61" w:unhideWhenUsed="0"/>
-    <w:lsdException w:name="Light Grid Accent 5" w:semiHidden="0" w:uiPriority="62" w:unhideWhenUsed="0"/>
-    <w:lsdException w:name="Medium Shading 1 Accent 5" w:semiHidden="0" w:uiPriority="63" w:unhideWhenUsed="0"/>
-    <w:lsdException w:name="Medium Shading 2 Accent 5" w:semiHidden="0" w:uiPriority="64" w:unhideWhenUsed="0"/>
-    <w:lsdException w:name="Medium List 1 Accent 5" w:semiHidden="0" w:uiPriority="65" w:unhideWhenUsed="0"/>
-    <w:lsdException w:name="Medium List 2 Accent 5" w:semiHidden="0" w:uiPriority="66" w:unhideWhenUsed="0"/>
-    <w:lsdException w:name="Medium Grid 1 Accent 5" w:semiHidden="0" w:uiPriority="67" w:unhideWhenUsed="0"/>
-    <w:lsdException w:name="Medium Grid 2 Accent 5" w:semiHidden="0" w:uiPriority="68" w:unhideWhenUsed="0"/>
-    <w:lsdException w:name="Medium Grid 3 Accent 5" w:semiHidden="0" w:uiPriority="69" w:unhideWhenUsed="0"/>
-    <w:lsdException w:name="Dark List Accent 5" w:semiHidden="0" w:uiPriority="70" w:unhideWhenUsed="0"/>
-    <w:lsdException w:name="Colorful Shading Accent 5" w:semiHidden="0" w:uiPriority="71" w:unhideWhenUsed="0"/>
-    <w:lsdException w:name="Colorful List Accent 5" w:semiHidden="0" w:uiPriority="72" w:unhideWhenUsed="0"/>
-    <w:lsdException w:name="Colorful Grid Accent 5" w:semiHidden="0" w:uiPriority="73" w:unhideWhenUsed="0"/>
-    <w:lsdException w:name="Light Shading Accent 6" w:semiHidden="0" w:uiPriority="60" w:unhideWhenUsed="0"/>
-    <w:lsdException w:name="Light List Accent 6" w:semiHidden="0" w:uiPriority="61" w:unhideWhenUsed="0"/>
-    <w:lsdException w:name="Light Grid Accent 6" w:semiHidden="0" w:uiPriority="62" w:unhideWhenUsed="0"/>
-    <w:lsdException w:name="Medium Shading 1 Accent 6" w:semiHidden="0" w:uiPriority="63" w:unhideWhenUsed="0"/>
-    <w:lsdException w:name="Medium Shading 2 Accent 6" w:semiHidden="0" w:uiPriority="64" w:unhideWhenUsed="0"/>
-    <w:lsdException w:name="Medium List 1 Accent 6" w:semiHidden="0" w:uiPriority="65" w:unhideWhenUsed="0"/>
-    <w:lsdException w:name="Medium List 2 Accent 6" w:semiHidden="0" w:uiPriority="66" w:unhideWhenUsed="0"/>
-    <w:lsdException w:name="Medium Grid 1 Accent 6" w:semiHidden="0" w:uiPriority="67" w:unhideWhenUsed="0"/>
-    <w:lsdException w:name="Medium Grid 2 Accent 6" w:semiHidden="0" w:uiPriority="68" w:unhideWhenUsed="0"/>
-    <w:lsdException w:name="Medium Grid 3 Accent 6" w:semiHidden="0" w:uiPriority="69" w:unhideWhenUsed="0"/>
-    <w:lsdException w:name="Dark List Accent 6" w:semiHidden="0" w:uiPriority="70" w:unhideWhenUsed="0"/>
-    <w:lsdException w:name="Colorful Shading Accent 6" w:semiHidden="0" w:uiPriority="71" w:unhideWhenUsed="0"/>
-    <w:lsdException w:name="Colorful List Accent 6" w:semiHidden="0" w:uiPriority="72" w:unhideWhenUsed="0"/>
-    <w:lsdException w:name="Colorful Grid Accent 6" w:semiHidden="0" w:uiPriority="73" w:unhideWhenUsed="0"/>
-    <w:lsdException w:name="Subtle Emphasis" w:semiHidden="0" w:uiPriority="19" w:unhideWhenUsed="0" w:qFormat="1"/>
-    <w:lsdException w:name="Intense Emphasis" w:semiHidden="0" w:uiPriority="21" w:unhideWhenUsed="0" w:qFormat="1"/>
-    <w:lsdException w:name="Subtle Reference" w:semiHidden="0" w:uiPriority="31" w:unhideWhenUsed="0" w:qFormat="1"/>
-    <w:lsdException w:name="Intense Reference" w:semiHidden="0" w:uiPriority="32" w:unhideWhenUsed="0" w:qFormat="1"/>
-    <w:lsdException w:name="Book Title" w:semiHidden="0" w:uiPriority="33" w:unhideWhenUsed="0" w:qFormat="1"/>
-    <w:lsdException w:name="Bibliography" w:uiPriority="37"/>
-    <w:lsdException w:name="TOC Heading" w:uiPriority="39" w:qFormat="1"/>
+  <w:latentStyles w:defLockedState="0" w:defUIPriority="99" w:defSemiHidden="0" w:defUnhideWhenUsed="0" w:defQFormat="0" w:count="371">
+    <w:lsdException w:name="Normal" w:uiPriority="0" w:qFormat="1"/>
+    <w:lsdException w:name="heading 1" w:uiPriority="9" w:qFormat="1"/>
+    <w:lsdException w:name="heading 2" w:semiHidden="1" w:uiPriority="9" w:unhideWhenUsed="1" w:qFormat="1"/>
+    <w:lsdException w:name="heading 3" w:semiHidden="1" w:uiPriority="9" w:unhideWhenUsed="1" w:qFormat="1"/>
+    <w:lsdException w:name="heading 4" w:semiHidden="1" w:uiPriority="9" w:unhideWhenUsed="1" w:qFormat="1"/>
+    <w:lsdException w:name="heading 5" w:semiHidden="1" w:uiPriority="9" w:unhideWhenUsed="1" w:qFormat="1"/>
+    <w:lsdException w:name="heading 6" w:semiHidden="1" w:uiPriority="9" w:unhideWhenUsed="1" w:qFormat="1"/>
+    <w:lsdException w:name="heading 7" w:semiHidden="1" w:uiPriority="9" w:unhideWhenUsed="1" w:qFormat="1"/>
+    <w:lsdException w:name="heading 8" w:semiHidden="1" w:uiPriority="9" w:unhideWhenUsed="1" w:qFormat="1"/>
+    <w:lsdException w:name="heading 9" w:semiHidden="1" w:uiPriority="9" w:unhideWhenUsed="1" w:qFormat="1"/>
+    <w:lsdException w:name="index 1" w:semiHidden="1" w:unhideWhenUsed="1"/>
+    <w:lsdException w:name="index 2" w:semiHidden="1" w:unhideWhenUsed="1"/>
+    <w:lsdException w:name="index 3" w:semiHidden="1" w:unhideWhenUsed="1"/>
+    <w:lsdException w:name="index 4" w:semiHidden="1" w:unhideWhenUsed="1"/>
+    <w:lsdException w:name="index 5" w:semiHidden="1" w:unhideWhenUsed="1"/>
+    <w:lsdException w:name="index 6" w:semiHidden="1" w:unhideWhenUsed="1"/>
+    <w:lsdException w:name="index 7" w:semiHidden="1" w:unhideWhenUsed="1"/>
+    <w:lsdException w:name="index 8" w:semiHidden="1" w:unhideWhenUsed="1"/>
+    <w:lsdException w:name="index 9" w:semiHidden="1" w:unhideWhenUsed="1"/>
+    <w:lsdException w:name="toc 1" w:semiHidden="1" w:uiPriority="39" w:unhideWhenUsed="1"/>
+    <w:lsdException w:name="toc 2" w:semiHidden="1" w:uiPriority="39" w:unhideWhenUsed="1"/>
+    <w:lsdException w:name="toc 3" w:semiHidden="1" w:uiPriority="39" w:unhideWhenUsed="1"/>
+    <w:lsdException w:name="toc 4" w:semiHidden="1" w:uiPriority="39" w:unhideWhenUsed="1"/>
+    <w:lsdException w:name="toc 5" w:semiHidden="1" w:uiPriority="39" w:unhideWhenUsed="1"/>
+    <w:lsdException w:name="toc 6" w:semiHidden="1" w:uiPriority="39" w:unhideWhenUsed="1"/>
+    <w:lsdException w:name="toc 7" w:semiHidden="1" w:uiPriority="39" w:unhideWhenUsed="1"/>
+    <w:lsdException w:name="toc 8" w:semiHidden="1" w:uiPriority="39" w:unhideWhenUsed="1"/>
+    <w:lsdException w:name="toc 9" w:semiHidden="1" w:uiPriority="39" w:unhideWhenUsed="1"/>
+    <w:lsdException w:name="Normal Indent" w:semiHidden="1" w:unhideWhenUsed="1"/>
+    <w:lsdException w:name="footnote text" w:semiHidden="1" w:unhideWhenUsed="1"/>
+    <w:lsdException w:name="annotation text" w:semiHidden="1" w:unhideWhenUsed="1"/>
+    <w:lsdException w:name="header" w:semiHidden="1" w:unhideWhenUsed="1"/>
+    <w:lsdException w:name="footer" w:semiHidden="1" w:unhideWhenUsed="1"/>
+    <w:lsdException w:name="index heading" w:semiHidden="1" w:unhideWhenUsed="1"/>
+    <w:lsdException w:name="caption" w:semiHidden="1" w:uiPriority="35" w:unhideWhenUsed="1" w:qFormat="1"/>
+    <w:lsdException w:name="table of figures" w:semiHidden="1" w:unhideWhenUsed="1"/>
+    <w:lsdException w:name="envelope address" w:semiHidden="1" w:unhideWhenUsed="1"/>
+    <w:lsdException w:name="envelope return" w:semiHidden="1" w:unhideWhenUsed="1"/>
+    <w:lsdException w:name="footnote reference" w:semiHidden="1" w:unhideWhenUsed="1"/>
+    <w:lsdException w:name="annotation reference" w:semiHidden="1" w:unhideWhenUsed="1"/>
+    <w:lsdException w:name="line number" w:semiHidden="1" w:unhideWhenUsed="1"/>
+    <w:lsdException w:name="page number" w:semiHidden="1" w:unhideWhenUsed="1"/>
+    <w:lsdException w:name="endnote reference" w:semiHidden="1" w:unhideWhenUsed="1"/>
+    <w:lsdException w:name="endnote text" w:semiHidden="1" w:unhideWhenUsed="1"/>
+    <w:lsdException w:name="table of authorities" w:semiHidden="1" w:unhideWhenUsed="1"/>
+    <w:lsdException w:name="macro" w:semiHidden="1" w:unhideWhenUsed="1"/>
+    <w:lsdException w:name="toa heading" w:semiHidden="1" w:unhideWhenUsed="1"/>
+    <w:lsdException w:name="List" w:semiHidden="1" w:unhideWhenUsed="1"/>
+    <w:lsdException w:name="List Bullet" w:semiHidden="1" w:unhideWhenUsed="1"/>
+    <w:lsdException w:name="List Number" w:semiHidden="1" w:unhideWhenUsed="1"/>
+    <w:lsdException w:name="List 2" w:semiHidden="1" w:unhideWhenUsed="1"/>
+    <w:lsdException w:name="List 3" w:semiHidden="1" w:unhideWhenUsed="1"/>
+    <w:lsdException w:name="List 4" w:semiHidden="1" w:unhideWhenUsed="1"/>
+    <w:lsdException w:name="List 5" w:semiHidden="1" w:unhideWhenUsed="1"/>
+    <w:lsdException w:name="List Bullet 2" w:semiHidden="1" w:unhideWhenUsed="1"/>
+    <w:lsdException w:name="List Bullet 3" w:semiHidden="1" w:unhideWhenUsed="1"/>
+    <w:lsdException w:name="List Bullet 4" w:semiHidden="1" w:unhideWhenUsed="1"/>
+    <w:lsdException w:name="List Bullet 5" w:semiHidden="1" w:unhideWhenUsed="1"/>
+    <w:lsdException w:name="List Number 2" w:semiHidden="1" w:unhideWhenUsed="1"/>
+    <w:lsdException w:name="List Number 3" w:semiHidden="1" w:unhideWhenUsed="1"/>
+    <w:lsdException w:name="List Number 4" w:semiHidden="1" w:unhideWhenUsed="1"/>
+    <w:lsdException w:name="List Number 5" w:semiHidden="1" w:unhideWhenUsed="1"/>
+    <w:lsdException w:name="Title" w:uiPriority="10" w:qFormat="1"/>
+    <w:lsdException w:name="Closing" w:semiHidden="1" w:unhideWhenUsed="1"/>
+    <w:lsdException w:name="Signature" w:semiHidden="1" w:unhideWhenUsed="1"/>
+    <w:lsdException w:name="Default Paragraph Font" w:semiHidden="1" w:uiPriority="1" w:unhideWhenUsed="1"/>
+    <w:lsdException w:name="Body Text" w:semiHidden="1" w:unhideWhenUsed="1"/>
+    <w:lsdException w:name="Body Text Indent" w:semiHidden="1" w:unhideWhenUsed="1"/>
+    <w:lsdException w:name="List Continue" w:semiHidden="1" w:unhideWhenUsed="1"/>
+    <w:lsdException w:name="List Continue 2" w:semiHidden="1" w:unhideWhenUsed="1"/>
+    <w:lsdException w:name="List Continue 3" w:semiHidden="1" w:unhideWhenUsed="1"/>
+    <w:lsdException w:name="List Continue 4" w:semiHidden="1" w:unhideWhenUsed="1"/>
+    <w:lsdException w:name="List Continue 5" w:semiHidden="1" w:unhideWhenUsed="1"/>
+    <w:lsdException w:name="Message Header" w:semiHidden="1" w:unhideWhenUsed="1"/>
+    <w:lsdException w:name="Subtitle" w:uiPriority="11" w:qFormat="1"/>
+    <w:lsdException w:name="Salutation" w:semiHidden="1" w:unhideWhenUsed="1"/>
+    <w:lsdException w:name="Date" w:semiHidden="1" w:unhideWhenUsed="1"/>
+    <w:lsdException w:name="Body Text First Indent" w:semiHidden="1" w:unhideWhenUsed="1"/>
+    <w:lsdException w:name="Body Text First Indent 2" w:semiHidden="1" w:unhideWhenUsed="1"/>
+    <w:lsdException w:name="Note Heading" w:semiHidden="1" w:unhideWhenUsed="1"/>
+    <w:lsdException w:name="Body Text 2" w:semiHidden="1" w:unhideWhenUsed="1"/>
+    <w:lsdException w:name="Body Text 3" w:semiHidden="1" w:unhideWhenUsed="1"/>
+    <w:lsdException w:name="Body Text Indent 2" w:semiHidden="1" w:unhideWhenUsed="1"/>
+    <w:lsdException w:name="Body Text Indent 3" w:semiHidden="1" w:unhideWhenUsed="1"/>
+    <w:lsdException w:name="Block Text" w:semiHidden="1" w:unhideWhenUsed="1"/>
+    <w:lsdException w:name="Hyperlink" w:semiHidden="1" w:unhideWhenUsed="1"/>
+    <w:lsdException w:name="FollowedHyperlink" w:semiHidden="1" w:unhideWhenUsed="1"/>
+    <w:lsdException w:name="Strong" w:uiPriority="22" w:qFormat="1"/>
+    <w:lsdException w:name="Emphasis" w:uiPriority="20" w:qFormat="1"/>
+    <w:lsdException w:name="Document Map" w:semiHidden="1" w:unhideWhenUsed="1"/>
+    <w:lsdException w:name="Plain Text" w:semiHidden="1" w:unhideWhenUsed="1"/>
+    <w:lsdException w:name="E-mail Signature" w:semiHidden="1" w:unhideWhenUsed="1"/>
+    <w:lsdException w:name="HTML Top of Form" w:semiHidden="1" w:unhideWhenUsed="1"/>
+    <w:lsdException w:name="HTML Bottom of Form" w:semiHidden="1" w:unhideWhenUsed="1"/>
+    <w:lsdException w:name="Normal (Web)" w:semiHidden="1" w:unhideWhenUsed="1"/>
+    <w:lsdException w:name="HTML Acronym" w:semiHidden="1" w:unhideWhenUsed="1"/>
+    <w:lsdException w:name="HTML Address" w:semiHidden="1" w:unhideWhenUsed="1"/>
+    <w:lsdException w:name="HTML Cite" w:semiHidden="1" w:unhideWhenUsed="1"/>
+    <w:lsdException w:name="HTML Code" w:semiHidden="1" w:unhideWhenUsed="1"/>
+    <w:lsdException w:name="HTML Definition" w:semiHidden="1" w:unhideWhenUsed="1"/>
+    <w:lsdException w:name="HTML Keyboard" w:semiHidden="1" w:unhideWhenUsed="1"/>
+    <w:lsdException w:name="HTML Preformatted" w:semiHidden="1" w:unhideWhenUsed="1"/>
+    <w:lsdException w:name="HTML Sample" w:semiHidden="1" w:unhideWhenUsed="1"/>
+    <w:lsdException w:name="HTML Typewriter" w:semiHidden="1" w:unhideWhenUsed="1"/>
+    <w:lsdException w:name="HTML Variable" w:semiHidden="1" w:unhideWhenUsed="1"/>
+    <w:lsdException w:name="Normal Table" w:semiHidden="1" w:unhideWhenUsed="1"/>
+    <w:lsdException w:name="annotation subject" w:semiHidden="1" w:unhideWhenUsed="1"/>
+    <w:lsdException w:name="No List" w:semiHidden="1" w:unhideWhenUsed="1"/>
+    <w:lsdException w:name="Outline List 1" w:semiHidden="1" w:unhideWhenUsed="1"/>
+    <w:lsdException w:name="Outline List 2" w:semiHidden="1" w:unhideWhenUsed="1"/>
+    <w:lsdException w:name="Outline List 3" w:semiHidden="1" w:unhideWhenUsed="1"/>
+    <w:lsdException w:name="Table Simple 1" w:semiHidden="1" w:unhideWhenUsed="1"/>
+    <w:lsdException w:name="Table Simple 2" w:semiHidden="1" w:unhideWhenUsed="1"/>
+    <w:lsdException w:name="Table Simple 3" w:semiHidden="1" w:unhideWhenUsed="1"/>
+    <w:lsdException w:name="Table Classic 1" w:semiHidden="1" w:unhideWhenUsed="1"/>
+    <w:lsdException w:name="Table Classic 2" w:semiHidden="1" w:unhideWhenUsed="1"/>
+    <w:lsdException w:name="Table Classic 3" w:semiHidden="1" w:unhideWhenUsed="1"/>
+    <w:lsdException w:name="Table Classic 4" w:semiHidden="1" w:unhideWhenUsed="1"/>
+    <w:lsdException w:name="Table Colorful 1" w:semiHidden="1" w:unhideWhenUsed="1"/>
+    <w:lsdException w:name="Table Colorful 2" w:semiHidden="1" w:unhideWhenUsed="1"/>
+    <w:lsdException w:name="Table Colorful 3" w:semiHidden="1" w:unhideWhenUsed="1"/>
+    <w:lsdException w:name="Table Columns 1" w:semiHidden="1" w:unhideWhenUsed="1"/>
+    <w:lsdException w:name="Table Columns 2" w:semiHidden="1" w:unhideWhenUsed="1"/>
+    <w:lsdException w:name="Table Columns 3" w:semiHidden="1" w:unhideWhenUsed="1"/>
+    <w:lsdException w:name="Table Columns 4" w:semiHidden="1" w:unhideWhenUsed="1"/>
+    <w:lsdException w:name="Table Columns 5" w:semiHidden="1" w:unhideWhenUsed="1"/>
+    <w:lsdException w:name="Table Grid 1" w:semiHidden="1" w:unhideWhenUsed="1"/>
+    <w:lsdException w:name="Table Grid 2" w:semiHidden="1" w:unhideWhenUsed="1"/>
+    <w:lsdException w:name="Table Grid 3" w:semiHidden="1" w:unhideWhenUsed="1"/>
+    <w:lsdException w:name="Table Grid 4" w:semiHidden="1" w:unhideWhenUsed="1"/>
+    <w:lsdException w:name="Table Grid 5" w:semiHidden="1" w:unhideWhenUsed="1"/>
+    <w:lsdException w:name="Table Grid 6" w:semiHidden="1" w:unhideWhenUsed="1"/>
+    <w:lsdException w:name="Table Grid 7" w:semiHidden="1" w:unhideWhenUsed="1"/>
+    <w:lsdException w:name="Table Grid 8" w:semiHidden="1" w:unhideWhenUsed="1"/>
+    <w:lsdException w:name="Table List 1" w:semiHidden="1" w:unhideWhenUsed="1"/>
+    <w:lsdException w:name="Table List 2" w:semiHidden="1" w:unhideWhenUsed="1"/>
+    <w:lsdException w:name="Table List 3" w:semiHidden="1" w:unhideWhenUsed="1"/>
+    <w:lsdException w:name="Table List 4" w:semiHidden="1" w:unhideWhenUsed="1"/>
+    <w:lsdException w:name="Table List 5" w:semiHidden="1" w:unhideWhenUsed="1"/>
+    <w:lsdException w:name="Table List 6" w:semiHidden="1" w:unhideWhenUsed="1"/>
+    <w:lsdException w:name="Table List 7" w:semiHidden="1" w:unhideWhenUsed="1"/>
+    <w:lsdException w:name="Table List 8" w:semiHidden="1" w:unhideWhenUsed="1"/>
+    <w:lsdException w:name="Table 3D effects 1" w:semiHidden="1" w:unhideWhenUsed="1"/>
+    <w:lsdException w:name="Table 3D effects 2" w:semiHidden="1" w:unhideWhenUsed="1"/>
+    <w:lsdException w:name="Table 3D effects 3" w:semiHidden="1" w:unhideWhenUsed="1"/>
+    <w:lsdException w:name="Table Contemporary" w:semiHidden="1" w:unhideWhenUsed="1"/>
+    <w:lsdException w:name="Table Elegant" w:semiHidden="1" w:unhideWhenUsed="1"/>
+    <w:lsdException w:name="Table Professional" w:semiHidden="1" w:unhideWhenUsed="1"/>
+    <w:lsdException w:name="Table Subtle 1" w:semiHidden="1" w:unhideWhenUsed="1"/>
+    <w:lsdException w:name="Table Subtle 2" w:semiHidden="1" w:unhideWhenUsed="1"/>
+    <w:lsdException w:name="Table Web 1" w:semiHidden="1" w:unhideWhenUsed="1"/>
+    <w:lsdException w:name="Table Web 2" w:semiHidden="1" w:unhideWhenUsed="1"/>
+    <w:lsdException w:name="Table Web 3" w:semiHidden="1" w:unhideWhenUsed="1"/>
+    <w:lsdException w:name="Balloon Text" w:semiHidden="1" w:unhideWhenUsed="1"/>
+    <w:lsdException w:name="Table Grid" w:uiPriority="59"/>
+    <w:lsdException w:name="Table Theme" w:semiHidden="1" w:unhideWhenUsed="1"/>
+    <w:lsdException w:name="Placeholder Text" w:semiHidden="1"/>
+    <w:lsdException w:name="No Spacing" w:uiPriority="1" w:qFormat="1"/>
+    <w:lsdException w:name="Light Shading" w:uiPriority="60"/>
+    <w:lsdException w:name="Light List" w:uiPriority="61"/>
+    <w:lsdException w:name="Light Grid" w:uiPriority="62"/>
+    <w:lsdException w:name="Medium Shading 1" w:uiPriority="63"/>
+    <w:lsdException w:name="Medium Shading 2" w:uiPriority="64"/>
+    <w:lsdException w:name="Medium List 1" w:uiPriority="65"/>
+    <w:lsdException w:name="Medium List 2" w:uiPriority="66"/>
+    <w:lsdException w:name="Medium Grid 1" w:uiPriority="67"/>
+    <w:lsdException w:name="Medium Grid 2" w:uiPriority="68"/>
+    <w:lsdException w:name="Medium Grid 3" w:uiPriority="69"/>
+    <w:lsdException w:name="Dark List" w:uiPriority="70"/>
+    <w:lsdException w:name="Colorful Shading" w:uiPriority="71"/>
+    <w:lsdException w:name="Colorful List" w:uiPriority="72"/>
+    <w:lsdException w:name="Colorful Grid" w:uiPriority="73"/>
+    <w:lsdException w:name="Light Shading Accent 1" w:uiPriority="60"/>
+    <w:lsdException w:name="Light List Accent 1" w:uiPriority="61"/>
+    <w:lsdException w:name="Light Grid Accent 1" w:uiPriority="62"/>
+    <w:lsdException w:name="Medium Shading 1 Accent 1" w:uiPriority="63"/>
+    <w:lsdException w:name="Medium Shading 2 Accent 1" w:uiPriority="64"/>
+    <w:lsdException w:name="Medium List 1 Accent 1" w:uiPriority="65"/>
+    <w:lsdException w:name="Revision" w:semiHidden="1"/>
+    <w:lsdException w:name="List Paragraph" w:uiPriority="34" w:qFormat="1"/>
+    <w:lsdException w:name="Quote" w:uiPriority="29" w:qFormat="1"/>
+    <w:lsdException w:name="Intense Quote" w:uiPriority="30" w:qFormat="1"/>
+    <w:lsdException w:name="Medium List 2 Accent 1" w:uiPriority="66"/>
+    <w:lsdException w:name="Medium Grid 1 Accent 1" w:uiPriority="67"/>
+    <w:lsdException w:name="Medium Grid 2 Accent 1" w:uiPriority="68"/>
+    <w:lsdException w:name="Medium Grid 3 Accent 1" w:uiPriority="69"/>
+    <w:lsdException w:name="Dark List Accent 1" w:uiPriority="70"/>
+    <w:lsdException w:name="Colorful Shading Accent 1" w:uiPriority="71"/>
+    <w:lsdException w:name="Colorful List Accent 1" w:uiPriority="72"/>
+    <w:lsdException w:name="Colorful Grid Accent 1" w:uiPriority="73"/>
+    <w:lsdException w:name="Light Shading Accent 2" w:uiPriority="60"/>
+    <w:lsdException w:name="Light List Accent 2" w:uiPriority="61"/>
+    <w:lsdException w:name="Light Grid Accent 2" w:uiPriority="62"/>
+    <w:lsdException w:name="Medium Shading 1 Accent 2" w:uiPriority="63"/>
+    <w:lsdException w:name="Medium Shading 2 Accent 2" w:uiPriority="64"/>
+    <w:lsdException w:name="Medium List 1 Accent 2" w:uiPriority="65"/>
+    <w:lsdException w:name="Medium List 2 Accent 2" w:uiPriority="66"/>
+    <w:lsdException w:name="Medium Grid 1 Accent 2" w:uiPriority="67"/>
+    <w:lsdException w:name="Medium Grid 2 Accent 2" w:uiPriority="68"/>
+    <w:lsdException w:name="Medium Grid 3 Accent 2" w:uiPriority="69"/>
+    <w:lsdException w:name="Dark List Accent 2" w:uiPriority="70"/>
+    <w:lsdException w:name="Colorful Shading Accent 2" w:uiPriority="71"/>
+    <w:lsdException w:name="Colorful List Accent 2" w:uiPriority="72"/>
+    <w:lsdException w:name="Colorful Grid Accent 2" w:uiPriority="73"/>
+    <w:lsdException w:name="Light Shading Accent 3" w:uiPriority="60"/>
+    <w:lsdException w:name="Light List Accent 3" w:uiPriority="61"/>
+    <w:lsdException w:name="Light Grid Accent 3" w:uiPriority="62"/>
+    <w:lsdException w:name="Medium Shading 1 Accent 3" w:uiPriority="63"/>
+    <w:lsdException w:name="Medium Shading 2 Accent 3" w:uiPriority="64"/>
+    <w:lsdException w:name="Medium List 1 Accent 3" w:uiPriority="65"/>
+    <w:lsdException w:name="Medium List 2 Accent 3" w:uiPriority="66"/>
+    <w:lsdException w:name="Medium Grid 1 Accent 3" w:uiPriority="67"/>
+    <w:lsdException w:name="Medium Grid 2 Accent 3" w:uiPriority="68"/>
+    <w:lsdException w:name="Medium Grid 3 Accent 3" w:uiPriority="69"/>
+    <w:lsdException w:name="Dark List Accent 3" w:uiPriority="70"/>
+    <w:lsdException w:name="Colorful Shading Accent 3" w:uiPriority="71"/>
+    <w:lsdException w:name="Colorful List Accent 3" w:uiPriority="72"/>
+    <w:lsdException w:name="Colorful Grid Accent 3" w:uiPriority="73"/>
+    <w:lsdException w:name="Light Shading Accent 4" w:uiPriority="60"/>
+    <w:lsdException w:name="Light List Accent 4" w:uiPriority="61"/>
+    <w:lsdException w:name="Light Grid Accent 4" w:uiPriority="62"/>
+    <w:lsdException w:name="Medium Shading 1 Accent 4" w:uiPriority="63"/>
+    <w:lsdException w:name="Medium Shading 2 Accent 4" w:uiPriority="64"/>
+    <w:lsdException w:name="Medium List 1 Accent 4" w:uiPriority="65"/>
+    <w:lsdException w:name="Medium List 2 Accent 4" w:uiPriority="66"/>
+    <w:lsdException w:name="Medium Grid 1 Accent 4" w:uiPriority="67"/>
+    <w:lsdException w:name="Medium Grid 2 Accent 4" w:uiPriority="68"/>
+    <w:lsdException w:name="Medium Grid 3 Accent 4" w:uiPriority="69"/>
+    <w:lsdException w:name="Dark List Accent 4" w:uiPriority="70"/>
+    <w:lsdException w:name="Colorful Shading Accent 4" w:uiPriority="71"/>
+    <w:lsdException w:name="Colorful List Accent 4" w:uiPriority="72"/>
+    <w:lsdException w:name="Colorful Grid Accent 4" w:uiPriority="73"/>
+    <w:lsdException w:name="Light Shading Accent 5" w:uiPriority="60"/>
+    <w:lsdException w:name="Light List Accent 5" w:uiPriority="61"/>
+    <w:lsdException w:name="Light Grid Accent 5" w:uiPriority="62"/>
+    <w:lsdException w:name="Medium Shading 1 Accent 5" w:uiPriority="63"/>
+    <w:lsdException w:name="Medium Shading 2 Accent 5" w:uiPriority="64"/>
+    <w:lsdException w:name="Medium List 1 Accent 5" w:uiPriority="65"/>
+    <w:lsdException w:name="Medium List 2 Accent 5" w:uiPriority="66"/>
+    <w:lsdException w:name="Medium Grid 1 Accent 5" w:uiPriority="67"/>
+    <w:lsdException w:name="Medium Grid 2 Accent 5" w:uiPriority="68"/>
+    <w:lsdException w:name="Medium Grid 3 Accent 5" w:uiPriority="69"/>
+    <w:lsdException w:name="Dark List Accent 5" w:uiPriority="70"/>
+    <w:lsdException w:name="Colorful Shading Accent 5" w:uiPriority="71"/>
+    <w:lsdException w:name="Colorful List Accent 5" w:uiPriority="72"/>
+    <w:lsdException w:name="Colorful Grid Accent 5" w:uiPriority="73"/>
+    <w:lsdException w:name="Light Shading Accent 6" w:uiPriority="60"/>
+    <w:lsdException w:name="Light List Accent 6" w:uiPriority="61"/>
+    <w:lsdException w:name="Light Grid Accent 6" w:uiPriority="62"/>
+    <w:lsdException w:name="Medium Shading 1 Accent 6" w:uiPriority="63"/>
+    <w:lsdException w:name="Medium Shading 2 Accent 6" w:uiPriority="64"/>
+    <w:lsdException w:name="Medium List 1 Accent 6" w:uiPriority="65"/>
+    <w:lsdException w:name="Medium List 2 Accent 6" w:uiPriority="66"/>
+    <w:lsdException w:name="Medium Grid 1 Accent 6" w:uiPriority="67"/>
+    <w:lsdException w:name="Medium Grid 2 Accent 6" w:uiPriority="68"/>
+    <w:lsdException w:name="Medium Grid 3 Accent 6" w:uiPriority="69"/>
+    <w:lsdException w:name="Dark List Accent 6" w:uiPriority="70"/>
+    <w:lsdException w:name="Colorful Shading Accent 6" w:uiPriority="71"/>
+    <w:lsdException w:name="Colorful List Accent 6" w:uiPriority="72"/>
+    <w:lsdException w:name="Colorful Grid Accent 6" w:uiPriority="73"/>
+    <w:lsdException w:name="Subtle Emphasis" w:uiPriority="19" w:qFormat="1"/>
+    <w:lsdException w:name="Intense Emphasis" w:uiPriority="21" w:qFormat="1"/>
+    <w:lsdException w:name="Subtle Reference" w:uiPriority="31" w:qFormat="1"/>
+    <w:lsdException w:name="Intense Reference" w:uiPriority="32" w:qFormat="1"/>
+    <w:lsdException w:name="Book Title" w:uiPriority="33" w:qFormat="1"/>
+    <w:lsdException w:name="Bibliography" w:semiHidden="1" w:uiPriority="37" w:unhideWhenUsed="1"/>
+    <w:lsdException w:name="TOC Heading" w:semiHidden="1" w:uiPriority="39" w:unhideWhenUsed="1" w:qFormat="1"/>
+    <w:lsdException w:name="Plain Table 1" w:uiPriority="41"/>
+    <w:lsdException w:name="Plain Table 2" w:uiPriority="42"/>
+    <w:lsdException w:name="Plain Table 3" w:uiPriority="43"/>
+    <w:lsdException w:name="Plain Table 4" w:uiPriority="44"/>
+    <w:lsdException w:name="Plain Table 5" w:uiPriority="45"/>
+    <w:lsdException w:name="Grid Table Light" w:uiPriority="40"/>
+    <w:lsdException w:name="Grid Table 1 Light" w:uiPriority="46"/>
+    <w:lsdException w:name="Grid Table 2" w:uiPriority="47"/>
+    <w:lsdException w:name="Grid Table 3" w:uiPriority="48"/>
+    <w:lsdException w:name="Grid Table 4" w:uiPriority="49"/>
+    <w:lsdException w:name="Grid Table 5 Dark" w:uiPriority="50"/>
+    <w:lsdException w:name="Grid Table 6 Colorful" w:uiPriority="51"/>
+    <w:lsdException w:name="Grid Table 7 Colorful" w:uiPriority="52"/>
+    <w:lsdException w:name="Grid Table 1 Light Accent 1" w:uiPriority="46"/>
+    <w:lsdException w:name="Grid Table 2 Accent 1" w:uiPriority="47"/>
+    <w:lsdException w:name="Grid Table 3 Accent 1" w:uiPriority="48"/>
+    <w:lsdException w:name="Grid Table 4 Accent 1" w:uiPriority="49"/>
+    <w:lsdException w:name="Grid Table 5 Dark Accent 1" w:uiPriority="50"/>
+    <w:lsdException w:name="Grid Table 6 Colorful Accent 1" w:uiPriority="51"/>
+    <w:lsdException w:name="Grid Table 7 Colorful Accent 1" w:uiPriority="52"/>
+    <w:lsdException w:name="Grid Table 1 Light Accent 2" w:uiPriority="46"/>
+    <w:lsdException w:name="Grid Table 2 Accent 2" w:uiPriority="47"/>
+    <w:lsdException w:name="Grid Table 3 Accent 2" w:uiPriority="48"/>
+    <w:lsdException w:name="Grid Table 4 Accent 2" w:uiPriority="49"/>
+    <w:lsdException w:name="Grid Table 5 Dark Accent 2" w:uiPriority="50"/>
+    <w:lsdException w:name="Grid Table 6 Colorful Accent 2" w:uiPriority="51"/>
+    <w:lsdException w:name="Grid Table 7 Colorful Accent 2" w:uiPriority="52"/>
+    <w:lsdException w:name="Grid Table 1 Light Accent 3" w:uiPriority="46"/>
+    <w:lsdException w:name="Grid Table 2 Accent 3" w:uiPriority="47"/>
+    <w:lsdException w:name="Grid Table 3 Accent 3" w:uiPriority="48"/>
+    <w:lsdException w:name="Grid Table 4 Accent 3" w:uiPriority="49"/>
+    <w:lsdException w:name="Grid Table 5 Dark Accent 3" w:uiPriority="50"/>
+    <w:lsdException w:name="Grid Table 6 Colorful Accent 3" w:uiPriority="51"/>
+    <w:lsdException w:name="Grid Table 7 Colorful Accent 3" w:uiPriority="52"/>
+    <w:lsdException w:name="Grid Table 1 Light Accent 4" w:uiPriority="46"/>
+    <w:lsdException w:name="Grid Table 2 Accent 4" w:uiPriority="47"/>
+    <w:lsdException w:name="Grid Table 3 Accent 4" w:uiPriority="48"/>
+    <w:lsdException w:name="Grid Table 4 Accent 4" w:uiPriority="49"/>
+    <w:lsdException w:name="Grid Table 5 Dark Accent 4" w:uiPriority="50"/>
+    <w:lsdException w:name="Grid Table 6 Colorful Accent 4" w:uiPriority="51"/>
+    <w:lsdException w:name="Grid Table 7 Colorful Accent 4" w:uiPriority="52"/>
+    <w:lsdException w:name="Grid Table 1 Light Accent 5" w:uiPriority="46"/>
+    <w:lsdException w:name="Grid Table 2 Accent 5" w:uiPriority="47"/>
+    <w:lsdException w:name="Grid Table 3 Accent 5" w:uiPriority="48"/>
+    <w:lsdException w:name="Grid Table 4 Accent 5" w:uiPriority="49"/>
+    <w:lsdException w:name="Grid Table 5 Dark Accent 5" w:uiPriority="50"/>
+    <w:lsdException w:name="Grid Table 6 Colorful Accent 5" w:uiPriority="51"/>
+    <w:lsdException w:name="Grid Table 7 Colorful Accent 5" w:uiPriority="52"/>
+    <w:lsdException w:name="Grid Table 1 Light Accent 6" w:uiPriority="46"/>
+    <w:lsdException w:name="Grid Table 2 Accent 6" w:uiPriority="47"/>
+    <w:lsdException w:name="Grid Table 3 Accent 6" w:uiPriority="48"/>
+    <w:lsdException w:name="Grid Table 4 Accent 6" w:uiPriority="49"/>
+    <w:lsdException w:name="Grid Table 5 Dark Accent 6" w:uiPriority="50"/>
+    <w:lsdException w:name="Grid Table 6 Colorful Accent 6" w:uiPriority="51"/>
+    <w:lsdException w:name="Grid Table 7 Colorful Accent 6" w:uiPriority="52"/>
+    <w:lsdException w:name="List Table 1 Light" w:uiPriority="46"/>
+    <w:lsdException w:name="List Table 2" w:uiPriority="47"/>
+    <w:lsdException w:name="List Table 3" w:uiPriority="48"/>
+    <w:lsdException w:name="List Table 4" w:uiPriority="49"/>
+    <w:lsdException w:name="List Table 5 Dark" w:uiPriority="50"/>
+    <w:lsdException w:name="List Table 6 Colorful" w:uiPriority="51"/>
+    <w:lsdException w:name="List Table 7 Colorful" w:uiPriority="52"/>
+    <w:lsdException w:name="List Table 1 Light Accent 1" w:uiPriority="46"/>
+    <w:lsdException w:name="List Table 2 Accent 1" w:uiPriority="47"/>
+    <w:lsdException w:name="List Table 3 Accent 1" w:uiPriority="48"/>
+    <w:lsdException w:name="List Table 4 Accent 1" w:uiPriority="49"/>
+    <w:lsdException w:name="List Table 5 Dark Accent 1" w:uiPriority="50"/>
+    <w:lsdException w:name="List Table 6 Colorful Accent 1" w:uiPriority="51"/>
+    <w:lsdException w:name="List Table 7 Colorful Accent 1" w:uiPriority="52"/>
+    <w:lsdException w:name="List Table 1 Light Accent 2" w:uiPriority="46"/>
+    <w:lsdException w:name="List Table 2 Accent 2" w:uiPriority="47"/>
+    <w:lsdException w:name="List Table 3 Accent 2" w:uiPriority="48"/>
+    <w:lsdException w:name="List Table 4 Accent 2" w:uiPriority="49"/>
+    <w:lsdException w:name="List Table 5 Dark Accent 2" w:uiPriority="50"/>
+    <w:lsdException w:name="List Table 6 Colorful Accent 2" w:uiPriority="51"/>
+    <w:lsdException w:name="List Table 7 Colorful Accent 2" w:uiPriority="52"/>
+    <w:lsdException w:name="List Table 1 Light Accent 3" w:uiPriority="46"/>
+    <w:lsdException w:name="List Table 2 Accent 3" w:uiPriority="47"/>
+    <w:lsdException w:name="List Table 3 Accent 3" w:uiPriority="48"/>
+    <w:lsdException w:name="List Table 4 Accent 3" w:uiPriority="49"/>
+    <w:lsdException w:name="List Table 5 Dark Accent 3" w:uiPriority="50"/>
+    <w:lsdException w:name="List Table 6 Colorful Accent 3" w:uiPriority="51"/>
+    <w:lsdException w:name="List Table 7 Colorful Accent 3" w:uiPriority="52"/>
+    <w:lsdException w:name="List Table 1 Light Accent 4" w:uiPriority="46"/>
+    <w:lsdException w:name="List Table 2 Accent 4" w:uiPriority="47"/>
+    <w:lsdException w:name="List Table 3 Accent 4" w:uiPriority="48"/>
+    <w:lsdException w:name="List Table 4 Accent 4" w:uiPriority="49"/>
+    <w:lsdException w:name="List Table 5 Dark Accent 4" w:uiPriority="50"/>
+    <w:lsdException w:name="List Table 6 Colorful Accent 4" w:uiPriority="51"/>
+    <w:lsdException w:name="List Table 7 Colorful Accent 4" w:uiPriority="52"/>
+    <w:lsdException w:name="List Table 1 Light Accent 5" w:uiPriority="46"/>
+    <w:lsdException w:name="List Table 2 Accent 5" w:uiPriority="47"/>
+    <w:lsdException w:name="List Table 3 Accent 5" w:uiPriority="48"/>
+    <w:lsdException w:name="List Table 4 Accent 5" w:uiPriority="49"/>
+    <w:lsdException w:name="List Table 5 Dark Accent 5" w:uiPriority="50"/>
+    <w:lsdException w:name="List Table 6 Colorful Accent 5" w:uiPriority="51"/>
+    <w:lsdException w:name="List Table 7 Colorful Accent 5" w:uiPriority="52"/>
+    <w:lsdException w:name="List Table 1 Light Accent 6" w:uiPriority="46"/>
+    <w:lsdException w:name="List Table 2 Accent 6" w:uiPriority="47"/>
+    <w:lsdException w:name="List Table 3 Accent 6" w:uiPriority="48"/>
+    <w:lsdException w:name="List Table 4 Accent 6" w:uiPriority="49"/>
+    <w:lsdException w:name="List Table 5 Dark Accent 6" w:uiPriority="50"/>
+    <w:lsdException w:name="List Table 6 Colorful Accent 6" w:uiPriority="51"/>
+    <w:lsdException w:name="List Table 7 Colorful Accent 6" w:uiPriority="52"/>
   </w:latentStyles>
   <w:style w:type="paragraph" w:default="1" w:styleId="Normal">
     <w:name w:val="Normal"/>
     <w:qFormat/>
     <w:rsid w:val="00345E81"/>
   </w:style>
-  <w:style w:type="paragraph" w:styleId="Ttulo1">
+  <w:style w:type="paragraph" w:styleId="Cabealho1">
     <w:name w:val="heading 1"/>
     <w:basedOn w:val="Normal"/>
     <w:next w:val="Normal"/>
-    <w:link w:val="Ttulo1Carcter"/>
+    <w:link w:val="Cabealho1Carter"/>
     <w:uiPriority w:val="9"/>
     <w:qFormat/>
     <w:rsid w:val="00906D0A"/>
@@ -4200,11 +6363,11 @@
       <w:szCs w:val="28"/>
     </w:rPr>
   </w:style>
-  <w:style w:type="paragraph" w:styleId="Ttulo2">
+  <w:style w:type="paragraph" w:styleId="Cabealho2">
     <w:name w:val="heading 2"/>
     <w:basedOn w:val="Normal"/>
     <w:next w:val="Normal"/>
-    <w:link w:val="Ttulo2Carcter"/>
+    <w:link w:val="Cabealho2Carter"/>
     <w:uiPriority w:val="9"/>
     <w:unhideWhenUsed/>
     <w:qFormat/>
@@ -4227,7 +6390,6 @@
   <w:style w:type="character" w:default="1" w:styleId="Tipodeletrapredefinidodopargrafo">
     <w:name w:val="Default Paragraph Font"/>
     <w:uiPriority w:val="1"/>
-    <w:semiHidden/>
     <w:unhideWhenUsed/>
   </w:style>
   <w:style w:type="table" w:default="1" w:styleId="Tabelanormal">
@@ -4235,7 +6397,6 @@
     <w:uiPriority w:val="99"/>
     <w:semiHidden/>
     <w:unhideWhenUsed/>
-    <w:qFormat/>
     <w:tblPr>
       <w:tblInd w:w="0" w:type="dxa"/>
       <w:tblCellMar>
@@ -4255,7 +6416,7 @@
   <w:style w:type="paragraph" w:styleId="Cabealho">
     <w:name w:val="header"/>
     <w:basedOn w:val="Normal"/>
-    <w:link w:val="CabealhoCarcter"/>
+    <w:link w:val="CabealhoCarter"/>
     <w:uiPriority w:val="99"/>
     <w:semiHidden/>
     <w:unhideWhenUsed/>
@@ -4268,8 +6429,8 @@
       <w:spacing w:after="0" w:line="240" w:lineRule="auto"/>
     </w:pPr>
   </w:style>
-  <w:style w:type="character" w:customStyle="1" w:styleId="CabealhoCarcter">
-    <w:name w:val="Cabeçalho Carácter"/>
+  <w:style w:type="character" w:customStyle="1" w:styleId="CabealhoCarter">
+    <w:name w:val="Cabeçalho Caráter"/>
     <w:basedOn w:val="Tipodeletrapredefinidodopargrafo"/>
     <w:link w:val="Cabealho"/>
     <w:uiPriority w:val="99"/>
@@ -4279,7 +6440,7 @@
   <w:style w:type="paragraph" w:styleId="Rodap">
     <w:name w:val="footer"/>
     <w:basedOn w:val="Normal"/>
-    <w:link w:val="RodapCarcter"/>
+    <w:link w:val="RodapCarter"/>
     <w:uiPriority w:val="99"/>
     <w:semiHidden/>
     <w:unhideWhenUsed/>
@@ -4292,8 +6453,8 @@
       <w:spacing w:after="0" w:line="240" w:lineRule="auto"/>
     </w:pPr>
   </w:style>
-  <w:style w:type="character" w:customStyle="1" w:styleId="RodapCarcter">
-    <w:name w:val="Rodapé Carácter"/>
+  <w:style w:type="character" w:customStyle="1" w:styleId="RodapCarter">
+    <w:name w:val="Rodapé Caráter"/>
     <w:basedOn w:val="Tipodeletrapredefinidodopargrafo"/>
     <w:link w:val="Rodap"/>
     <w:uiPriority w:val="99"/>
@@ -4313,7 +6474,7 @@
   <w:style w:type="paragraph" w:styleId="Textodebalo">
     <w:name w:val="Balloon Text"/>
     <w:basedOn w:val="Normal"/>
-    <w:link w:val="TextodebaloCarcter"/>
+    <w:link w:val="TextodebaloCarter"/>
     <w:uiPriority w:val="99"/>
     <w:semiHidden/>
     <w:unhideWhenUsed/>
@@ -4327,8 +6488,8 @@
       <w:szCs w:val="16"/>
     </w:rPr>
   </w:style>
-  <w:style w:type="character" w:customStyle="1" w:styleId="TextodebaloCarcter">
-    <w:name w:val="Texto de balão Carácter"/>
+  <w:style w:type="character" w:customStyle="1" w:styleId="TextodebaloCarter">
+    <w:name w:val="Texto de balão Caráter"/>
     <w:basedOn w:val="Tipodeletrapredefinidodopargrafo"/>
     <w:link w:val="Textodebalo"/>
     <w:uiPriority w:val="99"/>
@@ -4342,7 +6503,7 @@
   </w:style>
   <w:style w:type="paragraph" w:styleId="SemEspaamento">
     <w:name w:val="No Spacing"/>
-    <w:link w:val="SemEspaamentoCarcter"/>
+    <w:link w:val="SemEspaamentoCarter"/>
     <w:uiPriority w:val="1"/>
     <w:qFormat/>
     <w:rsid w:val="00906D0A"/>
@@ -4353,8 +6514,8 @@
       <w:rFonts w:eastAsiaTheme="minorEastAsia"/>
     </w:rPr>
   </w:style>
-  <w:style w:type="character" w:customStyle="1" w:styleId="SemEspaamentoCarcter">
-    <w:name w:val="Sem Espaçamento Carácter"/>
+  <w:style w:type="character" w:customStyle="1" w:styleId="SemEspaamentoCarter">
+    <w:name w:val="Sem Espaçamento Caráter"/>
     <w:basedOn w:val="Tipodeletrapredefinidodopargrafo"/>
     <w:link w:val="SemEspaamento"/>
     <w:uiPriority w:val="1"/>
@@ -4389,10 +6550,10 @@
       </w:tblCellMar>
     </w:tblPr>
   </w:style>
-  <w:style w:type="character" w:customStyle="1" w:styleId="Ttulo1Carcter">
-    <w:name w:val="Título 1 Carácter"/>
+  <w:style w:type="character" w:customStyle="1" w:styleId="Cabealho1Carter">
+    <w:name w:val="Cabeçalho 1 Caráter"/>
     <w:basedOn w:val="Tipodeletrapredefinidodopargrafo"/>
-    <w:link w:val="Ttulo1"/>
+    <w:link w:val="Cabealho1"/>
     <w:uiPriority w:val="9"/>
     <w:rsid w:val="00906D0A"/>
     <w:rPr>
@@ -4404,9 +6565,9 @@
       <w:szCs w:val="28"/>
     </w:rPr>
   </w:style>
-  <w:style w:type="paragraph" w:styleId="Ttulodondice">
+  <w:style w:type="paragraph" w:styleId="Cabealhodondice">
     <w:name w:val="TOC Heading"/>
-    <w:basedOn w:val="Ttulo1"/>
+    <w:basedOn w:val="Cabealho1"/>
     <w:next w:val="Normal"/>
     <w:uiPriority w:val="39"/>
     <w:semiHidden/>
@@ -4481,10 +6642,10 @@
       <w:spacing w:after="0"/>
     </w:pPr>
   </w:style>
-  <w:style w:type="character" w:customStyle="1" w:styleId="Ttulo2Carcter">
-    <w:name w:val="Título 2 Carácter"/>
+  <w:style w:type="character" w:customStyle="1" w:styleId="Cabealho2Carter">
+    <w:name w:val="Cabeçalho 2 Caráter"/>
     <w:basedOn w:val="Tipodeletrapredefinidodopargrafo"/>
-    <w:link w:val="Ttulo2"/>
+    <w:link w:val="Cabealho2"/>
     <w:uiPriority w:val="9"/>
     <w:rsid w:val="00BE20D4"/>
     <w:rPr>
@@ -4497,778 +6658,6 @@
     </w:rPr>
   </w:style>
 </w:styles>
-</file>
-
-<file path=word/glossary/document.xml><?xml version="1.0" encoding="utf-8"?>
-<w:glossaryDocument xmlns:ve="http://schemas.openxmlformats.org/markup-compatibility/2006" xmlns:o="urn:schemas-microsoft-com:office:office" xmlns:r="http://schemas.openxmlformats.org/officeDocument/2006/relationships" xmlns:m="http://schemas.openxmlformats.org/officeDocument/2006/math" xmlns:v="urn:schemas-microsoft-com:vml" xmlns:wp="http://schemas.openxmlformats.org/drawingml/2006/wordprocessingDrawing" xmlns:w10="urn:schemas-microsoft-com:office:word" xmlns:w="http://schemas.openxmlformats.org/wordprocessingml/2006/main" xmlns:wne="http://schemas.microsoft.com/office/word/2006/wordml">
-  <w:docParts/>
-</w:glossaryDocument>
-</file>
-
-<file path=word/glossary/fontTable.xml><?xml version="1.0" encoding="utf-8"?>
-<w:fonts xmlns:r="http://schemas.openxmlformats.org/officeDocument/2006/relationships" xmlns:w="http://schemas.openxmlformats.org/wordprocessingml/2006/main">
-  <w:font w:name="Calibri">
-    <w:panose1 w:val="020F0502020204030204"/>
-    <w:charset w:val="00"/>
-    <w:family w:val="swiss"/>
-    <w:pitch w:val="variable"/>
-    <w:sig w:usb0="E00002FF" w:usb1="4000ACFF" w:usb2="00000001" w:usb3="00000000" w:csb0="0000019F" w:csb1="00000000"/>
-  </w:font>
-  <w:font w:name="Times New Roman">
-    <w:panose1 w:val="02020603050405020304"/>
-    <w:charset w:val="00"/>
-    <w:family w:val="roman"/>
-    <w:pitch w:val="variable"/>
-    <w:sig w:usb0="E0002AFF" w:usb1="C0007841" w:usb2="00000009" w:usb3="00000000" w:csb0="000001FF" w:csb1="00000000"/>
-  </w:font>
-  <w:font w:name="Cambria">
-    <w:panose1 w:val="02040503050406030204"/>
-    <w:charset w:val="00"/>
-    <w:family w:val="roman"/>
-    <w:pitch w:val="variable"/>
-    <w:sig w:usb0="A00002EF" w:usb1="4000004B" w:usb2="00000000" w:usb3="00000000" w:csb0="0000019F" w:csb1="00000000"/>
-  </w:font>
-  <w:font w:name="Tahoma">
-    <w:panose1 w:val="020B0604030504040204"/>
-    <w:charset w:val="00"/>
-    <w:family w:val="swiss"/>
-    <w:notTrueType/>
-    <w:pitch w:val="variable"/>
-    <w:sig w:usb0="00000003" w:usb1="00000000" w:usb2="00000000" w:usb3="00000000" w:csb0="00000001" w:csb1="00000000"/>
-  </w:font>
-</w:fonts>
-</file>
-
-<file path=word/glossary/settings.xml><?xml version="1.0" encoding="utf-8"?>
-<w:settings xmlns:o="urn:schemas-microsoft-com:office:office" xmlns:r="http://schemas.openxmlformats.org/officeDocument/2006/relationships" xmlns:m="http://schemas.openxmlformats.org/officeDocument/2006/math" xmlns:v="urn:schemas-microsoft-com:vml" xmlns:w10="urn:schemas-microsoft-com:office:word" xmlns:w="http://schemas.openxmlformats.org/wordprocessingml/2006/main" xmlns:sl="http://schemas.openxmlformats.org/schemaLibrary/2006/main">
-  <w:view w:val="normal"/>
-  <w:defaultTabStop w:val="708"/>
-  <w:hyphenationZone w:val="425"/>
-  <w:characterSpacingControl w:val="doNotCompress"/>
-  <w:compat>
-    <w:useFELayout/>
-  </w:compat>
-  <w:rsids>
-    <w:rsidRoot w:val="00761202"/>
-    <w:rsid w:val="001C7050"/>
-    <w:rsid w:val="002765BF"/>
-    <w:rsid w:val="00604B05"/>
-    <w:rsid w:val="00761202"/>
-    <w:rsid w:val="007759B5"/>
-    <w:rsid w:val="00BD7072"/>
-    <w:rsid w:val="00C635E7"/>
-    <w:rsid w:val="00C90479"/>
-    <w:rsid w:val="00DF7858"/>
-    <w:rsid w:val="00F402AF"/>
-    <w:rsid w:val="00FE5A4A"/>
-  </w:rsids>
-  <m:mathPr>
-    <m:mathFont m:val="Cambria Math"/>
-    <m:brkBin m:val="before"/>
-    <m:brkBinSub m:val="--"/>
-    <m:smallFrac m:val="off"/>
-    <m:dispDef/>
-    <m:lMargin m:val="0"/>
-    <m:rMargin m:val="0"/>
-    <m:defJc m:val="centerGroup"/>
-    <m:wrapIndent m:val="1440"/>
-    <m:intLim m:val="subSup"/>
-    <m:naryLim m:val="undOvr"/>
-  </m:mathPr>
-  <w:themeFontLang w:val="pt-PT"/>
-  <w:clrSchemeMapping w:bg1="light1" w:t1="dark1" w:bg2="light2" w:t2="dark2" w:accent1="accent1" w:accent2="accent2" w:accent3="accent3" w:accent4="accent4" w:accent5="accent5" w:accent6="accent6" w:hyperlink="hyperlink" w:followedHyperlink="followedHyperlink"/>
-  <w:decimalSymbol w:val=","/>
-  <w:listSeparator w:val=";"/>
-</w:settings>
-</file>
-
-<file path=word/glossary/styles.xml><?xml version="1.0" encoding="utf-8"?>
-<w:styles xmlns:r="http://schemas.openxmlformats.org/officeDocument/2006/relationships" xmlns:w="http://schemas.openxmlformats.org/wordprocessingml/2006/main">
-  <w:docDefaults>
-    <w:rPrDefault>
-      <w:rPr>
-        <w:rFonts w:asciiTheme="minorHAnsi" w:eastAsiaTheme="minorEastAsia" w:hAnsiTheme="minorHAnsi" w:cstheme="minorBidi"/>
-        <w:sz w:val="22"/>
-        <w:szCs w:val="22"/>
-        <w:lang w:val="pt-PT" w:eastAsia="pt-PT" w:bidi="ar-SA"/>
-      </w:rPr>
-    </w:rPrDefault>
-    <w:pPrDefault>
-      <w:pPr>
-        <w:spacing w:after="200" w:line="276" w:lineRule="auto"/>
-      </w:pPr>
-    </w:pPrDefault>
-  </w:docDefaults>
-  <w:latentStyles w:defLockedState="0" w:defUIPriority="99" w:defSemiHidden="1" w:defUnhideWhenUsed="1" w:defQFormat="0" w:count="267">
-    <w:lsdException w:name="Normal" w:semiHidden="0" w:uiPriority="0" w:unhideWhenUsed="0" w:qFormat="1"/>
-    <w:lsdException w:name="heading 1" w:semiHidden="0" w:uiPriority="9" w:unhideWhenUsed="0" w:qFormat="1"/>
-    <w:lsdException w:name="heading 2" w:uiPriority="9" w:qFormat="1"/>
-    <w:lsdException w:name="heading 3" w:uiPriority="9" w:qFormat="1"/>
-    <w:lsdException w:name="heading 4" w:uiPriority="9" w:qFormat="1"/>
-    <w:lsdException w:name="heading 5" w:uiPriority="9" w:qFormat="1"/>
-    <w:lsdException w:name="heading 6" w:uiPriority="9" w:qFormat="1"/>
-    <w:lsdException w:name="heading 7" w:uiPriority="9" w:qFormat="1"/>
-    <w:lsdException w:name="heading 8" w:uiPriority="9" w:qFormat="1"/>
-    <w:lsdException w:name="heading 9" w:uiPriority="9" w:qFormat="1"/>
-    <w:lsdException w:name="toc 1" w:uiPriority="39"/>
-    <w:lsdException w:name="toc 2" w:uiPriority="39"/>
-    <w:lsdException w:name="toc 3" w:uiPriority="39"/>
-    <w:lsdException w:name="toc 4" w:uiPriority="39"/>
-    <w:lsdException w:name="toc 5" w:uiPriority="39"/>
-    <w:lsdException w:name="toc 6" w:uiPriority="39"/>
-    <w:lsdException w:name="toc 7" w:uiPriority="39"/>
-    <w:lsdException w:name="toc 8" w:uiPriority="39"/>
-    <w:lsdException w:name="toc 9" w:uiPriority="39"/>
-    <w:lsdException w:name="caption" w:uiPriority="35" w:qFormat="1"/>
-    <w:lsdException w:name="Title" w:semiHidden="0" w:uiPriority="10" w:unhideWhenUsed="0" w:qFormat="1"/>
-    <w:lsdException w:name="Default Paragraph Font" w:uiPriority="1"/>
-    <w:lsdException w:name="Subtitle" w:semiHidden="0" w:uiPriority="11" w:unhideWhenUsed="0" w:qFormat="1"/>
-    <w:lsdException w:name="Strong" w:semiHidden="0" w:uiPriority="22" w:unhideWhenUsed="0" w:qFormat="1"/>
-    <w:lsdException w:name="Emphasis" w:semiHidden="0" w:uiPriority="20" w:unhideWhenUsed="0" w:qFormat="1"/>
-    <w:lsdException w:name="Table Grid" w:semiHidden="0" w:uiPriority="59" w:unhideWhenUsed="0"/>
-    <w:lsdException w:name="Placeholder Text" w:unhideWhenUsed="0"/>
-    <w:lsdException w:name="No Spacing" w:semiHidden="0" w:uiPriority="1" w:unhideWhenUsed="0" w:qFormat="1"/>
-    <w:lsdException w:name="Light Shading" w:semiHidden="0" w:uiPriority="60" w:unhideWhenUsed="0"/>
-    <w:lsdException w:name="Light List" w:semiHidden="0" w:uiPriority="61" w:unhideWhenUsed="0"/>
-    <w:lsdException w:name="Light Grid" w:semiHidden="0" w:uiPriority="62" w:unhideWhenUsed="0"/>
-    <w:lsdException w:name="Medium Shading 1" w:semiHidden="0" w:uiPriority="63" w:unhideWhenUsed="0"/>
-    <w:lsdException w:name="Medium Shading 2" w:semiHidden="0" w:uiPriority="64" w:unhideWhenUsed="0"/>
-    <w:lsdException w:name="Medium List 1" w:semiHidden="0" w:uiPriority="65" w:unhideWhenUsed="0"/>
-    <w:lsdException w:name="Medium List 2" w:semiHidden="0" w:uiPriority="66" w:unhideWhenUsed="0"/>
-    <w:lsdException w:name="Medium Grid 1" w:semiHidden="0" w:uiPriority="67" w:unhideWhenUsed="0"/>
-    <w:lsdException w:name="Medium Grid 2" w:semiHidden="0" w:uiPriority="68" w:unhideWhenUsed="0"/>
-    <w:lsdException w:name="Medium Grid 3" w:semiHidden="0" w:uiPriority="69" w:unhideWhenUsed="0"/>
-    <w:lsdException w:name="Dark List" w:semiHidden="0" w:uiPriority="70" w:unhideWhenUsed="0"/>
-    <w:lsdException w:name="Colorful Shading" w:semiHidden="0" w:uiPriority="71" w:unhideWhenUsed="0"/>
-    <w:lsdException w:name="Colorful List" w:semiHidden="0" w:uiPriority="72" w:unhideWhenUsed="0"/>
-    <w:lsdException w:name="Colorful Grid" w:semiHidden="0" w:uiPriority="73" w:unhideWhenUsed="0"/>
-    <w:lsdException w:name="Light Shading Accent 1" w:semiHidden="0" w:uiPriority="60" w:unhideWhenUsed="0"/>
-    <w:lsdException w:name="Light List Accent 1" w:semiHidden="0" w:uiPriority="61" w:unhideWhenUsed="0"/>
-    <w:lsdException w:name="Light Grid Accent 1" w:semiHidden="0" w:uiPriority="62" w:unhideWhenUsed="0"/>
-    <w:lsdException w:name="Medium Shading 1 Accent 1" w:semiHidden="0" w:uiPriority="63" w:unhideWhenUsed="0"/>
-    <w:lsdException w:name="Medium Shading 2 Accent 1" w:semiHidden="0" w:uiPriority="64" w:unhideWhenUsed="0"/>
-    <w:lsdException w:name="Medium List 1 Accent 1" w:semiHidden="0" w:uiPriority="65" w:unhideWhenUsed="0"/>
-    <w:lsdException w:name="Revision" w:unhideWhenUsed="0"/>
-    <w:lsdException w:name="List Paragraph" w:semiHidden="0" w:uiPriority="34" w:unhideWhenUsed="0" w:qFormat="1"/>
-    <w:lsdException w:name="Quote" w:semiHidden="0" w:uiPriority="29" w:unhideWhenUsed="0" w:qFormat="1"/>
-    <w:lsdException w:name="Intense Quote" w:semiHidden="0" w:uiPriority="30" w:unhideWhenUsed="0" w:qFormat="1"/>
-    <w:lsdException w:name="Medium List 2 Accent 1" w:semiHidden="0" w:uiPriority="66" w:unhideWhenUsed="0"/>
-    <w:lsdException w:name="Medium Grid 1 Accent 1" w:semiHidden="0" w:uiPriority="67" w:unhideWhenUsed="0"/>
-    <w:lsdException w:name="Medium Grid 2 Accent 1" w:semiHidden="0" w:uiPriority="68" w:unhideWhenUsed="0"/>
-    <w:lsdException w:name="Medium Grid 3 Accent 1" w:semiHidden="0" w:uiPriority="69" w:unhideWhenUsed="0"/>
-    <w:lsdException w:name="Dark List Accent 1" w:semiHidden="0" w:uiPriority="70" w:unhideWhenUsed="0"/>
-    <w:lsdException w:name="Colorful Shading Accent 1" w:semiHidden="0" w:uiPriority="71" w:unhideWhenUsed="0"/>
-    <w:lsdException w:name="Colorful List Accent 1" w:semiHidden="0" w:uiPriority="72" w:unhideWhenUsed="0"/>
-    <w:lsdException w:name="Colorful Grid Accent 1" w:semiHidden="0" w:uiPriority="73" w:unhideWhenUsed="0"/>
-    <w:lsdException w:name="Light Shading Accent 2" w:semiHidden="0" w:uiPriority="60" w:unhideWhenUsed="0"/>
-    <w:lsdException w:name="Light List Accent 2" w:semiHidden="0" w:uiPriority="61" w:unhideWhenUsed="0"/>
-    <w:lsdException w:name="Light Grid Accent 2" w:semiHidden="0" w:uiPriority="62" w:unhideWhenUsed="0"/>
-    <w:lsdException w:name="Medium Shading 1 Accent 2" w:semiHidden="0" w:uiPriority="63" w:unhideWhenUsed="0"/>
-    <w:lsdException w:name="Medium Shading 2 Accent 2" w:semiHidden="0" w:uiPriority="64" w:unhideWhenUsed="0"/>
-    <w:lsdException w:name="Medium List 1 Accent 2" w:semiHidden="0" w:uiPriority="65" w:unhideWhenUsed="0"/>
-    <w:lsdException w:name="Medium List 2 Accent 2" w:semiHidden="0" w:uiPriority="66" w:unhideWhenUsed="0"/>
-    <w:lsdException w:name="Medium Grid 1 Accent 2" w:semiHidden="0" w:uiPriority="67" w:unhideWhenUsed="0"/>
-    <w:lsdException w:name="Medium Grid 2 Accent 2" w:semiHidden="0" w:uiPriority="68" w:unhideWhenUsed="0"/>
-    <w:lsdException w:name="Medium Grid 3 Accent 2" w:semiHidden="0" w:uiPriority="69" w:unhideWhenUsed="0"/>
-    <w:lsdException w:name="Dark List Accent 2" w:semiHidden="0" w:uiPriority="70" w:unhideWhenUsed="0"/>
-    <w:lsdException w:name="Colorful Shading Accent 2" w:semiHidden="0" w:uiPriority="71" w:unhideWhenUsed="0"/>
-    <w:lsdException w:name="Colorful List Accent 2" w:semiHidden="0" w:uiPriority="72" w:unhideWhenUsed="0"/>
-    <w:lsdException w:name="Colorful Grid Accent 2" w:semiHidden="0" w:uiPriority="73" w:unhideWhenUsed="0"/>
-    <w:lsdException w:name="Light Shading Accent 3" w:semiHidden="0" w:uiPriority="60" w:unhideWhenUsed="0"/>
-    <w:lsdException w:name="Light List Accent 3" w:semiHidden="0" w:uiPriority="61" w:unhideWhenUsed="0"/>
-    <w:lsdException w:name="Light Grid Accent 3" w:semiHidden="0" w:uiPriority="62" w:unhideWhenUsed="0"/>
-    <w:lsdException w:name="Medium Shading 1 Accent 3" w:semiHidden="0" w:uiPriority="63" w:unhideWhenUsed="0"/>
-    <w:lsdException w:name="Medium Shading 2 Accent 3" w:semiHidden="0" w:uiPriority="64" w:unhideWhenUsed="0"/>
-    <w:lsdException w:name="Medium List 1 Accent 3" w:semiHidden="0" w:uiPriority="65" w:unhideWhenUsed="0"/>
-    <w:lsdException w:name="Medium List 2 Accent 3" w:semiHidden="0" w:uiPriority="66" w:unhideWhenUsed="0"/>
-    <w:lsdException w:name="Medium Grid 1 Accent 3" w:semiHidden="0" w:uiPriority="67" w:unhideWhenUsed="0"/>
-    <w:lsdException w:name="Medium Grid 2 Accent 3" w:semiHidden="0" w:uiPriority="68" w:unhideWhenUsed="0"/>
-    <w:lsdException w:name="Medium Grid 3 Accent 3" w:semiHidden="0" w:uiPriority="69" w:unhideWhenUsed="0"/>
-    <w:lsdException w:name="Dark List Accent 3" w:semiHidden="0" w:uiPriority="70" w:unhideWhenUsed="0"/>
-    <w:lsdException w:name="Colorful Shading Accent 3" w:semiHidden="0" w:uiPriority="71" w:unhideWhenUsed="0"/>
-    <w:lsdException w:name="Colorful List Accent 3" w:semiHidden="0" w:uiPriority="72" w:unhideWhenUsed="0"/>
-    <w:lsdException w:name="Colorful Grid Accent 3" w:semiHidden="0" w:uiPriority="73" w:unhideWhenUsed="0"/>
-    <w:lsdException w:name="Light Shading Accent 4" w:semiHidden="0" w:uiPriority="60" w:unhideWhenUsed="0"/>
-    <w:lsdException w:name="Light List Accent 4" w:semiHidden="0" w:uiPriority="61" w:unhideWhenUsed="0"/>
-    <w:lsdException w:name="Light Grid Accent 4" w:semiHidden="0" w:uiPriority="62" w:unhideWhenUsed="0"/>
-    <w:lsdException w:name="Medium Shading 1 Accent 4" w:semiHidden="0" w:uiPriority="63" w:unhideWhenUsed="0"/>
-    <w:lsdException w:name="Medium Shading 2 Accent 4" w:semiHidden="0" w:uiPriority="64" w:unhideWhenUsed="0"/>
-    <w:lsdException w:name="Medium List 1 Accent 4" w:semiHidden="0" w:uiPriority="65" w:unhideWhenUsed="0"/>
-    <w:lsdException w:name="Medium List 2 Accent 4" w:semiHidden="0" w:uiPriority="66" w:unhideWhenUsed="0"/>
-    <w:lsdException w:name="Medium Grid 1 Accent 4" w:semiHidden="0" w:uiPriority="67" w:unhideWhenUsed="0"/>
-    <w:lsdException w:name="Medium Grid 2 Accent 4" w:semiHidden="0" w:uiPriority="68" w:unhideWhenUsed="0"/>
-    <w:lsdException w:name="Medium Grid 3 Accent 4" w:semiHidden="0" w:uiPriority="69" w:unhideWhenUsed="0"/>
-    <w:lsdException w:name="Dark List Accent 4" w:semiHidden="0" w:uiPriority="70" w:unhideWhenUsed="0"/>
-    <w:lsdException w:name="Colorful Shading Accent 4" w:semiHidden="0" w:uiPriority="71" w:unhideWhenUsed="0"/>
-    <w:lsdException w:name="Colorful List Accent 4" w:semiHidden="0" w:uiPriority="72" w:unhideWhenUsed="0"/>
-    <w:lsdException w:name="Colorful Grid Accent 4" w:semiHidden="0" w:uiPriority="73" w:unhideWhenUsed="0"/>
-    <w:lsdException w:name="Light Shading Accent 5" w:semiHidden="0" w:uiPriority="60" w:unhideWhenUsed="0"/>
-    <w:lsdException w:name="Light List Accent 5" w:semiHidden="0" w:uiPriority="61" w:unhideWhenUsed="0"/>
-    <w:lsdException w:name="Light Grid Accent 5" w:semiHidden="0" w:uiPriority="62" w:unhideWhenUsed="0"/>
-    <w:lsdException w:name="Medium Shading 1 Accent 5" w:semiHidden="0" w:uiPriority="63" w:unhideWhenUsed="0"/>
-    <w:lsdException w:name="Medium Shading 2 Accent 5" w:semiHidden="0" w:uiPriority="64" w:unhideWhenUsed="0"/>
-    <w:lsdException w:name="Medium List 1 Accent 5" w:semiHidden="0" w:uiPriority="65" w:unhideWhenUsed="0"/>
-    <w:lsdException w:name="Medium List 2 Accent 5" w:semiHidden="0" w:uiPriority="66" w:unhideWhenUsed="0"/>
-    <w:lsdException w:name="Medium Grid 1 Accent 5" w:semiHidden="0" w:uiPriority="67" w:unhideWhenUsed="0"/>
-    <w:lsdException w:name="Medium Grid 2 Accent 5" w:semiHidden="0" w:uiPriority="68" w:unhideWhenUsed="0"/>
-    <w:lsdException w:name="Medium Grid 3 Accent 5" w:semiHidden="0" w:uiPriority="69" w:unhideWhenUsed="0"/>
-    <w:lsdException w:name="Dark List Accent 5" w:semiHidden="0" w:uiPriority="70" w:unhideWhenUsed="0"/>
-    <w:lsdException w:name="Colorful Shading Accent 5" w:semiHidden="0" w:uiPriority="71" w:unhideWhenUsed="0"/>
-    <w:lsdException w:name="Colorful List Accent 5" w:semiHidden="0" w:uiPriority="72" w:unhideWhenUsed="0"/>
-    <w:lsdException w:name="Colorful Grid Accent 5" w:semiHidden="0" w:uiPriority="73" w:unhideWhenUsed="0"/>
-    <w:lsdException w:name="Light Shading Accent 6" w:semiHidden="0" w:uiPriority="60" w:unhideWhenUsed="0"/>
-    <w:lsdException w:name="Light List Accent 6" w:semiHidden="0" w:uiPriority="61" w:unhideWhenUsed="0"/>
-    <w:lsdException w:name="Light Grid Accent 6" w:semiHidden="0" w:uiPriority="62" w:unhideWhenUsed="0"/>
-    <w:lsdException w:name="Medium Shading 1 Accent 6" w:semiHidden="0" w:uiPriority="63" w:unhideWhenUsed="0"/>
-    <w:lsdException w:name="Medium Shading 2 Accent 6" w:semiHidden="0" w:uiPriority="64" w:unhideWhenUsed="0"/>
-    <w:lsdException w:name="Medium List 1 Accent 6" w:semiHidden="0" w:uiPriority="65" w:unhideWhenUsed="0"/>
-    <w:lsdException w:name="Medium List 2 Accent 6" w:semiHidden="0" w:uiPriority="66" w:unhideWhenUsed="0"/>
-    <w:lsdException w:name="Medium Grid 1 Accent 6" w:semiHidden="0" w:uiPriority="67" w:unhideWhenUsed="0"/>
-    <w:lsdException w:name="Medium Grid 2 Accent 6" w:semiHidden="0" w:uiPriority="68" w:unhideWhenUsed="0"/>
-    <w:lsdException w:name="Medium Grid 3 Accent 6" w:semiHidden="0" w:uiPriority="69" w:unhideWhenUsed="0"/>
-    <w:lsdException w:name="Dark List Accent 6" w:semiHidden="0" w:uiPriority="70" w:unhideWhenUsed="0"/>
-    <w:lsdException w:name="Colorful Shading Accent 6" w:semiHidden="0" w:uiPriority="71" w:unhideWhenUsed="0"/>
-    <w:lsdException w:name="Colorful List Accent 6" w:semiHidden="0" w:uiPriority="72" w:unhideWhenUsed="0"/>
-    <w:lsdException w:name="Colorful Grid Accent 6" w:semiHidden="0" w:uiPriority="73" w:unhideWhenUsed="0"/>
-    <w:lsdException w:name="Subtle Emphasis" w:semiHidden="0" w:uiPriority="19" w:unhideWhenUsed="0" w:qFormat="1"/>
-    <w:lsdException w:name="Intense Emphasis" w:semiHidden="0" w:uiPriority="21" w:unhideWhenUsed="0" w:qFormat="1"/>
-    <w:lsdException w:name="Subtle Reference" w:semiHidden="0" w:uiPriority="31" w:unhideWhenUsed="0" w:qFormat="1"/>
-    <w:lsdException w:name="Intense Reference" w:semiHidden="0" w:uiPriority="32" w:unhideWhenUsed="0" w:qFormat="1"/>
-    <w:lsdException w:name="Book Title" w:semiHidden="0" w:uiPriority="33" w:unhideWhenUsed="0" w:qFormat="1"/>
-    <w:lsdException w:name="Bibliography" w:uiPriority="37"/>
-    <w:lsdException w:name="TOC Heading" w:uiPriority="39" w:qFormat="1"/>
-  </w:latentStyles>
-  <w:style w:type="paragraph" w:default="1" w:styleId="Normal">
-    <w:name w:val="Normal"/>
-    <w:qFormat/>
-    <w:rsid w:val="001C7050"/>
-    <w:rPr>
-      <w:rFonts w:cs="Times New Roman"/>
-      <w:sz w:val="3276"/>
-      <w:szCs w:val="3276"/>
-    </w:rPr>
-  </w:style>
-  <w:style w:type="character" w:default="1" w:styleId="Tipodeletrapredefinidodopargrafo">
-    <w:name w:val="Default Paragraph Font"/>
-    <w:uiPriority w:val="1"/>
-    <w:semiHidden/>
-    <w:unhideWhenUsed/>
-  </w:style>
-  <w:style w:type="table" w:default="1" w:styleId="Tabelanormal">
-    <w:name w:val="Normal Table"/>
-    <w:uiPriority w:val="99"/>
-    <w:semiHidden/>
-    <w:unhideWhenUsed/>
-    <w:qFormat/>
-    <w:tblPr>
-      <w:tblInd w:w="0" w:type="dxa"/>
-      <w:tblCellMar>
-        <w:top w:w="0" w:type="dxa"/>
-        <w:left w:w="108" w:type="dxa"/>
-        <w:bottom w:w="0" w:type="dxa"/>
-        <w:right w:w="108" w:type="dxa"/>
-      </w:tblCellMar>
-    </w:tblPr>
-  </w:style>
-  <w:style w:type="numbering" w:default="1" w:styleId="Semlista">
-    <w:name w:val="No List"/>
-    <w:uiPriority w:val="99"/>
-    <w:semiHidden/>
-    <w:unhideWhenUsed/>
-  </w:style>
-  <w:style w:type="character" w:styleId="TextodoMarcadordePosio">
-    <w:name w:val="Placeholder Text"/>
-    <w:basedOn w:val="Tipodeletrapredefinidodopargrafo"/>
-    <w:uiPriority w:val="99"/>
-    <w:semiHidden/>
-    <w:rsid w:val="007759B5"/>
-    <w:rPr>
-      <w:color w:val="808080"/>
-    </w:rPr>
-  </w:style>
-  <w:style w:type="paragraph" w:customStyle="1" w:styleId="2BE44F81F47445A0AD59FC5259041E6C">
-    <w:name w:val="2BE44F81F47445A0AD59FC5259041E6C"/>
-    <w:rsid w:val="00761202"/>
-  </w:style>
-  <w:style w:type="paragraph" w:customStyle="1" w:styleId="146FF913C28941529E1B05BE12E48454">
-    <w:name w:val="146FF913C28941529E1B05BE12E48454"/>
-    <w:rsid w:val="00761202"/>
-  </w:style>
-  <w:style w:type="paragraph" w:customStyle="1" w:styleId="32D7C9004067436CA9D7B3F430CE58EB">
-    <w:name w:val="32D7C9004067436CA9D7B3F430CE58EB"/>
-    <w:rsid w:val="00761202"/>
-  </w:style>
-  <w:style w:type="paragraph" w:customStyle="1" w:styleId="C6F2EF5A4C1F4F018BEFB801A7727DBE">
-    <w:name w:val="C6F2EF5A4C1F4F018BEFB801A7727DBE"/>
-    <w:rsid w:val="00761202"/>
-  </w:style>
-  <w:style w:type="paragraph" w:customStyle="1" w:styleId="29FAF0EEB5FC46368C723201C3FEA8EC">
-    <w:name w:val="29FAF0EEB5FC46368C723201C3FEA8EC"/>
-    <w:rsid w:val="00761202"/>
-  </w:style>
-  <w:style w:type="paragraph" w:customStyle="1" w:styleId="77E18341256C4F26A94E8B77F2B9EFCC">
-    <w:name w:val="77E18341256C4F26A94E8B77F2B9EFCC"/>
-    <w:rsid w:val="00761202"/>
-  </w:style>
-  <w:style w:type="paragraph" w:customStyle="1" w:styleId="C96544AFB5E3400E8F1E31A1B37F0688">
-    <w:name w:val="C96544AFB5E3400E8F1E31A1B37F0688"/>
-    <w:rsid w:val="00761202"/>
-  </w:style>
-  <w:style w:type="paragraph" w:customStyle="1" w:styleId="752F11123A93474587BB7ED48C1F9EA1">
-    <w:name w:val="752F11123A93474587BB7ED48C1F9EA1"/>
-    <w:rsid w:val="00761202"/>
-  </w:style>
-  <w:style w:type="paragraph" w:customStyle="1" w:styleId="66A443BF859D4B8B876C11BBE08F561A">
-    <w:name w:val="66A443BF859D4B8B876C11BBE08F561A"/>
-    <w:rsid w:val="00761202"/>
-  </w:style>
-  <w:style w:type="paragraph" w:customStyle="1" w:styleId="C555A13D5DB44E18B413B235FC714638">
-    <w:name w:val="C555A13D5DB44E18B413B235FC714638"/>
-    <w:rsid w:val="00761202"/>
-  </w:style>
-  <w:style w:type="paragraph" w:customStyle="1" w:styleId="94D5EA2230F14A7BA933DC2FE71E743C">
-    <w:name w:val="94D5EA2230F14A7BA933DC2FE71E743C"/>
-    <w:rsid w:val="00761202"/>
-  </w:style>
-  <w:style w:type="paragraph" w:customStyle="1" w:styleId="91DF80ADDC9B40758B2F798F494F20A6">
-    <w:name w:val="91DF80ADDC9B40758B2F798F494F20A6"/>
-    <w:rsid w:val="00761202"/>
-  </w:style>
-  <w:style w:type="paragraph" w:customStyle="1" w:styleId="A0E7616C309A4DDB8A581A19D00C1D28">
-    <w:name w:val="A0E7616C309A4DDB8A581A19D00C1D28"/>
-    <w:rsid w:val="00761202"/>
-  </w:style>
-  <w:style w:type="paragraph" w:customStyle="1" w:styleId="070049C2BF2E4D6DAED9383F2CAF1151">
-    <w:name w:val="070049C2BF2E4D6DAED9383F2CAF1151"/>
-    <w:rsid w:val="00761202"/>
-  </w:style>
-  <w:style w:type="paragraph" w:customStyle="1" w:styleId="39537DA4A3EF4572A31981C6BA36E0E1">
-    <w:name w:val="39537DA4A3EF4572A31981C6BA36E0E1"/>
-    <w:rsid w:val="00761202"/>
-  </w:style>
-  <w:style w:type="paragraph" w:customStyle="1" w:styleId="AEC7FBF1B8894E5599BB39E106386475">
-    <w:name w:val="AEC7FBF1B8894E5599BB39E106386475"/>
-    <w:rsid w:val="00761202"/>
-  </w:style>
-  <w:style w:type="paragraph" w:customStyle="1" w:styleId="4408FA8763CA4E5494C4120D9AD12783">
-    <w:name w:val="4408FA8763CA4E5494C4120D9AD12783"/>
-    <w:rsid w:val="00761202"/>
-  </w:style>
-  <w:style w:type="paragraph" w:customStyle="1" w:styleId="9E39B6FC2341492EACF4EA83A7C36E7A">
-    <w:name w:val="9E39B6FC2341492EACF4EA83A7C36E7A"/>
-    <w:rsid w:val="00761202"/>
-  </w:style>
-  <w:style w:type="paragraph" w:customStyle="1" w:styleId="5810B8C1B50947A1A824C8203FA27AD4">
-    <w:name w:val="5810B8C1B50947A1A824C8203FA27AD4"/>
-    <w:rsid w:val="00761202"/>
-  </w:style>
-  <w:style w:type="paragraph" w:customStyle="1" w:styleId="BC7EBFE0F180419694E42130D622DCDF">
-    <w:name w:val="BC7EBFE0F180419694E42130D622DCDF"/>
-    <w:rsid w:val="00761202"/>
-  </w:style>
-  <w:style w:type="paragraph" w:customStyle="1" w:styleId="F24695302969440BA1782A145180211C">
-    <w:name w:val="F24695302969440BA1782A145180211C"/>
-    <w:rsid w:val="00761202"/>
-  </w:style>
-  <w:style w:type="paragraph" w:customStyle="1" w:styleId="2FD33358CBBE48BFA7FC94FFCBFD598B">
-    <w:name w:val="2FD33358CBBE48BFA7FC94FFCBFD598B"/>
-    <w:rsid w:val="00761202"/>
-  </w:style>
-  <w:style w:type="paragraph" w:customStyle="1" w:styleId="389BDDC7DD824092AE08888832F25128">
-    <w:name w:val="389BDDC7DD824092AE08888832F25128"/>
-    <w:rsid w:val="00761202"/>
-  </w:style>
-  <w:style w:type="paragraph" w:customStyle="1" w:styleId="C1C1A9E7828A4437B9B40DA3033748A8">
-    <w:name w:val="C1C1A9E7828A4437B9B40DA3033748A8"/>
-    <w:rsid w:val="00761202"/>
-  </w:style>
-  <w:style w:type="paragraph" w:customStyle="1" w:styleId="74D680B91D4D4BFFA17809D09CF7CF1C">
-    <w:name w:val="74D680B91D4D4BFFA17809D09CF7CF1C"/>
-    <w:rsid w:val="00761202"/>
-  </w:style>
-  <w:style w:type="paragraph" w:customStyle="1" w:styleId="82B4971151E342638DB986F297BE7ABA">
-    <w:name w:val="82B4971151E342638DB986F297BE7ABA"/>
-    <w:rsid w:val="00761202"/>
-  </w:style>
-  <w:style w:type="paragraph" w:customStyle="1" w:styleId="083F351E2CDE4E90B2CD1D1011FBA6FE">
-    <w:name w:val="083F351E2CDE4E90B2CD1D1011FBA6FE"/>
-    <w:rsid w:val="00761202"/>
-  </w:style>
-  <w:style w:type="paragraph" w:customStyle="1" w:styleId="7D25A1B766594DF88CC38F8169B65C09">
-    <w:name w:val="7D25A1B766594DF88CC38F8169B65C09"/>
-    <w:rsid w:val="00761202"/>
-  </w:style>
-  <w:style w:type="paragraph" w:customStyle="1" w:styleId="406DC829C2FF432D99ACB4E363E8904E">
-    <w:name w:val="406DC829C2FF432D99ACB4E363E8904E"/>
-    <w:rsid w:val="00761202"/>
-  </w:style>
-  <w:style w:type="paragraph" w:customStyle="1" w:styleId="CFD1715290D94CA8B054E963DF727F99">
-    <w:name w:val="CFD1715290D94CA8B054E963DF727F99"/>
-    <w:rsid w:val="00761202"/>
-  </w:style>
-  <w:style w:type="paragraph" w:customStyle="1" w:styleId="1C69DF7F34164F52A27351A4C528A5EC">
-    <w:name w:val="1C69DF7F34164F52A27351A4C528A5EC"/>
-    <w:rsid w:val="00761202"/>
-  </w:style>
-  <w:style w:type="paragraph" w:customStyle="1" w:styleId="640B251F95FF4D8D8621EA69B0C5AEEF">
-    <w:name w:val="640B251F95FF4D8D8621EA69B0C5AEEF"/>
-    <w:rsid w:val="00761202"/>
-  </w:style>
-  <w:style w:type="paragraph" w:customStyle="1" w:styleId="7D3FB7BA47354AB5B4DBC582715F4EC6">
-    <w:name w:val="7D3FB7BA47354AB5B4DBC582715F4EC6"/>
-    <w:rsid w:val="00761202"/>
-  </w:style>
-  <w:style w:type="paragraph" w:customStyle="1" w:styleId="151694ED567F423F8F944DDFCA22F84A">
-    <w:name w:val="151694ED567F423F8F944DDFCA22F84A"/>
-    <w:rsid w:val="00761202"/>
-  </w:style>
-  <w:style w:type="paragraph" w:customStyle="1" w:styleId="EAE36081382E4B9A8B590517D8ADE67F">
-    <w:name w:val="EAE36081382E4B9A8B590517D8ADE67F"/>
-    <w:rsid w:val="00761202"/>
-  </w:style>
-  <w:style w:type="paragraph" w:customStyle="1" w:styleId="1FC935DD9F1A45FCB434D561357EE1F4">
-    <w:name w:val="1FC935DD9F1A45FCB434D561357EE1F4"/>
-    <w:rsid w:val="00761202"/>
-  </w:style>
-  <w:style w:type="paragraph" w:customStyle="1" w:styleId="B83D7FDB7A814ABB918DCF28FA2D1727">
-    <w:name w:val="B83D7FDB7A814ABB918DCF28FA2D1727"/>
-    <w:rsid w:val="00761202"/>
-  </w:style>
-  <w:style w:type="paragraph" w:customStyle="1" w:styleId="E049B3AAC73246908B9FD5BB5A70F0C8">
-    <w:name w:val="E049B3AAC73246908B9FD5BB5A70F0C8"/>
-    <w:rsid w:val="00761202"/>
-  </w:style>
-  <w:style w:type="paragraph" w:customStyle="1" w:styleId="35F573194E48488FA7CC2986DA314A1A">
-    <w:name w:val="35F573194E48488FA7CC2986DA314A1A"/>
-    <w:rsid w:val="00761202"/>
-  </w:style>
-  <w:style w:type="paragraph" w:customStyle="1" w:styleId="B4CA8DF7E48441E6866251102D29564A">
-    <w:name w:val="B4CA8DF7E48441E6866251102D29564A"/>
-    <w:rsid w:val="00761202"/>
-  </w:style>
-  <w:style w:type="paragraph" w:customStyle="1" w:styleId="3B6C9779F53147E0B563DA7EEB374565">
-    <w:name w:val="3B6C9779F53147E0B563DA7EEB374565"/>
-    <w:rsid w:val="00761202"/>
-  </w:style>
-  <w:style w:type="paragraph" w:customStyle="1" w:styleId="8E1DC442AB5E4EB78B1CD4720F668D04">
-    <w:name w:val="8E1DC442AB5E4EB78B1CD4720F668D04"/>
-    <w:rsid w:val="00761202"/>
-  </w:style>
-  <w:style w:type="paragraph" w:customStyle="1" w:styleId="3EC26182F7EC46B6B6AC26C2D67B4214">
-    <w:name w:val="3EC26182F7EC46B6B6AC26C2D67B4214"/>
-    <w:rsid w:val="00761202"/>
-  </w:style>
-  <w:style w:type="paragraph" w:customStyle="1" w:styleId="8820EA6E19E64A719337F7E9212C93A2">
-    <w:name w:val="8820EA6E19E64A719337F7E9212C93A2"/>
-    <w:rsid w:val="00761202"/>
-  </w:style>
-  <w:style w:type="paragraph" w:customStyle="1" w:styleId="A49B970C09564C48BFC0FE163593F648">
-    <w:name w:val="A49B970C09564C48BFC0FE163593F648"/>
-    <w:rsid w:val="00761202"/>
-  </w:style>
-  <w:style w:type="paragraph" w:customStyle="1" w:styleId="020F1D193F6546BA849A72A036439427">
-    <w:name w:val="020F1D193F6546BA849A72A036439427"/>
-    <w:rsid w:val="00761202"/>
-  </w:style>
-  <w:style w:type="paragraph" w:customStyle="1" w:styleId="9A695537A501464EB4536AD82C25294F">
-    <w:name w:val="9A695537A501464EB4536AD82C25294F"/>
-    <w:rsid w:val="00761202"/>
-  </w:style>
-  <w:style w:type="paragraph" w:customStyle="1" w:styleId="2785B2BE0F674D7D94F1BFDF198E05D5">
-    <w:name w:val="2785B2BE0F674D7D94F1BFDF198E05D5"/>
-    <w:rsid w:val="00761202"/>
-  </w:style>
-  <w:style w:type="paragraph" w:customStyle="1" w:styleId="893FA50D8F4D40E589289C1461B2C97F">
-    <w:name w:val="893FA50D8F4D40E589289C1461B2C97F"/>
-    <w:rsid w:val="00761202"/>
-  </w:style>
-  <w:style w:type="paragraph" w:customStyle="1" w:styleId="95C0B75EC6AB4B63BE30F458A8755A8F">
-    <w:name w:val="95C0B75EC6AB4B63BE30F458A8755A8F"/>
-    <w:rsid w:val="00761202"/>
-  </w:style>
-  <w:style w:type="paragraph" w:customStyle="1" w:styleId="1A23254BDB5A41CE8CBB3CB5B6AC27E9">
-    <w:name w:val="1A23254BDB5A41CE8CBB3CB5B6AC27E9"/>
-    <w:rsid w:val="00761202"/>
-  </w:style>
-  <w:style w:type="paragraph" w:customStyle="1" w:styleId="26951042CC6F4405B888B2293074EC18">
-    <w:name w:val="26951042CC6F4405B888B2293074EC18"/>
-    <w:rsid w:val="00761202"/>
-  </w:style>
-  <w:style w:type="paragraph" w:customStyle="1" w:styleId="796CF35C2728403D97C7088B0FFBC1C6">
-    <w:name w:val="796CF35C2728403D97C7088B0FFBC1C6"/>
-    <w:rsid w:val="00761202"/>
-  </w:style>
-  <w:style w:type="paragraph" w:customStyle="1" w:styleId="3AD3ACD9B4EC4E49ACF920AE310DC2D2">
-    <w:name w:val="3AD3ACD9B4EC4E49ACF920AE310DC2D2"/>
-    <w:rsid w:val="00761202"/>
-  </w:style>
-  <w:style w:type="paragraph" w:customStyle="1" w:styleId="EBBD9B801F2146E8847949FE32B85AC7">
-    <w:name w:val="EBBD9B801F2146E8847949FE32B85AC7"/>
-    <w:rsid w:val="00761202"/>
-  </w:style>
-  <w:style w:type="paragraph" w:customStyle="1" w:styleId="752AD21ADC274D9382FC8E68752F97BF">
-    <w:name w:val="752AD21ADC274D9382FC8E68752F97BF"/>
-    <w:rsid w:val="00761202"/>
-  </w:style>
-  <w:style w:type="paragraph" w:customStyle="1" w:styleId="72412F0DE2F84214A170F3FA894AACAC">
-    <w:name w:val="72412F0DE2F84214A170F3FA894AACAC"/>
-    <w:rsid w:val="00761202"/>
-  </w:style>
-  <w:style w:type="paragraph" w:customStyle="1" w:styleId="8C5BE578E58D40A5A8316C6CE09A0C71">
-    <w:name w:val="8C5BE578E58D40A5A8316C6CE09A0C71"/>
-    <w:rsid w:val="00761202"/>
-  </w:style>
-  <w:style w:type="paragraph" w:customStyle="1" w:styleId="F3FCA950BE9C488182CF85F105597E4F">
-    <w:name w:val="F3FCA950BE9C488182CF85F105597E4F"/>
-    <w:rsid w:val="00761202"/>
-  </w:style>
-  <w:style w:type="paragraph" w:customStyle="1" w:styleId="6D26E38810644C24970B4B9E849D1BFA">
-    <w:name w:val="6D26E38810644C24970B4B9E849D1BFA"/>
-    <w:rsid w:val="00761202"/>
-  </w:style>
-  <w:style w:type="paragraph" w:customStyle="1" w:styleId="A7E3F27EE0D545CFB2EE5792C04BEBCF">
-    <w:name w:val="A7E3F27EE0D545CFB2EE5792C04BEBCF"/>
-    <w:rsid w:val="00761202"/>
-  </w:style>
-  <w:style w:type="paragraph" w:customStyle="1" w:styleId="05515F9AADF34BF687ED4BEF2226E74D">
-    <w:name w:val="05515F9AADF34BF687ED4BEF2226E74D"/>
-    <w:rsid w:val="00761202"/>
-  </w:style>
-  <w:style w:type="paragraph" w:customStyle="1" w:styleId="16CF20F9431243A58F21857186411D29">
-    <w:name w:val="16CF20F9431243A58F21857186411D29"/>
-    <w:rsid w:val="00761202"/>
-  </w:style>
-  <w:style w:type="paragraph" w:customStyle="1" w:styleId="7180117C4A61418DA00F5AB38E4EB1CA">
-    <w:name w:val="7180117C4A61418DA00F5AB38E4EB1CA"/>
-    <w:rsid w:val="00761202"/>
-  </w:style>
-  <w:style w:type="paragraph" w:customStyle="1" w:styleId="C259B905188143B4AE2AA1C56EC94BE3">
-    <w:name w:val="C259B905188143B4AE2AA1C56EC94BE3"/>
-    <w:rsid w:val="00761202"/>
-  </w:style>
-  <w:style w:type="paragraph" w:customStyle="1" w:styleId="2105E49F01B143BBBD7D7FB4FB781B21">
-    <w:name w:val="2105E49F01B143BBBD7D7FB4FB781B21"/>
-    <w:rsid w:val="00761202"/>
-  </w:style>
-  <w:style w:type="paragraph" w:customStyle="1" w:styleId="B92E0918F6EE4E818869A97682A6ACDD">
-    <w:name w:val="B92E0918F6EE4E818869A97682A6ACDD"/>
-    <w:rsid w:val="00761202"/>
-  </w:style>
-  <w:style w:type="paragraph" w:customStyle="1" w:styleId="700E25DBFF3A42F78AB59F26DB9F5CB8">
-    <w:name w:val="700E25DBFF3A42F78AB59F26DB9F5CB8"/>
-    <w:rsid w:val="00761202"/>
-  </w:style>
-  <w:style w:type="paragraph" w:customStyle="1" w:styleId="67D62A8564B34996BD02203663E2436E">
-    <w:name w:val="67D62A8564B34996BD02203663E2436E"/>
-    <w:rsid w:val="00761202"/>
-  </w:style>
-  <w:style w:type="paragraph" w:customStyle="1" w:styleId="6BF3E8B842914249B1FCC297AA60F715">
-    <w:name w:val="6BF3E8B842914249B1FCC297AA60F715"/>
-    <w:rsid w:val="00761202"/>
-  </w:style>
-  <w:style w:type="paragraph" w:customStyle="1" w:styleId="8A03CCC48C454625B514A345882BFFC0">
-    <w:name w:val="8A03CCC48C454625B514A345882BFFC0"/>
-    <w:rsid w:val="00761202"/>
-  </w:style>
-  <w:style w:type="paragraph" w:customStyle="1" w:styleId="C7D19282B15444B8AFD88FB98D6EE5D7">
-    <w:name w:val="C7D19282B15444B8AFD88FB98D6EE5D7"/>
-    <w:rsid w:val="00761202"/>
-  </w:style>
-  <w:style w:type="paragraph" w:customStyle="1" w:styleId="69291EB85F884316BEA13909F96D0DC6">
-    <w:name w:val="69291EB85F884316BEA13909F96D0DC6"/>
-    <w:rsid w:val="00761202"/>
-  </w:style>
-  <w:style w:type="paragraph" w:customStyle="1" w:styleId="001B8F76454F42DF9430C2B44125EF5B">
-    <w:name w:val="001B8F76454F42DF9430C2B44125EF5B"/>
-    <w:rsid w:val="00761202"/>
-  </w:style>
-  <w:style w:type="paragraph" w:customStyle="1" w:styleId="B13A6D4A725A4B10A7269A3FD2C4422B">
-    <w:name w:val="B13A6D4A725A4B10A7269A3FD2C4422B"/>
-    <w:rsid w:val="00761202"/>
-  </w:style>
-  <w:style w:type="paragraph" w:customStyle="1" w:styleId="8720C0360D80436BB465E917DD0CB784">
-    <w:name w:val="8720C0360D80436BB465E917DD0CB784"/>
-    <w:rsid w:val="00761202"/>
-  </w:style>
-  <w:style w:type="paragraph" w:customStyle="1" w:styleId="E351DA35CC8941B5B985684F2F45368C">
-    <w:name w:val="E351DA35CC8941B5B985684F2F45368C"/>
-    <w:rsid w:val="00761202"/>
-  </w:style>
-  <w:style w:type="paragraph" w:customStyle="1" w:styleId="2203C8EC1B92403B9448CB2984EDA25A">
-    <w:name w:val="2203C8EC1B92403B9448CB2984EDA25A"/>
-    <w:rsid w:val="00761202"/>
-  </w:style>
-  <w:style w:type="paragraph" w:customStyle="1" w:styleId="34B491EC36B74CA08277C2D5F74A89BE">
-    <w:name w:val="34B491EC36B74CA08277C2D5F74A89BE"/>
-    <w:rsid w:val="00761202"/>
-  </w:style>
-  <w:style w:type="paragraph" w:customStyle="1" w:styleId="2E5919783AA24A7EA512BB87DA53AC49">
-    <w:name w:val="2E5919783AA24A7EA512BB87DA53AC49"/>
-    <w:rsid w:val="00761202"/>
-  </w:style>
-  <w:style w:type="paragraph" w:customStyle="1" w:styleId="DEC4A7F83B194CCE84CA6E550D766867">
-    <w:name w:val="DEC4A7F83B194CCE84CA6E550D766867"/>
-    <w:rsid w:val="00761202"/>
-  </w:style>
-  <w:style w:type="paragraph" w:customStyle="1" w:styleId="8E49E536B5A743CEA6B15B0CBE430744">
-    <w:name w:val="8E49E536B5A743CEA6B15B0CBE430744"/>
-    <w:rsid w:val="00761202"/>
-  </w:style>
-  <w:style w:type="paragraph" w:customStyle="1" w:styleId="F7234740DB954D38969DA4CE80CC65A4">
-    <w:name w:val="F7234740DB954D38969DA4CE80CC65A4"/>
-    <w:rsid w:val="00761202"/>
-  </w:style>
-  <w:style w:type="paragraph" w:customStyle="1" w:styleId="AA723446C3F9469887DB6562663F2F78">
-    <w:name w:val="AA723446C3F9469887DB6562663F2F78"/>
-    <w:rsid w:val="00761202"/>
-  </w:style>
-  <w:style w:type="paragraph" w:customStyle="1" w:styleId="78BB657C75B14CE7B6EB7CC07DABBC92">
-    <w:name w:val="78BB657C75B14CE7B6EB7CC07DABBC92"/>
-    <w:rsid w:val="00761202"/>
-  </w:style>
-  <w:style w:type="paragraph" w:customStyle="1" w:styleId="D0988CECFCD34776BE22A4D5703D41B0">
-    <w:name w:val="D0988CECFCD34776BE22A4D5703D41B0"/>
-    <w:rsid w:val="00761202"/>
-  </w:style>
-  <w:style w:type="paragraph" w:customStyle="1" w:styleId="27A53C206CF5420B92598509E87D67AE">
-    <w:name w:val="27A53C206CF5420B92598509E87D67AE"/>
-    <w:rsid w:val="00761202"/>
-  </w:style>
-  <w:style w:type="paragraph" w:customStyle="1" w:styleId="7106AE767E59486599B3A6CE823ED05B">
-    <w:name w:val="7106AE767E59486599B3A6CE823ED05B"/>
-    <w:rsid w:val="00761202"/>
-  </w:style>
-  <w:style w:type="paragraph" w:customStyle="1" w:styleId="A0F04229D4B949D89AA5653998F1F6DD">
-    <w:name w:val="A0F04229D4B949D89AA5653998F1F6DD"/>
-    <w:rsid w:val="00761202"/>
-  </w:style>
-  <w:style w:type="paragraph" w:customStyle="1" w:styleId="FD5A0311BD50442EB648C9E9995F8F7A">
-    <w:name w:val="FD5A0311BD50442EB648C9E9995F8F7A"/>
-    <w:rsid w:val="00761202"/>
-  </w:style>
-  <w:style w:type="paragraph" w:customStyle="1" w:styleId="3BAA52FD401D438592686E288F0201D0">
-    <w:name w:val="3BAA52FD401D438592686E288F0201D0"/>
-    <w:rsid w:val="00761202"/>
-  </w:style>
-  <w:style w:type="paragraph" w:customStyle="1" w:styleId="CE1A2F4470614F98B27DDD09097B3FCE">
-    <w:name w:val="CE1A2F4470614F98B27DDD09097B3FCE"/>
-    <w:rsid w:val="00761202"/>
-  </w:style>
-  <w:style w:type="paragraph" w:customStyle="1" w:styleId="0BB167A0C54B414086401B63BF71B810">
-    <w:name w:val="0BB167A0C54B414086401B63BF71B810"/>
-    <w:rsid w:val="00761202"/>
-  </w:style>
-  <w:style w:type="paragraph" w:customStyle="1" w:styleId="3FA5FC686D62496684A4C4C6012CD3CA">
-    <w:name w:val="3FA5FC686D62496684A4C4C6012CD3CA"/>
-    <w:rsid w:val="00761202"/>
-  </w:style>
-  <w:style w:type="paragraph" w:customStyle="1" w:styleId="517BDC2B5B264D168C15831263047396">
-    <w:name w:val="517BDC2B5B264D168C15831263047396"/>
-    <w:rsid w:val="00761202"/>
-  </w:style>
-  <w:style w:type="paragraph" w:customStyle="1" w:styleId="7CE27CAF48E34691ADD6BB48640C1FDC">
-    <w:name w:val="7CE27CAF48E34691ADD6BB48640C1FDC"/>
-    <w:rsid w:val="00761202"/>
-  </w:style>
-  <w:style w:type="paragraph" w:customStyle="1" w:styleId="746390107F6346F79182BCF833AE0928">
-    <w:name w:val="746390107F6346F79182BCF833AE0928"/>
-    <w:rsid w:val="00761202"/>
-  </w:style>
-  <w:style w:type="paragraph" w:customStyle="1" w:styleId="F8345755A20D43D5BF20404ABEE22AD8">
-    <w:name w:val="F8345755A20D43D5BF20404ABEE22AD8"/>
-    <w:rsid w:val="001C7050"/>
-  </w:style>
-  <w:style w:type="paragraph" w:customStyle="1" w:styleId="881995A5682B45A487D4E0E8A0D17BC4">
-    <w:name w:val="881995A5682B45A487D4E0E8A0D17BC4"/>
-    <w:rsid w:val="001C7050"/>
-  </w:style>
-  <w:style w:type="paragraph" w:customStyle="1" w:styleId="535358A20E4A43E99A0B747C7731CA99">
-    <w:name w:val="535358A20E4A43E99A0B747C7731CA99"/>
-    <w:rsid w:val="001C7050"/>
-  </w:style>
-  <w:style w:type="paragraph" w:customStyle="1" w:styleId="99FA5450F12A42D3ABC3249F6DAA9D07">
-    <w:name w:val="99FA5450F12A42D3ABC3249F6DAA9D07"/>
-    <w:rsid w:val="001C7050"/>
-  </w:style>
-  <w:style w:type="paragraph" w:customStyle="1" w:styleId="DA10631D020F445D94578A21F193E662">
-    <w:name w:val="DA10631D020F445D94578A21F193E662"/>
-    <w:rsid w:val="001C7050"/>
-  </w:style>
-  <w:style w:type="paragraph" w:customStyle="1" w:styleId="A649275780994E579B92774D14EFC228">
-    <w:name w:val="A649275780994E579B92774D14EFC228"/>
-    <w:rsid w:val="001C7050"/>
-  </w:style>
-  <w:style w:type="paragraph" w:customStyle="1" w:styleId="85B33589E40F4BBD93DB2AAB0A1E7859">
-    <w:name w:val="85B33589E40F4BBD93DB2AAB0A1E7859"/>
-    <w:rsid w:val="001C7050"/>
-  </w:style>
-  <w:style w:type="paragraph" w:customStyle="1" w:styleId="89E25C8DBB3E42ABBA8949C9C941452F">
-    <w:name w:val="89E25C8DBB3E42ABBA8949C9C941452F"/>
-    <w:rsid w:val="001C7050"/>
-  </w:style>
-  <w:style w:type="paragraph" w:customStyle="1" w:styleId="3A6C61E4FE194F21A55C652C485240D5">
-    <w:name w:val="3A6C61E4FE194F21A55C652C485240D5"/>
-    <w:rsid w:val="001C7050"/>
-  </w:style>
-  <w:style w:type="paragraph" w:customStyle="1" w:styleId="D09D7AF3076C40AC898D69048DB65EFE">
-    <w:name w:val="D09D7AF3076C40AC898D69048DB65EFE"/>
-    <w:rsid w:val="001C7050"/>
-  </w:style>
-  <w:style w:type="paragraph" w:customStyle="1" w:styleId="4632E2728A9E4C93BF3E416A6DAB0FCD">
-    <w:name w:val="4632E2728A9E4C93BF3E416A6DAB0FCD"/>
-    <w:rsid w:val="001C7050"/>
-  </w:style>
-  <w:style w:type="paragraph" w:customStyle="1" w:styleId="4BB1C053AFA74B1CB47700F7F22E5DEA">
-    <w:name w:val="4BB1C053AFA74B1CB47700F7F22E5DEA"/>
-    <w:rsid w:val="001C7050"/>
-  </w:style>
-  <w:style w:type="paragraph" w:customStyle="1" w:styleId="08FE07967FDD4B3EAD1B0D8E80F73FED">
-    <w:name w:val="08FE07967FDD4B3EAD1B0D8E80F73FED"/>
-    <w:rsid w:val="001C7050"/>
-  </w:style>
-  <w:style w:type="paragraph" w:customStyle="1" w:styleId="5B66952BE2C64ACAB73D929D0A1A64ED">
-    <w:name w:val="5B66952BE2C64ACAB73D929D0A1A64ED"/>
-    <w:rsid w:val="001C7050"/>
-  </w:style>
-  <w:style w:type="paragraph" w:customStyle="1" w:styleId="2BE65E09D68D43E3A8BF817A89BD5075">
-    <w:name w:val="2BE65E09D68D43E3A8BF817A89BD5075"/>
-    <w:rsid w:val="001C7050"/>
-  </w:style>
-  <w:style w:type="paragraph" w:customStyle="1" w:styleId="87D0B5A0BB764273BF95730937EA888A">
-    <w:name w:val="87D0B5A0BB764273BF95730937EA888A"/>
-    <w:rsid w:val="001C7050"/>
-  </w:style>
-  <w:style w:type="paragraph" w:customStyle="1" w:styleId="CE500E12503D43FD8D219002329C7139">
-    <w:name w:val="CE500E12503D43FD8D219002329C7139"/>
-    <w:rsid w:val="001C7050"/>
-  </w:style>
-  <w:style w:type="paragraph" w:customStyle="1" w:styleId="B3E05CE5CCCE4D22815F40FB84B5E6A9">
-    <w:name w:val="B3E05CE5CCCE4D22815F40FB84B5E6A9"/>
-    <w:rsid w:val="001C7050"/>
-  </w:style>
-  <w:style w:type="paragraph" w:customStyle="1" w:styleId="C040A7A423B9469DA006D405A9F1A858">
-    <w:name w:val="C040A7A423B9469DA006D405A9F1A858"/>
-    <w:rsid w:val="001C7050"/>
-  </w:style>
-  <w:style w:type="paragraph" w:customStyle="1" w:styleId="F6B8CA2DE5EC4F0FA9D7F620B058D4FD">
-    <w:name w:val="F6B8CA2DE5EC4F0FA9D7F620B058D4FD"/>
-    <w:rsid w:val="001C7050"/>
-  </w:style>
-  <w:style w:type="paragraph" w:customStyle="1" w:styleId="0C4051E12C104354BB949F15129D3C79">
-    <w:name w:val="0C4051E12C104354BB949F15129D3C79"/>
-    <w:rsid w:val="001C7050"/>
-  </w:style>
-  <w:style w:type="paragraph" w:customStyle="1" w:styleId="474947DA582D4312AAFA564A2179BEC3">
-    <w:name w:val="474947DA582D4312AAFA564A2179BEC3"/>
-    <w:rsid w:val="001C7050"/>
-  </w:style>
-</w:styles>
-</file>
-
-<file path=word/glossary/webSettings.xml><?xml version="1.0" encoding="utf-8"?>
-<w:webSettings xmlns:r="http://schemas.openxmlformats.org/officeDocument/2006/relationships" xmlns:w="http://schemas.openxmlformats.org/wordprocessingml/2006/main">
-  <w:optimizeForBrowser/>
-</w:webSettings>
 </file>
 
 <file path=word/theme/theme1.xml><?xml version="1.0" encoding="utf-8"?>
@@ -5578,7 +6967,7 @@
 </file>
 
 <file path=customXml/itemProps2.xml><?xml version="1.0" encoding="utf-8"?>
-<ds:datastoreItem xmlns:ds="http://schemas.openxmlformats.org/officeDocument/2006/customXml" ds:itemID="{3B15146B-A40E-406C-8A80-4A7697BCC7EB}">
+<ds:datastoreItem xmlns:ds="http://schemas.openxmlformats.org/officeDocument/2006/customXml" ds:itemID="{FBFAE573-35DB-4184-A71F-248C058F63CC}">
   <ds:schemaRefs>
     <ds:schemaRef ds:uri="http://schemas.openxmlformats.org/officeDocument/2006/bibliography"/>
   </ds:schemaRefs>

--- a/trunk/Docs/Processes/Requirements Analysis Process.docx
+++ b/trunk/Docs/Processes/Requirements Analysis Process.docx
@@ -242,7 +242,7 @@
                   <w:alias w:val="Data"/>
                   <w:id w:val="13406932"/>
                   <w:dataBinding w:prefixMappings="xmlns:ns0='http://schemas.microsoft.com/office/2006/coverPageProps'" w:xpath="/ns0:CoverPageProperties[1]/ns0:PublishDate[1]" w:storeItemID="{55AF091B-3C7A-41E3-B477-F2FDAA23CFDA}"/>
-                  <w:date w:fullDate="2013-02-23T00:00:00Z">
+                  <w:date w:fullDate="2013-03-09T00:00:00Z">
                     <w:dateFormat w:val="dd-MM-yyyy"/>
                     <w:lid w:val="pt-PT"/>
                     <w:storeMappedDataAs w:val="dateTime"/>
@@ -262,9 +262,8 @@
                     <w:r>
                       <w:rPr>
                         <w:color w:val="4F81BD" w:themeColor="accent1"/>
-                        <w:lang w:val="en-US"/>
                       </w:rPr>
-                      <w:t>23-02-2013</w:t>
+                      <w:t>09-03-2013</w:t>
                     </w:r>
                   </w:p>
                 </w:sdtContent>
@@ -1822,7 +1821,7 @@
               <w:alias w:val="Data"/>
               <w:id w:val="5290092"/>
               <w:dataBinding w:prefixMappings="xmlns:ns0='http://schemas.microsoft.com/office/2006/coverPageProps'" w:xpath="/ns0:CoverPageProperties[1]/ns0:PublishDate[1]" w:storeItemID="{55AF091B-3C7A-41E3-B477-F2FDAA23CFDA}"/>
-              <w:date w:fullDate="2013-02-23T00:00:00Z">
+              <w:date w:fullDate="2013-03-09T00:00:00Z">
                 <w:dateFormat w:val="dd-MM-yyyy"/>
                 <w:lid w:val="pt-PT"/>
                 <w:storeMappedDataAs w:val="dateTime"/>
@@ -1842,10 +1841,7 @@
                   </w:rPr>
                 </w:pPr>
                 <w:r>
-                  <w:rPr>
-                    <w:lang w:val="en-US"/>
-                  </w:rPr>
-                  <w:t>23-02-2013</w:t>
+                  <w:t>09-03-2013</w:t>
                 </w:r>
               </w:p>
             </w:sdtContent>
@@ -1926,7 +1922,7 @@
               <w:alias w:val="Data"/>
               <w:id w:val="5290093"/>
               <w:dataBinding w:prefixMappings="xmlns:ns0='http://schemas.microsoft.com/office/2006/coverPageProps'" w:xpath="/ns0:CoverPageProperties[1]/ns0:PublishDate[1]" w:storeItemID="{55AF091B-3C7A-41E3-B477-F2FDAA23CFDA}"/>
-              <w:date w:fullDate="2013-02-23T00:00:00Z">
+              <w:date w:fullDate="2013-03-09T00:00:00Z">
                 <w:dateFormat w:val="dd-MM-yyyy"/>
                 <w:lid w:val="pt-PT"/>
                 <w:storeMappedDataAs w:val="dateTime"/>
@@ -1945,10 +1941,7 @@
                   </w:rPr>
                 </w:pPr>
                 <w:r>
-                  <w:rPr>
-                    <w:lang w:val="en-US"/>
-                  </w:rPr>
-                  <w:t>23-02-2013</w:t>
+                  <w:t>09-03-2013</w:t>
                 </w:r>
               </w:p>
             </w:sdtContent>
@@ -1986,8 +1979,12 @@
                 <w:lang w:val="en-US"/>
               </w:rPr>
             </w:pPr>
-            <w:bookmarkStart w:id="0" w:name="_GoBack"/>
-            <w:bookmarkEnd w:id="0"/>
+            <w:r>
+              <w:rPr>
+                <w:lang w:val="en-US"/>
+              </w:rPr>
+              <w:t>a21170831@alunos.isec.pt</w:t>
+            </w:r>
           </w:p>
         </w:tc>
         <w:tc>
@@ -2006,7 +2003,13 @@
               <w:rPr>
                 <w:lang w:val="en-US"/>
               </w:rPr>
-              <w:t>Author</w:t>
+              <w:t>A</w:t>
+            </w:r>
+            <w:r>
+              <w:rPr>
+                <w:lang w:val="en-US"/>
+              </w:rPr>
+              <w:t>uthor</w:t>
             </w:r>
           </w:p>
         </w:tc>
@@ -2387,7 +2390,7 @@
           <w:lang w:val="en-US"/>
         </w:rPr>
       </w:pPr>
-      <w:bookmarkStart w:id="1" w:name="_Toc349382241"/>
+      <w:bookmarkStart w:id="0" w:name="_Toc349382241"/>
       <w:r>
         <w:rPr>
           <w:lang w:val="en-US"/>
@@ -2430,7 +2433,7 @@
         </w:rPr>
         <w:t xml:space="preserve">: List of </w:t>
       </w:r>
-      <w:bookmarkEnd w:id="1"/>
+      <w:bookmarkEnd w:id="0"/>
       <w:r>
         <w:rPr>
           <w:lang w:val="en-US"/>
@@ -2658,7 +2661,7 @@
               <w:alias w:val="Data"/>
               <w:id w:val="1818553"/>
               <w:dataBinding w:prefixMappings="xmlns:ns0='http://schemas.microsoft.com/office/2006/coverPageProps'" w:xpath="/ns0:CoverPageProperties[1]/ns0:PublishDate[1]" w:storeItemID="{55AF091B-3C7A-41E3-B477-F2FDAA23CFDA}"/>
-              <w:date w:fullDate="2013-02-23T00:00:00Z">
+              <w:date w:fullDate="2013-03-09T00:00:00Z">
                 <w:dateFormat w:val="dd-MM-yyyy"/>
                 <w:lid w:val="pt-PT"/>
                 <w:storeMappedDataAs w:val="dateTime"/>
@@ -2678,10 +2681,7 @@
                   </w:rPr>
                 </w:pPr>
                 <w:r>
-                  <w:rPr>
-                    <w:lang w:val="en-US"/>
-                  </w:rPr>
-                  <w:t>23-02-2013</w:t>
+                  <w:t>09-03-2013</w:t>
                 </w:r>
               </w:p>
             </w:sdtContent>
@@ -3528,7 +3528,7 @@
           <w:lang w:val="en-US"/>
         </w:rPr>
       </w:pPr>
-      <w:bookmarkStart w:id="2" w:name="_Toc349382242"/>
+      <w:bookmarkStart w:id="1" w:name="_Toc349382242"/>
       <w:r>
         <w:rPr>
           <w:lang w:val="en-US"/>
@@ -3571,7 +3571,7 @@
         </w:rPr>
         <w:t>: Version history</w:t>
       </w:r>
-      <w:bookmarkEnd w:id="2"/>
+      <w:bookmarkEnd w:id="1"/>
     </w:p>
     <w:p>
       <w:pPr>
@@ -3599,7 +3599,7 @@
           <w:lang w:val="en-US"/>
         </w:rPr>
       </w:pPr>
-      <w:bookmarkStart w:id="3" w:name="_Toc350594971"/>
+      <w:bookmarkStart w:id="2" w:name="_Toc350594971"/>
       <w:r>
         <w:rPr>
           <w:lang w:val="en-US"/>
@@ -3607,7 +3607,7 @@
         <w:lastRenderedPageBreak/>
         <w:t>Purpose</w:t>
       </w:r>
-      <w:bookmarkEnd w:id="3"/>
+      <w:bookmarkEnd w:id="2"/>
     </w:p>
     <w:p>
       <w:pPr>
@@ -3652,14 +3652,14 @@
           <w:lang w:val="en-US"/>
         </w:rPr>
       </w:pPr>
-      <w:bookmarkStart w:id="4" w:name="_Toc350594972"/>
+      <w:bookmarkStart w:id="3" w:name="_Toc350594972"/>
       <w:r>
         <w:rPr>
           <w:lang w:val="en-US"/>
         </w:rPr>
         <w:t>Inputs and Outputs</w:t>
       </w:r>
-      <w:bookmarkEnd w:id="4"/>
+      <w:bookmarkEnd w:id="3"/>
     </w:p>
     <w:p>
       <w:pPr>
@@ -3685,14 +3685,14 @@
           <w:lang w:val="en-US"/>
         </w:rPr>
       </w:pPr>
-      <w:bookmarkStart w:id="5" w:name="_Toc350594973"/>
+      <w:bookmarkStart w:id="4" w:name="_Toc350594973"/>
       <w:r>
         <w:rPr>
           <w:lang w:val="en-US"/>
         </w:rPr>
         <w:t>Inputs</w:t>
       </w:r>
-      <w:bookmarkEnd w:id="5"/>
+      <w:bookmarkEnd w:id="4"/>
     </w:p>
     <w:p>
       <w:pPr>
@@ -3758,14 +3758,14 @@
           <w:lang w:val="en-US"/>
         </w:rPr>
       </w:pPr>
-      <w:bookmarkStart w:id="6" w:name="_Toc350594974"/>
+      <w:bookmarkStart w:id="5" w:name="_Toc350594974"/>
       <w:r>
         <w:rPr>
           <w:lang w:val="en-US"/>
         </w:rPr>
         <w:t>Outputs</w:t>
       </w:r>
-      <w:bookmarkEnd w:id="6"/>
+      <w:bookmarkEnd w:id="5"/>
     </w:p>
     <w:p>
       <w:pPr>
@@ -3797,14 +3797,14 @@
           <w:lang w:val="en-US"/>
         </w:rPr>
       </w:pPr>
-      <w:bookmarkStart w:id="7" w:name="_Toc350594975"/>
+      <w:bookmarkStart w:id="6" w:name="_Toc350594975"/>
       <w:r>
         <w:rPr>
           <w:lang w:val="en-US"/>
         </w:rPr>
         <w:t>Activities</w:t>
       </w:r>
-      <w:bookmarkEnd w:id="7"/>
+      <w:bookmarkEnd w:id="6"/>
     </w:p>
     <w:p>
       <w:pPr>
@@ -3817,7 +3817,7 @@
           <w:lang w:val="en-US"/>
         </w:rPr>
       </w:pPr>
-      <w:bookmarkStart w:id="8" w:name="_Toc350594976"/>
+      <w:bookmarkStart w:id="7" w:name="_Toc350594976"/>
       <w:r>
         <w:rPr>
           <w:lang w:val="en-US"/>
@@ -3830,7 +3830,7 @@
         </w:rPr>
         <w:t xml:space="preserve"> Customer needs</w:t>
       </w:r>
-      <w:bookmarkEnd w:id="8"/>
+      <w:bookmarkEnd w:id="7"/>
       <w:r>
         <w:rPr>
           <w:lang w:val="en-US"/>
@@ -4035,19 +4035,7 @@
         <w:rPr>
           <w:lang w:val="en-US"/>
         </w:rPr>
-        <w:t xml:space="preserve">One of the mandatory outputs of this activity are the Business Rules that should be registered </w:t>
-      </w:r>
-      <w:r>
-        <w:rPr>
-          <w:lang w:val="en-US"/>
-        </w:rPr>
-        <w:t>in the project file of Enterprise Architect</w:t>
-      </w:r>
-      <w:r>
-        <w:rPr>
-          <w:lang w:val="en-US"/>
-        </w:rPr>
-        <w:t xml:space="preserve"> and follow the naming convention BR-Number.</w:t>
+        <w:t>One of the mandatory outputs of this activity are the Business Rules that should be registered in the project file of Enterprise Architect and follow the naming convention BR-Number.</w:t>
       </w:r>
     </w:p>
     <w:p>
@@ -4061,14 +4049,14 @@
           <w:lang w:val="en-US"/>
         </w:rPr>
       </w:pPr>
-      <w:bookmarkStart w:id="9" w:name="_Toc350594977"/>
+      <w:bookmarkStart w:id="8" w:name="_Toc350594977"/>
       <w:r>
         <w:rPr>
           <w:lang w:val="en-US"/>
         </w:rPr>
         <w:t>Define Assumptions and Restrains</w:t>
       </w:r>
-      <w:bookmarkEnd w:id="9"/>
+      <w:bookmarkEnd w:id="8"/>
       <w:r>
         <w:rPr>
           <w:lang w:val="en-US"/>
@@ -4144,14 +4132,14 @@
           <w:lang w:val="en-US"/>
         </w:rPr>
       </w:pPr>
-      <w:bookmarkStart w:id="10" w:name="_Toc350594978"/>
+      <w:bookmarkStart w:id="9" w:name="_Toc350594978"/>
       <w:r>
         <w:rPr>
           <w:lang w:val="en-US"/>
         </w:rPr>
         <w:t>Definition of use cases or user stories</w:t>
       </w:r>
-      <w:bookmarkEnd w:id="10"/>
+      <w:bookmarkEnd w:id="9"/>
     </w:p>
     <w:p>
       <w:pPr>
@@ -4239,14 +4227,14 @@
           <w:lang w:val="en-US"/>
         </w:rPr>
       </w:pPr>
-      <w:bookmarkStart w:id="11" w:name="_Toc350594979"/>
+      <w:bookmarkStart w:id="10" w:name="_Toc350594979"/>
       <w:r>
         <w:rPr>
           <w:lang w:val="en-US"/>
         </w:rPr>
         <w:t>Specification of System Requirements</w:t>
       </w:r>
-      <w:bookmarkEnd w:id="11"/>
+      <w:bookmarkEnd w:id="10"/>
     </w:p>
     <w:p>
       <w:pPr>
@@ -4481,6 +4469,8 @@
           <w:lang w:val="en-US"/>
         </w:rPr>
       </w:pPr>
+      <w:bookmarkStart w:id="11" w:name="_GoBack"/>
+      <w:bookmarkEnd w:id="11"/>
       <w:r>
         <w:rPr>
           <w:lang w:val="en-US"/>
@@ -4545,19 +4535,7 @@
         <w:rPr>
           <w:lang w:val="en-US"/>
         </w:rPr>
-        <w:t xml:space="preserve">The tools to be used in the activities of this process are a use case and a requirements management </w:t>
-      </w:r>
-      <w:r>
-        <w:rPr>
-          <w:lang w:val="en-US"/>
-        </w:rPr>
-        <w:t>tool</w:t>
-      </w:r>
-      <w:r>
-        <w:rPr>
-          <w:lang w:val="en-US"/>
-        </w:rPr>
-        <w:t xml:space="preserve"> the Enterprise Architect. For documentation purposes </w:t>
+        <w:t xml:space="preserve">The tools to be used in the activities of this process are a use case and a requirements management tool the Enterprise Architect. For documentation purposes </w:t>
       </w:r>
       <w:r>
         <w:rPr>
@@ -4620,13 +4598,7 @@
         <w:rPr>
           <w:lang w:val="en-US"/>
         </w:rPr>
-        <w:t xml:space="preserve">that should be followed when creating the </w:t>
-      </w:r>
-      <w:r>
-        <w:rPr>
-          <w:lang w:val="en-US"/>
-        </w:rPr>
-        <w:t>Software Requirements Specification.</w:t>
+        <w:t>that should be followed when creating the Software Requirements Specification.</w:t>
       </w:r>
     </w:p>
     <w:p>
@@ -5429,7 +5401,7 @@
         <w:rFonts w:ascii="Symbol" w:hAnsi="Symbol" w:hint="default"/>
       </w:rPr>
     </w:lvl>
-    <w:lvl w:ilvl="1" w:tplc="08160003" w:tentative="1">
+    <w:lvl w:ilvl="1" w:tplc="08160003">
       <w:start w:val="1"/>
       <w:numFmt w:val="bullet"/>
       <w:lvlText w:val="o"/>
@@ -5527,6 +5499,119 @@
     </w:lvl>
   </w:abstractNum>
   <w:abstractNum w:abstractNumId="2">
+    <w:nsid w:val="502C5CEA"/>
+    <w:multiLevelType w:val="hybridMultilevel"/>
+    <w:tmpl w:val="AC42F424"/>
+    <w:lvl w:ilvl="0" w:tplc="08160001">
+      <w:start w:val="1"/>
+      <w:numFmt w:val="bullet"/>
+      <w:lvlText w:val=""/>
+      <w:lvlJc w:val="left"/>
+      <w:pPr>
+        <w:ind w:left="720" w:hanging="360"/>
+      </w:pPr>
+      <w:rPr>
+        <w:rFonts w:ascii="Symbol" w:hAnsi="Symbol" w:hint="default"/>
+      </w:rPr>
+    </w:lvl>
+    <w:lvl w:ilvl="1" w:tplc="08160003">
+      <w:start w:val="1"/>
+      <w:numFmt w:val="bullet"/>
+      <w:lvlText w:val="o"/>
+      <w:lvlJc w:val="left"/>
+      <w:pPr>
+        <w:ind w:left="1440" w:hanging="360"/>
+      </w:pPr>
+      <w:rPr>
+        <w:rFonts w:ascii="Courier New" w:hAnsi="Courier New" w:cs="Courier New" w:hint="default"/>
+      </w:rPr>
+    </w:lvl>
+    <w:lvl w:ilvl="2" w:tplc="08160005" w:tentative="1">
+      <w:start w:val="1"/>
+      <w:numFmt w:val="bullet"/>
+      <w:lvlText w:val=""/>
+      <w:lvlJc w:val="left"/>
+      <w:pPr>
+        <w:ind w:left="2160" w:hanging="360"/>
+      </w:pPr>
+      <w:rPr>
+        <w:rFonts w:ascii="Wingdings" w:hAnsi="Wingdings" w:hint="default"/>
+      </w:rPr>
+    </w:lvl>
+    <w:lvl w:ilvl="3" w:tplc="08160001" w:tentative="1">
+      <w:start w:val="1"/>
+      <w:numFmt w:val="bullet"/>
+      <w:lvlText w:val=""/>
+      <w:lvlJc w:val="left"/>
+      <w:pPr>
+        <w:ind w:left="2880" w:hanging="360"/>
+      </w:pPr>
+      <w:rPr>
+        <w:rFonts w:ascii="Symbol" w:hAnsi="Symbol" w:hint="default"/>
+      </w:rPr>
+    </w:lvl>
+    <w:lvl w:ilvl="4" w:tplc="08160003" w:tentative="1">
+      <w:start w:val="1"/>
+      <w:numFmt w:val="bullet"/>
+      <w:lvlText w:val="o"/>
+      <w:lvlJc w:val="left"/>
+      <w:pPr>
+        <w:ind w:left="3600" w:hanging="360"/>
+      </w:pPr>
+      <w:rPr>
+        <w:rFonts w:ascii="Courier New" w:hAnsi="Courier New" w:cs="Courier New" w:hint="default"/>
+      </w:rPr>
+    </w:lvl>
+    <w:lvl w:ilvl="5" w:tplc="08160005" w:tentative="1">
+      <w:start w:val="1"/>
+      <w:numFmt w:val="bullet"/>
+      <w:lvlText w:val=""/>
+      <w:lvlJc w:val="left"/>
+      <w:pPr>
+        <w:ind w:left="4320" w:hanging="360"/>
+      </w:pPr>
+      <w:rPr>
+        <w:rFonts w:ascii="Wingdings" w:hAnsi="Wingdings" w:hint="default"/>
+      </w:rPr>
+    </w:lvl>
+    <w:lvl w:ilvl="6" w:tplc="08160001" w:tentative="1">
+      <w:start w:val="1"/>
+      <w:numFmt w:val="bullet"/>
+      <w:lvlText w:val=""/>
+      <w:lvlJc w:val="left"/>
+      <w:pPr>
+        <w:ind w:left="5040" w:hanging="360"/>
+      </w:pPr>
+      <w:rPr>
+        <w:rFonts w:ascii="Symbol" w:hAnsi="Symbol" w:hint="default"/>
+      </w:rPr>
+    </w:lvl>
+    <w:lvl w:ilvl="7" w:tplc="08160003" w:tentative="1">
+      <w:start w:val="1"/>
+      <w:numFmt w:val="bullet"/>
+      <w:lvlText w:val="o"/>
+      <w:lvlJc w:val="left"/>
+      <w:pPr>
+        <w:ind w:left="5760" w:hanging="360"/>
+      </w:pPr>
+      <w:rPr>
+        <w:rFonts w:ascii="Courier New" w:hAnsi="Courier New" w:cs="Courier New" w:hint="default"/>
+      </w:rPr>
+    </w:lvl>
+    <w:lvl w:ilvl="8" w:tplc="08160005" w:tentative="1">
+      <w:start w:val="1"/>
+      <w:numFmt w:val="bullet"/>
+      <w:lvlText w:val=""/>
+      <w:lvlJc w:val="left"/>
+      <w:pPr>
+        <w:ind w:left="6480" w:hanging="360"/>
+      </w:pPr>
+      <w:rPr>
+        <w:rFonts w:ascii="Wingdings" w:hAnsi="Wingdings" w:hint="default"/>
+      </w:rPr>
+    </w:lvl>
+  </w:abstractNum>
+  <w:abstractNum w:abstractNumId="3">
     <w:nsid w:val="56B94A30"/>
     <w:multiLevelType w:val="multilevel"/>
     <w:tmpl w:val="0816001F"/>
@@ -5612,7 +5697,7 @@
       </w:pPr>
     </w:lvl>
   </w:abstractNum>
-  <w:abstractNum w:abstractNumId="3">
+  <w:abstractNum w:abstractNumId="4">
     <w:nsid w:val="63C25F82"/>
     <w:multiLevelType w:val="multilevel"/>
     <w:tmpl w:val="0816001F"/>
@@ -5698,7 +5783,7 @@
       </w:pPr>
     </w:lvl>
   </w:abstractNum>
-  <w:abstractNum w:abstractNumId="4">
+  <w:abstractNum w:abstractNumId="5">
     <w:nsid w:val="6E06224F"/>
     <w:multiLevelType w:val="hybridMultilevel"/>
     <w:tmpl w:val="DD26B8B0"/>
@@ -5811,7 +5896,7 @@
       </w:rPr>
     </w:lvl>
   </w:abstractNum>
-  <w:abstractNum w:abstractNumId="5">
+  <w:abstractNum w:abstractNumId="6">
     <w:nsid w:val="7DE45975"/>
     <w:multiLevelType w:val="hybridMultilevel"/>
     <w:tmpl w:val="4F888ECA"/>
@@ -5928,19 +6013,22 @@
     <w:abstractNumId w:val="0"/>
   </w:num>
   <w:num w:numId="2">
-    <w:abstractNumId w:val="2"/>
+    <w:abstractNumId w:val="3"/>
   </w:num>
   <w:num w:numId="3">
-    <w:abstractNumId w:val="3"/>
+    <w:abstractNumId w:val="4"/>
   </w:num>
   <w:num w:numId="4">
     <w:abstractNumId w:val="1"/>
   </w:num>
   <w:num w:numId="5">
-    <w:abstractNumId w:val="4"/>
+    <w:abstractNumId w:val="5"/>
   </w:num>
   <w:num w:numId="6">
-    <w:abstractNumId w:val="5"/>
+    <w:abstractNumId w:val="6"/>
+  </w:num>
+  <w:num w:numId="7">
+    <w:abstractNumId w:val="2"/>
   </w:num>
 </w:numbering>
 </file>
@@ -6390,6 +6478,7 @@
   <w:style w:type="character" w:default="1" w:styleId="Tipodeletrapredefinidodopargrafo">
     <w:name w:val="Default Paragraph Font"/>
     <w:uiPriority w:val="1"/>
+    <w:semiHidden/>
     <w:unhideWhenUsed/>
   </w:style>
   <w:style w:type="table" w:default="1" w:styleId="Tabelanormal">
@@ -6945,7 +7034,7 @@
 
 <file path=customXml/item1.xml><?xml version="1.0" encoding="utf-8"?>
 <CoverPageProperties xmlns="http://schemas.microsoft.com/office/2006/coverPageProps">
-  <PublishDate>2013-02-23T00:00:00</PublishDate>
+  <PublishDate>2013-03-09T00:00:00</PublishDate>
   <Abstract/>
   <CompanyAddress/>
   <CompanyPhone/>
@@ -6967,7 +7056,7 @@
 </file>
 
 <file path=customXml/itemProps2.xml><?xml version="1.0" encoding="utf-8"?>
-<ds:datastoreItem xmlns:ds="http://schemas.openxmlformats.org/officeDocument/2006/customXml" ds:itemID="{FBFAE573-35DB-4184-A71F-248C058F63CC}">
+<ds:datastoreItem xmlns:ds="http://schemas.openxmlformats.org/officeDocument/2006/customXml" ds:itemID="{FC4FFA08-5132-4A70-B6E9-D4F1A5D0245D}">
   <ds:schemaRefs>
     <ds:schemaRef ds:uri="http://schemas.openxmlformats.org/officeDocument/2006/bibliography"/>
   </ds:schemaRefs>

--- a/trunk/Docs/Processes/Requirements Analysis Process.docx
+++ b/trunk/Docs/Processes/Requirements Analysis Process.docx
@@ -3717,21 +3717,7 @@
         <w:rPr>
           <w:lang w:val="en-US"/>
         </w:rPr>
-        <w:t xml:space="preserve">The main inputs of the process will be the customer needs including any documentation and other forms of information provided by the customer and if possible </w:t>
-      </w:r>
-      <w:proofErr w:type="spellStart"/>
-      <w:r>
-        <w:rPr>
-          <w:lang w:val="en-US"/>
-        </w:rPr>
-        <w:t>users</w:t>
-      </w:r>
-      <w:proofErr w:type="spellEnd"/>
-      <w:r>
-        <w:rPr>
-          <w:lang w:val="en-US"/>
-        </w:rPr>
-        <w:t xml:space="preserve"> needs.</w:t>
+        <w:t>The main inputs of the process will be the customer needs including any documentation and other forms of information provided by the customer and if possible users needs.</w:t>
       </w:r>
     </w:p>
     <w:p>
@@ -4251,9 +4237,13 @@
     </w:p>
     <w:p>
       <w:pPr>
-        <w:rPr>
-          <w:lang w:val="en-US"/>
-        </w:rPr>
+        <w:spacing w:after="0"/>
+        <w:rPr>
+          <w:lang w:val="en-US"/>
+        </w:rPr>
+        <w:pPrChange w:id="11" w:author="João Girão" w:date="2013-03-09T18:43:00Z">
+          <w:pPr/>
+        </w:pPrChange>
       </w:pPr>
       <w:r>
         <w:rPr>
@@ -4348,9 +4338,13 @@
     </w:p>
     <w:p>
       <w:pPr>
-        <w:rPr>
-          <w:lang w:val="en-US"/>
-        </w:rPr>
+        <w:spacing w:after="0"/>
+        <w:rPr>
+          <w:lang w:val="en-US"/>
+        </w:rPr>
+        <w:pPrChange w:id="12" w:author="João Girão" w:date="2013-03-09T18:43:00Z">
+          <w:pPr/>
+        </w:pPrChange>
       </w:pPr>
       <w:r>
         <w:rPr>
@@ -4430,14 +4424,12 @@
           <w:lang w:val="en-US"/>
         </w:rPr>
       </w:pPr>
-      <w:proofErr w:type="spellStart"/>
       <w:r>
         <w:rPr>
           <w:lang w:val="en-US"/>
         </w:rPr>
         <w:t>Realisable</w:t>
       </w:r>
-      <w:proofErr w:type="spellEnd"/>
     </w:p>
     <w:p>
       <w:pPr>
@@ -4469,14 +4461,19 @@
           <w:lang w:val="en-US"/>
         </w:rPr>
       </w:pPr>
-      <w:bookmarkStart w:id="11" w:name="_GoBack"/>
-      <w:bookmarkEnd w:id="11"/>
-      <w:r>
-        <w:rPr>
-          <w:lang w:val="en-US"/>
-        </w:rPr>
-        <w:lastRenderedPageBreak/>
-        <w:t xml:space="preserve">The requirements will be registered in the project file of Enterprise Architect and related to the elements that originated the requirement. </w:t>
+      <w:r>
+        <w:rPr>
+          <w:lang w:val="en-US"/>
+        </w:rPr>
+        <w:t>The requirements will be registered in t</w:t>
+      </w:r>
+      <w:bookmarkStart w:id="13" w:name="_GoBack"/>
+      <w:bookmarkEnd w:id="13"/>
+      <w:r>
+        <w:rPr>
+          <w:lang w:val="en-US"/>
+        </w:rPr>
+        <w:t xml:space="preserve">he project file of Enterprise Architect and related to the elements that originated the requirement. </w:t>
       </w:r>
     </w:p>
     <w:p>
@@ -4489,6 +4486,7 @@
         <w:rPr>
           <w:lang w:val="en-US"/>
         </w:rPr>
+        <w:lastRenderedPageBreak/>
         <w:t xml:space="preserve">The nomination of each requirement must be consistent through them all and must be accorded project by project.  </w:t>
       </w:r>
     </w:p>
@@ -4516,14 +4514,14 @@
           <w:lang w:val="en-US"/>
         </w:rPr>
       </w:pPr>
-      <w:bookmarkStart w:id="12" w:name="_Toc350594980"/>
+      <w:bookmarkStart w:id="14" w:name="_Toc350594980"/>
       <w:r>
         <w:rPr>
           <w:lang w:val="en-US"/>
         </w:rPr>
         <w:t>Tools</w:t>
       </w:r>
-      <w:bookmarkEnd w:id="12"/>
+      <w:bookmarkEnd w:id="14"/>
     </w:p>
     <w:p>
       <w:pPr>
@@ -4573,14 +4571,14 @@
           <w:lang w:val="en-US"/>
         </w:rPr>
       </w:pPr>
-      <w:bookmarkStart w:id="13" w:name="_Toc350594981"/>
+      <w:bookmarkStart w:id="15" w:name="_Toc350594981"/>
       <w:r>
         <w:rPr>
           <w:lang w:val="en-US"/>
         </w:rPr>
         <w:t>Related Processes</w:t>
       </w:r>
-      <w:bookmarkEnd w:id="13"/>
+      <w:bookmarkEnd w:id="15"/>
     </w:p>
     <w:p>
       <w:pPr>
@@ -4612,14 +4610,14 @@
           <w:lang w:val="en-US"/>
         </w:rPr>
       </w:pPr>
-      <w:bookmarkStart w:id="14" w:name="_Toc350594982"/>
+      <w:bookmarkStart w:id="16" w:name="_Toc350594982"/>
       <w:r>
         <w:rPr>
           <w:lang w:val="en-US"/>
         </w:rPr>
         <w:t>Measures</w:t>
       </w:r>
-      <w:bookmarkEnd w:id="14"/>
+      <w:bookmarkEnd w:id="16"/>
     </w:p>
     <w:p>
       <w:pPr>
@@ -4675,19 +4673,11 @@
         <w:lang w:val="en-US"/>
       </w:rPr>
     </w:pPr>
-    <w:proofErr w:type="spellStart"/>
     <w:r>
       <w:rPr>
         <w:lang w:val="en-US"/>
       </w:rPr>
-      <w:t>Projeto</w:t>
-    </w:r>
-    <w:proofErr w:type="spellEnd"/>
-    <w:r>
-      <w:rPr>
-        <w:lang w:val="en-US"/>
-      </w:rPr>
-      <w:t xml:space="preserve"> Soft</w:t>
+      <w:t>Projeto Soft</w:t>
     </w:r>
     <w:r>
       <w:rPr>
@@ -4748,19 +4738,11 @@
         <w:lang w:val="en-US"/>
       </w:rPr>
     </w:pPr>
-    <w:proofErr w:type="spellStart"/>
     <w:r>
       <w:rPr>
         <w:lang w:val="en-US"/>
       </w:rPr>
-      <w:t>Projeto</w:t>
-    </w:r>
-    <w:proofErr w:type="spellEnd"/>
-    <w:r>
-      <w:rPr>
-        <w:lang w:val="en-US"/>
-      </w:rPr>
-      <w:t xml:space="preserve"> Software 2013</w:t>
+      <w:t>Projeto Software 2013</w:t>
     </w:r>
     <w:r>
       <w:rPr>
@@ -4824,19 +4806,11 @@
         <w:lang w:val="en-US"/>
       </w:rPr>
     </w:pPr>
-    <w:proofErr w:type="spellStart"/>
     <w:r>
       <w:rPr>
         <w:lang w:val="en-US"/>
       </w:rPr>
-      <w:t>Projeto</w:t>
-    </w:r>
-    <w:proofErr w:type="spellEnd"/>
-    <w:r>
-      <w:rPr>
-        <w:lang w:val="en-US"/>
-      </w:rPr>
-      <w:t xml:space="preserve"> Software 2013</w:t>
+      <w:t>Projeto Software 2013</w:t>
     </w:r>
   </w:p>
   <w:p>
@@ -4936,27 +4910,9 @@
       </w:sdtPr>
       <w:sdtEndPr/>
       <w:sdtContent>
-        <w:proofErr w:type="spellStart"/>
         <w:r>
-          <w:t>Requirements</w:t>
+          <w:t>Requirements Analysis Process</w:t>
         </w:r>
-        <w:proofErr w:type="spellEnd"/>
-        <w:r>
-          <w:t xml:space="preserve"> </w:t>
-        </w:r>
-        <w:proofErr w:type="spellStart"/>
-        <w:r>
-          <w:t>Analysis</w:t>
-        </w:r>
-        <w:proofErr w:type="spellEnd"/>
-        <w:r>
-          <w:t xml:space="preserve"> </w:t>
-        </w:r>
-        <w:proofErr w:type="spellStart"/>
-        <w:r>
-          <w:t>Process</w:t>
-        </w:r>
-        <w:proofErr w:type="spellEnd"/>
       </w:sdtContent>
     </w:sdt>
     <w:r>
@@ -5083,11 +5039,9 @@
     <w:r>
       <w:tab/>
     </w:r>
-    <w:proofErr w:type="spellStart"/>
     <w:r>
       <w:t>Owner</w:t>
     </w:r>
-    <w:proofErr w:type="spellEnd"/>
     <w:r>
       <w:t xml:space="preserve">: </w:t>
     </w:r>
@@ -5142,11 +5096,9 @@
       </w:sdtPr>
       <w:sdtEndPr/>
       <w:sdtContent>
-        <w:proofErr w:type="spellStart"/>
         <w:r>
           <w:t>Draft</w:t>
         </w:r>
-        <w:proofErr w:type="spellEnd"/>
       </w:sdtContent>
     </w:sdt>
   </w:p>
@@ -5224,11 +5176,9 @@
     <w:r>
       <w:tab/>
     </w:r>
-    <w:proofErr w:type="spellStart"/>
     <w:r>
       <w:t>Owner</w:t>
     </w:r>
-    <w:proofErr w:type="spellEnd"/>
     <w:r>
       <w:t xml:space="preserve">: </w:t>
     </w:r>
@@ -5283,11 +5233,9 @@
       </w:sdtPr>
       <w:sdtEndPr/>
       <w:sdtContent>
-        <w:proofErr w:type="spellStart"/>
         <w:r>
           <w:t>Draft</w:t>
         </w:r>
-        <w:proofErr w:type="spellEnd"/>
       </w:sdtContent>
     </w:sdt>
     <w:r>
@@ -6031,6 +5979,14 @@
     <w:abstractNumId w:val="2"/>
   </w:num>
 </w:numbering>
+</file>
+
+<file path=word/people.xml><?xml version="1.0" encoding="utf-8"?>
+<w15:people xmlns:wpc="http://schemas.microsoft.com/office/word/2010/wordprocessingCanvas" xmlns:mc="http://schemas.openxmlformats.org/markup-compatibility/2006" xmlns:o="urn:schemas-microsoft-com:office:office" xmlns:r="http://schemas.openxmlformats.org/officeDocument/2006/relationships" xmlns:m="http://schemas.openxmlformats.org/officeDocument/2006/math" xmlns:v="urn:schemas-microsoft-com:vml" xmlns:wp14="http://schemas.microsoft.com/office/word/2010/wordprocessingDrawing" xmlns:wp="http://schemas.openxmlformats.org/drawingml/2006/wordprocessingDrawing" xmlns:w10="urn:schemas-microsoft-com:office:word" xmlns:w="http://schemas.openxmlformats.org/wordprocessingml/2006/main" xmlns:w14="http://schemas.microsoft.com/office/word/2010/wordml" xmlns:w15="http://schemas.microsoft.com/office/word/2012/wordml" xmlns:wpg="http://schemas.microsoft.com/office/word/2010/wordprocessingGroup" xmlns:wpi="http://schemas.microsoft.com/office/word/2010/wordprocessingInk" xmlns:wne="http://schemas.microsoft.com/office/word/2006/wordml" xmlns:wps="http://schemas.microsoft.com/office/word/2010/wordprocessingShape" mc:Ignorable="w14 w15 wp14">
+  <w15:person w15:author="João Girão">
+    <w15:presenceInfo w15:providerId="Windows Live" w15:userId="652dad105bd2a006"/>
+  </w15:person>
+</w15:people>
 </file>
 
 <file path=word/styles.xml><?xml version="1.0" encoding="utf-8"?>
@@ -7056,7 +7012,7 @@
 </file>
 
 <file path=customXml/itemProps2.xml><?xml version="1.0" encoding="utf-8"?>
-<ds:datastoreItem xmlns:ds="http://schemas.openxmlformats.org/officeDocument/2006/customXml" ds:itemID="{FC4FFA08-5132-4A70-B6E9-D4F1A5D0245D}">
+<ds:datastoreItem xmlns:ds="http://schemas.openxmlformats.org/officeDocument/2006/customXml" ds:itemID="{5D5E01B5-D3E1-478B-820F-86F3F686AC9C}">
   <ds:schemaRefs>
     <ds:schemaRef ds:uri="http://schemas.openxmlformats.org/officeDocument/2006/bibliography"/>
   </ds:schemaRefs>

--- a/trunk/Docs/Processes/Requirements Analysis Process.docx
+++ b/trunk/Docs/Processes/Requirements Analysis Process.docx
@@ -3611,9 +3611,13 @@
     </w:p>
     <w:p>
       <w:pPr>
-        <w:rPr>
-          <w:lang w:val="en-US"/>
-        </w:rPr>
+        <w:jc w:val="both"/>
+        <w:rPr>
+          <w:lang w:val="en-US"/>
+        </w:rPr>
+        <w:pPrChange w:id="3" w:author="João Girão" w:date="2013-03-14T16:56:00Z">
+          <w:pPr/>
+        </w:pPrChange>
       </w:pPr>
       <w:r>
         <w:rPr>
@@ -3630,9 +3634,13 @@
     </w:p>
     <w:p>
       <w:pPr>
-        <w:rPr>
-          <w:lang w:val="en-US"/>
-        </w:rPr>
+        <w:jc w:val="both"/>
+        <w:rPr>
+          <w:lang w:val="en-US"/>
+        </w:rPr>
+        <w:pPrChange w:id="4" w:author="João Girão" w:date="2013-03-14T16:56:00Z">
+          <w:pPr/>
+        </w:pPrChange>
       </w:pPr>
       <w:r>
         <w:rPr>
@@ -3652,14 +3660,14 @@
           <w:lang w:val="en-US"/>
         </w:rPr>
       </w:pPr>
-      <w:bookmarkStart w:id="3" w:name="_Toc350594972"/>
+      <w:bookmarkStart w:id="5" w:name="_Toc350594972"/>
       <w:r>
         <w:rPr>
           <w:lang w:val="en-US"/>
         </w:rPr>
         <w:t>Inputs and Outputs</w:t>
       </w:r>
-      <w:bookmarkEnd w:id="3"/>
+      <w:bookmarkEnd w:id="5"/>
     </w:p>
     <w:p>
       <w:pPr>
@@ -3685,20 +3693,24 @@
           <w:lang w:val="en-US"/>
         </w:rPr>
       </w:pPr>
-      <w:bookmarkStart w:id="4" w:name="_Toc350594973"/>
+      <w:bookmarkStart w:id="6" w:name="_Toc350594973"/>
       <w:r>
         <w:rPr>
           <w:lang w:val="en-US"/>
         </w:rPr>
         <w:t>Inputs</w:t>
       </w:r>
-      <w:bookmarkEnd w:id="4"/>
-    </w:p>
-    <w:p>
-      <w:pPr>
-        <w:rPr>
-          <w:lang w:val="en-US"/>
-        </w:rPr>
+      <w:bookmarkEnd w:id="6"/>
+    </w:p>
+    <w:p>
+      <w:pPr>
+        <w:jc w:val="both"/>
+        <w:rPr>
+          <w:lang w:val="en-US"/>
+        </w:rPr>
+        <w:pPrChange w:id="7" w:author="João Girão" w:date="2013-03-14T16:56:00Z">
+          <w:pPr/>
+        </w:pPrChange>
       </w:pPr>
       <w:r>
         <w:rPr>
@@ -3709,22 +3721,44 @@
     </w:p>
     <w:p>
       <w:pPr>
-        <w:rPr>
-          <w:lang w:val="en-US"/>
-        </w:rPr>
-      </w:pPr>
-      <w:r>
-        <w:rPr>
-          <w:lang w:val="en-US"/>
-        </w:rPr>
-        <w:t>The main inputs of the process will be the customer needs including any documentation and other forms of information provided by the customer and if possible users needs.</w:t>
-      </w:r>
-    </w:p>
-    <w:p>
-      <w:pPr>
-        <w:rPr>
-          <w:lang w:val="en-US"/>
-        </w:rPr>
+        <w:jc w:val="both"/>
+        <w:rPr>
+          <w:lang w:val="en-US"/>
+        </w:rPr>
+        <w:pPrChange w:id="8" w:author="João Girão" w:date="2013-03-14T16:56:00Z">
+          <w:pPr/>
+        </w:pPrChange>
+      </w:pPr>
+      <w:r>
+        <w:rPr>
+          <w:lang w:val="en-US"/>
+        </w:rPr>
+        <w:t xml:space="preserve">The main inputs of the process will be the customer needs including any documentation and other forms of information provided by the customer and if possible </w:t>
+      </w:r>
+      <w:proofErr w:type="spellStart"/>
+      <w:r>
+        <w:rPr>
+          <w:lang w:val="en-US"/>
+        </w:rPr>
+        <w:t>users</w:t>
+      </w:r>
+      <w:proofErr w:type="spellEnd"/>
+      <w:r>
+        <w:rPr>
+          <w:lang w:val="en-US"/>
+        </w:rPr>
+        <w:t xml:space="preserve"> needs.</w:t>
+      </w:r>
+    </w:p>
+    <w:p>
+      <w:pPr>
+        <w:jc w:val="both"/>
+        <w:rPr>
+          <w:lang w:val="en-US"/>
+        </w:rPr>
+        <w:pPrChange w:id="9" w:author="João Girão" w:date="2013-03-14T16:56:00Z">
+          <w:pPr/>
+        </w:pPrChange>
       </w:pPr>
       <w:r>
         <w:rPr>
@@ -3744,20 +3778,24 @@
           <w:lang w:val="en-US"/>
         </w:rPr>
       </w:pPr>
-      <w:bookmarkStart w:id="5" w:name="_Toc350594974"/>
+      <w:bookmarkStart w:id="10" w:name="_Toc350594974"/>
       <w:r>
         <w:rPr>
           <w:lang w:val="en-US"/>
         </w:rPr>
         <w:t>Outputs</w:t>
       </w:r>
-      <w:bookmarkEnd w:id="5"/>
-    </w:p>
-    <w:p>
-      <w:pPr>
-        <w:rPr>
-          <w:lang w:val="en-US"/>
-        </w:rPr>
+      <w:bookmarkEnd w:id="10"/>
+    </w:p>
+    <w:p>
+      <w:pPr>
+        <w:jc w:val="both"/>
+        <w:rPr>
+          <w:lang w:val="en-US"/>
+        </w:rPr>
+        <w:pPrChange w:id="11" w:author="João Girão" w:date="2013-03-14T16:56:00Z">
+          <w:pPr/>
+        </w:pPrChange>
       </w:pPr>
       <w:r>
         <w:rPr>
@@ -3783,14 +3821,14 @@
           <w:lang w:val="en-US"/>
         </w:rPr>
       </w:pPr>
-      <w:bookmarkStart w:id="6" w:name="_Toc350594975"/>
+      <w:bookmarkStart w:id="12" w:name="_Toc350594975"/>
       <w:r>
         <w:rPr>
           <w:lang w:val="en-US"/>
         </w:rPr>
         <w:t>Activities</w:t>
       </w:r>
-      <w:bookmarkEnd w:id="6"/>
+      <w:bookmarkEnd w:id="12"/>
     </w:p>
     <w:p>
       <w:pPr>
@@ -3803,7 +3841,7 @@
           <w:lang w:val="en-US"/>
         </w:rPr>
       </w:pPr>
-      <w:bookmarkStart w:id="7" w:name="_Toc350594976"/>
+      <w:bookmarkStart w:id="13" w:name="_Toc350594976"/>
       <w:r>
         <w:rPr>
           <w:lang w:val="en-US"/>
@@ -3816,7 +3854,7 @@
         </w:rPr>
         <w:t xml:space="preserve"> Customer needs</w:t>
       </w:r>
-      <w:bookmarkEnd w:id="7"/>
+      <w:bookmarkEnd w:id="13"/>
       <w:r>
         <w:rPr>
           <w:lang w:val="en-US"/>
@@ -3826,22 +3864,52 @@
     </w:p>
     <w:p>
       <w:pPr>
-        <w:rPr>
-          <w:lang w:val="en-US"/>
-        </w:rPr>
-      </w:pPr>
-      <w:r>
-        <w:rPr>
-          <w:lang w:val="en-US"/>
-        </w:rPr>
-        <w:t>The purpose of this activity will be de clarification of the customer needs as well as the gathering of information about the solution to develop.</w:t>
-      </w:r>
-    </w:p>
-    <w:p>
-      <w:pPr>
-        <w:rPr>
-          <w:lang w:val="en-US"/>
-        </w:rPr>
+        <w:jc w:val="both"/>
+        <w:rPr>
+          <w:lang w:val="en-US"/>
+        </w:rPr>
+        <w:pPrChange w:id="14" w:author="João Girão" w:date="2013-03-14T16:56:00Z">
+          <w:pPr/>
+        </w:pPrChange>
+      </w:pPr>
+      <w:r>
+        <w:rPr>
+          <w:lang w:val="en-US"/>
+        </w:rPr>
+        <w:t xml:space="preserve">The purpose of this activity will be </w:t>
+      </w:r>
+      <w:ins w:id="15" w:author="João Girão" w:date="2013-03-14T16:58:00Z">
+        <w:r>
+          <w:rPr>
+            <w:lang w:val="en-US"/>
+          </w:rPr>
+          <w:t>de</w:t>
+        </w:r>
+      </w:ins>
+      <w:del w:id="16" w:author="João Girão" w:date="2013-03-14T16:58:00Z">
+        <w:r>
+          <w:rPr>
+            <w:lang w:val="en-US"/>
+          </w:rPr>
+          <w:delText>de</w:delText>
+        </w:r>
+      </w:del>
+      <w:r>
+        <w:rPr>
+          <w:lang w:val="en-US"/>
+        </w:rPr>
+        <w:t xml:space="preserve"> clarification of the customer needs as well as the gathering of information about the solution to develop.</w:t>
+      </w:r>
+    </w:p>
+    <w:p>
+      <w:pPr>
+        <w:jc w:val="both"/>
+        <w:rPr>
+          <w:lang w:val="en-US"/>
+        </w:rPr>
+        <w:pPrChange w:id="17" w:author="João Girão" w:date="2013-03-14T16:56:00Z">
+          <w:pPr/>
+        </w:pPrChange>
       </w:pPr>
       <w:r>
         <w:rPr>
@@ -3931,6 +3999,7 @@
           <w:numId w:val="4"/>
         </w:numPr>
         <w:rPr>
+          <w:ins w:id="18" w:author="João Girão" w:date="2013-03-14T17:16:00Z"/>
           <w:lang w:val="en-US"/>
         </w:rPr>
       </w:pPr>
@@ -3940,6 +4009,34 @@
         </w:rPr>
         <w:t>Questionnaires, interviews and scenarios;</w:t>
       </w:r>
+    </w:p>
+    <w:p>
+      <w:pPr>
+        <w:pStyle w:val="PargrafodaLista"/>
+        <w:numPr>
+          <w:ilvl w:val="1"/>
+          <w:numId w:val="4"/>
+        </w:numPr>
+        <w:rPr>
+          <w:del w:id="19" w:author="João Girão" w:date="2013-03-14T17:28:00Z"/>
+          <w:lang w:val="en-US"/>
+          <w:rPrChange w:id="20" w:author="João Girão" w:date="2013-03-14T17:28:00Z">
+            <w:rPr>
+              <w:del w:id="21" w:author="João Girão" w:date="2013-03-14T17:28:00Z"/>
+              <w:lang w:val="en-US"/>
+            </w:rPr>
+          </w:rPrChange>
+        </w:rPr>
+        <w:pPrChange w:id="22" w:author="João Girão" w:date="2013-03-14T17:28:00Z">
+          <w:pPr>
+            <w:pStyle w:val="PargrafodaLista"/>
+            <w:numPr>
+              <w:numId w:val="4"/>
+            </w:numPr>
+            <w:ind w:hanging="360"/>
+          </w:pPr>
+        </w:pPrChange>
+      </w:pPr>
     </w:p>
     <w:p>
       <w:pPr>
@@ -3998,9 +4095,15 @@
     <w:p>
       <w:pPr>
         <w:ind w:left="360"/>
-        <w:rPr>
-          <w:lang w:val="en-US"/>
-        </w:rPr>
+        <w:jc w:val="both"/>
+        <w:rPr>
+          <w:lang w:val="en-US"/>
+        </w:rPr>
+        <w:pPrChange w:id="23" w:author="João Girão" w:date="2013-03-14T16:57:00Z">
+          <w:pPr>
+            <w:ind w:left="360"/>
+          </w:pPr>
+        </w:pPrChange>
       </w:pPr>
       <w:r>
         <w:rPr>
@@ -4013,9 +4116,15 @@
     <w:p>
       <w:pPr>
         <w:ind w:left="360"/>
-        <w:rPr>
-          <w:lang w:val="en-US"/>
-        </w:rPr>
+        <w:jc w:val="both"/>
+        <w:rPr>
+          <w:lang w:val="en-US"/>
+        </w:rPr>
+        <w:pPrChange w:id="24" w:author="João Girão" w:date="2013-03-14T16:57:00Z">
+          <w:pPr>
+            <w:ind w:left="360"/>
+          </w:pPr>
+        </w:pPrChange>
       </w:pPr>
       <w:r>
         <w:rPr>
@@ -4035,14 +4144,14 @@
           <w:lang w:val="en-US"/>
         </w:rPr>
       </w:pPr>
-      <w:bookmarkStart w:id="8" w:name="_Toc350594977"/>
+      <w:bookmarkStart w:id="25" w:name="_Toc350594977"/>
       <w:r>
         <w:rPr>
           <w:lang w:val="en-US"/>
         </w:rPr>
         <w:t>Define Assumptions and Restrains</w:t>
       </w:r>
-      <w:bookmarkEnd w:id="8"/>
+      <w:bookmarkEnd w:id="25"/>
       <w:r>
         <w:rPr>
           <w:lang w:val="en-US"/>
@@ -4052,9 +4161,13 @@
     </w:p>
     <w:p>
       <w:pPr>
-        <w:rPr>
-          <w:lang w:val="en-US"/>
-        </w:rPr>
+        <w:jc w:val="both"/>
+        <w:rPr>
+          <w:lang w:val="en-US"/>
+        </w:rPr>
+        <w:pPrChange w:id="26" w:author="João Girão" w:date="2013-03-14T16:57:00Z">
+          <w:pPr/>
+        </w:pPrChange>
       </w:pPr>
       <w:r>
         <w:rPr>
@@ -4077,9 +4190,13 @@
     </w:p>
     <w:p>
       <w:pPr>
-        <w:rPr>
-          <w:lang w:val="en-US"/>
-        </w:rPr>
+        <w:jc w:val="both"/>
+        <w:rPr>
+          <w:lang w:val="en-US"/>
+        </w:rPr>
+        <w:pPrChange w:id="27" w:author="João Girão" w:date="2013-03-14T16:57:00Z">
+          <w:pPr/>
+        </w:pPrChange>
       </w:pPr>
       <w:r>
         <w:rPr>
@@ -4096,9 +4213,13 @@
     </w:p>
     <w:p>
       <w:pPr>
-        <w:rPr>
-          <w:lang w:val="en-US"/>
-        </w:rPr>
+        <w:jc w:val="both"/>
+        <w:rPr>
+          <w:lang w:val="en-US"/>
+        </w:rPr>
+        <w:pPrChange w:id="28" w:author="João Girão" w:date="2013-03-14T16:57:00Z">
+          <w:pPr/>
+        </w:pPrChange>
       </w:pPr>
       <w:r>
         <w:rPr>
@@ -4118,20 +4239,24 @@
           <w:lang w:val="en-US"/>
         </w:rPr>
       </w:pPr>
-      <w:bookmarkStart w:id="9" w:name="_Toc350594978"/>
+      <w:bookmarkStart w:id="29" w:name="_Toc350594978"/>
       <w:r>
         <w:rPr>
           <w:lang w:val="en-US"/>
         </w:rPr>
         <w:t>Definition of use cases or user stories</w:t>
       </w:r>
-      <w:bookmarkEnd w:id="9"/>
-    </w:p>
-    <w:p>
-      <w:pPr>
-        <w:rPr>
-          <w:lang w:val="en-US"/>
-        </w:rPr>
+      <w:bookmarkEnd w:id="29"/>
+    </w:p>
+    <w:p>
+      <w:pPr>
+        <w:jc w:val="both"/>
+        <w:rPr>
+          <w:lang w:val="en-US"/>
+        </w:rPr>
+        <w:pPrChange w:id="30" w:author="João Girão" w:date="2013-03-14T16:57:00Z">
+          <w:pPr/>
+        </w:pPrChange>
       </w:pPr>
       <w:r>
         <w:rPr>
@@ -4172,9 +4297,13 @@
     </w:p>
     <w:p>
       <w:pPr>
-        <w:rPr>
-          <w:lang w:val="en-US"/>
-        </w:rPr>
+        <w:jc w:val="both"/>
+        <w:rPr>
+          <w:lang w:val="en-US"/>
+        </w:rPr>
+        <w:pPrChange w:id="31" w:author="João Girão" w:date="2013-03-14T16:57:00Z">
+          <w:pPr/>
+        </w:pPrChange>
       </w:pPr>
       <w:r>
         <w:rPr>
@@ -4191,9 +4320,13 @@
     </w:p>
     <w:p>
       <w:pPr>
-        <w:rPr>
-          <w:lang w:val="en-US"/>
-        </w:rPr>
+        <w:jc w:val="both"/>
+        <w:rPr>
+          <w:lang w:val="en-US"/>
+        </w:rPr>
+        <w:pPrChange w:id="32" w:author="João Girão" w:date="2013-03-14T16:57:00Z">
+          <w:pPr/>
+        </w:pPrChange>
       </w:pPr>
       <w:r>
         <w:rPr>
@@ -4213,35 +4346,106 @@
           <w:lang w:val="en-US"/>
         </w:rPr>
       </w:pPr>
-      <w:bookmarkStart w:id="10" w:name="_Toc350594979"/>
+      <w:bookmarkStart w:id="33" w:name="_Toc350594979"/>
       <w:r>
         <w:rPr>
           <w:lang w:val="en-US"/>
         </w:rPr>
         <w:t>Specification of System Requirements</w:t>
       </w:r>
-      <w:bookmarkEnd w:id="10"/>
-    </w:p>
-    <w:p>
-      <w:pPr>
-        <w:rPr>
-          <w:lang w:val="en-US"/>
-        </w:rPr>
-      </w:pPr>
-      <w:r>
-        <w:rPr>
-          <w:lang w:val="en-US"/>
-        </w:rPr>
-        <w:t xml:space="preserve">The purpose of this activity is the specification of the requirements. </w:t>
-      </w:r>
+      <w:bookmarkEnd w:id="33"/>
+    </w:p>
+    <w:p>
+      <w:pPr>
+        <w:jc w:val="both"/>
+        <w:rPr>
+          <w:ins w:id="34" w:author="João Girão" w:date="2013-03-14T17:42:00Z"/>
+          <w:lang w:val="en-US"/>
+        </w:rPr>
+        <w:pPrChange w:id="35" w:author="João Girão" w:date="2013-03-14T16:57:00Z">
+          <w:pPr/>
+        </w:pPrChange>
+      </w:pPr>
+      <w:r>
+        <w:rPr>
+          <w:lang w:val="en-US"/>
+        </w:rPr>
+        <w:t>The purpose of this activity is the specification of the requirements</w:t>
+      </w:r>
+      <w:ins w:id="36" w:author="João Girão" w:date="2013-03-14T17:42:00Z">
+        <w:r>
+          <w:rPr>
+            <w:lang w:val="en-US"/>
+          </w:rPr>
+          <w:t>.</w:t>
+        </w:r>
+      </w:ins>
+    </w:p>
+    <w:p>
+      <w:pPr>
+        <w:pStyle w:val="Cabealho2"/>
+        <w:numPr>
+          <w:ilvl w:val="2"/>
+          <w:numId w:val="3"/>
+        </w:numPr>
+        <w:rPr>
+          <w:lang w:val="en-US"/>
+          <w:rPrChange w:id="37" w:author="João Girão" w:date="2013-03-14T17:42:00Z">
+            <w:rPr>
+              <w:lang w:val="en-US"/>
+            </w:rPr>
+          </w:rPrChange>
+        </w:rPr>
+        <w:pPrChange w:id="38" w:author="João Girão" w:date="2013-03-14T17:42:00Z">
+          <w:pPr/>
+        </w:pPrChange>
+      </w:pPr>
+      <w:ins w:id="39" w:author="João Girão" w:date="2013-03-14T17:42:00Z">
+        <w:r>
+          <w:rPr>
+            <w:lang w:val="en-US"/>
+          </w:rPr>
+          <w:t>Requirement</w:t>
+        </w:r>
+      </w:ins>
+      <w:ins w:id="40" w:author="João Girão" w:date="2013-03-14T17:43:00Z">
+        <w:r>
+          <w:rPr>
+            <w:lang w:val="en-US"/>
+          </w:rPr>
+          <w:t>s</w:t>
+        </w:r>
+      </w:ins>
+      <w:ins w:id="41" w:author="João Girão" w:date="2013-03-14T17:42:00Z">
+        <w:r>
+          <w:rPr>
+            <w:lang w:val="en-US"/>
+          </w:rPr>
+          <w:t xml:space="preserve"> Analysis</w:t>
+        </w:r>
+      </w:ins>
+      <w:del w:id="42" w:author="João Girão" w:date="2013-03-14T17:42:00Z">
+        <w:r>
+          <w:rPr>
+            <w:lang w:val="en-US"/>
+            <w:rPrChange w:id="43" w:author="João Girão" w:date="2013-03-14T17:42:00Z">
+              <w:rPr>
+                <w:lang w:val="en-US"/>
+              </w:rPr>
+            </w:rPrChange>
+          </w:rPr>
+          <w:delText xml:space="preserve">. </w:delText>
+        </w:r>
+      </w:del>
     </w:p>
     <w:p>
       <w:pPr>
         <w:spacing w:after="0"/>
-        <w:rPr>
-          <w:lang w:val="en-US"/>
-        </w:rPr>
-        <w:pPrChange w:id="11" w:author="João Girão" w:date="2013-03-09T18:43:00Z">
+        <w:jc w:val="both"/>
+        <w:rPr>
+          <w:lang w:val="en-US"/>
+        </w:rPr>
+        <w:pPrChange w:id="44" w:author="João Girão" w:date="2013-03-14T16:57:00Z">
           <w:pPr/>
         </w:pPrChange>
       </w:pPr>
@@ -4326,8 +4530,18 @@
           <w:numId w:val="6"/>
         </w:numPr>
         <w:rPr>
-          <w:lang w:val="en-US"/>
-        </w:rPr>
+          <w:ins w:id="45" w:author="João Girão" w:date="2013-03-14T17:41:00Z"/>
+          <w:lang w:val="en-US"/>
+        </w:rPr>
+        <w:pPrChange w:id="46" w:author="João Girão" w:date="2013-03-14T17:15:00Z">
+          <w:pPr>
+            <w:pStyle w:val="PargrafodaLista"/>
+            <w:numPr>
+              <w:numId w:val="6"/>
+            </w:numPr>
+            <w:ind w:hanging="360"/>
+          </w:pPr>
+        </w:pPrChange>
       </w:pPr>
       <w:r>
         <w:rPr>
@@ -4338,11 +4552,40 @@
     </w:p>
     <w:p>
       <w:pPr>
+        <w:rPr>
+          <w:lang w:val="en-US"/>
+          <w:rPrChange w:id="47" w:author="João Girão" w:date="2013-03-14T17:41:00Z">
+            <w:rPr>
+              <w:lang w:val="en-US"/>
+            </w:rPr>
+          </w:rPrChange>
+        </w:rPr>
+        <w:pPrChange w:id="48" w:author="João Girão" w:date="2013-03-14T17:41:00Z">
+          <w:pPr>
+            <w:pStyle w:val="PargrafodaLista"/>
+            <w:numPr>
+              <w:numId w:val="6"/>
+            </w:numPr>
+            <w:ind w:hanging="360"/>
+          </w:pPr>
+        </w:pPrChange>
+      </w:pPr>
+      <w:ins w:id="49" w:author="João Girão" w:date="2013-03-14T17:41:00Z">
+        <w:r>
+          <w:rPr>
+            <w:lang w:val="en-US"/>
+          </w:rPr>
+          <w:t>How to calculate the priority?</w:t>
+        </w:r>
+      </w:ins>
+    </w:p>
+    <w:p>
+      <w:pPr>
         <w:spacing w:after="0"/>
         <w:rPr>
           <w:lang w:val="en-US"/>
         </w:rPr>
-        <w:pPrChange w:id="12" w:author="João Girão" w:date="2013-03-09T18:43:00Z">
+        <w:pPrChange w:id="50" w:author="João Girão" w:date="2013-03-09T18:43:00Z">
           <w:pPr/>
         </w:pPrChange>
       </w:pPr>
@@ -4376,6 +4619,14 @@
         </w:rPr>
         <w:t>Specific</w:t>
       </w:r>
+      <w:ins w:id="51" w:author="João Girão" w:date="2013-03-14T17:33:00Z">
+        <w:r>
+          <w:rPr>
+            <w:lang w:val="en-US"/>
+          </w:rPr>
+          <w:t xml:space="preserve"> (scale 0-9)</w:t>
+        </w:r>
+      </w:ins>
     </w:p>
     <w:p>
       <w:pPr>
@@ -4386,7 +4637,21 @@
         </w:numPr>
         <w:rPr>
           <w:lang w:val="en-US"/>
-        </w:rPr>
+          <w:rPrChange w:id="52" w:author="João Girão" w:date="2013-03-14T17:33:00Z">
+            <w:rPr>
+              <w:lang w:val="en-US"/>
+            </w:rPr>
+          </w:rPrChange>
+        </w:rPr>
+        <w:pPrChange w:id="53" w:author="João Girão" w:date="2013-03-14T17:33:00Z">
+          <w:pPr>
+            <w:pStyle w:val="PargrafodaLista"/>
+            <w:numPr>
+              <w:numId w:val="5"/>
+            </w:numPr>
+            <w:ind w:hanging="360"/>
+          </w:pPr>
+        </w:pPrChange>
       </w:pPr>
       <w:r>
         <w:rPr>
@@ -4394,6 +4659,20 @@
         </w:rPr>
         <w:t>Measurable</w:t>
       </w:r>
+      <w:ins w:id="54" w:author="João Girão" w:date="2013-03-14T17:33:00Z">
+        <w:r>
+          <w:rPr>
+            <w:lang w:val="en-US"/>
+          </w:rPr>
+          <w:t xml:space="preserve"> </w:t>
+        </w:r>
+        <w:r>
+          <w:rPr>
+            <w:lang w:val="en-US"/>
+          </w:rPr>
+          <w:t>(scale 0-9)</w:t>
+        </w:r>
+      </w:ins>
     </w:p>
     <w:p>
       <w:pPr>
@@ -4404,7 +4683,21 @@
         </w:numPr>
         <w:rPr>
           <w:lang w:val="en-US"/>
-        </w:rPr>
+          <w:rPrChange w:id="55" w:author="João Girão" w:date="2013-03-14T17:33:00Z">
+            <w:rPr>
+              <w:lang w:val="en-US"/>
+            </w:rPr>
+          </w:rPrChange>
+        </w:rPr>
+        <w:pPrChange w:id="56" w:author="João Girão" w:date="2013-03-14T17:33:00Z">
+          <w:pPr>
+            <w:pStyle w:val="PargrafodaLista"/>
+            <w:numPr>
+              <w:numId w:val="5"/>
+            </w:numPr>
+            <w:ind w:hanging="360"/>
+          </w:pPr>
+        </w:pPrChange>
       </w:pPr>
       <w:r>
         <w:rPr>
@@ -4412,6 +4705,20 @@
         </w:rPr>
         <w:t>Attainable</w:t>
       </w:r>
+      <w:ins w:id="57" w:author="João Girão" w:date="2013-03-14T17:33:00Z">
+        <w:r>
+          <w:rPr>
+            <w:lang w:val="en-US"/>
+          </w:rPr>
+          <w:t xml:space="preserve"> </w:t>
+        </w:r>
+        <w:r>
+          <w:rPr>
+            <w:lang w:val="en-US"/>
+          </w:rPr>
+          <w:t>(scale 0-9)</w:t>
+        </w:r>
+      </w:ins>
     </w:p>
     <w:p>
       <w:pPr>
@@ -4421,15 +4728,32 @@
           <w:numId w:val="5"/>
         </w:numPr>
         <w:rPr>
-          <w:lang w:val="en-US"/>
-        </w:rPr>
-      </w:pPr>
+          <w:ins w:id="58" w:author="João Girão" w:date="2013-03-14T17:33:00Z"/>
+          <w:lang w:val="en-US"/>
+        </w:rPr>
+      </w:pPr>
+      <w:proofErr w:type="spellStart"/>
       <w:r>
         <w:rPr>
           <w:lang w:val="en-US"/>
         </w:rPr>
         <w:t>Realisable</w:t>
       </w:r>
+      <w:proofErr w:type="spellEnd"/>
+      <w:ins w:id="59" w:author="João Girão" w:date="2013-03-14T17:33:00Z">
+        <w:r>
+          <w:rPr>
+            <w:lang w:val="en-US"/>
+          </w:rPr>
+          <w:t xml:space="preserve"> </w:t>
+        </w:r>
+        <w:r>
+          <w:rPr>
+            <w:lang w:val="en-US"/>
+          </w:rPr>
+          <w:t>(scale 0-9)</w:t>
+        </w:r>
+      </w:ins>
     </w:p>
     <w:p>
       <w:pPr>
@@ -4439,8 +4763,31 @@
           <w:numId w:val="5"/>
         </w:numPr>
         <w:rPr>
-          <w:lang w:val="en-US"/>
-        </w:rPr>
+          <w:del w:id="60" w:author="João Girão" w:date="2013-03-14T17:33:00Z"/>
+          <w:lang w:val="en-US"/>
+        </w:rPr>
+      </w:pPr>
+    </w:p>
+    <w:p>
+      <w:pPr>
+        <w:pStyle w:val="PargrafodaLista"/>
+        <w:numPr>
+          <w:ilvl w:val="0"/>
+          <w:numId w:val="5"/>
+        </w:numPr>
+        <w:rPr>
+          <w:ins w:id="61" w:author="João Girão" w:date="2013-03-14T17:44:00Z"/>
+          <w:lang w:val="en-US"/>
+        </w:rPr>
+        <w:pPrChange w:id="62" w:author="João Girão" w:date="2013-03-14T17:33:00Z">
+          <w:pPr>
+            <w:pStyle w:val="PargrafodaLista"/>
+            <w:numPr>
+              <w:numId w:val="5"/>
+            </w:numPr>
+            <w:ind w:hanging="360"/>
+          </w:pPr>
+        </w:pPrChange>
       </w:pPr>
       <w:r>
         <w:rPr>
@@ -4448,53 +4795,281 @@
         </w:rPr>
         <w:t>Traceable</w:t>
       </w:r>
-      <w:r>
-        <w:rPr>
-          <w:lang w:val="en-US"/>
-        </w:rPr>
-        <w:t xml:space="preserve"> </w:t>
-      </w:r>
-    </w:p>
-    <w:p>
-      <w:pPr>
-        <w:rPr>
-          <w:lang w:val="en-US"/>
-        </w:rPr>
-      </w:pPr>
-      <w:r>
-        <w:rPr>
-          <w:lang w:val="en-US"/>
-        </w:rPr>
-        <w:t>The requirements will be registered in t</w:t>
-      </w:r>
-      <w:bookmarkStart w:id="13" w:name="_GoBack"/>
-      <w:bookmarkEnd w:id="13"/>
-      <w:r>
-        <w:rPr>
-          <w:lang w:val="en-US"/>
-        </w:rPr>
-        <w:t xml:space="preserve">he project file of Enterprise Architect and related to the elements that originated the requirement. </w:t>
-      </w:r>
-    </w:p>
-    <w:p>
-      <w:pPr>
-        <w:rPr>
-          <w:lang w:val="en-US"/>
-        </w:rPr>
-      </w:pPr>
-      <w:r>
-        <w:rPr>
-          <w:lang w:val="en-US"/>
-        </w:rPr>
-        <w:lastRenderedPageBreak/>
+      <w:ins w:id="63" w:author="João Girão" w:date="2013-03-14T17:33:00Z">
+        <w:r>
+          <w:rPr>
+            <w:lang w:val="en-US"/>
+          </w:rPr>
+          <w:t xml:space="preserve"> </w:t>
+        </w:r>
+        <w:r>
+          <w:rPr>
+            <w:lang w:val="en-US"/>
+          </w:rPr>
+          <w:t>(scale 0-9)</w:t>
+        </w:r>
+      </w:ins>
+    </w:p>
+    <w:p>
+      <w:pPr>
+        <w:jc w:val="both"/>
+        <w:rPr>
+          <w:ins w:id="64" w:author="João Girão" w:date="2013-03-14T17:44:00Z"/>
+          <w:b/>
+          <w:lang w:val="en-US"/>
+        </w:rPr>
+      </w:pPr>
+      <w:ins w:id="65" w:author="João Girão" w:date="2013-03-14T17:44:00Z">
+        <w:r>
+          <w:rPr>
+            <w:b/>
+            <w:lang w:val="en-US"/>
+          </w:rPr>
+          <w:lastRenderedPageBreak/>
+          <w:t>If there are</w:t>
+        </w:r>
+      </w:ins>
+      <w:ins w:id="66" w:author="João Girão" w:date="2013-03-14T17:51:00Z">
+        <w:r>
+          <w:rPr>
+            <w:b/>
+            <w:lang w:val="en-US"/>
+          </w:rPr>
+          <w:t xml:space="preserve"> requirements</w:t>
+        </w:r>
+      </w:ins>
+      <w:ins w:id="67" w:author="João Girão" w:date="2013-03-14T17:44:00Z">
+        <w:r>
+          <w:rPr>
+            <w:b/>
+            <w:lang w:val="en-US"/>
+          </w:rPr>
+          <w:t xml:space="preserve"> inconsistences</w:t>
+        </w:r>
+      </w:ins>
+      <w:ins w:id="68" w:author="João Girão" w:date="2013-03-14T17:51:00Z">
+        <w:r>
+          <w:rPr>
+            <w:b/>
+            <w:lang w:val="en-US"/>
+          </w:rPr>
+          <w:t xml:space="preserve"> and conflicting</w:t>
+        </w:r>
+      </w:ins>
+      <w:ins w:id="69" w:author="João Girão" w:date="2013-03-14T17:44:00Z">
+        <w:r>
+          <w:rPr>
+            <w:b/>
+            <w:lang w:val="en-US"/>
+          </w:rPr>
+          <w:t>:</w:t>
+        </w:r>
+      </w:ins>
+    </w:p>
+    <w:p>
+      <w:pPr>
+        <w:pStyle w:val="PargrafodaLista"/>
+        <w:numPr>
+          <w:ilvl w:val="0"/>
+          <w:numId w:val="8"/>
+        </w:numPr>
+        <w:jc w:val="both"/>
+        <w:rPr>
+          <w:ins w:id="70" w:author="João Girão" w:date="2013-03-14T17:44:00Z"/>
+          <w:lang w:val="en-US"/>
+        </w:rPr>
+      </w:pPr>
+      <w:ins w:id="71" w:author="João Girão" w:date="2013-03-14T17:44:00Z">
+        <w:r>
+          <w:rPr>
+            <w:lang w:val="en-US"/>
+          </w:rPr>
+          <w:t>…</w:t>
+        </w:r>
+      </w:ins>
+    </w:p>
+    <w:p>
+      <w:pPr>
+        <w:rPr>
+          <w:lang w:val="en-US"/>
+          <w:rPrChange w:id="72" w:author="João Girão" w:date="2013-03-14T17:44:00Z">
+            <w:rPr>
+              <w:lang w:val="en-US"/>
+            </w:rPr>
+          </w:rPrChange>
+        </w:rPr>
+        <w:pPrChange w:id="73" w:author="João Girão" w:date="2013-03-14T17:44:00Z">
+          <w:pPr>
+            <w:pStyle w:val="PargrafodaLista"/>
+            <w:numPr>
+              <w:numId w:val="5"/>
+            </w:numPr>
+            <w:ind w:hanging="360"/>
+          </w:pPr>
+        </w:pPrChange>
+      </w:pPr>
+      <w:del w:id="74" w:author="João Girão" w:date="2013-03-14T17:33:00Z">
+        <w:r>
+          <w:rPr>
+            <w:lang w:val="en-US"/>
+            <w:rPrChange w:id="75" w:author="João Girão" w:date="2013-03-14T17:44:00Z">
+              <w:rPr>
+                <w:lang w:val="en-US"/>
+              </w:rPr>
+            </w:rPrChange>
+          </w:rPr>
+          <w:delText xml:space="preserve"> </w:delText>
+        </w:r>
+      </w:del>
+    </w:p>
+    <w:p>
+      <w:pPr>
+        <w:pStyle w:val="PargrafodaLista"/>
+        <w:numPr>
+          <w:ilvl w:val="2"/>
+          <w:numId w:val="3"/>
+        </w:numPr>
+        <w:jc w:val="both"/>
+        <w:rPr>
+          <w:ins w:id="76" w:author="João Girão" w:date="2013-03-14T17:43:00Z"/>
+          <w:rFonts w:asciiTheme="majorHAnsi" w:eastAsiaTheme="majorEastAsia" w:hAnsiTheme="majorHAnsi" w:cstheme="majorBidi"/>
+          <w:b/>
+          <w:bCs/>
+          <w:color w:val="4F81BD" w:themeColor="accent1"/>
+          <w:sz w:val="26"/>
+          <w:szCs w:val="26"/>
+          <w:lang w:val="en-US"/>
+          <w:rPrChange w:id="77" w:author="João Girão" w:date="2013-03-14T17:43:00Z">
+            <w:rPr>
+              <w:ins w:id="78" w:author="João Girão" w:date="2013-03-14T17:43:00Z"/>
+              <w:lang w:val="en-US"/>
+            </w:rPr>
+          </w:rPrChange>
+        </w:rPr>
+        <w:pPrChange w:id="79" w:author="João Girão" w:date="2013-03-14T17:43:00Z">
+          <w:pPr/>
+        </w:pPrChange>
+      </w:pPr>
+      <w:ins w:id="80" w:author="João Girão" w:date="2013-03-14T17:43:00Z">
+        <w:r>
+          <w:rPr>
+            <w:rFonts w:asciiTheme="majorHAnsi" w:eastAsiaTheme="majorEastAsia" w:hAnsiTheme="majorHAnsi" w:cstheme="majorBidi"/>
+            <w:b/>
+            <w:bCs/>
+            <w:color w:val="4F81BD" w:themeColor="accent1"/>
+            <w:sz w:val="26"/>
+            <w:szCs w:val="26"/>
+            <w:lang w:val="en-US"/>
+            <w:rPrChange w:id="81" w:author="João Girão" w:date="2013-03-14T17:43:00Z">
+              <w:rPr>
+                <w:lang w:val="en-US"/>
+              </w:rPr>
+            </w:rPrChange>
+          </w:rPr>
+          <w:t xml:space="preserve"> Requirements Organization</w:t>
+        </w:r>
+      </w:ins>
+    </w:p>
+    <w:p>
+      <w:pPr>
+        <w:jc w:val="both"/>
+        <w:rPr>
+          <w:ins w:id="82" w:author="João Girão" w:date="2013-03-14T17:07:00Z"/>
+          <w:lang w:val="en-US"/>
+        </w:rPr>
+        <w:pPrChange w:id="83" w:author="João Girão" w:date="2013-03-14T16:57:00Z">
+          <w:pPr/>
+        </w:pPrChange>
+      </w:pPr>
+      <w:ins w:id="84" w:author="João Girão" w:date="2013-03-14T17:07:00Z">
+        <w:r>
+          <w:rPr>
+            <w:lang w:val="en-US"/>
+          </w:rPr>
+          <w:t xml:space="preserve">The requirements </w:t>
+        </w:r>
+      </w:ins>
+      <w:ins w:id="85" w:author="João Girão" w:date="2013-03-14T17:09:00Z">
+        <w:r>
+          <w:rPr>
+            <w:lang w:val="en-US"/>
+          </w:rPr>
+          <w:t>should be properly</w:t>
+        </w:r>
+      </w:ins>
+      <w:ins w:id="86" w:author="João Girão" w:date="2013-03-14T17:10:00Z">
+        <w:r>
+          <w:rPr>
+            <w:lang w:val="en-US"/>
+          </w:rPr>
+          <w:t xml:space="preserve"> identified and</w:t>
+        </w:r>
+      </w:ins>
+      <w:ins w:id="87" w:author="João Girão" w:date="2013-03-14T17:09:00Z">
+        <w:r>
+          <w:rPr>
+            <w:lang w:val="en-US"/>
+          </w:rPr>
+          <w:t xml:space="preserve"> categorized: functional requirements, non-functional requirements and user requirements</w:t>
+        </w:r>
+      </w:ins>
+      <w:ins w:id="88" w:author="João Girão" w:date="2013-03-14T17:10:00Z">
+        <w:r>
+          <w:rPr>
+            <w:lang w:val="en-US"/>
+          </w:rPr>
+          <w:t xml:space="preserve">. </w:t>
+        </w:r>
+      </w:ins>
+    </w:p>
+    <w:p>
+      <w:pPr>
+        <w:jc w:val="both"/>
+        <w:rPr>
+          <w:lang w:val="en-US"/>
+        </w:rPr>
+        <w:pPrChange w:id="89" w:author="João Girão" w:date="2013-03-14T16:57:00Z">
+          <w:pPr/>
+        </w:pPrChange>
+      </w:pPr>
+      <w:r>
+        <w:rPr>
+          <w:lang w:val="en-US"/>
+        </w:rPr>
+        <w:t xml:space="preserve">The requirements will be registered in the project file of Enterprise Architect and related to the elements that originated the requirement. </w:t>
+      </w:r>
+    </w:p>
+    <w:p>
+      <w:pPr>
+        <w:jc w:val="both"/>
+        <w:rPr>
+          <w:lang w:val="en-US"/>
+          <w:rPrChange w:id="90" w:author="João Girão" w:date="2013-03-14T17:39:00Z">
+            <w:rPr>
+              <w:lang w:val="en-US"/>
+            </w:rPr>
+          </w:rPrChange>
+        </w:rPr>
+        <w:pPrChange w:id="91" w:author="João Girão" w:date="2013-03-14T17:39:00Z">
+          <w:pPr/>
+        </w:pPrChange>
+      </w:pPr>
+      <w:r>
+        <w:rPr>
+          <w:lang w:val="en-US"/>
+        </w:rPr>
         <w:t xml:space="preserve">The nomination of each requirement must be consistent through them all and must be accorded project by project.  </w:t>
       </w:r>
     </w:p>
     <w:p>
       <w:pPr>
-        <w:rPr>
-          <w:lang w:val="en-US"/>
-        </w:rPr>
+        <w:jc w:val="both"/>
+        <w:rPr>
+          <w:lang w:val="en-US"/>
+        </w:rPr>
+        <w:pPrChange w:id="92" w:author="João Girão" w:date="2013-03-14T16:57:00Z">
+          <w:pPr/>
+        </w:pPrChange>
       </w:pPr>
       <w:r>
         <w:rPr>
@@ -4514,20 +5089,24 @@
           <w:lang w:val="en-US"/>
         </w:rPr>
       </w:pPr>
-      <w:bookmarkStart w:id="14" w:name="_Toc350594980"/>
+      <w:bookmarkStart w:id="93" w:name="_Toc350594980"/>
       <w:r>
         <w:rPr>
           <w:lang w:val="en-US"/>
         </w:rPr>
         <w:t>Tools</w:t>
       </w:r>
-      <w:bookmarkEnd w:id="14"/>
-    </w:p>
-    <w:p>
-      <w:pPr>
-        <w:rPr>
-          <w:lang w:val="en-US"/>
-        </w:rPr>
+      <w:bookmarkEnd w:id="93"/>
+    </w:p>
+    <w:p>
+      <w:pPr>
+        <w:jc w:val="both"/>
+        <w:rPr>
+          <w:lang w:val="en-US"/>
+        </w:rPr>
+        <w:pPrChange w:id="94" w:author="João Girão" w:date="2013-03-14T16:57:00Z">
+          <w:pPr/>
+        </w:pPrChange>
       </w:pPr>
       <w:r>
         <w:rPr>
@@ -4571,20 +5150,24 @@
           <w:lang w:val="en-US"/>
         </w:rPr>
       </w:pPr>
-      <w:bookmarkStart w:id="15" w:name="_Toc350594981"/>
+      <w:bookmarkStart w:id="95" w:name="_Toc350594981"/>
       <w:r>
         <w:rPr>
           <w:lang w:val="en-US"/>
         </w:rPr>
         <w:t>Related Processes</w:t>
       </w:r>
-      <w:bookmarkEnd w:id="15"/>
-    </w:p>
-    <w:p>
-      <w:pPr>
-        <w:rPr>
-          <w:lang w:val="en-US"/>
-        </w:rPr>
+      <w:bookmarkEnd w:id="95"/>
+    </w:p>
+    <w:p>
+      <w:pPr>
+        <w:jc w:val="both"/>
+        <w:rPr>
+          <w:lang w:val="en-US"/>
+        </w:rPr>
+        <w:pPrChange w:id="96" w:author="João Girão" w:date="2013-03-14T16:57:00Z">
+          <w:pPr/>
+        </w:pPrChange>
       </w:pPr>
       <w:r>
         <w:rPr>
@@ -4610,21 +5193,410 @@
           <w:lang w:val="en-US"/>
         </w:rPr>
       </w:pPr>
-      <w:bookmarkStart w:id="16" w:name="_Toc350594982"/>
+      <w:bookmarkStart w:id="97" w:name="_Toc350594982"/>
       <w:r>
         <w:rPr>
           <w:lang w:val="en-US"/>
         </w:rPr>
         <w:t>Measures</w:t>
       </w:r>
-      <w:bookmarkEnd w:id="16"/>
-    </w:p>
-    <w:p>
-      <w:pPr>
-        <w:rPr>
-          <w:lang w:val="en-US"/>
-        </w:rPr>
-      </w:pPr>
+      <w:bookmarkEnd w:id="97"/>
+    </w:p>
+    <w:p>
+      <w:pPr>
+        <w:rPr>
+          <w:ins w:id="98" w:author="João Girão" w:date="2013-03-14T17:44:00Z"/>
+          <w:lang w:val="en-US"/>
+        </w:rPr>
+      </w:pPr>
+      <w:ins w:id="99" w:author="João Girão" w:date="2013-03-14T17:44:00Z">
+        <w:r>
+          <w:rPr>
+            <w:lang w:val="en-US"/>
+          </w:rPr>
+          <w:t>Each for requirement estimate:</w:t>
+        </w:r>
+      </w:ins>
+    </w:p>
+    <w:p>
+      <w:pPr>
+        <w:pStyle w:val="PargrafodaLista"/>
+        <w:numPr>
+          <w:ilvl w:val="0"/>
+          <w:numId w:val="8"/>
+        </w:numPr>
+        <w:rPr>
+          <w:ins w:id="100" w:author="João Girão" w:date="2013-03-14T17:47:00Z"/>
+          <w:lang w:val="en-US"/>
+        </w:rPr>
+        <w:pPrChange w:id="101" w:author="João Girão" w:date="2013-03-14T17:45:00Z">
+          <w:pPr/>
+        </w:pPrChange>
+      </w:pPr>
+      <w:ins w:id="102" w:author="João Girão" w:date="2013-03-14T17:45:00Z">
+        <w:r>
+          <w:rPr>
+            <w:lang w:val="en-US"/>
+          </w:rPr>
+          <w:t xml:space="preserve">Benefit: </w:t>
+        </w:r>
+      </w:ins>
+    </w:p>
+    <w:p>
+      <w:pPr>
+        <w:pStyle w:val="PargrafodaLista"/>
+        <w:numPr>
+          <w:ilvl w:val="1"/>
+          <w:numId w:val="8"/>
+        </w:numPr>
+        <w:rPr>
+          <w:ins w:id="103" w:author="João Girão" w:date="2013-03-14T17:45:00Z"/>
+          <w:lang w:val="en-US"/>
+        </w:rPr>
+        <w:pPrChange w:id="104" w:author="João Girão" w:date="2013-03-14T17:47:00Z">
+          <w:pPr/>
+        </w:pPrChange>
+      </w:pPr>
+      <w:ins w:id="105" w:author="João Girão" w:date="2013-03-14T17:51:00Z">
+        <w:r>
+          <w:rPr>
+            <w:lang w:val="en-US"/>
+          </w:rPr>
+          <w:t>1</w:t>
+        </w:r>
+      </w:ins>
+      <w:ins w:id="106" w:author="João Girão" w:date="2013-03-14T17:45:00Z">
+        <w:r>
+          <w:rPr>
+            <w:lang w:val="en-US"/>
+          </w:rPr>
+          <w:t xml:space="preserve"> useless;</w:t>
+        </w:r>
+      </w:ins>
+    </w:p>
+    <w:p>
+      <w:pPr>
+        <w:pStyle w:val="PargrafodaLista"/>
+        <w:numPr>
+          <w:ilvl w:val="1"/>
+          <w:numId w:val="8"/>
+        </w:numPr>
+        <w:rPr>
+          <w:ins w:id="107" w:author="João Girão" w:date="2013-03-14T17:45:00Z"/>
+          <w:lang w:val="en-US"/>
+        </w:rPr>
+        <w:pPrChange w:id="108" w:author="João Girão" w:date="2013-03-14T17:47:00Z">
+          <w:pPr/>
+        </w:pPrChange>
+      </w:pPr>
+      <w:ins w:id="109" w:author="João Girão" w:date="2013-03-14T17:52:00Z">
+        <w:r>
+          <w:rPr>
+            <w:lang w:val="en-US"/>
+          </w:rPr>
+          <w:t>9</w:t>
+        </w:r>
+      </w:ins>
+      <w:ins w:id="110" w:author="João Girão" w:date="2013-03-14T17:45:00Z">
+        <w:r>
+          <w:rPr>
+            <w:lang w:val="en-US"/>
+          </w:rPr>
+          <w:t xml:space="preserve"> very important;</w:t>
+        </w:r>
+      </w:ins>
+    </w:p>
+    <w:p>
+      <w:pPr>
+        <w:pStyle w:val="PargrafodaLista"/>
+        <w:numPr>
+          <w:ilvl w:val="0"/>
+          <w:numId w:val="8"/>
+        </w:numPr>
+        <w:rPr>
+          <w:ins w:id="111" w:author="João Girão" w:date="2013-03-14T17:47:00Z"/>
+          <w:lang w:val="en-US"/>
+        </w:rPr>
+        <w:pPrChange w:id="112" w:author="João Girão" w:date="2013-03-14T17:45:00Z">
+          <w:pPr/>
+        </w:pPrChange>
+      </w:pPr>
+      <w:ins w:id="113" w:author="João Girão" w:date="2013-03-14T17:46:00Z">
+        <w:r>
+          <w:rPr>
+            <w:lang w:val="en-US"/>
+          </w:rPr>
+          <w:t xml:space="preserve">Penalization: </w:t>
+        </w:r>
+      </w:ins>
+    </w:p>
+    <w:p>
+      <w:pPr>
+        <w:pStyle w:val="PargrafodaLista"/>
+        <w:numPr>
+          <w:ilvl w:val="1"/>
+          <w:numId w:val="8"/>
+        </w:numPr>
+        <w:rPr>
+          <w:ins w:id="114" w:author="João Girão" w:date="2013-03-14T17:46:00Z"/>
+          <w:lang w:val="en-US"/>
+        </w:rPr>
+        <w:pPrChange w:id="115" w:author="João Girão" w:date="2013-03-14T17:47:00Z">
+          <w:pPr/>
+        </w:pPrChange>
+      </w:pPr>
+      <w:ins w:id="116" w:author="João Girão" w:date="2013-03-14T17:46:00Z">
+        <w:r>
+          <w:rPr>
+            <w:lang w:val="en-US"/>
+          </w:rPr>
+          <w:t>1 it has no impact</w:t>
+        </w:r>
+      </w:ins>
+      <w:ins w:id="117" w:author="João Girão" w:date="2013-03-14T17:48:00Z">
+        <w:r>
+          <w:rPr>
+            <w:lang w:val="en-US"/>
+          </w:rPr>
+          <w:t>;</w:t>
+        </w:r>
+      </w:ins>
+    </w:p>
+    <w:p>
+      <w:pPr>
+        <w:pStyle w:val="PargrafodaLista"/>
+        <w:numPr>
+          <w:ilvl w:val="1"/>
+          <w:numId w:val="8"/>
+        </w:numPr>
+        <w:rPr>
+          <w:ins w:id="118" w:author="João Girão" w:date="2013-03-14T17:47:00Z"/>
+          <w:lang w:val="en-US"/>
+        </w:rPr>
+        <w:pPrChange w:id="119" w:author="João Girão" w:date="2013-03-14T17:47:00Z">
+          <w:pPr/>
+        </w:pPrChange>
+      </w:pPr>
+      <w:ins w:id="120" w:author="João Girão" w:date="2013-03-14T17:46:00Z">
+        <w:r>
+          <w:rPr>
+            <w:lang w:val="en-US"/>
+          </w:rPr>
+          <w:t>9</w:t>
+        </w:r>
+      </w:ins>
+      <w:ins w:id="121" w:author="João Girão" w:date="2013-03-14T17:47:00Z">
+        <w:r>
+          <w:rPr>
+            <w:lang w:val="en-US"/>
+          </w:rPr>
+          <w:t xml:space="preserve"> very serious consequences;</w:t>
+        </w:r>
+      </w:ins>
+    </w:p>
+    <w:p>
+      <w:pPr>
+        <w:pStyle w:val="PargrafodaLista"/>
+        <w:numPr>
+          <w:ilvl w:val="0"/>
+          <w:numId w:val="8"/>
+        </w:numPr>
+        <w:rPr>
+          <w:ins w:id="122" w:author="João Girão" w:date="2013-03-14T17:48:00Z"/>
+          <w:lang w:val="en-US"/>
+        </w:rPr>
+        <w:pPrChange w:id="123" w:author="João Girão" w:date="2013-03-14T17:48:00Z">
+          <w:pPr/>
+        </w:pPrChange>
+      </w:pPr>
+      <w:ins w:id="124" w:author="João Girão" w:date="2013-03-14T17:48:00Z">
+        <w:r>
+          <w:rPr>
+            <w:lang w:val="en-US"/>
+          </w:rPr>
+          <w:t>Cost:</w:t>
+        </w:r>
+      </w:ins>
+    </w:p>
+    <w:p>
+      <w:pPr>
+        <w:pStyle w:val="PargrafodaLista"/>
+        <w:numPr>
+          <w:ilvl w:val="1"/>
+          <w:numId w:val="8"/>
+        </w:numPr>
+        <w:rPr>
+          <w:ins w:id="125" w:author="João Girão" w:date="2013-03-14T17:48:00Z"/>
+          <w:lang w:val="en-US"/>
+        </w:rPr>
+        <w:pPrChange w:id="126" w:author="João Girão" w:date="2013-03-14T17:48:00Z">
+          <w:pPr/>
+        </w:pPrChange>
+      </w:pPr>
+      <w:ins w:id="127" w:author="João Girão" w:date="2013-03-14T17:48:00Z">
+        <w:r>
+          <w:rPr>
+            <w:lang w:val="en-US"/>
+          </w:rPr>
+          <w:t>1 very</w:t>
+        </w:r>
+      </w:ins>
+      <w:ins w:id="128" w:author="João Girão" w:date="2013-03-14T17:49:00Z">
+        <w:r>
+          <w:rPr>
+            <w:lang w:val="en-US"/>
+          </w:rPr>
+          <w:t xml:space="preserve"> fast and</w:t>
+        </w:r>
+      </w:ins>
+      <w:ins w:id="129" w:author="João Girão" w:date="2013-03-14T17:48:00Z">
+        <w:r>
+          <w:rPr>
+            <w:lang w:val="en-US"/>
+          </w:rPr>
+          <w:t xml:space="preserve"> easy;</w:t>
+        </w:r>
+      </w:ins>
+    </w:p>
+    <w:p>
+      <w:pPr>
+        <w:pStyle w:val="PargrafodaLista"/>
+        <w:numPr>
+          <w:ilvl w:val="1"/>
+          <w:numId w:val="8"/>
+        </w:numPr>
+        <w:rPr>
+          <w:ins w:id="130" w:author="João Girão" w:date="2013-03-14T17:49:00Z"/>
+          <w:lang w:val="en-US"/>
+        </w:rPr>
+        <w:pPrChange w:id="131" w:author="João Girão" w:date="2013-03-14T17:48:00Z">
+          <w:pPr/>
+        </w:pPrChange>
+      </w:pPr>
+      <w:ins w:id="132" w:author="João Girão" w:date="2013-03-14T17:48:00Z">
+        <w:r>
+          <w:rPr>
+            <w:lang w:val="en-US"/>
+          </w:rPr>
+          <w:t xml:space="preserve">9 very </w:t>
+        </w:r>
+      </w:ins>
+      <w:ins w:id="133" w:author="João Girão" w:date="2013-03-14T17:49:00Z">
+        <w:r>
+          <w:rPr>
+            <w:lang w:val="en-US"/>
+          </w:rPr>
+          <w:t xml:space="preserve">slow and </w:t>
+        </w:r>
+        <w:r>
+          <w:rPr>
+            <w:lang w:val="en-US"/>
+          </w:rPr>
+          <w:t>complex</w:t>
+        </w:r>
+      </w:ins>
+      <w:ins w:id="134" w:author="João Girão" w:date="2013-03-14T17:48:00Z">
+        <w:r>
+          <w:rPr>
+            <w:lang w:val="en-US"/>
+          </w:rPr>
+          <w:t>;</w:t>
+        </w:r>
+      </w:ins>
+    </w:p>
+    <w:p>
+      <w:pPr>
+        <w:pStyle w:val="PargrafodaLista"/>
+        <w:numPr>
+          <w:ilvl w:val="0"/>
+          <w:numId w:val="8"/>
+        </w:numPr>
+        <w:rPr>
+          <w:ins w:id="135" w:author="João Girão" w:date="2013-03-14T17:49:00Z"/>
+          <w:lang w:val="en-US"/>
+        </w:rPr>
+        <w:pPrChange w:id="136" w:author="João Girão" w:date="2013-03-14T17:49:00Z">
+          <w:pPr/>
+        </w:pPrChange>
+      </w:pPr>
+      <w:ins w:id="137" w:author="João Girão" w:date="2013-03-14T17:49:00Z">
+        <w:r>
+          <w:rPr>
+            <w:lang w:val="en-US"/>
+          </w:rPr>
+          <w:t>Risk:</w:t>
+        </w:r>
+      </w:ins>
+    </w:p>
+    <w:p>
+      <w:pPr>
+        <w:pStyle w:val="PargrafodaLista"/>
+        <w:numPr>
+          <w:ilvl w:val="1"/>
+          <w:numId w:val="8"/>
+        </w:numPr>
+        <w:rPr>
+          <w:ins w:id="138" w:author="João Girão" w:date="2013-03-14T17:49:00Z"/>
+          <w:lang w:val="en-US"/>
+        </w:rPr>
+        <w:pPrChange w:id="139" w:author="João Girão" w:date="2013-03-14T17:49:00Z">
+          <w:pPr/>
+        </w:pPrChange>
+      </w:pPr>
+      <w:ins w:id="140" w:author="João Girão" w:date="2013-03-14T17:49:00Z">
+        <w:r>
+          <w:rPr>
+            <w:lang w:val="en-US"/>
+          </w:rPr>
+          <w:t>1 it not exist;</w:t>
+        </w:r>
+      </w:ins>
+    </w:p>
+    <w:p>
+      <w:pPr>
+        <w:pStyle w:val="PargrafodaLista"/>
+        <w:numPr>
+          <w:ilvl w:val="1"/>
+          <w:numId w:val="8"/>
+        </w:numPr>
+        <w:rPr>
+          <w:lang w:val="en-US"/>
+          <w:rPrChange w:id="141" w:author="João Girão" w:date="2013-03-14T17:55:00Z">
+            <w:rPr>
+              <w:lang w:val="en-US"/>
+            </w:rPr>
+          </w:rPrChange>
+        </w:rPr>
+        <w:pPrChange w:id="142" w:author="João Girão" w:date="2013-03-14T17:54:00Z">
+          <w:pPr/>
+        </w:pPrChange>
+      </w:pPr>
+      <w:ins w:id="143" w:author="João Girão" w:date="2013-03-14T17:49:00Z">
+        <w:r>
+          <w:rPr>
+            <w:lang w:val="en-US"/>
+          </w:rPr>
+          <w:t>9 signif</w:t>
+        </w:r>
+      </w:ins>
+      <w:ins w:id="144" w:author="João Girão" w:date="2013-03-14T17:50:00Z">
+        <w:r>
+          <w:rPr>
+            <w:lang w:val="en-US"/>
+          </w:rPr>
+          <w:t>icant</w:t>
+        </w:r>
+      </w:ins>
+      <w:ins w:id="145" w:author="João Girão" w:date="2013-03-14T17:49:00Z">
+        <w:r>
+          <w:rPr>
+            <w:lang w:val="en-US"/>
+          </w:rPr>
+          <w:t xml:space="preserve"> risks;</w:t>
+        </w:r>
+      </w:ins>
+      <w:bookmarkStart w:id="146" w:name="_GoBack"/>
+      <w:bookmarkEnd w:id="146"/>
     </w:p>
     <w:sectPr>
       <w:footerReference w:type="first" r:id="rId14"/>
@@ -4673,11 +5645,19 @@
         <w:lang w:val="en-US"/>
       </w:rPr>
     </w:pPr>
+    <w:proofErr w:type="spellStart"/>
     <w:r>
       <w:rPr>
         <w:lang w:val="en-US"/>
       </w:rPr>
-      <w:t>Projeto Soft</w:t>
+      <w:t>Projeto</w:t>
+    </w:r>
+    <w:proofErr w:type="spellEnd"/>
+    <w:r>
+      <w:rPr>
+        <w:lang w:val="en-US"/>
+      </w:rPr>
+      <w:t xml:space="preserve"> Soft</w:t>
     </w:r>
     <w:r>
       <w:rPr>
@@ -4738,11 +5718,19 @@
         <w:lang w:val="en-US"/>
       </w:rPr>
     </w:pPr>
+    <w:proofErr w:type="spellStart"/>
     <w:r>
       <w:rPr>
         <w:lang w:val="en-US"/>
       </w:rPr>
-      <w:t>Projeto Software 2013</w:t>
+      <w:t>Projeto</w:t>
+    </w:r>
+    <w:proofErr w:type="spellEnd"/>
+    <w:r>
+      <w:rPr>
+        <w:lang w:val="en-US"/>
+      </w:rPr>
+      <w:t xml:space="preserve"> Software 2013</w:t>
     </w:r>
     <w:r>
       <w:rPr>
@@ -4806,11 +5794,19 @@
         <w:lang w:val="en-US"/>
       </w:rPr>
     </w:pPr>
+    <w:proofErr w:type="spellStart"/>
     <w:r>
       <w:rPr>
         <w:lang w:val="en-US"/>
       </w:rPr>
-      <w:t>Projeto Software 2013</w:t>
+      <w:t>Projeto</w:t>
+    </w:r>
+    <w:proofErr w:type="spellEnd"/>
+    <w:r>
+      <w:rPr>
+        <w:lang w:val="en-US"/>
+      </w:rPr>
+      <w:t xml:space="preserve"> Software 2013</w:t>
     </w:r>
   </w:p>
   <w:p>
@@ -4869,7 +5865,7 @@
         <w:noProof/>
         <w:lang w:val="en-US"/>
       </w:rPr>
-      <w:t>2</w:t>
+      <w:t>3</w:t>
     </w:r>
     <w:r>
       <w:fldChar w:fldCharType="end"/>
@@ -4910,9 +5906,27 @@
       </w:sdtPr>
       <w:sdtEndPr/>
       <w:sdtContent>
-        <w:r>
-          <w:t>Requirements Analysis Process</w:t>
-        </w:r>
+        <w:proofErr w:type="spellStart"/>
+        <w:r>
+          <w:t>Requirements</w:t>
+        </w:r>
+        <w:proofErr w:type="spellEnd"/>
+        <w:r>
+          <w:t xml:space="preserve"> </w:t>
+        </w:r>
+        <w:proofErr w:type="spellStart"/>
+        <w:r>
+          <w:t>Analysis</w:t>
+        </w:r>
+        <w:proofErr w:type="spellEnd"/>
+        <w:r>
+          <w:t xml:space="preserve"> </w:t>
+        </w:r>
+        <w:proofErr w:type="spellStart"/>
+        <w:r>
+          <w:t>Process</w:t>
+        </w:r>
+        <w:proofErr w:type="spellEnd"/>
       </w:sdtContent>
     </w:sdt>
     <w:r>
@@ -5039,9 +6053,11 @@
     <w:r>
       <w:tab/>
     </w:r>
+    <w:proofErr w:type="spellStart"/>
     <w:r>
       <w:t>Owner</w:t>
     </w:r>
+    <w:proofErr w:type="spellEnd"/>
     <w:r>
       <w:t xml:space="preserve">: </w:t>
     </w:r>
@@ -5096,9 +6112,11 @@
       </w:sdtPr>
       <w:sdtEndPr/>
       <w:sdtContent>
+        <w:proofErr w:type="spellStart"/>
         <w:r>
           <w:t>Draft</w:t>
         </w:r>
+        <w:proofErr w:type="spellEnd"/>
       </w:sdtContent>
     </w:sdt>
   </w:p>
@@ -5176,9 +6194,11 @@
     <w:r>
       <w:tab/>
     </w:r>
+    <w:proofErr w:type="spellStart"/>
     <w:r>
       <w:t>Owner</w:t>
     </w:r>
+    <w:proofErr w:type="spellEnd"/>
     <w:r>
       <w:t xml:space="preserve">: </w:t>
     </w:r>
@@ -5233,9 +6253,11 @@
       </w:sdtPr>
       <w:sdtEndPr/>
       <w:sdtContent>
+        <w:proofErr w:type="spellStart"/>
         <w:r>
           <w:t>Draft</w:t>
         </w:r>
+        <w:proofErr w:type="spellEnd"/>
       </w:sdtContent>
     </w:sdt>
     <w:r>
@@ -5361,7 +6383,7 @@
         <w:rFonts w:ascii="Courier New" w:hAnsi="Courier New" w:cs="Courier New" w:hint="default"/>
       </w:rPr>
     </w:lvl>
-    <w:lvl w:ilvl="2" w:tplc="08160005" w:tentative="1">
+    <w:lvl w:ilvl="2" w:tplc="08160005">
       <w:start w:val="1"/>
       <w:numFmt w:val="bullet"/>
       <w:lvlText w:val=""/>
@@ -5447,9 +6469,9 @@
     </w:lvl>
   </w:abstractNum>
   <w:abstractNum w:abstractNumId="2">
-    <w:nsid w:val="502C5CEA"/>
+    <w:nsid w:val="49260556"/>
     <w:multiLevelType w:val="hybridMultilevel"/>
-    <w:tmpl w:val="AC42F424"/>
+    <w:tmpl w:val="1772B0C8"/>
     <w:lvl w:ilvl="0" w:tplc="08160001">
       <w:start w:val="1"/>
       <w:numFmt w:val="bullet"/>
@@ -5560,6 +6582,119 @@
     </w:lvl>
   </w:abstractNum>
   <w:abstractNum w:abstractNumId="3">
+    <w:nsid w:val="502C5CEA"/>
+    <w:multiLevelType w:val="hybridMultilevel"/>
+    <w:tmpl w:val="AC42F424"/>
+    <w:lvl w:ilvl="0" w:tplc="08160001">
+      <w:start w:val="1"/>
+      <w:numFmt w:val="bullet"/>
+      <w:lvlText w:val=""/>
+      <w:lvlJc w:val="left"/>
+      <w:pPr>
+        <w:ind w:left="720" w:hanging="360"/>
+      </w:pPr>
+      <w:rPr>
+        <w:rFonts w:ascii="Symbol" w:hAnsi="Symbol" w:hint="default"/>
+      </w:rPr>
+    </w:lvl>
+    <w:lvl w:ilvl="1" w:tplc="08160003">
+      <w:start w:val="1"/>
+      <w:numFmt w:val="bullet"/>
+      <w:lvlText w:val="o"/>
+      <w:lvlJc w:val="left"/>
+      <w:pPr>
+        <w:ind w:left="1440" w:hanging="360"/>
+      </w:pPr>
+      <w:rPr>
+        <w:rFonts w:ascii="Courier New" w:hAnsi="Courier New" w:cs="Courier New" w:hint="default"/>
+      </w:rPr>
+    </w:lvl>
+    <w:lvl w:ilvl="2" w:tplc="08160005" w:tentative="1">
+      <w:start w:val="1"/>
+      <w:numFmt w:val="bullet"/>
+      <w:lvlText w:val=""/>
+      <w:lvlJc w:val="left"/>
+      <w:pPr>
+        <w:ind w:left="2160" w:hanging="360"/>
+      </w:pPr>
+      <w:rPr>
+        <w:rFonts w:ascii="Wingdings" w:hAnsi="Wingdings" w:hint="default"/>
+      </w:rPr>
+    </w:lvl>
+    <w:lvl w:ilvl="3" w:tplc="08160001" w:tentative="1">
+      <w:start w:val="1"/>
+      <w:numFmt w:val="bullet"/>
+      <w:lvlText w:val=""/>
+      <w:lvlJc w:val="left"/>
+      <w:pPr>
+        <w:ind w:left="2880" w:hanging="360"/>
+      </w:pPr>
+      <w:rPr>
+        <w:rFonts w:ascii="Symbol" w:hAnsi="Symbol" w:hint="default"/>
+      </w:rPr>
+    </w:lvl>
+    <w:lvl w:ilvl="4" w:tplc="08160003" w:tentative="1">
+      <w:start w:val="1"/>
+      <w:numFmt w:val="bullet"/>
+      <w:lvlText w:val="o"/>
+      <w:lvlJc w:val="left"/>
+      <w:pPr>
+        <w:ind w:left="3600" w:hanging="360"/>
+      </w:pPr>
+      <w:rPr>
+        <w:rFonts w:ascii="Courier New" w:hAnsi="Courier New" w:cs="Courier New" w:hint="default"/>
+      </w:rPr>
+    </w:lvl>
+    <w:lvl w:ilvl="5" w:tplc="08160005" w:tentative="1">
+      <w:start w:val="1"/>
+      <w:numFmt w:val="bullet"/>
+      <w:lvlText w:val=""/>
+      <w:lvlJc w:val="left"/>
+      <w:pPr>
+        <w:ind w:left="4320" w:hanging="360"/>
+      </w:pPr>
+      <w:rPr>
+        <w:rFonts w:ascii="Wingdings" w:hAnsi="Wingdings" w:hint="default"/>
+      </w:rPr>
+    </w:lvl>
+    <w:lvl w:ilvl="6" w:tplc="08160001" w:tentative="1">
+      <w:start w:val="1"/>
+      <w:numFmt w:val="bullet"/>
+      <w:lvlText w:val=""/>
+      <w:lvlJc w:val="left"/>
+      <w:pPr>
+        <w:ind w:left="5040" w:hanging="360"/>
+      </w:pPr>
+      <w:rPr>
+        <w:rFonts w:ascii="Symbol" w:hAnsi="Symbol" w:hint="default"/>
+      </w:rPr>
+    </w:lvl>
+    <w:lvl w:ilvl="7" w:tplc="08160003" w:tentative="1">
+      <w:start w:val="1"/>
+      <w:numFmt w:val="bullet"/>
+      <w:lvlText w:val="o"/>
+      <w:lvlJc w:val="left"/>
+      <w:pPr>
+        <w:ind w:left="5760" w:hanging="360"/>
+      </w:pPr>
+      <w:rPr>
+        <w:rFonts w:ascii="Courier New" w:hAnsi="Courier New" w:cs="Courier New" w:hint="default"/>
+      </w:rPr>
+    </w:lvl>
+    <w:lvl w:ilvl="8" w:tplc="08160005" w:tentative="1">
+      <w:start w:val="1"/>
+      <w:numFmt w:val="bullet"/>
+      <w:lvlText w:val=""/>
+      <w:lvlJc w:val="left"/>
+      <w:pPr>
+        <w:ind w:left="6480" w:hanging="360"/>
+      </w:pPr>
+      <w:rPr>
+        <w:rFonts w:ascii="Wingdings" w:hAnsi="Wingdings" w:hint="default"/>
+      </w:rPr>
+    </w:lvl>
+  </w:abstractNum>
+  <w:abstractNum w:abstractNumId="4">
     <w:nsid w:val="56B94A30"/>
     <w:multiLevelType w:val="multilevel"/>
     <w:tmpl w:val="0816001F"/>
@@ -5645,7 +6780,7 @@
       </w:pPr>
     </w:lvl>
   </w:abstractNum>
-  <w:abstractNum w:abstractNumId="4">
+  <w:abstractNum w:abstractNumId="5">
     <w:nsid w:val="63C25F82"/>
     <w:multiLevelType w:val="multilevel"/>
     <w:tmpl w:val="0816001F"/>
@@ -5731,7 +6866,7 @@
       </w:pPr>
     </w:lvl>
   </w:abstractNum>
-  <w:abstractNum w:abstractNumId="5">
+  <w:abstractNum w:abstractNumId="6">
     <w:nsid w:val="6E06224F"/>
     <w:multiLevelType w:val="hybridMultilevel"/>
     <w:tmpl w:val="DD26B8B0"/>
@@ -5844,7 +6979,7 @@
       </w:rPr>
     </w:lvl>
   </w:abstractNum>
-  <w:abstractNum w:abstractNumId="6">
+  <w:abstractNum w:abstractNumId="7">
     <w:nsid w:val="7DE45975"/>
     <w:multiLevelType w:val="hybridMultilevel"/>
     <w:tmpl w:val="4F888ECA"/>
@@ -5961,21 +7096,24 @@
     <w:abstractNumId w:val="0"/>
   </w:num>
   <w:num w:numId="2">
-    <w:abstractNumId w:val="3"/>
+    <w:abstractNumId w:val="4"/>
   </w:num>
   <w:num w:numId="3">
-    <w:abstractNumId w:val="4"/>
+    <w:abstractNumId w:val="5"/>
   </w:num>
   <w:num w:numId="4">
     <w:abstractNumId w:val="1"/>
   </w:num>
   <w:num w:numId="5">
-    <w:abstractNumId w:val="5"/>
+    <w:abstractNumId w:val="6"/>
   </w:num>
   <w:num w:numId="6">
-    <w:abstractNumId w:val="6"/>
+    <w:abstractNumId w:val="7"/>
   </w:num>
   <w:num w:numId="7">
+    <w:abstractNumId w:val="3"/>
+  </w:num>
+  <w:num w:numId="8">
     <w:abstractNumId w:val="2"/>
   </w:num>
 </w:numbering>
@@ -7012,7 +8150,7 @@
 </file>
 
 <file path=customXml/itemProps2.xml><?xml version="1.0" encoding="utf-8"?>
-<ds:datastoreItem xmlns:ds="http://schemas.openxmlformats.org/officeDocument/2006/customXml" ds:itemID="{5D5E01B5-D3E1-478B-820F-86F3F686AC9C}">
+<ds:datastoreItem xmlns:ds="http://schemas.openxmlformats.org/officeDocument/2006/customXml" ds:itemID="{EE02EAE2-A90B-4F78-86C5-1949B21EB534}">
   <ds:schemaRefs>
     <ds:schemaRef ds:uri="http://schemas.openxmlformats.org/officeDocument/2006/bibliography"/>
   </ds:schemaRefs>

--- a/trunk/Docs/Processes/Requirements Analysis Process.docx
+++ b/trunk/Docs/Processes/Requirements Analysis Process.docx
@@ -1,6 +1,6 @@
 
 <file path=word/document.xml><?xml version="1.0" encoding="utf-8"?>
-<w:document xmlns:wpc="http://schemas.microsoft.com/office/word/2010/wordprocessingCanvas" xmlns:mc="http://schemas.openxmlformats.org/markup-compatibility/2006" xmlns:o="urn:schemas-microsoft-com:office:office" xmlns:r="http://schemas.openxmlformats.org/officeDocument/2006/relationships" xmlns:m="http://schemas.openxmlformats.org/officeDocument/2006/math" xmlns:v="urn:schemas-microsoft-com:vml" xmlns:wp14="http://schemas.microsoft.com/office/word/2010/wordprocessingDrawing" xmlns:wp="http://schemas.openxmlformats.org/drawingml/2006/wordprocessingDrawing" xmlns:w10="urn:schemas-microsoft-com:office:word" xmlns:w="http://schemas.openxmlformats.org/wordprocessingml/2006/main" xmlns:w14="http://schemas.microsoft.com/office/word/2010/wordml" xmlns:w15="http://schemas.microsoft.com/office/word/2012/wordml" xmlns:wpg="http://schemas.microsoft.com/office/word/2010/wordprocessingGroup" xmlns:wpi="http://schemas.microsoft.com/office/word/2010/wordprocessingInk" xmlns:wne="http://schemas.microsoft.com/office/word/2006/wordml" xmlns:wps="http://schemas.microsoft.com/office/word/2010/wordprocessingShape" mc:Ignorable="w14 w15 wp14">
+<w:document xmlns:ve="http://schemas.openxmlformats.org/markup-compatibility/2006" xmlns:o="urn:schemas-microsoft-com:office:office" xmlns:r="http://schemas.openxmlformats.org/officeDocument/2006/relationships" xmlns:m="http://schemas.openxmlformats.org/officeDocument/2006/math" xmlns:v="urn:schemas-microsoft-com:vml" xmlns:wp="http://schemas.openxmlformats.org/drawingml/2006/wordprocessingDrawing" xmlns:w10="urn:schemas-microsoft-com:office:word" xmlns:w="http://schemas.openxmlformats.org/wordprocessingml/2006/main" xmlns:wne="http://schemas.microsoft.com/office/word/2006/wordml">
   <w:body>
     <w:sdt>
       <w:sdtPr>
@@ -27,7 +27,7 @@
             <w:tblBorders>
               <w:left w:val="single" w:sz="18" w:space="0" w:color="4F81BD" w:themeColor="accent1"/>
             </w:tblBorders>
-            <w:tblLook w:val="04A0" w:firstRow="1" w:lastRow="0" w:firstColumn="1" w:lastColumn="0" w:noHBand="0" w:noVBand="1"/>
+            <w:tblLook w:val="04A0"/>
           </w:tblPr>
           <w:tblGrid>
             <w:gridCol w:w="6987"/>
@@ -44,7 +44,6 @@
                 <w:dataBinding w:prefixMappings="xmlns:ns0='http://schemas.openxmlformats.org/officeDocument/2006/extended-properties'" w:xpath="/ns0:Properties[1]/ns0:Company[1]" w:storeItemID="{6668398D-A668-4E3E-A5EB-62B293D839F1}"/>
                 <w:text/>
               </w:sdtPr>
-              <w:sdtEndPr/>
               <w:sdtContent>
                 <w:tc>
                   <w:tcPr>
@@ -95,7 +94,6 @@
                   <w:dataBinding w:prefixMappings="xmlns:ns0='http://schemas.openxmlformats.org/package/2006/metadata/core-properties' xmlns:ns1='http://purl.org/dc/elements/1.1/'" w:xpath="/ns0:coreProperties[1]/ns1:title[1]" w:storeItemID="{6C3C8BC8-F283-45AE-878A-BAB7291924A1}"/>
                   <w:text/>
                 </w:sdtPr>
-                <w:sdtEndPr/>
                 <w:sdtContent>
                   <w:p>
                     <w:pPr>
@@ -135,7 +133,6 @@
                 <w:dataBinding w:prefixMappings="xmlns:ns0='http://schemas.openxmlformats.org/package/2006/metadata/core-properties' xmlns:ns1='http://purl.org/dc/elements/1.1/'" w:xpath="/ns0:coreProperties[1]/ns1:subject[1]" w:storeItemID="{6C3C8BC8-F283-45AE-878A-BAB7291924A1}"/>
                 <w:text/>
               </w:sdtPr>
-              <w:sdtEndPr/>
               <w:sdtContent>
                 <w:tc>
                   <w:tcPr>
@@ -186,7 +183,7 @@
           <w:tblPr>
             <w:tblpPr w:leftFromText="187" w:rightFromText="187" w:horzAnchor="margin" w:tblpXSpec="center" w:tblpYSpec="bottom"/>
             <w:tblW w:w="4000" w:type="pct"/>
-            <w:tblLook w:val="04A0" w:firstRow="1" w:lastRow="0" w:firstColumn="1" w:lastColumn="0" w:noHBand="0" w:noVBand="1"/>
+            <w:tblLook w:val="04A0"/>
           </w:tblPr>
           <w:tblGrid>
             <w:gridCol w:w="6987"/>
@@ -213,7 +210,6 @@
                   <w:dataBinding w:prefixMappings="xmlns:ns0='http://schemas.openxmlformats.org/package/2006/metadata/core-properties' xmlns:ns1='http://purl.org/dc/elements/1.1/'" w:xpath="/ns0:coreProperties[1]/ns1:creator[1]" w:storeItemID="{6C3C8BC8-F283-45AE-878A-BAB7291924A1}"/>
                   <w:text/>
                 </w:sdtPr>
-                <w:sdtEndPr/>
                 <w:sdtContent>
                   <w:p>
                     <w:pPr>
@@ -249,7 +245,6 @@
                     <w:calendar w:val="gregorian"/>
                   </w:date>
                 </w:sdtPr>
-                <w:sdtEndPr/>
                 <w:sdtContent>
                   <w:p>
                     <w:pPr>
@@ -339,11 +334,10 @@
           <w:docPartUnique/>
         </w:docPartObj>
       </w:sdtPr>
-      <w:sdtEndPr/>
       <w:sdtContent>
         <w:p>
           <w:pPr>
-            <w:pStyle w:val="Cabealhodondice"/>
+            <w:pStyle w:val="Ttulodondice"/>
             <w:rPr>
               <w:lang w:val="en-US"/>
             </w:rPr>
@@ -1399,9 +1393,14 @@
     <w:p>
       <w:pPr>
         <w:rPr>
-          <w:lang w:val="en-US"/>
-        </w:rPr>
-      </w:pPr>
+          <w:rPrChange w:id="0" w:author="Carla" w:date="2013-03-14T21:58:00Z">
+            <w:rPr>
+              <w:lang w:val="en-US"/>
+            </w:rPr>
+          </w:rPrChange>
+        </w:rPr>
+      </w:pPr>
+      <w:proofErr w:type="spellStart"/>
       <w:r>
         <w:rPr>
           <w:rFonts w:asciiTheme="majorHAnsi" w:eastAsiaTheme="majorEastAsia" w:hAnsiTheme="majorHAnsi" w:cstheme="majorBidi"/>
@@ -1410,15 +1409,30 @@
           <w:color w:val="365F91" w:themeColor="accent1" w:themeShade="BF"/>
           <w:sz w:val="28"/>
           <w:szCs w:val="28"/>
-          <w:lang w:val="en-US"/>
+          <w:rPrChange w:id="1" w:author="Carla" w:date="2013-03-14T21:58:00Z">
+            <w:rPr>
+              <w:rFonts w:asciiTheme="majorHAnsi" w:eastAsiaTheme="majorEastAsia" w:hAnsiTheme="majorHAnsi" w:cstheme="majorBidi"/>
+              <w:b/>
+              <w:bCs/>
+              <w:color w:val="365F91" w:themeColor="accent1" w:themeShade="BF"/>
+              <w:sz w:val="28"/>
+              <w:szCs w:val="28"/>
+              <w:lang w:val="en-US"/>
+            </w:rPr>
+          </w:rPrChange>
         </w:rPr>
         <w:t>Images</w:t>
       </w:r>
-    </w:p>
-    <w:p>
-      <w:pPr>
-        <w:rPr>
-          <w:lang w:val="en-US"/>
+      <w:proofErr w:type="spellEnd"/>
+    </w:p>
+    <w:p>
+      <w:pPr>
+        <w:rPr>
+          <w:rPrChange w:id="2" w:author="Carla" w:date="2013-03-14T21:58:00Z">
+            <w:rPr>
+              <w:lang w:val="en-US"/>
+            </w:rPr>
+          </w:rPrChange>
         </w:rPr>
       </w:pPr>
       <w:r>
@@ -1429,7 +1443,11 @@
       </w:r>
       <w:r>
         <w:rPr>
-          <w:lang w:val="en-US"/>
+          <w:rPrChange w:id="3" w:author="Carla" w:date="2013-03-14T21:58:00Z">
+            <w:rPr>
+              <w:lang w:val="en-US"/>
+            </w:rPr>
+          </w:rPrChange>
         </w:rPr>
         <w:instrText xml:space="preserve"> TOC \h \z \c "Figure" </w:instrText>
       </w:r>
@@ -1666,7 +1684,7 @@
       <w:tblPr>
         <w:tblStyle w:val="Tabelacomgrelha"/>
         <w:tblW w:w="9606" w:type="dxa"/>
-        <w:tblLook w:val="04A0" w:firstRow="1" w:lastRow="0" w:firstColumn="1" w:lastColumn="0" w:noHBand="0" w:noVBand="1"/>
+        <w:tblLook w:val="04A0"/>
       </w:tblPr>
       <w:tblGrid>
         <w:gridCol w:w="1668"/>
@@ -1828,7 +1846,6 @@
                 <w:calendar w:val="gregorian"/>
               </w:date>
             </w:sdtPr>
-            <w:sdtEndPr/>
             <w:sdtContent>
               <w:p>
                 <w:pPr>
@@ -1929,7 +1946,6 @@
                 <w:calendar w:val="gregorian"/>
               </w:date>
             </w:sdtPr>
-            <w:sdtEndPr/>
             <w:sdtContent>
               <w:p>
                 <w:pPr>
@@ -2390,7 +2406,7 @@
           <w:lang w:val="en-US"/>
         </w:rPr>
       </w:pPr>
-      <w:bookmarkStart w:id="0" w:name="_Toc349382241"/>
+      <w:bookmarkStart w:id="4" w:name="_Toc349382241"/>
       <w:r>
         <w:rPr>
           <w:lang w:val="en-US"/>
@@ -2433,7 +2449,7 @@
         </w:rPr>
         <w:t xml:space="preserve">: List of </w:t>
       </w:r>
-      <w:bookmarkEnd w:id="0"/>
+      <w:bookmarkEnd w:id="4"/>
       <w:r>
         <w:rPr>
           <w:lang w:val="en-US"/>
@@ -2452,7 +2468,7 @@
       <w:tblPr>
         <w:tblStyle w:val="Tabelacomgrelha"/>
         <w:tblW w:w="9607" w:type="dxa"/>
-        <w:tblLook w:val="04A0" w:firstRow="1" w:lastRow="0" w:firstColumn="1" w:lastColumn="0" w:noHBand="0" w:noVBand="1"/>
+        <w:tblLook w:val="04A0"/>
       </w:tblPr>
       <w:tblGrid>
         <w:gridCol w:w="1726"/>
@@ -2668,7 +2684,6 @@
                 <w:calendar w:val="gregorian"/>
               </w:date>
             </w:sdtPr>
-            <w:sdtEndPr/>
             <w:sdtContent>
               <w:p>
                 <w:pPr>
@@ -3528,7 +3543,7 @@
           <w:lang w:val="en-US"/>
         </w:rPr>
       </w:pPr>
-      <w:bookmarkStart w:id="1" w:name="_Toc349382242"/>
+      <w:bookmarkStart w:id="5" w:name="_Toc349382242"/>
       <w:r>
         <w:rPr>
           <w:lang w:val="en-US"/>
@@ -3571,7 +3586,7 @@
         </w:rPr>
         <w:t>: Version history</w:t>
       </w:r>
-      <w:bookmarkEnd w:id="1"/>
+      <w:bookmarkEnd w:id="5"/>
     </w:p>
     <w:p>
       <w:pPr>
@@ -3590,7 +3605,7 @@
     </w:p>
     <w:p>
       <w:pPr>
-        <w:pStyle w:val="Cabealho1"/>
+        <w:pStyle w:val="Ttulo1"/>
         <w:numPr>
           <w:ilvl w:val="0"/>
           <w:numId w:val="3"/>
@@ -3599,7 +3614,7 @@
           <w:lang w:val="en-US"/>
         </w:rPr>
       </w:pPr>
-      <w:bookmarkStart w:id="2" w:name="_Toc350594971"/>
+      <w:bookmarkStart w:id="6" w:name="_Toc350594971"/>
       <w:r>
         <w:rPr>
           <w:lang w:val="en-US"/>
@@ -3607,7 +3622,7 @@
         <w:lastRenderedPageBreak/>
         <w:t>Purpose</w:t>
       </w:r>
-      <w:bookmarkEnd w:id="2"/>
+      <w:bookmarkEnd w:id="6"/>
     </w:p>
     <w:p>
       <w:pPr>
@@ -3615,7 +3630,7 @@
         <w:rPr>
           <w:lang w:val="en-US"/>
         </w:rPr>
-        <w:pPrChange w:id="3" w:author="João Girão" w:date="2013-03-14T16:56:00Z">
+        <w:pPrChange w:id="7" w:author="João Girão" w:date="2013-03-14T16:56:00Z">
           <w:pPr/>
         </w:pPrChange>
       </w:pPr>
@@ -3638,7 +3653,7 @@
         <w:rPr>
           <w:lang w:val="en-US"/>
         </w:rPr>
-        <w:pPrChange w:id="4" w:author="João Girão" w:date="2013-03-14T16:56:00Z">
+        <w:pPrChange w:id="8" w:author="João Girão" w:date="2013-03-14T16:56:00Z">
           <w:pPr/>
         </w:pPrChange>
       </w:pPr>
@@ -3651,7 +3666,7 @@
     </w:p>
     <w:p>
       <w:pPr>
-        <w:pStyle w:val="Cabealho1"/>
+        <w:pStyle w:val="Ttulo1"/>
         <w:numPr>
           <w:ilvl w:val="0"/>
           <w:numId w:val="3"/>
@@ -3660,14 +3675,14 @@
           <w:lang w:val="en-US"/>
         </w:rPr>
       </w:pPr>
-      <w:bookmarkStart w:id="5" w:name="_Toc350594972"/>
+      <w:bookmarkStart w:id="9" w:name="_Toc350594972"/>
       <w:r>
         <w:rPr>
           <w:lang w:val="en-US"/>
         </w:rPr>
         <w:t>Inputs and Outputs</w:t>
       </w:r>
-      <w:bookmarkEnd w:id="5"/>
+      <w:bookmarkEnd w:id="9"/>
     </w:p>
     <w:p>
       <w:pPr>
@@ -3684,7 +3699,7 @@
     </w:p>
     <w:p>
       <w:pPr>
-        <w:pStyle w:val="Cabealho1"/>
+        <w:pStyle w:val="Ttulo1"/>
         <w:numPr>
           <w:ilvl w:val="1"/>
           <w:numId w:val="3"/>
@@ -3693,14 +3708,14 @@
           <w:lang w:val="en-US"/>
         </w:rPr>
       </w:pPr>
-      <w:bookmarkStart w:id="6" w:name="_Toc350594973"/>
+      <w:bookmarkStart w:id="10" w:name="_Toc350594973"/>
       <w:r>
         <w:rPr>
           <w:lang w:val="en-US"/>
         </w:rPr>
         <w:t>Inputs</w:t>
       </w:r>
-      <w:bookmarkEnd w:id="6"/>
+      <w:bookmarkEnd w:id="10"/>
     </w:p>
     <w:p>
       <w:pPr>
@@ -3708,7 +3723,7 @@
         <w:rPr>
           <w:lang w:val="en-US"/>
         </w:rPr>
-        <w:pPrChange w:id="7" w:author="João Girão" w:date="2013-03-14T16:56:00Z">
+        <w:pPrChange w:id="11" w:author="João Girão" w:date="2013-03-14T16:56:00Z">
           <w:pPr/>
         </w:pPrChange>
       </w:pPr>
@@ -3725,7 +3740,7 @@
         <w:rPr>
           <w:lang w:val="en-US"/>
         </w:rPr>
-        <w:pPrChange w:id="8" w:author="João Girão" w:date="2013-03-14T16:56:00Z">
+        <w:pPrChange w:id="12" w:author="João Girão" w:date="2013-03-14T16:56:00Z">
           <w:pPr/>
         </w:pPrChange>
       </w:pPr>
@@ -3733,22 +3748,16 @@
         <w:rPr>
           <w:lang w:val="en-US"/>
         </w:rPr>
-        <w:t xml:space="preserve">The main inputs of the process will be the customer needs including any documentation and other forms of information provided by the customer and if possible </w:t>
-      </w:r>
-      <w:proofErr w:type="spellStart"/>
-      <w:r>
-        <w:rPr>
-          <w:lang w:val="en-US"/>
-        </w:rPr>
-        <w:t>users</w:t>
-      </w:r>
-      <w:proofErr w:type="spellEnd"/>
-      <w:r>
-        <w:rPr>
-          <w:lang w:val="en-US"/>
-        </w:rPr>
-        <w:t xml:space="preserve"> needs.</w:t>
-      </w:r>
+        <w:t>The main inputs of the process will be the customer needs including any documentation and other forms of information provided by the customer and if possible users needs.</w:t>
+      </w:r>
+      <w:ins w:id="13" w:author="Carla" w:date="2013-03-14T21:58:00Z">
+        <w:r>
+          <w:rPr>
+            <w:lang w:val="en-US"/>
+          </w:rPr>
+          <w:t xml:space="preserve"> One of the documents that should serve as an input of the process is the Vision &amp; Scope.  </w:t>
+        </w:r>
+      </w:ins>
     </w:p>
     <w:p>
       <w:pPr>
@@ -3756,20 +3765,56 @@
         <w:rPr>
           <w:lang w:val="en-US"/>
         </w:rPr>
-        <w:pPrChange w:id="9" w:author="João Girão" w:date="2013-03-14T16:56:00Z">
+        <w:pPrChange w:id="14" w:author="João Girão" w:date="2013-03-14T16:56:00Z">
           <w:pPr/>
         </w:pPrChange>
       </w:pPr>
-      <w:r>
-        <w:rPr>
-          <w:lang w:val="en-US"/>
-        </w:rPr>
-        <w:t>Another input to the process should be the input of the project team and any additional stakeholders.</w:t>
-      </w:r>
-    </w:p>
-    <w:p>
-      <w:pPr>
-        <w:pStyle w:val="Cabealho1"/>
+      <w:del w:id="15" w:author="Carla" w:date="2013-03-14T21:59:00Z">
+        <w:r>
+          <w:rPr>
+            <w:lang w:val="en-US"/>
+          </w:rPr>
+          <w:delText xml:space="preserve">Another input to the process should be </w:delText>
+        </w:r>
+      </w:del>
+      <w:ins w:id="16" w:author="Carla" w:date="2013-03-14T21:59:00Z">
+        <w:r>
+          <w:rPr>
+            <w:lang w:val="en-US"/>
+          </w:rPr>
+          <w:t xml:space="preserve">Furthermore </w:t>
+        </w:r>
+      </w:ins>
+      <w:r>
+        <w:rPr>
+          <w:lang w:val="en-US"/>
+        </w:rPr>
+        <w:t>the input of the project team and any additional stakeholders</w:t>
+      </w:r>
+      <w:ins w:id="17" w:author="Carla" w:date="2013-03-14T21:59:00Z">
+        <w:r>
+          <w:rPr>
+            <w:lang w:val="en-US"/>
+          </w:rPr>
+          <w:t xml:space="preserve"> should be taken into </w:t>
+        </w:r>
+        <w:r>
+          <w:rPr>
+            <w:lang w:val="en-US"/>
+          </w:rPr>
+          <w:t>account</w:t>
+        </w:r>
+      </w:ins>
+      <w:r>
+        <w:rPr>
+          <w:lang w:val="en-US"/>
+        </w:rPr>
+        <w:t>.</w:t>
+      </w:r>
+    </w:p>
+    <w:p>
+      <w:pPr>
+        <w:pStyle w:val="Ttulo1"/>
         <w:numPr>
           <w:ilvl w:val="1"/>
           <w:numId w:val="3"/>
@@ -3778,14 +3823,14 @@
           <w:lang w:val="en-US"/>
         </w:rPr>
       </w:pPr>
-      <w:bookmarkStart w:id="10" w:name="_Toc350594974"/>
+      <w:bookmarkStart w:id="18" w:name="_Toc350594974"/>
       <w:r>
         <w:rPr>
           <w:lang w:val="en-US"/>
         </w:rPr>
         <w:t>Outputs</w:t>
       </w:r>
-      <w:bookmarkEnd w:id="10"/>
+      <w:bookmarkEnd w:id="18"/>
     </w:p>
     <w:p>
       <w:pPr>
@@ -3793,7 +3838,7 @@
         <w:rPr>
           <w:lang w:val="en-US"/>
         </w:rPr>
-        <w:pPrChange w:id="11" w:author="João Girão" w:date="2013-03-14T16:56:00Z">
+        <w:pPrChange w:id="19" w:author="João Girão" w:date="2013-03-14T16:56:00Z">
           <w:pPr/>
         </w:pPrChange>
       </w:pPr>
@@ -3807,12 +3852,26 @@
         <w:rPr>
           <w:lang w:val="en-US"/>
         </w:rPr>
-        <w:t xml:space="preserve">a number of complementary files such as the project file of the requirements management tool or use case tool. </w:t>
-      </w:r>
-    </w:p>
-    <w:p>
-      <w:pPr>
-        <w:pStyle w:val="Cabealho1"/>
+        <w:t>a number of complementary files such as the project file</w:t>
+      </w:r>
+      <w:ins w:id="20" w:author="Carla" w:date="2013-03-14T22:00:00Z">
+        <w:r>
+          <w:rPr>
+            <w:lang w:val="en-US"/>
+          </w:rPr>
+          <w:t>s</w:t>
+        </w:r>
+      </w:ins>
+      <w:r>
+        <w:rPr>
+          <w:lang w:val="en-US"/>
+        </w:rPr>
+        <w:t xml:space="preserve"> of the requirements management tool or use case tool. </w:t>
+      </w:r>
+    </w:p>
+    <w:p>
+      <w:pPr>
+        <w:pStyle w:val="Ttulo1"/>
         <w:numPr>
           <w:ilvl w:val="0"/>
           <w:numId w:val="3"/>
@@ -3821,18 +3880,18 @@
           <w:lang w:val="en-US"/>
         </w:rPr>
       </w:pPr>
-      <w:bookmarkStart w:id="12" w:name="_Toc350594975"/>
+      <w:bookmarkStart w:id="21" w:name="_Toc350594975"/>
       <w:r>
         <w:rPr>
           <w:lang w:val="en-US"/>
         </w:rPr>
         <w:t>Activities</w:t>
       </w:r>
-      <w:bookmarkEnd w:id="12"/>
-    </w:p>
-    <w:p>
-      <w:pPr>
-        <w:pStyle w:val="Cabealho1"/>
+      <w:bookmarkEnd w:id="21"/>
+    </w:p>
+    <w:p>
+      <w:pPr>
+        <w:pStyle w:val="Ttulo1"/>
         <w:numPr>
           <w:ilvl w:val="1"/>
           <w:numId w:val="3"/>
@@ -3841,7 +3900,7 @@
           <w:lang w:val="en-US"/>
         </w:rPr>
       </w:pPr>
-      <w:bookmarkStart w:id="13" w:name="_Toc350594976"/>
+      <w:bookmarkStart w:id="22" w:name="_Toc350594976"/>
       <w:r>
         <w:rPr>
           <w:lang w:val="en-US"/>
@@ -3854,7 +3913,7 @@
         </w:rPr>
         <w:t xml:space="preserve"> Customer needs</w:t>
       </w:r>
-      <w:bookmarkEnd w:id="13"/>
+      <w:bookmarkEnd w:id="22"/>
       <w:r>
         <w:rPr>
           <w:lang w:val="en-US"/>
@@ -3868,7 +3927,7 @@
         <w:rPr>
           <w:lang w:val="en-US"/>
         </w:rPr>
-        <w:pPrChange w:id="14" w:author="João Girão" w:date="2013-03-14T16:56:00Z">
+        <w:pPrChange w:id="23" w:author="João Girão" w:date="2013-03-14T16:56:00Z">
           <w:pPr/>
         </w:pPrChange>
       </w:pPr>
@@ -3878,15 +3937,25 @@
         </w:rPr>
         <w:t xml:space="preserve">The purpose of this activity will be </w:t>
       </w:r>
-      <w:ins w:id="15" w:author="João Girão" w:date="2013-03-14T16:58:00Z">
-        <w:r>
-          <w:rPr>
-            <w:lang w:val="en-US"/>
-          </w:rPr>
-          <w:t>de</w:t>
-        </w:r>
-      </w:ins>
-      <w:del w:id="16" w:author="João Girão" w:date="2013-03-14T16:58:00Z">
+      <w:ins w:id="24" w:author="Carla" w:date="2013-03-14T22:00:00Z">
+        <w:r>
+          <w:rPr>
+            <w:lang w:val="en-US"/>
+          </w:rPr>
+          <w:t>the</w:t>
+        </w:r>
+      </w:ins>
+      <w:ins w:id="25" w:author="João Girão" w:date="2013-03-14T16:58:00Z">
+        <w:del w:id="26" w:author="Carla" w:date="2013-03-14T22:00:00Z">
+          <w:r>
+            <w:rPr>
+              <w:lang w:val="en-US"/>
+            </w:rPr>
+            <w:delText>de</w:delText>
+          </w:r>
+        </w:del>
+      </w:ins>
+      <w:del w:id="27" w:author="João Girão" w:date="2013-03-14T16:58:00Z">
         <w:r>
           <w:rPr>
             <w:lang w:val="en-US"/>
@@ -3907,7 +3976,7 @@
         <w:rPr>
           <w:lang w:val="en-US"/>
         </w:rPr>
-        <w:pPrChange w:id="17" w:author="João Girão" w:date="2013-03-14T16:56:00Z">
+        <w:pPrChange w:id="28" w:author="João Girão" w:date="2013-03-14T16:56:00Z">
           <w:pPr/>
         </w:pPrChange>
       </w:pPr>
@@ -3939,7 +4008,43 @@
         <w:rPr>
           <w:lang w:val="en-US"/>
         </w:rPr>
-        <w:t>he ones to be used should be chosen according to the</w:t>
+        <w:t xml:space="preserve">he </w:t>
+      </w:r>
+      <w:ins w:id="29" w:author="Carla" w:date="2013-03-14T22:01:00Z">
+        <w:r>
+          <w:rPr>
+            <w:lang w:val="en-US"/>
+          </w:rPr>
+          <w:t xml:space="preserve">choice of the </w:t>
+        </w:r>
+      </w:ins>
+      <w:r>
+        <w:rPr>
+          <w:lang w:val="en-US"/>
+        </w:rPr>
+        <w:t xml:space="preserve">ones </w:t>
+      </w:r>
+      <w:del w:id="30" w:author="Carla" w:date="2013-03-14T22:01:00Z">
+        <w:r>
+          <w:rPr>
+            <w:lang w:val="en-US"/>
+          </w:rPr>
+          <w:delText>to be used should be chosen</w:delText>
+        </w:r>
+      </w:del>
+      <w:ins w:id="31" w:author="Carla" w:date="2013-03-14T22:01:00Z">
+        <w:r>
+          <w:rPr>
+            <w:lang w:val="en-US"/>
+          </w:rPr>
+          <w:t>that should be used must be made</w:t>
+        </w:r>
+      </w:ins>
+      <w:r>
+        <w:rPr>
+          <w:lang w:val="en-US"/>
+        </w:rPr>
+        <w:t xml:space="preserve"> according to the</w:t>
       </w:r>
       <w:r>
         <w:rPr>
@@ -3964,7 +4069,21 @@
         <w:rPr>
           <w:lang w:val="en-US"/>
         </w:rPr>
-        <w:t xml:space="preserve"> Some of the techniques are:</w:t>
+        <w:t xml:space="preserve"> Some of the techniques</w:t>
+      </w:r>
+      <w:ins w:id="32" w:author="Carla" w:date="2013-03-14T22:02:00Z">
+        <w:r>
+          <w:rPr>
+            <w:lang w:val="en-US"/>
+          </w:rPr>
+          <w:t xml:space="preserve"> that can be used</w:t>
+        </w:r>
+      </w:ins>
+      <w:r>
+        <w:rPr>
+          <w:lang w:val="en-US"/>
+        </w:rPr>
+        <w:t xml:space="preserve"> are:</w:t>
       </w:r>
     </w:p>
     <w:p>
@@ -3999,7 +4118,7 @@
           <w:numId w:val="4"/>
         </w:numPr>
         <w:rPr>
-          <w:ins w:id="18" w:author="João Girão" w:date="2013-03-14T17:16:00Z"/>
+          <w:ins w:id="33" w:author="João Girão" w:date="2013-03-14T17:16:00Z"/>
           <w:lang w:val="en-US"/>
         </w:rPr>
       </w:pPr>
@@ -4018,16 +4137,10 @@
           <w:numId w:val="4"/>
         </w:numPr>
         <w:rPr>
-          <w:del w:id="19" w:author="João Girão" w:date="2013-03-14T17:28:00Z"/>
-          <w:lang w:val="en-US"/>
-          <w:rPrChange w:id="20" w:author="João Girão" w:date="2013-03-14T17:28:00Z">
-            <w:rPr>
-              <w:del w:id="21" w:author="João Girão" w:date="2013-03-14T17:28:00Z"/>
-              <w:lang w:val="en-US"/>
-            </w:rPr>
-          </w:rPrChange>
-        </w:rPr>
-        <w:pPrChange w:id="22" w:author="João Girão" w:date="2013-03-14T17:28:00Z">
+          <w:del w:id="34" w:author="João Girão" w:date="2013-03-14T17:28:00Z"/>
+          <w:lang w:val="en-US"/>
+        </w:rPr>
+        <w:pPrChange w:id="35" w:author="João Girão" w:date="2013-03-14T17:28:00Z">
           <w:pPr>
             <w:pStyle w:val="PargrafodaLista"/>
             <w:numPr>
@@ -4089,7 +4202,22 @@
         <w:rPr>
           <w:lang w:val="en-US"/>
         </w:rPr>
-        <w:t>Workshops with stakeholders;</w:t>
+        <w:lastRenderedPageBreak/>
+        <w:t xml:space="preserve">Workshops with </w:t>
+      </w:r>
+      <w:ins w:id="36" w:author="Carla" w:date="2013-03-14T22:04:00Z">
+        <w:r>
+          <w:rPr>
+            <w:lang w:val="en-US"/>
+          </w:rPr>
+          <w:t xml:space="preserve">the </w:t>
+        </w:r>
+      </w:ins>
+      <w:r>
+        <w:rPr>
+          <w:lang w:val="en-US"/>
+        </w:rPr>
+        <w:t>stakeholders;</w:t>
       </w:r>
     </w:p>
     <w:p>
@@ -4099,7 +4227,7 @@
         <w:rPr>
           <w:lang w:val="en-US"/>
         </w:rPr>
-        <w:pPrChange w:id="23" w:author="João Girão" w:date="2013-03-14T16:57:00Z">
+        <w:pPrChange w:id="37" w:author="João Girão" w:date="2013-03-14T16:57:00Z">
           <w:pPr>
             <w:ind w:left="360"/>
           </w:pPr>
@@ -4109,8 +4237,29 @@
         <w:rPr>
           <w:lang w:val="en-US"/>
         </w:rPr>
-        <w:lastRenderedPageBreak/>
-        <w:t>The outputs of these activities will be used to the user case definition and requirements specification.</w:t>
+        <w:t>The outputs of these activities will be used to the use</w:t>
+      </w:r>
+      <w:ins w:id="38" w:author="Carla" w:date="2013-03-14T22:06:00Z">
+        <w:r>
+          <w:rPr>
+            <w:lang w:val="en-US"/>
+          </w:rPr>
+          <w:t>s</w:t>
+        </w:r>
+      </w:ins>
+      <w:del w:id="39" w:author="Carla" w:date="2013-03-14T22:06:00Z">
+        <w:r>
+          <w:rPr>
+            <w:lang w:val="en-US"/>
+          </w:rPr>
+          <w:delText>r</w:delText>
+        </w:r>
+      </w:del>
+      <w:r>
+        <w:rPr>
+          <w:lang w:val="en-US"/>
+        </w:rPr>
+        <w:t xml:space="preserve"> case definition and requirements specification.</w:t>
       </w:r>
     </w:p>
     <w:p>
@@ -4120,7 +4269,7 @@
         <w:rPr>
           <w:lang w:val="en-US"/>
         </w:rPr>
-        <w:pPrChange w:id="24" w:author="João Girão" w:date="2013-03-14T16:57:00Z">
+        <w:pPrChange w:id="40" w:author="João Girão" w:date="2013-03-14T16:57:00Z">
           <w:pPr>
             <w:ind w:left="360"/>
           </w:pPr>
@@ -4130,12 +4279,26 @@
         <w:rPr>
           <w:lang w:val="en-US"/>
         </w:rPr>
-        <w:t>One of the mandatory outputs of this activity are the Business Rules that should be registered in the project file of Enterprise Architect and follow the naming convention BR-Number.</w:t>
-      </w:r>
-    </w:p>
-    <w:p>
-      <w:pPr>
-        <w:pStyle w:val="Cabealho1"/>
+        <w:t xml:space="preserve">One of the mandatory outputs of this activity </w:t>
+      </w:r>
+      <w:proofErr w:type="gramStart"/>
+      <w:r>
+        <w:rPr>
+          <w:lang w:val="en-US"/>
+        </w:rPr>
+        <w:t>are</w:t>
+      </w:r>
+      <w:proofErr w:type="gramEnd"/>
+      <w:r>
+        <w:rPr>
+          <w:lang w:val="en-US"/>
+        </w:rPr>
+        <w:t xml:space="preserve"> the Business Rules that should be registered in the project file of Enterprise Architect and follow the naming convention BR-Number.</w:t>
+      </w:r>
+    </w:p>
+    <w:p>
+      <w:pPr>
+        <w:pStyle w:val="Ttulo1"/>
         <w:numPr>
           <w:ilvl w:val="1"/>
           <w:numId w:val="3"/>
@@ -4144,14 +4307,14 @@
           <w:lang w:val="en-US"/>
         </w:rPr>
       </w:pPr>
-      <w:bookmarkStart w:id="25" w:name="_Toc350594977"/>
+      <w:bookmarkStart w:id="41" w:name="_Toc350594977"/>
       <w:r>
         <w:rPr>
           <w:lang w:val="en-US"/>
         </w:rPr>
         <w:t>Define Assumptions and Restrains</w:t>
       </w:r>
-      <w:bookmarkEnd w:id="25"/>
+      <w:bookmarkEnd w:id="41"/>
       <w:r>
         <w:rPr>
           <w:lang w:val="en-US"/>
@@ -4165,7 +4328,7 @@
         <w:rPr>
           <w:lang w:val="en-US"/>
         </w:rPr>
-        <w:pPrChange w:id="26" w:author="João Girão" w:date="2013-03-14T16:57:00Z">
+        <w:pPrChange w:id="42" w:author="João Girão" w:date="2013-03-14T16:57:00Z">
           <w:pPr/>
         </w:pPrChange>
       </w:pPr>
@@ -4187,6 +4350,28 @@
         </w:rPr>
         <w:t xml:space="preserve"> and restrains. These assumptions and restrains can be of a technical order or related to the business rules.</w:t>
       </w:r>
+      <w:ins w:id="43" w:author="Carla" w:date="2013-03-14T22:11:00Z">
+        <w:r>
+          <w:rPr>
+            <w:lang w:val="en-US"/>
+          </w:rPr>
+          <w:t xml:space="preserve"> In cases where the assumption or retrains </w:t>
+        </w:r>
+        <w:proofErr w:type="gramStart"/>
+        <w:r>
+          <w:rPr>
+            <w:lang w:val="en-US"/>
+          </w:rPr>
+          <w:t>origins in the business rules</w:t>
+        </w:r>
+        <w:proofErr w:type="gramEnd"/>
+        <w:r>
+          <w:rPr>
+            <w:lang w:val="en-US"/>
+          </w:rPr>
+          <w:t xml:space="preserve"> a connection must be made in the EA file to assure traceability.</w:t>
+        </w:r>
+      </w:ins>
     </w:p>
     <w:p>
       <w:pPr>
@@ -4194,7 +4379,7 @@
         <w:rPr>
           <w:lang w:val="en-US"/>
         </w:rPr>
-        <w:pPrChange w:id="27" w:author="João Girão" w:date="2013-03-14T16:57:00Z">
+        <w:pPrChange w:id="44" w:author="João Girão" w:date="2013-03-14T16:57:00Z">
           <w:pPr/>
         </w:pPrChange>
       </w:pPr>
@@ -4217,7 +4402,7 @@
         <w:rPr>
           <w:lang w:val="en-US"/>
         </w:rPr>
-        <w:pPrChange w:id="28" w:author="João Girão" w:date="2013-03-14T16:57:00Z">
+        <w:pPrChange w:id="45" w:author="João Girão" w:date="2013-03-14T16:57:00Z">
           <w:pPr/>
         </w:pPrChange>
       </w:pPr>
@@ -4230,7 +4415,7 @@
     </w:p>
     <w:p>
       <w:pPr>
-        <w:pStyle w:val="Cabealho1"/>
+        <w:pStyle w:val="Ttulo1"/>
         <w:numPr>
           <w:ilvl w:val="1"/>
           <w:numId w:val="3"/>
@@ -4239,14 +4424,14 @@
           <w:lang w:val="en-US"/>
         </w:rPr>
       </w:pPr>
-      <w:bookmarkStart w:id="29" w:name="_Toc350594978"/>
+      <w:bookmarkStart w:id="46" w:name="_Toc350594978"/>
       <w:r>
         <w:rPr>
           <w:lang w:val="en-US"/>
         </w:rPr>
         <w:t>Definition of use cases or user stories</w:t>
       </w:r>
-      <w:bookmarkEnd w:id="29"/>
+      <w:bookmarkEnd w:id="46"/>
     </w:p>
     <w:p>
       <w:pPr>
@@ -4254,7 +4439,7 @@
         <w:rPr>
           <w:lang w:val="en-US"/>
         </w:rPr>
-        <w:pPrChange w:id="30" w:author="João Girão" w:date="2013-03-14T16:57:00Z">
+        <w:pPrChange w:id="47" w:author="João Girão" w:date="2013-03-14T16:57:00Z">
           <w:pPr/>
         </w:pPrChange>
       </w:pPr>
@@ -4274,7 +4459,21 @@
         <w:rPr>
           <w:lang w:val="en-US"/>
         </w:rPr>
-        <w:t>he definition the uses case</w:t>
+        <w:t>he definition</w:t>
+      </w:r>
+      <w:ins w:id="48" w:author="Carla" w:date="2013-03-14T22:13:00Z">
+        <w:r>
+          <w:rPr>
+            <w:lang w:val="en-US"/>
+          </w:rPr>
+          <w:t xml:space="preserve"> of</w:t>
+        </w:r>
+      </w:ins>
+      <w:r>
+        <w:rPr>
+          <w:lang w:val="en-US"/>
+        </w:rPr>
+        <w:t xml:space="preserve"> the uses case</w:t>
       </w:r>
       <w:r>
         <w:rPr>
@@ -4301,7 +4500,7 @@
         <w:rPr>
           <w:lang w:val="en-US"/>
         </w:rPr>
-        <w:pPrChange w:id="31" w:author="João Girão" w:date="2013-03-14T16:57:00Z">
+        <w:pPrChange w:id="49" w:author="João Girão" w:date="2013-03-14T16:57:00Z">
           <w:pPr/>
         </w:pPrChange>
       </w:pPr>
@@ -4315,8 +4514,88 @@
         <w:rPr>
           <w:lang w:val="en-US"/>
         </w:rPr>
-        <w:t xml:space="preserve">For each use case will be defined a name, a description if necessary the preconditions and the paths. </w:t>
-      </w:r>
+        <w:t>For each use case will be defined a name, a description</w:t>
+      </w:r>
+      <w:ins w:id="50" w:author="Carla" w:date="2013-03-14T22:13:00Z">
+        <w:r>
+          <w:rPr>
+            <w:lang w:val="en-US"/>
+          </w:rPr>
+          <w:t xml:space="preserve"> the</w:t>
+        </w:r>
+      </w:ins>
+      <w:ins w:id="51" w:author="Carla" w:date="2013-03-14T22:14:00Z">
+        <w:r>
+          <w:rPr>
+            <w:lang w:val="en-US"/>
+          </w:rPr>
+          <w:t xml:space="preserve"> possible</w:t>
+        </w:r>
+      </w:ins>
+      <w:ins w:id="52" w:author="Carla" w:date="2013-03-14T22:13:00Z">
+        <w:r>
+          <w:rPr>
+            <w:lang w:val="en-US"/>
+          </w:rPr>
+          <w:t xml:space="preserve"> paths and</w:t>
+        </w:r>
+      </w:ins>
+      <w:r>
+        <w:rPr>
+          <w:lang w:val="en-US"/>
+        </w:rPr>
+        <w:t xml:space="preserve"> if necessary the preconditions</w:t>
+      </w:r>
+      <w:del w:id="53" w:author="Carla" w:date="2013-03-14T22:14:00Z">
+        <w:r>
+          <w:rPr>
+            <w:lang w:val="en-US"/>
+          </w:rPr>
+          <w:delText xml:space="preserve"> and the paths</w:delText>
+        </w:r>
+      </w:del>
+      <w:r>
+        <w:rPr>
+          <w:lang w:val="en-US"/>
+        </w:rPr>
+        <w:t xml:space="preserve">. </w:t>
+      </w:r>
+      <w:ins w:id="54" w:author="Carla" w:date="2013-03-14T22:20:00Z">
+        <w:r>
+          <w:rPr>
+            <w:lang w:val="en-US"/>
+          </w:rPr>
+          <w:t>Each</w:t>
+        </w:r>
+      </w:ins>
+      <w:ins w:id="55" w:author="Carla" w:date="2013-03-14T22:19:00Z">
+        <w:r>
+          <w:rPr>
+            <w:lang w:val="en-US"/>
+          </w:rPr>
+          <w:t xml:space="preserve"> use cases should be classified according to priority considering </w:t>
+        </w:r>
+      </w:ins>
+      <w:ins w:id="56" w:author="Carla" w:date="2013-03-14T22:21:00Z">
+        <w:r>
+          <w:rPr>
+            <w:lang w:val="en-US"/>
+          </w:rPr>
+          <w:t xml:space="preserve">which ones the client </w:t>
+        </w:r>
+        <w:r>
+          <w:rPr>
+            <w:lang w:val="en-US"/>
+          </w:rPr>
+          <w:t>considers</w:t>
+        </w:r>
+        <w:r>
+          <w:rPr>
+            <w:lang w:val="en-US"/>
+          </w:rPr>
+          <w:t xml:space="preserve"> more relevant.</w:t>
+        </w:r>
+      </w:ins>
     </w:p>
     <w:p>
       <w:pPr>
@@ -4324,7 +4603,7 @@
         <w:rPr>
           <w:lang w:val="en-US"/>
         </w:rPr>
-        <w:pPrChange w:id="32" w:author="João Girão" w:date="2013-03-14T16:57:00Z">
+        <w:pPrChange w:id="57" w:author="João Girão" w:date="2013-03-14T16:57:00Z">
           <w:pPr/>
         </w:pPrChange>
       </w:pPr>
@@ -4337,7 +4616,7 @@
     </w:p>
     <w:p>
       <w:pPr>
-        <w:pStyle w:val="Cabealho1"/>
+        <w:pStyle w:val="Ttulo1"/>
         <w:numPr>
           <w:ilvl w:val="1"/>
           <w:numId w:val="3"/>
@@ -4346,23 +4625,23 @@
           <w:lang w:val="en-US"/>
         </w:rPr>
       </w:pPr>
-      <w:bookmarkStart w:id="33" w:name="_Toc350594979"/>
+      <w:bookmarkStart w:id="58" w:name="_Toc350594979"/>
       <w:r>
         <w:rPr>
           <w:lang w:val="en-US"/>
         </w:rPr>
         <w:t>Specification of System Requirements</w:t>
       </w:r>
-      <w:bookmarkEnd w:id="33"/>
+      <w:bookmarkEnd w:id="58"/>
     </w:p>
     <w:p>
       <w:pPr>
         <w:jc w:val="both"/>
         <w:rPr>
-          <w:ins w:id="34" w:author="João Girão" w:date="2013-03-14T17:42:00Z"/>
-          <w:lang w:val="en-US"/>
-        </w:rPr>
-        <w:pPrChange w:id="35" w:author="João Girão" w:date="2013-03-14T16:57:00Z">
+          <w:ins w:id="59" w:author="João Girão" w:date="2013-03-14T17:42:00Z"/>
+          <w:lang w:val="en-US"/>
+        </w:rPr>
+        <w:pPrChange w:id="60" w:author="João Girão" w:date="2013-03-14T16:57:00Z">
           <w:pPr/>
         </w:pPrChange>
       </w:pPr>
@@ -4372,7 +4651,7 @@
         </w:rPr>
         <w:t>The purpose of this activity is the specification of the requirements</w:t>
       </w:r>
-      <w:ins w:id="36" w:author="João Girão" w:date="2013-03-14T17:42:00Z">
+      <w:ins w:id="61" w:author="João Girão" w:date="2013-03-14T17:42:00Z">
         <w:r>
           <w:rPr>
             <w:lang w:val="en-US"/>
@@ -4380,27 +4659,124 @@
           <w:t>.</w:t>
         </w:r>
       </w:ins>
-    </w:p>
-    <w:p>
-      <w:pPr>
-        <w:pStyle w:val="Cabealho2"/>
+      <w:ins w:id="62" w:author="Carla" w:date="2013-03-14T22:39:00Z">
+        <w:r>
+          <w:rPr>
+            <w:lang w:val="en-US"/>
+          </w:rPr>
+          <w:t xml:space="preserve"> At this stage and as long as </w:t>
+        </w:r>
+      </w:ins>
+      <w:ins w:id="63" w:author="Carla" w:date="2013-03-14T22:40:00Z">
+        <w:r>
+          <w:rPr>
+            <w:lang w:val="en-US"/>
+          </w:rPr>
+          <w:t>the</w:t>
+        </w:r>
+      </w:ins>
+      <w:ins w:id="64" w:author="Carla" w:date="2013-03-14T22:39:00Z">
+        <w:r>
+          <w:rPr>
+            <w:lang w:val="en-US"/>
+          </w:rPr>
+          <w:t xml:space="preserve"> </w:t>
+        </w:r>
+      </w:ins>
+      <w:ins w:id="65" w:author="Carla" w:date="2013-03-14T22:40:00Z">
+        <w:r>
+          <w:rPr>
+            <w:lang w:val="en-US"/>
+          </w:rPr>
+          <w:t>requirements and System Requirements specifications aren</w:t>
+        </w:r>
+        <w:r>
+          <w:rPr>
+            <w:lang w:val="en-US"/>
+          </w:rPr>
+          <w:t>’</w:t>
+        </w:r>
+        <w:r>
+          <w:rPr>
+            <w:lang w:val="en-US"/>
+          </w:rPr>
+          <w:t xml:space="preserve">t </w:t>
+        </w:r>
+        <w:proofErr w:type="spellStart"/>
+        <w:r>
+          <w:rPr>
+            <w:lang w:val="en-US"/>
+          </w:rPr>
+          <w:t>baselined</w:t>
+        </w:r>
+        <w:proofErr w:type="spellEnd"/>
+        <w:r>
+          <w:rPr>
+            <w:lang w:val="en-US"/>
+          </w:rPr>
+          <w:t xml:space="preserve"> the requirements can be updated or </w:t>
+        </w:r>
+      </w:ins>
+      <w:ins w:id="66" w:author="Carla" w:date="2013-03-14T22:41:00Z">
+        <w:r>
+          <w:rPr>
+            <w:lang w:val="en-US"/>
+          </w:rPr>
+          <w:t>deprecated</w:t>
+        </w:r>
+      </w:ins>
+      <w:ins w:id="67" w:author="Carla" w:date="2013-03-14T22:40:00Z">
+        <w:r>
+          <w:rPr>
+            <w:lang w:val="en-US"/>
+          </w:rPr>
+          <w:t xml:space="preserve"> </w:t>
+        </w:r>
+        <w:r>
+          <w:rPr>
+            <w:lang w:val="en-US"/>
+          </w:rPr>
+          <w:t>without</w:t>
+        </w:r>
+        <w:r>
+          <w:rPr>
+            <w:lang w:val="en-US"/>
+          </w:rPr>
+          <w:t xml:space="preserve"> </w:t>
+        </w:r>
+      </w:ins>
+      <w:ins w:id="68" w:author="Carla" w:date="2013-03-14T22:41:00Z">
+        <w:r>
+          <w:rPr>
+            <w:lang w:val="en-US"/>
+          </w:rPr>
+          <w:t>recourse to a</w:t>
+        </w:r>
+      </w:ins>
+      <w:ins w:id="69" w:author="Carla" w:date="2013-03-14T22:40:00Z">
+        <w:r>
+          <w:rPr>
+            <w:lang w:val="en-US"/>
+          </w:rPr>
+          <w:t xml:space="preserve"> formal process.</w:t>
+        </w:r>
+      </w:ins>
+    </w:p>
+    <w:p>
+      <w:pPr>
+        <w:pStyle w:val="Ttulo2"/>
         <w:numPr>
           <w:ilvl w:val="2"/>
           <w:numId w:val="3"/>
         </w:numPr>
         <w:rPr>
           <w:lang w:val="en-US"/>
-          <w:rPrChange w:id="37" w:author="João Girão" w:date="2013-03-14T17:42:00Z">
-            <w:rPr>
-              <w:lang w:val="en-US"/>
-            </w:rPr>
-          </w:rPrChange>
-        </w:rPr>
-        <w:pPrChange w:id="38" w:author="João Girão" w:date="2013-03-14T17:42:00Z">
+        </w:rPr>
+        <w:pPrChange w:id="70" w:author="João Girão" w:date="2013-03-14T17:42:00Z">
           <w:pPr/>
         </w:pPrChange>
       </w:pPr>
-      <w:ins w:id="39" w:author="João Girão" w:date="2013-03-14T17:42:00Z">
+      <w:ins w:id="71" w:author="João Girão" w:date="2013-03-14T17:42:00Z">
         <w:r>
           <w:rPr>
             <w:lang w:val="en-US"/>
@@ -4408,7 +4784,7 @@
           <w:t>Requirement</w:t>
         </w:r>
       </w:ins>
-      <w:ins w:id="40" w:author="João Girão" w:date="2013-03-14T17:43:00Z">
+      <w:ins w:id="72" w:author="João Girão" w:date="2013-03-14T17:43:00Z">
         <w:r>
           <w:rPr>
             <w:lang w:val="en-US"/>
@@ -4416,7 +4792,7 @@
           <w:t>s</w:t>
         </w:r>
       </w:ins>
-      <w:ins w:id="41" w:author="João Girão" w:date="2013-03-14T17:42:00Z">
+      <w:ins w:id="73" w:author="João Girão" w:date="2013-03-14T17:42:00Z">
         <w:r>
           <w:rPr>
             <w:lang w:val="en-US"/>
@@ -4424,15 +4800,10 @@
           <w:t xml:space="preserve"> Analysis</w:t>
         </w:r>
       </w:ins>
-      <w:del w:id="42" w:author="João Girão" w:date="2013-03-14T17:42:00Z">
-        <w:r>
-          <w:rPr>
-            <w:lang w:val="en-US"/>
-            <w:rPrChange w:id="43" w:author="João Girão" w:date="2013-03-14T17:42:00Z">
-              <w:rPr>
-                <w:lang w:val="en-US"/>
-              </w:rPr>
-            </w:rPrChange>
+      <w:del w:id="74" w:author="João Girão" w:date="2013-03-14T17:42:00Z">
+        <w:r>
+          <w:rPr>
+            <w:lang w:val="en-US"/>
           </w:rPr>
           <w:delText xml:space="preserve">. </w:delText>
         </w:r>
@@ -4445,7 +4816,7 @@
         <w:rPr>
           <w:lang w:val="en-US"/>
         </w:rPr>
-        <w:pPrChange w:id="44" w:author="João Girão" w:date="2013-03-14T16:57:00Z">
+        <w:pPrChange w:id="75" w:author="João Girão" w:date="2013-03-14T16:57:00Z">
           <w:pPr/>
         </w:pPrChange>
       </w:pPr>
@@ -4530,10 +4901,24 @@
           <w:numId w:val="6"/>
         </w:numPr>
         <w:rPr>
-          <w:ins w:id="45" w:author="João Girão" w:date="2013-03-14T17:41:00Z"/>
-          <w:lang w:val="en-US"/>
-        </w:rPr>
-        <w:pPrChange w:id="46" w:author="João Girão" w:date="2013-03-14T17:15:00Z">
+          <w:ins w:id="76" w:author="João Girão" w:date="2013-03-14T17:41:00Z"/>
+          <w:lang w:val="en-US"/>
+        </w:rPr>
+      </w:pPr>
+      <w:r>
+        <w:rPr>
+          <w:lang w:val="en-US"/>
+        </w:rPr>
+        <w:t xml:space="preserve">Low </w:t>
+      </w:r>
+    </w:p>
+    <w:p>
+      <w:pPr>
+        <w:rPr>
+          <w:ins w:id="77" w:author="Carla" w:date="2013-03-14T22:21:00Z"/>
+          <w:lang w:val="en-US"/>
+        </w:rPr>
+        <w:pPrChange w:id="78" w:author="Carla" w:date="2013-03-14T22:17:00Z">
           <w:pPr>
             <w:pStyle w:val="PargrafodaLista"/>
             <w:numPr>
@@ -4543,24 +4928,23 @@
           </w:pPr>
         </w:pPrChange>
       </w:pPr>
-      <w:r>
-        <w:rPr>
-          <w:lang w:val="en-US"/>
-        </w:rPr>
-        <w:t xml:space="preserve">Low </w:t>
-      </w:r>
-    </w:p>
-    <w:p>
-      <w:pPr>
-        <w:rPr>
-          <w:lang w:val="en-US"/>
-          <w:rPrChange w:id="47" w:author="João Girão" w:date="2013-03-14T17:41:00Z">
-            <w:rPr>
-              <w:lang w:val="en-US"/>
-            </w:rPr>
-          </w:rPrChange>
-        </w:rPr>
-        <w:pPrChange w:id="48" w:author="João Girão" w:date="2013-03-14T17:41:00Z">
+      <w:ins w:id="79" w:author="João Girão" w:date="2013-03-14T17:41:00Z">
+        <w:r>
+          <w:rPr>
+            <w:lang w:val="en-US"/>
+          </w:rPr>
+          <w:lastRenderedPageBreak/>
+          <w:t>How to calculate the priority?</w:t>
+        </w:r>
+      </w:ins>
+    </w:p>
+    <w:p>
+      <w:pPr>
+        <w:rPr>
+          <w:del w:id="80" w:author="Carla" w:date="2013-03-14T22:24:00Z"/>
+          <w:lang w:val="en-US"/>
+        </w:rPr>
+        <w:pPrChange w:id="81" w:author="Carla" w:date="2013-03-14T22:17:00Z">
           <w:pPr>
             <w:pStyle w:val="PargrafodaLista"/>
             <w:numPr>
@@ -4570,12 +4954,69 @@
           </w:pPr>
         </w:pPrChange>
       </w:pPr>
-      <w:ins w:id="49" w:author="João Girão" w:date="2013-03-14T17:41:00Z">
-        <w:r>
-          <w:rPr>
-            <w:lang w:val="en-US"/>
-          </w:rPr>
-          <w:t>How to calculate the priority?</w:t>
+      <w:ins w:id="82" w:author="Carla" w:date="2013-03-14T22:21:00Z">
+        <w:r>
+          <w:rPr>
+            <w:lang w:val="en-US"/>
+          </w:rPr>
+          <w:t xml:space="preserve">The requirements priority </w:t>
+        </w:r>
+        <w:r>
+          <w:rPr>
+            <w:lang w:val="en-US"/>
+          </w:rPr>
+          <w:t>attribution</w:t>
+        </w:r>
+        <w:r>
+          <w:rPr>
+            <w:lang w:val="en-US"/>
+          </w:rPr>
+          <w:t xml:space="preserve"> must be a result of the client</w:t>
+        </w:r>
+      </w:ins>
+      <w:ins w:id="83" w:author="Carla" w:date="2013-03-14T22:22:00Z">
+        <w:r>
+          <w:rPr>
+            <w:lang w:val="en-US"/>
+          </w:rPr>
+          <w:t>’</w:t>
+        </w:r>
+        <w:r>
+          <w:rPr>
+            <w:lang w:val="en-US"/>
+          </w:rPr>
+          <w:t xml:space="preserve">s concept of which functionalities are more important to the application. As for the complexity it must take into account the input of the development team in order to obtain an </w:t>
+        </w:r>
+      </w:ins>
+      <w:ins w:id="84" w:author="Carla" w:date="2013-03-14T22:23:00Z">
+        <w:r>
+          <w:rPr>
+            <w:lang w:val="en-US"/>
+          </w:rPr>
+          <w:t>understanding</w:t>
+        </w:r>
+      </w:ins>
+      <w:ins w:id="85" w:author="Carla" w:date="2013-03-14T22:22:00Z">
+        <w:r>
+          <w:rPr>
+            <w:lang w:val="en-US"/>
+          </w:rPr>
+          <w:t xml:space="preserve"> </w:t>
+        </w:r>
+      </w:ins>
+      <w:ins w:id="86" w:author="Carla" w:date="2013-03-14T22:23:00Z">
+        <w:r>
+          <w:rPr>
+            <w:lang w:val="en-US"/>
+          </w:rPr>
+          <w:t xml:space="preserve">of the level of difficulty of </w:t>
+        </w:r>
+        <w:proofErr w:type="spellStart"/>
+        <w:r>
+          <w:rPr>
+            <w:lang w:val="en-US"/>
+          </w:rPr>
+          <w:t>implementation.</w:t>
         </w:r>
       </w:ins>
     </w:p>
@@ -4585,15 +5026,30 @@
         <w:rPr>
           <w:lang w:val="en-US"/>
         </w:rPr>
-        <w:pPrChange w:id="50" w:author="João Girão" w:date="2013-03-09T18:43:00Z">
+        <w:pPrChange w:id="87" w:author="João Girão" w:date="2013-03-09T18:43:00Z">
           <w:pPr/>
         </w:pPrChange>
       </w:pPr>
-      <w:r>
-        <w:rPr>
-          <w:lang w:val="en-US"/>
-        </w:rPr>
-        <w:t xml:space="preserve"> Furthermore each requirement must be </w:t>
+      <w:del w:id="88" w:author="Carla" w:date="2013-03-14T22:24:00Z">
+        <w:r>
+          <w:rPr>
+            <w:lang w:val="en-US"/>
+          </w:rPr>
+          <w:delText xml:space="preserve"> </w:delText>
+        </w:r>
+      </w:del>
+      <w:r>
+        <w:rPr>
+          <w:lang w:val="en-US"/>
+        </w:rPr>
+        <w:t>Furthermore</w:t>
+      </w:r>
+      <w:proofErr w:type="spellEnd"/>
+      <w:r>
+        <w:rPr>
+          <w:lang w:val="en-US"/>
+        </w:rPr>
+        <w:t xml:space="preserve"> each requirement must be </w:t>
       </w:r>
       <w:r>
         <w:rPr>
@@ -4619,14 +5075,28 @@
         </w:rPr>
         <w:t>Specific</w:t>
       </w:r>
-      <w:ins w:id="51" w:author="João Girão" w:date="2013-03-14T17:33:00Z">
-        <w:r>
-          <w:rPr>
-            <w:lang w:val="en-US"/>
-          </w:rPr>
-          <w:t xml:space="preserve"> (scale 0-9)</w:t>
-        </w:r>
-      </w:ins>
+      <w:ins w:id="89" w:author="João Girão" w:date="2013-03-14T17:33:00Z">
+        <w:r>
+          <w:rPr>
+            <w:lang w:val="en-US"/>
+          </w:rPr>
+          <w:t xml:space="preserve"> </w:t>
+        </w:r>
+        <w:commentRangeStart w:id="90"/>
+        <w:r>
+          <w:rPr>
+            <w:lang w:val="en-US"/>
+          </w:rPr>
+          <w:t>(scale 0-9)</w:t>
+        </w:r>
+      </w:ins>
+      <w:commentRangeEnd w:id="90"/>
+      <w:r>
+        <w:rPr>
+          <w:rStyle w:val="Refdecomentrio"/>
+        </w:rPr>
+        <w:commentReference w:id="90"/>
+      </w:r>
     </w:p>
     <w:p>
       <w:pPr>
@@ -4637,13 +5107,398 @@
         </w:numPr>
         <w:rPr>
           <w:lang w:val="en-US"/>
-          <w:rPrChange w:id="52" w:author="João Girão" w:date="2013-03-14T17:33:00Z">
-            <w:rPr>
-              <w:lang w:val="en-US"/>
-            </w:rPr>
-          </w:rPrChange>
-        </w:rPr>
-        <w:pPrChange w:id="53" w:author="João Girão" w:date="2013-03-14T17:33:00Z">
+        </w:rPr>
+      </w:pPr>
+      <w:r>
+        <w:rPr>
+          <w:lang w:val="en-US"/>
+        </w:rPr>
+        <w:t>Measurable</w:t>
+      </w:r>
+      <w:ins w:id="91" w:author="João Girão" w:date="2013-03-14T17:33:00Z">
+        <w:r>
+          <w:rPr>
+            <w:lang w:val="en-US"/>
+          </w:rPr>
+          <w:t xml:space="preserve"> (scale 0-9)</w:t>
+        </w:r>
+      </w:ins>
+    </w:p>
+    <w:p>
+      <w:pPr>
+        <w:pStyle w:val="PargrafodaLista"/>
+        <w:numPr>
+          <w:ilvl w:val="0"/>
+          <w:numId w:val="5"/>
+        </w:numPr>
+        <w:rPr>
+          <w:lang w:val="en-US"/>
+        </w:rPr>
+      </w:pPr>
+      <w:r>
+        <w:rPr>
+          <w:lang w:val="en-US"/>
+        </w:rPr>
+        <w:t>Attainable</w:t>
+      </w:r>
+      <w:ins w:id="92" w:author="João Girão" w:date="2013-03-14T17:33:00Z">
+        <w:r>
+          <w:rPr>
+            <w:lang w:val="en-US"/>
+          </w:rPr>
+          <w:t xml:space="preserve"> (scale 0-9)</w:t>
+        </w:r>
+      </w:ins>
+    </w:p>
+    <w:p>
+      <w:pPr>
+        <w:pStyle w:val="PargrafodaLista"/>
+        <w:numPr>
+          <w:ilvl w:val="0"/>
+          <w:numId w:val="5"/>
+        </w:numPr>
+        <w:rPr>
+          <w:ins w:id="93" w:author="João Girão" w:date="2013-03-14T17:33:00Z"/>
+          <w:lang w:val="en-US"/>
+        </w:rPr>
+      </w:pPr>
+      <w:proofErr w:type="spellStart"/>
+      <w:r>
+        <w:rPr>
+          <w:lang w:val="en-US"/>
+        </w:rPr>
+        <w:t>Realisable</w:t>
+      </w:r>
+      <w:proofErr w:type="spellEnd"/>
+      <w:ins w:id="94" w:author="João Girão" w:date="2013-03-14T17:33:00Z">
+        <w:r>
+          <w:rPr>
+            <w:lang w:val="en-US"/>
+          </w:rPr>
+          <w:t xml:space="preserve"> (scale 0-9)</w:t>
+        </w:r>
+      </w:ins>
+    </w:p>
+    <w:p>
+      <w:pPr>
+        <w:pStyle w:val="PargrafodaLista"/>
+        <w:numPr>
+          <w:ilvl w:val="0"/>
+          <w:numId w:val="5"/>
+        </w:numPr>
+        <w:rPr>
+          <w:del w:id="95" w:author="João Girão" w:date="2013-03-14T17:33:00Z"/>
+          <w:lang w:val="en-US"/>
+        </w:rPr>
+      </w:pPr>
+    </w:p>
+    <w:p>
+      <w:pPr>
+        <w:pStyle w:val="PargrafodaLista"/>
+        <w:numPr>
+          <w:ilvl w:val="0"/>
+          <w:numId w:val="5"/>
+        </w:numPr>
+        <w:rPr>
+          <w:ins w:id="96" w:author="João Girão" w:date="2013-03-14T17:44:00Z"/>
+          <w:lang w:val="en-US"/>
+        </w:rPr>
+      </w:pPr>
+      <w:r>
+        <w:rPr>
+          <w:lang w:val="en-US"/>
+        </w:rPr>
+        <w:t>Traceable</w:t>
+      </w:r>
+      <w:ins w:id="97" w:author="João Girão" w:date="2013-03-14T17:33:00Z">
+        <w:r>
+          <w:rPr>
+            <w:lang w:val="en-US"/>
+          </w:rPr>
+          <w:t xml:space="preserve"> (scale 0-9)</w:t>
+        </w:r>
+      </w:ins>
+    </w:p>
+    <w:p>
+      <w:pPr>
+        <w:jc w:val="both"/>
+        <w:rPr>
+          <w:ins w:id="98" w:author="Carla" w:date="2013-03-14T22:24:00Z"/>
+          <w:b/>
+          <w:lang w:val="en-US"/>
+        </w:rPr>
+      </w:pPr>
+      <w:ins w:id="99" w:author="João Girão" w:date="2013-03-14T17:44:00Z">
+        <w:r>
+          <w:rPr>
+            <w:b/>
+            <w:lang w:val="en-US"/>
+          </w:rPr>
+          <w:t>If there are</w:t>
+        </w:r>
+      </w:ins>
+      <w:ins w:id="100" w:author="João Girão" w:date="2013-03-14T17:51:00Z">
+        <w:r>
+          <w:rPr>
+            <w:b/>
+            <w:lang w:val="en-US"/>
+          </w:rPr>
+          <w:t xml:space="preserve"> requirements</w:t>
+        </w:r>
+      </w:ins>
+      <w:ins w:id="101" w:author="João Girão" w:date="2013-03-14T17:44:00Z">
+        <w:r>
+          <w:rPr>
+            <w:b/>
+            <w:lang w:val="en-US"/>
+          </w:rPr>
+          <w:t xml:space="preserve"> </w:t>
+        </w:r>
+        <w:proofErr w:type="spellStart"/>
+        <w:r>
+          <w:rPr>
+            <w:b/>
+            <w:lang w:val="en-US"/>
+          </w:rPr>
+          <w:t>inconsistences</w:t>
+        </w:r>
+      </w:ins>
+      <w:proofErr w:type="spellEnd"/>
+      <w:ins w:id="102" w:author="João Girão" w:date="2013-03-14T17:51:00Z">
+        <w:r>
+          <w:rPr>
+            <w:b/>
+            <w:lang w:val="en-US"/>
+          </w:rPr>
+          <w:t xml:space="preserve"> and conflicting</w:t>
+        </w:r>
+      </w:ins>
+      <w:ins w:id="103" w:author="João Girão" w:date="2013-03-14T17:44:00Z">
+        <w:r>
+          <w:rPr>
+            <w:b/>
+            <w:lang w:val="en-US"/>
+          </w:rPr>
+          <w:t>:</w:t>
+        </w:r>
+      </w:ins>
+    </w:p>
+    <w:p>
+      <w:pPr>
+        <w:jc w:val="both"/>
+        <w:rPr>
+          <w:ins w:id="104" w:author="Carla" w:date="2013-03-14T22:33:00Z"/>
+          <w:b/>
+          <w:lang w:val="en-US"/>
+        </w:rPr>
+      </w:pPr>
+      <w:ins w:id="105" w:author="Carla" w:date="2013-03-14T22:24:00Z">
+        <w:r>
+          <w:rPr>
+            <w:b/>
+            <w:lang w:val="en-US"/>
+          </w:rPr>
+          <w:t>When conflicting requirements are detected the team</w:t>
+        </w:r>
+      </w:ins>
+      <w:ins w:id="106" w:author="Carla" w:date="2013-03-14T22:32:00Z">
+        <w:r>
+          <w:rPr>
+            <w:b/>
+            <w:lang w:val="en-US"/>
+          </w:rPr>
+          <w:t xml:space="preserve"> alongside with the client</w:t>
+        </w:r>
+      </w:ins>
+      <w:ins w:id="107" w:author="Carla" w:date="2013-03-14T22:24:00Z">
+        <w:r>
+          <w:rPr>
+            <w:b/>
+            <w:lang w:val="en-US"/>
+          </w:rPr>
+          <w:t xml:space="preserve"> must analy</w:t>
+        </w:r>
+      </w:ins>
+      <w:ins w:id="108" w:author="Carla" w:date="2013-03-14T22:25:00Z">
+        <w:r>
+          <w:rPr>
+            <w:b/>
+            <w:lang w:val="en-US"/>
+          </w:rPr>
+          <w:t>z</w:t>
+        </w:r>
+      </w:ins>
+      <w:ins w:id="109" w:author="Carla" w:date="2013-03-14T22:24:00Z">
+        <w:r>
+          <w:rPr>
+            <w:b/>
+            <w:lang w:val="en-US"/>
+          </w:rPr>
+          <w:t>e</w:t>
+        </w:r>
+      </w:ins>
+      <w:ins w:id="110" w:author="Carla" w:date="2013-03-14T22:25:00Z">
+        <w:r>
+          <w:rPr>
+            <w:b/>
+            <w:lang w:val="en-US"/>
+          </w:rPr>
+          <w:t xml:space="preserve"> the requirements</w:t>
+        </w:r>
+      </w:ins>
+      <w:ins w:id="111" w:author="Carla" w:date="2013-03-14T22:27:00Z">
+        <w:r>
+          <w:rPr>
+            <w:b/>
+            <w:lang w:val="en-US"/>
+          </w:rPr>
+          <w:t xml:space="preserve"> and implications of the situation in other requirements or elements of the project</w:t>
+        </w:r>
+      </w:ins>
+      <w:ins w:id="112" w:author="Carla" w:date="2013-03-14T22:25:00Z">
+        <w:r>
+          <w:rPr>
+            <w:b/>
+            <w:lang w:val="en-US"/>
+          </w:rPr>
+          <w:t xml:space="preserve"> in order to make a clarification or decision on what requirement should prevail.</w:t>
+        </w:r>
+      </w:ins>
+    </w:p>
+    <w:p>
+      <w:pPr>
+        <w:jc w:val="both"/>
+        <w:rPr>
+          <w:ins w:id="113" w:author="João Girão" w:date="2013-03-14T17:44:00Z"/>
+          <w:del w:id="114" w:author="Carla" w:date="2013-03-14T22:32:00Z"/>
+          <w:b/>
+          <w:lang w:val="en-US"/>
+        </w:rPr>
+      </w:pPr>
+      <w:ins w:id="115" w:author="Carla" w:date="2013-03-14T22:33:00Z">
+        <w:r>
+          <w:rPr>
+            <w:b/>
+            <w:lang w:val="en-US"/>
+          </w:rPr>
+          <w:t>In situations in which</w:t>
+        </w:r>
+      </w:ins>
+      <w:ins w:id="116" w:author="Carla" w:date="2013-03-14T22:32:00Z">
+        <w:r>
+          <w:rPr>
+            <w:b/>
+            <w:lang w:val="en-US"/>
+          </w:rPr>
+          <w:t xml:space="preserve"> a consensus </w:t>
+        </w:r>
+      </w:ins>
+      <w:ins w:id="117" w:author="Carla" w:date="2013-03-14T22:34:00Z">
+        <w:r>
+          <w:rPr>
+            <w:b/>
+            <w:lang w:val="en-US"/>
+          </w:rPr>
+          <w:t>couldn’t</w:t>
+        </w:r>
+      </w:ins>
+      <w:ins w:id="118" w:author="Carla" w:date="2013-03-14T22:32:00Z">
+        <w:r>
+          <w:rPr>
+            <w:b/>
+            <w:lang w:val="en-US"/>
+          </w:rPr>
+          <w:t xml:space="preserve"> be reached the client</w:t>
+        </w:r>
+        <w:r>
+          <w:rPr>
+            <w:b/>
+            <w:lang w:val="en-US"/>
+          </w:rPr>
+          <w:t>’</w:t>
+        </w:r>
+        <w:r>
+          <w:rPr>
+            <w:b/>
+            <w:lang w:val="en-US"/>
+          </w:rPr>
+          <w:t>s</w:t>
+        </w:r>
+      </w:ins>
+      <w:ins w:id="119" w:author="Carla" w:date="2013-03-14T22:33:00Z">
+        <w:r>
+          <w:rPr>
+            <w:b/>
+            <w:lang w:val="en-US"/>
+          </w:rPr>
+          <w:t xml:space="preserve"> point of view should </w:t>
+        </w:r>
+      </w:ins>
+      <w:ins w:id="120" w:author="Carla" w:date="2013-03-14T22:35:00Z">
+        <w:r>
+          <w:rPr>
+            <w:b/>
+            <w:lang w:val="en-US"/>
+          </w:rPr>
+          <w:t>take precedence</w:t>
+        </w:r>
+      </w:ins>
+      <w:ins w:id="121" w:author="Carla" w:date="2013-03-14T22:33:00Z">
+        <w:r>
+          <w:rPr>
+            <w:b/>
+            <w:lang w:val="en-US"/>
+          </w:rPr>
+          <w:t>.</w:t>
+        </w:r>
+      </w:ins>
+      <w:ins w:id="122" w:author="Carla" w:date="2013-03-14T22:35:00Z">
+        <w:r>
+          <w:rPr>
+            <w:b/>
+            <w:lang w:val="en-US"/>
+          </w:rPr>
+          <w:t xml:space="preserve"> </w:t>
+        </w:r>
+      </w:ins>
+      <w:ins w:id="123" w:author="Carla" w:date="2013-03-14T22:32:00Z">
+        <w:r>
+          <w:rPr>
+            <w:b/>
+            <w:lang w:val="en-US"/>
+          </w:rPr>
+          <w:t xml:space="preserve"> </w:t>
+        </w:r>
+      </w:ins>
+    </w:p>
+    <w:p>
+      <w:pPr>
+        <w:pStyle w:val="PargrafodaLista"/>
+        <w:numPr>
+          <w:ilvl w:val="0"/>
+          <w:numId w:val="8"/>
+        </w:numPr>
+        <w:jc w:val="both"/>
+        <w:rPr>
+          <w:ins w:id="124" w:author="João Girão" w:date="2013-03-14T17:44:00Z"/>
+          <w:lang w:val="en-US"/>
+        </w:rPr>
+      </w:pPr>
+      <w:ins w:id="125" w:author="João Girão" w:date="2013-03-14T17:44:00Z">
+        <w:r>
+          <w:rPr>
+            <w:lang w:val="en-US"/>
+          </w:rPr>
+          <w:t>…</w:t>
+        </w:r>
+      </w:ins>
+    </w:p>
+    <w:p>
+      <w:pPr>
+        <w:rPr>
+          <w:lang w:val="en-US"/>
+        </w:rPr>
+        <w:pPrChange w:id="126" w:author="João Girão" w:date="2013-03-14T17:44:00Z">
           <w:pPr>
             <w:pStyle w:val="PargrafodaLista"/>
             <w:numPr>
@@ -4653,213 +5508,158 @@
           </w:pPr>
         </w:pPrChange>
       </w:pPr>
-      <w:r>
-        <w:rPr>
-          <w:lang w:val="en-US"/>
-        </w:rPr>
-        <w:t>Measurable</w:t>
-      </w:r>
-      <w:ins w:id="54" w:author="João Girão" w:date="2013-03-14T17:33:00Z">
-        <w:r>
-          <w:rPr>
-            <w:lang w:val="en-US"/>
-          </w:rPr>
-          <w:t xml:space="preserve"> </w:t>
-        </w:r>
-        <w:r>
-          <w:rPr>
-            <w:lang w:val="en-US"/>
-          </w:rPr>
-          <w:t>(scale 0-9)</w:t>
-        </w:r>
-      </w:ins>
+      <w:del w:id="127" w:author="João Girão" w:date="2013-03-14T17:33:00Z">
+        <w:r>
+          <w:rPr>
+            <w:lang w:val="en-US"/>
+          </w:rPr>
+          <w:delText xml:space="preserve"> </w:delText>
+        </w:r>
+      </w:del>
     </w:p>
     <w:p>
       <w:pPr>
         <w:pStyle w:val="PargrafodaLista"/>
         <w:numPr>
-          <w:ilvl w:val="0"/>
-          <w:numId w:val="5"/>
+          <w:ilvl w:val="2"/>
+          <w:numId w:val="3"/>
         </w:numPr>
-        <w:rPr>
-          <w:lang w:val="en-US"/>
-          <w:rPrChange w:id="55" w:author="João Girão" w:date="2013-03-14T17:33:00Z">
+        <w:jc w:val="both"/>
+        <w:rPr>
+          <w:ins w:id="128" w:author="João Girão" w:date="2013-03-14T17:43:00Z"/>
+          <w:rFonts w:asciiTheme="majorHAnsi" w:eastAsiaTheme="majorEastAsia" w:hAnsiTheme="majorHAnsi" w:cstheme="majorBidi"/>
+          <w:b/>
+          <w:bCs/>
+          <w:color w:val="4F81BD" w:themeColor="accent1"/>
+          <w:sz w:val="26"/>
+          <w:szCs w:val="26"/>
+          <w:lang w:val="en-US"/>
+          <w:rPrChange w:id="129" w:author="João Girão" w:date="2013-03-14T17:43:00Z">
             <w:rPr>
+              <w:ins w:id="130" w:author="João Girão" w:date="2013-03-14T17:43:00Z"/>
               <w:lang w:val="en-US"/>
             </w:rPr>
           </w:rPrChange>
         </w:rPr>
-        <w:pPrChange w:id="56" w:author="João Girão" w:date="2013-03-14T17:33:00Z">
-          <w:pPr>
-            <w:pStyle w:val="PargrafodaLista"/>
-            <w:numPr>
-              <w:numId w:val="5"/>
-            </w:numPr>
-            <w:ind w:hanging="360"/>
-          </w:pPr>
+        <w:pPrChange w:id="131" w:author="João Girão" w:date="2013-03-14T17:43:00Z">
+          <w:pPr/>
         </w:pPrChange>
       </w:pPr>
-      <w:r>
-        <w:rPr>
-          <w:lang w:val="en-US"/>
-        </w:rPr>
-        <w:t>Attainable</w:t>
-      </w:r>
-      <w:ins w:id="57" w:author="João Girão" w:date="2013-03-14T17:33:00Z">
-        <w:r>
-          <w:rPr>
-            <w:lang w:val="en-US"/>
-          </w:rPr>
-          <w:t xml:space="preserve"> </w:t>
-        </w:r>
-        <w:r>
-          <w:rPr>
-            <w:lang w:val="en-US"/>
-          </w:rPr>
-          <w:t>(scale 0-9)</w:t>
-        </w:r>
-      </w:ins>
-    </w:p>
-    <w:p>
-      <w:pPr>
-        <w:pStyle w:val="PargrafodaLista"/>
-        <w:numPr>
-          <w:ilvl w:val="0"/>
-          <w:numId w:val="5"/>
-        </w:numPr>
-        <w:rPr>
-          <w:ins w:id="58" w:author="João Girão" w:date="2013-03-14T17:33:00Z"/>
-          <w:lang w:val="en-US"/>
-        </w:rPr>
-      </w:pPr>
-      <w:proofErr w:type="spellStart"/>
-      <w:r>
-        <w:rPr>
-          <w:lang w:val="en-US"/>
-        </w:rPr>
-        <w:t>Realisable</w:t>
-      </w:r>
+      <w:ins w:id="132" w:author="João Girão" w:date="2013-03-14T17:43:00Z">
+        <w:r>
+          <w:rPr>
+            <w:rFonts w:asciiTheme="majorHAnsi" w:eastAsiaTheme="majorEastAsia" w:hAnsiTheme="majorHAnsi" w:cstheme="majorBidi"/>
+            <w:b/>
+            <w:bCs/>
+            <w:color w:val="4F81BD" w:themeColor="accent1"/>
+            <w:sz w:val="26"/>
+            <w:szCs w:val="26"/>
+            <w:lang w:val="en-US"/>
+            <w:rPrChange w:id="133" w:author="João Girão" w:date="2013-03-14T17:43:00Z">
+              <w:rPr>
+                <w:lang w:val="en-US"/>
+              </w:rPr>
+            </w:rPrChange>
+          </w:rPr>
+          <w:t xml:space="preserve"> Requirements </w:t>
+        </w:r>
+        <w:del w:id="134" w:author="Carla" w:date="2013-03-14T22:32:00Z">
+          <w:r>
+            <w:rPr>
+              <w:rFonts w:asciiTheme="majorHAnsi" w:eastAsiaTheme="majorEastAsia" w:hAnsiTheme="majorHAnsi" w:cstheme="majorBidi"/>
+              <w:b/>
+              <w:bCs/>
+              <w:color w:val="4F81BD" w:themeColor="accent1"/>
+              <w:sz w:val="26"/>
+              <w:szCs w:val="26"/>
+              <w:lang w:val="en-US"/>
+              <w:rPrChange w:id="135" w:author="João Girão" w:date="2013-03-14T17:43:00Z">
+                <w:rPr>
+                  <w:lang w:val="en-US"/>
+                </w:rPr>
+              </w:rPrChange>
+            </w:rPr>
+            <w:delText>Organization</w:delText>
+          </w:r>
+        </w:del>
+      </w:ins>
+      <w:ins w:id="136" w:author="Carla" w:date="2013-03-14T22:32:00Z">
+        <w:r>
+          <w:rPr>
+            <w:rFonts w:asciiTheme="majorHAnsi" w:eastAsiaTheme="majorEastAsia" w:hAnsiTheme="majorHAnsi" w:cstheme="majorBidi"/>
+            <w:b/>
+            <w:bCs/>
+            <w:color w:val="4F81BD" w:themeColor="accent1"/>
+            <w:sz w:val="26"/>
+            <w:szCs w:val="26"/>
+            <w:lang w:val="en-US"/>
+          </w:rPr>
+          <w:t>Specification</w:t>
+        </w:r>
+      </w:ins>
+    </w:p>
+    <w:p>
+      <w:pPr>
+        <w:jc w:val="both"/>
+        <w:rPr>
+          <w:ins w:id="137" w:author="Carla" w:date="2013-03-14T22:36:00Z"/>
+          <w:lang w:val="en-US"/>
+        </w:rPr>
+        <w:pPrChange w:id="138" w:author="João Girão" w:date="2013-03-14T16:57:00Z">
+          <w:pPr/>
+        </w:pPrChange>
+      </w:pPr>
+      <w:ins w:id="139" w:author="João Girão" w:date="2013-03-14T17:07:00Z">
+        <w:r>
+          <w:rPr>
+            <w:lang w:val="en-US"/>
+          </w:rPr>
+          <w:t xml:space="preserve">The requirements </w:t>
+        </w:r>
+      </w:ins>
+      <w:ins w:id="140" w:author="João Girão" w:date="2013-03-14T17:09:00Z">
+        <w:r>
+          <w:rPr>
+            <w:lang w:val="en-US"/>
+          </w:rPr>
+          <w:t>should be properly</w:t>
+        </w:r>
+      </w:ins>
+      <w:ins w:id="141" w:author="João Girão" w:date="2013-03-14T17:10:00Z">
+        <w:r>
+          <w:rPr>
+            <w:lang w:val="en-US"/>
+          </w:rPr>
+          <w:t xml:space="preserve"> identified and</w:t>
+        </w:r>
+      </w:ins>
+      <w:ins w:id="142" w:author="João Girão" w:date="2013-03-14T17:09:00Z">
+        <w:r>
+          <w:rPr>
+            <w:lang w:val="en-US"/>
+          </w:rPr>
+          <w:t xml:space="preserve"> categorized</w:t>
+        </w:r>
+      </w:ins>
+      <w:ins w:id="143" w:author="Carla" w:date="2013-03-14T22:36:00Z">
+        <w:r>
+          <w:rPr>
+            <w:lang w:val="en-US"/>
+          </w:rPr>
+          <w:t xml:space="preserve"> by </w:t>
+        </w:r>
+        <w:proofErr w:type="spellStart"/>
+        <w:r>
+          <w:rPr>
+            <w:lang w:val="en-US"/>
+          </w:rPr>
+          <w:t>ttype</w:t>
+        </w:r>
+      </w:ins>
       <w:proofErr w:type="spellEnd"/>
-      <w:ins w:id="59" w:author="João Girão" w:date="2013-03-14T17:33:00Z">
-        <w:r>
-          <w:rPr>
-            <w:lang w:val="en-US"/>
-          </w:rPr>
-          <w:t xml:space="preserve"> </w:t>
-        </w:r>
-        <w:r>
-          <w:rPr>
-            <w:lang w:val="en-US"/>
-          </w:rPr>
-          <w:t>(scale 0-9)</w:t>
-        </w:r>
-      </w:ins>
-    </w:p>
-    <w:p>
-      <w:pPr>
-        <w:pStyle w:val="PargrafodaLista"/>
-        <w:numPr>
-          <w:ilvl w:val="0"/>
-          <w:numId w:val="5"/>
-        </w:numPr>
-        <w:rPr>
-          <w:del w:id="60" w:author="João Girão" w:date="2013-03-14T17:33:00Z"/>
-          <w:lang w:val="en-US"/>
-        </w:rPr>
-      </w:pPr>
-    </w:p>
-    <w:p>
-      <w:pPr>
-        <w:pStyle w:val="PargrafodaLista"/>
-        <w:numPr>
-          <w:ilvl w:val="0"/>
-          <w:numId w:val="5"/>
-        </w:numPr>
-        <w:rPr>
-          <w:ins w:id="61" w:author="João Girão" w:date="2013-03-14T17:44:00Z"/>
-          <w:lang w:val="en-US"/>
-        </w:rPr>
-        <w:pPrChange w:id="62" w:author="João Girão" w:date="2013-03-14T17:33:00Z">
-          <w:pPr>
-            <w:pStyle w:val="PargrafodaLista"/>
-            <w:numPr>
-              <w:numId w:val="5"/>
-            </w:numPr>
-            <w:ind w:hanging="360"/>
-          </w:pPr>
-        </w:pPrChange>
-      </w:pPr>
-      <w:r>
-        <w:rPr>
-          <w:lang w:val="en-US"/>
-        </w:rPr>
-        <w:t>Traceable</w:t>
-      </w:r>
-      <w:ins w:id="63" w:author="João Girão" w:date="2013-03-14T17:33:00Z">
-        <w:r>
-          <w:rPr>
-            <w:lang w:val="en-US"/>
-          </w:rPr>
-          <w:t xml:space="preserve"> </w:t>
-        </w:r>
-        <w:r>
-          <w:rPr>
-            <w:lang w:val="en-US"/>
-          </w:rPr>
-          <w:t>(scale 0-9)</w:t>
-        </w:r>
-      </w:ins>
-    </w:p>
-    <w:p>
-      <w:pPr>
-        <w:jc w:val="both"/>
-        <w:rPr>
-          <w:ins w:id="64" w:author="João Girão" w:date="2013-03-14T17:44:00Z"/>
-          <w:b/>
-          <w:lang w:val="en-US"/>
-        </w:rPr>
-      </w:pPr>
-      <w:ins w:id="65" w:author="João Girão" w:date="2013-03-14T17:44:00Z">
-        <w:r>
-          <w:rPr>
-            <w:b/>
-            <w:lang w:val="en-US"/>
-          </w:rPr>
-          <w:lastRenderedPageBreak/>
-          <w:t>If there are</w:t>
-        </w:r>
-      </w:ins>
-      <w:ins w:id="66" w:author="João Girão" w:date="2013-03-14T17:51:00Z">
-        <w:r>
-          <w:rPr>
-            <w:b/>
-            <w:lang w:val="en-US"/>
-          </w:rPr>
-          <w:t xml:space="preserve"> requirements</w:t>
-        </w:r>
-      </w:ins>
-      <w:ins w:id="67" w:author="João Girão" w:date="2013-03-14T17:44:00Z">
-        <w:r>
-          <w:rPr>
-            <w:b/>
-            <w:lang w:val="en-US"/>
-          </w:rPr>
-          <w:t xml:space="preserve"> inconsistences</w:t>
-        </w:r>
-      </w:ins>
-      <w:ins w:id="68" w:author="João Girão" w:date="2013-03-14T17:51:00Z">
-        <w:r>
-          <w:rPr>
-            <w:b/>
-            <w:lang w:val="en-US"/>
-          </w:rPr>
-          <w:t xml:space="preserve"> and conflicting</w:t>
-        </w:r>
-      </w:ins>
-      <w:ins w:id="69" w:author="João Girão" w:date="2013-03-14T17:44:00Z">
-        <w:r>
-          <w:rPr>
-            <w:b/>
+      <w:ins w:id="144" w:author="João Girão" w:date="2013-03-14T17:09:00Z">
+        <w:r>
+          <w:rPr>
             <w:lang w:val="en-US"/>
           </w:rPr>
           <w:t>:</w:t>
@@ -4875,346 +5675,27 @@
         </w:numPr>
         <w:jc w:val="both"/>
         <w:rPr>
-          <w:ins w:id="70" w:author="João Girão" w:date="2013-03-14T17:44:00Z"/>
-          <w:lang w:val="en-US"/>
-        </w:rPr>
-      </w:pPr>
-      <w:ins w:id="71" w:author="João Girão" w:date="2013-03-14T17:44:00Z">
-        <w:r>
-          <w:rPr>
-            <w:lang w:val="en-US"/>
-          </w:rPr>
-          <w:t>…</w:t>
-        </w:r>
-      </w:ins>
-    </w:p>
-    <w:p>
-      <w:pPr>
-        <w:rPr>
-          <w:lang w:val="en-US"/>
-          <w:rPrChange w:id="72" w:author="João Girão" w:date="2013-03-14T17:44:00Z">
+          <w:ins w:id="145" w:author="Carla" w:date="2013-03-14T22:36:00Z"/>
+          <w:lang w:val="en-US"/>
+        </w:rPr>
+        <w:pPrChange w:id="146" w:author="Carla" w:date="2013-03-14T22:36:00Z">
+          <w:pPr/>
+        </w:pPrChange>
+      </w:pPr>
+      <w:ins w:id="147" w:author="João Girão" w:date="2013-03-14T17:09:00Z">
+        <w:del w:id="148" w:author="Carla" w:date="2013-03-14T22:36:00Z">
+          <w:r>
             <w:rPr>
               <w:lang w:val="en-US"/>
             </w:rPr>
-          </w:rPrChange>
-        </w:rPr>
-        <w:pPrChange w:id="73" w:author="João Girão" w:date="2013-03-14T17:44:00Z">
-          <w:pPr>
-            <w:pStyle w:val="PargrafodaLista"/>
-            <w:numPr>
-              <w:numId w:val="5"/>
-            </w:numPr>
-            <w:ind w:hanging="360"/>
-          </w:pPr>
-        </w:pPrChange>
-      </w:pPr>
-      <w:del w:id="74" w:author="João Girão" w:date="2013-03-14T17:33:00Z">
-        <w:r>
-          <w:rPr>
-            <w:lang w:val="en-US"/>
-            <w:rPrChange w:id="75" w:author="João Girão" w:date="2013-03-14T17:44:00Z">
-              <w:rPr>
-                <w:lang w:val="en-US"/>
-              </w:rPr>
-            </w:rPrChange>
-          </w:rPr>
-          <w:delText xml:space="preserve"> </w:delText>
-        </w:r>
-      </w:del>
-    </w:p>
-    <w:p>
-      <w:pPr>
-        <w:pStyle w:val="PargrafodaLista"/>
-        <w:numPr>
-          <w:ilvl w:val="2"/>
-          <w:numId w:val="3"/>
-        </w:numPr>
-        <w:jc w:val="both"/>
-        <w:rPr>
-          <w:ins w:id="76" w:author="João Girão" w:date="2013-03-14T17:43:00Z"/>
-          <w:rFonts w:asciiTheme="majorHAnsi" w:eastAsiaTheme="majorEastAsia" w:hAnsiTheme="majorHAnsi" w:cstheme="majorBidi"/>
-          <w:b/>
-          <w:bCs/>
-          <w:color w:val="4F81BD" w:themeColor="accent1"/>
-          <w:sz w:val="26"/>
-          <w:szCs w:val="26"/>
-          <w:lang w:val="en-US"/>
-          <w:rPrChange w:id="77" w:author="João Girão" w:date="2013-03-14T17:43:00Z">
-            <w:rPr>
-              <w:ins w:id="78" w:author="João Girão" w:date="2013-03-14T17:43:00Z"/>
-              <w:lang w:val="en-US"/>
-            </w:rPr>
-          </w:rPrChange>
-        </w:rPr>
-        <w:pPrChange w:id="79" w:author="João Girão" w:date="2013-03-14T17:43:00Z">
-          <w:pPr/>
-        </w:pPrChange>
-      </w:pPr>
-      <w:ins w:id="80" w:author="João Girão" w:date="2013-03-14T17:43:00Z">
-        <w:r>
-          <w:rPr>
-            <w:rFonts w:asciiTheme="majorHAnsi" w:eastAsiaTheme="majorEastAsia" w:hAnsiTheme="majorHAnsi" w:cstheme="majorBidi"/>
-            <w:b/>
-            <w:bCs/>
-            <w:color w:val="4F81BD" w:themeColor="accent1"/>
-            <w:sz w:val="26"/>
-            <w:szCs w:val="26"/>
-            <w:lang w:val="en-US"/>
-            <w:rPrChange w:id="81" w:author="João Girão" w:date="2013-03-14T17:43:00Z">
-              <w:rPr>
-                <w:lang w:val="en-US"/>
-              </w:rPr>
-            </w:rPrChange>
-          </w:rPr>
-          <w:t xml:space="preserve"> Requirements Organization</w:t>
-        </w:r>
-      </w:ins>
-    </w:p>
-    <w:p>
-      <w:pPr>
-        <w:jc w:val="both"/>
-        <w:rPr>
-          <w:ins w:id="82" w:author="João Girão" w:date="2013-03-14T17:07:00Z"/>
-          <w:lang w:val="en-US"/>
-        </w:rPr>
-        <w:pPrChange w:id="83" w:author="João Girão" w:date="2013-03-14T16:57:00Z">
-          <w:pPr/>
-        </w:pPrChange>
-      </w:pPr>
-      <w:ins w:id="84" w:author="João Girão" w:date="2013-03-14T17:07:00Z">
-        <w:r>
-          <w:rPr>
-            <w:lang w:val="en-US"/>
-          </w:rPr>
-          <w:t xml:space="preserve">The requirements </w:t>
-        </w:r>
-      </w:ins>
-      <w:ins w:id="85" w:author="João Girão" w:date="2013-03-14T17:09:00Z">
-        <w:r>
-          <w:rPr>
-            <w:lang w:val="en-US"/>
-          </w:rPr>
-          <w:t>should be properly</w:t>
-        </w:r>
-      </w:ins>
-      <w:ins w:id="86" w:author="João Girão" w:date="2013-03-14T17:10:00Z">
-        <w:r>
-          <w:rPr>
-            <w:lang w:val="en-US"/>
-          </w:rPr>
-          <w:t xml:space="preserve"> identified and</w:t>
-        </w:r>
-      </w:ins>
-      <w:ins w:id="87" w:author="João Girão" w:date="2013-03-14T17:09:00Z">
-        <w:r>
-          <w:rPr>
-            <w:lang w:val="en-US"/>
-          </w:rPr>
-          <w:t xml:space="preserve"> categorized: functional requirements, non-functional requirements and user requirements</w:t>
-        </w:r>
-      </w:ins>
-      <w:ins w:id="88" w:author="João Girão" w:date="2013-03-14T17:10:00Z">
-        <w:r>
-          <w:rPr>
-            <w:lang w:val="en-US"/>
-          </w:rPr>
-          <w:t xml:space="preserve">. </w:t>
-        </w:r>
-      </w:ins>
-    </w:p>
-    <w:p>
-      <w:pPr>
-        <w:jc w:val="both"/>
-        <w:rPr>
-          <w:lang w:val="en-US"/>
-        </w:rPr>
-        <w:pPrChange w:id="89" w:author="João Girão" w:date="2013-03-14T16:57:00Z">
-          <w:pPr/>
-        </w:pPrChange>
-      </w:pPr>
-      <w:r>
-        <w:rPr>
-          <w:lang w:val="en-US"/>
-        </w:rPr>
-        <w:t xml:space="preserve">The requirements will be registered in the project file of Enterprise Architect and related to the elements that originated the requirement. </w:t>
-      </w:r>
-    </w:p>
-    <w:p>
-      <w:pPr>
-        <w:jc w:val="both"/>
-        <w:rPr>
-          <w:lang w:val="en-US"/>
-          <w:rPrChange w:id="90" w:author="João Girão" w:date="2013-03-14T17:39:00Z">
-            <w:rPr>
-              <w:lang w:val="en-US"/>
-            </w:rPr>
-          </w:rPrChange>
-        </w:rPr>
-        <w:pPrChange w:id="91" w:author="João Girão" w:date="2013-03-14T17:39:00Z">
-          <w:pPr/>
-        </w:pPrChange>
-      </w:pPr>
-      <w:r>
-        <w:rPr>
-          <w:lang w:val="en-US"/>
-        </w:rPr>
-        <w:t xml:space="preserve">The nomination of each requirement must be consistent through them all and must be accorded project by project.  </w:t>
-      </w:r>
-    </w:p>
-    <w:p>
-      <w:pPr>
-        <w:jc w:val="both"/>
-        <w:rPr>
-          <w:lang w:val="en-US"/>
-        </w:rPr>
-        <w:pPrChange w:id="92" w:author="João Girão" w:date="2013-03-14T16:57:00Z">
-          <w:pPr/>
-        </w:pPrChange>
-      </w:pPr>
-      <w:r>
-        <w:rPr>
-          <w:lang w:val="en-US"/>
-        </w:rPr>
-        <w:t xml:space="preserve">The output of this activity is the exportation of the project file in Enterprise architect to a document the Software Requirements Specification. </w:t>
-      </w:r>
-    </w:p>
-    <w:p>
-      <w:pPr>
-        <w:pStyle w:val="Cabealho1"/>
-        <w:numPr>
-          <w:ilvl w:val="0"/>
-          <w:numId w:val="3"/>
-        </w:numPr>
-        <w:rPr>
-          <w:lang w:val="en-US"/>
-        </w:rPr>
-      </w:pPr>
-      <w:bookmarkStart w:id="93" w:name="_Toc350594980"/>
-      <w:r>
-        <w:rPr>
-          <w:lang w:val="en-US"/>
-        </w:rPr>
-        <w:t>Tools</w:t>
-      </w:r>
-      <w:bookmarkEnd w:id="93"/>
-    </w:p>
-    <w:p>
-      <w:pPr>
-        <w:jc w:val="both"/>
-        <w:rPr>
-          <w:lang w:val="en-US"/>
-        </w:rPr>
-        <w:pPrChange w:id="94" w:author="João Girão" w:date="2013-03-14T16:57:00Z">
-          <w:pPr/>
-        </w:pPrChange>
-      </w:pPr>
-      <w:r>
-        <w:rPr>
-          <w:lang w:val="en-US"/>
-        </w:rPr>
-        <w:t xml:space="preserve">The tools to be used in the activities of this process are a use case and a requirements management tool the Enterprise Architect. For documentation purposes </w:t>
-      </w:r>
-      <w:r>
-        <w:rPr>
-          <w:lang w:val="en-US"/>
-        </w:rPr>
-        <w:t>M</w:t>
-      </w:r>
-      <w:r>
-        <w:rPr>
-          <w:lang w:val="en-US"/>
-        </w:rPr>
-        <w:t>icrosoft Office t</w:t>
-      </w:r>
-      <w:r>
-        <w:rPr>
-          <w:lang w:val="en-US"/>
-        </w:rPr>
-        <w:t>ools</w:t>
-      </w:r>
-      <w:r>
-        <w:rPr>
-          <w:lang w:val="en-US"/>
-        </w:rPr>
-        <w:t xml:space="preserve"> will be used.</w:t>
-      </w:r>
-    </w:p>
-    <w:p>
-      <w:pPr>
-        <w:pStyle w:val="Cabealho1"/>
-        <w:numPr>
-          <w:ilvl w:val="0"/>
-          <w:numId w:val="3"/>
-        </w:numPr>
-        <w:rPr>
-          <w:lang w:val="en-US"/>
-        </w:rPr>
-      </w:pPr>
-      <w:bookmarkStart w:id="95" w:name="_Toc350594981"/>
-      <w:r>
-        <w:rPr>
-          <w:lang w:val="en-US"/>
-        </w:rPr>
-        <w:t>Related Processes</w:t>
-      </w:r>
-      <w:bookmarkEnd w:id="95"/>
-    </w:p>
-    <w:p>
-      <w:pPr>
-        <w:jc w:val="both"/>
-        <w:rPr>
-          <w:lang w:val="en-US"/>
-        </w:rPr>
-        <w:pPrChange w:id="96" w:author="João Girão" w:date="2013-03-14T16:57:00Z">
-          <w:pPr/>
-        </w:pPrChange>
-      </w:pPr>
-      <w:r>
-        <w:rPr>
-          <w:lang w:val="en-US"/>
-        </w:rPr>
-        <w:t xml:space="preserve">This process is related to the Document Management Process </w:t>
-      </w:r>
-      <w:r>
-        <w:rPr>
-          <w:lang w:val="en-US"/>
-        </w:rPr>
-        <w:t>that should be followed when creating the Software Requirements Specification.</w:t>
-      </w:r>
-    </w:p>
-    <w:p>
-      <w:pPr>
-        <w:pStyle w:val="Cabealho1"/>
-        <w:numPr>
-          <w:ilvl w:val="0"/>
-          <w:numId w:val="3"/>
-        </w:numPr>
-        <w:rPr>
-          <w:lang w:val="en-US"/>
-        </w:rPr>
-      </w:pPr>
-      <w:bookmarkStart w:id="97" w:name="_Toc350594982"/>
-      <w:r>
-        <w:rPr>
-          <w:lang w:val="en-US"/>
-        </w:rPr>
-        <w:t>Measures</w:t>
-      </w:r>
-      <w:bookmarkEnd w:id="97"/>
-    </w:p>
-    <w:p>
-      <w:pPr>
-        <w:rPr>
-          <w:ins w:id="98" w:author="João Girão" w:date="2013-03-14T17:44:00Z"/>
-          <w:lang w:val="en-US"/>
-        </w:rPr>
-      </w:pPr>
-      <w:ins w:id="99" w:author="João Girão" w:date="2013-03-14T17:44:00Z">
-        <w:r>
-          <w:rPr>
-            <w:lang w:val="en-US"/>
-          </w:rPr>
-          <w:t>Each for requirement estimate:</w:t>
+            <w:delText xml:space="preserve"> </w:delText>
+          </w:r>
+        </w:del>
+        <w:r>
+          <w:rPr>
+            <w:lang w:val="en-US"/>
+          </w:rPr>
+          <w:t>functional requirements,</w:t>
         </w:r>
       </w:ins>
     </w:p>
@@ -5225,15 +5706,490 @@
           <w:ilvl w:val="0"/>
           <w:numId w:val="8"/>
         </w:numPr>
-        <w:rPr>
-          <w:ins w:id="100" w:author="João Girão" w:date="2013-03-14T17:47:00Z"/>
-          <w:lang w:val="en-US"/>
-        </w:rPr>
-        <w:pPrChange w:id="101" w:author="João Girão" w:date="2013-03-14T17:45:00Z">
+        <w:jc w:val="both"/>
+        <w:rPr>
+          <w:ins w:id="149" w:author="Carla" w:date="2013-03-14T22:36:00Z"/>
+          <w:lang w:val="en-US"/>
+        </w:rPr>
+        <w:pPrChange w:id="150" w:author="Carla" w:date="2013-03-14T22:36:00Z">
           <w:pPr/>
         </w:pPrChange>
       </w:pPr>
-      <w:ins w:id="102" w:author="João Girão" w:date="2013-03-14T17:45:00Z">
+      <w:ins w:id="151" w:author="João Girão" w:date="2013-03-14T17:09:00Z">
+        <w:r>
+          <w:rPr>
+            <w:lang w:val="en-US"/>
+          </w:rPr>
+          <w:t xml:space="preserve"> non-functional requirements</w:t>
+        </w:r>
+      </w:ins>
+    </w:p>
+    <w:p>
+      <w:pPr>
+        <w:pStyle w:val="PargrafodaLista"/>
+        <w:numPr>
+          <w:ilvl w:val="0"/>
+          <w:numId w:val="8"/>
+        </w:numPr>
+        <w:jc w:val="both"/>
+        <w:rPr>
+          <w:ins w:id="152" w:author="Carla" w:date="2013-03-14T22:36:00Z"/>
+          <w:lang w:val="en-US"/>
+        </w:rPr>
+        <w:pPrChange w:id="153" w:author="Carla" w:date="2013-03-14T22:36:00Z">
+          <w:pPr/>
+        </w:pPrChange>
+      </w:pPr>
+      <w:ins w:id="154" w:author="João Girão" w:date="2013-03-14T17:09:00Z">
+        <w:del w:id="155" w:author="Carla" w:date="2013-03-14T22:36:00Z">
+          <w:r>
+            <w:rPr>
+              <w:lang w:val="en-US"/>
+            </w:rPr>
+            <w:delText xml:space="preserve"> and </w:delText>
+          </w:r>
+        </w:del>
+        <w:r>
+          <w:rPr>
+            <w:lang w:val="en-US"/>
+          </w:rPr>
+          <w:t>user requirements</w:t>
+        </w:r>
+      </w:ins>
+    </w:p>
+    <w:p>
+      <w:pPr>
+        <w:pStyle w:val="PargrafodaLista"/>
+        <w:numPr>
+          <w:ilvl w:val="0"/>
+          <w:numId w:val="8"/>
+        </w:numPr>
+        <w:jc w:val="both"/>
+        <w:rPr>
+          <w:ins w:id="156" w:author="João Girão" w:date="2013-03-14T17:07:00Z"/>
+          <w:lang w:val="en-US"/>
+        </w:rPr>
+        <w:pPrChange w:id="157" w:author="Carla" w:date="2013-03-14T22:36:00Z">
+          <w:pPr/>
+        </w:pPrChange>
+      </w:pPr>
+      <w:ins w:id="158" w:author="Carla" w:date="2013-03-14T22:36:00Z">
+        <w:r>
+          <w:rPr>
+            <w:lang w:val="en-US"/>
+          </w:rPr>
+          <w:t>Other types</w:t>
+        </w:r>
+      </w:ins>
+      <w:ins w:id="159" w:author="João Girão" w:date="2013-03-14T17:10:00Z">
+        <w:r>
+          <w:rPr>
+            <w:lang w:val="en-US"/>
+          </w:rPr>
+          <w:t xml:space="preserve">. </w:t>
+        </w:r>
+      </w:ins>
+    </w:p>
+    <w:p>
+      <w:pPr>
+        <w:jc w:val="both"/>
+        <w:rPr>
+          <w:lang w:val="en-US"/>
+        </w:rPr>
+        <w:pPrChange w:id="160" w:author="João Girão" w:date="2013-03-14T16:57:00Z">
+          <w:pPr/>
+        </w:pPrChange>
+      </w:pPr>
+      <w:r>
+        <w:rPr>
+          <w:lang w:val="en-US"/>
+        </w:rPr>
+        <w:t xml:space="preserve">The requirements will be registered in the project file of Enterprise Architect and related to the elements that originated the requirement. </w:t>
+      </w:r>
+    </w:p>
+    <w:p>
+      <w:pPr>
+        <w:jc w:val="both"/>
+        <w:rPr>
+          <w:lang w:val="en-US"/>
+        </w:rPr>
+        <w:pPrChange w:id="161" w:author="João Girão" w:date="2013-03-14T17:39:00Z">
+          <w:pPr/>
+        </w:pPrChange>
+      </w:pPr>
+      <w:r>
+        <w:rPr>
+          <w:lang w:val="en-US"/>
+        </w:rPr>
+        <w:t xml:space="preserve">The nomination of each requirement must be consistent through them all and must be accorded project by project.  </w:t>
+      </w:r>
+    </w:p>
+    <w:p>
+      <w:pPr>
+        <w:jc w:val="both"/>
+        <w:rPr>
+          <w:ins w:id="162" w:author="Carla" w:date="2013-03-14T22:38:00Z"/>
+          <w:lang w:val="en-US"/>
+        </w:rPr>
+        <w:pPrChange w:id="163" w:author="João Girão" w:date="2013-03-14T16:57:00Z">
+          <w:pPr/>
+        </w:pPrChange>
+      </w:pPr>
+      <w:r>
+        <w:rPr>
+          <w:lang w:val="en-US"/>
+        </w:rPr>
+        <w:t xml:space="preserve">The output of this activity is the exportation of the project file in Enterprise architect to a </w:t>
+      </w:r>
+      <w:ins w:id="164" w:author="Carla" w:date="2013-03-14T22:37:00Z">
+        <w:r>
+          <w:rPr>
+            <w:lang w:val="en-US"/>
+          </w:rPr>
+          <w:t xml:space="preserve">word </w:t>
+        </w:r>
+      </w:ins>
+      <w:r>
+        <w:rPr>
+          <w:lang w:val="en-US"/>
+        </w:rPr>
+        <w:t xml:space="preserve">document the Software Requirements Specification. </w:t>
+      </w:r>
+    </w:p>
+    <w:p>
+      <w:pPr>
+        <w:pStyle w:val="Ttulo1"/>
+        <w:numPr>
+          <w:ilvl w:val="1"/>
+          <w:numId w:val="3"/>
+        </w:numPr>
+        <w:rPr>
+          <w:ins w:id="165" w:author="Carla" w:date="2013-03-14T22:38:00Z"/>
+          <w:lang w:val="en-US"/>
+        </w:rPr>
+        <w:pPrChange w:id="166" w:author="Carla" w:date="2013-03-14T22:38:00Z">
+          <w:pPr/>
+        </w:pPrChange>
+      </w:pPr>
+      <w:ins w:id="167" w:author="Carla" w:date="2013-03-14T22:38:00Z">
+        <w:r>
+          <w:rPr>
+            <w:lang w:val="en-US"/>
+          </w:rPr>
+          <w:lastRenderedPageBreak/>
+          <w:t>Updating Requirements</w:t>
+        </w:r>
+      </w:ins>
+    </w:p>
+    <w:p>
+      <w:pPr>
+        <w:jc w:val="both"/>
+        <w:rPr>
+          <w:ins w:id="168" w:author="Carla" w:date="2013-03-14T22:43:00Z"/>
+          <w:lang w:val="en-US"/>
+        </w:rPr>
+        <w:pPrChange w:id="169" w:author="João Girão" w:date="2013-03-14T16:57:00Z">
+          <w:pPr/>
+        </w:pPrChange>
+      </w:pPr>
+      <w:ins w:id="170" w:author="Carla" w:date="2013-03-14T22:41:00Z">
+        <w:r>
+          <w:rPr>
+            <w:lang w:val="en-US"/>
+          </w:rPr>
+          <w:t>Once the</w:t>
+        </w:r>
+      </w:ins>
+      <w:ins w:id="171" w:author="Carla" w:date="2013-03-14T22:42:00Z">
+        <w:r>
+          <w:rPr>
+            <w:lang w:val="en-US"/>
+          </w:rPr>
+          <w:t xml:space="preserve"> requirements and the</w:t>
+        </w:r>
+      </w:ins>
+      <w:ins w:id="172" w:author="Carla" w:date="2013-03-14T22:41:00Z">
+        <w:r>
+          <w:rPr>
+            <w:lang w:val="en-US"/>
+          </w:rPr>
+          <w:t xml:space="preserve"> SRS</w:t>
+        </w:r>
+      </w:ins>
+      <w:ins w:id="173" w:author="Carla" w:date="2013-03-14T22:42:00Z">
+        <w:r>
+          <w:rPr>
+            <w:lang w:val="en-US"/>
+          </w:rPr>
+          <w:t xml:space="preserve"> are </w:t>
+        </w:r>
+        <w:proofErr w:type="spellStart"/>
+        <w:r>
+          <w:rPr>
+            <w:lang w:val="en-US"/>
+          </w:rPr>
+          <w:t>baselined</w:t>
+        </w:r>
+        <w:proofErr w:type="spellEnd"/>
+        <w:r>
+          <w:rPr>
+            <w:lang w:val="en-US"/>
+          </w:rPr>
+          <w:t xml:space="preserve"> any change to them should follow </w:t>
+        </w:r>
+      </w:ins>
+      <w:ins w:id="174" w:author="Carla" w:date="2013-03-14T22:43:00Z">
+        <w:r>
+          <w:rPr>
+            <w:lang w:val="en-US"/>
+          </w:rPr>
+          <w:t xml:space="preserve">a formal </w:t>
+        </w:r>
+        <w:r>
+          <w:rPr>
+            <w:lang w:val="en-US"/>
+          </w:rPr>
+          <w:t>procedure</w:t>
+        </w:r>
+        <w:r>
+          <w:rPr>
+            <w:lang w:val="en-US"/>
+          </w:rPr>
+          <w:t>.</w:t>
+        </w:r>
+      </w:ins>
+    </w:p>
+    <w:p>
+      <w:pPr>
+        <w:jc w:val="both"/>
+        <w:rPr>
+          <w:ins w:id="175" w:author="Carla" w:date="2013-03-14T22:38:00Z"/>
+          <w:lang w:val="en-US"/>
+        </w:rPr>
+        <w:pPrChange w:id="176" w:author="João Girão" w:date="2013-03-14T16:57:00Z">
+          <w:pPr/>
+        </w:pPrChange>
+      </w:pPr>
+      <w:ins w:id="177" w:author="Carla" w:date="2013-03-14T22:43:00Z">
+        <w:r>
+          <w:rPr>
+            <w:lang w:val="en-US"/>
+          </w:rPr>
+          <w:t>???</w:t>
+        </w:r>
+      </w:ins>
+      <w:ins w:id="178" w:author="Carla" w:date="2013-03-14T22:41:00Z">
+        <w:r>
+          <w:rPr>
+            <w:lang w:val="en-US"/>
+          </w:rPr>
+          <w:t xml:space="preserve"> </w:t>
+        </w:r>
+      </w:ins>
+    </w:p>
+    <w:p>
+      <w:pPr>
+        <w:pStyle w:val="Ttulo1"/>
+        <w:numPr>
+          <w:ilvl w:val="1"/>
+          <w:numId w:val="3"/>
+        </w:numPr>
+        <w:rPr>
+          <w:ins w:id="179" w:author="Carla" w:date="2013-03-14T22:38:00Z"/>
+          <w:lang w:val="en-US"/>
+        </w:rPr>
+        <w:pPrChange w:id="180" w:author="Carla" w:date="2013-03-14T22:39:00Z">
+          <w:pPr/>
+        </w:pPrChange>
+      </w:pPr>
+      <w:ins w:id="181" w:author="Carla" w:date="2013-03-14T22:38:00Z">
+        <w:r>
+          <w:rPr>
+            <w:lang w:val="en-US"/>
+          </w:rPr>
+          <w:t>Deprecating Requirements</w:t>
+        </w:r>
+      </w:ins>
+    </w:p>
+    <w:p>
+      <w:pPr>
+        <w:jc w:val="both"/>
+        <w:rPr>
+          <w:lang w:val="en-US"/>
+        </w:rPr>
+        <w:pPrChange w:id="182" w:author="João Girão" w:date="2013-03-14T16:57:00Z">
+          <w:pPr/>
+        </w:pPrChange>
+      </w:pPr>
+    </w:p>
+    <w:p>
+      <w:pPr>
+        <w:pStyle w:val="Ttulo1"/>
+        <w:numPr>
+          <w:ilvl w:val="0"/>
+          <w:numId w:val="3"/>
+        </w:numPr>
+        <w:rPr>
+          <w:lang w:val="en-US"/>
+        </w:rPr>
+      </w:pPr>
+      <w:bookmarkStart w:id="183" w:name="_Toc350594980"/>
+      <w:r>
+        <w:rPr>
+          <w:lang w:val="en-US"/>
+        </w:rPr>
+        <w:t>Tools</w:t>
+      </w:r>
+      <w:bookmarkEnd w:id="183"/>
+    </w:p>
+    <w:p>
+      <w:pPr>
+        <w:jc w:val="both"/>
+        <w:rPr>
+          <w:lang w:val="en-US"/>
+        </w:rPr>
+        <w:pPrChange w:id="184" w:author="João Girão" w:date="2013-03-14T16:57:00Z">
+          <w:pPr/>
+        </w:pPrChange>
+      </w:pPr>
+      <w:r>
+        <w:rPr>
+          <w:lang w:val="en-US"/>
+        </w:rPr>
+        <w:t xml:space="preserve">The tools to be used in the activities of this process are a use case and a requirements management tool the Enterprise Architect. For documentation purposes </w:t>
+      </w:r>
+      <w:r>
+        <w:rPr>
+          <w:lang w:val="en-US"/>
+        </w:rPr>
+        <w:t>M</w:t>
+      </w:r>
+      <w:r>
+        <w:rPr>
+          <w:lang w:val="en-US"/>
+        </w:rPr>
+        <w:t>icrosoft Office t</w:t>
+      </w:r>
+      <w:r>
+        <w:rPr>
+          <w:lang w:val="en-US"/>
+        </w:rPr>
+        <w:t>ools</w:t>
+      </w:r>
+      <w:r>
+        <w:rPr>
+          <w:lang w:val="en-US"/>
+        </w:rPr>
+        <w:t xml:space="preserve"> will be used.</w:t>
+      </w:r>
+    </w:p>
+    <w:p>
+      <w:pPr>
+        <w:pStyle w:val="Ttulo1"/>
+        <w:numPr>
+          <w:ilvl w:val="0"/>
+          <w:numId w:val="3"/>
+        </w:numPr>
+        <w:rPr>
+          <w:lang w:val="en-US"/>
+        </w:rPr>
+      </w:pPr>
+      <w:bookmarkStart w:id="185" w:name="_Toc350594981"/>
+      <w:r>
+        <w:rPr>
+          <w:lang w:val="en-US"/>
+        </w:rPr>
+        <w:t>Related Processes</w:t>
+      </w:r>
+      <w:bookmarkEnd w:id="185"/>
+    </w:p>
+    <w:p>
+      <w:pPr>
+        <w:jc w:val="both"/>
+        <w:rPr>
+          <w:lang w:val="en-US"/>
+        </w:rPr>
+        <w:pPrChange w:id="186" w:author="João Girão" w:date="2013-03-14T16:57:00Z">
+          <w:pPr/>
+        </w:pPrChange>
+      </w:pPr>
+      <w:r>
+        <w:rPr>
+          <w:lang w:val="en-US"/>
+        </w:rPr>
+        <w:t xml:space="preserve">This process is related to the Document Management Process </w:t>
+      </w:r>
+      <w:r>
+        <w:rPr>
+          <w:lang w:val="en-US"/>
+        </w:rPr>
+        <w:t>that should be followed when creating the Software Requirements Specification.</w:t>
+      </w:r>
+    </w:p>
+    <w:p>
+      <w:pPr>
+        <w:pStyle w:val="Ttulo1"/>
+        <w:numPr>
+          <w:ilvl w:val="0"/>
+          <w:numId w:val="3"/>
+        </w:numPr>
+        <w:rPr>
+          <w:lang w:val="en-US"/>
+        </w:rPr>
+      </w:pPr>
+      <w:bookmarkStart w:id="187" w:name="_Toc350594982"/>
+      <w:commentRangeStart w:id="188"/>
+      <w:r>
+        <w:rPr>
+          <w:lang w:val="en-US"/>
+        </w:rPr>
+        <w:t>Measures</w:t>
+      </w:r>
+      <w:bookmarkEnd w:id="187"/>
+      <w:commentRangeEnd w:id="188"/>
+      <w:r>
+        <w:rPr>
+          <w:rStyle w:val="Refdecomentrio"/>
+          <w:rFonts w:asciiTheme="minorHAnsi" w:eastAsiaTheme="minorHAnsi" w:hAnsiTheme="minorHAnsi" w:cstheme="minorBidi"/>
+          <w:b w:val="0"/>
+          <w:bCs w:val="0"/>
+          <w:color w:val="auto"/>
+        </w:rPr>
+        <w:commentReference w:id="188"/>
+      </w:r>
+    </w:p>
+    <w:p>
+      <w:pPr>
+        <w:rPr>
+          <w:ins w:id="189" w:author="João Girão" w:date="2013-03-14T17:44:00Z"/>
+          <w:lang w:val="en-US"/>
+        </w:rPr>
+      </w:pPr>
+      <w:ins w:id="190" w:author="João Girão" w:date="2013-03-14T17:44:00Z">
+        <w:r>
+          <w:rPr>
+            <w:lang w:val="en-US"/>
+          </w:rPr>
+          <w:t>Each for requirement estimate:</w:t>
+        </w:r>
+      </w:ins>
+    </w:p>
+    <w:p>
+      <w:pPr>
+        <w:pStyle w:val="PargrafodaLista"/>
+        <w:numPr>
+          <w:ilvl w:val="0"/>
+          <w:numId w:val="8"/>
+        </w:numPr>
+        <w:rPr>
+          <w:ins w:id="191" w:author="João Girão" w:date="2013-03-14T17:47:00Z"/>
+          <w:lang w:val="en-US"/>
+        </w:rPr>
+        <w:pPrChange w:id="192" w:author="João Girão" w:date="2013-03-14T17:45:00Z">
+          <w:pPr/>
+        </w:pPrChange>
+      </w:pPr>
+      <w:ins w:id="193" w:author="João Girão" w:date="2013-03-14T17:45:00Z">
         <w:r>
           <w:rPr>
             <w:lang w:val="en-US"/>
@@ -5250,14 +6206,14 @@
           <w:numId w:val="8"/>
         </w:numPr>
         <w:rPr>
-          <w:ins w:id="103" w:author="João Girão" w:date="2013-03-14T17:45:00Z"/>
-          <w:lang w:val="en-US"/>
-        </w:rPr>
-        <w:pPrChange w:id="104" w:author="João Girão" w:date="2013-03-14T17:47:00Z">
+          <w:ins w:id="194" w:author="João Girão" w:date="2013-03-14T17:45:00Z"/>
+          <w:lang w:val="en-US"/>
+        </w:rPr>
+        <w:pPrChange w:id="195" w:author="João Girão" w:date="2013-03-14T17:47:00Z">
           <w:pPr/>
         </w:pPrChange>
       </w:pPr>
-      <w:ins w:id="105" w:author="João Girão" w:date="2013-03-14T17:51:00Z">
+      <w:ins w:id="196" w:author="João Girão" w:date="2013-03-14T17:51:00Z">
         <w:r>
           <w:rPr>
             <w:lang w:val="en-US"/>
@@ -5265,7 +6221,7 @@
           <w:t>1</w:t>
         </w:r>
       </w:ins>
-      <w:ins w:id="106" w:author="João Girão" w:date="2013-03-14T17:45:00Z">
+      <w:ins w:id="197" w:author="João Girão" w:date="2013-03-14T17:45:00Z">
         <w:r>
           <w:rPr>
             <w:lang w:val="en-US"/>
@@ -5282,14 +6238,14 @@
           <w:numId w:val="8"/>
         </w:numPr>
         <w:rPr>
-          <w:ins w:id="107" w:author="João Girão" w:date="2013-03-14T17:45:00Z"/>
-          <w:lang w:val="en-US"/>
-        </w:rPr>
-        <w:pPrChange w:id="108" w:author="João Girão" w:date="2013-03-14T17:47:00Z">
+          <w:ins w:id="198" w:author="João Girão" w:date="2013-03-14T17:45:00Z"/>
+          <w:lang w:val="en-US"/>
+        </w:rPr>
+        <w:pPrChange w:id="199" w:author="João Girão" w:date="2013-03-14T17:47:00Z">
           <w:pPr/>
         </w:pPrChange>
       </w:pPr>
-      <w:ins w:id="109" w:author="João Girão" w:date="2013-03-14T17:52:00Z">
+      <w:ins w:id="200" w:author="João Girão" w:date="2013-03-14T17:52:00Z">
         <w:r>
           <w:rPr>
             <w:lang w:val="en-US"/>
@@ -5297,7 +6253,7 @@
           <w:t>9</w:t>
         </w:r>
       </w:ins>
-      <w:ins w:id="110" w:author="João Girão" w:date="2013-03-14T17:45:00Z">
+      <w:ins w:id="201" w:author="João Girão" w:date="2013-03-14T17:45:00Z">
         <w:r>
           <w:rPr>
             <w:lang w:val="en-US"/>
@@ -5314,14 +6270,14 @@
           <w:numId w:val="8"/>
         </w:numPr>
         <w:rPr>
-          <w:ins w:id="111" w:author="João Girão" w:date="2013-03-14T17:47:00Z"/>
-          <w:lang w:val="en-US"/>
-        </w:rPr>
-        <w:pPrChange w:id="112" w:author="João Girão" w:date="2013-03-14T17:45:00Z">
+          <w:ins w:id="202" w:author="João Girão" w:date="2013-03-14T17:47:00Z"/>
+          <w:lang w:val="en-US"/>
+        </w:rPr>
+        <w:pPrChange w:id="203" w:author="João Girão" w:date="2013-03-14T17:45:00Z">
           <w:pPr/>
         </w:pPrChange>
       </w:pPr>
-      <w:ins w:id="113" w:author="João Girão" w:date="2013-03-14T17:46:00Z">
+      <w:ins w:id="204" w:author="João Girão" w:date="2013-03-14T17:46:00Z">
         <w:r>
           <w:rPr>
             <w:lang w:val="en-US"/>
@@ -5338,14 +6294,14 @@
           <w:numId w:val="8"/>
         </w:numPr>
         <w:rPr>
-          <w:ins w:id="114" w:author="João Girão" w:date="2013-03-14T17:46:00Z"/>
-          <w:lang w:val="en-US"/>
-        </w:rPr>
-        <w:pPrChange w:id="115" w:author="João Girão" w:date="2013-03-14T17:47:00Z">
+          <w:ins w:id="205" w:author="João Girão" w:date="2013-03-14T17:46:00Z"/>
+          <w:lang w:val="en-US"/>
+        </w:rPr>
+        <w:pPrChange w:id="206" w:author="João Girão" w:date="2013-03-14T17:47:00Z">
           <w:pPr/>
         </w:pPrChange>
       </w:pPr>
-      <w:ins w:id="116" w:author="João Girão" w:date="2013-03-14T17:46:00Z">
+      <w:ins w:id="207" w:author="João Girão" w:date="2013-03-14T17:46:00Z">
         <w:r>
           <w:rPr>
             <w:lang w:val="en-US"/>
@@ -5353,7 +6309,7 @@
           <w:t>1 it has no impact</w:t>
         </w:r>
       </w:ins>
-      <w:ins w:id="117" w:author="João Girão" w:date="2013-03-14T17:48:00Z">
+      <w:ins w:id="208" w:author="João Girão" w:date="2013-03-14T17:48:00Z">
         <w:r>
           <w:rPr>
             <w:lang w:val="en-US"/>
@@ -5370,14 +6326,14 @@
           <w:numId w:val="8"/>
         </w:numPr>
         <w:rPr>
-          <w:ins w:id="118" w:author="João Girão" w:date="2013-03-14T17:47:00Z"/>
-          <w:lang w:val="en-US"/>
-        </w:rPr>
-        <w:pPrChange w:id="119" w:author="João Girão" w:date="2013-03-14T17:47:00Z">
+          <w:ins w:id="209" w:author="João Girão" w:date="2013-03-14T17:47:00Z"/>
+          <w:lang w:val="en-US"/>
+        </w:rPr>
+        <w:pPrChange w:id="210" w:author="João Girão" w:date="2013-03-14T17:47:00Z">
           <w:pPr/>
         </w:pPrChange>
       </w:pPr>
-      <w:ins w:id="120" w:author="João Girão" w:date="2013-03-14T17:46:00Z">
+      <w:ins w:id="211" w:author="João Girão" w:date="2013-03-14T17:46:00Z">
         <w:r>
           <w:rPr>
             <w:lang w:val="en-US"/>
@@ -5385,7 +6341,7 @@
           <w:t>9</w:t>
         </w:r>
       </w:ins>
-      <w:ins w:id="121" w:author="João Girão" w:date="2013-03-14T17:47:00Z">
+      <w:ins w:id="212" w:author="João Girão" w:date="2013-03-14T17:47:00Z">
         <w:r>
           <w:rPr>
             <w:lang w:val="en-US"/>
@@ -5402,14 +6358,14 @@
           <w:numId w:val="8"/>
         </w:numPr>
         <w:rPr>
-          <w:ins w:id="122" w:author="João Girão" w:date="2013-03-14T17:48:00Z"/>
-          <w:lang w:val="en-US"/>
-        </w:rPr>
-        <w:pPrChange w:id="123" w:author="João Girão" w:date="2013-03-14T17:48:00Z">
+          <w:ins w:id="213" w:author="João Girão" w:date="2013-03-14T17:48:00Z"/>
+          <w:lang w:val="en-US"/>
+        </w:rPr>
+        <w:pPrChange w:id="214" w:author="João Girão" w:date="2013-03-14T17:48:00Z">
           <w:pPr/>
         </w:pPrChange>
       </w:pPr>
-      <w:ins w:id="124" w:author="João Girão" w:date="2013-03-14T17:48:00Z">
+      <w:ins w:id="215" w:author="João Girão" w:date="2013-03-14T17:48:00Z">
         <w:r>
           <w:rPr>
             <w:lang w:val="en-US"/>
@@ -5426,14 +6382,14 @@
           <w:numId w:val="8"/>
         </w:numPr>
         <w:rPr>
-          <w:ins w:id="125" w:author="João Girão" w:date="2013-03-14T17:48:00Z"/>
-          <w:lang w:val="en-US"/>
-        </w:rPr>
-        <w:pPrChange w:id="126" w:author="João Girão" w:date="2013-03-14T17:48:00Z">
+          <w:ins w:id="216" w:author="João Girão" w:date="2013-03-14T17:48:00Z"/>
+          <w:lang w:val="en-US"/>
+        </w:rPr>
+        <w:pPrChange w:id="217" w:author="João Girão" w:date="2013-03-14T17:48:00Z">
           <w:pPr/>
         </w:pPrChange>
       </w:pPr>
-      <w:ins w:id="127" w:author="João Girão" w:date="2013-03-14T17:48:00Z">
+      <w:ins w:id="218" w:author="João Girão" w:date="2013-03-14T17:48:00Z">
         <w:r>
           <w:rPr>
             <w:lang w:val="en-US"/>
@@ -5441,7 +6397,7 @@
           <w:t>1 very</w:t>
         </w:r>
       </w:ins>
-      <w:ins w:id="128" w:author="João Girão" w:date="2013-03-14T17:49:00Z">
+      <w:ins w:id="219" w:author="João Girão" w:date="2013-03-14T17:49:00Z">
         <w:r>
           <w:rPr>
             <w:lang w:val="en-US"/>
@@ -5449,7 +6405,7 @@
           <w:t xml:space="preserve"> fast and</w:t>
         </w:r>
       </w:ins>
-      <w:ins w:id="129" w:author="João Girão" w:date="2013-03-14T17:48:00Z">
+      <w:ins w:id="220" w:author="João Girão" w:date="2013-03-14T17:48:00Z">
         <w:r>
           <w:rPr>
             <w:lang w:val="en-US"/>
@@ -5466,14 +6422,14 @@
           <w:numId w:val="8"/>
         </w:numPr>
         <w:rPr>
-          <w:ins w:id="130" w:author="João Girão" w:date="2013-03-14T17:49:00Z"/>
-          <w:lang w:val="en-US"/>
-        </w:rPr>
-        <w:pPrChange w:id="131" w:author="João Girão" w:date="2013-03-14T17:48:00Z">
+          <w:ins w:id="221" w:author="João Girão" w:date="2013-03-14T17:49:00Z"/>
+          <w:lang w:val="en-US"/>
+        </w:rPr>
+        <w:pPrChange w:id="222" w:author="João Girão" w:date="2013-03-14T17:48:00Z">
           <w:pPr/>
         </w:pPrChange>
       </w:pPr>
-      <w:ins w:id="132" w:author="João Girão" w:date="2013-03-14T17:48:00Z">
+      <w:ins w:id="223" w:author="João Girão" w:date="2013-03-14T17:48:00Z">
         <w:r>
           <w:rPr>
             <w:lang w:val="en-US"/>
@@ -5481,7 +6437,7 @@
           <w:t xml:space="preserve">9 very </w:t>
         </w:r>
       </w:ins>
-      <w:ins w:id="133" w:author="João Girão" w:date="2013-03-14T17:49:00Z">
+      <w:ins w:id="224" w:author="João Girão" w:date="2013-03-14T17:49:00Z">
         <w:r>
           <w:rPr>
             <w:lang w:val="en-US"/>
@@ -5495,7 +6451,7 @@
           <w:t>complex</w:t>
         </w:r>
       </w:ins>
-      <w:ins w:id="134" w:author="João Girão" w:date="2013-03-14T17:48:00Z">
+      <w:ins w:id="225" w:author="João Girão" w:date="2013-03-14T17:48:00Z">
         <w:r>
           <w:rPr>
             <w:lang w:val="en-US"/>
@@ -5512,14 +6468,14 @@
           <w:numId w:val="8"/>
         </w:numPr>
         <w:rPr>
-          <w:ins w:id="135" w:author="João Girão" w:date="2013-03-14T17:49:00Z"/>
-          <w:lang w:val="en-US"/>
-        </w:rPr>
-        <w:pPrChange w:id="136" w:author="João Girão" w:date="2013-03-14T17:49:00Z">
+          <w:ins w:id="226" w:author="João Girão" w:date="2013-03-14T17:49:00Z"/>
+          <w:lang w:val="en-US"/>
+        </w:rPr>
+        <w:pPrChange w:id="227" w:author="João Girão" w:date="2013-03-14T17:49:00Z">
           <w:pPr/>
         </w:pPrChange>
       </w:pPr>
-      <w:ins w:id="137" w:author="João Girão" w:date="2013-03-14T17:49:00Z">
+      <w:ins w:id="228" w:author="João Girão" w:date="2013-03-14T17:49:00Z">
         <w:r>
           <w:rPr>
             <w:lang w:val="en-US"/>
@@ -5536,14 +6492,14 @@
           <w:numId w:val="8"/>
         </w:numPr>
         <w:rPr>
-          <w:ins w:id="138" w:author="João Girão" w:date="2013-03-14T17:49:00Z"/>
-          <w:lang w:val="en-US"/>
-        </w:rPr>
-        <w:pPrChange w:id="139" w:author="João Girão" w:date="2013-03-14T17:49:00Z">
+          <w:ins w:id="229" w:author="João Girão" w:date="2013-03-14T17:49:00Z"/>
+          <w:lang w:val="en-US"/>
+        </w:rPr>
+        <w:pPrChange w:id="230" w:author="João Girão" w:date="2013-03-14T17:49:00Z">
           <w:pPr/>
         </w:pPrChange>
       </w:pPr>
-      <w:ins w:id="140" w:author="João Girão" w:date="2013-03-14T17:49:00Z">
+      <w:ins w:id="231" w:author="João Girão" w:date="2013-03-14T17:49:00Z">
         <w:r>
           <w:rPr>
             <w:lang w:val="en-US"/>
@@ -5561,17 +6517,12 @@
         </w:numPr>
         <w:rPr>
           <w:lang w:val="en-US"/>
-          <w:rPrChange w:id="141" w:author="João Girão" w:date="2013-03-14T17:55:00Z">
-            <w:rPr>
-              <w:lang w:val="en-US"/>
-            </w:rPr>
-          </w:rPrChange>
-        </w:rPr>
-        <w:pPrChange w:id="142" w:author="João Girão" w:date="2013-03-14T17:54:00Z">
+        </w:rPr>
+        <w:pPrChange w:id="232" w:author="João Girão" w:date="2013-03-14T17:54:00Z">
           <w:pPr/>
         </w:pPrChange>
       </w:pPr>
-      <w:ins w:id="143" w:author="João Girão" w:date="2013-03-14T17:49:00Z">
+      <w:ins w:id="233" w:author="João Girão" w:date="2013-03-14T17:49:00Z">
         <w:r>
           <w:rPr>
             <w:lang w:val="en-US"/>
@@ -5579,7 +6530,7 @@
           <w:t>9 signif</w:t>
         </w:r>
       </w:ins>
-      <w:ins w:id="144" w:author="João Girão" w:date="2013-03-14T17:50:00Z">
+      <w:ins w:id="234" w:author="João Girão" w:date="2013-03-14T17:50:00Z">
         <w:r>
           <w:rPr>
             <w:lang w:val="en-US"/>
@@ -5587,7 +6538,7 @@
           <w:t>icant</w:t>
         </w:r>
       </w:ins>
-      <w:ins w:id="145" w:author="João Girão" w:date="2013-03-14T17:49:00Z">
+      <w:ins w:id="235" w:author="João Girão" w:date="2013-03-14T17:49:00Z">
         <w:r>
           <w:rPr>
             <w:lang w:val="en-US"/>
@@ -5595,11 +6546,11 @@
           <w:t xml:space="preserve"> risks;</w:t>
         </w:r>
       </w:ins>
-      <w:bookmarkStart w:id="146" w:name="_GoBack"/>
-      <w:bookmarkEnd w:id="146"/>
+      <w:bookmarkStart w:id="236" w:name="_GoBack"/>
+      <w:bookmarkEnd w:id="236"/>
     </w:p>
     <w:sectPr>
-      <w:footerReference w:type="first" r:id="rId14"/>
+      <w:footerReference w:type="first" r:id="rId15"/>
       <w:pgSz w:w="11906" w:h="16838"/>
       <w:pgMar w:top="1417" w:right="1701" w:bottom="1417" w:left="1701" w:header="708" w:footer="708" w:gutter="0"/>
       <w:pgNumType w:start="1"/>
@@ -5611,8 +6562,75 @@
 </w:document>
 </file>
 
+<file path=word/comments.xml><?xml version="1.0" encoding="utf-8"?>
+<w:comments xmlns:ve="http://schemas.openxmlformats.org/markup-compatibility/2006" xmlns:o="urn:schemas-microsoft-com:office:office" xmlns:r="http://schemas.openxmlformats.org/officeDocument/2006/relationships" xmlns:m="http://schemas.openxmlformats.org/officeDocument/2006/math" xmlns:v="urn:schemas-microsoft-com:vml" xmlns:wp="http://schemas.openxmlformats.org/drawingml/2006/wordprocessingDrawing" xmlns:w10="urn:schemas-microsoft-com:office:word" xmlns:w="http://schemas.openxmlformats.org/wordprocessingml/2006/main" xmlns:wne="http://schemas.microsoft.com/office/word/2006/wordml">
+  <w:comment w:id="90" w:author="Carla" w:date="2013-03-14T22:17:00Z" w:initials="C">
+    <w:p>
+      <w:pPr>
+        <w:pStyle w:val="Textodecomentrio"/>
+      </w:pPr>
+      <w:r>
+        <w:rPr>
+          <w:rStyle w:val="Refdecomentrio"/>
+        </w:rPr>
+        <w:annotationRef/>
+      </w:r>
+      <w:r>
+        <w:t xml:space="preserve">Não percebi o que queres com a escala. São características de </w:t>
+      </w:r>
+      <w:proofErr w:type="gramStart"/>
+      <w:r>
+        <w:t>cada requisitos</w:t>
+      </w:r>
+      <w:proofErr w:type="gramEnd"/>
+      <w:r>
+        <w:t xml:space="preserve">. Ou são ou não. Não é para tentar classificar em que medida. A ideia e que </w:t>
+      </w:r>
+      <w:proofErr w:type="gramStart"/>
+      <w:r>
+        <w:t>o requisitos criados</w:t>
+      </w:r>
+      <w:proofErr w:type="gramEnd"/>
+      <w:r>
+        <w:t xml:space="preserve"> sejam na medida do </w:t>
+      </w:r>
+      <w:proofErr w:type="spellStart"/>
+      <w:r>
+        <w:t>possivel</w:t>
+      </w:r>
+      <w:proofErr w:type="spellEnd"/>
+      <w:r>
+        <w:t xml:space="preserve"> específicos, atingíveis, etc. </w:t>
+      </w:r>
+    </w:p>
+  </w:comment>
+  <w:comment w:id="188" w:author="Carla" w:date="2013-03-14T22:44:00Z" w:initials="C">
+    <w:p>
+      <w:pPr>
+        <w:pStyle w:val="Textodecomentrio"/>
+      </w:pPr>
+      <w:r>
+        <w:rPr>
+          <w:rStyle w:val="Refdecomentrio"/>
+        </w:rPr>
+        <w:annotationRef/>
+      </w:r>
+      <w:r>
+        <w:t xml:space="preserve">Não tenho a certeza. </w:t>
+      </w:r>
+      <w:r>
+        <w:t xml:space="preserve">Tenho que fazer alguma pesquisa sobre o </w:t>
+      </w:r>
+      <w:r>
+        <w:t>assunto</w:t>
+      </w:r>
+    </w:p>
+  </w:comment>
+</w:comments>
+</file>
+
 <file path=word/endnotes.xml><?xml version="1.0" encoding="utf-8"?>
-<w:endnotes xmlns:wpc="http://schemas.microsoft.com/office/word/2010/wordprocessingCanvas" xmlns:mc="http://schemas.openxmlformats.org/markup-compatibility/2006" xmlns:o="urn:schemas-microsoft-com:office:office" xmlns:r="http://schemas.openxmlformats.org/officeDocument/2006/relationships" xmlns:m="http://schemas.openxmlformats.org/officeDocument/2006/math" xmlns:v="urn:schemas-microsoft-com:vml" xmlns:wp14="http://schemas.microsoft.com/office/word/2010/wordprocessingDrawing" xmlns:wp="http://schemas.openxmlformats.org/drawingml/2006/wordprocessingDrawing" xmlns:w10="urn:schemas-microsoft-com:office:word" xmlns:w="http://schemas.openxmlformats.org/wordprocessingml/2006/main" xmlns:w14="http://schemas.microsoft.com/office/word/2010/wordml" xmlns:w15="http://schemas.microsoft.com/office/word/2012/wordml" xmlns:wpg="http://schemas.microsoft.com/office/word/2010/wordprocessingGroup" xmlns:wpi="http://schemas.microsoft.com/office/word/2010/wordprocessingInk" xmlns:wne="http://schemas.microsoft.com/office/word/2006/wordml" xmlns:wps="http://schemas.microsoft.com/office/word/2010/wordprocessingShape" mc:Ignorable="w14 w15 wp14">
+<w:endnotes xmlns:ve="http://schemas.openxmlformats.org/markup-compatibility/2006" xmlns:o="urn:schemas-microsoft-com:office:office" xmlns:r="http://schemas.openxmlformats.org/officeDocument/2006/relationships" xmlns:m="http://schemas.openxmlformats.org/officeDocument/2006/math" xmlns:v="urn:schemas-microsoft-com:vml" xmlns:wp="http://schemas.openxmlformats.org/drawingml/2006/wordprocessingDrawing" xmlns:w10="urn:schemas-microsoft-com:office:word" xmlns:w="http://schemas.openxmlformats.org/wordprocessingml/2006/main" xmlns:wne="http://schemas.microsoft.com/office/word/2006/wordml">
   <w:endnote w:type="separator" w:id="-1">
     <w:p>
       <w:pPr>
@@ -5637,7 +6655,7 @@
 </file>
 
 <file path=word/footer1.xml><?xml version="1.0" encoding="utf-8"?>
-<w:ftr xmlns:wpc="http://schemas.microsoft.com/office/word/2010/wordprocessingCanvas" xmlns:mc="http://schemas.openxmlformats.org/markup-compatibility/2006" xmlns:o="urn:schemas-microsoft-com:office:office" xmlns:r="http://schemas.openxmlformats.org/officeDocument/2006/relationships" xmlns:m="http://schemas.openxmlformats.org/officeDocument/2006/math" xmlns:v="urn:schemas-microsoft-com:vml" xmlns:wp14="http://schemas.microsoft.com/office/word/2010/wordprocessingDrawing" xmlns:wp="http://schemas.openxmlformats.org/drawingml/2006/wordprocessingDrawing" xmlns:w10="urn:schemas-microsoft-com:office:word" xmlns:w="http://schemas.openxmlformats.org/wordprocessingml/2006/main" xmlns:w14="http://schemas.microsoft.com/office/word/2010/wordml" xmlns:w15="http://schemas.microsoft.com/office/word/2012/wordml" xmlns:wpg="http://schemas.microsoft.com/office/word/2010/wordprocessingGroup" xmlns:wpi="http://schemas.microsoft.com/office/word/2010/wordprocessingInk" xmlns:wne="http://schemas.microsoft.com/office/word/2006/wordml" xmlns:wps="http://schemas.microsoft.com/office/word/2010/wordprocessingShape" mc:Ignorable="w14 w15 wp14">
+<w:ftr xmlns:ve="http://schemas.openxmlformats.org/markup-compatibility/2006" xmlns:o="urn:schemas-microsoft-com:office:office" xmlns:r="http://schemas.openxmlformats.org/officeDocument/2006/relationships" xmlns:m="http://schemas.openxmlformats.org/officeDocument/2006/math" xmlns:v="urn:schemas-microsoft-com:vml" xmlns:wp="http://schemas.openxmlformats.org/drawingml/2006/wordprocessingDrawing" xmlns:w10="urn:schemas-microsoft-com:office:word" xmlns:w="http://schemas.openxmlformats.org/wordprocessingml/2006/main" xmlns:wne="http://schemas.microsoft.com/office/word/2006/wordml">
   <w:p>
     <w:pPr>
       <w:pStyle w:val="Rodap"/>
@@ -5683,7 +6701,6 @@
         <w:dataBinding w:prefixMappings="xmlns:ns0='http://purl.org/dc/elements/1.1/' xmlns:ns1='http://schemas.openxmlformats.org/package/2006/metadata/core-properties' " w:xpath="/ns1:coreProperties[1]/ns0:title[1]" w:storeItemID="{6C3C8BC8-F283-45AE-878A-BAB7291924A1}"/>
         <w:text/>
       </w:sdtPr>
-      <w:sdtEndPr/>
       <w:sdtContent>
         <w:r>
           <w:rPr>
@@ -5710,7 +6727,7 @@
 </file>
 
 <file path=word/footer2.xml><?xml version="1.0" encoding="utf-8"?>
-<w:ftr xmlns:wpc="http://schemas.microsoft.com/office/word/2010/wordprocessingCanvas" xmlns:mc="http://schemas.openxmlformats.org/markup-compatibility/2006" xmlns:o="urn:schemas-microsoft-com:office:office" xmlns:r="http://schemas.openxmlformats.org/officeDocument/2006/relationships" xmlns:m="http://schemas.openxmlformats.org/officeDocument/2006/math" xmlns:v="urn:schemas-microsoft-com:vml" xmlns:wp14="http://schemas.microsoft.com/office/word/2010/wordprocessingDrawing" xmlns:wp="http://schemas.openxmlformats.org/drawingml/2006/wordprocessingDrawing" xmlns:w10="urn:schemas-microsoft-com:office:word" xmlns:w="http://schemas.openxmlformats.org/wordprocessingml/2006/main" xmlns:w14="http://schemas.microsoft.com/office/word/2010/wordml" xmlns:w15="http://schemas.microsoft.com/office/word/2012/wordml" xmlns:wpg="http://schemas.microsoft.com/office/word/2010/wordprocessingGroup" xmlns:wpi="http://schemas.microsoft.com/office/word/2010/wordprocessingInk" xmlns:wne="http://schemas.microsoft.com/office/word/2006/wordml" xmlns:wps="http://schemas.microsoft.com/office/word/2010/wordprocessingShape" mc:Ignorable="w14 w15 wp14">
+<w:ftr xmlns:ve="http://schemas.openxmlformats.org/markup-compatibility/2006" xmlns:o="urn:schemas-microsoft-com:office:office" xmlns:r="http://schemas.openxmlformats.org/officeDocument/2006/relationships" xmlns:m="http://schemas.openxmlformats.org/officeDocument/2006/math" xmlns:v="urn:schemas-microsoft-com:vml" xmlns:wp="http://schemas.openxmlformats.org/drawingml/2006/wordprocessingDrawing" xmlns:w10="urn:schemas-microsoft-com:office:word" xmlns:w="http://schemas.openxmlformats.org/wordprocessingml/2006/main" xmlns:wne="http://schemas.microsoft.com/office/word/2006/wordml">
   <w:p>
     <w:pPr>
       <w:pStyle w:val="Rodap"/>
@@ -5765,7 +6782,6 @@
         <w:dataBinding w:prefixMappings="xmlns:ns0='http://purl.org/dc/elements/1.1/' xmlns:ns1='http://schemas.openxmlformats.org/package/2006/metadata/core-properties' " w:xpath="/ns1:coreProperties[1]/ns0:title[1]" w:storeItemID="{6C3C8BC8-F283-45AE-878A-BAB7291924A1}"/>
         <w:text/>
       </w:sdtPr>
-      <w:sdtEndPr/>
       <w:sdtContent>
         <w:r>
           <w:rPr>
@@ -5786,7 +6802,7 @@
 </file>
 
 <file path=word/footer3.xml><?xml version="1.0" encoding="utf-8"?>
-<w:ftr xmlns:wpc="http://schemas.microsoft.com/office/word/2010/wordprocessingCanvas" xmlns:mc="http://schemas.openxmlformats.org/markup-compatibility/2006" xmlns:o="urn:schemas-microsoft-com:office:office" xmlns:r="http://schemas.openxmlformats.org/officeDocument/2006/relationships" xmlns:m="http://schemas.openxmlformats.org/officeDocument/2006/math" xmlns:v="urn:schemas-microsoft-com:vml" xmlns:wp14="http://schemas.microsoft.com/office/word/2010/wordprocessingDrawing" xmlns:wp="http://schemas.openxmlformats.org/drawingml/2006/wordprocessingDrawing" xmlns:w10="urn:schemas-microsoft-com:office:word" xmlns:w="http://schemas.openxmlformats.org/wordprocessingml/2006/main" xmlns:w14="http://schemas.microsoft.com/office/word/2010/wordml" xmlns:w15="http://schemas.microsoft.com/office/word/2012/wordml" xmlns:wpg="http://schemas.microsoft.com/office/word/2010/wordprocessingGroup" xmlns:wpi="http://schemas.microsoft.com/office/word/2010/wordprocessingInk" xmlns:wne="http://schemas.microsoft.com/office/word/2006/wordml" xmlns:wps="http://schemas.microsoft.com/office/word/2010/wordprocessingShape" mc:Ignorable="w14 w15 wp14">
+<w:ftr xmlns:ve="http://schemas.openxmlformats.org/markup-compatibility/2006" xmlns:o="urn:schemas-microsoft-com:office:office" xmlns:r="http://schemas.openxmlformats.org/officeDocument/2006/relationships" xmlns:m="http://schemas.openxmlformats.org/officeDocument/2006/math" xmlns:v="urn:schemas-microsoft-com:vml" xmlns:wp="http://schemas.openxmlformats.org/drawingml/2006/wordprocessingDrawing" xmlns:w10="urn:schemas-microsoft-com:office:word" xmlns:w="http://schemas.openxmlformats.org/wordprocessingml/2006/main" xmlns:wne="http://schemas.microsoft.com/office/word/2006/wordml">
   <w:p>
     <w:pPr>
       <w:pStyle w:val="Rodap"/>
@@ -5826,7 +6842,6 @@
         <w:dataBinding w:prefixMappings="xmlns:ns0='http://purl.org/dc/elements/1.1/' xmlns:ns1='http://schemas.openxmlformats.org/package/2006/metadata/core-properties' " w:xpath="/ns1:coreProperties[1]/ns0:title[1]" w:storeItemID="{6C3C8BC8-F283-45AE-878A-BAB7291924A1}"/>
         <w:text/>
       </w:sdtPr>
-      <w:sdtEndPr/>
       <w:sdtContent>
         <w:r>
           <w:rPr>
@@ -5865,7 +6880,7 @@
         <w:noProof/>
         <w:lang w:val="en-US"/>
       </w:rPr>
-      <w:t>3</w:t>
+      <w:t>4</w:t>
     </w:r>
     <w:r>
       <w:fldChar w:fldCharType="end"/>
@@ -5875,7 +6890,7 @@
 </file>
 
 <file path=word/footer4.xml><?xml version="1.0" encoding="utf-8"?>
-<w:ftr xmlns:wpc="http://schemas.microsoft.com/office/word/2010/wordprocessingCanvas" xmlns:mc="http://schemas.openxmlformats.org/markup-compatibility/2006" xmlns:o="urn:schemas-microsoft-com:office:office" xmlns:r="http://schemas.openxmlformats.org/officeDocument/2006/relationships" xmlns:m="http://schemas.openxmlformats.org/officeDocument/2006/math" xmlns:v="urn:schemas-microsoft-com:vml" xmlns:wp14="http://schemas.microsoft.com/office/word/2010/wordprocessingDrawing" xmlns:wp="http://schemas.openxmlformats.org/drawingml/2006/wordprocessingDrawing" xmlns:w10="urn:schemas-microsoft-com:office:word" xmlns:w="http://schemas.openxmlformats.org/wordprocessingml/2006/main" xmlns:w14="http://schemas.microsoft.com/office/word/2010/wordml" xmlns:w15="http://schemas.microsoft.com/office/word/2012/wordml" xmlns:wpg="http://schemas.microsoft.com/office/word/2010/wordprocessingGroup" xmlns:wpi="http://schemas.microsoft.com/office/word/2010/wordprocessingInk" xmlns:wne="http://schemas.microsoft.com/office/word/2006/wordml" xmlns:wps="http://schemas.microsoft.com/office/word/2010/wordprocessingShape" mc:Ignorable="w14 w15 wp14">
+<w:ftr xmlns:ve="http://schemas.openxmlformats.org/markup-compatibility/2006" xmlns:o="urn:schemas-microsoft-com:office:office" xmlns:r="http://schemas.openxmlformats.org/officeDocument/2006/relationships" xmlns:m="http://schemas.openxmlformats.org/officeDocument/2006/math" xmlns:v="urn:schemas-microsoft-com:vml" xmlns:wp="http://schemas.openxmlformats.org/drawingml/2006/wordprocessingDrawing" xmlns:w10="urn:schemas-microsoft-com:office:word" xmlns:w="http://schemas.openxmlformats.org/wordprocessingml/2006/main" xmlns:wne="http://schemas.microsoft.com/office/word/2006/wordml">
   <w:p>
     <w:pPr>
       <w:pStyle w:val="Rodap"/>
@@ -5904,7 +6919,6 @@
         <w:dataBinding w:prefixMappings="xmlns:ns0='http://purl.org/dc/elements/1.1/' xmlns:ns1='http://schemas.openxmlformats.org/package/2006/metadata/core-properties' " w:xpath="/ns1:coreProperties[1]/ns0:title[1]" w:storeItemID="{6C3C8BC8-F283-45AE-878A-BAB7291924A1}"/>
         <w:text/>
       </w:sdtPr>
-      <w:sdtEndPr/>
       <w:sdtContent>
         <w:proofErr w:type="spellStart"/>
         <w:r>
@@ -5958,7 +6972,7 @@
 </file>
 
 <file path=word/footnotes.xml><?xml version="1.0" encoding="utf-8"?>
-<w:footnotes xmlns:wpc="http://schemas.microsoft.com/office/word/2010/wordprocessingCanvas" xmlns:mc="http://schemas.openxmlformats.org/markup-compatibility/2006" xmlns:o="urn:schemas-microsoft-com:office:office" xmlns:r="http://schemas.openxmlformats.org/officeDocument/2006/relationships" xmlns:m="http://schemas.openxmlformats.org/officeDocument/2006/math" xmlns:v="urn:schemas-microsoft-com:vml" xmlns:wp14="http://schemas.microsoft.com/office/word/2010/wordprocessingDrawing" xmlns:wp="http://schemas.openxmlformats.org/drawingml/2006/wordprocessingDrawing" xmlns:w10="urn:schemas-microsoft-com:office:word" xmlns:w="http://schemas.openxmlformats.org/wordprocessingml/2006/main" xmlns:w14="http://schemas.microsoft.com/office/word/2010/wordml" xmlns:w15="http://schemas.microsoft.com/office/word/2012/wordml" xmlns:wpg="http://schemas.microsoft.com/office/word/2010/wordprocessingGroup" xmlns:wpi="http://schemas.microsoft.com/office/word/2010/wordprocessingInk" xmlns:wne="http://schemas.microsoft.com/office/word/2006/wordml" xmlns:wps="http://schemas.microsoft.com/office/word/2010/wordprocessingShape" mc:Ignorable="w14 w15 wp14">
+<w:footnotes xmlns:ve="http://schemas.openxmlformats.org/markup-compatibility/2006" xmlns:o="urn:schemas-microsoft-com:office:office" xmlns:r="http://schemas.openxmlformats.org/officeDocument/2006/relationships" xmlns:m="http://schemas.openxmlformats.org/officeDocument/2006/math" xmlns:v="urn:schemas-microsoft-com:vml" xmlns:wp="http://schemas.openxmlformats.org/drawingml/2006/wordprocessingDrawing" xmlns:w10="urn:schemas-microsoft-com:office:word" xmlns:w="http://schemas.openxmlformats.org/wordprocessingml/2006/main" xmlns:wne="http://schemas.microsoft.com/office/word/2006/wordml">
   <w:footnote w:type="separator" w:id="-1">
     <w:p>
       <w:pPr>
@@ -5983,7 +6997,7 @@
 </file>
 
 <file path=word/header1.xml><?xml version="1.0" encoding="utf-8"?>
-<w:hdr xmlns:wpc="http://schemas.microsoft.com/office/word/2010/wordprocessingCanvas" xmlns:mc="http://schemas.openxmlformats.org/markup-compatibility/2006" xmlns:o="urn:schemas-microsoft-com:office:office" xmlns:r="http://schemas.openxmlformats.org/officeDocument/2006/relationships" xmlns:m="http://schemas.openxmlformats.org/officeDocument/2006/math" xmlns:v="urn:schemas-microsoft-com:vml" xmlns:wp14="http://schemas.microsoft.com/office/word/2010/wordprocessingDrawing" xmlns:wp="http://schemas.openxmlformats.org/drawingml/2006/wordprocessingDrawing" xmlns:w10="urn:schemas-microsoft-com:office:word" xmlns:w="http://schemas.openxmlformats.org/wordprocessingml/2006/main" xmlns:w14="http://schemas.microsoft.com/office/word/2010/wordml" xmlns:w15="http://schemas.microsoft.com/office/word/2012/wordml" xmlns:wpg="http://schemas.microsoft.com/office/word/2010/wordprocessingGroup" xmlns:wpi="http://schemas.microsoft.com/office/word/2010/wordprocessingInk" xmlns:wne="http://schemas.microsoft.com/office/word/2006/wordml" xmlns:wps="http://schemas.microsoft.com/office/word/2010/wordprocessingShape" mc:Ignorable="w14 w15 wp14">
+<w:hdr xmlns:ve="http://schemas.openxmlformats.org/markup-compatibility/2006" xmlns:o="urn:schemas-microsoft-com:office:office" xmlns:r="http://schemas.openxmlformats.org/officeDocument/2006/relationships" xmlns:m="http://schemas.openxmlformats.org/officeDocument/2006/math" xmlns:v="urn:schemas-microsoft-com:vml" xmlns:wp="http://schemas.openxmlformats.org/drawingml/2006/wordprocessingDrawing" xmlns:w10="urn:schemas-microsoft-com:office:word" xmlns:w="http://schemas.openxmlformats.org/wordprocessingml/2006/main" xmlns:wne="http://schemas.microsoft.com/office/word/2006/wordml">
   <w:p>
     <w:pPr>
       <w:pStyle w:val="Cabealho"/>
@@ -6068,7 +7082,6 @@
         <w:dataBinding w:prefixMappings="xmlns:ns0='http://purl.org/dc/elements/1.1/' xmlns:ns1='http://schemas.openxmlformats.org/package/2006/metadata/core-properties' " w:xpath="/ns1:coreProperties[1]/ns0:creator[1]" w:storeItemID="{6C3C8BC8-F283-45AE-878A-BAB7291924A1}"/>
         <w:text/>
       </w:sdtPr>
-      <w:sdtEndPr/>
       <w:sdtContent>
         <w:r>
           <w:t>Carla Machado</w:t>
@@ -6093,7 +7106,6 @@
         <w:dataBinding w:prefixMappings="xmlns:ns0='http://purl.org/dc/elements/1.1/' xmlns:ns1='http://schemas.openxmlformats.org/package/2006/metadata/core-properties' " w:xpath="/ns1:coreProperties[1]/ns0:description[1]" w:storeItemID="{6C3C8BC8-F283-45AE-878A-BAB7291924A1}"/>
         <w:text w:multiLine="1"/>
       </w:sdtPr>
-      <w:sdtEndPr/>
       <w:sdtContent>
         <w:r>
           <w:t>V0.1</w:t>
@@ -6110,7 +7122,6 @@
         <w:dataBinding w:prefixMappings="xmlns:ns0='http://purl.org/dc/elements/1.1/' xmlns:ns1='http://schemas.openxmlformats.org/package/2006/metadata/core-properties' " w:xpath="/ns1:coreProperties[1]/ns1:contentStatus[1]" w:storeItemID="{6C3C8BC8-F283-45AE-878A-BAB7291924A1}"/>
         <w:text/>
       </w:sdtPr>
-      <w:sdtEndPr/>
       <w:sdtContent>
         <w:proofErr w:type="spellStart"/>
         <w:r>
@@ -6124,7 +7135,7 @@
 </file>
 
 <file path=word/header2.xml><?xml version="1.0" encoding="utf-8"?>
-<w:hdr xmlns:wpc="http://schemas.microsoft.com/office/word/2010/wordprocessingCanvas" xmlns:mc="http://schemas.openxmlformats.org/markup-compatibility/2006" xmlns:o="urn:schemas-microsoft-com:office:office" xmlns:r="http://schemas.openxmlformats.org/officeDocument/2006/relationships" xmlns:m="http://schemas.openxmlformats.org/officeDocument/2006/math" xmlns:v="urn:schemas-microsoft-com:vml" xmlns:wp14="http://schemas.microsoft.com/office/word/2010/wordprocessingDrawing" xmlns:wp="http://schemas.openxmlformats.org/drawingml/2006/wordprocessingDrawing" xmlns:w10="urn:schemas-microsoft-com:office:word" xmlns:w="http://schemas.openxmlformats.org/wordprocessingml/2006/main" xmlns:w14="http://schemas.microsoft.com/office/word/2010/wordml" xmlns:w15="http://schemas.microsoft.com/office/word/2012/wordml" xmlns:wpg="http://schemas.microsoft.com/office/word/2010/wordprocessingGroup" xmlns:wpi="http://schemas.microsoft.com/office/word/2010/wordprocessingInk" xmlns:wne="http://schemas.microsoft.com/office/word/2006/wordml" xmlns:wps="http://schemas.microsoft.com/office/word/2010/wordprocessingShape" mc:Ignorable="w14 w15 wp14">
+<w:hdr xmlns:ve="http://schemas.openxmlformats.org/markup-compatibility/2006" xmlns:o="urn:schemas-microsoft-com:office:office" xmlns:r="http://schemas.openxmlformats.org/officeDocument/2006/relationships" xmlns:m="http://schemas.openxmlformats.org/officeDocument/2006/math" xmlns:v="urn:schemas-microsoft-com:vml" xmlns:wp="http://schemas.openxmlformats.org/drawingml/2006/wordprocessingDrawing" xmlns:w10="urn:schemas-microsoft-com:office:word" xmlns:w="http://schemas.openxmlformats.org/wordprocessingml/2006/main" xmlns:wne="http://schemas.microsoft.com/office/word/2006/wordml">
   <w:p>
     <w:pPr>
       <w:pStyle w:val="Cabealho"/>
@@ -6209,7 +7220,6 @@
         <w:dataBinding w:prefixMappings="xmlns:ns0='http://purl.org/dc/elements/1.1/' xmlns:ns1='http://schemas.openxmlformats.org/package/2006/metadata/core-properties' " w:xpath="/ns1:coreProperties[1]/ns0:creator[1]" w:storeItemID="{6C3C8BC8-F283-45AE-878A-BAB7291924A1}"/>
         <w:text/>
       </w:sdtPr>
-      <w:sdtEndPr/>
       <w:sdtContent>
         <w:r>
           <w:t>Carla Machado</w:t>
@@ -6234,7 +7244,6 @@
         <w:dataBinding w:prefixMappings="xmlns:ns0='http://purl.org/dc/elements/1.1/' xmlns:ns1='http://schemas.openxmlformats.org/package/2006/metadata/core-properties' " w:xpath="/ns1:coreProperties[1]/ns0:description[1]" w:storeItemID="{6C3C8BC8-F283-45AE-878A-BAB7291924A1}"/>
         <w:text w:multiLine="1"/>
       </w:sdtPr>
-      <w:sdtEndPr/>
       <w:sdtContent>
         <w:r>
           <w:t>V0.1</w:t>
@@ -6251,7 +7260,6 @@
         <w:dataBinding w:prefixMappings="xmlns:ns0='http://purl.org/dc/elements/1.1/' xmlns:ns1='http://schemas.openxmlformats.org/package/2006/metadata/core-properties' " w:xpath="/ns1:coreProperties[1]/ns1:contentStatus[1]" w:storeItemID="{6C3C8BC8-F283-45AE-878A-BAB7291924A1}"/>
         <w:text/>
       </w:sdtPr>
-      <w:sdtEndPr/>
       <w:sdtContent>
         <w:proofErr w:type="spellStart"/>
         <w:r>
@@ -6268,7 +7276,7 @@
 </file>
 
 <file path=word/numbering.xml><?xml version="1.0" encoding="utf-8"?>
-<w:numbering xmlns:wpc="http://schemas.microsoft.com/office/word/2010/wordprocessingCanvas" xmlns:mc="http://schemas.openxmlformats.org/markup-compatibility/2006" xmlns:o="urn:schemas-microsoft-com:office:office" xmlns:r="http://schemas.openxmlformats.org/officeDocument/2006/relationships" xmlns:m="http://schemas.openxmlformats.org/officeDocument/2006/math" xmlns:v="urn:schemas-microsoft-com:vml" xmlns:wp14="http://schemas.microsoft.com/office/word/2010/wordprocessingDrawing" xmlns:wp="http://schemas.openxmlformats.org/drawingml/2006/wordprocessingDrawing" xmlns:w10="urn:schemas-microsoft-com:office:word" xmlns:w="http://schemas.openxmlformats.org/wordprocessingml/2006/main" xmlns:w14="http://schemas.microsoft.com/office/word/2010/wordml" xmlns:w15="http://schemas.microsoft.com/office/word/2012/wordml" xmlns:wpg="http://schemas.microsoft.com/office/word/2010/wordprocessingGroup" xmlns:wpi="http://schemas.microsoft.com/office/word/2010/wordprocessingInk" xmlns:wne="http://schemas.microsoft.com/office/word/2006/wordml" xmlns:wps="http://schemas.microsoft.com/office/word/2010/wordprocessingShape" mc:Ignorable="w14 w15 wp14">
+<w:numbering xmlns:ve="http://schemas.openxmlformats.org/markup-compatibility/2006" xmlns:o="urn:schemas-microsoft-com:office:office" xmlns:r="http://schemas.openxmlformats.org/officeDocument/2006/relationships" xmlns:m="http://schemas.openxmlformats.org/officeDocument/2006/math" xmlns:v="urn:schemas-microsoft-com:vml" xmlns:wp="http://schemas.openxmlformats.org/drawingml/2006/wordprocessingDrawing" xmlns:w10="urn:schemas-microsoft-com:office:word" xmlns:w="http://schemas.openxmlformats.org/wordprocessingml/2006/main" xmlns:wne="http://schemas.microsoft.com/office/word/2006/wordml">
   <w:abstractNum w:abstractNumId="0">
     <w:nsid w:val="44E13B96"/>
     <w:multiLevelType w:val="hybridMultilevel"/>
@@ -6471,7 +7479,7 @@
   <w:abstractNum w:abstractNumId="2">
     <w:nsid w:val="49260556"/>
     <w:multiLevelType w:val="hybridMultilevel"/>
-    <w:tmpl w:val="1772B0C8"/>
+    <w:tmpl w:val="216807DC"/>
     <w:lvl w:ilvl="0" w:tplc="08160001">
       <w:start w:val="1"/>
       <w:numFmt w:val="bullet"/>
@@ -6781,95 +7789,9 @@
     </w:lvl>
   </w:abstractNum>
   <w:abstractNum w:abstractNumId="5">
-    <w:nsid w:val="63C25F82"/>
-    <w:multiLevelType w:val="multilevel"/>
-    <w:tmpl w:val="0816001F"/>
-    <w:lvl w:ilvl="0">
-      <w:start w:val="1"/>
-      <w:numFmt w:val="decimal"/>
-      <w:lvlText w:val="%1."/>
-      <w:lvlJc w:val="left"/>
-      <w:pPr>
-        <w:ind w:left="360" w:hanging="360"/>
-      </w:pPr>
-    </w:lvl>
-    <w:lvl w:ilvl="1">
-      <w:start w:val="1"/>
-      <w:numFmt w:val="decimal"/>
-      <w:lvlText w:val="%1.%2."/>
-      <w:lvlJc w:val="left"/>
-      <w:pPr>
-        <w:ind w:left="792" w:hanging="432"/>
-      </w:pPr>
-    </w:lvl>
-    <w:lvl w:ilvl="2">
-      <w:start w:val="1"/>
-      <w:numFmt w:val="decimal"/>
-      <w:lvlText w:val="%1.%2.%3."/>
-      <w:lvlJc w:val="left"/>
-      <w:pPr>
-        <w:ind w:left="1224" w:hanging="504"/>
-      </w:pPr>
-    </w:lvl>
-    <w:lvl w:ilvl="3">
-      <w:start w:val="1"/>
-      <w:numFmt w:val="decimal"/>
-      <w:lvlText w:val="%1.%2.%3.%4."/>
-      <w:lvlJc w:val="left"/>
-      <w:pPr>
-        <w:ind w:left="1728" w:hanging="648"/>
-      </w:pPr>
-    </w:lvl>
-    <w:lvl w:ilvl="4">
-      <w:start w:val="1"/>
-      <w:numFmt w:val="decimal"/>
-      <w:lvlText w:val="%1.%2.%3.%4.%5."/>
-      <w:lvlJc w:val="left"/>
-      <w:pPr>
-        <w:ind w:left="2232" w:hanging="792"/>
-      </w:pPr>
-    </w:lvl>
-    <w:lvl w:ilvl="5">
-      <w:start w:val="1"/>
-      <w:numFmt w:val="decimal"/>
-      <w:lvlText w:val="%1.%2.%3.%4.%5.%6."/>
-      <w:lvlJc w:val="left"/>
-      <w:pPr>
-        <w:ind w:left="2736" w:hanging="936"/>
-      </w:pPr>
-    </w:lvl>
-    <w:lvl w:ilvl="6">
-      <w:start w:val="1"/>
-      <w:numFmt w:val="decimal"/>
-      <w:lvlText w:val="%1.%2.%3.%4.%5.%6.%7."/>
-      <w:lvlJc w:val="left"/>
-      <w:pPr>
-        <w:ind w:left="3240" w:hanging="1080"/>
-      </w:pPr>
-    </w:lvl>
-    <w:lvl w:ilvl="7">
-      <w:start w:val="1"/>
-      <w:numFmt w:val="decimal"/>
-      <w:lvlText w:val="%1.%2.%3.%4.%5.%6.%7.%8."/>
-      <w:lvlJc w:val="left"/>
-      <w:pPr>
-        <w:ind w:left="3744" w:hanging="1224"/>
-      </w:pPr>
-    </w:lvl>
-    <w:lvl w:ilvl="8">
-      <w:start w:val="1"/>
-      <w:numFmt w:val="decimal"/>
-      <w:lvlText w:val="%1.%2.%3.%4.%5.%6.%7.%8.%9."/>
-      <w:lvlJc w:val="left"/>
-      <w:pPr>
-        <w:ind w:left="4320" w:hanging="1440"/>
-      </w:pPr>
-    </w:lvl>
-  </w:abstractNum>
-  <w:abstractNum w:abstractNumId="6">
-    <w:nsid w:val="6E06224F"/>
+    <w:nsid w:val="5DB650E8"/>
     <w:multiLevelType w:val="hybridMultilevel"/>
-    <w:tmpl w:val="DD26B8B0"/>
+    <w:tmpl w:val="37F2C452"/>
     <w:lvl w:ilvl="0" w:tplc="08160001">
       <w:start w:val="1"/>
       <w:numFmt w:val="bullet"/>
@@ -6979,7 +7901,206 @@
       </w:rPr>
     </w:lvl>
   </w:abstractNum>
+  <w:abstractNum w:abstractNumId="6">
+    <w:nsid w:val="63C25F82"/>
+    <w:multiLevelType w:val="multilevel"/>
+    <w:tmpl w:val="0816001F"/>
+    <w:lvl w:ilvl="0">
+      <w:start w:val="1"/>
+      <w:numFmt w:val="decimal"/>
+      <w:lvlText w:val="%1."/>
+      <w:lvlJc w:val="left"/>
+      <w:pPr>
+        <w:ind w:left="360" w:hanging="360"/>
+      </w:pPr>
+    </w:lvl>
+    <w:lvl w:ilvl="1">
+      <w:start w:val="1"/>
+      <w:numFmt w:val="decimal"/>
+      <w:lvlText w:val="%1.%2."/>
+      <w:lvlJc w:val="left"/>
+      <w:pPr>
+        <w:ind w:left="792" w:hanging="432"/>
+      </w:pPr>
+    </w:lvl>
+    <w:lvl w:ilvl="2">
+      <w:start w:val="1"/>
+      <w:numFmt w:val="decimal"/>
+      <w:lvlText w:val="%1.%2.%3."/>
+      <w:lvlJc w:val="left"/>
+      <w:pPr>
+        <w:ind w:left="1224" w:hanging="504"/>
+      </w:pPr>
+    </w:lvl>
+    <w:lvl w:ilvl="3">
+      <w:start w:val="1"/>
+      <w:numFmt w:val="decimal"/>
+      <w:lvlText w:val="%1.%2.%3.%4."/>
+      <w:lvlJc w:val="left"/>
+      <w:pPr>
+        <w:ind w:left="1728" w:hanging="648"/>
+      </w:pPr>
+    </w:lvl>
+    <w:lvl w:ilvl="4">
+      <w:start w:val="1"/>
+      <w:numFmt w:val="decimal"/>
+      <w:lvlText w:val="%1.%2.%3.%4.%5."/>
+      <w:lvlJc w:val="left"/>
+      <w:pPr>
+        <w:ind w:left="2232" w:hanging="792"/>
+      </w:pPr>
+    </w:lvl>
+    <w:lvl w:ilvl="5">
+      <w:start w:val="1"/>
+      <w:numFmt w:val="decimal"/>
+      <w:lvlText w:val="%1.%2.%3.%4.%5.%6."/>
+      <w:lvlJc w:val="left"/>
+      <w:pPr>
+        <w:ind w:left="2736" w:hanging="936"/>
+      </w:pPr>
+    </w:lvl>
+    <w:lvl w:ilvl="6">
+      <w:start w:val="1"/>
+      <w:numFmt w:val="decimal"/>
+      <w:lvlText w:val="%1.%2.%3.%4.%5.%6.%7."/>
+      <w:lvlJc w:val="left"/>
+      <w:pPr>
+        <w:ind w:left="3240" w:hanging="1080"/>
+      </w:pPr>
+    </w:lvl>
+    <w:lvl w:ilvl="7">
+      <w:start w:val="1"/>
+      <w:numFmt w:val="decimal"/>
+      <w:lvlText w:val="%1.%2.%3.%4.%5.%6.%7.%8."/>
+      <w:lvlJc w:val="left"/>
+      <w:pPr>
+        <w:ind w:left="3744" w:hanging="1224"/>
+      </w:pPr>
+    </w:lvl>
+    <w:lvl w:ilvl="8">
+      <w:start w:val="1"/>
+      <w:numFmt w:val="decimal"/>
+      <w:lvlText w:val="%1.%2.%3.%4.%5.%6.%7.%8.%9."/>
+      <w:lvlJc w:val="left"/>
+      <w:pPr>
+        <w:ind w:left="4320" w:hanging="1440"/>
+      </w:pPr>
+    </w:lvl>
+  </w:abstractNum>
   <w:abstractNum w:abstractNumId="7">
+    <w:nsid w:val="6E06224F"/>
+    <w:multiLevelType w:val="hybridMultilevel"/>
+    <w:tmpl w:val="DD26B8B0"/>
+    <w:lvl w:ilvl="0" w:tplc="08160001">
+      <w:start w:val="1"/>
+      <w:numFmt w:val="bullet"/>
+      <w:lvlText w:val=""/>
+      <w:lvlJc w:val="left"/>
+      <w:pPr>
+        <w:ind w:left="720" w:hanging="360"/>
+      </w:pPr>
+      <w:rPr>
+        <w:rFonts w:ascii="Symbol" w:hAnsi="Symbol" w:hint="default"/>
+      </w:rPr>
+    </w:lvl>
+    <w:lvl w:ilvl="1" w:tplc="08160003" w:tentative="1">
+      <w:start w:val="1"/>
+      <w:numFmt w:val="bullet"/>
+      <w:lvlText w:val="o"/>
+      <w:lvlJc w:val="left"/>
+      <w:pPr>
+        <w:ind w:left="1440" w:hanging="360"/>
+      </w:pPr>
+      <w:rPr>
+        <w:rFonts w:ascii="Courier New" w:hAnsi="Courier New" w:cs="Courier New" w:hint="default"/>
+      </w:rPr>
+    </w:lvl>
+    <w:lvl w:ilvl="2" w:tplc="08160005" w:tentative="1">
+      <w:start w:val="1"/>
+      <w:numFmt w:val="bullet"/>
+      <w:lvlText w:val=""/>
+      <w:lvlJc w:val="left"/>
+      <w:pPr>
+        <w:ind w:left="2160" w:hanging="360"/>
+      </w:pPr>
+      <w:rPr>
+        <w:rFonts w:ascii="Wingdings" w:hAnsi="Wingdings" w:hint="default"/>
+      </w:rPr>
+    </w:lvl>
+    <w:lvl w:ilvl="3" w:tplc="08160001" w:tentative="1">
+      <w:start w:val="1"/>
+      <w:numFmt w:val="bullet"/>
+      <w:lvlText w:val=""/>
+      <w:lvlJc w:val="left"/>
+      <w:pPr>
+        <w:ind w:left="2880" w:hanging="360"/>
+      </w:pPr>
+      <w:rPr>
+        <w:rFonts w:ascii="Symbol" w:hAnsi="Symbol" w:hint="default"/>
+      </w:rPr>
+    </w:lvl>
+    <w:lvl w:ilvl="4" w:tplc="08160003" w:tentative="1">
+      <w:start w:val="1"/>
+      <w:numFmt w:val="bullet"/>
+      <w:lvlText w:val="o"/>
+      <w:lvlJc w:val="left"/>
+      <w:pPr>
+        <w:ind w:left="3600" w:hanging="360"/>
+      </w:pPr>
+      <w:rPr>
+        <w:rFonts w:ascii="Courier New" w:hAnsi="Courier New" w:cs="Courier New" w:hint="default"/>
+      </w:rPr>
+    </w:lvl>
+    <w:lvl w:ilvl="5" w:tplc="08160005" w:tentative="1">
+      <w:start w:val="1"/>
+      <w:numFmt w:val="bullet"/>
+      <w:lvlText w:val=""/>
+      <w:lvlJc w:val="left"/>
+      <w:pPr>
+        <w:ind w:left="4320" w:hanging="360"/>
+      </w:pPr>
+      <w:rPr>
+        <w:rFonts w:ascii="Wingdings" w:hAnsi="Wingdings" w:hint="default"/>
+      </w:rPr>
+    </w:lvl>
+    <w:lvl w:ilvl="6" w:tplc="08160001" w:tentative="1">
+      <w:start w:val="1"/>
+      <w:numFmt w:val="bullet"/>
+      <w:lvlText w:val=""/>
+      <w:lvlJc w:val="left"/>
+      <w:pPr>
+        <w:ind w:left="5040" w:hanging="360"/>
+      </w:pPr>
+      <w:rPr>
+        <w:rFonts w:ascii="Symbol" w:hAnsi="Symbol" w:hint="default"/>
+      </w:rPr>
+    </w:lvl>
+    <w:lvl w:ilvl="7" w:tplc="08160003" w:tentative="1">
+      <w:start w:val="1"/>
+      <w:numFmt w:val="bullet"/>
+      <w:lvlText w:val="o"/>
+      <w:lvlJc w:val="left"/>
+      <w:pPr>
+        <w:ind w:left="5760" w:hanging="360"/>
+      </w:pPr>
+      <w:rPr>
+        <w:rFonts w:ascii="Courier New" w:hAnsi="Courier New" w:cs="Courier New" w:hint="default"/>
+      </w:rPr>
+    </w:lvl>
+    <w:lvl w:ilvl="8" w:tplc="08160005" w:tentative="1">
+      <w:start w:val="1"/>
+      <w:numFmt w:val="bullet"/>
+      <w:lvlText w:val=""/>
+      <w:lvlJc w:val="left"/>
+      <w:pPr>
+        <w:ind w:left="6480" w:hanging="360"/>
+      </w:pPr>
+      <w:rPr>
+        <w:rFonts w:ascii="Wingdings" w:hAnsi="Wingdings" w:hint="default"/>
+      </w:rPr>
+    </w:lvl>
+  </w:abstractNum>
+  <w:abstractNum w:abstractNumId="8">
     <w:nsid w:val="7DE45975"/>
     <w:multiLevelType w:val="hybridMultilevel"/>
     <w:tmpl w:val="4F888ECA"/>
@@ -7099,22 +8220,25 @@
     <w:abstractNumId w:val="4"/>
   </w:num>
   <w:num w:numId="3">
-    <w:abstractNumId w:val="5"/>
+    <w:abstractNumId w:val="6"/>
   </w:num>
   <w:num w:numId="4">
     <w:abstractNumId w:val="1"/>
   </w:num>
   <w:num w:numId="5">
-    <w:abstractNumId w:val="6"/>
+    <w:abstractNumId w:val="7"/>
   </w:num>
   <w:num w:numId="6">
-    <w:abstractNumId w:val="7"/>
+    <w:abstractNumId w:val="8"/>
   </w:num>
   <w:num w:numId="7">
     <w:abstractNumId w:val="3"/>
   </w:num>
   <w:num w:numId="8">
     <w:abstractNumId w:val="2"/>
+  </w:num>
+  <w:num w:numId="9">
+    <w:abstractNumId w:val="5"/>
   </w:num>
 </w:numbering>
 </file>
@@ -7128,7 +8252,7 @@
 </file>
 
 <file path=word/styles.xml><?xml version="1.0" encoding="utf-8"?>
-<w:styles xmlns:mc="http://schemas.openxmlformats.org/markup-compatibility/2006" xmlns:r="http://schemas.openxmlformats.org/officeDocument/2006/relationships" xmlns:w="http://schemas.openxmlformats.org/wordprocessingml/2006/main" xmlns:w14="http://schemas.microsoft.com/office/word/2010/wordml" xmlns:w15="http://schemas.microsoft.com/office/word/2012/wordml" mc:Ignorable="w14 w15">
+<w:styles xmlns:r="http://schemas.openxmlformats.org/officeDocument/2006/relationships" xmlns:w="http://schemas.openxmlformats.org/wordprocessingml/2006/main">
   <w:docDefaults>
     <w:rPrDefault>
       <w:rPr>
@@ -7144,389 +8268,155 @@
       </w:pPr>
     </w:pPrDefault>
   </w:docDefaults>
-  <w:latentStyles w:defLockedState="0" w:defUIPriority="99" w:defSemiHidden="0" w:defUnhideWhenUsed="0" w:defQFormat="0" w:count="371">
-    <w:lsdException w:name="Normal" w:uiPriority="0" w:qFormat="1"/>
-    <w:lsdException w:name="heading 1" w:uiPriority="9" w:qFormat="1"/>
-    <w:lsdException w:name="heading 2" w:semiHidden="1" w:uiPriority="9" w:unhideWhenUsed="1" w:qFormat="1"/>
-    <w:lsdException w:name="heading 3" w:semiHidden="1" w:uiPriority="9" w:unhideWhenUsed="1" w:qFormat="1"/>
-    <w:lsdException w:name="heading 4" w:semiHidden="1" w:uiPriority="9" w:unhideWhenUsed="1" w:qFormat="1"/>
-    <w:lsdException w:name="heading 5" w:semiHidden="1" w:uiPriority="9" w:unhideWhenUsed="1" w:qFormat="1"/>
-    <w:lsdException w:name="heading 6" w:semiHidden="1" w:uiPriority="9" w:unhideWhenUsed="1" w:qFormat="1"/>
-    <w:lsdException w:name="heading 7" w:semiHidden="1" w:uiPriority="9" w:unhideWhenUsed="1" w:qFormat="1"/>
-    <w:lsdException w:name="heading 8" w:semiHidden="1" w:uiPriority="9" w:unhideWhenUsed="1" w:qFormat="1"/>
-    <w:lsdException w:name="heading 9" w:semiHidden="1" w:uiPriority="9" w:unhideWhenUsed="1" w:qFormat="1"/>
-    <w:lsdException w:name="index 1" w:semiHidden="1" w:unhideWhenUsed="1"/>
-    <w:lsdException w:name="index 2" w:semiHidden="1" w:unhideWhenUsed="1"/>
-    <w:lsdException w:name="index 3" w:semiHidden="1" w:unhideWhenUsed="1"/>
-    <w:lsdException w:name="index 4" w:semiHidden="1" w:unhideWhenUsed="1"/>
-    <w:lsdException w:name="index 5" w:semiHidden="1" w:unhideWhenUsed="1"/>
-    <w:lsdException w:name="index 6" w:semiHidden="1" w:unhideWhenUsed="1"/>
-    <w:lsdException w:name="index 7" w:semiHidden="1" w:unhideWhenUsed="1"/>
-    <w:lsdException w:name="index 8" w:semiHidden="1" w:unhideWhenUsed="1"/>
-    <w:lsdException w:name="index 9" w:semiHidden="1" w:unhideWhenUsed="1"/>
-    <w:lsdException w:name="toc 1" w:semiHidden="1" w:uiPriority="39" w:unhideWhenUsed="1"/>
-    <w:lsdException w:name="toc 2" w:semiHidden="1" w:uiPriority="39" w:unhideWhenUsed="1"/>
-    <w:lsdException w:name="toc 3" w:semiHidden="1" w:uiPriority="39" w:unhideWhenUsed="1"/>
-    <w:lsdException w:name="toc 4" w:semiHidden="1" w:uiPriority="39" w:unhideWhenUsed="1"/>
-    <w:lsdException w:name="toc 5" w:semiHidden="1" w:uiPriority="39" w:unhideWhenUsed="1"/>
-    <w:lsdException w:name="toc 6" w:semiHidden="1" w:uiPriority="39" w:unhideWhenUsed="1"/>
-    <w:lsdException w:name="toc 7" w:semiHidden="1" w:uiPriority="39" w:unhideWhenUsed="1"/>
-    <w:lsdException w:name="toc 8" w:semiHidden="1" w:uiPriority="39" w:unhideWhenUsed="1"/>
-    <w:lsdException w:name="toc 9" w:semiHidden="1" w:uiPriority="39" w:unhideWhenUsed="1"/>
-    <w:lsdException w:name="Normal Indent" w:semiHidden="1" w:unhideWhenUsed="1"/>
-    <w:lsdException w:name="footnote text" w:semiHidden="1" w:unhideWhenUsed="1"/>
-    <w:lsdException w:name="annotation text" w:semiHidden="1" w:unhideWhenUsed="1"/>
-    <w:lsdException w:name="header" w:semiHidden="1" w:unhideWhenUsed="1"/>
-    <w:lsdException w:name="footer" w:semiHidden="1" w:unhideWhenUsed="1"/>
-    <w:lsdException w:name="index heading" w:semiHidden="1" w:unhideWhenUsed="1"/>
-    <w:lsdException w:name="caption" w:semiHidden="1" w:uiPriority="35" w:unhideWhenUsed="1" w:qFormat="1"/>
-    <w:lsdException w:name="table of figures" w:semiHidden="1" w:unhideWhenUsed="1"/>
-    <w:lsdException w:name="envelope address" w:semiHidden="1" w:unhideWhenUsed="1"/>
-    <w:lsdException w:name="envelope return" w:semiHidden="1" w:unhideWhenUsed="1"/>
-    <w:lsdException w:name="footnote reference" w:semiHidden="1" w:unhideWhenUsed="1"/>
-    <w:lsdException w:name="annotation reference" w:semiHidden="1" w:unhideWhenUsed="1"/>
-    <w:lsdException w:name="line number" w:semiHidden="1" w:unhideWhenUsed="1"/>
-    <w:lsdException w:name="page number" w:semiHidden="1" w:unhideWhenUsed="1"/>
-    <w:lsdException w:name="endnote reference" w:semiHidden="1" w:unhideWhenUsed="1"/>
-    <w:lsdException w:name="endnote text" w:semiHidden="1" w:unhideWhenUsed="1"/>
-    <w:lsdException w:name="table of authorities" w:semiHidden="1" w:unhideWhenUsed="1"/>
-    <w:lsdException w:name="macro" w:semiHidden="1" w:unhideWhenUsed="1"/>
-    <w:lsdException w:name="toa heading" w:semiHidden="1" w:unhideWhenUsed="1"/>
-    <w:lsdException w:name="List" w:semiHidden="1" w:unhideWhenUsed="1"/>
-    <w:lsdException w:name="List Bullet" w:semiHidden="1" w:unhideWhenUsed="1"/>
-    <w:lsdException w:name="List Number" w:semiHidden="1" w:unhideWhenUsed="1"/>
-    <w:lsdException w:name="List 2" w:semiHidden="1" w:unhideWhenUsed="1"/>
-    <w:lsdException w:name="List 3" w:semiHidden="1" w:unhideWhenUsed="1"/>
-    <w:lsdException w:name="List 4" w:semiHidden="1" w:unhideWhenUsed="1"/>
-    <w:lsdException w:name="List 5" w:semiHidden="1" w:unhideWhenUsed="1"/>
-    <w:lsdException w:name="List Bullet 2" w:semiHidden="1" w:unhideWhenUsed="1"/>
-    <w:lsdException w:name="List Bullet 3" w:semiHidden="1" w:unhideWhenUsed="1"/>
-    <w:lsdException w:name="List Bullet 4" w:semiHidden="1" w:unhideWhenUsed="1"/>
-    <w:lsdException w:name="List Bullet 5" w:semiHidden="1" w:unhideWhenUsed="1"/>
-    <w:lsdException w:name="List Number 2" w:semiHidden="1" w:unhideWhenUsed="1"/>
-    <w:lsdException w:name="List Number 3" w:semiHidden="1" w:unhideWhenUsed="1"/>
-    <w:lsdException w:name="List Number 4" w:semiHidden="1" w:unhideWhenUsed="1"/>
-    <w:lsdException w:name="List Number 5" w:semiHidden="1" w:unhideWhenUsed="1"/>
-    <w:lsdException w:name="Title" w:uiPriority="10" w:qFormat="1"/>
-    <w:lsdException w:name="Closing" w:semiHidden="1" w:unhideWhenUsed="1"/>
-    <w:lsdException w:name="Signature" w:semiHidden="1" w:unhideWhenUsed="1"/>
-    <w:lsdException w:name="Default Paragraph Font" w:semiHidden="1" w:uiPriority="1" w:unhideWhenUsed="1"/>
-    <w:lsdException w:name="Body Text" w:semiHidden="1" w:unhideWhenUsed="1"/>
-    <w:lsdException w:name="Body Text Indent" w:semiHidden="1" w:unhideWhenUsed="1"/>
-    <w:lsdException w:name="List Continue" w:semiHidden="1" w:unhideWhenUsed="1"/>
-    <w:lsdException w:name="List Continue 2" w:semiHidden="1" w:unhideWhenUsed="1"/>
-    <w:lsdException w:name="List Continue 3" w:semiHidden="1" w:unhideWhenUsed="1"/>
-    <w:lsdException w:name="List Continue 4" w:semiHidden="1" w:unhideWhenUsed="1"/>
-    <w:lsdException w:name="List Continue 5" w:semiHidden="1" w:unhideWhenUsed="1"/>
-    <w:lsdException w:name="Message Header" w:semiHidden="1" w:unhideWhenUsed="1"/>
-    <w:lsdException w:name="Subtitle" w:uiPriority="11" w:qFormat="1"/>
-    <w:lsdException w:name="Salutation" w:semiHidden="1" w:unhideWhenUsed="1"/>
-    <w:lsdException w:name="Date" w:semiHidden="1" w:unhideWhenUsed="1"/>
-    <w:lsdException w:name="Body Text First Indent" w:semiHidden="1" w:unhideWhenUsed="1"/>
-    <w:lsdException w:name="Body Text First Indent 2" w:semiHidden="1" w:unhideWhenUsed="1"/>
-    <w:lsdException w:name="Note Heading" w:semiHidden="1" w:unhideWhenUsed="1"/>
-    <w:lsdException w:name="Body Text 2" w:semiHidden="1" w:unhideWhenUsed="1"/>
-    <w:lsdException w:name="Body Text 3" w:semiHidden="1" w:unhideWhenUsed="1"/>
-    <w:lsdException w:name="Body Text Indent 2" w:semiHidden="1" w:unhideWhenUsed="1"/>
-    <w:lsdException w:name="Body Text Indent 3" w:semiHidden="1" w:unhideWhenUsed="1"/>
-    <w:lsdException w:name="Block Text" w:semiHidden="1" w:unhideWhenUsed="1"/>
-    <w:lsdException w:name="Hyperlink" w:semiHidden="1" w:unhideWhenUsed="1"/>
-    <w:lsdException w:name="FollowedHyperlink" w:semiHidden="1" w:unhideWhenUsed="1"/>
-    <w:lsdException w:name="Strong" w:uiPriority="22" w:qFormat="1"/>
-    <w:lsdException w:name="Emphasis" w:uiPriority="20" w:qFormat="1"/>
-    <w:lsdException w:name="Document Map" w:semiHidden="1" w:unhideWhenUsed="1"/>
-    <w:lsdException w:name="Plain Text" w:semiHidden="1" w:unhideWhenUsed="1"/>
-    <w:lsdException w:name="E-mail Signature" w:semiHidden="1" w:unhideWhenUsed="1"/>
-    <w:lsdException w:name="HTML Top of Form" w:semiHidden="1" w:unhideWhenUsed="1"/>
-    <w:lsdException w:name="HTML Bottom of Form" w:semiHidden="1" w:unhideWhenUsed="1"/>
-    <w:lsdException w:name="Normal (Web)" w:semiHidden="1" w:unhideWhenUsed="1"/>
-    <w:lsdException w:name="HTML Acronym" w:semiHidden="1" w:unhideWhenUsed="1"/>
-    <w:lsdException w:name="HTML Address" w:semiHidden="1" w:unhideWhenUsed="1"/>
-    <w:lsdException w:name="HTML Cite" w:semiHidden="1" w:unhideWhenUsed="1"/>
-    <w:lsdException w:name="HTML Code" w:semiHidden="1" w:unhideWhenUsed="1"/>
-    <w:lsdException w:name="HTML Definition" w:semiHidden="1" w:unhideWhenUsed="1"/>
-    <w:lsdException w:name="HTML Keyboard" w:semiHidden="1" w:unhideWhenUsed="1"/>
-    <w:lsdException w:name="HTML Preformatted" w:semiHidden="1" w:unhideWhenUsed="1"/>
-    <w:lsdException w:name="HTML Sample" w:semiHidden="1" w:unhideWhenUsed="1"/>
-    <w:lsdException w:name="HTML Typewriter" w:semiHidden="1" w:unhideWhenUsed="1"/>
-    <w:lsdException w:name="HTML Variable" w:semiHidden="1" w:unhideWhenUsed="1"/>
-    <w:lsdException w:name="Normal Table" w:semiHidden="1" w:unhideWhenUsed="1"/>
-    <w:lsdException w:name="annotation subject" w:semiHidden="1" w:unhideWhenUsed="1"/>
-    <w:lsdException w:name="No List" w:semiHidden="1" w:unhideWhenUsed="1"/>
-    <w:lsdException w:name="Outline List 1" w:semiHidden="1" w:unhideWhenUsed="1"/>
-    <w:lsdException w:name="Outline List 2" w:semiHidden="1" w:unhideWhenUsed="1"/>
-    <w:lsdException w:name="Outline List 3" w:semiHidden="1" w:unhideWhenUsed="1"/>
-    <w:lsdException w:name="Table Simple 1" w:semiHidden="1" w:unhideWhenUsed="1"/>
-    <w:lsdException w:name="Table Simple 2" w:semiHidden="1" w:unhideWhenUsed="1"/>
-    <w:lsdException w:name="Table Simple 3" w:semiHidden="1" w:unhideWhenUsed="1"/>
-    <w:lsdException w:name="Table Classic 1" w:semiHidden="1" w:unhideWhenUsed="1"/>
-    <w:lsdException w:name="Table Classic 2" w:semiHidden="1" w:unhideWhenUsed="1"/>
-    <w:lsdException w:name="Table Classic 3" w:semiHidden="1" w:unhideWhenUsed="1"/>
-    <w:lsdException w:name="Table Classic 4" w:semiHidden="1" w:unhideWhenUsed="1"/>
-    <w:lsdException w:name="Table Colorful 1" w:semiHidden="1" w:unhideWhenUsed="1"/>
-    <w:lsdException w:name="Table Colorful 2" w:semiHidden="1" w:unhideWhenUsed="1"/>
-    <w:lsdException w:name="Table Colorful 3" w:semiHidden="1" w:unhideWhenUsed="1"/>
-    <w:lsdException w:name="Table Columns 1" w:semiHidden="1" w:unhideWhenUsed="1"/>
-    <w:lsdException w:name="Table Columns 2" w:semiHidden="1" w:unhideWhenUsed="1"/>
-    <w:lsdException w:name="Table Columns 3" w:semiHidden="1" w:unhideWhenUsed="1"/>
-    <w:lsdException w:name="Table Columns 4" w:semiHidden="1" w:unhideWhenUsed="1"/>
-    <w:lsdException w:name="Table Columns 5" w:semiHidden="1" w:unhideWhenUsed="1"/>
-    <w:lsdException w:name="Table Grid 1" w:semiHidden="1" w:unhideWhenUsed="1"/>
-    <w:lsdException w:name="Table Grid 2" w:semiHidden="1" w:unhideWhenUsed="1"/>
-    <w:lsdException w:name="Table Grid 3" w:semiHidden="1" w:unhideWhenUsed="1"/>
-    <w:lsdException w:name="Table Grid 4" w:semiHidden="1" w:unhideWhenUsed="1"/>
-    <w:lsdException w:name="Table Grid 5" w:semiHidden="1" w:unhideWhenUsed="1"/>
-    <w:lsdException w:name="Table Grid 6" w:semiHidden="1" w:unhideWhenUsed="1"/>
-    <w:lsdException w:name="Table Grid 7" w:semiHidden="1" w:unhideWhenUsed="1"/>
-    <w:lsdException w:name="Table Grid 8" w:semiHidden="1" w:unhideWhenUsed="1"/>
-    <w:lsdException w:name="Table List 1" w:semiHidden="1" w:unhideWhenUsed="1"/>
-    <w:lsdException w:name="Table List 2" w:semiHidden="1" w:unhideWhenUsed="1"/>
-    <w:lsdException w:name="Table List 3" w:semiHidden="1" w:unhideWhenUsed="1"/>
-    <w:lsdException w:name="Table List 4" w:semiHidden="1" w:unhideWhenUsed="1"/>
-    <w:lsdException w:name="Table List 5" w:semiHidden="1" w:unhideWhenUsed="1"/>
-    <w:lsdException w:name="Table List 6" w:semiHidden="1" w:unhideWhenUsed="1"/>
-    <w:lsdException w:name="Table List 7" w:semiHidden="1" w:unhideWhenUsed="1"/>
-    <w:lsdException w:name="Table List 8" w:semiHidden="1" w:unhideWhenUsed="1"/>
-    <w:lsdException w:name="Table 3D effects 1" w:semiHidden="1" w:unhideWhenUsed="1"/>
-    <w:lsdException w:name="Table 3D effects 2" w:semiHidden="1" w:unhideWhenUsed="1"/>
-    <w:lsdException w:name="Table 3D effects 3" w:semiHidden="1" w:unhideWhenUsed="1"/>
-    <w:lsdException w:name="Table Contemporary" w:semiHidden="1" w:unhideWhenUsed="1"/>
-    <w:lsdException w:name="Table Elegant" w:semiHidden="1" w:unhideWhenUsed="1"/>
-    <w:lsdException w:name="Table Professional" w:semiHidden="1" w:unhideWhenUsed="1"/>
-    <w:lsdException w:name="Table Subtle 1" w:semiHidden="1" w:unhideWhenUsed="1"/>
-    <w:lsdException w:name="Table Subtle 2" w:semiHidden="1" w:unhideWhenUsed="1"/>
-    <w:lsdException w:name="Table Web 1" w:semiHidden="1" w:unhideWhenUsed="1"/>
-    <w:lsdException w:name="Table Web 2" w:semiHidden="1" w:unhideWhenUsed="1"/>
-    <w:lsdException w:name="Table Web 3" w:semiHidden="1" w:unhideWhenUsed="1"/>
-    <w:lsdException w:name="Balloon Text" w:semiHidden="1" w:unhideWhenUsed="1"/>
-    <w:lsdException w:name="Table Grid" w:uiPriority="59"/>
-    <w:lsdException w:name="Table Theme" w:semiHidden="1" w:unhideWhenUsed="1"/>
-    <w:lsdException w:name="Placeholder Text" w:semiHidden="1"/>
-    <w:lsdException w:name="No Spacing" w:uiPriority="1" w:qFormat="1"/>
-    <w:lsdException w:name="Light Shading" w:uiPriority="60"/>
-    <w:lsdException w:name="Light List" w:uiPriority="61"/>
-    <w:lsdException w:name="Light Grid" w:uiPriority="62"/>
-    <w:lsdException w:name="Medium Shading 1" w:uiPriority="63"/>
-    <w:lsdException w:name="Medium Shading 2" w:uiPriority="64"/>
-    <w:lsdException w:name="Medium List 1" w:uiPriority="65"/>
-    <w:lsdException w:name="Medium List 2" w:uiPriority="66"/>
-    <w:lsdException w:name="Medium Grid 1" w:uiPriority="67"/>
-    <w:lsdException w:name="Medium Grid 2" w:uiPriority="68"/>
-    <w:lsdException w:name="Medium Grid 3" w:uiPriority="69"/>
-    <w:lsdException w:name="Dark List" w:uiPriority="70"/>
-    <w:lsdException w:name="Colorful Shading" w:uiPriority="71"/>
-    <w:lsdException w:name="Colorful List" w:uiPriority="72"/>
-    <w:lsdException w:name="Colorful Grid" w:uiPriority="73"/>
-    <w:lsdException w:name="Light Shading Accent 1" w:uiPriority="60"/>
-    <w:lsdException w:name="Light List Accent 1" w:uiPriority="61"/>
-    <w:lsdException w:name="Light Grid Accent 1" w:uiPriority="62"/>
-    <w:lsdException w:name="Medium Shading 1 Accent 1" w:uiPriority="63"/>
-    <w:lsdException w:name="Medium Shading 2 Accent 1" w:uiPriority="64"/>
-    <w:lsdException w:name="Medium List 1 Accent 1" w:uiPriority="65"/>
-    <w:lsdException w:name="Revision" w:semiHidden="1"/>
-    <w:lsdException w:name="List Paragraph" w:uiPriority="34" w:qFormat="1"/>
-    <w:lsdException w:name="Quote" w:uiPriority="29" w:qFormat="1"/>
-    <w:lsdException w:name="Intense Quote" w:uiPriority="30" w:qFormat="1"/>
-    <w:lsdException w:name="Medium List 2 Accent 1" w:uiPriority="66"/>
-    <w:lsdException w:name="Medium Grid 1 Accent 1" w:uiPriority="67"/>
-    <w:lsdException w:name="Medium Grid 2 Accent 1" w:uiPriority="68"/>
-    <w:lsdException w:name="Medium Grid 3 Accent 1" w:uiPriority="69"/>
-    <w:lsdException w:name="Dark List Accent 1" w:uiPriority="70"/>
-    <w:lsdException w:name="Colorful Shading Accent 1" w:uiPriority="71"/>
-    <w:lsdException w:name="Colorful List Accent 1" w:uiPriority="72"/>
-    <w:lsdException w:name="Colorful Grid Accent 1" w:uiPriority="73"/>
-    <w:lsdException w:name="Light Shading Accent 2" w:uiPriority="60"/>
-    <w:lsdException w:name="Light List Accent 2" w:uiPriority="61"/>
-    <w:lsdException w:name="Light Grid Accent 2" w:uiPriority="62"/>
-    <w:lsdException w:name="Medium Shading 1 Accent 2" w:uiPriority="63"/>
-    <w:lsdException w:name="Medium Shading 2 Accent 2" w:uiPriority="64"/>
-    <w:lsdException w:name="Medium List 1 Accent 2" w:uiPriority="65"/>
-    <w:lsdException w:name="Medium List 2 Accent 2" w:uiPriority="66"/>
-    <w:lsdException w:name="Medium Grid 1 Accent 2" w:uiPriority="67"/>
-    <w:lsdException w:name="Medium Grid 2 Accent 2" w:uiPriority="68"/>
-    <w:lsdException w:name="Medium Grid 3 Accent 2" w:uiPriority="69"/>
-    <w:lsdException w:name="Dark List Accent 2" w:uiPriority="70"/>
-    <w:lsdException w:name="Colorful Shading Accent 2" w:uiPriority="71"/>
-    <w:lsdException w:name="Colorful List Accent 2" w:uiPriority="72"/>
-    <w:lsdException w:name="Colorful Grid Accent 2" w:uiPriority="73"/>
-    <w:lsdException w:name="Light Shading Accent 3" w:uiPriority="60"/>
-    <w:lsdException w:name="Light List Accent 3" w:uiPriority="61"/>
-    <w:lsdException w:name="Light Grid Accent 3" w:uiPriority="62"/>
-    <w:lsdException w:name="Medium Shading 1 Accent 3" w:uiPriority="63"/>
-    <w:lsdException w:name="Medium Shading 2 Accent 3" w:uiPriority="64"/>
-    <w:lsdException w:name="Medium List 1 Accent 3" w:uiPriority="65"/>
-    <w:lsdException w:name="Medium List 2 Accent 3" w:uiPriority="66"/>
-    <w:lsdException w:name="Medium Grid 1 Accent 3" w:uiPriority="67"/>
-    <w:lsdException w:name="Medium Grid 2 Accent 3" w:uiPriority="68"/>
-    <w:lsdException w:name="Medium Grid 3 Accent 3" w:uiPriority="69"/>
-    <w:lsdException w:name="Dark List Accent 3" w:uiPriority="70"/>
-    <w:lsdException w:name="Colorful Shading Accent 3" w:uiPriority="71"/>
-    <w:lsdException w:name="Colorful List Accent 3" w:uiPriority="72"/>
-    <w:lsdException w:name="Colorful Grid Accent 3" w:uiPriority="73"/>
-    <w:lsdException w:name="Light Shading Accent 4" w:uiPriority="60"/>
-    <w:lsdException w:name="Light List Accent 4" w:uiPriority="61"/>
-    <w:lsdException w:name="Light Grid Accent 4" w:uiPriority="62"/>
-    <w:lsdException w:name="Medium Shading 1 Accent 4" w:uiPriority="63"/>
-    <w:lsdException w:name="Medium Shading 2 Accent 4" w:uiPriority="64"/>
-    <w:lsdException w:name="Medium List 1 Accent 4" w:uiPriority="65"/>
-    <w:lsdException w:name="Medium List 2 Accent 4" w:uiPriority="66"/>
-    <w:lsdException w:name="Medium Grid 1 Accent 4" w:uiPriority="67"/>
-    <w:lsdException w:name="Medium Grid 2 Accent 4" w:uiPriority="68"/>
-    <w:lsdException w:name="Medium Grid 3 Accent 4" w:uiPriority="69"/>
-    <w:lsdException w:name="Dark List Accent 4" w:uiPriority="70"/>
-    <w:lsdException w:name="Colorful Shading Accent 4" w:uiPriority="71"/>
-    <w:lsdException w:name="Colorful List Accent 4" w:uiPriority="72"/>
-    <w:lsdException w:name="Colorful Grid Accent 4" w:uiPriority="73"/>
-    <w:lsdException w:name="Light Shading Accent 5" w:uiPriority="60"/>
-    <w:lsdException w:name="Light List Accent 5" w:uiPriority="61"/>
-    <w:lsdException w:name="Light Grid Accent 5" w:uiPriority="62"/>
-    <w:lsdException w:name="Medium Shading 1 Accent 5" w:uiPriority="63"/>
-    <w:lsdException w:name="Medium Shading 2 Accent 5" w:uiPriority="64"/>
-    <w:lsdException w:name="Medium List 1 Accent 5" w:uiPriority="65"/>
-    <w:lsdException w:name="Medium List 2 Accent 5" w:uiPriority="66"/>
-    <w:lsdException w:name="Medium Grid 1 Accent 5" w:uiPriority="67"/>
-    <w:lsdException w:name="Medium Grid 2 Accent 5" w:uiPriority="68"/>
-    <w:lsdException w:name="Medium Grid 3 Accent 5" w:uiPriority="69"/>
-    <w:lsdException w:name="Dark List Accent 5" w:uiPriority="70"/>
-    <w:lsdException w:name="Colorful Shading Accent 5" w:uiPriority="71"/>
-    <w:lsdException w:name="Colorful List Accent 5" w:uiPriority="72"/>
-    <w:lsdException w:name="Colorful Grid Accent 5" w:uiPriority="73"/>
-    <w:lsdException w:name="Light Shading Accent 6" w:uiPriority="60"/>
-    <w:lsdException w:name="Light List Accent 6" w:uiPriority="61"/>
-    <w:lsdException w:name="Light Grid Accent 6" w:uiPriority="62"/>
-    <w:lsdException w:name="Medium Shading 1 Accent 6" w:uiPriority="63"/>
-    <w:lsdException w:name="Medium Shading 2 Accent 6" w:uiPriority="64"/>
-    <w:lsdException w:name="Medium List 1 Accent 6" w:uiPriority="65"/>
-    <w:lsdException w:name="Medium List 2 Accent 6" w:uiPriority="66"/>
-    <w:lsdException w:name="Medium Grid 1 Accent 6" w:uiPriority="67"/>
-    <w:lsdException w:name="Medium Grid 2 Accent 6" w:uiPriority="68"/>
-    <w:lsdException w:name="Medium Grid 3 Accent 6" w:uiPriority="69"/>
-    <w:lsdException w:name="Dark List Accent 6" w:uiPriority="70"/>
-    <w:lsdException w:name="Colorful Shading Accent 6" w:uiPriority="71"/>
-    <w:lsdException w:name="Colorful List Accent 6" w:uiPriority="72"/>
-    <w:lsdException w:name="Colorful Grid Accent 6" w:uiPriority="73"/>
-    <w:lsdException w:name="Subtle Emphasis" w:uiPriority="19" w:qFormat="1"/>
-    <w:lsdException w:name="Intense Emphasis" w:uiPriority="21" w:qFormat="1"/>
-    <w:lsdException w:name="Subtle Reference" w:uiPriority="31" w:qFormat="1"/>
-    <w:lsdException w:name="Intense Reference" w:uiPriority="32" w:qFormat="1"/>
-    <w:lsdException w:name="Book Title" w:uiPriority="33" w:qFormat="1"/>
-    <w:lsdException w:name="Bibliography" w:semiHidden="1" w:uiPriority="37" w:unhideWhenUsed="1"/>
-    <w:lsdException w:name="TOC Heading" w:semiHidden="1" w:uiPriority="39" w:unhideWhenUsed="1" w:qFormat="1"/>
-    <w:lsdException w:name="Plain Table 1" w:uiPriority="41"/>
-    <w:lsdException w:name="Plain Table 2" w:uiPriority="42"/>
-    <w:lsdException w:name="Plain Table 3" w:uiPriority="43"/>
-    <w:lsdException w:name="Plain Table 4" w:uiPriority="44"/>
-    <w:lsdException w:name="Plain Table 5" w:uiPriority="45"/>
-    <w:lsdException w:name="Grid Table Light" w:uiPriority="40"/>
-    <w:lsdException w:name="Grid Table 1 Light" w:uiPriority="46"/>
-    <w:lsdException w:name="Grid Table 2" w:uiPriority="47"/>
-    <w:lsdException w:name="Grid Table 3" w:uiPriority="48"/>
-    <w:lsdException w:name="Grid Table 4" w:uiPriority="49"/>
-    <w:lsdException w:name="Grid Table 5 Dark" w:uiPriority="50"/>
-    <w:lsdException w:name="Grid Table 6 Colorful" w:uiPriority="51"/>
-    <w:lsdException w:name="Grid Table 7 Colorful" w:uiPriority="52"/>
-    <w:lsdException w:name="Grid Table 1 Light Accent 1" w:uiPriority="46"/>
-    <w:lsdException w:name="Grid Table 2 Accent 1" w:uiPriority="47"/>
-    <w:lsdException w:name="Grid Table 3 Accent 1" w:uiPriority="48"/>
-    <w:lsdException w:name="Grid Table 4 Accent 1" w:uiPriority="49"/>
-    <w:lsdException w:name="Grid Table 5 Dark Accent 1" w:uiPriority="50"/>
-    <w:lsdException w:name="Grid Table 6 Colorful Accent 1" w:uiPriority="51"/>
-    <w:lsdException w:name="Grid Table 7 Colorful Accent 1" w:uiPriority="52"/>
-    <w:lsdException w:name="Grid Table 1 Light Accent 2" w:uiPriority="46"/>
-    <w:lsdException w:name="Grid Table 2 Accent 2" w:uiPriority="47"/>
-    <w:lsdException w:name="Grid Table 3 Accent 2" w:uiPriority="48"/>
-    <w:lsdException w:name="Grid Table 4 Accent 2" w:uiPriority="49"/>
-    <w:lsdException w:name="Grid Table 5 Dark Accent 2" w:uiPriority="50"/>
-    <w:lsdException w:name="Grid Table 6 Colorful Accent 2" w:uiPriority="51"/>
-    <w:lsdException w:name="Grid Table 7 Colorful Accent 2" w:uiPriority="52"/>
-    <w:lsdException w:name="Grid Table 1 Light Accent 3" w:uiPriority="46"/>
-    <w:lsdException w:name="Grid Table 2 Accent 3" w:uiPriority="47"/>
-    <w:lsdException w:name="Grid Table 3 Accent 3" w:uiPriority="48"/>
-    <w:lsdException w:name="Grid Table 4 Accent 3" w:uiPriority="49"/>
-    <w:lsdException w:name="Grid Table 5 Dark Accent 3" w:uiPriority="50"/>
-    <w:lsdException w:name="Grid Table 6 Colorful Accent 3" w:uiPriority="51"/>
-    <w:lsdException w:name="Grid Table 7 Colorful Accent 3" w:uiPriority="52"/>
-    <w:lsdException w:name="Grid Table 1 Light Accent 4" w:uiPriority="46"/>
-    <w:lsdException w:name="Grid Table 2 Accent 4" w:uiPriority="47"/>
-    <w:lsdException w:name="Grid Table 3 Accent 4" w:uiPriority="48"/>
-    <w:lsdException w:name="Grid Table 4 Accent 4" w:uiPriority="49"/>
-    <w:lsdException w:name="Grid Table 5 Dark Accent 4" w:uiPriority="50"/>
-    <w:lsdException w:name="Grid Table 6 Colorful Accent 4" w:uiPriority="51"/>
-    <w:lsdException w:name="Grid Table 7 Colorful Accent 4" w:uiPriority="52"/>
-    <w:lsdException w:name="Grid Table 1 Light Accent 5" w:uiPriority="46"/>
-    <w:lsdException w:name="Grid Table 2 Accent 5" w:uiPriority="47"/>
-    <w:lsdException w:name="Grid Table 3 Accent 5" w:uiPriority="48"/>
-    <w:lsdException w:name="Grid Table 4 Accent 5" w:uiPriority="49"/>
-    <w:lsdException w:name="Grid Table 5 Dark Accent 5" w:uiPriority="50"/>
-    <w:lsdException w:name="Grid Table 6 Colorful Accent 5" w:uiPriority="51"/>
-    <w:lsdException w:name="Grid Table 7 Colorful Accent 5" w:uiPriority="52"/>
-    <w:lsdException w:name="Grid Table 1 Light Accent 6" w:uiPriority="46"/>
-    <w:lsdException w:name="Grid Table 2 Accent 6" w:uiPriority="47"/>
-    <w:lsdException w:name="Grid Table 3 Accent 6" w:uiPriority="48"/>
-    <w:lsdException w:name="Grid Table 4 Accent 6" w:uiPriority="49"/>
-    <w:lsdException w:name="Grid Table 5 Dark Accent 6" w:uiPriority="50"/>
-    <w:lsdException w:name="Grid Table 6 Colorful Accent 6" w:uiPriority="51"/>
-    <w:lsdException w:name="Grid Table 7 Colorful Accent 6" w:uiPriority="52"/>
-    <w:lsdException w:name="List Table 1 Light" w:uiPriority="46"/>
-    <w:lsdException w:name="List Table 2" w:uiPriority="47"/>
-    <w:lsdException w:name="List Table 3" w:uiPriority="48"/>
-    <w:lsdException w:name="List Table 4" w:uiPriority="49"/>
-    <w:lsdException w:name="List Table 5 Dark" w:uiPriority="50"/>
-    <w:lsdException w:name="List Table 6 Colorful" w:uiPriority="51"/>
-    <w:lsdException w:name="List Table 7 Colorful" w:uiPriority="52"/>
-    <w:lsdException w:name="List Table 1 Light Accent 1" w:uiPriority="46"/>
-    <w:lsdException w:name="List Table 2 Accent 1" w:uiPriority="47"/>
-    <w:lsdException w:name="List Table 3 Accent 1" w:uiPriority="48"/>
-    <w:lsdException w:name="List Table 4 Accent 1" w:uiPriority="49"/>
-    <w:lsdException w:name="List Table 5 Dark Accent 1" w:uiPriority="50"/>
-    <w:lsdException w:name="List Table 6 Colorful Accent 1" w:uiPriority="51"/>
-    <w:lsdException w:name="List Table 7 Colorful Accent 1" w:uiPriority="52"/>
-    <w:lsdException w:name="List Table 1 Light Accent 2" w:uiPriority="46"/>
-    <w:lsdException w:name="List Table 2 Accent 2" w:uiPriority="47"/>
-    <w:lsdException w:name="List Table 3 Accent 2" w:uiPriority="48"/>
-    <w:lsdException w:name="List Table 4 Accent 2" w:uiPriority="49"/>
-    <w:lsdException w:name="List Table 5 Dark Accent 2" w:uiPriority="50"/>
-    <w:lsdException w:name="List Table 6 Colorful Accent 2" w:uiPriority="51"/>
-    <w:lsdException w:name="List Table 7 Colorful Accent 2" w:uiPriority="52"/>
-    <w:lsdException w:name="List Table 1 Light Accent 3" w:uiPriority="46"/>
-    <w:lsdException w:name="List Table 2 Accent 3" w:uiPriority="47"/>
-    <w:lsdException w:name="List Table 3 Accent 3" w:uiPriority="48"/>
-    <w:lsdException w:name="List Table 4 Accent 3" w:uiPriority="49"/>
-    <w:lsdException w:name="List Table 5 Dark Accent 3" w:uiPriority="50"/>
-    <w:lsdException w:name="List Table 6 Colorful Accent 3" w:uiPriority="51"/>
-    <w:lsdException w:name="List Table 7 Colorful Accent 3" w:uiPriority="52"/>
-    <w:lsdException w:name="List Table 1 Light Accent 4" w:uiPriority="46"/>
-    <w:lsdException w:name="List Table 2 Accent 4" w:uiPriority="47"/>
-    <w:lsdException w:name="List Table 3 Accent 4" w:uiPriority="48"/>
-    <w:lsdException w:name="List Table 4 Accent 4" w:uiPriority="49"/>
-    <w:lsdException w:name="List Table 5 Dark Accent 4" w:uiPriority="50"/>
-    <w:lsdException w:name="List Table 6 Colorful Accent 4" w:uiPriority="51"/>
-    <w:lsdException w:name="List Table 7 Colorful Accent 4" w:uiPriority="52"/>
-    <w:lsdException w:name="List Table 1 Light Accent 5" w:uiPriority="46"/>
-    <w:lsdException w:name="List Table 2 Accent 5" w:uiPriority="47"/>
-    <w:lsdException w:name="List Table 3 Accent 5" w:uiPriority="48"/>
-    <w:lsdException w:name="List Table 4 Accent 5" w:uiPriority="49"/>
-    <w:lsdException w:name="List Table 5 Dark Accent 5" w:uiPriority="50"/>
-    <w:lsdException w:name="List Table 6 Colorful Accent 5" w:uiPriority="51"/>
-    <w:lsdException w:name="List Table 7 Colorful Accent 5" w:uiPriority="52"/>
-    <w:lsdException w:name="List Table 1 Light Accent 6" w:uiPriority="46"/>
-    <w:lsdException w:name="List Table 2 Accent 6" w:uiPriority="47"/>
-    <w:lsdException w:name="List Table 3 Accent 6" w:uiPriority="48"/>
-    <w:lsdException w:name="List Table 4 Accent 6" w:uiPriority="49"/>
-    <w:lsdException w:name="List Table 5 Dark Accent 6" w:uiPriority="50"/>
-    <w:lsdException w:name="List Table 6 Colorful Accent 6" w:uiPriority="51"/>
-    <w:lsdException w:name="List Table 7 Colorful Accent 6" w:uiPriority="52"/>
+  <w:latentStyles w:defLockedState="0" w:defUIPriority="99" w:defSemiHidden="1" w:defUnhideWhenUsed="1" w:defQFormat="0" w:count="267">
+    <w:lsdException w:name="Normal" w:semiHidden="0" w:uiPriority="0" w:unhideWhenUsed="0" w:qFormat="1"/>
+    <w:lsdException w:name="heading 1" w:semiHidden="0" w:uiPriority="9" w:unhideWhenUsed="0" w:qFormat="1"/>
+    <w:lsdException w:name="heading 2" w:uiPriority="9" w:qFormat="1"/>
+    <w:lsdException w:name="heading 3" w:uiPriority="9" w:qFormat="1"/>
+    <w:lsdException w:name="heading 4" w:uiPriority="9" w:qFormat="1"/>
+    <w:lsdException w:name="heading 5" w:uiPriority="9" w:qFormat="1"/>
+    <w:lsdException w:name="heading 6" w:uiPriority="9" w:qFormat="1"/>
+    <w:lsdException w:name="heading 7" w:uiPriority="9" w:qFormat="1"/>
+    <w:lsdException w:name="heading 8" w:uiPriority="9" w:qFormat="1"/>
+    <w:lsdException w:name="heading 9" w:uiPriority="9" w:qFormat="1"/>
+    <w:lsdException w:name="toc 1" w:uiPriority="39"/>
+    <w:lsdException w:name="toc 2" w:uiPriority="39"/>
+    <w:lsdException w:name="toc 3" w:uiPriority="39"/>
+    <w:lsdException w:name="toc 4" w:uiPriority="39"/>
+    <w:lsdException w:name="toc 5" w:uiPriority="39"/>
+    <w:lsdException w:name="toc 6" w:uiPriority="39"/>
+    <w:lsdException w:name="toc 7" w:uiPriority="39"/>
+    <w:lsdException w:name="toc 8" w:uiPriority="39"/>
+    <w:lsdException w:name="toc 9" w:uiPriority="39"/>
+    <w:lsdException w:name="caption" w:uiPriority="35" w:qFormat="1"/>
+    <w:lsdException w:name="Title" w:semiHidden="0" w:uiPriority="10" w:unhideWhenUsed="0" w:qFormat="1"/>
+    <w:lsdException w:name="Default Paragraph Font" w:uiPriority="1"/>
+    <w:lsdException w:name="Subtitle" w:semiHidden="0" w:uiPriority="11" w:unhideWhenUsed="0" w:qFormat="1"/>
+    <w:lsdException w:name="Strong" w:semiHidden="0" w:uiPriority="22" w:unhideWhenUsed="0" w:qFormat="1"/>
+    <w:lsdException w:name="Emphasis" w:semiHidden="0" w:uiPriority="20" w:unhideWhenUsed="0" w:qFormat="1"/>
+    <w:lsdException w:name="Table Grid" w:semiHidden="0" w:uiPriority="59" w:unhideWhenUsed="0"/>
+    <w:lsdException w:name="Placeholder Text" w:unhideWhenUsed="0"/>
+    <w:lsdException w:name="No Spacing" w:semiHidden="0" w:uiPriority="1" w:unhideWhenUsed="0" w:qFormat="1"/>
+    <w:lsdException w:name="Light Shading" w:semiHidden="0" w:uiPriority="60" w:unhideWhenUsed="0"/>
+    <w:lsdException w:name="Light List" w:semiHidden="0" w:uiPriority="61" w:unhideWhenUsed="0"/>
+    <w:lsdException w:name="Light Grid" w:semiHidden="0" w:uiPriority="62" w:unhideWhenUsed="0"/>
+    <w:lsdException w:name="Medium Shading 1" w:semiHidden="0" w:uiPriority="63" w:unhideWhenUsed="0"/>
+    <w:lsdException w:name="Medium Shading 2" w:semiHidden="0" w:uiPriority="64" w:unhideWhenUsed="0"/>
+    <w:lsdException w:name="Medium List 1" w:semiHidden="0" w:uiPriority="65" w:unhideWhenUsed="0"/>
+    <w:lsdException w:name="Medium List 2" w:semiHidden="0" w:uiPriority="66" w:unhideWhenUsed="0"/>
+    <w:lsdException w:name="Medium Grid 1" w:semiHidden="0" w:uiPriority="67" w:unhideWhenUsed="0"/>
+    <w:lsdException w:name="Medium Grid 2" w:semiHidden="0" w:uiPriority="68" w:unhideWhenUsed="0"/>
+    <w:lsdException w:name="Medium Grid 3" w:semiHidden="0" w:uiPriority="69" w:unhideWhenUsed="0"/>
+    <w:lsdException w:name="Dark List" w:semiHidden="0" w:uiPriority="70" w:unhideWhenUsed="0"/>
+    <w:lsdException w:name="Colorful Shading" w:semiHidden="0" w:uiPriority="71" w:unhideWhenUsed="0"/>
+    <w:lsdException w:name="Colorful List" w:semiHidden="0" w:uiPriority="72" w:unhideWhenUsed="0"/>
+    <w:lsdException w:name="Colorful Grid" w:semiHidden="0" w:uiPriority="73" w:unhideWhenUsed="0"/>
+    <w:lsdException w:name="Light Shading Accent 1" w:semiHidden="0" w:uiPriority="60" w:unhideWhenUsed="0"/>
+    <w:lsdException w:name="Light List Accent 1" w:semiHidden="0" w:uiPriority="61" w:unhideWhenUsed="0"/>
+    <w:lsdException w:name="Light Grid Accent 1" w:semiHidden="0" w:uiPriority="62" w:unhideWhenUsed="0"/>
+    <w:lsdException w:name="Medium Shading 1 Accent 1" w:semiHidden="0" w:uiPriority="63" w:unhideWhenUsed="0"/>
+    <w:lsdException w:name="Medium Shading 2 Accent 1" w:semiHidden="0" w:uiPriority="64" w:unhideWhenUsed="0"/>
+    <w:lsdException w:name="Medium List 1 Accent 1" w:semiHidden="0" w:uiPriority="65" w:unhideWhenUsed="0"/>
+    <w:lsdException w:name="Revision" w:unhideWhenUsed="0"/>
+    <w:lsdException w:name="List Paragraph" w:semiHidden="0" w:uiPriority="34" w:unhideWhenUsed="0" w:qFormat="1"/>
+    <w:lsdException w:name="Quote" w:semiHidden="0" w:uiPriority="29" w:unhideWhenUsed="0" w:qFormat="1"/>
+    <w:lsdException w:name="Intense Quote" w:semiHidden="0" w:uiPriority="30" w:unhideWhenUsed="0" w:qFormat="1"/>
+    <w:lsdException w:name="Medium List 2 Accent 1" w:semiHidden="0" w:uiPriority="66" w:unhideWhenUsed="0"/>
+    <w:lsdException w:name="Medium Grid 1 Accent 1" w:semiHidden="0" w:uiPriority="67" w:unhideWhenUsed="0"/>
+    <w:lsdException w:name="Medium Grid 2 Accent 1" w:semiHidden="0" w:uiPriority="68" w:unhideWhenUsed="0"/>
+    <w:lsdException w:name="Medium Grid 3 Accent 1" w:semiHidden="0" w:uiPriority="69" w:unhideWhenUsed="0"/>
+    <w:lsdException w:name="Dark List Accent 1" w:semiHidden="0" w:uiPriority="70" w:unhideWhenUsed="0"/>
+    <w:lsdException w:name="Colorful Shading Accent 1" w:semiHidden="0" w:uiPriority="71" w:unhideWhenUsed="0"/>
+    <w:lsdException w:name="Colorful List Accent 1" w:semiHidden="0" w:uiPriority="72" w:unhideWhenUsed="0"/>
+    <w:lsdException w:name="Colorful Grid Accent 1" w:semiHidden="0" w:uiPriority="73" w:unhideWhenUsed="0"/>
+    <w:lsdException w:name="Light Shading Accent 2" w:semiHidden="0" w:uiPriority="60" w:unhideWhenUsed="0"/>
+    <w:lsdException w:name="Light List Accent 2" w:semiHidden="0" w:uiPriority="61" w:unhideWhenUsed="0"/>
+    <w:lsdException w:name="Light Grid Accent 2" w:semiHidden="0" w:uiPriority="62" w:unhideWhenUsed="0"/>
+    <w:lsdException w:name="Medium Shading 1 Accent 2" w:semiHidden="0" w:uiPriority="63" w:unhideWhenUsed="0"/>
+    <w:lsdException w:name="Medium Shading 2 Accent 2" w:semiHidden="0" w:uiPriority="64" w:unhideWhenUsed="0"/>
+    <w:lsdException w:name="Medium List 1 Accent 2" w:semiHidden="0" w:uiPriority="65" w:unhideWhenUsed="0"/>
+    <w:lsdException w:name="Medium List 2 Accent 2" w:semiHidden="0" w:uiPriority="66" w:unhideWhenUsed="0"/>
+    <w:lsdException w:name="Medium Grid 1 Accent 2" w:semiHidden="0" w:uiPriority="67" w:unhideWhenUsed="0"/>
+    <w:lsdException w:name="Medium Grid 2 Accent 2" w:semiHidden="0" w:uiPriority="68" w:unhideWhenUsed="0"/>
+    <w:lsdException w:name="Medium Grid 3 Accent 2" w:semiHidden="0" w:uiPriority="69" w:unhideWhenUsed="0"/>
+    <w:lsdException w:name="Dark List Accent 2" w:semiHidden="0" w:uiPriority="70" w:unhideWhenUsed="0"/>
+    <w:lsdException w:name="Colorful Shading Accent 2" w:semiHidden="0" w:uiPriority="71" w:unhideWhenUsed="0"/>
+    <w:lsdException w:name="Colorful List Accent 2" w:semiHidden="0" w:uiPriority="72" w:unhideWhenUsed="0"/>
+    <w:lsdException w:name="Colorful Grid Accent 2" w:semiHidden="0" w:uiPriority="73" w:unhideWhenUsed="0"/>
+    <w:lsdException w:name="Light Shading Accent 3" w:semiHidden="0" w:uiPriority="60" w:unhideWhenUsed="0"/>
+    <w:lsdException w:name="Light List Accent 3" w:semiHidden="0" w:uiPriority="61" w:unhideWhenUsed="0"/>
+    <w:lsdException w:name="Light Grid Accent 3" w:semiHidden="0" w:uiPriority="62" w:unhideWhenUsed="0"/>
+    <w:lsdException w:name="Medium Shading 1 Accent 3" w:semiHidden="0" w:uiPriority="63" w:unhideWhenUsed="0"/>
+    <w:lsdException w:name="Medium Shading 2 Accent 3" w:semiHidden="0" w:uiPriority="64" w:unhideWhenUsed="0"/>
+    <w:lsdException w:name="Medium List 1 Accent 3" w:semiHidden="0" w:uiPriority="65" w:unhideWhenUsed="0"/>
+    <w:lsdException w:name="Medium List 2 Accent 3" w:semiHidden="0" w:uiPriority="66" w:unhideWhenUsed="0"/>
+    <w:lsdException w:name="Medium Grid 1 Accent 3" w:semiHidden="0" w:uiPriority="67" w:unhideWhenUsed="0"/>
+    <w:lsdException w:name="Medium Grid 2 Accent 3" w:semiHidden="0" w:uiPriority="68" w:unhideWhenUsed="0"/>
+    <w:lsdException w:name="Medium Grid 3 Accent 3" w:semiHidden="0" w:uiPriority="69" w:unhideWhenUsed="0"/>
+    <w:lsdException w:name="Dark List Accent 3" w:semiHidden="0" w:uiPriority="70" w:unhideWhenUsed="0"/>
+    <w:lsdException w:name="Colorful Shading Accent 3" w:semiHidden="0" w:uiPriority="71" w:unhideWhenUsed="0"/>
+    <w:lsdException w:name="Colorful List Accent 3" w:semiHidden="0" w:uiPriority="72" w:unhideWhenUsed="0"/>
+    <w:lsdException w:name="Colorful Grid Accent 3" w:semiHidden="0" w:uiPriority="73" w:unhideWhenUsed="0"/>
+    <w:lsdException w:name="Light Shading Accent 4" w:semiHidden="0" w:uiPriority="60" w:unhideWhenUsed="0"/>
+    <w:lsdException w:name="Light List Accent 4" w:semiHidden="0" w:uiPriority="61" w:unhideWhenUsed="0"/>
+    <w:lsdException w:name="Light Grid Accent 4" w:semiHidden="0" w:uiPriority="62" w:unhideWhenUsed="0"/>
+    <w:lsdException w:name="Medium Shading 1 Accent 4" w:semiHidden="0" w:uiPriority="63" w:unhideWhenUsed="0"/>
+    <w:lsdException w:name="Medium Shading 2 Accent 4" w:semiHidden="0" w:uiPriority="64" w:unhideWhenUsed="0"/>
+    <w:lsdException w:name="Medium List 1 Accent 4" w:semiHidden="0" w:uiPriority="65" w:unhideWhenUsed="0"/>
+    <w:lsdException w:name="Medium List 2 Accent 4" w:semiHidden="0" w:uiPriority="66" w:unhideWhenUsed="0"/>
+    <w:lsdException w:name="Medium Grid 1 Accent 4" w:semiHidden="0" w:uiPriority="67" w:unhideWhenUsed="0"/>
+    <w:lsdException w:name="Medium Grid 2 Accent 4" w:semiHidden="0" w:uiPriority="68" w:unhideWhenUsed="0"/>
+    <w:lsdException w:name="Medium Grid 3 Accent 4" w:semiHidden="0" w:uiPriority="69" w:unhideWhenUsed="0"/>
+    <w:lsdException w:name="Dark List Accent 4" w:semiHidden="0" w:uiPriority="70" w:unhideWhenUsed="0"/>
+    <w:lsdException w:name="Colorful Shading Accent 4" w:semiHidden="0" w:uiPriority="71" w:unhideWhenUsed="0"/>
+    <w:lsdException w:name="Colorful List Accent 4" w:semiHidden="0" w:uiPriority="72" w:unhideWhenUsed="0"/>
+    <w:lsdException w:name="Colorful Grid Accent 4" w:semiHidden="0" w:uiPriority="73" w:unhideWhenUsed="0"/>
+    <w:lsdException w:name="Light Shading Accent 5" w:semiHidden="0" w:uiPriority="60" w:unhideWhenUsed="0"/>
+    <w:lsdException w:name="Light List Accent 5" w:semiHidden="0" w:uiPriority="61" w:unhideWhenUsed="0"/>
+    <w:lsdException w:name="Light Grid Accent 5" w:semiHidden="0" w:uiPriority="62" w:unhideWhenUsed="0"/>
+    <w:lsdException w:name="Medium Shading 1 Accent 5" w:semiHidden="0" w:uiPriority="63" w:unhideWhenUsed="0"/>
+    <w:lsdException w:name="Medium Shading 2 Accent 5" w:semiHidden="0" w:uiPriority="64" w:unhideWhenUsed="0"/>
+    <w:lsdException w:name="Medium List 1 Accent 5" w:semiHidden="0" w:uiPriority="65" w:unhideWhenUsed="0"/>
+    <w:lsdException w:name="Medium List 2 Accent 5" w:semiHidden="0" w:uiPriority="66" w:unhideWhenUsed="0"/>
+    <w:lsdException w:name="Medium Grid 1 Accent 5" w:semiHidden="0" w:uiPriority="67" w:unhideWhenUsed="0"/>
+    <w:lsdException w:name="Medium Grid 2 Accent 5" w:semiHidden="0" w:uiPriority="68" w:unhideWhenUsed="0"/>
+    <w:lsdException w:name="Medium Grid 3 Accent 5" w:semiHidden="0" w:uiPriority="69" w:unhideWhenUsed="0"/>
+    <w:lsdException w:name="Dark List Accent 5" w:semiHidden="0" w:uiPriority="70" w:unhideWhenUsed="0"/>
+    <w:lsdException w:name="Colorful Shading Accent 5" w:semiHidden="0" w:uiPriority="71" w:unhideWhenUsed="0"/>
+    <w:lsdException w:name="Colorful List Accent 5" w:semiHidden="0" w:uiPriority="72" w:unhideWhenUsed="0"/>
+    <w:lsdException w:name="Colorful Grid Accent 5" w:semiHidden="0" w:uiPriority="73" w:unhideWhenUsed="0"/>
+    <w:lsdException w:name="Light Shading Accent 6" w:semiHidden="0" w:uiPriority="60" w:unhideWhenUsed="0"/>
+    <w:lsdException w:name="Light List Accent 6" w:semiHidden="0" w:uiPriority="61" w:unhideWhenUsed="0"/>
+    <w:lsdException w:name="Light Grid Accent 6" w:semiHidden="0" w:uiPriority="62" w:unhideWhenUsed="0"/>
+    <w:lsdException w:name="Medium Shading 1 Accent 6" w:semiHidden="0" w:uiPriority="63" w:unhideWhenUsed="0"/>
+    <w:lsdException w:name="Medium Shading 2 Accent 6" w:semiHidden="0" w:uiPriority="64" w:unhideWhenUsed="0"/>
+    <w:lsdException w:name="Medium List 1 Accent 6" w:semiHidden="0" w:uiPriority="65" w:unhideWhenUsed="0"/>
+    <w:lsdException w:name="Medium List 2 Accent 6" w:semiHidden="0" w:uiPriority="66" w:unhideWhenUsed="0"/>
+    <w:lsdException w:name="Medium Grid 1 Accent 6" w:semiHidden="0" w:uiPriority="67" w:unhideWhenUsed="0"/>
+    <w:lsdException w:name="Medium Grid 2 Accent 6" w:semiHidden="0" w:uiPriority="68" w:unhideWhenUsed="0"/>
+    <w:lsdException w:name="Medium Grid 3 Accent 6" w:semiHidden="0" w:uiPriority="69" w:unhideWhenUsed="0"/>
+    <w:lsdException w:name="Dark List Accent 6" w:semiHidden="0" w:uiPriority="70" w:unhideWhenUsed="0"/>
+    <w:lsdException w:name="Colorful Shading Accent 6" w:semiHidden="0" w:uiPriority="71" w:unhideWhenUsed="0"/>
+    <w:lsdException w:name="Colorful List Accent 6" w:semiHidden="0" w:uiPriority="72" w:unhideWhenUsed="0"/>
+    <w:lsdException w:name="Colorful Grid Accent 6" w:semiHidden="0" w:uiPriority="73" w:unhideWhenUsed="0"/>
+    <w:lsdException w:name="Subtle Emphasis" w:semiHidden="0" w:uiPriority="19" w:unhideWhenUsed="0" w:qFormat="1"/>
+    <w:lsdException w:name="Intense Emphasis" w:semiHidden="0" w:uiPriority="21" w:unhideWhenUsed="0" w:qFormat="1"/>
+    <w:lsdException w:name="Subtle Reference" w:semiHidden="0" w:uiPriority="31" w:unhideWhenUsed="0" w:qFormat="1"/>
+    <w:lsdException w:name="Intense Reference" w:semiHidden="0" w:uiPriority="32" w:unhideWhenUsed="0" w:qFormat="1"/>
+    <w:lsdException w:name="Book Title" w:semiHidden="0" w:uiPriority="33" w:unhideWhenUsed="0" w:qFormat="1"/>
+    <w:lsdException w:name="Bibliography" w:uiPriority="37"/>
+    <w:lsdException w:name="TOC Heading" w:uiPriority="39" w:qFormat="1"/>
   </w:latentStyles>
   <w:style w:type="paragraph" w:default="1" w:styleId="Normal">
     <w:name w:val="Normal"/>
     <w:qFormat/>
     <w:rsid w:val="00345E81"/>
   </w:style>
-  <w:style w:type="paragraph" w:styleId="Cabealho1">
+  <w:style w:type="paragraph" w:styleId="Ttulo1">
     <w:name w:val="heading 1"/>
     <w:basedOn w:val="Normal"/>
     <w:next w:val="Normal"/>
-    <w:link w:val="Cabealho1Carter"/>
+    <w:link w:val="Ttulo1Carcter"/>
     <w:uiPriority w:val="9"/>
     <w:qFormat/>
     <w:rsid w:val="00906D0A"/>
@@ -7545,11 +8435,11 @@
       <w:szCs w:val="28"/>
     </w:rPr>
   </w:style>
-  <w:style w:type="paragraph" w:styleId="Cabealho2">
+  <w:style w:type="paragraph" w:styleId="Ttulo2">
     <w:name w:val="heading 2"/>
     <w:basedOn w:val="Normal"/>
     <w:next w:val="Normal"/>
-    <w:link w:val="Cabealho2Carter"/>
+    <w:link w:val="Ttulo2Carcter"/>
     <w:uiPriority w:val="9"/>
     <w:unhideWhenUsed/>
     <w:qFormat/>
@@ -7580,6 +8470,7 @@
     <w:uiPriority w:val="99"/>
     <w:semiHidden/>
     <w:unhideWhenUsed/>
+    <w:qFormat/>
     <w:tblPr>
       <w:tblInd w:w="0" w:type="dxa"/>
       <w:tblCellMar>
@@ -7599,7 +8490,7 @@
   <w:style w:type="paragraph" w:styleId="Cabealho">
     <w:name w:val="header"/>
     <w:basedOn w:val="Normal"/>
-    <w:link w:val="CabealhoCarter"/>
+    <w:link w:val="CabealhoCarcter"/>
     <w:uiPriority w:val="99"/>
     <w:semiHidden/>
     <w:unhideWhenUsed/>
@@ -7612,8 +8503,8 @@
       <w:spacing w:after="0" w:line="240" w:lineRule="auto"/>
     </w:pPr>
   </w:style>
-  <w:style w:type="character" w:customStyle="1" w:styleId="CabealhoCarter">
-    <w:name w:val="Cabeçalho Caráter"/>
+  <w:style w:type="character" w:customStyle="1" w:styleId="CabealhoCarcter">
+    <w:name w:val="Cabeçalho Carácter"/>
     <w:basedOn w:val="Tipodeletrapredefinidodopargrafo"/>
     <w:link w:val="Cabealho"/>
     <w:uiPriority w:val="99"/>
@@ -7623,7 +8514,7 @@
   <w:style w:type="paragraph" w:styleId="Rodap">
     <w:name w:val="footer"/>
     <w:basedOn w:val="Normal"/>
-    <w:link w:val="RodapCarter"/>
+    <w:link w:val="RodapCarcter"/>
     <w:uiPriority w:val="99"/>
     <w:semiHidden/>
     <w:unhideWhenUsed/>
@@ -7636,8 +8527,8 @@
       <w:spacing w:after="0" w:line="240" w:lineRule="auto"/>
     </w:pPr>
   </w:style>
-  <w:style w:type="character" w:customStyle="1" w:styleId="RodapCarter">
-    <w:name w:val="Rodapé Caráter"/>
+  <w:style w:type="character" w:customStyle="1" w:styleId="RodapCarcter">
+    <w:name w:val="Rodapé Carácter"/>
     <w:basedOn w:val="Tipodeletrapredefinidodopargrafo"/>
     <w:link w:val="Rodap"/>
     <w:uiPriority w:val="99"/>
@@ -7657,7 +8548,7 @@
   <w:style w:type="paragraph" w:styleId="Textodebalo">
     <w:name w:val="Balloon Text"/>
     <w:basedOn w:val="Normal"/>
-    <w:link w:val="TextodebaloCarter"/>
+    <w:link w:val="TextodebaloCarcter"/>
     <w:uiPriority w:val="99"/>
     <w:semiHidden/>
     <w:unhideWhenUsed/>
@@ -7671,8 +8562,8 @@
       <w:szCs w:val="16"/>
     </w:rPr>
   </w:style>
-  <w:style w:type="character" w:customStyle="1" w:styleId="TextodebaloCarter">
-    <w:name w:val="Texto de balão Caráter"/>
+  <w:style w:type="character" w:customStyle="1" w:styleId="TextodebaloCarcter">
+    <w:name w:val="Texto de balão Carácter"/>
     <w:basedOn w:val="Tipodeletrapredefinidodopargrafo"/>
     <w:link w:val="Textodebalo"/>
     <w:uiPriority w:val="99"/>
@@ -7686,7 +8577,7 @@
   </w:style>
   <w:style w:type="paragraph" w:styleId="SemEspaamento">
     <w:name w:val="No Spacing"/>
-    <w:link w:val="SemEspaamentoCarter"/>
+    <w:link w:val="SemEspaamentoCarcter"/>
     <w:uiPriority w:val="1"/>
     <w:qFormat/>
     <w:rsid w:val="00906D0A"/>
@@ -7697,8 +8588,8 @@
       <w:rFonts w:eastAsiaTheme="minorEastAsia"/>
     </w:rPr>
   </w:style>
-  <w:style w:type="character" w:customStyle="1" w:styleId="SemEspaamentoCarter">
-    <w:name w:val="Sem Espaçamento Caráter"/>
+  <w:style w:type="character" w:customStyle="1" w:styleId="SemEspaamentoCarcter">
+    <w:name w:val="Sem Espaçamento Carácter"/>
     <w:basedOn w:val="Tipodeletrapredefinidodopargrafo"/>
     <w:link w:val="SemEspaamento"/>
     <w:uiPriority w:val="1"/>
@@ -7733,10 +8624,10 @@
       </w:tblCellMar>
     </w:tblPr>
   </w:style>
-  <w:style w:type="character" w:customStyle="1" w:styleId="Cabealho1Carter">
-    <w:name w:val="Cabeçalho 1 Caráter"/>
+  <w:style w:type="character" w:customStyle="1" w:styleId="Ttulo1Carcter">
+    <w:name w:val="Título 1 Carácter"/>
     <w:basedOn w:val="Tipodeletrapredefinidodopargrafo"/>
-    <w:link w:val="Cabealho1"/>
+    <w:link w:val="Ttulo1"/>
     <w:uiPriority w:val="9"/>
     <w:rsid w:val="00906D0A"/>
     <w:rPr>
@@ -7748,9 +8639,9 @@
       <w:szCs w:val="28"/>
     </w:rPr>
   </w:style>
-  <w:style w:type="paragraph" w:styleId="Cabealhodondice">
+  <w:style w:type="paragraph" w:styleId="Ttulodondice">
     <w:name w:val="TOC Heading"/>
-    <w:basedOn w:val="Cabealho1"/>
+    <w:basedOn w:val="Ttulo1"/>
     <w:next w:val="Normal"/>
     <w:uiPriority w:val="39"/>
     <w:semiHidden/>
@@ -7825,10 +8716,10 @@
       <w:spacing w:after="0"/>
     </w:pPr>
   </w:style>
-  <w:style w:type="character" w:customStyle="1" w:styleId="Cabealho2Carter">
-    <w:name w:val="Cabeçalho 2 Caráter"/>
+  <w:style w:type="character" w:customStyle="1" w:styleId="Ttulo2Carcter">
+    <w:name w:val="Título 2 Carácter"/>
     <w:basedOn w:val="Tipodeletrapredefinidodopargrafo"/>
-    <w:link w:val="Cabealho2"/>
+    <w:link w:val="Ttulo2"/>
     <w:uiPriority w:val="9"/>
     <w:rsid w:val="00BE20D4"/>
     <w:rPr>
@@ -7838,6 +8729,72 @@
       <w:color w:val="4F81BD" w:themeColor="accent1"/>
       <w:sz w:val="26"/>
       <w:szCs w:val="26"/>
+    </w:rPr>
+  </w:style>
+  <w:style w:type="character" w:styleId="Refdecomentrio">
+    <w:name w:val="annotation reference"/>
+    <w:basedOn w:val="Tipodeletrapredefinidodopargrafo"/>
+    <w:uiPriority w:val="99"/>
+    <w:semiHidden/>
+    <w:unhideWhenUsed/>
+    <w:rsid w:val="00386192"/>
+    <w:rPr>
+      <w:sz w:val="16"/>
+      <w:szCs w:val="16"/>
+    </w:rPr>
+  </w:style>
+  <w:style w:type="paragraph" w:styleId="Textodecomentrio">
+    <w:name w:val="annotation text"/>
+    <w:basedOn w:val="Normal"/>
+    <w:link w:val="TextodecomentrioCarcter"/>
+    <w:uiPriority w:val="99"/>
+    <w:semiHidden/>
+    <w:unhideWhenUsed/>
+    <w:rsid w:val="00386192"/>
+    <w:pPr>
+      <w:spacing w:line="240" w:lineRule="auto"/>
+    </w:pPr>
+    <w:rPr>
+      <w:sz w:val="20"/>
+      <w:szCs w:val="20"/>
+    </w:rPr>
+  </w:style>
+  <w:style w:type="character" w:customStyle="1" w:styleId="TextodecomentrioCarcter">
+    <w:name w:val="Texto de comentário Carácter"/>
+    <w:basedOn w:val="Tipodeletrapredefinidodopargrafo"/>
+    <w:link w:val="Textodecomentrio"/>
+    <w:uiPriority w:val="99"/>
+    <w:semiHidden/>
+    <w:rsid w:val="00386192"/>
+    <w:rPr>
+      <w:sz w:val="20"/>
+      <w:szCs w:val="20"/>
+    </w:rPr>
+  </w:style>
+  <w:style w:type="paragraph" w:styleId="Assuntodecomentrio">
+    <w:name w:val="annotation subject"/>
+    <w:basedOn w:val="Textodecomentrio"/>
+    <w:next w:val="Textodecomentrio"/>
+    <w:link w:val="AssuntodecomentrioCarcter"/>
+    <w:uiPriority w:val="99"/>
+    <w:semiHidden/>
+    <w:unhideWhenUsed/>
+    <w:rsid w:val="00386192"/>
+    <w:rPr>
+      <w:b/>
+      <w:bCs/>
+    </w:rPr>
+  </w:style>
+  <w:style w:type="character" w:customStyle="1" w:styleId="AssuntodecomentrioCarcter">
+    <w:name w:val="Assunto de comentário Carácter"/>
+    <w:basedOn w:val="TextodecomentrioCarcter"/>
+    <w:link w:val="Assuntodecomentrio"/>
+    <w:uiPriority w:val="99"/>
+    <w:semiHidden/>
+    <w:rsid w:val="00386192"/>
+    <w:rPr>
+      <w:b/>
+      <w:bCs/>
     </w:rPr>
   </w:style>
 </w:styles>
@@ -8150,7 +9107,7 @@
 </file>
 
 <file path=customXml/itemProps2.xml><?xml version="1.0" encoding="utf-8"?>
-<ds:datastoreItem xmlns:ds="http://schemas.openxmlformats.org/officeDocument/2006/customXml" ds:itemID="{EE02EAE2-A90B-4F78-86C5-1949B21EB534}">
+<ds:datastoreItem xmlns:ds="http://schemas.openxmlformats.org/officeDocument/2006/customXml" ds:itemID="{1C6704A2-A9C8-4486-AB09-3D751CB9011B}">
   <ds:schemaRefs>
     <ds:schemaRef ds:uri="http://schemas.openxmlformats.org/officeDocument/2006/bibliography"/>
   </ds:schemaRefs>

--- a/trunk/Docs/Processes/Requirements Analysis Process.docx
+++ b/trunk/Docs/Processes/Requirements Analysis Process.docx
@@ -3796,13 +3796,7 @@
           <w:rPr>
             <w:lang w:val="en-US"/>
           </w:rPr>
-          <w:t xml:space="preserve"> should be taken into </w:t>
-        </w:r>
-        <w:r>
-          <w:rPr>
-            <w:lang w:val="en-US"/>
-          </w:rPr>
-          <w:t>account</w:t>
+          <w:t xml:space="preserve"> should be taken into account</w:t>
         </w:r>
       </w:ins>
       <w:r>
@@ -4581,19 +4575,7 @@
           <w:rPr>
             <w:lang w:val="en-US"/>
           </w:rPr>
-          <w:t xml:space="preserve">which ones the client </w:t>
-        </w:r>
-        <w:r>
-          <w:rPr>
-            <w:lang w:val="en-US"/>
-          </w:rPr>
-          <w:t>considers</w:t>
-        </w:r>
-        <w:r>
-          <w:rPr>
-            <w:lang w:val="en-US"/>
-          </w:rPr>
-          <w:t xml:space="preserve"> more relevant.</w:t>
+          <w:t>which ones the client considers more relevant.</w:t>
         </w:r>
       </w:ins>
     </w:p>
@@ -4688,19 +4670,7 @@
           <w:rPr>
             <w:lang w:val="en-US"/>
           </w:rPr>
-          <w:t>requirements and System Requirements specifications aren</w:t>
-        </w:r>
-        <w:r>
-          <w:rPr>
-            <w:lang w:val="en-US"/>
-          </w:rPr>
-          <w:t>’</w:t>
-        </w:r>
-        <w:r>
-          <w:rPr>
-            <w:lang w:val="en-US"/>
-          </w:rPr>
-          <w:t xml:space="preserve">t </w:t>
+          <w:t xml:space="preserve">requirements and System Requirements specifications aren’t </w:t>
         </w:r>
         <w:proofErr w:type="spellStart"/>
         <w:r>
@@ -4730,19 +4700,7 @@
           <w:rPr>
             <w:lang w:val="en-US"/>
           </w:rPr>
-          <w:t xml:space="preserve"> </w:t>
-        </w:r>
-        <w:r>
-          <w:rPr>
-            <w:lang w:val="en-US"/>
-          </w:rPr>
-          <w:t>without</w:t>
-        </w:r>
-        <w:r>
-          <w:rPr>
-            <w:lang w:val="en-US"/>
-          </w:rPr>
-          <w:t xml:space="preserve"> </w:t>
+          <w:t xml:space="preserve"> without </w:t>
         </w:r>
       </w:ins>
       <w:ins w:id="68" w:author="Carla" w:date="2013-03-14T22:41:00Z">
@@ -4959,19 +4917,7 @@
           <w:rPr>
             <w:lang w:val="en-US"/>
           </w:rPr>
-          <w:t xml:space="preserve">The requirements priority </w:t>
-        </w:r>
-        <w:r>
-          <w:rPr>
-            <w:lang w:val="en-US"/>
-          </w:rPr>
-          <w:t>attribution</w:t>
-        </w:r>
-        <w:r>
-          <w:rPr>
-            <w:lang w:val="en-US"/>
-          </w:rPr>
-          <w:t xml:space="preserve"> must be a result of the client</w:t>
+          <w:t>The requirements priority attribution must be a result of the client</w:t>
         </w:r>
       </w:ins>
       <w:ins w:id="83" w:author="Carla" w:date="2013-03-14T22:22:00Z">
@@ -4979,13 +4925,7 @@
           <w:rPr>
             <w:lang w:val="en-US"/>
           </w:rPr>
-          <w:t>’</w:t>
-        </w:r>
-        <w:r>
-          <w:rPr>
-            <w:lang w:val="en-US"/>
-          </w:rPr>
-          <w:t xml:space="preserve">s concept of which functionalities are more important to the application. As for the complexity it must take into account the input of the development team in order to obtain an </w:t>
+          <w:t xml:space="preserve">’s concept of which functionalities are more important to the application. As for the complexity it must take into account the input of the development team in order to obtain an </w:t>
         </w:r>
       </w:ins>
       <w:ins w:id="84" w:author="Carla" w:date="2013-03-14T22:23:00Z">
@@ -5408,21 +5348,7 @@
             <w:b/>
             <w:lang w:val="en-US"/>
           </w:rPr>
-          <w:t xml:space="preserve"> be reached the client</w:t>
-        </w:r>
-        <w:r>
-          <w:rPr>
-            <w:b/>
-            <w:lang w:val="en-US"/>
-          </w:rPr>
-          <w:t>’</w:t>
-        </w:r>
-        <w:r>
-          <w:rPr>
-            <w:b/>
-            <w:lang w:val="en-US"/>
-          </w:rPr>
-          <w:t>s</w:t>
+          <w:t xml:space="preserve"> be reached the client’s</w:t>
         </w:r>
       </w:ins>
       <w:ins w:id="119" w:author="Carla" w:date="2013-03-14T22:33:00Z">
@@ -5943,19 +5869,7 @@
           <w:rPr>
             <w:lang w:val="en-US"/>
           </w:rPr>
-          <w:t xml:space="preserve">a formal </w:t>
-        </w:r>
-        <w:r>
-          <w:rPr>
-            <w:lang w:val="en-US"/>
-          </w:rPr>
-          <w:t>procedure</w:t>
-        </w:r>
-        <w:r>
-          <w:rPr>
-            <w:lang w:val="en-US"/>
-          </w:rPr>
-          <w:t>.</w:t>
+          <w:t>a formal procedure.</w:t>
         </w:r>
       </w:ins>
     </w:p>
@@ -6161,11 +6075,263 @@
     <w:p>
       <w:pPr>
         <w:rPr>
-          <w:ins w:id="189" w:author="João Girão" w:date="2013-03-14T17:44:00Z"/>
-          <w:lang w:val="en-US"/>
-        </w:rPr>
-      </w:pPr>
-      <w:ins w:id="190" w:author="João Girão" w:date="2013-03-14T17:44:00Z">
+          <w:ins w:id="189" w:author="Carla" w:date="2013-03-15T00:13:00Z"/>
+          <w:lang w:val="en-US"/>
+        </w:rPr>
+      </w:pPr>
+    </w:p>
+    <w:p>
+      <w:pPr>
+        <w:rPr>
+          <w:ins w:id="190" w:author="Carla" w:date="2013-03-15T00:16:00Z"/>
+          <w:lang w:val="en-US"/>
+        </w:rPr>
+      </w:pPr>
+      <w:ins w:id="191" w:author="Carla" w:date="2013-03-15T00:13:00Z">
+        <w:r>
+          <w:rPr>
+            <w:lang w:val="en-US"/>
+          </w:rPr>
+          <w:t xml:space="preserve">Stability -&gt; graph number of </w:t>
+        </w:r>
+      </w:ins>
+      <w:ins w:id="192" w:author="Carla" w:date="2013-03-15T00:14:00Z">
+        <w:r>
+          <w:rPr>
+            <w:lang w:val="en-US"/>
+          </w:rPr>
+          <w:t>requirements</w:t>
+        </w:r>
+      </w:ins>
+      <w:ins w:id="193" w:author="Carla" w:date="2013-03-15T00:16:00Z">
+        <w:r>
+          <w:rPr>
+            <w:lang w:val="en-US"/>
+          </w:rPr>
+          <w:t>/elements</w:t>
+        </w:r>
+      </w:ins>
+      <w:ins w:id="194" w:author="Carla" w:date="2013-03-15T00:13:00Z">
+        <w:r>
+          <w:rPr>
+            <w:lang w:val="en-US"/>
+          </w:rPr>
+          <w:t xml:space="preserve"> </w:t>
+        </w:r>
+      </w:ins>
+      <w:ins w:id="195" w:author="Carla" w:date="2013-03-15T00:14:00Z">
+        <w:r>
+          <w:rPr>
+            <w:lang w:val="en-US"/>
+          </w:rPr>
+          <w:t>at each version</w:t>
+        </w:r>
+      </w:ins>
+    </w:p>
+    <w:p>
+      <w:pPr>
+        <w:rPr>
+          <w:ins w:id="196" w:author="Carla" w:date="2013-03-15T00:22:00Z"/>
+          <w:lang w:val="en-US"/>
+        </w:rPr>
+      </w:pPr>
+    </w:p>
+    <w:p>
+      <w:pPr>
+        <w:rPr>
+          <w:ins w:id="197" w:author="Carla" w:date="2013-03-15T00:17:00Z"/>
+          <w:lang w:val="en-US"/>
+        </w:rPr>
+      </w:pPr>
+      <w:ins w:id="198" w:author="Carla" w:date="2013-03-15T00:16:00Z">
+        <w:r>
+          <w:rPr>
+            <w:lang w:val="en-US"/>
+          </w:rPr>
+          <w:t xml:space="preserve">Measure of </w:t>
+        </w:r>
+      </w:ins>
+      <w:ins w:id="199" w:author="Carla" w:date="2013-03-15T00:17:00Z">
+        <w:r>
+          <w:rPr>
+            <w:lang w:val="en-US"/>
+          </w:rPr>
+          <w:t>connectivity</w:t>
+        </w:r>
+      </w:ins>
+      <w:ins w:id="200" w:author="Carla" w:date="2013-03-15T00:16:00Z">
+        <w:r>
+          <w:rPr>
+            <w:lang w:val="en-US"/>
+          </w:rPr>
+          <w:t xml:space="preserve"> </w:t>
+        </w:r>
+      </w:ins>
+      <w:ins w:id="201" w:author="Carla" w:date="2013-03-15T00:18:00Z">
+        <w:r>
+          <w:rPr>
+            <w:lang w:val="en-US"/>
+          </w:rPr>
+          <w:t xml:space="preserve">-&gt; by requirement by range </w:t>
+        </w:r>
+      </w:ins>
+    </w:p>
+    <w:p>
+      <w:pPr>
+        <w:rPr>
+          <w:ins w:id="202" w:author="Carla" w:date="2013-03-15T00:19:00Z"/>
+          <w:lang w:val="en-US"/>
+        </w:rPr>
+      </w:pPr>
+      <w:ins w:id="203" w:author="Carla" w:date="2013-03-15T00:19:00Z">
+        <w:r>
+          <w:rPr>
+            <w:lang w:val="en-US"/>
+          </w:rPr>
+          <w:t xml:space="preserve">Req1-&gt; </w:t>
+        </w:r>
+        <w:r>
+          <w:rPr>
+            <w:lang w:val="en-US"/>
+          </w:rPr>
+          <w:t>connected</w:t>
+        </w:r>
+        <w:r>
+          <w:rPr>
+            <w:lang w:val="en-US"/>
+          </w:rPr>
+          <w:t xml:space="preserve"> to x</w:t>
+        </w:r>
+      </w:ins>
+    </w:p>
+    <w:p>
+      <w:pPr>
+        <w:rPr>
+          <w:ins w:id="204" w:author="Carla" w:date="2013-03-15T00:20:00Z"/>
+          <w:lang w:val="en-US"/>
+        </w:rPr>
+      </w:pPr>
+      <w:ins w:id="205" w:author="Carla" w:date="2013-03-15T00:19:00Z">
+        <w:r>
+          <w:rPr>
+            <w:lang w:val="en-US"/>
+          </w:rPr>
+          <w:t xml:space="preserve">Req2-&gt; </w:t>
+        </w:r>
+        <w:r>
+          <w:rPr>
+            <w:lang w:val="en-US"/>
+          </w:rPr>
+          <w:t>connected</w:t>
+        </w:r>
+        <w:r>
+          <w:rPr>
+            <w:lang w:val="en-US"/>
+          </w:rPr>
+          <w:t xml:space="preserve"> to </w:t>
+        </w:r>
+      </w:ins>
+      <w:ins w:id="206" w:author="Carla" w:date="2013-03-15T00:20:00Z">
+        <w:r>
+          <w:rPr>
+            <w:lang w:val="en-US"/>
+          </w:rPr>
+          <w:t>y</w:t>
+        </w:r>
+      </w:ins>
+    </w:p>
+    <w:p>
+      <w:pPr>
+        <w:rPr>
+          <w:ins w:id="207" w:author="Carla" w:date="2013-03-15T00:19:00Z"/>
+          <w:lang w:val="en-US"/>
+        </w:rPr>
+      </w:pPr>
+      <w:proofErr w:type="gramStart"/>
+      <w:ins w:id="208" w:author="Carla" w:date="2013-03-15T00:21:00Z">
+        <w:r>
+          <w:rPr>
+            <w:lang w:val="en-US"/>
+          </w:rPr>
+          <w:t>or</w:t>
+        </w:r>
+      </w:ins>
+      <w:proofErr w:type="gramEnd"/>
+    </w:p>
+    <w:p>
+      <w:pPr>
+        <w:rPr>
+          <w:ins w:id="209" w:author="Carla" w:date="2013-03-15T00:19:00Z"/>
+          <w:lang w:val="en-US"/>
+        </w:rPr>
+      </w:pPr>
+      <w:ins w:id="210" w:author="Carla" w:date="2013-03-15T00:20:00Z">
+        <w:r>
+          <w:rPr>
+            <w:lang w:val="en-US"/>
+          </w:rPr>
+          <w:t xml:space="preserve">X% of requirements are </w:t>
+        </w:r>
+        <w:r>
+          <w:rPr>
+            <w:lang w:val="en-US"/>
+          </w:rPr>
+          <w:t>connected</w:t>
+        </w:r>
+        <w:r>
+          <w:rPr>
+            <w:lang w:val="en-US"/>
+          </w:rPr>
+          <w:t xml:space="preserve"> to y or [y-z]</w:t>
+        </w:r>
+      </w:ins>
+    </w:p>
+    <w:p>
+      <w:pPr>
+        <w:rPr>
+          <w:ins w:id="211" w:author="Carla" w:date="2013-03-15T00:13:00Z"/>
+          <w:lang w:val="en-US"/>
+        </w:rPr>
+      </w:pPr>
+    </w:p>
+    <w:p>
+      <w:pPr>
+        <w:rPr>
+          <w:ins w:id="212" w:author="Carla" w:date="2013-03-15T00:14:00Z"/>
+          <w:lang w:val="en-US"/>
+        </w:rPr>
+      </w:pPr>
+      <w:ins w:id="213" w:author="Carla" w:date="2013-03-15T00:22:00Z">
+        <w:r>
+          <w:rPr>
+            <w:lang w:val="en-US"/>
+          </w:rPr>
+          <w:t>% traceability ??</w:t>
+        </w:r>
+      </w:ins>
+    </w:p>
+    <w:p>
+      <w:pPr>
+        <w:rPr>
+          <w:ins w:id="214" w:author="Carla" w:date="2013-03-15T00:13:00Z"/>
+          <w:lang w:val="en-US"/>
+          <w:rPrChange w:id="215" w:author="Carla" w:date="2013-03-15T00:19:00Z">
+            <w:rPr>
+              <w:ins w:id="216" w:author="Carla" w:date="2013-03-15T00:13:00Z"/>
+              <w:lang w:val="en-US"/>
+            </w:rPr>
+          </w:rPrChange>
+        </w:rPr>
+      </w:pPr>
+    </w:p>
+    <w:p>
+      <w:pPr>
+        <w:rPr>
+          <w:ins w:id="217" w:author="João Girão" w:date="2013-03-14T17:44:00Z"/>
+          <w:lang w:val="en-US"/>
+        </w:rPr>
+      </w:pPr>
+      <w:ins w:id="218" w:author="João Girão" w:date="2013-03-14T17:44:00Z">
         <w:r>
           <w:rPr>
             <w:lang w:val="en-US"/>
@@ -6182,14 +6348,14 @@
           <w:numId w:val="8"/>
         </w:numPr>
         <w:rPr>
-          <w:ins w:id="191" w:author="João Girão" w:date="2013-03-14T17:47:00Z"/>
-          <w:lang w:val="en-US"/>
-        </w:rPr>
-        <w:pPrChange w:id="192" w:author="João Girão" w:date="2013-03-14T17:45:00Z">
+          <w:ins w:id="219" w:author="João Girão" w:date="2013-03-14T17:47:00Z"/>
+          <w:lang w:val="en-US"/>
+        </w:rPr>
+        <w:pPrChange w:id="220" w:author="João Girão" w:date="2013-03-14T17:45:00Z">
           <w:pPr/>
         </w:pPrChange>
       </w:pPr>
-      <w:ins w:id="193" w:author="João Girão" w:date="2013-03-14T17:45:00Z">
+      <w:ins w:id="221" w:author="João Girão" w:date="2013-03-14T17:45:00Z">
         <w:r>
           <w:rPr>
             <w:lang w:val="en-US"/>
@@ -6206,14 +6372,14 @@
           <w:numId w:val="8"/>
         </w:numPr>
         <w:rPr>
-          <w:ins w:id="194" w:author="João Girão" w:date="2013-03-14T17:45:00Z"/>
-          <w:lang w:val="en-US"/>
-        </w:rPr>
-        <w:pPrChange w:id="195" w:author="João Girão" w:date="2013-03-14T17:47:00Z">
+          <w:ins w:id="222" w:author="João Girão" w:date="2013-03-14T17:45:00Z"/>
+          <w:lang w:val="en-US"/>
+        </w:rPr>
+        <w:pPrChange w:id="223" w:author="João Girão" w:date="2013-03-14T17:47:00Z">
           <w:pPr/>
         </w:pPrChange>
       </w:pPr>
-      <w:ins w:id="196" w:author="João Girão" w:date="2013-03-14T17:51:00Z">
+      <w:ins w:id="224" w:author="João Girão" w:date="2013-03-14T17:51:00Z">
         <w:r>
           <w:rPr>
             <w:lang w:val="en-US"/>
@@ -6221,7 +6387,7 @@
           <w:t>1</w:t>
         </w:r>
       </w:ins>
-      <w:ins w:id="197" w:author="João Girão" w:date="2013-03-14T17:45:00Z">
+      <w:ins w:id="225" w:author="João Girão" w:date="2013-03-14T17:45:00Z">
         <w:r>
           <w:rPr>
             <w:lang w:val="en-US"/>
@@ -6238,14 +6404,14 @@
           <w:numId w:val="8"/>
         </w:numPr>
         <w:rPr>
-          <w:ins w:id="198" w:author="João Girão" w:date="2013-03-14T17:45:00Z"/>
-          <w:lang w:val="en-US"/>
-        </w:rPr>
-        <w:pPrChange w:id="199" w:author="João Girão" w:date="2013-03-14T17:47:00Z">
+          <w:ins w:id="226" w:author="João Girão" w:date="2013-03-14T17:45:00Z"/>
+          <w:lang w:val="en-US"/>
+        </w:rPr>
+        <w:pPrChange w:id="227" w:author="João Girão" w:date="2013-03-14T17:47:00Z">
           <w:pPr/>
         </w:pPrChange>
       </w:pPr>
-      <w:ins w:id="200" w:author="João Girão" w:date="2013-03-14T17:52:00Z">
+      <w:ins w:id="228" w:author="João Girão" w:date="2013-03-14T17:52:00Z">
         <w:r>
           <w:rPr>
             <w:lang w:val="en-US"/>
@@ -6253,7 +6419,7 @@
           <w:t>9</w:t>
         </w:r>
       </w:ins>
-      <w:ins w:id="201" w:author="João Girão" w:date="2013-03-14T17:45:00Z">
+      <w:ins w:id="229" w:author="João Girão" w:date="2013-03-14T17:45:00Z">
         <w:r>
           <w:rPr>
             <w:lang w:val="en-US"/>
@@ -6270,18 +6436,19 @@
           <w:numId w:val="8"/>
         </w:numPr>
         <w:rPr>
-          <w:ins w:id="202" w:author="João Girão" w:date="2013-03-14T17:47:00Z"/>
-          <w:lang w:val="en-US"/>
-        </w:rPr>
-        <w:pPrChange w:id="203" w:author="João Girão" w:date="2013-03-14T17:45:00Z">
+          <w:ins w:id="230" w:author="João Girão" w:date="2013-03-14T17:47:00Z"/>
+          <w:lang w:val="en-US"/>
+        </w:rPr>
+        <w:pPrChange w:id="231" w:author="João Girão" w:date="2013-03-14T17:45:00Z">
           <w:pPr/>
         </w:pPrChange>
       </w:pPr>
-      <w:ins w:id="204" w:author="João Girão" w:date="2013-03-14T17:46:00Z">
-        <w:r>
-          <w:rPr>
-            <w:lang w:val="en-US"/>
-          </w:rPr>
+      <w:ins w:id="232" w:author="João Girão" w:date="2013-03-14T17:46:00Z">
+        <w:r>
+          <w:rPr>
+            <w:lang w:val="en-US"/>
+          </w:rPr>
+          <w:lastRenderedPageBreak/>
           <w:t xml:space="preserve">Penalization: </w:t>
         </w:r>
       </w:ins>
@@ -6294,14 +6461,14 @@
           <w:numId w:val="8"/>
         </w:numPr>
         <w:rPr>
-          <w:ins w:id="205" w:author="João Girão" w:date="2013-03-14T17:46:00Z"/>
-          <w:lang w:val="en-US"/>
-        </w:rPr>
-        <w:pPrChange w:id="206" w:author="João Girão" w:date="2013-03-14T17:47:00Z">
+          <w:ins w:id="233" w:author="João Girão" w:date="2013-03-14T17:46:00Z"/>
+          <w:lang w:val="en-US"/>
+        </w:rPr>
+        <w:pPrChange w:id="234" w:author="João Girão" w:date="2013-03-14T17:47:00Z">
           <w:pPr/>
         </w:pPrChange>
       </w:pPr>
-      <w:ins w:id="207" w:author="João Girão" w:date="2013-03-14T17:46:00Z">
+      <w:ins w:id="235" w:author="João Girão" w:date="2013-03-14T17:46:00Z">
         <w:r>
           <w:rPr>
             <w:lang w:val="en-US"/>
@@ -6309,7 +6476,7 @@
           <w:t>1 it has no impact</w:t>
         </w:r>
       </w:ins>
-      <w:ins w:id="208" w:author="João Girão" w:date="2013-03-14T17:48:00Z">
+      <w:ins w:id="236" w:author="João Girão" w:date="2013-03-14T17:48:00Z">
         <w:r>
           <w:rPr>
             <w:lang w:val="en-US"/>
@@ -6326,14 +6493,14 @@
           <w:numId w:val="8"/>
         </w:numPr>
         <w:rPr>
-          <w:ins w:id="209" w:author="João Girão" w:date="2013-03-14T17:47:00Z"/>
-          <w:lang w:val="en-US"/>
-        </w:rPr>
-        <w:pPrChange w:id="210" w:author="João Girão" w:date="2013-03-14T17:47:00Z">
+          <w:ins w:id="237" w:author="João Girão" w:date="2013-03-14T17:47:00Z"/>
+          <w:lang w:val="en-US"/>
+        </w:rPr>
+        <w:pPrChange w:id="238" w:author="João Girão" w:date="2013-03-14T17:47:00Z">
           <w:pPr/>
         </w:pPrChange>
       </w:pPr>
-      <w:ins w:id="211" w:author="João Girão" w:date="2013-03-14T17:46:00Z">
+      <w:ins w:id="239" w:author="João Girão" w:date="2013-03-14T17:46:00Z">
         <w:r>
           <w:rPr>
             <w:lang w:val="en-US"/>
@@ -6341,7 +6508,7 @@
           <w:t>9</w:t>
         </w:r>
       </w:ins>
-      <w:ins w:id="212" w:author="João Girão" w:date="2013-03-14T17:47:00Z">
+      <w:ins w:id="240" w:author="João Girão" w:date="2013-03-14T17:47:00Z">
         <w:r>
           <w:rPr>
             <w:lang w:val="en-US"/>
@@ -6358,14 +6525,14 @@
           <w:numId w:val="8"/>
         </w:numPr>
         <w:rPr>
-          <w:ins w:id="213" w:author="João Girão" w:date="2013-03-14T17:48:00Z"/>
-          <w:lang w:val="en-US"/>
-        </w:rPr>
-        <w:pPrChange w:id="214" w:author="João Girão" w:date="2013-03-14T17:48:00Z">
+          <w:ins w:id="241" w:author="João Girão" w:date="2013-03-14T17:48:00Z"/>
+          <w:lang w:val="en-US"/>
+        </w:rPr>
+        <w:pPrChange w:id="242" w:author="João Girão" w:date="2013-03-14T17:48:00Z">
           <w:pPr/>
         </w:pPrChange>
       </w:pPr>
-      <w:ins w:id="215" w:author="João Girão" w:date="2013-03-14T17:48:00Z">
+      <w:ins w:id="243" w:author="João Girão" w:date="2013-03-14T17:48:00Z">
         <w:r>
           <w:rPr>
             <w:lang w:val="en-US"/>
@@ -6382,14 +6549,14 @@
           <w:numId w:val="8"/>
         </w:numPr>
         <w:rPr>
-          <w:ins w:id="216" w:author="João Girão" w:date="2013-03-14T17:48:00Z"/>
-          <w:lang w:val="en-US"/>
-        </w:rPr>
-        <w:pPrChange w:id="217" w:author="João Girão" w:date="2013-03-14T17:48:00Z">
+          <w:ins w:id="244" w:author="João Girão" w:date="2013-03-14T17:48:00Z"/>
+          <w:lang w:val="en-US"/>
+        </w:rPr>
+        <w:pPrChange w:id="245" w:author="João Girão" w:date="2013-03-14T17:48:00Z">
           <w:pPr/>
         </w:pPrChange>
       </w:pPr>
-      <w:ins w:id="218" w:author="João Girão" w:date="2013-03-14T17:48:00Z">
+      <w:ins w:id="246" w:author="João Girão" w:date="2013-03-14T17:48:00Z">
         <w:r>
           <w:rPr>
             <w:lang w:val="en-US"/>
@@ -6397,7 +6564,7 @@
           <w:t>1 very</w:t>
         </w:r>
       </w:ins>
-      <w:ins w:id="219" w:author="João Girão" w:date="2013-03-14T17:49:00Z">
+      <w:ins w:id="247" w:author="João Girão" w:date="2013-03-14T17:49:00Z">
         <w:r>
           <w:rPr>
             <w:lang w:val="en-US"/>
@@ -6405,7 +6572,7 @@
           <w:t xml:space="preserve"> fast and</w:t>
         </w:r>
       </w:ins>
-      <w:ins w:id="220" w:author="João Girão" w:date="2013-03-14T17:48:00Z">
+      <w:ins w:id="248" w:author="João Girão" w:date="2013-03-14T17:48:00Z">
         <w:r>
           <w:rPr>
             <w:lang w:val="en-US"/>
@@ -6422,14 +6589,14 @@
           <w:numId w:val="8"/>
         </w:numPr>
         <w:rPr>
-          <w:ins w:id="221" w:author="João Girão" w:date="2013-03-14T17:49:00Z"/>
-          <w:lang w:val="en-US"/>
-        </w:rPr>
-        <w:pPrChange w:id="222" w:author="João Girão" w:date="2013-03-14T17:48:00Z">
+          <w:ins w:id="249" w:author="João Girão" w:date="2013-03-14T17:49:00Z"/>
+          <w:lang w:val="en-US"/>
+        </w:rPr>
+        <w:pPrChange w:id="250" w:author="João Girão" w:date="2013-03-14T17:48:00Z">
           <w:pPr/>
         </w:pPrChange>
       </w:pPr>
-      <w:ins w:id="223" w:author="João Girão" w:date="2013-03-14T17:48:00Z">
+      <w:ins w:id="251" w:author="João Girão" w:date="2013-03-14T17:48:00Z">
         <w:r>
           <w:rPr>
             <w:lang w:val="en-US"/>
@@ -6437,7 +6604,7 @@
           <w:t xml:space="preserve">9 very </w:t>
         </w:r>
       </w:ins>
-      <w:ins w:id="224" w:author="João Girão" w:date="2013-03-14T17:49:00Z">
+      <w:ins w:id="252" w:author="João Girão" w:date="2013-03-14T17:49:00Z">
         <w:r>
           <w:rPr>
             <w:lang w:val="en-US"/>
@@ -6451,7 +6618,7 @@
           <w:t>complex</w:t>
         </w:r>
       </w:ins>
-      <w:ins w:id="225" w:author="João Girão" w:date="2013-03-14T17:48:00Z">
+      <w:ins w:id="253" w:author="João Girão" w:date="2013-03-14T17:48:00Z">
         <w:r>
           <w:rPr>
             <w:lang w:val="en-US"/>
@@ -6468,14 +6635,14 @@
           <w:numId w:val="8"/>
         </w:numPr>
         <w:rPr>
-          <w:ins w:id="226" w:author="João Girão" w:date="2013-03-14T17:49:00Z"/>
-          <w:lang w:val="en-US"/>
-        </w:rPr>
-        <w:pPrChange w:id="227" w:author="João Girão" w:date="2013-03-14T17:49:00Z">
+          <w:ins w:id="254" w:author="João Girão" w:date="2013-03-14T17:49:00Z"/>
+          <w:lang w:val="en-US"/>
+        </w:rPr>
+        <w:pPrChange w:id="255" w:author="João Girão" w:date="2013-03-14T17:49:00Z">
           <w:pPr/>
         </w:pPrChange>
       </w:pPr>
-      <w:ins w:id="228" w:author="João Girão" w:date="2013-03-14T17:49:00Z">
+      <w:ins w:id="256" w:author="João Girão" w:date="2013-03-14T17:49:00Z">
         <w:r>
           <w:rPr>
             <w:lang w:val="en-US"/>
@@ -6492,14 +6659,14 @@
           <w:numId w:val="8"/>
         </w:numPr>
         <w:rPr>
-          <w:ins w:id="229" w:author="João Girão" w:date="2013-03-14T17:49:00Z"/>
-          <w:lang w:val="en-US"/>
-        </w:rPr>
-        <w:pPrChange w:id="230" w:author="João Girão" w:date="2013-03-14T17:49:00Z">
+          <w:ins w:id="257" w:author="João Girão" w:date="2013-03-14T17:49:00Z"/>
+          <w:lang w:val="en-US"/>
+        </w:rPr>
+        <w:pPrChange w:id="258" w:author="João Girão" w:date="2013-03-14T17:49:00Z">
           <w:pPr/>
         </w:pPrChange>
       </w:pPr>
-      <w:ins w:id="231" w:author="João Girão" w:date="2013-03-14T17:49:00Z">
+      <w:ins w:id="259" w:author="João Girão" w:date="2013-03-14T17:49:00Z">
         <w:r>
           <w:rPr>
             <w:lang w:val="en-US"/>
@@ -6518,11 +6685,11 @@
         <w:rPr>
           <w:lang w:val="en-US"/>
         </w:rPr>
-        <w:pPrChange w:id="232" w:author="João Girão" w:date="2013-03-14T17:54:00Z">
+        <w:pPrChange w:id="260" w:author="João Girão" w:date="2013-03-14T17:54:00Z">
           <w:pPr/>
         </w:pPrChange>
       </w:pPr>
-      <w:ins w:id="233" w:author="João Girão" w:date="2013-03-14T17:49:00Z">
+      <w:ins w:id="261" w:author="João Girão" w:date="2013-03-14T17:49:00Z">
         <w:r>
           <w:rPr>
             <w:lang w:val="en-US"/>
@@ -6530,7 +6697,7 @@
           <w:t>9 signif</w:t>
         </w:r>
       </w:ins>
-      <w:ins w:id="234" w:author="João Girão" w:date="2013-03-14T17:50:00Z">
+      <w:ins w:id="262" w:author="João Girão" w:date="2013-03-14T17:50:00Z">
         <w:r>
           <w:rPr>
             <w:lang w:val="en-US"/>
@@ -6538,7 +6705,7 @@
           <w:t>icant</w:t>
         </w:r>
       </w:ins>
-      <w:ins w:id="235" w:author="João Girão" w:date="2013-03-14T17:49:00Z">
+      <w:ins w:id="263" w:author="João Girão" w:date="2013-03-14T17:49:00Z">
         <w:r>
           <w:rPr>
             <w:lang w:val="en-US"/>
@@ -6546,8 +6713,8 @@
           <w:t xml:space="preserve"> risks;</w:t>
         </w:r>
       </w:ins>
-      <w:bookmarkStart w:id="236" w:name="_GoBack"/>
-      <w:bookmarkEnd w:id="236"/>
+      <w:bookmarkStart w:id="264" w:name="_GoBack"/>
+      <w:bookmarkEnd w:id="264"/>
     </w:p>
     <w:sectPr>
       <w:footerReference w:type="first" r:id="rId15"/>
@@ -6616,13 +6783,7 @@
         <w:annotationRef/>
       </w:r>
       <w:r>
-        <w:t xml:space="preserve">Não tenho a certeza. </w:t>
-      </w:r>
-      <w:r>
-        <w:t xml:space="preserve">Tenho que fazer alguma pesquisa sobre o </w:t>
-      </w:r>
-      <w:r>
-        <w:t>assunto</w:t>
+        <w:t>Não tenho a certeza. Tenho que fazer alguma pesquisa sobre o assunto</w:t>
       </w:r>
     </w:p>
   </w:comment>
@@ -6880,7 +7041,7 @@
         <w:noProof/>
         <w:lang w:val="en-US"/>
       </w:rPr>
-      <w:t>4</w:t>
+      <w:t>5</w:t>
     </w:r>
     <w:r>
       <w:fldChar w:fldCharType="end"/>
@@ -9107,7 +9268,7 @@
 </file>
 
 <file path=customXml/itemProps2.xml><?xml version="1.0" encoding="utf-8"?>
-<ds:datastoreItem xmlns:ds="http://schemas.openxmlformats.org/officeDocument/2006/customXml" ds:itemID="{1C6704A2-A9C8-4486-AB09-3D751CB9011B}">
+<ds:datastoreItem xmlns:ds="http://schemas.openxmlformats.org/officeDocument/2006/customXml" ds:itemID="{985769FC-E9D2-40E9-A3A5-4FAE113DDC4A}">
   <ds:schemaRefs>
     <ds:schemaRef ds:uri="http://schemas.openxmlformats.org/officeDocument/2006/bibliography"/>
   </ds:schemaRefs>

--- a/trunk/Docs/Processes/Requirements Analysis Process.docx
+++ b/trunk/Docs/Processes/Requirements Analysis Process.docx
@@ -1391,15 +1391,6 @@
       </w:sdtContent>
     </w:sdt>
     <w:p>
-      <w:pPr>
-        <w:rPr>
-          <w:rPrChange w:id="0" w:author="Carla" w:date="2013-03-14T21:58:00Z">
-            <w:rPr>
-              <w:lang w:val="en-US"/>
-            </w:rPr>
-          </w:rPrChange>
-        </w:rPr>
-      </w:pPr>
       <w:proofErr w:type="spellStart"/>
       <w:r>
         <w:rPr>
@@ -1409,32 +1400,12 @@
           <w:color w:val="365F91" w:themeColor="accent1" w:themeShade="BF"/>
           <w:sz w:val="28"/>
           <w:szCs w:val="28"/>
-          <w:rPrChange w:id="1" w:author="Carla" w:date="2013-03-14T21:58:00Z">
-            <w:rPr>
-              <w:rFonts w:asciiTheme="majorHAnsi" w:eastAsiaTheme="majorEastAsia" w:hAnsiTheme="majorHAnsi" w:cstheme="majorBidi"/>
-              <w:b/>
-              <w:bCs/>
-              <w:color w:val="365F91" w:themeColor="accent1" w:themeShade="BF"/>
-              <w:sz w:val="28"/>
-              <w:szCs w:val="28"/>
-              <w:lang w:val="en-US"/>
-            </w:rPr>
-          </w:rPrChange>
         </w:rPr>
         <w:t>Images</w:t>
       </w:r>
       <w:proofErr w:type="spellEnd"/>
     </w:p>
     <w:p>
-      <w:pPr>
-        <w:rPr>
-          <w:rPrChange w:id="2" w:author="Carla" w:date="2013-03-14T21:58:00Z">
-            <w:rPr>
-              <w:lang w:val="en-US"/>
-            </w:rPr>
-          </w:rPrChange>
-        </w:rPr>
-      </w:pPr>
       <w:r>
         <w:rPr>
           <w:lang w:val="en-US"/>
@@ -1442,13 +1413,6 @@
         <w:fldChar w:fldCharType="begin"/>
       </w:r>
       <w:r>
-        <w:rPr>
-          <w:rPrChange w:id="3" w:author="Carla" w:date="2013-03-14T21:58:00Z">
-            <w:rPr>
-              <w:lang w:val="en-US"/>
-            </w:rPr>
-          </w:rPrChange>
-        </w:rPr>
         <w:instrText xml:space="preserve"> TOC \h \z \c "Figure" </w:instrText>
       </w:r>
       <w:r>
@@ -2406,7 +2370,7 @@
           <w:lang w:val="en-US"/>
         </w:rPr>
       </w:pPr>
-      <w:bookmarkStart w:id="4" w:name="_Toc349382241"/>
+      <w:bookmarkStart w:id="0" w:name="_Toc349382241"/>
       <w:r>
         <w:rPr>
           <w:lang w:val="en-US"/>
@@ -2449,7 +2413,7 @@
         </w:rPr>
         <w:t xml:space="preserve">: List of </w:t>
       </w:r>
-      <w:bookmarkEnd w:id="4"/>
+      <w:bookmarkEnd w:id="0"/>
       <w:r>
         <w:rPr>
           <w:lang w:val="en-US"/>
@@ -2838,6 +2802,13 @@
                 <w:lang w:val="en-US"/>
               </w:rPr>
             </w:pPr>
+            <w:r>
+              <w:rPr>
+                <w:rFonts w:eastAsiaTheme="minorHAnsi"/>
+                <w:lang w:val="en-US"/>
+              </w:rPr>
+              <w:t>16-03-2013</w:t>
+            </w:r>
           </w:p>
         </w:tc>
         <w:tc>
@@ -2866,6 +2837,42 @@
                 <w:lang w:val="en-US"/>
               </w:rPr>
             </w:pPr>
+            <w:r>
+              <w:rPr>
+                <w:lang w:val="en-US"/>
+              </w:rPr>
+              <w:t>Carla Machado &amp;</w:t>
+            </w:r>
+          </w:p>
+          <w:p>
+            <w:pPr>
+              <w:jc w:val="center"/>
+              <w:rPr>
+                <w:lang w:val="en-US"/>
+              </w:rPr>
+            </w:pPr>
+            <w:proofErr w:type="spellStart"/>
+            <w:r>
+              <w:rPr>
+                <w:lang w:val="en-US"/>
+              </w:rPr>
+              <w:t>João</w:t>
+            </w:r>
+            <w:proofErr w:type="spellEnd"/>
+            <w:r>
+              <w:rPr>
+                <w:lang w:val="en-US"/>
+              </w:rPr>
+              <w:t xml:space="preserve"> </w:t>
+            </w:r>
+            <w:proofErr w:type="spellStart"/>
+            <w:r>
+              <w:rPr>
+                <w:lang w:val="en-US"/>
+              </w:rPr>
+              <w:t>Girão</w:t>
+            </w:r>
+            <w:proofErr w:type="spellEnd"/>
           </w:p>
         </w:tc>
         <w:tc>
@@ -2880,6 +2887,12 @@
                 <w:lang w:val="en-US"/>
               </w:rPr>
             </w:pPr>
+            <w:r>
+              <w:rPr>
+                <w:lang w:val="en-US"/>
+              </w:rPr>
+              <w:t>0.2</w:t>
+            </w:r>
           </w:p>
         </w:tc>
         <w:tc>
@@ -3543,7 +3556,7 @@
           <w:lang w:val="en-US"/>
         </w:rPr>
       </w:pPr>
-      <w:bookmarkStart w:id="5" w:name="_Toc349382242"/>
+      <w:bookmarkStart w:id="1" w:name="_Toc349382242"/>
       <w:r>
         <w:rPr>
           <w:lang w:val="en-US"/>
@@ -3586,7 +3599,7 @@
         </w:rPr>
         <w:t>: Version history</w:t>
       </w:r>
-      <w:bookmarkEnd w:id="5"/>
+      <w:bookmarkEnd w:id="1"/>
     </w:p>
     <w:p>
       <w:pPr>
@@ -3614,7 +3627,7 @@
           <w:lang w:val="en-US"/>
         </w:rPr>
       </w:pPr>
-      <w:bookmarkStart w:id="6" w:name="_Toc350594971"/>
+      <w:bookmarkStart w:id="2" w:name="_Toc350594971"/>
       <w:r>
         <w:rPr>
           <w:lang w:val="en-US"/>
@@ -3622,7 +3635,7 @@
         <w:lastRenderedPageBreak/>
         <w:t>Purpose</w:t>
       </w:r>
-      <w:bookmarkEnd w:id="6"/>
+      <w:bookmarkEnd w:id="2"/>
     </w:p>
     <w:p>
       <w:pPr>
@@ -3630,9 +3643,6 @@
         <w:rPr>
           <w:lang w:val="en-US"/>
         </w:rPr>
-        <w:pPrChange w:id="7" w:author="João Girão" w:date="2013-03-14T16:56:00Z">
-          <w:pPr/>
-        </w:pPrChange>
       </w:pPr>
       <w:r>
         <w:rPr>
@@ -3653,9 +3663,6 @@
         <w:rPr>
           <w:lang w:val="en-US"/>
         </w:rPr>
-        <w:pPrChange w:id="8" w:author="João Girão" w:date="2013-03-14T16:56:00Z">
-          <w:pPr/>
-        </w:pPrChange>
       </w:pPr>
       <w:r>
         <w:rPr>
@@ -3675,14 +3682,14 @@
           <w:lang w:val="en-US"/>
         </w:rPr>
       </w:pPr>
-      <w:bookmarkStart w:id="9" w:name="_Toc350594972"/>
+      <w:bookmarkStart w:id="3" w:name="_Toc350594972"/>
       <w:r>
         <w:rPr>
           <w:lang w:val="en-US"/>
         </w:rPr>
         <w:t>Inputs and Outputs</w:t>
       </w:r>
-      <w:bookmarkEnd w:id="9"/>
+      <w:bookmarkEnd w:id="3"/>
     </w:p>
     <w:p>
       <w:pPr>
@@ -3708,14 +3715,14 @@
           <w:lang w:val="en-US"/>
         </w:rPr>
       </w:pPr>
-      <w:bookmarkStart w:id="10" w:name="_Toc350594973"/>
+      <w:bookmarkStart w:id="4" w:name="_Toc350594973"/>
       <w:r>
         <w:rPr>
           <w:lang w:val="en-US"/>
         </w:rPr>
         <w:t>Inputs</w:t>
       </w:r>
-      <w:bookmarkEnd w:id="10"/>
+      <w:bookmarkEnd w:id="4"/>
     </w:p>
     <w:p>
       <w:pPr>
@@ -3723,9 +3730,6 @@
         <w:rPr>
           <w:lang w:val="en-US"/>
         </w:rPr>
-        <w:pPrChange w:id="11" w:author="João Girão" w:date="2013-03-14T16:56:00Z">
-          <w:pPr/>
-        </w:pPrChange>
       </w:pPr>
       <w:r>
         <w:rPr>
@@ -3740,9 +3744,6 @@
         <w:rPr>
           <w:lang w:val="en-US"/>
         </w:rPr>
-        <w:pPrChange w:id="12" w:author="João Girão" w:date="2013-03-14T16:56:00Z">
-          <w:pPr/>
-        </w:pPrChange>
       </w:pPr>
       <w:r>
         <w:rPr>
@@ -3750,14 +3751,12 @@
         </w:rPr>
         <w:t>The main inputs of the process will be the customer needs including any documentation and other forms of information provided by the customer and if possible users needs.</w:t>
       </w:r>
-      <w:ins w:id="13" w:author="Carla" w:date="2013-03-14T21:58:00Z">
-        <w:r>
-          <w:rPr>
-            <w:lang w:val="en-US"/>
-          </w:rPr>
-          <w:t xml:space="preserve"> One of the documents that should serve as an input of the process is the Vision &amp; Scope.  </w:t>
-        </w:r>
-      </w:ins>
+      <w:r>
+        <w:rPr>
+          <w:lang w:val="en-US"/>
+        </w:rPr>
+        <w:t xml:space="preserve"> One of the documents that should serve as an input of the process is the Vision &amp; Scope.  </w:t>
+      </w:r>
     </w:p>
     <w:p>
       <w:pPr>
@@ -3765,40 +3764,25 @@
         <w:rPr>
           <w:lang w:val="en-US"/>
         </w:rPr>
-        <w:pPrChange w:id="14" w:author="João Girão" w:date="2013-03-14T16:56:00Z">
-          <w:pPr/>
-        </w:pPrChange>
-      </w:pPr>
-      <w:del w:id="15" w:author="Carla" w:date="2013-03-14T21:59:00Z">
-        <w:r>
-          <w:rPr>
-            <w:lang w:val="en-US"/>
-          </w:rPr>
-          <w:delText xml:space="preserve">Another input to the process should be </w:delText>
-        </w:r>
-      </w:del>
-      <w:ins w:id="16" w:author="Carla" w:date="2013-03-14T21:59:00Z">
-        <w:r>
-          <w:rPr>
-            <w:lang w:val="en-US"/>
-          </w:rPr>
-          <w:t xml:space="preserve">Furthermore </w:t>
-        </w:r>
-      </w:ins>
+      </w:pPr>
+      <w:r>
+        <w:rPr>
+          <w:lang w:val="en-US"/>
+        </w:rPr>
+        <w:t xml:space="preserve">Furthermore </w:t>
+      </w:r>
       <w:r>
         <w:rPr>
           <w:lang w:val="en-US"/>
         </w:rPr>
         <w:t>the input of the project team and any additional stakeholders</w:t>
       </w:r>
-      <w:ins w:id="17" w:author="Carla" w:date="2013-03-14T21:59:00Z">
-        <w:r>
-          <w:rPr>
-            <w:lang w:val="en-US"/>
-          </w:rPr>
-          <w:t xml:space="preserve"> should be taken into account</w:t>
-        </w:r>
-      </w:ins>
+      <w:r>
+        <w:rPr>
+          <w:lang w:val="en-US"/>
+        </w:rPr>
+        <w:t xml:space="preserve"> should be taken into account</w:t>
+      </w:r>
       <w:r>
         <w:rPr>
           <w:lang w:val="en-US"/>
@@ -3817,14 +3801,14 @@
           <w:lang w:val="en-US"/>
         </w:rPr>
       </w:pPr>
-      <w:bookmarkStart w:id="18" w:name="_Toc350594974"/>
+      <w:bookmarkStart w:id="5" w:name="_Toc350594974"/>
       <w:r>
         <w:rPr>
           <w:lang w:val="en-US"/>
         </w:rPr>
         <w:t>Outputs</w:t>
       </w:r>
-      <w:bookmarkEnd w:id="18"/>
+      <w:bookmarkEnd w:id="5"/>
     </w:p>
     <w:p>
       <w:pPr>
@@ -3832,9 +3816,6 @@
         <w:rPr>
           <w:lang w:val="en-US"/>
         </w:rPr>
-        <w:pPrChange w:id="19" w:author="João Girão" w:date="2013-03-14T16:56:00Z">
-          <w:pPr/>
-        </w:pPrChange>
       </w:pPr>
       <w:r>
         <w:rPr>
@@ -3848,14 +3829,12 @@
         </w:rPr>
         <w:t>a number of complementary files such as the project file</w:t>
       </w:r>
-      <w:ins w:id="20" w:author="Carla" w:date="2013-03-14T22:00:00Z">
-        <w:r>
-          <w:rPr>
-            <w:lang w:val="en-US"/>
-          </w:rPr>
-          <w:t>s</w:t>
-        </w:r>
-      </w:ins>
+      <w:r>
+        <w:rPr>
+          <w:lang w:val="en-US"/>
+        </w:rPr>
+        <w:t>s</w:t>
+      </w:r>
       <w:r>
         <w:rPr>
           <w:lang w:val="en-US"/>
@@ -3874,14 +3853,14 @@
           <w:lang w:val="en-US"/>
         </w:rPr>
       </w:pPr>
-      <w:bookmarkStart w:id="21" w:name="_Toc350594975"/>
+      <w:bookmarkStart w:id="6" w:name="_Toc350594975"/>
       <w:r>
         <w:rPr>
           <w:lang w:val="en-US"/>
         </w:rPr>
         <w:t>Activities</w:t>
       </w:r>
-      <w:bookmarkEnd w:id="21"/>
+      <w:bookmarkEnd w:id="6"/>
     </w:p>
     <w:p>
       <w:pPr>
@@ -3894,7 +3873,7 @@
           <w:lang w:val="en-US"/>
         </w:rPr>
       </w:pPr>
-      <w:bookmarkStart w:id="22" w:name="_Toc350594976"/>
+      <w:bookmarkStart w:id="7" w:name="_Toc350594976"/>
       <w:r>
         <w:rPr>
           <w:lang w:val="en-US"/>
@@ -3907,7 +3886,7 @@
         </w:rPr>
         <w:t xml:space="preserve"> Customer needs</w:t>
       </w:r>
-      <w:bookmarkEnd w:id="22"/>
+      <w:bookmarkEnd w:id="7"/>
       <w:r>
         <w:rPr>
           <w:lang w:val="en-US"/>
@@ -3921,9 +3900,6 @@
         <w:rPr>
           <w:lang w:val="en-US"/>
         </w:rPr>
-        <w:pPrChange w:id="23" w:author="João Girão" w:date="2013-03-14T16:56:00Z">
-          <w:pPr/>
-        </w:pPrChange>
       </w:pPr>
       <w:r>
         <w:rPr>
@@ -3931,32 +3907,12 @@
         </w:rPr>
         <w:t xml:space="preserve">The purpose of this activity will be </w:t>
       </w:r>
-      <w:ins w:id="24" w:author="Carla" w:date="2013-03-14T22:00:00Z">
-        <w:r>
-          <w:rPr>
-            <w:lang w:val="en-US"/>
-          </w:rPr>
-          <w:t>the</w:t>
-        </w:r>
-      </w:ins>
-      <w:ins w:id="25" w:author="João Girão" w:date="2013-03-14T16:58:00Z">
-        <w:del w:id="26" w:author="Carla" w:date="2013-03-14T22:00:00Z">
-          <w:r>
-            <w:rPr>
-              <w:lang w:val="en-US"/>
-            </w:rPr>
-            <w:delText>de</w:delText>
-          </w:r>
-        </w:del>
-      </w:ins>
-      <w:del w:id="27" w:author="João Girão" w:date="2013-03-14T16:58:00Z">
-        <w:r>
-          <w:rPr>
-            <w:lang w:val="en-US"/>
-          </w:rPr>
-          <w:delText>de</w:delText>
-        </w:r>
-      </w:del>
+      <w:r>
+        <w:rPr>
+          <w:lang w:val="en-US"/>
+        </w:rPr>
+        <w:t>the</w:t>
+      </w:r>
       <w:r>
         <w:rPr>
           <w:lang w:val="en-US"/>
@@ -3970,9 +3926,6 @@
         <w:rPr>
           <w:lang w:val="en-US"/>
         </w:rPr>
-        <w:pPrChange w:id="28" w:author="João Girão" w:date="2013-03-14T16:56:00Z">
-          <w:pPr/>
-        </w:pPrChange>
       </w:pPr>
       <w:r>
         <w:rPr>
@@ -4004,36 +3957,24 @@
         </w:rPr>
         <w:t xml:space="preserve">he </w:t>
       </w:r>
-      <w:ins w:id="29" w:author="Carla" w:date="2013-03-14T22:01:00Z">
-        <w:r>
-          <w:rPr>
-            <w:lang w:val="en-US"/>
-          </w:rPr>
-          <w:t xml:space="preserve">choice of the </w:t>
-        </w:r>
-      </w:ins>
+      <w:r>
+        <w:rPr>
+          <w:lang w:val="en-US"/>
+        </w:rPr>
+        <w:t xml:space="preserve">choice of the </w:t>
+      </w:r>
       <w:r>
         <w:rPr>
           <w:lang w:val="en-US"/>
         </w:rPr>
         <w:t xml:space="preserve">ones </w:t>
       </w:r>
-      <w:del w:id="30" w:author="Carla" w:date="2013-03-14T22:01:00Z">
-        <w:r>
-          <w:rPr>
-            <w:lang w:val="en-US"/>
-          </w:rPr>
-          <w:delText>to be used should be chosen</w:delText>
-        </w:r>
-      </w:del>
-      <w:ins w:id="31" w:author="Carla" w:date="2013-03-14T22:01:00Z">
-        <w:r>
-          <w:rPr>
-            <w:lang w:val="en-US"/>
-          </w:rPr>
-          <w:t>that should be used must be made</w:t>
-        </w:r>
-      </w:ins>
+      <w:r>
+        <w:rPr>
+          <w:lang w:val="en-US"/>
+        </w:rPr>
+        <w:t>that should be used must be made</w:t>
+      </w:r>
       <w:r>
         <w:rPr>
           <w:lang w:val="en-US"/>
@@ -4065,14 +4006,12 @@
         </w:rPr>
         <w:t xml:space="preserve"> Some of the techniques</w:t>
       </w:r>
-      <w:ins w:id="32" w:author="Carla" w:date="2013-03-14T22:02:00Z">
-        <w:r>
-          <w:rPr>
-            <w:lang w:val="en-US"/>
-          </w:rPr>
-          <w:t xml:space="preserve"> that can be used</w:t>
-        </w:r>
-      </w:ins>
+      <w:r>
+        <w:rPr>
+          <w:lang w:val="en-US"/>
+        </w:rPr>
+        <w:t xml:space="preserve"> that can be used</w:t>
+      </w:r>
       <w:r>
         <w:rPr>
           <w:lang w:val="en-US"/>
@@ -4112,7 +4051,6 @@
           <w:numId w:val="4"/>
         </w:numPr>
         <w:rPr>
-          <w:ins w:id="33" w:author="João Girão" w:date="2013-03-14T17:16:00Z"/>
           <w:lang w:val="en-US"/>
         </w:rPr>
       </w:pPr>
@@ -4122,28 +4060,6 @@
         </w:rPr>
         <w:t>Questionnaires, interviews and scenarios;</w:t>
       </w:r>
-    </w:p>
-    <w:p>
-      <w:pPr>
-        <w:pStyle w:val="PargrafodaLista"/>
-        <w:numPr>
-          <w:ilvl w:val="1"/>
-          <w:numId w:val="4"/>
-        </w:numPr>
-        <w:rPr>
-          <w:del w:id="34" w:author="João Girão" w:date="2013-03-14T17:28:00Z"/>
-          <w:lang w:val="en-US"/>
-        </w:rPr>
-        <w:pPrChange w:id="35" w:author="João Girão" w:date="2013-03-14T17:28:00Z">
-          <w:pPr>
-            <w:pStyle w:val="PargrafodaLista"/>
-            <w:numPr>
-              <w:numId w:val="4"/>
-            </w:numPr>
-            <w:ind w:hanging="360"/>
-          </w:pPr>
-        </w:pPrChange>
-      </w:pPr>
     </w:p>
     <w:p>
       <w:pPr>
@@ -4196,17 +4112,14 @@
         <w:rPr>
           <w:lang w:val="en-US"/>
         </w:rPr>
-        <w:lastRenderedPageBreak/>
         <w:t xml:space="preserve">Workshops with </w:t>
       </w:r>
-      <w:ins w:id="36" w:author="Carla" w:date="2013-03-14T22:04:00Z">
-        <w:r>
-          <w:rPr>
-            <w:lang w:val="en-US"/>
-          </w:rPr>
-          <w:t xml:space="preserve">the </w:t>
-        </w:r>
-      </w:ins>
+      <w:r>
+        <w:rPr>
+          <w:lang w:val="en-US"/>
+        </w:rPr>
+        <w:t xml:space="preserve">the </w:t>
+      </w:r>
       <w:r>
         <w:rPr>
           <w:lang w:val="en-US"/>
@@ -4221,34 +4134,20 @@
         <w:rPr>
           <w:lang w:val="en-US"/>
         </w:rPr>
-        <w:pPrChange w:id="37" w:author="João Girão" w:date="2013-03-14T16:57:00Z">
-          <w:pPr>
-            <w:ind w:left="360"/>
-          </w:pPr>
-        </w:pPrChange>
-      </w:pPr>
-      <w:r>
-        <w:rPr>
-          <w:lang w:val="en-US"/>
-        </w:rPr>
+      </w:pPr>
+      <w:r>
+        <w:rPr>
+          <w:lang w:val="en-US"/>
+        </w:rPr>
+        <w:lastRenderedPageBreak/>
         <w:t>The outputs of these activities will be used to the use</w:t>
       </w:r>
-      <w:ins w:id="38" w:author="Carla" w:date="2013-03-14T22:06:00Z">
-        <w:r>
-          <w:rPr>
-            <w:lang w:val="en-US"/>
-          </w:rPr>
-          <w:t>s</w:t>
-        </w:r>
-      </w:ins>
-      <w:del w:id="39" w:author="Carla" w:date="2013-03-14T22:06:00Z">
-        <w:r>
-          <w:rPr>
-            <w:lang w:val="en-US"/>
-          </w:rPr>
-          <w:delText>r</w:delText>
-        </w:r>
-      </w:del>
+      <w:r>
+        <w:rPr>
+          <w:lang w:val="en-US"/>
+        </w:rPr>
+        <w:t>s</w:t>
+      </w:r>
       <w:r>
         <w:rPr>
           <w:lang w:val="en-US"/>
@@ -4263,11 +4162,6 @@
         <w:rPr>
           <w:lang w:val="en-US"/>
         </w:rPr>
-        <w:pPrChange w:id="40" w:author="João Girão" w:date="2013-03-14T16:57:00Z">
-          <w:pPr>
-            <w:ind w:left="360"/>
-          </w:pPr>
-        </w:pPrChange>
       </w:pPr>
       <w:r>
         <w:rPr>
@@ -4275,19 +4169,29 @@
         </w:rPr>
         <w:t xml:space="preserve">One of the mandatory outputs of this activity </w:t>
       </w:r>
-      <w:proofErr w:type="gramStart"/>
-      <w:r>
-        <w:rPr>
-          <w:lang w:val="en-US"/>
-        </w:rPr>
-        <w:t>are</w:t>
-      </w:r>
-      <w:proofErr w:type="gramEnd"/>
-      <w:r>
-        <w:rPr>
-          <w:lang w:val="en-US"/>
-        </w:rPr>
-        <w:t xml:space="preserve"> the Business Rules that should be registered in the project file of Enterprise Architect and follow the naming convention BR-Number.</w:t>
+      <w:r>
+        <w:rPr>
+          <w:lang w:val="en-US"/>
+        </w:rPr>
+        <w:t xml:space="preserve">is </w:t>
+      </w:r>
+      <w:r>
+        <w:rPr>
+          <w:lang w:val="en-US"/>
+        </w:rPr>
+        <w:t>the Business Rules that should be registered in the project file of Enterprise Architect</w:t>
+      </w:r>
+      <w:r>
+        <w:rPr>
+          <w:lang w:val="en-US"/>
+        </w:rPr>
+        <w:t xml:space="preserve"> (EA)</w:t>
+      </w:r>
+      <w:r>
+        <w:rPr>
+          <w:lang w:val="en-US"/>
+        </w:rPr>
+        <w:t xml:space="preserve"> and follow the naming convention BR-Number.</w:t>
       </w:r>
     </w:p>
     <w:p>
@@ -4301,14 +4205,14 @@
           <w:lang w:val="en-US"/>
         </w:rPr>
       </w:pPr>
-      <w:bookmarkStart w:id="41" w:name="_Toc350594977"/>
+      <w:bookmarkStart w:id="8" w:name="_Toc350594977"/>
       <w:r>
         <w:rPr>
           <w:lang w:val="en-US"/>
         </w:rPr>
         <w:t>Define Assumptions and Restrains</w:t>
       </w:r>
-      <w:bookmarkEnd w:id="41"/>
+      <w:bookmarkEnd w:id="8"/>
       <w:r>
         <w:rPr>
           <w:lang w:val="en-US"/>
@@ -4322,9 +4226,6 @@
         <w:rPr>
           <w:lang w:val="en-US"/>
         </w:rPr>
-        <w:pPrChange w:id="42" w:author="João Girão" w:date="2013-03-14T16:57:00Z">
-          <w:pPr/>
-        </w:pPrChange>
       </w:pPr>
       <w:r>
         <w:rPr>
@@ -4342,30 +4243,62 @@
         <w:rPr>
           <w:lang w:val="en-US"/>
         </w:rPr>
-        <w:t xml:space="preserve"> and restrains. These assumptions and restrains can be of a technical order or related to the business rules.</w:t>
-      </w:r>
-      <w:ins w:id="43" w:author="Carla" w:date="2013-03-14T22:11:00Z">
-        <w:r>
-          <w:rPr>
-            <w:lang w:val="en-US"/>
-          </w:rPr>
-          <w:t xml:space="preserve"> In cases where the assumption or retrains </w:t>
-        </w:r>
-        <w:proofErr w:type="gramStart"/>
-        <w:r>
-          <w:rPr>
-            <w:lang w:val="en-US"/>
-          </w:rPr>
-          <w:t>origins in the business rules</w:t>
-        </w:r>
-        <w:proofErr w:type="gramEnd"/>
-        <w:r>
-          <w:rPr>
-            <w:lang w:val="en-US"/>
-          </w:rPr>
-          <w:t xml:space="preserve"> a connection must be made in the EA file to assure traceability.</w:t>
-        </w:r>
-      </w:ins>
+        <w:t xml:space="preserve"> and restrains. These assumptions and restrains can be of a technical order or related to the business </w:t>
+      </w:r>
+      <w:r>
+        <w:rPr>
+          <w:lang w:val="en-US"/>
+        </w:rPr>
+        <w:t>rules</w:t>
+      </w:r>
+      <w:r>
+        <w:rPr>
+          <w:lang w:val="en-US"/>
+        </w:rPr>
+        <w:t>.</w:t>
+      </w:r>
+      <w:r>
+        <w:rPr>
+          <w:lang w:val="en-US"/>
+        </w:rPr>
+        <w:t xml:space="preserve"> The</w:t>
+      </w:r>
+      <w:r>
+        <w:rPr>
+          <w:lang w:val="en-US"/>
+        </w:rPr>
+        <w:t xml:space="preserve"> result of this activity will be </w:t>
+      </w:r>
+      <w:r>
+        <w:rPr>
+          <w:lang w:val="en-US"/>
+        </w:rPr>
+        <w:t xml:space="preserve">registered in the project file of </w:t>
+      </w:r>
+      <w:r>
+        <w:rPr>
+          <w:lang w:val="en-US"/>
+        </w:rPr>
+        <w:t>EA</w:t>
+      </w:r>
+      <w:r>
+        <w:rPr>
+          <w:lang w:val="en-US"/>
+        </w:rPr>
+        <w:t>. Each assumption and restrain will be defined by a given name and description.</w:t>
+      </w:r>
+      <w:r>
+        <w:rPr>
+          <w:lang w:val="en-US"/>
+        </w:rPr>
+        <w:t xml:space="preserve"> </w:t>
+      </w:r>
+      <w:r>
+        <w:rPr>
+          <w:lang w:val="en-US"/>
+        </w:rPr>
+        <w:t xml:space="preserve"> In cases where the assumption or retrains has its origin in the business rules a connection must be made in the EA file to assure traceability.</w:t>
+      </w:r>
     </w:p>
     <w:p>
       <w:pPr>
@@ -4373,38 +4306,98 @@
         <w:rPr>
           <w:lang w:val="en-US"/>
         </w:rPr>
-        <w:pPrChange w:id="44" w:author="João Girão" w:date="2013-03-14T16:57:00Z">
-          <w:pPr/>
-        </w:pPrChange>
-      </w:pPr>
-      <w:r>
-        <w:rPr>
-          <w:lang w:val="en-US"/>
-        </w:rPr>
-        <w:t xml:space="preserve">The result of this activity will be </w:t>
-      </w:r>
-      <w:r>
-        <w:rPr>
-          <w:lang w:val="en-US"/>
-        </w:rPr>
-        <w:t>registered in the project file of Enterprise Architect. Each assumption and restrain will be defined by a given name and description.</w:t>
-      </w:r>
-    </w:p>
-    <w:p>
-      <w:pPr>
+      </w:pPr>
+      <w:r>
+        <w:rPr>
+          <w:lang w:val="en-US"/>
+        </w:rPr>
+        <w:t xml:space="preserve">The naming of the items </w:t>
+      </w:r>
+      <w:r>
+        <w:rPr>
+          <w:lang w:val="en-US"/>
+        </w:rPr>
+        <w:t xml:space="preserve">should </w:t>
+      </w:r>
+      <w:r>
+        <w:rPr>
+          <w:lang w:val="en-US"/>
+        </w:rPr>
+        <w:t xml:space="preserve">follow </w:t>
+      </w:r>
+      <w:r>
+        <w:rPr>
+          <w:lang w:val="en-US"/>
+        </w:rPr>
+        <w:t>a</w:t>
+      </w:r>
+      <w:r>
+        <w:rPr>
+          <w:lang w:val="en-US"/>
+        </w:rPr>
+        <w:t xml:space="preserve"> </w:t>
+      </w:r>
+      <w:r>
+        <w:rPr>
+          <w:lang w:val="en-US"/>
+        </w:rPr>
+        <w:t>convention</w:t>
+      </w:r>
+      <w:r>
+        <w:rPr>
+          <w:lang w:val="en-US"/>
+        </w:rPr>
+        <w:t xml:space="preserve"> accorded by the team. A suggestion for the convention to use is</w:t>
+      </w:r>
+    </w:p>
+    <w:p>
+      <w:pPr>
+        <w:pStyle w:val="PargrafodaLista"/>
+        <w:numPr>
+          <w:ilvl w:val="0"/>
+          <w:numId w:val="10"/>
+        </w:numPr>
         <w:jc w:val="both"/>
         <w:rPr>
           <w:lang w:val="en-US"/>
         </w:rPr>
-        <w:pPrChange w:id="45" w:author="João Girão" w:date="2013-03-14T16:57:00Z">
-          <w:pPr/>
-        </w:pPrChange>
-      </w:pPr>
-      <w:r>
-        <w:rPr>
-          <w:lang w:val="en-US"/>
-        </w:rPr>
-        <w:t>The naming of the items will follow the convention of ASS-Number for the assumptions and RST-Number for the restrains.</w:t>
+      </w:pPr>
+      <w:r>
+        <w:rPr>
+          <w:lang w:val="en-US"/>
+        </w:rPr>
+        <w:t>AS-Number for the assumptions</w:t>
+      </w:r>
+      <w:r>
+        <w:rPr>
+          <w:lang w:val="en-US"/>
+        </w:rPr>
+        <w:t>;</w:t>
+      </w:r>
+      <w:r>
+        <w:rPr>
+          <w:lang w:val="en-US"/>
+        </w:rPr>
+        <w:t xml:space="preserve"> </w:t>
+      </w:r>
+    </w:p>
+    <w:p>
+      <w:pPr>
+        <w:pStyle w:val="PargrafodaLista"/>
+        <w:numPr>
+          <w:ilvl w:val="0"/>
+          <w:numId w:val="10"/>
+        </w:numPr>
+        <w:jc w:val="both"/>
+        <w:rPr>
+          <w:lang w:val="en-US"/>
+        </w:rPr>
+      </w:pPr>
+      <w:r>
+        <w:rPr>
+          <w:lang w:val="en-US"/>
+        </w:rPr>
+        <w:t>RST-Number for the restrains.</w:t>
       </w:r>
     </w:p>
     <w:p>
@@ -4418,14 +4411,14 @@
           <w:lang w:val="en-US"/>
         </w:rPr>
       </w:pPr>
-      <w:bookmarkStart w:id="46" w:name="_Toc350594978"/>
+      <w:bookmarkStart w:id="9" w:name="_Toc350594978"/>
       <w:r>
         <w:rPr>
           <w:lang w:val="en-US"/>
         </w:rPr>
         <w:t>Definition of use cases or user stories</w:t>
       </w:r>
-      <w:bookmarkEnd w:id="46"/>
+      <w:bookmarkEnd w:id="9"/>
     </w:p>
     <w:p>
       <w:pPr>
@@ -4433,9 +4426,6 @@
         <w:rPr>
           <w:lang w:val="en-US"/>
         </w:rPr>
-        <w:pPrChange w:id="47" w:author="João Girão" w:date="2013-03-14T16:57:00Z">
-          <w:pPr/>
-        </w:pPrChange>
       </w:pPr>
       <w:r>
         <w:rPr>
@@ -4455,19 +4445,29 @@
         </w:rPr>
         <w:t>he definition</w:t>
       </w:r>
-      <w:ins w:id="48" w:author="Carla" w:date="2013-03-14T22:13:00Z">
-        <w:r>
-          <w:rPr>
-            <w:lang w:val="en-US"/>
-          </w:rPr>
-          <w:t xml:space="preserve"> of</w:t>
-        </w:r>
-      </w:ins>
-      <w:r>
-        <w:rPr>
-          <w:lang w:val="en-US"/>
-        </w:rPr>
-        <w:t xml:space="preserve"> the uses case</w:t>
+      <w:r>
+        <w:rPr>
+          <w:lang w:val="en-US"/>
+        </w:rPr>
+        <w:t xml:space="preserve"> of</w:t>
+      </w:r>
+      <w:r>
+        <w:rPr>
+          <w:lang w:val="en-US"/>
+        </w:rPr>
+        <w:t xml:space="preserve"> the</w:t>
+      </w:r>
+      <w:r>
+        <w:rPr>
+          <w:lang w:val="en-US"/>
+        </w:rPr>
+        <w:t xml:space="preserve"> intervenient players,</w:t>
+      </w:r>
+      <w:r>
+        <w:rPr>
+          <w:lang w:val="en-US"/>
+        </w:rPr>
+        <w:t xml:space="preserve"> uses case</w:t>
       </w:r>
       <w:r>
         <w:rPr>
@@ -4494,90 +4494,99 @@
         <w:rPr>
           <w:lang w:val="en-US"/>
         </w:rPr>
-        <w:pPrChange w:id="49" w:author="João Girão" w:date="2013-03-14T16:57:00Z">
-          <w:pPr/>
-        </w:pPrChange>
-      </w:pPr>
-      <w:r>
-        <w:rPr>
-          <w:lang w:val="en-US"/>
-        </w:rPr>
-        <w:t xml:space="preserve">The use cases will be registered in the project file of Enterprise Architect. </w:t>
-      </w:r>
-      <w:r>
-        <w:rPr>
-          <w:lang w:val="en-US"/>
-        </w:rPr>
-        <w:t>For each use case will be defined a name, a description</w:t>
-      </w:r>
-      <w:ins w:id="50" w:author="Carla" w:date="2013-03-14T22:13:00Z">
-        <w:r>
-          <w:rPr>
-            <w:lang w:val="en-US"/>
-          </w:rPr>
-          <w:t xml:space="preserve"> the</w:t>
-        </w:r>
-      </w:ins>
-      <w:ins w:id="51" w:author="Carla" w:date="2013-03-14T22:14:00Z">
-        <w:r>
-          <w:rPr>
-            <w:lang w:val="en-US"/>
-          </w:rPr>
-          <w:t xml:space="preserve"> possible</w:t>
-        </w:r>
-      </w:ins>
-      <w:ins w:id="52" w:author="Carla" w:date="2013-03-14T22:13:00Z">
-        <w:r>
-          <w:rPr>
-            <w:lang w:val="en-US"/>
-          </w:rPr>
-          <w:t xml:space="preserve"> paths and</w:t>
-        </w:r>
-      </w:ins>
-      <w:r>
-        <w:rPr>
-          <w:lang w:val="en-US"/>
-        </w:rPr>
-        <w:t xml:space="preserve"> if necessary the preconditions</w:t>
-      </w:r>
-      <w:del w:id="53" w:author="Carla" w:date="2013-03-14T22:14:00Z">
-        <w:r>
-          <w:rPr>
-            <w:lang w:val="en-US"/>
-          </w:rPr>
-          <w:delText xml:space="preserve"> and the paths</w:delText>
-        </w:r>
-      </w:del>
+      </w:pPr>
+      <w:r>
+        <w:rPr>
+          <w:lang w:val="en-US"/>
+        </w:rPr>
+        <w:t xml:space="preserve">The use cases will be registered in the project file of </w:t>
+      </w:r>
+      <w:r>
+        <w:rPr>
+          <w:lang w:val="en-US"/>
+        </w:rPr>
+        <w:t>EA</w:t>
+      </w:r>
       <w:r>
         <w:rPr>
           <w:lang w:val="en-US"/>
         </w:rPr>
         <w:t xml:space="preserve">. </w:t>
       </w:r>
-      <w:ins w:id="54" w:author="Carla" w:date="2013-03-14T22:20:00Z">
-        <w:r>
-          <w:rPr>
-            <w:lang w:val="en-US"/>
-          </w:rPr>
-          <w:t>Each</w:t>
-        </w:r>
-      </w:ins>
-      <w:ins w:id="55" w:author="Carla" w:date="2013-03-14T22:19:00Z">
-        <w:r>
-          <w:rPr>
-            <w:lang w:val="en-US"/>
-          </w:rPr>
-          <w:t xml:space="preserve"> use cases should be classified according to priority considering </w:t>
-        </w:r>
-      </w:ins>
-      <w:ins w:id="56" w:author="Carla" w:date="2013-03-14T22:21:00Z">
-        <w:r>
-          <w:rPr>
-            <w:lang w:val="en-US"/>
-          </w:rPr>
-          <w:t>which ones the client considers more relevant.</w:t>
-        </w:r>
-      </w:ins>
+      <w:r>
+        <w:rPr>
+          <w:lang w:val="en-US"/>
+        </w:rPr>
+        <w:t xml:space="preserve">For each use case will be defined </w:t>
+      </w:r>
+      <w:r>
+        <w:rPr>
+          <w:lang w:val="en-US"/>
+        </w:rPr>
+        <w:t xml:space="preserve">at least </w:t>
+      </w:r>
+      <w:r>
+        <w:rPr>
+          <w:lang w:val="en-US"/>
+        </w:rPr>
+        <w:t>a name</w:t>
+      </w:r>
+      <w:r>
+        <w:rPr>
+          <w:lang w:val="en-US"/>
+        </w:rPr>
+        <w:t xml:space="preserve"> and</w:t>
+      </w:r>
+      <w:r>
+        <w:rPr>
+          <w:lang w:val="en-US"/>
+        </w:rPr>
+        <w:t xml:space="preserve"> a description</w:t>
+      </w:r>
+      <w:r>
+        <w:rPr>
+          <w:lang w:val="en-US"/>
+        </w:rPr>
+        <w:t xml:space="preserve">. Other </w:t>
+      </w:r>
+      <w:r>
+        <w:rPr>
+          <w:lang w:val="en-US"/>
+        </w:rPr>
+        <w:t>information</w:t>
+      </w:r>
+      <w:r>
+        <w:rPr>
+          <w:lang w:val="en-US"/>
+        </w:rPr>
+        <w:t xml:space="preserve"> that can be defined </w:t>
+      </w:r>
+      <w:proofErr w:type="gramStart"/>
+      <w:r>
+        <w:rPr>
+          <w:lang w:val="en-US"/>
+        </w:rPr>
+        <w:t>are</w:t>
+      </w:r>
+      <w:proofErr w:type="gramEnd"/>
+      <w:r>
+        <w:rPr>
+          <w:lang w:val="en-US"/>
+        </w:rPr>
+        <w:t xml:space="preserve"> the possible paths and</w:t>
+      </w:r>
+      <w:r>
+        <w:rPr>
+          <w:lang w:val="en-US"/>
+        </w:rPr>
+        <w:t xml:space="preserve"> the preconditions. </w:t>
+      </w:r>
+      <w:r>
+        <w:rPr>
+          <w:lang w:val="en-US"/>
+        </w:rPr>
+        <w:t>Each use cases should be classified according to priority considering which ones the client considers more relevant.</w:t>
+      </w:r>
     </w:p>
     <w:p>
       <w:pPr>
@@ -4585,15 +4594,24 @@
         <w:rPr>
           <w:lang w:val="en-US"/>
         </w:rPr>
-        <w:pPrChange w:id="57" w:author="João Girão" w:date="2013-03-14T16:57:00Z">
-          <w:pPr/>
-        </w:pPrChange>
-      </w:pPr>
-      <w:r>
-        <w:rPr>
-          <w:lang w:val="en-US"/>
-        </w:rPr>
-        <w:t xml:space="preserve">Each use case must be related to the Business Rules or element that originated the use case. </w:t>
+      </w:pPr>
+      <w:r>
+        <w:rPr>
+          <w:lang w:val="en-US"/>
+        </w:rPr>
+        <w:t>Each use case must be related to the Business Rules or element that originated the use case.</w:t>
+      </w:r>
+      <w:r>
+        <w:rPr>
+          <w:lang w:val="en-US"/>
+        </w:rPr>
+        <w:t xml:space="preserve"> Furthermore it must identify the creator of the requirements along with the date of the last update.</w:t>
+      </w:r>
+      <w:r>
+        <w:rPr>
+          <w:lang w:val="en-US"/>
+        </w:rPr>
+        <w:t xml:space="preserve"> </w:t>
       </w:r>
     </w:p>
     <w:p>
@@ -4607,25 +4625,21 @@
           <w:lang w:val="en-US"/>
         </w:rPr>
       </w:pPr>
-      <w:bookmarkStart w:id="58" w:name="_Toc350594979"/>
+      <w:bookmarkStart w:id="10" w:name="_Toc350594979"/>
       <w:r>
         <w:rPr>
           <w:lang w:val="en-US"/>
         </w:rPr>
         <w:t>Specification of System Requirements</w:t>
       </w:r>
-      <w:bookmarkEnd w:id="58"/>
+      <w:bookmarkEnd w:id="10"/>
     </w:p>
     <w:p>
       <w:pPr>
         <w:jc w:val="both"/>
         <w:rPr>
-          <w:ins w:id="59" w:author="João Girão" w:date="2013-03-14T17:42:00Z"/>
-          <w:lang w:val="en-US"/>
-        </w:rPr>
-        <w:pPrChange w:id="60" w:author="João Girão" w:date="2013-03-14T16:57:00Z">
-          <w:pPr/>
-        </w:pPrChange>
+          <w:lang w:val="en-US"/>
+        </w:rPr>
       </w:pPr>
       <w:r>
         <w:rPr>
@@ -4633,92 +4647,72 @@
         </w:rPr>
         <w:t>The purpose of this activity is the specification of the requirements</w:t>
       </w:r>
-      <w:ins w:id="61" w:author="João Girão" w:date="2013-03-14T17:42:00Z">
-        <w:r>
-          <w:rPr>
-            <w:lang w:val="en-US"/>
-          </w:rPr>
-          <w:t>.</w:t>
-        </w:r>
-      </w:ins>
-      <w:ins w:id="62" w:author="Carla" w:date="2013-03-14T22:39:00Z">
-        <w:r>
-          <w:rPr>
-            <w:lang w:val="en-US"/>
-          </w:rPr>
-          <w:t xml:space="preserve"> At this stage and as long as </w:t>
-        </w:r>
-      </w:ins>
-      <w:ins w:id="63" w:author="Carla" w:date="2013-03-14T22:40:00Z">
-        <w:r>
-          <w:rPr>
-            <w:lang w:val="en-US"/>
-          </w:rPr>
-          <w:t>the</w:t>
-        </w:r>
-      </w:ins>
-      <w:ins w:id="64" w:author="Carla" w:date="2013-03-14T22:39:00Z">
-        <w:r>
-          <w:rPr>
-            <w:lang w:val="en-US"/>
-          </w:rPr>
-          <w:t xml:space="preserve"> </w:t>
-        </w:r>
-      </w:ins>
-      <w:ins w:id="65" w:author="Carla" w:date="2013-03-14T22:40:00Z">
-        <w:r>
-          <w:rPr>
-            <w:lang w:val="en-US"/>
-          </w:rPr>
-          <w:t xml:space="preserve">requirements and System Requirements specifications aren’t </w:t>
-        </w:r>
-        <w:proofErr w:type="spellStart"/>
-        <w:r>
-          <w:rPr>
-            <w:lang w:val="en-US"/>
-          </w:rPr>
-          <w:t>baselined</w:t>
-        </w:r>
-        <w:proofErr w:type="spellEnd"/>
-        <w:r>
-          <w:rPr>
-            <w:lang w:val="en-US"/>
-          </w:rPr>
-          <w:t xml:space="preserve"> the requirements can be updated or </w:t>
-        </w:r>
-      </w:ins>
-      <w:ins w:id="66" w:author="Carla" w:date="2013-03-14T22:41:00Z">
-        <w:r>
-          <w:rPr>
-            <w:lang w:val="en-US"/>
-          </w:rPr>
-          <w:t>deprecated</w:t>
-        </w:r>
-      </w:ins>
-      <w:ins w:id="67" w:author="Carla" w:date="2013-03-14T22:40:00Z">
-        <w:r>
-          <w:rPr>
-            <w:lang w:val="en-US"/>
-          </w:rPr>
-          <w:t xml:space="preserve"> without </w:t>
-        </w:r>
-      </w:ins>
-      <w:ins w:id="68" w:author="Carla" w:date="2013-03-14T22:41:00Z">
-        <w:r>
-          <w:rPr>
-            <w:lang w:val="en-US"/>
-          </w:rPr>
-          <w:t>recourse to a</w:t>
-        </w:r>
-      </w:ins>
-      <w:ins w:id="69" w:author="Carla" w:date="2013-03-14T22:40:00Z">
-        <w:r>
-          <w:rPr>
-            <w:lang w:val="en-US"/>
-          </w:rPr>
-          <w:t xml:space="preserve"> formal process.</w:t>
-        </w:r>
-      </w:ins>
+      <w:r>
+        <w:rPr>
+          <w:lang w:val="en-US"/>
+        </w:rPr>
+        <w:t>.</w:t>
+      </w:r>
+      <w:r>
+        <w:rPr>
+          <w:lang w:val="en-US"/>
+        </w:rPr>
+        <w:t xml:space="preserve"> At this stage and as long as the requirements and System Requirements specifications aren’t </w:t>
+      </w:r>
+      <w:proofErr w:type="spellStart"/>
+      <w:r>
+        <w:rPr>
+          <w:lang w:val="en-US"/>
+        </w:rPr>
+        <w:t>baselined</w:t>
+      </w:r>
+      <w:proofErr w:type="spellEnd"/>
+      <w:r>
+        <w:rPr>
+          <w:lang w:val="en-US"/>
+        </w:rPr>
+        <w:t xml:space="preserve"> the requirements can be updated or deprecated without recourse to a formal process.</w:t>
+      </w:r>
+      <w:r>
+        <w:rPr>
+          <w:lang w:val="en-US"/>
+        </w:rPr>
+        <w:t xml:space="preserve"> </w:t>
+      </w:r>
+    </w:p>
+    <w:p>
+      <w:pPr>
+        <w:jc w:val="both"/>
+        <w:rPr>
+          <w:lang w:val="en-US"/>
+        </w:rPr>
+      </w:pPr>
+      <w:r>
+        <w:rPr>
+          <w:lang w:val="en-US"/>
+        </w:rPr>
+        <w:t xml:space="preserve">For the update of the version requirements only major versions are considered. </w:t>
+      </w:r>
+      <w:r>
+        <w:rPr>
+          <w:lang w:val="en-US"/>
+        </w:rPr>
+        <w:t xml:space="preserve">Requirements version can only be updated on change state for </w:t>
+      </w:r>
+      <w:proofErr w:type="spellStart"/>
+      <w:r>
+        <w:rPr>
+          <w:lang w:val="en-US"/>
+        </w:rPr>
+        <w:t>baselined</w:t>
+      </w:r>
+      <w:proofErr w:type="spellEnd"/>
+      <w:r>
+        <w:rPr>
+          <w:lang w:val="en-US"/>
+        </w:rPr>
+        <w:t>.</w:t>
+      </w:r>
     </w:p>
     <w:p>
       <w:pPr>
@@ -4730,42 +4724,14 @@
         <w:rPr>
           <w:lang w:val="en-US"/>
         </w:rPr>
-        <w:pPrChange w:id="70" w:author="João Girão" w:date="2013-03-14T17:42:00Z">
-          <w:pPr/>
-        </w:pPrChange>
-      </w:pPr>
-      <w:ins w:id="71" w:author="João Girão" w:date="2013-03-14T17:42:00Z">
-        <w:r>
-          <w:rPr>
-            <w:lang w:val="en-US"/>
-          </w:rPr>
-          <w:t>Requirement</w:t>
-        </w:r>
-      </w:ins>
-      <w:ins w:id="72" w:author="João Girão" w:date="2013-03-14T17:43:00Z">
-        <w:r>
-          <w:rPr>
-            <w:lang w:val="en-US"/>
-          </w:rPr>
-          <w:t>s</w:t>
-        </w:r>
-      </w:ins>
-      <w:ins w:id="73" w:author="João Girão" w:date="2013-03-14T17:42:00Z">
-        <w:r>
-          <w:rPr>
-            <w:lang w:val="en-US"/>
-          </w:rPr>
-          <w:t xml:space="preserve"> Analysis</w:t>
-        </w:r>
-      </w:ins>
-      <w:del w:id="74" w:author="João Girão" w:date="2013-03-14T17:42:00Z">
-        <w:r>
-          <w:rPr>
-            <w:lang w:val="en-US"/>
-          </w:rPr>
-          <w:delText xml:space="preserve">. </w:delText>
-        </w:r>
-      </w:del>
+      </w:pPr>
+      <w:r>
+        <w:rPr>
+          <w:lang w:val="en-US"/>
+        </w:rPr>
+        <w:lastRenderedPageBreak/>
+        <w:t>Requirements Analysis</w:t>
+      </w:r>
     </w:p>
     <w:p>
       <w:pPr>
@@ -4774,9 +4740,6 @@
         <w:rPr>
           <w:lang w:val="en-US"/>
         </w:rPr>
-        <w:pPrChange w:id="75" w:author="João Girão" w:date="2013-03-14T16:57:00Z">
-          <w:pPr/>
-        </w:pPrChange>
       </w:pPr>
       <w:r>
         <w:rPr>
@@ -4859,7 +4822,6 @@
           <w:numId w:val="6"/>
         </w:numPr>
         <w:rPr>
-          <w:ins w:id="76" w:author="João Girão" w:date="2013-03-14T17:41:00Z"/>
           <w:lang w:val="en-US"/>
         </w:rPr>
       </w:pPr>
@@ -4873,92 +4835,21 @@
     <w:p>
       <w:pPr>
         <w:rPr>
-          <w:ins w:id="77" w:author="Carla" w:date="2013-03-14T22:21:00Z"/>
-          <w:lang w:val="en-US"/>
-        </w:rPr>
-        <w:pPrChange w:id="78" w:author="Carla" w:date="2013-03-14T22:17:00Z">
-          <w:pPr>
-            <w:pStyle w:val="PargrafodaLista"/>
-            <w:numPr>
-              <w:numId w:val="6"/>
-            </w:numPr>
-            <w:ind w:hanging="360"/>
-          </w:pPr>
-        </w:pPrChange>
-      </w:pPr>
-      <w:ins w:id="79" w:author="João Girão" w:date="2013-03-14T17:41:00Z">
-        <w:r>
-          <w:rPr>
-            <w:lang w:val="en-US"/>
-          </w:rPr>
-          <w:lastRenderedPageBreak/>
-          <w:t>How to calculate the priority?</w:t>
-        </w:r>
-      </w:ins>
-    </w:p>
-    <w:p>
-      <w:pPr>
-        <w:rPr>
-          <w:del w:id="80" w:author="Carla" w:date="2013-03-14T22:24:00Z"/>
-          <w:lang w:val="en-US"/>
-        </w:rPr>
-        <w:pPrChange w:id="81" w:author="Carla" w:date="2013-03-14T22:17:00Z">
-          <w:pPr>
-            <w:pStyle w:val="PargrafodaLista"/>
-            <w:numPr>
-              <w:numId w:val="6"/>
-            </w:numPr>
-            <w:ind w:hanging="360"/>
-          </w:pPr>
-        </w:pPrChange>
-      </w:pPr>
-      <w:ins w:id="82" w:author="Carla" w:date="2013-03-14T22:21:00Z">
-        <w:r>
-          <w:rPr>
-            <w:lang w:val="en-US"/>
-          </w:rPr>
-          <w:t>The requirements priority attribution must be a result of the client</w:t>
-        </w:r>
-      </w:ins>
-      <w:ins w:id="83" w:author="Carla" w:date="2013-03-14T22:22:00Z">
-        <w:r>
-          <w:rPr>
-            <w:lang w:val="en-US"/>
-          </w:rPr>
-          <w:t xml:space="preserve">’s concept of which functionalities are more important to the application. As for the complexity it must take into account the input of the development team in order to obtain an </w:t>
-        </w:r>
-      </w:ins>
-      <w:ins w:id="84" w:author="Carla" w:date="2013-03-14T22:23:00Z">
-        <w:r>
-          <w:rPr>
-            <w:lang w:val="en-US"/>
-          </w:rPr>
-          <w:t>understanding</w:t>
-        </w:r>
-      </w:ins>
-      <w:ins w:id="85" w:author="Carla" w:date="2013-03-14T22:22:00Z">
-        <w:r>
-          <w:rPr>
-            <w:lang w:val="en-US"/>
-          </w:rPr>
-          <w:t xml:space="preserve"> </w:t>
-        </w:r>
-      </w:ins>
-      <w:ins w:id="86" w:author="Carla" w:date="2013-03-14T22:23:00Z">
-        <w:r>
-          <w:rPr>
-            <w:lang w:val="en-US"/>
-          </w:rPr>
-          <w:t xml:space="preserve">of the level of difficulty of </w:t>
-        </w:r>
-        <w:proofErr w:type="spellStart"/>
-        <w:r>
-          <w:rPr>
-            <w:lang w:val="en-US"/>
-          </w:rPr>
-          <w:t>implementation.</w:t>
-        </w:r>
-      </w:ins>
+          <w:lang w:val="en-US"/>
+        </w:rPr>
+      </w:pPr>
+      <w:r>
+        <w:rPr>
+          <w:lang w:val="en-US"/>
+        </w:rPr>
+        <w:t xml:space="preserve">The requirements priority attribution must be a result of the client’s concept of which functionalities are more important to the application. As for the complexity it must take into account the input of the development team in order to obtain an understanding of the level of difficulty of </w:t>
+      </w:r>
+      <w:r>
+        <w:rPr>
+          <w:lang w:val="en-US"/>
+        </w:rPr>
+        <w:t>implementation.</w:t>
+      </w:r>
     </w:p>
     <w:p>
       <w:pPr>
@@ -4966,25 +4857,13 @@
         <w:rPr>
           <w:lang w:val="en-US"/>
         </w:rPr>
-        <w:pPrChange w:id="87" w:author="João Girão" w:date="2013-03-09T18:43:00Z">
-          <w:pPr/>
-        </w:pPrChange>
-      </w:pPr>
-      <w:del w:id="88" w:author="Carla" w:date="2013-03-14T22:24:00Z">
-        <w:r>
-          <w:rPr>
-            <w:lang w:val="en-US"/>
-          </w:rPr>
-          <w:delText xml:space="preserve"> </w:delText>
-        </w:r>
-      </w:del>
-      <w:r>
-        <w:rPr>
-          <w:lang w:val="en-US"/>
-        </w:rPr>
-        <w:t>Furthermore</w:t>
-      </w:r>
-      <w:proofErr w:type="spellEnd"/>
+      </w:pPr>
+      <w:r>
+        <w:rPr>
+          <w:lang w:val="en-US"/>
+        </w:rPr>
+        <w:t xml:space="preserve"> Furthermore</w:t>
+      </w:r>
       <w:r>
         <w:rPr>
           <w:lang w:val="en-US"/>
@@ -5015,27 +4894,11 @@
         </w:rPr>
         <w:t>Specific</w:t>
       </w:r>
-      <w:ins w:id="89" w:author="João Girão" w:date="2013-03-14T17:33:00Z">
-        <w:r>
-          <w:rPr>
-            <w:lang w:val="en-US"/>
-          </w:rPr>
-          <w:t xml:space="preserve"> </w:t>
-        </w:r>
-        <w:commentRangeStart w:id="90"/>
-        <w:r>
-          <w:rPr>
-            <w:lang w:val="en-US"/>
-          </w:rPr>
-          <w:t>(scale 0-9)</w:t>
-        </w:r>
-      </w:ins>
-      <w:commentRangeEnd w:id="90"/>
-      <w:r>
-        <w:rPr>
-          <w:rStyle w:val="Refdecomentrio"/>
-        </w:rPr>
-        <w:commentReference w:id="90"/>
+      <w:r>
+        <w:rPr>
+          <w:lang w:val="en-US"/>
+        </w:rPr>
+        <w:t xml:space="preserve"> </w:t>
       </w:r>
     </w:p>
     <w:p>
@@ -5055,14 +4918,12 @@
         </w:rPr>
         <w:t>Measurable</w:t>
       </w:r>
-      <w:ins w:id="91" w:author="João Girão" w:date="2013-03-14T17:33:00Z">
-        <w:r>
-          <w:rPr>
-            <w:lang w:val="en-US"/>
-          </w:rPr>
-          <w:t xml:space="preserve"> (scale 0-9)</w:t>
-        </w:r>
-      </w:ins>
+      <w:r>
+        <w:rPr>
+          <w:lang w:val="en-US"/>
+        </w:rPr>
+        <w:t xml:space="preserve"> </w:t>
+      </w:r>
     </w:p>
     <w:p>
       <w:pPr>
@@ -5081,14 +4942,6 @@
         </w:rPr>
         <w:t>Attainable</w:t>
       </w:r>
-      <w:ins w:id="92" w:author="João Girão" w:date="2013-03-14T17:33:00Z">
-        <w:r>
-          <w:rPr>
-            <w:lang w:val="en-US"/>
-          </w:rPr>
-          <w:t xml:space="preserve"> (scale 0-9)</w:t>
-        </w:r>
-      </w:ins>
     </w:p>
     <w:p>
       <w:pPr>
@@ -5098,26 +4951,21 @@
           <w:numId w:val="5"/>
         </w:numPr>
         <w:rPr>
-          <w:ins w:id="93" w:author="João Girão" w:date="2013-03-14T17:33:00Z"/>
-          <w:lang w:val="en-US"/>
-        </w:rPr>
-      </w:pPr>
-      <w:proofErr w:type="spellStart"/>
-      <w:r>
-        <w:rPr>
-          <w:lang w:val="en-US"/>
-        </w:rPr>
-        <w:t>Realisable</w:t>
-      </w:r>
-      <w:proofErr w:type="spellEnd"/>
-      <w:ins w:id="94" w:author="João Girão" w:date="2013-03-14T17:33:00Z">
-        <w:r>
-          <w:rPr>
-            <w:lang w:val="en-US"/>
-          </w:rPr>
-          <w:t xml:space="preserve"> (scale 0-9)</w:t>
-        </w:r>
-      </w:ins>
+          <w:lang w:val="en-US"/>
+        </w:rPr>
+      </w:pPr>
+      <w:r>
+        <w:rPr>
+          <w:lang w:val="en-US"/>
+        </w:rPr>
+        <w:t>Realizable</w:t>
+      </w:r>
+      <w:r>
+        <w:rPr>
+          <w:lang w:val="en-US"/>
+        </w:rPr>
+        <w:t xml:space="preserve"> </w:t>
+      </w:r>
     </w:p>
     <w:p>
       <w:pPr>
@@ -5127,275 +4975,146 @@
           <w:numId w:val="5"/>
         </w:numPr>
         <w:rPr>
-          <w:del w:id="95" w:author="João Girão" w:date="2013-03-14T17:33:00Z"/>
-          <w:lang w:val="en-US"/>
-        </w:rPr>
-      </w:pPr>
+          <w:lang w:val="en-US"/>
+        </w:rPr>
+      </w:pPr>
+      <w:r>
+        <w:rPr>
+          <w:lang w:val="en-US"/>
+        </w:rPr>
+        <w:t>Traceable</w:t>
+      </w:r>
+      <w:r>
+        <w:rPr>
+          <w:lang w:val="en-US"/>
+        </w:rPr>
+        <w:t xml:space="preserve"> </w:t>
+      </w:r>
+    </w:p>
+    <w:p>
+      <w:pPr>
+        <w:rPr>
+          <w:lang w:val="en-US"/>
+        </w:rPr>
+      </w:pPr>
+      <w:r>
+        <w:rPr>
+          <w:lang w:val="en-US"/>
+        </w:rPr>
+        <w:t>When conflicting requirements are detected the team</w:t>
+      </w:r>
+      <w:r>
+        <w:rPr>
+          <w:lang w:val="en-US"/>
+        </w:rPr>
+        <w:t xml:space="preserve"> alongside with the client</w:t>
+      </w:r>
+      <w:r>
+        <w:rPr>
+          <w:lang w:val="en-US"/>
+        </w:rPr>
+        <w:t xml:space="preserve"> must analyze the requirements and implications of the situation in other requirements or elements of the project in order to make a clarification or decision on what requirement should prevail.</w:t>
+      </w:r>
+    </w:p>
+    <w:p>
+      <w:pPr>
+        <w:rPr>
+          <w:lang w:val="en-US"/>
+        </w:rPr>
+      </w:pPr>
+      <w:r>
+        <w:rPr>
+          <w:lang w:val="en-US"/>
+        </w:rPr>
+        <w:t xml:space="preserve">In situations in which a consensus couldn’t be reached the client’s point of view should take precedence. </w:t>
+      </w:r>
     </w:p>
     <w:p>
       <w:pPr>
         <w:pStyle w:val="PargrafodaLista"/>
         <w:numPr>
-          <w:ilvl w:val="0"/>
-          <w:numId w:val="5"/>
+          <w:ilvl w:val="2"/>
+          <w:numId w:val="3"/>
         </w:numPr>
-        <w:rPr>
-          <w:ins w:id="96" w:author="João Girão" w:date="2013-03-14T17:44:00Z"/>
-          <w:lang w:val="en-US"/>
-        </w:rPr>
-      </w:pPr>
-      <w:r>
-        <w:rPr>
-          <w:lang w:val="en-US"/>
-        </w:rPr>
-        <w:t>Traceable</w:t>
-      </w:r>
-      <w:ins w:id="97" w:author="João Girão" w:date="2013-03-14T17:33:00Z">
-        <w:r>
-          <w:rPr>
-            <w:lang w:val="en-US"/>
-          </w:rPr>
-          <w:t xml:space="preserve"> (scale 0-9)</w:t>
-        </w:r>
-      </w:ins>
-    </w:p>
-    <w:p>
-      <w:pPr>
         <w:jc w:val="both"/>
         <w:rPr>
-          <w:ins w:id="98" w:author="Carla" w:date="2013-03-14T22:24:00Z"/>
+          <w:rFonts w:asciiTheme="majorHAnsi" w:eastAsiaTheme="majorEastAsia" w:hAnsiTheme="majorHAnsi" w:cstheme="majorBidi"/>
           <w:b/>
-          <w:lang w:val="en-US"/>
-        </w:rPr>
-      </w:pPr>
-      <w:ins w:id="99" w:author="João Girão" w:date="2013-03-14T17:44:00Z">
-        <w:r>
-          <w:rPr>
-            <w:b/>
-            <w:lang w:val="en-US"/>
-          </w:rPr>
-          <w:t>If there are</w:t>
-        </w:r>
-      </w:ins>
-      <w:ins w:id="100" w:author="João Girão" w:date="2013-03-14T17:51:00Z">
-        <w:r>
-          <w:rPr>
-            <w:b/>
-            <w:lang w:val="en-US"/>
-          </w:rPr>
-          <w:t xml:space="preserve"> requirements</w:t>
-        </w:r>
-      </w:ins>
-      <w:ins w:id="101" w:author="João Girão" w:date="2013-03-14T17:44:00Z">
-        <w:r>
-          <w:rPr>
-            <w:b/>
-            <w:lang w:val="en-US"/>
-          </w:rPr>
-          <w:t xml:space="preserve"> </w:t>
-        </w:r>
-        <w:proofErr w:type="spellStart"/>
-        <w:r>
-          <w:rPr>
-            <w:b/>
-            <w:lang w:val="en-US"/>
-          </w:rPr>
-          <w:t>inconsistences</w:t>
-        </w:r>
-      </w:ins>
-      <w:proofErr w:type="spellEnd"/>
-      <w:ins w:id="102" w:author="João Girão" w:date="2013-03-14T17:51:00Z">
-        <w:r>
-          <w:rPr>
-            <w:b/>
-            <w:lang w:val="en-US"/>
-          </w:rPr>
-          <w:t xml:space="preserve"> and conflicting</w:t>
-        </w:r>
-      </w:ins>
-      <w:ins w:id="103" w:author="João Girão" w:date="2013-03-14T17:44:00Z">
-        <w:r>
-          <w:rPr>
-            <w:b/>
-            <w:lang w:val="en-US"/>
-          </w:rPr>
-          <w:t>:</w:t>
-        </w:r>
-      </w:ins>
+          <w:bCs/>
+          <w:color w:val="4F81BD" w:themeColor="accent1"/>
+          <w:sz w:val="26"/>
+          <w:szCs w:val="26"/>
+          <w:lang w:val="en-US"/>
+        </w:rPr>
+      </w:pPr>
+      <w:r>
+        <w:rPr>
+          <w:rFonts w:asciiTheme="majorHAnsi" w:eastAsiaTheme="majorEastAsia" w:hAnsiTheme="majorHAnsi" w:cstheme="majorBidi"/>
+          <w:b/>
+          <w:bCs/>
+          <w:color w:val="4F81BD" w:themeColor="accent1"/>
+          <w:sz w:val="26"/>
+          <w:szCs w:val="26"/>
+          <w:lang w:val="en-US"/>
+        </w:rPr>
+        <w:t xml:space="preserve"> Requirements </w:t>
+      </w:r>
+      <w:r>
+        <w:rPr>
+          <w:rFonts w:asciiTheme="majorHAnsi" w:eastAsiaTheme="majorEastAsia" w:hAnsiTheme="majorHAnsi" w:cstheme="majorBidi"/>
+          <w:b/>
+          <w:bCs/>
+          <w:color w:val="4F81BD" w:themeColor="accent1"/>
+          <w:sz w:val="26"/>
+          <w:szCs w:val="26"/>
+          <w:lang w:val="en-US"/>
+        </w:rPr>
+        <w:t>Specification</w:t>
+      </w:r>
     </w:p>
     <w:p>
       <w:pPr>
         <w:jc w:val="both"/>
         <w:rPr>
-          <w:ins w:id="104" w:author="Carla" w:date="2013-03-14T22:33:00Z"/>
-          <w:b/>
-          <w:lang w:val="en-US"/>
-        </w:rPr>
-      </w:pPr>
-      <w:ins w:id="105" w:author="Carla" w:date="2013-03-14T22:24:00Z">
-        <w:r>
-          <w:rPr>
-            <w:b/>
-            <w:lang w:val="en-US"/>
-          </w:rPr>
-          <w:t>When conflicting requirements are detected the team</w:t>
-        </w:r>
-      </w:ins>
-      <w:ins w:id="106" w:author="Carla" w:date="2013-03-14T22:32:00Z">
-        <w:r>
-          <w:rPr>
-            <w:b/>
-            <w:lang w:val="en-US"/>
-          </w:rPr>
-          <w:t xml:space="preserve"> alongside with the client</w:t>
-        </w:r>
-      </w:ins>
-      <w:ins w:id="107" w:author="Carla" w:date="2013-03-14T22:24:00Z">
-        <w:r>
-          <w:rPr>
-            <w:b/>
-            <w:lang w:val="en-US"/>
-          </w:rPr>
-          <w:t xml:space="preserve"> must analy</w:t>
-        </w:r>
-      </w:ins>
-      <w:ins w:id="108" w:author="Carla" w:date="2013-03-14T22:25:00Z">
-        <w:r>
-          <w:rPr>
-            <w:b/>
-            <w:lang w:val="en-US"/>
-          </w:rPr>
-          <w:t>z</w:t>
-        </w:r>
-      </w:ins>
-      <w:ins w:id="109" w:author="Carla" w:date="2013-03-14T22:24:00Z">
-        <w:r>
-          <w:rPr>
-            <w:b/>
-            <w:lang w:val="en-US"/>
-          </w:rPr>
-          <w:t>e</w:t>
-        </w:r>
-      </w:ins>
-      <w:ins w:id="110" w:author="Carla" w:date="2013-03-14T22:25:00Z">
-        <w:r>
-          <w:rPr>
-            <w:b/>
-            <w:lang w:val="en-US"/>
-          </w:rPr>
-          <w:t xml:space="preserve"> the requirements</w:t>
-        </w:r>
-      </w:ins>
-      <w:ins w:id="111" w:author="Carla" w:date="2013-03-14T22:27:00Z">
-        <w:r>
-          <w:rPr>
-            <w:b/>
-            <w:lang w:val="en-US"/>
-          </w:rPr>
-          <w:t xml:space="preserve"> and implications of the situation in other requirements or elements of the project</w:t>
-        </w:r>
-      </w:ins>
-      <w:ins w:id="112" w:author="Carla" w:date="2013-03-14T22:25:00Z">
-        <w:r>
-          <w:rPr>
-            <w:b/>
-            <w:lang w:val="en-US"/>
-          </w:rPr>
-          <w:t xml:space="preserve"> in order to make a clarification or decision on what requirement should prevail.</w:t>
-        </w:r>
-      </w:ins>
-    </w:p>
-    <w:p>
-      <w:pPr>
-        <w:jc w:val="both"/>
-        <w:rPr>
-          <w:ins w:id="113" w:author="João Girão" w:date="2013-03-14T17:44:00Z"/>
-          <w:del w:id="114" w:author="Carla" w:date="2013-03-14T22:32:00Z"/>
-          <w:b/>
-          <w:lang w:val="en-US"/>
-        </w:rPr>
-      </w:pPr>
-      <w:ins w:id="115" w:author="Carla" w:date="2013-03-14T22:33:00Z">
-        <w:r>
-          <w:rPr>
-            <w:b/>
-            <w:lang w:val="en-US"/>
-          </w:rPr>
-          <w:t>In situations in which</w:t>
-        </w:r>
-      </w:ins>
-      <w:ins w:id="116" w:author="Carla" w:date="2013-03-14T22:32:00Z">
-        <w:r>
-          <w:rPr>
-            <w:b/>
-            <w:lang w:val="en-US"/>
-          </w:rPr>
-          <w:t xml:space="preserve"> a consensus </w:t>
-        </w:r>
-      </w:ins>
-      <w:ins w:id="117" w:author="Carla" w:date="2013-03-14T22:34:00Z">
-        <w:r>
-          <w:rPr>
-            <w:b/>
-            <w:lang w:val="en-US"/>
-          </w:rPr>
-          <w:t>couldn’t</w:t>
-        </w:r>
-      </w:ins>
-      <w:ins w:id="118" w:author="Carla" w:date="2013-03-14T22:32:00Z">
-        <w:r>
-          <w:rPr>
-            <w:b/>
-            <w:lang w:val="en-US"/>
-          </w:rPr>
-          <w:t xml:space="preserve"> be reached the client’s</w:t>
-        </w:r>
-      </w:ins>
-      <w:ins w:id="119" w:author="Carla" w:date="2013-03-14T22:33:00Z">
-        <w:r>
-          <w:rPr>
-            <w:b/>
-            <w:lang w:val="en-US"/>
-          </w:rPr>
-          <w:t xml:space="preserve"> point of view should </w:t>
-        </w:r>
-      </w:ins>
-      <w:ins w:id="120" w:author="Carla" w:date="2013-03-14T22:35:00Z">
-        <w:r>
-          <w:rPr>
-            <w:b/>
-            <w:lang w:val="en-US"/>
-          </w:rPr>
-          <w:t>take precedence</w:t>
-        </w:r>
-      </w:ins>
-      <w:ins w:id="121" w:author="Carla" w:date="2013-03-14T22:33:00Z">
-        <w:r>
-          <w:rPr>
-            <w:b/>
-            <w:lang w:val="en-US"/>
-          </w:rPr>
-          <w:t>.</w:t>
-        </w:r>
-      </w:ins>
-      <w:ins w:id="122" w:author="Carla" w:date="2013-03-14T22:35:00Z">
-        <w:r>
-          <w:rPr>
-            <w:b/>
-            <w:lang w:val="en-US"/>
-          </w:rPr>
-          <w:t xml:space="preserve"> </w:t>
-        </w:r>
-      </w:ins>
-      <w:ins w:id="123" w:author="Carla" w:date="2013-03-14T22:32:00Z">
-        <w:r>
-          <w:rPr>
-            <w:b/>
-            <w:lang w:val="en-US"/>
-          </w:rPr>
-          <w:t xml:space="preserve"> </w:t>
-        </w:r>
-      </w:ins>
+          <w:lang w:val="en-US"/>
+        </w:rPr>
+      </w:pPr>
+      <w:r>
+        <w:rPr>
+          <w:lang w:val="en-US"/>
+        </w:rPr>
+        <w:t xml:space="preserve">The requirements </w:t>
+      </w:r>
+      <w:r>
+        <w:rPr>
+          <w:lang w:val="en-US"/>
+        </w:rPr>
+        <w:t>should be properly</w:t>
+      </w:r>
+      <w:r>
+        <w:rPr>
+          <w:lang w:val="en-US"/>
+        </w:rPr>
+        <w:t xml:space="preserve"> identified and</w:t>
+      </w:r>
+      <w:r>
+        <w:rPr>
+          <w:lang w:val="en-US"/>
+        </w:rPr>
+        <w:t xml:space="preserve"> categorized</w:t>
+      </w:r>
+      <w:r>
+        <w:rPr>
+          <w:lang w:val="en-US"/>
+        </w:rPr>
+        <w:t xml:space="preserve"> by type</w:t>
+      </w:r>
+      <w:r>
+        <w:rPr>
+          <w:lang w:val="en-US"/>
+        </w:rPr>
+        <w:t>:</w:t>
+      </w:r>
     </w:p>
     <w:p>
       <w:pPr>
@@ -5406,191 +5125,15 @@
         </w:numPr>
         <w:jc w:val="both"/>
         <w:rPr>
-          <w:ins w:id="124" w:author="João Girão" w:date="2013-03-14T17:44:00Z"/>
-          <w:lang w:val="en-US"/>
-        </w:rPr>
-      </w:pPr>
-      <w:ins w:id="125" w:author="João Girão" w:date="2013-03-14T17:44:00Z">
-        <w:r>
-          <w:rPr>
-            <w:lang w:val="en-US"/>
-          </w:rPr>
-          <w:t>…</w:t>
-        </w:r>
-      </w:ins>
-    </w:p>
-    <w:p>
-      <w:pPr>
-        <w:rPr>
-          <w:lang w:val="en-US"/>
-        </w:rPr>
-        <w:pPrChange w:id="126" w:author="João Girão" w:date="2013-03-14T17:44:00Z">
-          <w:pPr>
-            <w:pStyle w:val="PargrafodaLista"/>
-            <w:numPr>
-              <w:numId w:val="5"/>
-            </w:numPr>
-            <w:ind w:hanging="360"/>
-          </w:pPr>
-        </w:pPrChange>
-      </w:pPr>
-      <w:del w:id="127" w:author="João Girão" w:date="2013-03-14T17:33:00Z">
-        <w:r>
-          <w:rPr>
-            <w:lang w:val="en-US"/>
-          </w:rPr>
-          <w:delText xml:space="preserve"> </w:delText>
-        </w:r>
-      </w:del>
-    </w:p>
-    <w:p>
-      <w:pPr>
-        <w:pStyle w:val="PargrafodaLista"/>
-        <w:numPr>
-          <w:ilvl w:val="2"/>
-          <w:numId w:val="3"/>
-        </w:numPr>
-        <w:jc w:val="both"/>
-        <w:rPr>
-          <w:ins w:id="128" w:author="João Girão" w:date="2013-03-14T17:43:00Z"/>
-          <w:rFonts w:asciiTheme="majorHAnsi" w:eastAsiaTheme="majorEastAsia" w:hAnsiTheme="majorHAnsi" w:cstheme="majorBidi"/>
-          <w:b/>
-          <w:bCs/>
-          <w:color w:val="4F81BD" w:themeColor="accent1"/>
-          <w:sz w:val="26"/>
-          <w:szCs w:val="26"/>
-          <w:lang w:val="en-US"/>
-          <w:rPrChange w:id="129" w:author="João Girão" w:date="2013-03-14T17:43:00Z">
-            <w:rPr>
-              <w:ins w:id="130" w:author="João Girão" w:date="2013-03-14T17:43:00Z"/>
-              <w:lang w:val="en-US"/>
-            </w:rPr>
-          </w:rPrChange>
-        </w:rPr>
-        <w:pPrChange w:id="131" w:author="João Girão" w:date="2013-03-14T17:43:00Z">
-          <w:pPr/>
-        </w:pPrChange>
-      </w:pPr>
-      <w:ins w:id="132" w:author="João Girão" w:date="2013-03-14T17:43:00Z">
-        <w:r>
-          <w:rPr>
-            <w:rFonts w:asciiTheme="majorHAnsi" w:eastAsiaTheme="majorEastAsia" w:hAnsiTheme="majorHAnsi" w:cstheme="majorBidi"/>
-            <w:b/>
-            <w:bCs/>
-            <w:color w:val="4F81BD" w:themeColor="accent1"/>
-            <w:sz w:val="26"/>
-            <w:szCs w:val="26"/>
-            <w:lang w:val="en-US"/>
-            <w:rPrChange w:id="133" w:author="João Girão" w:date="2013-03-14T17:43:00Z">
-              <w:rPr>
-                <w:lang w:val="en-US"/>
-              </w:rPr>
-            </w:rPrChange>
-          </w:rPr>
-          <w:t xml:space="preserve"> Requirements </w:t>
-        </w:r>
-        <w:del w:id="134" w:author="Carla" w:date="2013-03-14T22:32:00Z">
-          <w:r>
-            <w:rPr>
-              <w:rFonts w:asciiTheme="majorHAnsi" w:eastAsiaTheme="majorEastAsia" w:hAnsiTheme="majorHAnsi" w:cstheme="majorBidi"/>
-              <w:b/>
-              <w:bCs/>
-              <w:color w:val="4F81BD" w:themeColor="accent1"/>
-              <w:sz w:val="26"/>
-              <w:szCs w:val="26"/>
-              <w:lang w:val="en-US"/>
-              <w:rPrChange w:id="135" w:author="João Girão" w:date="2013-03-14T17:43:00Z">
-                <w:rPr>
-                  <w:lang w:val="en-US"/>
-                </w:rPr>
-              </w:rPrChange>
-            </w:rPr>
-            <w:delText>Organization</w:delText>
-          </w:r>
-        </w:del>
-      </w:ins>
-      <w:ins w:id="136" w:author="Carla" w:date="2013-03-14T22:32:00Z">
-        <w:r>
-          <w:rPr>
-            <w:rFonts w:asciiTheme="majorHAnsi" w:eastAsiaTheme="majorEastAsia" w:hAnsiTheme="majorHAnsi" w:cstheme="majorBidi"/>
-            <w:b/>
-            <w:bCs/>
-            <w:color w:val="4F81BD" w:themeColor="accent1"/>
-            <w:sz w:val="26"/>
-            <w:szCs w:val="26"/>
-            <w:lang w:val="en-US"/>
-          </w:rPr>
-          <w:t>Specification</w:t>
-        </w:r>
-      </w:ins>
-    </w:p>
-    <w:p>
-      <w:pPr>
-        <w:jc w:val="both"/>
-        <w:rPr>
-          <w:ins w:id="137" w:author="Carla" w:date="2013-03-14T22:36:00Z"/>
-          <w:lang w:val="en-US"/>
-        </w:rPr>
-        <w:pPrChange w:id="138" w:author="João Girão" w:date="2013-03-14T16:57:00Z">
-          <w:pPr/>
-        </w:pPrChange>
-      </w:pPr>
-      <w:ins w:id="139" w:author="João Girão" w:date="2013-03-14T17:07:00Z">
-        <w:r>
-          <w:rPr>
-            <w:lang w:val="en-US"/>
-          </w:rPr>
-          <w:t xml:space="preserve">The requirements </w:t>
-        </w:r>
-      </w:ins>
-      <w:ins w:id="140" w:author="João Girão" w:date="2013-03-14T17:09:00Z">
-        <w:r>
-          <w:rPr>
-            <w:lang w:val="en-US"/>
-          </w:rPr>
-          <w:t>should be properly</w:t>
-        </w:r>
-      </w:ins>
-      <w:ins w:id="141" w:author="João Girão" w:date="2013-03-14T17:10:00Z">
-        <w:r>
-          <w:rPr>
-            <w:lang w:val="en-US"/>
-          </w:rPr>
-          <w:t xml:space="preserve"> identified and</w:t>
-        </w:r>
-      </w:ins>
-      <w:ins w:id="142" w:author="João Girão" w:date="2013-03-14T17:09:00Z">
-        <w:r>
-          <w:rPr>
-            <w:lang w:val="en-US"/>
-          </w:rPr>
-          <w:t xml:space="preserve"> categorized</w:t>
-        </w:r>
-      </w:ins>
-      <w:ins w:id="143" w:author="Carla" w:date="2013-03-14T22:36:00Z">
-        <w:r>
-          <w:rPr>
-            <w:lang w:val="en-US"/>
-          </w:rPr>
-          <w:t xml:space="preserve"> by </w:t>
-        </w:r>
-        <w:proofErr w:type="spellStart"/>
-        <w:r>
-          <w:rPr>
-            <w:lang w:val="en-US"/>
-          </w:rPr>
-          <w:t>ttype</w:t>
-        </w:r>
-      </w:ins>
-      <w:proofErr w:type="spellEnd"/>
-      <w:ins w:id="144" w:author="João Girão" w:date="2013-03-14T17:09:00Z">
-        <w:r>
-          <w:rPr>
-            <w:lang w:val="en-US"/>
-          </w:rPr>
-          <w:t>:</w:t>
-        </w:r>
-      </w:ins>
+          <w:lang w:val="en-US"/>
+        </w:rPr>
+      </w:pPr>
+      <w:r>
+        <w:rPr>
+          <w:lang w:val="en-US"/>
+        </w:rPr>
+        <w:t>functional requirements,</w:t>
+      </w:r>
     </w:p>
     <w:p>
       <w:pPr>
@@ -5601,29 +5144,15 @@
         </w:numPr>
         <w:jc w:val="both"/>
         <w:rPr>
-          <w:ins w:id="145" w:author="Carla" w:date="2013-03-14T22:36:00Z"/>
-          <w:lang w:val="en-US"/>
-        </w:rPr>
-        <w:pPrChange w:id="146" w:author="Carla" w:date="2013-03-14T22:36:00Z">
-          <w:pPr/>
-        </w:pPrChange>
-      </w:pPr>
-      <w:ins w:id="147" w:author="João Girão" w:date="2013-03-14T17:09:00Z">
-        <w:del w:id="148" w:author="Carla" w:date="2013-03-14T22:36:00Z">
-          <w:r>
-            <w:rPr>
-              <w:lang w:val="en-US"/>
-            </w:rPr>
-            <w:delText xml:space="preserve"> </w:delText>
-          </w:r>
-        </w:del>
-        <w:r>
-          <w:rPr>
-            <w:lang w:val="en-US"/>
-          </w:rPr>
-          <w:t>functional requirements,</w:t>
-        </w:r>
-      </w:ins>
+          <w:lang w:val="en-US"/>
+        </w:rPr>
+      </w:pPr>
+      <w:r>
+        <w:rPr>
+          <w:lang w:val="en-US"/>
+        </w:rPr>
+        <w:t xml:space="preserve"> non-functional requirements</w:t>
+      </w:r>
     </w:p>
     <w:p>
       <w:pPr>
@@ -5634,21 +5163,15 @@
         </w:numPr>
         <w:jc w:val="both"/>
         <w:rPr>
-          <w:ins w:id="149" w:author="Carla" w:date="2013-03-14T22:36:00Z"/>
-          <w:lang w:val="en-US"/>
-        </w:rPr>
-        <w:pPrChange w:id="150" w:author="Carla" w:date="2013-03-14T22:36:00Z">
-          <w:pPr/>
-        </w:pPrChange>
-      </w:pPr>
-      <w:ins w:id="151" w:author="João Girão" w:date="2013-03-14T17:09:00Z">
-        <w:r>
-          <w:rPr>
-            <w:lang w:val="en-US"/>
-          </w:rPr>
-          <w:t xml:space="preserve"> non-functional requirements</w:t>
-        </w:r>
-      </w:ins>
+          <w:lang w:val="en-US"/>
+        </w:rPr>
+      </w:pPr>
+      <w:r>
+        <w:rPr>
+          <w:lang w:val="en-US"/>
+        </w:rPr>
+        <w:t>user requirements</w:t>
+      </w:r>
     </w:p>
     <w:p>
       <w:pPr>
@@ -5659,62 +5182,47 @@
         </w:numPr>
         <w:jc w:val="both"/>
         <w:rPr>
-          <w:ins w:id="152" w:author="Carla" w:date="2013-03-14T22:36:00Z"/>
-          <w:lang w:val="en-US"/>
-        </w:rPr>
-        <w:pPrChange w:id="153" w:author="Carla" w:date="2013-03-14T22:36:00Z">
-          <w:pPr/>
-        </w:pPrChange>
-      </w:pPr>
-      <w:ins w:id="154" w:author="João Girão" w:date="2013-03-14T17:09:00Z">
-        <w:del w:id="155" w:author="Carla" w:date="2013-03-14T22:36:00Z">
-          <w:r>
-            <w:rPr>
-              <w:lang w:val="en-US"/>
-            </w:rPr>
-            <w:delText xml:space="preserve"> and </w:delText>
-          </w:r>
-        </w:del>
-        <w:r>
-          <w:rPr>
-            <w:lang w:val="en-US"/>
-          </w:rPr>
-          <w:t>user requirements</w:t>
-        </w:r>
-      </w:ins>
-    </w:p>
-    <w:p>
-      <w:pPr>
-        <w:pStyle w:val="PargrafodaLista"/>
-        <w:numPr>
-          <w:ilvl w:val="0"/>
-          <w:numId w:val="8"/>
-        </w:numPr>
+          <w:lang w:val="en-US"/>
+        </w:rPr>
+      </w:pPr>
+      <w:r>
+        <w:rPr>
+          <w:lang w:val="en-US"/>
+        </w:rPr>
+        <w:t>Other types</w:t>
+      </w:r>
+      <w:r>
+        <w:rPr>
+          <w:lang w:val="en-US"/>
+        </w:rPr>
+        <w:t xml:space="preserve">. </w:t>
+      </w:r>
+    </w:p>
+    <w:p>
+      <w:pPr>
         <w:jc w:val="both"/>
         <w:rPr>
-          <w:ins w:id="156" w:author="João Girão" w:date="2013-03-14T17:07:00Z"/>
-          <w:lang w:val="en-US"/>
-        </w:rPr>
-        <w:pPrChange w:id="157" w:author="Carla" w:date="2013-03-14T22:36:00Z">
-          <w:pPr/>
-        </w:pPrChange>
-      </w:pPr>
-      <w:ins w:id="158" w:author="Carla" w:date="2013-03-14T22:36:00Z">
-        <w:r>
-          <w:rPr>
-            <w:lang w:val="en-US"/>
-          </w:rPr>
-          <w:t>Other types</w:t>
-        </w:r>
-      </w:ins>
-      <w:ins w:id="159" w:author="João Girão" w:date="2013-03-14T17:10:00Z">
-        <w:r>
-          <w:rPr>
-            <w:lang w:val="en-US"/>
-          </w:rPr>
-          <w:t xml:space="preserve">. </w:t>
-        </w:r>
-      </w:ins>
+          <w:lang w:val="en-US"/>
+        </w:rPr>
+      </w:pPr>
+      <w:r>
+        <w:rPr>
+          <w:lang w:val="en-US"/>
+        </w:rPr>
+        <w:t xml:space="preserve">The requirements will be registered in the project file of </w:t>
+      </w:r>
+      <w:r>
+        <w:rPr>
+          <w:lang w:val="en-US"/>
+        </w:rPr>
+        <w:t>EA</w:t>
+      </w:r>
+      <w:r>
+        <w:rPr>
+          <w:lang w:val="en-US"/>
+        </w:rPr>
+        <w:t xml:space="preserve"> and related to the elements that originated the requirement. </w:t>
+      </w:r>
     </w:p>
     <w:p>
       <w:pPr>
@@ -5722,15 +5230,12 @@
         <w:rPr>
           <w:lang w:val="en-US"/>
         </w:rPr>
-        <w:pPrChange w:id="160" w:author="João Girão" w:date="2013-03-14T16:57:00Z">
-          <w:pPr/>
-        </w:pPrChange>
-      </w:pPr>
-      <w:r>
-        <w:rPr>
-          <w:lang w:val="en-US"/>
-        </w:rPr>
-        <w:t xml:space="preserve">The requirements will be registered in the project file of Enterprise Architect and related to the elements that originated the requirement. </w:t>
+      </w:pPr>
+      <w:r>
+        <w:rPr>
+          <w:lang w:val="en-US"/>
+        </w:rPr>
+        <w:t xml:space="preserve">The nomination of each requirement must be consistent through them all and must be accorded project by project.  </w:t>
       </w:r>
     </w:p>
     <w:p>
@@ -5739,47 +5244,48 @@
         <w:rPr>
           <w:lang w:val="en-US"/>
         </w:rPr>
-        <w:pPrChange w:id="161" w:author="João Girão" w:date="2013-03-14T17:39:00Z">
-          <w:pPr/>
-        </w:pPrChange>
-      </w:pPr>
-      <w:r>
-        <w:rPr>
-          <w:lang w:val="en-US"/>
-        </w:rPr>
-        <w:t xml:space="preserve">The nomination of each requirement must be consistent through them all and must be accorded project by project.  </w:t>
-      </w:r>
-    </w:p>
-    <w:p>
-      <w:pPr>
-        <w:jc w:val="both"/>
-        <w:rPr>
-          <w:ins w:id="162" w:author="Carla" w:date="2013-03-14T22:38:00Z"/>
-          <w:lang w:val="en-US"/>
-        </w:rPr>
-        <w:pPrChange w:id="163" w:author="João Girão" w:date="2013-03-14T16:57:00Z">
-          <w:pPr/>
-        </w:pPrChange>
-      </w:pPr>
-      <w:r>
-        <w:rPr>
-          <w:lang w:val="en-US"/>
-        </w:rPr>
-        <w:t xml:space="preserve">The output of this activity is the exportation of the project file in Enterprise architect to a </w:t>
-      </w:r>
-      <w:ins w:id="164" w:author="Carla" w:date="2013-03-14T22:37:00Z">
-        <w:r>
-          <w:rPr>
-            <w:lang w:val="en-US"/>
-          </w:rPr>
-          <w:t xml:space="preserve">word </w:t>
-        </w:r>
-      </w:ins>
-      <w:r>
-        <w:rPr>
-          <w:lang w:val="en-US"/>
-        </w:rPr>
-        <w:t xml:space="preserve">document the Software Requirements Specification. </w:t>
+      </w:pPr>
+      <w:r>
+        <w:rPr>
+          <w:lang w:val="en-US"/>
+        </w:rPr>
+        <w:t xml:space="preserve">The output of this activity is the exportation of the project file in </w:t>
+      </w:r>
+      <w:r>
+        <w:rPr>
+          <w:lang w:val="en-US"/>
+        </w:rPr>
+        <w:t xml:space="preserve">EA </w:t>
+      </w:r>
+      <w:r>
+        <w:rPr>
+          <w:lang w:val="en-US"/>
+        </w:rPr>
+        <w:t xml:space="preserve">to a </w:t>
+      </w:r>
+      <w:r>
+        <w:rPr>
+          <w:lang w:val="en-US"/>
+        </w:rPr>
+        <w:t xml:space="preserve">word </w:t>
+      </w:r>
+      <w:r>
+        <w:rPr>
+          <w:lang w:val="en-US"/>
+        </w:rPr>
+        <w:t>document the Software Requirements Specification</w:t>
+      </w:r>
+      <w:r>
+        <w:rPr>
+          <w:lang w:val="en-US"/>
+        </w:rPr>
+        <w:t xml:space="preserve"> (SRS)</w:t>
+      </w:r>
+      <w:r>
+        <w:rPr>
+          <w:lang w:val="en-US"/>
+        </w:rPr>
+        <w:t xml:space="preserve">. </w:t>
       </w:r>
     </w:p>
     <w:p>
@@ -5790,116 +5296,634 @@
           <w:numId w:val="3"/>
         </w:numPr>
         <w:rPr>
-          <w:ins w:id="165" w:author="Carla" w:date="2013-03-14T22:38:00Z"/>
-          <w:lang w:val="en-US"/>
-        </w:rPr>
-        <w:pPrChange w:id="166" w:author="Carla" w:date="2013-03-14T22:38:00Z">
-          <w:pPr/>
-        </w:pPrChange>
-      </w:pPr>
-      <w:ins w:id="167" w:author="Carla" w:date="2013-03-14T22:38:00Z">
-        <w:r>
-          <w:rPr>
-            <w:lang w:val="en-US"/>
-          </w:rPr>
-          <w:lastRenderedPageBreak/>
-          <w:t>Updating Requirements</w:t>
-        </w:r>
-      </w:ins>
+          <w:lang w:val="en-US"/>
+        </w:rPr>
+      </w:pPr>
+      <w:r>
+        <w:rPr>
+          <w:lang w:val="en-US"/>
+        </w:rPr>
+        <w:t>Updating Requirements</w:t>
+      </w:r>
     </w:p>
     <w:p>
       <w:pPr>
         <w:jc w:val="both"/>
         <w:rPr>
-          <w:ins w:id="168" w:author="Carla" w:date="2013-03-14T22:43:00Z"/>
-          <w:lang w:val="en-US"/>
-        </w:rPr>
-        <w:pPrChange w:id="169" w:author="João Girão" w:date="2013-03-14T16:57:00Z">
-          <w:pPr/>
-        </w:pPrChange>
-      </w:pPr>
-      <w:ins w:id="170" w:author="Carla" w:date="2013-03-14T22:41:00Z">
-        <w:r>
-          <w:rPr>
-            <w:lang w:val="en-US"/>
-          </w:rPr>
-          <w:t>Once the</w:t>
-        </w:r>
-      </w:ins>
-      <w:ins w:id="171" w:author="Carla" w:date="2013-03-14T22:42:00Z">
-        <w:r>
-          <w:rPr>
-            <w:lang w:val="en-US"/>
-          </w:rPr>
-          <w:t xml:space="preserve"> requirements and the</w:t>
-        </w:r>
-      </w:ins>
-      <w:ins w:id="172" w:author="Carla" w:date="2013-03-14T22:41:00Z">
-        <w:r>
-          <w:rPr>
-            <w:lang w:val="en-US"/>
-          </w:rPr>
-          <w:t xml:space="preserve"> SRS</w:t>
-        </w:r>
-      </w:ins>
-      <w:ins w:id="173" w:author="Carla" w:date="2013-03-14T22:42:00Z">
-        <w:r>
-          <w:rPr>
-            <w:lang w:val="en-US"/>
-          </w:rPr>
-          <w:t xml:space="preserve"> are </w:t>
-        </w:r>
-        <w:proofErr w:type="spellStart"/>
-        <w:r>
-          <w:rPr>
-            <w:lang w:val="en-US"/>
-          </w:rPr>
-          <w:t>baselined</w:t>
-        </w:r>
-        <w:proofErr w:type="spellEnd"/>
-        <w:r>
-          <w:rPr>
-            <w:lang w:val="en-US"/>
-          </w:rPr>
-          <w:t xml:space="preserve"> any change to them should follow </w:t>
-        </w:r>
-      </w:ins>
-      <w:ins w:id="174" w:author="Carla" w:date="2013-03-14T22:43:00Z">
-        <w:r>
-          <w:rPr>
-            <w:lang w:val="en-US"/>
-          </w:rPr>
-          <w:t>a formal procedure.</w:t>
-        </w:r>
-      </w:ins>
+          <w:lang w:val="en-US"/>
+        </w:rPr>
+      </w:pPr>
+      <w:r>
+        <w:rPr>
+          <w:lang w:val="en-US"/>
+        </w:rPr>
+        <w:t xml:space="preserve">Once the requirements and the SRS are </w:t>
+      </w:r>
+      <w:proofErr w:type="spellStart"/>
+      <w:r>
+        <w:rPr>
+          <w:lang w:val="en-US"/>
+        </w:rPr>
+        <w:t>baselined</w:t>
+      </w:r>
+      <w:proofErr w:type="spellEnd"/>
+      <w:r>
+        <w:rPr>
+          <w:lang w:val="en-US"/>
+        </w:rPr>
+        <w:t xml:space="preserve"> any change to them should follow </w:t>
+      </w:r>
+      <w:r>
+        <w:rPr>
+          <w:lang w:val="en-US"/>
+        </w:rPr>
+        <w:t>a formal procedure consisting of the following steps:</w:t>
+      </w:r>
     </w:p>
     <w:p>
       <w:pPr>
         <w:jc w:val="both"/>
         <w:rPr>
-          <w:ins w:id="175" w:author="Carla" w:date="2013-03-14T22:38:00Z"/>
-          <w:lang w:val="en-US"/>
-        </w:rPr>
-        <w:pPrChange w:id="176" w:author="João Girão" w:date="2013-03-14T16:57:00Z">
-          <w:pPr/>
-        </w:pPrChange>
-      </w:pPr>
-      <w:ins w:id="177" w:author="Carla" w:date="2013-03-14T22:43:00Z">
-        <w:r>
-          <w:rPr>
-            <w:lang w:val="en-US"/>
-          </w:rPr>
-          <w:t>???</w:t>
-        </w:r>
-      </w:ins>
-      <w:ins w:id="178" w:author="Carla" w:date="2013-03-14T22:41:00Z">
-        <w:r>
-          <w:rPr>
-            <w:lang w:val="en-US"/>
-          </w:rPr>
-          <w:t xml:space="preserve"> </w:t>
-        </w:r>
-      </w:ins>
+          <w:lang w:val="en-US"/>
+        </w:rPr>
+      </w:pPr>
+      <w:r>
+        <w:rPr>
+          <w:lang w:val="en-US"/>
+        </w:rPr>
+        <w:lastRenderedPageBreak/>
+        <w:t xml:space="preserve">When </w:t>
+      </w:r>
+      <w:r>
+        <w:rPr>
+          <w:lang w:val="en-US"/>
+        </w:rPr>
+        <w:t xml:space="preserve">a necessity to change the requirements is detected either by the existence of conflicting requirements or changes in the client’s needs or other reasons a requirements change should be purposed. </w:t>
+      </w:r>
+    </w:p>
+    <w:p>
+      <w:pPr>
+        <w:pStyle w:val="PargrafodaLista"/>
+        <w:numPr>
+          <w:ilvl w:val="0"/>
+          <w:numId w:val="11"/>
+        </w:numPr>
+        <w:jc w:val="both"/>
+        <w:rPr>
+          <w:lang w:val="en-US"/>
+        </w:rPr>
+      </w:pPr>
+      <w:r>
+        <w:rPr>
+          <w:lang w:val="en-US"/>
+        </w:rPr>
+        <w:t>The person p</w:t>
+      </w:r>
+      <w:r>
+        <w:rPr>
+          <w:lang w:val="en-US"/>
+        </w:rPr>
+        <w:t>urposing a requirements change</w:t>
+      </w:r>
+      <w:r>
+        <w:rPr>
+          <w:lang w:val="en-US"/>
+        </w:rPr>
+        <w:t xml:space="preserve"> should:</w:t>
+      </w:r>
+    </w:p>
+    <w:p>
+      <w:pPr>
+        <w:pStyle w:val="PargrafodaLista"/>
+        <w:numPr>
+          <w:ilvl w:val="1"/>
+          <w:numId w:val="11"/>
+        </w:numPr>
+        <w:jc w:val="both"/>
+        <w:rPr>
+          <w:lang w:val="en-US"/>
+        </w:rPr>
+      </w:pPr>
+      <w:r>
+        <w:rPr>
+          <w:lang w:val="en-US"/>
+        </w:rPr>
+        <w:t>Cleary Identify the motives behind the change</w:t>
+      </w:r>
+    </w:p>
+    <w:p>
+      <w:pPr>
+        <w:pStyle w:val="PargrafodaLista"/>
+        <w:numPr>
+          <w:ilvl w:val="1"/>
+          <w:numId w:val="11"/>
+        </w:numPr>
+        <w:jc w:val="both"/>
+        <w:rPr>
+          <w:lang w:val="en-US"/>
+        </w:rPr>
+      </w:pPr>
+      <w:r>
+        <w:rPr>
+          <w:lang w:val="en-US"/>
+        </w:rPr>
+        <w:t>Analyze the impact of the change</w:t>
+      </w:r>
+    </w:p>
+    <w:p>
+      <w:pPr>
+        <w:pStyle w:val="PargrafodaLista"/>
+        <w:numPr>
+          <w:ilvl w:val="2"/>
+          <w:numId w:val="11"/>
+        </w:numPr>
+        <w:jc w:val="both"/>
+        <w:rPr>
+          <w:lang w:val="en-US"/>
+        </w:rPr>
+      </w:pPr>
+      <w:r>
+        <w:rPr>
+          <w:lang w:val="en-US"/>
+        </w:rPr>
+        <w:t>Other requirements or elements that could be affected</w:t>
+      </w:r>
+    </w:p>
+    <w:p>
+      <w:pPr>
+        <w:pStyle w:val="PargrafodaLista"/>
+        <w:numPr>
+          <w:ilvl w:val="2"/>
+          <w:numId w:val="11"/>
+        </w:numPr>
+        <w:jc w:val="both"/>
+        <w:rPr>
+          <w:lang w:val="en-US"/>
+        </w:rPr>
+      </w:pPr>
+      <w:r>
+        <w:rPr>
+          <w:lang w:val="en-US"/>
+        </w:rPr>
+        <w:t>Effort need for implementing the change</w:t>
+      </w:r>
+      <w:r>
+        <w:rPr>
+          <w:lang w:val="en-US"/>
+        </w:rPr>
+        <w:t xml:space="preserve"> and the tasks involved. </w:t>
+      </w:r>
+    </w:p>
+    <w:p>
+      <w:pPr>
+        <w:pStyle w:val="PargrafodaLista"/>
+        <w:numPr>
+          <w:ilvl w:val="1"/>
+          <w:numId w:val="11"/>
+        </w:numPr>
+        <w:jc w:val="both"/>
+        <w:rPr>
+          <w:lang w:val="en-US"/>
+        </w:rPr>
+      </w:pPr>
+      <w:r>
+        <w:rPr>
+          <w:lang w:val="en-US"/>
+        </w:rPr>
+        <w:t>Present the request change to three people:</w:t>
+      </w:r>
+    </w:p>
+    <w:p>
+      <w:pPr>
+        <w:pStyle w:val="PargrafodaLista"/>
+        <w:numPr>
+          <w:ilvl w:val="2"/>
+          <w:numId w:val="11"/>
+        </w:numPr>
+        <w:jc w:val="both"/>
+        <w:rPr>
+          <w:lang w:val="en-US"/>
+        </w:rPr>
+      </w:pPr>
+      <w:r>
+        <w:rPr>
+          <w:lang w:val="en-US"/>
+        </w:rPr>
+        <w:t>Project Manager</w:t>
+      </w:r>
+    </w:p>
+    <w:p>
+      <w:pPr>
+        <w:pStyle w:val="PargrafodaLista"/>
+        <w:numPr>
+          <w:ilvl w:val="2"/>
+          <w:numId w:val="11"/>
+        </w:numPr>
+        <w:jc w:val="both"/>
+        <w:rPr>
+          <w:lang w:val="en-US"/>
+        </w:rPr>
+      </w:pPr>
+      <w:r>
+        <w:rPr>
+          <w:lang w:val="en-US"/>
+        </w:rPr>
+        <w:t>Technical Manager</w:t>
+      </w:r>
+    </w:p>
+    <w:p>
+      <w:pPr>
+        <w:pStyle w:val="PargrafodaLista"/>
+        <w:numPr>
+          <w:ilvl w:val="2"/>
+          <w:numId w:val="11"/>
+        </w:numPr>
+        <w:jc w:val="both"/>
+        <w:rPr>
+          <w:lang w:val="en-US"/>
+        </w:rPr>
+      </w:pPr>
+      <w:r>
+        <w:rPr>
+          <w:lang w:val="en-US"/>
+        </w:rPr>
+        <w:t>Quality Manager</w:t>
+      </w:r>
+    </w:p>
+    <w:p>
+      <w:pPr>
+        <w:pStyle w:val="PargrafodaLista"/>
+        <w:numPr>
+          <w:ilvl w:val="0"/>
+          <w:numId w:val="11"/>
+        </w:numPr>
+        <w:jc w:val="both"/>
+        <w:rPr>
+          <w:lang w:val="en-US"/>
+        </w:rPr>
+      </w:pPr>
+      <w:r>
+        <w:rPr>
+          <w:lang w:val="en-US"/>
+        </w:rPr>
+        <w:t>The approvers must analyze the information provided and analyze the impact to the project. Decide if the change should proceed or not</w:t>
+      </w:r>
+    </w:p>
+    <w:p>
+      <w:pPr>
+        <w:pStyle w:val="PargrafodaLista"/>
+        <w:numPr>
+          <w:ilvl w:val="0"/>
+          <w:numId w:val="11"/>
+        </w:numPr>
+        <w:jc w:val="both"/>
+        <w:rPr>
+          <w:lang w:val="en-US"/>
+        </w:rPr>
+      </w:pPr>
+      <w:r>
+        <w:rPr>
+          <w:lang w:val="en-US"/>
+        </w:rPr>
+        <w:t>If the change request is approved</w:t>
+      </w:r>
+    </w:p>
+    <w:p>
+      <w:pPr>
+        <w:pStyle w:val="PargrafodaLista"/>
+        <w:numPr>
+          <w:ilvl w:val="1"/>
+          <w:numId w:val="11"/>
+        </w:numPr>
+        <w:jc w:val="both"/>
+        <w:rPr>
+          <w:lang w:val="en-US"/>
+        </w:rPr>
+      </w:pPr>
+      <w:r>
+        <w:rPr>
+          <w:lang w:val="en-US"/>
+        </w:rPr>
+        <w:t>Requirements change to state “Draft”</w:t>
+      </w:r>
+    </w:p>
+    <w:p>
+      <w:pPr>
+        <w:pStyle w:val="PargrafodaLista"/>
+        <w:numPr>
+          <w:ilvl w:val="1"/>
+          <w:numId w:val="11"/>
+        </w:numPr>
+        <w:jc w:val="both"/>
+        <w:rPr>
+          <w:lang w:val="en-US"/>
+        </w:rPr>
+      </w:pPr>
+      <w:r>
+        <w:rPr>
+          <w:lang w:val="en-US"/>
+        </w:rPr>
+        <w:t>A person is elected to perform the changes to the requirements file in EA</w:t>
+      </w:r>
+    </w:p>
+    <w:p>
+      <w:pPr>
+        <w:pStyle w:val="PargrafodaLista"/>
+        <w:numPr>
+          <w:ilvl w:val="1"/>
+          <w:numId w:val="11"/>
+        </w:numPr>
+        <w:jc w:val="both"/>
+        <w:rPr>
+          <w:lang w:val="en-US"/>
+        </w:rPr>
+      </w:pPr>
+      <w:r>
+        <w:rPr>
+          <w:lang w:val="en-US"/>
+        </w:rPr>
+        <w:t>The changes are performed</w:t>
+      </w:r>
+    </w:p>
+    <w:p>
+      <w:pPr>
+        <w:pStyle w:val="PargrafodaLista"/>
+        <w:numPr>
+          <w:ilvl w:val="1"/>
+          <w:numId w:val="11"/>
+        </w:numPr>
+        <w:jc w:val="both"/>
+        <w:rPr>
+          <w:lang w:val="en-US"/>
+        </w:rPr>
+      </w:pPr>
+      <w:r>
+        <w:rPr>
+          <w:lang w:val="en-US"/>
+        </w:rPr>
+        <w:t>The new requirements are reviewed by a third person</w:t>
+      </w:r>
+    </w:p>
+    <w:p>
+      <w:pPr>
+        <w:pStyle w:val="PargrafodaLista"/>
+        <w:numPr>
+          <w:ilvl w:val="2"/>
+          <w:numId w:val="11"/>
+        </w:numPr>
+        <w:jc w:val="both"/>
+        <w:rPr>
+          <w:lang w:val="en-US"/>
+        </w:rPr>
+      </w:pPr>
+      <w:r>
+        <w:rPr>
+          <w:lang w:val="en-US"/>
+        </w:rPr>
+        <w:t>Should verify possible conflicts created by the changes</w:t>
+      </w:r>
+    </w:p>
+    <w:p>
+      <w:pPr>
+        <w:pStyle w:val="PargrafodaLista"/>
+        <w:numPr>
+          <w:ilvl w:val="2"/>
+          <w:numId w:val="11"/>
+        </w:numPr>
+        <w:jc w:val="both"/>
+        <w:rPr>
+          <w:lang w:val="en-US"/>
+        </w:rPr>
+      </w:pPr>
+      <w:r>
+        <w:rPr>
+          <w:lang w:val="en-US"/>
+        </w:rPr>
+        <w:t>Could result in new changes</w:t>
+      </w:r>
+    </w:p>
+    <w:p>
+      <w:pPr>
+        <w:pStyle w:val="PargrafodaLista"/>
+        <w:numPr>
+          <w:ilvl w:val="1"/>
+          <w:numId w:val="11"/>
+        </w:numPr>
+        <w:jc w:val="both"/>
+        <w:rPr>
+          <w:lang w:val="en-US"/>
+        </w:rPr>
+      </w:pPr>
+      <w:r>
+        <w:rPr>
+          <w:lang w:val="en-US"/>
+        </w:rPr>
+        <w:t>The new requirements are presented for approval</w:t>
+      </w:r>
+    </w:p>
+    <w:p>
+      <w:pPr>
+        <w:pStyle w:val="PargrafodaLista"/>
+        <w:numPr>
+          <w:ilvl w:val="2"/>
+          <w:numId w:val="11"/>
+        </w:numPr>
+        <w:jc w:val="both"/>
+        <w:rPr>
+          <w:lang w:val="en-US"/>
+        </w:rPr>
+      </w:pPr>
+      <w:r>
+        <w:rPr>
+          <w:lang w:val="en-US"/>
+        </w:rPr>
+        <w:t xml:space="preserve">The approvers are </w:t>
+      </w:r>
+      <w:r>
+        <w:rPr>
+          <w:lang w:val="en-US"/>
+        </w:rPr>
+        <w:t xml:space="preserve"> </w:t>
+      </w:r>
+      <w:r>
+        <w:rPr>
+          <w:lang w:val="en-US"/>
+        </w:rPr>
+        <w:t>the same roles that approved the change</w:t>
+      </w:r>
+    </w:p>
+    <w:p>
+      <w:pPr>
+        <w:pStyle w:val="PargrafodaLista"/>
+        <w:numPr>
+          <w:ilvl w:val="0"/>
+          <w:numId w:val="11"/>
+        </w:numPr>
+        <w:jc w:val="both"/>
+        <w:rPr>
+          <w:lang w:val="en-US"/>
+        </w:rPr>
+      </w:pPr>
+      <w:r>
+        <w:rPr>
+          <w:lang w:val="en-US"/>
+        </w:rPr>
+        <w:t xml:space="preserve">If the changes are approved </w:t>
+      </w:r>
+    </w:p>
+    <w:p>
+      <w:pPr>
+        <w:pStyle w:val="PargrafodaLista"/>
+        <w:numPr>
+          <w:ilvl w:val="1"/>
+          <w:numId w:val="11"/>
+        </w:numPr>
+        <w:jc w:val="both"/>
+        <w:rPr>
+          <w:lang w:val="en-US"/>
+        </w:rPr>
+      </w:pPr>
+      <w:r>
+        <w:rPr>
+          <w:lang w:val="en-US"/>
+        </w:rPr>
+        <w:t xml:space="preserve">The requirements in EA are </w:t>
+      </w:r>
+      <w:proofErr w:type="spellStart"/>
+      <w:r>
+        <w:rPr>
+          <w:lang w:val="en-US"/>
+        </w:rPr>
+        <w:t>baselined</w:t>
+      </w:r>
+      <w:proofErr w:type="spellEnd"/>
+    </w:p>
+    <w:p>
+      <w:pPr>
+        <w:pStyle w:val="PargrafodaLista"/>
+        <w:numPr>
+          <w:ilvl w:val="1"/>
+          <w:numId w:val="11"/>
+        </w:numPr>
+        <w:jc w:val="both"/>
+        <w:rPr>
+          <w:lang w:val="en-US"/>
+        </w:rPr>
+      </w:pPr>
+      <w:r>
+        <w:rPr>
+          <w:lang w:val="en-US"/>
+        </w:rPr>
+        <w:t>The Document Management should be initiated in order to update the SRS</w:t>
+      </w:r>
+    </w:p>
+    <w:p>
+      <w:pPr>
+        <w:pStyle w:val="PargrafodaLista"/>
+        <w:numPr>
+          <w:ilvl w:val="0"/>
+          <w:numId w:val="11"/>
+        </w:numPr>
+        <w:jc w:val="both"/>
+        <w:rPr>
+          <w:lang w:val="en-US"/>
+        </w:rPr>
+      </w:pPr>
+      <w:r>
+        <w:rPr>
+          <w:lang w:val="en-US"/>
+        </w:rPr>
+        <w:t xml:space="preserve">If the changes aren’t approved </w:t>
+      </w:r>
+    </w:p>
+    <w:p>
+      <w:pPr>
+        <w:pStyle w:val="PargrafodaLista"/>
+        <w:numPr>
+          <w:ilvl w:val="1"/>
+          <w:numId w:val="11"/>
+        </w:numPr>
+        <w:jc w:val="both"/>
+        <w:rPr>
+          <w:lang w:val="en-US"/>
+        </w:rPr>
+      </w:pPr>
+      <w:r>
+        <w:rPr>
+          <w:lang w:val="en-US"/>
+        </w:rPr>
+        <w:t>The changes can be rejected and all changes are reversed</w:t>
+      </w:r>
+    </w:p>
+    <w:p>
+      <w:pPr>
+        <w:pStyle w:val="PargrafodaLista"/>
+        <w:numPr>
+          <w:ilvl w:val="2"/>
+          <w:numId w:val="11"/>
+        </w:numPr>
+        <w:jc w:val="both"/>
+        <w:rPr>
+          <w:lang w:val="en-US"/>
+        </w:rPr>
+      </w:pPr>
+      <w:r>
+        <w:rPr>
+          <w:lang w:val="en-US"/>
+        </w:rPr>
+        <w:t xml:space="preserve">Requirements revert to last </w:t>
+      </w:r>
+      <w:proofErr w:type="spellStart"/>
+      <w:r>
+        <w:rPr>
+          <w:lang w:val="en-US"/>
+        </w:rPr>
+        <w:t>baselined</w:t>
+      </w:r>
+      <w:proofErr w:type="spellEnd"/>
+      <w:r>
+        <w:rPr>
+          <w:lang w:val="en-US"/>
+        </w:rPr>
+        <w:t xml:space="preserve"> state</w:t>
+      </w:r>
+    </w:p>
+    <w:p>
+      <w:pPr>
+        <w:pStyle w:val="PargrafodaLista"/>
+        <w:numPr>
+          <w:ilvl w:val="1"/>
+          <w:numId w:val="11"/>
+        </w:numPr>
+        <w:jc w:val="both"/>
+        <w:rPr>
+          <w:lang w:val="en-US"/>
+        </w:rPr>
+      </w:pPr>
+      <w:r>
+        <w:rPr>
+          <w:lang w:val="en-US"/>
+        </w:rPr>
+        <w:t xml:space="preserve"> </w:t>
+      </w:r>
+      <w:r>
+        <w:rPr>
+          <w:lang w:val="en-US"/>
+        </w:rPr>
+        <w:t>A</w:t>
+      </w:r>
+      <w:r>
+        <w:rPr>
+          <w:lang w:val="en-US"/>
+        </w:rPr>
+        <w:t xml:space="preserve"> new phase of editing the requirements takes place</w:t>
+      </w:r>
+      <w:r>
+        <w:rPr>
+          <w:lang w:val="en-US"/>
+        </w:rPr>
+        <w:t xml:space="preserve"> </w:t>
+      </w:r>
     </w:p>
     <w:p>
       <w:pPr>
@@ -5909,21 +5933,15 @@
           <w:numId w:val="3"/>
         </w:numPr>
         <w:rPr>
-          <w:ins w:id="179" w:author="Carla" w:date="2013-03-14T22:38:00Z"/>
-          <w:lang w:val="en-US"/>
-        </w:rPr>
-        <w:pPrChange w:id="180" w:author="Carla" w:date="2013-03-14T22:39:00Z">
-          <w:pPr/>
-        </w:pPrChange>
-      </w:pPr>
-      <w:ins w:id="181" w:author="Carla" w:date="2013-03-14T22:38:00Z">
-        <w:r>
-          <w:rPr>
-            <w:lang w:val="en-US"/>
-          </w:rPr>
-          <w:t>Deprecating Requirements</w:t>
-        </w:r>
-      </w:ins>
+          <w:lang w:val="en-US"/>
+        </w:rPr>
+      </w:pPr>
+      <w:r>
+        <w:rPr>
+          <w:lang w:val="en-US"/>
+        </w:rPr>
+        <w:t>Deprecating Requirements</w:t>
+      </w:r>
     </w:p>
     <w:p>
       <w:pPr>
@@ -5931,10 +5949,27 @@
         <w:rPr>
           <w:lang w:val="en-US"/>
         </w:rPr>
-        <w:pPrChange w:id="182" w:author="João Girão" w:date="2013-03-14T16:57:00Z">
-          <w:pPr/>
-        </w:pPrChange>
-      </w:pPr>
+      </w:pPr>
+      <w:r>
+        <w:rPr>
+          <w:lang w:val="en-US"/>
+        </w:rPr>
+        <w:t xml:space="preserve">The activity of deprecating a requirement is similar to the update activity with the distinction that at least some of the requirements involved in the activity will not be </w:t>
+      </w:r>
+      <w:proofErr w:type="spellStart"/>
+      <w:r>
+        <w:rPr>
+          <w:lang w:val="en-US"/>
+        </w:rPr>
+        <w:t>baselined</w:t>
+      </w:r>
+      <w:proofErr w:type="spellEnd"/>
+      <w:r>
+        <w:rPr>
+          <w:lang w:val="en-US"/>
+        </w:rPr>
+        <w:t xml:space="preserve"> but deprecated. </w:t>
+      </w:r>
     </w:p>
     <w:p>
       <w:pPr>
@@ -5947,14 +5982,14 @@
           <w:lang w:val="en-US"/>
         </w:rPr>
       </w:pPr>
-      <w:bookmarkStart w:id="183" w:name="_Toc350594980"/>
+      <w:bookmarkStart w:id="11" w:name="_Toc350594980"/>
       <w:r>
         <w:rPr>
           <w:lang w:val="en-US"/>
         </w:rPr>
         <w:t>Tools</w:t>
       </w:r>
-      <w:bookmarkEnd w:id="183"/>
+      <w:bookmarkEnd w:id="11"/>
     </w:p>
     <w:p>
       <w:pPr>
@@ -5962,9 +5997,6 @@
         <w:rPr>
           <w:lang w:val="en-US"/>
         </w:rPr>
-        <w:pPrChange w:id="184" w:author="João Girão" w:date="2013-03-14T16:57:00Z">
-          <w:pPr/>
-        </w:pPrChange>
       </w:pPr>
       <w:r>
         <w:rPr>
@@ -6008,14 +6040,15 @@
           <w:lang w:val="en-US"/>
         </w:rPr>
       </w:pPr>
-      <w:bookmarkStart w:id="185" w:name="_Toc350594981"/>
-      <w:r>
-        <w:rPr>
-          <w:lang w:val="en-US"/>
-        </w:rPr>
+      <w:bookmarkStart w:id="12" w:name="_Toc350594981"/>
+      <w:r>
+        <w:rPr>
+          <w:lang w:val="en-US"/>
+        </w:rPr>
+        <w:lastRenderedPageBreak/>
         <w:t>Related Processes</w:t>
       </w:r>
-      <w:bookmarkEnd w:id="185"/>
+      <w:bookmarkEnd w:id="12"/>
     </w:p>
     <w:p>
       <w:pPr>
@@ -6023,9 +6056,6 @@
         <w:rPr>
           <w:lang w:val="en-US"/>
         </w:rPr>
-        <w:pPrChange w:id="186" w:author="João Girão" w:date="2013-03-14T16:57:00Z">
-          <w:pPr/>
-        </w:pPrChange>
       </w:pPr>
       <w:r>
         <w:rPr>
@@ -6037,7 +6067,19 @@
         <w:rPr>
           <w:lang w:val="en-US"/>
         </w:rPr>
-        <w:t>that should be followed when creating the Software Requirements Specification.</w:t>
+        <w:t>that should be followed when creating</w:t>
+      </w:r>
+      <w:r>
+        <w:rPr>
+          <w:lang w:val="en-US"/>
+        </w:rPr>
+        <w:t xml:space="preserve"> and updating</w:t>
+      </w:r>
+      <w:r>
+        <w:rPr>
+          <w:lang w:val="en-US"/>
+        </w:rPr>
+        <w:t xml:space="preserve"> the Software Requirements Specification.</w:t>
       </w:r>
     </w:p>
     <w:p>
@@ -6051,673 +6093,156 @@
           <w:lang w:val="en-US"/>
         </w:rPr>
       </w:pPr>
-      <w:bookmarkStart w:id="187" w:name="_Toc350594982"/>
-      <w:commentRangeStart w:id="188"/>
+      <w:bookmarkStart w:id="13" w:name="_Toc350594982"/>
       <w:r>
         <w:rPr>
           <w:lang w:val="en-US"/>
         </w:rPr>
         <w:t>Measures</w:t>
       </w:r>
-      <w:bookmarkEnd w:id="187"/>
-      <w:commentRangeEnd w:id="188"/>
-      <w:r>
-        <w:rPr>
-          <w:rStyle w:val="Refdecomentrio"/>
-          <w:rFonts w:asciiTheme="minorHAnsi" w:eastAsiaTheme="minorHAnsi" w:hAnsiTheme="minorHAnsi" w:cstheme="minorBidi"/>
-          <w:b w:val="0"/>
-          <w:bCs w:val="0"/>
-          <w:color w:val="auto"/>
-        </w:rPr>
-        <w:commentReference w:id="188"/>
-      </w:r>
-    </w:p>
-    <w:p>
-      <w:pPr>
-        <w:rPr>
-          <w:ins w:id="189" w:author="Carla" w:date="2013-03-15T00:13:00Z"/>
-          <w:lang w:val="en-US"/>
-        </w:rPr>
-      </w:pPr>
-    </w:p>
-    <w:p>
-      <w:pPr>
-        <w:rPr>
-          <w:ins w:id="190" w:author="Carla" w:date="2013-03-15T00:16:00Z"/>
-          <w:lang w:val="en-US"/>
-        </w:rPr>
-      </w:pPr>
-      <w:ins w:id="191" w:author="Carla" w:date="2013-03-15T00:13:00Z">
-        <w:r>
-          <w:rPr>
-            <w:lang w:val="en-US"/>
-          </w:rPr>
-          <w:t xml:space="preserve">Stability -&gt; graph number of </w:t>
-        </w:r>
-      </w:ins>
-      <w:ins w:id="192" w:author="Carla" w:date="2013-03-15T00:14:00Z">
-        <w:r>
-          <w:rPr>
-            <w:lang w:val="en-US"/>
-          </w:rPr>
-          <w:t>requirements</w:t>
-        </w:r>
-      </w:ins>
-      <w:ins w:id="193" w:author="Carla" w:date="2013-03-15T00:16:00Z">
-        <w:r>
-          <w:rPr>
-            <w:lang w:val="en-US"/>
-          </w:rPr>
-          <w:t>/elements</w:t>
-        </w:r>
-      </w:ins>
-      <w:ins w:id="194" w:author="Carla" w:date="2013-03-15T00:13:00Z">
-        <w:r>
-          <w:rPr>
-            <w:lang w:val="en-US"/>
-          </w:rPr>
-          <w:t xml:space="preserve"> </w:t>
-        </w:r>
-      </w:ins>
-      <w:ins w:id="195" w:author="Carla" w:date="2013-03-15T00:14:00Z">
-        <w:r>
-          <w:rPr>
-            <w:lang w:val="en-US"/>
-          </w:rPr>
-          <w:t>at each version</w:t>
-        </w:r>
-      </w:ins>
-    </w:p>
-    <w:p>
-      <w:pPr>
-        <w:rPr>
-          <w:ins w:id="196" w:author="Carla" w:date="2013-03-15T00:22:00Z"/>
-          <w:lang w:val="en-US"/>
-        </w:rPr>
-      </w:pPr>
-    </w:p>
-    <w:p>
-      <w:pPr>
-        <w:rPr>
-          <w:ins w:id="197" w:author="Carla" w:date="2013-03-15T00:17:00Z"/>
-          <w:lang w:val="en-US"/>
-        </w:rPr>
-      </w:pPr>
-      <w:ins w:id="198" w:author="Carla" w:date="2013-03-15T00:16:00Z">
-        <w:r>
-          <w:rPr>
-            <w:lang w:val="en-US"/>
-          </w:rPr>
-          <w:t xml:space="preserve">Measure of </w:t>
-        </w:r>
-      </w:ins>
-      <w:ins w:id="199" w:author="Carla" w:date="2013-03-15T00:17:00Z">
-        <w:r>
-          <w:rPr>
-            <w:lang w:val="en-US"/>
-          </w:rPr>
-          <w:t>connectivity</w:t>
-        </w:r>
-      </w:ins>
-      <w:ins w:id="200" w:author="Carla" w:date="2013-03-15T00:16:00Z">
-        <w:r>
-          <w:rPr>
-            <w:lang w:val="en-US"/>
-          </w:rPr>
-          <w:t xml:space="preserve"> </w:t>
-        </w:r>
-      </w:ins>
-      <w:ins w:id="201" w:author="Carla" w:date="2013-03-15T00:18:00Z">
-        <w:r>
-          <w:rPr>
-            <w:lang w:val="en-US"/>
-          </w:rPr>
-          <w:t xml:space="preserve">-&gt; by requirement by range </w:t>
-        </w:r>
-      </w:ins>
-    </w:p>
-    <w:p>
-      <w:pPr>
-        <w:rPr>
-          <w:ins w:id="202" w:author="Carla" w:date="2013-03-15T00:19:00Z"/>
-          <w:lang w:val="en-US"/>
-        </w:rPr>
-      </w:pPr>
-      <w:ins w:id="203" w:author="Carla" w:date="2013-03-15T00:19:00Z">
-        <w:r>
-          <w:rPr>
-            <w:lang w:val="en-US"/>
-          </w:rPr>
-          <w:t xml:space="preserve">Req1-&gt; </w:t>
-        </w:r>
-        <w:r>
-          <w:rPr>
-            <w:lang w:val="en-US"/>
-          </w:rPr>
-          <w:t>connected</w:t>
-        </w:r>
-        <w:r>
-          <w:rPr>
-            <w:lang w:val="en-US"/>
-          </w:rPr>
-          <w:t xml:space="preserve"> to x</w:t>
-        </w:r>
-      </w:ins>
-    </w:p>
-    <w:p>
-      <w:pPr>
-        <w:rPr>
-          <w:ins w:id="204" w:author="Carla" w:date="2013-03-15T00:20:00Z"/>
-          <w:lang w:val="en-US"/>
-        </w:rPr>
-      </w:pPr>
-      <w:ins w:id="205" w:author="Carla" w:date="2013-03-15T00:19:00Z">
-        <w:r>
-          <w:rPr>
-            <w:lang w:val="en-US"/>
-          </w:rPr>
-          <w:t xml:space="preserve">Req2-&gt; </w:t>
-        </w:r>
-        <w:r>
-          <w:rPr>
-            <w:lang w:val="en-US"/>
-          </w:rPr>
-          <w:t>connected</w:t>
-        </w:r>
-        <w:r>
-          <w:rPr>
-            <w:lang w:val="en-US"/>
-          </w:rPr>
-          <w:t xml:space="preserve"> to </w:t>
-        </w:r>
-      </w:ins>
-      <w:ins w:id="206" w:author="Carla" w:date="2013-03-15T00:20:00Z">
-        <w:r>
-          <w:rPr>
-            <w:lang w:val="en-US"/>
-          </w:rPr>
-          <w:t>y</w:t>
-        </w:r>
-      </w:ins>
-    </w:p>
-    <w:p>
-      <w:pPr>
-        <w:rPr>
-          <w:ins w:id="207" w:author="Carla" w:date="2013-03-15T00:19:00Z"/>
-          <w:lang w:val="en-US"/>
-        </w:rPr>
-      </w:pPr>
-      <w:proofErr w:type="gramStart"/>
-      <w:ins w:id="208" w:author="Carla" w:date="2013-03-15T00:21:00Z">
-        <w:r>
-          <w:rPr>
-            <w:lang w:val="en-US"/>
-          </w:rPr>
-          <w:t>or</w:t>
-        </w:r>
-      </w:ins>
-      <w:proofErr w:type="gramEnd"/>
-    </w:p>
-    <w:p>
-      <w:pPr>
-        <w:rPr>
-          <w:ins w:id="209" w:author="Carla" w:date="2013-03-15T00:19:00Z"/>
-          <w:lang w:val="en-US"/>
-        </w:rPr>
-      </w:pPr>
-      <w:ins w:id="210" w:author="Carla" w:date="2013-03-15T00:20:00Z">
-        <w:r>
-          <w:rPr>
-            <w:lang w:val="en-US"/>
-          </w:rPr>
-          <w:t xml:space="preserve">X% of requirements are </w:t>
-        </w:r>
-        <w:r>
-          <w:rPr>
-            <w:lang w:val="en-US"/>
-          </w:rPr>
-          <w:t>connected</w:t>
-        </w:r>
-        <w:r>
-          <w:rPr>
-            <w:lang w:val="en-US"/>
-          </w:rPr>
-          <w:t xml:space="preserve"> to y or [y-z]</w:t>
-        </w:r>
-      </w:ins>
-    </w:p>
-    <w:p>
-      <w:pPr>
-        <w:rPr>
-          <w:ins w:id="211" w:author="Carla" w:date="2013-03-15T00:13:00Z"/>
-          <w:lang w:val="en-US"/>
-        </w:rPr>
-      </w:pPr>
-    </w:p>
-    <w:p>
-      <w:pPr>
-        <w:rPr>
-          <w:ins w:id="212" w:author="Carla" w:date="2013-03-15T00:14:00Z"/>
-          <w:lang w:val="en-US"/>
-        </w:rPr>
-      </w:pPr>
-      <w:ins w:id="213" w:author="Carla" w:date="2013-03-15T00:22:00Z">
-        <w:r>
-          <w:rPr>
-            <w:lang w:val="en-US"/>
-          </w:rPr>
-          <w:t>% traceability ??</w:t>
-        </w:r>
-      </w:ins>
-    </w:p>
-    <w:p>
-      <w:pPr>
-        <w:rPr>
-          <w:ins w:id="214" w:author="Carla" w:date="2013-03-15T00:13:00Z"/>
-          <w:lang w:val="en-US"/>
-          <w:rPrChange w:id="215" w:author="Carla" w:date="2013-03-15T00:19:00Z">
-            <w:rPr>
-              <w:ins w:id="216" w:author="Carla" w:date="2013-03-15T00:13:00Z"/>
-              <w:lang w:val="en-US"/>
-            </w:rPr>
-          </w:rPrChange>
-        </w:rPr>
-      </w:pPr>
-    </w:p>
-    <w:p>
-      <w:pPr>
-        <w:rPr>
-          <w:ins w:id="217" w:author="João Girão" w:date="2013-03-14T17:44:00Z"/>
-          <w:lang w:val="en-US"/>
-        </w:rPr>
-      </w:pPr>
-      <w:ins w:id="218" w:author="João Girão" w:date="2013-03-14T17:44:00Z">
-        <w:r>
-          <w:rPr>
-            <w:lang w:val="en-US"/>
-          </w:rPr>
-          <w:t>Each for requirement estimate:</w:t>
-        </w:r>
-      </w:ins>
+      <w:bookmarkEnd w:id="13"/>
+    </w:p>
+    <w:p>
+      <w:pPr>
+        <w:rPr>
+          <w:lang w:val="en-US"/>
+        </w:rPr>
+      </w:pPr>
+      <w:r>
+        <w:rPr>
+          <w:lang w:val="en-US"/>
+        </w:rPr>
+        <w:t>The measures to consider as result of this process are:</w:t>
+      </w:r>
     </w:p>
     <w:p>
       <w:pPr>
         <w:pStyle w:val="PargrafodaLista"/>
         <w:numPr>
           <w:ilvl w:val="0"/>
-          <w:numId w:val="8"/>
+          <w:numId w:val="12"/>
         </w:numPr>
         <w:rPr>
-          <w:ins w:id="219" w:author="João Girão" w:date="2013-03-14T17:47:00Z"/>
-          <w:lang w:val="en-US"/>
-        </w:rPr>
-        <w:pPrChange w:id="220" w:author="João Girão" w:date="2013-03-14T17:45:00Z">
-          <w:pPr/>
-        </w:pPrChange>
-      </w:pPr>
-      <w:ins w:id="221" w:author="João Girão" w:date="2013-03-14T17:45:00Z">
-        <w:r>
-          <w:rPr>
-            <w:lang w:val="en-US"/>
-          </w:rPr>
-          <w:t xml:space="preserve">Benefit: </w:t>
-        </w:r>
-      </w:ins>
+          <w:lang w:val="en-US"/>
+        </w:rPr>
+      </w:pPr>
+      <w:r>
+        <w:rPr>
+          <w:lang w:val="en-US"/>
+        </w:rPr>
+        <w:t>Requirements stability</w:t>
+      </w:r>
     </w:p>
     <w:p>
       <w:pPr>
         <w:pStyle w:val="PargrafodaLista"/>
         <w:numPr>
           <w:ilvl w:val="1"/>
-          <w:numId w:val="8"/>
+          <w:numId w:val="12"/>
         </w:numPr>
         <w:rPr>
-          <w:ins w:id="222" w:author="João Girão" w:date="2013-03-14T17:45:00Z"/>
-          <w:lang w:val="en-US"/>
-        </w:rPr>
-        <w:pPrChange w:id="223" w:author="João Girão" w:date="2013-03-14T17:47:00Z">
-          <w:pPr/>
-        </w:pPrChange>
-      </w:pPr>
-      <w:ins w:id="224" w:author="João Girão" w:date="2013-03-14T17:51:00Z">
-        <w:r>
-          <w:rPr>
-            <w:lang w:val="en-US"/>
-          </w:rPr>
-          <w:t>1</w:t>
-        </w:r>
-      </w:ins>
-      <w:ins w:id="225" w:author="João Girão" w:date="2013-03-14T17:45:00Z">
-        <w:r>
-          <w:rPr>
-            <w:lang w:val="en-US"/>
-          </w:rPr>
-          <w:t xml:space="preserve"> useless;</w:t>
-        </w:r>
-      </w:ins>
+          <w:lang w:val="en-US"/>
+        </w:rPr>
+      </w:pPr>
+      <w:r>
+        <w:rPr>
+          <w:lang w:val="en-US"/>
+        </w:rPr>
+        <w:t>Number of valid requirements ate each point in time</w:t>
+      </w:r>
+    </w:p>
+    <w:p>
+      <w:pPr>
+        <w:pStyle w:val="PargrafodaLista"/>
+        <w:numPr>
+          <w:ilvl w:val="0"/>
+          <w:numId w:val="12"/>
+        </w:numPr>
+        <w:rPr>
+          <w:lang w:val="en-US"/>
+        </w:rPr>
+      </w:pPr>
+      <w:r>
+        <w:rPr>
+          <w:lang w:val="en-US"/>
+        </w:rPr>
+        <w:t>Level of connectivity of requirements</w:t>
+      </w:r>
     </w:p>
     <w:p>
       <w:pPr>
         <w:pStyle w:val="PargrafodaLista"/>
         <w:numPr>
           <w:ilvl w:val="1"/>
-          <w:numId w:val="8"/>
+          <w:numId w:val="12"/>
         </w:numPr>
         <w:rPr>
-          <w:ins w:id="226" w:author="João Girão" w:date="2013-03-14T17:45:00Z"/>
-          <w:lang w:val="en-US"/>
-        </w:rPr>
-        <w:pPrChange w:id="227" w:author="João Girão" w:date="2013-03-14T17:47:00Z">
-          <w:pPr/>
-        </w:pPrChange>
-      </w:pPr>
-      <w:ins w:id="228" w:author="João Girão" w:date="2013-03-14T17:52:00Z">
-        <w:r>
-          <w:rPr>
-            <w:lang w:val="en-US"/>
-          </w:rPr>
-          <w:t>9</w:t>
-        </w:r>
-      </w:ins>
-      <w:ins w:id="229" w:author="João Girão" w:date="2013-03-14T17:45:00Z">
-        <w:r>
-          <w:rPr>
-            <w:lang w:val="en-US"/>
-          </w:rPr>
-          <w:t xml:space="preserve"> very important;</w:t>
-        </w:r>
-      </w:ins>
+          <w:lang w:val="en-US"/>
+        </w:rPr>
+      </w:pPr>
+      <w:r>
+        <w:rPr>
+          <w:lang w:val="en-US"/>
+        </w:rPr>
+        <w:t>Percentage of requirements that posses a certain number of connections</w:t>
+      </w:r>
     </w:p>
     <w:p>
       <w:pPr>
         <w:pStyle w:val="PargrafodaLista"/>
         <w:numPr>
           <w:ilvl w:val="0"/>
-          <w:numId w:val="8"/>
+          <w:numId w:val="12"/>
         </w:numPr>
         <w:rPr>
-          <w:ins w:id="230" w:author="João Girão" w:date="2013-03-14T17:47:00Z"/>
-          <w:lang w:val="en-US"/>
-        </w:rPr>
-        <w:pPrChange w:id="231" w:author="João Girão" w:date="2013-03-14T17:45:00Z">
-          <w:pPr/>
-        </w:pPrChange>
-      </w:pPr>
-      <w:ins w:id="232" w:author="João Girão" w:date="2013-03-14T17:46:00Z">
-        <w:r>
-          <w:rPr>
-            <w:lang w:val="en-US"/>
-          </w:rPr>
-          <w:lastRenderedPageBreak/>
-          <w:t xml:space="preserve">Penalization: </w:t>
-        </w:r>
-      </w:ins>
+          <w:lang w:val="en-US"/>
+        </w:rPr>
+      </w:pPr>
+      <w:r>
+        <w:rPr>
+          <w:lang w:val="en-US"/>
+        </w:rPr>
+        <w:t>Level of change</w:t>
+      </w:r>
     </w:p>
     <w:p>
       <w:pPr>
         <w:pStyle w:val="PargrafodaLista"/>
         <w:numPr>
           <w:ilvl w:val="1"/>
-          <w:numId w:val="8"/>
+          <w:numId w:val="12"/>
         </w:numPr>
         <w:rPr>
-          <w:ins w:id="233" w:author="João Girão" w:date="2013-03-14T17:46:00Z"/>
-          <w:lang w:val="en-US"/>
-        </w:rPr>
-        <w:pPrChange w:id="234" w:author="João Girão" w:date="2013-03-14T17:47:00Z">
-          <w:pPr/>
-        </w:pPrChange>
-      </w:pPr>
-      <w:ins w:id="235" w:author="João Girão" w:date="2013-03-14T17:46:00Z">
-        <w:r>
-          <w:rPr>
-            <w:lang w:val="en-US"/>
-          </w:rPr>
-          <w:t>1 it has no impact</w:t>
-        </w:r>
-      </w:ins>
-      <w:ins w:id="236" w:author="João Girão" w:date="2013-03-14T17:48:00Z">
-        <w:r>
-          <w:rPr>
-            <w:lang w:val="en-US"/>
-          </w:rPr>
-          <w:t>;</w:t>
-        </w:r>
-      </w:ins>
+          <w:lang w:val="en-US"/>
+        </w:rPr>
+      </w:pPr>
+      <w:r>
+        <w:rPr>
+          <w:lang w:val="en-US"/>
+        </w:rPr>
+        <w:t xml:space="preserve">Number of requirements by version number </w:t>
+      </w:r>
+    </w:p>
+    <w:p>
+      <w:pPr>
+        <w:rPr>
+          <w:lang w:val="en-US"/>
+        </w:rPr>
+      </w:pPr>
     </w:p>
     <w:p>
       <w:pPr>
         <w:pStyle w:val="PargrafodaLista"/>
-        <w:numPr>
-          <w:ilvl w:val="1"/>
-          <w:numId w:val="8"/>
-        </w:numPr>
-        <w:rPr>
-          <w:ins w:id="237" w:author="João Girão" w:date="2013-03-14T17:47:00Z"/>
-          <w:lang w:val="en-US"/>
-        </w:rPr>
-        <w:pPrChange w:id="238" w:author="João Girão" w:date="2013-03-14T17:47:00Z">
-          <w:pPr/>
-        </w:pPrChange>
-      </w:pPr>
-      <w:ins w:id="239" w:author="João Girão" w:date="2013-03-14T17:46:00Z">
-        <w:r>
-          <w:rPr>
-            <w:lang w:val="en-US"/>
-          </w:rPr>
-          <w:t>9</w:t>
-        </w:r>
-      </w:ins>
-      <w:ins w:id="240" w:author="João Girão" w:date="2013-03-14T17:47:00Z">
-        <w:r>
-          <w:rPr>
-            <w:lang w:val="en-US"/>
-          </w:rPr>
-          <w:t xml:space="preserve"> very serious consequences;</w:t>
-        </w:r>
-      </w:ins>
-    </w:p>
-    <w:p>
-      <w:pPr>
-        <w:pStyle w:val="PargrafodaLista"/>
-        <w:numPr>
-          <w:ilvl w:val="0"/>
-          <w:numId w:val="8"/>
-        </w:numPr>
-        <w:rPr>
-          <w:ins w:id="241" w:author="João Girão" w:date="2013-03-14T17:48:00Z"/>
-          <w:lang w:val="en-US"/>
-        </w:rPr>
-        <w:pPrChange w:id="242" w:author="João Girão" w:date="2013-03-14T17:48:00Z">
-          <w:pPr/>
-        </w:pPrChange>
-      </w:pPr>
-      <w:ins w:id="243" w:author="João Girão" w:date="2013-03-14T17:48:00Z">
-        <w:r>
-          <w:rPr>
-            <w:lang w:val="en-US"/>
-          </w:rPr>
-          <w:t>Cost:</w:t>
-        </w:r>
-      </w:ins>
-    </w:p>
-    <w:p>
-      <w:pPr>
-        <w:pStyle w:val="PargrafodaLista"/>
-        <w:numPr>
-          <w:ilvl w:val="1"/>
-          <w:numId w:val="8"/>
-        </w:numPr>
-        <w:rPr>
-          <w:ins w:id="244" w:author="João Girão" w:date="2013-03-14T17:48:00Z"/>
-          <w:lang w:val="en-US"/>
-        </w:rPr>
-        <w:pPrChange w:id="245" w:author="João Girão" w:date="2013-03-14T17:48:00Z">
-          <w:pPr/>
-        </w:pPrChange>
-      </w:pPr>
-      <w:ins w:id="246" w:author="João Girão" w:date="2013-03-14T17:48:00Z">
-        <w:r>
-          <w:rPr>
-            <w:lang w:val="en-US"/>
-          </w:rPr>
-          <w:t>1 very</w:t>
-        </w:r>
-      </w:ins>
-      <w:ins w:id="247" w:author="João Girão" w:date="2013-03-14T17:49:00Z">
-        <w:r>
-          <w:rPr>
-            <w:lang w:val="en-US"/>
-          </w:rPr>
-          <w:t xml:space="preserve"> fast and</w:t>
-        </w:r>
-      </w:ins>
-      <w:ins w:id="248" w:author="João Girão" w:date="2013-03-14T17:48:00Z">
-        <w:r>
-          <w:rPr>
-            <w:lang w:val="en-US"/>
-          </w:rPr>
-          <w:t xml:space="preserve"> easy;</w:t>
-        </w:r>
-      </w:ins>
-    </w:p>
-    <w:p>
-      <w:pPr>
-        <w:pStyle w:val="PargrafodaLista"/>
-        <w:numPr>
-          <w:ilvl w:val="1"/>
-          <w:numId w:val="8"/>
-        </w:numPr>
-        <w:rPr>
-          <w:ins w:id="249" w:author="João Girão" w:date="2013-03-14T17:49:00Z"/>
-          <w:lang w:val="en-US"/>
-        </w:rPr>
-        <w:pPrChange w:id="250" w:author="João Girão" w:date="2013-03-14T17:48:00Z">
-          <w:pPr/>
-        </w:pPrChange>
-      </w:pPr>
-      <w:ins w:id="251" w:author="João Girão" w:date="2013-03-14T17:48:00Z">
-        <w:r>
-          <w:rPr>
-            <w:lang w:val="en-US"/>
-          </w:rPr>
-          <w:t xml:space="preserve">9 very </w:t>
-        </w:r>
-      </w:ins>
-      <w:ins w:id="252" w:author="João Girão" w:date="2013-03-14T17:49:00Z">
-        <w:r>
-          <w:rPr>
-            <w:lang w:val="en-US"/>
-          </w:rPr>
-          <w:t xml:space="preserve">slow and </w:t>
-        </w:r>
-        <w:r>
-          <w:rPr>
-            <w:lang w:val="en-US"/>
-          </w:rPr>
-          <w:t>complex</w:t>
-        </w:r>
-      </w:ins>
-      <w:ins w:id="253" w:author="João Girão" w:date="2013-03-14T17:48:00Z">
-        <w:r>
-          <w:rPr>
-            <w:lang w:val="en-US"/>
-          </w:rPr>
-          <w:t>;</w:t>
-        </w:r>
-      </w:ins>
-    </w:p>
-    <w:p>
-      <w:pPr>
-        <w:pStyle w:val="PargrafodaLista"/>
-        <w:numPr>
-          <w:ilvl w:val="0"/>
-          <w:numId w:val="8"/>
-        </w:numPr>
-        <w:rPr>
-          <w:ins w:id="254" w:author="João Girão" w:date="2013-03-14T17:49:00Z"/>
-          <w:lang w:val="en-US"/>
-        </w:rPr>
-        <w:pPrChange w:id="255" w:author="João Girão" w:date="2013-03-14T17:49:00Z">
-          <w:pPr/>
-        </w:pPrChange>
-      </w:pPr>
-      <w:ins w:id="256" w:author="João Girão" w:date="2013-03-14T17:49:00Z">
-        <w:r>
-          <w:rPr>
-            <w:lang w:val="en-US"/>
-          </w:rPr>
-          <w:t>Risk:</w:t>
-        </w:r>
-      </w:ins>
-    </w:p>
-    <w:p>
-      <w:pPr>
-        <w:pStyle w:val="PargrafodaLista"/>
-        <w:numPr>
-          <w:ilvl w:val="1"/>
-          <w:numId w:val="8"/>
-        </w:numPr>
-        <w:rPr>
-          <w:ins w:id="257" w:author="João Girão" w:date="2013-03-14T17:49:00Z"/>
-          <w:lang w:val="en-US"/>
-        </w:rPr>
-        <w:pPrChange w:id="258" w:author="João Girão" w:date="2013-03-14T17:49:00Z">
-          <w:pPr/>
-        </w:pPrChange>
-      </w:pPr>
-      <w:ins w:id="259" w:author="João Girão" w:date="2013-03-14T17:49:00Z">
-        <w:r>
-          <w:rPr>
-            <w:lang w:val="en-US"/>
-          </w:rPr>
-          <w:t>1 it not exist;</w:t>
-        </w:r>
-      </w:ins>
-    </w:p>
-    <w:p>
-      <w:pPr>
-        <w:pStyle w:val="PargrafodaLista"/>
-        <w:numPr>
-          <w:ilvl w:val="1"/>
-          <w:numId w:val="8"/>
-        </w:numPr>
-        <w:rPr>
-          <w:lang w:val="en-US"/>
-        </w:rPr>
-        <w:pPrChange w:id="260" w:author="João Girão" w:date="2013-03-14T17:54:00Z">
-          <w:pPr/>
-        </w:pPrChange>
-      </w:pPr>
-      <w:ins w:id="261" w:author="João Girão" w:date="2013-03-14T17:49:00Z">
-        <w:r>
-          <w:rPr>
-            <w:lang w:val="en-US"/>
-          </w:rPr>
-          <w:t>9 signif</w:t>
-        </w:r>
-      </w:ins>
-      <w:ins w:id="262" w:author="João Girão" w:date="2013-03-14T17:50:00Z">
-        <w:r>
-          <w:rPr>
-            <w:lang w:val="en-US"/>
-          </w:rPr>
-          <w:t>icant</w:t>
-        </w:r>
-      </w:ins>
-      <w:ins w:id="263" w:author="João Girão" w:date="2013-03-14T17:49:00Z">
-        <w:r>
-          <w:rPr>
-            <w:lang w:val="en-US"/>
-          </w:rPr>
-          <w:t xml:space="preserve"> risks;</w:t>
-        </w:r>
-      </w:ins>
-      <w:bookmarkStart w:id="264" w:name="_GoBack"/>
-      <w:bookmarkEnd w:id="264"/>
+        <w:ind w:left="1440"/>
+        <w:rPr>
+          <w:lang w:val="en-US"/>
+        </w:rPr>
+      </w:pPr>
+      <w:bookmarkStart w:id="14" w:name="_GoBack"/>
+      <w:bookmarkEnd w:id="14"/>
     </w:p>
     <w:sectPr>
-      <w:footerReference w:type="first" r:id="rId15"/>
+      <w:footerReference w:type="first" r:id="rId14"/>
       <w:pgSz w:w="11906" w:h="16838"/>
       <w:pgMar w:top="1417" w:right="1701" w:bottom="1417" w:left="1701" w:header="708" w:footer="708" w:gutter="0"/>
       <w:pgNumType w:start="1"/>
@@ -6727,67 +6252,6 @@
     </w:sectPr>
   </w:body>
 </w:document>
-</file>
-
-<file path=word/comments.xml><?xml version="1.0" encoding="utf-8"?>
-<w:comments xmlns:ve="http://schemas.openxmlformats.org/markup-compatibility/2006" xmlns:o="urn:schemas-microsoft-com:office:office" xmlns:r="http://schemas.openxmlformats.org/officeDocument/2006/relationships" xmlns:m="http://schemas.openxmlformats.org/officeDocument/2006/math" xmlns:v="urn:schemas-microsoft-com:vml" xmlns:wp="http://schemas.openxmlformats.org/drawingml/2006/wordprocessingDrawing" xmlns:w10="urn:schemas-microsoft-com:office:word" xmlns:w="http://schemas.openxmlformats.org/wordprocessingml/2006/main" xmlns:wne="http://schemas.microsoft.com/office/word/2006/wordml">
-  <w:comment w:id="90" w:author="Carla" w:date="2013-03-14T22:17:00Z" w:initials="C">
-    <w:p>
-      <w:pPr>
-        <w:pStyle w:val="Textodecomentrio"/>
-      </w:pPr>
-      <w:r>
-        <w:rPr>
-          <w:rStyle w:val="Refdecomentrio"/>
-        </w:rPr>
-        <w:annotationRef/>
-      </w:r>
-      <w:r>
-        <w:t xml:space="preserve">Não percebi o que queres com a escala. São características de </w:t>
-      </w:r>
-      <w:proofErr w:type="gramStart"/>
-      <w:r>
-        <w:t>cada requisitos</w:t>
-      </w:r>
-      <w:proofErr w:type="gramEnd"/>
-      <w:r>
-        <w:t xml:space="preserve">. Ou são ou não. Não é para tentar classificar em que medida. A ideia e que </w:t>
-      </w:r>
-      <w:proofErr w:type="gramStart"/>
-      <w:r>
-        <w:t>o requisitos criados</w:t>
-      </w:r>
-      <w:proofErr w:type="gramEnd"/>
-      <w:r>
-        <w:t xml:space="preserve"> sejam na medida do </w:t>
-      </w:r>
-      <w:proofErr w:type="spellStart"/>
-      <w:r>
-        <w:t>possivel</w:t>
-      </w:r>
-      <w:proofErr w:type="spellEnd"/>
-      <w:r>
-        <w:t xml:space="preserve"> específicos, atingíveis, etc. </w:t>
-      </w:r>
-    </w:p>
-  </w:comment>
-  <w:comment w:id="188" w:author="Carla" w:date="2013-03-14T22:44:00Z" w:initials="C">
-    <w:p>
-      <w:pPr>
-        <w:pStyle w:val="Textodecomentrio"/>
-      </w:pPr>
-      <w:r>
-        <w:rPr>
-          <w:rStyle w:val="Refdecomentrio"/>
-        </w:rPr>
-        <w:annotationRef/>
-      </w:r>
-      <w:r>
-        <w:t>Não tenho a certeza. Tenho que fazer alguma pesquisa sobre o assunto</w:t>
-      </w:r>
-    </w:p>
-  </w:comment>
-</w:comments>
 </file>
 
 <file path=word/endnotes.xml><?xml version="1.0" encoding="utf-8"?>
@@ -7041,7 +6505,7 @@
         <w:noProof/>
         <w:lang w:val="en-US"/>
       </w:rPr>
-      <w:t>5</w:t>
+      <w:t>ii</w:t>
     </w:r>
     <w:r>
       <w:fldChar w:fldCharType="end"/>
@@ -7439,6 +6903,119 @@
 <file path=word/numbering.xml><?xml version="1.0" encoding="utf-8"?>
 <w:numbering xmlns:ve="http://schemas.openxmlformats.org/markup-compatibility/2006" xmlns:o="urn:schemas-microsoft-com:office:office" xmlns:r="http://schemas.openxmlformats.org/officeDocument/2006/relationships" xmlns:m="http://schemas.openxmlformats.org/officeDocument/2006/math" xmlns:v="urn:schemas-microsoft-com:vml" xmlns:wp="http://schemas.openxmlformats.org/drawingml/2006/wordprocessingDrawing" xmlns:w10="urn:schemas-microsoft-com:office:word" xmlns:w="http://schemas.openxmlformats.org/wordprocessingml/2006/main" xmlns:wne="http://schemas.microsoft.com/office/word/2006/wordml">
   <w:abstractNum w:abstractNumId="0">
+    <w:nsid w:val="1CA40787"/>
+    <w:multiLevelType w:val="hybridMultilevel"/>
+    <w:tmpl w:val="E1F62B36"/>
+    <w:lvl w:ilvl="0" w:tplc="08160001">
+      <w:start w:val="1"/>
+      <w:numFmt w:val="bullet"/>
+      <w:lvlText w:val=""/>
+      <w:lvlJc w:val="left"/>
+      <w:pPr>
+        <w:ind w:left="720" w:hanging="360"/>
+      </w:pPr>
+      <w:rPr>
+        <w:rFonts w:ascii="Symbol" w:hAnsi="Symbol" w:hint="default"/>
+      </w:rPr>
+    </w:lvl>
+    <w:lvl w:ilvl="1" w:tplc="08160003">
+      <w:start w:val="1"/>
+      <w:numFmt w:val="bullet"/>
+      <w:lvlText w:val="o"/>
+      <w:lvlJc w:val="left"/>
+      <w:pPr>
+        <w:ind w:left="1440" w:hanging="360"/>
+      </w:pPr>
+      <w:rPr>
+        <w:rFonts w:ascii="Courier New" w:hAnsi="Courier New" w:cs="Courier New" w:hint="default"/>
+      </w:rPr>
+    </w:lvl>
+    <w:lvl w:ilvl="2" w:tplc="08160005">
+      <w:start w:val="1"/>
+      <w:numFmt w:val="bullet"/>
+      <w:lvlText w:val=""/>
+      <w:lvlJc w:val="left"/>
+      <w:pPr>
+        <w:ind w:left="2160" w:hanging="360"/>
+      </w:pPr>
+      <w:rPr>
+        <w:rFonts w:ascii="Wingdings" w:hAnsi="Wingdings" w:hint="default"/>
+      </w:rPr>
+    </w:lvl>
+    <w:lvl w:ilvl="3" w:tplc="08160001">
+      <w:start w:val="1"/>
+      <w:numFmt w:val="bullet"/>
+      <w:lvlText w:val=""/>
+      <w:lvlJc w:val="left"/>
+      <w:pPr>
+        <w:ind w:left="2880" w:hanging="360"/>
+      </w:pPr>
+      <w:rPr>
+        <w:rFonts w:ascii="Symbol" w:hAnsi="Symbol" w:hint="default"/>
+      </w:rPr>
+    </w:lvl>
+    <w:lvl w:ilvl="4" w:tplc="08160003" w:tentative="1">
+      <w:start w:val="1"/>
+      <w:numFmt w:val="bullet"/>
+      <w:lvlText w:val="o"/>
+      <w:lvlJc w:val="left"/>
+      <w:pPr>
+        <w:ind w:left="3600" w:hanging="360"/>
+      </w:pPr>
+      <w:rPr>
+        <w:rFonts w:ascii="Courier New" w:hAnsi="Courier New" w:cs="Courier New" w:hint="default"/>
+      </w:rPr>
+    </w:lvl>
+    <w:lvl w:ilvl="5" w:tplc="08160005" w:tentative="1">
+      <w:start w:val="1"/>
+      <w:numFmt w:val="bullet"/>
+      <w:lvlText w:val=""/>
+      <w:lvlJc w:val="left"/>
+      <w:pPr>
+        <w:ind w:left="4320" w:hanging="360"/>
+      </w:pPr>
+      <w:rPr>
+        <w:rFonts w:ascii="Wingdings" w:hAnsi="Wingdings" w:hint="default"/>
+      </w:rPr>
+    </w:lvl>
+    <w:lvl w:ilvl="6" w:tplc="08160001" w:tentative="1">
+      <w:start w:val="1"/>
+      <w:numFmt w:val="bullet"/>
+      <w:lvlText w:val=""/>
+      <w:lvlJc w:val="left"/>
+      <w:pPr>
+        <w:ind w:left="5040" w:hanging="360"/>
+      </w:pPr>
+      <w:rPr>
+        <w:rFonts w:ascii="Symbol" w:hAnsi="Symbol" w:hint="default"/>
+      </w:rPr>
+    </w:lvl>
+    <w:lvl w:ilvl="7" w:tplc="08160003" w:tentative="1">
+      <w:start w:val="1"/>
+      <w:numFmt w:val="bullet"/>
+      <w:lvlText w:val="o"/>
+      <w:lvlJc w:val="left"/>
+      <w:pPr>
+        <w:ind w:left="5760" w:hanging="360"/>
+      </w:pPr>
+      <w:rPr>
+        <w:rFonts w:ascii="Courier New" w:hAnsi="Courier New" w:cs="Courier New" w:hint="default"/>
+      </w:rPr>
+    </w:lvl>
+    <w:lvl w:ilvl="8" w:tplc="08160005" w:tentative="1">
+      <w:start w:val="1"/>
+      <w:numFmt w:val="bullet"/>
+      <w:lvlText w:val=""/>
+      <w:lvlJc w:val="left"/>
+      <w:pPr>
+        <w:ind w:left="6480" w:hanging="360"/>
+      </w:pPr>
+      <w:rPr>
+        <w:rFonts w:ascii="Wingdings" w:hAnsi="Wingdings" w:hint="default"/>
+      </w:rPr>
+    </w:lvl>
+  </w:abstractNum>
+  <w:abstractNum w:abstractNumId="1">
     <w:nsid w:val="44E13B96"/>
     <w:multiLevelType w:val="hybridMultilevel"/>
     <w:tmpl w:val="545EEC5E"/>
@@ -7524,7 +7101,7 @@
       </w:pPr>
     </w:lvl>
   </w:abstractNum>
-  <w:abstractNum w:abstractNumId="1">
+  <w:abstractNum w:abstractNumId="2">
     <w:nsid w:val="46A8609A"/>
     <w:multiLevelType w:val="hybridMultilevel"/>
     <w:tmpl w:val="7B62C8B4"/>
@@ -7637,7 +7214,7 @@
       </w:rPr>
     </w:lvl>
   </w:abstractNum>
-  <w:abstractNum w:abstractNumId="2">
+  <w:abstractNum w:abstractNumId="3">
     <w:nsid w:val="49260556"/>
     <w:multiLevelType w:val="hybridMultilevel"/>
     <w:tmpl w:val="216807DC"/>
@@ -7750,7 +7327,7 @@
       </w:rPr>
     </w:lvl>
   </w:abstractNum>
-  <w:abstractNum w:abstractNumId="3">
+  <w:abstractNum w:abstractNumId="4">
     <w:nsid w:val="502C5CEA"/>
     <w:multiLevelType w:val="hybridMultilevel"/>
     <w:tmpl w:val="AC42F424"/>
@@ -7863,7 +7440,120 @@
       </w:rPr>
     </w:lvl>
   </w:abstractNum>
-  <w:abstractNum w:abstractNumId="4">
+  <w:abstractNum w:abstractNumId="5">
+    <w:nsid w:val="5571075D"/>
+    <w:multiLevelType w:val="hybridMultilevel"/>
+    <w:tmpl w:val="6922B8CE"/>
+    <w:lvl w:ilvl="0" w:tplc="08160001">
+      <w:start w:val="1"/>
+      <w:numFmt w:val="bullet"/>
+      <w:lvlText w:val=""/>
+      <w:lvlJc w:val="left"/>
+      <w:pPr>
+        <w:ind w:left="720" w:hanging="360"/>
+      </w:pPr>
+      <w:rPr>
+        <w:rFonts w:ascii="Symbol" w:hAnsi="Symbol" w:hint="default"/>
+      </w:rPr>
+    </w:lvl>
+    <w:lvl w:ilvl="1" w:tplc="08160003" w:tentative="1">
+      <w:start w:val="1"/>
+      <w:numFmt w:val="bullet"/>
+      <w:lvlText w:val="o"/>
+      <w:lvlJc w:val="left"/>
+      <w:pPr>
+        <w:ind w:left="1440" w:hanging="360"/>
+      </w:pPr>
+      <w:rPr>
+        <w:rFonts w:ascii="Courier New" w:hAnsi="Courier New" w:cs="Courier New" w:hint="default"/>
+      </w:rPr>
+    </w:lvl>
+    <w:lvl w:ilvl="2" w:tplc="08160005" w:tentative="1">
+      <w:start w:val="1"/>
+      <w:numFmt w:val="bullet"/>
+      <w:lvlText w:val=""/>
+      <w:lvlJc w:val="left"/>
+      <w:pPr>
+        <w:ind w:left="2160" w:hanging="360"/>
+      </w:pPr>
+      <w:rPr>
+        <w:rFonts w:ascii="Wingdings" w:hAnsi="Wingdings" w:hint="default"/>
+      </w:rPr>
+    </w:lvl>
+    <w:lvl w:ilvl="3" w:tplc="08160001" w:tentative="1">
+      <w:start w:val="1"/>
+      <w:numFmt w:val="bullet"/>
+      <w:lvlText w:val=""/>
+      <w:lvlJc w:val="left"/>
+      <w:pPr>
+        <w:ind w:left="2880" w:hanging="360"/>
+      </w:pPr>
+      <w:rPr>
+        <w:rFonts w:ascii="Symbol" w:hAnsi="Symbol" w:hint="default"/>
+      </w:rPr>
+    </w:lvl>
+    <w:lvl w:ilvl="4" w:tplc="08160003" w:tentative="1">
+      <w:start w:val="1"/>
+      <w:numFmt w:val="bullet"/>
+      <w:lvlText w:val="o"/>
+      <w:lvlJc w:val="left"/>
+      <w:pPr>
+        <w:ind w:left="3600" w:hanging="360"/>
+      </w:pPr>
+      <w:rPr>
+        <w:rFonts w:ascii="Courier New" w:hAnsi="Courier New" w:cs="Courier New" w:hint="default"/>
+      </w:rPr>
+    </w:lvl>
+    <w:lvl w:ilvl="5" w:tplc="08160005" w:tentative="1">
+      <w:start w:val="1"/>
+      <w:numFmt w:val="bullet"/>
+      <w:lvlText w:val=""/>
+      <w:lvlJc w:val="left"/>
+      <w:pPr>
+        <w:ind w:left="4320" w:hanging="360"/>
+      </w:pPr>
+      <w:rPr>
+        <w:rFonts w:ascii="Wingdings" w:hAnsi="Wingdings" w:hint="default"/>
+      </w:rPr>
+    </w:lvl>
+    <w:lvl w:ilvl="6" w:tplc="08160001" w:tentative="1">
+      <w:start w:val="1"/>
+      <w:numFmt w:val="bullet"/>
+      <w:lvlText w:val=""/>
+      <w:lvlJc w:val="left"/>
+      <w:pPr>
+        <w:ind w:left="5040" w:hanging="360"/>
+      </w:pPr>
+      <w:rPr>
+        <w:rFonts w:ascii="Symbol" w:hAnsi="Symbol" w:hint="default"/>
+      </w:rPr>
+    </w:lvl>
+    <w:lvl w:ilvl="7" w:tplc="08160003" w:tentative="1">
+      <w:start w:val="1"/>
+      <w:numFmt w:val="bullet"/>
+      <w:lvlText w:val="o"/>
+      <w:lvlJc w:val="left"/>
+      <w:pPr>
+        <w:ind w:left="5760" w:hanging="360"/>
+      </w:pPr>
+      <w:rPr>
+        <w:rFonts w:ascii="Courier New" w:hAnsi="Courier New" w:cs="Courier New" w:hint="default"/>
+      </w:rPr>
+    </w:lvl>
+    <w:lvl w:ilvl="8" w:tplc="08160005" w:tentative="1">
+      <w:start w:val="1"/>
+      <w:numFmt w:val="bullet"/>
+      <w:lvlText w:val=""/>
+      <w:lvlJc w:val="left"/>
+      <w:pPr>
+        <w:ind w:left="6480" w:hanging="360"/>
+      </w:pPr>
+      <w:rPr>
+        <w:rFonts w:ascii="Wingdings" w:hAnsi="Wingdings" w:hint="default"/>
+      </w:rPr>
+    </w:lvl>
+  </w:abstractNum>
+  <w:abstractNum w:abstractNumId="6">
     <w:nsid w:val="56B94A30"/>
     <w:multiLevelType w:val="multilevel"/>
     <w:tmpl w:val="0816001F"/>
@@ -7949,7 +7639,7 @@
       </w:pPr>
     </w:lvl>
   </w:abstractNum>
-  <w:abstractNum w:abstractNumId="5">
+  <w:abstractNum w:abstractNumId="7">
     <w:nsid w:val="5DB650E8"/>
     <w:multiLevelType w:val="hybridMultilevel"/>
     <w:tmpl w:val="37F2C452"/>
@@ -8062,7 +7752,7 @@
       </w:rPr>
     </w:lvl>
   </w:abstractNum>
-  <w:abstractNum w:abstractNumId="6">
+  <w:abstractNum w:abstractNumId="8">
     <w:nsid w:val="63C25F82"/>
     <w:multiLevelType w:val="multilevel"/>
     <w:tmpl w:val="0816001F"/>
@@ -8148,7 +7838,7 @@
       </w:pPr>
     </w:lvl>
   </w:abstractNum>
-  <w:abstractNum w:abstractNumId="7">
+  <w:abstractNum w:abstractNumId="9">
     <w:nsid w:val="6E06224F"/>
     <w:multiLevelType w:val="hybridMultilevel"/>
     <w:tmpl w:val="DD26B8B0"/>
@@ -8261,7 +7951,120 @@
       </w:rPr>
     </w:lvl>
   </w:abstractNum>
-  <w:abstractNum w:abstractNumId="8">
+  <w:abstractNum w:abstractNumId="10">
+    <w:nsid w:val="72C70520"/>
+    <w:multiLevelType w:val="hybridMultilevel"/>
+    <w:tmpl w:val="A0B24CAA"/>
+    <w:lvl w:ilvl="0" w:tplc="08160001">
+      <w:start w:val="1"/>
+      <w:numFmt w:val="bullet"/>
+      <w:lvlText w:val=""/>
+      <w:lvlJc w:val="left"/>
+      <w:pPr>
+        <w:ind w:left="720" w:hanging="360"/>
+      </w:pPr>
+      <w:rPr>
+        <w:rFonts w:ascii="Symbol" w:hAnsi="Symbol" w:hint="default"/>
+      </w:rPr>
+    </w:lvl>
+    <w:lvl w:ilvl="1" w:tplc="08160003">
+      <w:start w:val="1"/>
+      <w:numFmt w:val="bullet"/>
+      <w:lvlText w:val="o"/>
+      <w:lvlJc w:val="left"/>
+      <w:pPr>
+        <w:ind w:left="1440" w:hanging="360"/>
+      </w:pPr>
+      <w:rPr>
+        <w:rFonts w:ascii="Courier New" w:hAnsi="Courier New" w:cs="Courier New" w:hint="default"/>
+      </w:rPr>
+    </w:lvl>
+    <w:lvl w:ilvl="2" w:tplc="08160005" w:tentative="1">
+      <w:start w:val="1"/>
+      <w:numFmt w:val="bullet"/>
+      <w:lvlText w:val=""/>
+      <w:lvlJc w:val="left"/>
+      <w:pPr>
+        <w:ind w:left="2160" w:hanging="360"/>
+      </w:pPr>
+      <w:rPr>
+        <w:rFonts w:ascii="Wingdings" w:hAnsi="Wingdings" w:hint="default"/>
+      </w:rPr>
+    </w:lvl>
+    <w:lvl w:ilvl="3" w:tplc="08160001" w:tentative="1">
+      <w:start w:val="1"/>
+      <w:numFmt w:val="bullet"/>
+      <w:lvlText w:val=""/>
+      <w:lvlJc w:val="left"/>
+      <w:pPr>
+        <w:ind w:left="2880" w:hanging="360"/>
+      </w:pPr>
+      <w:rPr>
+        <w:rFonts w:ascii="Symbol" w:hAnsi="Symbol" w:hint="default"/>
+      </w:rPr>
+    </w:lvl>
+    <w:lvl w:ilvl="4" w:tplc="08160003" w:tentative="1">
+      <w:start w:val="1"/>
+      <w:numFmt w:val="bullet"/>
+      <w:lvlText w:val="o"/>
+      <w:lvlJc w:val="left"/>
+      <w:pPr>
+        <w:ind w:left="3600" w:hanging="360"/>
+      </w:pPr>
+      <w:rPr>
+        <w:rFonts w:ascii="Courier New" w:hAnsi="Courier New" w:cs="Courier New" w:hint="default"/>
+      </w:rPr>
+    </w:lvl>
+    <w:lvl w:ilvl="5" w:tplc="08160005" w:tentative="1">
+      <w:start w:val="1"/>
+      <w:numFmt w:val="bullet"/>
+      <w:lvlText w:val=""/>
+      <w:lvlJc w:val="left"/>
+      <w:pPr>
+        <w:ind w:left="4320" w:hanging="360"/>
+      </w:pPr>
+      <w:rPr>
+        <w:rFonts w:ascii="Wingdings" w:hAnsi="Wingdings" w:hint="default"/>
+      </w:rPr>
+    </w:lvl>
+    <w:lvl w:ilvl="6" w:tplc="08160001" w:tentative="1">
+      <w:start w:val="1"/>
+      <w:numFmt w:val="bullet"/>
+      <w:lvlText w:val=""/>
+      <w:lvlJc w:val="left"/>
+      <w:pPr>
+        <w:ind w:left="5040" w:hanging="360"/>
+      </w:pPr>
+      <w:rPr>
+        <w:rFonts w:ascii="Symbol" w:hAnsi="Symbol" w:hint="default"/>
+      </w:rPr>
+    </w:lvl>
+    <w:lvl w:ilvl="7" w:tplc="08160003" w:tentative="1">
+      <w:start w:val="1"/>
+      <w:numFmt w:val="bullet"/>
+      <w:lvlText w:val="o"/>
+      <w:lvlJc w:val="left"/>
+      <w:pPr>
+        <w:ind w:left="5760" w:hanging="360"/>
+      </w:pPr>
+      <w:rPr>
+        <w:rFonts w:ascii="Courier New" w:hAnsi="Courier New" w:cs="Courier New" w:hint="default"/>
+      </w:rPr>
+    </w:lvl>
+    <w:lvl w:ilvl="8" w:tplc="08160005" w:tentative="1">
+      <w:start w:val="1"/>
+      <w:numFmt w:val="bullet"/>
+      <w:lvlText w:val=""/>
+      <w:lvlJc w:val="left"/>
+      <w:pPr>
+        <w:ind w:left="6480" w:hanging="360"/>
+      </w:pPr>
+      <w:rPr>
+        <w:rFonts w:ascii="Wingdings" w:hAnsi="Wingdings" w:hint="default"/>
+      </w:rPr>
+    </w:lvl>
+  </w:abstractNum>
+  <w:abstractNum w:abstractNumId="11">
     <w:nsid w:val="7DE45975"/>
     <w:multiLevelType w:val="hybridMultilevel"/>
     <w:tmpl w:val="4F888ECA"/>
@@ -8375,31 +8178,40 @@
     </w:lvl>
   </w:abstractNum>
   <w:num w:numId="1">
+    <w:abstractNumId w:val="1"/>
+  </w:num>
+  <w:num w:numId="2">
+    <w:abstractNumId w:val="6"/>
+  </w:num>
+  <w:num w:numId="3">
+    <w:abstractNumId w:val="8"/>
+  </w:num>
+  <w:num w:numId="4">
+    <w:abstractNumId w:val="2"/>
+  </w:num>
+  <w:num w:numId="5">
+    <w:abstractNumId w:val="9"/>
+  </w:num>
+  <w:num w:numId="6">
+    <w:abstractNumId w:val="11"/>
+  </w:num>
+  <w:num w:numId="7">
+    <w:abstractNumId w:val="4"/>
+  </w:num>
+  <w:num w:numId="8">
+    <w:abstractNumId w:val="3"/>
+  </w:num>
+  <w:num w:numId="9">
+    <w:abstractNumId w:val="7"/>
+  </w:num>
+  <w:num w:numId="10">
+    <w:abstractNumId w:val="5"/>
+  </w:num>
+  <w:num w:numId="11">
     <w:abstractNumId w:val="0"/>
   </w:num>
-  <w:num w:numId="2">
-    <w:abstractNumId w:val="4"/>
-  </w:num>
-  <w:num w:numId="3">
-    <w:abstractNumId w:val="6"/>
-  </w:num>
-  <w:num w:numId="4">
-    <w:abstractNumId w:val="1"/>
-  </w:num>
-  <w:num w:numId="5">
-    <w:abstractNumId w:val="7"/>
-  </w:num>
-  <w:num w:numId="6">
-    <w:abstractNumId w:val="8"/>
-  </w:num>
-  <w:num w:numId="7">
-    <w:abstractNumId w:val="3"/>
-  </w:num>
-  <w:num w:numId="8">
-    <w:abstractNumId w:val="2"/>
-  </w:num>
-  <w:num w:numId="9">
-    <w:abstractNumId w:val="5"/>
+  <w:num w:numId="12">
+    <w:abstractNumId w:val="10"/>
   </w:num>
 </w:numbering>
 </file>
@@ -9268,7 +9080,7 @@
 </file>
 
 <file path=customXml/itemProps2.xml><?xml version="1.0" encoding="utf-8"?>
-<ds:datastoreItem xmlns:ds="http://schemas.openxmlformats.org/officeDocument/2006/customXml" ds:itemID="{985769FC-E9D2-40E9-A3A5-4FAE113DDC4A}">
+<ds:datastoreItem xmlns:ds="http://schemas.openxmlformats.org/officeDocument/2006/customXml" ds:itemID="{297B6D72-B555-4F2F-8DB9-01AF54F91C54}">
   <ds:schemaRefs>
     <ds:schemaRef ds:uri="http://schemas.openxmlformats.org/officeDocument/2006/bibliography"/>
   </ds:schemaRefs>

--- a/trunk/Docs/Processes/Requirements Analysis Process.docx
+++ b/trunk/Docs/Processes/Requirements Analysis Process.docx
@@ -1,6 +1,6 @@
 
 <file path=word/document.xml><?xml version="1.0" encoding="utf-8"?>
-<w:document xmlns:ve="http://schemas.openxmlformats.org/markup-compatibility/2006" xmlns:o="urn:schemas-microsoft-com:office:office" xmlns:r="http://schemas.openxmlformats.org/officeDocument/2006/relationships" xmlns:m="http://schemas.openxmlformats.org/officeDocument/2006/math" xmlns:v="urn:schemas-microsoft-com:vml" xmlns:wp="http://schemas.openxmlformats.org/drawingml/2006/wordprocessingDrawing" xmlns:w10="urn:schemas-microsoft-com:office:word" xmlns:w="http://schemas.openxmlformats.org/wordprocessingml/2006/main" xmlns:wne="http://schemas.microsoft.com/office/word/2006/wordml">
+<w:document xmlns:wpc="http://schemas.microsoft.com/office/word/2010/wordprocessingCanvas" xmlns:mc="http://schemas.openxmlformats.org/markup-compatibility/2006" xmlns:o="urn:schemas-microsoft-com:office:office" xmlns:r="http://schemas.openxmlformats.org/officeDocument/2006/relationships" xmlns:m="http://schemas.openxmlformats.org/officeDocument/2006/math" xmlns:v="urn:schemas-microsoft-com:vml" xmlns:wp14="http://schemas.microsoft.com/office/word/2010/wordprocessingDrawing" xmlns:wp="http://schemas.openxmlformats.org/drawingml/2006/wordprocessingDrawing" xmlns:w10="urn:schemas-microsoft-com:office:word" xmlns:w="http://schemas.openxmlformats.org/wordprocessingml/2006/main" xmlns:w14="http://schemas.microsoft.com/office/word/2010/wordml" xmlns:w15="http://schemas.microsoft.com/office/word/2012/wordml" xmlns:wpg="http://schemas.microsoft.com/office/word/2010/wordprocessingGroup" xmlns:wpi="http://schemas.microsoft.com/office/word/2010/wordprocessingInk" xmlns:wne="http://schemas.microsoft.com/office/word/2006/wordml" xmlns:wps="http://schemas.microsoft.com/office/word/2010/wordprocessingShape" mc:Ignorable="w14 w15 wp14">
   <w:body>
     <w:sdt>
       <w:sdtPr>
@@ -27,7 +27,7 @@
             <w:tblBorders>
               <w:left w:val="single" w:sz="18" w:space="0" w:color="4F81BD" w:themeColor="accent1"/>
             </w:tblBorders>
-            <w:tblLook w:val="04A0"/>
+            <w:tblLook w:val="04A0" w:firstRow="1" w:lastRow="0" w:firstColumn="1" w:lastColumn="0" w:noHBand="0" w:noVBand="1"/>
           </w:tblPr>
           <w:tblGrid>
             <w:gridCol w:w="6987"/>
@@ -44,6 +44,7 @@
                 <w:dataBinding w:prefixMappings="xmlns:ns0='http://schemas.openxmlformats.org/officeDocument/2006/extended-properties'" w:xpath="/ns0:Properties[1]/ns0:Company[1]" w:storeItemID="{6668398D-A668-4E3E-A5EB-62B293D839F1}"/>
                 <w:text/>
               </w:sdtPr>
+              <w:sdtEndPr/>
               <w:sdtContent>
                 <w:tc>
                   <w:tcPr>
@@ -94,6 +95,7 @@
                   <w:dataBinding w:prefixMappings="xmlns:ns0='http://schemas.openxmlformats.org/package/2006/metadata/core-properties' xmlns:ns1='http://purl.org/dc/elements/1.1/'" w:xpath="/ns0:coreProperties[1]/ns1:title[1]" w:storeItemID="{6C3C8BC8-F283-45AE-878A-BAB7291924A1}"/>
                   <w:text/>
                 </w:sdtPr>
+                <w:sdtEndPr/>
                 <w:sdtContent>
                   <w:p>
                     <w:pPr>
@@ -133,6 +135,7 @@
                 <w:dataBinding w:prefixMappings="xmlns:ns0='http://schemas.openxmlformats.org/package/2006/metadata/core-properties' xmlns:ns1='http://purl.org/dc/elements/1.1/'" w:xpath="/ns0:coreProperties[1]/ns1:subject[1]" w:storeItemID="{6C3C8BC8-F283-45AE-878A-BAB7291924A1}"/>
                 <w:text/>
               </w:sdtPr>
+              <w:sdtEndPr/>
               <w:sdtContent>
                 <w:tc>
                   <w:tcPr>
@@ -183,7 +186,7 @@
           <w:tblPr>
             <w:tblpPr w:leftFromText="187" w:rightFromText="187" w:horzAnchor="margin" w:tblpXSpec="center" w:tblpYSpec="bottom"/>
             <w:tblW w:w="4000" w:type="pct"/>
-            <w:tblLook w:val="04A0"/>
+            <w:tblLook w:val="04A0" w:firstRow="1" w:lastRow="0" w:firstColumn="1" w:lastColumn="0" w:noHBand="0" w:noVBand="1"/>
           </w:tblPr>
           <w:tblGrid>
             <w:gridCol w:w="6987"/>
@@ -210,6 +213,7 @@
                   <w:dataBinding w:prefixMappings="xmlns:ns0='http://schemas.openxmlformats.org/package/2006/metadata/core-properties' xmlns:ns1='http://purl.org/dc/elements/1.1/'" w:xpath="/ns0:coreProperties[1]/ns1:creator[1]" w:storeItemID="{6C3C8BC8-F283-45AE-878A-BAB7291924A1}"/>
                   <w:text/>
                 </w:sdtPr>
+                <w:sdtEndPr/>
                 <w:sdtContent>
                   <w:p>
                     <w:pPr>
@@ -245,6 +249,7 @@
                     <w:calendar w:val="gregorian"/>
                   </w:date>
                 </w:sdtPr>
+                <w:sdtEndPr/>
                 <w:sdtContent>
                   <w:p>
                     <w:pPr>
@@ -334,10 +339,11 @@
           <w:docPartUnique/>
         </w:docPartObj>
       </w:sdtPr>
+      <w:sdtEndPr/>
       <w:sdtContent>
         <w:p>
           <w:pPr>
-            <w:pStyle w:val="Ttulodondice"/>
+            <w:pStyle w:val="Cabealhodondice"/>
             <w:rPr>
               <w:lang w:val="en-US"/>
             </w:rPr>
@@ -1391,7 +1397,6 @@
       </w:sdtContent>
     </w:sdt>
     <w:p>
-      <w:proofErr w:type="spellStart"/>
       <w:r>
         <w:rPr>
           <w:rFonts w:asciiTheme="majorHAnsi" w:eastAsiaTheme="majorEastAsia" w:hAnsiTheme="majorHAnsi" w:cstheme="majorBidi"/>
@@ -1403,7 +1408,6 @@
         </w:rPr>
         <w:t>Images</w:t>
       </w:r>
-      <w:proofErr w:type="spellEnd"/>
     </w:p>
     <w:p>
       <w:r>
@@ -1648,7 +1652,7 @@
       <w:tblPr>
         <w:tblStyle w:val="Tabelacomgrelha"/>
         <w:tblW w:w="9606" w:type="dxa"/>
-        <w:tblLook w:val="04A0"/>
+        <w:tblLook w:val="04A0" w:firstRow="1" w:lastRow="0" w:firstColumn="1" w:lastColumn="0" w:noHBand="0" w:noVBand="1"/>
       </w:tblPr>
       <w:tblGrid>
         <w:gridCol w:w="1668"/>
@@ -1810,6 +1814,7 @@
                 <w:calendar w:val="gregorian"/>
               </w:date>
             </w:sdtPr>
+            <w:sdtEndPr/>
             <w:sdtContent>
               <w:p>
                 <w:pPr>
@@ -1910,6 +1915,7 @@
                 <w:calendar w:val="gregorian"/>
               </w:date>
             </w:sdtPr>
+            <w:sdtEndPr/>
             <w:sdtContent>
               <w:p>
                 <w:pPr>
@@ -2432,15 +2438,15 @@
       <w:tblPr>
         <w:tblStyle w:val="Tabelacomgrelha"/>
         <w:tblW w:w="9607" w:type="dxa"/>
-        <w:tblLook w:val="04A0"/>
+        <w:tblLook w:val="04A0" w:firstRow="1" w:lastRow="0" w:firstColumn="1" w:lastColumn="0" w:noHBand="0" w:noVBand="1"/>
       </w:tblPr>
       <w:tblGrid>
         <w:gridCol w:w="1726"/>
-        <w:gridCol w:w="2200"/>
+        <w:gridCol w:w="2199"/>
         <w:gridCol w:w="1728"/>
         <w:gridCol w:w="977"/>
         <w:gridCol w:w="1249"/>
-        <w:gridCol w:w="1727"/>
+        <w:gridCol w:w="1728"/>
       </w:tblGrid>
       <w:tr>
         <w:tc>
@@ -2648,6 +2654,7 @@
                 <w:calendar w:val="gregorian"/>
               </w:date>
             </w:sdtPr>
+            <w:sdtEndPr/>
             <w:sdtContent>
               <w:p>
                 <w:pPr>
@@ -2823,6 +2830,12 @@
                 <w:lang w:val="en-US"/>
               </w:rPr>
             </w:pPr>
+            <w:r>
+              <w:rPr>
+                <w:lang w:val="en-US"/>
+              </w:rPr>
+              <w:t>Finishing first draft</w:t>
+            </w:r>
           </w:p>
         </w:tc>
         <w:tc>
@@ -2851,28 +2864,12 @@
                 <w:lang w:val="en-US"/>
               </w:rPr>
             </w:pPr>
-            <w:proofErr w:type="spellStart"/>
-            <w:r>
-              <w:rPr>
-                <w:lang w:val="en-US"/>
-              </w:rPr>
-              <w:t>João</w:t>
-            </w:r>
-            <w:proofErr w:type="spellEnd"/>
-            <w:r>
-              <w:rPr>
-                <w:lang w:val="en-US"/>
-              </w:rPr>
-              <w:t xml:space="preserve"> </w:t>
-            </w:r>
-            <w:proofErr w:type="spellStart"/>
-            <w:r>
-              <w:rPr>
-                <w:lang w:val="en-US"/>
-              </w:rPr>
-              <w:t>Girão</w:t>
-            </w:r>
-            <w:proofErr w:type="spellEnd"/>
+            <w:r>
+              <w:rPr>
+                <w:lang w:val="en-US"/>
+              </w:rPr>
+              <w:t>João Girão</w:t>
+            </w:r>
           </w:p>
         </w:tc>
         <w:tc>
@@ -2922,6 +2919,12 @@
                 <w:lang w:val="en-US"/>
               </w:rPr>
             </w:pPr>
+            <w:r>
+              <w:rPr>
+                <w:lang w:val="en-US"/>
+              </w:rPr>
+              <w:t>Ready for revision</w:t>
+            </w:r>
           </w:p>
         </w:tc>
       </w:tr>
@@ -3618,7 +3621,7 @@
     </w:p>
     <w:p>
       <w:pPr>
-        <w:pStyle w:val="Ttulo1"/>
+        <w:pStyle w:val="Cabealho1"/>
         <w:numPr>
           <w:ilvl w:val="0"/>
           <w:numId w:val="3"/>
@@ -3673,7 +3676,7 @@
     </w:p>
     <w:p>
       <w:pPr>
-        <w:pStyle w:val="Ttulo1"/>
+        <w:pStyle w:val="Cabealho1"/>
         <w:numPr>
           <w:ilvl w:val="0"/>
           <w:numId w:val="3"/>
@@ -3706,7 +3709,7 @@
     </w:p>
     <w:p>
       <w:pPr>
-        <w:pStyle w:val="Ttulo1"/>
+        <w:pStyle w:val="Cabealho1"/>
         <w:numPr>
           <w:ilvl w:val="1"/>
           <w:numId w:val="3"/>
@@ -3792,7 +3795,7 @@
     </w:p>
     <w:p>
       <w:pPr>
-        <w:pStyle w:val="Ttulo1"/>
+        <w:pStyle w:val="Cabealho1"/>
         <w:numPr>
           <w:ilvl w:val="1"/>
           <w:numId w:val="3"/>
@@ -3844,7 +3847,7 @@
     </w:p>
     <w:p>
       <w:pPr>
-        <w:pStyle w:val="Ttulo1"/>
+        <w:pStyle w:val="Cabealho1"/>
         <w:numPr>
           <w:ilvl w:val="0"/>
           <w:numId w:val="3"/>
@@ -3864,7 +3867,7 @@
     </w:p>
     <w:p>
       <w:pPr>
-        <w:pStyle w:val="Ttulo1"/>
+        <w:pStyle w:val="Cabealho1"/>
         <w:numPr>
           <w:ilvl w:val="1"/>
           <w:numId w:val="3"/>
@@ -4196,7 +4199,7 @@
     </w:p>
     <w:p>
       <w:pPr>
-        <w:pStyle w:val="Ttulo1"/>
+        <w:pStyle w:val="Cabealho1"/>
         <w:numPr>
           <w:ilvl w:val="1"/>
           <w:numId w:val="3"/>
@@ -4291,13 +4294,7 @@
         <w:rPr>
           <w:lang w:val="en-US"/>
         </w:rPr>
-        <w:t xml:space="preserve"> </w:t>
-      </w:r>
-      <w:r>
-        <w:rPr>
-          <w:lang w:val="en-US"/>
-        </w:rPr>
-        <w:t xml:space="preserve"> In cases where the assumption or retrains has its origin in the business rules a connection must be made in the EA file to assure traceability.</w:t>
+        <w:t xml:space="preserve">  In cases where the assumption or retrains has its origin in the business rules a connection must be made in the EA file to assure traceability.</w:t>
       </w:r>
     </w:p>
     <w:p>
@@ -4402,7 +4399,7 @@
     </w:p>
     <w:p>
       <w:pPr>
-        <w:pStyle w:val="Ttulo1"/>
+        <w:pStyle w:val="Cabealho1"/>
         <w:numPr>
           <w:ilvl w:val="1"/>
           <w:numId w:val="3"/>
@@ -4559,16 +4556,8 @@
         <w:rPr>
           <w:lang w:val="en-US"/>
         </w:rPr>
-        <w:t xml:space="preserve"> that can be defined </w:t>
-      </w:r>
-      <w:proofErr w:type="gramStart"/>
-      <w:r>
-        <w:rPr>
-          <w:lang w:val="en-US"/>
-        </w:rPr>
-        <w:t>are</w:t>
-      </w:r>
-      <w:proofErr w:type="gramEnd"/>
+        <w:t xml:space="preserve"> that can be defined are</w:t>
+      </w:r>
       <w:r>
         <w:rPr>
           <w:lang w:val="en-US"/>
@@ -4616,7 +4605,7 @@
     </w:p>
     <w:p>
       <w:pPr>
-        <w:pStyle w:val="Ttulo1"/>
+        <w:pStyle w:val="Cabealho1"/>
         <w:numPr>
           <w:ilvl w:val="1"/>
           <w:numId w:val="3"/>
@@ -4657,21 +4646,7 @@
         <w:rPr>
           <w:lang w:val="en-US"/>
         </w:rPr>
-        <w:t xml:space="preserve"> At this stage and as long as the requirements and System Requirements specifications aren’t </w:t>
-      </w:r>
-      <w:proofErr w:type="spellStart"/>
-      <w:r>
-        <w:rPr>
-          <w:lang w:val="en-US"/>
-        </w:rPr>
-        <w:t>baselined</w:t>
-      </w:r>
-      <w:proofErr w:type="spellEnd"/>
-      <w:r>
-        <w:rPr>
-          <w:lang w:val="en-US"/>
-        </w:rPr>
-        <w:t xml:space="preserve"> the requirements can be updated or deprecated without recourse to a formal process.</w:t>
+        <w:t xml:space="preserve"> At this stage and as long as the requirements and System Requirements specifications aren’t baselined the requirements can be updated or deprecated without recourse to a formal process.</w:t>
       </w:r>
       <w:r>
         <w:rPr>
@@ -4697,26 +4672,12 @@
         <w:rPr>
           <w:lang w:val="en-US"/>
         </w:rPr>
-        <w:t xml:space="preserve">Requirements version can only be updated on change state for </w:t>
-      </w:r>
-      <w:proofErr w:type="spellStart"/>
-      <w:r>
-        <w:rPr>
-          <w:lang w:val="en-US"/>
-        </w:rPr>
-        <w:t>baselined</w:t>
-      </w:r>
-      <w:proofErr w:type="spellEnd"/>
-      <w:r>
-        <w:rPr>
-          <w:lang w:val="en-US"/>
-        </w:rPr>
-        <w:t>.</w:t>
-      </w:r>
-    </w:p>
-    <w:p>
-      <w:pPr>
-        <w:pStyle w:val="Ttulo2"/>
+        <w:t>Requirements version can only be updated on change state for baselined.</w:t>
+      </w:r>
+    </w:p>
+    <w:p>
+      <w:pPr>
+        <w:pStyle w:val="Cabealho2"/>
         <w:numPr>
           <w:ilvl w:val="2"/>
           <w:numId w:val="3"/>
@@ -5290,7 +5251,7 @@
     </w:p>
     <w:p>
       <w:pPr>
-        <w:pStyle w:val="Ttulo1"/>
+        <w:pStyle w:val="Cabealho1"/>
         <w:numPr>
           <w:ilvl w:val="1"/>
           <w:numId w:val="3"/>
@@ -5317,21 +5278,7 @@
         <w:rPr>
           <w:lang w:val="en-US"/>
         </w:rPr>
-        <w:t xml:space="preserve">Once the requirements and the SRS are </w:t>
-      </w:r>
-      <w:proofErr w:type="spellStart"/>
-      <w:r>
-        <w:rPr>
-          <w:lang w:val="en-US"/>
-        </w:rPr>
-        <w:t>baselined</w:t>
-      </w:r>
-      <w:proofErr w:type="spellEnd"/>
-      <w:r>
-        <w:rPr>
-          <w:lang w:val="en-US"/>
-        </w:rPr>
-        <w:t xml:space="preserve"> any change to them should follow </w:t>
+        <w:t xml:space="preserve">Once the requirements and the SRS are baselined any change to them should follow </w:t>
       </w:r>
       <w:r>
         <w:rPr>
@@ -5389,7 +5336,31 @@
         <w:rPr>
           <w:lang w:val="en-US"/>
         </w:rPr>
-        <w:t xml:space="preserve"> should:</w:t>
+        <w:t xml:space="preserve"> should</w:t>
+      </w:r>
+      <w:r>
+        <w:rPr>
+          <w:lang w:val="en-US"/>
+        </w:rPr>
+        <w:t xml:space="preserve"> (using Change Requirement </w:t>
+      </w:r>
+      <w:r>
+        <w:rPr>
+          <w:lang w:val="en-US"/>
+        </w:rPr>
+        <w:t>Template</w:t>
+      </w:r>
+      <w:r>
+        <w:rPr>
+          <w:lang w:val="en-US"/>
+        </w:rPr>
+        <w:t>)</w:t>
+      </w:r>
+      <w:r>
+        <w:rPr>
+          <w:lang w:val="en-US"/>
+        </w:rPr>
+        <w:t>:</w:t>
       </w:r>
     </w:p>
     <w:p>
@@ -5490,7 +5461,15 @@
         <w:rPr>
           <w:lang w:val="en-US"/>
         </w:rPr>
-        <w:t>Present the request change to three people:</w:t>
+        <w:t>Present the request change to three p</w:t>
+      </w:r>
+      <w:bookmarkStart w:id="11" w:name="_GoBack"/>
+      <w:bookmarkEnd w:id="11"/>
+      <w:r>
+        <w:rPr>
+          <w:lang w:val="en-US"/>
+        </w:rPr>
+        <w:t>eople:</w:t>
       </w:r>
     </w:p>
     <w:p>
@@ -5787,16 +5766,8 @@
         <w:rPr>
           <w:lang w:val="en-US"/>
         </w:rPr>
-        <w:t xml:space="preserve">The requirements in EA are </w:t>
-      </w:r>
-      <w:proofErr w:type="spellStart"/>
-      <w:r>
-        <w:rPr>
-          <w:lang w:val="en-US"/>
-        </w:rPr>
-        <w:t>baselined</w:t>
-      </w:r>
-      <w:proofErr w:type="spellEnd"/>
+        <w:t>The requirements in EA are baselined</w:t>
+      </w:r>
     </w:p>
     <w:p>
       <w:pPr>
@@ -5871,21 +5842,7 @@
         <w:rPr>
           <w:lang w:val="en-US"/>
         </w:rPr>
-        <w:t xml:space="preserve">Requirements revert to last </w:t>
-      </w:r>
-      <w:proofErr w:type="spellStart"/>
-      <w:r>
-        <w:rPr>
-          <w:lang w:val="en-US"/>
-        </w:rPr>
-        <w:t>baselined</w:t>
-      </w:r>
-      <w:proofErr w:type="spellEnd"/>
-      <w:r>
-        <w:rPr>
-          <w:lang w:val="en-US"/>
-        </w:rPr>
-        <w:t xml:space="preserve"> state</w:t>
+        <w:t>Requirements revert to last baselined state</w:t>
       </w:r>
     </w:p>
     <w:p>
@@ -5927,7 +5884,7 @@
     </w:p>
     <w:p>
       <w:pPr>
-        <w:pStyle w:val="Ttulo1"/>
+        <w:pStyle w:val="Cabealho1"/>
         <w:numPr>
           <w:ilvl w:val="1"/>
           <w:numId w:val="3"/>
@@ -5954,26 +5911,12 @@
         <w:rPr>
           <w:lang w:val="en-US"/>
         </w:rPr>
-        <w:t xml:space="preserve">The activity of deprecating a requirement is similar to the update activity with the distinction that at least some of the requirements involved in the activity will not be </w:t>
-      </w:r>
-      <w:proofErr w:type="spellStart"/>
-      <w:r>
-        <w:rPr>
-          <w:lang w:val="en-US"/>
-        </w:rPr>
-        <w:t>baselined</w:t>
-      </w:r>
-      <w:proofErr w:type="spellEnd"/>
-      <w:r>
-        <w:rPr>
-          <w:lang w:val="en-US"/>
-        </w:rPr>
-        <w:t xml:space="preserve"> but deprecated. </w:t>
-      </w:r>
-    </w:p>
-    <w:p>
-      <w:pPr>
-        <w:pStyle w:val="Ttulo1"/>
+        <w:t xml:space="preserve">The activity of deprecating a requirement is similar to the update activity with the distinction that at least some of the requirements involved in the activity will not be baselined but deprecated. </w:t>
+      </w:r>
+    </w:p>
+    <w:p>
+      <w:pPr>
+        <w:pStyle w:val="Cabealho1"/>
         <w:numPr>
           <w:ilvl w:val="0"/>
           <w:numId w:val="3"/>
@@ -5982,14 +5925,14 @@
           <w:lang w:val="en-US"/>
         </w:rPr>
       </w:pPr>
-      <w:bookmarkStart w:id="11" w:name="_Toc350594980"/>
+      <w:bookmarkStart w:id="12" w:name="_Toc350594980"/>
       <w:r>
         <w:rPr>
           <w:lang w:val="en-US"/>
         </w:rPr>
         <w:t>Tools</w:t>
       </w:r>
-      <w:bookmarkEnd w:id="11"/>
+      <w:bookmarkEnd w:id="12"/>
     </w:p>
     <w:p>
       <w:pPr>
@@ -6031,7 +5974,7 @@
     </w:p>
     <w:p>
       <w:pPr>
-        <w:pStyle w:val="Ttulo1"/>
+        <w:pStyle w:val="Cabealho1"/>
         <w:numPr>
           <w:ilvl w:val="0"/>
           <w:numId w:val="3"/>
@@ -6040,7 +5983,7 @@
           <w:lang w:val="en-US"/>
         </w:rPr>
       </w:pPr>
-      <w:bookmarkStart w:id="12" w:name="_Toc350594981"/>
+      <w:bookmarkStart w:id="13" w:name="_Toc350594981"/>
       <w:r>
         <w:rPr>
           <w:lang w:val="en-US"/>
@@ -6048,7 +5991,7 @@
         <w:lastRenderedPageBreak/>
         <w:t>Related Processes</w:t>
       </w:r>
-      <w:bookmarkEnd w:id="12"/>
+      <w:bookmarkEnd w:id="13"/>
     </w:p>
     <w:p>
       <w:pPr>
@@ -6084,7 +6027,7 @@
     </w:p>
     <w:p>
       <w:pPr>
-        <w:pStyle w:val="Ttulo1"/>
+        <w:pStyle w:val="Cabealho1"/>
         <w:numPr>
           <w:ilvl w:val="0"/>
           <w:numId w:val="3"/>
@@ -6093,14 +6036,14 @@
           <w:lang w:val="en-US"/>
         </w:rPr>
       </w:pPr>
-      <w:bookmarkStart w:id="13" w:name="_Toc350594982"/>
+      <w:bookmarkStart w:id="14" w:name="_Toc350594982"/>
       <w:r>
         <w:rPr>
           <w:lang w:val="en-US"/>
         </w:rPr>
         <w:t>Measures</w:t>
       </w:r>
-      <w:bookmarkEnd w:id="13"/>
+      <w:bookmarkEnd w:id="14"/>
     </w:p>
     <w:p>
       <w:pPr>
@@ -6238,8 +6181,6 @@
           <w:lang w:val="en-US"/>
         </w:rPr>
       </w:pPr>
-      <w:bookmarkStart w:id="14" w:name="_GoBack"/>
-      <w:bookmarkEnd w:id="14"/>
     </w:p>
     <w:sectPr>
       <w:footerReference w:type="first" r:id="rId14"/>
@@ -6255,7 +6196,7 @@
 </file>
 
 <file path=word/endnotes.xml><?xml version="1.0" encoding="utf-8"?>
-<w:endnotes xmlns:ve="http://schemas.openxmlformats.org/markup-compatibility/2006" xmlns:o="urn:schemas-microsoft-com:office:office" xmlns:r="http://schemas.openxmlformats.org/officeDocument/2006/relationships" xmlns:m="http://schemas.openxmlformats.org/officeDocument/2006/math" xmlns:v="urn:schemas-microsoft-com:vml" xmlns:wp="http://schemas.openxmlformats.org/drawingml/2006/wordprocessingDrawing" xmlns:w10="urn:schemas-microsoft-com:office:word" xmlns:w="http://schemas.openxmlformats.org/wordprocessingml/2006/main" xmlns:wne="http://schemas.microsoft.com/office/word/2006/wordml">
+<w:endnotes xmlns:wpc="http://schemas.microsoft.com/office/word/2010/wordprocessingCanvas" xmlns:mc="http://schemas.openxmlformats.org/markup-compatibility/2006" xmlns:o="urn:schemas-microsoft-com:office:office" xmlns:r="http://schemas.openxmlformats.org/officeDocument/2006/relationships" xmlns:m="http://schemas.openxmlformats.org/officeDocument/2006/math" xmlns:v="urn:schemas-microsoft-com:vml" xmlns:wp14="http://schemas.microsoft.com/office/word/2010/wordprocessingDrawing" xmlns:wp="http://schemas.openxmlformats.org/drawingml/2006/wordprocessingDrawing" xmlns:w10="urn:schemas-microsoft-com:office:word" xmlns:w="http://schemas.openxmlformats.org/wordprocessingml/2006/main" xmlns:w14="http://schemas.microsoft.com/office/word/2010/wordml" xmlns:w15="http://schemas.microsoft.com/office/word/2012/wordml" xmlns:wpg="http://schemas.microsoft.com/office/word/2010/wordprocessingGroup" xmlns:wpi="http://schemas.microsoft.com/office/word/2010/wordprocessingInk" xmlns:wne="http://schemas.microsoft.com/office/word/2006/wordml" xmlns:wps="http://schemas.microsoft.com/office/word/2010/wordprocessingShape" mc:Ignorable="w14 w15 wp14">
   <w:endnote w:type="separator" w:id="-1">
     <w:p>
       <w:pPr>
@@ -6280,7 +6221,7 @@
 </file>
 
 <file path=word/footer1.xml><?xml version="1.0" encoding="utf-8"?>
-<w:ftr xmlns:ve="http://schemas.openxmlformats.org/markup-compatibility/2006" xmlns:o="urn:schemas-microsoft-com:office:office" xmlns:r="http://schemas.openxmlformats.org/officeDocument/2006/relationships" xmlns:m="http://schemas.openxmlformats.org/officeDocument/2006/math" xmlns:v="urn:schemas-microsoft-com:vml" xmlns:wp="http://schemas.openxmlformats.org/drawingml/2006/wordprocessingDrawing" xmlns:w10="urn:schemas-microsoft-com:office:word" xmlns:w="http://schemas.openxmlformats.org/wordprocessingml/2006/main" xmlns:wne="http://schemas.microsoft.com/office/word/2006/wordml">
+<w:ftr xmlns:wpc="http://schemas.microsoft.com/office/word/2010/wordprocessingCanvas" xmlns:mc="http://schemas.openxmlformats.org/markup-compatibility/2006" xmlns:o="urn:schemas-microsoft-com:office:office" xmlns:r="http://schemas.openxmlformats.org/officeDocument/2006/relationships" xmlns:m="http://schemas.openxmlformats.org/officeDocument/2006/math" xmlns:v="urn:schemas-microsoft-com:vml" xmlns:wp14="http://schemas.microsoft.com/office/word/2010/wordprocessingDrawing" xmlns:wp="http://schemas.openxmlformats.org/drawingml/2006/wordprocessingDrawing" xmlns:w10="urn:schemas-microsoft-com:office:word" xmlns:w="http://schemas.openxmlformats.org/wordprocessingml/2006/main" xmlns:w14="http://schemas.microsoft.com/office/word/2010/wordml" xmlns:w15="http://schemas.microsoft.com/office/word/2012/wordml" xmlns:wpg="http://schemas.microsoft.com/office/word/2010/wordprocessingGroup" xmlns:wpi="http://schemas.microsoft.com/office/word/2010/wordprocessingInk" xmlns:wne="http://schemas.microsoft.com/office/word/2006/wordml" xmlns:wps="http://schemas.microsoft.com/office/word/2010/wordprocessingShape" mc:Ignorable="w14 w15 wp14">
   <w:p>
     <w:pPr>
       <w:pStyle w:val="Rodap"/>
@@ -6288,19 +6229,11 @@
         <w:lang w:val="en-US"/>
       </w:rPr>
     </w:pPr>
-    <w:proofErr w:type="spellStart"/>
     <w:r>
       <w:rPr>
         <w:lang w:val="en-US"/>
       </w:rPr>
-      <w:t>Projeto</w:t>
-    </w:r>
-    <w:proofErr w:type="spellEnd"/>
-    <w:r>
-      <w:rPr>
-        <w:lang w:val="en-US"/>
-      </w:rPr>
-      <w:t xml:space="preserve"> Soft</w:t>
+      <w:t>Projeto Soft</w:t>
     </w:r>
     <w:r>
       <w:rPr>
@@ -6326,6 +6259,7 @@
         <w:dataBinding w:prefixMappings="xmlns:ns0='http://purl.org/dc/elements/1.1/' xmlns:ns1='http://schemas.openxmlformats.org/package/2006/metadata/core-properties' " w:xpath="/ns1:coreProperties[1]/ns0:title[1]" w:storeItemID="{6C3C8BC8-F283-45AE-878A-BAB7291924A1}"/>
         <w:text/>
       </w:sdtPr>
+      <w:sdtEndPr/>
       <w:sdtContent>
         <w:r>
           <w:rPr>
@@ -6352,7 +6286,7 @@
 </file>
 
 <file path=word/footer2.xml><?xml version="1.0" encoding="utf-8"?>
-<w:ftr xmlns:ve="http://schemas.openxmlformats.org/markup-compatibility/2006" xmlns:o="urn:schemas-microsoft-com:office:office" xmlns:r="http://schemas.openxmlformats.org/officeDocument/2006/relationships" xmlns:m="http://schemas.openxmlformats.org/officeDocument/2006/math" xmlns:v="urn:schemas-microsoft-com:vml" xmlns:wp="http://schemas.openxmlformats.org/drawingml/2006/wordprocessingDrawing" xmlns:w10="urn:schemas-microsoft-com:office:word" xmlns:w="http://schemas.openxmlformats.org/wordprocessingml/2006/main" xmlns:wne="http://schemas.microsoft.com/office/word/2006/wordml">
+<w:ftr xmlns:wpc="http://schemas.microsoft.com/office/word/2010/wordprocessingCanvas" xmlns:mc="http://schemas.openxmlformats.org/markup-compatibility/2006" xmlns:o="urn:schemas-microsoft-com:office:office" xmlns:r="http://schemas.openxmlformats.org/officeDocument/2006/relationships" xmlns:m="http://schemas.openxmlformats.org/officeDocument/2006/math" xmlns:v="urn:schemas-microsoft-com:vml" xmlns:wp14="http://schemas.microsoft.com/office/word/2010/wordprocessingDrawing" xmlns:wp="http://schemas.openxmlformats.org/drawingml/2006/wordprocessingDrawing" xmlns:w10="urn:schemas-microsoft-com:office:word" xmlns:w="http://schemas.openxmlformats.org/wordprocessingml/2006/main" xmlns:w14="http://schemas.microsoft.com/office/word/2010/wordml" xmlns:w15="http://schemas.microsoft.com/office/word/2012/wordml" xmlns:wpg="http://schemas.microsoft.com/office/word/2010/wordprocessingGroup" xmlns:wpi="http://schemas.microsoft.com/office/word/2010/wordprocessingInk" xmlns:wne="http://schemas.microsoft.com/office/word/2006/wordml" xmlns:wps="http://schemas.microsoft.com/office/word/2010/wordprocessingShape" mc:Ignorable="w14 w15 wp14">
   <w:p>
     <w:pPr>
       <w:pStyle w:val="Rodap"/>
@@ -6360,19 +6294,11 @@
         <w:lang w:val="en-US"/>
       </w:rPr>
     </w:pPr>
-    <w:proofErr w:type="spellStart"/>
     <w:r>
       <w:rPr>
         <w:lang w:val="en-US"/>
       </w:rPr>
-      <w:t>Projeto</w:t>
-    </w:r>
-    <w:proofErr w:type="spellEnd"/>
-    <w:r>
-      <w:rPr>
-        <w:lang w:val="en-US"/>
-      </w:rPr>
-      <w:t xml:space="preserve"> Software 2013</w:t>
+      <w:t>Projeto Software 2013</w:t>
     </w:r>
     <w:r>
       <w:rPr>
@@ -6407,6 +6333,7 @@
         <w:dataBinding w:prefixMappings="xmlns:ns0='http://purl.org/dc/elements/1.1/' xmlns:ns1='http://schemas.openxmlformats.org/package/2006/metadata/core-properties' " w:xpath="/ns1:coreProperties[1]/ns0:title[1]" w:storeItemID="{6C3C8BC8-F283-45AE-878A-BAB7291924A1}"/>
         <w:text/>
       </w:sdtPr>
+      <w:sdtEndPr/>
       <w:sdtContent>
         <w:r>
           <w:rPr>
@@ -6427,7 +6354,7 @@
 </file>
 
 <file path=word/footer3.xml><?xml version="1.0" encoding="utf-8"?>
-<w:ftr xmlns:ve="http://schemas.openxmlformats.org/markup-compatibility/2006" xmlns:o="urn:schemas-microsoft-com:office:office" xmlns:r="http://schemas.openxmlformats.org/officeDocument/2006/relationships" xmlns:m="http://schemas.openxmlformats.org/officeDocument/2006/math" xmlns:v="urn:schemas-microsoft-com:vml" xmlns:wp="http://schemas.openxmlformats.org/drawingml/2006/wordprocessingDrawing" xmlns:w10="urn:schemas-microsoft-com:office:word" xmlns:w="http://schemas.openxmlformats.org/wordprocessingml/2006/main" xmlns:wne="http://schemas.microsoft.com/office/word/2006/wordml">
+<w:ftr xmlns:wpc="http://schemas.microsoft.com/office/word/2010/wordprocessingCanvas" xmlns:mc="http://schemas.openxmlformats.org/markup-compatibility/2006" xmlns:o="urn:schemas-microsoft-com:office:office" xmlns:r="http://schemas.openxmlformats.org/officeDocument/2006/relationships" xmlns:m="http://schemas.openxmlformats.org/officeDocument/2006/math" xmlns:v="urn:schemas-microsoft-com:vml" xmlns:wp14="http://schemas.microsoft.com/office/word/2010/wordprocessingDrawing" xmlns:wp="http://schemas.openxmlformats.org/drawingml/2006/wordprocessingDrawing" xmlns:w10="urn:schemas-microsoft-com:office:word" xmlns:w="http://schemas.openxmlformats.org/wordprocessingml/2006/main" xmlns:w14="http://schemas.microsoft.com/office/word/2010/wordml" xmlns:w15="http://schemas.microsoft.com/office/word/2012/wordml" xmlns:wpg="http://schemas.microsoft.com/office/word/2010/wordprocessingGroup" xmlns:wpi="http://schemas.microsoft.com/office/word/2010/wordprocessingInk" xmlns:wne="http://schemas.microsoft.com/office/word/2006/wordml" xmlns:wps="http://schemas.microsoft.com/office/word/2010/wordprocessingShape" mc:Ignorable="w14 w15 wp14">
   <w:p>
     <w:pPr>
       <w:pStyle w:val="Rodap"/>
@@ -6435,19 +6362,11 @@
         <w:lang w:val="en-US"/>
       </w:rPr>
     </w:pPr>
-    <w:proofErr w:type="spellStart"/>
     <w:r>
       <w:rPr>
         <w:lang w:val="en-US"/>
       </w:rPr>
-      <w:t>Projeto</w:t>
-    </w:r>
-    <w:proofErr w:type="spellEnd"/>
-    <w:r>
-      <w:rPr>
-        <w:lang w:val="en-US"/>
-      </w:rPr>
-      <w:t xml:space="preserve"> Software 2013</w:t>
+      <w:t>Projeto Software 2013</w:t>
     </w:r>
   </w:p>
   <w:p>
@@ -6467,6 +6386,7 @@
         <w:dataBinding w:prefixMappings="xmlns:ns0='http://purl.org/dc/elements/1.1/' xmlns:ns1='http://schemas.openxmlformats.org/package/2006/metadata/core-properties' " w:xpath="/ns1:coreProperties[1]/ns0:title[1]" w:storeItemID="{6C3C8BC8-F283-45AE-878A-BAB7291924A1}"/>
         <w:text/>
       </w:sdtPr>
+      <w:sdtEndPr/>
       <w:sdtContent>
         <w:r>
           <w:rPr>
@@ -6505,7 +6425,7 @@
         <w:noProof/>
         <w:lang w:val="en-US"/>
       </w:rPr>
-      <w:t>ii</w:t>
+      <w:t>3</w:t>
     </w:r>
     <w:r>
       <w:fldChar w:fldCharType="end"/>
@@ -6515,7 +6435,7 @@
 </file>
 
 <file path=word/footer4.xml><?xml version="1.0" encoding="utf-8"?>
-<w:ftr xmlns:ve="http://schemas.openxmlformats.org/markup-compatibility/2006" xmlns:o="urn:schemas-microsoft-com:office:office" xmlns:r="http://schemas.openxmlformats.org/officeDocument/2006/relationships" xmlns:m="http://schemas.openxmlformats.org/officeDocument/2006/math" xmlns:v="urn:schemas-microsoft-com:vml" xmlns:wp="http://schemas.openxmlformats.org/drawingml/2006/wordprocessingDrawing" xmlns:w10="urn:schemas-microsoft-com:office:word" xmlns:w="http://schemas.openxmlformats.org/wordprocessingml/2006/main" xmlns:wne="http://schemas.microsoft.com/office/word/2006/wordml">
+<w:ftr xmlns:wpc="http://schemas.microsoft.com/office/word/2010/wordprocessingCanvas" xmlns:mc="http://schemas.openxmlformats.org/markup-compatibility/2006" xmlns:o="urn:schemas-microsoft-com:office:office" xmlns:r="http://schemas.openxmlformats.org/officeDocument/2006/relationships" xmlns:m="http://schemas.openxmlformats.org/officeDocument/2006/math" xmlns:v="urn:schemas-microsoft-com:vml" xmlns:wp14="http://schemas.microsoft.com/office/word/2010/wordprocessingDrawing" xmlns:wp="http://schemas.openxmlformats.org/drawingml/2006/wordprocessingDrawing" xmlns:w10="urn:schemas-microsoft-com:office:word" xmlns:w="http://schemas.openxmlformats.org/wordprocessingml/2006/main" xmlns:w14="http://schemas.microsoft.com/office/word/2010/wordml" xmlns:w15="http://schemas.microsoft.com/office/word/2012/wordml" xmlns:wpg="http://schemas.microsoft.com/office/word/2010/wordprocessingGroup" xmlns:wpi="http://schemas.microsoft.com/office/word/2010/wordprocessingInk" xmlns:wne="http://schemas.microsoft.com/office/word/2006/wordml" xmlns:wps="http://schemas.microsoft.com/office/word/2010/wordprocessingShape" mc:Ignorable="w14 w15 wp14">
   <w:p>
     <w:pPr>
       <w:pStyle w:val="Rodap"/>
@@ -6544,28 +6464,11 @@
         <w:dataBinding w:prefixMappings="xmlns:ns0='http://purl.org/dc/elements/1.1/' xmlns:ns1='http://schemas.openxmlformats.org/package/2006/metadata/core-properties' " w:xpath="/ns1:coreProperties[1]/ns0:title[1]" w:storeItemID="{6C3C8BC8-F283-45AE-878A-BAB7291924A1}"/>
         <w:text/>
       </w:sdtPr>
+      <w:sdtEndPr/>
       <w:sdtContent>
-        <w:proofErr w:type="spellStart"/>
         <w:r>
-          <w:t>Requirements</w:t>
+          <w:t>Requirements Analysis Process</w:t>
         </w:r>
-        <w:proofErr w:type="spellEnd"/>
-        <w:r>
-          <w:t xml:space="preserve"> </w:t>
-        </w:r>
-        <w:proofErr w:type="spellStart"/>
-        <w:r>
-          <w:t>Analysis</w:t>
-        </w:r>
-        <w:proofErr w:type="spellEnd"/>
-        <w:r>
-          <w:t xml:space="preserve"> </w:t>
-        </w:r>
-        <w:proofErr w:type="spellStart"/>
-        <w:r>
-          <w:t>Process</w:t>
-        </w:r>
-        <w:proofErr w:type="spellEnd"/>
       </w:sdtContent>
     </w:sdt>
     <w:r>
@@ -6597,7 +6500,7 @@
 </file>
 
 <file path=word/footnotes.xml><?xml version="1.0" encoding="utf-8"?>
-<w:footnotes xmlns:ve="http://schemas.openxmlformats.org/markup-compatibility/2006" xmlns:o="urn:schemas-microsoft-com:office:office" xmlns:r="http://schemas.openxmlformats.org/officeDocument/2006/relationships" xmlns:m="http://schemas.openxmlformats.org/officeDocument/2006/math" xmlns:v="urn:schemas-microsoft-com:vml" xmlns:wp="http://schemas.openxmlformats.org/drawingml/2006/wordprocessingDrawing" xmlns:w10="urn:schemas-microsoft-com:office:word" xmlns:w="http://schemas.openxmlformats.org/wordprocessingml/2006/main" xmlns:wne="http://schemas.microsoft.com/office/word/2006/wordml">
+<w:footnotes xmlns:wpc="http://schemas.microsoft.com/office/word/2010/wordprocessingCanvas" xmlns:mc="http://schemas.openxmlformats.org/markup-compatibility/2006" xmlns:o="urn:schemas-microsoft-com:office:office" xmlns:r="http://schemas.openxmlformats.org/officeDocument/2006/relationships" xmlns:m="http://schemas.openxmlformats.org/officeDocument/2006/math" xmlns:v="urn:schemas-microsoft-com:vml" xmlns:wp14="http://schemas.microsoft.com/office/word/2010/wordprocessingDrawing" xmlns:wp="http://schemas.openxmlformats.org/drawingml/2006/wordprocessingDrawing" xmlns:w10="urn:schemas-microsoft-com:office:word" xmlns:w="http://schemas.openxmlformats.org/wordprocessingml/2006/main" xmlns:w14="http://schemas.microsoft.com/office/word/2010/wordml" xmlns:w15="http://schemas.microsoft.com/office/word/2012/wordml" xmlns:wpg="http://schemas.microsoft.com/office/word/2010/wordprocessingGroup" xmlns:wpi="http://schemas.microsoft.com/office/word/2010/wordprocessingInk" xmlns:wne="http://schemas.microsoft.com/office/word/2006/wordml" xmlns:wps="http://schemas.microsoft.com/office/word/2010/wordprocessingShape" mc:Ignorable="w14 w15 wp14">
   <w:footnote w:type="separator" w:id="-1">
     <w:p>
       <w:pPr>
@@ -6622,7 +6525,7 @@
 </file>
 
 <file path=word/header1.xml><?xml version="1.0" encoding="utf-8"?>
-<w:hdr xmlns:ve="http://schemas.openxmlformats.org/markup-compatibility/2006" xmlns:o="urn:schemas-microsoft-com:office:office" xmlns:r="http://schemas.openxmlformats.org/officeDocument/2006/relationships" xmlns:m="http://schemas.openxmlformats.org/officeDocument/2006/math" xmlns:v="urn:schemas-microsoft-com:vml" xmlns:wp="http://schemas.openxmlformats.org/drawingml/2006/wordprocessingDrawing" xmlns:w10="urn:schemas-microsoft-com:office:word" xmlns:w="http://schemas.openxmlformats.org/wordprocessingml/2006/main" xmlns:wne="http://schemas.microsoft.com/office/word/2006/wordml">
+<w:hdr xmlns:wpc="http://schemas.microsoft.com/office/word/2010/wordprocessingCanvas" xmlns:mc="http://schemas.openxmlformats.org/markup-compatibility/2006" xmlns:o="urn:schemas-microsoft-com:office:office" xmlns:r="http://schemas.openxmlformats.org/officeDocument/2006/relationships" xmlns:m="http://schemas.openxmlformats.org/officeDocument/2006/math" xmlns:v="urn:schemas-microsoft-com:vml" xmlns:wp14="http://schemas.microsoft.com/office/word/2010/wordprocessingDrawing" xmlns:wp="http://schemas.openxmlformats.org/drawingml/2006/wordprocessingDrawing" xmlns:w10="urn:schemas-microsoft-com:office:word" xmlns:w="http://schemas.openxmlformats.org/wordprocessingml/2006/main" xmlns:w14="http://schemas.microsoft.com/office/word/2010/wordml" xmlns:w15="http://schemas.microsoft.com/office/word/2012/wordml" xmlns:wpg="http://schemas.microsoft.com/office/word/2010/wordprocessingGroup" xmlns:wpi="http://schemas.microsoft.com/office/word/2010/wordprocessingInk" xmlns:wne="http://schemas.microsoft.com/office/word/2006/wordml" xmlns:wps="http://schemas.microsoft.com/office/word/2010/wordprocessingShape" mc:Ignorable="w14 w15 wp14">
   <w:p>
     <w:pPr>
       <w:pStyle w:val="Cabealho"/>
@@ -6633,7 +6536,7 @@
         <w:lang w:eastAsia="pt-PT"/>
       </w:rPr>
       <w:drawing>
-        <wp:anchor distT="0" distB="0" distL="114300" distR="114300" simplePos="0" relativeHeight="251657216" behindDoc="0" locked="0" layoutInCell="1" allowOverlap="1">
+        <wp:anchor distT="0" distB="0" distL="114300" distR="114300" simplePos="0" relativeHeight="251656192" behindDoc="0" locked="0" layoutInCell="1" allowOverlap="1" wp14:anchorId="66720EC6" wp14:editId="40ADC295">
           <wp:simplePos x="0" y="0"/>
           <wp:positionH relativeFrom="column">
             <wp:posOffset>15239</wp:posOffset>
@@ -6692,11 +6595,9 @@
     <w:r>
       <w:tab/>
     </w:r>
-    <w:proofErr w:type="spellStart"/>
     <w:r>
       <w:t>Owner</w:t>
     </w:r>
-    <w:proofErr w:type="spellEnd"/>
     <w:r>
       <w:t xml:space="preserve">: </w:t>
     </w:r>
@@ -6707,6 +6608,7 @@
         <w:dataBinding w:prefixMappings="xmlns:ns0='http://purl.org/dc/elements/1.1/' xmlns:ns1='http://schemas.openxmlformats.org/package/2006/metadata/core-properties' " w:xpath="/ns1:coreProperties[1]/ns0:creator[1]" w:storeItemID="{6C3C8BC8-F283-45AE-878A-BAB7291924A1}"/>
         <w:text/>
       </w:sdtPr>
+      <w:sdtEndPr/>
       <w:sdtContent>
         <w:r>
           <w:t>Carla Machado</w:t>
@@ -6731,9 +6633,10 @@
         <w:dataBinding w:prefixMappings="xmlns:ns0='http://purl.org/dc/elements/1.1/' xmlns:ns1='http://schemas.openxmlformats.org/package/2006/metadata/core-properties' " w:xpath="/ns1:coreProperties[1]/ns0:description[1]" w:storeItemID="{6C3C8BC8-F283-45AE-878A-BAB7291924A1}"/>
         <w:text w:multiLine="1"/>
       </w:sdtPr>
+      <w:sdtEndPr/>
       <w:sdtContent>
         <w:r>
-          <w:t>V0.1</w:t>
+          <w:t>V0.2</w:t>
         </w:r>
       </w:sdtContent>
     </w:sdt>
@@ -6747,12 +6650,11 @@
         <w:dataBinding w:prefixMappings="xmlns:ns0='http://purl.org/dc/elements/1.1/' xmlns:ns1='http://schemas.openxmlformats.org/package/2006/metadata/core-properties' " w:xpath="/ns1:coreProperties[1]/ns1:contentStatus[1]" w:storeItemID="{6C3C8BC8-F283-45AE-878A-BAB7291924A1}"/>
         <w:text/>
       </w:sdtPr>
+      <w:sdtEndPr/>
       <w:sdtContent>
-        <w:proofErr w:type="spellStart"/>
         <w:r>
-          <w:t>Draft</w:t>
+          <w:t>Ready for Revision</w:t>
         </w:r>
-        <w:proofErr w:type="spellEnd"/>
       </w:sdtContent>
     </w:sdt>
   </w:p>
@@ -6760,7 +6662,7 @@
 </file>
 
 <file path=word/header2.xml><?xml version="1.0" encoding="utf-8"?>
-<w:hdr xmlns:ve="http://schemas.openxmlformats.org/markup-compatibility/2006" xmlns:o="urn:schemas-microsoft-com:office:office" xmlns:r="http://schemas.openxmlformats.org/officeDocument/2006/relationships" xmlns:m="http://schemas.openxmlformats.org/officeDocument/2006/math" xmlns:v="urn:schemas-microsoft-com:vml" xmlns:wp="http://schemas.openxmlformats.org/drawingml/2006/wordprocessingDrawing" xmlns:w10="urn:schemas-microsoft-com:office:word" xmlns:w="http://schemas.openxmlformats.org/wordprocessingml/2006/main" xmlns:wne="http://schemas.microsoft.com/office/word/2006/wordml">
+<w:hdr xmlns:wpc="http://schemas.microsoft.com/office/word/2010/wordprocessingCanvas" xmlns:mc="http://schemas.openxmlformats.org/markup-compatibility/2006" xmlns:o="urn:schemas-microsoft-com:office:office" xmlns:r="http://schemas.openxmlformats.org/officeDocument/2006/relationships" xmlns:m="http://schemas.openxmlformats.org/officeDocument/2006/math" xmlns:v="urn:schemas-microsoft-com:vml" xmlns:wp14="http://schemas.microsoft.com/office/word/2010/wordprocessingDrawing" xmlns:wp="http://schemas.openxmlformats.org/drawingml/2006/wordprocessingDrawing" xmlns:w10="urn:schemas-microsoft-com:office:word" xmlns:w="http://schemas.openxmlformats.org/wordprocessingml/2006/main" xmlns:w14="http://schemas.microsoft.com/office/word/2010/wordml" xmlns:w15="http://schemas.microsoft.com/office/word/2012/wordml" xmlns:wpg="http://schemas.microsoft.com/office/word/2010/wordprocessingGroup" xmlns:wpi="http://schemas.microsoft.com/office/word/2010/wordprocessingInk" xmlns:wne="http://schemas.microsoft.com/office/word/2006/wordml" xmlns:wps="http://schemas.microsoft.com/office/word/2010/wordprocessingShape" mc:Ignorable="w14 w15 wp14">
   <w:p>
     <w:pPr>
       <w:pStyle w:val="Cabealho"/>
@@ -6771,7 +6673,7 @@
         <w:lang w:eastAsia="pt-PT"/>
       </w:rPr>
       <w:drawing>
-        <wp:anchor distT="0" distB="0" distL="114300" distR="114300" simplePos="0" relativeHeight="251659264" behindDoc="0" locked="0" layoutInCell="1" allowOverlap="1">
+        <wp:anchor distT="0" distB="0" distL="114300" distR="114300" simplePos="0" relativeHeight="251658240" behindDoc="0" locked="0" layoutInCell="1" allowOverlap="1" wp14:anchorId="67FE2FE7" wp14:editId="1D808D28">
           <wp:simplePos x="0" y="0"/>
           <wp:positionH relativeFrom="column">
             <wp:posOffset>81915</wp:posOffset>
@@ -6830,11 +6732,9 @@
     <w:r>
       <w:tab/>
     </w:r>
-    <w:proofErr w:type="spellStart"/>
     <w:r>
       <w:t>Owner</w:t>
     </w:r>
-    <w:proofErr w:type="spellEnd"/>
     <w:r>
       <w:t xml:space="preserve">: </w:t>
     </w:r>
@@ -6845,6 +6745,7 @@
         <w:dataBinding w:prefixMappings="xmlns:ns0='http://purl.org/dc/elements/1.1/' xmlns:ns1='http://schemas.openxmlformats.org/package/2006/metadata/core-properties' " w:xpath="/ns1:coreProperties[1]/ns0:creator[1]" w:storeItemID="{6C3C8BC8-F283-45AE-878A-BAB7291924A1}"/>
         <w:text/>
       </w:sdtPr>
+      <w:sdtEndPr/>
       <w:sdtContent>
         <w:r>
           <w:t>Carla Machado</w:t>
@@ -6869,9 +6770,10 @@
         <w:dataBinding w:prefixMappings="xmlns:ns0='http://purl.org/dc/elements/1.1/' xmlns:ns1='http://schemas.openxmlformats.org/package/2006/metadata/core-properties' " w:xpath="/ns1:coreProperties[1]/ns0:description[1]" w:storeItemID="{6C3C8BC8-F283-45AE-878A-BAB7291924A1}"/>
         <w:text w:multiLine="1"/>
       </w:sdtPr>
+      <w:sdtEndPr/>
       <w:sdtContent>
         <w:r>
-          <w:t>V0.1</w:t>
+          <w:t>V0.2</w:t>
         </w:r>
       </w:sdtContent>
     </w:sdt>
@@ -6885,12 +6787,11 @@
         <w:dataBinding w:prefixMappings="xmlns:ns0='http://purl.org/dc/elements/1.1/' xmlns:ns1='http://schemas.openxmlformats.org/package/2006/metadata/core-properties' " w:xpath="/ns1:coreProperties[1]/ns1:contentStatus[1]" w:storeItemID="{6C3C8BC8-F283-45AE-878A-BAB7291924A1}"/>
         <w:text/>
       </w:sdtPr>
+      <w:sdtEndPr/>
       <w:sdtContent>
-        <w:proofErr w:type="spellStart"/>
         <w:r>
-          <w:t>Draft</w:t>
+          <w:t>Ready for Revision</w:t>
         </w:r>
-        <w:proofErr w:type="spellEnd"/>
       </w:sdtContent>
     </w:sdt>
     <w:r>
@@ -6901,7 +6802,7 @@
 </file>
 
 <file path=word/numbering.xml><?xml version="1.0" encoding="utf-8"?>
-<w:numbering xmlns:ve="http://schemas.openxmlformats.org/markup-compatibility/2006" xmlns:o="urn:schemas-microsoft-com:office:office" xmlns:r="http://schemas.openxmlformats.org/officeDocument/2006/relationships" xmlns:m="http://schemas.openxmlformats.org/officeDocument/2006/math" xmlns:v="urn:schemas-microsoft-com:vml" xmlns:wp="http://schemas.openxmlformats.org/drawingml/2006/wordprocessingDrawing" xmlns:w10="urn:schemas-microsoft-com:office:word" xmlns:w="http://schemas.openxmlformats.org/wordprocessingml/2006/main" xmlns:wne="http://schemas.microsoft.com/office/word/2006/wordml">
+<w:numbering xmlns:wpc="http://schemas.microsoft.com/office/word/2010/wordprocessingCanvas" xmlns:mc="http://schemas.openxmlformats.org/markup-compatibility/2006" xmlns:o="urn:schemas-microsoft-com:office:office" xmlns:r="http://schemas.openxmlformats.org/officeDocument/2006/relationships" xmlns:m="http://schemas.openxmlformats.org/officeDocument/2006/math" xmlns:v="urn:schemas-microsoft-com:vml" xmlns:wp14="http://schemas.microsoft.com/office/word/2010/wordprocessingDrawing" xmlns:wp="http://schemas.openxmlformats.org/drawingml/2006/wordprocessingDrawing" xmlns:w10="urn:schemas-microsoft-com:office:word" xmlns:w="http://schemas.openxmlformats.org/wordprocessingml/2006/main" xmlns:w14="http://schemas.microsoft.com/office/word/2010/wordml" xmlns:w15="http://schemas.microsoft.com/office/word/2012/wordml" xmlns:wpg="http://schemas.microsoft.com/office/word/2010/wordprocessingGroup" xmlns:wpi="http://schemas.microsoft.com/office/word/2010/wordprocessingInk" xmlns:wne="http://schemas.microsoft.com/office/word/2006/wordml" xmlns:wps="http://schemas.microsoft.com/office/word/2010/wordprocessingShape" mc:Ignorable="w14 w15 wp14">
   <w:abstractNum w:abstractNumId="0">
     <w:nsid w:val="1CA40787"/>
     <w:multiLevelType w:val="hybridMultilevel"/>
@@ -8216,16 +8117,8 @@
 </w:numbering>
 </file>
 
-<file path=word/people.xml><?xml version="1.0" encoding="utf-8"?>
-<w15:people xmlns:wpc="http://schemas.microsoft.com/office/word/2010/wordprocessingCanvas" xmlns:mc="http://schemas.openxmlformats.org/markup-compatibility/2006" xmlns:o="urn:schemas-microsoft-com:office:office" xmlns:r="http://schemas.openxmlformats.org/officeDocument/2006/relationships" xmlns:m="http://schemas.openxmlformats.org/officeDocument/2006/math" xmlns:v="urn:schemas-microsoft-com:vml" xmlns:wp14="http://schemas.microsoft.com/office/word/2010/wordprocessingDrawing" xmlns:wp="http://schemas.openxmlformats.org/drawingml/2006/wordprocessingDrawing" xmlns:w10="urn:schemas-microsoft-com:office:word" xmlns:w="http://schemas.openxmlformats.org/wordprocessingml/2006/main" xmlns:w14="http://schemas.microsoft.com/office/word/2010/wordml" xmlns:w15="http://schemas.microsoft.com/office/word/2012/wordml" xmlns:wpg="http://schemas.microsoft.com/office/word/2010/wordprocessingGroup" xmlns:wpi="http://schemas.microsoft.com/office/word/2010/wordprocessingInk" xmlns:wne="http://schemas.microsoft.com/office/word/2006/wordml" xmlns:wps="http://schemas.microsoft.com/office/word/2010/wordprocessingShape" mc:Ignorable="w14 w15 wp14">
-  <w15:person w15:author="João Girão">
-    <w15:presenceInfo w15:providerId="Windows Live" w15:userId="652dad105bd2a006"/>
-  </w15:person>
-</w15:people>
-</file>
-
 <file path=word/styles.xml><?xml version="1.0" encoding="utf-8"?>
-<w:styles xmlns:r="http://schemas.openxmlformats.org/officeDocument/2006/relationships" xmlns:w="http://schemas.openxmlformats.org/wordprocessingml/2006/main">
+<w:styles xmlns:mc="http://schemas.openxmlformats.org/markup-compatibility/2006" xmlns:r="http://schemas.openxmlformats.org/officeDocument/2006/relationships" xmlns:w="http://schemas.openxmlformats.org/wordprocessingml/2006/main" xmlns:w14="http://schemas.microsoft.com/office/word/2010/wordml" xmlns:w15="http://schemas.microsoft.com/office/word/2012/wordml" mc:Ignorable="w14 w15">
   <w:docDefaults>
     <w:rPrDefault>
       <w:rPr>
@@ -8241,155 +8134,389 @@
       </w:pPr>
     </w:pPrDefault>
   </w:docDefaults>
-  <w:latentStyles w:defLockedState="0" w:defUIPriority="99" w:defSemiHidden="1" w:defUnhideWhenUsed="1" w:defQFormat="0" w:count="267">
-    <w:lsdException w:name="Normal" w:semiHidden="0" w:uiPriority="0" w:unhideWhenUsed="0" w:qFormat="1"/>
-    <w:lsdException w:name="heading 1" w:semiHidden="0" w:uiPriority="9" w:unhideWhenUsed="0" w:qFormat="1"/>
-    <w:lsdException w:name="heading 2" w:uiPriority="9" w:qFormat="1"/>
-    <w:lsdException w:name="heading 3" w:uiPriority="9" w:qFormat="1"/>
-    <w:lsdException w:name="heading 4" w:uiPriority="9" w:qFormat="1"/>
-    <w:lsdException w:name="heading 5" w:uiPriority="9" w:qFormat="1"/>
-    <w:lsdException w:name="heading 6" w:uiPriority="9" w:qFormat="1"/>
-    <w:lsdException w:name="heading 7" w:uiPriority="9" w:qFormat="1"/>
-    <w:lsdException w:name="heading 8" w:uiPriority="9" w:qFormat="1"/>
-    <w:lsdException w:name="heading 9" w:uiPriority="9" w:qFormat="1"/>
-    <w:lsdException w:name="toc 1" w:uiPriority="39"/>
-    <w:lsdException w:name="toc 2" w:uiPriority="39"/>
-    <w:lsdException w:name="toc 3" w:uiPriority="39"/>
-    <w:lsdException w:name="toc 4" w:uiPriority="39"/>
-    <w:lsdException w:name="toc 5" w:uiPriority="39"/>
-    <w:lsdException w:name="toc 6" w:uiPriority="39"/>
-    <w:lsdException w:name="toc 7" w:uiPriority="39"/>
-    <w:lsdException w:name="toc 8" w:uiPriority="39"/>
-    <w:lsdException w:name="toc 9" w:uiPriority="39"/>
-    <w:lsdException w:name="caption" w:uiPriority="35" w:qFormat="1"/>
-    <w:lsdException w:name="Title" w:semiHidden="0" w:uiPriority="10" w:unhideWhenUsed="0" w:qFormat="1"/>
-    <w:lsdException w:name="Default Paragraph Font" w:uiPriority="1"/>
-    <w:lsdException w:name="Subtitle" w:semiHidden="0" w:uiPriority="11" w:unhideWhenUsed="0" w:qFormat="1"/>
-    <w:lsdException w:name="Strong" w:semiHidden="0" w:uiPriority="22" w:unhideWhenUsed="0" w:qFormat="1"/>
-    <w:lsdException w:name="Emphasis" w:semiHidden="0" w:uiPriority="20" w:unhideWhenUsed="0" w:qFormat="1"/>
-    <w:lsdException w:name="Table Grid" w:semiHidden="0" w:uiPriority="59" w:unhideWhenUsed="0"/>
-    <w:lsdException w:name="Placeholder Text" w:unhideWhenUsed="0"/>
-    <w:lsdException w:name="No Spacing" w:semiHidden="0" w:uiPriority="1" w:unhideWhenUsed="0" w:qFormat="1"/>
-    <w:lsdException w:name="Light Shading" w:semiHidden="0" w:uiPriority="60" w:unhideWhenUsed="0"/>
-    <w:lsdException w:name="Light List" w:semiHidden="0" w:uiPriority="61" w:unhideWhenUsed="0"/>
-    <w:lsdException w:name="Light Grid" w:semiHidden="0" w:uiPriority="62" w:unhideWhenUsed="0"/>
-    <w:lsdException w:name="Medium Shading 1" w:semiHidden="0" w:uiPriority="63" w:unhideWhenUsed="0"/>
-    <w:lsdException w:name="Medium Shading 2" w:semiHidden="0" w:uiPriority="64" w:unhideWhenUsed="0"/>
-    <w:lsdException w:name="Medium List 1" w:semiHidden="0" w:uiPriority="65" w:unhideWhenUsed="0"/>
-    <w:lsdException w:name="Medium List 2" w:semiHidden="0" w:uiPriority="66" w:unhideWhenUsed="0"/>
-    <w:lsdException w:name="Medium Grid 1" w:semiHidden="0" w:uiPriority="67" w:unhideWhenUsed="0"/>
-    <w:lsdException w:name="Medium Grid 2" w:semiHidden="0" w:uiPriority="68" w:unhideWhenUsed="0"/>
-    <w:lsdException w:name="Medium Grid 3" w:semiHidden="0" w:uiPriority="69" w:unhideWhenUsed="0"/>
-    <w:lsdException w:name="Dark List" w:semiHidden="0" w:uiPriority="70" w:unhideWhenUsed="0"/>
-    <w:lsdException w:name="Colorful Shading" w:semiHidden="0" w:uiPriority="71" w:unhideWhenUsed="0"/>
-    <w:lsdException w:name="Colorful List" w:semiHidden="0" w:uiPriority="72" w:unhideWhenUsed="0"/>
-    <w:lsdException w:name="Colorful Grid" w:semiHidden="0" w:uiPriority="73" w:unhideWhenUsed="0"/>
-    <w:lsdException w:name="Light Shading Accent 1" w:semiHidden="0" w:uiPriority="60" w:unhideWhenUsed="0"/>
-    <w:lsdException w:name="Light List Accent 1" w:semiHidden="0" w:uiPriority="61" w:unhideWhenUsed="0"/>
-    <w:lsdException w:name="Light Grid Accent 1" w:semiHidden="0" w:uiPriority="62" w:unhideWhenUsed="0"/>
-    <w:lsdException w:name="Medium Shading 1 Accent 1" w:semiHidden="0" w:uiPriority="63" w:unhideWhenUsed="0"/>
-    <w:lsdException w:name="Medium Shading 2 Accent 1" w:semiHidden="0" w:uiPriority="64" w:unhideWhenUsed="0"/>
-    <w:lsdException w:name="Medium List 1 Accent 1" w:semiHidden="0" w:uiPriority="65" w:unhideWhenUsed="0"/>
-    <w:lsdException w:name="Revision" w:unhideWhenUsed="0"/>
-    <w:lsdException w:name="List Paragraph" w:semiHidden="0" w:uiPriority="34" w:unhideWhenUsed="0" w:qFormat="1"/>
-    <w:lsdException w:name="Quote" w:semiHidden="0" w:uiPriority="29" w:unhideWhenUsed="0" w:qFormat="1"/>
-    <w:lsdException w:name="Intense Quote" w:semiHidden="0" w:uiPriority="30" w:unhideWhenUsed="0" w:qFormat="1"/>
-    <w:lsdException w:name="Medium List 2 Accent 1" w:semiHidden="0" w:uiPriority="66" w:unhideWhenUsed="0"/>
-    <w:lsdException w:name="Medium Grid 1 Accent 1" w:semiHidden="0" w:uiPriority="67" w:unhideWhenUsed="0"/>
-    <w:lsdException w:name="Medium Grid 2 Accent 1" w:semiHidden="0" w:uiPriority="68" w:unhideWhenUsed="0"/>
-    <w:lsdException w:name="Medium Grid 3 Accent 1" w:semiHidden="0" w:uiPriority="69" w:unhideWhenUsed="0"/>
-    <w:lsdException w:name="Dark List Accent 1" w:semiHidden="0" w:uiPriority="70" w:unhideWhenUsed="0"/>
-    <w:lsdException w:name="Colorful Shading Accent 1" w:semiHidden="0" w:uiPriority="71" w:unhideWhenUsed="0"/>
-    <w:lsdException w:name="Colorful List Accent 1" w:semiHidden="0" w:uiPriority="72" w:unhideWhenUsed="0"/>
-    <w:lsdException w:name="Colorful Grid Accent 1" w:semiHidden="0" w:uiPriority="73" w:unhideWhenUsed="0"/>
-    <w:lsdException w:name="Light Shading Accent 2" w:semiHidden="0" w:uiPriority="60" w:unhideWhenUsed="0"/>
-    <w:lsdException w:name="Light List Accent 2" w:semiHidden="0" w:uiPriority="61" w:unhideWhenUsed="0"/>
-    <w:lsdException w:name="Light Grid Accent 2" w:semiHidden="0" w:uiPriority="62" w:unhideWhenUsed="0"/>
-    <w:lsdException w:name="Medium Shading 1 Accent 2" w:semiHidden="0" w:uiPriority="63" w:unhideWhenUsed="0"/>
-    <w:lsdException w:name="Medium Shading 2 Accent 2" w:semiHidden="0" w:uiPriority="64" w:unhideWhenUsed="0"/>
-    <w:lsdException w:name="Medium List 1 Accent 2" w:semiHidden="0" w:uiPriority="65" w:unhideWhenUsed="0"/>
-    <w:lsdException w:name="Medium List 2 Accent 2" w:semiHidden="0" w:uiPriority="66" w:unhideWhenUsed="0"/>
-    <w:lsdException w:name="Medium Grid 1 Accent 2" w:semiHidden="0" w:uiPriority="67" w:unhideWhenUsed="0"/>
-    <w:lsdException w:name="Medium Grid 2 Accent 2" w:semiHidden="0" w:uiPriority="68" w:unhideWhenUsed="0"/>
-    <w:lsdException w:name="Medium Grid 3 Accent 2" w:semiHidden="0" w:uiPriority="69" w:unhideWhenUsed="0"/>
-    <w:lsdException w:name="Dark List Accent 2" w:semiHidden="0" w:uiPriority="70" w:unhideWhenUsed="0"/>
-    <w:lsdException w:name="Colorful Shading Accent 2" w:semiHidden="0" w:uiPriority="71" w:unhideWhenUsed="0"/>
-    <w:lsdException w:name="Colorful List Accent 2" w:semiHidden="0" w:uiPriority="72" w:unhideWhenUsed="0"/>
-    <w:lsdException w:name="Colorful Grid Accent 2" w:semiHidden="0" w:uiPriority="73" w:unhideWhenUsed="0"/>
-    <w:lsdException w:name="Light Shading Accent 3" w:semiHidden="0" w:uiPriority="60" w:unhideWhenUsed="0"/>
-    <w:lsdException w:name="Light List Accent 3" w:semiHidden="0" w:uiPriority="61" w:unhideWhenUsed="0"/>
-    <w:lsdException w:name="Light Grid Accent 3" w:semiHidden="0" w:uiPriority="62" w:unhideWhenUsed="0"/>
-    <w:lsdException w:name="Medium Shading 1 Accent 3" w:semiHidden="0" w:uiPriority="63" w:unhideWhenUsed="0"/>
-    <w:lsdException w:name="Medium Shading 2 Accent 3" w:semiHidden="0" w:uiPriority="64" w:unhideWhenUsed="0"/>
-    <w:lsdException w:name="Medium List 1 Accent 3" w:semiHidden="0" w:uiPriority="65" w:unhideWhenUsed="0"/>
-    <w:lsdException w:name="Medium List 2 Accent 3" w:semiHidden="0" w:uiPriority="66" w:unhideWhenUsed="0"/>
-    <w:lsdException w:name="Medium Grid 1 Accent 3" w:semiHidden="0" w:uiPriority="67" w:unhideWhenUsed="0"/>
-    <w:lsdException w:name="Medium Grid 2 Accent 3" w:semiHidden="0" w:uiPriority="68" w:unhideWhenUsed="0"/>
-    <w:lsdException w:name="Medium Grid 3 Accent 3" w:semiHidden="0" w:uiPriority="69" w:unhideWhenUsed="0"/>
-    <w:lsdException w:name="Dark List Accent 3" w:semiHidden="0" w:uiPriority="70" w:unhideWhenUsed="0"/>
-    <w:lsdException w:name="Colorful Shading Accent 3" w:semiHidden="0" w:uiPriority="71" w:unhideWhenUsed="0"/>
-    <w:lsdException w:name="Colorful List Accent 3" w:semiHidden="0" w:uiPriority="72" w:unhideWhenUsed="0"/>
-    <w:lsdException w:name="Colorful Grid Accent 3" w:semiHidden="0" w:uiPriority="73" w:unhideWhenUsed="0"/>
-    <w:lsdException w:name="Light Shading Accent 4" w:semiHidden="0" w:uiPriority="60" w:unhideWhenUsed="0"/>
-    <w:lsdException w:name="Light List Accent 4" w:semiHidden="0" w:uiPriority="61" w:unhideWhenUsed="0"/>
-    <w:lsdException w:name="Light Grid Accent 4" w:semiHidden="0" w:uiPriority="62" w:unhideWhenUsed="0"/>
-    <w:lsdException w:name="Medium Shading 1 Accent 4" w:semiHidden="0" w:uiPriority="63" w:unhideWhenUsed="0"/>
-    <w:lsdException w:name="Medium Shading 2 Accent 4" w:semiHidden="0" w:uiPriority="64" w:unhideWhenUsed="0"/>
-    <w:lsdException w:name="Medium List 1 Accent 4" w:semiHidden="0" w:uiPriority="65" w:unhideWhenUsed="0"/>
-    <w:lsdException w:name="Medium List 2 Accent 4" w:semiHidden="0" w:uiPriority="66" w:unhideWhenUsed="0"/>
-    <w:lsdException w:name="Medium Grid 1 Accent 4" w:semiHidden="0" w:uiPriority="67" w:unhideWhenUsed="0"/>
-    <w:lsdException w:name="Medium Grid 2 Accent 4" w:semiHidden="0" w:uiPriority="68" w:unhideWhenUsed="0"/>
-    <w:lsdException w:name="Medium Grid 3 Accent 4" w:semiHidden="0" w:uiPriority="69" w:unhideWhenUsed="0"/>
-    <w:lsdException w:name="Dark List Accent 4" w:semiHidden="0" w:uiPriority="70" w:unhideWhenUsed="0"/>
-    <w:lsdException w:name="Colorful Shading Accent 4" w:semiHidden="0" w:uiPriority="71" w:unhideWhenUsed="0"/>
-    <w:lsdException w:name="Colorful List Accent 4" w:semiHidden="0" w:uiPriority="72" w:unhideWhenUsed="0"/>
-    <w:lsdException w:name="Colorful Grid Accent 4" w:semiHidden="0" w:uiPriority="73" w:unhideWhenUsed="0"/>
-    <w:lsdException w:name="Light Shading Accent 5" w:semiHidden="0" w:uiPriority="60" w:unhideWhenUsed="0"/>
-    <w:lsdException w:name="Light List Accent 5" w:semiHidden="0" w:uiPriority="61" w:unhideWhenUsed="0"/>
-    <w:lsdException w:name="Light Grid Accent 5" w:semiHidden="0" w:uiPriority="62" w:unhideWhenUsed="0"/>
-    <w:lsdException w:name="Medium Shading 1 Accent 5" w:semiHidden="0" w:uiPriority="63" w:unhideWhenUsed="0"/>
-    <w:lsdException w:name="Medium Shading 2 Accent 5" w:semiHidden="0" w:uiPriority="64" w:unhideWhenUsed="0"/>
-    <w:lsdException w:name="Medium List 1 Accent 5" w:semiHidden="0" w:uiPriority="65" w:unhideWhenUsed="0"/>
-    <w:lsdException w:name="Medium List 2 Accent 5" w:semiHidden="0" w:uiPriority="66" w:unhideWhenUsed="0"/>
-    <w:lsdException w:name="Medium Grid 1 Accent 5" w:semiHidden="0" w:uiPriority="67" w:unhideWhenUsed="0"/>
-    <w:lsdException w:name="Medium Grid 2 Accent 5" w:semiHidden="0" w:uiPriority="68" w:unhideWhenUsed="0"/>
-    <w:lsdException w:name="Medium Grid 3 Accent 5" w:semiHidden="0" w:uiPriority="69" w:unhideWhenUsed="0"/>
-    <w:lsdException w:name="Dark List Accent 5" w:semiHidden="0" w:uiPriority="70" w:unhideWhenUsed="0"/>
-    <w:lsdException w:name="Colorful Shading Accent 5" w:semiHidden="0" w:uiPriority="71" w:unhideWhenUsed="0"/>
-    <w:lsdException w:name="Colorful List Accent 5" w:semiHidden="0" w:uiPriority="72" w:unhideWhenUsed="0"/>
-    <w:lsdException w:name="Colorful Grid Accent 5" w:semiHidden="0" w:uiPriority="73" w:unhideWhenUsed="0"/>
-    <w:lsdException w:name="Light Shading Accent 6" w:semiHidden="0" w:uiPriority="60" w:unhideWhenUsed="0"/>
-    <w:lsdException w:name="Light List Accent 6" w:semiHidden="0" w:uiPriority="61" w:unhideWhenUsed="0"/>
-    <w:lsdException w:name="Light Grid Accent 6" w:semiHidden="0" w:uiPriority="62" w:unhideWhenUsed="0"/>
-    <w:lsdException w:name="Medium Shading 1 Accent 6" w:semiHidden="0" w:uiPriority="63" w:unhideWhenUsed="0"/>
-    <w:lsdException w:name="Medium Shading 2 Accent 6" w:semiHidden="0" w:uiPriority="64" w:unhideWhenUsed="0"/>
-    <w:lsdException w:name="Medium List 1 Accent 6" w:semiHidden="0" w:uiPriority="65" w:unhideWhenUsed="0"/>
-    <w:lsdException w:name="Medium List 2 Accent 6" w:semiHidden="0" w:uiPriority="66" w:unhideWhenUsed="0"/>
-    <w:lsdException w:name="Medium Grid 1 Accent 6" w:semiHidden="0" w:uiPriority="67" w:unhideWhenUsed="0"/>
-    <w:lsdException w:name="Medium Grid 2 Accent 6" w:semiHidden="0" w:uiPriority="68" w:unhideWhenUsed="0"/>
-    <w:lsdException w:name="Medium Grid 3 Accent 6" w:semiHidden="0" w:uiPriority="69" w:unhideWhenUsed="0"/>
-    <w:lsdException w:name="Dark List Accent 6" w:semiHidden="0" w:uiPriority="70" w:unhideWhenUsed="0"/>
-    <w:lsdException w:name="Colorful Shading Accent 6" w:semiHidden="0" w:uiPriority="71" w:unhideWhenUsed="0"/>
-    <w:lsdException w:name="Colorful List Accent 6" w:semiHidden="0" w:uiPriority="72" w:unhideWhenUsed="0"/>
-    <w:lsdException w:name="Colorful Grid Accent 6" w:semiHidden="0" w:uiPriority="73" w:unhideWhenUsed="0"/>
-    <w:lsdException w:name="Subtle Emphasis" w:semiHidden="0" w:uiPriority="19" w:unhideWhenUsed="0" w:qFormat="1"/>
-    <w:lsdException w:name="Intense Emphasis" w:semiHidden="0" w:uiPriority="21" w:unhideWhenUsed="0" w:qFormat="1"/>
-    <w:lsdException w:name="Subtle Reference" w:semiHidden="0" w:uiPriority="31" w:unhideWhenUsed="0" w:qFormat="1"/>
-    <w:lsdException w:name="Intense Reference" w:semiHidden="0" w:uiPriority="32" w:unhideWhenUsed="0" w:qFormat="1"/>
-    <w:lsdException w:name="Book Title" w:semiHidden="0" w:uiPriority="33" w:unhideWhenUsed="0" w:qFormat="1"/>
-    <w:lsdException w:name="Bibliography" w:uiPriority="37"/>
-    <w:lsdException w:name="TOC Heading" w:uiPriority="39" w:qFormat="1"/>
+  <w:latentStyles w:defLockedState="0" w:defUIPriority="99" w:defSemiHidden="0" w:defUnhideWhenUsed="0" w:defQFormat="0" w:count="371">
+    <w:lsdException w:name="Normal" w:uiPriority="0" w:qFormat="1"/>
+    <w:lsdException w:name="heading 1" w:uiPriority="9" w:qFormat="1"/>
+    <w:lsdException w:name="heading 2" w:semiHidden="1" w:uiPriority="9" w:unhideWhenUsed="1" w:qFormat="1"/>
+    <w:lsdException w:name="heading 3" w:semiHidden="1" w:uiPriority="9" w:unhideWhenUsed="1" w:qFormat="1"/>
+    <w:lsdException w:name="heading 4" w:semiHidden="1" w:uiPriority="9" w:unhideWhenUsed="1" w:qFormat="1"/>
+    <w:lsdException w:name="heading 5" w:semiHidden="1" w:uiPriority="9" w:unhideWhenUsed="1" w:qFormat="1"/>
+    <w:lsdException w:name="heading 6" w:semiHidden="1" w:uiPriority="9" w:unhideWhenUsed="1" w:qFormat="1"/>
+    <w:lsdException w:name="heading 7" w:semiHidden="1" w:uiPriority="9" w:unhideWhenUsed="1" w:qFormat="1"/>
+    <w:lsdException w:name="heading 8" w:semiHidden="1" w:uiPriority="9" w:unhideWhenUsed="1" w:qFormat="1"/>
+    <w:lsdException w:name="heading 9" w:semiHidden="1" w:uiPriority="9" w:unhideWhenUsed="1" w:qFormat="1"/>
+    <w:lsdException w:name="index 1" w:semiHidden="1" w:unhideWhenUsed="1"/>
+    <w:lsdException w:name="index 2" w:semiHidden="1" w:unhideWhenUsed="1"/>
+    <w:lsdException w:name="index 3" w:semiHidden="1" w:unhideWhenUsed="1"/>
+    <w:lsdException w:name="index 4" w:semiHidden="1" w:unhideWhenUsed="1"/>
+    <w:lsdException w:name="index 5" w:semiHidden="1" w:unhideWhenUsed="1"/>
+    <w:lsdException w:name="index 6" w:semiHidden="1" w:unhideWhenUsed="1"/>
+    <w:lsdException w:name="index 7" w:semiHidden="1" w:unhideWhenUsed="1"/>
+    <w:lsdException w:name="index 8" w:semiHidden="1" w:unhideWhenUsed="1"/>
+    <w:lsdException w:name="index 9" w:semiHidden="1" w:unhideWhenUsed="1"/>
+    <w:lsdException w:name="toc 1" w:semiHidden="1" w:uiPriority="39" w:unhideWhenUsed="1"/>
+    <w:lsdException w:name="toc 2" w:semiHidden="1" w:uiPriority="39" w:unhideWhenUsed="1"/>
+    <w:lsdException w:name="toc 3" w:semiHidden="1" w:uiPriority="39" w:unhideWhenUsed="1"/>
+    <w:lsdException w:name="toc 4" w:semiHidden="1" w:uiPriority="39" w:unhideWhenUsed="1"/>
+    <w:lsdException w:name="toc 5" w:semiHidden="1" w:uiPriority="39" w:unhideWhenUsed="1"/>
+    <w:lsdException w:name="toc 6" w:semiHidden="1" w:uiPriority="39" w:unhideWhenUsed="1"/>
+    <w:lsdException w:name="toc 7" w:semiHidden="1" w:uiPriority="39" w:unhideWhenUsed="1"/>
+    <w:lsdException w:name="toc 8" w:semiHidden="1" w:uiPriority="39" w:unhideWhenUsed="1"/>
+    <w:lsdException w:name="toc 9" w:semiHidden="1" w:uiPriority="39" w:unhideWhenUsed="1"/>
+    <w:lsdException w:name="Normal Indent" w:semiHidden="1" w:unhideWhenUsed="1"/>
+    <w:lsdException w:name="footnote text" w:semiHidden="1" w:unhideWhenUsed="1"/>
+    <w:lsdException w:name="annotation text" w:semiHidden="1" w:unhideWhenUsed="1"/>
+    <w:lsdException w:name="header" w:semiHidden="1" w:unhideWhenUsed="1"/>
+    <w:lsdException w:name="footer" w:semiHidden="1" w:unhideWhenUsed="1"/>
+    <w:lsdException w:name="index heading" w:semiHidden="1" w:unhideWhenUsed="1"/>
+    <w:lsdException w:name="caption" w:semiHidden="1" w:uiPriority="35" w:unhideWhenUsed="1" w:qFormat="1"/>
+    <w:lsdException w:name="table of figures" w:semiHidden="1" w:unhideWhenUsed="1"/>
+    <w:lsdException w:name="envelope address" w:semiHidden="1" w:unhideWhenUsed="1"/>
+    <w:lsdException w:name="envelope return" w:semiHidden="1" w:unhideWhenUsed="1"/>
+    <w:lsdException w:name="footnote reference" w:semiHidden="1" w:unhideWhenUsed="1"/>
+    <w:lsdException w:name="annotation reference" w:semiHidden="1" w:unhideWhenUsed="1"/>
+    <w:lsdException w:name="line number" w:semiHidden="1" w:unhideWhenUsed="1"/>
+    <w:lsdException w:name="page number" w:semiHidden="1" w:unhideWhenUsed="1"/>
+    <w:lsdException w:name="endnote reference" w:semiHidden="1" w:unhideWhenUsed="1"/>
+    <w:lsdException w:name="endnote text" w:semiHidden="1" w:unhideWhenUsed="1"/>
+    <w:lsdException w:name="table of authorities" w:semiHidden="1" w:unhideWhenUsed="1"/>
+    <w:lsdException w:name="macro" w:semiHidden="1" w:unhideWhenUsed="1"/>
+    <w:lsdException w:name="toa heading" w:semiHidden="1" w:unhideWhenUsed="1"/>
+    <w:lsdException w:name="List" w:semiHidden="1" w:unhideWhenUsed="1"/>
+    <w:lsdException w:name="List Bullet" w:semiHidden="1" w:unhideWhenUsed="1"/>
+    <w:lsdException w:name="List Number" w:semiHidden="1" w:unhideWhenUsed="1"/>
+    <w:lsdException w:name="List 2" w:semiHidden="1" w:unhideWhenUsed="1"/>
+    <w:lsdException w:name="List 3" w:semiHidden="1" w:unhideWhenUsed="1"/>
+    <w:lsdException w:name="List 4" w:semiHidden="1" w:unhideWhenUsed="1"/>
+    <w:lsdException w:name="List 5" w:semiHidden="1" w:unhideWhenUsed="1"/>
+    <w:lsdException w:name="List Bullet 2" w:semiHidden="1" w:unhideWhenUsed="1"/>
+    <w:lsdException w:name="List Bullet 3" w:semiHidden="1" w:unhideWhenUsed="1"/>
+    <w:lsdException w:name="List Bullet 4" w:semiHidden="1" w:unhideWhenUsed="1"/>
+    <w:lsdException w:name="List Bullet 5" w:semiHidden="1" w:unhideWhenUsed="1"/>
+    <w:lsdException w:name="List Number 2" w:semiHidden="1" w:unhideWhenUsed="1"/>
+    <w:lsdException w:name="List Number 3" w:semiHidden="1" w:unhideWhenUsed="1"/>
+    <w:lsdException w:name="List Number 4" w:semiHidden="1" w:unhideWhenUsed="1"/>
+    <w:lsdException w:name="List Number 5" w:semiHidden="1" w:unhideWhenUsed="1"/>
+    <w:lsdException w:name="Title" w:uiPriority="10" w:qFormat="1"/>
+    <w:lsdException w:name="Closing" w:semiHidden="1" w:unhideWhenUsed="1"/>
+    <w:lsdException w:name="Signature" w:semiHidden="1" w:unhideWhenUsed="1"/>
+    <w:lsdException w:name="Default Paragraph Font" w:semiHidden="1" w:uiPriority="1" w:unhideWhenUsed="1"/>
+    <w:lsdException w:name="Body Text" w:semiHidden="1" w:unhideWhenUsed="1"/>
+    <w:lsdException w:name="Body Text Indent" w:semiHidden="1" w:unhideWhenUsed="1"/>
+    <w:lsdException w:name="List Continue" w:semiHidden="1" w:unhideWhenUsed="1"/>
+    <w:lsdException w:name="List Continue 2" w:semiHidden="1" w:unhideWhenUsed="1"/>
+    <w:lsdException w:name="List Continue 3" w:semiHidden="1" w:unhideWhenUsed="1"/>
+    <w:lsdException w:name="List Continue 4" w:semiHidden="1" w:unhideWhenUsed="1"/>
+    <w:lsdException w:name="List Continue 5" w:semiHidden="1" w:unhideWhenUsed="1"/>
+    <w:lsdException w:name="Message Header" w:semiHidden="1" w:unhideWhenUsed="1"/>
+    <w:lsdException w:name="Subtitle" w:uiPriority="11" w:qFormat="1"/>
+    <w:lsdException w:name="Salutation" w:semiHidden="1" w:unhideWhenUsed="1"/>
+    <w:lsdException w:name="Date" w:semiHidden="1" w:unhideWhenUsed="1"/>
+    <w:lsdException w:name="Body Text First Indent" w:semiHidden="1" w:unhideWhenUsed="1"/>
+    <w:lsdException w:name="Body Text First Indent 2" w:semiHidden="1" w:unhideWhenUsed="1"/>
+    <w:lsdException w:name="Note Heading" w:semiHidden="1" w:unhideWhenUsed="1"/>
+    <w:lsdException w:name="Body Text 2" w:semiHidden="1" w:unhideWhenUsed="1"/>
+    <w:lsdException w:name="Body Text 3" w:semiHidden="1" w:unhideWhenUsed="1"/>
+    <w:lsdException w:name="Body Text Indent 2" w:semiHidden="1" w:unhideWhenUsed="1"/>
+    <w:lsdException w:name="Body Text Indent 3" w:semiHidden="1" w:unhideWhenUsed="1"/>
+    <w:lsdException w:name="Block Text" w:semiHidden="1" w:unhideWhenUsed="1"/>
+    <w:lsdException w:name="Hyperlink" w:semiHidden="1" w:unhideWhenUsed="1"/>
+    <w:lsdException w:name="FollowedHyperlink" w:semiHidden="1" w:unhideWhenUsed="1"/>
+    <w:lsdException w:name="Strong" w:uiPriority="22" w:qFormat="1"/>
+    <w:lsdException w:name="Emphasis" w:uiPriority="20" w:qFormat="1"/>
+    <w:lsdException w:name="Document Map" w:semiHidden="1" w:unhideWhenUsed="1"/>
+    <w:lsdException w:name="Plain Text" w:semiHidden="1" w:unhideWhenUsed="1"/>
+    <w:lsdException w:name="E-mail Signature" w:semiHidden="1" w:unhideWhenUsed="1"/>
+    <w:lsdException w:name="HTML Top of Form" w:semiHidden="1" w:unhideWhenUsed="1"/>
+    <w:lsdException w:name="HTML Bottom of Form" w:semiHidden="1" w:unhideWhenUsed="1"/>
+    <w:lsdException w:name="Normal (Web)" w:semiHidden="1" w:unhideWhenUsed="1"/>
+    <w:lsdException w:name="HTML Acronym" w:semiHidden="1" w:unhideWhenUsed="1"/>
+    <w:lsdException w:name="HTML Address" w:semiHidden="1" w:unhideWhenUsed="1"/>
+    <w:lsdException w:name="HTML Cite" w:semiHidden="1" w:unhideWhenUsed="1"/>
+    <w:lsdException w:name="HTML Code" w:semiHidden="1" w:unhideWhenUsed="1"/>
+    <w:lsdException w:name="HTML Definition" w:semiHidden="1" w:unhideWhenUsed="1"/>
+    <w:lsdException w:name="HTML Keyboard" w:semiHidden="1" w:unhideWhenUsed="1"/>
+    <w:lsdException w:name="HTML Preformatted" w:semiHidden="1" w:unhideWhenUsed="1"/>
+    <w:lsdException w:name="HTML Sample" w:semiHidden="1" w:unhideWhenUsed="1"/>
+    <w:lsdException w:name="HTML Typewriter" w:semiHidden="1" w:unhideWhenUsed="1"/>
+    <w:lsdException w:name="HTML Variable" w:semiHidden="1" w:unhideWhenUsed="1"/>
+    <w:lsdException w:name="Normal Table" w:semiHidden="1" w:unhideWhenUsed="1"/>
+    <w:lsdException w:name="annotation subject" w:semiHidden="1" w:unhideWhenUsed="1"/>
+    <w:lsdException w:name="No List" w:semiHidden="1" w:unhideWhenUsed="1"/>
+    <w:lsdException w:name="Outline List 1" w:semiHidden="1" w:unhideWhenUsed="1"/>
+    <w:lsdException w:name="Outline List 2" w:semiHidden="1" w:unhideWhenUsed="1"/>
+    <w:lsdException w:name="Outline List 3" w:semiHidden="1" w:unhideWhenUsed="1"/>
+    <w:lsdException w:name="Table Simple 1" w:semiHidden="1" w:unhideWhenUsed="1"/>
+    <w:lsdException w:name="Table Simple 2" w:semiHidden="1" w:unhideWhenUsed="1"/>
+    <w:lsdException w:name="Table Simple 3" w:semiHidden="1" w:unhideWhenUsed="1"/>
+    <w:lsdException w:name="Table Classic 1" w:semiHidden="1" w:unhideWhenUsed="1"/>
+    <w:lsdException w:name="Table Classic 2" w:semiHidden="1" w:unhideWhenUsed="1"/>
+    <w:lsdException w:name="Table Classic 3" w:semiHidden="1" w:unhideWhenUsed="1"/>
+    <w:lsdException w:name="Table Classic 4" w:semiHidden="1" w:unhideWhenUsed="1"/>
+    <w:lsdException w:name="Table Colorful 1" w:semiHidden="1" w:unhideWhenUsed="1"/>
+    <w:lsdException w:name="Table Colorful 2" w:semiHidden="1" w:unhideWhenUsed="1"/>
+    <w:lsdException w:name="Table Colorful 3" w:semiHidden="1" w:unhideWhenUsed="1"/>
+    <w:lsdException w:name="Table Columns 1" w:semiHidden="1" w:unhideWhenUsed="1"/>
+    <w:lsdException w:name="Table Columns 2" w:semiHidden="1" w:unhideWhenUsed="1"/>
+    <w:lsdException w:name="Table Columns 3" w:semiHidden="1" w:unhideWhenUsed="1"/>
+    <w:lsdException w:name="Table Columns 4" w:semiHidden="1" w:unhideWhenUsed="1"/>
+    <w:lsdException w:name="Table Columns 5" w:semiHidden="1" w:unhideWhenUsed="1"/>
+    <w:lsdException w:name="Table Grid 1" w:semiHidden="1" w:unhideWhenUsed="1"/>
+    <w:lsdException w:name="Table Grid 2" w:semiHidden="1" w:unhideWhenUsed="1"/>
+    <w:lsdException w:name="Table Grid 3" w:semiHidden="1" w:unhideWhenUsed="1"/>
+    <w:lsdException w:name="Table Grid 4" w:semiHidden="1" w:unhideWhenUsed="1"/>
+    <w:lsdException w:name="Table Grid 5" w:semiHidden="1" w:unhideWhenUsed="1"/>
+    <w:lsdException w:name="Table Grid 6" w:semiHidden="1" w:unhideWhenUsed="1"/>
+    <w:lsdException w:name="Table Grid 7" w:semiHidden="1" w:unhideWhenUsed="1"/>
+    <w:lsdException w:name="Table Grid 8" w:semiHidden="1" w:unhideWhenUsed="1"/>
+    <w:lsdException w:name="Table List 1" w:semiHidden="1" w:unhideWhenUsed="1"/>
+    <w:lsdException w:name="Table List 2" w:semiHidden="1" w:unhideWhenUsed="1"/>
+    <w:lsdException w:name="Table List 3" w:semiHidden="1" w:unhideWhenUsed="1"/>
+    <w:lsdException w:name="Table List 4" w:semiHidden="1" w:unhideWhenUsed="1"/>
+    <w:lsdException w:name="Table List 5" w:semiHidden="1" w:unhideWhenUsed="1"/>
+    <w:lsdException w:name="Table List 6" w:semiHidden="1" w:unhideWhenUsed="1"/>
+    <w:lsdException w:name="Table List 7" w:semiHidden="1" w:unhideWhenUsed="1"/>
+    <w:lsdException w:name="Table List 8" w:semiHidden="1" w:unhideWhenUsed="1"/>
+    <w:lsdException w:name="Table 3D effects 1" w:semiHidden="1" w:unhideWhenUsed="1"/>
+    <w:lsdException w:name="Table 3D effects 2" w:semiHidden="1" w:unhideWhenUsed="1"/>
+    <w:lsdException w:name="Table 3D effects 3" w:semiHidden="1" w:unhideWhenUsed="1"/>
+    <w:lsdException w:name="Table Contemporary" w:semiHidden="1" w:unhideWhenUsed="1"/>
+    <w:lsdException w:name="Table Elegant" w:semiHidden="1" w:unhideWhenUsed="1"/>
+    <w:lsdException w:name="Table Professional" w:semiHidden="1" w:unhideWhenUsed="1"/>
+    <w:lsdException w:name="Table Subtle 1" w:semiHidden="1" w:unhideWhenUsed="1"/>
+    <w:lsdException w:name="Table Subtle 2" w:semiHidden="1" w:unhideWhenUsed="1"/>
+    <w:lsdException w:name="Table Web 1" w:semiHidden="1" w:unhideWhenUsed="1"/>
+    <w:lsdException w:name="Table Web 2" w:semiHidden="1" w:unhideWhenUsed="1"/>
+    <w:lsdException w:name="Table Web 3" w:semiHidden="1" w:unhideWhenUsed="1"/>
+    <w:lsdException w:name="Balloon Text" w:semiHidden="1" w:unhideWhenUsed="1"/>
+    <w:lsdException w:name="Table Grid" w:uiPriority="59"/>
+    <w:lsdException w:name="Table Theme" w:semiHidden="1" w:unhideWhenUsed="1"/>
+    <w:lsdException w:name="Placeholder Text" w:semiHidden="1"/>
+    <w:lsdException w:name="No Spacing" w:uiPriority="1" w:qFormat="1"/>
+    <w:lsdException w:name="Light Shading" w:uiPriority="60"/>
+    <w:lsdException w:name="Light List" w:uiPriority="61"/>
+    <w:lsdException w:name="Light Grid" w:uiPriority="62"/>
+    <w:lsdException w:name="Medium Shading 1" w:uiPriority="63"/>
+    <w:lsdException w:name="Medium Shading 2" w:uiPriority="64"/>
+    <w:lsdException w:name="Medium List 1" w:uiPriority="65"/>
+    <w:lsdException w:name="Medium List 2" w:uiPriority="66"/>
+    <w:lsdException w:name="Medium Grid 1" w:uiPriority="67"/>
+    <w:lsdException w:name="Medium Grid 2" w:uiPriority="68"/>
+    <w:lsdException w:name="Medium Grid 3" w:uiPriority="69"/>
+    <w:lsdException w:name="Dark List" w:uiPriority="70"/>
+    <w:lsdException w:name="Colorful Shading" w:uiPriority="71"/>
+    <w:lsdException w:name="Colorful List" w:uiPriority="72"/>
+    <w:lsdException w:name="Colorful Grid" w:uiPriority="73"/>
+    <w:lsdException w:name="Light Shading Accent 1" w:uiPriority="60"/>
+    <w:lsdException w:name="Light List Accent 1" w:uiPriority="61"/>
+    <w:lsdException w:name="Light Grid Accent 1" w:uiPriority="62"/>
+    <w:lsdException w:name="Medium Shading 1 Accent 1" w:uiPriority="63"/>
+    <w:lsdException w:name="Medium Shading 2 Accent 1" w:uiPriority="64"/>
+    <w:lsdException w:name="Medium List 1 Accent 1" w:uiPriority="65"/>
+    <w:lsdException w:name="Revision" w:semiHidden="1"/>
+    <w:lsdException w:name="List Paragraph" w:uiPriority="34" w:qFormat="1"/>
+    <w:lsdException w:name="Quote" w:uiPriority="29" w:qFormat="1"/>
+    <w:lsdException w:name="Intense Quote" w:uiPriority="30" w:qFormat="1"/>
+    <w:lsdException w:name="Medium List 2 Accent 1" w:uiPriority="66"/>
+    <w:lsdException w:name="Medium Grid 1 Accent 1" w:uiPriority="67"/>
+    <w:lsdException w:name="Medium Grid 2 Accent 1" w:uiPriority="68"/>
+    <w:lsdException w:name="Medium Grid 3 Accent 1" w:uiPriority="69"/>
+    <w:lsdException w:name="Dark List Accent 1" w:uiPriority="70"/>
+    <w:lsdException w:name="Colorful Shading Accent 1" w:uiPriority="71"/>
+    <w:lsdException w:name="Colorful List Accent 1" w:uiPriority="72"/>
+    <w:lsdException w:name="Colorful Grid Accent 1" w:uiPriority="73"/>
+    <w:lsdException w:name="Light Shading Accent 2" w:uiPriority="60"/>
+    <w:lsdException w:name="Light List Accent 2" w:uiPriority="61"/>
+    <w:lsdException w:name="Light Grid Accent 2" w:uiPriority="62"/>
+    <w:lsdException w:name="Medium Shading 1 Accent 2" w:uiPriority="63"/>
+    <w:lsdException w:name="Medium Shading 2 Accent 2" w:uiPriority="64"/>
+    <w:lsdException w:name="Medium List 1 Accent 2" w:uiPriority="65"/>
+    <w:lsdException w:name="Medium List 2 Accent 2" w:uiPriority="66"/>
+    <w:lsdException w:name="Medium Grid 1 Accent 2" w:uiPriority="67"/>
+    <w:lsdException w:name="Medium Grid 2 Accent 2" w:uiPriority="68"/>
+    <w:lsdException w:name="Medium Grid 3 Accent 2" w:uiPriority="69"/>
+    <w:lsdException w:name="Dark List Accent 2" w:uiPriority="70"/>
+    <w:lsdException w:name="Colorful Shading Accent 2" w:uiPriority="71"/>
+    <w:lsdException w:name="Colorful List Accent 2" w:uiPriority="72"/>
+    <w:lsdException w:name="Colorful Grid Accent 2" w:uiPriority="73"/>
+    <w:lsdException w:name="Light Shading Accent 3" w:uiPriority="60"/>
+    <w:lsdException w:name="Light List Accent 3" w:uiPriority="61"/>
+    <w:lsdException w:name="Light Grid Accent 3" w:uiPriority="62"/>
+    <w:lsdException w:name="Medium Shading 1 Accent 3" w:uiPriority="63"/>
+    <w:lsdException w:name="Medium Shading 2 Accent 3" w:uiPriority="64"/>
+    <w:lsdException w:name="Medium List 1 Accent 3" w:uiPriority="65"/>
+    <w:lsdException w:name="Medium List 2 Accent 3" w:uiPriority="66"/>
+    <w:lsdException w:name="Medium Grid 1 Accent 3" w:uiPriority="67"/>
+    <w:lsdException w:name="Medium Grid 2 Accent 3" w:uiPriority="68"/>
+    <w:lsdException w:name="Medium Grid 3 Accent 3" w:uiPriority="69"/>
+    <w:lsdException w:name="Dark List Accent 3" w:uiPriority="70"/>
+    <w:lsdException w:name="Colorful Shading Accent 3" w:uiPriority="71"/>
+    <w:lsdException w:name="Colorful List Accent 3" w:uiPriority="72"/>
+    <w:lsdException w:name="Colorful Grid Accent 3" w:uiPriority="73"/>
+    <w:lsdException w:name="Light Shading Accent 4" w:uiPriority="60"/>
+    <w:lsdException w:name="Light List Accent 4" w:uiPriority="61"/>
+    <w:lsdException w:name="Light Grid Accent 4" w:uiPriority="62"/>
+    <w:lsdException w:name="Medium Shading 1 Accent 4" w:uiPriority="63"/>
+    <w:lsdException w:name="Medium Shading 2 Accent 4" w:uiPriority="64"/>
+    <w:lsdException w:name="Medium List 1 Accent 4" w:uiPriority="65"/>
+    <w:lsdException w:name="Medium List 2 Accent 4" w:uiPriority="66"/>
+    <w:lsdException w:name="Medium Grid 1 Accent 4" w:uiPriority="67"/>
+    <w:lsdException w:name="Medium Grid 2 Accent 4" w:uiPriority="68"/>
+    <w:lsdException w:name="Medium Grid 3 Accent 4" w:uiPriority="69"/>
+    <w:lsdException w:name="Dark List Accent 4" w:uiPriority="70"/>
+    <w:lsdException w:name="Colorful Shading Accent 4" w:uiPriority="71"/>
+    <w:lsdException w:name="Colorful List Accent 4" w:uiPriority="72"/>
+    <w:lsdException w:name="Colorful Grid Accent 4" w:uiPriority="73"/>
+    <w:lsdException w:name="Light Shading Accent 5" w:uiPriority="60"/>
+    <w:lsdException w:name="Light List Accent 5" w:uiPriority="61"/>
+    <w:lsdException w:name="Light Grid Accent 5" w:uiPriority="62"/>
+    <w:lsdException w:name="Medium Shading 1 Accent 5" w:uiPriority="63"/>
+    <w:lsdException w:name="Medium Shading 2 Accent 5" w:uiPriority="64"/>
+    <w:lsdException w:name="Medium List 1 Accent 5" w:uiPriority="65"/>
+    <w:lsdException w:name="Medium List 2 Accent 5" w:uiPriority="66"/>
+    <w:lsdException w:name="Medium Grid 1 Accent 5" w:uiPriority="67"/>
+    <w:lsdException w:name="Medium Grid 2 Accent 5" w:uiPriority="68"/>
+    <w:lsdException w:name="Medium Grid 3 Accent 5" w:uiPriority="69"/>
+    <w:lsdException w:name="Dark List Accent 5" w:uiPriority="70"/>
+    <w:lsdException w:name="Colorful Shading Accent 5" w:uiPriority="71"/>
+    <w:lsdException w:name="Colorful List Accent 5" w:uiPriority="72"/>
+    <w:lsdException w:name="Colorful Grid Accent 5" w:uiPriority="73"/>
+    <w:lsdException w:name="Light Shading Accent 6" w:uiPriority="60"/>
+    <w:lsdException w:name="Light List Accent 6" w:uiPriority="61"/>
+    <w:lsdException w:name="Light Grid Accent 6" w:uiPriority="62"/>
+    <w:lsdException w:name="Medium Shading 1 Accent 6" w:uiPriority="63"/>
+    <w:lsdException w:name="Medium Shading 2 Accent 6" w:uiPriority="64"/>
+    <w:lsdException w:name="Medium List 1 Accent 6" w:uiPriority="65"/>
+    <w:lsdException w:name="Medium List 2 Accent 6" w:uiPriority="66"/>
+    <w:lsdException w:name="Medium Grid 1 Accent 6" w:uiPriority="67"/>
+    <w:lsdException w:name="Medium Grid 2 Accent 6" w:uiPriority="68"/>
+    <w:lsdException w:name="Medium Grid 3 Accent 6" w:uiPriority="69"/>
+    <w:lsdException w:name="Dark List Accent 6" w:uiPriority="70"/>
+    <w:lsdException w:name="Colorful Shading Accent 6" w:uiPriority="71"/>
+    <w:lsdException w:name="Colorful List Accent 6" w:uiPriority="72"/>
+    <w:lsdException w:name="Colorful Grid Accent 6" w:uiPriority="73"/>
+    <w:lsdException w:name="Subtle Emphasis" w:uiPriority="19" w:qFormat="1"/>
+    <w:lsdException w:name="Intense Emphasis" w:uiPriority="21" w:qFormat="1"/>
+    <w:lsdException w:name="Subtle Reference" w:uiPriority="31" w:qFormat="1"/>
+    <w:lsdException w:name="Intense Reference" w:uiPriority="32" w:qFormat="1"/>
+    <w:lsdException w:name="Book Title" w:uiPriority="33" w:qFormat="1"/>
+    <w:lsdException w:name="Bibliography" w:semiHidden="1" w:uiPriority="37" w:unhideWhenUsed="1"/>
+    <w:lsdException w:name="TOC Heading" w:semiHidden="1" w:uiPriority="39" w:unhideWhenUsed="1" w:qFormat="1"/>
+    <w:lsdException w:name="Plain Table 1" w:uiPriority="41"/>
+    <w:lsdException w:name="Plain Table 2" w:uiPriority="42"/>
+    <w:lsdException w:name="Plain Table 3" w:uiPriority="43"/>
+    <w:lsdException w:name="Plain Table 4" w:uiPriority="44"/>
+    <w:lsdException w:name="Plain Table 5" w:uiPriority="45"/>
+    <w:lsdException w:name="Grid Table Light" w:uiPriority="40"/>
+    <w:lsdException w:name="Grid Table 1 Light" w:uiPriority="46"/>
+    <w:lsdException w:name="Grid Table 2" w:uiPriority="47"/>
+    <w:lsdException w:name="Grid Table 3" w:uiPriority="48"/>
+    <w:lsdException w:name="Grid Table 4" w:uiPriority="49"/>
+    <w:lsdException w:name="Grid Table 5 Dark" w:uiPriority="50"/>
+    <w:lsdException w:name="Grid Table 6 Colorful" w:uiPriority="51"/>
+    <w:lsdException w:name="Grid Table 7 Colorful" w:uiPriority="52"/>
+    <w:lsdException w:name="Grid Table 1 Light Accent 1" w:uiPriority="46"/>
+    <w:lsdException w:name="Grid Table 2 Accent 1" w:uiPriority="47"/>
+    <w:lsdException w:name="Grid Table 3 Accent 1" w:uiPriority="48"/>
+    <w:lsdException w:name="Grid Table 4 Accent 1" w:uiPriority="49"/>
+    <w:lsdException w:name="Grid Table 5 Dark Accent 1" w:uiPriority="50"/>
+    <w:lsdException w:name="Grid Table 6 Colorful Accent 1" w:uiPriority="51"/>
+    <w:lsdException w:name="Grid Table 7 Colorful Accent 1" w:uiPriority="52"/>
+    <w:lsdException w:name="Grid Table 1 Light Accent 2" w:uiPriority="46"/>
+    <w:lsdException w:name="Grid Table 2 Accent 2" w:uiPriority="47"/>
+    <w:lsdException w:name="Grid Table 3 Accent 2" w:uiPriority="48"/>
+    <w:lsdException w:name="Grid Table 4 Accent 2" w:uiPriority="49"/>
+    <w:lsdException w:name="Grid Table 5 Dark Accent 2" w:uiPriority="50"/>
+    <w:lsdException w:name="Grid Table 6 Colorful Accent 2" w:uiPriority="51"/>
+    <w:lsdException w:name="Grid Table 7 Colorful Accent 2" w:uiPriority="52"/>
+    <w:lsdException w:name="Grid Table 1 Light Accent 3" w:uiPriority="46"/>
+    <w:lsdException w:name="Grid Table 2 Accent 3" w:uiPriority="47"/>
+    <w:lsdException w:name="Grid Table 3 Accent 3" w:uiPriority="48"/>
+    <w:lsdException w:name="Grid Table 4 Accent 3" w:uiPriority="49"/>
+    <w:lsdException w:name="Grid Table 5 Dark Accent 3" w:uiPriority="50"/>
+    <w:lsdException w:name="Grid Table 6 Colorful Accent 3" w:uiPriority="51"/>
+    <w:lsdException w:name="Grid Table 7 Colorful Accent 3" w:uiPriority="52"/>
+    <w:lsdException w:name="Grid Table 1 Light Accent 4" w:uiPriority="46"/>
+    <w:lsdException w:name="Grid Table 2 Accent 4" w:uiPriority="47"/>
+    <w:lsdException w:name="Grid Table 3 Accent 4" w:uiPriority="48"/>
+    <w:lsdException w:name="Grid Table 4 Accent 4" w:uiPriority="49"/>
+    <w:lsdException w:name="Grid Table 5 Dark Accent 4" w:uiPriority="50"/>
+    <w:lsdException w:name="Grid Table 6 Colorful Accent 4" w:uiPriority="51"/>
+    <w:lsdException w:name="Grid Table 7 Colorful Accent 4" w:uiPriority="52"/>
+    <w:lsdException w:name="Grid Table 1 Light Accent 5" w:uiPriority="46"/>
+    <w:lsdException w:name="Grid Table 2 Accent 5" w:uiPriority="47"/>
+    <w:lsdException w:name="Grid Table 3 Accent 5" w:uiPriority="48"/>
+    <w:lsdException w:name="Grid Table 4 Accent 5" w:uiPriority="49"/>
+    <w:lsdException w:name="Grid Table 5 Dark Accent 5" w:uiPriority="50"/>
+    <w:lsdException w:name="Grid Table 6 Colorful Accent 5" w:uiPriority="51"/>
+    <w:lsdException w:name="Grid Table 7 Colorful Accent 5" w:uiPriority="52"/>
+    <w:lsdException w:name="Grid Table 1 Light Accent 6" w:uiPriority="46"/>
+    <w:lsdException w:name="Grid Table 2 Accent 6" w:uiPriority="47"/>
+    <w:lsdException w:name="Grid Table 3 Accent 6" w:uiPriority="48"/>
+    <w:lsdException w:name="Grid Table 4 Accent 6" w:uiPriority="49"/>
+    <w:lsdException w:name="Grid Table 5 Dark Accent 6" w:uiPriority="50"/>
+    <w:lsdException w:name="Grid Table 6 Colorful Accent 6" w:uiPriority="51"/>
+    <w:lsdException w:name="Grid Table 7 Colorful Accent 6" w:uiPriority="52"/>
+    <w:lsdException w:name="List Table 1 Light" w:uiPriority="46"/>
+    <w:lsdException w:name="List Table 2" w:uiPriority="47"/>
+    <w:lsdException w:name="List Table 3" w:uiPriority="48"/>
+    <w:lsdException w:name="List Table 4" w:uiPriority="49"/>
+    <w:lsdException w:name="List Table 5 Dark" w:uiPriority="50"/>
+    <w:lsdException w:name="List Table 6 Colorful" w:uiPriority="51"/>
+    <w:lsdException w:name="List Table 7 Colorful" w:uiPriority="52"/>
+    <w:lsdException w:name="List Table 1 Light Accent 1" w:uiPriority="46"/>
+    <w:lsdException w:name="List Table 2 Accent 1" w:uiPriority="47"/>
+    <w:lsdException w:name="List Table 3 Accent 1" w:uiPriority="48"/>
+    <w:lsdException w:name="List Table 4 Accent 1" w:uiPriority="49"/>
+    <w:lsdException w:name="List Table 5 Dark Accent 1" w:uiPriority="50"/>
+    <w:lsdException w:name="List Table 6 Colorful Accent 1" w:uiPriority="51"/>
+    <w:lsdException w:name="List Table 7 Colorful Accent 1" w:uiPriority="52"/>
+    <w:lsdException w:name="List Table 1 Light Accent 2" w:uiPriority="46"/>
+    <w:lsdException w:name="List Table 2 Accent 2" w:uiPriority="47"/>
+    <w:lsdException w:name="List Table 3 Accent 2" w:uiPriority="48"/>
+    <w:lsdException w:name="List Table 4 Accent 2" w:uiPriority="49"/>
+    <w:lsdException w:name="List Table 5 Dark Accent 2" w:uiPriority="50"/>
+    <w:lsdException w:name="List Table 6 Colorful Accent 2" w:uiPriority="51"/>
+    <w:lsdException w:name="List Table 7 Colorful Accent 2" w:uiPriority="52"/>
+    <w:lsdException w:name="List Table 1 Light Accent 3" w:uiPriority="46"/>
+    <w:lsdException w:name="List Table 2 Accent 3" w:uiPriority="47"/>
+    <w:lsdException w:name="List Table 3 Accent 3" w:uiPriority="48"/>
+    <w:lsdException w:name="List Table 4 Accent 3" w:uiPriority="49"/>
+    <w:lsdException w:name="List Table 5 Dark Accent 3" w:uiPriority="50"/>
+    <w:lsdException w:name="List Table 6 Colorful Accent 3" w:uiPriority="51"/>
+    <w:lsdException w:name="List Table 7 Colorful Accent 3" w:uiPriority="52"/>
+    <w:lsdException w:name="List Table 1 Light Accent 4" w:uiPriority="46"/>
+    <w:lsdException w:name="List Table 2 Accent 4" w:uiPriority="47"/>
+    <w:lsdException w:name="List Table 3 Accent 4" w:uiPriority="48"/>
+    <w:lsdException w:name="List Table 4 Accent 4" w:uiPriority="49"/>
+    <w:lsdException w:name="List Table 5 Dark Accent 4" w:uiPriority="50"/>
+    <w:lsdException w:name="List Table 6 Colorful Accent 4" w:uiPriority="51"/>
+    <w:lsdException w:name="List Table 7 Colorful Accent 4" w:uiPriority="52"/>
+    <w:lsdException w:name="List Table 1 Light Accent 5" w:uiPriority="46"/>
+    <w:lsdException w:name="List Table 2 Accent 5" w:uiPriority="47"/>
+    <w:lsdException w:name="List Table 3 Accent 5" w:uiPriority="48"/>
+    <w:lsdException w:name="List Table 4 Accent 5" w:uiPriority="49"/>
+    <w:lsdException w:name="List Table 5 Dark Accent 5" w:uiPriority="50"/>
+    <w:lsdException w:name="List Table 6 Colorful Accent 5" w:uiPriority="51"/>
+    <w:lsdException w:name="List Table 7 Colorful Accent 5" w:uiPriority="52"/>
+    <w:lsdException w:name="List Table 1 Light Accent 6" w:uiPriority="46"/>
+    <w:lsdException w:name="List Table 2 Accent 6" w:uiPriority="47"/>
+    <w:lsdException w:name="List Table 3 Accent 6" w:uiPriority="48"/>
+    <w:lsdException w:name="List Table 4 Accent 6" w:uiPriority="49"/>
+    <w:lsdException w:name="List Table 5 Dark Accent 6" w:uiPriority="50"/>
+    <w:lsdException w:name="List Table 6 Colorful Accent 6" w:uiPriority="51"/>
+    <w:lsdException w:name="List Table 7 Colorful Accent 6" w:uiPriority="52"/>
   </w:latentStyles>
   <w:style w:type="paragraph" w:default="1" w:styleId="Normal">
     <w:name w:val="Normal"/>
     <w:qFormat/>
     <w:rsid w:val="00345E81"/>
   </w:style>
-  <w:style w:type="paragraph" w:styleId="Ttulo1">
+  <w:style w:type="paragraph" w:styleId="Cabealho1">
     <w:name w:val="heading 1"/>
     <w:basedOn w:val="Normal"/>
     <w:next w:val="Normal"/>
-    <w:link w:val="Ttulo1Carcter"/>
+    <w:link w:val="Cabealho1Carter"/>
     <w:uiPriority w:val="9"/>
     <w:qFormat/>
     <w:rsid w:val="00906D0A"/>
@@ -8408,11 +8535,11 @@
       <w:szCs w:val="28"/>
     </w:rPr>
   </w:style>
-  <w:style w:type="paragraph" w:styleId="Ttulo2">
+  <w:style w:type="paragraph" w:styleId="Cabealho2">
     <w:name w:val="heading 2"/>
     <w:basedOn w:val="Normal"/>
     <w:next w:val="Normal"/>
-    <w:link w:val="Ttulo2Carcter"/>
+    <w:link w:val="Cabealho2Carter"/>
     <w:uiPriority w:val="9"/>
     <w:unhideWhenUsed/>
     <w:qFormat/>
@@ -8443,7 +8570,6 @@
     <w:uiPriority w:val="99"/>
     <w:semiHidden/>
     <w:unhideWhenUsed/>
-    <w:qFormat/>
     <w:tblPr>
       <w:tblInd w:w="0" w:type="dxa"/>
       <w:tblCellMar>
@@ -8463,7 +8589,7 @@
   <w:style w:type="paragraph" w:styleId="Cabealho">
     <w:name w:val="header"/>
     <w:basedOn w:val="Normal"/>
-    <w:link w:val="CabealhoCarcter"/>
+    <w:link w:val="CabealhoCarter"/>
     <w:uiPriority w:val="99"/>
     <w:semiHidden/>
     <w:unhideWhenUsed/>
@@ -8476,8 +8602,8 @@
       <w:spacing w:after="0" w:line="240" w:lineRule="auto"/>
     </w:pPr>
   </w:style>
-  <w:style w:type="character" w:customStyle="1" w:styleId="CabealhoCarcter">
-    <w:name w:val="Cabeçalho Carácter"/>
+  <w:style w:type="character" w:customStyle="1" w:styleId="CabealhoCarter">
+    <w:name w:val="Cabeçalho Caráter"/>
     <w:basedOn w:val="Tipodeletrapredefinidodopargrafo"/>
     <w:link w:val="Cabealho"/>
     <w:uiPriority w:val="99"/>
@@ -8487,7 +8613,7 @@
   <w:style w:type="paragraph" w:styleId="Rodap">
     <w:name w:val="footer"/>
     <w:basedOn w:val="Normal"/>
-    <w:link w:val="RodapCarcter"/>
+    <w:link w:val="RodapCarter"/>
     <w:uiPriority w:val="99"/>
     <w:semiHidden/>
     <w:unhideWhenUsed/>
@@ -8500,8 +8626,8 @@
       <w:spacing w:after="0" w:line="240" w:lineRule="auto"/>
     </w:pPr>
   </w:style>
-  <w:style w:type="character" w:customStyle="1" w:styleId="RodapCarcter">
-    <w:name w:val="Rodapé Carácter"/>
+  <w:style w:type="character" w:customStyle="1" w:styleId="RodapCarter">
+    <w:name w:val="Rodapé Caráter"/>
     <w:basedOn w:val="Tipodeletrapredefinidodopargrafo"/>
     <w:link w:val="Rodap"/>
     <w:uiPriority w:val="99"/>
@@ -8521,7 +8647,7 @@
   <w:style w:type="paragraph" w:styleId="Textodebalo">
     <w:name w:val="Balloon Text"/>
     <w:basedOn w:val="Normal"/>
-    <w:link w:val="TextodebaloCarcter"/>
+    <w:link w:val="TextodebaloCarter"/>
     <w:uiPriority w:val="99"/>
     <w:semiHidden/>
     <w:unhideWhenUsed/>
@@ -8535,8 +8661,8 @@
       <w:szCs w:val="16"/>
     </w:rPr>
   </w:style>
-  <w:style w:type="character" w:customStyle="1" w:styleId="TextodebaloCarcter">
-    <w:name w:val="Texto de balão Carácter"/>
+  <w:style w:type="character" w:customStyle="1" w:styleId="TextodebaloCarter">
+    <w:name w:val="Texto de balão Caráter"/>
     <w:basedOn w:val="Tipodeletrapredefinidodopargrafo"/>
     <w:link w:val="Textodebalo"/>
     <w:uiPriority w:val="99"/>
@@ -8550,7 +8676,7 @@
   </w:style>
   <w:style w:type="paragraph" w:styleId="SemEspaamento">
     <w:name w:val="No Spacing"/>
-    <w:link w:val="SemEspaamentoCarcter"/>
+    <w:link w:val="SemEspaamentoCarter"/>
     <w:uiPriority w:val="1"/>
     <w:qFormat/>
     <w:rsid w:val="00906D0A"/>
@@ -8561,8 +8687,8 @@
       <w:rFonts w:eastAsiaTheme="minorEastAsia"/>
     </w:rPr>
   </w:style>
-  <w:style w:type="character" w:customStyle="1" w:styleId="SemEspaamentoCarcter">
-    <w:name w:val="Sem Espaçamento Carácter"/>
+  <w:style w:type="character" w:customStyle="1" w:styleId="SemEspaamentoCarter">
+    <w:name w:val="Sem Espaçamento Caráter"/>
     <w:basedOn w:val="Tipodeletrapredefinidodopargrafo"/>
     <w:link w:val="SemEspaamento"/>
     <w:uiPriority w:val="1"/>
@@ -8597,10 +8723,10 @@
       </w:tblCellMar>
     </w:tblPr>
   </w:style>
-  <w:style w:type="character" w:customStyle="1" w:styleId="Ttulo1Carcter">
-    <w:name w:val="Título 1 Carácter"/>
+  <w:style w:type="character" w:customStyle="1" w:styleId="Cabealho1Carter">
+    <w:name w:val="Cabeçalho 1 Caráter"/>
     <w:basedOn w:val="Tipodeletrapredefinidodopargrafo"/>
-    <w:link w:val="Ttulo1"/>
+    <w:link w:val="Cabealho1"/>
     <w:uiPriority w:val="9"/>
     <w:rsid w:val="00906D0A"/>
     <w:rPr>
@@ -8612,9 +8738,9 @@
       <w:szCs w:val="28"/>
     </w:rPr>
   </w:style>
-  <w:style w:type="paragraph" w:styleId="Ttulodondice">
+  <w:style w:type="paragraph" w:styleId="Cabealhodondice">
     <w:name w:val="TOC Heading"/>
-    <w:basedOn w:val="Ttulo1"/>
+    <w:basedOn w:val="Cabealho1"/>
     <w:next w:val="Normal"/>
     <w:uiPriority w:val="39"/>
     <w:semiHidden/>
@@ -8689,10 +8815,10 @@
       <w:spacing w:after="0"/>
     </w:pPr>
   </w:style>
-  <w:style w:type="character" w:customStyle="1" w:styleId="Ttulo2Carcter">
-    <w:name w:val="Título 2 Carácter"/>
+  <w:style w:type="character" w:customStyle="1" w:styleId="Cabealho2Carter">
+    <w:name w:val="Cabeçalho 2 Caráter"/>
     <w:basedOn w:val="Tipodeletrapredefinidodopargrafo"/>
-    <w:link w:val="Ttulo2"/>
+    <w:link w:val="Cabealho2"/>
     <w:uiPriority w:val="9"/>
     <w:rsid w:val="00BE20D4"/>
     <w:rPr>
@@ -8719,7 +8845,7 @@
   <w:style w:type="paragraph" w:styleId="Textodecomentrio">
     <w:name w:val="annotation text"/>
     <w:basedOn w:val="Normal"/>
-    <w:link w:val="TextodecomentrioCarcter"/>
+    <w:link w:val="TextodecomentrioCarter"/>
     <w:uiPriority w:val="99"/>
     <w:semiHidden/>
     <w:unhideWhenUsed/>
@@ -8732,8 +8858,8 @@
       <w:szCs w:val="20"/>
     </w:rPr>
   </w:style>
-  <w:style w:type="character" w:customStyle="1" w:styleId="TextodecomentrioCarcter">
-    <w:name w:val="Texto de comentário Carácter"/>
+  <w:style w:type="character" w:customStyle="1" w:styleId="TextodecomentrioCarter">
+    <w:name w:val="Texto de comentário Caráter"/>
     <w:basedOn w:val="Tipodeletrapredefinidodopargrafo"/>
     <w:link w:val="Textodecomentrio"/>
     <w:uiPriority w:val="99"/>
@@ -8748,7 +8874,7 @@
     <w:name w:val="annotation subject"/>
     <w:basedOn w:val="Textodecomentrio"/>
     <w:next w:val="Textodecomentrio"/>
-    <w:link w:val="AssuntodecomentrioCarcter"/>
+    <w:link w:val="AssuntodecomentrioCarter"/>
     <w:uiPriority w:val="99"/>
     <w:semiHidden/>
     <w:unhideWhenUsed/>
@@ -8758,9 +8884,9 @@
       <w:bCs/>
     </w:rPr>
   </w:style>
-  <w:style w:type="character" w:customStyle="1" w:styleId="AssuntodecomentrioCarcter">
-    <w:name w:val="Assunto de comentário Carácter"/>
-    <w:basedOn w:val="TextodecomentrioCarcter"/>
+  <w:style w:type="character" w:customStyle="1" w:styleId="AssuntodecomentrioCarter">
+    <w:name w:val="Assunto de comentário Caráter"/>
+    <w:basedOn w:val="TextodecomentrioCarter"/>
     <w:link w:val="Assuntodecomentrio"/>
     <w:uiPriority w:val="99"/>
     <w:semiHidden/>
@@ -8768,6 +8894,8 @@
     <w:rPr>
       <w:b/>
       <w:bCs/>
+      <w:sz w:val="20"/>
+      <w:szCs w:val="20"/>
     </w:rPr>
   </w:style>
 </w:styles>
@@ -9080,7 +9208,7 @@
 </file>
 
 <file path=customXml/itemProps2.xml><?xml version="1.0" encoding="utf-8"?>
-<ds:datastoreItem xmlns:ds="http://schemas.openxmlformats.org/officeDocument/2006/customXml" ds:itemID="{297B6D72-B555-4F2F-8DB9-01AF54F91C54}">
+<ds:datastoreItem xmlns:ds="http://schemas.openxmlformats.org/officeDocument/2006/customXml" ds:itemID="{BBCE4C2C-6851-4264-9895-FCCEEF96DAD6}">
   <ds:schemaRefs>
     <ds:schemaRef ds:uri="http://schemas.openxmlformats.org/officeDocument/2006/bibliography"/>
   </ds:schemaRefs>

--- a/trunk/Docs/Processes/Requirements Analysis Process.docx
+++ b/trunk/Docs/Processes/Requirements Analysis Process.docx
@@ -5342,19 +5342,7 @@
         <w:rPr>
           <w:lang w:val="en-US"/>
         </w:rPr>
-        <w:t xml:space="preserve"> (using Change Requirement </w:t>
-      </w:r>
-      <w:r>
-        <w:rPr>
-          <w:lang w:val="en-US"/>
-        </w:rPr>
-        <w:t>Template</w:t>
-      </w:r>
-      <w:r>
-        <w:rPr>
-          <w:lang w:val="en-US"/>
-        </w:rPr>
-        <w:t>)</w:t>
+        <w:t xml:space="preserve"> (using Change Requirement Template)</w:t>
       </w:r>
       <w:r>
         <w:rPr>
@@ -5461,15 +5449,7 @@
         <w:rPr>
           <w:lang w:val="en-US"/>
         </w:rPr>
-        <w:t>Present the request change to three p</w:t>
-      </w:r>
-      <w:bookmarkStart w:id="11" w:name="_GoBack"/>
-      <w:bookmarkEnd w:id="11"/>
-      <w:r>
-        <w:rPr>
-          <w:lang w:val="en-US"/>
-        </w:rPr>
-        <w:t>eople:</w:t>
+        <w:t>Present the request change to three people:</w:t>
       </w:r>
     </w:p>
     <w:p>
@@ -5911,7 +5891,112 @@
         <w:rPr>
           <w:lang w:val="en-US"/>
         </w:rPr>
-        <w:t xml:space="preserve">The activity of deprecating a requirement is similar to the update activity with the distinction that at least some of the requirements involved in the activity will not be baselined but deprecated. </w:t>
+        <w:t>The activity of deprecating a requirement is similar to the update activity with the distinction that at least some of the requirements involved in the activity will not be baselined but deprecated.</w:t>
+      </w:r>
+    </w:p>
+    <w:p>
+      <w:pPr>
+        <w:jc w:val="both"/>
+        <w:rPr>
+          <w:lang w:val="en-US"/>
+        </w:rPr>
+      </w:pPr>
+    </w:p>
+    <w:p>
+      <w:pPr>
+        <w:jc w:val="both"/>
+        <w:rPr>
+          <w:lang w:val="en-US"/>
+        </w:rPr>
+      </w:pPr>
+    </w:p>
+    <w:p>
+      <w:pPr>
+        <w:jc w:val="both"/>
+        <w:rPr>
+          <w:lang w:val="en-US"/>
+        </w:rPr>
+      </w:pPr>
+    </w:p>
+    <w:p>
+      <w:pPr>
+        <w:jc w:val="both"/>
+        <w:rPr>
+          <w:lang w:val="en-US"/>
+        </w:rPr>
+      </w:pPr>
+    </w:p>
+    <w:p>
+      <w:pPr>
+        <w:pStyle w:val="PargrafodaLista"/>
+        <w:numPr>
+          <w:ilvl w:val="0"/>
+          <w:numId w:val="3"/>
+        </w:numPr>
+        <w:jc w:val="both"/>
+        <w:rPr>
+          <w:rFonts w:asciiTheme="majorHAnsi" w:eastAsiaTheme="majorEastAsia" w:hAnsiTheme="majorHAnsi" w:cstheme="majorBidi"/>
+          <w:b/>
+          <w:bCs/>
+          <w:color w:val="365F91" w:themeColor="accent1" w:themeShade="BF"/>
+          <w:sz w:val="28"/>
+          <w:szCs w:val="28"/>
+          <w:lang w:val="en-US"/>
+        </w:rPr>
+      </w:pPr>
+      <w:r>
+        <w:rPr>
+          <w:rFonts w:asciiTheme="majorHAnsi" w:eastAsiaTheme="majorEastAsia" w:hAnsiTheme="majorHAnsi" w:cstheme="majorBidi"/>
+          <w:b/>
+          <w:bCs/>
+          <w:color w:val="365F91" w:themeColor="accent1" w:themeShade="BF"/>
+          <w:sz w:val="28"/>
+          <w:szCs w:val="28"/>
+          <w:lang w:val="en-US"/>
+        </w:rPr>
+        <w:lastRenderedPageBreak/>
+        <w:t xml:space="preserve">Flow Chart </w:t>
+      </w:r>
+    </w:p>
+    <w:p>
+      <w:pPr>
+        <w:jc w:val="center"/>
+        <w:rPr>
+          <w:rFonts w:asciiTheme="majorHAnsi" w:eastAsiaTheme="majorEastAsia" w:hAnsiTheme="majorHAnsi" w:cstheme="majorBidi"/>
+          <w:b/>
+          <w:bCs/>
+          <w:color w:val="365F91" w:themeColor="accent1" w:themeShade="BF"/>
+          <w:sz w:val="28"/>
+          <w:szCs w:val="28"/>
+          <w:lang w:val="en-US"/>
+        </w:rPr>
+      </w:pPr>
+      <w:r>
+        <w:object w:dxaOrig="13726" w:dyaOrig="11221">
+          <v:shapetype id="_x0000_t75" coordsize="21600,21600" o:spt="75" o:preferrelative="t" path="m@4@5l@4@11@9@11@9@5xe" filled="f" stroked="f">
+            <v:stroke joinstyle="miter"/>
+            <v:formulas>
+              <v:f eqn="if lineDrawn pixelLineWidth 0"/>
+              <v:f eqn="sum @0 1 0"/>
+              <v:f eqn="sum 0 0 @1"/>
+              <v:f eqn="prod @2 1 2"/>
+              <v:f eqn="prod @3 21600 pixelWidth"/>
+              <v:f eqn="prod @3 21600 pixelHeight"/>
+              <v:f eqn="sum @0 0 1"/>
+              <v:f eqn="prod @6 1 2"/>
+              <v:f eqn="prod @7 21600 pixelWidth"/>
+              <v:f eqn="sum @8 21600 0"/>
+              <v:f eqn="prod @7 21600 pixelHeight"/>
+              <v:f eqn="sum @10 21600 0"/>
+            </v:formulas>
+            <v:path o:extrusionok="f" gradientshapeok="t" o:connecttype="rect"/>
+            <o:lock v:ext="edit" aspectratio="t"/>
+          </v:shapetype>
+          <v:shape id="_x0000_i1025" type="#_x0000_t75" style="width:400.5pt;height:327.75pt" o:ole="">
+            <v:imagedata r:id="rId14" o:title=""/>
+          </v:shape>
+          <o:OLEObject Type="Embed" ProgID="Visio.Drawing.15" ShapeID="_x0000_i1025" DrawAspect="Content" ObjectID="_1424944103" r:id="rId15"/>
+        </w:object>
       </w:r>
     </w:p>
     <w:p>
@@ -5925,14 +6010,14 @@
           <w:lang w:val="en-US"/>
         </w:rPr>
       </w:pPr>
-      <w:bookmarkStart w:id="12" w:name="_Toc350594980"/>
+      <w:bookmarkStart w:id="11" w:name="_Toc350594980"/>
       <w:r>
         <w:rPr>
           <w:lang w:val="en-US"/>
         </w:rPr>
         <w:t>Tools</w:t>
       </w:r>
-      <w:bookmarkEnd w:id="12"/>
+      <w:bookmarkEnd w:id="11"/>
     </w:p>
     <w:p>
       <w:pPr>
@@ -5983,15 +6068,14 @@
           <w:lang w:val="en-US"/>
         </w:rPr>
       </w:pPr>
-      <w:bookmarkStart w:id="13" w:name="_Toc350594981"/>
-      <w:r>
-        <w:rPr>
-          <w:lang w:val="en-US"/>
-        </w:rPr>
-        <w:lastRenderedPageBreak/>
+      <w:bookmarkStart w:id="12" w:name="_Toc350594981"/>
+      <w:r>
+        <w:rPr>
+          <w:lang w:val="en-US"/>
+        </w:rPr>
         <w:t>Related Processes</w:t>
       </w:r>
-      <w:bookmarkEnd w:id="13"/>
+      <w:bookmarkEnd w:id="12"/>
     </w:p>
     <w:p>
       <w:pPr>
@@ -6036,14 +6120,14 @@
           <w:lang w:val="en-US"/>
         </w:rPr>
       </w:pPr>
-      <w:bookmarkStart w:id="14" w:name="_Toc350594982"/>
+      <w:bookmarkStart w:id="13" w:name="_Toc350594982"/>
       <w:r>
         <w:rPr>
           <w:lang w:val="en-US"/>
         </w:rPr>
         <w:t>Measures</w:t>
       </w:r>
-      <w:bookmarkEnd w:id="14"/>
+      <w:bookmarkEnd w:id="13"/>
     </w:p>
     <w:p>
       <w:pPr>
@@ -6091,7 +6175,15 @@
         <w:rPr>
           <w:lang w:val="en-US"/>
         </w:rPr>
-        <w:t>Number of valid requirements ate each point in time</w:t>
+        <w:t xml:space="preserve">Number of </w:t>
+      </w:r>
+      <w:bookmarkStart w:id="14" w:name="_GoBack"/>
+      <w:bookmarkEnd w:id="14"/>
+      <w:r>
+        <w:rPr>
+          <w:lang w:val="en-US"/>
+        </w:rPr>
+        <w:t>valid requirements ate each point in time</w:t>
       </w:r>
     </w:p>
     <w:p>
@@ -6127,7 +6219,19 @@
         <w:rPr>
           <w:lang w:val="en-US"/>
         </w:rPr>
-        <w:t>Percentage of requirements that posses a certain number of connections</w:t>
+        <w:t xml:space="preserve">Percentage of requirements that </w:t>
+      </w:r>
+      <w:r>
+        <w:rPr>
+          <w:lang w:val="en-US"/>
+        </w:rPr>
+        <w:t>possess</w:t>
+      </w:r>
+      <w:r>
+        <w:rPr>
+          <w:lang w:val="en-US"/>
+        </w:rPr>
+        <w:t xml:space="preserve"> a certain number of connections</w:t>
       </w:r>
     </w:p>
     <w:p>
@@ -6166,24 +6270,8 @@
         <w:t xml:space="preserve">Number of requirements by version number </w:t>
       </w:r>
     </w:p>
-    <w:p>
-      <w:pPr>
-        <w:rPr>
-          <w:lang w:val="en-US"/>
-        </w:rPr>
-      </w:pPr>
-    </w:p>
-    <w:p>
-      <w:pPr>
-        <w:pStyle w:val="PargrafodaLista"/>
-        <w:ind w:left="1440"/>
-        <w:rPr>
-          <w:lang w:val="en-US"/>
-        </w:rPr>
-      </w:pPr>
-    </w:p>
     <w:sectPr>
-      <w:footerReference w:type="first" r:id="rId14"/>
+      <w:footerReference w:type="first" r:id="rId16"/>
       <w:pgSz w:w="11906" w:h="16838"/>
       <w:pgMar w:top="1417" w:right="1701" w:bottom="1417" w:left="1701" w:header="708" w:footer="708" w:gutter="0"/>
       <w:pgNumType w:start="1"/>
@@ -6425,7 +6513,7 @@
         <w:noProof/>
         <w:lang w:val="en-US"/>
       </w:rPr>
-      <w:t>3</w:t>
+      <w:t>5</w:t>
     </w:r>
     <w:r>
       <w:fldChar w:fldCharType="end"/>
@@ -9208,7 +9296,7 @@
 </file>
 
 <file path=customXml/itemProps2.xml><?xml version="1.0" encoding="utf-8"?>
-<ds:datastoreItem xmlns:ds="http://schemas.openxmlformats.org/officeDocument/2006/customXml" ds:itemID="{BBCE4C2C-6851-4264-9895-FCCEEF96DAD6}">
+<ds:datastoreItem xmlns:ds="http://schemas.openxmlformats.org/officeDocument/2006/customXml" ds:itemID="{F7850994-DCD7-49AE-BCBE-BCEF6C072C48}">
   <ds:schemaRefs>
     <ds:schemaRef ds:uri="http://schemas.openxmlformats.org/officeDocument/2006/bibliography"/>
   </ds:schemaRefs>

--- a/trunk/Docs/Processes/Requirements Analysis Process.docx
+++ b/trunk/Docs/Processes/Requirements Analysis Process.docx
@@ -58,7 +58,7 @@
                   </w:tcPr>
                   <w:p>
                     <w:pPr>
-                      <w:pStyle w:val="SemEspaamento"/>
+                      <w:pStyle w:val="NoSpacing"/>
                       <w:rPr>
                         <w:rFonts w:asciiTheme="majorHAnsi" w:eastAsiaTheme="majorEastAsia" w:hAnsiTheme="majorHAnsi" w:cstheme="majorBidi"/>
                         <w:lang w:val="en-US"/>
@@ -99,7 +99,7 @@
                 <w:sdtContent>
                   <w:p>
                     <w:pPr>
-                      <w:pStyle w:val="SemEspaamento"/>
+                      <w:pStyle w:val="NoSpacing"/>
                       <w:rPr>
                         <w:rFonts w:asciiTheme="majorHAnsi" w:eastAsiaTheme="majorEastAsia" w:hAnsiTheme="majorHAnsi" w:cstheme="majorBidi"/>
                         <w:color w:val="4F81BD" w:themeColor="accent1"/>
@@ -149,7 +149,7 @@
                   </w:tcPr>
                   <w:p>
                     <w:pPr>
-                      <w:pStyle w:val="SemEspaamento"/>
+                      <w:pStyle w:val="NoSpacing"/>
                       <w:rPr>
                         <w:rFonts w:asciiTheme="majorHAnsi" w:eastAsiaTheme="majorEastAsia" w:hAnsiTheme="majorHAnsi" w:cstheme="majorBidi"/>
                         <w:lang w:val="en-US"/>
@@ -217,7 +217,7 @@
                 <w:sdtContent>
                   <w:p>
                     <w:pPr>
-                      <w:pStyle w:val="SemEspaamento"/>
+                      <w:pStyle w:val="NoSpacing"/>
                       <w:rPr>
                         <w:color w:val="4F81BD" w:themeColor="accent1"/>
                         <w:lang w:val="en-US"/>
@@ -253,7 +253,7 @@
                 <w:sdtContent>
                   <w:p>
                     <w:pPr>
-                      <w:pStyle w:val="SemEspaamento"/>
+                      <w:pStyle w:val="NoSpacing"/>
                       <w:rPr>
                         <w:color w:val="4F81BD" w:themeColor="accent1"/>
                         <w:lang w:val="en-US"/>
@@ -270,7 +270,7 @@
               </w:sdt>
               <w:p>
                 <w:pPr>
-                  <w:pStyle w:val="SemEspaamento"/>
+                  <w:pStyle w:val="NoSpacing"/>
                   <w:rPr>
                     <w:color w:val="4F81BD" w:themeColor="accent1"/>
                     <w:lang w:val="en-US"/>
@@ -343,7 +343,7 @@
       <w:sdtContent>
         <w:p>
           <w:pPr>
-            <w:pStyle w:val="Cabealhodondice"/>
+            <w:pStyle w:val="TOCHeading"/>
             <w:rPr>
               <w:lang w:val="en-US"/>
             </w:rPr>
@@ -357,7 +357,7 @@
         </w:p>
         <w:p>
           <w:pPr>
-            <w:pStyle w:val="ndice1"/>
+            <w:pStyle w:val="TOC1"/>
             <w:tabs>
               <w:tab w:val="left" w:pos="440"/>
               <w:tab w:val="right" w:leader="dot" w:pos="8494"/>
@@ -388,7 +388,7 @@
           <w:hyperlink w:anchor="_Toc350594971" w:history="1">
             <w:r>
               <w:rPr>
-                <w:rStyle w:val="Hiperligao"/>
+                <w:rStyle w:val="Hyperlink"/>
                 <w:lang w:val="en-US"/>
               </w:rPr>
               <w:t>1.</w:t>
@@ -402,7 +402,7 @@
             </w:r>
             <w:r>
               <w:rPr>
-                <w:rStyle w:val="Hiperligao"/>
+                <w:rStyle w:val="Hyperlink"/>
                 <w:lang w:val="en-US"/>
               </w:rPr>
               <w:t>Purpose</w:t>
@@ -459,7 +459,7 @@
         </w:p>
         <w:p>
           <w:pPr>
-            <w:pStyle w:val="ndice1"/>
+            <w:pStyle w:val="TOC1"/>
             <w:tabs>
               <w:tab w:val="left" w:pos="440"/>
               <w:tab w:val="right" w:leader="dot" w:pos="8494"/>
@@ -472,7 +472,7 @@
           <w:hyperlink w:anchor="_Toc350594972" w:history="1">
             <w:r>
               <w:rPr>
-                <w:rStyle w:val="Hiperligao"/>
+                <w:rStyle w:val="Hyperlink"/>
                 <w:lang w:val="en-US"/>
               </w:rPr>
               <w:t>2.</w:t>
@@ -486,7 +486,7 @@
             </w:r>
             <w:r>
               <w:rPr>
-                <w:rStyle w:val="Hiperligao"/>
+                <w:rStyle w:val="Hyperlink"/>
                 <w:lang w:val="en-US"/>
               </w:rPr>
               <w:t>Inputs and Outputs</w:t>
@@ -543,7 +543,7 @@
         </w:p>
         <w:p>
           <w:pPr>
-            <w:pStyle w:val="ndice1"/>
+            <w:pStyle w:val="TOC1"/>
             <w:tabs>
               <w:tab w:val="left" w:pos="660"/>
               <w:tab w:val="right" w:leader="dot" w:pos="8494"/>
@@ -556,7 +556,7 @@
           <w:hyperlink w:anchor="_Toc350594973" w:history="1">
             <w:r>
               <w:rPr>
-                <w:rStyle w:val="Hiperligao"/>
+                <w:rStyle w:val="Hyperlink"/>
                 <w:lang w:val="en-US"/>
               </w:rPr>
               <w:t>2.1.</w:t>
@@ -570,7 +570,7 @@
             </w:r>
             <w:r>
               <w:rPr>
-                <w:rStyle w:val="Hiperligao"/>
+                <w:rStyle w:val="Hyperlink"/>
                 <w:lang w:val="en-US"/>
               </w:rPr>
               <w:t>Inputs</w:t>
@@ -627,7 +627,7 @@
         </w:p>
         <w:p>
           <w:pPr>
-            <w:pStyle w:val="ndice1"/>
+            <w:pStyle w:val="TOC1"/>
             <w:tabs>
               <w:tab w:val="left" w:pos="660"/>
               <w:tab w:val="right" w:leader="dot" w:pos="8494"/>
@@ -640,7 +640,7 @@
           <w:hyperlink w:anchor="_Toc350594974" w:history="1">
             <w:r>
               <w:rPr>
-                <w:rStyle w:val="Hiperligao"/>
+                <w:rStyle w:val="Hyperlink"/>
                 <w:lang w:val="en-US"/>
               </w:rPr>
               <w:t>2.2.</w:t>
@@ -654,7 +654,7 @@
             </w:r>
             <w:r>
               <w:rPr>
-                <w:rStyle w:val="Hiperligao"/>
+                <w:rStyle w:val="Hyperlink"/>
                 <w:lang w:val="en-US"/>
               </w:rPr>
               <w:t>Outputs</w:t>
@@ -711,7 +711,7 @@
         </w:p>
         <w:p>
           <w:pPr>
-            <w:pStyle w:val="ndice1"/>
+            <w:pStyle w:val="TOC1"/>
             <w:tabs>
               <w:tab w:val="left" w:pos="440"/>
               <w:tab w:val="right" w:leader="dot" w:pos="8494"/>
@@ -724,7 +724,7 @@
           <w:hyperlink w:anchor="_Toc350594975" w:history="1">
             <w:r>
               <w:rPr>
-                <w:rStyle w:val="Hiperligao"/>
+                <w:rStyle w:val="Hyperlink"/>
                 <w:lang w:val="en-US"/>
               </w:rPr>
               <w:t>3.</w:t>
@@ -738,7 +738,7 @@
             </w:r>
             <w:r>
               <w:rPr>
-                <w:rStyle w:val="Hiperligao"/>
+                <w:rStyle w:val="Hyperlink"/>
                 <w:lang w:val="en-US"/>
               </w:rPr>
               <w:t>Activities</w:t>
@@ -795,7 +795,7 @@
         </w:p>
         <w:p>
           <w:pPr>
-            <w:pStyle w:val="ndice1"/>
+            <w:pStyle w:val="TOC1"/>
             <w:tabs>
               <w:tab w:val="left" w:pos="660"/>
               <w:tab w:val="right" w:leader="dot" w:pos="8494"/>
@@ -808,7 +808,7 @@
           <w:hyperlink w:anchor="_Toc350594976" w:history="1">
             <w:r>
               <w:rPr>
-                <w:rStyle w:val="Hiperligao"/>
+                <w:rStyle w:val="Hyperlink"/>
                 <w:lang w:val="en-US"/>
               </w:rPr>
               <w:t>3.1.</w:t>
@@ -822,7 +822,7 @@
             </w:r>
             <w:r>
               <w:rPr>
-                <w:rStyle w:val="Hiperligao"/>
+                <w:rStyle w:val="Hyperlink"/>
                 <w:lang w:val="en-US"/>
               </w:rPr>
               <w:t>Elicit Customer needs</w:t>
@@ -879,7 +879,7 @@
         </w:p>
         <w:p>
           <w:pPr>
-            <w:pStyle w:val="ndice1"/>
+            <w:pStyle w:val="TOC1"/>
             <w:tabs>
               <w:tab w:val="left" w:pos="660"/>
               <w:tab w:val="right" w:leader="dot" w:pos="8494"/>
@@ -892,7 +892,7 @@
           <w:hyperlink w:anchor="_Toc350594977" w:history="1">
             <w:r>
               <w:rPr>
-                <w:rStyle w:val="Hiperligao"/>
+                <w:rStyle w:val="Hyperlink"/>
                 <w:lang w:val="en-US"/>
               </w:rPr>
               <w:t>3.2.</w:t>
@@ -906,7 +906,7 @@
             </w:r>
             <w:r>
               <w:rPr>
-                <w:rStyle w:val="Hiperligao"/>
+                <w:rStyle w:val="Hyperlink"/>
                 <w:lang w:val="en-US"/>
               </w:rPr>
               <w:t>Define Assumptions and Restrains</w:t>
@@ -963,7 +963,7 @@
         </w:p>
         <w:p>
           <w:pPr>
-            <w:pStyle w:val="ndice1"/>
+            <w:pStyle w:val="TOC1"/>
             <w:tabs>
               <w:tab w:val="left" w:pos="660"/>
               <w:tab w:val="right" w:leader="dot" w:pos="8494"/>
@@ -976,7 +976,7 @@
           <w:hyperlink w:anchor="_Toc350594978" w:history="1">
             <w:r>
               <w:rPr>
-                <w:rStyle w:val="Hiperligao"/>
+                <w:rStyle w:val="Hyperlink"/>
                 <w:lang w:val="en-US"/>
               </w:rPr>
               <w:t>3.3.</w:t>
@@ -990,7 +990,7 @@
             </w:r>
             <w:r>
               <w:rPr>
-                <w:rStyle w:val="Hiperligao"/>
+                <w:rStyle w:val="Hyperlink"/>
                 <w:lang w:val="en-US"/>
               </w:rPr>
               <w:t>Definition of use cases or user stories</w:t>
@@ -1047,7 +1047,7 @@
         </w:p>
         <w:p>
           <w:pPr>
-            <w:pStyle w:val="ndice1"/>
+            <w:pStyle w:val="TOC1"/>
             <w:tabs>
               <w:tab w:val="left" w:pos="660"/>
               <w:tab w:val="right" w:leader="dot" w:pos="8494"/>
@@ -1060,7 +1060,7 @@
           <w:hyperlink w:anchor="_Toc350594979" w:history="1">
             <w:r>
               <w:rPr>
-                <w:rStyle w:val="Hiperligao"/>
+                <w:rStyle w:val="Hyperlink"/>
                 <w:lang w:val="en-US"/>
               </w:rPr>
               <w:t>3.4.</w:t>
@@ -1074,7 +1074,7 @@
             </w:r>
             <w:r>
               <w:rPr>
-                <w:rStyle w:val="Hiperligao"/>
+                <w:rStyle w:val="Hyperlink"/>
                 <w:lang w:val="en-US"/>
               </w:rPr>
               <w:t>Specification of System Requirements</w:t>
@@ -1131,7 +1131,7 @@
         </w:p>
         <w:p>
           <w:pPr>
-            <w:pStyle w:val="ndice1"/>
+            <w:pStyle w:val="TOC1"/>
             <w:tabs>
               <w:tab w:val="left" w:pos="440"/>
               <w:tab w:val="right" w:leader="dot" w:pos="8494"/>
@@ -1144,7 +1144,7 @@
           <w:hyperlink w:anchor="_Toc350594980" w:history="1">
             <w:r>
               <w:rPr>
-                <w:rStyle w:val="Hiperligao"/>
+                <w:rStyle w:val="Hyperlink"/>
                 <w:lang w:val="en-US"/>
               </w:rPr>
               <w:t>4.</w:t>
@@ -1158,7 +1158,7 @@
             </w:r>
             <w:r>
               <w:rPr>
-                <w:rStyle w:val="Hiperligao"/>
+                <w:rStyle w:val="Hyperlink"/>
                 <w:lang w:val="en-US"/>
               </w:rPr>
               <w:t>Tools</w:t>
@@ -1215,7 +1215,7 @@
         </w:p>
         <w:p>
           <w:pPr>
-            <w:pStyle w:val="ndice1"/>
+            <w:pStyle w:val="TOC1"/>
             <w:tabs>
               <w:tab w:val="left" w:pos="440"/>
               <w:tab w:val="right" w:leader="dot" w:pos="8494"/>
@@ -1228,7 +1228,7 @@
           <w:hyperlink w:anchor="_Toc350594981" w:history="1">
             <w:r>
               <w:rPr>
-                <w:rStyle w:val="Hiperligao"/>
+                <w:rStyle w:val="Hyperlink"/>
                 <w:lang w:val="en-US"/>
               </w:rPr>
               <w:t>5.</w:t>
@@ -1242,7 +1242,7 @@
             </w:r>
             <w:r>
               <w:rPr>
-                <w:rStyle w:val="Hiperligao"/>
+                <w:rStyle w:val="Hyperlink"/>
                 <w:lang w:val="en-US"/>
               </w:rPr>
               <w:t>Related Processes</w:t>
@@ -1299,7 +1299,7 @@
         </w:p>
         <w:p>
           <w:pPr>
-            <w:pStyle w:val="ndice1"/>
+            <w:pStyle w:val="TOC1"/>
             <w:tabs>
               <w:tab w:val="left" w:pos="440"/>
               <w:tab w:val="right" w:leader="dot" w:pos="8494"/>
@@ -1312,7 +1312,7 @@
           <w:hyperlink w:anchor="_Toc350594982" w:history="1">
             <w:r>
               <w:rPr>
-                <w:rStyle w:val="Hiperligao"/>
+                <w:rStyle w:val="Hyperlink"/>
                 <w:lang w:val="en-US"/>
               </w:rPr>
               <w:t>6.</w:t>
@@ -1326,7 +1326,7 @@
             </w:r>
             <w:r>
               <w:rPr>
-                <w:rStyle w:val="Hiperligao"/>
+                <w:rStyle w:val="Hyperlink"/>
                 <w:lang w:val="en-US"/>
               </w:rPr>
               <w:t>Measures</w:t>
@@ -1461,7 +1461,7 @@
     </w:p>
     <w:p>
       <w:pPr>
-        <w:pStyle w:val="ndicedeilustraes"/>
+        <w:pStyle w:val="TableofFigures"/>
         <w:tabs>
           <w:tab w:val="right" w:leader="dot" w:pos="8494"/>
         </w:tabs>
@@ -1491,7 +1491,7 @@
       <w:hyperlink w:anchor="_Toc349382241" w:history="1">
         <w:r>
           <w:rPr>
-            <w:rStyle w:val="Hiperligao"/>
+            <w:rStyle w:val="Hyperlink"/>
             <w:lang w:val="en-US"/>
           </w:rPr>
           <w:t>Table 1: List of Contribuitors</w:t>
@@ -1548,7 +1548,7 @@
     </w:p>
     <w:p>
       <w:pPr>
-        <w:pStyle w:val="ndicedeilustraes"/>
+        <w:pStyle w:val="TableofFigures"/>
         <w:tabs>
           <w:tab w:val="right" w:leader="dot" w:pos="8494"/>
         </w:tabs>
@@ -1560,7 +1560,7 @@
       <w:hyperlink w:anchor="_Toc349382242" w:history="1">
         <w:r>
           <w:rPr>
-            <w:rStyle w:val="Hiperligao"/>
+            <w:rStyle w:val="Hyperlink"/>
             <w:lang w:val="en-US"/>
           </w:rPr>
           <w:t>Table 2: Version history</w:t>
@@ -1650,7 +1650,7 @@
     </w:p>
     <w:tbl>
       <w:tblPr>
-        <w:tblStyle w:val="Tabelacomgrelha"/>
+        <w:tblStyle w:val="TableGrid"/>
         <w:tblW w:w="9606" w:type="dxa"/>
         <w:tblLook w:val="04A0" w:firstRow="1" w:lastRow="0" w:firstColumn="1" w:lastColumn="0" w:noHBand="0" w:noVBand="1"/>
       </w:tblPr>
@@ -1818,7 +1818,7 @@
             <w:sdtContent>
               <w:p>
                 <w:pPr>
-                  <w:pStyle w:val="SemEspaamento"/>
+                  <w:pStyle w:val="NoSpacing"/>
                   <w:jc w:val="center"/>
                   <w:rPr>
                     <w:rFonts w:eastAsiaTheme="minorHAnsi"/>
@@ -1919,7 +1919,7 @@
             <w:sdtContent>
               <w:p>
                 <w:pPr>
-                  <w:pStyle w:val="SemEspaamento"/>
+                  <w:pStyle w:val="NoSpacing"/>
                   <w:jc w:val="center"/>
                   <w:rPr>
                     <w:rFonts w:eastAsiaTheme="minorHAnsi"/>
@@ -1949,8 +1949,16 @@
               <w:rPr>
                 <w:lang w:val="en-US"/>
               </w:rPr>
-              <w:t>João Girão</w:t>
-            </w:r>
+              <w:t xml:space="preserve">João </w:t>
+            </w:r>
+            <w:proofErr w:type="spellStart"/>
+            <w:r>
+              <w:rPr>
+                <w:lang w:val="en-US"/>
+              </w:rPr>
+              <w:t>Girão</w:t>
+            </w:r>
+            <w:proofErr w:type="spellEnd"/>
           </w:p>
         </w:tc>
         <w:tc>
@@ -2008,7 +2016,108 @@
           </w:tcPr>
           <w:p>
             <w:pPr>
-              <w:pStyle w:val="SemEspaamento"/>
+              <w:pStyle w:val="NoSpacing"/>
+              <w:jc w:val="center"/>
+              <w:rPr>
+                <w:rFonts w:eastAsiaTheme="minorHAnsi"/>
+                <w:lang w:val="en-US"/>
+              </w:rPr>
+            </w:pPr>
+            <w:r>
+              <w:rPr>
+                <w:rFonts w:eastAsiaTheme="minorHAnsi"/>
+                <w:lang w:val="en-US"/>
+              </w:rPr>
+              <w:t>16-03-2013</w:t>
+            </w:r>
+          </w:p>
+        </w:tc>
+        <w:tc>
+          <w:tcPr>
+            <w:tcW w:w="2268" w:type="dxa"/>
+            <w:vAlign w:val="center"/>
+          </w:tcPr>
+          <w:p>
+            <w:pPr>
+              <w:jc w:val="center"/>
+              <w:rPr>
+                <w:lang w:val="en-US"/>
+              </w:rPr>
+            </w:pPr>
+            <w:proofErr w:type="spellStart"/>
+            <w:r>
+              <w:rPr>
+                <w:lang w:val="en-US"/>
+              </w:rPr>
+              <w:t>Rui</w:t>
+            </w:r>
+            <w:proofErr w:type="spellEnd"/>
+            <w:r>
+              <w:rPr>
+                <w:lang w:val="en-US"/>
+              </w:rPr>
+              <w:t xml:space="preserve"> </w:t>
+            </w:r>
+            <w:proofErr w:type="spellStart"/>
+            <w:r>
+              <w:rPr>
+                <w:lang w:val="en-US"/>
+              </w:rPr>
+              <w:t>Ganhoto</w:t>
+            </w:r>
+            <w:proofErr w:type="spellEnd"/>
+          </w:p>
+        </w:tc>
+        <w:tc>
+          <w:tcPr>
+            <w:tcW w:w="3685" w:type="dxa"/>
+            <w:vAlign w:val="center"/>
+          </w:tcPr>
+          <w:p>
+            <w:pPr>
+              <w:jc w:val="center"/>
+              <w:rPr>
+                <w:lang w:val="en-US"/>
+              </w:rPr>
+            </w:pPr>
+            <w:r>
+              <w:rPr>
+                <w:lang w:val="en-US"/>
+              </w:rPr>
+              <w:t>a21170262@alunos.isec.pt</w:t>
+            </w:r>
+          </w:p>
+        </w:tc>
+        <w:tc>
+          <w:tcPr>
+            <w:tcW w:w="1985" w:type="dxa"/>
+            <w:vAlign w:val="center"/>
+          </w:tcPr>
+          <w:p>
+            <w:pPr>
+              <w:jc w:val="center"/>
+              <w:rPr>
+                <w:lang w:val="en-US"/>
+              </w:rPr>
+            </w:pPr>
+            <w:r>
+              <w:rPr>
+                <w:lang w:val="en-US"/>
+              </w:rPr>
+              <w:t>Contributor</w:t>
+            </w:r>
+          </w:p>
+        </w:tc>
+      </w:tr>
+      <w:tr>
+        <w:tc>
+          <w:tcPr>
+            <w:tcW w:w="1668" w:type="dxa"/>
+            <w:vAlign w:val="center"/>
+          </w:tcPr>
+          <w:p>
+            <w:pPr>
+              <w:pStyle w:val="NoSpacing"/>
               <w:jc w:val="center"/>
               <w:rPr>
                 <w:rFonts w:eastAsiaTheme="minorHAnsi"/>
@@ -2068,7 +2177,7 @@
           </w:tcPr>
           <w:p>
             <w:pPr>
-              <w:pStyle w:val="SemEspaamento"/>
+              <w:pStyle w:val="NoSpacing"/>
               <w:jc w:val="center"/>
               <w:rPr>
                 <w:rFonts w:eastAsiaTheme="minorHAnsi"/>
@@ -2098,6 +2207,7 @@
           </w:tcPr>
           <w:p>
             <w:pPr>
+              <w:keepNext/>
               <w:jc w:val="center"/>
               <w:rPr>
                 <w:lang w:val="en-US"/>
@@ -2112,6 +2222,7 @@
           </w:tcPr>
           <w:p>
             <w:pPr>
+              <w:keepNext/>
               <w:jc w:val="center"/>
               <w:rPr>
                 <w:lang w:val="en-US"/>
@@ -2128,7 +2239,7 @@
           </w:tcPr>
           <w:p>
             <w:pPr>
-              <w:pStyle w:val="SemEspaamento"/>
+              <w:pStyle w:val="NoSpacing"/>
               <w:jc w:val="center"/>
               <w:rPr>
                 <w:rFonts w:eastAsiaTheme="minorHAnsi"/>
@@ -2190,7 +2301,7 @@
           </w:tcPr>
           <w:p>
             <w:pPr>
-              <w:pStyle w:val="SemEspaamento"/>
+              <w:pStyle w:val="NoSpacing"/>
               <w:jc w:val="center"/>
               <w:rPr>
                 <w:rFonts w:eastAsiaTheme="minorHAnsi"/>
@@ -2252,7 +2363,7 @@
           </w:tcPr>
           <w:p>
             <w:pPr>
-              <w:pStyle w:val="SemEspaamento"/>
+              <w:pStyle w:val="NoSpacing"/>
               <w:jc w:val="center"/>
               <w:rPr>
                 <w:rFonts w:eastAsiaTheme="minorHAnsi"/>
@@ -2306,72 +2417,10 @@
           </w:p>
         </w:tc>
       </w:tr>
-      <w:tr>
-        <w:tc>
-          <w:tcPr>
-            <w:tcW w:w="1668" w:type="dxa"/>
-            <w:vAlign w:val="center"/>
-          </w:tcPr>
-          <w:p>
-            <w:pPr>
-              <w:pStyle w:val="SemEspaamento"/>
-              <w:jc w:val="center"/>
-              <w:rPr>
-                <w:rFonts w:eastAsiaTheme="minorHAnsi"/>
-                <w:lang w:val="en-US"/>
-              </w:rPr>
-            </w:pPr>
-          </w:p>
-        </w:tc>
-        <w:tc>
-          <w:tcPr>
-            <w:tcW w:w="2268" w:type="dxa"/>
-            <w:vAlign w:val="center"/>
-          </w:tcPr>
-          <w:p>
-            <w:pPr>
-              <w:jc w:val="center"/>
-              <w:rPr>
-                <w:lang w:val="en-US"/>
-              </w:rPr>
-            </w:pPr>
-          </w:p>
-        </w:tc>
-        <w:tc>
-          <w:tcPr>
-            <w:tcW w:w="3685" w:type="dxa"/>
-            <w:vAlign w:val="center"/>
-          </w:tcPr>
-          <w:p>
-            <w:pPr>
-              <w:keepNext/>
-              <w:jc w:val="center"/>
-              <w:rPr>
-                <w:lang w:val="en-US"/>
-              </w:rPr>
-            </w:pPr>
-          </w:p>
-        </w:tc>
-        <w:tc>
-          <w:tcPr>
-            <w:tcW w:w="1985" w:type="dxa"/>
-            <w:vAlign w:val="center"/>
-          </w:tcPr>
-          <w:p>
-            <w:pPr>
-              <w:keepNext/>
-              <w:jc w:val="center"/>
-              <w:rPr>
-                <w:lang w:val="en-US"/>
-              </w:rPr>
-            </w:pPr>
-          </w:p>
-        </w:tc>
-      </w:tr>
     </w:tbl>
     <w:p>
       <w:pPr>
-        <w:pStyle w:val="Legenda"/>
+        <w:pStyle w:val="Caption"/>
         <w:rPr>
           <w:lang w:val="en-US"/>
         </w:rPr>
@@ -2436,7 +2485,7 @@
     </w:p>
     <w:tbl>
       <w:tblPr>
-        <w:tblStyle w:val="Tabelacomgrelha"/>
+        <w:tblStyle w:val="TableGrid"/>
         <w:tblW w:w="9607" w:type="dxa"/>
         <w:tblLook w:val="04A0" w:firstRow="1" w:lastRow="0" w:firstColumn="1" w:lastColumn="0" w:noHBand="0" w:noVBand="1"/>
       </w:tblPr>
@@ -2658,7 +2707,7 @@
             <w:sdtContent>
               <w:p>
                 <w:pPr>
-                  <w:pStyle w:val="SemEspaamento"/>
+                  <w:pStyle w:val="NoSpacing"/>
                   <w:jc w:val="center"/>
                   <w:rPr>
                     <w:rFonts w:eastAsiaTheme="minorHAnsi"/>
@@ -2731,12 +2780,28 @@
                 <w:lang w:val="en-US"/>
               </w:rPr>
             </w:pPr>
-            <w:r>
-              <w:rPr>
-                <w:lang w:val="en-US"/>
-              </w:rPr>
-              <w:t>João Girão</w:t>
-            </w:r>
+            <w:proofErr w:type="spellStart"/>
+            <w:r>
+              <w:rPr>
+                <w:lang w:val="en-US"/>
+              </w:rPr>
+              <w:t>João</w:t>
+            </w:r>
+            <w:proofErr w:type="spellEnd"/>
+            <w:r>
+              <w:rPr>
+                <w:lang w:val="en-US"/>
+              </w:rPr>
+              <w:t xml:space="preserve"> </w:t>
+            </w:r>
+            <w:proofErr w:type="spellStart"/>
+            <w:r>
+              <w:rPr>
+                <w:lang w:val="en-US"/>
+              </w:rPr>
+              <w:t>Girão</w:t>
+            </w:r>
+            <w:proofErr w:type="spellEnd"/>
           </w:p>
         </w:tc>
         <w:tc>
@@ -2802,7 +2867,7 @@
           </w:tcPr>
           <w:p>
             <w:pPr>
-              <w:pStyle w:val="SemEspaamento"/>
+              <w:pStyle w:val="NoSpacing"/>
               <w:jc w:val="center"/>
               <w:rPr>
                 <w:rFonts w:eastAsiaTheme="minorHAnsi"/>
@@ -2864,12 +2929,28 @@
                 <w:lang w:val="en-US"/>
               </w:rPr>
             </w:pPr>
-            <w:r>
-              <w:rPr>
-                <w:lang w:val="en-US"/>
-              </w:rPr>
-              <w:t>João Girão</w:t>
-            </w:r>
+            <w:proofErr w:type="spellStart"/>
+            <w:r>
+              <w:rPr>
+                <w:lang w:val="en-US"/>
+              </w:rPr>
+              <w:t>João</w:t>
+            </w:r>
+            <w:proofErr w:type="spellEnd"/>
+            <w:r>
+              <w:rPr>
+                <w:lang w:val="en-US"/>
+              </w:rPr>
+              <w:t xml:space="preserve"> </w:t>
+            </w:r>
+            <w:proofErr w:type="spellStart"/>
+            <w:r>
+              <w:rPr>
+                <w:lang w:val="en-US"/>
+              </w:rPr>
+              <w:t>Girão</w:t>
+            </w:r>
+            <w:proofErr w:type="spellEnd"/>
           </w:p>
         </w:tc>
         <w:tc>
@@ -2936,13 +3017,20 @@
           </w:tcPr>
           <w:p>
             <w:pPr>
-              <w:pStyle w:val="SemEspaamento"/>
+              <w:pStyle w:val="NoSpacing"/>
               <w:jc w:val="center"/>
               <w:rPr>
                 <w:rFonts w:eastAsiaTheme="minorHAnsi"/>
                 <w:lang w:val="en-US"/>
               </w:rPr>
             </w:pPr>
+            <w:r>
+              <w:rPr>
+                <w:rFonts w:eastAsiaTheme="minorHAnsi"/>
+                <w:lang w:val="en-US"/>
+              </w:rPr>
+              <w:t>16-03-2013</w:t>
+            </w:r>
           </w:p>
         </w:tc>
         <w:tc>
@@ -2957,6 +3045,12 @@
                 <w:lang w:val="en-US"/>
               </w:rPr>
             </w:pPr>
+            <w:r>
+              <w:rPr>
+                <w:lang w:val="en-US"/>
+              </w:rPr>
+              <w:t>Process Review</w:t>
+            </w:r>
           </w:p>
         </w:tc>
         <w:tc>
@@ -2971,6 +3065,28 @@
                 <w:lang w:val="en-US"/>
               </w:rPr>
             </w:pPr>
+            <w:proofErr w:type="spellStart"/>
+            <w:r>
+              <w:rPr>
+                <w:lang w:val="en-US"/>
+              </w:rPr>
+              <w:t>Rui</w:t>
+            </w:r>
+            <w:proofErr w:type="spellEnd"/>
+            <w:r>
+              <w:rPr>
+                <w:lang w:val="en-US"/>
+              </w:rPr>
+              <w:t xml:space="preserve"> </w:t>
+            </w:r>
+            <w:proofErr w:type="spellStart"/>
+            <w:r>
+              <w:rPr>
+                <w:lang w:val="en-US"/>
+              </w:rPr>
+              <w:t>Ganhoto</w:t>
+            </w:r>
+            <w:proofErr w:type="spellEnd"/>
           </w:p>
         </w:tc>
         <w:tc>
@@ -2985,6 +3101,12 @@
                 <w:lang w:val="en-US"/>
               </w:rPr>
             </w:pPr>
+            <w:r>
+              <w:rPr>
+                <w:lang w:val="en-US"/>
+              </w:rPr>
+              <w:t>0.2</w:t>
+            </w:r>
           </w:p>
         </w:tc>
         <w:tc>
@@ -3014,6 +3136,12 @@
                 <w:lang w:val="en-US"/>
               </w:rPr>
             </w:pPr>
+            <w:r>
+              <w:rPr>
+                <w:lang w:val="en-US"/>
+              </w:rPr>
+              <w:t>Ready for Revision</w:t>
+            </w:r>
           </w:p>
         </w:tc>
       </w:tr>
@@ -3025,7 +3153,7 @@
           </w:tcPr>
           <w:p>
             <w:pPr>
-              <w:pStyle w:val="SemEspaamento"/>
+              <w:pStyle w:val="NoSpacing"/>
               <w:jc w:val="center"/>
               <w:rPr>
                 <w:rFonts w:eastAsiaTheme="minorHAnsi"/>
@@ -3114,7 +3242,7 @@
           </w:tcPr>
           <w:p>
             <w:pPr>
-              <w:pStyle w:val="SemEspaamento"/>
+              <w:pStyle w:val="NoSpacing"/>
               <w:jc w:val="center"/>
               <w:rPr>
                 <w:rFonts w:eastAsiaTheme="minorHAnsi"/>
@@ -3203,7 +3331,7 @@
           </w:tcPr>
           <w:p>
             <w:pPr>
-              <w:pStyle w:val="SemEspaamento"/>
+              <w:pStyle w:val="NoSpacing"/>
               <w:jc w:val="center"/>
               <w:rPr>
                 <w:rFonts w:eastAsiaTheme="minorHAnsi"/>
@@ -3292,7 +3420,7 @@
           </w:tcPr>
           <w:p>
             <w:pPr>
-              <w:pStyle w:val="SemEspaamento"/>
+              <w:pStyle w:val="NoSpacing"/>
               <w:jc w:val="center"/>
               <w:rPr>
                 <w:rFonts w:eastAsiaTheme="minorHAnsi"/>
@@ -3381,7 +3509,7 @@
           </w:tcPr>
           <w:p>
             <w:pPr>
-              <w:pStyle w:val="SemEspaamento"/>
+              <w:pStyle w:val="NoSpacing"/>
               <w:jc w:val="center"/>
               <w:rPr>
                 <w:rFonts w:eastAsiaTheme="minorHAnsi"/>
@@ -3470,7 +3598,7 @@
           </w:tcPr>
           <w:p>
             <w:pPr>
-              <w:pStyle w:val="SemEspaamento"/>
+              <w:pStyle w:val="NoSpacing"/>
               <w:jc w:val="center"/>
               <w:rPr>
                 <w:rFonts w:eastAsiaTheme="minorHAnsi"/>
@@ -3554,7 +3682,7 @@
     </w:tbl>
     <w:p>
       <w:pPr>
-        <w:pStyle w:val="Legenda"/>
+        <w:pStyle w:val="Caption"/>
         <w:rPr>
           <w:lang w:val="en-US"/>
         </w:rPr>
@@ -3621,7 +3749,7 @@
     </w:p>
     <w:p>
       <w:pPr>
-        <w:pStyle w:val="Cabealho1"/>
+        <w:pStyle w:val="Heading1"/>
         <w:numPr>
           <w:ilvl w:val="0"/>
           <w:numId w:val="3"/>
@@ -3676,7 +3804,7 @@
     </w:p>
     <w:p>
       <w:pPr>
-        <w:pStyle w:val="Cabealho1"/>
+        <w:pStyle w:val="Heading1"/>
         <w:numPr>
           <w:ilvl w:val="0"/>
           <w:numId w:val="3"/>
@@ -3709,7 +3837,7 @@
     </w:p>
     <w:p>
       <w:pPr>
-        <w:pStyle w:val="Cabealho1"/>
+        <w:pStyle w:val="Heading1"/>
         <w:numPr>
           <w:ilvl w:val="1"/>
           <w:numId w:val="3"/>
@@ -3752,7 +3880,35 @@
         <w:rPr>
           <w:lang w:val="en-US"/>
         </w:rPr>
-        <w:t>The main inputs of the process will be the customer needs including any documentation and other forms of information provided by the customer and if possible users needs.</w:t>
+        <w:t xml:space="preserve">The main inputs of the process will be the customer needs including any documentation and other forms of information provided by the customer and if possible </w:t>
+      </w:r>
+      <w:commentRangeStart w:id="5"/>
+      <w:proofErr w:type="spellStart"/>
+      <w:r>
+        <w:rPr>
+          <w:lang w:val="en-US"/>
+        </w:rPr>
+        <w:t>users</w:t>
+      </w:r>
+      <w:proofErr w:type="spellEnd"/>
+      <w:r>
+        <w:rPr>
+          <w:lang w:val="en-US"/>
+        </w:rPr>
+        <w:t xml:space="preserve"> </w:t>
+      </w:r>
+      <w:commentRangeEnd w:id="5"/>
+      <w:r>
+        <w:rPr>
+          <w:rStyle w:val="CommentReference"/>
+        </w:rPr>
+        <w:commentReference w:id="5"/>
+      </w:r>
+      <w:r>
+        <w:rPr>
+          <w:lang w:val="en-US"/>
+        </w:rPr>
+        <w:t>needs.</w:t>
       </w:r>
       <w:r>
         <w:rPr>
@@ -3795,7 +3951,7 @@
     </w:p>
     <w:p>
       <w:pPr>
-        <w:pStyle w:val="Cabealho1"/>
+        <w:pStyle w:val="Heading1"/>
         <w:numPr>
           <w:ilvl w:val="1"/>
           <w:numId w:val="3"/>
@@ -3804,14 +3960,14 @@
           <w:lang w:val="en-US"/>
         </w:rPr>
       </w:pPr>
-      <w:bookmarkStart w:id="5" w:name="_Toc350594974"/>
+      <w:bookmarkStart w:id="6" w:name="_Toc350594974"/>
       <w:r>
         <w:rPr>
           <w:lang w:val="en-US"/>
         </w:rPr>
         <w:t>Outputs</w:t>
       </w:r>
-      <w:bookmarkEnd w:id="5"/>
+      <w:bookmarkEnd w:id="6"/>
     </w:p>
     <w:p>
       <w:pPr>
@@ -3847,7 +4003,7 @@
     </w:p>
     <w:p>
       <w:pPr>
-        <w:pStyle w:val="Cabealho1"/>
+        <w:pStyle w:val="Heading1"/>
         <w:numPr>
           <w:ilvl w:val="0"/>
           <w:numId w:val="3"/>
@@ -3856,18 +4012,18 @@
           <w:lang w:val="en-US"/>
         </w:rPr>
       </w:pPr>
-      <w:bookmarkStart w:id="6" w:name="_Toc350594975"/>
+      <w:bookmarkStart w:id="7" w:name="_Toc350594975"/>
       <w:r>
         <w:rPr>
           <w:lang w:val="en-US"/>
         </w:rPr>
         <w:t>Activities</w:t>
       </w:r>
-      <w:bookmarkEnd w:id="6"/>
-    </w:p>
-    <w:p>
-      <w:pPr>
-        <w:pStyle w:val="Cabealho1"/>
+      <w:bookmarkEnd w:id="7"/>
+    </w:p>
+    <w:p>
+      <w:pPr>
+        <w:pStyle w:val="Heading1"/>
         <w:numPr>
           <w:ilvl w:val="1"/>
           <w:numId w:val="3"/>
@@ -3876,7 +4032,7 @@
           <w:lang w:val="en-US"/>
         </w:rPr>
       </w:pPr>
-      <w:bookmarkStart w:id="7" w:name="_Toc350594976"/>
+      <w:bookmarkStart w:id="8" w:name="_Toc350594976"/>
       <w:r>
         <w:rPr>
           <w:lang w:val="en-US"/>
@@ -3889,7 +4045,7 @@
         </w:rPr>
         <w:t xml:space="preserve"> Customer needs</w:t>
       </w:r>
-      <w:bookmarkEnd w:id="7"/>
+      <w:bookmarkEnd w:id="8"/>
       <w:r>
         <w:rPr>
           <w:lang w:val="en-US"/>
@@ -4024,7 +4180,7 @@
     </w:p>
     <w:p>
       <w:pPr>
-        <w:pStyle w:val="PargrafodaLista"/>
+        <w:pStyle w:val="ListParagraph"/>
         <w:numPr>
           <w:ilvl w:val="0"/>
           <w:numId w:val="4"/>
@@ -4048,7 +4204,7 @@
     </w:p>
     <w:p>
       <w:pPr>
-        <w:pStyle w:val="PargrafodaLista"/>
+        <w:pStyle w:val="ListParagraph"/>
         <w:numPr>
           <w:ilvl w:val="0"/>
           <w:numId w:val="4"/>
@@ -4066,7 +4222,7 @@
     </w:p>
     <w:p>
       <w:pPr>
-        <w:pStyle w:val="PargrafodaLista"/>
+        <w:pStyle w:val="ListParagraph"/>
         <w:numPr>
           <w:ilvl w:val="0"/>
           <w:numId w:val="4"/>
@@ -4084,7 +4240,7 @@
     </w:p>
     <w:p>
       <w:pPr>
-        <w:pStyle w:val="PargrafodaLista"/>
+        <w:pStyle w:val="ListParagraph"/>
         <w:numPr>
           <w:ilvl w:val="0"/>
           <w:numId w:val="4"/>
@@ -4102,7 +4258,7 @@
     </w:p>
     <w:p>
       <w:pPr>
-        <w:pStyle w:val="PargrafodaLista"/>
+        <w:pStyle w:val="ListParagraph"/>
         <w:numPr>
           <w:ilvl w:val="0"/>
           <w:numId w:val="4"/>
@@ -4199,7 +4355,7 @@
     </w:p>
     <w:p>
       <w:pPr>
-        <w:pStyle w:val="Cabealho1"/>
+        <w:pStyle w:val="Heading1"/>
         <w:numPr>
           <w:ilvl w:val="1"/>
           <w:numId w:val="3"/>
@@ -4208,14 +4364,14 @@
           <w:lang w:val="en-US"/>
         </w:rPr>
       </w:pPr>
-      <w:bookmarkStart w:id="8" w:name="_Toc350594977"/>
+      <w:bookmarkStart w:id="9" w:name="_Toc350594977"/>
       <w:r>
         <w:rPr>
           <w:lang w:val="en-US"/>
         </w:rPr>
         <w:t>Define Assumptions and Restrains</w:t>
       </w:r>
-      <w:bookmarkEnd w:id="8"/>
+      <w:bookmarkEnd w:id="9"/>
       <w:r>
         <w:rPr>
           <w:lang w:val="en-US"/>
@@ -4349,7 +4505,7 @@
     </w:p>
     <w:p>
       <w:pPr>
-        <w:pStyle w:val="PargrafodaLista"/>
+        <w:pStyle w:val="ListParagraph"/>
         <w:numPr>
           <w:ilvl w:val="0"/>
           <w:numId w:val="10"/>
@@ -4380,7 +4536,7 @@
     </w:p>
     <w:p>
       <w:pPr>
-        <w:pStyle w:val="PargrafodaLista"/>
+        <w:pStyle w:val="ListParagraph"/>
         <w:numPr>
           <w:ilvl w:val="0"/>
           <w:numId w:val="10"/>
@@ -4399,7 +4555,7 @@
     </w:p>
     <w:p>
       <w:pPr>
-        <w:pStyle w:val="Cabealho1"/>
+        <w:pStyle w:val="Heading1"/>
         <w:numPr>
           <w:ilvl w:val="1"/>
           <w:numId w:val="3"/>
@@ -4408,14 +4564,14 @@
           <w:lang w:val="en-US"/>
         </w:rPr>
       </w:pPr>
-      <w:bookmarkStart w:id="9" w:name="_Toc350594978"/>
+      <w:bookmarkStart w:id="10" w:name="_Toc350594978"/>
       <w:r>
         <w:rPr>
           <w:lang w:val="en-US"/>
         </w:rPr>
         <w:t>Definition of use cases or user stories</w:t>
       </w:r>
-      <w:bookmarkEnd w:id="9"/>
+      <w:bookmarkEnd w:id="10"/>
     </w:p>
     <w:p>
       <w:pPr>
@@ -4605,7 +4761,7 @@
     </w:p>
     <w:p>
       <w:pPr>
-        <w:pStyle w:val="Cabealho1"/>
+        <w:pStyle w:val="Heading1"/>
         <w:numPr>
           <w:ilvl w:val="1"/>
           <w:numId w:val="3"/>
@@ -4614,14 +4770,14 @@
           <w:lang w:val="en-US"/>
         </w:rPr>
       </w:pPr>
-      <w:bookmarkStart w:id="10" w:name="_Toc350594979"/>
+      <w:bookmarkStart w:id="11" w:name="_Toc350594979"/>
       <w:r>
         <w:rPr>
           <w:lang w:val="en-US"/>
         </w:rPr>
         <w:t>Specification of System Requirements</w:t>
       </w:r>
-      <w:bookmarkEnd w:id="10"/>
+      <w:bookmarkEnd w:id="11"/>
     </w:p>
     <w:p>
       <w:pPr>
@@ -4646,7 +4802,21 @@
         <w:rPr>
           <w:lang w:val="en-US"/>
         </w:rPr>
-        <w:t xml:space="preserve"> At this stage and as long as the requirements and System Requirements specifications aren’t baselined the requirements can be updated or deprecated without recourse to a formal process.</w:t>
+        <w:t xml:space="preserve"> At this stage and as long as the requirements and System Requirements specifications aren’t </w:t>
+      </w:r>
+      <w:proofErr w:type="spellStart"/>
+      <w:r>
+        <w:rPr>
+          <w:lang w:val="en-US"/>
+        </w:rPr>
+        <w:t>baselined</w:t>
+      </w:r>
+      <w:proofErr w:type="spellEnd"/>
+      <w:r>
+        <w:rPr>
+          <w:lang w:val="en-US"/>
+        </w:rPr>
+        <w:t xml:space="preserve"> the requirements can be updated or deprecated without recourse to a formal process.</w:t>
       </w:r>
       <w:r>
         <w:rPr>
@@ -4672,12 +4842,26 @@
         <w:rPr>
           <w:lang w:val="en-US"/>
         </w:rPr>
-        <w:t>Requirements version can only be updated on change state for baselined.</w:t>
-      </w:r>
-    </w:p>
-    <w:p>
-      <w:pPr>
-        <w:pStyle w:val="Cabealho2"/>
+        <w:t xml:space="preserve">Requirements version can only be updated on change state for </w:t>
+      </w:r>
+      <w:proofErr w:type="spellStart"/>
+      <w:r>
+        <w:rPr>
+          <w:lang w:val="en-US"/>
+        </w:rPr>
+        <w:t>baselined</w:t>
+      </w:r>
+      <w:proofErr w:type="spellEnd"/>
+      <w:r>
+        <w:rPr>
+          <w:lang w:val="en-US"/>
+        </w:rPr>
+        <w:t>.</w:t>
+      </w:r>
+    </w:p>
+    <w:p>
+      <w:pPr>
+        <w:pStyle w:val="Heading2"/>
         <w:numPr>
           <w:ilvl w:val="2"/>
           <w:numId w:val="3"/>
@@ -4741,7 +4925,7 @@
     </w:p>
     <w:p>
       <w:pPr>
-        <w:pStyle w:val="PargrafodaLista"/>
+        <w:pStyle w:val="ListParagraph"/>
         <w:numPr>
           <w:ilvl w:val="0"/>
           <w:numId w:val="6"/>
@@ -4759,7 +4943,7 @@
     </w:p>
     <w:p>
       <w:pPr>
-        <w:pStyle w:val="PargrafodaLista"/>
+        <w:pStyle w:val="ListParagraph"/>
         <w:numPr>
           <w:ilvl w:val="0"/>
           <w:numId w:val="6"/>
@@ -4777,7 +4961,7 @@
     </w:p>
     <w:p>
       <w:pPr>
-        <w:pStyle w:val="PargrafodaLista"/>
+        <w:pStyle w:val="ListParagraph"/>
         <w:numPr>
           <w:ilvl w:val="0"/>
           <w:numId w:val="6"/>
@@ -4840,7 +5024,7 @@
     </w:p>
     <w:p>
       <w:pPr>
-        <w:pStyle w:val="PargrafodaLista"/>
+        <w:pStyle w:val="ListParagraph"/>
         <w:numPr>
           <w:ilvl w:val="0"/>
           <w:numId w:val="5"/>
@@ -4864,7 +5048,7 @@
     </w:p>
     <w:p>
       <w:pPr>
-        <w:pStyle w:val="PargrafodaLista"/>
+        <w:pStyle w:val="ListParagraph"/>
         <w:numPr>
           <w:ilvl w:val="0"/>
           <w:numId w:val="5"/>
@@ -4888,7 +5072,7 @@
     </w:p>
     <w:p>
       <w:pPr>
-        <w:pStyle w:val="PargrafodaLista"/>
+        <w:pStyle w:val="ListParagraph"/>
         <w:numPr>
           <w:ilvl w:val="0"/>
           <w:numId w:val="5"/>
@@ -4906,7 +5090,7 @@
     </w:p>
     <w:p>
       <w:pPr>
-        <w:pStyle w:val="PargrafodaLista"/>
+        <w:pStyle w:val="ListParagraph"/>
         <w:numPr>
           <w:ilvl w:val="0"/>
           <w:numId w:val="5"/>
@@ -4930,7 +5114,7 @@
     </w:p>
     <w:p>
       <w:pPr>
-        <w:pStyle w:val="PargrafodaLista"/>
+        <w:pStyle w:val="ListParagraph"/>
         <w:numPr>
           <w:ilvl w:val="0"/>
           <w:numId w:val="5"/>
@@ -4992,7 +5176,7 @@
     </w:p>
     <w:p>
       <w:pPr>
-        <w:pStyle w:val="PargrafodaLista"/>
+        <w:pStyle w:val="ListParagraph"/>
         <w:numPr>
           <w:ilvl w:val="2"/>
           <w:numId w:val="3"/>
@@ -5079,7 +5263,7 @@
     </w:p>
     <w:p>
       <w:pPr>
-        <w:pStyle w:val="PargrafodaLista"/>
+        <w:pStyle w:val="ListParagraph"/>
         <w:numPr>
           <w:ilvl w:val="0"/>
           <w:numId w:val="8"/>
@@ -5098,7 +5282,7 @@
     </w:p>
     <w:p>
       <w:pPr>
-        <w:pStyle w:val="PargrafodaLista"/>
+        <w:pStyle w:val="ListParagraph"/>
         <w:numPr>
           <w:ilvl w:val="0"/>
           <w:numId w:val="8"/>
@@ -5117,7 +5301,7 @@
     </w:p>
     <w:p>
       <w:pPr>
-        <w:pStyle w:val="PargrafodaLista"/>
+        <w:pStyle w:val="ListParagraph"/>
         <w:numPr>
           <w:ilvl w:val="0"/>
           <w:numId w:val="8"/>
@@ -5136,7 +5320,7 @@
     </w:p>
     <w:p>
       <w:pPr>
-        <w:pStyle w:val="PargrafodaLista"/>
+        <w:pStyle w:val="ListParagraph"/>
         <w:numPr>
           <w:ilvl w:val="0"/>
           <w:numId w:val="8"/>
@@ -5251,7 +5435,7 @@
     </w:p>
     <w:p>
       <w:pPr>
-        <w:pStyle w:val="Cabealho1"/>
+        <w:pStyle w:val="Heading1"/>
         <w:numPr>
           <w:ilvl w:val="1"/>
           <w:numId w:val="3"/>
@@ -5278,7 +5462,21 @@
         <w:rPr>
           <w:lang w:val="en-US"/>
         </w:rPr>
-        <w:t xml:space="preserve">Once the requirements and the SRS are baselined any change to them should follow </w:t>
+        <w:t xml:space="preserve">Once the requirements and the SRS are </w:t>
+      </w:r>
+      <w:proofErr w:type="spellStart"/>
+      <w:r>
+        <w:rPr>
+          <w:lang w:val="en-US"/>
+        </w:rPr>
+        <w:t>baselined</w:t>
+      </w:r>
+      <w:proofErr w:type="spellEnd"/>
+      <w:r>
+        <w:rPr>
+          <w:lang w:val="en-US"/>
+        </w:rPr>
+        <w:t xml:space="preserve"> any change to them should follow </w:t>
       </w:r>
       <w:r>
         <w:rPr>
@@ -5310,7 +5508,7 @@
     </w:p>
     <w:p>
       <w:pPr>
-        <w:pStyle w:val="PargrafodaLista"/>
+        <w:pStyle w:val="ListParagraph"/>
         <w:numPr>
           <w:ilvl w:val="0"/>
           <w:numId w:val="11"/>
@@ -5353,7 +5551,7 @@
     </w:p>
     <w:p>
       <w:pPr>
-        <w:pStyle w:val="PargrafodaLista"/>
+        <w:pStyle w:val="ListParagraph"/>
         <w:numPr>
           <w:ilvl w:val="1"/>
           <w:numId w:val="11"/>
@@ -5372,7 +5570,7 @@
     </w:p>
     <w:p>
       <w:pPr>
-        <w:pStyle w:val="PargrafodaLista"/>
+        <w:pStyle w:val="ListParagraph"/>
         <w:numPr>
           <w:ilvl w:val="1"/>
           <w:numId w:val="11"/>
@@ -5391,7 +5589,7 @@
     </w:p>
     <w:p>
       <w:pPr>
-        <w:pStyle w:val="PargrafodaLista"/>
+        <w:pStyle w:val="ListParagraph"/>
         <w:numPr>
           <w:ilvl w:val="2"/>
           <w:numId w:val="11"/>
@@ -5410,7 +5608,7 @@
     </w:p>
     <w:p>
       <w:pPr>
-        <w:pStyle w:val="PargrafodaLista"/>
+        <w:pStyle w:val="ListParagraph"/>
         <w:numPr>
           <w:ilvl w:val="2"/>
           <w:numId w:val="11"/>
@@ -5435,7 +5633,7 @@
     </w:p>
     <w:p>
       <w:pPr>
-        <w:pStyle w:val="PargrafodaLista"/>
+        <w:pStyle w:val="ListParagraph"/>
         <w:numPr>
           <w:ilvl w:val="1"/>
           <w:numId w:val="11"/>
@@ -5454,7 +5652,7 @@
     </w:p>
     <w:p>
       <w:pPr>
-        <w:pStyle w:val="PargrafodaLista"/>
+        <w:pStyle w:val="ListParagraph"/>
         <w:numPr>
           <w:ilvl w:val="2"/>
           <w:numId w:val="11"/>
@@ -5473,7 +5671,7 @@
     </w:p>
     <w:p>
       <w:pPr>
-        <w:pStyle w:val="PargrafodaLista"/>
+        <w:pStyle w:val="ListParagraph"/>
         <w:numPr>
           <w:ilvl w:val="2"/>
           <w:numId w:val="11"/>
@@ -5492,7 +5690,7 @@
     </w:p>
     <w:p>
       <w:pPr>
-        <w:pStyle w:val="PargrafodaLista"/>
+        <w:pStyle w:val="ListParagraph"/>
         <w:numPr>
           <w:ilvl w:val="2"/>
           <w:numId w:val="11"/>
@@ -5511,7 +5709,7 @@
     </w:p>
     <w:p>
       <w:pPr>
-        <w:pStyle w:val="PargrafodaLista"/>
+        <w:pStyle w:val="ListParagraph"/>
         <w:numPr>
           <w:ilvl w:val="0"/>
           <w:numId w:val="11"/>
@@ -5530,7 +5728,7 @@
     </w:p>
     <w:p>
       <w:pPr>
-        <w:pStyle w:val="PargrafodaLista"/>
+        <w:pStyle w:val="ListParagraph"/>
         <w:numPr>
           <w:ilvl w:val="0"/>
           <w:numId w:val="11"/>
@@ -5549,7 +5747,7 @@
     </w:p>
     <w:p>
       <w:pPr>
-        <w:pStyle w:val="PargrafodaLista"/>
+        <w:pStyle w:val="ListParagraph"/>
         <w:numPr>
           <w:ilvl w:val="1"/>
           <w:numId w:val="11"/>
@@ -5568,7 +5766,7 @@
     </w:p>
     <w:p>
       <w:pPr>
-        <w:pStyle w:val="PargrafodaLista"/>
+        <w:pStyle w:val="ListParagraph"/>
         <w:numPr>
           <w:ilvl w:val="1"/>
           <w:numId w:val="11"/>
@@ -5587,7 +5785,7 @@
     </w:p>
     <w:p>
       <w:pPr>
-        <w:pStyle w:val="PargrafodaLista"/>
+        <w:pStyle w:val="ListParagraph"/>
         <w:numPr>
           <w:ilvl w:val="1"/>
           <w:numId w:val="11"/>
@@ -5606,7 +5804,7 @@
     </w:p>
     <w:p>
       <w:pPr>
-        <w:pStyle w:val="PargrafodaLista"/>
+        <w:pStyle w:val="ListParagraph"/>
         <w:numPr>
           <w:ilvl w:val="1"/>
           <w:numId w:val="11"/>
@@ -5625,7 +5823,7 @@
     </w:p>
     <w:p>
       <w:pPr>
-        <w:pStyle w:val="PargrafodaLista"/>
+        <w:pStyle w:val="ListParagraph"/>
         <w:numPr>
           <w:ilvl w:val="2"/>
           <w:numId w:val="11"/>
@@ -5644,7 +5842,7 @@
     </w:p>
     <w:p>
       <w:pPr>
-        <w:pStyle w:val="PargrafodaLista"/>
+        <w:pStyle w:val="ListParagraph"/>
         <w:numPr>
           <w:ilvl w:val="2"/>
           <w:numId w:val="11"/>
@@ -5663,7 +5861,7 @@
     </w:p>
     <w:p>
       <w:pPr>
-        <w:pStyle w:val="PargrafodaLista"/>
+        <w:pStyle w:val="ListParagraph"/>
         <w:numPr>
           <w:ilvl w:val="1"/>
           <w:numId w:val="11"/>
@@ -5682,7 +5880,7 @@
     </w:p>
     <w:p>
       <w:pPr>
-        <w:pStyle w:val="PargrafodaLista"/>
+        <w:pStyle w:val="ListParagraph"/>
         <w:numPr>
           <w:ilvl w:val="2"/>
           <w:numId w:val="11"/>
@@ -5713,7 +5911,7 @@
     </w:p>
     <w:p>
       <w:pPr>
-        <w:pStyle w:val="PargrafodaLista"/>
+        <w:pStyle w:val="ListParagraph"/>
         <w:numPr>
           <w:ilvl w:val="0"/>
           <w:numId w:val="11"/>
@@ -5732,7 +5930,7 @@
     </w:p>
     <w:p>
       <w:pPr>
-        <w:pStyle w:val="PargrafodaLista"/>
+        <w:pStyle w:val="ListParagraph"/>
         <w:numPr>
           <w:ilvl w:val="1"/>
           <w:numId w:val="11"/>
@@ -5746,12 +5944,20 @@
         <w:rPr>
           <w:lang w:val="en-US"/>
         </w:rPr>
-        <w:t>The requirements in EA are baselined</w:t>
-      </w:r>
-    </w:p>
-    <w:p>
-      <w:pPr>
-        <w:pStyle w:val="PargrafodaLista"/>
+        <w:t xml:space="preserve">The requirements in EA are </w:t>
+      </w:r>
+      <w:proofErr w:type="spellStart"/>
+      <w:r>
+        <w:rPr>
+          <w:lang w:val="en-US"/>
+        </w:rPr>
+        <w:t>baselined</w:t>
+      </w:r>
+      <w:proofErr w:type="spellEnd"/>
+    </w:p>
+    <w:p>
+      <w:pPr>
+        <w:pStyle w:val="ListParagraph"/>
         <w:numPr>
           <w:ilvl w:val="1"/>
           <w:numId w:val="11"/>
@@ -5770,7 +5976,7 @@
     </w:p>
     <w:p>
       <w:pPr>
-        <w:pStyle w:val="PargrafodaLista"/>
+        <w:pStyle w:val="ListParagraph"/>
         <w:numPr>
           <w:ilvl w:val="0"/>
           <w:numId w:val="11"/>
@@ -5789,7 +5995,7 @@
     </w:p>
     <w:p>
       <w:pPr>
-        <w:pStyle w:val="PargrafodaLista"/>
+        <w:pStyle w:val="ListParagraph"/>
         <w:numPr>
           <w:ilvl w:val="1"/>
           <w:numId w:val="11"/>
@@ -5808,7 +6014,7 @@
     </w:p>
     <w:p>
       <w:pPr>
-        <w:pStyle w:val="PargrafodaLista"/>
+        <w:pStyle w:val="ListParagraph"/>
         <w:numPr>
           <w:ilvl w:val="2"/>
           <w:numId w:val="11"/>
@@ -5822,12 +6028,26 @@
         <w:rPr>
           <w:lang w:val="en-US"/>
         </w:rPr>
-        <w:t>Requirements revert to last baselined state</w:t>
-      </w:r>
-    </w:p>
-    <w:p>
-      <w:pPr>
-        <w:pStyle w:val="PargrafodaLista"/>
+        <w:t xml:space="preserve">Requirements revert to last </w:t>
+      </w:r>
+      <w:proofErr w:type="spellStart"/>
+      <w:r>
+        <w:rPr>
+          <w:lang w:val="en-US"/>
+        </w:rPr>
+        <w:t>baselined</w:t>
+      </w:r>
+      <w:proofErr w:type="spellEnd"/>
+      <w:r>
+        <w:rPr>
+          <w:lang w:val="en-US"/>
+        </w:rPr>
+        <w:t xml:space="preserve"> state</w:t>
+      </w:r>
+    </w:p>
+    <w:p>
+      <w:pPr>
+        <w:pStyle w:val="ListParagraph"/>
         <w:numPr>
           <w:ilvl w:val="1"/>
           <w:numId w:val="11"/>
@@ -5864,7 +6084,7 @@
     </w:p>
     <w:p>
       <w:pPr>
-        <w:pStyle w:val="Cabealho1"/>
+        <w:pStyle w:val="Heading1"/>
         <w:numPr>
           <w:ilvl w:val="1"/>
           <w:numId w:val="3"/>
@@ -5891,7 +6111,21 @@
         <w:rPr>
           <w:lang w:val="en-US"/>
         </w:rPr>
-        <w:t>The activity of deprecating a requirement is similar to the update activity with the distinction that at least some of the requirements involved in the activity will not be baselined but deprecated.</w:t>
+        <w:t xml:space="preserve">The activity of deprecating a requirement is similar to the update activity with the distinction that at least some of the requirements involved in the activity will not be </w:t>
+      </w:r>
+      <w:proofErr w:type="spellStart"/>
+      <w:r>
+        <w:rPr>
+          <w:lang w:val="en-US"/>
+        </w:rPr>
+        <w:t>baselined</w:t>
+      </w:r>
+      <w:proofErr w:type="spellEnd"/>
+      <w:r>
+        <w:rPr>
+          <w:lang w:val="en-US"/>
+        </w:rPr>
+        <w:t xml:space="preserve"> but deprecated.</w:t>
       </w:r>
     </w:p>
     <w:p>
@@ -5928,7 +6162,7 @@
     </w:p>
     <w:p>
       <w:pPr>
-        <w:pStyle w:val="PargrafodaLista"/>
+        <w:pStyle w:val="ListParagraph"/>
         <w:numPr>
           <w:ilvl w:val="0"/>
           <w:numId w:val="3"/>
@@ -5958,6 +6192,7 @@
         <w:t xml:space="preserve">Flow Chart </w:t>
       </w:r>
     </w:p>
+    <w:commentRangeStart w:id="12"/>
     <w:p>
       <w:pPr>
         <w:jc w:val="center"/>
@@ -5972,7 +6207,7 @@
         </w:rPr>
       </w:pPr>
       <w:r>
-        <w:object w:dxaOrig="13726" w:dyaOrig="11221">
+        <w:object w:dxaOrig="13726" w:dyaOrig="11221" w14:anchorId="2CD6C4A4">
           <v:shapetype id="_x0000_t75" coordsize="21600,21600" o:spt="75" o:preferrelative="t" path="m@4@5l@4@11@9@11@9@5xe" filled="f" stroked="f">
             <v:stroke joinstyle="miter"/>
             <v:formulas>
@@ -5992,16 +6227,23 @@
             <v:path o:extrusionok="f" gradientshapeok="t" o:connecttype="rect"/>
             <o:lock v:ext="edit" aspectratio="t"/>
           </v:shapetype>
-          <v:shape id="_x0000_i1025" type="#_x0000_t75" style="width:400.5pt;height:327.75pt" o:ole="">
-            <v:imagedata r:id="rId14" o:title=""/>
+          <v:shape id="_x0000_i1025" type="#_x0000_t75" style="width:400.9pt;height:327.75pt" o:ole="">
+            <v:imagedata r:id="rId16" o:title=""/>
           </v:shape>
-          <o:OLEObject Type="Embed" ProgID="Visio.Drawing.15" ShapeID="_x0000_i1025" DrawAspect="Content" ObjectID="_1424944103" r:id="rId15"/>
+          <o:OLEObject Type="Embed" ProgID="Visio.Drawing.15" ShapeID="_x0000_i1025" DrawAspect="Content" ObjectID="_1424957196" r:id="rId17"/>
         </w:object>
       </w:r>
-    </w:p>
-    <w:p>
-      <w:pPr>
-        <w:pStyle w:val="Cabealho1"/>
+      <w:commentRangeEnd w:id="12"/>
+      <w:r>
+        <w:rPr>
+          <w:rStyle w:val="CommentReference"/>
+        </w:rPr>
+        <w:commentReference w:id="12"/>
+      </w:r>
+    </w:p>
+    <w:p>
+      <w:pPr>
+        <w:pStyle w:val="Heading1"/>
         <w:numPr>
           <w:ilvl w:val="0"/>
           <w:numId w:val="3"/>
@@ -6010,14 +6252,14 @@
           <w:lang w:val="en-US"/>
         </w:rPr>
       </w:pPr>
-      <w:bookmarkStart w:id="11" w:name="_Toc350594980"/>
+      <w:bookmarkStart w:id="13" w:name="_Toc350594980"/>
       <w:r>
         <w:rPr>
           <w:lang w:val="en-US"/>
         </w:rPr>
         <w:t>Tools</w:t>
       </w:r>
-      <w:bookmarkEnd w:id="11"/>
+      <w:bookmarkEnd w:id="13"/>
     </w:p>
     <w:p>
       <w:pPr>
@@ -6059,7 +6301,7 @@
     </w:p>
     <w:p>
       <w:pPr>
-        <w:pStyle w:val="Cabealho1"/>
+        <w:pStyle w:val="Heading1"/>
         <w:numPr>
           <w:ilvl w:val="0"/>
           <w:numId w:val="3"/>
@@ -6068,14 +6310,14 @@
           <w:lang w:val="en-US"/>
         </w:rPr>
       </w:pPr>
-      <w:bookmarkStart w:id="12" w:name="_Toc350594981"/>
+      <w:bookmarkStart w:id="14" w:name="_Toc350594981"/>
       <w:r>
         <w:rPr>
           <w:lang w:val="en-US"/>
         </w:rPr>
         <w:t>Related Processes</w:t>
       </w:r>
-      <w:bookmarkEnd w:id="12"/>
+      <w:bookmarkEnd w:id="14"/>
     </w:p>
     <w:p>
       <w:pPr>
@@ -6111,7 +6353,7 @@
     </w:p>
     <w:p>
       <w:pPr>
-        <w:pStyle w:val="Cabealho1"/>
+        <w:pStyle w:val="Heading1"/>
         <w:numPr>
           <w:ilvl w:val="0"/>
           <w:numId w:val="3"/>
@@ -6120,14 +6362,14 @@
           <w:lang w:val="en-US"/>
         </w:rPr>
       </w:pPr>
-      <w:bookmarkStart w:id="13" w:name="_Toc350594982"/>
+      <w:bookmarkStart w:id="15" w:name="_Toc350594982"/>
       <w:r>
         <w:rPr>
           <w:lang w:val="en-US"/>
         </w:rPr>
         <w:t>Measures</w:t>
       </w:r>
-      <w:bookmarkEnd w:id="13"/>
+      <w:bookmarkEnd w:id="15"/>
     </w:p>
     <w:p>
       <w:pPr>
@@ -6144,7 +6386,7 @@
     </w:p>
     <w:p>
       <w:pPr>
-        <w:pStyle w:val="PargrafodaLista"/>
+        <w:pStyle w:val="ListParagraph"/>
         <w:numPr>
           <w:ilvl w:val="0"/>
           <w:numId w:val="12"/>
@@ -6162,7 +6404,7 @@
     </w:p>
     <w:p>
       <w:pPr>
-        <w:pStyle w:val="PargrafodaLista"/>
+        <w:pStyle w:val="ListParagraph"/>
         <w:numPr>
           <w:ilvl w:val="1"/>
           <w:numId w:val="12"/>
@@ -6175,20 +6417,12 @@
         <w:rPr>
           <w:lang w:val="en-US"/>
         </w:rPr>
-        <w:t xml:space="preserve">Number of </w:t>
-      </w:r>
-      <w:bookmarkStart w:id="14" w:name="_GoBack"/>
-      <w:bookmarkEnd w:id="14"/>
-      <w:r>
-        <w:rPr>
-          <w:lang w:val="en-US"/>
-        </w:rPr>
-        <w:t>valid requirements ate each point in time</w:t>
-      </w:r>
-    </w:p>
-    <w:p>
-      <w:pPr>
-        <w:pStyle w:val="PargrafodaLista"/>
+        <w:t>Number of valid requirements ate each point in time</w:t>
+      </w:r>
+    </w:p>
+    <w:p>
+      <w:pPr>
+        <w:pStyle w:val="ListParagraph"/>
         <w:numPr>
           <w:ilvl w:val="0"/>
           <w:numId w:val="12"/>
@@ -6201,12 +6435,26 @@
         <w:rPr>
           <w:lang w:val="en-US"/>
         </w:rPr>
-        <w:t>Level of connectivity of requirements</w:t>
-      </w:r>
-    </w:p>
-    <w:p>
-      <w:pPr>
-        <w:pStyle w:val="PargrafodaLista"/>
+        <w:t>Level of c</w:t>
+      </w:r>
+      <w:bookmarkStart w:id="16" w:name="_GoBack"/>
+      <w:r>
+        <w:rPr>
+          <w:lang w:val="en-US"/>
+        </w:rPr>
+        <w:t xml:space="preserve">onnectivity </w:t>
+      </w:r>
+      <w:bookmarkEnd w:id="16"/>
+      <w:r>
+        <w:rPr>
+          <w:lang w:val="en-US"/>
+        </w:rPr>
+        <w:t>of requirements</w:t>
+      </w:r>
+    </w:p>
+    <w:p>
+      <w:pPr>
+        <w:pStyle w:val="ListParagraph"/>
         <w:numPr>
           <w:ilvl w:val="1"/>
           <w:numId w:val="12"/>
@@ -6236,7 +6484,7 @@
     </w:p>
     <w:p>
       <w:pPr>
-        <w:pStyle w:val="PargrafodaLista"/>
+        <w:pStyle w:val="ListParagraph"/>
         <w:numPr>
           <w:ilvl w:val="0"/>
           <w:numId w:val="12"/>
@@ -6254,7 +6502,7 @@
     </w:p>
     <w:p>
       <w:pPr>
-        <w:pStyle w:val="PargrafodaLista"/>
+        <w:pStyle w:val="ListParagraph"/>
         <w:numPr>
           <w:ilvl w:val="1"/>
           <w:numId w:val="12"/>
@@ -6271,7 +6519,7 @@
       </w:r>
     </w:p>
     <w:sectPr>
-      <w:footerReference w:type="first" r:id="rId16"/>
+      <w:footerReference w:type="first" r:id="rId18"/>
       <w:pgSz w:w="11906" w:h="16838"/>
       <w:pgMar w:top="1417" w:right="1701" w:bottom="1417" w:left="1701" w:header="708" w:footer="708" w:gutter="0"/>
       <w:pgNumType w:start="1"/>
@@ -6283,6 +6531,131 @@
 </w:document>
 </file>
 
+<file path=word/comments.xml><?xml version="1.0" encoding="utf-8"?>
+<w:comments xmlns:wpc="http://schemas.microsoft.com/office/word/2010/wordprocessingCanvas" xmlns:mc="http://schemas.openxmlformats.org/markup-compatibility/2006" xmlns:o="urn:schemas-microsoft-com:office:office" xmlns:r="http://schemas.openxmlformats.org/officeDocument/2006/relationships" xmlns:m="http://schemas.openxmlformats.org/officeDocument/2006/math" xmlns:v="urn:schemas-microsoft-com:vml" xmlns:wp14="http://schemas.microsoft.com/office/word/2010/wordprocessingDrawing" xmlns:wp="http://schemas.openxmlformats.org/drawingml/2006/wordprocessingDrawing" xmlns:w10="urn:schemas-microsoft-com:office:word" xmlns:w="http://schemas.openxmlformats.org/wordprocessingml/2006/main" xmlns:w14="http://schemas.microsoft.com/office/word/2010/wordml" xmlns:w15="http://schemas.microsoft.com/office/word/2012/wordml" xmlns:wpg="http://schemas.microsoft.com/office/word/2010/wordprocessingGroup" xmlns:wpi="http://schemas.microsoft.com/office/word/2010/wordprocessingInk" xmlns:wne="http://schemas.microsoft.com/office/word/2006/wordml" xmlns:wps="http://schemas.microsoft.com/office/word/2010/wordprocessingShape" mc:Ignorable="w14 w15 wp14">
+  <w:comment w:id="5" w:author="Rui Ganhoto" w:date="2013-03-16T16:23:00Z" w:initials="RG">
+    <w:p>
+      <w:pPr>
+        <w:pStyle w:val="CommentText"/>
+      </w:pPr>
+      <w:r>
+        <w:rPr>
+          <w:rStyle w:val="CommentReference"/>
+        </w:rPr>
+        <w:annotationRef/>
+      </w:r>
+      <w:r>
+        <w:t xml:space="preserve">Não será </w:t>
+      </w:r>
+      <w:proofErr w:type="spellStart"/>
+      <w:r>
+        <w:t>user</w:t>
+      </w:r>
+      <w:proofErr w:type="spellEnd"/>
+      <w:r>
+        <w:t xml:space="preserve"> </w:t>
+      </w:r>
+      <w:proofErr w:type="spellStart"/>
+      <w:r>
+        <w:t>needs</w:t>
+      </w:r>
+      <w:proofErr w:type="spellEnd"/>
+      <w:r>
+        <w:t>? Como necessidade do utilizador da aplicação? Isto não quer dizer que seja apenas um, mas a expressão que costumo encontrar mesmo para utilização coletiva é “</w:t>
+      </w:r>
+      <w:proofErr w:type="spellStart"/>
+      <w:r>
+        <w:t>user</w:t>
+      </w:r>
+      <w:proofErr w:type="spellEnd"/>
+      <w:r>
+        <w:t xml:space="preserve"> </w:t>
+      </w:r>
+      <w:proofErr w:type="spellStart"/>
+      <w:r>
+        <w:t>needs</w:t>
+      </w:r>
+      <w:proofErr w:type="spellEnd"/>
+      <w:r>
+        <w:t>”</w:t>
+      </w:r>
+    </w:p>
+  </w:comment>
+  <w:comment w:id="12" w:author="Rui Ganhoto" w:date="2013-03-16T16:38:00Z" w:initials="RG">
+    <w:p>
+      <w:pPr>
+        <w:pStyle w:val="CommentText"/>
+      </w:pPr>
+      <w:r>
+        <w:rPr>
+          <w:rStyle w:val="CommentReference"/>
+        </w:rPr>
+        <w:annotationRef/>
+      </w:r>
+      <w:r>
+        <w:t>Na decisão “</w:t>
+      </w:r>
+      <w:proofErr w:type="spellStart"/>
+      <w:r>
+        <w:t>Rejected</w:t>
+      </w:r>
+      <w:proofErr w:type="spellEnd"/>
+      <w:r>
+        <w:t xml:space="preserve">” falta </w:t>
+      </w:r>
+      <w:proofErr w:type="gramStart"/>
+      <w:r>
+        <w:t>o</w:t>
+      </w:r>
+      <w:proofErr w:type="gramEnd"/>
+      <w:r>
+        <w:t xml:space="preserve"> [NO].</w:t>
+      </w:r>
+      <w:r>
+        <w:br/>
+        <w:t xml:space="preserve">Entre o </w:t>
+      </w:r>
+      <w:proofErr w:type="spellStart"/>
+      <w:r>
+        <w:t>Rejected</w:t>
+      </w:r>
+      <w:proofErr w:type="spellEnd"/>
+      <w:r>
+        <w:t xml:space="preserve"> e o </w:t>
+      </w:r>
+      <w:proofErr w:type="spellStart"/>
+      <w:r>
+        <w:t>End</w:t>
+      </w:r>
+      <w:proofErr w:type="spellEnd"/>
+      <w:r>
+        <w:t xml:space="preserve"> deveria colocar-se </w:t>
+      </w:r>
+      <w:proofErr w:type="spellStart"/>
+      <w:r>
+        <w:t>Rollback</w:t>
+      </w:r>
+      <w:proofErr w:type="spellEnd"/>
+      <w:r>
+        <w:t xml:space="preserve"> to </w:t>
+      </w:r>
+      <w:proofErr w:type="spellStart"/>
+      <w:r>
+        <w:t>Baseline</w:t>
+      </w:r>
+      <w:proofErr w:type="spellEnd"/>
+    </w:p>
+  </w:comment>
+</w:comments>
+</file>
+
+<file path=word/commentsExtended.xml><?xml version="1.0" encoding="utf-8"?>
+<w15:commentsEx xmlns:wpc="http://schemas.microsoft.com/office/word/2010/wordprocessingCanvas" xmlns:mc="http://schemas.openxmlformats.org/markup-compatibility/2006" xmlns:o="urn:schemas-microsoft-com:office:office" xmlns:r="http://schemas.openxmlformats.org/officeDocument/2006/relationships" xmlns:m="http://schemas.openxmlformats.org/officeDocument/2006/math" xmlns:v="urn:schemas-microsoft-com:vml" xmlns:wp14="http://schemas.microsoft.com/office/word/2010/wordprocessingDrawing" xmlns:wp="http://schemas.openxmlformats.org/drawingml/2006/wordprocessingDrawing" xmlns:w10="urn:schemas-microsoft-com:office:word" xmlns:w="http://schemas.openxmlformats.org/wordprocessingml/2006/main" xmlns:w14="http://schemas.microsoft.com/office/word/2010/wordml" xmlns:w15="http://schemas.microsoft.com/office/word/2012/wordml" xmlns:wpg="http://schemas.microsoft.com/office/word/2010/wordprocessingGroup" xmlns:wpi="http://schemas.microsoft.com/office/word/2010/wordprocessingInk" xmlns:wne="http://schemas.microsoft.com/office/word/2006/wordml" xmlns:wps="http://schemas.microsoft.com/office/word/2010/wordprocessingShape" mc:Ignorable="w14 w15 wp14">
+  <w15:commentEx w15:paraId="4BE493B4" w15:done="0"/>
+  <w15:commentEx w15:paraId="1B034938" w15:done="0"/>
+</w15:commentsEx>
+</file>
+
 <file path=word/endnotes.xml><?xml version="1.0" encoding="utf-8"?>
 <w:endnotes xmlns:wpc="http://schemas.microsoft.com/office/word/2010/wordprocessingCanvas" xmlns:mc="http://schemas.openxmlformats.org/markup-compatibility/2006" xmlns:o="urn:schemas-microsoft-com:office:office" xmlns:r="http://schemas.openxmlformats.org/officeDocument/2006/relationships" xmlns:m="http://schemas.openxmlformats.org/officeDocument/2006/math" xmlns:v="urn:schemas-microsoft-com:vml" xmlns:wp14="http://schemas.microsoft.com/office/word/2010/wordprocessingDrawing" xmlns:wp="http://schemas.openxmlformats.org/drawingml/2006/wordprocessingDrawing" xmlns:w10="urn:schemas-microsoft-com:office:word" xmlns:w="http://schemas.openxmlformats.org/wordprocessingml/2006/main" xmlns:w14="http://schemas.microsoft.com/office/word/2010/wordml" xmlns:w15="http://schemas.microsoft.com/office/word/2012/wordml" xmlns:wpg="http://schemas.microsoft.com/office/word/2010/wordprocessingGroup" xmlns:wpi="http://schemas.microsoft.com/office/word/2010/wordprocessingInk" xmlns:wne="http://schemas.microsoft.com/office/word/2006/wordml" xmlns:wps="http://schemas.microsoft.com/office/word/2010/wordprocessingShape" mc:Ignorable="w14 w15 wp14">
   <w:endnote w:type="separator" w:id="-1">
@@ -6312,7 +6685,7 @@
 <w:ftr xmlns:wpc="http://schemas.microsoft.com/office/word/2010/wordprocessingCanvas" xmlns:mc="http://schemas.openxmlformats.org/markup-compatibility/2006" xmlns:o="urn:schemas-microsoft-com:office:office" xmlns:r="http://schemas.openxmlformats.org/officeDocument/2006/relationships" xmlns:m="http://schemas.openxmlformats.org/officeDocument/2006/math" xmlns:v="urn:schemas-microsoft-com:vml" xmlns:wp14="http://schemas.microsoft.com/office/word/2010/wordprocessingDrawing" xmlns:wp="http://schemas.openxmlformats.org/drawingml/2006/wordprocessingDrawing" xmlns:w10="urn:schemas-microsoft-com:office:word" xmlns:w="http://schemas.openxmlformats.org/wordprocessingml/2006/main" xmlns:w14="http://schemas.microsoft.com/office/word/2010/wordml" xmlns:w15="http://schemas.microsoft.com/office/word/2012/wordml" xmlns:wpg="http://schemas.microsoft.com/office/word/2010/wordprocessingGroup" xmlns:wpi="http://schemas.microsoft.com/office/word/2010/wordprocessingInk" xmlns:wne="http://schemas.microsoft.com/office/word/2006/wordml" xmlns:wps="http://schemas.microsoft.com/office/word/2010/wordprocessingShape" mc:Ignorable="w14 w15 wp14">
   <w:p>
     <w:pPr>
-      <w:pStyle w:val="Rodap"/>
+      <w:pStyle w:val="Footer"/>
       <w:rPr>
         <w:lang w:val="en-US"/>
       </w:rPr>
@@ -6332,7 +6705,7 @@
   </w:p>
   <w:p>
     <w:pPr>
-      <w:pStyle w:val="Rodap"/>
+      <w:pStyle w:val="Footer"/>
       <w:rPr>
         <w:lang w:val="en-US"/>
       </w:rPr>
@@ -6377,7 +6750,7 @@
 <w:ftr xmlns:wpc="http://schemas.microsoft.com/office/word/2010/wordprocessingCanvas" xmlns:mc="http://schemas.openxmlformats.org/markup-compatibility/2006" xmlns:o="urn:schemas-microsoft-com:office:office" xmlns:r="http://schemas.openxmlformats.org/officeDocument/2006/relationships" xmlns:m="http://schemas.openxmlformats.org/officeDocument/2006/math" xmlns:v="urn:schemas-microsoft-com:vml" xmlns:wp14="http://schemas.microsoft.com/office/word/2010/wordprocessingDrawing" xmlns:wp="http://schemas.openxmlformats.org/drawingml/2006/wordprocessingDrawing" xmlns:w10="urn:schemas-microsoft-com:office:word" xmlns:w="http://schemas.openxmlformats.org/wordprocessingml/2006/main" xmlns:w14="http://schemas.microsoft.com/office/word/2010/wordml" xmlns:w15="http://schemas.microsoft.com/office/word/2012/wordml" xmlns:wpg="http://schemas.microsoft.com/office/word/2010/wordprocessingGroup" xmlns:wpi="http://schemas.microsoft.com/office/word/2010/wordprocessingInk" xmlns:wne="http://schemas.microsoft.com/office/word/2006/wordml" xmlns:wps="http://schemas.microsoft.com/office/word/2010/wordprocessingShape" mc:Ignorable="w14 w15 wp14">
   <w:p>
     <w:pPr>
-      <w:pStyle w:val="Rodap"/>
+      <w:pStyle w:val="Footer"/>
       <w:rPr>
         <w:lang w:val="en-US"/>
       </w:rPr>
@@ -6403,7 +6776,7 @@
   </w:p>
   <w:p>
     <w:pPr>
-      <w:pStyle w:val="Rodap"/>
+      <w:pStyle w:val="Footer"/>
       <w:tabs>
         <w:tab w:val="clear" w:pos="4252"/>
       </w:tabs>
@@ -6445,21 +6818,29 @@
 <w:ftr xmlns:wpc="http://schemas.microsoft.com/office/word/2010/wordprocessingCanvas" xmlns:mc="http://schemas.openxmlformats.org/markup-compatibility/2006" xmlns:o="urn:schemas-microsoft-com:office:office" xmlns:r="http://schemas.openxmlformats.org/officeDocument/2006/relationships" xmlns:m="http://schemas.openxmlformats.org/officeDocument/2006/math" xmlns:v="urn:schemas-microsoft-com:vml" xmlns:wp14="http://schemas.microsoft.com/office/word/2010/wordprocessingDrawing" xmlns:wp="http://schemas.openxmlformats.org/drawingml/2006/wordprocessingDrawing" xmlns:w10="urn:schemas-microsoft-com:office:word" xmlns:w="http://schemas.openxmlformats.org/wordprocessingml/2006/main" xmlns:w14="http://schemas.microsoft.com/office/word/2010/wordml" xmlns:w15="http://schemas.microsoft.com/office/word/2012/wordml" xmlns:wpg="http://schemas.microsoft.com/office/word/2010/wordprocessingGroup" xmlns:wpi="http://schemas.microsoft.com/office/word/2010/wordprocessingInk" xmlns:wne="http://schemas.microsoft.com/office/word/2006/wordml" xmlns:wps="http://schemas.microsoft.com/office/word/2010/wordprocessingShape" mc:Ignorable="w14 w15 wp14">
   <w:p>
     <w:pPr>
-      <w:pStyle w:val="Rodap"/>
+      <w:pStyle w:val="Footer"/>
       <w:rPr>
         <w:lang w:val="en-US"/>
       </w:rPr>
     </w:pPr>
+    <w:proofErr w:type="spellStart"/>
     <w:r>
       <w:rPr>
         <w:lang w:val="en-US"/>
       </w:rPr>
-      <w:t>Projeto Software 2013</w:t>
+      <w:t>Projeto</w:t>
+    </w:r>
+    <w:proofErr w:type="spellEnd"/>
+    <w:r>
+      <w:rPr>
+        <w:lang w:val="en-US"/>
+      </w:rPr>
+      <w:t xml:space="preserve"> Software 2013</w:t>
     </w:r>
   </w:p>
   <w:p>
     <w:pPr>
-      <w:pStyle w:val="Rodap"/>
+      <w:pStyle w:val="Footer"/>
       <w:rPr>
         <w:lang w:val="en-US"/>
       </w:rPr>
@@ -6526,7 +6907,7 @@
 <w:ftr xmlns:wpc="http://schemas.microsoft.com/office/word/2010/wordprocessingCanvas" xmlns:mc="http://schemas.openxmlformats.org/markup-compatibility/2006" xmlns:o="urn:schemas-microsoft-com:office:office" xmlns:r="http://schemas.openxmlformats.org/officeDocument/2006/relationships" xmlns:m="http://schemas.openxmlformats.org/officeDocument/2006/math" xmlns:v="urn:schemas-microsoft-com:vml" xmlns:wp14="http://schemas.microsoft.com/office/word/2010/wordprocessingDrawing" xmlns:wp="http://schemas.openxmlformats.org/drawingml/2006/wordprocessingDrawing" xmlns:w10="urn:schemas-microsoft-com:office:word" xmlns:w="http://schemas.openxmlformats.org/wordprocessingml/2006/main" xmlns:w14="http://schemas.microsoft.com/office/word/2010/wordml" xmlns:w15="http://schemas.microsoft.com/office/word/2012/wordml" xmlns:wpg="http://schemas.microsoft.com/office/word/2010/wordprocessingGroup" xmlns:wpi="http://schemas.microsoft.com/office/word/2010/wordprocessingInk" xmlns:wne="http://schemas.microsoft.com/office/word/2006/wordml" xmlns:wps="http://schemas.microsoft.com/office/word/2010/wordprocessingShape" mc:Ignorable="w14 w15 wp14">
   <w:p>
     <w:pPr>
-      <w:pStyle w:val="Rodap"/>
+      <w:pStyle w:val="Footer"/>
     </w:pPr>
     <w:r>
       <w:t>Projeto Software 2013</w:t>
@@ -6540,7 +6921,7 @@
   </w:p>
   <w:p>
     <w:pPr>
-      <w:pStyle w:val="Rodap"/>
+      <w:pStyle w:val="Footer"/>
       <w:tabs>
         <w:tab w:val="clear" w:pos="4252"/>
       </w:tabs>
@@ -6554,9 +6935,27 @@
       </w:sdtPr>
       <w:sdtEndPr/>
       <w:sdtContent>
+        <w:proofErr w:type="spellStart"/>
         <w:r>
-          <w:t>Requirements Analysis Process</w:t>
+          <w:t>Requirements</w:t>
         </w:r>
+        <w:proofErr w:type="spellEnd"/>
+        <w:r>
+          <w:t xml:space="preserve"> </w:t>
+        </w:r>
+        <w:proofErr w:type="spellStart"/>
+        <w:r>
+          <w:t>Analysis</w:t>
+        </w:r>
+        <w:proofErr w:type="spellEnd"/>
+        <w:r>
+          <w:t xml:space="preserve"> </w:t>
+        </w:r>
+        <w:proofErr w:type="spellStart"/>
+        <w:r>
+          <w:t>Process</w:t>
+        </w:r>
+        <w:proofErr w:type="spellEnd"/>
       </w:sdtContent>
     </w:sdt>
     <w:r>
@@ -6616,7 +7015,10 @@
 <w:hdr xmlns:wpc="http://schemas.microsoft.com/office/word/2010/wordprocessingCanvas" xmlns:mc="http://schemas.openxmlformats.org/markup-compatibility/2006" xmlns:o="urn:schemas-microsoft-com:office:office" xmlns:r="http://schemas.openxmlformats.org/officeDocument/2006/relationships" xmlns:m="http://schemas.openxmlformats.org/officeDocument/2006/math" xmlns:v="urn:schemas-microsoft-com:vml" xmlns:wp14="http://schemas.microsoft.com/office/word/2010/wordprocessingDrawing" xmlns:wp="http://schemas.openxmlformats.org/drawingml/2006/wordprocessingDrawing" xmlns:w10="urn:schemas-microsoft-com:office:word" xmlns:w="http://schemas.openxmlformats.org/wordprocessingml/2006/main" xmlns:w14="http://schemas.microsoft.com/office/word/2010/wordml" xmlns:w15="http://schemas.microsoft.com/office/word/2012/wordml" xmlns:wpg="http://schemas.microsoft.com/office/word/2010/wordprocessingGroup" xmlns:wpi="http://schemas.microsoft.com/office/word/2010/wordprocessingInk" xmlns:wne="http://schemas.microsoft.com/office/word/2006/wordml" xmlns:wps="http://schemas.microsoft.com/office/word/2010/wordprocessingShape" mc:Ignorable="w14 w15 wp14">
   <w:p>
     <w:pPr>
-      <w:pStyle w:val="Cabealho"/>
+      <w:pStyle w:val="Header"/>
+      <w:rPr>
+        <w:lang w:val="en-GB"/>
+      </w:rPr>
     </w:pPr>
     <w:r>
       <w:rPr>
@@ -6624,7 +7026,7 @@
         <w:lang w:eastAsia="pt-PT"/>
       </w:rPr>
       <w:drawing>
-        <wp:anchor distT="0" distB="0" distL="114300" distR="114300" simplePos="0" relativeHeight="251656192" behindDoc="0" locked="0" layoutInCell="1" allowOverlap="1" wp14:anchorId="66720EC6" wp14:editId="40ADC295">
+        <wp:anchor distT="0" distB="0" distL="114300" distR="114300" simplePos="0" relativeHeight="251656192" behindDoc="0" locked="0" layoutInCell="1" allowOverlap="1" wp14:anchorId="473F3764" wp14:editId="5F3CDBE1">
           <wp:simplePos x="0" y="0"/>
           <wp:positionH relativeFrom="column">
             <wp:posOffset>15239</wp:posOffset>
@@ -6678,19 +7080,34 @@
       </w:drawing>
     </w:r>
     <w:r>
+      <w:rPr>
+        <w:lang w:val="en-GB"/>
+      </w:rPr>
       <w:tab/>
     </w:r>
     <w:r>
+      <w:rPr>
+        <w:lang w:val="en-GB"/>
+      </w:rPr>
       <w:tab/>
     </w:r>
     <w:r>
+      <w:rPr>
+        <w:lang w:val="en-GB"/>
+      </w:rPr>
       <w:t>Owner</w:t>
     </w:r>
     <w:r>
+      <w:rPr>
+        <w:lang w:val="en-GB"/>
+      </w:rPr>
       <w:t xml:space="preserve">: </w:t>
     </w:r>
     <w:sdt>
       <w:sdtPr>
+        <w:rPr>
+          <w:lang w:val="en-GB"/>
+        </w:rPr>
         <w:alias w:val="Autor"/>
         <w:id w:val="1818630"/>
         <w:dataBinding w:prefixMappings="xmlns:ns0='http://purl.org/dc/elements/1.1/' xmlns:ns1='http://schemas.openxmlformats.org/package/2006/metadata/core-properties' " w:xpath="/ns1:coreProperties[1]/ns0:creator[1]" w:storeItemID="{6C3C8BC8-F283-45AE-878A-BAB7291924A1}"/>
@@ -6699,6 +7116,9 @@
       <w:sdtEndPr/>
       <w:sdtContent>
         <w:r>
+          <w:rPr>
+            <w:lang w:val="en-GB"/>
+          </w:rPr>
           <w:t>Carla Machado</w:t>
         </w:r>
       </w:sdtContent>
@@ -6706,16 +7126,28 @@
   </w:p>
   <w:p>
     <w:pPr>
-      <w:pStyle w:val="Cabealho"/>
+      <w:pStyle w:val="Header"/>
+      <w:rPr>
+        <w:lang w:val="en-GB"/>
+      </w:rPr>
     </w:pPr>
     <w:r>
+      <w:rPr>
+        <w:lang w:val="en-GB"/>
+      </w:rPr>
       <w:tab/>
     </w:r>
     <w:r>
+      <w:rPr>
+        <w:lang w:val="en-GB"/>
+      </w:rPr>
       <w:tab/>
     </w:r>
     <w:sdt>
       <w:sdtPr>
+        <w:rPr>
+          <w:lang w:val="en-GB"/>
+        </w:rPr>
         <w:alias w:val="Comentários"/>
         <w:id w:val="5830539"/>
         <w:dataBinding w:prefixMappings="xmlns:ns0='http://purl.org/dc/elements/1.1/' xmlns:ns1='http://schemas.openxmlformats.org/package/2006/metadata/core-properties' " w:xpath="/ns1:coreProperties[1]/ns0:description[1]" w:storeItemID="{6C3C8BC8-F283-45AE-878A-BAB7291924A1}"/>
@@ -6724,15 +7156,24 @@
       <w:sdtEndPr/>
       <w:sdtContent>
         <w:r>
+          <w:rPr>
+            <w:lang w:val="en-GB"/>
+          </w:rPr>
           <w:t>V0.2</w:t>
         </w:r>
       </w:sdtContent>
     </w:sdt>
     <w:r>
+      <w:rPr>
+        <w:lang w:val="en-GB"/>
+      </w:rPr>
       <w:t xml:space="preserve"> </w:t>
     </w:r>
     <w:sdt>
       <w:sdtPr>
+        <w:rPr>
+          <w:lang w:val="en-GB"/>
+        </w:rPr>
         <w:alias w:val="Estado"/>
         <w:id w:val="1818631"/>
         <w:dataBinding w:prefixMappings="xmlns:ns0='http://purl.org/dc/elements/1.1/' xmlns:ns1='http://schemas.openxmlformats.org/package/2006/metadata/core-properties' " w:xpath="/ns1:coreProperties[1]/ns1:contentStatus[1]" w:storeItemID="{6C3C8BC8-F283-45AE-878A-BAB7291924A1}"/>
@@ -6741,6 +7182,9 @@
       <w:sdtEndPr/>
       <w:sdtContent>
         <w:r>
+          <w:rPr>
+            <w:lang w:val="en-GB"/>
+          </w:rPr>
           <w:t>Ready for Revision</w:t>
         </w:r>
       </w:sdtContent>
@@ -6753,7 +7197,10 @@
 <w:hdr xmlns:wpc="http://schemas.microsoft.com/office/word/2010/wordprocessingCanvas" xmlns:mc="http://schemas.openxmlformats.org/markup-compatibility/2006" xmlns:o="urn:schemas-microsoft-com:office:office" xmlns:r="http://schemas.openxmlformats.org/officeDocument/2006/relationships" xmlns:m="http://schemas.openxmlformats.org/officeDocument/2006/math" xmlns:v="urn:schemas-microsoft-com:vml" xmlns:wp14="http://schemas.microsoft.com/office/word/2010/wordprocessingDrawing" xmlns:wp="http://schemas.openxmlformats.org/drawingml/2006/wordprocessingDrawing" xmlns:w10="urn:schemas-microsoft-com:office:word" xmlns:w="http://schemas.openxmlformats.org/wordprocessingml/2006/main" xmlns:w14="http://schemas.microsoft.com/office/word/2010/wordml" xmlns:w15="http://schemas.microsoft.com/office/word/2012/wordml" xmlns:wpg="http://schemas.microsoft.com/office/word/2010/wordprocessingGroup" xmlns:wpi="http://schemas.microsoft.com/office/word/2010/wordprocessingInk" xmlns:wne="http://schemas.microsoft.com/office/word/2006/wordml" xmlns:wps="http://schemas.microsoft.com/office/word/2010/wordprocessingShape" mc:Ignorable="w14 w15 wp14">
   <w:p>
     <w:pPr>
-      <w:pStyle w:val="Cabealho"/>
+      <w:pStyle w:val="Header"/>
+      <w:rPr>
+        <w:lang w:val="en-GB"/>
+      </w:rPr>
     </w:pPr>
     <w:r>
       <w:rPr>
@@ -6761,7 +7208,7 @@
         <w:lang w:eastAsia="pt-PT"/>
       </w:rPr>
       <w:drawing>
-        <wp:anchor distT="0" distB="0" distL="114300" distR="114300" simplePos="0" relativeHeight="251658240" behindDoc="0" locked="0" layoutInCell="1" allowOverlap="1" wp14:anchorId="67FE2FE7" wp14:editId="1D808D28">
+        <wp:anchor distT="0" distB="0" distL="114300" distR="114300" simplePos="0" relativeHeight="251658240" behindDoc="0" locked="0" layoutInCell="1" allowOverlap="1" wp14:anchorId="3CCC3DCD" wp14:editId="026BAD01">
           <wp:simplePos x="0" y="0"/>
           <wp:positionH relativeFrom="column">
             <wp:posOffset>81915</wp:posOffset>
@@ -6815,19 +7262,34 @@
       </w:drawing>
     </w:r>
     <w:r>
+      <w:rPr>
+        <w:lang w:val="en-GB"/>
+      </w:rPr>
       <w:tab/>
     </w:r>
     <w:r>
+      <w:rPr>
+        <w:lang w:val="en-GB"/>
+      </w:rPr>
       <w:tab/>
     </w:r>
     <w:r>
+      <w:rPr>
+        <w:lang w:val="en-GB"/>
+      </w:rPr>
       <w:t>Owner</w:t>
     </w:r>
     <w:r>
+      <w:rPr>
+        <w:lang w:val="en-GB"/>
+      </w:rPr>
       <w:t xml:space="preserve">: </w:t>
     </w:r>
     <w:sdt>
       <w:sdtPr>
+        <w:rPr>
+          <w:lang w:val="en-GB"/>
+        </w:rPr>
         <w:alias w:val="Autor"/>
         <w:id w:val="1818633"/>
         <w:dataBinding w:prefixMappings="xmlns:ns0='http://purl.org/dc/elements/1.1/' xmlns:ns1='http://schemas.openxmlformats.org/package/2006/metadata/core-properties' " w:xpath="/ns1:coreProperties[1]/ns0:creator[1]" w:storeItemID="{6C3C8BC8-F283-45AE-878A-BAB7291924A1}"/>
@@ -6836,6 +7298,9 @@
       <w:sdtEndPr/>
       <w:sdtContent>
         <w:r>
+          <w:rPr>
+            <w:lang w:val="en-GB"/>
+          </w:rPr>
           <w:t>Carla Machado</w:t>
         </w:r>
       </w:sdtContent>
@@ -6843,16 +7308,28 @@
   </w:p>
   <w:p>
     <w:pPr>
-      <w:pStyle w:val="Cabealho"/>
+      <w:pStyle w:val="Header"/>
+      <w:rPr>
+        <w:lang w:val="en-GB"/>
+      </w:rPr>
     </w:pPr>
     <w:r>
+      <w:rPr>
+        <w:lang w:val="en-GB"/>
+      </w:rPr>
       <w:tab/>
     </w:r>
     <w:r>
+      <w:rPr>
+        <w:lang w:val="en-GB"/>
+      </w:rPr>
       <w:tab/>
     </w:r>
     <w:sdt>
       <w:sdtPr>
+        <w:rPr>
+          <w:lang w:val="en-GB"/>
+        </w:rPr>
         <w:alias w:val="Comentários"/>
         <w:id w:val="5830538"/>
         <w:dataBinding w:prefixMappings="xmlns:ns0='http://purl.org/dc/elements/1.1/' xmlns:ns1='http://schemas.openxmlformats.org/package/2006/metadata/core-properties' " w:xpath="/ns1:coreProperties[1]/ns0:description[1]" w:storeItemID="{6C3C8BC8-F283-45AE-878A-BAB7291924A1}"/>
@@ -6861,15 +7338,24 @@
       <w:sdtEndPr/>
       <w:sdtContent>
         <w:r>
+          <w:rPr>
+            <w:lang w:val="en-GB"/>
+          </w:rPr>
           <w:t>V0.2</w:t>
         </w:r>
       </w:sdtContent>
     </w:sdt>
     <w:r>
+      <w:rPr>
+        <w:lang w:val="en-GB"/>
+      </w:rPr>
       <w:t xml:space="preserve"> </w:t>
     </w:r>
     <w:sdt>
       <w:sdtPr>
+        <w:rPr>
+          <w:lang w:val="en-GB"/>
+        </w:rPr>
         <w:alias w:val="Estado"/>
         <w:id w:val="1818634"/>
         <w:dataBinding w:prefixMappings="xmlns:ns0='http://purl.org/dc/elements/1.1/' xmlns:ns1='http://schemas.openxmlformats.org/package/2006/metadata/core-properties' " w:xpath="/ns1:coreProperties[1]/ns1:contentStatus[1]" w:storeItemID="{6C3C8BC8-F283-45AE-878A-BAB7291924A1}"/>
@@ -6878,11 +7364,17 @@
       <w:sdtEndPr/>
       <w:sdtContent>
         <w:r>
+          <w:rPr>
+            <w:lang w:val="en-GB"/>
+          </w:rPr>
           <w:t>Ready for Revision</w:t>
         </w:r>
       </w:sdtContent>
     </w:sdt>
     <w:r>
+      <w:rPr>
+        <w:lang w:val="en-GB"/>
+      </w:rPr>
       <w:t xml:space="preserve"> </w:t>
     </w:r>
   </w:p>
@@ -8203,6 +8695,14 @@
     <w:abstractNumId w:val="10"/>
   </w:num>
 </w:numbering>
+</file>
+
+<file path=word/people.xml><?xml version="1.0" encoding="utf-8"?>
+<w15:people xmlns:wpc="http://schemas.microsoft.com/office/word/2010/wordprocessingCanvas" xmlns:mc="http://schemas.openxmlformats.org/markup-compatibility/2006" xmlns:o="urn:schemas-microsoft-com:office:office" xmlns:r="http://schemas.openxmlformats.org/officeDocument/2006/relationships" xmlns:m="http://schemas.openxmlformats.org/officeDocument/2006/math" xmlns:v="urn:schemas-microsoft-com:vml" xmlns:wp14="http://schemas.microsoft.com/office/word/2010/wordprocessingDrawing" xmlns:wp="http://schemas.openxmlformats.org/drawingml/2006/wordprocessingDrawing" xmlns:w10="urn:schemas-microsoft-com:office:word" xmlns:w="http://schemas.openxmlformats.org/wordprocessingml/2006/main" xmlns:w14="http://schemas.microsoft.com/office/word/2010/wordml" xmlns:w15="http://schemas.microsoft.com/office/word/2012/wordml" xmlns:wpg="http://schemas.microsoft.com/office/word/2010/wordprocessingGroup" xmlns:wpi="http://schemas.microsoft.com/office/word/2010/wordprocessingInk" xmlns:wne="http://schemas.microsoft.com/office/word/2006/wordml" xmlns:wps="http://schemas.microsoft.com/office/word/2010/wordprocessingShape" mc:Ignorable="w14 w15 wp14">
+  <w15:person w15:author="Rui Ganhoto">
+    <w15:presenceInfo w15:providerId="Windows Live" w15:userId="968e87421556deb4"/>
+  </w15:person>
+</w15:people>
 </file>
 
 <file path=word/styles.xml><?xml version="1.0" encoding="utf-8"?>
@@ -8600,11 +9100,11 @@
     <w:qFormat/>
     <w:rsid w:val="00345E81"/>
   </w:style>
-  <w:style w:type="paragraph" w:styleId="Cabealho1">
+  <w:style w:type="paragraph" w:styleId="Heading1">
     <w:name w:val="heading 1"/>
     <w:basedOn w:val="Normal"/>
     <w:next w:val="Normal"/>
-    <w:link w:val="Cabealho1Carter"/>
+    <w:link w:val="Heading1Char"/>
     <w:uiPriority w:val="9"/>
     <w:qFormat/>
     <w:rsid w:val="00906D0A"/>
@@ -8623,11 +9123,11 @@
       <w:szCs w:val="28"/>
     </w:rPr>
   </w:style>
-  <w:style w:type="paragraph" w:styleId="Cabealho2">
+  <w:style w:type="paragraph" w:styleId="Heading2">
     <w:name w:val="heading 2"/>
     <w:basedOn w:val="Normal"/>
     <w:next w:val="Normal"/>
-    <w:link w:val="Cabealho2Carter"/>
+    <w:link w:val="Heading2Char"/>
     <w:uiPriority w:val="9"/>
     <w:unhideWhenUsed/>
     <w:qFormat/>
@@ -8647,13 +9147,13 @@
       <w:szCs w:val="26"/>
     </w:rPr>
   </w:style>
-  <w:style w:type="character" w:default="1" w:styleId="Tipodeletrapredefinidodopargrafo">
+  <w:style w:type="character" w:default="1" w:styleId="DefaultParagraphFont">
     <w:name w:val="Default Paragraph Font"/>
     <w:uiPriority w:val="1"/>
     <w:semiHidden/>
     <w:unhideWhenUsed/>
   </w:style>
-  <w:style w:type="table" w:default="1" w:styleId="Tabelanormal">
+  <w:style w:type="table" w:default="1" w:styleId="TableNormal">
     <w:name w:val="Normal Table"/>
     <w:uiPriority w:val="99"/>
     <w:semiHidden/>
@@ -8668,16 +9168,16 @@
       </w:tblCellMar>
     </w:tblPr>
   </w:style>
-  <w:style w:type="numbering" w:default="1" w:styleId="Semlista">
+  <w:style w:type="numbering" w:default="1" w:styleId="NoList">
     <w:name w:val="No List"/>
     <w:uiPriority w:val="99"/>
     <w:semiHidden/>
     <w:unhideWhenUsed/>
   </w:style>
-  <w:style w:type="paragraph" w:styleId="Cabealho">
+  <w:style w:type="paragraph" w:styleId="Header">
     <w:name w:val="header"/>
     <w:basedOn w:val="Normal"/>
-    <w:link w:val="CabealhoCarter"/>
+    <w:link w:val="HeaderChar"/>
     <w:uiPriority w:val="99"/>
     <w:semiHidden/>
     <w:unhideWhenUsed/>
@@ -8690,18 +9190,18 @@
       <w:spacing w:after="0" w:line="240" w:lineRule="auto"/>
     </w:pPr>
   </w:style>
-  <w:style w:type="character" w:customStyle="1" w:styleId="CabealhoCarter">
-    <w:name w:val="Cabeçalho Caráter"/>
-    <w:basedOn w:val="Tipodeletrapredefinidodopargrafo"/>
-    <w:link w:val="Cabealho"/>
+  <w:style w:type="character" w:customStyle="1" w:styleId="HeaderChar">
+    <w:name w:val="Header Char"/>
+    <w:basedOn w:val="DefaultParagraphFont"/>
+    <w:link w:val="Header"/>
     <w:uiPriority w:val="99"/>
     <w:semiHidden/>
     <w:rsid w:val="00042081"/>
   </w:style>
-  <w:style w:type="paragraph" w:styleId="Rodap">
+  <w:style w:type="paragraph" w:styleId="Footer">
     <w:name w:val="footer"/>
     <w:basedOn w:val="Normal"/>
-    <w:link w:val="RodapCarter"/>
+    <w:link w:val="FooterChar"/>
     <w:uiPriority w:val="99"/>
     <w:semiHidden/>
     <w:unhideWhenUsed/>
@@ -8714,17 +9214,17 @@
       <w:spacing w:after="0" w:line="240" w:lineRule="auto"/>
     </w:pPr>
   </w:style>
-  <w:style w:type="character" w:customStyle="1" w:styleId="RodapCarter">
-    <w:name w:val="Rodapé Caráter"/>
-    <w:basedOn w:val="Tipodeletrapredefinidodopargrafo"/>
-    <w:link w:val="Rodap"/>
+  <w:style w:type="character" w:customStyle="1" w:styleId="FooterChar">
+    <w:name w:val="Footer Char"/>
+    <w:basedOn w:val="DefaultParagraphFont"/>
+    <w:link w:val="Footer"/>
     <w:uiPriority w:val="99"/>
     <w:semiHidden/>
     <w:rsid w:val="00042081"/>
   </w:style>
-  <w:style w:type="character" w:styleId="TextodoMarcadordePosio">
+  <w:style w:type="character" w:styleId="PlaceholderText">
     <w:name w:val="Placeholder Text"/>
-    <w:basedOn w:val="Tipodeletrapredefinidodopargrafo"/>
+    <w:basedOn w:val="DefaultParagraphFont"/>
     <w:uiPriority w:val="99"/>
     <w:semiHidden/>
     <w:rsid w:val="009553EC"/>
@@ -8732,10 +9232,10 @@
       <w:color w:val="808080"/>
     </w:rPr>
   </w:style>
-  <w:style w:type="paragraph" w:styleId="Textodebalo">
+  <w:style w:type="paragraph" w:styleId="BalloonText">
     <w:name w:val="Balloon Text"/>
     <w:basedOn w:val="Normal"/>
-    <w:link w:val="TextodebaloCarter"/>
+    <w:link w:val="BalloonTextChar"/>
     <w:uiPriority w:val="99"/>
     <w:semiHidden/>
     <w:unhideWhenUsed/>
@@ -8749,10 +9249,10 @@
       <w:szCs w:val="16"/>
     </w:rPr>
   </w:style>
-  <w:style w:type="character" w:customStyle="1" w:styleId="TextodebaloCarter">
-    <w:name w:val="Texto de balão Caráter"/>
-    <w:basedOn w:val="Tipodeletrapredefinidodopargrafo"/>
-    <w:link w:val="Textodebalo"/>
+  <w:style w:type="character" w:customStyle="1" w:styleId="BalloonTextChar">
+    <w:name w:val="Balloon Text Char"/>
+    <w:basedOn w:val="DefaultParagraphFont"/>
+    <w:link w:val="BalloonText"/>
     <w:uiPriority w:val="99"/>
     <w:semiHidden/>
     <w:rsid w:val="009553EC"/>
@@ -8762,9 +9262,9 @@
       <w:szCs w:val="16"/>
     </w:rPr>
   </w:style>
-  <w:style w:type="paragraph" w:styleId="SemEspaamento">
+  <w:style w:type="paragraph" w:styleId="NoSpacing">
     <w:name w:val="No Spacing"/>
-    <w:link w:val="SemEspaamentoCarter"/>
+    <w:link w:val="NoSpacingChar"/>
     <w:uiPriority w:val="1"/>
     <w:qFormat/>
     <w:rsid w:val="00906D0A"/>
@@ -8775,19 +9275,19 @@
       <w:rFonts w:eastAsiaTheme="minorEastAsia"/>
     </w:rPr>
   </w:style>
-  <w:style w:type="character" w:customStyle="1" w:styleId="SemEspaamentoCarter">
-    <w:name w:val="Sem Espaçamento Caráter"/>
-    <w:basedOn w:val="Tipodeletrapredefinidodopargrafo"/>
-    <w:link w:val="SemEspaamento"/>
+  <w:style w:type="character" w:customStyle="1" w:styleId="NoSpacingChar">
+    <w:name w:val="No Spacing Char"/>
+    <w:basedOn w:val="DefaultParagraphFont"/>
+    <w:link w:val="NoSpacing"/>
     <w:uiPriority w:val="1"/>
     <w:rsid w:val="00906D0A"/>
     <w:rPr>
       <w:rFonts w:eastAsiaTheme="minorEastAsia"/>
     </w:rPr>
   </w:style>
-  <w:style w:type="table" w:styleId="Tabelacomgrelha">
+  <w:style w:type="table" w:styleId="TableGrid">
     <w:name w:val="Table Grid"/>
-    <w:basedOn w:val="Tabelanormal"/>
+    <w:basedOn w:val="TableNormal"/>
     <w:uiPriority w:val="59"/>
     <w:rsid w:val="00906D0A"/>
     <w:pPr>
@@ -8811,10 +9311,10 @@
       </w:tblCellMar>
     </w:tblPr>
   </w:style>
-  <w:style w:type="character" w:customStyle="1" w:styleId="Cabealho1Carter">
-    <w:name w:val="Cabeçalho 1 Caráter"/>
-    <w:basedOn w:val="Tipodeletrapredefinidodopargrafo"/>
-    <w:link w:val="Cabealho1"/>
+  <w:style w:type="character" w:customStyle="1" w:styleId="Heading1Char">
+    <w:name w:val="Heading 1 Char"/>
+    <w:basedOn w:val="DefaultParagraphFont"/>
+    <w:link w:val="Heading1"/>
     <w:uiPriority w:val="9"/>
     <w:rsid w:val="00906D0A"/>
     <w:rPr>
@@ -8826,9 +9326,9 @@
       <w:szCs w:val="28"/>
     </w:rPr>
   </w:style>
-  <w:style w:type="paragraph" w:styleId="Cabealhodondice">
+  <w:style w:type="paragraph" w:styleId="TOCHeading">
     <w:name w:val="TOC Heading"/>
-    <w:basedOn w:val="Cabealho1"/>
+    <w:basedOn w:val="Heading1"/>
     <w:next w:val="Normal"/>
     <w:uiPriority w:val="39"/>
     <w:semiHidden/>
@@ -8839,7 +9339,7 @@
       <w:outlineLvl w:val="9"/>
     </w:pPr>
   </w:style>
-  <w:style w:type="paragraph" w:styleId="PargrafodaLista">
+  <w:style w:type="paragraph" w:styleId="ListParagraph">
     <w:name w:val="List Paragraph"/>
     <w:basedOn w:val="Normal"/>
     <w:uiPriority w:val="34"/>
@@ -8850,7 +9350,7 @@
       <w:contextualSpacing/>
     </w:pPr>
   </w:style>
-  <w:style w:type="paragraph" w:styleId="ndice1">
+  <w:style w:type="paragraph" w:styleId="TOC1">
     <w:name w:val="toc 1"/>
     <w:basedOn w:val="Normal"/>
     <w:next w:val="Normal"/>
@@ -8862,9 +9362,9 @@
       <w:spacing w:after="100"/>
     </w:pPr>
   </w:style>
-  <w:style w:type="character" w:styleId="Hiperligao">
+  <w:style w:type="character" w:styleId="Hyperlink">
     <w:name w:val="Hyperlink"/>
-    <w:basedOn w:val="Tipodeletrapredefinidodopargrafo"/>
+    <w:basedOn w:val="DefaultParagraphFont"/>
     <w:uiPriority w:val="99"/>
     <w:unhideWhenUsed/>
     <w:rsid w:val="00BE20D4"/>
@@ -8873,7 +9373,7 @@
       <w:u w:val="single"/>
     </w:rPr>
   </w:style>
-  <w:style w:type="paragraph" w:styleId="Legenda">
+  <w:style w:type="paragraph" w:styleId="Caption">
     <w:name w:val="caption"/>
     <w:basedOn w:val="Normal"/>
     <w:next w:val="Normal"/>
@@ -8892,7 +9392,7 @@
       <w:szCs w:val="18"/>
     </w:rPr>
   </w:style>
-  <w:style w:type="paragraph" w:styleId="ndicedeilustraes">
+  <w:style w:type="paragraph" w:styleId="TableofFigures">
     <w:name w:val="table of figures"/>
     <w:basedOn w:val="Normal"/>
     <w:next w:val="Normal"/>
@@ -8903,10 +9403,10 @@
       <w:spacing w:after="0"/>
     </w:pPr>
   </w:style>
-  <w:style w:type="character" w:customStyle="1" w:styleId="Cabealho2Carter">
-    <w:name w:val="Cabeçalho 2 Caráter"/>
-    <w:basedOn w:val="Tipodeletrapredefinidodopargrafo"/>
-    <w:link w:val="Cabealho2"/>
+  <w:style w:type="character" w:customStyle="1" w:styleId="Heading2Char">
+    <w:name w:val="Heading 2 Char"/>
+    <w:basedOn w:val="DefaultParagraphFont"/>
+    <w:link w:val="Heading2"/>
     <w:uiPriority w:val="9"/>
     <w:rsid w:val="00BE20D4"/>
     <w:rPr>
@@ -8918,9 +9418,9 @@
       <w:szCs w:val="26"/>
     </w:rPr>
   </w:style>
-  <w:style w:type="character" w:styleId="Refdecomentrio">
+  <w:style w:type="character" w:styleId="CommentReference">
     <w:name w:val="annotation reference"/>
-    <w:basedOn w:val="Tipodeletrapredefinidodopargrafo"/>
+    <w:basedOn w:val="DefaultParagraphFont"/>
     <w:uiPriority w:val="99"/>
     <w:semiHidden/>
     <w:unhideWhenUsed/>
@@ -8930,10 +9430,10 @@
       <w:szCs w:val="16"/>
     </w:rPr>
   </w:style>
-  <w:style w:type="paragraph" w:styleId="Textodecomentrio">
+  <w:style w:type="paragraph" w:styleId="CommentText">
     <w:name w:val="annotation text"/>
     <w:basedOn w:val="Normal"/>
-    <w:link w:val="TextodecomentrioCarter"/>
+    <w:link w:val="CommentTextChar"/>
     <w:uiPriority w:val="99"/>
     <w:semiHidden/>
     <w:unhideWhenUsed/>
@@ -8946,10 +9446,10 @@
       <w:szCs w:val="20"/>
     </w:rPr>
   </w:style>
-  <w:style w:type="character" w:customStyle="1" w:styleId="TextodecomentrioCarter">
-    <w:name w:val="Texto de comentário Caráter"/>
-    <w:basedOn w:val="Tipodeletrapredefinidodopargrafo"/>
-    <w:link w:val="Textodecomentrio"/>
+  <w:style w:type="character" w:customStyle="1" w:styleId="CommentTextChar">
+    <w:name w:val="Comment Text Char"/>
+    <w:basedOn w:val="DefaultParagraphFont"/>
+    <w:link w:val="CommentText"/>
     <w:uiPriority w:val="99"/>
     <w:semiHidden/>
     <w:rsid w:val="00386192"/>
@@ -8958,11 +9458,11 @@
       <w:szCs w:val="20"/>
     </w:rPr>
   </w:style>
-  <w:style w:type="paragraph" w:styleId="Assuntodecomentrio">
+  <w:style w:type="paragraph" w:styleId="CommentSubject">
     <w:name w:val="annotation subject"/>
-    <w:basedOn w:val="Textodecomentrio"/>
-    <w:next w:val="Textodecomentrio"/>
-    <w:link w:val="AssuntodecomentrioCarter"/>
+    <w:basedOn w:val="CommentText"/>
+    <w:next w:val="CommentText"/>
+    <w:link w:val="CommentSubjectChar"/>
     <w:uiPriority w:val="99"/>
     <w:semiHidden/>
     <w:unhideWhenUsed/>
@@ -8972,10 +9472,10 @@
       <w:bCs/>
     </w:rPr>
   </w:style>
-  <w:style w:type="character" w:customStyle="1" w:styleId="AssuntodecomentrioCarter">
-    <w:name w:val="Assunto de comentário Caráter"/>
-    <w:basedOn w:val="TextodecomentrioCarter"/>
-    <w:link w:val="Assuntodecomentrio"/>
+  <w:style w:type="character" w:customStyle="1" w:styleId="CommentSubjectChar">
+    <w:name w:val="Comment Subject Char"/>
+    <w:basedOn w:val="CommentTextChar"/>
+    <w:link w:val="CommentSubject"/>
     <w:uiPriority w:val="99"/>
     <w:semiHidden/>
     <w:rsid w:val="00386192"/>
@@ -9296,7 +9796,7 @@
 </file>
 
 <file path=customXml/itemProps2.xml><?xml version="1.0" encoding="utf-8"?>
-<ds:datastoreItem xmlns:ds="http://schemas.openxmlformats.org/officeDocument/2006/customXml" ds:itemID="{F7850994-DCD7-49AE-BCBE-BCEF6C072C48}">
+<ds:datastoreItem xmlns:ds="http://schemas.openxmlformats.org/officeDocument/2006/customXml" ds:itemID="{89B14316-349B-4003-BCC5-021DF8CFDABE}">
   <ds:schemaRefs>
     <ds:schemaRef ds:uri="http://schemas.openxmlformats.org/officeDocument/2006/bibliography"/>
   </ds:schemaRefs>

--- a/trunk/Docs/Processes/Requirements Analysis Process.docx
+++ b/trunk/Docs/Processes/Requirements Analysis Process.docx
@@ -1,6 +1,6 @@
 
 <file path=word/document.xml><?xml version="1.0" encoding="utf-8"?>
-<w:document xmlns:wpc="http://schemas.microsoft.com/office/word/2010/wordprocessingCanvas" xmlns:mc="http://schemas.openxmlformats.org/markup-compatibility/2006" xmlns:o="urn:schemas-microsoft-com:office:office" xmlns:r="http://schemas.openxmlformats.org/officeDocument/2006/relationships" xmlns:m="http://schemas.openxmlformats.org/officeDocument/2006/math" xmlns:v="urn:schemas-microsoft-com:vml" xmlns:wp14="http://schemas.microsoft.com/office/word/2010/wordprocessingDrawing" xmlns:wp="http://schemas.openxmlformats.org/drawingml/2006/wordprocessingDrawing" xmlns:w10="urn:schemas-microsoft-com:office:word" xmlns:w="http://schemas.openxmlformats.org/wordprocessingml/2006/main" xmlns:w14="http://schemas.microsoft.com/office/word/2010/wordml" xmlns:w15="http://schemas.microsoft.com/office/word/2012/wordml" xmlns:wpg="http://schemas.microsoft.com/office/word/2010/wordprocessingGroup" xmlns:wpi="http://schemas.microsoft.com/office/word/2010/wordprocessingInk" xmlns:wne="http://schemas.microsoft.com/office/word/2006/wordml" xmlns:wps="http://schemas.microsoft.com/office/word/2010/wordprocessingShape" mc:Ignorable="w14 w15 wp14">
+<w:document xmlns:ve="http://schemas.openxmlformats.org/markup-compatibility/2006" xmlns:o="urn:schemas-microsoft-com:office:office" xmlns:r="http://schemas.openxmlformats.org/officeDocument/2006/relationships" xmlns:m="http://schemas.openxmlformats.org/officeDocument/2006/math" xmlns:v="urn:schemas-microsoft-com:vml" xmlns:wp="http://schemas.openxmlformats.org/drawingml/2006/wordprocessingDrawing" xmlns:w10="urn:schemas-microsoft-com:office:word" xmlns:w="http://schemas.openxmlformats.org/wordprocessingml/2006/main" xmlns:wne="http://schemas.microsoft.com/office/word/2006/wordml">
   <w:body>
     <w:sdt>
       <w:sdtPr>
@@ -27,7 +27,7 @@
             <w:tblBorders>
               <w:left w:val="single" w:sz="18" w:space="0" w:color="4F81BD" w:themeColor="accent1"/>
             </w:tblBorders>
-            <w:tblLook w:val="04A0" w:firstRow="1" w:lastRow="0" w:firstColumn="1" w:lastColumn="0" w:noHBand="0" w:noVBand="1"/>
+            <w:tblLook w:val="04A0"/>
           </w:tblPr>
           <w:tblGrid>
             <w:gridCol w:w="6987"/>
@@ -44,7 +44,6 @@
                 <w:dataBinding w:prefixMappings="xmlns:ns0='http://schemas.openxmlformats.org/officeDocument/2006/extended-properties'" w:xpath="/ns0:Properties[1]/ns0:Company[1]" w:storeItemID="{6668398D-A668-4E3E-A5EB-62B293D839F1}"/>
                 <w:text/>
               </w:sdtPr>
-              <w:sdtEndPr/>
               <w:sdtContent>
                 <w:tc>
                   <w:tcPr>
@@ -58,7 +57,7 @@
                   </w:tcPr>
                   <w:p>
                     <w:pPr>
-                      <w:pStyle w:val="NoSpacing"/>
+                      <w:pStyle w:val="SemEspaamento"/>
                       <w:rPr>
                         <w:rFonts w:asciiTheme="majorHAnsi" w:eastAsiaTheme="majorEastAsia" w:hAnsiTheme="majorHAnsi" w:cstheme="majorBidi"/>
                         <w:lang w:val="en-US"/>
@@ -95,11 +94,10 @@
                   <w:dataBinding w:prefixMappings="xmlns:ns0='http://schemas.openxmlformats.org/package/2006/metadata/core-properties' xmlns:ns1='http://purl.org/dc/elements/1.1/'" w:xpath="/ns0:coreProperties[1]/ns1:title[1]" w:storeItemID="{6C3C8BC8-F283-45AE-878A-BAB7291924A1}"/>
                   <w:text/>
                 </w:sdtPr>
-                <w:sdtEndPr/>
                 <w:sdtContent>
                   <w:p>
                     <w:pPr>
-                      <w:pStyle w:val="NoSpacing"/>
+                      <w:pStyle w:val="SemEspaamento"/>
                       <w:rPr>
                         <w:rFonts w:asciiTheme="majorHAnsi" w:eastAsiaTheme="majorEastAsia" w:hAnsiTheme="majorHAnsi" w:cstheme="majorBidi"/>
                         <w:color w:val="4F81BD" w:themeColor="accent1"/>
@@ -135,7 +133,6 @@
                 <w:dataBinding w:prefixMappings="xmlns:ns0='http://schemas.openxmlformats.org/package/2006/metadata/core-properties' xmlns:ns1='http://purl.org/dc/elements/1.1/'" w:xpath="/ns0:coreProperties[1]/ns1:subject[1]" w:storeItemID="{6C3C8BC8-F283-45AE-878A-BAB7291924A1}"/>
                 <w:text/>
               </w:sdtPr>
-              <w:sdtEndPr/>
               <w:sdtContent>
                 <w:tc>
                   <w:tcPr>
@@ -149,7 +146,7 @@
                   </w:tcPr>
                   <w:p>
                     <w:pPr>
-                      <w:pStyle w:val="NoSpacing"/>
+                      <w:pStyle w:val="SemEspaamento"/>
                       <w:rPr>
                         <w:rFonts w:asciiTheme="majorHAnsi" w:eastAsiaTheme="majorEastAsia" w:hAnsiTheme="majorHAnsi" w:cstheme="majorBidi"/>
                         <w:lang w:val="en-US"/>
@@ -186,7 +183,7 @@
           <w:tblPr>
             <w:tblpPr w:leftFromText="187" w:rightFromText="187" w:horzAnchor="margin" w:tblpXSpec="center" w:tblpYSpec="bottom"/>
             <w:tblW w:w="4000" w:type="pct"/>
-            <w:tblLook w:val="04A0" w:firstRow="1" w:lastRow="0" w:firstColumn="1" w:lastColumn="0" w:noHBand="0" w:noVBand="1"/>
+            <w:tblLook w:val="04A0"/>
           </w:tblPr>
           <w:tblGrid>
             <w:gridCol w:w="6987"/>
@@ -213,11 +210,10 @@
                   <w:dataBinding w:prefixMappings="xmlns:ns0='http://schemas.openxmlformats.org/package/2006/metadata/core-properties' xmlns:ns1='http://purl.org/dc/elements/1.1/'" w:xpath="/ns0:coreProperties[1]/ns1:creator[1]" w:storeItemID="{6C3C8BC8-F283-45AE-878A-BAB7291924A1}"/>
                   <w:text/>
                 </w:sdtPr>
-                <w:sdtEndPr/>
                 <w:sdtContent>
                   <w:p>
                     <w:pPr>
-                      <w:pStyle w:val="NoSpacing"/>
+                      <w:pStyle w:val="SemEspaamento"/>
                       <w:rPr>
                         <w:color w:val="4F81BD" w:themeColor="accent1"/>
                         <w:lang w:val="en-US"/>
@@ -249,11 +245,10 @@
                     <w:calendar w:val="gregorian"/>
                   </w:date>
                 </w:sdtPr>
-                <w:sdtEndPr/>
                 <w:sdtContent>
                   <w:p>
                     <w:pPr>
-                      <w:pStyle w:val="NoSpacing"/>
+                      <w:pStyle w:val="SemEspaamento"/>
                       <w:rPr>
                         <w:color w:val="4F81BD" w:themeColor="accent1"/>
                         <w:lang w:val="en-US"/>
@@ -262,6 +257,7 @@
                     <w:r>
                       <w:rPr>
                         <w:color w:val="4F81BD" w:themeColor="accent1"/>
+                        <w:lang w:val="en-US"/>
                       </w:rPr>
                       <w:t>09-03-2013</w:t>
                     </w:r>
@@ -270,7 +266,7 @@
               </w:sdt>
               <w:p>
                 <w:pPr>
-                  <w:pStyle w:val="NoSpacing"/>
+                  <w:pStyle w:val="SemEspaamento"/>
                   <w:rPr>
                     <w:color w:val="4F81BD" w:themeColor="accent1"/>
                     <w:lang w:val="en-US"/>
@@ -339,11 +335,10 @@
           <w:docPartUnique/>
         </w:docPartObj>
       </w:sdtPr>
-      <w:sdtEndPr/>
       <w:sdtContent>
         <w:p>
           <w:pPr>
-            <w:pStyle w:val="TOCHeading"/>
+            <w:pStyle w:val="Ttulodondice"/>
             <w:rPr>
               <w:lang w:val="en-US"/>
             </w:rPr>
@@ -357,14 +352,15 @@
         </w:p>
         <w:p>
           <w:pPr>
-            <w:pStyle w:val="TOC1"/>
+            <w:pStyle w:val="ndice1"/>
             <w:tabs>
               <w:tab w:val="left" w:pos="440"/>
               <w:tab w:val="right" w:leader="dot" w:pos="8494"/>
             </w:tabs>
             <w:rPr>
               <w:rFonts w:eastAsiaTheme="minorEastAsia"/>
-              <w:lang w:val="en-US" w:eastAsia="pt-PT"/>
+              <w:noProof/>
+              <w:lang w:eastAsia="pt-PT"/>
             </w:rPr>
           </w:pPr>
           <w:r>
@@ -385,10 +381,11 @@
             </w:rPr>
             <w:fldChar w:fldCharType="separate"/>
           </w:r>
-          <w:hyperlink w:anchor="_Toc350594971" w:history="1">
-            <w:r>
-              <w:rPr>
-                <w:rStyle w:val="Hyperlink"/>
+          <w:hyperlink w:anchor="_Toc351217685" w:history="1">
+            <w:r>
+              <w:rPr>
+                <w:rStyle w:val="Hiperligao"/>
+                <w:noProof/>
                 <w:lang w:val="en-US"/>
               </w:rPr>
               <w:t>1.</w:t>
@@ -396,62 +393,64 @@
             <w:r>
               <w:rPr>
                 <w:rFonts w:eastAsiaTheme="minorEastAsia"/>
-                <w:lang w:val="en-US" w:eastAsia="pt-PT"/>
+                <w:noProof/>
+                <w:lang w:eastAsia="pt-PT"/>
               </w:rPr>
               <w:tab/>
             </w:r>
             <w:r>
               <w:rPr>
-                <w:rStyle w:val="Hyperlink"/>
+                <w:rStyle w:val="Hiperligao"/>
+                <w:noProof/>
                 <w:lang w:val="en-US"/>
               </w:rPr>
               <w:t>Purpose</w:t>
             </w:r>
             <w:r>
               <w:rPr>
-                <w:webHidden/>
-                <w:lang w:val="en-US"/>
+                <w:noProof/>
+                <w:webHidden/>
               </w:rPr>
               <w:tab/>
             </w:r>
             <w:r>
               <w:rPr>
-                <w:webHidden/>
-                <w:lang w:val="en-US"/>
+                <w:noProof/>
+                <w:webHidden/>
               </w:rPr>
               <w:fldChar w:fldCharType="begin"/>
             </w:r>
             <w:r>
               <w:rPr>
-                <w:webHidden/>
-                <w:lang w:val="en-US"/>
-              </w:rPr>
-              <w:instrText xml:space="preserve"> PAGEREF _Toc350594971 \h </w:instrText>
-            </w:r>
-            <w:r>
-              <w:rPr>
-                <w:webHidden/>
-                <w:lang w:val="en-US"/>
-              </w:rPr>
-            </w:r>
-            <w:r>
-              <w:rPr>
-                <w:webHidden/>
-                <w:lang w:val="en-US"/>
+                <w:noProof/>
+                <w:webHidden/>
+              </w:rPr>
+              <w:instrText xml:space="preserve"> PAGEREF _Toc351217685 \h </w:instrText>
+            </w:r>
+            <w:r>
+              <w:rPr>
+                <w:noProof/>
+                <w:webHidden/>
+              </w:rPr>
+            </w:r>
+            <w:r>
+              <w:rPr>
+                <w:noProof/>
+                <w:webHidden/>
               </w:rPr>
               <w:fldChar w:fldCharType="separate"/>
             </w:r>
             <w:r>
               <w:rPr>
-                <w:webHidden/>
-                <w:lang w:val="en-US"/>
+                <w:noProof/>
+                <w:webHidden/>
               </w:rPr>
               <w:t>1</w:t>
             </w:r>
             <w:r>
               <w:rPr>
-                <w:webHidden/>
-                <w:lang w:val="en-US"/>
+                <w:noProof/>
+                <w:webHidden/>
               </w:rPr>
               <w:fldChar w:fldCharType="end"/>
             </w:r>
@@ -459,20 +458,22 @@
         </w:p>
         <w:p>
           <w:pPr>
-            <w:pStyle w:val="TOC1"/>
+            <w:pStyle w:val="ndice1"/>
             <w:tabs>
               <w:tab w:val="left" w:pos="440"/>
               <w:tab w:val="right" w:leader="dot" w:pos="8494"/>
             </w:tabs>
             <w:rPr>
               <w:rFonts w:eastAsiaTheme="minorEastAsia"/>
-              <w:lang w:val="en-US" w:eastAsia="pt-PT"/>
+              <w:noProof/>
+              <w:lang w:eastAsia="pt-PT"/>
             </w:rPr>
           </w:pPr>
-          <w:hyperlink w:anchor="_Toc350594972" w:history="1">
-            <w:r>
-              <w:rPr>
-                <w:rStyle w:val="Hyperlink"/>
+          <w:hyperlink w:anchor="_Toc351217686" w:history="1">
+            <w:r>
+              <w:rPr>
+                <w:rStyle w:val="Hiperligao"/>
+                <w:noProof/>
                 <w:lang w:val="en-US"/>
               </w:rPr>
               <w:t>2.</w:t>
@@ -480,62 +481,64 @@
             <w:r>
               <w:rPr>
                 <w:rFonts w:eastAsiaTheme="minorEastAsia"/>
-                <w:lang w:val="en-US" w:eastAsia="pt-PT"/>
+                <w:noProof/>
+                <w:lang w:eastAsia="pt-PT"/>
               </w:rPr>
               <w:tab/>
             </w:r>
             <w:r>
               <w:rPr>
-                <w:rStyle w:val="Hyperlink"/>
+                <w:rStyle w:val="Hiperligao"/>
+                <w:noProof/>
                 <w:lang w:val="en-US"/>
               </w:rPr>
               <w:t>Inputs and Outputs</w:t>
             </w:r>
             <w:r>
               <w:rPr>
-                <w:webHidden/>
-                <w:lang w:val="en-US"/>
+                <w:noProof/>
+                <w:webHidden/>
               </w:rPr>
               <w:tab/>
             </w:r>
             <w:r>
               <w:rPr>
-                <w:webHidden/>
-                <w:lang w:val="en-US"/>
+                <w:noProof/>
+                <w:webHidden/>
               </w:rPr>
               <w:fldChar w:fldCharType="begin"/>
             </w:r>
             <w:r>
               <w:rPr>
-                <w:webHidden/>
-                <w:lang w:val="en-US"/>
-              </w:rPr>
-              <w:instrText xml:space="preserve"> PAGEREF _Toc350594972 \h </w:instrText>
-            </w:r>
-            <w:r>
-              <w:rPr>
-                <w:webHidden/>
-                <w:lang w:val="en-US"/>
-              </w:rPr>
-            </w:r>
-            <w:r>
-              <w:rPr>
-                <w:webHidden/>
-                <w:lang w:val="en-US"/>
+                <w:noProof/>
+                <w:webHidden/>
+              </w:rPr>
+              <w:instrText xml:space="preserve"> PAGEREF _Toc351217686 \h </w:instrText>
+            </w:r>
+            <w:r>
+              <w:rPr>
+                <w:noProof/>
+                <w:webHidden/>
+              </w:rPr>
+            </w:r>
+            <w:r>
+              <w:rPr>
+                <w:noProof/>
+                <w:webHidden/>
               </w:rPr>
               <w:fldChar w:fldCharType="separate"/>
             </w:r>
             <w:r>
               <w:rPr>
-                <w:webHidden/>
-                <w:lang w:val="en-US"/>
+                <w:noProof/>
+                <w:webHidden/>
               </w:rPr>
               <w:t>1</w:t>
             </w:r>
             <w:r>
               <w:rPr>
-                <w:webHidden/>
-                <w:lang w:val="en-US"/>
+                <w:noProof/>
+                <w:webHidden/>
               </w:rPr>
               <w:fldChar w:fldCharType="end"/>
             </w:r>
@@ -543,20 +546,22 @@
         </w:p>
         <w:p>
           <w:pPr>
-            <w:pStyle w:val="TOC1"/>
+            <w:pStyle w:val="ndice1"/>
             <w:tabs>
               <w:tab w:val="left" w:pos="660"/>
               <w:tab w:val="right" w:leader="dot" w:pos="8494"/>
             </w:tabs>
             <w:rPr>
               <w:rFonts w:eastAsiaTheme="minorEastAsia"/>
-              <w:lang w:val="en-US" w:eastAsia="pt-PT"/>
+              <w:noProof/>
+              <w:lang w:eastAsia="pt-PT"/>
             </w:rPr>
           </w:pPr>
-          <w:hyperlink w:anchor="_Toc350594973" w:history="1">
-            <w:r>
-              <w:rPr>
-                <w:rStyle w:val="Hyperlink"/>
+          <w:hyperlink w:anchor="_Toc351217687" w:history="1">
+            <w:r>
+              <w:rPr>
+                <w:rStyle w:val="Hiperligao"/>
+                <w:noProof/>
                 <w:lang w:val="en-US"/>
               </w:rPr>
               <w:t>2.1.</w:t>
@@ -564,62 +569,64 @@
             <w:r>
               <w:rPr>
                 <w:rFonts w:eastAsiaTheme="minorEastAsia"/>
-                <w:lang w:val="en-US" w:eastAsia="pt-PT"/>
+                <w:noProof/>
+                <w:lang w:eastAsia="pt-PT"/>
               </w:rPr>
               <w:tab/>
             </w:r>
             <w:r>
               <w:rPr>
-                <w:rStyle w:val="Hyperlink"/>
+                <w:rStyle w:val="Hiperligao"/>
+                <w:noProof/>
                 <w:lang w:val="en-US"/>
               </w:rPr>
               <w:t>Inputs</w:t>
             </w:r>
             <w:r>
               <w:rPr>
-                <w:webHidden/>
-                <w:lang w:val="en-US"/>
+                <w:noProof/>
+                <w:webHidden/>
               </w:rPr>
               <w:tab/>
             </w:r>
             <w:r>
               <w:rPr>
-                <w:webHidden/>
-                <w:lang w:val="en-US"/>
+                <w:noProof/>
+                <w:webHidden/>
               </w:rPr>
               <w:fldChar w:fldCharType="begin"/>
             </w:r>
             <w:r>
               <w:rPr>
-                <w:webHidden/>
-                <w:lang w:val="en-US"/>
-              </w:rPr>
-              <w:instrText xml:space="preserve"> PAGEREF _Toc350594973 \h </w:instrText>
-            </w:r>
-            <w:r>
-              <w:rPr>
-                <w:webHidden/>
-                <w:lang w:val="en-US"/>
-              </w:rPr>
-            </w:r>
-            <w:r>
-              <w:rPr>
-                <w:webHidden/>
-                <w:lang w:val="en-US"/>
+                <w:noProof/>
+                <w:webHidden/>
+              </w:rPr>
+              <w:instrText xml:space="preserve"> PAGEREF _Toc351217687 \h </w:instrText>
+            </w:r>
+            <w:r>
+              <w:rPr>
+                <w:noProof/>
+                <w:webHidden/>
+              </w:rPr>
+            </w:r>
+            <w:r>
+              <w:rPr>
+                <w:noProof/>
+                <w:webHidden/>
               </w:rPr>
               <w:fldChar w:fldCharType="separate"/>
             </w:r>
             <w:r>
               <w:rPr>
-                <w:webHidden/>
-                <w:lang w:val="en-US"/>
+                <w:noProof/>
+                <w:webHidden/>
               </w:rPr>
               <w:t>1</w:t>
             </w:r>
             <w:r>
               <w:rPr>
-                <w:webHidden/>
-                <w:lang w:val="en-US"/>
+                <w:noProof/>
+                <w:webHidden/>
               </w:rPr>
               <w:fldChar w:fldCharType="end"/>
             </w:r>
@@ -627,20 +634,22 @@
         </w:p>
         <w:p>
           <w:pPr>
-            <w:pStyle w:val="TOC1"/>
+            <w:pStyle w:val="ndice1"/>
             <w:tabs>
               <w:tab w:val="left" w:pos="660"/>
               <w:tab w:val="right" w:leader="dot" w:pos="8494"/>
             </w:tabs>
             <w:rPr>
               <w:rFonts w:eastAsiaTheme="minorEastAsia"/>
-              <w:lang w:val="en-US" w:eastAsia="pt-PT"/>
+              <w:noProof/>
+              <w:lang w:eastAsia="pt-PT"/>
             </w:rPr>
           </w:pPr>
-          <w:hyperlink w:anchor="_Toc350594974" w:history="1">
-            <w:r>
-              <w:rPr>
-                <w:rStyle w:val="Hyperlink"/>
+          <w:hyperlink w:anchor="_Toc351217688" w:history="1">
+            <w:r>
+              <w:rPr>
+                <w:rStyle w:val="Hiperligao"/>
+                <w:noProof/>
                 <w:lang w:val="en-US"/>
               </w:rPr>
               <w:t>2.2.</w:t>
@@ -648,62 +657,64 @@
             <w:r>
               <w:rPr>
                 <w:rFonts w:eastAsiaTheme="minorEastAsia"/>
-                <w:lang w:val="en-US" w:eastAsia="pt-PT"/>
+                <w:noProof/>
+                <w:lang w:eastAsia="pt-PT"/>
               </w:rPr>
               <w:tab/>
             </w:r>
             <w:r>
               <w:rPr>
-                <w:rStyle w:val="Hyperlink"/>
+                <w:rStyle w:val="Hiperligao"/>
+                <w:noProof/>
                 <w:lang w:val="en-US"/>
               </w:rPr>
               <w:t>Outputs</w:t>
             </w:r>
             <w:r>
               <w:rPr>
-                <w:webHidden/>
-                <w:lang w:val="en-US"/>
+                <w:noProof/>
+                <w:webHidden/>
               </w:rPr>
               <w:tab/>
             </w:r>
             <w:r>
               <w:rPr>
-                <w:webHidden/>
-                <w:lang w:val="en-US"/>
+                <w:noProof/>
+                <w:webHidden/>
               </w:rPr>
               <w:fldChar w:fldCharType="begin"/>
             </w:r>
             <w:r>
               <w:rPr>
-                <w:webHidden/>
-                <w:lang w:val="en-US"/>
-              </w:rPr>
-              <w:instrText xml:space="preserve"> PAGEREF _Toc350594974 \h </w:instrText>
-            </w:r>
-            <w:r>
-              <w:rPr>
-                <w:webHidden/>
-                <w:lang w:val="en-US"/>
-              </w:rPr>
-            </w:r>
-            <w:r>
-              <w:rPr>
-                <w:webHidden/>
-                <w:lang w:val="en-US"/>
+                <w:noProof/>
+                <w:webHidden/>
+              </w:rPr>
+              <w:instrText xml:space="preserve"> PAGEREF _Toc351217688 \h </w:instrText>
+            </w:r>
+            <w:r>
+              <w:rPr>
+                <w:noProof/>
+                <w:webHidden/>
+              </w:rPr>
+            </w:r>
+            <w:r>
+              <w:rPr>
+                <w:noProof/>
+                <w:webHidden/>
               </w:rPr>
               <w:fldChar w:fldCharType="separate"/>
             </w:r>
             <w:r>
               <w:rPr>
-                <w:webHidden/>
-                <w:lang w:val="en-US"/>
+                <w:noProof/>
+                <w:webHidden/>
               </w:rPr>
               <w:t>1</w:t>
             </w:r>
             <w:r>
               <w:rPr>
-                <w:webHidden/>
-                <w:lang w:val="en-US"/>
+                <w:noProof/>
+                <w:webHidden/>
               </w:rPr>
               <w:fldChar w:fldCharType="end"/>
             </w:r>
@@ -711,20 +722,22 @@
         </w:p>
         <w:p>
           <w:pPr>
-            <w:pStyle w:val="TOC1"/>
+            <w:pStyle w:val="ndice1"/>
             <w:tabs>
               <w:tab w:val="left" w:pos="440"/>
               <w:tab w:val="right" w:leader="dot" w:pos="8494"/>
             </w:tabs>
             <w:rPr>
               <w:rFonts w:eastAsiaTheme="minorEastAsia"/>
-              <w:lang w:val="en-US" w:eastAsia="pt-PT"/>
+              <w:noProof/>
+              <w:lang w:eastAsia="pt-PT"/>
             </w:rPr>
           </w:pPr>
-          <w:hyperlink w:anchor="_Toc350594975" w:history="1">
-            <w:r>
-              <w:rPr>
-                <w:rStyle w:val="Hyperlink"/>
+          <w:hyperlink w:anchor="_Toc351217689" w:history="1">
+            <w:r>
+              <w:rPr>
+                <w:rStyle w:val="Hiperligao"/>
+                <w:noProof/>
                 <w:lang w:val="en-US"/>
               </w:rPr>
               <w:t>3.</w:t>
@@ -732,62 +745,64 @@
             <w:r>
               <w:rPr>
                 <w:rFonts w:eastAsiaTheme="minorEastAsia"/>
-                <w:lang w:val="en-US" w:eastAsia="pt-PT"/>
+                <w:noProof/>
+                <w:lang w:eastAsia="pt-PT"/>
               </w:rPr>
               <w:tab/>
             </w:r>
             <w:r>
               <w:rPr>
-                <w:rStyle w:val="Hyperlink"/>
+                <w:rStyle w:val="Hiperligao"/>
+                <w:noProof/>
                 <w:lang w:val="en-US"/>
               </w:rPr>
               <w:t>Activities</w:t>
             </w:r>
             <w:r>
               <w:rPr>
-                <w:webHidden/>
-                <w:lang w:val="en-US"/>
+                <w:noProof/>
+                <w:webHidden/>
               </w:rPr>
               <w:tab/>
             </w:r>
             <w:r>
               <w:rPr>
-                <w:webHidden/>
-                <w:lang w:val="en-US"/>
+                <w:noProof/>
+                <w:webHidden/>
               </w:rPr>
               <w:fldChar w:fldCharType="begin"/>
             </w:r>
             <w:r>
               <w:rPr>
-                <w:webHidden/>
-                <w:lang w:val="en-US"/>
-              </w:rPr>
-              <w:instrText xml:space="preserve"> PAGEREF _Toc350594975 \h </w:instrText>
-            </w:r>
-            <w:r>
-              <w:rPr>
-                <w:webHidden/>
-                <w:lang w:val="en-US"/>
-              </w:rPr>
-            </w:r>
-            <w:r>
-              <w:rPr>
-                <w:webHidden/>
-                <w:lang w:val="en-US"/>
+                <w:noProof/>
+                <w:webHidden/>
+              </w:rPr>
+              <w:instrText xml:space="preserve"> PAGEREF _Toc351217689 \h </w:instrText>
+            </w:r>
+            <w:r>
+              <w:rPr>
+                <w:noProof/>
+                <w:webHidden/>
+              </w:rPr>
+            </w:r>
+            <w:r>
+              <w:rPr>
+                <w:noProof/>
+                <w:webHidden/>
               </w:rPr>
               <w:fldChar w:fldCharType="separate"/>
             </w:r>
             <w:r>
               <w:rPr>
-                <w:webHidden/>
-                <w:lang w:val="en-US"/>
+                <w:noProof/>
+                <w:webHidden/>
               </w:rPr>
               <w:t>1</w:t>
             </w:r>
             <w:r>
               <w:rPr>
-                <w:webHidden/>
-                <w:lang w:val="en-US"/>
+                <w:noProof/>
+                <w:webHidden/>
               </w:rPr>
               <w:fldChar w:fldCharType="end"/>
             </w:r>
@@ -795,20 +810,22 @@
         </w:p>
         <w:p>
           <w:pPr>
-            <w:pStyle w:val="TOC1"/>
+            <w:pStyle w:val="ndice1"/>
             <w:tabs>
               <w:tab w:val="left" w:pos="660"/>
               <w:tab w:val="right" w:leader="dot" w:pos="8494"/>
             </w:tabs>
             <w:rPr>
               <w:rFonts w:eastAsiaTheme="minorEastAsia"/>
-              <w:lang w:val="en-US" w:eastAsia="pt-PT"/>
+              <w:noProof/>
+              <w:lang w:eastAsia="pt-PT"/>
             </w:rPr>
           </w:pPr>
-          <w:hyperlink w:anchor="_Toc350594976" w:history="1">
-            <w:r>
-              <w:rPr>
-                <w:rStyle w:val="Hyperlink"/>
+          <w:hyperlink w:anchor="_Toc351217690" w:history="1">
+            <w:r>
+              <w:rPr>
+                <w:rStyle w:val="Hiperligao"/>
+                <w:noProof/>
                 <w:lang w:val="en-US"/>
               </w:rPr>
               <w:t>3.1.</w:t>
@@ -816,62 +833,64 @@
             <w:r>
               <w:rPr>
                 <w:rFonts w:eastAsiaTheme="minorEastAsia"/>
-                <w:lang w:val="en-US" w:eastAsia="pt-PT"/>
+                <w:noProof/>
+                <w:lang w:eastAsia="pt-PT"/>
               </w:rPr>
               <w:tab/>
             </w:r>
             <w:r>
               <w:rPr>
-                <w:rStyle w:val="Hyperlink"/>
+                <w:rStyle w:val="Hiperligao"/>
+                <w:noProof/>
                 <w:lang w:val="en-US"/>
               </w:rPr>
               <w:t>Elicit Customer needs</w:t>
             </w:r>
             <w:r>
               <w:rPr>
-                <w:webHidden/>
-                <w:lang w:val="en-US"/>
+                <w:noProof/>
+                <w:webHidden/>
               </w:rPr>
               <w:tab/>
             </w:r>
             <w:r>
               <w:rPr>
-                <w:webHidden/>
-                <w:lang w:val="en-US"/>
+                <w:noProof/>
+                <w:webHidden/>
               </w:rPr>
               <w:fldChar w:fldCharType="begin"/>
             </w:r>
             <w:r>
               <w:rPr>
-                <w:webHidden/>
-                <w:lang w:val="en-US"/>
-              </w:rPr>
-              <w:instrText xml:space="preserve"> PAGEREF _Toc350594976 \h </w:instrText>
-            </w:r>
-            <w:r>
-              <w:rPr>
-                <w:webHidden/>
-                <w:lang w:val="en-US"/>
-              </w:rPr>
-            </w:r>
-            <w:r>
-              <w:rPr>
-                <w:webHidden/>
-                <w:lang w:val="en-US"/>
+                <w:noProof/>
+                <w:webHidden/>
+              </w:rPr>
+              <w:instrText xml:space="preserve"> PAGEREF _Toc351217690 \h </w:instrText>
+            </w:r>
+            <w:r>
+              <w:rPr>
+                <w:noProof/>
+                <w:webHidden/>
+              </w:rPr>
+            </w:r>
+            <w:r>
+              <w:rPr>
+                <w:noProof/>
+                <w:webHidden/>
               </w:rPr>
               <w:fldChar w:fldCharType="separate"/>
             </w:r>
             <w:r>
               <w:rPr>
-                <w:webHidden/>
-                <w:lang w:val="en-US"/>
+                <w:noProof/>
+                <w:webHidden/>
               </w:rPr>
               <w:t>1</w:t>
             </w:r>
             <w:r>
               <w:rPr>
-                <w:webHidden/>
-                <w:lang w:val="en-US"/>
+                <w:noProof/>
+                <w:webHidden/>
               </w:rPr>
               <w:fldChar w:fldCharType="end"/>
             </w:r>
@@ -879,20 +898,22 @@
         </w:p>
         <w:p>
           <w:pPr>
-            <w:pStyle w:val="TOC1"/>
+            <w:pStyle w:val="ndice1"/>
             <w:tabs>
               <w:tab w:val="left" w:pos="660"/>
               <w:tab w:val="right" w:leader="dot" w:pos="8494"/>
             </w:tabs>
             <w:rPr>
               <w:rFonts w:eastAsiaTheme="minorEastAsia"/>
-              <w:lang w:val="en-US" w:eastAsia="pt-PT"/>
+              <w:noProof/>
+              <w:lang w:eastAsia="pt-PT"/>
             </w:rPr>
           </w:pPr>
-          <w:hyperlink w:anchor="_Toc350594977" w:history="1">
-            <w:r>
-              <w:rPr>
-                <w:rStyle w:val="Hyperlink"/>
+          <w:hyperlink w:anchor="_Toc351217691" w:history="1">
+            <w:r>
+              <w:rPr>
+                <w:rStyle w:val="Hiperligao"/>
+                <w:noProof/>
                 <w:lang w:val="en-US"/>
               </w:rPr>
               <w:t>3.2.</w:t>
@@ -900,62 +921,64 @@
             <w:r>
               <w:rPr>
                 <w:rFonts w:eastAsiaTheme="minorEastAsia"/>
-                <w:lang w:val="en-US" w:eastAsia="pt-PT"/>
+                <w:noProof/>
+                <w:lang w:eastAsia="pt-PT"/>
               </w:rPr>
               <w:tab/>
             </w:r>
             <w:r>
               <w:rPr>
-                <w:rStyle w:val="Hyperlink"/>
+                <w:rStyle w:val="Hiperligao"/>
+                <w:noProof/>
                 <w:lang w:val="en-US"/>
               </w:rPr>
               <w:t>Define Assumptions and Restrains</w:t>
             </w:r>
             <w:r>
               <w:rPr>
-                <w:webHidden/>
-                <w:lang w:val="en-US"/>
+                <w:noProof/>
+                <w:webHidden/>
               </w:rPr>
               <w:tab/>
             </w:r>
             <w:r>
               <w:rPr>
-                <w:webHidden/>
-                <w:lang w:val="en-US"/>
+                <w:noProof/>
+                <w:webHidden/>
               </w:rPr>
               <w:fldChar w:fldCharType="begin"/>
             </w:r>
             <w:r>
               <w:rPr>
-                <w:webHidden/>
-                <w:lang w:val="en-US"/>
-              </w:rPr>
-              <w:instrText xml:space="preserve"> PAGEREF _Toc350594977 \h </w:instrText>
-            </w:r>
-            <w:r>
-              <w:rPr>
-                <w:webHidden/>
-                <w:lang w:val="en-US"/>
-              </w:rPr>
-            </w:r>
-            <w:r>
-              <w:rPr>
-                <w:webHidden/>
-                <w:lang w:val="en-US"/>
+                <w:noProof/>
+                <w:webHidden/>
+              </w:rPr>
+              <w:instrText xml:space="preserve"> PAGEREF _Toc351217691 \h </w:instrText>
+            </w:r>
+            <w:r>
+              <w:rPr>
+                <w:noProof/>
+                <w:webHidden/>
+              </w:rPr>
+            </w:r>
+            <w:r>
+              <w:rPr>
+                <w:noProof/>
+                <w:webHidden/>
               </w:rPr>
               <w:fldChar w:fldCharType="separate"/>
             </w:r>
             <w:r>
               <w:rPr>
-                <w:webHidden/>
-                <w:lang w:val="en-US"/>
+                <w:noProof/>
+                <w:webHidden/>
               </w:rPr>
               <w:t>2</w:t>
             </w:r>
             <w:r>
               <w:rPr>
-                <w:webHidden/>
-                <w:lang w:val="en-US"/>
+                <w:noProof/>
+                <w:webHidden/>
               </w:rPr>
               <w:fldChar w:fldCharType="end"/>
             </w:r>
@@ -963,20 +986,22 @@
         </w:p>
         <w:p>
           <w:pPr>
-            <w:pStyle w:val="TOC1"/>
+            <w:pStyle w:val="ndice1"/>
             <w:tabs>
               <w:tab w:val="left" w:pos="660"/>
               <w:tab w:val="right" w:leader="dot" w:pos="8494"/>
             </w:tabs>
             <w:rPr>
               <w:rFonts w:eastAsiaTheme="minorEastAsia"/>
-              <w:lang w:val="en-US" w:eastAsia="pt-PT"/>
+              <w:noProof/>
+              <w:lang w:eastAsia="pt-PT"/>
             </w:rPr>
           </w:pPr>
-          <w:hyperlink w:anchor="_Toc350594978" w:history="1">
-            <w:r>
-              <w:rPr>
-                <w:rStyle w:val="Hyperlink"/>
+          <w:hyperlink w:anchor="_Toc351217692" w:history="1">
+            <w:r>
+              <w:rPr>
+                <w:rStyle w:val="Hiperligao"/>
+                <w:noProof/>
                 <w:lang w:val="en-US"/>
               </w:rPr>
               <w:t>3.3.</w:t>
@@ -984,62 +1009,64 @@
             <w:r>
               <w:rPr>
                 <w:rFonts w:eastAsiaTheme="minorEastAsia"/>
-                <w:lang w:val="en-US" w:eastAsia="pt-PT"/>
+                <w:noProof/>
+                <w:lang w:eastAsia="pt-PT"/>
               </w:rPr>
               <w:tab/>
             </w:r>
             <w:r>
               <w:rPr>
-                <w:rStyle w:val="Hyperlink"/>
+                <w:rStyle w:val="Hiperligao"/>
+                <w:noProof/>
                 <w:lang w:val="en-US"/>
               </w:rPr>
               <w:t>Definition of use cases or user stories</w:t>
             </w:r>
             <w:r>
               <w:rPr>
-                <w:webHidden/>
-                <w:lang w:val="en-US"/>
+                <w:noProof/>
+                <w:webHidden/>
               </w:rPr>
               <w:tab/>
             </w:r>
             <w:r>
               <w:rPr>
-                <w:webHidden/>
-                <w:lang w:val="en-US"/>
+                <w:noProof/>
+                <w:webHidden/>
               </w:rPr>
               <w:fldChar w:fldCharType="begin"/>
             </w:r>
             <w:r>
               <w:rPr>
-                <w:webHidden/>
-                <w:lang w:val="en-US"/>
-              </w:rPr>
-              <w:instrText xml:space="preserve"> PAGEREF _Toc350594978 \h </w:instrText>
-            </w:r>
-            <w:r>
-              <w:rPr>
-                <w:webHidden/>
-                <w:lang w:val="en-US"/>
-              </w:rPr>
-            </w:r>
-            <w:r>
-              <w:rPr>
-                <w:webHidden/>
-                <w:lang w:val="en-US"/>
+                <w:noProof/>
+                <w:webHidden/>
+              </w:rPr>
+              <w:instrText xml:space="preserve"> PAGEREF _Toc351217692 \h </w:instrText>
+            </w:r>
+            <w:r>
+              <w:rPr>
+                <w:noProof/>
+                <w:webHidden/>
+              </w:rPr>
+            </w:r>
+            <w:r>
+              <w:rPr>
+                <w:noProof/>
+                <w:webHidden/>
               </w:rPr>
               <w:fldChar w:fldCharType="separate"/>
             </w:r>
             <w:r>
               <w:rPr>
-                <w:webHidden/>
-                <w:lang w:val="en-US"/>
+                <w:noProof/>
+                <w:webHidden/>
               </w:rPr>
               <w:t>2</w:t>
             </w:r>
             <w:r>
               <w:rPr>
-                <w:webHidden/>
-                <w:lang w:val="en-US"/>
+                <w:noProof/>
+                <w:webHidden/>
               </w:rPr>
               <w:fldChar w:fldCharType="end"/>
             </w:r>
@@ -1047,20 +1074,22 @@
         </w:p>
         <w:p>
           <w:pPr>
-            <w:pStyle w:val="TOC1"/>
+            <w:pStyle w:val="ndice1"/>
             <w:tabs>
               <w:tab w:val="left" w:pos="660"/>
               <w:tab w:val="right" w:leader="dot" w:pos="8494"/>
             </w:tabs>
             <w:rPr>
               <w:rFonts w:eastAsiaTheme="minorEastAsia"/>
-              <w:lang w:val="en-US" w:eastAsia="pt-PT"/>
+              <w:noProof/>
+              <w:lang w:eastAsia="pt-PT"/>
             </w:rPr>
           </w:pPr>
-          <w:hyperlink w:anchor="_Toc350594979" w:history="1">
-            <w:r>
-              <w:rPr>
-                <w:rStyle w:val="Hyperlink"/>
+          <w:hyperlink w:anchor="_Toc351217693" w:history="1">
+            <w:r>
+              <w:rPr>
+                <w:rStyle w:val="Hiperligao"/>
+                <w:noProof/>
                 <w:lang w:val="en-US"/>
               </w:rPr>
               <w:t>3.4.</w:t>
@@ -1068,62 +1097,64 @@
             <w:r>
               <w:rPr>
                 <w:rFonts w:eastAsiaTheme="minorEastAsia"/>
-                <w:lang w:val="en-US" w:eastAsia="pt-PT"/>
+                <w:noProof/>
+                <w:lang w:eastAsia="pt-PT"/>
               </w:rPr>
               <w:tab/>
             </w:r>
             <w:r>
               <w:rPr>
-                <w:rStyle w:val="Hyperlink"/>
+                <w:rStyle w:val="Hiperligao"/>
+                <w:noProof/>
                 <w:lang w:val="en-US"/>
               </w:rPr>
               <w:t>Specification of System Requirements</w:t>
             </w:r>
             <w:r>
               <w:rPr>
-                <w:webHidden/>
-                <w:lang w:val="en-US"/>
+                <w:noProof/>
+                <w:webHidden/>
               </w:rPr>
               <w:tab/>
             </w:r>
             <w:r>
               <w:rPr>
-                <w:webHidden/>
-                <w:lang w:val="en-US"/>
+                <w:noProof/>
+                <w:webHidden/>
               </w:rPr>
               <w:fldChar w:fldCharType="begin"/>
             </w:r>
             <w:r>
               <w:rPr>
-                <w:webHidden/>
-                <w:lang w:val="en-US"/>
-              </w:rPr>
-              <w:instrText xml:space="preserve"> PAGEREF _Toc350594979 \h </w:instrText>
-            </w:r>
-            <w:r>
-              <w:rPr>
-                <w:webHidden/>
-                <w:lang w:val="en-US"/>
-              </w:rPr>
-            </w:r>
-            <w:r>
-              <w:rPr>
-                <w:webHidden/>
-                <w:lang w:val="en-US"/>
+                <w:noProof/>
+                <w:webHidden/>
+              </w:rPr>
+              <w:instrText xml:space="preserve"> PAGEREF _Toc351217693 \h </w:instrText>
+            </w:r>
+            <w:r>
+              <w:rPr>
+                <w:noProof/>
+                <w:webHidden/>
+              </w:rPr>
+            </w:r>
+            <w:r>
+              <w:rPr>
+                <w:noProof/>
+                <w:webHidden/>
               </w:rPr>
               <w:fldChar w:fldCharType="separate"/>
             </w:r>
             <w:r>
               <w:rPr>
-                <w:webHidden/>
-                <w:lang w:val="en-US"/>
+                <w:noProof/>
+                <w:webHidden/>
               </w:rPr>
               <w:t>2</w:t>
             </w:r>
             <w:r>
               <w:rPr>
-                <w:webHidden/>
-                <w:lang w:val="en-US"/>
+                <w:noProof/>
+                <w:webHidden/>
               </w:rPr>
               <w:fldChar w:fldCharType="end"/>
             </w:r>
@@ -1131,83 +1162,351 @@
         </w:p>
         <w:p>
           <w:pPr>
-            <w:pStyle w:val="TOC1"/>
+            <w:pStyle w:val="ndice2"/>
+            <w:tabs>
+              <w:tab w:val="left" w:pos="1100"/>
+              <w:tab w:val="right" w:leader="dot" w:pos="8494"/>
+            </w:tabs>
+            <w:rPr>
+              <w:rFonts w:eastAsiaTheme="minorEastAsia"/>
+              <w:noProof/>
+              <w:lang w:eastAsia="pt-PT"/>
+            </w:rPr>
+          </w:pPr>
+          <w:hyperlink w:anchor="_Toc351217694" w:history="1">
+            <w:r>
+              <w:rPr>
+                <w:rStyle w:val="Hiperligao"/>
+                <w:noProof/>
+                <w:lang w:val="en-US"/>
+              </w:rPr>
+              <w:t>3.4.1.</w:t>
+            </w:r>
+            <w:r>
+              <w:rPr>
+                <w:rFonts w:eastAsiaTheme="minorEastAsia"/>
+                <w:noProof/>
+                <w:lang w:eastAsia="pt-PT"/>
+              </w:rPr>
+              <w:tab/>
+            </w:r>
+            <w:r>
+              <w:rPr>
+                <w:rStyle w:val="Hiperligao"/>
+                <w:noProof/>
+                <w:lang w:val="en-US"/>
+              </w:rPr>
+              <w:t>Requirements Analysis</w:t>
+            </w:r>
+            <w:r>
+              <w:rPr>
+                <w:noProof/>
+                <w:webHidden/>
+              </w:rPr>
+              <w:tab/>
+            </w:r>
+            <w:r>
+              <w:rPr>
+                <w:noProof/>
+                <w:webHidden/>
+              </w:rPr>
+              <w:fldChar w:fldCharType="begin"/>
+            </w:r>
+            <w:r>
+              <w:rPr>
+                <w:noProof/>
+                <w:webHidden/>
+              </w:rPr>
+              <w:instrText xml:space="preserve"> PAGEREF _Toc351217694 \h </w:instrText>
+            </w:r>
+            <w:r>
+              <w:rPr>
+                <w:noProof/>
+                <w:webHidden/>
+              </w:rPr>
+            </w:r>
+            <w:r>
+              <w:rPr>
+                <w:noProof/>
+                <w:webHidden/>
+              </w:rPr>
+              <w:fldChar w:fldCharType="separate"/>
+            </w:r>
+            <w:r>
+              <w:rPr>
+                <w:noProof/>
+                <w:webHidden/>
+              </w:rPr>
+              <w:t>3</w:t>
+            </w:r>
+            <w:r>
+              <w:rPr>
+                <w:noProof/>
+                <w:webHidden/>
+              </w:rPr>
+              <w:fldChar w:fldCharType="end"/>
+            </w:r>
+          </w:hyperlink>
+        </w:p>
+        <w:p>
+          <w:pPr>
+            <w:pStyle w:val="ndice2"/>
+            <w:tabs>
+              <w:tab w:val="left" w:pos="1100"/>
+              <w:tab w:val="right" w:leader="dot" w:pos="8494"/>
+            </w:tabs>
+            <w:rPr>
+              <w:rFonts w:eastAsiaTheme="minorEastAsia"/>
+              <w:noProof/>
+              <w:lang w:eastAsia="pt-PT"/>
+            </w:rPr>
+          </w:pPr>
+          <w:hyperlink w:anchor="_Toc351217695" w:history="1">
+            <w:r>
+              <w:rPr>
+                <w:rStyle w:val="Hiperligao"/>
+                <w:noProof/>
+                <w:lang w:val="en-US"/>
+              </w:rPr>
+              <w:t>3.4.2.</w:t>
+            </w:r>
+            <w:r>
+              <w:rPr>
+                <w:rFonts w:eastAsiaTheme="minorEastAsia"/>
+                <w:noProof/>
+                <w:lang w:eastAsia="pt-PT"/>
+              </w:rPr>
+              <w:tab/>
+            </w:r>
+            <w:r>
+              <w:rPr>
+                <w:rStyle w:val="Hiperligao"/>
+                <w:noProof/>
+                <w:lang w:val="en-US"/>
+              </w:rPr>
+              <w:t>Requirements Specification</w:t>
+            </w:r>
+            <w:r>
+              <w:rPr>
+                <w:noProof/>
+                <w:webHidden/>
+              </w:rPr>
+              <w:tab/>
+            </w:r>
+            <w:r>
+              <w:rPr>
+                <w:noProof/>
+                <w:webHidden/>
+              </w:rPr>
+              <w:fldChar w:fldCharType="begin"/>
+            </w:r>
+            <w:r>
+              <w:rPr>
+                <w:noProof/>
+                <w:webHidden/>
+              </w:rPr>
+              <w:instrText xml:space="preserve"> PAGEREF _Toc351217695 \h </w:instrText>
+            </w:r>
+            <w:r>
+              <w:rPr>
+                <w:noProof/>
+                <w:webHidden/>
+              </w:rPr>
+            </w:r>
+            <w:r>
+              <w:rPr>
+                <w:noProof/>
+                <w:webHidden/>
+              </w:rPr>
+              <w:fldChar w:fldCharType="separate"/>
+            </w:r>
+            <w:r>
+              <w:rPr>
+                <w:noProof/>
+                <w:webHidden/>
+              </w:rPr>
+              <w:t>3</w:t>
+            </w:r>
+            <w:r>
+              <w:rPr>
+                <w:noProof/>
+                <w:webHidden/>
+              </w:rPr>
+              <w:fldChar w:fldCharType="end"/>
+            </w:r>
+          </w:hyperlink>
+        </w:p>
+        <w:p>
+          <w:pPr>
+            <w:pStyle w:val="ndice2"/>
+            <w:tabs>
+              <w:tab w:val="left" w:pos="1100"/>
+              <w:tab w:val="right" w:leader="dot" w:pos="8494"/>
+            </w:tabs>
+            <w:rPr>
+              <w:rFonts w:eastAsiaTheme="minorEastAsia"/>
+              <w:noProof/>
+              <w:lang w:eastAsia="pt-PT"/>
+            </w:rPr>
+          </w:pPr>
+          <w:hyperlink w:anchor="_Toc351217696" w:history="1">
+            <w:r>
+              <w:rPr>
+                <w:rStyle w:val="Hiperligao"/>
+                <w:noProof/>
+                <w:lang w:val="en-US"/>
+              </w:rPr>
+              <w:t>3.4.3.</w:t>
+            </w:r>
+            <w:r>
+              <w:rPr>
+                <w:rFonts w:eastAsiaTheme="minorEastAsia"/>
+                <w:noProof/>
+                <w:lang w:eastAsia="pt-PT"/>
+              </w:rPr>
+              <w:tab/>
+            </w:r>
+            <w:r>
+              <w:rPr>
+                <w:rStyle w:val="Hiperligao"/>
+                <w:noProof/>
+                <w:lang w:val="en-US"/>
+              </w:rPr>
+              <w:t>Updating Requirements</w:t>
+            </w:r>
+            <w:r>
+              <w:rPr>
+                <w:noProof/>
+                <w:webHidden/>
+              </w:rPr>
+              <w:tab/>
+            </w:r>
+            <w:r>
+              <w:rPr>
+                <w:noProof/>
+                <w:webHidden/>
+              </w:rPr>
+              <w:fldChar w:fldCharType="begin"/>
+            </w:r>
+            <w:r>
+              <w:rPr>
+                <w:noProof/>
+                <w:webHidden/>
+              </w:rPr>
+              <w:instrText xml:space="preserve"> PAGEREF _Toc351217696 \h </w:instrText>
+            </w:r>
+            <w:r>
+              <w:rPr>
+                <w:noProof/>
+                <w:webHidden/>
+              </w:rPr>
+            </w:r>
+            <w:r>
+              <w:rPr>
+                <w:noProof/>
+                <w:webHidden/>
+              </w:rPr>
+              <w:fldChar w:fldCharType="separate"/>
+            </w:r>
+            <w:r>
+              <w:rPr>
+                <w:noProof/>
+                <w:webHidden/>
+              </w:rPr>
+              <w:t>4</w:t>
+            </w:r>
+            <w:r>
+              <w:rPr>
+                <w:noProof/>
+                <w:webHidden/>
+              </w:rPr>
+              <w:fldChar w:fldCharType="end"/>
+            </w:r>
+          </w:hyperlink>
+        </w:p>
+        <w:p>
+          <w:pPr>
+            <w:pStyle w:val="ndice1"/>
             <w:tabs>
               <w:tab w:val="left" w:pos="440"/>
               <w:tab w:val="right" w:leader="dot" w:pos="8494"/>
             </w:tabs>
             <w:rPr>
               <w:rFonts w:eastAsiaTheme="minorEastAsia"/>
-              <w:lang w:val="en-US" w:eastAsia="pt-PT"/>
+              <w:noProof/>
+              <w:lang w:eastAsia="pt-PT"/>
             </w:rPr>
           </w:pPr>
-          <w:hyperlink w:anchor="_Toc350594980" w:history="1">
-            <w:r>
-              <w:rPr>
-                <w:rStyle w:val="Hyperlink"/>
-                <w:lang w:val="en-US"/>
-              </w:rPr>
-              <w:t>4.</w:t>
+          <w:hyperlink w:anchor="_Toc351217697" w:history="1">
+            <w:r>
+              <w:rPr>
+                <w:rStyle w:val="Hiperligao"/>
+                <w:noProof/>
+                <w:lang w:val="en-US"/>
+              </w:rPr>
+              <w:t>5.</w:t>
             </w:r>
             <w:r>
               <w:rPr>
                 <w:rFonts w:eastAsiaTheme="minorEastAsia"/>
-                <w:lang w:val="en-US" w:eastAsia="pt-PT"/>
+                <w:noProof/>
+                <w:lang w:eastAsia="pt-PT"/>
               </w:rPr>
               <w:tab/>
             </w:r>
             <w:r>
               <w:rPr>
-                <w:rStyle w:val="Hyperlink"/>
+                <w:rStyle w:val="Hiperligao"/>
+                <w:noProof/>
                 <w:lang w:val="en-US"/>
               </w:rPr>
               <w:t>Tools</w:t>
             </w:r>
             <w:r>
               <w:rPr>
-                <w:webHidden/>
-                <w:lang w:val="en-US"/>
+                <w:noProof/>
+                <w:webHidden/>
               </w:rPr>
               <w:tab/>
             </w:r>
             <w:r>
               <w:rPr>
-                <w:webHidden/>
-                <w:lang w:val="en-US"/>
+                <w:noProof/>
+                <w:webHidden/>
               </w:rPr>
               <w:fldChar w:fldCharType="begin"/>
             </w:r>
             <w:r>
               <w:rPr>
-                <w:webHidden/>
-                <w:lang w:val="en-US"/>
-              </w:rPr>
-              <w:instrText xml:space="preserve"> PAGEREF _Toc350594980 \h </w:instrText>
-            </w:r>
-            <w:r>
-              <w:rPr>
-                <w:webHidden/>
-                <w:lang w:val="en-US"/>
-              </w:rPr>
-            </w:r>
-            <w:r>
-              <w:rPr>
-                <w:webHidden/>
-                <w:lang w:val="en-US"/>
+                <w:noProof/>
+                <w:webHidden/>
+              </w:rPr>
+              <w:instrText xml:space="preserve"> PAGEREF _Toc351217697 \h </w:instrText>
+            </w:r>
+            <w:r>
+              <w:rPr>
+                <w:noProof/>
+                <w:webHidden/>
+              </w:rPr>
+            </w:r>
+            <w:r>
+              <w:rPr>
+                <w:noProof/>
+                <w:webHidden/>
               </w:rPr>
               <w:fldChar w:fldCharType="separate"/>
             </w:r>
             <w:r>
               <w:rPr>
-                <w:webHidden/>
-                <w:lang w:val="en-US"/>
-              </w:rPr>
-              <w:t>3</w:t>
-            </w:r>
-            <w:r>
-              <w:rPr>
-                <w:webHidden/>
-                <w:lang w:val="en-US"/>
+                <w:noProof/>
+                <w:webHidden/>
+              </w:rPr>
+              <w:t>5</w:t>
+            </w:r>
+            <w:r>
+              <w:rPr>
+                <w:noProof/>
+                <w:webHidden/>
               </w:rPr>
               <w:fldChar w:fldCharType="end"/>
             </w:r>
@@ -1215,83 +1514,87 @@
         </w:p>
         <w:p>
           <w:pPr>
-            <w:pStyle w:val="TOC1"/>
+            <w:pStyle w:val="ndice1"/>
             <w:tabs>
               <w:tab w:val="left" w:pos="440"/>
               <w:tab w:val="right" w:leader="dot" w:pos="8494"/>
             </w:tabs>
             <w:rPr>
               <w:rFonts w:eastAsiaTheme="minorEastAsia"/>
-              <w:lang w:val="en-US" w:eastAsia="pt-PT"/>
+              <w:noProof/>
+              <w:lang w:eastAsia="pt-PT"/>
             </w:rPr>
           </w:pPr>
-          <w:hyperlink w:anchor="_Toc350594981" w:history="1">
-            <w:r>
-              <w:rPr>
-                <w:rStyle w:val="Hyperlink"/>
-                <w:lang w:val="en-US"/>
-              </w:rPr>
-              <w:t>5.</w:t>
+          <w:hyperlink w:anchor="_Toc351217698" w:history="1">
+            <w:r>
+              <w:rPr>
+                <w:rStyle w:val="Hiperligao"/>
+                <w:noProof/>
+                <w:lang w:val="en-US"/>
+              </w:rPr>
+              <w:t>6.</w:t>
             </w:r>
             <w:r>
               <w:rPr>
                 <w:rFonts w:eastAsiaTheme="minorEastAsia"/>
-                <w:lang w:val="en-US" w:eastAsia="pt-PT"/>
+                <w:noProof/>
+                <w:lang w:eastAsia="pt-PT"/>
               </w:rPr>
               <w:tab/>
             </w:r>
             <w:r>
               <w:rPr>
-                <w:rStyle w:val="Hyperlink"/>
+                <w:rStyle w:val="Hiperligao"/>
+                <w:noProof/>
                 <w:lang w:val="en-US"/>
               </w:rPr>
               <w:t>Related Processes</w:t>
             </w:r>
             <w:r>
               <w:rPr>
-                <w:webHidden/>
-                <w:lang w:val="en-US"/>
+                <w:noProof/>
+                <w:webHidden/>
               </w:rPr>
               <w:tab/>
             </w:r>
             <w:r>
               <w:rPr>
-                <w:webHidden/>
-                <w:lang w:val="en-US"/>
+                <w:noProof/>
+                <w:webHidden/>
               </w:rPr>
               <w:fldChar w:fldCharType="begin"/>
             </w:r>
             <w:r>
               <w:rPr>
-                <w:webHidden/>
-                <w:lang w:val="en-US"/>
-              </w:rPr>
-              <w:instrText xml:space="preserve"> PAGEREF _Toc350594981 \h </w:instrText>
-            </w:r>
-            <w:r>
-              <w:rPr>
-                <w:webHidden/>
-                <w:lang w:val="en-US"/>
-              </w:rPr>
-            </w:r>
-            <w:r>
-              <w:rPr>
-                <w:webHidden/>
-                <w:lang w:val="en-US"/>
+                <w:noProof/>
+                <w:webHidden/>
+              </w:rPr>
+              <w:instrText xml:space="preserve"> PAGEREF _Toc351217698 \h </w:instrText>
+            </w:r>
+            <w:r>
+              <w:rPr>
+                <w:noProof/>
+                <w:webHidden/>
+              </w:rPr>
+            </w:r>
+            <w:r>
+              <w:rPr>
+                <w:noProof/>
+                <w:webHidden/>
               </w:rPr>
               <w:fldChar w:fldCharType="separate"/>
             </w:r>
             <w:r>
               <w:rPr>
-                <w:webHidden/>
-                <w:lang w:val="en-US"/>
-              </w:rPr>
-              <w:t>3</w:t>
-            </w:r>
-            <w:r>
-              <w:rPr>
-                <w:webHidden/>
-                <w:lang w:val="en-US"/>
+                <w:noProof/>
+                <w:webHidden/>
+              </w:rPr>
+              <w:t>5</w:t>
+            </w:r>
+            <w:r>
+              <w:rPr>
+                <w:noProof/>
+                <w:webHidden/>
               </w:rPr>
               <w:fldChar w:fldCharType="end"/>
             </w:r>
@@ -1299,83 +1602,87 @@
         </w:p>
         <w:p>
           <w:pPr>
-            <w:pStyle w:val="TOC1"/>
+            <w:pStyle w:val="ndice1"/>
             <w:tabs>
               <w:tab w:val="left" w:pos="440"/>
               <w:tab w:val="right" w:leader="dot" w:pos="8494"/>
             </w:tabs>
             <w:rPr>
               <w:rFonts w:eastAsiaTheme="minorEastAsia"/>
-              <w:lang w:val="en-US" w:eastAsia="pt-PT"/>
+              <w:noProof/>
+              <w:lang w:eastAsia="pt-PT"/>
             </w:rPr>
           </w:pPr>
-          <w:hyperlink w:anchor="_Toc350594982" w:history="1">
-            <w:r>
-              <w:rPr>
-                <w:rStyle w:val="Hyperlink"/>
-                <w:lang w:val="en-US"/>
-              </w:rPr>
-              <w:t>6.</w:t>
+          <w:hyperlink w:anchor="_Toc351217699" w:history="1">
+            <w:r>
+              <w:rPr>
+                <w:rStyle w:val="Hiperligao"/>
+                <w:noProof/>
+                <w:lang w:val="en-US"/>
+              </w:rPr>
+              <w:t>7.</w:t>
             </w:r>
             <w:r>
               <w:rPr>
                 <w:rFonts w:eastAsiaTheme="minorEastAsia"/>
-                <w:lang w:val="en-US" w:eastAsia="pt-PT"/>
+                <w:noProof/>
+                <w:lang w:eastAsia="pt-PT"/>
               </w:rPr>
               <w:tab/>
             </w:r>
             <w:r>
               <w:rPr>
-                <w:rStyle w:val="Hyperlink"/>
+                <w:rStyle w:val="Hiperligao"/>
+                <w:noProof/>
                 <w:lang w:val="en-US"/>
               </w:rPr>
               <w:t>Measures</w:t>
             </w:r>
             <w:r>
               <w:rPr>
-                <w:webHidden/>
-                <w:lang w:val="en-US"/>
+                <w:noProof/>
+                <w:webHidden/>
               </w:rPr>
               <w:tab/>
             </w:r>
             <w:r>
               <w:rPr>
-                <w:webHidden/>
-                <w:lang w:val="en-US"/>
+                <w:noProof/>
+                <w:webHidden/>
               </w:rPr>
               <w:fldChar w:fldCharType="begin"/>
             </w:r>
             <w:r>
               <w:rPr>
-                <w:webHidden/>
-                <w:lang w:val="en-US"/>
-              </w:rPr>
-              <w:instrText xml:space="preserve"> PAGEREF _Toc350594982 \h </w:instrText>
-            </w:r>
-            <w:r>
-              <w:rPr>
-                <w:webHidden/>
-                <w:lang w:val="en-US"/>
-              </w:rPr>
-            </w:r>
-            <w:r>
-              <w:rPr>
-                <w:webHidden/>
-                <w:lang w:val="en-US"/>
+                <w:noProof/>
+                <w:webHidden/>
+              </w:rPr>
+              <w:instrText xml:space="preserve"> PAGEREF _Toc351217699 \h </w:instrText>
+            </w:r>
+            <w:r>
+              <w:rPr>
+                <w:noProof/>
+                <w:webHidden/>
+              </w:rPr>
+            </w:r>
+            <w:r>
+              <w:rPr>
+                <w:noProof/>
+                <w:webHidden/>
               </w:rPr>
               <w:fldChar w:fldCharType="separate"/>
             </w:r>
             <w:r>
               <w:rPr>
-                <w:webHidden/>
-                <w:lang w:val="en-US"/>
-              </w:rPr>
-              <w:t>3</w:t>
-            </w:r>
-            <w:r>
-              <w:rPr>
-                <w:webHidden/>
-                <w:lang w:val="en-US"/>
+                <w:noProof/>
+                <w:webHidden/>
+              </w:rPr>
+              <w:t>6</w:t>
+            </w:r>
+            <w:r>
+              <w:rPr>
+                <w:noProof/>
+                <w:webHidden/>
               </w:rPr>
               <w:fldChar w:fldCharType="end"/>
             </w:r>
@@ -1397,6 +1704,11 @@
       </w:sdtContent>
     </w:sdt>
     <w:p>
+      <w:pPr>
+        <w:rPr>
+          <w:lang w:val="en-US"/>
+        </w:rPr>
+      </w:pPr>
       <w:r>
         <w:rPr>
           <w:rFonts w:asciiTheme="majorHAnsi" w:eastAsiaTheme="majorEastAsia" w:hAnsiTheme="majorHAnsi" w:cstheme="majorBidi"/>
@@ -1405,11 +1717,23 @@
           <w:color w:val="365F91" w:themeColor="accent1" w:themeShade="BF"/>
           <w:sz w:val="28"/>
           <w:szCs w:val="28"/>
+          <w:lang w:val="en-US"/>
         </w:rPr>
         <w:t>Images</w:t>
       </w:r>
     </w:p>
     <w:p>
+      <w:pPr>
+        <w:pStyle w:val="ndicedeilustraes"/>
+        <w:tabs>
+          <w:tab w:val="right" w:leader="dot" w:pos="8494"/>
+        </w:tabs>
+        <w:rPr>
+          <w:rFonts w:eastAsiaTheme="minorEastAsia"/>
+          <w:noProof/>
+          <w:lang w:eastAsia="pt-PT"/>
+        </w:rPr>
+      </w:pPr>
       <w:r>
         <w:rPr>
           <w:lang w:val="en-US"/>
@@ -1425,14 +1749,71 @@
         </w:rPr>
         <w:fldChar w:fldCharType="separate"/>
       </w:r>
-      <w:r>
-        <w:rPr>
-          <w:b/>
-          <w:bCs/>
-          <w:noProof/>
-        </w:rPr>
-        <w:t>Não foi encontrada nenhuma entrada do índice de ilustrações.</w:t>
-      </w:r>
+      <w:hyperlink w:anchor="_Toc351217382" w:history="1">
+        <w:r>
+          <w:rPr>
+            <w:rStyle w:val="Hiperligao"/>
+            <w:noProof/>
+            <w:lang w:val="en-US"/>
+          </w:rPr>
+          <w:t>Figure 1: Process Flowchart</w:t>
+        </w:r>
+        <w:r>
+          <w:rPr>
+            <w:noProof/>
+            <w:webHidden/>
+          </w:rPr>
+          <w:tab/>
+        </w:r>
+        <w:r>
+          <w:rPr>
+            <w:noProof/>
+            <w:webHidden/>
+          </w:rPr>
+          <w:fldChar w:fldCharType="begin"/>
+        </w:r>
+        <w:r>
+          <w:rPr>
+            <w:noProof/>
+            <w:webHidden/>
+          </w:rPr>
+          <w:instrText xml:space="preserve"> PAGEREF _Toc351217382 \h </w:instrText>
+        </w:r>
+        <w:r>
+          <w:rPr>
+            <w:noProof/>
+            <w:webHidden/>
+          </w:rPr>
+        </w:r>
+        <w:r>
+          <w:rPr>
+            <w:noProof/>
+            <w:webHidden/>
+          </w:rPr>
+          <w:fldChar w:fldCharType="separate"/>
+        </w:r>
+        <w:r>
+          <w:rPr>
+            <w:noProof/>
+            <w:webHidden/>
+          </w:rPr>
+          <w:t>5</w:t>
+        </w:r>
+        <w:r>
+          <w:rPr>
+            <w:noProof/>
+            <w:webHidden/>
+          </w:rPr>
+          <w:fldChar w:fldCharType="end"/>
+        </w:r>
+      </w:hyperlink>
+    </w:p>
+    <w:p>
+      <w:pPr>
+        <w:rPr>
+          <w:lang w:val="en-US"/>
+        </w:rPr>
+      </w:pPr>
       <w:r>
         <w:rPr>
           <w:lang w:val="en-US"/>
@@ -1461,7 +1842,7 @@
     </w:p>
     <w:p>
       <w:pPr>
-        <w:pStyle w:val="TableofFigures"/>
+        <w:pStyle w:val="ndicedeilustraes"/>
         <w:tabs>
           <w:tab w:val="right" w:leader="dot" w:pos="8494"/>
         </w:tabs>
@@ -1491,7 +1872,7 @@
       <w:hyperlink w:anchor="_Toc349382241" w:history="1">
         <w:r>
           <w:rPr>
-            <w:rStyle w:val="Hyperlink"/>
+            <w:rStyle w:val="Hiperligao"/>
             <w:lang w:val="en-US"/>
           </w:rPr>
           <w:t>Table 1: List of Contribuitors</w:t>
@@ -1548,7 +1929,7 @@
     </w:p>
     <w:p>
       <w:pPr>
-        <w:pStyle w:val="TableofFigures"/>
+        <w:pStyle w:val="ndicedeilustraes"/>
         <w:tabs>
           <w:tab w:val="right" w:leader="dot" w:pos="8494"/>
         </w:tabs>
@@ -1560,7 +1941,7 @@
       <w:hyperlink w:anchor="_Toc349382242" w:history="1">
         <w:r>
           <w:rPr>
-            <w:rStyle w:val="Hyperlink"/>
+            <w:rStyle w:val="Hiperligao"/>
             <w:lang w:val="en-US"/>
           </w:rPr>
           <w:t>Table 2: Version history</w:t>
@@ -1650,9 +2031,9 @@
     </w:p>
     <w:tbl>
       <w:tblPr>
-        <w:tblStyle w:val="TableGrid"/>
+        <w:tblStyle w:val="Tabelacomgrelha"/>
         <w:tblW w:w="9606" w:type="dxa"/>
-        <w:tblLook w:val="04A0" w:firstRow="1" w:lastRow="0" w:firstColumn="1" w:lastColumn="0" w:noHBand="0" w:noVBand="1"/>
+        <w:tblLook w:val="04A0"/>
       </w:tblPr>
       <w:tblGrid>
         <w:gridCol w:w="1668"/>
@@ -1814,11 +2195,10 @@
                 <w:calendar w:val="gregorian"/>
               </w:date>
             </w:sdtPr>
-            <w:sdtEndPr/>
             <w:sdtContent>
               <w:p>
                 <w:pPr>
-                  <w:pStyle w:val="NoSpacing"/>
+                  <w:pStyle w:val="SemEspaamento"/>
                   <w:jc w:val="center"/>
                   <w:rPr>
                     <w:rFonts w:eastAsiaTheme="minorHAnsi"/>
@@ -1827,6 +2207,9 @@
                   </w:rPr>
                 </w:pPr>
                 <w:r>
+                  <w:rPr>
+                    <w:lang w:val="en-US"/>
+                  </w:rPr>
                   <w:t>09-03-2013</w:t>
                 </w:r>
               </w:p>
@@ -1915,11 +2298,10 @@
                 <w:calendar w:val="gregorian"/>
               </w:date>
             </w:sdtPr>
-            <w:sdtEndPr/>
             <w:sdtContent>
               <w:p>
                 <w:pPr>
-                  <w:pStyle w:val="NoSpacing"/>
+                  <w:pStyle w:val="SemEspaamento"/>
                   <w:jc w:val="center"/>
                   <w:rPr>
                     <w:rFonts w:eastAsiaTheme="minorHAnsi"/>
@@ -1927,6 +2309,9 @@
                   </w:rPr>
                 </w:pPr>
                 <w:r>
+                  <w:rPr>
+                    <w:lang w:val="en-US"/>
+                  </w:rPr>
                   <w:t>09-03-2013</w:t>
                 </w:r>
               </w:p>
@@ -1945,11 +2330,19 @@
                 <w:lang w:val="en-US"/>
               </w:rPr>
             </w:pPr>
-            <w:r>
-              <w:rPr>
-                <w:lang w:val="en-US"/>
-              </w:rPr>
-              <w:t xml:space="preserve">João </w:t>
+            <w:proofErr w:type="spellStart"/>
+            <w:r>
+              <w:rPr>
+                <w:lang w:val="en-US"/>
+              </w:rPr>
+              <w:t>João</w:t>
+            </w:r>
+            <w:proofErr w:type="spellEnd"/>
+            <w:r>
+              <w:rPr>
+                <w:lang w:val="en-US"/>
+              </w:rPr>
+              <w:t xml:space="preserve"> </w:t>
             </w:r>
             <w:proofErr w:type="spellStart"/>
             <w:r>
@@ -2016,7 +2409,7 @@
           </w:tcPr>
           <w:p>
             <w:pPr>
-              <w:pStyle w:val="NoSpacing"/>
+              <w:pStyle w:val="SemEspaamento"/>
               <w:jc w:val="center"/>
               <w:rPr>
                 <w:rFonts w:eastAsiaTheme="minorHAnsi"/>
@@ -2117,7 +2510,7 @@
           </w:tcPr>
           <w:p>
             <w:pPr>
-              <w:pStyle w:val="NoSpacing"/>
+              <w:pStyle w:val="SemEspaamento"/>
               <w:jc w:val="center"/>
               <w:rPr>
                 <w:rFonts w:eastAsiaTheme="minorHAnsi"/>
@@ -2177,7 +2570,7 @@
           </w:tcPr>
           <w:p>
             <w:pPr>
-              <w:pStyle w:val="NoSpacing"/>
+              <w:pStyle w:val="SemEspaamento"/>
               <w:jc w:val="center"/>
               <w:rPr>
                 <w:rFonts w:eastAsiaTheme="minorHAnsi"/>
@@ -2239,7 +2632,7 @@
           </w:tcPr>
           <w:p>
             <w:pPr>
-              <w:pStyle w:val="NoSpacing"/>
+              <w:pStyle w:val="SemEspaamento"/>
               <w:jc w:val="center"/>
               <w:rPr>
                 <w:rFonts w:eastAsiaTheme="minorHAnsi"/>
@@ -2301,7 +2694,7 @@
           </w:tcPr>
           <w:p>
             <w:pPr>
-              <w:pStyle w:val="NoSpacing"/>
+              <w:pStyle w:val="SemEspaamento"/>
               <w:jc w:val="center"/>
               <w:rPr>
                 <w:rFonts w:eastAsiaTheme="minorHAnsi"/>
@@ -2363,7 +2756,7 @@
           </w:tcPr>
           <w:p>
             <w:pPr>
-              <w:pStyle w:val="NoSpacing"/>
+              <w:pStyle w:val="SemEspaamento"/>
               <w:jc w:val="center"/>
               <w:rPr>
                 <w:rFonts w:eastAsiaTheme="minorHAnsi"/>
@@ -2420,7 +2813,7 @@
     </w:tbl>
     <w:p>
       <w:pPr>
-        <w:pStyle w:val="Caption"/>
+        <w:pStyle w:val="Legenda"/>
         <w:rPr>
           <w:lang w:val="en-US"/>
         </w:rPr>
@@ -2485,9 +2878,9 @@
     </w:p>
     <w:tbl>
       <w:tblPr>
-        <w:tblStyle w:val="TableGrid"/>
+        <w:tblStyle w:val="Tabelacomgrelha"/>
         <w:tblW w:w="9607" w:type="dxa"/>
-        <w:tblLook w:val="04A0" w:firstRow="1" w:lastRow="0" w:firstColumn="1" w:lastColumn="0" w:noHBand="0" w:noVBand="1"/>
+        <w:tblLook w:val="04A0"/>
       </w:tblPr>
       <w:tblGrid>
         <w:gridCol w:w="1726"/>
@@ -2703,11 +3096,10 @@
                 <w:calendar w:val="gregorian"/>
               </w:date>
             </w:sdtPr>
-            <w:sdtEndPr/>
             <w:sdtContent>
               <w:p>
                 <w:pPr>
-                  <w:pStyle w:val="NoSpacing"/>
+                  <w:pStyle w:val="SemEspaamento"/>
                   <w:jc w:val="center"/>
                   <w:rPr>
                     <w:rFonts w:eastAsiaTheme="minorHAnsi"/>
@@ -2716,6 +3108,9 @@
                   </w:rPr>
                 </w:pPr>
                 <w:r>
+                  <w:rPr>
+                    <w:lang w:val="en-US"/>
+                  </w:rPr>
                   <w:t>09-03-2013</w:t>
                 </w:r>
               </w:p>
@@ -2867,7 +3262,7 @@
           </w:tcPr>
           <w:p>
             <w:pPr>
-              <w:pStyle w:val="NoSpacing"/>
+              <w:pStyle w:val="SemEspaamento"/>
               <w:jc w:val="center"/>
               <w:rPr>
                 <w:rFonts w:eastAsiaTheme="minorHAnsi"/>
@@ -3017,7 +3412,7 @@
           </w:tcPr>
           <w:p>
             <w:pPr>
-              <w:pStyle w:val="NoSpacing"/>
+              <w:pStyle w:val="SemEspaamento"/>
               <w:jc w:val="center"/>
               <w:rPr>
                 <w:rFonts w:eastAsiaTheme="minorHAnsi"/>
@@ -3153,13 +3548,20 @@
           </w:tcPr>
           <w:p>
             <w:pPr>
-              <w:pStyle w:val="NoSpacing"/>
+              <w:pStyle w:val="SemEspaamento"/>
               <w:jc w:val="center"/>
               <w:rPr>
                 <w:rFonts w:eastAsiaTheme="minorHAnsi"/>
                 <w:lang w:val="en-US"/>
               </w:rPr>
             </w:pPr>
+            <w:r>
+              <w:rPr>
+                <w:rFonts w:eastAsiaTheme="minorHAnsi"/>
+                <w:lang w:val="en-US"/>
+              </w:rPr>
+              <w:t>16-03-2013</w:t>
+            </w:r>
           </w:p>
         </w:tc>
         <w:tc>
@@ -3174,6 +3576,12 @@
                 <w:lang w:val="en-US"/>
               </w:rPr>
             </w:pPr>
+            <w:r>
+              <w:rPr>
+                <w:lang w:val="en-US"/>
+              </w:rPr>
+              <w:t>Small changes as a result of the review.</w:t>
+            </w:r>
           </w:p>
         </w:tc>
         <w:tc>
@@ -3188,6 +3596,12 @@
                 <w:lang w:val="en-US"/>
               </w:rPr>
             </w:pPr>
+            <w:r>
+              <w:rPr>
+                <w:lang w:val="en-US"/>
+              </w:rPr>
+              <w:t>Carla Machado</w:t>
+            </w:r>
           </w:p>
         </w:tc>
         <w:tc>
@@ -3202,6 +3616,12 @@
                 <w:lang w:val="en-US"/>
               </w:rPr>
             </w:pPr>
+            <w:r>
+              <w:rPr>
+                <w:lang w:val="en-US"/>
+              </w:rPr>
+              <w:t>0.3</w:t>
+            </w:r>
           </w:p>
         </w:tc>
         <w:tc>
@@ -3242,7 +3662,7 @@
           </w:tcPr>
           <w:p>
             <w:pPr>
-              <w:pStyle w:val="NoSpacing"/>
+              <w:pStyle w:val="SemEspaamento"/>
               <w:jc w:val="center"/>
               <w:rPr>
                 <w:rFonts w:eastAsiaTheme="minorHAnsi"/>
@@ -3331,7 +3751,7 @@
           </w:tcPr>
           <w:p>
             <w:pPr>
-              <w:pStyle w:val="NoSpacing"/>
+              <w:pStyle w:val="SemEspaamento"/>
               <w:jc w:val="center"/>
               <w:rPr>
                 <w:rFonts w:eastAsiaTheme="minorHAnsi"/>
@@ -3420,7 +3840,7 @@
           </w:tcPr>
           <w:p>
             <w:pPr>
-              <w:pStyle w:val="NoSpacing"/>
+              <w:pStyle w:val="SemEspaamento"/>
               <w:jc w:val="center"/>
               <w:rPr>
                 <w:rFonts w:eastAsiaTheme="minorHAnsi"/>
@@ -3509,7 +3929,7 @@
           </w:tcPr>
           <w:p>
             <w:pPr>
-              <w:pStyle w:val="NoSpacing"/>
+              <w:pStyle w:val="SemEspaamento"/>
               <w:jc w:val="center"/>
               <w:rPr>
                 <w:rFonts w:eastAsiaTheme="minorHAnsi"/>
@@ -3598,7 +4018,7 @@
           </w:tcPr>
           <w:p>
             <w:pPr>
-              <w:pStyle w:val="NoSpacing"/>
+              <w:pStyle w:val="SemEspaamento"/>
               <w:jc w:val="center"/>
               <w:rPr>
                 <w:rFonts w:eastAsiaTheme="minorHAnsi"/>
@@ -3682,7 +4102,7 @@
     </w:tbl>
     <w:p>
       <w:pPr>
-        <w:pStyle w:val="Caption"/>
+        <w:pStyle w:val="Legenda"/>
         <w:rPr>
           <w:lang w:val="en-US"/>
         </w:rPr>
@@ -3749,7 +4169,7 @@
     </w:p>
     <w:p>
       <w:pPr>
-        <w:pStyle w:val="Heading1"/>
+        <w:pStyle w:val="Ttulo1"/>
         <w:numPr>
           <w:ilvl w:val="0"/>
           <w:numId w:val="3"/>
@@ -3758,7 +4178,7 @@
           <w:lang w:val="en-US"/>
         </w:rPr>
       </w:pPr>
-      <w:bookmarkStart w:id="2" w:name="_Toc350594971"/>
+      <w:bookmarkStart w:id="2" w:name="_Toc351217685"/>
       <w:r>
         <w:rPr>
           <w:lang w:val="en-US"/>
@@ -3804,7 +4224,7 @@
     </w:p>
     <w:p>
       <w:pPr>
-        <w:pStyle w:val="Heading1"/>
+        <w:pStyle w:val="Ttulo1"/>
         <w:numPr>
           <w:ilvl w:val="0"/>
           <w:numId w:val="3"/>
@@ -3813,7 +4233,7 @@
           <w:lang w:val="en-US"/>
         </w:rPr>
       </w:pPr>
-      <w:bookmarkStart w:id="3" w:name="_Toc350594972"/>
+      <w:bookmarkStart w:id="3" w:name="_Toc351217686"/>
       <w:r>
         <w:rPr>
           <w:lang w:val="en-US"/>
@@ -3837,7 +4257,7 @@
     </w:p>
     <w:p>
       <w:pPr>
-        <w:pStyle w:val="Heading1"/>
+        <w:pStyle w:val="Ttulo1"/>
         <w:numPr>
           <w:ilvl w:val="1"/>
           <w:numId w:val="3"/>
@@ -3846,7 +4266,7 @@
           <w:lang w:val="en-US"/>
         </w:rPr>
       </w:pPr>
-      <w:bookmarkStart w:id="4" w:name="_Toc350594973"/>
+      <w:bookmarkStart w:id="4" w:name="_Toc351217687"/>
       <w:r>
         <w:rPr>
           <w:lang w:val="en-US"/>
@@ -3883,14 +4303,21 @@
         <w:t xml:space="preserve">The main inputs of the process will be the customer needs including any documentation and other forms of information provided by the customer and if possible </w:t>
       </w:r>
       <w:commentRangeStart w:id="5"/>
-      <w:proofErr w:type="spellStart"/>
-      <w:r>
-        <w:rPr>
-          <w:lang w:val="en-US"/>
-        </w:rPr>
-        <w:t>users</w:t>
-      </w:r>
-      <w:proofErr w:type="spellEnd"/>
+      <w:commentRangeStart w:id="6"/>
+      <w:r>
+        <w:rPr>
+          <w:lang w:val="en-US"/>
+        </w:rPr>
+        <w:t>user</w:t>
+      </w:r>
+      <w:del w:id="7" w:author="Carla" w:date="2013-03-16T16:46:00Z">
+        <w:r>
+          <w:rPr>
+            <w:lang w:val="en-US"/>
+          </w:rPr>
+          <w:delText>s</w:delText>
+        </w:r>
+      </w:del>
       <w:r>
         <w:rPr>
           <w:lang w:val="en-US"/>
@@ -3900,10 +4327,19 @@
       <w:commentRangeEnd w:id="5"/>
       <w:r>
         <w:rPr>
-          <w:rStyle w:val="CommentReference"/>
+          <w:rStyle w:val="Refdecomentrio"/>
+          <w:lang w:val="en-US"/>
         </w:rPr>
         <w:commentReference w:id="5"/>
       </w:r>
+      <w:commentRangeEnd w:id="6"/>
+      <w:r>
+        <w:rPr>
+          <w:rStyle w:val="Refdecomentrio"/>
+          <w:lang w:val="en-US"/>
+        </w:rPr>
+        <w:commentReference w:id="6"/>
+      </w:r>
       <w:r>
         <w:rPr>
           <w:lang w:val="en-US"/>
@@ -3951,7 +4387,7 @@
     </w:p>
     <w:p>
       <w:pPr>
-        <w:pStyle w:val="Heading1"/>
+        <w:pStyle w:val="Ttulo1"/>
         <w:numPr>
           <w:ilvl w:val="1"/>
           <w:numId w:val="3"/>
@@ -3960,14 +4396,14 @@
           <w:lang w:val="en-US"/>
         </w:rPr>
       </w:pPr>
-      <w:bookmarkStart w:id="6" w:name="_Toc350594974"/>
+      <w:bookmarkStart w:id="8" w:name="_Toc351217688"/>
       <w:r>
         <w:rPr>
           <w:lang w:val="en-US"/>
         </w:rPr>
         <w:t>Outputs</w:t>
       </w:r>
-      <w:bookmarkEnd w:id="6"/>
+      <w:bookmarkEnd w:id="8"/>
     </w:p>
     <w:p>
       <w:pPr>
@@ -4003,7 +4439,7 @@
     </w:p>
     <w:p>
       <w:pPr>
-        <w:pStyle w:val="Heading1"/>
+        <w:pStyle w:val="Ttulo1"/>
         <w:numPr>
           <w:ilvl w:val="0"/>
           <w:numId w:val="3"/>
@@ -4012,18 +4448,18 @@
           <w:lang w:val="en-US"/>
         </w:rPr>
       </w:pPr>
-      <w:bookmarkStart w:id="7" w:name="_Toc350594975"/>
+      <w:bookmarkStart w:id="9" w:name="_Toc351217689"/>
       <w:r>
         <w:rPr>
           <w:lang w:val="en-US"/>
         </w:rPr>
         <w:t>Activities</w:t>
       </w:r>
-      <w:bookmarkEnd w:id="7"/>
-    </w:p>
-    <w:p>
-      <w:pPr>
-        <w:pStyle w:val="Heading1"/>
+      <w:bookmarkEnd w:id="9"/>
+    </w:p>
+    <w:p>
+      <w:pPr>
+        <w:pStyle w:val="Ttulo1"/>
         <w:numPr>
           <w:ilvl w:val="1"/>
           <w:numId w:val="3"/>
@@ -4032,7 +4468,7 @@
           <w:lang w:val="en-US"/>
         </w:rPr>
       </w:pPr>
-      <w:bookmarkStart w:id="8" w:name="_Toc350594976"/>
+      <w:bookmarkStart w:id="10" w:name="_Toc351217690"/>
       <w:r>
         <w:rPr>
           <w:lang w:val="en-US"/>
@@ -4045,7 +4481,7 @@
         </w:rPr>
         <w:t xml:space="preserve"> Customer needs</w:t>
       </w:r>
-      <w:bookmarkEnd w:id="8"/>
+      <w:bookmarkEnd w:id="10"/>
       <w:r>
         <w:rPr>
           <w:lang w:val="en-US"/>
@@ -4180,7 +4616,7 @@
     </w:p>
     <w:p>
       <w:pPr>
-        <w:pStyle w:val="ListParagraph"/>
+        <w:pStyle w:val="PargrafodaLista"/>
         <w:numPr>
           <w:ilvl w:val="0"/>
           <w:numId w:val="4"/>
@@ -4204,7 +4640,7 @@
     </w:p>
     <w:p>
       <w:pPr>
-        <w:pStyle w:val="ListParagraph"/>
+        <w:pStyle w:val="PargrafodaLista"/>
         <w:numPr>
           <w:ilvl w:val="0"/>
           <w:numId w:val="4"/>
@@ -4222,7 +4658,7 @@
     </w:p>
     <w:p>
       <w:pPr>
-        <w:pStyle w:val="ListParagraph"/>
+        <w:pStyle w:val="PargrafodaLista"/>
         <w:numPr>
           <w:ilvl w:val="0"/>
           <w:numId w:val="4"/>
@@ -4240,7 +4676,7 @@
     </w:p>
     <w:p>
       <w:pPr>
-        <w:pStyle w:val="ListParagraph"/>
+        <w:pStyle w:val="PargrafodaLista"/>
         <w:numPr>
           <w:ilvl w:val="0"/>
           <w:numId w:val="4"/>
@@ -4258,7 +4694,7 @@
     </w:p>
     <w:p>
       <w:pPr>
-        <w:pStyle w:val="ListParagraph"/>
+        <w:pStyle w:val="PargrafodaLista"/>
         <w:numPr>
           <w:ilvl w:val="0"/>
           <w:numId w:val="4"/>
@@ -4355,7 +4791,7 @@
     </w:p>
     <w:p>
       <w:pPr>
-        <w:pStyle w:val="Heading1"/>
+        <w:pStyle w:val="Ttulo1"/>
         <w:numPr>
           <w:ilvl w:val="1"/>
           <w:numId w:val="3"/>
@@ -4364,14 +4800,14 @@
           <w:lang w:val="en-US"/>
         </w:rPr>
       </w:pPr>
-      <w:bookmarkStart w:id="9" w:name="_Toc350594977"/>
+      <w:bookmarkStart w:id="11" w:name="_Toc351217691"/>
       <w:r>
         <w:rPr>
           <w:lang w:val="en-US"/>
         </w:rPr>
         <w:t>Define Assumptions and Restrains</w:t>
       </w:r>
-      <w:bookmarkEnd w:id="9"/>
+      <w:bookmarkEnd w:id="11"/>
       <w:r>
         <w:rPr>
           <w:lang w:val="en-US"/>
@@ -4408,19 +4844,7 @@
         <w:rPr>
           <w:lang w:val="en-US"/>
         </w:rPr>
-        <w:t>rules</w:t>
-      </w:r>
-      <w:r>
-        <w:rPr>
-          <w:lang w:val="en-US"/>
-        </w:rPr>
-        <w:t>.</w:t>
-      </w:r>
-      <w:r>
-        <w:rPr>
-          <w:lang w:val="en-US"/>
-        </w:rPr>
-        <w:t xml:space="preserve"> The</w:t>
+        <w:t>rules. The</w:t>
       </w:r>
       <w:r>
         <w:rPr>
@@ -4482,13 +4906,7 @@
         <w:rPr>
           <w:lang w:val="en-US"/>
         </w:rPr>
-        <w:t>a</w:t>
-      </w:r>
-      <w:r>
-        <w:rPr>
-          <w:lang w:val="en-US"/>
-        </w:rPr>
-        <w:t xml:space="preserve"> </w:t>
+        <w:t xml:space="preserve">a </w:t>
       </w:r>
       <w:r>
         <w:rPr>
@@ -4505,7 +4923,7 @@
     </w:p>
     <w:p>
       <w:pPr>
-        <w:pStyle w:val="ListParagraph"/>
+        <w:pStyle w:val="PargrafodaLista"/>
         <w:numPr>
           <w:ilvl w:val="0"/>
           <w:numId w:val="10"/>
@@ -4536,7 +4954,7 @@
     </w:p>
     <w:p>
       <w:pPr>
-        <w:pStyle w:val="ListParagraph"/>
+        <w:pStyle w:val="PargrafodaLista"/>
         <w:numPr>
           <w:ilvl w:val="0"/>
           <w:numId w:val="10"/>
@@ -4555,7 +4973,7 @@
     </w:p>
     <w:p>
       <w:pPr>
-        <w:pStyle w:val="Heading1"/>
+        <w:pStyle w:val="Ttulo1"/>
         <w:numPr>
           <w:ilvl w:val="1"/>
           <w:numId w:val="3"/>
@@ -4564,14 +4982,14 @@
           <w:lang w:val="en-US"/>
         </w:rPr>
       </w:pPr>
-      <w:bookmarkStart w:id="10" w:name="_Toc350594978"/>
+      <w:bookmarkStart w:id="12" w:name="_Toc351217692"/>
       <w:r>
         <w:rPr>
           <w:lang w:val="en-US"/>
         </w:rPr>
         <w:t>Definition of use cases or user stories</w:t>
       </w:r>
-      <w:bookmarkEnd w:id="10"/>
+      <w:bookmarkEnd w:id="12"/>
     </w:p>
     <w:p>
       <w:pPr>
@@ -4712,8 +5130,16 @@
         <w:rPr>
           <w:lang w:val="en-US"/>
         </w:rPr>
-        <w:t xml:space="preserve"> that can be defined are</w:t>
-      </w:r>
+        <w:t xml:space="preserve"> that can be defined </w:t>
+      </w:r>
+      <w:proofErr w:type="gramStart"/>
+      <w:r>
+        <w:rPr>
+          <w:lang w:val="en-US"/>
+        </w:rPr>
+        <w:t>are</w:t>
+      </w:r>
+      <w:proofErr w:type="gramEnd"/>
       <w:r>
         <w:rPr>
           <w:lang w:val="en-US"/>
@@ -4761,7 +5187,7 @@
     </w:p>
     <w:p>
       <w:pPr>
-        <w:pStyle w:val="Heading1"/>
+        <w:pStyle w:val="Ttulo1"/>
         <w:numPr>
           <w:ilvl w:val="1"/>
           <w:numId w:val="3"/>
@@ -4770,14 +5196,14 @@
           <w:lang w:val="en-US"/>
         </w:rPr>
       </w:pPr>
-      <w:bookmarkStart w:id="11" w:name="_Toc350594979"/>
+      <w:bookmarkStart w:id="13" w:name="_Toc351217693"/>
       <w:r>
         <w:rPr>
           <w:lang w:val="en-US"/>
         </w:rPr>
         <w:t>Specification of System Requirements</w:t>
       </w:r>
-      <w:bookmarkEnd w:id="11"/>
+      <w:bookmarkEnd w:id="13"/>
     </w:p>
     <w:p>
       <w:pPr>
@@ -4861,7 +5287,7 @@
     </w:p>
     <w:p>
       <w:pPr>
-        <w:pStyle w:val="Heading2"/>
+        <w:pStyle w:val="Ttulo2"/>
         <w:numPr>
           <w:ilvl w:val="2"/>
           <w:numId w:val="3"/>
@@ -4870,6 +5296,7 @@
           <w:lang w:val="en-US"/>
         </w:rPr>
       </w:pPr>
+      <w:bookmarkStart w:id="14" w:name="_Toc351217694"/>
       <w:r>
         <w:rPr>
           <w:lang w:val="en-US"/>
@@ -4877,6 +5304,7 @@
         <w:lastRenderedPageBreak/>
         <w:t>Requirements Analysis</w:t>
       </w:r>
+      <w:bookmarkEnd w:id="14"/>
     </w:p>
     <w:p>
       <w:pPr>
@@ -4925,7 +5353,7 @@
     </w:p>
     <w:p>
       <w:pPr>
-        <w:pStyle w:val="ListParagraph"/>
+        <w:pStyle w:val="PargrafodaLista"/>
         <w:numPr>
           <w:ilvl w:val="0"/>
           <w:numId w:val="6"/>
@@ -4943,7 +5371,7 @@
     </w:p>
     <w:p>
       <w:pPr>
-        <w:pStyle w:val="ListParagraph"/>
+        <w:pStyle w:val="PargrafodaLista"/>
         <w:numPr>
           <w:ilvl w:val="0"/>
           <w:numId w:val="6"/>
@@ -4961,7 +5389,7 @@
     </w:p>
     <w:p>
       <w:pPr>
-        <w:pStyle w:val="ListParagraph"/>
+        <w:pStyle w:val="PargrafodaLista"/>
         <w:numPr>
           <w:ilvl w:val="0"/>
           <w:numId w:val="6"/>
@@ -5024,7 +5452,7 @@
     </w:p>
     <w:p>
       <w:pPr>
-        <w:pStyle w:val="ListParagraph"/>
+        <w:pStyle w:val="PargrafodaLista"/>
         <w:numPr>
           <w:ilvl w:val="0"/>
           <w:numId w:val="5"/>
@@ -5048,7 +5476,7 @@
     </w:p>
     <w:p>
       <w:pPr>
-        <w:pStyle w:val="ListParagraph"/>
+        <w:pStyle w:val="PargrafodaLista"/>
         <w:numPr>
           <w:ilvl w:val="0"/>
           <w:numId w:val="5"/>
@@ -5072,7 +5500,7 @@
     </w:p>
     <w:p>
       <w:pPr>
-        <w:pStyle w:val="ListParagraph"/>
+        <w:pStyle w:val="PargrafodaLista"/>
         <w:numPr>
           <w:ilvl w:val="0"/>
           <w:numId w:val="5"/>
@@ -5090,7 +5518,7 @@
     </w:p>
     <w:p>
       <w:pPr>
-        <w:pStyle w:val="ListParagraph"/>
+        <w:pStyle w:val="PargrafodaLista"/>
         <w:numPr>
           <w:ilvl w:val="0"/>
           <w:numId w:val="5"/>
@@ -5114,7 +5542,7 @@
     </w:p>
     <w:p>
       <w:pPr>
-        <w:pStyle w:val="ListParagraph"/>
+        <w:pStyle w:val="PargrafodaLista"/>
         <w:numPr>
           <w:ilvl w:val="0"/>
           <w:numId w:val="5"/>
@@ -5176,12 +5604,236 @@
     </w:p>
     <w:p>
       <w:pPr>
-        <w:pStyle w:val="ListParagraph"/>
+        <w:pStyle w:val="Ttulo2"/>
         <w:numPr>
           <w:ilvl w:val="2"/>
           <w:numId w:val="3"/>
         </w:numPr>
+        <w:rPr>
+          <w:lang w:val="en-US"/>
+        </w:rPr>
+      </w:pPr>
+      <w:r>
+        <w:rPr>
+          <w:lang w:val="en-US"/>
+        </w:rPr>
+        <w:t xml:space="preserve"> </w:t>
+      </w:r>
+      <w:bookmarkStart w:id="15" w:name="_Toc351217695"/>
+      <w:r>
+        <w:rPr>
+          <w:lang w:val="en-US"/>
+        </w:rPr>
+        <w:t xml:space="preserve">Requirements </w:t>
+      </w:r>
+      <w:r>
+        <w:rPr>
+          <w:lang w:val="en-US"/>
+        </w:rPr>
+        <w:t>Specification</w:t>
+      </w:r>
+      <w:bookmarkEnd w:id="15"/>
+    </w:p>
+    <w:p>
+      <w:pPr>
         <w:jc w:val="both"/>
+        <w:rPr>
+          <w:lang w:val="en-US"/>
+        </w:rPr>
+      </w:pPr>
+      <w:r>
+        <w:rPr>
+          <w:lang w:val="en-US"/>
+        </w:rPr>
+        <w:t>The requirements should be properly identified and categorized</w:t>
+      </w:r>
+      <w:r>
+        <w:rPr>
+          <w:lang w:val="en-US"/>
+        </w:rPr>
+        <w:t xml:space="preserve"> by type</w:t>
+      </w:r>
+      <w:r>
+        <w:rPr>
+          <w:lang w:val="en-US"/>
+        </w:rPr>
+        <w:t>:</w:t>
+      </w:r>
+    </w:p>
+    <w:p>
+      <w:pPr>
+        <w:pStyle w:val="PargrafodaLista"/>
+        <w:numPr>
+          <w:ilvl w:val="0"/>
+          <w:numId w:val="8"/>
+        </w:numPr>
+        <w:jc w:val="both"/>
+        <w:rPr>
+          <w:lang w:val="en-US"/>
+        </w:rPr>
+      </w:pPr>
+      <w:r>
+        <w:rPr>
+          <w:lang w:val="en-US"/>
+        </w:rPr>
+        <w:t>functional requirements,</w:t>
+      </w:r>
+    </w:p>
+    <w:p>
+      <w:pPr>
+        <w:pStyle w:val="PargrafodaLista"/>
+        <w:numPr>
+          <w:ilvl w:val="0"/>
+          <w:numId w:val="8"/>
+        </w:numPr>
+        <w:jc w:val="both"/>
+        <w:rPr>
+          <w:lang w:val="en-US"/>
+        </w:rPr>
+      </w:pPr>
+      <w:r>
+        <w:rPr>
+          <w:lang w:val="en-US"/>
+        </w:rPr>
+        <w:t xml:space="preserve"> non-functional requirements</w:t>
+      </w:r>
+    </w:p>
+    <w:p>
+      <w:pPr>
+        <w:pStyle w:val="PargrafodaLista"/>
+        <w:numPr>
+          <w:ilvl w:val="0"/>
+          <w:numId w:val="8"/>
+        </w:numPr>
+        <w:jc w:val="both"/>
+        <w:rPr>
+          <w:lang w:val="en-US"/>
+        </w:rPr>
+      </w:pPr>
+      <w:r>
+        <w:rPr>
+          <w:lang w:val="en-US"/>
+        </w:rPr>
+        <w:t>user requirements</w:t>
+      </w:r>
+    </w:p>
+    <w:p>
+      <w:pPr>
+        <w:pStyle w:val="PargrafodaLista"/>
+        <w:numPr>
+          <w:ilvl w:val="0"/>
+          <w:numId w:val="8"/>
+        </w:numPr>
+        <w:jc w:val="both"/>
+        <w:rPr>
+          <w:lang w:val="en-US"/>
+        </w:rPr>
+      </w:pPr>
+      <w:r>
+        <w:rPr>
+          <w:lang w:val="en-US"/>
+        </w:rPr>
+        <w:t>Other types</w:t>
+      </w:r>
+      <w:r>
+        <w:rPr>
+          <w:lang w:val="en-US"/>
+        </w:rPr>
+        <w:t xml:space="preserve">. </w:t>
+      </w:r>
+    </w:p>
+    <w:p>
+      <w:pPr>
+        <w:jc w:val="both"/>
+        <w:rPr>
+          <w:lang w:val="en-US"/>
+        </w:rPr>
+      </w:pPr>
+      <w:r>
+        <w:rPr>
+          <w:lang w:val="en-US"/>
+        </w:rPr>
+        <w:t xml:space="preserve">The requirements will be registered in the project file of </w:t>
+      </w:r>
+      <w:r>
+        <w:rPr>
+          <w:lang w:val="en-US"/>
+        </w:rPr>
+        <w:t>EA</w:t>
+      </w:r>
+      <w:r>
+        <w:rPr>
+          <w:lang w:val="en-US"/>
+        </w:rPr>
+        <w:t xml:space="preserve"> and related to the elements that originated the requirement. </w:t>
+      </w:r>
+    </w:p>
+    <w:p>
+      <w:pPr>
+        <w:jc w:val="both"/>
+        <w:rPr>
+          <w:lang w:val="en-US"/>
+        </w:rPr>
+      </w:pPr>
+      <w:r>
+        <w:rPr>
+          <w:lang w:val="en-US"/>
+        </w:rPr>
+        <w:t xml:space="preserve">The nomination of each requirement must be consistent through them all and must be accorded project by project.  </w:t>
+      </w:r>
+    </w:p>
+    <w:p>
+      <w:pPr>
+        <w:jc w:val="both"/>
+        <w:rPr>
+          <w:lang w:val="en-US"/>
+        </w:rPr>
+      </w:pPr>
+      <w:r>
+        <w:rPr>
+          <w:lang w:val="en-US"/>
+        </w:rPr>
+        <w:t xml:space="preserve">The output of this activity is the exportation of the project file in </w:t>
+      </w:r>
+      <w:r>
+        <w:rPr>
+          <w:lang w:val="en-US"/>
+        </w:rPr>
+        <w:t xml:space="preserve">EA </w:t>
+      </w:r>
+      <w:r>
+        <w:rPr>
+          <w:lang w:val="en-US"/>
+        </w:rPr>
+        <w:t xml:space="preserve">to a </w:t>
+      </w:r>
+      <w:r>
+        <w:rPr>
+          <w:lang w:val="en-US"/>
+        </w:rPr>
+        <w:t xml:space="preserve">word </w:t>
+      </w:r>
+      <w:r>
+        <w:rPr>
+          <w:lang w:val="en-US"/>
+        </w:rPr>
+        <w:t>document the Software Requirements Specification</w:t>
+      </w:r>
+      <w:r>
+        <w:rPr>
+          <w:lang w:val="en-US"/>
+        </w:rPr>
+        <w:t xml:space="preserve"> (SRS)</w:t>
+      </w:r>
+      <w:r>
+        <w:rPr>
+          <w:lang w:val="en-US"/>
+        </w:rPr>
+        <w:t xml:space="preserve">. </w:t>
+      </w:r>
+    </w:p>
+    <w:p>
+      <w:pPr>
         <w:rPr>
           <w:rFonts w:asciiTheme="majorHAnsi" w:eastAsiaTheme="majorEastAsia" w:hAnsiTheme="majorHAnsi" w:cstheme="majorBidi"/>
           <w:b/>
@@ -5202,9 +5854,669 @@
           <w:szCs w:val="26"/>
           <w:lang w:val="en-US"/>
         </w:rPr>
-        <w:t xml:space="preserve"> Requirements </w:t>
-      </w:r>
-      <w:r>
+        <w:br w:type="page"/>
+      </w:r>
+    </w:p>
+    <w:p>
+      <w:pPr>
+        <w:pStyle w:val="Ttulo2"/>
+        <w:numPr>
+          <w:ilvl w:val="2"/>
+          <w:numId w:val="3"/>
+        </w:numPr>
+        <w:rPr>
+          <w:lang w:val="en-US"/>
+        </w:rPr>
+      </w:pPr>
+      <w:bookmarkStart w:id="16" w:name="_Toc351217696"/>
+      <w:r>
+        <w:rPr>
+          <w:lang w:val="en-US"/>
+        </w:rPr>
+        <w:lastRenderedPageBreak/>
+        <w:t>Updating Requirements</w:t>
+      </w:r>
+      <w:bookmarkEnd w:id="16"/>
+    </w:p>
+    <w:p>
+      <w:pPr>
+        <w:jc w:val="both"/>
+        <w:rPr>
+          <w:lang w:val="en-US"/>
+        </w:rPr>
+      </w:pPr>
+      <w:r>
+        <w:rPr>
+          <w:lang w:val="en-US"/>
+        </w:rPr>
+        <w:t xml:space="preserve">Once the requirements and the SRS are </w:t>
+      </w:r>
+      <w:proofErr w:type="spellStart"/>
+      <w:r>
+        <w:rPr>
+          <w:lang w:val="en-US"/>
+        </w:rPr>
+        <w:t>baselined</w:t>
+      </w:r>
+      <w:proofErr w:type="spellEnd"/>
+      <w:r>
+        <w:rPr>
+          <w:lang w:val="en-US"/>
+        </w:rPr>
+        <w:t xml:space="preserve"> any change to them should follow </w:t>
+      </w:r>
+      <w:r>
+        <w:rPr>
+          <w:lang w:val="en-US"/>
+        </w:rPr>
+        <w:t>a formal procedure consisting of the following steps:</w:t>
+      </w:r>
+    </w:p>
+    <w:p>
+      <w:pPr>
+        <w:jc w:val="both"/>
+        <w:rPr>
+          <w:lang w:val="en-US"/>
+        </w:rPr>
+      </w:pPr>
+      <w:r>
+        <w:rPr>
+          <w:lang w:val="en-US"/>
+        </w:rPr>
+        <w:t xml:space="preserve">When </w:t>
+      </w:r>
+      <w:r>
+        <w:rPr>
+          <w:lang w:val="en-US"/>
+        </w:rPr>
+        <w:t xml:space="preserve">a necessity to change the requirements is detected either by the existence of conflicting requirements or changes in the client’s needs or other reasons a requirements change should be purposed. </w:t>
+      </w:r>
+    </w:p>
+    <w:p>
+      <w:pPr>
+        <w:pStyle w:val="PargrafodaLista"/>
+        <w:numPr>
+          <w:ilvl w:val="0"/>
+          <w:numId w:val="11"/>
+        </w:numPr>
+        <w:jc w:val="both"/>
+        <w:rPr>
+          <w:lang w:val="en-US"/>
+        </w:rPr>
+      </w:pPr>
+      <w:r>
+        <w:rPr>
+          <w:lang w:val="en-US"/>
+        </w:rPr>
+        <w:t>The person p</w:t>
+      </w:r>
+      <w:r>
+        <w:rPr>
+          <w:lang w:val="en-US"/>
+        </w:rPr>
+        <w:t>urposing a requirements change</w:t>
+      </w:r>
+      <w:r>
+        <w:rPr>
+          <w:lang w:val="en-US"/>
+        </w:rPr>
+        <w:t xml:space="preserve"> should</w:t>
+      </w:r>
+      <w:r>
+        <w:rPr>
+          <w:lang w:val="en-US"/>
+        </w:rPr>
+        <w:t xml:space="preserve"> (using Change Requirement Template)</w:t>
+      </w:r>
+      <w:r>
+        <w:rPr>
+          <w:lang w:val="en-US"/>
+        </w:rPr>
+        <w:t>:</w:t>
+      </w:r>
+    </w:p>
+    <w:p>
+      <w:pPr>
+        <w:pStyle w:val="PargrafodaLista"/>
+        <w:numPr>
+          <w:ilvl w:val="1"/>
+          <w:numId w:val="11"/>
+        </w:numPr>
+        <w:jc w:val="both"/>
+        <w:rPr>
+          <w:lang w:val="en-US"/>
+        </w:rPr>
+      </w:pPr>
+      <w:r>
+        <w:rPr>
+          <w:lang w:val="en-US"/>
+        </w:rPr>
+        <w:t>Cleary Identify the motives behind the change</w:t>
+      </w:r>
+    </w:p>
+    <w:p>
+      <w:pPr>
+        <w:pStyle w:val="PargrafodaLista"/>
+        <w:numPr>
+          <w:ilvl w:val="1"/>
+          <w:numId w:val="11"/>
+        </w:numPr>
+        <w:jc w:val="both"/>
+        <w:rPr>
+          <w:lang w:val="en-US"/>
+        </w:rPr>
+      </w:pPr>
+      <w:r>
+        <w:rPr>
+          <w:lang w:val="en-US"/>
+        </w:rPr>
+        <w:t>Analyze the impact of the change</w:t>
+      </w:r>
+    </w:p>
+    <w:p>
+      <w:pPr>
+        <w:pStyle w:val="PargrafodaLista"/>
+        <w:numPr>
+          <w:ilvl w:val="2"/>
+          <w:numId w:val="11"/>
+        </w:numPr>
+        <w:jc w:val="both"/>
+        <w:rPr>
+          <w:lang w:val="en-US"/>
+        </w:rPr>
+      </w:pPr>
+      <w:r>
+        <w:rPr>
+          <w:lang w:val="en-US"/>
+        </w:rPr>
+        <w:t>Other requirements or elements that could be affected</w:t>
+      </w:r>
+    </w:p>
+    <w:p>
+      <w:pPr>
+        <w:pStyle w:val="PargrafodaLista"/>
+        <w:numPr>
+          <w:ilvl w:val="2"/>
+          <w:numId w:val="11"/>
+        </w:numPr>
+        <w:jc w:val="both"/>
+        <w:rPr>
+          <w:lang w:val="en-US"/>
+        </w:rPr>
+      </w:pPr>
+      <w:r>
+        <w:rPr>
+          <w:lang w:val="en-US"/>
+        </w:rPr>
+        <w:t>Effort need for implementing the change</w:t>
+      </w:r>
+      <w:r>
+        <w:rPr>
+          <w:lang w:val="en-US"/>
+        </w:rPr>
+        <w:t xml:space="preserve"> and the tasks involved. </w:t>
+      </w:r>
+    </w:p>
+    <w:p>
+      <w:pPr>
+        <w:pStyle w:val="PargrafodaLista"/>
+        <w:numPr>
+          <w:ilvl w:val="1"/>
+          <w:numId w:val="11"/>
+        </w:numPr>
+        <w:jc w:val="both"/>
+        <w:rPr>
+          <w:lang w:val="en-US"/>
+        </w:rPr>
+      </w:pPr>
+      <w:r>
+        <w:rPr>
+          <w:lang w:val="en-US"/>
+        </w:rPr>
+        <w:t>Present the request change to three people:</w:t>
+      </w:r>
+    </w:p>
+    <w:p>
+      <w:pPr>
+        <w:pStyle w:val="PargrafodaLista"/>
+        <w:numPr>
+          <w:ilvl w:val="2"/>
+          <w:numId w:val="11"/>
+        </w:numPr>
+        <w:jc w:val="both"/>
+        <w:rPr>
+          <w:lang w:val="en-US"/>
+        </w:rPr>
+      </w:pPr>
+      <w:r>
+        <w:rPr>
+          <w:lang w:val="en-US"/>
+        </w:rPr>
+        <w:t>Project Manager</w:t>
+      </w:r>
+    </w:p>
+    <w:p>
+      <w:pPr>
+        <w:pStyle w:val="PargrafodaLista"/>
+        <w:numPr>
+          <w:ilvl w:val="2"/>
+          <w:numId w:val="11"/>
+        </w:numPr>
+        <w:jc w:val="both"/>
+        <w:rPr>
+          <w:lang w:val="en-US"/>
+        </w:rPr>
+      </w:pPr>
+      <w:r>
+        <w:rPr>
+          <w:lang w:val="en-US"/>
+        </w:rPr>
+        <w:t>Technical Manager</w:t>
+      </w:r>
+    </w:p>
+    <w:p>
+      <w:pPr>
+        <w:pStyle w:val="PargrafodaLista"/>
+        <w:numPr>
+          <w:ilvl w:val="2"/>
+          <w:numId w:val="11"/>
+        </w:numPr>
+        <w:jc w:val="both"/>
+        <w:rPr>
+          <w:lang w:val="en-US"/>
+        </w:rPr>
+      </w:pPr>
+      <w:r>
+        <w:rPr>
+          <w:lang w:val="en-US"/>
+        </w:rPr>
+        <w:t>Quality Manager</w:t>
+      </w:r>
+    </w:p>
+    <w:p>
+      <w:pPr>
+        <w:pStyle w:val="PargrafodaLista"/>
+        <w:numPr>
+          <w:ilvl w:val="0"/>
+          <w:numId w:val="11"/>
+        </w:numPr>
+        <w:jc w:val="both"/>
+        <w:rPr>
+          <w:lang w:val="en-US"/>
+        </w:rPr>
+      </w:pPr>
+      <w:r>
+        <w:rPr>
+          <w:lang w:val="en-US"/>
+        </w:rPr>
+        <w:t>The approvers must analyze the information provided and analyze the impact to the project. Decide if the change should proceed or not</w:t>
+      </w:r>
+    </w:p>
+    <w:p>
+      <w:pPr>
+        <w:pStyle w:val="PargrafodaLista"/>
+        <w:numPr>
+          <w:ilvl w:val="0"/>
+          <w:numId w:val="11"/>
+        </w:numPr>
+        <w:jc w:val="both"/>
+        <w:rPr>
+          <w:lang w:val="en-US"/>
+        </w:rPr>
+      </w:pPr>
+      <w:r>
+        <w:rPr>
+          <w:lang w:val="en-US"/>
+        </w:rPr>
+        <w:t>If the change request is approved</w:t>
+      </w:r>
+    </w:p>
+    <w:p>
+      <w:pPr>
+        <w:pStyle w:val="PargrafodaLista"/>
+        <w:numPr>
+          <w:ilvl w:val="1"/>
+          <w:numId w:val="11"/>
+        </w:numPr>
+        <w:jc w:val="both"/>
+        <w:rPr>
+          <w:lang w:val="en-US"/>
+        </w:rPr>
+      </w:pPr>
+      <w:r>
+        <w:rPr>
+          <w:lang w:val="en-US"/>
+        </w:rPr>
+        <w:t>Requirements change to state “Draft”</w:t>
+      </w:r>
+    </w:p>
+    <w:p>
+      <w:pPr>
+        <w:pStyle w:val="PargrafodaLista"/>
+        <w:numPr>
+          <w:ilvl w:val="1"/>
+          <w:numId w:val="11"/>
+        </w:numPr>
+        <w:jc w:val="both"/>
+        <w:rPr>
+          <w:lang w:val="en-US"/>
+        </w:rPr>
+      </w:pPr>
+      <w:r>
+        <w:rPr>
+          <w:lang w:val="en-US"/>
+        </w:rPr>
+        <w:t>A person is elected to perform the changes to the requirements file in EA</w:t>
+      </w:r>
+    </w:p>
+    <w:p>
+      <w:pPr>
+        <w:pStyle w:val="PargrafodaLista"/>
+        <w:numPr>
+          <w:ilvl w:val="1"/>
+          <w:numId w:val="11"/>
+        </w:numPr>
+        <w:jc w:val="both"/>
+        <w:rPr>
+          <w:lang w:val="en-US"/>
+        </w:rPr>
+      </w:pPr>
+      <w:r>
+        <w:rPr>
+          <w:lang w:val="en-US"/>
+        </w:rPr>
+        <w:t>The changes are performed</w:t>
+      </w:r>
+    </w:p>
+    <w:p>
+      <w:pPr>
+        <w:pStyle w:val="PargrafodaLista"/>
+        <w:numPr>
+          <w:ilvl w:val="1"/>
+          <w:numId w:val="11"/>
+        </w:numPr>
+        <w:jc w:val="both"/>
+        <w:rPr>
+          <w:lang w:val="en-US"/>
+        </w:rPr>
+      </w:pPr>
+      <w:r>
+        <w:rPr>
+          <w:lang w:val="en-US"/>
+        </w:rPr>
+        <w:t>The new requirements are reviewed by a third person</w:t>
+      </w:r>
+    </w:p>
+    <w:p>
+      <w:pPr>
+        <w:pStyle w:val="PargrafodaLista"/>
+        <w:numPr>
+          <w:ilvl w:val="2"/>
+          <w:numId w:val="11"/>
+        </w:numPr>
+        <w:jc w:val="both"/>
+        <w:rPr>
+          <w:lang w:val="en-US"/>
+        </w:rPr>
+      </w:pPr>
+      <w:r>
+        <w:rPr>
+          <w:lang w:val="en-US"/>
+        </w:rPr>
+        <w:t>Should verify possible conflicts created by the changes</w:t>
+      </w:r>
+    </w:p>
+    <w:p>
+      <w:pPr>
+        <w:pStyle w:val="PargrafodaLista"/>
+        <w:numPr>
+          <w:ilvl w:val="2"/>
+          <w:numId w:val="11"/>
+        </w:numPr>
+        <w:jc w:val="both"/>
+        <w:rPr>
+          <w:lang w:val="en-US"/>
+        </w:rPr>
+      </w:pPr>
+      <w:r>
+        <w:rPr>
+          <w:lang w:val="en-US"/>
+        </w:rPr>
+        <w:t>Could result in new changes</w:t>
+      </w:r>
+    </w:p>
+    <w:p>
+      <w:pPr>
+        <w:pStyle w:val="PargrafodaLista"/>
+        <w:numPr>
+          <w:ilvl w:val="1"/>
+          <w:numId w:val="11"/>
+        </w:numPr>
+        <w:jc w:val="both"/>
+        <w:rPr>
+          <w:lang w:val="en-US"/>
+        </w:rPr>
+      </w:pPr>
+      <w:r>
+        <w:rPr>
+          <w:lang w:val="en-US"/>
+        </w:rPr>
+        <w:t>The new requirements are presented for approval</w:t>
+      </w:r>
+    </w:p>
+    <w:p>
+      <w:pPr>
+        <w:pStyle w:val="PargrafodaLista"/>
+        <w:numPr>
+          <w:ilvl w:val="2"/>
+          <w:numId w:val="11"/>
+        </w:numPr>
+        <w:jc w:val="both"/>
+        <w:rPr>
+          <w:lang w:val="en-US"/>
+        </w:rPr>
+      </w:pPr>
+      <w:r>
+        <w:rPr>
+          <w:lang w:val="en-US"/>
+        </w:rPr>
+        <w:t xml:space="preserve">The approvers are </w:t>
+      </w:r>
+      <w:r>
+        <w:rPr>
+          <w:lang w:val="en-US"/>
+        </w:rPr>
+        <w:t xml:space="preserve"> </w:t>
+      </w:r>
+      <w:r>
+        <w:rPr>
+          <w:lang w:val="en-US"/>
+        </w:rPr>
+        <w:t>the same roles that approved the change</w:t>
+      </w:r>
+    </w:p>
+    <w:p>
+      <w:pPr>
+        <w:pStyle w:val="PargrafodaLista"/>
+        <w:numPr>
+          <w:ilvl w:val="0"/>
+          <w:numId w:val="11"/>
+        </w:numPr>
+        <w:jc w:val="both"/>
+        <w:rPr>
+          <w:lang w:val="en-US"/>
+        </w:rPr>
+      </w:pPr>
+      <w:r>
+        <w:rPr>
+          <w:lang w:val="en-US"/>
+        </w:rPr>
+        <w:t xml:space="preserve">If the changes are approved </w:t>
+      </w:r>
+    </w:p>
+    <w:p>
+      <w:pPr>
+        <w:pStyle w:val="PargrafodaLista"/>
+        <w:numPr>
+          <w:ilvl w:val="1"/>
+          <w:numId w:val="11"/>
+        </w:numPr>
+        <w:jc w:val="both"/>
+        <w:rPr>
+          <w:lang w:val="en-US"/>
+        </w:rPr>
+      </w:pPr>
+      <w:r>
+        <w:rPr>
+          <w:lang w:val="en-US"/>
+        </w:rPr>
+        <w:t xml:space="preserve">The requirements in EA are </w:t>
+      </w:r>
+      <w:proofErr w:type="spellStart"/>
+      <w:r>
+        <w:rPr>
+          <w:lang w:val="en-US"/>
+        </w:rPr>
+        <w:t>baselined</w:t>
+      </w:r>
+      <w:proofErr w:type="spellEnd"/>
+    </w:p>
+    <w:p>
+      <w:pPr>
+        <w:pStyle w:val="PargrafodaLista"/>
+        <w:numPr>
+          <w:ilvl w:val="1"/>
+          <w:numId w:val="11"/>
+        </w:numPr>
+        <w:jc w:val="both"/>
+        <w:rPr>
+          <w:lang w:val="en-US"/>
+        </w:rPr>
+      </w:pPr>
+      <w:r>
+        <w:rPr>
+          <w:lang w:val="en-US"/>
+        </w:rPr>
+        <w:t>The Document Management should be initiated in order to update the SRS</w:t>
+      </w:r>
+    </w:p>
+    <w:p>
+      <w:pPr>
+        <w:pStyle w:val="PargrafodaLista"/>
+        <w:numPr>
+          <w:ilvl w:val="0"/>
+          <w:numId w:val="11"/>
+        </w:numPr>
+        <w:jc w:val="both"/>
+        <w:rPr>
+          <w:lang w:val="en-US"/>
+        </w:rPr>
+      </w:pPr>
+      <w:r>
+        <w:rPr>
+          <w:lang w:val="en-US"/>
+        </w:rPr>
+        <w:t xml:space="preserve">If the changes aren’t approved </w:t>
+      </w:r>
+    </w:p>
+    <w:p>
+      <w:pPr>
+        <w:pStyle w:val="PargrafodaLista"/>
+        <w:numPr>
+          <w:ilvl w:val="1"/>
+          <w:numId w:val="11"/>
+        </w:numPr>
+        <w:jc w:val="both"/>
+        <w:rPr>
+          <w:lang w:val="en-US"/>
+        </w:rPr>
+      </w:pPr>
+      <w:r>
+        <w:rPr>
+          <w:lang w:val="en-US"/>
+        </w:rPr>
+        <w:t>The changes can be rejected and all changes are reversed</w:t>
+      </w:r>
+    </w:p>
+    <w:p>
+      <w:pPr>
+        <w:pStyle w:val="PargrafodaLista"/>
+        <w:numPr>
+          <w:ilvl w:val="2"/>
+          <w:numId w:val="11"/>
+        </w:numPr>
+        <w:jc w:val="both"/>
+        <w:rPr>
+          <w:lang w:val="en-US"/>
+        </w:rPr>
+      </w:pPr>
+      <w:r>
+        <w:rPr>
+          <w:lang w:val="en-US"/>
+        </w:rPr>
+        <w:t xml:space="preserve">Requirements revert to last </w:t>
+      </w:r>
+      <w:proofErr w:type="spellStart"/>
+      <w:r>
+        <w:rPr>
+          <w:lang w:val="en-US"/>
+        </w:rPr>
+        <w:t>baselined</w:t>
+      </w:r>
+      <w:proofErr w:type="spellEnd"/>
+      <w:r>
+        <w:rPr>
+          <w:lang w:val="en-US"/>
+        </w:rPr>
+        <w:t xml:space="preserve"> state</w:t>
+      </w:r>
+    </w:p>
+    <w:p>
+      <w:pPr>
+        <w:pStyle w:val="PargrafodaLista"/>
+        <w:numPr>
+          <w:ilvl w:val="1"/>
+          <w:numId w:val="11"/>
+        </w:numPr>
+        <w:spacing w:line="480" w:lineRule="auto"/>
+        <w:jc w:val="both"/>
+        <w:rPr>
+          <w:lang w:val="en-US"/>
+        </w:rPr>
+      </w:pPr>
+      <w:r>
+        <w:rPr>
+          <w:lang w:val="en-US"/>
+        </w:rPr>
+        <w:t xml:space="preserve"> </w:t>
+      </w:r>
+      <w:r>
+        <w:rPr>
+          <w:lang w:val="en-US"/>
+        </w:rPr>
+        <w:t>A</w:t>
+      </w:r>
+      <w:r>
+        <w:rPr>
+          <w:lang w:val="en-US"/>
+        </w:rPr>
+        <w:t xml:space="preserve"> new phase of editing the requirements takes place</w:t>
+      </w:r>
+      <w:r>
+        <w:rPr>
+          <w:lang w:val="en-US"/>
+        </w:rPr>
+        <w:t xml:space="preserve"> </w:t>
+      </w:r>
+    </w:p>
+    <w:p>
+      <w:pPr>
+        <w:pStyle w:val="PargrafodaLista"/>
+        <w:numPr>
+          <w:ilvl w:val="2"/>
+          <w:numId w:val="3"/>
+        </w:numPr>
+        <w:jc w:val="both"/>
         <w:rPr>
           <w:rFonts w:asciiTheme="majorHAnsi" w:eastAsiaTheme="majorEastAsia" w:hAnsiTheme="majorHAnsi" w:cstheme="majorBidi"/>
           <w:b/>
@@ -5214,7 +6526,18 @@
           <w:szCs w:val="26"/>
           <w:lang w:val="en-US"/>
         </w:rPr>
-        <w:t>Specification</w:t>
+      </w:pPr>
+      <w:r>
+        <w:rPr>
+          <w:rFonts w:asciiTheme="majorHAnsi" w:eastAsiaTheme="majorEastAsia" w:hAnsiTheme="majorHAnsi" w:cstheme="majorBidi"/>
+          <w:b/>
+          <w:bCs/>
+          <w:color w:val="4F81BD" w:themeColor="accent1"/>
+          <w:sz w:val="26"/>
+          <w:szCs w:val="26"/>
+          <w:lang w:val="en-US"/>
+        </w:rPr>
+        <w:t>Deprecating Requirements</w:t>
       </w:r>
     </w:p>
     <w:p>
@@ -5228,941 +6551,42 @@
         <w:rPr>
           <w:lang w:val="en-US"/>
         </w:rPr>
-        <w:t xml:space="preserve">The requirements </w:t>
-      </w:r>
-      <w:r>
-        <w:rPr>
-          <w:lang w:val="en-US"/>
-        </w:rPr>
-        <w:t>should be properly</w:t>
-      </w:r>
-      <w:r>
-        <w:rPr>
-          <w:lang w:val="en-US"/>
-        </w:rPr>
-        <w:t xml:space="preserve"> identified and</w:t>
-      </w:r>
-      <w:r>
-        <w:rPr>
-          <w:lang w:val="en-US"/>
-        </w:rPr>
-        <w:t xml:space="preserve"> categorized</w:t>
-      </w:r>
-      <w:r>
-        <w:rPr>
-          <w:lang w:val="en-US"/>
-        </w:rPr>
-        <w:t xml:space="preserve"> by type</w:t>
-      </w:r>
-      <w:r>
-        <w:rPr>
-          <w:lang w:val="en-US"/>
-        </w:rPr>
-        <w:t>:</w:t>
-      </w:r>
-    </w:p>
-    <w:p>
-      <w:pPr>
-        <w:pStyle w:val="ListParagraph"/>
-        <w:numPr>
-          <w:ilvl w:val="0"/>
-          <w:numId w:val="8"/>
-        </w:numPr>
+        <w:t xml:space="preserve">The activity of deprecating a requirement is similar to the update activity with the distinction that at least some of the requirements involved in the activity will not be </w:t>
+      </w:r>
+      <w:proofErr w:type="spellStart"/>
+      <w:r>
+        <w:rPr>
+          <w:lang w:val="en-US"/>
+        </w:rPr>
+        <w:t>baselined</w:t>
+      </w:r>
+      <w:proofErr w:type="spellEnd"/>
+      <w:r>
+        <w:rPr>
+          <w:lang w:val="en-US"/>
+        </w:rPr>
+        <w:t xml:space="preserve"> but deprecated.</w:t>
+      </w:r>
+    </w:p>
+    <w:p>
+      <w:pPr>
         <w:jc w:val="both"/>
         <w:rPr>
           <w:lang w:val="en-US"/>
         </w:rPr>
       </w:pPr>
-      <w:r>
-        <w:rPr>
-          <w:lang w:val="en-US"/>
-        </w:rPr>
-        <w:t>functional requirements,</w:t>
-      </w:r>
-    </w:p>
-    <w:p>
-      <w:pPr>
-        <w:pStyle w:val="ListParagraph"/>
-        <w:numPr>
-          <w:ilvl w:val="0"/>
-          <w:numId w:val="8"/>
-        </w:numPr>
+    </w:p>
+    <w:p>
+      <w:pPr>
         <w:jc w:val="both"/>
         <w:rPr>
           <w:lang w:val="en-US"/>
         </w:rPr>
       </w:pPr>
-      <w:r>
-        <w:rPr>
-          <w:lang w:val="en-US"/>
-        </w:rPr>
-        <w:t xml:space="preserve"> non-functional requirements</w:t>
-      </w:r>
-    </w:p>
-    <w:p>
-      <w:pPr>
-        <w:pStyle w:val="ListParagraph"/>
-        <w:numPr>
-          <w:ilvl w:val="0"/>
-          <w:numId w:val="8"/>
-        </w:numPr>
-        <w:jc w:val="both"/>
-        <w:rPr>
-          <w:lang w:val="en-US"/>
-        </w:rPr>
-      </w:pPr>
-      <w:r>
-        <w:rPr>
-          <w:lang w:val="en-US"/>
-        </w:rPr>
-        <w:t>user requirements</w:t>
-      </w:r>
-    </w:p>
-    <w:p>
-      <w:pPr>
-        <w:pStyle w:val="ListParagraph"/>
-        <w:numPr>
-          <w:ilvl w:val="0"/>
-          <w:numId w:val="8"/>
-        </w:numPr>
-        <w:jc w:val="both"/>
-        <w:rPr>
-          <w:lang w:val="en-US"/>
-        </w:rPr>
-      </w:pPr>
-      <w:r>
-        <w:rPr>
-          <w:lang w:val="en-US"/>
-        </w:rPr>
-        <w:t>Other types</w:t>
-      </w:r>
-      <w:r>
-        <w:rPr>
-          <w:lang w:val="en-US"/>
-        </w:rPr>
-        <w:t xml:space="preserve">. </w:t>
-      </w:r>
-    </w:p>
-    <w:p>
-      <w:pPr>
-        <w:jc w:val="both"/>
-        <w:rPr>
-          <w:lang w:val="en-US"/>
-        </w:rPr>
-      </w:pPr>
-      <w:r>
-        <w:rPr>
-          <w:lang w:val="en-US"/>
-        </w:rPr>
-        <w:t xml:space="preserve">The requirements will be registered in the project file of </w:t>
-      </w:r>
-      <w:r>
-        <w:rPr>
-          <w:lang w:val="en-US"/>
-        </w:rPr>
-        <w:t>EA</w:t>
-      </w:r>
-      <w:r>
-        <w:rPr>
-          <w:lang w:val="en-US"/>
-        </w:rPr>
-        <w:t xml:space="preserve"> and related to the elements that originated the requirement. </w:t>
-      </w:r>
-    </w:p>
-    <w:p>
-      <w:pPr>
-        <w:jc w:val="both"/>
-        <w:rPr>
-          <w:lang w:val="en-US"/>
-        </w:rPr>
-      </w:pPr>
-      <w:r>
-        <w:rPr>
-          <w:lang w:val="en-US"/>
-        </w:rPr>
-        <w:t xml:space="preserve">The nomination of each requirement must be consistent through them all and must be accorded project by project.  </w:t>
-      </w:r>
-    </w:p>
-    <w:p>
-      <w:pPr>
-        <w:jc w:val="both"/>
-        <w:rPr>
-          <w:lang w:val="en-US"/>
-        </w:rPr>
-      </w:pPr>
-      <w:r>
-        <w:rPr>
-          <w:lang w:val="en-US"/>
-        </w:rPr>
-        <w:t xml:space="preserve">The output of this activity is the exportation of the project file in </w:t>
-      </w:r>
-      <w:r>
-        <w:rPr>
-          <w:lang w:val="en-US"/>
-        </w:rPr>
-        <w:t xml:space="preserve">EA </w:t>
-      </w:r>
-      <w:r>
-        <w:rPr>
-          <w:lang w:val="en-US"/>
-        </w:rPr>
-        <w:t xml:space="preserve">to a </w:t>
-      </w:r>
-      <w:r>
-        <w:rPr>
-          <w:lang w:val="en-US"/>
-        </w:rPr>
-        <w:t xml:space="preserve">word </w:t>
-      </w:r>
-      <w:r>
-        <w:rPr>
-          <w:lang w:val="en-US"/>
-        </w:rPr>
-        <w:t>document the Software Requirements Specification</w:t>
-      </w:r>
-      <w:r>
-        <w:rPr>
-          <w:lang w:val="en-US"/>
-        </w:rPr>
-        <w:t xml:space="preserve"> (SRS)</w:t>
-      </w:r>
-      <w:r>
-        <w:rPr>
-          <w:lang w:val="en-US"/>
-        </w:rPr>
-        <w:t xml:space="preserve">. </w:t>
-      </w:r>
-    </w:p>
-    <w:p>
-      <w:pPr>
-        <w:pStyle w:val="Heading1"/>
-        <w:numPr>
-          <w:ilvl w:val="1"/>
-          <w:numId w:val="3"/>
-        </w:numPr>
-        <w:rPr>
-          <w:lang w:val="en-US"/>
-        </w:rPr>
-      </w:pPr>
-      <w:r>
-        <w:rPr>
-          <w:lang w:val="en-US"/>
-        </w:rPr>
-        <w:t>Updating Requirements</w:t>
-      </w:r>
-    </w:p>
-    <w:p>
-      <w:pPr>
-        <w:jc w:val="both"/>
-        <w:rPr>
-          <w:lang w:val="en-US"/>
-        </w:rPr>
-      </w:pPr>
-      <w:r>
-        <w:rPr>
-          <w:lang w:val="en-US"/>
-        </w:rPr>
-        <w:t xml:space="preserve">Once the requirements and the SRS are </w:t>
-      </w:r>
-      <w:proofErr w:type="spellStart"/>
-      <w:r>
-        <w:rPr>
-          <w:lang w:val="en-US"/>
-        </w:rPr>
-        <w:t>baselined</w:t>
-      </w:r>
-      <w:proofErr w:type="spellEnd"/>
-      <w:r>
-        <w:rPr>
-          <w:lang w:val="en-US"/>
-        </w:rPr>
-        <w:t xml:space="preserve"> any change to them should follow </w:t>
-      </w:r>
-      <w:r>
-        <w:rPr>
-          <w:lang w:val="en-US"/>
-        </w:rPr>
-        <w:t>a formal procedure consisting of the following steps:</w:t>
-      </w:r>
-    </w:p>
-    <w:p>
-      <w:pPr>
-        <w:jc w:val="both"/>
-        <w:rPr>
-          <w:lang w:val="en-US"/>
-        </w:rPr>
-      </w:pPr>
-      <w:r>
-        <w:rPr>
-          <w:lang w:val="en-US"/>
-        </w:rPr>
-        <w:lastRenderedPageBreak/>
-        <w:t xml:space="preserve">When </w:t>
-      </w:r>
-      <w:r>
-        <w:rPr>
-          <w:lang w:val="en-US"/>
-        </w:rPr>
-        <w:t xml:space="preserve">a necessity to change the requirements is detected either by the existence of conflicting requirements or changes in the client’s needs or other reasons a requirements change should be purposed. </w:t>
-      </w:r>
-    </w:p>
-    <w:p>
-      <w:pPr>
-        <w:pStyle w:val="ListParagraph"/>
-        <w:numPr>
-          <w:ilvl w:val="0"/>
-          <w:numId w:val="11"/>
-        </w:numPr>
-        <w:jc w:val="both"/>
-        <w:rPr>
-          <w:lang w:val="en-US"/>
-        </w:rPr>
-      </w:pPr>
-      <w:r>
-        <w:rPr>
-          <w:lang w:val="en-US"/>
-        </w:rPr>
-        <w:t>The person p</w:t>
-      </w:r>
-      <w:r>
-        <w:rPr>
-          <w:lang w:val="en-US"/>
-        </w:rPr>
-        <w:t>urposing a requirements change</w:t>
-      </w:r>
-      <w:r>
-        <w:rPr>
-          <w:lang w:val="en-US"/>
-        </w:rPr>
-        <w:t xml:space="preserve"> should</w:t>
-      </w:r>
-      <w:r>
-        <w:rPr>
-          <w:lang w:val="en-US"/>
-        </w:rPr>
-        <w:t xml:space="preserve"> (using Change Requirement Template)</w:t>
-      </w:r>
-      <w:r>
-        <w:rPr>
-          <w:lang w:val="en-US"/>
-        </w:rPr>
-        <w:t>:</w:t>
-      </w:r>
-    </w:p>
-    <w:p>
-      <w:pPr>
-        <w:pStyle w:val="ListParagraph"/>
-        <w:numPr>
-          <w:ilvl w:val="1"/>
-          <w:numId w:val="11"/>
-        </w:numPr>
-        <w:jc w:val="both"/>
-        <w:rPr>
-          <w:lang w:val="en-US"/>
-        </w:rPr>
-      </w:pPr>
-      <w:r>
-        <w:rPr>
-          <w:lang w:val="en-US"/>
-        </w:rPr>
-        <w:t>Cleary Identify the motives behind the change</w:t>
-      </w:r>
-    </w:p>
-    <w:p>
-      <w:pPr>
-        <w:pStyle w:val="ListParagraph"/>
-        <w:numPr>
-          <w:ilvl w:val="1"/>
-          <w:numId w:val="11"/>
-        </w:numPr>
-        <w:jc w:val="both"/>
-        <w:rPr>
-          <w:lang w:val="en-US"/>
-        </w:rPr>
-      </w:pPr>
-      <w:r>
-        <w:rPr>
-          <w:lang w:val="en-US"/>
-        </w:rPr>
-        <w:t>Analyze the impact of the change</w:t>
-      </w:r>
-    </w:p>
-    <w:p>
-      <w:pPr>
-        <w:pStyle w:val="ListParagraph"/>
-        <w:numPr>
-          <w:ilvl w:val="2"/>
-          <w:numId w:val="11"/>
-        </w:numPr>
-        <w:jc w:val="both"/>
-        <w:rPr>
-          <w:lang w:val="en-US"/>
-        </w:rPr>
-      </w:pPr>
-      <w:r>
-        <w:rPr>
-          <w:lang w:val="en-US"/>
-        </w:rPr>
-        <w:t>Other requirements or elements that could be affected</w:t>
-      </w:r>
-    </w:p>
-    <w:p>
-      <w:pPr>
-        <w:pStyle w:val="ListParagraph"/>
-        <w:numPr>
-          <w:ilvl w:val="2"/>
-          <w:numId w:val="11"/>
-        </w:numPr>
-        <w:jc w:val="both"/>
-        <w:rPr>
-          <w:lang w:val="en-US"/>
-        </w:rPr>
-      </w:pPr>
-      <w:r>
-        <w:rPr>
-          <w:lang w:val="en-US"/>
-        </w:rPr>
-        <w:t>Effort need for implementing the change</w:t>
-      </w:r>
-      <w:r>
-        <w:rPr>
-          <w:lang w:val="en-US"/>
-        </w:rPr>
-        <w:t xml:space="preserve"> and the tasks involved. </w:t>
-      </w:r>
-    </w:p>
-    <w:p>
-      <w:pPr>
-        <w:pStyle w:val="ListParagraph"/>
-        <w:numPr>
-          <w:ilvl w:val="1"/>
-          <w:numId w:val="11"/>
-        </w:numPr>
-        <w:jc w:val="both"/>
-        <w:rPr>
-          <w:lang w:val="en-US"/>
-        </w:rPr>
-      </w:pPr>
-      <w:r>
-        <w:rPr>
-          <w:lang w:val="en-US"/>
-        </w:rPr>
-        <w:t>Present the request change to three people:</w:t>
-      </w:r>
-    </w:p>
-    <w:p>
-      <w:pPr>
-        <w:pStyle w:val="ListParagraph"/>
-        <w:numPr>
-          <w:ilvl w:val="2"/>
-          <w:numId w:val="11"/>
-        </w:numPr>
-        <w:jc w:val="both"/>
-        <w:rPr>
-          <w:lang w:val="en-US"/>
-        </w:rPr>
-      </w:pPr>
-      <w:r>
-        <w:rPr>
-          <w:lang w:val="en-US"/>
-        </w:rPr>
-        <w:t>Project Manager</w:t>
-      </w:r>
-    </w:p>
-    <w:p>
-      <w:pPr>
-        <w:pStyle w:val="ListParagraph"/>
-        <w:numPr>
-          <w:ilvl w:val="2"/>
-          <w:numId w:val="11"/>
-        </w:numPr>
-        <w:jc w:val="both"/>
-        <w:rPr>
-          <w:lang w:val="en-US"/>
-        </w:rPr>
-      </w:pPr>
-      <w:r>
-        <w:rPr>
-          <w:lang w:val="en-US"/>
-        </w:rPr>
-        <w:t>Technical Manager</w:t>
-      </w:r>
-    </w:p>
-    <w:p>
-      <w:pPr>
-        <w:pStyle w:val="ListParagraph"/>
-        <w:numPr>
-          <w:ilvl w:val="2"/>
-          <w:numId w:val="11"/>
-        </w:numPr>
-        <w:jc w:val="both"/>
-        <w:rPr>
-          <w:lang w:val="en-US"/>
-        </w:rPr>
-      </w:pPr>
-      <w:r>
-        <w:rPr>
-          <w:lang w:val="en-US"/>
-        </w:rPr>
-        <w:t>Quality Manager</w:t>
-      </w:r>
-    </w:p>
-    <w:p>
-      <w:pPr>
-        <w:pStyle w:val="ListParagraph"/>
-        <w:numPr>
-          <w:ilvl w:val="0"/>
-          <w:numId w:val="11"/>
-        </w:numPr>
-        <w:jc w:val="both"/>
-        <w:rPr>
-          <w:lang w:val="en-US"/>
-        </w:rPr>
-      </w:pPr>
-      <w:r>
-        <w:rPr>
-          <w:lang w:val="en-US"/>
-        </w:rPr>
-        <w:t>The approvers must analyze the information provided and analyze the impact to the project. Decide if the change should proceed or not</w:t>
-      </w:r>
-    </w:p>
-    <w:p>
-      <w:pPr>
-        <w:pStyle w:val="ListParagraph"/>
-        <w:numPr>
-          <w:ilvl w:val="0"/>
-          <w:numId w:val="11"/>
-        </w:numPr>
-        <w:jc w:val="both"/>
-        <w:rPr>
-          <w:lang w:val="en-US"/>
-        </w:rPr>
-      </w:pPr>
-      <w:r>
-        <w:rPr>
-          <w:lang w:val="en-US"/>
-        </w:rPr>
-        <w:t>If the change request is approved</w:t>
-      </w:r>
-    </w:p>
-    <w:p>
-      <w:pPr>
-        <w:pStyle w:val="ListParagraph"/>
-        <w:numPr>
-          <w:ilvl w:val="1"/>
-          <w:numId w:val="11"/>
-        </w:numPr>
-        <w:jc w:val="both"/>
-        <w:rPr>
-          <w:lang w:val="en-US"/>
-        </w:rPr>
-      </w:pPr>
-      <w:r>
-        <w:rPr>
-          <w:lang w:val="en-US"/>
-        </w:rPr>
-        <w:t>Requirements change to state “Draft”</w:t>
-      </w:r>
-    </w:p>
-    <w:p>
-      <w:pPr>
-        <w:pStyle w:val="ListParagraph"/>
-        <w:numPr>
-          <w:ilvl w:val="1"/>
-          <w:numId w:val="11"/>
-        </w:numPr>
-        <w:jc w:val="both"/>
-        <w:rPr>
-          <w:lang w:val="en-US"/>
-        </w:rPr>
-      </w:pPr>
-      <w:r>
-        <w:rPr>
-          <w:lang w:val="en-US"/>
-        </w:rPr>
-        <w:t>A person is elected to perform the changes to the requirements file in EA</w:t>
-      </w:r>
-    </w:p>
-    <w:p>
-      <w:pPr>
-        <w:pStyle w:val="ListParagraph"/>
-        <w:numPr>
-          <w:ilvl w:val="1"/>
-          <w:numId w:val="11"/>
-        </w:numPr>
-        <w:jc w:val="both"/>
-        <w:rPr>
-          <w:lang w:val="en-US"/>
-        </w:rPr>
-      </w:pPr>
-      <w:r>
-        <w:rPr>
-          <w:lang w:val="en-US"/>
-        </w:rPr>
-        <w:t>The changes are performed</w:t>
-      </w:r>
-    </w:p>
-    <w:p>
-      <w:pPr>
-        <w:pStyle w:val="ListParagraph"/>
-        <w:numPr>
-          <w:ilvl w:val="1"/>
-          <w:numId w:val="11"/>
-        </w:numPr>
-        <w:jc w:val="both"/>
-        <w:rPr>
-          <w:lang w:val="en-US"/>
-        </w:rPr>
-      </w:pPr>
-      <w:r>
-        <w:rPr>
-          <w:lang w:val="en-US"/>
-        </w:rPr>
-        <w:t>The new requirements are reviewed by a third person</w:t>
-      </w:r>
-    </w:p>
-    <w:p>
-      <w:pPr>
-        <w:pStyle w:val="ListParagraph"/>
-        <w:numPr>
-          <w:ilvl w:val="2"/>
-          <w:numId w:val="11"/>
-        </w:numPr>
-        <w:jc w:val="both"/>
-        <w:rPr>
-          <w:lang w:val="en-US"/>
-        </w:rPr>
-      </w:pPr>
-      <w:r>
-        <w:rPr>
-          <w:lang w:val="en-US"/>
-        </w:rPr>
-        <w:t>Should verify possible conflicts created by the changes</w:t>
-      </w:r>
-    </w:p>
-    <w:p>
-      <w:pPr>
-        <w:pStyle w:val="ListParagraph"/>
-        <w:numPr>
-          <w:ilvl w:val="2"/>
-          <w:numId w:val="11"/>
-        </w:numPr>
-        <w:jc w:val="both"/>
-        <w:rPr>
-          <w:lang w:val="en-US"/>
-        </w:rPr>
-      </w:pPr>
-      <w:r>
-        <w:rPr>
-          <w:lang w:val="en-US"/>
-        </w:rPr>
-        <w:t>Could result in new changes</w:t>
-      </w:r>
-    </w:p>
-    <w:p>
-      <w:pPr>
-        <w:pStyle w:val="ListParagraph"/>
-        <w:numPr>
-          <w:ilvl w:val="1"/>
-          <w:numId w:val="11"/>
-        </w:numPr>
-        <w:jc w:val="both"/>
-        <w:rPr>
-          <w:lang w:val="en-US"/>
-        </w:rPr>
-      </w:pPr>
-      <w:r>
-        <w:rPr>
-          <w:lang w:val="en-US"/>
-        </w:rPr>
-        <w:t>The new requirements are presented for approval</w:t>
-      </w:r>
-    </w:p>
-    <w:p>
-      <w:pPr>
-        <w:pStyle w:val="ListParagraph"/>
-        <w:numPr>
-          <w:ilvl w:val="2"/>
-          <w:numId w:val="11"/>
-        </w:numPr>
-        <w:jc w:val="both"/>
-        <w:rPr>
-          <w:lang w:val="en-US"/>
-        </w:rPr>
-      </w:pPr>
-      <w:r>
-        <w:rPr>
-          <w:lang w:val="en-US"/>
-        </w:rPr>
-        <w:t xml:space="preserve">The approvers are </w:t>
-      </w:r>
-      <w:r>
-        <w:rPr>
-          <w:lang w:val="en-US"/>
-        </w:rPr>
-        <w:t xml:space="preserve"> </w:t>
-      </w:r>
-      <w:r>
-        <w:rPr>
-          <w:lang w:val="en-US"/>
-        </w:rPr>
-        <w:t>the same roles that approved the change</w:t>
-      </w:r>
-    </w:p>
-    <w:p>
-      <w:pPr>
-        <w:pStyle w:val="ListParagraph"/>
-        <w:numPr>
-          <w:ilvl w:val="0"/>
-          <w:numId w:val="11"/>
-        </w:numPr>
-        <w:jc w:val="both"/>
-        <w:rPr>
-          <w:lang w:val="en-US"/>
-        </w:rPr>
-      </w:pPr>
-      <w:r>
-        <w:rPr>
-          <w:lang w:val="en-US"/>
-        </w:rPr>
-        <w:t xml:space="preserve">If the changes are approved </w:t>
-      </w:r>
-    </w:p>
-    <w:p>
-      <w:pPr>
-        <w:pStyle w:val="ListParagraph"/>
-        <w:numPr>
-          <w:ilvl w:val="1"/>
-          <w:numId w:val="11"/>
-        </w:numPr>
-        <w:jc w:val="both"/>
-        <w:rPr>
-          <w:lang w:val="en-US"/>
-        </w:rPr>
-      </w:pPr>
-      <w:r>
-        <w:rPr>
-          <w:lang w:val="en-US"/>
-        </w:rPr>
-        <w:t xml:space="preserve">The requirements in EA are </w:t>
-      </w:r>
-      <w:proofErr w:type="spellStart"/>
-      <w:r>
-        <w:rPr>
-          <w:lang w:val="en-US"/>
-        </w:rPr>
-        <w:t>baselined</w:t>
-      </w:r>
-      <w:proofErr w:type="spellEnd"/>
-    </w:p>
-    <w:p>
-      <w:pPr>
-        <w:pStyle w:val="ListParagraph"/>
-        <w:numPr>
-          <w:ilvl w:val="1"/>
-          <w:numId w:val="11"/>
-        </w:numPr>
-        <w:jc w:val="both"/>
-        <w:rPr>
-          <w:lang w:val="en-US"/>
-        </w:rPr>
-      </w:pPr>
-      <w:r>
-        <w:rPr>
-          <w:lang w:val="en-US"/>
-        </w:rPr>
-        <w:t>The Document Management should be initiated in order to update the SRS</w:t>
-      </w:r>
-    </w:p>
-    <w:p>
-      <w:pPr>
-        <w:pStyle w:val="ListParagraph"/>
-        <w:numPr>
-          <w:ilvl w:val="0"/>
-          <w:numId w:val="11"/>
-        </w:numPr>
-        <w:jc w:val="both"/>
-        <w:rPr>
-          <w:lang w:val="en-US"/>
-        </w:rPr>
-      </w:pPr>
-      <w:r>
-        <w:rPr>
-          <w:lang w:val="en-US"/>
-        </w:rPr>
-        <w:t xml:space="preserve">If the changes aren’t approved </w:t>
-      </w:r>
-    </w:p>
-    <w:p>
-      <w:pPr>
-        <w:pStyle w:val="ListParagraph"/>
-        <w:numPr>
-          <w:ilvl w:val="1"/>
-          <w:numId w:val="11"/>
-        </w:numPr>
-        <w:jc w:val="both"/>
-        <w:rPr>
-          <w:lang w:val="en-US"/>
-        </w:rPr>
-      </w:pPr>
-      <w:r>
-        <w:rPr>
-          <w:lang w:val="en-US"/>
-        </w:rPr>
-        <w:t>The changes can be rejected and all changes are reversed</w:t>
-      </w:r>
-    </w:p>
-    <w:p>
-      <w:pPr>
-        <w:pStyle w:val="ListParagraph"/>
-        <w:numPr>
-          <w:ilvl w:val="2"/>
-          <w:numId w:val="11"/>
-        </w:numPr>
-        <w:jc w:val="both"/>
-        <w:rPr>
-          <w:lang w:val="en-US"/>
-        </w:rPr>
-      </w:pPr>
-      <w:r>
-        <w:rPr>
-          <w:lang w:val="en-US"/>
-        </w:rPr>
-        <w:t xml:space="preserve">Requirements revert to last </w:t>
-      </w:r>
-      <w:proofErr w:type="spellStart"/>
-      <w:r>
-        <w:rPr>
-          <w:lang w:val="en-US"/>
-        </w:rPr>
-        <w:t>baselined</w:t>
-      </w:r>
-      <w:proofErr w:type="spellEnd"/>
-      <w:r>
-        <w:rPr>
-          <w:lang w:val="en-US"/>
-        </w:rPr>
-        <w:t xml:space="preserve"> state</w:t>
-      </w:r>
-    </w:p>
-    <w:p>
-      <w:pPr>
-        <w:pStyle w:val="ListParagraph"/>
-        <w:numPr>
-          <w:ilvl w:val="1"/>
-          <w:numId w:val="11"/>
-        </w:numPr>
-        <w:jc w:val="both"/>
-        <w:rPr>
-          <w:lang w:val="en-US"/>
-        </w:rPr>
-      </w:pPr>
-      <w:r>
-        <w:rPr>
-          <w:lang w:val="en-US"/>
-        </w:rPr>
-        <w:t xml:space="preserve"> </w:t>
-      </w:r>
-      <w:r>
-        <w:rPr>
-          <w:lang w:val="en-US"/>
-        </w:rPr>
-        <w:t>A</w:t>
-      </w:r>
-      <w:r>
-        <w:rPr>
-          <w:lang w:val="en-US"/>
-        </w:rPr>
-        <w:t xml:space="preserve"> new phase of editing the requirements takes place</w:t>
-      </w:r>
-      <w:r>
-        <w:rPr>
-          <w:lang w:val="en-US"/>
-        </w:rPr>
-        <w:t xml:space="preserve"> </w:t>
-      </w:r>
-    </w:p>
-    <w:p>
-      <w:pPr>
-        <w:pStyle w:val="Heading1"/>
-        <w:numPr>
-          <w:ilvl w:val="1"/>
-          <w:numId w:val="3"/>
-        </w:numPr>
-        <w:rPr>
-          <w:lang w:val="en-US"/>
-        </w:rPr>
-      </w:pPr>
-      <w:r>
-        <w:rPr>
-          <w:lang w:val="en-US"/>
-        </w:rPr>
-        <w:t>Deprecating Requirements</w:t>
-      </w:r>
-    </w:p>
-    <w:p>
-      <w:pPr>
-        <w:jc w:val="both"/>
-        <w:rPr>
-          <w:lang w:val="en-US"/>
-        </w:rPr>
-      </w:pPr>
-      <w:r>
-        <w:rPr>
-          <w:lang w:val="en-US"/>
-        </w:rPr>
-        <w:t xml:space="preserve">The activity of deprecating a requirement is similar to the update activity with the distinction that at least some of the requirements involved in the activity will not be </w:t>
-      </w:r>
-      <w:proofErr w:type="spellStart"/>
-      <w:r>
-        <w:rPr>
-          <w:lang w:val="en-US"/>
-        </w:rPr>
-        <w:t>baselined</w:t>
-      </w:r>
-      <w:proofErr w:type="spellEnd"/>
-      <w:r>
-        <w:rPr>
-          <w:lang w:val="en-US"/>
-        </w:rPr>
-        <w:t xml:space="preserve"> but deprecated.</w:t>
-      </w:r>
-    </w:p>
-    <w:p>
-      <w:pPr>
-        <w:jc w:val="both"/>
-        <w:rPr>
-          <w:lang w:val="en-US"/>
-        </w:rPr>
-      </w:pPr>
-    </w:p>
-    <w:p>
-      <w:pPr>
-        <w:jc w:val="both"/>
-        <w:rPr>
-          <w:lang w:val="en-US"/>
-        </w:rPr>
-      </w:pPr>
-    </w:p>
-    <w:p>
-      <w:pPr>
-        <w:jc w:val="both"/>
-        <w:rPr>
-          <w:lang w:val="en-US"/>
-        </w:rPr>
-      </w:pPr>
-    </w:p>
-    <w:p>
-      <w:pPr>
-        <w:jc w:val="both"/>
-        <w:rPr>
-          <w:lang w:val="en-US"/>
-        </w:rPr>
-      </w:pPr>
-    </w:p>
-    <w:p>
-      <w:pPr>
-        <w:pStyle w:val="ListParagraph"/>
+    </w:p>
+    <w:p>
+      <w:pPr>
+        <w:pStyle w:val="PargrafodaLista"/>
         <w:numPr>
           <w:ilvl w:val="0"/>
           <w:numId w:val="3"/>
@@ -6192,22 +6616,108 @@
         <w:t xml:space="preserve">Flow Chart </w:t>
       </w:r>
     </w:p>
-    <w:commentRangeStart w:id="12"/>
-    <w:p>
-      <w:pPr>
+    <w:p>
+      <w:pPr>
+        <w:jc w:val="both"/>
+        <w:rPr>
+          <w:lang w:val="en-US"/>
+        </w:rPr>
+      </w:pPr>
+      <w:r>
+        <w:rPr>
+          <w:lang w:val="en-US"/>
+        </w:rPr>
+        <w:t xml:space="preserve">In </w:t>
+      </w:r>
+      <w:r>
+        <w:rPr>
+          <w:lang w:val="en-US"/>
+        </w:rPr>
+        <w:fldChar w:fldCharType="begin"/>
+      </w:r>
+      <w:r>
+        <w:rPr>
+          <w:lang w:val="en-US"/>
+        </w:rPr>
+        <w:instrText xml:space="preserve"> REF _Ref351217605 \h </w:instrText>
+      </w:r>
+      <w:r>
+        <w:rPr>
+          <w:lang w:val="en-US"/>
+        </w:rPr>
+      </w:r>
+      <w:r>
+        <w:rPr>
+          <w:lang w:val="en-US"/>
+        </w:rPr>
+        <w:fldChar w:fldCharType="separate"/>
+      </w:r>
+      <w:r>
+        <w:rPr>
+          <w:lang w:val="en-US"/>
+        </w:rPr>
+        <w:t xml:space="preserve">Figure </w:t>
+      </w:r>
+      <w:r>
+        <w:rPr>
+          <w:noProof/>
+          <w:lang w:val="en-US"/>
+        </w:rPr>
+        <w:t>1</w:t>
+      </w:r>
+      <w:r>
+        <w:rPr>
+          <w:lang w:val="en-US"/>
+        </w:rPr>
+        <w:fldChar w:fldCharType="end"/>
+      </w:r>
+      <w:r>
+        <w:rPr>
+          <w:lang w:val="en-US"/>
+        </w:rPr>
+        <w:t xml:space="preserve"> </w:t>
+      </w:r>
+      <w:r>
+        <w:rPr>
+          <w:lang w:val="en-US"/>
+        </w:rPr>
+        <w:t>the process flowchart with the various decisions and actions is presented.</w:t>
+      </w:r>
+      <w:r>
+        <w:rPr>
+          <w:lang w:val="en-US"/>
+        </w:rPr>
+        <w:t xml:space="preserve"> </w:t>
+      </w:r>
+      <w:r>
+        <w:rPr>
+          <w:lang w:val="en-US"/>
+        </w:rPr>
+        <w:t xml:space="preserve"> </w:t>
+      </w:r>
+    </w:p>
+    <w:p>
+      <w:pPr>
+        <w:keepNext/>
+        <w:spacing w:after="0"/>
         <w:jc w:val="center"/>
         <w:rPr>
-          <w:rFonts w:asciiTheme="majorHAnsi" w:eastAsiaTheme="majorEastAsia" w:hAnsiTheme="majorHAnsi" w:cstheme="majorBidi"/>
-          <w:b/>
-          <w:bCs/>
-          <w:color w:val="365F91" w:themeColor="accent1" w:themeShade="BF"/>
-          <w:sz w:val="28"/>
-          <w:szCs w:val="28"/>
-          <w:lang w:val="en-US"/>
-        </w:rPr>
-      </w:pPr>
-      <w:r>
-        <w:object w:dxaOrig="13726" w:dyaOrig="11221" w14:anchorId="2CD6C4A4">
+          <w:lang w:val="en-US"/>
+        </w:rPr>
+      </w:pPr>
+      <w:r>
+        <w:rPr>
+          <w:rStyle w:val="Refdecomentrio"/>
+          <w:lang w:val="en-US"/>
+        </w:rPr>
+        <w:commentReference w:id="17"/>
+      </w:r>
+      <w:commentRangeStart w:id="18"/>
+      <w:r>
+        <w:rPr>
+          <w:lang w:val="en-US"/>
+        </w:rPr>
+        <w:object w:dxaOrig="14236" w:dyaOrig="11220">
           <v:shapetype id="_x0000_t75" coordsize="21600,21600" o:spt="75" o:preferrelative="t" path="m@4@5l@4@11@9@11@9@5xe" filled="f" stroked="f">
             <v:stroke joinstyle="miter"/>
             <v:formulas>
@@ -6227,23 +6737,87 @@
             <v:path o:extrusionok="f" gradientshapeok="t" o:connecttype="rect"/>
             <o:lock v:ext="edit" aspectratio="t"/>
           </v:shapetype>
-          <v:shape id="_x0000_i1025" type="#_x0000_t75" style="width:400.9pt;height:327.75pt" o:ole="">
-            <v:imagedata r:id="rId16" o:title=""/>
+          <v:shape id="_x0000_i1025" type="#_x0000_t75" style="width:425.1pt;height:334.65pt" o:ole="">
+            <v:imagedata r:id="rId15" o:title=""/>
           </v:shape>
-          <o:OLEObject Type="Embed" ProgID="Visio.Drawing.15" ShapeID="_x0000_i1025" DrawAspect="Content" ObjectID="_1424957196" r:id="rId17"/>
+          <o:OLEObject Type="Embed" ProgID="Visio.Drawing.15" ShapeID="_x0000_i1025" DrawAspect="Content" ObjectID="_1424959606" r:id="rId16"/>
         </w:object>
       </w:r>
-      <w:commentRangeEnd w:id="12"/>
-      <w:r>
-        <w:rPr>
-          <w:rStyle w:val="CommentReference"/>
-        </w:rPr>
-        <w:commentReference w:id="12"/>
-      </w:r>
-    </w:p>
-    <w:p>
-      <w:pPr>
-        <w:pStyle w:val="Heading1"/>
+      <w:commentRangeEnd w:id="18"/>
+    </w:p>
+    <w:p>
+      <w:pPr>
+        <w:pStyle w:val="Legenda"/>
+        <w:spacing w:after="0"/>
+        <w:jc w:val="center"/>
+        <w:rPr>
+          <w:rFonts w:asciiTheme="majorHAnsi" w:eastAsiaTheme="majorEastAsia" w:hAnsiTheme="majorHAnsi" w:cstheme="majorBidi"/>
+          <w:b w:val="0"/>
+          <w:bCs w:val="0"/>
+          <w:color w:val="365F91" w:themeColor="accent1" w:themeShade="BF"/>
+          <w:sz w:val="28"/>
+          <w:szCs w:val="28"/>
+          <w:lang w:val="en-US"/>
+        </w:rPr>
+      </w:pPr>
+      <w:bookmarkStart w:id="19" w:name="_Toc351217382"/>
+      <w:bookmarkStart w:id="20" w:name="_Ref351217605"/>
+      <w:r>
+        <w:rPr>
+          <w:lang w:val="en-US"/>
+        </w:rPr>
+        <w:t xml:space="preserve">Figure </w:t>
+      </w:r>
+      <w:r>
+        <w:rPr>
+          <w:lang w:val="en-US"/>
+        </w:rPr>
+        <w:fldChar w:fldCharType="begin"/>
+      </w:r>
+      <w:r>
+        <w:rPr>
+          <w:lang w:val="en-US"/>
+        </w:rPr>
+        <w:instrText xml:space="preserve"> SEQ Figure \* ARABIC </w:instrText>
+      </w:r>
+      <w:r>
+        <w:rPr>
+          <w:lang w:val="en-US"/>
+        </w:rPr>
+        <w:fldChar w:fldCharType="separate"/>
+      </w:r>
+      <w:r>
+        <w:rPr>
+          <w:noProof/>
+          <w:lang w:val="en-US"/>
+        </w:rPr>
+        <w:t>1</w:t>
+      </w:r>
+      <w:r>
+        <w:rPr>
+          <w:lang w:val="en-US"/>
+        </w:rPr>
+        <w:fldChar w:fldCharType="end"/>
+      </w:r>
+      <w:bookmarkEnd w:id="20"/>
+      <w:r>
+        <w:rPr>
+          <w:lang w:val="en-US"/>
+        </w:rPr>
+        <w:t>: Process Flowchart</w:t>
+      </w:r>
+      <w:r>
+        <w:rPr>
+          <w:rStyle w:val="Refdecomentrio"/>
+          <w:lang w:val="en-US"/>
+        </w:rPr>
+        <w:commentReference w:id="18"/>
+      </w:r>
+      <w:bookmarkEnd w:id="19"/>
+    </w:p>
+    <w:p>
+      <w:pPr>
+        <w:pStyle w:val="Ttulo1"/>
         <w:numPr>
           <w:ilvl w:val="0"/>
           <w:numId w:val="3"/>
@@ -6252,14 +6826,14 @@
           <w:lang w:val="en-US"/>
         </w:rPr>
       </w:pPr>
-      <w:bookmarkStart w:id="13" w:name="_Toc350594980"/>
+      <w:bookmarkStart w:id="21" w:name="_Toc351217697"/>
       <w:r>
         <w:rPr>
           <w:lang w:val="en-US"/>
         </w:rPr>
         <w:t>Tools</w:t>
       </w:r>
-      <w:bookmarkEnd w:id="13"/>
+      <w:bookmarkEnd w:id="21"/>
     </w:p>
     <w:p>
       <w:pPr>
@@ -6301,7 +6875,7 @@
     </w:p>
     <w:p>
       <w:pPr>
-        <w:pStyle w:val="Heading1"/>
+        <w:pStyle w:val="Ttulo1"/>
         <w:numPr>
           <w:ilvl w:val="0"/>
           <w:numId w:val="3"/>
@@ -6310,14 +6884,14 @@
           <w:lang w:val="en-US"/>
         </w:rPr>
       </w:pPr>
-      <w:bookmarkStart w:id="14" w:name="_Toc350594981"/>
+      <w:bookmarkStart w:id="22" w:name="_Toc351217698"/>
       <w:r>
         <w:rPr>
           <w:lang w:val="en-US"/>
         </w:rPr>
         <w:t>Related Processes</w:t>
       </w:r>
-      <w:bookmarkEnd w:id="14"/>
+      <w:bookmarkEnd w:id="22"/>
     </w:p>
     <w:p>
       <w:pPr>
@@ -6353,7 +6927,26 @@
     </w:p>
     <w:p>
       <w:pPr>
-        <w:pStyle w:val="Heading1"/>
+        <w:rPr>
+          <w:rFonts w:asciiTheme="majorHAnsi" w:eastAsiaTheme="majorEastAsia" w:hAnsiTheme="majorHAnsi" w:cstheme="majorBidi"/>
+          <w:b/>
+          <w:bCs/>
+          <w:color w:val="365F91" w:themeColor="accent1" w:themeShade="BF"/>
+          <w:sz w:val="28"/>
+          <w:szCs w:val="28"/>
+          <w:lang w:val="en-US"/>
+        </w:rPr>
+      </w:pPr>
+      <w:r>
+        <w:rPr>
+          <w:lang w:val="en-US"/>
+        </w:rPr>
+        <w:br w:type="page"/>
+      </w:r>
+    </w:p>
+    <w:p>
+      <w:pPr>
+        <w:pStyle w:val="Ttulo1"/>
         <w:numPr>
           <w:ilvl w:val="0"/>
           <w:numId w:val="3"/>
@@ -6362,14 +6955,15 @@
           <w:lang w:val="en-US"/>
         </w:rPr>
       </w:pPr>
-      <w:bookmarkStart w:id="15" w:name="_Toc350594982"/>
-      <w:r>
-        <w:rPr>
-          <w:lang w:val="en-US"/>
-        </w:rPr>
+      <w:bookmarkStart w:id="23" w:name="_Toc351217699"/>
+      <w:r>
+        <w:rPr>
+          <w:lang w:val="en-US"/>
+        </w:rPr>
+        <w:lastRenderedPageBreak/>
         <w:t>Measures</w:t>
       </w:r>
-      <w:bookmarkEnd w:id="15"/>
+      <w:bookmarkEnd w:id="23"/>
     </w:p>
     <w:p>
       <w:pPr>
@@ -6386,7 +6980,7 @@
     </w:p>
     <w:p>
       <w:pPr>
-        <w:pStyle w:val="ListParagraph"/>
+        <w:pStyle w:val="PargrafodaLista"/>
         <w:numPr>
           <w:ilvl w:val="0"/>
           <w:numId w:val="12"/>
@@ -6404,7 +6998,7 @@
     </w:p>
     <w:p>
       <w:pPr>
-        <w:pStyle w:val="ListParagraph"/>
+        <w:pStyle w:val="PargrafodaLista"/>
         <w:numPr>
           <w:ilvl w:val="1"/>
           <w:numId w:val="12"/>
@@ -6422,7 +7016,7 @@
     </w:p>
     <w:p>
       <w:pPr>
-        <w:pStyle w:val="ListParagraph"/>
+        <w:pStyle w:val="PargrafodaLista"/>
         <w:numPr>
           <w:ilvl w:val="0"/>
           <w:numId w:val="12"/>
@@ -6437,14 +7031,14 @@
         </w:rPr>
         <w:t>Level of c</w:t>
       </w:r>
-      <w:bookmarkStart w:id="16" w:name="_GoBack"/>
+      <w:bookmarkStart w:id="24" w:name="_GoBack"/>
       <w:r>
         <w:rPr>
           <w:lang w:val="en-US"/>
         </w:rPr>
         <w:t xml:space="preserve">onnectivity </w:t>
       </w:r>
-      <w:bookmarkEnd w:id="16"/>
+      <w:bookmarkEnd w:id="24"/>
       <w:r>
         <w:rPr>
           <w:lang w:val="en-US"/>
@@ -6454,7 +7048,7 @@
     </w:p>
     <w:p>
       <w:pPr>
-        <w:pStyle w:val="ListParagraph"/>
+        <w:pStyle w:val="PargrafodaLista"/>
         <w:numPr>
           <w:ilvl w:val="1"/>
           <w:numId w:val="12"/>
@@ -6484,7 +7078,7 @@
     </w:p>
     <w:p>
       <w:pPr>
-        <w:pStyle w:val="ListParagraph"/>
+        <w:pStyle w:val="PargrafodaLista"/>
         <w:numPr>
           <w:ilvl w:val="0"/>
           <w:numId w:val="12"/>
@@ -6502,7 +7096,7 @@
     </w:p>
     <w:p>
       <w:pPr>
-        <w:pStyle w:val="ListParagraph"/>
+        <w:pStyle w:val="PargrafodaLista"/>
         <w:numPr>
           <w:ilvl w:val="1"/>
           <w:numId w:val="12"/>
@@ -6519,7 +7113,7 @@
       </w:r>
     </w:p>
     <w:sectPr>
-      <w:footerReference w:type="first" r:id="rId18"/>
+      <w:footerReference w:type="first" r:id="rId17"/>
       <w:pgSz w:w="11906" w:h="16838"/>
       <w:pgMar w:top="1417" w:right="1701" w:bottom="1417" w:left="1701" w:header="708" w:footer="708" w:gutter="0"/>
       <w:pgNumType w:start="1"/>
@@ -6532,15 +7126,15 @@
 </file>
 
 <file path=word/comments.xml><?xml version="1.0" encoding="utf-8"?>
-<w:comments xmlns:wpc="http://schemas.microsoft.com/office/word/2010/wordprocessingCanvas" xmlns:mc="http://schemas.openxmlformats.org/markup-compatibility/2006" xmlns:o="urn:schemas-microsoft-com:office:office" xmlns:r="http://schemas.openxmlformats.org/officeDocument/2006/relationships" xmlns:m="http://schemas.openxmlformats.org/officeDocument/2006/math" xmlns:v="urn:schemas-microsoft-com:vml" xmlns:wp14="http://schemas.microsoft.com/office/word/2010/wordprocessingDrawing" xmlns:wp="http://schemas.openxmlformats.org/drawingml/2006/wordprocessingDrawing" xmlns:w10="urn:schemas-microsoft-com:office:word" xmlns:w="http://schemas.openxmlformats.org/wordprocessingml/2006/main" xmlns:w14="http://schemas.microsoft.com/office/word/2010/wordml" xmlns:w15="http://schemas.microsoft.com/office/word/2012/wordml" xmlns:wpg="http://schemas.microsoft.com/office/word/2010/wordprocessingGroup" xmlns:wpi="http://schemas.microsoft.com/office/word/2010/wordprocessingInk" xmlns:wne="http://schemas.microsoft.com/office/word/2006/wordml" xmlns:wps="http://schemas.microsoft.com/office/word/2010/wordprocessingShape" mc:Ignorable="w14 w15 wp14">
-  <w:comment w:id="5" w:author="Rui Ganhoto" w:date="2013-03-16T16:23:00Z" w:initials="RG">
-    <w:p>
-      <w:pPr>
-        <w:pStyle w:val="CommentText"/>
-      </w:pPr>
-      <w:r>
-        <w:rPr>
-          <w:rStyle w:val="CommentReference"/>
+<w:comments xmlns:ve="http://schemas.openxmlformats.org/markup-compatibility/2006" xmlns:o="urn:schemas-microsoft-com:office:office" xmlns:r="http://schemas.openxmlformats.org/officeDocument/2006/relationships" xmlns:m="http://schemas.openxmlformats.org/officeDocument/2006/math" xmlns:v="urn:schemas-microsoft-com:vml" xmlns:wp="http://schemas.openxmlformats.org/drawingml/2006/wordprocessingDrawing" xmlns:w10="urn:schemas-microsoft-com:office:word" xmlns:w="http://schemas.openxmlformats.org/wordprocessingml/2006/main" xmlns:wne="http://schemas.microsoft.com/office/word/2006/wordml">
+  <w:comment w:id="5" w:author="Rui Ganhoto" w:date="2013-03-16T17:20:00Z" w:initials="RG">
+    <w:p>
+      <w:pPr>
+        <w:pStyle w:val="Textodecomentrio"/>
+      </w:pPr>
+      <w:r>
+        <w:rPr>
+          <w:rStyle w:val="Refdecomentrio"/>
         </w:rPr>
         <w:annotationRef/>
       </w:r>
@@ -6581,14 +7175,43 @@
       </w:r>
     </w:p>
   </w:comment>
-  <w:comment w:id="12" w:author="Rui Ganhoto" w:date="2013-03-16T16:38:00Z" w:initials="RG">
-    <w:p>
-      <w:pPr>
-        <w:pStyle w:val="CommentText"/>
-      </w:pPr>
-      <w:r>
-        <w:rPr>
-          <w:rStyle w:val="CommentReference"/>
+  <w:comment w:id="6" w:author="Carla" w:date="2013-03-16T17:20:00Z" w:initials="C">
+    <w:p>
+      <w:pPr>
+        <w:pStyle w:val="Textodecomentrio"/>
+      </w:pPr>
+      <w:r>
+        <w:rPr>
+          <w:rStyle w:val="Refdecomentrio"/>
+        </w:rPr>
+        <w:annotationRef/>
+      </w:r>
+      <w:r>
+        <w:t xml:space="preserve">Concordo, alterado para </w:t>
+      </w:r>
+      <w:proofErr w:type="spellStart"/>
+      <w:r>
+        <w:t>user</w:t>
+      </w:r>
+      <w:proofErr w:type="spellEnd"/>
+      <w:r>
+        <w:t xml:space="preserve"> </w:t>
+      </w:r>
+      <w:proofErr w:type="spellStart"/>
+      <w:r>
+        <w:t>needs</w:t>
+      </w:r>
+      <w:proofErr w:type="spellEnd"/>
+    </w:p>
+  </w:comment>
+  <w:comment w:id="17" w:author="Rui Ganhoto" w:date="2013-03-16T17:20:00Z" w:initials="RG">
+    <w:p>
+      <w:pPr>
+        <w:pStyle w:val="Textodecomentrio"/>
+      </w:pPr>
+      <w:r>
+        <w:rPr>
+          <w:rStyle w:val="Refdecomentrio"/>
         </w:rPr>
         <w:annotationRef/>
       </w:r>
@@ -6644,6 +7267,38 @@
         <w:t>Baseline</w:t>
       </w:r>
       <w:proofErr w:type="spellEnd"/>
+    </w:p>
+  </w:comment>
+  <w:comment w:id="18" w:author="Carla" w:date="2013-03-16T17:20:00Z" w:initials="C">
+    <w:p>
+      <w:pPr>
+        <w:pStyle w:val="Textodecomentrio"/>
+      </w:pPr>
+      <w:r>
+        <w:rPr>
+          <w:rStyle w:val="Refdecomentrio"/>
+        </w:rPr>
+        <w:annotationRef/>
+      </w:r>
+      <w:r>
+        <w:t xml:space="preserve">Fiz as alterações que o Ganhoto </w:t>
+      </w:r>
+      <w:proofErr w:type="gramStart"/>
+      <w:r>
+        <w:t>disse</w:t>
+      </w:r>
+      <w:proofErr w:type="gramEnd"/>
+      <w:r>
+        <w:t xml:space="preserve"> </w:t>
+      </w:r>
+      <w:proofErr w:type="gramStart"/>
+      <w:r>
+        <w:t>aproveitei</w:t>
+      </w:r>
+      <w:proofErr w:type="gramEnd"/>
+      <w:r>
+        <w:t xml:space="preserve"> para aumentar o tamanho da letras no diagrama. Adicionei uma legenda</w:t>
+      </w:r>
     </w:p>
   </w:comment>
 </w:comments>
@@ -6657,7 +7312,7 @@
 </file>
 
 <file path=word/endnotes.xml><?xml version="1.0" encoding="utf-8"?>
-<w:endnotes xmlns:wpc="http://schemas.microsoft.com/office/word/2010/wordprocessingCanvas" xmlns:mc="http://schemas.openxmlformats.org/markup-compatibility/2006" xmlns:o="urn:schemas-microsoft-com:office:office" xmlns:r="http://schemas.openxmlformats.org/officeDocument/2006/relationships" xmlns:m="http://schemas.openxmlformats.org/officeDocument/2006/math" xmlns:v="urn:schemas-microsoft-com:vml" xmlns:wp14="http://schemas.microsoft.com/office/word/2010/wordprocessingDrawing" xmlns:wp="http://schemas.openxmlformats.org/drawingml/2006/wordprocessingDrawing" xmlns:w10="urn:schemas-microsoft-com:office:word" xmlns:w="http://schemas.openxmlformats.org/wordprocessingml/2006/main" xmlns:w14="http://schemas.microsoft.com/office/word/2010/wordml" xmlns:w15="http://schemas.microsoft.com/office/word/2012/wordml" xmlns:wpg="http://schemas.microsoft.com/office/word/2010/wordprocessingGroup" xmlns:wpi="http://schemas.microsoft.com/office/word/2010/wordprocessingInk" xmlns:wne="http://schemas.microsoft.com/office/word/2006/wordml" xmlns:wps="http://schemas.microsoft.com/office/word/2010/wordprocessingShape" mc:Ignorable="w14 w15 wp14">
+<w:endnotes xmlns:ve="http://schemas.openxmlformats.org/markup-compatibility/2006" xmlns:o="urn:schemas-microsoft-com:office:office" xmlns:r="http://schemas.openxmlformats.org/officeDocument/2006/relationships" xmlns:m="http://schemas.openxmlformats.org/officeDocument/2006/math" xmlns:v="urn:schemas-microsoft-com:vml" xmlns:wp="http://schemas.openxmlformats.org/drawingml/2006/wordprocessingDrawing" xmlns:w10="urn:schemas-microsoft-com:office:word" xmlns:w="http://schemas.openxmlformats.org/wordprocessingml/2006/main" xmlns:wne="http://schemas.microsoft.com/office/word/2006/wordml">
   <w:endnote w:type="separator" w:id="-1">
     <w:p>
       <w:pPr>
@@ -6682,10 +7337,10 @@
 </file>
 
 <file path=word/footer1.xml><?xml version="1.0" encoding="utf-8"?>
-<w:ftr xmlns:wpc="http://schemas.microsoft.com/office/word/2010/wordprocessingCanvas" xmlns:mc="http://schemas.openxmlformats.org/markup-compatibility/2006" xmlns:o="urn:schemas-microsoft-com:office:office" xmlns:r="http://schemas.openxmlformats.org/officeDocument/2006/relationships" xmlns:m="http://schemas.openxmlformats.org/officeDocument/2006/math" xmlns:v="urn:schemas-microsoft-com:vml" xmlns:wp14="http://schemas.microsoft.com/office/word/2010/wordprocessingDrawing" xmlns:wp="http://schemas.openxmlformats.org/drawingml/2006/wordprocessingDrawing" xmlns:w10="urn:schemas-microsoft-com:office:word" xmlns:w="http://schemas.openxmlformats.org/wordprocessingml/2006/main" xmlns:w14="http://schemas.microsoft.com/office/word/2010/wordml" xmlns:w15="http://schemas.microsoft.com/office/word/2012/wordml" xmlns:wpg="http://schemas.microsoft.com/office/word/2010/wordprocessingGroup" xmlns:wpi="http://schemas.microsoft.com/office/word/2010/wordprocessingInk" xmlns:wne="http://schemas.microsoft.com/office/word/2006/wordml" xmlns:wps="http://schemas.microsoft.com/office/word/2010/wordprocessingShape" mc:Ignorable="w14 w15 wp14">
+<w:ftr xmlns:ve="http://schemas.openxmlformats.org/markup-compatibility/2006" xmlns:o="urn:schemas-microsoft-com:office:office" xmlns:r="http://schemas.openxmlformats.org/officeDocument/2006/relationships" xmlns:m="http://schemas.openxmlformats.org/officeDocument/2006/math" xmlns:v="urn:schemas-microsoft-com:vml" xmlns:wp="http://schemas.openxmlformats.org/drawingml/2006/wordprocessingDrawing" xmlns:w10="urn:schemas-microsoft-com:office:word" xmlns:w="http://schemas.openxmlformats.org/wordprocessingml/2006/main" xmlns:wne="http://schemas.microsoft.com/office/word/2006/wordml">
   <w:p>
     <w:pPr>
-      <w:pStyle w:val="Footer"/>
+      <w:pStyle w:val="Rodap"/>
       <w:rPr>
         <w:lang w:val="en-US"/>
       </w:rPr>
@@ -6705,7 +7360,7 @@
   </w:p>
   <w:p>
     <w:pPr>
-      <w:pStyle w:val="Footer"/>
+      <w:pStyle w:val="Rodap"/>
       <w:rPr>
         <w:lang w:val="en-US"/>
       </w:rPr>
@@ -6720,7 +7375,6 @@
         <w:dataBinding w:prefixMappings="xmlns:ns0='http://purl.org/dc/elements/1.1/' xmlns:ns1='http://schemas.openxmlformats.org/package/2006/metadata/core-properties' " w:xpath="/ns1:coreProperties[1]/ns0:title[1]" w:storeItemID="{6C3C8BC8-F283-45AE-878A-BAB7291924A1}"/>
         <w:text/>
       </w:sdtPr>
-      <w:sdtEndPr/>
       <w:sdtContent>
         <w:r>
           <w:rPr>
@@ -6747,10 +7401,10 @@
 </file>
 
 <file path=word/footer2.xml><?xml version="1.0" encoding="utf-8"?>
-<w:ftr xmlns:wpc="http://schemas.microsoft.com/office/word/2010/wordprocessingCanvas" xmlns:mc="http://schemas.openxmlformats.org/markup-compatibility/2006" xmlns:o="urn:schemas-microsoft-com:office:office" xmlns:r="http://schemas.openxmlformats.org/officeDocument/2006/relationships" xmlns:m="http://schemas.openxmlformats.org/officeDocument/2006/math" xmlns:v="urn:schemas-microsoft-com:vml" xmlns:wp14="http://schemas.microsoft.com/office/word/2010/wordprocessingDrawing" xmlns:wp="http://schemas.openxmlformats.org/drawingml/2006/wordprocessingDrawing" xmlns:w10="urn:schemas-microsoft-com:office:word" xmlns:w="http://schemas.openxmlformats.org/wordprocessingml/2006/main" xmlns:w14="http://schemas.microsoft.com/office/word/2010/wordml" xmlns:w15="http://schemas.microsoft.com/office/word/2012/wordml" xmlns:wpg="http://schemas.microsoft.com/office/word/2010/wordprocessingGroup" xmlns:wpi="http://schemas.microsoft.com/office/word/2010/wordprocessingInk" xmlns:wne="http://schemas.microsoft.com/office/word/2006/wordml" xmlns:wps="http://schemas.microsoft.com/office/word/2010/wordprocessingShape" mc:Ignorable="w14 w15 wp14">
+<w:ftr xmlns:ve="http://schemas.openxmlformats.org/markup-compatibility/2006" xmlns:o="urn:schemas-microsoft-com:office:office" xmlns:r="http://schemas.openxmlformats.org/officeDocument/2006/relationships" xmlns:m="http://schemas.openxmlformats.org/officeDocument/2006/math" xmlns:v="urn:schemas-microsoft-com:vml" xmlns:wp="http://schemas.openxmlformats.org/drawingml/2006/wordprocessingDrawing" xmlns:w10="urn:schemas-microsoft-com:office:word" xmlns:w="http://schemas.openxmlformats.org/wordprocessingml/2006/main" xmlns:wne="http://schemas.microsoft.com/office/word/2006/wordml">
   <w:p>
     <w:pPr>
-      <w:pStyle w:val="Footer"/>
+      <w:pStyle w:val="Rodap"/>
       <w:rPr>
         <w:lang w:val="en-US"/>
       </w:rPr>
@@ -6776,7 +7430,7 @@
   </w:p>
   <w:p>
     <w:pPr>
-      <w:pStyle w:val="Footer"/>
+      <w:pStyle w:val="Rodap"/>
       <w:tabs>
         <w:tab w:val="clear" w:pos="4252"/>
       </w:tabs>
@@ -6794,7 +7448,6 @@
         <w:dataBinding w:prefixMappings="xmlns:ns0='http://purl.org/dc/elements/1.1/' xmlns:ns1='http://schemas.openxmlformats.org/package/2006/metadata/core-properties' " w:xpath="/ns1:coreProperties[1]/ns0:title[1]" w:storeItemID="{6C3C8BC8-F283-45AE-878A-BAB7291924A1}"/>
         <w:text/>
       </w:sdtPr>
-      <w:sdtEndPr/>
       <w:sdtContent>
         <w:r>
           <w:rPr>
@@ -6815,10 +7468,10 @@
 </file>
 
 <file path=word/footer3.xml><?xml version="1.0" encoding="utf-8"?>
-<w:ftr xmlns:wpc="http://schemas.microsoft.com/office/word/2010/wordprocessingCanvas" xmlns:mc="http://schemas.openxmlformats.org/markup-compatibility/2006" xmlns:o="urn:schemas-microsoft-com:office:office" xmlns:r="http://schemas.openxmlformats.org/officeDocument/2006/relationships" xmlns:m="http://schemas.openxmlformats.org/officeDocument/2006/math" xmlns:v="urn:schemas-microsoft-com:vml" xmlns:wp14="http://schemas.microsoft.com/office/word/2010/wordprocessingDrawing" xmlns:wp="http://schemas.openxmlformats.org/drawingml/2006/wordprocessingDrawing" xmlns:w10="urn:schemas-microsoft-com:office:word" xmlns:w="http://schemas.openxmlformats.org/wordprocessingml/2006/main" xmlns:w14="http://schemas.microsoft.com/office/word/2010/wordml" xmlns:w15="http://schemas.microsoft.com/office/word/2012/wordml" xmlns:wpg="http://schemas.microsoft.com/office/word/2010/wordprocessingGroup" xmlns:wpi="http://schemas.microsoft.com/office/word/2010/wordprocessingInk" xmlns:wne="http://schemas.microsoft.com/office/word/2006/wordml" xmlns:wps="http://schemas.microsoft.com/office/word/2010/wordprocessingShape" mc:Ignorable="w14 w15 wp14">
+<w:ftr xmlns:ve="http://schemas.openxmlformats.org/markup-compatibility/2006" xmlns:o="urn:schemas-microsoft-com:office:office" xmlns:r="http://schemas.openxmlformats.org/officeDocument/2006/relationships" xmlns:m="http://schemas.openxmlformats.org/officeDocument/2006/math" xmlns:v="urn:schemas-microsoft-com:vml" xmlns:wp="http://schemas.openxmlformats.org/drawingml/2006/wordprocessingDrawing" xmlns:w10="urn:schemas-microsoft-com:office:word" xmlns:w="http://schemas.openxmlformats.org/wordprocessingml/2006/main" xmlns:wne="http://schemas.microsoft.com/office/word/2006/wordml">
   <w:p>
     <w:pPr>
-      <w:pStyle w:val="Footer"/>
+      <w:pStyle w:val="Rodap"/>
       <w:rPr>
         <w:lang w:val="en-US"/>
       </w:rPr>
@@ -6840,7 +7493,7 @@
   </w:p>
   <w:p>
     <w:pPr>
-      <w:pStyle w:val="Footer"/>
+      <w:pStyle w:val="Rodap"/>
       <w:rPr>
         <w:lang w:val="en-US"/>
       </w:rPr>
@@ -6855,7 +7508,6 @@
         <w:dataBinding w:prefixMappings="xmlns:ns0='http://purl.org/dc/elements/1.1/' xmlns:ns1='http://schemas.openxmlformats.org/package/2006/metadata/core-properties' " w:xpath="/ns1:coreProperties[1]/ns0:title[1]" w:storeItemID="{6C3C8BC8-F283-45AE-878A-BAB7291924A1}"/>
         <w:text/>
       </w:sdtPr>
-      <w:sdtEndPr/>
       <w:sdtContent>
         <w:r>
           <w:rPr>
@@ -6894,7 +7546,7 @@
         <w:noProof/>
         <w:lang w:val="en-US"/>
       </w:rPr>
-      <w:t>5</w:t>
+      <w:t>6</w:t>
     </w:r>
     <w:r>
       <w:fldChar w:fldCharType="end"/>
@@ -6904,10 +7556,10 @@
 </file>
 
 <file path=word/footer4.xml><?xml version="1.0" encoding="utf-8"?>
-<w:ftr xmlns:wpc="http://schemas.microsoft.com/office/word/2010/wordprocessingCanvas" xmlns:mc="http://schemas.openxmlformats.org/markup-compatibility/2006" xmlns:o="urn:schemas-microsoft-com:office:office" xmlns:r="http://schemas.openxmlformats.org/officeDocument/2006/relationships" xmlns:m="http://schemas.openxmlformats.org/officeDocument/2006/math" xmlns:v="urn:schemas-microsoft-com:vml" xmlns:wp14="http://schemas.microsoft.com/office/word/2010/wordprocessingDrawing" xmlns:wp="http://schemas.openxmlformats.org/drawingml/2006/wordprocessingDrawing" xmlns:w10="urn:schemas-microsoft-com:office:word" xmlns:w="http://schemas.openxmlformats.org/wordprocessingml/2006/main" xmlns:w14="http://schemas.microsoft.com/office/word/2010/wordml" xmlns:w15="http://schemas.microsoft.com/office/word/2012/wordml" xmlns:wpg="http://schemas.microsoft.com/office/word/2010/wordprocessingGroup" xmlns:wpi="http://schemas.microsoft.com/office/word/2010/wordprocessingInk" xmlns:wne="http://schemas.microsoft.com/office/word/2006/wordml" xmlns:wps="http://schemas.microsoft.com/office/word/2010/wordprocessingShape" mc:Ignorable="w14 w15 wp14">
+<w:ftr xmlns:ve="http://schemas.openxmlformats.org/markup-compatibility/2006" xmlns:o="urn:schemas-microsoft-com:office:office" xmlns:r="http://schemas.openxmlformats.org/officeDocument/2006/relationships" xmlns:m="http://schemas.openxmlformats.org/officeDocument/2006/math" xmlns:v="urn:schemas-microsoft-com:vml" xmlns:wp="http://schemas.openxmlformats.org/drawingml/2006/wordprocessingDrawing" xmlns:w10="urn:schemas-microsoft-com:office:word" xmlns:w="http://schemas.openxmlformats.org/wordprocessingml/2006/main" xmlns:wne="http://schemas.microsoft.com/office/word/2006/wordml">
   <w:p>
     <w:pPr>
-      <w:pStyle w:val="Footer"/>
+      <w:pStyle w:val="Rodap"/>
     </w:pPr>
     <w:r>
       <w:t>Projeto Software 2013</w:t>
@@ -6921,41 +7573,28 @@
   </w:p>
   <w:p>
     <w:pPr>
-      <w:pStyle w:val="Footer"/>
+      <w:pStyle w:val="Rodap"/>
       <w:tabs>
         <w:tab w:val="clear" w:pos="4252"/>
       </w:tabs>
     </w:pPr>
     <w:sdt>
       <w:sdtPr>
+        <w:rPr>
+          <w:lang w:val="en-US"/>
+        </w:rPr>
         <w:alias w:val="Título"/>
         <w:id w:val="5290082"/>
         <w:dataBinding w:prefixMappings="xmlns:ns0='http://purl.org/dc/elements/1.1/' xmlns:ns1='http://schemas.openxmlformats.org/package/2006/metadata/core-properties' " w:xpath="/ns1:coreProperties[1]/ns0:title[1]" w:storeItemID="{6C3C8BC8-F283-45AE-878A-BAB7291924A1}"/>
         <w:text/>
       </w:sdtPr>
-      <w:sdtEndPr/>
       <w:sdtContent>
-        <w:proofErr w:type="spellStart"/>
         <w:r>
-          <w:t>Requirements</w:t>
+          <w:rPr>
+            <w:lang w:val="en-US"/>
+          </w:rPr>
+          <w:t>Requirements Analysis Process</w:t>
         </w:r>
-        <w:proofErr w:type="spellEnd"/>
-        <w:r>
-          <w:t xml:space="preserve"> </w:t>
-        </w:r>
-        <w:proofErr w:type="spellStart"/>
-        <w:r>
-          <w:t>Analysis</w:t>
-        </w:r>
-        <w:proofErr w:type="spellEnd"/>
-        <w:r>
-          <w:t xml:space="preserve"> </w:t>
-        </w:r>
-        <w:proofErr w:type="spellStart"/>
-        <w:r>
-          <w:t>Process</w:t>
-        </w:r>
-        <w:proofErr w:type="spellEnd"/>
       </w:sdtContent>
     </w:sdt>
     <w:r>
@@ -6987,7 +7626,7 @@
 </file>
 
 <file path=word/footnotes.xml><?xml version="1.0" encoding="utf-8"?>
-<w:footnotes xmlns:wpc="http://schemas.microsoft.com/office/word/2010/wordprocessingCanvas" xmlns:mc="http://schemas.openxmlformats.org/markup-compatibility/2006" xmlns:o="urn:schemas-microsoft-com:office:office" xmlns:r="http://schemas.openxmlformats.org/officeDocument/2006/relationships" xmlns:m="http://schemas.openxmlformats.org/officeDocument/2006/math" xmlns:v="urn:schemas-microsoft-com:vml" xmlns:wp14="http://schemas.microsoft.com/office/word/2010/wordprocessingDrawing" xmlns:wp="http://schemas.openxmlformats.org/drawingml/2006/wordprocessingDrawing" xmlns:w10="urn:schemas-microsoft-com:office:word" xmlns:w="http://schemas.openxmlformats.org/wordprocessingml/2006/main" xmlns:w14="http://schemas.microsoft.com/office/word/2010/wordml" xmlns:w15="http://schemas.microsoft.com/office/word/2012/wordml" xmlns:wpg="http://schemas.microsoft.com/office/word/2010/wordprocessingGroup" xmlns:wpi="http://schemas.microsoft.com/office/word/2010/wordprocessingInk" xmlns:wne="http://schemas.microsoft.com/office/word/2006/wordml" xmlns:wps="http://schemas.microsoft.com/office/word/2010/wordprocessingShape" mc:Ignorable="w14 w15 wp14">
+<w:footnotes xmlns:ve="http://schemas.openxmlformats.org/markup-compatibility/2006" xmlns:o="urn:schemas-microsoft-com:office:office" xmlns:r="http://schemas.openxmlformats.org/officeDocument/2006/relationships" xmlns:m="http://schemas.openxmlformats.org/officeDocument/2006/math" xmlns:v="urn:schemas-microsoft-com:vml" xmlns:wp="http://schemas.openxmlformats.org/drawingml/2006/wordprocessingDrawing" xmlns:w10="urn:schemas-microsoft-com:office:word" xmlns:w="http://schemas.openxmlformats.org/wordprocessingml/2006/main" xmlns:wne="http://schemas.microsoft.com/office/word/2006/wordml">
   <w:footnote w:type="separator" w:id="-1">
     <w:p>
       <w:pPr>
@@ -7012,10 +7651,10 @@
 </file>
 
 <file path=word/header1.xml><?xml version="1.0" encoding="utf-8"?>
-<w:hdr xmlns:wpc="http://schemas.microsoft.com/office/word/2010/wordprocessingCanvas" xmlns:mc="http://schemas.openxmlformats.org/markup-compatibility/2006" xmlns:o="urn:schemas-microsoft-com:office:office" xmlns:r="http://schemas.openxmlformats.org/officeDocument/2006/relationships" xmlns:m="http://schemas.openxmlformats.org/officeDocument/2006/math" xmlns:v="urn:schemas-microsoft-com:vml" xmlns:wp14="http://schemas.microsoft.com/office/word/2010/wordprocessingDrawing" xmlns:wp="http://schemas.openxmlformats.org/drawingml/2006/wordprocessingDrawing" xmlns:w10="urn:schemas-microsoft-com:office:word" xmlns:w="http://schemas.openxmlformats.org/wordprocessingml/2006/main" xmlns:w14="http://schemas.microsoft.com/office/word/2010/wordml" xmlns:w15="http://schemas.microsoft.com/office/word/2012/wordml" xmlns:wpg="http://schemas.microsoft.com/office/word/2010/wordprocessingGroup" xmlns:wpi="http://schemas.microsoft.com/office/word/2010/wordprocessingInk" xmlns:wne="http://schemas.microsoft.com/office/word/2006/wordml" xmlns:wps="http://schemas.microsoft.com/office/word/2010/wordprocessingShape" mc:Ignorable="w14 w15 wp14">
+<w:hdr xmlns:ve="http://schemas.openxmlformats.org/markup-compatibility/2006" xmlns:o="urn:schemas-microsoft-com:office:office" xmlns:r="http://schemas.openxmlformats.org/officeDocument/2006/relationships" xmlns:m="http://schemas.openxmlformats.org/officeDocument/2006/math" xmlns:v="urn:schemas-microsoft-com:vml" xmlns:wp="http://schemas.openxmlformats.org/drawingml/2006/wordprocessingDrawing" xmlns:w10="urn:schemas-microsoft-com:office:word" xmlns:w="http://schemas.openxmlformats.org/wordprocessingml/2006/main" xmlns:wne="http://schemas.microsoft.com/office/word/2006/wordml">
   <w:p>
     <w:pPr>
-      <w:pStyle w:val="Header"/>
+      <w:pStyle w:val="Cabealho"/>
       <w:rPr>
         <w:lang w:val="en-GB"/>
       </w:rPr>
@@ -7026,7 +7665,7 @@
         <w:lang w:eastAsia="pt-PT"/>
       </w:rPr>
       <w:drawing>
-        <wp:anchor distT="0" distB="0" distL="114300" distR="114300" simplePos="0" relativeHeight="251656192" behindDoc="0" locked="0" layoutInCell="1" allowOverlap="1" wp14:anchorId="473F3764" wp14:editId="5F3CDBE1">
+        <wp:anchor distT="0" distB="0" distL="114300" distR="114300" simplePos="0" relativeHeight="251656192" behindDoc="0" locked="0" layoutInCell="1" allowOverlap="1">
           <wp:simplePos x="0" y="0"/>
           <wp:positionH relativeFrom="column">
             <wp:posOffset>15239</wp:posOffset>
@@ -7113,7 +7752,6 @@
         <w:dataBinding w:prefixMappings="xmlns:ns0='http://purl.org/dc/elements/1.1/' xmlns:ns1='http://schemas.openxmlformats.org/package/2006/metadata/core-properties' " w:xpath="/ns1:coreProperties[1]/ns0:creator[1]" w:storeItemID="{6C3C8BC8-F283-45AE-878A-BAB7291924A1}"/>
         <w:text/>
       </w:sdtPr>
-      <w:sdtEndPr/>
       <w:sdtContent>
         <w:r>
           <w:rPr>
@@ -7126,7 +7764,7 @@
   </w:p>
   <w:p>
     <w:pPr>
-      <w:pStyle w:val="Header"/>
+      <w:pStyle w:val="Cabealho"/>
       <w:rPr>
         <w:lang w:val="en-GB"/>
       </w:rPr>
@@ -7153,7 +7791,6 @@
         <w:dataBinding w:prefixMappings="xmlns:ns0='http://purl.org/dc/elements/1.1/' xmlns:ns1='http://schemas.openxmlformats.org/package/2006/metadata/core-properties' " w:xpath="/ns1:coreProperties[1]/ns0:description[1]" w:storeItemID="{6C3C8BC8-F283-45AE-878A-BAB7291924A1}"/>
         <w:text w:multiLine="1"/>
       </w:sdtPr>
-      <w:sdtEndPr/>
       <w:sdtContent>
         <w:r>
           <w:rPr>
@@ -7179,7 +7816,6 @@
         <w:dataBinding w:prefixMappings="xmlns:ns0='http://purl.org/dc/elements/1.1/' xmlns:ns1='http://schemas.openxmlformats.org/package/2006/metadata/core-properties' " w:xpath="/ns1:coreProperties[1]/ns1:contentStatus[1]" w:storeItemID="{6C3C8BC8-F283-45AE-878A-BAB7291924A1}"/>
         <w:text/>
       </w:sdtPr>
-      <w:sdtEndPr/>
       <w:sdtContent>
         <w:r>
           <w:rPr>
@@ -7194,10 +7830,10 @@
 </file>
 
 <file path=word/header2.xml><?xml version="1.0" encoding="utf-8"?>
-<w:hdr xmlns:wpc="http://schemas.microsoft.com/office/word/2010/wordprocessingCanvas" xmlns:mc="http://schemas.openxmlformats.org/markup-compatibility/2006" xmlns:o="urn:schemas-microsoft-com:office:office" xmlns:r="http://schemas.openxmlformats.org/officeDocument/2006/relationships" xmlns:m="http://schemas.openxmlformats.org/officeDocument/2006/math" xmlns:v="urn:schemas-microsoft-com:vml" xmlns:wp14="http://schemas.microsoft.com/office/word/2010/wordprocessingDrawing" xmlns:wp="http://schemas.openxmlformats.org/drawingml/2006/wordprocessingDrawing" xmlns:w10="urn:schemas-microsoft-com:office:word" xmlns:w="http://schemas.openxmlformats.org/wordprocessingml/2006/main" xmlns:w14="http://schemas.microsoft.com/office/word/2010/wordml" xmlns:w15="http://schemas.microsoft.com/office/word/2012/wordml" xmlns:wpg="http://schemas.microsoft.com/office/word/2010/wordprocessingGroup" xmlns:wpi="http://schemas.microsoft.com/office/word/2010/wordprocessingInk" xmlns:wne="http://schemas.microsoft.com/office/word/2006/wordml" xmlns:wps="http://schemas.microsoft.com/office/word/2010/wordprocessingShape" mc:Ignorable="w14 w15 wp14">
+<w:hdr xmlns:ve="http://schemas.openxmlformats.org/markup-compatibility/2006" xmlns:o="urn:schemas-microsoft-com:office:office" xmlns:r="http://schemas.openxmlformats.org/officeDocument/2006/relationships" xmlns:m="http://schemas.openxmlformats.org/officeDocument/2006/math" xmlns:v="urn:schemas-microsoft-com:vml" xmlns:wp="http://schemas.openxmlformats.org/drawingml/2006/wordprocessingDrawing" xmlns:w10="urn:schemas-microsoft-com:office:word" xmlns:w="http://schemas.openxmlformats.org/wordprocessingml/2006/main" xmlns:wne="http://schemas.microsoft.com/office/word/2006/wordml">
   <w:p>
     <w:pPr>
-      <w:pStyle w:val="Header"/>
+      <w:pStyle w:val="Cabealho"/>
       <w:rPr>
         <w:lang w:val="en-GB"/>
       </w:rPr>
@@ -7208,7 +7844,7 @@
         <w:lang w:eastAsia="pt-PT"/>
       </w:rPr>
       <w:drawing>
-        <wp:anchor distT="0" distB="0" distL="114300" distR="114300" simplePos="0" relativeHeight="251658240" behindDoc="0" locked="0" layoutInCell="1" allowOverlap="1" wp14:anchorId="3CCC3DCD" wp14:editId="026BAD01">
+        <wp:anchor distT="0" distB="0" distL="114300" distR="114300" simplePos="0" relativeHeight="251658240" behindDoc="0" locked="0" layoutInCell="1" allowOverlap="1">
           <wp:simplePos x="0" y="0"/>
           <wp:positionH relativeFrom="column">
             <wp:posOffset>81915</wp:posOffset>
@@ -7295,7 +7931,6 @@
         <w:dataBinding w:prefixMappings="xmlns:ns0='http://purl.org/dc/elements/1.1/' xmlns:ns1='http://schemas.openxmlformats.org/package/2006/metadata/core-properties' " w:xpath="/ns1:coreProperties[1]/ns0:creator[1]" w:storeItemID="{6C3C8BC8-F283-45AE-878A-BAB7291924A1}"/>
         <w:text/>
       </w:sdtPr>
-      <w:sdtEndPr/>
       <w:sdtContent>
         <w:r>
           <w:rPr>
@@ -7308,7 +7943,7 @@
   </w:p>
   <w:p>
     <w:pPr>
-      <w:pStyle w:val="Header"/>
+      <w:pStyle w:val="Cabealho"/>
       <w:rPr>
         <w:lang w:val="en-GB"/>
       </w:rPr>
@@ -7335,7 +7970,6 @@
         <w:dataBinding w:prefixMappings="xmlns:ns0='http://purl.org/dc/elements/1.1/' xmlns:ns1='http://schemas.openxmlformats.org/package/2006/metadata/core-properties' " w:xpath="/ns1:coreProperties[1]/ns0:description[1]" w:storeItemID="{6C3C8BC8-F283-45AE-878A-BAB7291924A1}"/>
         <w:text w:multiLine="1"/>
       </w:sdtPr>
-      <w:sdtEndPr/>
       <w:sdtContent>
         <w:r>
           <w:rPr>
@@ -7361,7 +7995,6 @@
         <w:dataBinding w:prefixMappings="xmlns:ns0='http://purl.org/dc/elements/1.1/' xmlns:ns1='http://schemas.openxmlformats.org/package/2006/metadata/core-properties' " w:xpath="/ns1:coreProperties[1]/ns1:contentStatus[1]" w:storeItemID="{6C3C8BC8-F283-45AE-878A-BAB7291924A1}"/>
         <w:text/>
       </w:sdtPr>
-      <w:sdtEndPr/>
       <w:sdtContent>
         <w:r>
           <w:rPr>
@@ -7382,7 +8015,7 @@
 </file>
 
 <file path=word/numbering.xml><?xml version="1.0" encoding="utf-8"?>
-<w:numbering xmlns:wpc="http://schemas.microsoft.com/office/word/2010/wordprocessingCanvas" xmlns:mc="http://schemas.openxmlformats.org/markup-compatibility/2006" xmlns:o="urn:schemas-microsoft-com:office:office" xmlns:r="http://schemas.openxmlformats.org/officeDocument/2006/relationships" xmlns:m="http://schemas.openxmlformats.org/officeDocument/2006/math" xmlns:v="urn:schemas-microsoft-com:vml" xmlns:wp14="http://schemas.microsoft.com/office/word/2010/wordprocessingDrawing" xmlns:wp="http://schemas.openxmlformats.org/drawingml/2006/wordprocessingDrawing" xmlns:w10="urn:schemas-microsoft-com:office:word" xmlns:w="http://schemas.openxmlformats.org/wordprocessingml/2006/main" xmlns:w14="http://schemas.microsoft.com/office/word/2010/wordml" xmlns:w15="http://schemas.microsoft.com/office/word/2012/wordml" xmlns:wpg="http://schemas.microsoft.com/office/word/2010/wordprocessingGroup" xmlns:wpi="http://schemas.microsoft.com/office/word/2010/wordprocessingInk" xmlns:wne="http://schemas.microsoft.com/office/word/2006/wordml" xmlns:wps="http://schemas.microsoft.com/office/word/2010/wordprocessingShape" mc:Ignorable="w14 w15 wp14">
+<w:numbering xmlns:ve="http://schemas.openxmlformats.org/markup-compatibility/2006" xmlns:o="urn:schemas-microsoft-com:office:office" xmlns:r="http://schemas.openxmlformats.org/officeDocument/2006/relationships" xmlns:m="http://schemas.openxmlformats.org/officeDocument/2006/math" xmlns:v="urn:schemas-microsoft-com:vml" xmlns:wp="http://schemas.openxmlformats.org/drawingml/2006/wordprocessingDrawing" xmlns:w10="urn:schemas-microsoft-com:office:word" xmlns:w="http://schemas.openxmlformats.org/wordprocessingml/2006/main" xmlns:wne="http://schemas.microsoft.com/office/word/2006/wordml">
   <w:abstractNum w:abstractNumId="0">
     <w:nsid w:val="1CA40787"/>
     <w:multiLevelType w:val="hybridMultilevel"/>
@@ -8706,7 +9339,7 @@
 </file>
 
 <file path=word/styles.xml><?xml version="1.0" encoding="utf-8"?>
-<w:styles xmlns:mc="http://schemas.openxmlformats.org/markup-compatibility/2006" xmlns:r="http://schemas.openxmlformats.org/officeDocument/2006/relationships" xmlns:w="http://schemas.openxmlformats.org/wordprocessingml/2006/main" xmlns:w14="http://schemas.microsoft.com/office/word/2010/wordml" xmlns:w15="http://schemas.microsoft.com/office/word/2012/wordml" mc:Ignorable="w14 w15">
+<w:styles xmlns:r="http://schemas.openxmlformats.org/officeDocument/2006/relationships" xmlns:w="http://schemas.openxmlformats.org/wordprocessingml/2006/main">
   <w:docDefaults>
     <w:rPrDefault>
       <w:rPr>
@@ -8722,389 +9355,155 @@
       </w:pPr>
     </w:pPrDefault>
   </w:docDefaults>
-  <w:latentStyles w:defLockedState="0" w:defUIPriority="99" w:defSemiHidden="0" w:defUnhideWhenUsed="0" w:defQFormat="0" w:count="371">
-    <w:lsdException w:name="Normal" w:uiPriority="0" w:qFormat="1"/>
-    <w:lsdException w:name="heading 1" w:uiPriority="9" w:qFormat="1"/>
-    <w:lsdException w:name="heading 2" w:semiHidden="1" w:uiPriority="9" w:unhideWhenUsed="1" w:qFormat="1"/>
-    <w:lsdException w:name="heading 3" w:semiHidden="1" w:uiPriority="9" w:unhideWhenUsed="1" w:qFormat="1"/>
-    <w:lsdException w:name="heading 4" w:semiHidden="1" w:uiPriority="9" w:unhideWhenUsed="1" w:qFormat="1"/>
-    <w:lsdException w:name="heading 5" w:semiHidden="1" w:uiPriority="9" w:unhideWhenUsed="1" w:qFormat="1"/>
-    <w:lsdException w:name="heading 6" w:semiHidden="1" w:uiPriority="9" w:unhideWhenUsed="1" w:qFormat="1"/>
-    <w:lsdException w:name="heading 7" w:semiHidden="1" w:uiPriority="9" w:unhideWhenUsed="1" w:qFormat="1"/>
-    <w:lsdException w:name="heading 8" w:semiHidden="1" w:uiPriority="9" w:unhideWhenUsed="1" w:qFormat="1"/>
-    <w:lsdException w:name="heading 9" w:semiHidden="1" w:uiPriority="9" w:unhideWhenUsed="1" w:qFormat="1"/>
-    <w:lsdException w:name="index 1" w:semiHidden="1" w:unhideWhenUsed="1"/>
-    <w:lsdException w:name="index 2" w:semiHidden="1" w:unhideWhenUsed="1"/>
-    <w:lsdException w:name="index 3" w:semiHidden="1" w:unhideWhenUsed="1"/>
-    <w:lsdException w:name="index 4" w:semiHidden="1" w:unhideWhenUsed="1"/>
-    <w:lsdException w:name="index 5" w:semiHidden="1" w:unhideWhenUsed="1"/>
-    <w:lsdException w:name="index 6" w:semiHidden="1" w:unhideWhenUsed="1"/>
-    <w:lsdException w:name="index 7" w:semiHidden="1" w:unhideWhenUsed="1"/>
-    <w:lsdException w:name="index 8" w:semiHidden="1" w:unhideWhenUsed="1"/>
-    <w:lsdException w:name="index 9" w:semiHidden="1" w:unhideWhenUsed="1"/>
-    <w:lsdException w:name="toc 1" w:semiHidden="1" w:uiPriority="39" w:unhideWhenUsed="1"/>
-    <w:lsdException w:name="toc 2" w:semiHidden="1" w:uiPriority="39" w:unhideWhenUsed="1"/>
-    <w:lsdException w:name="toc 3" w:semiHidden="1" w:uiPriority="39" w:unhideWhenUsed="1"/>
-    <w:lsdException w:name="toc 4" w:semiHidden="1" w:uiPriority="39" w:unhideWhenUsed="1"/>
-    <w:lsdException w:name="toc 5" w:semiHidden="1" w:uiPriority="39" w:unhideWhenUsed="1"/>
-    <w:lsdException w:name="toc 6" w:semiHidden="1" w:uiPriority="39" w:unhideWhenUsed="1"/>
-    <w:lsdException w:name="toc 7" w:semiHidden="1" w:uiPriority="39" w:unhideWhenUsed="1"/>
-    <w:lsdException w:name="toc 8" w:semiHidden="1" w:uiPriority="39" w:unhideWhenUsed="1"/>
-    <w:lsdException w:name="toc 9" w:semiHidden="1" w:uiPriority="39" w:unhideWhenUsed="1"/>
-    <w:lsdException w:name="Normal Indent" w:semiHidden="1" w:unhideWhenUsed="1"/>
-    <w:lsdException w:name="footnote text" w:semiHidden="1" w:unhideWhenUsed="1"/>
-    <w:lsdException w:name="annotation text" w:semiHidden="1" w:unhideWhenUsed="1"/>
-    <w:lsdException w:name="header" w:semiHidden="1" w:unhideWhenUsed="1"/>
-    <w:lsdException w:name="footer" w:semiHidden="1" w:unhideWhenUsed="1"/>
-    <w:lsdException w:name="index heading" w:semiHidden="1" w:unhideWhenUsed="1"/>
-    <w:lsdException w:name="caption" w:semiHidden="1" w:uiPriority="35" w:unhideWhenUsed="1" w:qFormat="1"/>
-    <w:lsdException w:name="table of figures" w:semiHidden="1" w:unhideWhenUsed="1"/>
-    <w:lsdException w:name="envelope address" w:semiHidden="1" w:unhideWhenUsed="1"/>
-    <w:lsdException w:name="envelope return" w:semiHidden="1" w:unhideWhenUsed="1"/>
-    <w:lsdException w:name="footnote reference" w:semiHidden="1" w:unhideWhenUsed="1"/>
-    <w:lsdException w:name="annotation reference" w:semiHidden="1" w:unhideWhenUsed="1"/>
-    <w:lsdException w:name="line number" w:semiHidden="1" w:unhideWhenUsed="1"/>
-    <w:lsdException w:name="page number" w:semiHidden="1" w:unhideWhenUsed="1"/>
-    <w:lsdException w:name="endnote reference" w:semiHidden="1" w:unhideWhenUsed="1"/>
-    <w:lsdException w:name="endnote text" w:semiHidden="1" w:unhideWhenUsed="1"/>
-    <w:lsdException w:name="table of authorities" w:semiHidden="1" w:unhideWhenUsed="1"/>
-    <w:lsdException w:name="macro" w:semiHidden="1" w:unhideWhenUsed="1"/>
-    <w:lsdException w:name="toa heading" w:semiHidden="1" w:unhideWhenUsed="1"/>
-    <w:lsdException w:name="List" w:semiHidden="1" w:unhideWhenUsed="1"/>
-    <w:lsdException w:name="List Bullet" w:semiHidden="1" w:unhideWhenUsed="1"/>
-    <w:lsdException w:name="List Number" w:semiHidden="1" w:unhideWhenUsed="1"/>
-    <w:lsdException w:name="List 2" w:semiHidden="1" w:unhideWhenUsed="1"/>
-    <w:lsdException w:name="List 3" w:semiHidden="1" w:unhideWhenUsed="1"/>
-    <w:lsdException w:name="List 4" w:semiHidden="1" w:unhideWhenUsed="1"/>
-    <w:lsdException w:name="List 5" w:semiHidden="1" w:unhideWhenUsed="1"/>
-    <w:lsdException w:name="List Bullet 2" w:semiHidden="1" w:unhideWhenUsed="1"/>
-    <w:lsdException w:name="List Bullet 3" w:semiHidden="1" w:unhideWhenUsed="1"/>
-    <w:lsdException w:name="List Bullet 4" w:semiHidden="1" w:unhideWhenUsed="1"/>
-    <w:lsdException w:name="List Bullet 5" w:semiHidden="1" w:unhideWhenUsed="1"/>
-    <w:lsdException w:name="List Number 2" w:semiHidden="1" w:unhideWhenUsed="1"/>
-    <w:lsdException w:name="List Number 3" w:semiHidden="1" w:unhideWhenUsed="1"/>
-    <w:lsdException w:name="List Number 4" w:semiHidden="1" w:unhideWhenUsed="1"/>
-    <w:lsdException w:name="List Number 5" w:semiHidden="1" w:unhideWhenUsed="1"/>
-    <w:lsdException w:name="Title" w:uiPriority="10" w:qFormat="1"/>
-    <w:lsdException w:name="Closing" w:semiHidden="1" w:unhideWhenUsed="1"/>
-    <w:lsdException w:name="Signature" w:semiHidden="1" w:unhideWhenUsed="1"/>
-    <w:lsdException w:name="Default Paragraph Font" w:semiHidden="1" w:uiPriority="1" w:unhideWhenUsed="1"/>
-    <w:lsdException w:name="Body Text" w:semiHidden="1" w:unhideWhenUsed="1"/>
-    <w:lsdException w:name="Body Text Indent" w:semiHidden="1" w:unhideWhenUsed="1"/>
-    <w:lsdException w:name="List Continue" w:semiHidden="1" w:unhideWhenUsed="1"/>
-    <w:lsdException w:name="List Continue 2" w:semiHidden="1" w:unhideWhenUsed="1"/>
-    <w:lsdException w:name="List Continue 3" w:semiHidden="1" w:unhideWhenUsed="1"/>
-    <w:lsdException w:name="List Continue 4" w:semiHidden="1" w:unhideWhenUsed="1"/>
-    <w:lsdException w:name="List Continue 5" w:semiHidden="1" w:unhideWhenUsed="1"/>
-    <w:lsdException w:name="Message Header" w:semiHidden="1" w:unhideWhenUsed="1"/>
-    <w:lsdException w:name="Subtitle" w:uiPriority="11" w:qFormat="1"/>
-    <w:lsdException w:name="Salutation" w:semiHidden="1" w:unhideWhenUsed="1"/>
-    <w:lsdException w:name="Date" w:semiHidden="1" w:unhideWhenUsed="1"/>
-    <w:lsdException w:name="Body Text First Indent" w:semiHidden="1" w:unhideWhenUsed="1"/>
-    <w:lsdException w:name="Body Text First Indent 2" w:semiHidden="1" w:unhideWhenUsed="1"/>
-    <w:lsdException w:name="Note Heading" w:semiHidden="1" w:unhideWhenUsed="1"/>
-    <w:lsdException w:name="Body Text 2" w:semiHidden="1" w:unhideWhenUsed="1"/>
-    <w:lsdException w:name="Body Text 3" w:semiHidden="1" w:unhideWhenUsed="1"/>
-    <w:lsdException w:name="Body Text Indent 2" w:semiHidden="1" w:unhideWhenUsed="1"/>
-    <w:lsdException w:name="Body Text Indent 3" w:semiHidden="1" w:unhideWhenUsed="1"/>
-    <w:lsdException w:name="Block Text" w:semiHidden="1" w:unhideWhenUsed="1"/>
-    <w:lsdException w:name="Hyperlink" w:semiHidden="1" w:unhideWhenUsed="1"/>
-    <w:lsdException w:name="FollowedHyperlink" w:semiHidden="1" w:unhideWhenUsed="1"/>
-    <w:lsdException w:name="Strong" w:uiPriority="22" w:qFormat="1"/>
-    <w:lsdException w:name="Emphasis" w:uiPriority="20" w:qFormat="1"/>
-    <w:lsdException w:name="Document Map" w:semiHidden="1" w:unhideWhenUsed="1"/>
-    <w:lsdException w:name="Plain Text" w:semiHidden="1" w:unhideWhenUsed="1"/>
-    <w:lsdException w:name="E-mail Signature" w:semiHidden="1" w:unhideWhenUsed="1"/>
-    <w:lsdException w:name="HTML Top of Form" w:semiHidden="1" w:unhideWhenUsed="1"/>
-    <w:lsdException w:name="HTML Bottom of Form" w:semiHidden="1" w:unhideWhenUsed="1"/>
-    <w:lsdException w:name="Normal (Web)" w:semiHidden="1" w:unhideWhenUsed="1"/>
-    <w:lsdException w:name="HTML Acronym" w:semiHidden="1" w:unhideWhenUsed="1"/>
-    <w:lsdException w:name="HTML Address" w:semiHidden="1" w:unhideWhenUsed="1"/>
-    <w:lsdException w:name="HTML Cite" w:semiHidden="1" w:unhideWhenUsed="1"/>
-    <w:lsdException w:name="HTML Code" w:semiHidden="1" w:unhideWhenUsed="1"/>
-    <w:lsdException w:name="HTML Definition" w:semiHidden="1" w:unhideWhenUsed="1"/>
-    <w:lsdException w:name="HTML Keyboard" w:semiHidden="1" w:unhideWhenUsed="1"/>
-    <w:lsdException w:name="HTML Preformatted" w:semiHidden="1" w:unhideWhenUsed="1"/>
-    <w:lsdException w:name="HTML Sample" w:semiHidden="1" w:unhideWhenUsed="1"/>
-    <w:lsdException w:name="HTML Typewriter" w:semiHidden="1" w:unhideWhenUsed="1"/>
-    <w:lsdException w:name="HTML Variable" w:semiHidden="1" w:unhideWhenUsed="1"/>
-    <w:lsdException w:name="Normal Table" w:semiHidden="1" w:unhideWhenUsed="1"/>
-    <w:lsdException w:name="annotation subject" w:semiHidden="1" w:unhideWhenUsed="1"/>
-    <w:lsdException w:name="No List" w:semiHidden="1" w:unhideWhenUsed="1"/>
-    <w:lsdException w:name="Outline List 1" w:semiHidden="1" w:unhideWhenUsed="1"/>
-    <w:lsdException w:name="Outline List 2" w:semiHidden="1" w:unhideWhenUsed="1"/>
-    <w:lsdException w:name="Outline List 3" w:semiHidden="1" w:unhideWhenUsed="1"/>
-    <w:lsdException w:name="Table Simple 1" w:semiHidden="1" w:unhideWhenUsed="1"/>
-    <w:lsdException w:name="Table Simple 2" w:semiHidden="1" w:unhideWhenUsed="1"/>
-    <w:lsdException w:name="Table Simple 3" w:semiHidden="1" w:unhideWhenUsed="1"/>
-    <w:lsdException w:name="Table Classic 1" w:semiHidden="1" w:unhideWhenUsed="1"/>
-    <w:lsdException w:name="Table Classic 2" w:semiHidden="1" w:unhideWhenUsed="1"/>
-    <w:lsdException w:name="Table Classic 3" w:semiHidden="1" w:unhideWhenUsed="1"/>
-    <w:lsdException w:name="Table Classic 4" w:semiHidden="1" w:unhideWhenUsed="1"/>
-    <w:lsdException w:name="Table Colorful 1" w:semiHidden="1" w:unhideWhenUsed="1"/>
-    <w:lsdException w:name="Table Colorful 2" w:semiHidden="1" w:unhideWhenUsed="1"/>
-    <w:lsdException w:name="Table Colorful 3" w:semiHidden="1" w:unhideWhenUsed="1"/>
-    <w:lsdException w:name="Table Columns 1" w:semiHidden="1" w:unhideWhenUsed="1"/>
-    <w:lsdException w:name="Table Columns 2" w:semiHidden="1" w:unhideWhenUsed="1"/>
-    <w:lsdException w:name="Table Columns 3" w:semiHidden="1" w:unhideWhenUsed="1"/>
-    <w:lsdException w:name="Table Columns 4" w:semiHidden="1" w:unhideWhenUsed="1"/>
-    <w:lsdException w:name="Table Columns 5" w:semiHidden="1" w:unhideWhenUsed="1"/>
-    <w:lsdException w:name="Table Grid 1" w:semiHidden="1" w:unhideWhenUsed="1"/>
-    <w:lsdException w:name="Table Grid 2" w:semiHidden="1" w:unhideWhenUsed="1"/>
-    <w:lsdException w:name="Table Grid 3" w:semiHidden="1" w:unhideWhenUsed="1"/>
-    <w:lsdException w:name="Table Grid 4" w:semiHidden="1" w:unhideWhenUsed="1"/>
-    <w:lsdException w:name="Table Grid 5" w:semiHidden="1" w:unhideWhenUsed="1"/>
-    <w:lsdException w:name="Table Grid 6" w:semiHidden="1" w:unhideWhenUsed="1"/>
-    <w:lsdException w:name="Table Grid 7" w:semiHidden="1" w:unhideWhenUsed="1"/>
-    <w:lsdException w:name="Table Grid 8" w:semiHidden="1" w:unhideWhenUsed="1"/>
-    <w:lsdException w:name="Table List 1" w:semiHidden="1" w:unhideWhenUsed="1"/>
-    <w:lsdException w:name="Table List 2" w:semiHidden="1" w:unhideWhenUsed="1"/>
-    <w:lsdException w:name="Table List 3" w:semiHidden="1" w:unhideWhenUsed="1"/>
-    <w:lsdException w:name="Table List 4" w:semiHidden="1" w:unhideWhenUsed="1"/>
-    <w:lsdException w:name="Table List 5" w:semiHidden="1" w:unhideWhenUsed="1"/>
-    <w:lsdException w:name="Table List 6" w:semiHidden="1" w:unhideWhenUsed="1"/>
-    <w:lsdException w:name="Table List 7" w:semiHidden="1" w:unhideWhenUsed="1"/>
-    <w:lsdException w:name="Table List 8" w:semiHidden="1" w:unhideWhenUsed="1"/>
-    <w:lsdException w:name="Table 3D effects 1" w:semiHidden="1" w:unhideWhenUsed="1"/>
-    <w:lsdException w:name="Table 3D effects 2" w:semiHidden="1" w:unhideWhenUsed="1"/>
-    <w:lsdException w:name="Table 3D effects 3" w:semiHidden="1" w:unhideWhenUsed="1"/>
-    <w:lsdException w:name="Table Contemporary" w:semiHidden="1" w:unhideWhenUsed="1"/>
-    <w:lsdException w:name="Table Elegant" w:semiHidden="1" w:unhideWhenUsed="1"/>
-    <w:lsdException w:name="Table Professional" w:semiHidden="1" w:unhideWhenUsed="1"/>
-    <w:lsdException w:name="Table Subtle 1" w:semiHidden="1" w:unhideWhenUsed="1"/>
-    <w:lsdException w:name="Table Subtle 2" w:semiHidden="1" w:unhideWhenUsed="1"/>
-    <w:lsdException w:name="Table Web 1" w:semiHidden="1" w:unhideWhenUsed="1"/>
-    <w:lsdException w:name="Table Web 2" w:semiHidden="1" w:unhideWhenUsed="1"/>
-    <w:lsdException w:name="Table Web 3" w:semiHidden="1" w:unhideWhenUsed="1"/>
-    <w:lsdException w:name="Balloon Text" w:semiHidden="1" w:unhideWhenUsed="1"/>
-    <w:lsdException w:name="Table Grid" w:uiPriority="59"/>
-    <w:lsdException w:name="Table Theme" w:semiHidden="1" w:unhideWhenUsed="1"/>
-    <w:lsdException w:name="Placeholder Text" w:semiHidden="1"/>
-    <w:lsdException w:name="No Spacing" w:uiPriority="1" w:qFormat="1"/>
-    <w:lsdException w:name="Light Shading" w:uiPriority="60"/>
-    <w:lsdException w:name="Light List" w:uiPriority="61"/>
-    <w:lsdException w:name="Light Grid" w:uiPriority="62"/>
-    <w:lsdException w:name="Medium Shading 1" w:uiPriority="63"/>
-    <w:lsdException w:name="Medium Shading 2" w:uiPriority="64"/>
-    <w:lsdException w:name="Medium List 1" w:uiPriority="65"/>
-    <w:lsdException w:name="Medium List 2" w:uiPriority="66"/>
-    <w:lsdException w:name="Medium Grid 1" w:uiPriority="67"/>
-    <w:lsdException w:name="Medium Grid 2" w:uiPriority="68"/>
-    <w:lsdException w:name="Medium Grid 3" w:uiPriority="69"/>
-    <w:lsdException w:name="Dark List" w:uiPriority="70"/>
-    <w:lsdException w:name="Colorful Shading" w:uiPriority="71"/>
-    <w:lsdException w:name="Colorful List" w:uiPriority="72"/>
-    <w:lsdException w:name="Colorful Grid" w:uiPriority="73"/>
-    <w:lsdException w:name="Light Shading Accent 1" w:uiPriority="60"/>
-    <w:lsdException w:name="Light List Accent 1" w:uiPriority="61"/>
-    <w:lsdException w:name="Light Grid Accent 1" w:uiPriority="62"/>
-    <w:lsdException w:name="Medium Shading 1 Accent 1" w:uiPriority="63"/>
-    <w:lsdException w:name="Medium Shading 2 Accent 1" w:uiPriority="64"/>
-    <w:lsdException w:name="Medium List 1 Accent 1" w:uiPriority="65"/>
-    <w:lsdException w:name="Revision" w:semiHidden="1"/>
-    <w:lsdException w:name="List Paragraph" w:uiPriority="34" w:qFormat="1"/>
-    <w:lsdException w:name="Quote" w:uiPriority="29" w:qFormat="1"/>
-    <w:lsdException w:name="Intense Quote" w:uiPriority="30" w:qFormat="1"/>
-    <w:lsdException w:name="Medium List 2 Accent 1" w:uiPriority="66"/>
-    <w:lsdException w:name="Medium Grid 1 Accent 1" w:uiPriority="67"/>
-    <w:lsdException w:name="Medium Grid 2 Accent 1" w:uiPriority="68"/>
-    <w:lsdException w:name="Medium Grid 3 Accent 1" w:uiPriority="69"/>
-    <w:lsdException w:name="Dark List Accent 1" w:uiPriority="70"/>
-    <w:lsdException w:name="Colorful Shading Accent 1" w:uiPriority="71"/>
-    <w:lsdException w:name="Colorful List Accent 1" w:uiPriority="72"/>
-    <w:lsdException w:name="Colorful Grid Accent 1" w:uiPriority="73"/>
-    <w:lsdException w:name="Light Shading Accent 2" w:uiPriority="60"/>
-    <w:lsdException w:name="Light List Accent 2" w:uiPriority="61"/>
-    <w:lsdException w:name="Light Grid Accent 2" w:uiPriority="62"/>
-    <w:lsdException w:name="Medium Shading 1 Accent 2" w:uiPriority="63"/>
-    <w:lsdException w:name="Medium Shading 2 Accent 2" w:uiPriority="64"/>
-    <w:lsdException w:name="Medium List 1 Accent 2" w:uiPriority="65"/>
-    <w:lsdException w:name="Medium List 2 Accent 2" w:uiPriority="66"/>
-    <w:lsdException w:name="Medium Grid 1 Accent 2" w:uiPriority="67"/>
-    <w:lsdException w:name="Medium Grid 2 Accent 2" w:uiPriority="68"/>
-    <w:lsdException w:name="Medium Grid 3 Accent 2" w:uiPriority="69"/>
-    <w:lsdException w:name="Dark List Accent 2" w:uiPriority="70"/>
-    <w:lsdException w:name="Colorful Shading Accent 2" w:uiPriority="71"/>
-    <w:lsdException w:name="Colorful List Accent 2" w:uiPriority="72"/>
-    <w:lsdException w:name="Colorful Grid Accent 2" w:uiPriority="73"/>
-    <w:lsdException w:name="Light Shading Accent 3" w:uiPriority="60"/>
-    <w:lsdException w:name="Light List Accent 3" w:uiPriority="61"/>
-    <w:lsdException w:name="Light Grid Accent 3" w:uiPriority="62"/>
-    <w:lsdException w:name="Medium Shading 1 Accent 3" w:uiPriority="63"/>
-    <w:lsdException w:name="Medium Shading 2 Accent 3" w:uiPriority="64"/>
-    <w:lsdException w:name="Medium List 1 Accent 3" w:uiPriority="65"/>
-    <w:lsdException w:name="Medium List 2 Accent 3" w:uiPriority="66"/>
-    <w:lsdException w:name="Medium Grid 1 Accent 3" w:uiPriority="67"/>
-    <w:lsdException w:name="Medium Grid 2 Accent 3" w:uiPriority="68"/>
-    <w:lsdException w:name="Medium Grid 3 Accent 3" w:uiPriority="69"/>
-    <w:lsdException w:name="Dark List Accent 3" w:uiPriority="70"/>
-    <w:lsdException w:name="Colorful Shading Accent 3" w:uiPriority="71"/>
-    <w:lsdException w:name="Colorful List Accent 3" w:uiPriority="72"/>
-    <w:lsdException w:name="Colorful Grid Accent 3" w:uiPriority="73"/>
-    <w:lsdException w:name="Light Shading Accent 4" w:uiPriority="60"/>
-    <w:lsdException w:name="Light List Accent 4" w:uiPriority="61"/>
-    <w:lsdException w:name="Light Grid Accent 4" w:uiPriority="62"/>
-    <w:lsdException w:name="Medium Shading 1 Accent 4" w:uiPriority="63"/>
-    <w:lsdException w:name="Medium Shading 2 Accent 4" w:uiPriority="64"/>
-    <w:lsdException w:name="Medium List 1 Accent 4" w:uiPriority="65"/>
-    <w:lsdException w:name="Medium List 2 Accent 4" w:uiPriority="66"/>
-    <w:lsdException w:name="Medium Grid 1 Accent 4" w:uiPriority="67"/>
-    <w:lsdException w:name="Medium Grid 2 Accent 4" w:uiPriority="68"/>
-    <w:lsdException w:name="Medium Grid 3 Accent 4" w:uiPriority="69"/>
-    <w:lsdException w:name="Dark List Accent 4" w:uiPriority="70"/>
-    <w:lsdException w:name="Colorful Shading Accent 4" w:uiPriority="71"/>
-    <w:lsdException w:name="Colorful List Accent 4" w:uiPriority="72"/>
-    <w:lsdException w:name="Colorful Grid Accent 4" w:uiPriority="73"/>
-    <w:lsdException w:name="Light Shading Accent 5" w:uiPriority="60"/>
-    <w:lsdException w:name="Light List Accent 5" w:uiPriority="61"/>
-    <w:lsdException w:name="Light Grid Accent 5" w:uiPriority="62"/>
-    <w:lsdException w:name="Medium Shading 1 Accent 5" w:uiPriority="63"/>
-    <w:lsdException w:name="Medium Shading 2 Accent 5" w:uiPriority="64"/>
-    <w:lsdException w:name="Medium List 1 Accent 5" w:uiPriority="65"/>
-    <w:lsdException w:name="Medium List 2 Accent 5" w:uiPriority="66"/>
-    <w:lsdException w:name="Medium Grid 1 Accent 5" w:uiPriority="67"/>
-    <w:lsdException w:name="Medium Grid 2 Accent 5" w:uiPriority="68"/>
-    <w:lsdException w:name="Medium Grid 3 Accent 5" w:uiPriority="69"/>
-    <w:lsdException w:name="Dark List Accent 5" w:uiPriority="70"/>
-    <w:lsdException w:name="Colorful Shading Accent 5" w:uiPriority="71"/>
-    <w:lsdException w:name="Colorful List Accent 5" w:uiPriority="72"/>
-    <w:lsdException w:name="Colorful Grid Accent 5" w:uiPriority="73"/>
-    <w:lsdException w:name="Light Shading Accent 6" w:uiPriority="60"/>
-    <w:lsdException w:name="Light List Accent 6" w:uiPriority="61"/>
-    <w:lsdException w:name="Light Grid Accent 6" w:uiPriority="62"/>
-    <w:lsdException w:name="Medium Shading 1 Accent 6" w:uiPriority="63"/>
-    <w:lsdException w:name="Medium Shading 2 Accent 6" w:uiPriority="64"/>
-    <w:lsdException w:name="Medium List 1 Accent 6" w:uiPriority="65"/>
-    <w:lsdException w:name="Medium List 2 Accent 6" w:uiPriority="66"/>
-    <w:lsdException w:name="Medium Grid 1 Accent 6" w:uiPriority="67"/>
-    <w:lsdException w:name="Medium Grid 2 Accent 6" w:uiPriority="68"/>
-    <w:lsdException w:name="Medium Grid 3 Accent 6" w:uiPriority="69"/>
-    <w:lsdException w:name="Dark List Accent 6" w:uiPriority="70"/>
-    <w:lsdException w:name="Colorful Shading Accent 6" w:uiPriority="71"/>
-    <w:lsdException w:name="Colorful List Accent 6" w:uiPriority="72"/>
-    <w:lsdException w:name="Colorful Grid Accent 6" w:uiPriority="73"/>
-    <w:lsdException w:name="Subtle Emphasis" w:uiPriority="19" w:qFormat="1"/>
-    <w:lsdException w:name="Intense Emphasis" w:uiPriority="21" w:qFormat="1"/>
-    <w:lsdException w:name="Subtle Reference" w:uiPriority="31" w:qFormat="1"/>
-    <w:lsdException w:name="Intense Reference" w:uiPriority="32" w:qFormat="1"/>
-    <w:lsdException w:name="Book Title" w:uiPriority="33" w:qFormat="1"/>
-    <w:lsdException w:name="Bibliography" w:semiHidden="1" w:uiPriority="37" w:unhideWhenUsed="1"/>
-    <w:lsdException w:name="TOC Heading" w:semiHidden="1" w:uiPriority="39" w:unhideWhenUsed="1" w:qFormat="1"/>
-    <w:lsdException w:name="Plain Table 1" w:uiPriority="41"/>
-    <w:lsdException w:name="Plain Table 2" w:uiPriority="42"/>
-    <w:lsdException w:name="Plain Table 3" w:uiPriority="43"/>
-    <w:lsdException w:name="Plain Table 4" w:uiPriority="44"/>
-    <w:lsdException w:name="Plain Table 5" w:uiPriority="45"/>
-    <w:lsdException w:name="Grid Table Light" w:uiPriority="40"/>
-    <w:lsdException w:name="Grid Table 1 Light" w:uiPriority="46"/>
-    <w:lsdException w:name="Grid Table 2" w:uiPriority="47"/>
-    <w:lsdException w:name="Grid Table 3" w:uiPriority="48"/>
-    <w:lsdException w:name="Grid Table 4" w:uiPriority="49"/>
-    <w:lsdException w:name="Grid Table 5 Dark" w:uiPriority="50"/>
-    <w:lsdException w:name="Grid Table 6 Colorful" w:uiPriority="51"/>
-    <w:lsdException w:name="Grid Table 7 Colorful" w:uiPriority="52"/>
-    <w:lsdException w:name="Grid Table 1 Light Accent 1" w:uiPriority="46"/>
-    <w:lsdException w:name="Grid Table 2 Accent 1" w:uiPriority="47"/>
-    <w:lsdException w:name="Grid Table 3 Accent 1" w:uiPriority="48"/>
-    <w:lsdException w:name="Grid Table 4 Accent 1" w:uiPriority="49"/>
-    <w:lsdException w:name="Grid Table 5 Dark Accent 1" w:uiPriority="50"/>
-    <w:lsdException w:name="Grid Table 6 Colorful Accent 1" w:uiPriority="51"/>
-    <w:lsdException w:name="Grid Table 7 Colorful Accent 1" w:uiPriority="52"/>
-    <w:lsdException w:name="Grid Table 1 Light Accent 2" w:uiPriority="46"/>
-    <w:lsdException w:name="Grid Table 2 Accent 2" w:uiPriority="47"/>
-    <w:lsdException w:name="Grid Table 3 Accent 2" w:uiPriority="48"/>
-    <w:lsdException w:name="Grid Table 4 Accent 2" w:uiPriority="49"/>
-    <w:lsdException w:name="Grid Table 5 Dark Accent 2" w:uiPriority="50"/>
-    <w:lsdException w:name="Grid Table 6 Colorful Accent 2" w:uiPriority="51"/>
-    <w:lsdException w:name="Grid Table 7 Colorful Accent 2" w:uiPriority="52"/>
-    <w:lsdException w:name="Grid Table 1 Light Accent 3" w:uiPriority="46"/>
-    <w:lsdException w:name="Grid Table 2 Accent 3" w:uiPriority="47"/>
-    <w:lsdException w:name="Grid Table 3 Accent 3" w:uiPriority="48"/>
-    <w:lsdException w:name="Grid Table 4 Accent 3" w:uiPriority="49"/>
-    <w:lsdException w:name="Grid Table 5 Dark Accent 3" w:uiPriority="50"/>
-    <w:lsdException w:name="Grid Table 6 Colorful Accent 3" w:uiPriority="51"/>
-    <w:lsdException w:name="Grid Table 7 Colorful Accent 3" w:uiPriority="52"/>
-    <w:lsdException w:name="Grid Table 1 Light Accent 4" w:uiPriority="46"/>
-    <w:lsdException w:name="Grid Table 2 Accent 4" w:uiPriority="47"/>
-    <w:lsdException w:name="Grid Table 3 Accent 4" w:uiPriority="48"/>
-    <w:lsdException w:name="Grid Table 4 Accent 4" w:uiPriority="49"/>
-    <w:lsdException w:name="Grid Table 5 Dark Accent 4" w:uiPriority="50"/>
-    <w:lsdException w:name="Grid Table 6 Colorful Accent 4" w:uiPriority="51"/>
-    <w:lsdException w:name="Grid Table 7 Colorful Accent 4" w:uiPriority="52"/>
-    <w:lsdException w:name="Grid Table 1 Light Accent 5" w:uiPriority="46"/>
-    <w:lsdException w:name="Grid Table 2 Accent 5" w:uiPriority="47"/>
-    <w:lsdException w:name="Grid Table 3 Accent 5" w:uiPriority="48"/>
-    <w:lsdException w:name="Grid Table 4 Accent 5" w:uiPriority="49"/>
-    <w:lsdException w:name="Grid Table 5 Dark Accent 5" w:uiPriority="50"/>
-    <w:lsdException w:name="Grid Table 6 Colorful Accent 5" w:uiPriority="51"/>
-    <w:lsdException w:name="Grid Table 7 Colorful Accent 5" w:uiPriority="52"/>
-    <w:lsdException w:name="Grid Table 1 Light Accent 6" w:uiPriority="46"/>
-    <w:lsdException w:name="Grid Table 2 Accent 6" w:uiPriority="47"/>
-    <w:lsdException w:name="Grid Table 3 Accent 6" w:uiPriority="48"/>
-    <w:lsdException w:name="Grid Table 4 Accent 6" w:uiPriority="49"/>
-    <w:lsdException w:name="Grid Table 5 Dark Accent 6" w:uiPriority="50"/>
-    <w:lsdException w:name="Grid Table 6 Colorful Accent 6" w:uiPriority="51"/>
-    <w:lsdException w:name="Grid Table 7 Colorful Accent 6" w:uiPriority="52"/>
-    <w:lsdException w:name="List Table 1 Light" w:uiPriority="46"/>
-    <w:lsdException w:name="List Table 2" w:uiPriority="47"/>
-    <w:lsdException w:name="List Table 3" w:uiPriority="48"/>
-    <w:lsdException w:name="List Table 4" w:uiPriority="49"/>
-    <w:lsdException w:name="List Table 5 Dark" w:uiPriority="50"/>
-    <w:lsdException w:name="List Table 6 Colorful" w:uiPriority="51"/>
-    <w:lsdException w:name="List Table 7 Colorful" w:uiPriority="52"/>
-    <w:lsdException w:name="List Table 1 Light Accent 1" w:uiPriority="46"/>
-    <w:lsdException w:name="List Table 2 Accent 1" w:uiPriority="47"/>
-    <w:lsdException w:name="List Table 3 Accent 1" w:uiPriority="48"/>
-    <w:lsdException w:name="List Table 4 Accent 1" w:uiPriority="49"/>
-    <w:lsdException w:name="List Table 5 Dark Accent 1" w:uiPriority="50"/>
-    <w:lsdException w:name="List Table 6 Colorful Accent 1" w:uiPriority="51"/>
-    <w:lsdException w:name="List Table 7 Colorful Accent 1" w:uiPriority="52"/>
-    <w:lsdException w:name="List Table 1 Light Accent 2" w:uiPriority="46"/>
-    <w:lsdException w:name="List Table 2 Accent 2" w:uiPriority="47"/>
-    <w:lsdException w:name="List Table 3 Accent 2" w:uiPriority="48"/>
-    <w:lsdException w:name="List Table 4 Accent 2" w:uiPriority="49"/>
-    <w:lsdException w:name="List Table 5 Dark Accent 2" w:uiPriority="50"/>
-    <w:lsdException w:name="List Table 6 Colorful Accent 2" w:uiPriority="51"/>
-    <w:lsdException w:name="List Table 7 Colorful Accent 2" w:uiPriority="52"/>
-    <w:lsdException w:name="List Table 1 Light Accent 3" w:uiPriority="46"/>
-    <w:lsdException w:name="List Table 2 Accent 3" w:uiPriority="47"/>
-    <w:lsdException w:name="List Table 3 Accent 3" w:uiPriority="48"/>
-    <w:lsdException w:name="List Table 4 Accent 3" w:uiPriority="49"/>
-    <w:lsdException w:name="List Table 5 Dark Accent 3" w:uiPriority="50"/>
-    <w:lsdException w:name="List Table 6 Colorful Accent 3" w:uiPriority="51"/>
-    <w:lsdException w:name="List Table 7 Colorful Accent 3" w:uiPriority="52"/>
-    <w:lsdException w:name="List Table 1 Light Accent 4" w:uiPriority="46"/>
-    <w:lsdException w:name="List Table 2 Accent 4" w:uiPriority="47"/>
-    <w:lsdException w:name="List Table 3 Accent 4" w:uiPriority="48"/>
-    <w:lsdException w:name="List Table 4 Accent 4" w:uiPriority="49"/>
-    <w:lsdException w:name="List Table 5 Dark Accent 4" w:uiPriority="50"/>
-    <w:lsdException w:name="List Table 6 Colorful Accent 4" w:uiPriority="51"/>
-    <w:lsdException w:name="List Table 7 Colorful Accent 4" w:uiPriority="52"/>
-    <w:lsdException w:name="List Table 1 Light Accent 5" w:uiPriority="46"/>
-    <w:lsdException w:name="List Table 2 Accent 5" w:uiPriority="47"/>
-    <w:lsdException w:name="List Table 3 Accent 5" w:uiPriority="48"/>
-    <w:lsdException w:name="List Table 4 Accent 5" w:uiPriority="49"/>
-    <w:lsdException w:name="List Table 5 Dark Accent 5" w:uiPriority="50"/>
-    <w:lsdException w:name="List Table 6 Colorful Accent 5" w:uiPriority="51"/>
-    <w:lsdException w:name="List Table 7 Colorful Accent 5" w:uiPriority="52"/>
-    <w:lsdException w:name="List Table 1 Light Accent 6" w:uiPriority="46"/>
-    <w:lsdException w:name="List Table 2 Accent 6" w:uiPriority="47"/>
-    <w:lsdException w:name="List Table 3 Accent 6" w:uiPriority="48"/>
-    <w:lsdException w:name="List Table 4 Accent 6" w:uiPriority="49"/>
-    <w:lsdException w:name="List Table 5 Dark Accent 6" w:uiPriority="50"/>
-    <w:lsdException w:name="List Table 6 Colorful Accent 6" w:uiPriority="51"/>
-    <w:lsdException w:name="List Table 7 Colorful Accent 6" w:uiPriority="52"/>
+  <w:latentStyles w:defLockedState="0" w:defUIPriority="99" w:defSemiHidden="1" w:defUnhideWhenUsed="1" w:defQFormat="0" w:count="267">
+    <w:lsdException w:name="Normal" w:semiHidden="0" w:uiPriority="0" w:unhideWhenUsed="0" w:qFormat="1"/>
+    <w:lsdException w:name="heading 1" w:semiHidden="0" w:uiPriority="9" w:unhideWhenUsed="0" w:qFormat="1"/>
+    <w:lsdException w:name="heading 2" w:uiPriority="9" w:qFormat="1"/>
+    <w:lsdException w:name="heading 3" w:uiPriority="9" w:qFormat="1"/>
+    <w:lsdException w:name="heading 4" w:uiPriority="9" w:qFormat="1"/>
+    <w:lsdException w:name="heading 5" w:uiPriority="9" w:qFormat="1"/>
+    <w:lsdException w:name="heading 6" w:uiPriority="9" w:qFormat="1"/>
+    <w:lsdException w:name="heading 7" w:uiPriority="9" w:qFormat="1"/>
+    <w:lsdException w:name="heading 8" w:uiPriority="9" w:qFormat="1"/>
+    <w:lsdException w:name="heading 9" w:uiPriority="9" w:qFormat="1"/>
+    <w:lsdException w:name="toc 1" w:uiPriority="39"/>
+    <w:lsdException w:name="toc 2" w:uiPriority="39"/>
+    <w:lsdException w:name="toc 3" w:uiPriority="39"/>
+    <w:lsdException w:name="toc 4" w:uiPriority="39"/>
+    <w:lsdException w:name="toc 5" w:uiPriority="39"/>
+    <w:lsdException w:name="toc 6" w:uiPriority="39"/>
+    <w:lsdException w:name="toc 7" w:uiPriority="39"/>
+    <w:lsdException w:name="toc 8" w:uiPriority="39"/>
+    <w:lsdException w:name="toc 9" w:uiPriority="39"/>
+    <w:lsdException w:name="caption" w:uiPriority="35" w:qFormat="1"/>
+    <w:lsdException w:name="Title" w:semiHidden="0" w:uiPriority="10" w:unhideWhenUsed="0" w:qFormat="1"/>
+    <w:lsdException w:name="Default Paragraph Font" w:uiPriority="1"/>
+    <w:lsdException w:name="Subtitle" w:semiHidden="0" w:uiPriority="11" w:unhideWhenUsed="0" w:qFormat="1"/>
+    <w:lsdException w:name="Strong" w:semiHidden="0" w:uiPriority="22" w:unhideWhenUsed="0" w:qFormat="1"/>
+    <w:lsdException w:name="Emphasis" w:semiHidden="0" w:uiPriority="20" w:unhideWhenUsed="0" w:qFormat="1"/>
+    <w:lsdException w:name="Table Grid" w:semiHidden="0" w:uiPriority="59" w:unhideWhenUsed="0"/>
+    <w:lsdException w:name="Placeholder Text" w:unhideWhenUsed="0"/>
+    <w:lsdException w:name="No Spacing" w:semiHidden="0" w:uiPriority="1" w:unhideWhenUsed="0" w:qFormat="1"/>
+    <w:lsdException w:name="Light Shading" w:semiHidden="0" w:uiPriority="60" w:unhideWhenUsed="0"/>
+    <w:lsdException w:name="Light List" w:semiHidden="0" w:uiPriority="61" w:unhideWhenUsed="0"/>
+    <w:lsdException w:name="Light Grid" w:semiHidden="0" w:uiPriority="62" w:unhideWhenUsed="0"/>
+    <w:lsdException w:name="Medium Shading 1" w:semiHidden="0" w:uiPriority="63" w:unhideWhenUsed="0"/>
+    <w:lsdException w:name="Medium Shading 2" w:semiHidden="0" w:uiPriority="64" w:unhideWhenUsed="0"/>
+    <w:lsdException w:name="Medium List 1" w:semiHidden="0" w:uiPriority="65" w:unhideWhenUsed="0"/>
+    <w:lsdException w:name="Medium List 2" w:semiHidden="0" w:uiPriority="66" w:unhideWhenUsed="0"/>
+    <w:lsdException w:name="Medium Grid 1" w:semiHidden="0" w:uiPriority="67" w:unhideWhenUsed="0"/>
+    <w:lsdException w:name="Medium Grid 2" w:semiHidden="0" w:uiPriority="68" w:unhideWhenUsed="0"/>
+    <w:lsdException w:name="Medium Grid 3" w:semiHidden="0" w:uiPriority="69" w:unhideWhenUsed="0"/>
+    <w:lsdException w:name="Dark List" w:semiHidden="0" w:uiPriority="70" w:unhideWhenUsed="0"/>
+    <w:lsdException w:name="Colorful Shading" w:semiHidden="0" w:uiPriority="71" w:unhideWhenUsed="0"/>
+    <w:lsdException w:name="Colorful List" w:semiHidden="0" w:uiPriority="72" w:unhideWhenUsed="0"/>
+    <w:lsdException w:name="Colorful Grid" w:semiHidden="0" w:uiPriority="73" w:unhideWhenUsed="0"/>
+    <w:lsdException w:name="Light Shading Accent 1" w:semiHidden="0" w:uiPriority="60" w:unhideWhenUsed="0"/>
+    <w:lsdException w:name="Light List Accent 1" w:semiHidden="0" w:uiPriority="61" w:unhideWhenUsed="0"/>
+    <w:lsdException w:name="Light Grid Accent 1" w:semiHidden="0" w:uiPriority="62" w:unhideWhenUsed="0"/>
+    <w:lsdException w:name="Medium Shading 1 Accent 1" w:semiHidden="0" w:uiPriority="63" w:unhideWhenUsed="0"/>
+    <w:lsdException w:name="Medium Shading 2 Accent 1" w:semiHidden="0" w:uiPriority="64" w:unhideWhenUsed="0"/>
+    <w:lsdException w:name="Medium List 1 Accent 1" w:semiHidden="0" w:uiPriority="65" w:unhideWhenUsed="0"/>
+    <w:lsdException w:name="Revision" w:unhideWhenUsed="0"/>
+    <w:lsdException w:name="List Paragraph" w:semiHidden="0" w:uiPriority="34" w:unhideWhenUsed="0" w:qFormat="1"/>
+    <w:lsdException w:name="Quote" w:semiHidden="0" w:uiPriority="29" w:unhideWhenUsed="0" w:qFormat="1"/>
+    <w:lsdException w:name="Intense Quote" w:semiHidden="0" w:uiPriority="30" w:unhideWhenUsed="0" w:qFormat="1"/>
+    <w:lsdException w:name="Medium List 2 Accent 1" w:semiHidden="0" w:uiPriority="66" w:unhideWhenUsed="0"/>
+    <w:lsdException w:name="Medium Grid 1 Accent 1" w:semiHidden="0" w:uiPriority="67" w:unhideWhenUsed="0"/>
+    <w:lsdException w:name="Medium Grid 2 Accent 1" w:semiHidden="0" w:uiPriority="68" w:unhideWhenUsed="0"/>
+    <w:lsdException w:name="Medium Grid 3 Accent 1" w:semiHidden="0" w:uiPriority="69" w:unhideWhenUsed="0"/>
+    <w:lsdException w:name="Dark List Accent 1" w:semiHidden="0" w:uiPriority="70" w:unhideWhenUsed="0"/>
+    <w:lsdException w:name="Colorful Shading Accent 1" w:semiHidden="0" w:uiPriority="71" w:unhideWhenUsed="0"/>
+    <w:lsdException w:name="Colorful List Accent 1" w:semiHidden="0" w:uiPriority="72" w:unhideWhenUsed="0"/>
+    <w:lsdException w:name="Colorful Grid Accent 1" w:semiHidden="0" w:uiPriority="73" w:unhideWhenUsed="0"/>
+    <w:lsdException w:name="Light Shading Accent 2" w:semiHidden="0" w:uiPriority="60" w:unhideWhenUsed="0"/>
+    <w:lsdException w:name="Light List Accent 2" w:semiHidden="0" w:uiPriority="61" w:unhideWhenUsed="0"/>
+    <w:lsdException w:name="Light Grid Accent 2" w:semiHidden="0" w:uiPriority="62" w:unhideWhenUsed="0"/>
+    <w:lsdException w:name="Medium Shading 1 Accent 2" w:semiHidden="0" w:uiPriority="63" w:unhideWhenUsed="0"/>
+    <w:lsdException w:name="Medium Shading 2 Accent 2" w:semiHidden="0" w:uiPriority="64" w:unhideWhenUsed="0"/>
+    <w:lsdException w:name="Medium List 1 Accent 2" w:semiHidden="0" w:uiPriority="65" w:unhideWhenUsed="0"/>
+    <w:lsdException w:name="Medium List 2 Accent 2" w:semiHidden="0" w:uiPriority="66" w:unhideWhenUsed="0"/>
+    <w:lsdException w:name="Medium Grid 1 Accent 2" w:semiHidden="0" w:uiPriority="67" w:unhideWhenUsed="0"/>
+    <w:lsdException w:name="Medium Grid 2 Accent 2" w:semiHidden="0" w:uiPriority="68" w:unhideWhenUsed="0"/>
+    <w:lsdException w:name="Medium Grid 3 Accent 2" w:semiHidden="0" w:uiPriority="69" w:unhideWhenUsed="0"/>
+    <w:lsdException w:name="Dark List Accent 2" w:semiHidden="0" w:uiPriority="70" w:unhideWhenUsed="0"/>
+    <w:lsdException w:name="Colorful Shading Accent 2" w:semiHidden="0" w:uiPriority="71" w:unhideWhenUsed="0"/>
+    <w:lsdException w:name="Colorful List Accent 2" w:semiHidden="0" w:uiPriority="72" w:unhideWhenUsed="0"/>
+    <w:lsdException w:name="Colorful Grid Accent 2" w:semiHidden="0" w:uiPriority="73" w:unhideWhenUsed="0"/>
+    <w:lsdException w:name="Light Shading Accent 3" w:semiHidden="0" w:uiPriority="60" w:unhideWhenUsed="0"/>
+    <w:lsdException w:name="Light List Accent 3" w:semiHidden="0" w:uiPriority="61" w:unhideWhenUsed="0"/>
+    <w:lsdException w:name="Light Grid Accent 3" w:semiHidden="0" w:uiPriority="62" w:unhideWhenUsed="0"/>
+    <w:lsdException w:name="Medium Shading 1 Accent 3" w:semiHidden="0" w:uiPriority="63" w:unhideWhenUsed="0"/>
+    <w:lsdException w:name="Medium Shading 2 Accent 3" w:semiHidden="0" w:uiPriority="64" w:unhideWhenUsed="0"/>
+    <w:lsdException w:name="Medium List 1 Accent 3" w:semiHidden="0" w:uiPriority="65" w:unhideWhenUsed="0"/>
+    <w:lsdException w:name="Medium List 2 Accent 3" w:semiHidden="0" w:uiPriority="66" w:unhideWhenUsed="0"/>
+    <w:lsdException w:name="Medium Grid 1 Accent 3" w:semiHidden="0" w:uiPriority="67" w:unhideWhenUsed="0"/>
+    <w:lsdException w:name="Medium Grid 2 Accent 3" w:semiHidden="0" w:uiPriority="68" w:unhideWhenUsed="0"/>
+    <w:lsdException w:name="Medium Grid 3 Accent 3" w:semiHidden="0" w:uiPriority="69" w:unhideWhenUsed="0"/>
+    <w:lsdException w:name="Dark List Accent 3" w:semiHidden="0" w:uiPriority="70" w:unhideWhenUsed="0"/>
+    <w:lsdException w:name="Colorful Shading Accent 3" w:semiHidden="0" w:uiPriority="71" w:unhideWhenUsed="0"/>
+    <w:lsdException w:name="Colorful List Accent 3" w:semiHidden="0" w:uiPriority="72" w:unhideWhenUsed="0"/>
+    <w:lsdException w:name="Colorful Grid Accent 3" w:semiHidden="0" w:uiPriority="73" w:unhideWhenUsed="0"/>
+    <w:lsdException w:name="Light Shading Accent 4" w:semiHidden="0" w:uiPriority="60" w:unhideWhenUsed="0"/>
+    <w:lsdException w:name="Light List Accent 4" w:semiHidden="0" w:uiPriority="61" w:unhideWhenUsed="0"/>
+    <w:lsdException w:name="Light Grid Accent 4" w:semiHidden="0" w:uiPriority="62" w:unhideWhenUsed="0"/>
+    <w:lsdException w:name="Medium Shading 1 Accent 4" w:semiHidden="0" w:uiPriority="63" w:unhideWhenUsed="0"/>
+    <w:lsdException w:name="Medium Shading 2 Accent 4" w:semiHidden="0" w:uiPriority="64" w:unhideWhenUsed="0"/>
+    <w:lsdException w:name="Medium List 1 Accent 4" w:semiHidden="0" w:uiPriority="65" w:unhideWhenUsed="0"/>
+    <w:lsdException w:name="Medium List 2 Accent 4" w:semiHidden="0" w:uiPriority="66" w:unhideWhenUsed="0"/>
+    <w:lsdException w:name="Medium Grid 1 Accent 4" w:semiHidden="0" w:uiPriority="67" w:unhideWhenUsed="0"/>
+    <w:lsdException w:name="Medium Grid 2 Accent 4" w:semiHidden="0" w:uiPriority="68" w:unhideWhenUsed="0"/>
+    <w:lsdException w:name="Medium Grid 3 Accent 4" w:semiHidden="0" w:uiPriority="69" w:unhideWhenUsed="0"/>
+    <w:lsdException w:name="Dark List Accent 4" w:semiHidden="0" w:uiPriority="70" w:unhideWhenUsed="0"/>
+    <w:lsdException w:name="Colorful Shading Accent 4" w:semiHidden="0" w:uiPriority="71" w:unhideWhenUsed="0"/>
+    <w:lsdException w:name="Colorful List Accent 4" w:semiHidden="0" w:uiPriority="72" w:unhideWhenUsed="0"/>
+    <w:lsdException w:name="Colorful Grid Accent 4" w:semiHidden="0" w:uiPriority="73" w:unhideWhenUsed="0"/>
+    <w:lsdException w:name="Light Shading Accent 5" w:semiHidden="0" w:uiPriority="60" w:unhideWhenUsed="0"/>
+    <w:lsdException w:name="Light List Accent 5" w:semiHidden="0" w:uiPriority="61" w:unhideWhenUsed="0"/>
+    <w:lsdException w:name="Light Grid Accent 5" w:semiHidden="0" w:uiPriority="62" w:unhideWhenUsed="0"/>
+    <w:lsdException w:name="Medium Shading 1 Accent 5" w:semiHidden="0" w:uiPriority="63" w:unhideWhenUsed="0"/>
+    <w:lsdException w:name="Medium Shading 2 Accent 5" w:semiHidden="0" w:uiPriority="64" w:unhideWhenUsed="0"/>
+    <w:lsdException w:name="Medium List 1 Accent 5" w:semiHidden="0" w:uiPriority="65" w:unhideWhenUsed="0"/>
+    <w:lsdException w:name="Medium List 2 Accent 5" w:semiHidden="0" w:uiPriority="66" w:unhideWhenUsed="0"/>
+    <w:lsdException w:name="Medium Grid 1 Accent 5" w:semiHidden="0" w:uiPriority="67" w:unhideWhenUsed="0"/>
+    <w:lsdException w:name="Medium Grid 2 Accent 5" w:semiHidden="0" w:uiPriority="68" w:unhideWhenUsed="0"/>
+    <w:lsdException w:name="Medium Grid 3 Accent 5" w:semiHidden="0" w:uiPriority="69" w:unhideWhenUsed="0"/>
+    <w:lsdException w:name="Dark List Accent 5" w:semiHidden="0" w:uiPriority="70" w:unhideWhenUsed="0"/>
+    <w:lsdException w:name="Colorful Shading Accent 5" w:semiHidden="0" w:uiPriority="71" w:unhideWhenUsed="0"/>
+    <w:lsdException w:name="Colorful List Accent 5" w:semiHidden="0" w:uiPriority="72" w:unhideWhenUsed="0"/>
+    <w:lsdException w:name="Colorful Grid Accent 5" w:semiHidden="0" w:uiPriority="73" w:unhideWhenUsed="0"/>
+    <w:lsdException w:name="Light Shading Accent 6" w:semiHidden="0" w:uiPriority="60" w:unhideWhenUsed="0"/>
+    <w:lsdException w:name="Light List Accent 6" w:semiHidden="0" w:uiPriority="61" w:unhideWhenUsed="0"/>
+    <w:lsdException w:name="Light Grid Accent 6" w:semiHidden="0" w:uiPriority="62" w:unhideWhenUsed="0"/>
+    <w:lsdException w:name="Medium Shading 1 Accent 6" w:semiHidden="0" w:uiPriority="63" w:unhideWhenUsed="0"/>
+    <w:lsdException w:name="Medium Shading 2 Accent 6" w:semiHidden="0" w:uiPriority="64" w:unhideWhenUsed="0"/>
+    <w:lsdException w:name="Medium List 1 Accent 6" w:semiHidden="0" w:uiPriority="65" w:unhideWhenUsed="0"/>
+    <w:lsdException w:name="Medium List 2 Accent 6" w:semiHidden="0" w:uiPriority="66" w:unhideWhenUsed="0"/>
+    <w:lsdException w:name="Medium Grid 1 Accent 6" w:semiHidden="0" w:uiPriority="67" w:unhideWhenUsed="0"/>
+    <w:lsdException w:name="Medium Grid 2 Accent 6" w:semiHidden="0" w:uiPriority="68" w:unhideWhenUsed="0"/>
+    <w:lsdException w:name="Medium Grid 3 Accent 6" w:semiHidden="0" w:uiPriority="69" w:unhideWhenUsed="0"/>
+    <w:lsdException w:name="Dark List Accent 6" w:semiHidden="0" w:uiPriority="70" w:unhideWhenUsed="0"/>
+    <w:lsdException w:name="Colorful Shading Accent 6" w:semiHidden="0" w:uiPriority="71" w:unhideWhenUsed="0"/>
+    <w:lsdException w:name="Colorful List Accent 6" w:semiHidden="0" w:uiPriority="72" w:unhideWhenUsed="0"/>
+    <w:lsdException w:name="Colorful Grid Accent 6" w:semiHidden="0" w:uiPriority="73" w:unhideWhenUsed="0"/>
+    <w:lsdException w:name="Subtle Emphasis" w:semiHidden="0" w:uiPriority="19" w:unhideWhenUsed="0" w:qFormat="1"/>
+    <w:lsdException w:name="Intense Emphasis" w:semiHidden="0" w:uiPriority="21" w:unhideWhenUsed="0" w:qFormat="1"/>
+    <w:lsdException w:name="Subtle Reference" w:semiHidden="0" w:uiPriority="31" w:unhideWhenUsed="0" w:qFormat="1"/>
+    <w:lsdException w:name="Intense Reference" w:semiHidden="0" w:uiPriority="32" w:unhideWhenUsed="0" w:qFormat="1"/>
+    <w:lsdException w:name="Book Title" w:semiHidden="0" w:uiPriority="33" w:unhideWhenUsed="0" w:qFormat="1"/>
+    <w:lsdException w:name="Bibliography" w:uiPriority="37"/>
+    <w:lsdException w:name="TOC Heading" w:uiPriority="39" w:qFormat="1"/>
   </w:latentStyles>
   <w:style w:type="paragraph" w:default="1" w:styleId="Normal">
     <w:name w:val="Normal"/>
     <w:qFormat/>
     <w:rsid w:val="00345E81"/>
   </w:style>
-  <w:style w:type="paragraph" w:styleId="Heading1">
+  <w:style w:type="paragraph" w:styleId="Ttulo1">
     <w:name w:val="heading 1"/>
     <w:basedOn w:val="Normal"/>
     <w:next w:val="Normal"/>
-    <w:link w:val="Heading1Char"/>
+    <w:link w:val="Ttulo1Carcter"/>
     <w:uiPriority w:val="9"/>
     <w:qFormat/>
     <w:rsid w:val="00906D0A"/>
@@ -9123,11 +9522,11 @@
       <w:szCs w:val="28"/>
     </w:rPr>
   </w:style>
-  <w:style w:type="paragraph" w:styleId="Heading2">
+  <w:style w:type="paragraph" w:styleId="Ttulo2">
     <w:name w:val="heading 2"/>
     <w:basedOn w:val="Normal"/>
     <w:next w:val="Normal"/>
-    <w:link w:val="Heading2Char"/>
+    <w:link w:val="Ttulo2Carcter"/>
     <w:uiPriority w:val="9"/>
     <w:unhideWhenUsed/>
     <w:qFormat/>
@@ -9147,17 +9546,18 @@
       <w:szCs w:val="26"/>
     </w:rPr>
   </w:style>
-  <w:style w:type="character" w:default="1" w:styleId="DefaultParagraphFont">
+  <w:style w:type="character" w:default="1" w:styleId="Tipodeletrapredefinidodopargrafo">
     <w:name w:val="Default Paragraph Font"/>
     <w:uiPriority w:val="1"/>
     <w:semiHidden/>
     <w:unhideWhenUsed/>
   </w:style>
-  <w:style w:type="table" w:default="1" w:styleId="TableNormal">
+  <w:style w:type="table" w:default="1" w:styleId="Tabelanormal">
     <w:name w:val="Normal Table"/>
     <w:uiPriority w:val="99"/>
     <w:semiHidden/>
     <w:unhideWhenUsed/>
+    <w:qFormat/>
     <w:tblPr>
       <w:tblInd w:w="0" w:type="dxa"/>
       <w:tblCellMar>
@@ -9168,16 +9568,16 @@
       </w:tblCellMar>
     </w:tblPr>
   </w:style>
-  <w:style w:type="numbering" w:default="1" w:styleId="NoList">
+  <w:style w:type="numbering" w:default="1" w:styleId="Semlista">
     <w:name w:val="No List"/>
     <w:uiPriority w:val="99"/>
     <w:semiHidden/>
     <w:unhideWhenUsed/>
   </w:style>
-  <w:style w:type="paragraph" w:styleId="Header">
+  <w:style w:type="paragraph" w:styleId="Cabealho">
     <w:name w:val="header"/>
     <w:basedOn w:val="Normal"/>
-    <w:link w:val="HeaderChar"/>
+    <w:link w:val="CabealhoCarcter"/>
     <w:uiPriority w:val="99"/>
     <w:semiHidden/>
     <w:unhideWhenUsed/>
@@ -9190,18 +9590,18 @@
       <w:spacing w:after="0" w:line="240" w:lineRule="auto"/>
     </w:pPr>
   </w:style>
-  <w:style w:type="character" w:customStyle="1" w:styleId="HeaderChar">
-    <w:name w:val="Header Char"/>
-    <w:basedOn w:val="DefaultParagraphFont"/>
-    <w:link w:val="Header"/>
+  <w:style w:type="character" w:customStyle="1" w:styleId="CabealhoCarcter">
+    <w:name w:val="Cabeçalho Carácter"/>
+    <w:basedOn w:val="Tipodeletrapredefinidodopargrafo"/>
+    <w:link w:val="Cabealho"/>
     <w:uiPriority w:val="99"/>
     <w:semiHidden/>
     <w:rsid w:val="00042081"/>
   </w:style>
-  <w:style w:type="paragraph" w:styleId="Footer">
+  <w:style w:type="paragraph" w:styleId="Rodap">
     <w:name w:val="footer"/>
     <w:basedOn w:val="Normal"/>
-    <w:link w:val="FooterChar"/>
+    <w:link w:val="RodapCarcter"/>
     <w:uiPriority w:val="99"/>
     <w:semiHidden/>
     <w:unhideWhenUsed/>
@@ -9214,17 +9614,17 @@
       <w:spacing w:after="0" w:line="240" w:lineRule="auto"/>
     </w:pPr>
   </w:style>
-  <w:style w:type="character" w:customStyle="1" w:styleId="FooterChar">
-    <w:name w:val="Footer Char"/>
-    <w:basedOn w:val="DefaultParagraphFont"/>
-    <w:link w:val="Footer"/>
+  <w:style w:type="character" w:customStyle="1" w:styleId="RodapCarcter">
+    <w:name w:val="Rodapé Carácter"/>
+    <w:basedOn w:val="Tipodeletrapredefinidodopargrafo"/>
+    <w:link w:val="Rodap"/>
     <w:uiPriority w:val="99"/>
     <w:semiHidden/>
     <w:rsid w:val="00042081"/>
   </w:style>
-  <w:style w:type="character" w:styleId="PlaceholderText">
+  <w:style w:type="character" w:styleId="TextodoMarcadordePosio">
     <w:name w:val="Placeholder Text"/>
-    <w:basedOn w:val="DefaultParagraphFont"/>
+    <w:basedOn w:val="Tipodeletrapredefinidodopargrafo"/>
     <w:uiPriority w:val="99"/>
     <w:semiHidden/>
     <w:rsid w:val="009553EC"/>
@@ -9232,10 +9632,10 @@
       <w:color w:val="808080"/>
     </w:rPr>
   </w:style>
-  <w:style w:type="paragraph" w:styleId="BalloonText">
+  <w:style w:type="paragraph" w:styleId="Textodebalo">
     <w:name w:val="Balloon Text"/>
     <w:basedOn w:val="Normal"/>
-    <w:link w:val="BalloonTextChar"/>
+    <w:link w:val="TextodebaloCarcter"/>
     <w:uiPriority w:val="99"/>
     <w:semiHidden/>
     <w:unhideWhenUsed/>
@@ -9249,10 +9649,10 @@
       <w:szCs w:val="16"/>
     </w:rPr>
   </w:style>
-  <w:style w:type="character" w:customStyle="1" w:styleId="BalloonTextChar">
-    <w:name w:val="Balloon Text Char"/>
-    <w:basedOn w:val="DefaultParagraphFont"/>
-    <w:link w:val="BalloonText"/>
+  <w:style w:type="character" w:customStyle="1" w:styleId="TextodebaloCarcter">
+    <w:name w:val="Texto de balão Carácter"/>
+    <w:basedOn w:val="Tipodeletrapredefinidodopargrafo"/>
+    <w:link w:val="Textodebalo"/>
     <w:uiPriority w:val="99"/>
     <w:semiHidden/>
     <w:rsid w:val="009553EC"/>
@@ -9262,9 +9662,9 @@
       <w:szCs w:val="16"/>
     </w:rPr>
   </w:style>
-  <w:style w:type="paragraph" w:styleId="NoSpacing">
+  <w:style w:type="paragraph" w:styleId="SemEspaamento">
     <w:name w:val="No Spacing"/>
-    <w:link w:val="NoSpacingChar"/>
+    <w:link w:val="SemEspaamentoCarcter"/>
     <w:uiPriority w:val="1"/>
     <w:qFormat/>
     <w:rsid w:val="00906D0A"/>
@@ -9275,19 +9675,19 @@
       <w:rFonts w:eastAsiaTheme="minorEastAsia"/>
     </w:rPr>
   </w:style>
-  <w:style w:type="character" w:customStyle="1" w:styleId="NoSpacingChar">
-    <w:name w:val="No Spacing Char"/>
-    <w:basedOn w:val="DefaultParagraphFont"/>
-    <w:link w:val="NoSpacing"/>
+  <w:style w:type="character" w:customStyle="1" w:styleId="SemEspaamentoCarcter">
+    <w:name w:val="Sem Espaçamento Carácter"/>
+    <w:basedOn w:val="Tipodeletrapredefinidodopargrafo"/>
+    <w:link w:val="SemEspaamento"/>
     <w:uiPriority w:val="1"/>
     <w:rsid w:val="00906D0A"/>
     <w:rPr>
       <w:rFonts w:eastAsiaTheme="minorEastAsia"/>
     </w:rPr>
   </w:style>
-  <w:style w:type="table" w:styleId="TableGrid">
+  <w:style w:type="table" w:styleId="Tabelacomgrelha">
     <w:name w:val="Table Grid"/>
-    <w:basedOn w:val="TableNormal"/>
+    <w:basedOn w:val="Tabelanormal"/>
     <w:uiPriority w:val="59"/>
     <w:rsid w:val="00906D0A"/>
     <w:pPr>
@@ -9311,10 +9711,10 @@
       </w:tblCellMar>
     </w:tblPr>
   </w:style>
-  <w:style w:type="character" w:customStyle="1" w:styleId="Heading1Char">
-    <w:name w:val="Heading 1 Char"/>
-    <w:basedOn w:val="DefaultParagraphFont"/>
-    <w:link w:val="Heading1"/>
+  <w:style w:type="character" w:customStyle="1" w:styleId="Ttulo1Carcter">
+    <w:name w:val="Título 1 Carácter"/>
+    <w:basedOn w:val="Tipodeletrapredefinidodopargrafo"/>
+    <w:link w:val="Ttulo1"/>
     <w:uiPriority w:val="9"/>
     <w:rsid w:val="00906D0A"/>
     <w:rPr>
@@ -9326,9 +9726,9 @@
       <w:szCs w:val="28"/>
     </w:rPr>
   </w:style>
-  <w:style w:type="paragraph" w:styleId="TOCHeading">
+  <w:style w:type="paragraph" w:styleId="Ttulodondice">
     <w:name w:val="TOC Heading"/>
-    <w:basedOn w:val="Heading1"/>
+    <w:basedOn w:val="Ttulo1"/>
     <w:next w:val="Normal"/>
     <w:uiPriority w:val="39"/>
     <w:semiHidden/>
@@ -9339,7 +9739,7 @@
       <w:outlineLvl w:val="9"/>
     </w:pPr>
   </w:style>
-  <w:style w:type="paragraph" w:styleId="ListParagraph">
+  <w:style w:type="paragraph" w:styleId="PargrafodaLista">
     <w:name w:val="List Paragraph"/>
     <w:basedOn w:val="Normal"/>
     <w:uiPriority w:val="34"/>
@@ -9350,7 +9750,7 @@
       <w:contextualSpacing/>
     </w:pPr>
   </w:style>
-  <w:style w:type="paragraph" w:styleId="TOC1">
+  <w:style w:type="paragraph" w:styleId="ndice1">
     <w:name w:val="toc 1"/>
     <w:basedOn w:val="Normal"/>
     <w:next w:val="Normal"/>
@@ -9362,9 +9762,9 @@
       <w:spacing w:after="100"/>
     </w:pPr>
   </w:style>
-  <w:style w:type="character" w:styleId="Hyperlink">
+  <w:style w:type="character" w:styleId="Hiperligao">
     <w:name w:val="Hyperlink"/>
-    <w:basedOn w:val="DefaultParagraphFont"/>
+    <w:basedOn w:val="Tipodeletrapredefinidodopargrafo"/>
     <w:uiPriority w:val="99"/>
     <w:unhideWhenUsed/>
     <w:rsid w:val="00BE20D4"/>
@@ -9373,7 +9773,7 @@
       <w:u w:val="single"/>
     </w:rPr>
   </w:style>
-  <w:style w:type="paragraph" w:styleId="Caption">
+  <w:style w:type="paragraph" w:styleId="Legenda">
     <w:name w:val="caption"/>
     <w:basedOn w:val="Normal"/>
     <w:next w:val="Normal"/>
@@ -9392,7 +9792,7 @@
       <w:szCs w:val="18"/>
     </w:rPr>
   </w:style>
-  <w:style w:type="paragraph" w:styleId="TableofFigures">
+  <w:style w:type="paragraph" w:styleId="ndicedeilustraes">
     <w:name w:val="table of figures"/>
     <w:basedOn w:val="Normal"/>
     <w:next w:val="Normal"/>
@@ -9403,10 +9803,10 @@
       <w:spacing w:after="0"/>
     </w:pPr>
   </w:style>
-  <w:style w:type="character" w:customStyle="1" w:styleId="Heading2Char">
-    <w:name w:val="Heading 2 Char"/>
-    <w:basedOn w:val="DefaultParagraphFont"/>
-    <w:link w:val="Heading2"/>
+  <w:style w:type="character" w:customStyle="1" w:styleId="Ttulo2Carcter">
+    <w:name w:val="Título 2 Carácter"/>
+    <w:basedOn w:val="Tipodeletrapredefinidodopargrafo"/>
+    <w:link w:val="Ttulo2"/>
     <w:uiPriority w:val="9"/>
     <w:rsid w:val="00BE20D4"/>
     <w:rPr>
@@ -9418,9 +9818,9 @@
       <w:szCs w:val="26"/>
     </w:rPr>
   </w:style>
-  <w:style w:type="character" w:styleId="CommentReference">
+  <w:style w:type="character" w:styleId="Refdecomentrio">
     <w:name w:val="annotation reference"/>
-    <w:basedOn w:val="DefaultParagraphFont"/>
+    <w:basedOn w:val="Tipodeletrapredefinidodopargrafo"/>
     <w:uiPriority w:val="99"/>
     <w:semiHidden/>
     <w:unhideWhenUsed/>
@@ -9430,10 +9830,10 @@
       <w:szCs w:val="16"/>
     </w:rPr>
   </w:style>
-  <w:style w:type="paragraph" w:styleId="CommentText">
+  <w:style w:type="paragraph" w:styleId="Textodecomentrio">
     <w:name w:val="annotation text"/>
     <w:basedOn w:val="Normal"/>
-    <w:link w:val="CommentTextChar"/>
+    <w:link w:val="TextodecomentrioCarcter"/>
     <w:uiPriority w:val="99"/>
     <w:semiHidden/>
     <w:unhideWhenUsed/>
@@ -9446,10 +9846,10 @@
       <w:szCs w:val="20"/>
     </w:rPr>
   </w:style>
-  <w:style w:type="character" w:customStyle="1" w:styleId="CommentTextChar">
-    <w:name w:val="Comment Text Char"/>
-    <w:basedOn w:val="DefaultParagraphFont"/>
-    <w:link w:val="CommentText"/>
+  <w:style w:type="character" w:customStyle="1" w:styleId="TextodecomentrioCarcter">
+    <w:name w:val="Texto de comentário Carácter"/>
+    <w:basedOn w:val="Tipodeletrapredefinidodopargrafo"/>
+    <w:link w:val="Textodecomentrio"/>
     <w:uiPriority w:val="99"/>
     <w:semiHidden/>
     <w:rsid w:val="00386192"/>
@@ -9458,11 +9858,11 @@
       <w:szCs w:val="20"/>
     </w:rPr>
   </w:style>
-  <w:style w:type="paragraph" w:styleId="CommentSubject">
+  <w:style w:type="paragraph" w:styleId="Assuntodecomentrio">
     <w:name w:val="annotation subject"/>
-    <w:basedOn w:val="CommentText"/>
-    <w:next w:val="CommentText"/>
-    <w:link w:val="CommentSubjectChar"/>
+    <w:basedOn w:val="Textodecomentrio"/>
+    <w:next w:val="Textodecomentrio"/>
+    <w:link w:val="AssuntodecomentrioCarcter"/>
     <w:uiPriority w:val="99"/>
     <w:semiHidden/>
     <w:unhideWhenUsed/>
@@ -9472,10 +9872,10 @@
       <w:bCs/>
     </w:rPr>
   </w:style>
-  <w:style w:type="character" w:customStyle="1" w:styleId="CommentSubjectChar">
-    <w:name w:val="Comment Subject Char"/>
-    <w:basedOn w:val="CommentTextChar"/>
-    <w:link w:val="CommentSubject"/>
+  <w:style w:type="character" w:customStyle="1" w:styleId="AssuntodecomentrioCarcter">
+    <w:name w:val="Assunto de comentário Carácter"/>
+    <w:basedOn w:val="TextodecomentrioCarcter"/>
+    <w:link w:val="Assuntodecomentrio"/>
     <w:uiPriority w:val="99"/>
     <w:semiHidden/>
     <w:rsid w:val="00386192"/>
@@ -9485,6 +9885,19 @@
       <w:sz w:val="20"/>
       <w:szCs w:val="20"/>
     </w:rPr>
+  </w:style>
+  <w:style w:type="paragraph" w:styleId="ndice2">
+    <w:name w:val="toc 2"/>
+    <w:basedOn w:val="Normal"/>
+    <w:next w:val="Normal"/>
+    <w:autoRedefine/>
+    <w:uiPriority w:val="39"/>
+    <w:unhideWhenUsed/>
+    <w:rsid w:val="00A923A9"/>
+    <w:pPr>
+      <w:spacing w:after="100"/>
+      <w:ind w:left="220"/>
+    </w:pPr>
   </w:style>
 </w:styles>
 </file>
@@ -9796,7 +10209,7 @@
 </file>
 
 <file path=customXml/itemProps2.xml><?xml version="1.0" encoding="utf-8"?>
-<ds:datastoreItem xmlns:ds="http://schemas.openxmlformats.org/officeDocument/2006/customXml" ds:itemID="{89B14316-349B-4003-BCC5-021DF8CFDABE}">
+<ds:datastoreItem xmlns:ds="http://schemas.openxmlformats.org/officeDocument/2006/customXml" ds:itemID="{FA94B364-CC18-4894-9CF9-942EC0122B10}">
   <ds:schemaRefs>
     <ds:schemaRef ds:uri="http://schemas.openxmlformats.org/officeDocument/2006/bibliography"/>
   </ds:schemaRefs>

--- a/trunk/Docs/Processes/Requirements Analysis Process.docx
+++ b/trunk/Docs/Processes/Requirements Analysis Process.docx
@@ -1,6 +1,6 @@
 
 <file path=word/document.xml><?xml version="1.0" encoding="utf-8"?>
-<w:document xmlns:ve="http://schemas.openxmlformats.org/markup-compatibility/2006" xmlns:o="urn:schemas-microsoft-com:office:office" xmlns:r="http://schemas.openxmlformats.org/officeDocument/2006/relationships" xmlns:m="http://schemas.openxmlformats.org/officeDocument/2006/math" xmlns:v="urn:schemas-microsoft-com:vml" xmlns:wp="http://schemas.openxmlformats.org/drawingml/2006/wordprocessingDrawing" xmlns:w10="urn:schemas-microsoft-com:office:word" xmlns:w="http://schemas.openxmlformats.org/wordprocessingml/2006/main" xmlns:wne="http://schemas.microsoft.com/office/word/2006/wordml">
+<w:document xmlns:wpc="http://schemas.microsoft.com/office/word/2010/wordprocessingCanvas" xmlns:mc="http://schemas.openxmlformats.org/markup-compatibility/2006" xmlns:o="urn:schemas-microsoft-com:office:office" xmlns:r="http://schemas.openxmlformats.org/officeDocument/2006/relationships" xmlns:m="http://schemas.openxmlformats.org/officeDocument/2006/math" xmlns:v="urn:schemas-microsoft-com:vml" xmlns:wp14="http://schemas.microsoft.com/office/word/2010/wordprocessingDrawing" xmlns:wp="http://schemas.openxmlformats.org/drawingml/2006/wordprocessingDrawing" xmlns:w10="urn:schemas-microsoft-com:office:word" xmlns:w="http://schemas.openxmlformats.org/wordprocessingml/2006/main" xmlns:w14="http://schemas.microsoft.com/office/word/2010/wordml" xmlns:w15="http://schemas.microsoft.com/office/word/2012/wordml" xmlns:wpg="http://schemas.microsoft.com/office/word/2010/wordprocessingGroup" xmlns:wpi="http://schemas.microsoft.com/office/word/2010/wordprocessingInk" xmlns:wne="http://schemas.microsoft.com/office/word/2006/wordml" xmlns:wps="http://schemas.microsoft.com/office/word/2010/wordprocessingShape" mc:Ignorable="w14 w15 wp14">
   <w:body>
     <w:sdt>
       <w:sdtPr>
@@ -27,7 +27,7 @@
             <w:tblBorders>
               <w:left w:val="single" w:sz="18" w:space="0" w:color="4F81BD" w:themeColor="accent1"/>
             </w:tblBorders>
-            <w:tblLook w:val="04A0"/>
+            <w:tblLook w:val="04A0" w:firstRow="1" w:lastRow="0" w:firstColumn="1" w:lastColumn="0" w:noHBand="0" w:noVBand="1"/>
           </w:tblPr>
           <w:tblGrid>
             <w:gridCol w:w="6987"/>
@@ -44,6 +44,7 @@
                 <w:dataBinding w:prefixMappings="xmlns:ns0='http://schemas.openxmlformats.org/officeDocument/2006/extended-properties'" w:xpath="/ns0:Properties[1]/ns0:Company[1]" w:storeItemID="{6668398D-A668-4E3E-A5EB-62B293D839F1}"/>
                 <w:text/>
               </w:sdtPr>
+              <w:sdtEndPr/>
               <w:sdtContent>
                 <w:tc>
                   <w:tcPr>
@@ -94,6 +95,7 @@
                   <w:dataBinding w:prefixMappings="xmlns:ns0='http://schemas.openxmlformats.org/package/2006/metadata/core-properties' xmlns:ns1='http://purl.org/dc/elements/1.1/'" w:xpath="/ns0:coreProperties[1]/ns1:title[1]" w:storeItemID="{6C3C8BC8-F283-45AE-878A-BAB7291924A1}"/>
                   <w:text/>
                 </w:sdtPr>
+                <w:sdtEndPr/>
                 <w:sdtContent>
                   <w:p>
                     <w:pPr>
@@ -133,6 +135,7 @@
                 <w:dataBinding w:prefixMappings="xmlns:ns0='http://schemas.openxmlformats.org/package/2006/metadata/core-properties' xmlns:ns1='http://purl.org/dc/elements/1.1/'" w:xpath="/ns0:coreProperties[1]/ns1:subject[1]" w:storeItemID="{6C3C8BC8-F283-45AE-878A-BAB7291924A1}"/>
                 <w:text/>
               </w:sdtPr>
+              <w:sdtEndPr/>
               <w:sdtContent>
                 <w:tc>
                   <w:tcPr>
@@ -183,7 +186,7 @@
           <w:tblPr>
             <w:tblpPr w:leftFromText="187" w:rightFromText="187" w:horzAnchor="margin" w:tblpXSpec="center" w:tblpYSpec="bottom"/>
             <w:tblW w:w="4000" w:type="pct"/>
-            <w:tblLook w:val="04A0"/>
+            <w:tblLook w:val="04A0" w:firstRow="1" w:lastRow="0" w:firstColumn="1" w:lastColumn="0" w:noHBand="0" w:noVBand="1"/>
           </w:tblPr>
           <w:tblGrid>
             <w:gridCol w:w="6987"/>
@@ -210,6 +213,7 @@
                   <w:dataBinding w:prefixMappings="xmlns:ns0='http://schemas.openxmlformats.org/package/2006/metadata/core-properties' xmlns:ns1='http://purl.org/dc/elements/1.1/'" w:xpath="/ns0:coreProperties[1]/ns1:creator[1]" w:storeItemID="{6C3C8BC8-F283-45AE-878A-BAB7291924A1}"/>
                   <w:text/>
                 </w:sdtPr>
+                <w:sdtEndPr/>
                 <w:sdtContent>
                   <w:p>
                     <w:pPr>
@@ -245,6 +249,7 @@
                     <w:calendar w:val="gregorian"/>
                   </w:date>
                 </w:sdtPr>
+                <w:sdtEndPr/>
                 <w:sdtContent>
                   <w:p>
                     <w:pPr>
@@ -335,10 +340,11 @@
           <w:docPartUnique/>
         </w:docPartObj>
       </w:sdtPr>
+      <w:sdtEndPr/>
       <w:sdtContent>
         <w:p>
           <w:pPr>
-            <w:pStyle w:val="Ttulodondice"/>
+            <w:pStyle w:val="Cabealhodondice"/>
             <w:rPr>
               <w:lang w:val="en-US"/>
             </w:rPr>
@@ -2033,7 +2039,7 @@
       <w:tblPr>
         <w:tblStyle w:val="Tabelacomgrelha"/>
         <w:tblW w:w="9606" w:type="dxa"/>
-        <w:tblLook w:val="04A0"/>
+        <w:tblLook w:val="04A0" w:firstRow="1" w:lastRow="0" w:firstColumn="1" w:lastColumn="0" w:noHBand="0" w:noVBand="1"/>
       </w:tblPr>
       <w:tblGrid>
         <w:gridCol w:w="1668"/>
@@ -2195,6 +2201,7 @@
                 <w:calendar w:val="gregorian"/>
               </w:date>
             </w:sdtPr>
+            <w:sdtEndPr/>
             <w:sdtContent>
               <w:p>
                 <w:pPr>
@@ -2298,6 +2305,7 @@
                 <w:calendar w:val="gregorian"/>
               </w:date>
             </w:sdtPr>
+            <w:sdtEndPr/>
             <w:sdtContent>
               <w:p>
                 <w:pPr>
@@ -2330,28 +2338,12 @@
                 <w:lang w:val="en-US"/>
               </w:rPr>
             </w:pPr>
-            <w:proofErr w:type="spellStart"/>
-            <w:r>
-              <w:rPr>
-                <w:lang w:val="en-US"/>
-              </w:rPr>
-              <w:t>João</w:t>
-            </w:r>
-            <w:proofErr w:type="spellEnd"/>
-            <w:r>
-              <w:rPr>
-                <w:lang w:val="en-US"/>
-              </w:rPr>
-              <w:t xml:space="preserve"> </w:t>
-            </w:r>
-            <w:proofErr w:type="spellStart"/>
-            <w:r>
-              <w:rPr>
-                <w:lang w:val="en-US"/>
-              </w:rPr>
-              <w:t>Girão</w:t>
-            </w:r>
-            <w:proofErr w:type="spellEnd"/>
+            <w:r>
+              <w:rPr>
+                <w:lang w:val="en-US"/>
+              </w:rPr>
+              <w:t>João Girão</w:t>
+            </w:r>
           </w:p>
         </w:tc>
         <w:tc>
@@ -2437,28 +2429,12 @@
                 <w:lang w:val="en-US"/>
               </w:rPr>
             </w:pPr>
-            <w:proofErr w:type="spellStart"/>
-            <w:r>
-              <w:rPr>
-                <w:lang w:val="en-US"/>
-              </w:rPr>
-              <w:t>Rui</w:t>
-            </w:r>
-            <w:proofErr w:type="spellEnd"/>
-            <w:r>
-              <w:rPr>
-                <w:lang w:val="en-US"/>
-              </w:rPr>
-              <w:t xml:space="preserve"> </w:t>
-            </w:r>
-            <w:proofErr w:type="spellStart"/>
-            <w:r>
-              <w:rPr>
-                <w:lang w:val="en-US"/>
-              </w:rPr>
-              <w:t>Ganhoto</w:t>
-            </w:r>
-            <w:proofErr w:type="spellEnd"/>
+            <w:r>
+              <w:rPr>
+                <w:lang w:val="en-US"/>
+              </w:rPr>
+              <w:t>Rui Ganhoto</w:t>
+            </w:r>
           </w:p>
         </w:tc>
         <w:tc>
@@ -2880,7 +2856,7 @@
       <w:tblPr>
         <w:tblStyle w:val="Tabelacomgrelha"/>
         <w:tblW w:w="9607" w:type="dxa"/>
-        <w:tblLook w:val="04A0"/>
+        <w:tblLook w:val="04A0" w:firstRow="1" w:lastRow="0" w:firstColumn="1" w:lastColumn="0" w:noHBand="0" w:noVBand="1"/>
       </w:tblPr>
       <w:tblGrid>
         <w:gridCol w:w="1726"/>
@@ -3096,6 +3072,7 @@
                 <w:calendar w:val="gregorian"/>
               </w:date>
             </w:sdtPr>
+            <w:sdtEndPr/>
             <w:sdtContent>
               <w:p>
                 <w:pPr>
@@ -3175,28 +3152,12 @@
                 <w:lang w:val="en-US"/>
               </w:rPr>
             </w:pPr>
-            <w:proofErr w:type="spellStart"/>
-            <w:r>
-              <w:rPr>
-                <w:lang w:val="en-US"/>
-              </w:rPr>
-              <w:t>João</w:t>
-            </w:r>
-            <w:proofErr w:type="spellEnd"/>
-            <w:r>
-              <w:rPr>
-                <w:lang w:val="en-US"/>
-              </w:rPr>
-              <w:t xml:space="preserve"> </w:t>
-            </w:r>
-            <w:proofErr w:type="spellStart"/>
-            <w:r>
-              <w:rPr>
-                <w:lang w:val="en-US"/>
-              </w:rPr>
-              <w:t>Girão</w:t>
-            </w:r>
-            <w:proofErr w:type="spellEnd"/>
+            <w:r>
+              <w:rPr>
+                <w:lang w:val="en-US"/>
+              </w:rPr>
+              <w:t>João Girão</w:t>
+            </w:r>
           </w:p>
         </w:tc>
         <w:tc>
@@ -3324,28 +3285,12 @@
                 <w:lang w:val="en-US"/>
               </w:rPr>
             </w:pPr>
-            <w:proofErr w:type="spellStart"/>
-            <w:r>
-              <w:rPr>
-                <w:lang w:val="en-US"/>
-              </w:rPr>
-              <w:t>João</w:t>
-            </w:r>
-            <w:proofErr w:type="spellEnd"/>
-            <w:r>
-              <w:rPr>
-                <w:lang w:val="en-US"/>
-              </w:rPr>
-              <w:t xml:space="preserve"> </w:t>
-            </w:r>
-            <w:proofErr w:type="spellStart"/>
-            <w:r>
-              <w:rPr>
-                <w:lang w:val="en-US"/>
-              </w:rPr>
-              <w:t>Girão</w:t>
-            </w:r>
-            <w:proofErr w:type="spellEnd"/>
+            <w:r>
+              <w:rPr>
+                <w:lang w:val="en-US"/>
+              </w:rPr>
+              <w:t>João Girão</w:t>
+            </w:r>
           </w:p>
         </w:tc>
         <w:tc>
@@ -3460,28 +3405,12 @@
                 <w:lang w:val="en-US"/>
               </w:rPr>
             </w:pPr>
-            <w:proofErr w:type="spellStart"/>
-            <w:r>
-              <w:rPr>
-                <w:lang w:val="en-US"/>
-              </w:rPr>
-              <w:t>Rui</w:t>
-            </w:r>
-            <w:proofErr w:type="spellEnd"/>
-            <w:r>
-              <w:rPr>
-                <w:lang w:val="en-US"/>
-              </w:rPr>
-              <w:t xml:space="preserve"> </w:t>
-            </w:r>
-            <w:proofErr w:type="spellStart"/>
-            <w:r>
-              <w:rPr>
-                <w:lang w:val="en-US"/>
-              </w:rPr>
-              <w:t>Ganhoto</w:t>
-            </w:r>
-            <w:proofErr w:type="spellEnd"/>
+            <w:r>
+              <w:rPr>
+                <w:lang w:val="en-US"/>
+              </w:rPr>
+              <w:t>Rui Ganhoto</w:t>
+            </w:r>
           </w:p>
         </w:tc>
         <w:tc>
@@ -4169,7 +4098,7 @@
     </w:p>
     <w:p>
       <w:pPr>
-        <w:pStyle w:val="Ttulo1"/>
+        <w:pStyle w:val="Cabealho1"/>
         <w:numPr>
           <w:ilvl w:val="0"/>
           <w:numId w:val="3"/>
@@ -4224,7 +4153,7 @@
     </w:p>
     <w:p>
       <w:pPr>
-        <w:pStyle w:val="Ttulo1"/>
+        <w:pStyle w:val="Cabealho1"/>
         <w:numPr>
           <w:ilvl w:val="0"/>
           <w:numId w:val="3"/>
@@ -4257,7 +4186,7 @@
     </w:p>
     <w:p>
       <w:pPr>
-        <w:pStyle w:val="Ttulo1"/>
+        <w:pStyle w:val="Cabealho1"/>
         <w:numPr>
           <w:ilvl w:val="1"/>
           <w:numId w:val="3"/>
@@ -4387,7 +4316,7 @@
     </w:p>
     <w:p>
       <w:pPr>
-        <w:pStyle w:val="Ttulo1"/>
+        <w:pStyle w:val="Cabealho1"/>
         <w:numPr>
           <w:ilvl w:val="1"/>
           <w:numId w:val="3"/>
@@ -4439,7 +4368,7 @@
     </w:p>
     <w:p>
       <w:pPr>
-        <w:pStyle w:val="Ttulo1"/>
+        <w:pStyle w:val="Cabealho1"/>
         <w:numPr>
           <w:ilvl w:val="0"/>
           <w:numId w:val="3"/>
@@ -4459,7 +4388,7 @@
     </w:p>
     <w:p>
       <w:pPr>
-        <w:pStyle w:val="Ttulo1"/>
+        <w:pStyle w:val="Cabealho1"/>
         <w:numPr>
           <w:ilvl w:val="1"/>
           <w:numId w:val="3"/>
@@ -4791,7 +4720,7 @@
     </w:p>
     <w:p>
       <w:pPr>
-        <w:pStyle w:val="Ttulo1"/>
+        <w:pStyle w:val="Cabealho1"/>
         <w:numPr>
           <w:ilvl w:val="1"/>
           <w:numId w:val="3"/>
@@ -4973,7 +4902,7 @@
     </w:p>
     <w:p>
       <w:pPr>
-        <w:pStyle w:val="Ttulo1"/>
+        <w:pStyle w:val="Cabealho1"/>
         <w:numPr>
           <w:ilvl w:val="1"/>
           <w:numId w:val="3"/>
@@ -5130,16 +5059,8 @@
         <w:rPr>
           <w:lang w:val="en-US"/>
         </w:rPr>
-        <w:t xml:space="preserve"> that can be defined </w:t>
-      </w:r>
-      <w:proofErr w:type="gramStart"/>
-      <w:r>
-        <w:rPr>
-          <w:lang w:val="en-US"/>
-        </w:rPr>
-        <w:t>are</w:t>
-      </w:r>
-      <w:proofErr w:type="gramEnd"/>
+        <w:t xml:space="preserve"> that can be defined are</w:t>
+      </w:r>
       <w:r>
         <w:rPr>
           <w:lang w:val="en-US"/>
@@ -5187,7 +5108,7 @@
     </w:p>
     <w:p>
       <w:pPr>
-        <w:pStyle w:val="Ttulo1"/>
+        <w:pStyle w:val="Cabealho1"/>
         <w:numPr>
           <w:ilvl w:val="1"/>
           <w:numId w:val="3"/>
@@ -5228,21 +5149,7 @@
         <w:rPr>
           <w:lang w:val="en-US"/>
         </w:rPr>
-        <w:t xml:space="preserve"> At this stage and as long as the requirements and System Requirements specifications aren’t </w:t>
-      </w:r>
-      <w:proofErr w:type="spellStart"/>
-      <w:r>
-        <w:rPr>
-          <w:lang w:val="en-US"/>
-        </w:rPr>
-        <w:t>baselined</w:t>
-      </w:r>
-      <w:proofErr w:type="spellEnd"/>
-      <w:r>
-        <w:rPr>
-          <w:lang w:val="en-US"/>
-        </w:rPr>
-        <w:t xml:space="preserve"> the requirements can be updated or deprecated without recourse to a formal process.</w:t>
+        <w:t xml:space="preserve"> At this stage and as long as the requirements and System Requirements specifications aren’t baselined the requirements can be updated or deprecated without recourse to a formal process.</w:t>
       </w:r>
       <w:r>
         <w:rPr>
@@ -5268,26 +5175,12 @@
         <w:rPr>
           <w:lang w:val="en-US"/>
         </w:rPr>
-        <w:t xml:space="preserve">Requirements version can only be updated on change state for </w:t>
-      </w:r>
-      <w:proofErr w:type="spellStart"/>
-      <w:r>
-        <w:rPr>
-          <w:lang w:val="en-US"/>
-        </w:rPr>
-        <w:t>baselined</w:t>
-      </w:r>
-      <w:proofErr w:type="spellEnd"/>
-      <w:r>
-        <w:rPr>
-          <w:lang w:val="en-US"/>
-        </w:rPr>
-        <w:t>.</w:t>
-      </w:r>
-    </w:p>
-    <w:p>
-      <w:pPr>
-        <w:pStyle w:val="Ttulo2"/>
+        <w:t>Requirements version can only be updated on change state for baselined.</w:t>
+      </w:r>
+    </w:p>
+    <w:p>
+      <w:pPr>
+        <w:pStyle w:val="Cabealho2"/>
         <w:numPr>
           <w:ilvl w:val="2"/>
           <w:numId w:val="3"/>
@@ -5407,6 +5300,7 @@
     </w:p>
     <w:p>
       <w:pPr>
+        <w:jc w:val="both"/>
         <w:rPr>
           <w:lang w:val="en-US"/>
         </w:rPr>
@@ -5566,6 +5460,7 @@
     </w:p>
     <w:p>
       <w:pPr>
+        <w:jc w:val="both"/>
         <w:rPr>
           <w:lang w:val="en-US"/>
         </w:rPr>
@@ -5591,6 +5486,7 @@
     </w:p>
     <w:p>
       <w:pPr>
+        <w:jc w:val="both"/>
         <w:rPr>
           <w:lang w:val="en-US"/>
         </w:rPr>
@@ -5604,7 +5500,7 @@
     </w:p>
     <w:p>
       <w:pPr>
-        <w:pStyle w:val="Ttulo2"/>
+        <w:pStyle w:val="Cabealho2"/>
         <w:numPr>
           <w:ilvl w:val="2"/>
           <w:numId w:val="3"/>
@@ -5753,7 +5649,15 @@
         <w:rPr>
           <w:lang w:val="en-US"/>
         </w:rPr>
-        <w:t xml:space="preserve">The requirements will be registered in the project file of </w:t>
+        <w:t>The requirements will be register</w:t>
+      </w:r>
+      <w:bookmarkStart w:id="16" w:name="_GoBack"/>
+      <w:bookmarkEnd w:id="16"/>
+      <w:r>
+        <w:rPr>
+          <w:lang w:val="en-US"/>
+        </w:rPr>
+        <w:t xml:space="preserve">ed in the project file of </w:t>
       </w:r>
       <w:r>
         <w:rPr>
@@ -5859,7 +5763,7 @@
     </w:p>
     <w:p>
       <w:pPr>
-        <w:pStyle w:val="Ttulo2"/>
+        <w:pStyle w:val="Cabealho2"/>
         <w:numPr>
           <w:ilvl w:val="2"/>
           <w:numId w:val="3"/>
@@ -5868,7 +5772,7 @@
           <w:lang w:val="en-US"/>
         </w:rPr>
       </w:pPr>
-      <w:bookmarkStart w:id="16" w:name="_Toc351217696"/>
+      <w:bookmarkStart w:id="17" w:name="_Toc351217696"/>
       <w:r>
         <w:rPr>
           <w:lang w:val="en-US"/>
@@ -5876,7 +5780,7 @@
         <w:lastRenderedPageBreak/>
         <w:t>Updating Requirements</w:t>
       </w:r>
-      <w:bookmarkEnd w:id="16"/>
+      <w:bookmarkEnd w:id="17"/>
     </w:p>
     <w:p>
       <w:pPr>
@@ -5889,21 +5793,7 @@
         <w:rPr>
           <w:lang w:val="en-US"/>
         </w:rPr>
-        <w:t xml:space="preserve">Once the requirements and the SRS are </w:t>
-      </w:r>
-      <w:proofErr w:type="spellStart"/>
-      <w:r>
-        <w:rPr>
-          <w:lang w:val="en-US"/>
-        </w:rPr>
-        <w:t>baselined</w:t>
-      </w:r>
-      <w:proofErr w:type="spellEnd"/>
-      <w:r>
-        <w:rPr>
-          <w:lang w:val="en-US"/>
-        </w:rPr>
-        <w:t xml:space="preserve"> any change to them should follow </w:t>
+        <w:t xml:space="preserve">Once the requirements and the SRS are baselined any change to them should follow </w:t>
       </w:r>
       <w:r>
         <w:rPr>
@@ -6370,16 +6260,8 @@
         <w:rPr>
           <w:lang w:val="en-US"/>
         </w:rPr>
-        <w:t xml:space="preserve">The requirements in EA are </w:t>
-      </w:r>
-      <w:proofErr w:type="spellStart"/>
-      <w:r>
-        <w:rPr>
-          <w:lang w:val="en-US"/>
-        </w:rPr>
-        <w:t>baselined</w:t>
-      </w:r>
-      <w:proofErr w:type="spellEnd"/>
+        <w:t>The requirements in EA are baselined</w:t>
+      </w:r>
     </w:p>
     <w:p>
       <w:pPr>
@@ -6454,21 +6336,7 @@
         <w:rPr>
           <w:lang w:val="en-US"/>
         </w:rPr>
-        <w:t xml:space="preserve">Requirements revert to last </w:t>
-      </w:r>
-      <w:proofErr w:type="spellStart"/>
-      <w:r>
-        <w:rPr>
-          <w:lang w:val="en-US"/>
-        </w:rPr>
-        <w:t>baselined</w:t>
-      </w:r>
-      <w:proofErr w:type="spellEnd"/>
-      <w:r>
-        <w:rPr>
-          <w:lang w:val="en-US"/>
-        </w:rPr>
-        <w:t xml:space="preserve"> state</w:t>
+        <w:t>Requirements revert to last baselined state</w:t>
       </w:r>
     </w:p>
     <w:p>
@@ -6551,21 +6419,7 @@
         <w:rPr>
           <w:lang w:val="en-US"/>
         </w:rPr>
-        <w:t xml:space="preserve">The activity of deprecating a requirement is similar to the update activity with the distinction that at least some of the requirements involved in the activity will not be </w:t>
-      </w:r>
-      <w:proofErr w:type="spellStart"/>
-      <w:r>
-        <w:rPr>
-          <w:lang w:val="en-US"/>
-        </w:rPr>
-        <w:t>baselined</w:t>
-      </w:r>
-      <w:proofErr w:type="spellEnd"/>
-      <w:r>
-        <w:rPr>
-          <w:lang w:val="en-US"/>
-        </w:rPr>
-        <w:t xml:space="preserve"> but deprecated.</w:t>
+        <w:t>The activity of deprecating a requirement is similar to the update activity with the distinction that at least some of the requirements involved in the activity will not be baselined but deprecated.</w:t>
       </w:r>
     </w:p>
     <w:p>
@@ -6710,14 +6564,14 @@
           <w:rStyle w:val="Refdecomentrio"/>
           <w:lang w:val="en-US"/>
         </w:rPr>
-        <w:commentReference w:id="17"/>
-      </w:r>
-      <w:commentRangeStart w:id="18"/>
-      <w:r>
-        <w:rPr>
-          <w:lang w:val="en-US"/>
-        </w:rPr>
-        <w:object w:dxaOrig="14236" w:dyaOrig="11220">
+        <w:commentReference w:id="18"/>
+      </w:r>
+      <w:commentRangeStart w:id="19"/>
+      <w:r>
+        <w:rPr>
+          <w:lang w:val="en-US"/>
+        </w:rPr>
+        <w:object w:dxaOrig="14236" w:dyaOrig="11220" w14:anchorId="561F282A">
           <v:shapetype id="_x0000_t75" coordsize="21600,21600" o:spt="75" o:preferrelative="t" path="m@4@5l@4@11@9@11@9@5xe" filled="f" stroked="f">
             <v:stroke joinstyle="miter"/>
             <v:formulas>
@@ -6737,13 +6591,13 @@
             <v:path o:extrusionok="f" gradientshapeok="t" o:connecttype="rect"/>
             <o:lock v:ext="edit" aspectratio="t"/>
           </v:shapetype>
-          <v:shape id="_x0000_i1025" type="#_x0000_t75" style="width:425.1pt;height:334.65pt" o:ole="">
-            <v:imagedata r:id="rId15" o:title=""/>
+          <v:shape id="_x0000_i1025" type="#_x0000_t75" style="width:425.25pt;height:335.25pt" o:ole="">
+            <v:imagedata r:id="rId16" o:title=""/>
           </v:shape>
-          <o:OLEObject Type="Embed" ProgID="Visio.Drawing.15" ShapeID="_x0000_i1025" DrawAspect="Content" ObjectID="_1424959606" r:id="rId16"/>
+          <o:OLEObject Type="Embed" ProgID="Visio.Drawing.15" ShapeID="_x0000_i1025" DrawAspect="Content" ObjectID="_1425035894" r:id="rId17"/>
         </w:object>
       </w:r>
-      <w:commentRangeEnd w:id="18"/>
+      <w:commentRangeEnd w:id="19"/>
     </w:p>
     <w:p>
       <w:pPr>
@@ -6760,8 +6614,8 @@
           <w:lang w:val="en-US"/>
         </w:rPr>
       </w:pPr>
-      <w:bookmarkStart w:id="19" w:name="_Toc351217382"/>
       <w:bookmarkStart w:id="20" w:name="_Ref351217605"/>
+      <w:bookmarkStart w:id="21" w:name="_Toc351217382"/>
       <w:r>
         <w:rPr>
           <w:lang w:val="en-US"/>
@@ -6811,13 +6665,13 @@
           <w:rStyle w:val="Refdecomentrio"/>
           <w:lang w:val="en-US"/>
         </w:rPr>
-        <w:commentReference w:id="18"/>
-      </w:r>
-      <w:bookmarkEnd w:id="19"/>
-    </w:p>
-    <w:p>
-      <w:pPr>
-        <w:pStyle w:val="Ttulo1"/>
+        <w:commentReference w:id="19"/>
+      </w:r>
+      <w:bookmarkEnd w:id="21"/>
+    </w:p>
+    <w:p>
+      <w:pPr>
+        <w:pStyle w:val="Cabealho1"/>
         <w:numPr>
           <w:ilvl w:val="0"/>
           <w:numId w:val="3"/>
@@ -6826,14 +6680,14 @@
           <w:lang w:val="en-US"/>
         </w:rPr>
       </w:pPr>
-      <w:bookmarkStart w:id="21" w:name="_Toc351217697"/>
+      <w:bookmarkStart w:id="22" w:name="_Toc351217697"/>
       <w:r>
         <w:rPr>
           <w:lang w:val="en-US"/>
         </w:rPr>
         <w:t>Tools</w:t>
       </w:r>
-      <w:bookmarkEnd w:id="21"/>
+      <w:bookmarkEnd w:id="22"/>
     </w:p>
     <w:p>
       <w:pPr>
@@ -6875,7 +6729,7 @@
     </w:p>
     <w:p>
       <w:pPr>
-        <w:pStyle w:val="Ttulo1"/>
+        <w:pStyle w:val="Cabealho1"/>
         <w:numPr>
           <w:ilvl w:val="0"/>
           <w:numId w:val="3"/>
@@ -6884,14 +6738,14 @@
           <w:lang w:val="en-US"/>
         </w:rPr>
       </w:pPr>
-      <w:bookmarkStart w:id="22" w:name="_Toc351217698"/>
+      <w:bookmarkStart w:id="23" w:name="_Toc351217698"/>
       <w:r>
         <w:rPr>
           <w:lang w:val="en-US"/>
         </w:rPr>
         <w:t>Related Processes</w:t>
       </w:r>
-      <w:bookmarkEnd w:id="22"/>
+      <w:bookmarkEnd w:id="23"/>
     </w:p>
     <w:p>
       <w:pPr>
@@ -6946,7 +6800,7 @@
     </w:p>
     <w:p>
       <w:pPr>
-        <w:pStyle w:val="Ttulo1"/>
+        <w:pStyle w:val="Cabealho1"/>
         <w:numPr>
           <w:ilvl w:val="0"/>
           <w:numId w:val="3"/>
@@ -6955,7 +6809,7 @@
           <w:lang w:val="en-US"/>
         </w:rPr>
       </w:pPr>
-      <w:bookmarkStart w:id="23" w:name="_Toc351217699"/>
+      <w:bookmarkStart w:id="24" w:name="_Toc351217699"/>
       <w:r>
         <w:rPr>
           <w:lang w:val="en-US"/>
@@ -6963,7 +6817,7 @@
         <w:lastRenderedPageBreak/>
         <w:t>Measures</w:t>
       </w:r>
-      <w:bookmarkEnd w:id="23"/>
+      <w:bookmarkEnd w:id="24"/>
     </w:p>
     <w:p>
       <w:pPr>
@@ -7029,21 +6883,7 @@
         <w:rPr>
           <w:lang w:val="en-US"/>
         </w:rPr>
-        <w:t>Level of c</w:t>
-      </w:r>
-      <w:bookmarkStart w:id="24" w:name="_GoBack"/>
-      <w:r>
-        <w:rPr>
-          <w:lang w:val="en-US"/>
-        </w:rPr>
-        <w:t xml:space="preserve">onnectivity </w:t>
-      </w:r>
-      <w:bookmarkEnd w:id="24"/>
-      <w:r>
-        <w:rPr>
-          <w:lang w:val="en-US"/>
-        </w:rPr>
-        <w:t>of requirements</w:t>
+        <w:t>Level of connectivity of requirements</w:t>
       </w:r>
     </w:p>
     <w:p>
@@ -7113,7 +6953,7 @@
       </w:r>
     </w:p>
     <w:sectPr>
-      <w:footerReference w:type="first" r:id="rId17"/>
+      <w:footerReference w:type="first" r:id="rId18"/>
       <w:pgSz w:w="11906" w:h="16838"/>
       <w:pgMar w:top="1417" w:right="1701" w:bottom="1417" w:left="1701" w:header="708" w:footer="708" w:gutter="0"/>
       <w:pgNumType w:start="1"/>
@@ -7126,7 +6966,7 @@
 </file>
 
 <file path=word/comments.xml><?xml version="1.0" encoding="utf-8"?>
-<w:comments xmlns:ve="http://schemas.openxmlformats.org/markup-compatibility/2006" xmlns:o="urn:schemas-microsoft-com:office:office" xmlns:r="http://schemas.openxmlformats.org/officeDocument/2006/relationships" xmlns:m="http://schemas.openxmlformats.org/officeDocument/2006/math" xmlns:v="urn:schemas-microsoft-com:vml" xmlns:wp="http://schemas.openxmlformats.org/drawingml/2006/wordprocessingDrawing" xmlns:w10="urn:schemas-microsoft-com:office:word" xmlns:w="http://schemas.openxmlformats.org/wordprocessingml/2006/main" xmlns:wne="http://schemas.microsoft.com/office/word/2006/wordml">
+<w:comments xmlns:wpc="http://schemas.microsoft.com/office/word/2010/wordprocessingCanvas" xmlns:mc="http://schemas.openxmlformats.org/markup-compatibility/2006" xmlns:o="urn:schemas-microsoft-com:office:office" xmlns:r="http://schemas.openxmlformats.org/officeDocument/2006/relationships" xmlns:m="http://schemas.openxmlformats.org/officeDocument/2006/math" xmlns:v="urn:schemas-microsoft-com:vml" xmlns:wp14="http://schemas.microsoft.com/office/word/2010/wordprocessingDrawing" xmlns:wp="http://schemas.openxmlformats.org/drawingml/2006/wordprocessingDrawing" xmlns:w10="urn:schemas-microsoft-com:office:word" xmlns:w="http://schemas.openxmlformats.org/wordprocessingml/2006/main" xmlns:w14="http://schemas.microsoft.com/office/word/2010/wordml" xmlns:w15="http://schemas.microsoft.com/office/word/2012/wordml" xmlns:wpg="http://schemas.microsoft.com/office/word/2010/wordprocessingGroup" xmlns:wpi="http://schemas.microsoft.com/office/word/2010/wordprocessingInk" xmlns:wne="http://schemas.microsoft.com/office/word/2006/wordml" xmlns:wps="http://schemas.microsoft.com/office/word/2010/wordprocessingShape" mc:Ignorable="w14 w15 wp14">
   <w:comment w:id="5" w:author="Rui Ganhoto" w:date="2013-03-16T17:20:00Z" w:initials="RG">
     <w:p>
       <w:pPr>
@@ -7139,39 +6979,7 @@
         <w:annotationRef/>
       </w:r>
       <w:r>
-        <w:t xml:space="preserve">Não será </w:t>
-      </w:r>
-      <w:proofErr w:type="spellStart"/>
-      <w:r>
-        <w:t>user</w:t>
-      </w:r>
-      <w:proofErr w:type="spellEnd"/>
-      <w:r>
-        <w:t xml:space="preserve"> </w:t>
-      </w:r>
-      <w:proofErr w:type="spellStart"/>
-      <w:r>
-        <w:t>needs</w:t>
-      </w:r>
-      <w:proofErr w:type="spellEnd"/>
-      <w:r>
-        <w:t>? Como necessidade do utilizador da aplicação? Isto não quer dizer que seja apenas um, mas a expressão que costumo encontrar mesmo para utilização coletiva é “</w:t>
-      </w:r>
-      <w:proofErr w:type="spellStart"/>
-      <w:r>
-        <w:t>user</w:t>
-      </w:r>
-      <w:proofErr w:type="spellEnd"/>
-      <w:r>
-        <w:t xml:space="preserve"> </w:t>
-      </w:r>
-      <w:proofErr w:type="spellStart"/>
-      <w:r>
-        <w:t>needs</w:t>
-      </w:r>
-      <w:proofErr w:type="spellEnd"/>
-      <w:r>
-        <w:t>”</w:t>
+        <w:t>Não será user needs? Como necessidade do utilizador da aplicação? Isto não quer dizer que seja apenas um, mas a expressão que costumo encontrar mesmo para utilização coletiva é “user needs”</w:t>
       </w:r>
     </w:p>
   </w:comment>
@@ -7187,24 +6995,11 @@
         <w:annotationRef/>
       </w:r>
       <w:r>
-        <w:t xml:space="preserve">Concordo, alterado para </w:t>
-      </w:r>
-      <w:proofErr w:type="spellStart"/>
-      <w:r>
-        <w:t>user</w:t>
-      </w:r>
-      <w:proofErr w:type="spellEnd"/>
-      <w:r>
-        <w:t xml:space="preserve"> </w:t>
-      </w:r>
-      <w:proofErr w:type="spellStart"/>
-      <w:r>
-        <w:t>needs</w:t>
-      </w:r>
-      <w:proofErr w:type="spellEnd"/>
+        <w:t>Concordo, alterado para user needs</w:t>
+      </w:r>
     </w:p>
   </w:comment>
-  <w:comment w:id="17" w:author="Rui Ganhoto" w:date="2013-03-16T17:20:00Z" w:initials="RG">
+  <w:comment w:id="18" w:author="Rui Ganhoto" w:date="2013-03-16T17:20:00Z" w:initials="RG">
     <w:p>
       <w:pPr>
         <w:pStyle w:val="Textodecomentrio"/>
@@ -7216,60 +7011,15 @@
         <w:annotationRef/>
       </w:r>
       <w:r>
-        <w:t>Na decisão “</w:t>
-      </w:r>
-      <w:proofErr w:type="spellStart"/>
-      <w:r>
-        <w:t>Rejected</w:t>
-      </w:r>
-      <w:proofErr w:type="spellEnd"/>
-      <w:r>
-        <w:t xml:space="preserve">” falta </w:t>
-      </w:r>
-      <w:proofErr w:type="gramStart"/>
-      <w:r>
-        <w:t>o</w:t>
-      </w:r>
-      <w:proofErr w:type="gramEnd"/>
-      <w:r>
-        <w:t xml:space="preserve"> [NO].</w:t>
+        <w:t>Na decisão “Rejected” falta o [NO].</w:t>
       </w:r>
       <w:r>
         <w:br/>
-        <w:t xml:space="preserve">Entre o </w:t>
-      </w:r>
-      <w:proofErr w:type="spellStart"/>
-      <w:r>
-        <w:t>Rejected</w:t>
-      </w:r>
-      <w:proofErr w:type="spellEnd"/>
-      <w:r>
-        <w:t xml:space="preserve"> e o </w:t>
-      </w:r>
-      <w:proofErr w:type="spellStart"/>
-      <w:r>
-        <w:t>End</w:t>
-      </w:r>
-      <w:proofErr w:type="spellEnd"/>
-      <w:r>
-        <w:t xml:space="preserve"> deveria colocar-se </w:t>
-      </w:r>
-      <w:proofErr w:type="spellStart"/>
-      <w:r>
-        <w:t>Rollback</w:t>
-      </w:r>
-      <w:proofErr w:type="spellEnd"/>
-      <w:r>
-        <w:t xml:space="preserve"> to </w:t>
-      </w:r>
-      <w:proofErr w:type="spellStart"/>
-      <w:r>
-        <w:t>Baseline</w:t>
-      </w:r>
-      <w:proofErr w:type="spellEnd"/>
+        <w:t>Entre o Rejected e o End deveria colocar-se Rollback to Baseline</w:t>
+      </w:r>
     </w:p>
   </w:comment>
-  <w:comment w:id="18" w:author="Carla" w:date="2013-03-16T17:20:00Z" w:initials="C">
+  <w:comment w:id="19" w:author="Carla" w:date="2013-03-16T17:20:00Z" w:initials="C">
     <w:p>
       <w:pPr>
         <w:pStyle w:val="Textodecomentrio"/>
@@ -7281,23 +7031,7 @@
         <w:annotationRef/>
       </w:r>
       <w:r>
-        <w:t xml:space="preserve">Fiz as alterações que o Ganhoto </w:t>
-      </w:r>
-      <w:proofErr w:type="gramStart"/>
-      <w:r>
-        <w:t>disse</w:t>
-      </w:r>
-      <w:proofErr w:type="gramEnd"/>
-      <w:r>
-        <w:t xml:space="preserve"> </w:t>
-      </w:r>
-      <w:proofErr w:type="gramStart"/>
-      <w:r>
-        <w:t>aproveitei</w:t>
-      </w:r>
-      <w:proofErr w:type="gramEnd"/>
-      <w:r>
-        <w:t xml:space="preserve"> para aumentar o tamanho da letras no diagrama. Adicionei uma legenda</w:t>
+        <w:t>Fiz as alterações que o Ganhoto disse aproveitei para aumentar o tamanho da letras no diagrama. Adicionei uma legenda</w:t>
       </w:r>
     </w:p>
   </w:comment>
@@ -7306,13 +7040,15 @@
 
 <file path=word/commentsExtended.xml><?xml version="1.0" encoding="utf-8"?>
 <w15:commentsEx xmlns:wpc="http://schemas.microsoft.com/office/word/2010/wordprocessingCanvas" xmlns:mc="http://schemas.openxmlformats.org/markup-compatibility/2006" xmlns:o="urn:schemas-microsoft-com:office:office" xmlns:r="http://schemas.openxmlformats.org/officeDocument/2006/relationships" xmlns:m="http://schemas.openxmlformats.org/officeDocument/2006/math" xmlns:v="urn:schemas-microsoft-com:vml" xmlns:wp14="http://schemas.microsoft.com/office/word/2010/wordprocessingDrawing" xmlns:wp="http://schemas.openxmlformats.org/drawingml/2006/wordprocessingDrawing" xmlns:w10="urn:schemas-microsoft-com:office:word" xmlns:w="http://schemas.openxmlformats.org/wordprocessingml/2006/main" xmlns:w14="http://schemas.microsoft.com/office/word/2010/wordml" xmlns:w15="http://schemas.microsoft.com/office/word/2012/wordml" xmlns:wpg="http://schemas.microsoft.com/office/word/2010/wordprocessingGroup" xmlns:wpi="http://schemas.microsoft.com/office/word/2010/wordprocessingInk" xmlns:wne="http://schemas.microsoft.com/office/word/2006/wordml" xmlns:wps="http://schemas.microsoft.com/office/word/2010/wordprocessingShape" mc:Ignorable="w14 w15 wp14">
-  <w15:commentEx w15:paraId="4BE493B4" w15:done="0"/>
-  <w15:commentEx w15:paraId="1B034938" w15:done="0"/>
+  <w15:commentEx w15:paraId="502052DD" w15:done="0"/>
+  <w15:commentEx w15:paraId="0317D935" w15:done="0"/>
+  <w15:commentEx w15:paraId="44F46F77" w15:done="0"/>
+  <w15:commentEx w15:paraId="7064FE53" w15:done="0"/>
 </w15:commentsEx>
 </file>
 
 <file path=word/endnotes.xml><?xml version="1.0" encoding="utf-8"?>
-<w:endnotes xmlns:ve="http://schemas.openxmlformats.org/markup-compatibility/2006" xmlns:o="urn:schemas-microsoft-com:office:office" xmlns:r="http://schemas.openxmlformats.org/officeDocument/2006/relationships" xmlns:m="http://schemas.openxmlformats.org/officeDocument/2006/math" xmlns:v="urn:schemas-microsoft-com:vml" xmlns:wp="http://schemas.openxmlformats.org/drawingml/2006/wordprocessingDrawing" xmlns:w10="urn:schemas-microsoft-com:office:word" xmlns:w="http://schemas.openxmlformats.org/wordprocessingml/2006/main" xmlns:wne="http://schemas.microsoft.com/office/word/2006/wordml">
+<w:endnotes xmlns:wpc="http://schemas.microsoft.com/office/word/2010/wordprocessingCanvas" xmlns:mc="http://schemas.openxmlformats.org/markup-compatibility/2006" xmlns:o="urn:schemas-microsoft-com:office:office" xmlns:r="http://schemas.openxmlformats.org/officeDocument/2006/relationships" xmlns:m="http://schemas.openxmlformats.org/officeDocument/2006/math" xmlns:v="urn:schemas-microsoft-com:vml" xmlns:wp14="http://schemas.microsoft.com/office/word/2010/wordprocessingDrawing" xmlns:wp="http://schemas.openxmlformats.org/drawingml/2006/wordprocessingDrawing" xmlns:w10="urn:schemas-microsoft-com:office:word" xmlns:w="http://schemas.openxmlformats.org/wordprocessingml/2006/main" xmlns:w14="http://schemas.microsoft.com/office/word/2010/wordml" xmlns:w15="http://schemas.microsoft.com/office/word/2012/wordml" xmlns:wpg="http://schemas.microsoft.com/office/word/2010/wordprocessingGroup" xmlns:wpi="http://schemas.microsoft.com/office/word/2010/wordprocessingInk" xmlns:wne="http://schemas.microsoft.com/office/word/2006/wordml" xmlns:wps="http://schemas.microsoft.com/office/word/2010/wordprocessingShape" mc:Ignorable="w14 w15 wp14">
   <w:endnote w:type="separator" w:id="-1">
     <w:p>
       <w:pPr>
@@ -7337,7 +7073,7 @@
 </file>
 
 <file path=word/footer1.xml><?xml version="1.0" encoding="utf-8"?>
-<w:ftr xmlns:ve="http://schemas.openxmlformats.org/markup-compatibility/2006" xmlns:o="urn:schemas-microsoft-com:office:office" xmlns:r="http://schemas.openxmlformats.org/officeDocument/2006/relationships" xmlns:m="http://schemas.openxmlformats.org/officeDocument/2006/math" xmlns:v="urn:schemas-microsoft-com:vml" xmlns:wp="http://schemas.openxmlformats.org/drawingml/2006/wordprocessingDrawing" xmlns:w10="urn:schemas-microsoft-com:office:word" xmlns:w="http://schemas.openxmlformats.org/wordprocessingml/2006/main" xmlns:wne="http://schemas.microsoft.com/office/word/2006/wordml">
+<w:ftr xmlns:wpc="http://schemas.microsoft.com/office/word/2010/wordprocessingCanvas" xmlns:mc="http://schemas.openxmlformats.org/markup-compatibility/2006" xmlns:o="urn:schemas-microsoft-com:office:office" xmlns:r="http://schemas.openxmlformats.org/officeDocument/2006/relationships" xmlns:m="http://schemas.openxmlformats.org/officeDocument/2006/math" xmlns:v="urn:schemas-microsoft-com:vml" xmlns:wp14="http://schemas.microsoft.com/office/word/2010/wordprocessingDrawing" xmlns:wp="http://schemas.openxmlformats.org/drawingml/2006/wordprocessingDrawing" xmlns:w10="urn:schemas-microsoft-com:office:word" xmlns:w="http://schemas.openxmlformats.org/wordprocessingml/2006/main" xmlns:w14="http://schemas.microsoft.com/office/word/2010/wordml" xmlns:w15="http://schemas.microsoft.com/office/word/2012/wordml" xmlns:wpg="http://schemas.microsoft.com/office/word/2010/wordprocessingGroup" xmlns:wpi="http://schemas.microsoft.com/office/word/2010/wordprocessingInk" xmlns:wne="http://schemas.microsoft.com/office/word/2006/wordml" xmlns:wps="http://schemas.microsoft.com/office/word/2010/wordprocessingShape" mc:Ignorable="w14 w15 wp14">
   <w:p>
     <w:pPr>
       <w:pStyle w:val="Rodap"/>
@@ -7375,6 +7111,7 @@
         <w:dataBinding w:prefixMappings="xmlns:ns0='http://purl.org/dc/elements/1.1/' xmlns:ns1='http://schemas.openxmlformats.org/package/2006/metadata/core-properties' " w:xpath="/ns1:coreProperties[1]/ns0:title[1]" w:storeItemID="{6C3C8BC8-F283-45AE-878A-BAB7291924A1}"/>
         <w:text/>
       </w:sdtPr>
+      <w:sdtEndPr/>
       <w:sdtContent>
         <w:r>
           <w:rPr>
@@ -7401,7 +7138,7 @@
 </file>
 
 <file path=word/footer2.xml><?xml version="1.0" encoding="utf-8"?>
-<w:ftr xmlns:ve="http://schemas.openxmlformats.org/markup-compatibility/2006" xmlns:o="urn:schemas-microsoft-com:office:office" xmlns:r="http://schemas.openxmlformats.org/officeDocument/2006/relationships" xmlns:m="http://schemas.openxmlformats.org/officeDocument/2006/math" xmlns:v="urn:schemas-microsoft-com:vml" xmlns:wp="http://schemas.openxmlformats.org/drawingml/2006/wordprocessingDrawing" xmlns:w10="urn:schemas-microsoft-com:office:word" xmlns:w="http://schemas.openxmlformats.org/wordprocessingml/2006/main" xmlns:wne="http://schemas.microsoft.com/office/word/2006/wordml">
+<w:ftr xmlns:wpc="http://schemas.microsoft.com/office/word/2010/wordprocessingCanvas" xmlns:mc="http://schemas.openxmlformats.org/markup-compatibility/2006" xmlns:o="urn:schemas-microsoft-com:office:office" xmlns:r="http://schemas.openxmlformats.org/officeDocument/2006/relationships" xmlns:m="http://schemas.openxmlformats.org/officeDocument/2006/math" xmlns:v="urn:schemas-microsoft-com:vml" xmlns:wp14="http://schemas.microsoft.com/office/word/2010/wordprocessingDrawing" xmlns:wp="http://schemas.openxmlformats.org/drawingml/2006/wordprocessingDrawing" xmlns:w10="urn:schemas-microsoft-com:office:word" xmlns:w="http://schemas.openxmlformats.org/wordprocessingml/2006/main" xmlns:w14="http://schemas.microsoft.com/office/word/2010/wordml" xmlns:w15="http://schemas.microsoft.com/office/word/2012/wordml" xmlns:wpg="http://schemas.microsoft.com/office/word/2010/wordprocessingGroup" xmlns:wpi="http://schemas.microsoft.com/office/word/2010/wordprocessingInk" xmlns:wne="http://schemas.microsoft.com/office/word/2006/wordml" xmlns:wps="http://schemas.microsoft.com/office/word/2010/wordprocessingShape" mc:Ignorable="w14 w15 wp14">
   <w:p>
     <w:pPr>
       <w:pStyle w:val="Rodap"/>
@@ -7448,6 +7185,7 @@
         <w:dataBinding w:prefixMappings="xmlns:ns0='http://purl.org/dc/elements/1.1/' xmlns:ns1='http://schemas.openxmlformats.org/package/2006/metadata/core-properties' " w:xpath="/ns1:coreProperties[1]/ns0:title[1]" w:storeItemID="{6C3C8BC8-F283-45AE-878A-BAB7291924A1}"/>
         <w:text/>
       </w:sdtPr>
+      <w:sdtEndPr/>
       <w:sdtContent>
         <w:r>
           <w:rPr>
@@ -7468,7 +7206,7 @@
 </file>
 
 <file path=word/footer3.xml><?xml version="1.0" encoding="utf-8"?>
-<w:ftr xmlns:ve="http://schemas.openxmlformats.org/markup-compatibility/2006" xmlns:o="urn:schemas-microsoft-com:office:office" xmlns:r="http://schemas.openxmlformats.org/officeDocument/2006/relationships" xmlns:m="http://schemas.openxmlformats.org/officeDocument/2006/math" xmlns:v="urn:schemas-microsoft-com:vml" xmlns:wp="http://schemas.openxmlformats.org/drawingml/2006/wordprocessingDrawing" xmlns:w10="urn:schemas-microsoft-com:office:word" xmlns:w="http://schemas.openxmlformats.org/wordprocessingml/2006/main" xmlns:wne="http://schemas.microsoft.com/office/word/2006/wordml">
+<w:ftr xmlns:wpc="http://schemas.microsoft.com/office/word/2010/wordprocessingCanvas" xmlns:mc="http://schemas.openxmlformats.org/markup-compatibility/2006" xmlns:o="urn:schemas-microsoft-com:office:office" xmlns:r="http://schemas.openxmlformats.org/officeDocument/2006/relationships" xmlns:m="http://schemas.openxmlformats.org/officeDocument/2006/math" xmlns:v="urn:schemas-microsoft-com:vml" xmlns:wp14="http://schemas.microsoft.com/office/word/2010/wordprocessingDrawing" xmlns:wp="http://schemas.openxmlformats.org/drawingml/2006/wordprocessingDrawing" xmlns:w10="urn:schemas-microsoft-com:office:word" xmlns:w="http://schemas.openxmlformats.org/wordprocessingml/2006/main" xmlns:w14="http://schemas.microsoft.com/office/word/2010/wordml" xmlns:w15="http://schemas.microsoft.com/office/word/2012/wordml" xmlns:wpg="http://schemas.microsoft.com/office/word/2010/wordprocessingGroup" xmlns:wpi="http://schemas.microsoft.com/office/word/2010/wordprocessingInk" xmlns:wne="http://schemas.microsoft.com/office/word/2006/wordml" xmlns:wps="http://schemas.microsoft.com/office/word/2010/wordprocessingShape" mc:Ignorable="w14 w15 wp14">
   <w:p>
     <w:pPr>
       <w:pStyle w:val="Rodap"/>
@@ -7476,19 +7214,11 @@
         <w:lang w:val="en-US"/>
       </w:rPr>
     </w:pPr>
-    <w:proofErr w:type="spellStart"/>
     <w:r>
       <w:rPr>
         <w:lang w:val="en-US"/>
       </w:rPr>
-      <w:t>Projeto</w:t>
-    </w:r>
-    <w:proofErr w:type="spellEnd"/>
-    <w:r>
-      <w:rPr>
-        <w:lang w:val="en-US"/>
-      </w:rPr>
-      <w:t xml:space="preserve"> Software 2013</w:t>
+      <w:t>Projeto Software 2013</w:t>
     </w:r>
   </w:p>
   <w:p>
@@ -7508,6 +7238,7 @@
         <w:dataBinding w:prefixMappings="xmlns:ns0='http://purl.org/dc/elements/1.1/' xmlns:ns1='http://schemas.openxmlformats.org/package/2006/metadata/core-properties' " w:xpath="/ns1:coreProperties[1]/ns0:title[1]" w:storeItemID="{6C3C8BC8-F283-45AE-878A-BAB7291924A1}"/>
         <w:text/>
       </w:sdtPr>
+      <w:sdtEndPr/>
       <w:sdtContent>
         <w:r>
           <w:rPr>
@@ -7546,7 +7277,7 @@
         <w:noProof/>
         <w:lang w:val="en-US"/>
       </w:rPr>
-      <w:t>6</w:t>
+      <w:t>ii</w:t>
     </w:r>
     <w:r>
       <w:fldChar w:fldCharType="end"/>
@@ -7556,7 +7287,7 @@
 </file>
 
 <file path=word/footer4.xml><?xml version="1.0" encoding="utf-8"?>
-<w:ftr xmlns:ve="http://schemas.openxmlformats.org/markup-compatibility/2006" xmlns:o="urn:schemas-microsoft-com:office:office" xmlns:r="http://schemas.openxmlformats.org/officeDocument/2006/relationships" xmlns:m="http://schemas.openxmlformats.org/officeDocument/2006/math" xmlns:v="urn:schemas-microsoft-com:vml" xmlns:wp="http://schemas.openxmlformats.org/drawingml/2006/wordprocessingDrawing" xmlns:w10="urn:schemas-microsoft-com:office:word" xmlns:w="http://schemas.openxmlformats.org/wordprocessingml/2006/main" xmlns:wne="http://schemas.microsoft.com/office/word/2006/wordml">
+<w:ftr xmlns:wpc="http://schemas.microsoft.com/office/word/2010/wordprocessingCanvas" xmlns:mc="http://schemas.openxmlformats.org/markup-compatibility/2006" xmlns:o="urn:schemas-microsoft-com:office:office" xmlns:r="http://schemas.openxmlformats.org/officeDocument/2006/relationships" xmlns:m="http://schemas.openxmlformats.org/officeDocument/2006/math" xmlns:v="urn:schemas-microsoft-com:vml" xmlns:wp14="http://schemas.microsoft.com/office/word/2010/wordprocessingDrawing" xmlns:wp="http://schemas.openxmlformats.org/drawingml/2006/wordprocessingDrawing" xmlns:w10="urn:schemas-microsoft-com:office:word" xmlns:w="http://schemas.openxmlformats.org/wordprocessingml/2006/main" xmlns:w14="http://schemas.microsoft.com/office/word/2010/wordml" xmlns:w15="http://schemas.microsoft.com/office/word/2012/wordml" xmlns:wpg="http://schemas.microsoft.com/office/word/2010/wordprocessingGroup" xmlns:wpi="http://schemas.microsoft.com/office/word/2010/wordprocessingInk" xmlns:wne="http://schemas.microsoft.com/office/word/2006/wordml" xmlns:wps="http://schemas.microsoft.com/office/word/2010/wordprocessingShape" mc:Ignorable="w14 w15 wp14">
   <w:p>
     <w:pPr>
       <w:pStyle w:val="Rodap"/>
@@ -7588,6 +7319,7 @@
         <w:dataBinding w:prefixMappings="xmlns:ns0='http://purl.org/dc/elements/1.1/' xmlns:ns1='http://schemas.openxmlformats.org/package/2006/metadata/core-properties' " w:xpath="/ns1:coreProperties[1]/ns0:title[1]" w:storeItemID="{6C3C8BC8-F283-45AE-878A-BAB7291924A1}"/>
         <w:text/>
       </w:sdtPr>
+      <w:sdtEndPr/>
       <w:sdtContent>
         <w:r>
           <w:rPr>
@@ -7626,7 +7358,7 @@
 </file>
 
 <file path=word/footnotes.xml><?xml version="1.0" encoding="utf-8"?>
-<w:footnotes xmlns:ve="http://schemas.openxmlformats.org/markup-compatibility/2006" xmlns:o="urn:schemas-microsoft-com:office:office" xmlns:r="http://schemas.openxmlformats.org/officeDocument/2006/relationships" xmlns:m="http://schemas.openxmlformats.org/officeDocument/2006/math" xmlns:v="urn:schemas-microsoft-com:vml" xmlns:wp="http://schemas.openxmlformats.org/drawingml/2006/wordprocessingDrawing" xmlns:w10="urn:schemas-microsoft-com:office:word" xmlns:w="http://schemas.openxmlformats.org/wordprocessingml/2006/main" xmlns:wne="http://schemas.microsoft.com/office/word/2006/wordml">
+<w:footnotes xmlns:wpc="http://schemas.microsoft.com/office/word/2010/wordprocessingCanvas" xmlns:mc="http://schemas.openxmlformats.org/markup-compatibility/2006" xmlns:o="urn:schemas-microsoft-com:office:office" xmlns:r="http://schemas.openxmlformats.org/officeDocument/2006/relationships" xmlns:m="http://schemas.openxmlformats.org/officeDocument/2006/math" xmlns:v="urn:schemas-microsoft-com:vml" xmlns:wp14="http://schemas.microsoft.com/office/word/2010/wordprocessingDrawing" xmlns:wp="http://schemas.openxmlformats.org/drawingml/2006/wordprocessingDrawing" xmlns:w10="urn:schemas-microsoft-com:office:word" xmlns:w="http://schemas.openxmlformats.org/wordprocessingml/2006/main" xmlns:w14="http://schemas.microsoft.com/office/word/2010/wordml" xmlns:w15="http://schemas.microsoft.com/office/word/2012/wordml" xmlns:wpg="http://schemas.microsoft.com/office/word/2010/wordprocessingGroup" xmlns:wpi="http://schemas.microsoft.com/office/word/2010/wordprocessingInk" xmlns:wne="http://schemas.microsoft.com/office/word/2006/wordml" xmlns:wps="http://schemas.microsoft.com/office/word/2010/wordprocessingShape" mc:Ignorable="w14 w15 wp14">
   <w:footnote w:type="separator" w:id="-1">
     <w:p>
       <w:pPr>
@@ -7651,7 +7383,7 @@
 </file>
 
 <file path=word/header1.xml><?xml version="1.0" encoding="utf-8"?>
-<w:hdr xmlns:ve="http://schemas.openxmlformats.org/markup-compatibility/2006" xmlns:o="urn:schemas-microsoft-com:office:office" xmlns:r="http://schemas.openxmlformats.org/officeDocument/2006/relationships" xmlns:m="http://schemas.openxmlformats.org/officeDocument/2006/math" xmlns:v="urn:schemas-microsoft-com:vml" xmlns:wp="http://schemas.openxmlformats.org/drawingml/2006/wordprocessingDrawing" xmlns:w10="urn:schemas-microsoft-com:office:word" xmlns:w="http://schemas.openxmlformats.org/wordprocessingml/2006/main" xmlns:wne="http://schemas.microsoft.com/office/word/2006/wordml">
+<w:hdr xmlns:wpc="http://schemas.microsoft.com/office/word/2010/wordprocessingCanvas" xmlns:mc="http://schemas.openxmlformats.org/markup-compatibility/2006" xmlns:o="urn:schemas-microsoft-com:office:office" xmlns:r="http://schemas.openxmlformats.org/officeDocument/2006/relationships" xmlns:m="http://schemas.openxmlformats.org/officeDocument/2006/math" xmlns:v="urn:schemas-microsoft-com:vml" xmlns:wp14="http://schemas.microsoft.com/office/word/2010/wordprocessingDrawing" xmlns:wp="http://schemas.openxmlformats.org/drawingml/2006/wordprocessingDrawing" xmlns:w10="urn:schemas-microsoft-com:office:word" xmlns:w="http://schemas.openxmlformats.org/wordprocessingml/2006/main" xmlns:w14="http://schemas.microsoft.com/office/word/2010/wordml" xmlns:w15="http://schemas.microsoft.com/office/word/2012/wordml" xmlns:wpg="http://schemas.microsoft.com/office/word/2010/wordprocessingGroup" xmlns:wpi="http://schemas.microsoft.com/office/word/2010/wordprocessingInk" xmlns:wne="http://schemas.microsoft.com/office/word/2006/wordml" xmlns:wps="http://schemas.microsoft.com/office/word/2010/wordprocessingShape" mc:Ignorable="w14 w15 wp14">
   <w:p>
     <w:pPr>
       <w:pStyle w:val="Cabealho"/>
@@ -7665,7 +7397,7 @@
         <w:lang w:eastAsia="pt-PT"/>
       </w:rPr>
       <w:drawing>
-        <wp:anchor distT="0" distB="0" distL="114300" distR="114300" simplePos="0" relativeHeight="251656192" behindDoc="0" locked="0" layoutInCell="1" allowOverlap="1">
+        <wp:anchor distT="0" distB="0" distL="114300" distR="114300" simplePos="0" relativeHeight="251656192" behindDoc="0" locked="0" layoutInCell="1" allowOverlap="1" wp14:anchorId="6AC04269" wp14:editId="6CC0A7E2">
           <wp:simplePos x="0" y="0"/>
           <wp:positionH relativeFrom="column">
             <wp:posOffset>15239</wp:posOffset>
@@ -7752,6 +7484,7 @@
         <w:dataBinding w:prefixMappings="xmlns:ns0='http://purl.org/dc/elements/1.1/' xmlns:ns1='http://schemas.openxmlformats.org/package/2006/metadata/core-properties' " w:xpath="/ns1:coreProperties[1]/ns0:creator[1]" w:storeItemID="{6C3C8BC8-F283-45AE-878A-BAB7291924A1}"/>
         <w:text/>
       </w:sdtPr>
+      <w:sdtEndPr/>
       <w:sdtContent>
         <w:r>
           <w:rPr>
@@ -7791,6 +7524,7 @@
         <w:dataBinding w:prefixMappings="xmlns:ns0='http://purl.org/dc/elements/1.1/' xmlns:ns1='http://schemas.openxmlformats.org/package/2006/metadata/core-properties' " w:xpath="/ns1:coreProperties[1]/ns0:description[1]" w:storeItemID="{6C3C8BC8-F283-45AE-878A-BAB7291924A1}"/>
         <w:text w:multiLine="1"/>
       </w:sdtPr>
+      <w:sdtEndPr/>
       <w:sdtContent>
         <w:r>
           <w:rPr>
@@ -7816,6 +7550,7 @@
         <w:dataBinding w:prefixMappings="xmlns:ns0='http://purl.org/dc/elements/1.1/' xmlns:ns1='http://schemas.openxmlformats.org/package/2006/metadata/core-properties' " w:xpath="/ns1:coreProperties[1]/ns1:contentStatus[1]" w:storeItemID="{6C3C8BC8-F283-45AE-878A-BAB7291924A1}"/>
         <w:text/>
       </w:sdtPr>
+      <w:sdtEndPr/>
       <w:sdtContent>
         <w:r>
           <w:rPr>
@@ -7830,7 +7565,7 @@
 </file>
 
 <file path=word/header2.xml><?xml version="1.0" encoding="utf-8"?>
-<w:hdr xmlns:ve="http://schemas.openxmlformats.org/markup-compatibility/2006" xmlns:o="urn:schemas-microsoft-com:office:office" xmlns:r="http://schemas.openxmlformats.org/officeDocument/2006/relationships" xmlns:m="http://schemas.openxmlformats.org/officeDocument/2006/math" xmlns:v="urn:schemas-microsoft-com:vml" xmlns:wp="http://schemas.openxmlformats.org/drawingml/2006/wordprocessingDrawing" xmlns:w10="urn:schemas-microsoft-com:office:word" xmlns:w="http://schemas.openxmlformats.org/wordprocessingml/2006/main" xmlns:wne="http://schemas.microsoft.com/office/word/2006/wordml">
+<w:hdr xmlns:wpc="http://schemas.microsoft.com/office/word/2010/wordprocessingCanvas" xmlns:mc="http://schemas.openxmlformats.org/markup-compatibility/2006" xmlns:o="urn:schemas-microsoft-com:office:office" xmlns:r="http://schemas.openxmlformats.org/officeDocument/2006/relationships" xmlns:m="http://schemas.openxmlformats.org/officeDocument/2006/math" xmlns:v="urn:schemas-microsoft-com:vml" xmlns:wp14="http://schemas.microsoft.com/office/word/2010/wordprocessingDrawing" xmlns:wp="http://schemas.openxmlformats.org/drawingml/2006/wordprocessingDrawing" xmlns:w10="urn:schemas-microsoft-com:office:word" xmlns:w="http://schemas.openxmlformats.org/wordprocessingml/2006/main" xmlns:w14="http://schemas.microsoft.com/office/word/2010/wordml" xmlns:w15="http://schemas.microsoft.com/office/word/2012/wordml" xmlns:wpg="http://schemas.microsoft.com/office/word/2010/wordprocessingGroup" xmlns:wpi="http://schemas.microsoft.com/office/word/2010/wordprocessingInk" xmlns:wne="http://schemas.microsoft.com/office/word/2006/wordml" xmlns:wps="http://schemas.microsoft.com/office/word/2010/wordprocessingShape" mc:Ignorable="w14 w15 wp14">
   <w:p>
     <w:pPr>
       <w:pStyle w:val="Cabealho"/>
@@ -7844,7 +7579,7 @@
         <w:lang w:eastAsia="pt-PT"/>
       </w:rPr>
       <w:drawing>
-        <wp:anchor distT="0" distB="0" distL="114300" distR="114300" simplePos="0" relativeHeight="251658240" behindDoc="0" locked="0" layoutInCell="1" allowOverlap="1">
+        <wp:anchor distT="0" distB="0" distL="114300" distR="114300" simplePos="0" relativeHeight="251658240" behindDoc="0" locked="0" layoutInCell="1" allowOverlap="1" wp14:anchorId="35F57EF7" wp14:editId="261498EE">
           <wp:simplePos x="0" y="0"/>
           <wp:positionH relativeFrom="column">
             <wp:posOffset>81915</wp:posOffset>
@@ -7931,6 +7666,7 @@
         <w:dataBinding w:prefixMappings="xmlns:ns0='http://purl.org/dc/elements/1.1/' xmlns:ns1='http://schemas.openxmlformats.org/package/2006/metadata/core-properties' " w:xpath="/ns1:coreProperties[1]/ns0:creator[1]" w:storeItemID="{6C3C8BC8-F283-45AE-878A-BAB7291924A1}"/>
         <w:text/>
       </w:sdtPr>
+      <w:sdtEndPr/>
       <w:sdtContent>
         <w:r>
           <w:rPr>
@@ -7970,6 +7706,7 @@
         <w:dataBinding w:prefixMappings="xmlns:ns0='http://purl.org/dc/elements/1.1/' xmlns:ns1='http://schemas.openxmlformats.org/package/2006/metadata/core-properties' " w:xpath="/ns1:coreProperties[1]/ns0:description[1]" w:storeItemID="{6C3C8BC8-F283-45AE-878A-BAB7291924A1}"/>
         <w:text w:multiLine="1"/>
       </w:sdtPr>
+      <w:sdtEndPr/>
       <w:sdtContent>
         <w:r>
           <w:rPr>
@@ -7995,6 +7732,7 @@
         <w:dataBinding w:prefixMappings="xmlns:ns0='http://purl.org/dc/elements/1.1/' xmlns:ns1='http://schemas.openxmlformats.org/package/2006/metadata/core-properties' " w:xpath="/ns1:coreProperties[1]/ns1:contentStatus[1]" w:storeItemID="{6C3C8BC8-F283-45AE-878A-BAB7291924A1}"/>
         <w:text/>
       </w:sdtPr>
+      <w:sdtEndPr/>
       <w:sdtContent>
         <w:r>
           <w:rPr>
@@ -8015,7 +7753,7 @@
 </file>
 
 <file path=word/numbering.xml><?xml version="1.0" encoding="utf-8"?>
-<w:numbering xmlns:ve="http://schemas.openxmlformats.org/markup-compatibility/2006" xmlns:o="urn:schemas-microsoft-com:office:office" xmlns:r="http://schemas.openxmlformats.org/officeDocument/2006/relationships" xmlns:m="http://schemas.openxmlformats.org/officeDocument/2006/math" xmlns:v="urn:schemas-microsoft-com:vml" xmlns:wp="http://schemas.openxmlformats.org/drawingml/2006/wordprocessingDrawing" xmlns:w10="urn:schemas-microsoft-com:office:word" xmlns:w="http://schemas.openxmlformats.org/wordprocessingml/2006/main" xmlns:wne="http://schemas.microsoft.com/office/word/2006/wordml">
+<w:numbering xmlns:wpc="http://schemas.microsoft.com/office/word/2010/wordprocessingCanvas" xmlns:mc="http://schemas.openxmlformats.org/markup-compatibility/2006" xmlns:o="urn:schemas-microsoft-com:office:office" xmlns:r="http://schemas.openxmlformats.org/officeDocument/2006/relationships" xmlns:m="http://schemas.openxmlformats.org/officeDocument/2006/math" xmlns:v="urn:schemas-microsoft-com:vml" xmlns:wp14="http://schemas.microsoft.com/office/word/2010/wordprocessingDrawing" xmlns:wp="http://schemas.openxmlformats.org/drawingml/2006/wordprocessingDrawing" xmlns:w10="urn:schemas-microsoft-com:office:word" xmlns:w="http://schemas.openxmlformats.org/wordprocessingml/2006/main" xmlns:w14="http://schemas.microsoft.com/office/word/2010/wordml" xmlns:w15="http://schemas.microsoft.com/office/word/2012/wordml" xmlns:wpg="http://schemas.microsoft.com/office/word/2010/wordprocessingGroup" xmlns:wpi="http://schemas.microsoft.com/office/word/2010/wordprocessingInk" xmlns:wne="http://schemas.microsoft.com/office/word/2006/wordml" xmlns:wps="http://schemas.microsoft.com/office/word/2010/wordprocessingShape" mc:Ignorable="w14 w15 wp14">
   <w:abstractNum w:abstractNumId="0">
     <w:nsid w:val="1CA40787"/>
     <w:multiLevelType w:val="hybridMultilevel"/>
@@ -9339,7 +9077,7 @@
 </file>
 
 <file path=word/styles.xml><?xml version="1.0" encoding="utf-8"?>
-<w:styles xmlns:r="http://schemas.openxmlformats.org/officeDocument/2006/relationships" xmlns:w="http://schemas.openxmlformats.org/wordprocessingml/2006/main">
+<w:styles xmlns:mc="http://schemas.openxmlformats.org/markup-compatibility/2006" xmlns:r="http://schemas.openxmlformats.org/officeDocument/2006/relationships" xmlns:w="http://schemas.openxmlformats.org/wordprocessingml/2006/main" xmlns:w14="http://schemas.microsoft.com/office/word/2010/wordml" xmlns:w15="http://schemas.microsoft.com/office/word/2012/wordml" mc:Ignorable="w14 w15">
   <w:docDefaults>
     <w:rPrDefault>
       <w:rPr>
@@ -9355,155 +9093,389 @@
       </w:pPr>
     </w:pPrDefault>
   </w:docDefaults>
-  <w:latentStyles w:defLockedState="0" w:defUIPriority="99" w:defSemiHidden="1" w:defUnhideWhenUsed="1" w:defQFormat="0" w:count="267">
-    <w:lsdException w:name="Normal" w:semiHidden="0" w:uiPriority="0" w:unhideWhenUsed="0" w:qFormat="1"/>
-    <w:lsdException w:name="heading 1" w:semiHidden="0" w:uiPriority="9" w:unhideWhenUsed="0" w:qFormat="1"/>
-    <w:lsdException w:name="heading 2" w:uiPriority="9" w:qFormat="1"/>
-    <w:lsdException w:name="heading 3" w:uiPriority="9" w:qFormat="1"/>
-    <w:lsdException w:name="heading 4" w:uiPriority="9" w:qFormat="1"/>
-    <w:lsdException w:name="heading 5" w:uiPriority="9" w:qFormat="1"/>
-    <w:lsdException w:name="heading 6" w:uiPriority="9" w:qFormat="1"/>
-    <w:lsdException w:name="heading 7" w:uiPriority="9" w:qFormat="1"/>
-    <w:lsdException w:name="heading 8" w:uiPriority="9" w:qFormat="1"/>
-    <w:lsdException w:name="heading 9" w:uiPriority="9" w:qFormat="1"/>
-    <w:lsdException w:name="toc 1" w:uiPriority="39"/>
-    <w:lsdException w:name="toc 2" w:uiPriority="39"/>
-    <w:lsdException w:name="toc 3" w:uiPriority="39"/>
-    <w:lsdException w:name="toc 4" w:uiPriority="39"/>
-    <w:lsdException w:name="toc 5" w:uiPriority="39"/>
-    <w:lsdException w:name="toc 6" w:uiPriority="39"/>
-    <w:lsdException w:name="toc 7" w:uiPriority="39"/>
-    <w:lsdException w:name="toc 8" w:uiPriority="39"/>
-    <w:lsdException w:name="toc 9" w:uiPriority="39"/>
-    <w:lsdException w:name="caption" w:uiPriority="35" w:qFormat="1"/>
-    <w:lsdException w:name="Title" w:semiHidden="0" w:uiPriority="10" w:unhideWhenUsed="0" w:qFormat="1"/>
-    <w:lsdException w:name="Default Paragraph Font" w:uiPriority="1"/>
-    <w:lsdException w:name="Subtitle" w:semiHidden="0" w:uiPriority="11" w:unhideWhenUsed="0" w:qFormat="1"/>
-    <w:lsdException w:name="Strong" w:semiHidden="0" w:uiPriority="22" w:unhideWhenUsed="0" w:qFormat="1"/>
-    <w:lsdException w:name="Emphasis" w:semiHidden="0" w:uiPriority="20" w:unhideWhenUsed="0" w:qFormat="1"/>
-    <w:lsdException w:name="Table Grid" w:semiHidden="0" w:uiPriority="59" w:unhideWhenUsed="0"/>
-    <w:lsdException w:name="Placeholder Text" w:unhideWhenUsed="0"/>
-    <w:lsdException w:name="No Spacing" w:semiHidden="0" w:uiPriority="1" w:unhideWhenUsed="0" w:qFormat="1"/>
-    <w:lsdException w:name="Light Shading" w:semiHidden="0" w:uiPriority="60" w:unhideWhenUsed="0"/>
-    <w:lsdException w:name="Light List" w:semiHidden="0" w:uiPriority="61" w:unhideWhenUsed="0"/>
-    <w:lsdException w:name="Light Grid" w:semiHidden="0" w:uiPriority="62" w:unhideWhenUsed="0"/>
-    <w:lsdException w:name="Medium Shading 1" w:semiHidden="0" w:uiPriority="63" w:unhideWhenUsed="0"/>
-    <w:lsdException w:name="Medium Shading 2" w:semiHidden="0" w:uiPriority="64" w:unhideWhenUsed="0"/>
-    <w:lsdException w:name="Medium List 1" w:semiHidden="0" w:uiPriority="65" w:unhideWhenUsed="0"/>
-    <w:lsdException w:name="Medium List 2" w:semiHidden="0" w:uiPriority="66" w:unhideWhenUsed="0"/>
-    <w:lsdException w:name="Medium Grid 1" w:semiHidden="0" w:uiPriority="67" w:unhideWhenUsed="0"/>
-    <w:lsdException w:name="Medium Grid 2" w:semiHidden="0" w:uiPriority="68" w:unhideWhenUsed="0"/>
-    <w:lsdException w:name="Medium Grid 3" w:semiHidden="0" w:uiPriority="69" w:unhideWhenUsed="0"/>
-    <w:lsdException w:name="Dark List" w:semiHidden="0" w:uiPriority="70" w:unhideWhenUsed="0"/>
-    <w:lsdException w:name="Colorful Shading" w:semiHidden="0" w:uiPriority="71" w:unhideWhenUsed="0"/>
-    <w:lsdException w:name="Colorful List" w:semiHidden="0" w:uiPriority="72" w:unhideWhenUsed="0"/>
-    <w:lsdException w:name="Colorful Grid" w:semiHidden="0" w:uiPriority="73" w:unhideWhenUsed="0"/>
-    <w:lsdException w:name="Light Shading Accent 1" w:semiHidden="0" w:uiPriority="60" w:unhideWhenUsed="0"/>
-    <w:lsdException w:name="Light List Accent 1" w:semiHidden="0" w:uiPriority="61" w:unhideWhenUsed="0"/>
-    <w:lsdException w:name="Light Grid Accent 1" w:semiHidden="0" w:uiPriority="62" w:unhideWhenUsed="0"/>
-    <w:lsdException w:name="Medium Shading 1 Accent 1" w:semiHidden="0" w:uiPriority="63" w:unhideWhenUsed="0"/>
-    <w:lsdException w:name="Medium Shading 2 Accent 1" w:semiHidden="0" w:uiPriority="64" w:unhideWhenUsed="0"/>
-    <w:lsdException w:name="Medium List 1 Accent 1" w:semiHidden="0" w:uiPriority="65" w:unhideWhenUsed="0"/>
-    <w:lsdException w:name="Revision" w:unhideWhenUsed="0"/>
-    <w:lsdException w:name="List Paragraph" w:semiHidden="0" w:uiPriority="34" w:unhideWhenUsed="0" w:qFormat="1"/>
-    <w:lsdException w:name="Quote" w:semiHidden="0" w:uiPriority="29" w:unhideWhenUsed="0" w:qFormat="1"/>
-    <w:lsdException w:name="Intense Quote" w:semiHidden="0" w:uiPriority="30" w:unhideWhenUsed="0" w:qFormat="1"/>
-    <w:lsdException w:name="Medium List 2 Accent 1" w:semiHidden="0" w:uiPriority="66" w:unhideWhenUsed="0"/>
-    <w:lsdException w:name="Medium Grid 1 Accent 1" w:semiHidden="0" w:uiPriority="67" w:unhideWhenUsed="0"/>
-    <w:lsdException w:name="Medium Grid 2 Accent 1" w:semiHidden="0" w:uiPriority="68" w:unhideWhenUsed="0"/>
-    <w:lsdException w:name="Medium Grid 3 Accent 1" w:semiHidden="0" w:uiPriority="69" w:unhideWhenUsed="0"/>
-    <w:lsdException w:name="Dark List Accent 1" w:semiHidden="0" w:uiPriority="70" w:unhideWhenUsed="0"/>
-    <w:lsdException w:name="Colorful Shading Accent 1" w:semiHidden="0" w:uiPriority="71" w:unhideWhenUsed="0"/>
-    <w:lsdException w:name="Colorful List Accent 1" w:semiHidden="0" w:uiPriority="72" w:unhideWhenUsed="0"/>
-    <w:lsdException w:name="Colorful Grid Accent 1" w:semiHidden="0" w:uiPriority="73" w:unhideWhenUsed="0"/>
-    <w:lsdException w:name="Light Shading Accent 2" w:semiHidden="0" w:uiPriority="60" w:unhideWhenUsed="0"/>
-    <w:lsdException w:name="Light List Accent 2" w:semiHidden="0" w:uiPriority="61" w:unhideWhenUsed="0"/>
-    <w:lsdException w:name="Light Grid Accent 2" w:semiHidden="0" w:uiPriority="62" w:unhideWhenUsed="0"/>
-    <w:lsdException w:name="Medium Shading 1 Accent 2" w:semiHidden="0" w:uiPriority="63" w:unhideWhenUsed="0"/>
-    <w:lsdException w:name="Medium Shading 2 Accent 2" w:semiHidden="0" w:uiPriority="64" w:unhideWhenUsed="0"/>
-    <w:lsdException w:name="Medium List 1 Accent 2" w:semiHidden="0" w:uiPriority="65" w:unhideWhenUsed="0"/>
-    <w:lsdException w:name="Medium List 2 Accent 2" w:semiHidden="0" w:uiPriority="66" w:unhideWhenUsed="0"/>
-    <w:lsdException w:name="Medium Grid 1 Accent 2" w:semiHidden="0" w:uiPriority="67" w:unhideWhenUsed="0"/>
-    <w:lsdException w:name="Medium Grid 2 Accent 2" w:semiHidden="0" w:uiPriority="68" w:unhideWhenUsed="0"/>
-    <w:lsdException w:name="Medium Grid 3 Accent 2" w:semiHidden="0" w:uiPriority="69" w:unhideWhenUsed="0"/>
-    <w:lsdException w:name="Dark List Accent 2" w:semiHidden="0" w:uiPriority="70" w:unhideWhenUsed="0"/>
-    <w:lsdException w:name="Colorful Shading Accent 2" w:semiHidden="0" w:uiPriority="71" w:unhideWhenUsed="0"/>
-    <w:lsdException w:name="Colorful List Accent 2" w:semiHidden="0" w:uiPriority="72" w:unhideWhenUsed="0"/>
-    <w:lsdException w:name="Colorful Grid Accent 2" w:semiHidden="0" w:uiPriority="73" w:unhideWhenUsed="0"/>
-    <w:lsdException w:name="Light Shading Accent 3" w:semiHidden="0" w:uiPriority="60" w:unhideWhenUsed="0"/>
-    <w:lsdException w:name="Light List Accent 3" w:semiHidden="0" w:uiPriority="61" w:unhideWhenUsed="0"/>
-    <w:lsdException w:name="Light Grid Accent 3" w:semiHidden="0" w:uiPriority="62" w:unhideWhenUsed="0"/>
-    <w:lsdException w:name="Medium Shading 1 Accent 3" w:semiHidden="0" w:uiPriority="63" w:unhideWhenUsed="0"/>
-    <w:lsdException w:name="Medium Shading 2 Accent 3" w:semiHidden="0" w:uiPriority="64" w:unhideWhenUsed="0"/>
-    <w:lsdException w:name="Medium List 1 Accent 3" w:semiHidden="0" w:uiPriority="65" w:unhideWhenUsed="0"/>
-    <w:lsdException w:name="Medium List 2 Accent 3" w:semiHidden="0" w:uiPriority="66" w:unhideWhenUsed="0"/>
-    <w:lsdException w:name="Medium Grid 1 Accent 3" w:semiHidden="0" w:uiPriority="67" w:unhideWhenUsed="0"/>
-    <w:lsdException w:name="Medium Grid 2 Accent 3" w:semiHidden="0" w:uiPriority="68" w:unhideWhenUsed="0"/>
-    <w:lsdException w:name="Medium Grid 3 Accent 3" w:semiHidden="0" w:uiPriority="69" w:unhideWhenUsed="0"/>
-    <w:lsdException w:name="Dark List Accent 3" w:semiHidden="0" w:uiPriority="70" w:unhideWhenUsed="0"/>
-    <w:lsdException w:name="Colorful Shading Accent 3" w:semiHidden="0" w:uiPriority="71" w:unhideWhenUsed="0"/>
-    <w:lsdException w:name="Colorful List Accent 3" w:semiHidden="0" w:uiPriority="72" w:unhideWhenUsed="0"/>
-    <w:lsdException w:name="Colorful Grid Accent 3" w:semiHidden="0" w:uiPriority="73" w:unhideWhenUsed="0"/>
-    <w:lsdException w:name="Light Shading Accent 4" w:semiHidden="0" w:uiPriority="60" w:unhideWhenUsed="0"/>
-    <w:lsdException w:name="Light List Accent 4" w:semiHidden="0" w:uiPriority="61" w:unhideWhenUsed="0"/>
-    <w:lsdException w:name="Light Grid Accent 4" w:semiHidden="0" w:uiPriority="62" w:unhideWhenUsed="0"/>
-    <w:lsdException w:name="Medium Shading 1 Accent 4" w:semiHidden="0" w:uiPriority="63" w:unhideWhenUsed="0"/>
-    <w:lsdException w:name="Medium Shading 2 Accent 4" w:semiHidden="0" w:uiPriority="64" w:unhideWhenUsed="0"/>
-    <w:lsdException w:name="Medium List 1 Accent 4" w:semiHidden="0" w:uiPriority="65" w:unhideWhenUsed="0"/>
-    <w:lsdException w:name="Medium List 2 Accent 4" w:semiHidden="0" w:uiPriority="66" w:unhideWhenUsed="0"/>
-    <w:lsdException w:name="Medium Grid 1 Accent 4" w:semiHidden="0" w:uiPriority="67" w:unhideWhenUsed="0"/>
-    <w:lsdException w:name="Medium Grid 2 Accent 4" w:semiHidden="0" w:uiPriority="68" w:unhideWhenUsed="0"/>
-    <w:lsdException w:name="Medium Grid 3 Accent 4" w:semiHidden="0" w:uiPriority="69" w:unhideWhenUsed="0"/>
-    <w:lsdException w:name="Dark List Accent 4" w:semiHidden="0" w:uiPriority="70" w:unhideWhenUsed="0"/>
-    <w:lsdException w:name="Colorful Shading Accent 4" w:semiHidden="0" w:uiPriority="71" w:unhideWhenUsed="0"/>
-    <w:lsdException w:name="Colorful List Accent 4" w:semiHidden="0" w:uiPriority="72" w:unhideWhenUsed="0"/>
-    <w:lsdException w:name="Colorful Grid Accent 4" w:semiHidden="0" w:uiPriority="73" w:unhideWhenUsed="0"/>
-    <w:lsdException w:name="Light Shading Accent 5" w:semiHidden="0" w:uiPriority="60" w:unhideWhenUsed="0"/>
-    <w:lsdException w:name="Light List Accent 5" w:semiHidden="0" w:uiPriority="61" w:unhideWhenUsed="0"/>
-    <w:lsdException w:name="Light Grid Accent 5" w:semiHidden="0" w:uiPriority="62" w:unhideWhenUsed="0"/>
-    <w:lsdException w:name="Medium Shading 1 Accent 5" w:semiHidden="0" w:uiPriority="63" w:unhideWhenUsed="0"/>
-    <w:lsdException w:name="Medium Shading 2 Accent 5" w:semiHidden="0" w:uiPriority="64" w:unhideWhenUsed="0"/>
-    <w:lsdException w:name="Medium List 1 Accent 5" w:semiHidden="0" w:uiPriority="65" w:unhideWhenUsed="0"/>
-    <w:lsdException w:name="Medium List 2 Accent 5" w:semiHidden="0" w:uiPriority="66" w:unhideWhenUsed="0"/>
-    <w:lsdException w:name="Medium Grid 1 Accent 5" w:semiHidden="0" w:uiPriority="67" w:unhideWhenUsed="0"/>
-    <w:lsdException w:name="Medium Grid 2 Accent 5" w:semiHidden="0" w:uiPriority="68" w:unhideWhenUsed="0"/>
-    <w:lsdException w:name="Medium Grid 3 Accent 5" w:semiHidden="0" w:uiPriority="69" w:unhideWhenUsed="0"/>
-    <w:lsdException w:name="Dark List Accent 5" w:semiHidden="0" w:uiPriority="70" w:unhideWhenUsed="0"/>
-    <w:lsdException w:name="Colorful Shading Accent 5" w:semiHidden="0" w:uiPriority="71" w:unhideWhenUsed="0"/>
-    <w:lsdException w:name="Colorful List Accent 5" w:semiHidden="0" w:uiPriority="72" w:unhideWhenUsed="0"/>
-    <w:lsdException w:name="Colorful Grid Accent 5" w:semiHidden="0" w:uiPriority="73" w:unhideWhenUsed="0"/>
-    <w:lsdException w:name="Light Shading Accent 6" w:semiHidden="0" w:uiPriority="60" w:unhideWhenUsed="0"/>
-    <w:lsdException w:name="Light List Accent 6" w:semiHidden="0" w:uiPriority="61" w:unhideWhenUsed="0"/>
-    <w:lsdException w:name="Light Grid Accent 6" w:semiHidden="0" w:uiPriority="62" w:unhideWhenUsed="0"/>
-    <w:lsdException w:name="Medium Shading 1 Accent 6" w:semiHidden="0" w:uiPriority="63" w:unhideWhenUsed="0"/>
-    <w:lsdException w:name="Medium Shading 2 Accent 6" w:semiHidden="0" w:uiPriority="64" w:unhideWhenUsed="0"/>
-    <w:lsdException w:name="Medium List 1 Accent 6" w:semiHidden="0" w:uiPriority="65" w:unhideWhenUsed="0"/>
-    <w:lsdException w:name="Medium List 2 Accent 6" w:semiHidden="0" w:uiPriority="66" w:unhideWhenUsed="0"/>
-    <w:lsdException w:name="Medium Grid 1 Accent 6" w:semiHidden="0" w:uiPriority="67" w:unhideWhenUsed="0"/>
-    <w:lsdException w:name="Medium Grid 2 Accent 6" w:semiHidden="0" w:uiPriority="68" w:unhideWhenUsed="0"/>
-    <w:lsdException w:name="Medium Grid 3 Accent 6" w:semiHidden="0" w:uiPriority="69" w:unhideWhenUsed="0"/>
-    <w:lsdException w:name="Dark List Accent 6" w:semiHidden="0" w:uiPriority="70" w:unhideWhenUsed="0"/>
-    <w:lsdException w:name="Colorful Shading Accent 6" w:semiHidden="0" w:uiPriority="71" w:unhideWhenUsed="0"/>
-    <w:lsdException w:name="Colorful List Accent 6" w:semiHidden="0" w:uiPriority="72" w:unhideWhenUsed="0"/>
-    <w:lsdException w:name="Colorful Grid Accent 6" w:semiHidden="0" w:uiPriority="73" w:unhideWhenUsed="0"/>
-    <w:lsdException w:name="Subtle Emphasis" w:semiHidden="0" w:uiPriority="19" w:unhideWhenUsed="0" w:qFormat="1"/>
-    <w:lsdException w:name="Intense Emphasis" w:semiHidden="0" w:uiPriority="21" w:unhideWhenUsed="0" w:qFormat="1"/>
-    <w:lsdException w:name="Subtle Reference" w:semiHidden="0" w:uiPriority="31" w:unhideWhenUsed="0" w:qFormat="1"/>
-    <w:lsdException w:name="Intense Reference" w:semiHidden="0" w:uiPriority="32" w:unhideWhenUsed="0" w:qFormat="1"/>
-    <w:lsdException w:name="Book Title" w:semiHidden="0" w:uiPriority="33" w:unhideWhenUsed="0" w:qFormat="1"/>
-    <w:lsdException w:name="Bibliography" w:uiPriority="37"/>
-    <w:lsdException w:name="TOC Heading" w:uiPriority="39" w:qFormat="1"/>
+  <w:latentStyles w:defLockedState="0" w:defUIPriority="99" w:defSemiHidden="0" w:defUnhideWhenUsed="0" w:defQFormat="0" w:count="371">
+    <w:lsdException w:name="Normal" w:uiPriority="0" w:qFormat="1"/>
+    <w:lsdException w:name="heading 1" w:uiPriority="9" w:qFormat="1"/>
+    <w:lsdException w:name="heading 2" w:semiHidden="1" w:uiPriority="9" w:unhideWhenUsed="1" w:qFormat="1"/>
+    <w:lsdException w:name="heading 3" w:semiHidden="1" w:uiPriority="9" w:unhideWhenUsed="1" w:qFormat="1"/>
+    <w:lsdException w:name="heading 4" w:semiHidden="1" w:uiPriority="9" w:unhideWhenUsed="1" w:qFormat="1"/>
+    <w:lsdException w:name="heading 5" w:semiHidden="1" w:uiPriority="9" w:unhideWhenUsed="1" w:qFormat="1"/>
+    <w:lsdException w:name="heading 6" w:semiHidden="1" w:uiPriority="9" w:unhideWhenUsed="1" w:qFormat="1"/>
+    <w:lsdException w:name="heading 7" w:semiHidden="1" w:uiPriority="9" w:unhideWhenUsed="1" w:qFormat="1"/>
+    <w:lsdException w:name="heading 8" w:semiHidden="1" w:uiPriority="9" w:unhideWhenUsed="1" w:qFormat="1"/>
+    <w:lsdException w:name="heading 9" w:semiHidden="1" w:uiPriority="9" w:unhideWhenUsed="1" w:qFormat="1"/>
+    <w:lsdException w:name="index 1" w:semiHidden="1" w:unhideWhenUsed="1"/>
+    <w:lsdException w:name="index 2" w:semiHidden="1" w:unhideWhenUsed="1"/>
+    <w:lsdException w:name="index 3" w:semiHidden="1" w:unhideWhenUsed="1"/>
+    <w:lsdException w:name="index 4" w:semiHidden="1" w:unhideWhenUsed="1"/>
+    <w:lsdException w:name="index 5" w:semiHidden="1" w:unhideWhenUsed="1"/>
+    <w:lsdException w:name="index 6" w:semiHidden="1" w:unhideWhenUsed="1"/>
+    <w:lsdException w:name="index 7" w:semiHidden="1" w:unhideWhenUsed="1"/>
+    <w:lsdException w:name="index 8" w:semiHidden="1" w:unhideWhenUsed="1"/>
+    <w:lsdException w:name="index 9" w:semiHidden="1" w:unhideWhenUsed="1"/>
+    <w:lsdException w:name="toc 1" w:semiHidden="1" w:uiPriority="39" w:unhideWhenUsed="1"/>
+    <w:lsdException w:name="toc 2" w:semiHidden="1" w:uiPriority="39" w:unhideWhenUsed="1"/>
+    <w:lsdException w:name="toc 3" w:semiHidden="1" w:uiPriority="39" w:unhideWhenUsed="1"/>
+    <w:lsdException w:name="toc 4" w:semiHidden="1" w:uiPriority="39" w:unhideWhenUsed="1"/>
+    <w:lsdException w:name="toc 5" w:semiHidden="1" w:uiPriority="39" w:unhideWhenUsed="1"/>
+    <w:lsdException w:name="toc 6" w:semiHidden="1" w:uiPriority="39" w:unhideWhenUsed="1"/>
+    <w:lsdException w:name="toc 7" w:semiHidden="1" w:uiPriority="39" w:unhideWhenUsed="1"/>
+    <w:lsdException w:name="toc 8" w:semiHidden="1" w:uiPriority="39" w:unhideWhenUsed="1"/>
+    <w:lsdException w:name="toc 9" w:semiHidden="1" w:uiPriority="39" w:unhideWhenUsed="1"/>
+    <w:lsdException w:name="Normal Indent" w:semiHidden="1" w:unhideWhenUsed="1"/>
+    <w:lsdException w:name="footnote text" w:semiHidden="1" w:unhideWhenUsed="1"/>
+    <w:lsdException w:name="annotation text" w:semiHidden="1" w:unhideWhenUsed="1"/>
+    <w:lsdException w:name="header" w:semiHidden="1" w:unhideWhenUsed="1"/>
+    <w:lsdException w:name="footer" w:semiHidden="1" w:unhideWhenUsed="1"/>
+    <w:lsdException w:name="index heading" w:semiHidden="1" w:unhideWhenUsed="1"/>
+    <w:lsdException w:name="caption" w:semiHidden="1" w:uiPriority="35" w:unhideWhenUsed="1" w:qFormat="1"/>
+    <w:lsdException w:name="table of figures" w:semiHidden="1" w:unhideWhenUsed="1"/>
+    <w:lsdException w:name="envelope address" w:semiHidden="1" w:unhideWhenUsed="1"/>
+    <w:lsdException w:name="envelope return" w:semiHidden="1" w:unhideWhenUsed="1"/>
+    <w:lsdException w:name="footnote reference" w:semiHidden="1" w:unhideWhenUsed="1"/>
+    <w:lsdException w:name="annotation reference" w:semiHidden="1" w:unhideWhenUsed="1"/>
+    <w:lsdException w:name="line number" w:semiHidden="1" w:unhideWhenUsed="1"/>
+    <w:lsdException w:name="page number" w:semiHidden="1" w:unhideWhenUsed="1"/>
+    <w:lsdException w:name="endnote reference" w:semiHidden="1" w:unhideWhenUsed="1"/>
+    <w:lsdException w:name="endnote text" w:semiHidden="1" w:unhideWhenUsed="1"/>
+    <w:lsdException w:name="table of authorities" w:semiHidden="1" w:unhideWhenUsed="1"/>
+    <w:lsdException w:name="macro" w:semiHidden="1" w:unhideWhenUsed="1"/>
+    <w:lsdException w:name="toa heading" w:semiHidden="1" w:unhideWhenUsed="1"/>
+    <w:lsdException w:name="List" w:semiHidden="1" w:unhideWhenUsed="1"/>
+    <w:lsdException w:name="List Bullet" w:semiHidden="1" w:unhideWhenUsed="1"/>
+    <w:lsdException w:name="List Number" w:semiHidden="1" w:unhideWhenUsed="1"/>
+    <w:lsdException w:name="List 2" w:semiHidden="1" w:unhideWhenUsed="1"/>
+    <w:lsdException w:name="List 3" w:semiHidden="1" w:unhideWhenUsed="1"/>
+    <w:lsdException w:name="List 4" w:semiHidden="1" w:unhideWhenUsed="1"/>
+    <w:lsdException w:name="List 5" w:semiHidden="1" w:unhideWhenUsed="1"/>
+    <w:lsdException w:name="List Bullet 2" w:semiHidden="1" w:unhideWhenUsed="1"/>
+    <w:lsdException w:name="List Bullet 3" w:semiHidden="1" w:unhideWhenUsed="1"/>
+    <w:lsdException w:name="List Bullet 4" w:semiHidden="1" w:unhideWhenUsed="1"/>
+    <w:lsdException w:name="List Bullet 5" w:semiHidden="1" w:unhideWhenUsed="1"/>
+    <w:lsdException w:name="List Number 2" w:semiHidden="1" w:unhideWhenUsed="1"/>
+    <w:lsdException w:name="List Number 3" w:semiHidden="1" w:unhideWhenUsed="1"/>
+    <w:lsdException w:name="List Number 4" w:semiHidden="1" w:unhideWhenUsed="1"/>
+    <w:lsdException w:name="List Number 5" w:semiHidden="1" w:unhideWhenUsed="1"/>
+    <w:lsdException w:name="Title" w:uiPriority="10" w:qFormat="1"/>
+    <w:lsdException w:name="Closing" w:semiHidden="1" w:unhideWhenUsed="1"/>
+    <w:lsdException w:name="Signature" w:semiHidden="1" w:unhideWhenUsed="1"/>
+    <w:lsdException w:name="Default Paragraph Font" w:semiHidden="1" w:uiPriority="1" w:unhideWhenUsed="1"/>
+    <w:lsdException w:name="Body Text" w:semiHidden="1" w:unhideWhenUsed="1"/>
+    <w:lsdException w:name="Body Text Indent" w:semiHidden="1" w:unhideWhenUsed="1"/>
+    <w:lsdException w:name="List Continue" w:semiHidden="1" w:unhideWhenUsed="1"/>
+    <w:lsdException w:name="List Continue 2" w:semiHidden="1" w:unhideWhenUsed="1"/>
+    <w:lsdException w:name="List Continue 3" w:semiHidden="1" w:unhideWhenUsed="1"/>
+    <w:lsdException w:name="List Continue 4" w:semiHidden="1" w:unhideWhenUsed="1"/>
+    <w:lsdException w:name="List Continue 5" w:semiHidden="1" w:unhideWhenUsed="1"/>
+    <w:lsdException w:name="Message Header" w:semiHidden="1" w:unhideWhenUsed="1"/>
+    <w:lsdException w:name="Subtitle" w:uiPriority="11" w:qFormat="1"/>
+    <w:lsdException w:name="Salutation" w:semiHidden="1" w:unhideWhenUsed="1"/>
+    <w:lsdException w:name="Date" w:semiHidden="1" w:unhideWhenUsed="1"/>
+    <w:lsdException w:name="Body Text First Indent" w:semiHidden="1" w:unhideWhenUsed="1"/>
+    <w:lsdException w:name="Body Text First Indent 2" w:semiHidden="1" w:unhideWhenUsed="1"/>
+    <w:lsdException w:name="Note Heading" w:semiHidden="1" w:unhideWhenUsed="1"/>
+    <w:lsdException w:name="Body Text 2" w:semiHidden="1" w:unhideWhenUsed="1"/>
+    <w:lsdException w:name="Body Text 3" w:semiHidden="1" w:unhideWhenUsed="1"/>
+    <w:lsdException w:name="Body Text Indent 2" w:semiHidden="1" w:unhideWhenUsed="1"/>
+    <w:lsdException w:name="Body Text Indent 3" w:semiHidden="1" w:unhideWhenUsed="1"/>
+    <w:lsdException w:name="Block Text" w:semiHidden="1" w:unhideWhenUsed="1"/>
+    <w:lsdException w:name="Hyperlink" w:semiHidden="1" w:unhideWhenUsed="1"/>
+    <w:lsdException w:name="FollowedHyperlink" w:semiHidden="1" w:unhideWhenUsed="1"/>
+    <w:lsdException w:name="Strong" w:uiPriority="22" w:qFormat="1"/>
+    <w:lsdException w:name="Emphasis" w:uiPriority="20" w:qFormat="1"/>
+    <w:lsdException w:name="Document Map" w:semiHidden="1" w:unhideWhenUsed="1"/>
+    <w:lsdException w:name="Plain Text" w:semiHidden="1" w:unhideWhenUsed="1"/>
+    <w:lsdException w:name="E-mail Signature" w:semiHidden="1" w:unhideWhenUsed="1"/>
+    <w:lsdException w:name="HTML Top of Form" w:semiHidden="1" w:unhideWhenUsed="1"/>
+    <w:lsdException w:name="HTML Bottom of Form" w:semiHidden="1" w:unhideWhenUsed="1"/>
+    <w:lsdException w:name="Normal (Web)" w:semiHidden="1" w:unhideWhenUsed="1"/>
+    <w:lsdException w:name="HTML Acronym" w:semiHidden="1" w:unhideWhenUsed="1"/>
+    <w:lsdException w:name="HTML Address" w:semiHidden="1" w:unhideWhenUsed="1"/>
+    <w:lsdException w:name="HTML Cite" w:semiHidden="1" w:unhideWhenUsed="1"/>
+    <w:lsdException w:name="HTML Code" w:semiHidden="1" w:unhideWhenUsed="1"/>
+    <w:lsdException w:name="HTML Definition" w:semiHidden="1" w:unhideWhenUsed="1"/>
+    <w:lsdException w:name="HTML Keyboard" w:semiHidden="1" w:unhideWhenUsed="1"/>
+    <w:lsdException w:name="HTML Preformatted" w:semiHidden="1" w:unhideWhenUsed="1"/>
+    <w:lsdException w:name="HTML Sample" w:semiHidden="1" w:unhideWhenUsed="1"/>
+    <w:lsdException w:name="HTML Typewriter" w:semiHidden="1" w:unhideWhenUsed="1"/>
+    <w:lsdException w:name="HTML Variable" w:semiHidden="1" w:unhideWhenUsed="1"/>
+    <w:lsdException w:name="Normal Table" w:semiHidden="1" w:unhideWhenUsed="1"/>
+    <w:lsdException w:name="annotation subject" w:semiHidden="1" w:unhideWhenUsed="1"/>
+    <w:lsdException w:name="No List" w:semiHidden="1" w:unhideWhenUsed="1"/>
+    <w:lsdException w:name="Outline List 1" w:semiHidden="1" w:unhideWhenUsed="1"/>
+    <w:lsdException w:name="Outline List 2" w:semiHidden="1" w:unhideWhenUsed="1"/>
+    <w:lsdException w:name="Outline List 3" w:semiHidden="1" w:unhideWhenUsed="1"/>
+    <w:lsdException w:name="Table Simple 1" w:semiHidden="1" w:unhideWhenUsed="1"/>
+    <w:lsdException w:name="Table Simple 2" w:semiHidden="1" w:unhideWhenUsed="1"/>
+    <w:lsdException w:name="Table Simple 3" w:semiHidden="1" w:unhideWhenUsed="1"/>
+    <w:lsdException w:name="Table Classic 1" w:semiHidden="1" w:unhideWhenUsed="1"/>
+    <w:lsdException w:name="Table Classic 2" w:semiHidden="1" w:unhideWhenUsed="1"/>
+    <w:lsdException w:name="Table Classic 3" w:semiHidden="1" w:unhideWhenUsed="1"/>
+    <w:lsdException w:name="Table Classic 4" w:semiHidden="1" w:unhideWhenUsed="1"/>
+    <w:lsdException w:name="Table Colorful 1" w:semiHidden="1" w:unhideWhenUsed="1"/>
+    <w:lsdException w:name="Table Colorful 2" w:semiHidden="1" w:unhideWhenUsed="1"/>
+    <w:lsdException w:name="Table Colorful 3" w:semiHidden="1" w:unhideWhenUsed="1"/>
+    <w:lsdException w:name="Table Columns 1" w:semiHidden="1" w:unhideWhenUsed="1"/>
+    <w:lsdException w:name="Table Columns 2" w:semiHidden="1" w:unhideWhenUsed="1"/>
+    <w:lsdException w:name="Table Columns 3" w:semiHidden="1" w:unhideWhenUsed="1"/>
+    <w:lsdException w:name="Table Columns 4" w:semiHidden="1" w:unhideWhenUsed="1"/>
+    <w:lsdException w:name="Table Columns 5" w:semiHidden="1" w:unhideWhenUsed="1"/>
+    <w:lsdException w:name="Table Grid 1" w:semiHidden="1" w:unhideWhenUsed="1"/>
+    <w:lsdException w:name="Table Grid 2" w:semiHidden="1" w:unhideWhenUsed="1"/>
+    <w:lsdException w:name="Table Grid 3" w:semiHidden="1" w:unhideWhenUsed="1"/>
+    <w:lsdException w:name="Table Grid 4" w:semiHidden="1" w:unhideWhenUsed="1"/>
+    <w:lsdException w:name="Table Grid 5" w:semiHidden="1" w:unhideWhenUsed="1"/>
+    <w:lsdException w:name="Table Grid 6" w:semiHidden="1" w:unhideWhenUsed="1"/>
+    <w:lsdException w:name="Table Grid 7" w:semiHidden="1" w:unhideWhenUsed="1"/>
+    <w:lsdException w:name="Table Grid 8" w:semiHidden="1" w:unhideWhenUsed="1"/>
+    <w:lsdException w:name="Table List 1" w:semiHidden="1" w:unhideWhenUsed="1"/>
+    <w:lsdException w:name="Table List 2" w:semiHidden="1" w:unhideWhenUsed="1"/>
+    <w:lsdException w:name="Table List 3" w:semiHidden="1" w:unhideWhenUsed="1"/>
+    <w:lsdException w:name="Table List 4" w:semiHidden="1" w:unhideWhenUsed="1"/>
+    <w:lsdException w:name="Table List 5" w:semiHidden="1" w:unhideWhenUsed="1"/>
+    <w:lsdException w:name="Table List 6" w:semiHidden="1" w:unhideWhenUsed="1"/>
+    <w:lsdException w:name="Table List 7" w:semiHidden="1" w:unhideWhenUsed="1"/>
+    <w:lsdException w:name="Table List 8" w:semiHidden="1" w:unhideWhenUsed="1"/>
+    <w:lsdException w:name="Table 3D effects 1" w:semiHidden="1" w:unhideWhenUsed="1"/>
+    <w:lsdException w:name="Table 3D effects 2" w:semiHidden="1" w:unhideWhenUsed="1"/>
+    <w:lsdException w:name="Table 3D effects 3" w:semiHidden="1" w:unhideWhenUsed="1"/>
+    <w:lsdException w:name="Table Contemporary" w:semiHidden="1" w:unhideWhenUsed="1"/>
+    <w:lsdException w:name="Table Elegant" w:semiHidden="1" w:unhideWhenUsed="1"/>
+    <w:lsdException w:name="Table Professional" w:semiHidden="1" w:unhideWhenUsed="1"/>
+    <w:lsdException w:name="Table Subtle 1" w:semiHidden="1" w:unhideWhenUsed="1"/>
+    <w:lsdException w:name="Table Subtle 2" w:semiHidden="1" w:unhideWhenUsed="1"/>
+    <w:lsdException w:name="Table Web 1" w:semiHidden="1" w:unhideWhenUsed="1"/>
+    <w:lsdException w:name="Table Web 2" w:semiHidden="1" w:unhideWhenUsed="1"/>
+    <w:lsdException w:name="Table Web 3" w:semiHidden="1" w:unhideWhenUsed="1"/>
+    <w:lsdException w:name="Balloon Text" w:semiHidden="1" w:unhideWhenUsed="1"/>
+    <w:lsdException w:name="Table Grid" w:uiPriority="59"/>
+    <w:lsdException w:name="Table Theme" w:semiHidden="1" w:unhideWhenUsed="1"/>
+    <w:lsdException w:name="Placeholder Text" w:semiHidden="1"/>
+    <w:lsdException w:name="No Spacing" w:uiPriority="1" w:qFormat="1"/>
+    <w:lsdException w:name="Light Shading" w:uiPriority="60"/>
+    <w:lsdException w:name="Light List" w:uiPriority="61"/>
+    <w:lsdException w:name="Light Grid" w:uiPriority="62"/>
+    <w:lsdException w:name="Medium Shading 1" w:uiPriority="63"/>
+    <w:lsdException w:name="Medium Shading 2" w:uiPriority="64"/>
+    <w:lsdException w:name="Medium List 1" w:uiPriority="65"/>
+    <w:lsdException w:name="Medium List 2" w:uiPriority="66"/>
+    <w:lsdException w:name="Medium Grid 1" w:uiPriority="67"/>
+    <w:lsdException w:name="Medium Grid 2" w:uiPriority="68"/>
+    <w:lsdException w:name="Medium Grid 3" w:uiPriority="69"/>
+    <w:lsdException w:name="Dark List" w:uiPriority="70"/>
+    <w:lsdException w:name="Colorful Shading" w:uiPriority="71"/>
+    <w:lsdException w:name="Colorful List" w:uiPriority="72"/>
+    <w:lsdException w:name="Colorful Grid" w:uiPriority="73"/>
+    <w:lsdException w:name="Light Shading Accent 1" w:uiPriority="60"/>
+    <w:lsdException w:name="Light List Accent 1" w:uiPriority="61"/>
+    <w:lsdException w:name="Light Grid Accent 1" w:uiPriority="62"/>
+    <w:lsdException w:name="Medium Shading 1 Accent 1" w:uiPriority="63"/>
+    <w:lsdException w:name="Medium Shading 2 Accent 1" w:uiPriority="64"/>
+    <w:lsdException w:name="Medium List 1 Accent 1" w:uiPriority="65"/>
+    <w:lsdException w:name="Revision" w:semiHidden="1"/>
+    <w:lsdException w:name="List Paragraph" w:uiPriority="34" w:qFormat="1"/>
+    <w:lsdException w:name="Quote" w:uiPriority="29" w:qFormat="1"/>
+    <w:lsdException w:name="Intense Quote" w:uiPriority="30" w:qFormat="1"/>
+    <w:lsdException w:name="Medium List 2 Accent 1" w:uiPriority="66"/>
+    <w:lsdException w:name="Medium Grid 1 Accent 1" w:uiPriority="67"/>
+    <w:lsdException w:name="Medium Grid 2 Accent 1" w:uiPriority="68"/>
+    <w:lsdException w:name="Medium Grid 3 Accent 1" w:uiPriority="69"/>
+    <w:lsdException w:name="Dark List Accent 1" w:uiPriority="70"/>
+    <w:lsdException w:name="Colorful Shading Accent 1" w:uiPriority="71"/>
+    <w:lsdException w:name="Colorful List Accent 1" w:uiPriority="72"/>
+    <w:lsdException w:name="Colorful Grid Accent 1" w:uiPriority="73"/>
+    <w:lsdException w:name="Light Shading Accent 2" w:uiPriority="60"/>
+    <w:lsdException w:name="Light List Accent 2" w:uiPriority="61"/>
+    <w:lsdException w:name="Light Grid Accent 2" w:uiPriority="62"/>
+    <w:lsdException w:name="Medium Shading 1 Accent 2" w:uiPriority="63"/>
+    <w:lsdException w:name="Medium Shading 2 Accent 2" w:uiPriority="64"/>
+    <w:lsdException w:name="Medium List 1 Accent 2" w:uiPriority="65"/>
+    <w:lsdException w:name="Medium List 2 Accent 2" w:uiPriority="66"/>
+    <w:lsdException w:name="Medium Grid 1 Accent 2" w:uiPriority="67"/>
+    <w:lsdException w:name="Medium Grid 2 Accent 2" w:uiPriority="68"/>
+    <w:lsdException w:name="Medium Grid 3 Accent 2" w:uiPriority="69"/>
+    <w:lsdException w:name="Dark List Accent 2" w:uiPriority="70"/>
+    <w:lsdException w:name="Colorful Shading Accent 2" w:uiPriority="71"/>
+    <w:lsdException w:name="Colorful List Accent 2" w:uiPriority="72"/>
+    <w:lsdException w:name="Colorful Grid Accent 2" w:uiPriority="73"/>
+    <w:lsdException w:name="Light Shading Accent 3" w:uiPriority="60"/>
+    <w:lsdException w:name="Light List Accent 3" w:uiPriority="61"/>
+    <w:lsdException w:name="Light Grid Accent 3" w:uiPriority="62"/>
+    <w:lsdException w:name="Medium Shading 1 Accent 3" w:uiPriority="63"/>
+    <w:lsdException w:name="Medium Shading 2 Accent 3" w:uiPriority="64"/>
+    <w:lsdException w:name="Medium List 1 Accent 3" w:uiPriority="65"/>
+    <w:lsdException w:name="Medium List 2 Accent 3" w:uiPriority="66"/>
+    <w:lsdException w:name="Medium Grid 1 Accent 3" w:uiPriority="67"/>
+    <w:lsdException w:name="Medium Grid 2 Accent 3" w:uiPriority="68"/>
+    <w:lsdException w:name="Medium Grid 3 Accent 3" w:uiPriority="69"/>
+    <w:lsdException w:name="Dark List Accent 3" w:uiPriority="70"/>
+    <w:lsdException w:name="Colorful Shading Accent 3" w:uiPriority="71"/>
+    <w:lsdException w:name="Colorful List Accent 3" w:uiPriority="72"/>
+    <w:lsdException w:name="Colorful Grid Accent 3" w:uiPriority="73"/>
+    <w:lsdException w:name="Light Shading Accent 4" w:uiPriority="60"/>
+    <w:lsdException w:name="Light List Accent 4" w:uiPriority="61"/>
+    <w:lsdException w:name="Light Grid Accent 4" w:uiPriority="62"/>
+    <w:lsdException w:name="Medium Shading 1 Accent 4" w:uiPriority="63"/>
+    <w:lsdException w:name="Medium Shading 2 Accent 4" w:uiPriority="64"/>
+    <w:lsdException w:name="Medium List 1 Accent 4" w:uiPriority="65"/>
+    <w:lsdException w:name="Medium List 2 Accent 4" w:uiPriority="66"/>
+    <w:lsdException w:name="Medium Grid 1 Accent 4" w:uiPriority="67"/>
+    <w:lsdException w:name="Medium Grid 2 Accent 4" w:uiPriority="68"/>
+    <w:lsdException w:name="Medium Grid 3 Accent 4" w:uiPriority="69"/>
+    <w:lsdException w:name="Dark List Accent 4" w:uiPriority="70"/>
+    <w:lsdException w:name="Colorful Shading Accent 4" w:uiPriority="71"/>
+    <w:lsdException w:name="Colorful List Accent 4" w:uiPriority="72"/>
+    <w:lsdException w:name="Colorful Grid Accent 4" w:uiPriority="73"/>
+    <w:lsdException w:name="Light Shading Accent 5" w:uiPriority="60"/>
+    <w:lsdException w:name="Light List Accent 5" w:uiPriority="61"/>
+    <w:lsdException w:name="Light Grid Accent 5" w:uiPriority="62"/>
+    <w:lsdException w:name="Medium Shading 1 Accent 5" w:uiPriority="63"/>
+    <w:lsdException w:name="Medium Shading 2 Accent 5" w:uiPriority="64"/>
+    <w:lsdException w:name="Medium List 1 Accent 5" w:uiPriority="65"/>
+    <w:lsdException w:name="Medium List 2 Accent 5" w:uiPriority="66"/>
+    <w:lsdException w:name="Medium Grid 1 Accent 5" w:uiPriority="67"/>
+    <w:lsdException w:name="Medium Grid 2 Accent 5" w:uiPriority="68"/>
+    <w:lsdException w:name="Medium Grid 3 Accent 5" w:uiPriority="69"/>
+    <w:lsdException w:name="Dark List Accent 5" w:uiPriority="70"/>
+    <w:lsdException w:name="Colorful Shading Accent 5" w:uiPriority="71"/>
+    <w:lsdException w:name="Colorful List Accent 5" w:uiPriority="72"/>
+    <w:lsdException w:name="Colorful Grid Accent 5" w:uiPriority="73"/>
+    <w:lsdException w:name="Light Shading Accent 6" w:uiPriority="60"/>
+    <w:lsdException w:name="Light List Accent 6" w:uiPriority="61"/>
+    <w:lsdException w:name="Light Grid Accent 6" w:uiPriority="62"/>
+    <w:lsdException w:name="Medium Shading 1 Accent 6" w:uiPriority="63"/>
+    <w:lsdException w:name="Medium Shading 2 Accent 6" w:uiPriority="64"/>
+    <w:lsdException w:name="Medium List 1 Accent 6" w:uiPriority="65"/>
+    <w:lsdException w:name="Medium List 2 Accent 6" w:uiPriority="66"/>
+    <w:lsdException w:name="Medium Grid 1 Accent 6" w:uiPriority="67"/>
+    <w:lsdException w:name="Medium Grid 2 Accent 6" w:uiPriority="68"/>
+    <w:lsdException w:name="Medium Grid 3 Accent 6" w:uiPriority="69"/>
+    <w:lsdException w:name="Dark List Accent 6" w:uiPriority="70"/>
+    <w:lsdException w:name="Colorful Shading Accent 6" w:uiPriority="71"/>
+    <w:lsdException w:name="Colorful List Accent 6" w:uiPriority="72"/>
+    <w:lsdException w:name="Colorful Grid Accent 6" w:uiPriority="73"/>
+    <w:lsdException w:name="Subtle Emphasis" w:uiPriority="19" w:qFormat="1"/>
+    <w:lsdException w:name="Intense Emphasis" w:uiPriority="21" w:qFormat="1"/>
+    <w:lsdException w:name="Subtle Reference" w:uiPriority="31" w:qFormat="1"/>
+    <w:lsdException w:name="Intense Reference" w:uiPriority="32" w:qFormat="1"/>
+    <w:lsdException w:name="Book Title" w:uiPriority="33" w:qFormat="1"/>
+    <w:lsdException w:name="Bibliography" w:semiHidden="1" w:uiPriority="37" w:unhideWhenUsed="1"/>
+    <w:lsdException w:name="TOC Heading" w:semiHidden="1" w:uiPriority="39" w:unhideWhenUsed="1" w:qFormat="1"/>
+    <w:lsdException w:name="Plain Table 1" w:uiPriority="41"/>
+    <w:lsdException w:name="Plain Table 2" w:uiPriority="42"/>
+    <w:lsdException w:name="Plain Table 3" w:uiPriority="43"/>
+    <w:lsdException w:name="Plain Table 4" w:uiPriority="44"/>
+    <w:lsdException w:name="Plain Table 5" w:uiPriority="45"/>
+    <w:lsdException w:name="Grid Table Light" w:uiPriority="40"/>
+    <w:lsdException w:name="Grid Table 1 Light" w:uiPriority="46"/>
+    <w:lsdException w:name="Grid Table 2" w:uiPriority="47"/>
+    <w:lsdException w:name="Grid Table 3" w:uiPriority="48"/>
+    <w:lsdException w:name="Grid Table 4" w:uiPriority="49"/>
+    <w:lsdException w:name="Grid Table 5 Dark" w:uiPriority="50"/>
+    <w:lsdException w:name="Grid Table 6 Colorful" w:uiPriority="51"/>
+    <w:lsdException w:name="Grid Table 7 Colorful" w:uiPriority="52"/>
+    <w:lsdException w:name="Grid Table 1 Light Accent 1" w:uiPriority="46"/>
+    <w:lsdException w:name="Grid Table 2 Accent 1" w:uiPriority="47"/>
+    <w:lsdException w:name="Grid Table 3 Accent 1" w:uiPriority="48"/>
+    <w:lsdException w:name="Grid Table 4 Accent 1" w:uiPriority="49"/>
+    <w:lsdException w:name="Grid Table 5 Dark Accent 1" w:uiPriority="50"/>
+    <w:lsdException w:name="Grid Table 6 Colorful Accent 1" w:uiPriority="51"/>
+    <w:lsdException w:name="Grid Table 7 Colorful Accent 1" w:uiPriority="52"/>
+    <w:lsdException w:name="Grid Table 1 Light Accent 2" w:uiPriority="46"/>
+    <w:lsdException w:name="Grid Table 2 Accent 2" w:uiPriority="47"/>
+    <w:lsdException w:name="Grid Table 3 Accent 2" w:uiPriority="48"/>
+    <w:lsdException w:name="Grid Table 4 Accent 2" w:uiPriority="49"/>
+    <w:lsdException w:name="Grid Table 5 Dark Accent 2" w:uiPriority="50"/>
+    <w:lsdException w:name="Grid Table 6 Colorful Accent 2" w:uiPriority="51"/>
+    <w:lsdException w:name="Grid Table 7 Colorful Accent 2" w:uiPriority="52"/>
+    <w:lsdException w:name="Grid Table 1 Light Accent 3" w:uiPriority="46"/>
+    <w:lsdException w:name="Grid Table 2 Accent 3" w:uiPriority="47"/>
+    <w:lsdException w:name="Grid Table 3 Accent 3" w:uiPriority="48"/>
+    <w:lsdException w:name="Grid Table 4 Accent 3" w:uiPriority="49"/>
+    <w:lsdException w:name="Grid Table 5 Dark Accent 3" w:uiPriority="50"/>
+    <w:lsdException w:name="Grid Table 6 Colorful Accent 3" w:uiPriority="51"/>
+    <w:lsdException w:name="Grid Table 7 Colorful Accent 3" w:uiPriority="52"/>
+    <w:lsdException w:name="Grid Table 1 Light Accent 4" w:uiPriority="46"/>
+    <w:lsdException w:name="Grid Table 2 Accent 4" w:uiPriority="47"/>
+    <w:lsdException w:name="Grid Table 3 Accent 4" w:uiPriority="48"/>
+    <w:lsdException w:name="Grid Table 4 Accent 4" w:uiPriority="49"/>
+    <w:lsdException w:name="Grid Table 5 Dark Accent 4" w:uiPriority="50"/>
+    <w:lsdException w:name="Grid Table 6 Colorful Accent 4" w:uiPriority="51"/>
+    <w:lsdException w:name="Grid Table 7 Colorful Accent 4" w:uiPriority="52"/>
+    <w:lsdException w:name="Grid Table 1 Light Accent 5" w:uiPriority="46"/>
+    <w:lsdException w:name="Grid Table 2 Accent 5" w:uiPriority="47"/>
+    <w:lsdException w:name="Grid Table 3 Accent 5" w:uiPriority="48"/>
+    <w:lsdException w:name="Grid Table 4 Accent 5" w:uiPriority="49"/>
+    <w:lsdException w:name="Grid Table 5 Dark Accent 5" w:uiPriority="50"/>
+    <w:lsdException w:name="Grid Table 6 Colorful Accent 5" w:uiPriority="51"/>
+    <w:lsdException w:name="Grid Table 7 Colorful Accent 5" w:uiPriority="52"/>
+    <w:lsdException w:name="Grid Table 1 Light Accent 6" w:uiPriority="46"/>
+    <w:lsdException w:name="Grid Table 2 Accent 6" w:uiPriority="47"/>
+    <w:lsdException w:name="Grid Table 3 Accent 6" w:uiPriority="48"/>
+    <w:lsdException w:name="Grid Table 4 Accent 6" w:uiPriority="49"/>
+    <w:lsdException w:name="Grid Table 5 Dark Accent 6" w:uiPriority="50"/>
+    <w:lsdException w:name="Grid Table 6 Colorful Accent 6" w:uiPriority="51"/>
+    <w:lsdException w:name="Grid Table 7 Colorful Accent 6" w:uiPriority="52"/>
+    <w:lsdException w:name="List Table 1 Light" w:uiPriority="46"/>
+    <w:lsdException w:name="List Table 2" w:uiPriority="47"/>
+    <w:lsdException w:name="List Table 3" w:uiPriority="48"/>
+    <w:lsdException w:name="List Table 4" w:uiPriority="49"/>
+    <w:lsdException w:name="List Table 5 Dark" w:uiPriority="50"/>
+    <w:lsdException w:name="List Table 6 Colorful" w:uiPriority="51"/>
+    <w:lsdException w:name="List Table 7 Colorful" w:uiPriority="52"/>
+    <w:lsdException w:name="List Table 1 Light Accent 1" w:uiPriority="46"/>
+    <w:lsdException w:name="List Table 2 Accent 1" w:uiPriority="47"/>
+    <w:lsdException w:name="List Table 3 Accent 1" w:uiPriority="48"/>
+    <w:lsdException w:name="List Table 4 Accent 1" w:uiPriority="49"/>
+    <w:lsdException w:name="List Table 5 Dark Accent 1" w:uiPriority="50"/>
+    <w:lsdException w:name="List Table 6 Colorful Accent 1" w:uiPriority="51"/>
+    <w:lsdException w:name="List Table 7 Colorful Accent 1" w:uiPriority="52"/>
+    <w:lsdException w:name="List Table 1 Light Accent 2" w:uiPriority="46"/>
+    <w:lsdException w:name="List Table 2 Accent 2" w:uiPriority="47"/>
+    <w:lsdException w:name="List Table 3 Accent 2" w:uiPriority="48"/>
+    <w:lsdException w:name="List Table 4 Accent 2" w:uiPriority="49"/>
+    <w:lsdException w:name="List Table 5 Dark Accent 2" w:uiPriority="50"/>
+    <w:lsdException w:name="List Table 6 Colorful Accent 2" w:uiPriority="51"/>
+    <w:lsdException w:name="List Table 7 Colorful Accent 2" w:uiPriority="52"/>
+    <w:lsdException w:name="List Table 1 Light Accent 3" w:uiPriority="46"/>
+    <w:lsdException w:name="List Table 2 Accent 3" w:uiPriority="47"/>
+    <w:lsdException w:name="List Table 3 Accent 3" w:uiPriority="48"/>
+    <w:lsdException w:name="List Table 4 Accent 3" w:uiPriority="49"/>
+    <w:lsdException w:name="List Table 5 Dark Accent 3" w:uiPriority="50"/>
+    <w:lsdException w:name="List Table 6 Colorful Accent 3" w:uiPriority="51"/>
+    <w:lsdException w:name="List Table 7 Colorful Accent 3" w:uiPriority="52"/>
+    <w:lsdException w:name="List Table 1 Light Accent 4" w:uiPriority="46"/>
+    <w:lsdException w:name="List Table 2 Accent 4" w:uiPriority="47"/>
+    <w:lsdException w:name="List Table 3 Accent 4" w:uiPriority="48"/>
+    <w:lsdException w:name="List Table 4 Accent 4" w:uiPriority="49"/>
+    <w:lsdException w:name="List Table 5 Dark Accent 4" w:uiPriority="50"/>
+    <w:lsdException w:name="List Table 6 Colorful Accent 4" w:uiPriority="51"/>
+    <w:lsdException w:name="List Table 7 Colorful Accent 4" w:uiPriority="52"/>
+    <w:lsdException w:name="List Table 1 Light Accent 5" w:uiPriority="46"/>
+    <w:lsdException w:name="List Table 2 Accent 5" w:uiPriority="47"/>
+    <w:lsdException w:name="List Table 3 Accent 5" w:uiPriority="48"/>
+    <w:lsdException w:name="List Table 4 Accent 5" w:uiPriority="49"/>
+    <w:lsdException w:name="List Table 5 Dark Accent 5" w:uiPriority="50"/>
+    <w:lsdException w:name="List Table 6 Colorful Accent 5" w:uiPriority="51"/>
+    <w:lsdException w:name="List Table 7 Colorful Accent 5" w:uiPriority="52"/>
+    <w:lsdException w:name="List Table 1 Light Accent 6" w:uiPriority="46"/>
+    <w:lsdException w:name="List Table 2 Accent 6" w:uiPriority="47"/>
+    <w:lsdException w:name="List Table 3 Accent 6" w:uiPriority="48"/>
+    <w:lsdException w:name="List Table 4 Accent 6" w:uiPriority="49"/>
+    <w:lsdException w:name="List Table 5 Dark Accent 6" w:uiPriority="50"/>
+    <w:lsdException w:name="List Table 6 Colorful Accent 6" w:uiPriority="51"/>
+    <w:lsdException w:name="List Table 7 Colorful Accent 6" w:uiPriority="52"/>
   </w:latentStyles>
   <w:style w:type="paragraph" w:default="1" w:styleId="Normal">
     <w:name w:val="Normal"/>
     <w:qFormat/>
     <w:rsid w:val="00345E81"/>
   </w:style>
-  <w:style w:type="paragraph" w:styleId="Ttulo1">
+  <w:style w:type="paragraph" w:styleId="Cabealho1">
     <w:name w:val="heading 1"/>
     <w:basedOn w:val="Normal"/>
     <w:next w:val="Normal"/>
-    <w:link w:val="Ttulo1Carcter"/>
+    <w:link w:val="Cabealho1Carter"/>
     <w:uiPriority w:val="9"/>
     <w:qFormat/>
     <w:rsid w:val="00906D0A"/>
@@ -9522,11 +9494,11 @@
       <w:szCs w:val="28"/>
     </w:rPr>
   </w:style>
-  <w:style w:type="paragraph" w:styleId="Ttulo2">
+  <w:style w:type="paragraph" w:styleId="Cabealho2">
     <w:name w:val="heading 2"/>
     <w:basedOn w:val="Normal"/>
     <w:next w:val="Normal"/>
-    <w:link w:val="Ttulo2Carcter"/>
+    <w:link w:val="Cabealho2Carter"/>
     <w:uiPriority w:val="9"/>
     <w:unhideWhenUsed/>
     <w:qFormat/>
@@ -9557,7 +9529,6 @@
     <w:uiPriority w:val="99"/>
     <w:semiHidden/>
     <w:unhideWhenUsed/>
-    <w:qFormat/>
     <w:tblPr>
       <w:tblInd w:w="0" w:type="dxa"/>
       <w:tblCellMar>
@@ -9577,7 +9548,7 @@
   <w:style w:type="paragraph" w:styleId="Cabealho">
     <w:name w:val="header"/>
     <w:basedOn w:val="Normal"/>
-    <w:link w:val="CabealhoCarcter"/>
+    <w:link w:val="CabealhoCarter"/>
     <w:uiPriority w:val="99"/>
     <w:semiHidden/>
     <w:unhideWhenUsed/>
@@ -9590,8 +9561,8 @@
       <w:spacing w:after="0" w:line="240" w:lineRule="auto"/>
     </w:pPr>
   </w:style>
-  <w:style w:type="character" w:customStyle="1" w:styleId="CabealhoCarcter">
-    <w:name w:val="Cabeçalho Carácter"/>
+  <w:style w:type="character" w:customStyle="1" w:styleId="CabealhoCarter">
+    <w:name w:val="Cabeçalho Caráter"/>
     <w:basedOn w:val="Tipodeletrapredefinidodopargrafo"/>
     <w:link w:val="Cabealho"/>
     <w:uiPriority w:val="99"/>
@@ -9601,7 +9572,7 @@
   <w:style w:type="paragraph" w:styleId="Rodap">
     <w:name w:val="footer"/>
     <w:basedOn w:val="Normal"/>
-    <w:link w:val="RodapCarcter"/>
+    <w:link w:val="RodapCarter"/>
     <w:uiPriority w:val="99"/>
     <w:semiHidden/>
     <w:unhideWhenUsed/>
@@ -9614,8 +9585,8 @@
       <w:spacing w:after="0" w:line="240" w:lineRule="auto"/>
     </w:pPr>
   </w:style>
-  <w:style w:type="character" w:customStyle="1" w:styleId="RodapCarcter">
-    <w:name w:val="Rodapé Carácter"/>
+  <w:style w:type="character" w:customStyle="1" w:styleId="RodapCarter">
+    <w:name w:val="Rodapé Caráter"/>
     <w:basedOn w:val="Tipodeletrapredefinidodopargrafo"/>
     <w:link w:val="Rodap"/>
     <w:uiPriority w:val="99"/>
@@ -9635,7 +9606,7 @@
   <w:style w:type="paragraph" w:styleId="Textodebalo">
     <w:name w:val="Balloon Text"/>
     <w:basedOn w:val="Normal"/>
-    <w:link w:val="TextodebaloCarcter"/>
+    <w:link w:val="TextodebaloCarter"/>
     <w:uiPriority w:val="99"/>
     <w:semiHidden/>
     <w:unhideWhenUsed/>
@@ -9649,8 +9620,8 @@
       <w:szCs w:val="16"/>
     </w:rPr>
   </w:style>
-  <w:style w:type="character" w:customStyle="1" w:styleId="TextodebaloCarcter">
-    <w:name w:val="Texto de balão Carácter"/>
+  <w:style w:type="character" w:customStyle="1" w:styleId="TextodebaloCarter">
+    <w:name w:val="Texto de balão Caráter"/>
     <w:basedOn w:val="Tipodeletrapredefinidodopargrafo"/>
     <w:link w:val="Textodebalo"/>
     <w:uiPriority w:val="99"/>
@@ -9664,7 +9635,7 @@
   </w:style>
   <w:style w:type="paragraph" w:styleId="SemEspaamento">
     <w:name w:val="No Spacing"/>
-    <w:link w:val="SemEspaamentoCarcter"/>
+    <w:link w:val="SemEspaamentoCarter"/>
     <w:uiPriority w:val="1"/>
     <w:qFormat/>
     <w:rsid w:val="00906D0A"/>
@@ -9675,8 +9646,8 @@
       <w:rFonts w:eastAsiaTheme="minorEastAsia"/>
     </w:rPr>
   </w:style>
-  <w:style w:type="character" w:customStyle="1" w:styleId="SemEspaamentoCarcter">
-    <w:name w:val="Sem Espaçamento Carácter"/>
+  <w:style w:type="character" w:customStyle="1" w:styleId="SemEspaamentoCarter">
+    <w:name w:val="Sem Espaçamento Caráter"/>
     <w:basedOn w:val="Tipodeletrapredefinidodopargrafo"/>
     <w:link w:val="SemEspaamento"/>
     <w:uiPriority w:val="1"/>
@@ -9711,10 +9682,10 @@
       </w:tblCellMar>
     </w:tblPr>
   </w:style>
-  <w:style w:type="character" w:customStyle="1" w:styleId="Ttulo1Carcter">
-    <w:name w:val="Título 1 Carácter"/>
+  <w:style w:type="character" w:customStyle="1" w:styleId="Cabealho1Carter">
+    <w:name w:val="Cabeçalho 1 Caráter"/>
     <w:basedOn w:val="Tipodeletrapredefinidodopargrafo"/>
-    <w:link w:val="Ttulo1"/>
+    <w:link w:val="Cabealho1"/>
     <w:uiPriority w:val="9"/>
     <w:rsid w:val="00906D0A"/>
     <w:rPr>
@@ -9726,9 +9697,9 @@
       <w:szCs w:val="28"/>
     </w:rPr>
   </w:style>
-  <w:style w:type="paragraph" w:styleId="Ttulodondice">
+  <w:style w:type="paragraph" w:styleId="Cabealhodondice">
     <w:name w:val="TOC Heading"/>
-    <w:basedOn w:val="Ttulo1"/>
+    <w:basedOn w:val="Cabealho1"/>
     <w:next w:val="Normal"/>
     <w:uiPriority w:val="39"/>
     <w:semiHidden/>
@@ -9803,10 +9774,10 @@
       <w:spacing w:after="0"/>
     </w:pPr>
   </w:style>
-  <w:style w:type="character" w:customStyle="1" w:styleId="Ttulo2Carcter">
-    <w:name w:val="Título 2 Carácter"/>
+  <w:style w:type="character" w:customStyle="1" w:styleId="Cabealho2Carter">
+    <w:name w:val="Cabeçalho 2 Caráter"/>
     <w:basedOn w:val="Tipodeletrapredefinidodopargrafo"/>
-    <w:link w:val="Ttulo2"/>
+    <w:link w:val="Cabealho2"/>
     <w:uiPriority w:val="9"/>
     <w:rsid w:val="00BE20D4"/>
     <w:rPr>
@@ -9833,7 +9804,7 @@
   <w:style w:type="paragraph" w:styleId="Textodecomentrio">
     <w:name w:val="annotation text"/>
     <w:basedOn w:val="Normal"/>
-    <w:link w:val="TextodecomentrioCarcter"/>
+    <w:link w:val="TextodecomentrioCarter"/>
     <w:uiPriority w:val="99"/>
     <w:semiHidden/>
     <w:unhideWhenUsed/>
@@ -9846,8 +9817,8 @@
       <w:szCs w:val="20"/>
     </w:rPr>
   </w:style>
-  <w:style w:type="character" w:customStyle="1" w:styleId="TextodecomentrioCarcter">
-    <w:name w:val="Texto de comentário Carácter"/>
+  <w:style w:type="character" w:customStyle="1" w:styleId="TextodecomentrioCarter">
+    <w:name w:val="Texto de comentário Caráter"/>
     <w:basedOn w:val="Tipodeletrapredefinidodopargrafo"/>
     <w:link w:val="Textodecomentrio"/>
     <w:uiPriority w:val="99"/>
@@ -9862,7 +9833,7 @@
     <w:name w:val="annotation subject"/>
     <w:basedOn w:val="Textodecomentrio"/>
     <w:next w:val="Textodecomentrio"/>
-    <w:link w:val="AssuntodecomentrioCarcter"/>
+    <w:link w:val="AssuntodecomentrioCarter"/>
     <w:uiPriority w:val="99"/>
     <w:semiHidden/>
     <w:unhideWhenUsed/>
@@ -9872,9 +9843,9 @@
       <w:bCs/>
     </w:rPr>
   </w:style>
-  <w:style w:type="character" w:customStyle="1" w:styleId="AssuntodecomentrioCarcter">
-    <w:name w:val="Assunto de comentário Carácter"/>
-    <w:basedOn w:val="TextodecomentrioCarcter"/>
+  <w:style w:type="character" w:customStyle="1" w:styleId="AssuntodecomentrioCarter">
+    <w:name w:val="Assunto de comentário Caráter"/>
+    <w:basedOn w:val="TextodecomentrioCarter"/>
     <w:link w:val="Assuntodecomentrio"/>
     <w:uiPriority w:val="99"/>
     <w:semiHidden/>
@@ -10209,7 +10180,7 @@
 </file>
 
 <file path=customXml/itemProps2.xml><?xml version="1.0" encoding="utf-8"?>
-<ds:datastoreItem xmlns:ds="http://schemas.openxmlformats.org/officeDocument/2006/customXml" ds:itemID="{FA94B364-CC18-4894-9CF9-942EC0122B10}">
+<ds:datastoreItem xmlns:ds="http://schemas.openxmlformats.org/officeDocument/2006/customXml" ds:itemID="{B342618D-5D79-430B-9F2E-5BD8799E3448}">
   <ds:schemaRefs>
     <ds:schemaRef ds:uri="http://schemas.openxmlformats.org/officeDocument/2006/bibliography"/>
   </ds:schemaRefs>

--- a/trunk/Docs/Processes/Requirements Analysis Process.docx
+++ b/trunk/Docs/Processes/Requirements Analysis Process.docx
@@ -387,7 +387,7 @@
             </w:rPr>
             <w:fldChar w:fldCharType="separate"/>
           </w:r>
-          <w:hyperlink w:anchor="_Toc351217685" w:history="1">
+          <w:hyperlink w:anchor="_Toc351296686" w:history="1">
             <w:r>
               <w:rPr>
                 <w:rStyle w:val="Hiperligao"/>
@@ -431,7 +431,7 @@
                 <w:noProof/>
                 <w:webHidden/>
               </w:rPr>
-              <w:instrText xml:space="preserve"> PAGEREF _Toc351217685 \h </w:instrText>
+              <w:instrText xml:space="preserve"> PAGEREF _Toc351296686 \h </w:instrText>
             </w:r>
             <w:r>
               <w:rPr>
@@ -475,7 +475,7 @@
               <w:lang w:eastAsia="pt-PT"/>
             </w:rPr>
           </w:pPr>
-          <w:hyperlink w:anchor="_Toc351217686" w:history="1">
+          <w:hyperlink w:anchor="_Toc351296687" w:history="1">
             <w:r>
               <w:rPr>
                 <w:rStyle w:val="Hiperligao"/>
@@ -519,7 +519,7 @@
                 <w:noProof/>
                 <w:webHidden/>
               </w:rPr>
-              <w:instrText xml:space="preserve"> PAGEREF _Toc351217686 \h </w:instrText>
+              <w:instrText xml:space="preserve"> PAGEREF _Toc351296687 \h </w:instrText>
             </w:r>
             <w:r>
               <w:rPr>
@@ -563,7 +563,7 @@
               <w:lang w:eastAsia="pt-PT"/>
             </w:rPr>
           </w:pPr>
-          <w:hyperlink w:anchor="_Toc351217687" w:history="1">
+          <w:hyperlink w:anchor="_Toc351296688" w:history="1">
             <w:r>
               <w:rPr>
                 <w:rStyle w:val="Hiperligao"/>
@@ -607,7 +607,7 @@
                 <w:noProof/>
                 <w:webHidden/>
               </w:rPr>
-              <w:instrText xml:space="preserve"> PAGEREF _Toc351217687 \h </w:instrText>
+              <w:instrText xml:space="preserve"> PAGEREF _Toc351296688 \h </w:instrText>
             </w:r>
             <w:r>
               <w:rPr>
@@ -651,7 +651,7 @@
               <w:lang w:eastAsia="pt-PT"/>
             </w:rPr>
           </w:pPr>
-          <w:hyperlink w:anchor="_Toc351217688" w:history="1">
+          <w:hyperlink w:anchor="_Toc351296689" w:history="1">
             <w:r>
               <w:rPr>
                 <w:rStyle w:val="Hiperligao"/>
@@ -695,7 +695,7 @@
                 <w:noProof/>
                 <w:webHidden/>
               </w:rPr>
-              <w:instrText xml:space="preserve"> PAGEREF _Toc351217688 \h </w:instrText>
+              <w:instrText xml:space="preserve"> PAGEREF _Toc351296689 \h </w:instrText>
             </w:r>
             <w:r>
               <w:rPr>
@@ -739,7 +739,7 @@
               <w:lang w:eastAsia="pt-PT"/>
             </w:rPr>
           </w:pPr>
-          <w:hyperlink w:anchor="_Toc351217689" w:history="1">
+          <w:hyperlink w:anchor="_Toc351296690" w:history="1">
             <w:r>
               <w:rPr>
                 <w:rStyle w:val="Hiperligao"/>
@@ -783,7 +783,7 @@
                 <w:noProof/>
                 <w:webHidden/>
               </w:rPr>
-              <w:instrText xml:space="preserve"> PAGEREF _Toc351217689 \h </w:instrText>
+              <w:instrText xml:space="preserve"> PAGEREF _Toc351296690 \h </w:instrText>
             </w:r>
             <w:r>
               <w:rPr>
@@ -827,7 +827,7 @@
               <w:lang w:eastAsia="pt-PT"/>
             </w:rPr>
           </w:pPr>
-          <w:hyperlink w:anchor="_Toc351217690" w:history="1">
+          <w:hyperlink w:anchor="_Toc351296691" w:history="1">
             <w:r>
               <w:rPr>
                 <w:rStyle w:val="Hiperligao"/>
@@ -871,7 +871,7 @@
                 <w:noProof/>
                 <w:webHidden/>
               </w:rPr>
-              <w:instrText xml:space="preserve"> PAGEREF _Toc351217690 \h </w:instrText>
+              <w:instrText xml:space="preserve"> PAGEREF _Toc351296691 \h </w:instrText>
             </w:r>
             <w:r>
               <w:rPr>
@@ -915,7 +915,7 @@
               <w:lang w:eastAsia="pt-PT"/>
             </w:rPr>
           </w:pPr>
-          <w:hyperlink w:anchor="_Toc351217691" w:history="1">
+          <w:hyperlink w:anchor="_Toc351296692" w:history="1">
             <w:r>
               <w:rPr>
                 <w:rStyle w:val="Hiperligao"/>
@@ -959,7 +959,7 @@
                 <w:noProof/>
                 <w:webHidden/>
               </w:rPr>
-              <w:instrText xml:space="preserve"> PAGEREF _Toc351217691 \h </w:instrText>
+              <w:instrText xml:space="preserve"> PAGEREF _Toc351296692 \h </w:instrText>
             </w:r>
             <w:r>
               <w:rPr>
@@ -1003,7 +1003,7 @@
               <w:lang w:eastAsia="pt-PT"/>
             </w:rPr>
           </w:pPr>
-          <w:hyperlink w:anchor="_Toc351217692" w:history="1">
+          <w:hyperlink w:anchor="_Toc351296693" w:history="1">
             <w:r>
               <w:rPr>
                 <w:rStyle w:val="Hiperligao"/>
@@ -1047,7 +1047,7 @@
                 <w:noProof/>
                 <w:webHidden/>
               </w:rPr>
-              <w:instrText xml:space="preserve"> PAGEREF _Toc351217692 \h </w:instrText>
+              <w:instrText xml:space="preserve"> PAGEREF _Toc351296693 \h </w:instrText>
             </w:r>
             <w:r>
               <w:rPr>
@@ -1091,7 +1091,7 @@
               <w:lang w:eastAsia="pt-PT"/>
             </w:rPr>
           </w:pPr>
-          <w:hyperlink w:anchor="_Toc351217693" w:history="1">
+          <w:hyperlink w:anchor="_Toc351296694" w:history="1">
             <w:r>
               <w:rPr>
                 <w:rStyle w:val="Hiperligao"/>
@@ -1135,7 +1135,7 @@
                 <w:noProof/>
                 <w:webHidden/>
               </w:rPr>
-              <w:instrText xml:space="preserve"> PAGEREF _Toc351217693 \h </w:instrText>
+              <w:instrText xml:space="preserve"> PAGEREF _Toc351296694 \h </w:instrText>
             </w:r>
             <w:r>
               <w:rPr>
@@ -1179,7 +1179,7 @@
               <w:lang w:eastAsia="pt-PT"/>
             </w:rPr>
           </w:pPr>
-          <w:hyperlink w:anchor="_Toc351217694" w:history="1">
+          <w:hyperlink w:anchor="_Toc351296695" w:history="1">
             <w:r>
               <w:rPr>
                 <w:rStyle w:val="Hiperligao"/>
@@ -1223,7 +1223,7 @@
                 <w:noProof/>
                 <w:webHidden/>
               </w:rPr>
-              <w:instrText xml:space="preserve"> PAGEREF _Toc351217694 \h </w:instrText>
+              <w:instrText xml:space="preserve"> PAGEREF _Toc351296695 \h </w:instrText>
             </w:r>
             <w:r>
               <w:rPr>
@@ -1267,7 +1267,7 @@
               <w:lang w:eastAsia="pt-PT"/>
             </w:rPr>
           </w:pPr>
-          <w:hyperlink w:anchor="_Toc351217695" w:history="1">
+          <w:hyperlink w:anchor="_Toc351296696" w:history="1">
             <w:r>
               <w:rPr>
                 <w:rStyle w:val="Hiperligao"/>
@@ -1311,7 +1311,7 @@
                 <w:noProof/>
                 <w:webHidden/>
               </w:rPr>
-              <w:instrText xml:space="preserve"> PAGEREF _Toc351217695 \h </w:instrText>
+              <w:instrText xml:space="preserve"> PAGEREF _Toc351296696 \h </w:instrText>
             </w:r>
             <w:r>
               <w:rPr>
@@ -1355,7 +1355,7 @@
               <w:lang w:eastAsia="pt-PT"/>
             </w:rPr>
           </w:pPr>
-          <w:hyperlink w:anchor="_Toc351217696" w:history="1">
+          <w:hyperlink w:anchor="_Toc351296697" w:history="1">
             <w:r>
               <w:rPr>
                 <w:rStyle w:val="Hiperligao"/>
@@ -1399,7 +1399,7 @@
                 <w:noProof/>
                 <w:webHidden/>
               </w:rPr>
-              <w:instrText xml:space="preserve"> PAGEREF _Toc351217696 \h </w:instrText>
+              <w:instrText xml:space="preserve"> PAGEREF _Toc351296697 \h </w:instrText>
             </w:r>
             <w:r>
               <w:rPr>
@@ -1443,7 +1443,7 @@
               <w:lang w:eastAsia="pt-PT"/>
             </w:rPr>
           </w:pPr>
-          <w:hyperlink w:anchor="_Toc351217697" w:history="1">
+          <w:hyperlink w:anchor="_Toc351296698" w:history="1">
             <w:r>
               <w:rPr>
                 <w:rStyle w:val="Hiperligao"/>
@@ -1487,7 +1487,7 @@
                 <w:noProof/>
                 <w:webHidden/>
               </w:rPr>
-              <w:instrText xml:space="preserve"> PAGEREF _Toc351217697 \h </w:instrText>
+              <w:instrText xml:space="preserve"> PAGEREF _Toc351296698 \h </w:instrText>
             </w:r>
             <w:r>
               <w:rPr>
@@ -1531,7 +1531,7 @@
               <w:lang w:eastAsia="pt-PT"/>
             </w:rPr>
           </w:pPr>
-          <w:hyperlink w:anchor="_Toc351217698" w:history="1">
+          <w:hyperlink w:anchor="_Toc351296699" w:history="1">
             <w:r>
               <w:rPr>
                 <w:rStyle w:val="Hiperligao"/>
@@ -1575,7 +1575,7 @@
                 <w:noProof/>
                 <w:webHidden/>
               </w:rPr>
-              <w:instrText xml:space="preserve"> PAGEREF _Toc351217698 \h </w:instrText>
+              <w:instrText xml:space="preserve"> PAGEREF _Toc351296699 \h </w:instrText>
             </w:r>
             <w:r>
               <w:rPr>
@@ -1619,7 +1619,7 @@
               <w:lang w:eastAsia="pt-PT"/>
             </w:rPr>
           </w:pPr>
-          <w:hyperlink w:anchor="_Toc351217699" w:history="1">
+          <w:hyperlink w:anchor="_Toc351296700" w:history="1">
             <w:r>
               <w:rPr>
                 <w:rStyle w:val="Hiperligao"/>
@@ -1663,7 +1663,7 @@
                 <w:noProof/>
                 <w:webHidden/>
               </w:rPr>
-              <w:instrText xml:space="preserve"> PAGEREF _Toc351217699 \h </w:instrText>
+              <w:instrText xml:space="preserve"> PAGEREF _Toc351296700 \h </w:instrText>
             </w:r>
             <w:r>
               <w:rPr>
@@ -3580,6 +3580,20 @@
                 <w:lang w:val="en-US"/>
               </w:rPr>
             </w:pPr>
+            <w:r>
+              <w:rPr>
+                <w:lang w:val="en-US"/>
+              </w:rPr>
+              <w:t>Ready for A</w:t>
+            </w:r>
+            <w:bookmarkStart w:id="1" w:name="_GoBack"/>
+            <w:bookmarkEnd w:id="1"/>
+            <w:r>
+              <w:rPr>
+                <w:lang w:val="en-US"/>
+              </w:rPr>
+              <w:t>pproval</w:t>
+            </w:r>
           </w:p>
         </w:tc>
       </w:tr>
@@ -4036,7 +4050,7 @@
           <w:lang w:val="en-US"/>
         </w:rPr>
       </w:pPr>
-      <w:bookmarkStart w:id="1" w:name="_Toc349382242"/>
+      <w:bookmarkStart w:id="2" w:name="_Toc349382242"/>
       <w:r>
         <w:rPr>
           <w:lang w:val="en-US"/>
@@ -4079,7 +4093,7 @@
         </w:rPr>
         <w:t>: Version history</w:t>
       </w:r>
-      <w:bookmarkEnd w:id="1"/>
+      <w:bookmarkEnd w:id="2"/>
     </w:p>
     <w:p>
       <w:pPr>
@@ -4107,7 +4121,7 @@
           <w:lang w:val="en-US"/>
         </w:rPr>
       </w:pPr>
-      <w:bookmarkStart w:id="2" w:name="_Toc351217685"/>
+      <w:bookmarkStart w:id="3" w:name="_Toc351296686"/>
       <w:r>
         <w:rPr>
           <w:lang w:val="en-US"/>
@@ -4115,7 +4129,7 @@
         <w:lastRenderedPageBreak/>
         <w:t>Purpose</w:t>
       </w:r>
-      <w:bookmarkEnd w:id="2"/>
+      <w:bookmarkEnd w:id="3"/>
     </w:p>
     <w:p>
       <w:pPr>
@@ -4162,14 +4176,14 @@
           <w:lang w:val="en-US"/>
         </w:rPr>
       </w:pPr>
-      <w:bookmarkStart w:id="3" w:name="_Toc351217686"/>
+      <w:bookmarkStart w:id="4" w:name="_Toc351296687"/>
       <w:r>
         <w:rPr>
           <w:lang w:val="en-US"/>
         </w:rPr>
         <w:t>Inputs and Outputs</w:t>
       </w:r>
-      <w:bookmarkEnd w:id="3"/>
+      <w:bookmarkEnd w:id="4"/>
     </w:p>
     <w:p>
       <w:pPr>
@@ -4195,14 +4209,14 @@
           <w:lang w:val="en-US"/>
         </w:rPr>
       </w:pPr>
-      <w:bookmarkStart w:id="4" w:name="_Toc351217687"/>
+      <w:bookmarkStart w:id="5" w:name="_Toc351296688"/>
       <w:r>
         <w:rPr>
           <w:lang w:val="en-US"/>
         </w:rPr>
         <w:t>Inputs</w:t>
       </w:r>
-      <w:bookmarkEnd w:id="4"/>
+      <w:bookmarkEnd w:id="5"/>
     </w:p>
     <w:p>
       <w:pPr>
@@ -4229,51 +4243,7 @@
         <w:rPr>
           <w:lang w:val="en-US"/>
         </w:rPr>
-        <w:t xml:space="preserve">The main inputs of the process will be the customer needs including any documentation and other forms of information provided by the customer and if possible </w:t>
-      </w:r>
-      <w:commentRangeStart w:id="5"/>
-      <w:commentRangeStart w:id="6"/>
-      <w:r>
-        <w:rPr>
-          <w:lang w:val="en-US"/>
-        </w:rPr>
-        <w:t>user</w:t>
-      </w:r>
-      <w:del w:id="7" w:author="Carla" w:date="2013-03-16T16:46:00Z">
-        <w:r>
-          <w:rPr>
-            <w:lang w:val="en-US"/>
-          </w:rPr>
-          <w:delText>s</w:delText>
-        </w:r>
-      </w:del>
-      <w:r>
-        <w:rPr>
-          <w:lang w:val="en-US"/>
-        </w:rPr>
-        <w:t xml:space="preserve"> </w:t>
-      </w:r>
-      <w:commentRangeEnd w:id="5"/>
-      <w:r>
-        <w:rPr>
-          <w:rStyle w:val="Refdecomentrio"/>
-          <w:lang w:val="en-US"/>
-        </w:rPr>
-        <w:commentReference w:id="5"/>
-      </w:r>
-      <w:commentRangeEnd w:id="6"/>
-      <w:r>
-        <w:rPr>
-          <w:rStyle w:val="Refdecomentrio"/>
-          <w:lang w:val="en-US"/>
-        </w:rPr>
-        <w:commentReference w:id="6"/>
-      </w:r>
-      <w:r>
-        <w:rPr>
-          <w:lang w:val="en-US"/>
-        </w:rPr>
-        <w:t>needs.</w:t>
+        <w:t>The main inputs of the process will be the customer needs including any documentation and other forms of information provided by the customer and if possible user needs.</w:t>
       </w:r>
       <w:r>
         <w:rPr>
@@ -4325,14 +4295,14 @@
           <w:lang w:val="en-US"/>
         </w:rPr>
       </w:pPr>
-      <w:bookmarkStart w:id="8" w:name="_Toc351217688"/>
+      <w:bookmarkStart w:id="6" w:name="_Toc351296689"/>
       <w:r>
         <w:rPr>
           <w:lang w:val="en-US"/>
         </w:rPr>
         <w:t>Outputs</w:t>
       </w:r>
-      <w:bookmarkEnd w:id="8"/>
+      <w:bookmarkEnd w:id="6"/>
     </w:p>
     <w:p>
       <w:pPr>
@@ -4377,14 +4347,14 @@
           <w:lang w:val="en-US"/>
         </w:rPr>
       </w:pPr>
-      <w:bookmarkStart w:id="9" w:name="_Toc351217689"/>
+      <w:bookmarkStart w:id="7" w:name="_Toc351296690"/>
       <w:r>
         <w:rPr>
           <w:lang w:val="en-US"/>
         </w:rPr>
         <w:t>Activities</w:t>
       </w:r>
-      <w:bookmarkEnd w:id="9"/>
+      <w:bookmarkEnd w:id="7"/>
     </w:p>
     <w:p>
       <w:pPr>
@@ -4397,7 +4367,7 @@
           <w:lang w:val="en-US"/>
         </w:rPr>
       </w:pPr>
-      <w:bookmarkStart w:id="10" w:name="_Toc351217690"/>
+      <w:bookmarkStart w:id="8" w:name="_Toc351296691"/>
       <w:r>
         <w:rPr>
           <w:lang w:val="en-US"/>
@@ -4410,7 +4380,7 @@
         </w:rPr>
         <w:t xml:space="preserve"> Customer needs</w:t>
       </w:r>
-      <w:bookmarkEnd w:id="10"/>
+      <w:bookmarkEnd w:id="8"/>
       <w:r>
         <w:rPr>
           <w:lang w:val="en-US"/>
@@ -4729,14 +4699,14 @@
           <w:lang w:val="en-US"/>
         </w:rPr>
       </w:pPr>
-      <w:bookmarkStart w:id="11" w:name="_Toc351217691"/>
+      <w:bookmarkStart w:id="9" w:name="_Toc351296692"/>
       <w:r>
         <w:rPr>
           <w:lang w:val="en-US"/>
         </w:rPr>
         <w:t>Define Assumptions and Restrains</w:t>
       </w:r>
-      <w:bookmarkEnd w:id="11"/>
+      <w:bookmarkEnd w:id="9"/>
       <w:r>
         <w:rPr>
           <w:lang w:val="en-US"/>
@@ -4911,14 +4881,14 @@
           <w:lang w:val="en-US"/>
         </w:rPr>
       </w:pPr>
-      <w:bookmarkStart w:id="12" w:name="_Toc351217692"/>
+      <w:bookmarkStart w:id="10" w:name="_Toc351296693"/>
       <w:r>
         <w:rPr>
           <w:lang w:val="en-US"/>
         </w:rPr>
         <w:t>Definition of use cases or user stories</w:t>
       </w:r>
-      <w:bookmarkEnd w:id="12"/>
+      <w:bookmarkEnd w:id="10"/>
     </w:p>
     <w:p>
       <w:pPr>
@@ -5117,14 +5087,14 @@
           <w:lang w:val="en-US"/>
         </w:rPr>
       </w:pPr>
-      <w:bookmarkStart w:id="13" w:name="_Toc351217693"/>
+      <w:bookmarkStart w:id="11" w:name="_Toc351296694"/>
       <w:r>
         <w:rPr>
           <w:lang w:val="en-US"/>
         </w:rPr>
         <w:t>Specification of System Requirements</w:t>
       </w:r>
-      <w:bookmarkEnd w:id="13"/>
+      <w:bookmarkEnd w:id="11"/>
     </w:p>
     <w:p>
       <w:pPr>
@@ -5189,7 +5159,7 @@
           <w:lang w:val="en-US"/>
         </w:rPr>
       </w:pPr>
-      <w:bookmarkStart w:id="14" w:name="_Toc351217694"/>
+      <w:bookmarkStart w:id="12" w:name="_Toc351296695"/>
       <w:r>
         <w:rPr>
           <w:lang w:val="en-US"/>
@@ -5197,7 +5167,7 @@
         <w:lastRenderedPageBreak/>
         <w:t>Requirements Analysis</w:t>
       </w:r>
-      <w:bookmarkEnd w:id="14"/>
+      <w:bookmarkEnd w:id="12"/>
     </w:p>
     <w:p>
       <w:pPr>
@@ -5515,7 +5485,7 @@
         </w:rPr>
         <w:t xml:space="preserve"> </w:t>
       </w:r>
-      <w:bookmarkStart w:id="15" w:name="_Toc351217695"/>
+      <w:bookmarkStart w:id="13" w:name="_Toc351296696"/>
       <w:r>
         <w:rPr>
           <w:lang w:val="en-US"/>
@@ -5528,7 +5498,7 @@
         </w:rPr>
         <w:t>Specification</w:t>
       </w:r>
-      <w:bookmarkEnd w:id="15"/>
+      <w:bookmarkEnd w:id="13"/>
     </w:p>
     <w:p>
       <w:pPr>
@@ -5649,15 +5619,7 @@
         <w:rPr>
           <w:lang w:val="en-US"/>
         </w:rPr>
-        <w:t>The requirements will be register</w:t>
-      </w:r>
-      <w:bookmarkStart w:id="16" w:name="_GoBack"/>
-      <w:bookmarkEnd w:id="16"/>
-      <w:r>
-        <w:rPr>
-          <w:lang w:val="en-US"/>
-        </w:rPr>
-        <w:t xml:space="preserve">ed in the project file of </w:t>
+        <w:t xml:space="preserve">The requirements will be registered in the project file of </w:t>
       </w:r>
       <w:r>
         <w:rPr>
@@ -5772,7 +5734,7 @@
           <w:lang w:val="en-US"/>
         </w:rPr>
       </w:pPr>
-      <w:bookmarkStart w:id="17" w:name="_Toc351217696"/>
+      <w:bookmarkStart w:id="14" w:name="_Toc351296697"/>
       <w:r>
         <w:rPr>
           <w:lang w:val="en-US"/>
@@ -5780,7 +5742,7 @@
         <w:lastRenderedPageBreak/>
         <w:t>Updating Requirements</w:t>
       </w:r>
-      <w:bookmarkEnd w:id="17"/>
+      <w:bookmarkEnd w:id="14"/>
     </w:p>
     <w:p>
       <w:pPr>
@@ -6559,14 +6521,6 @@
           <w:lang w:val="en-US"/>
         </w:rPr>
       </w:pPr>
-      <w:r>
-        <w:rPr>
-          <w:rStyle w:val="Refdecomentrio"/>
-          <w:lang w:val="en-US"/>
-        </w:rPr>
-        <w:commentReference w:id="18"/>
-      </w:r>
-      <w:commentRangeStart w:id="19"/>
       <w:r>
         <w:rPr>
           <w:lang w:val="en-US"/>
@@ -6592,12 +6546,11 @@
             <o:lock v:ext="edit" aspectratio="t"/>
           </v:shapetype>
           <v:shape id="_x0000_i1025" type="#_x0000_t75" style="width:425.25pt;height:335.25pt" o:ole="">
-            <v:imagedata r:id="rId16" o:title=""/>
+            <v:imagedata r:id="rId14" o:title=""/>
           </v:shape>
-          <o:OLEObject Type="Embed" ProgID="Visio.Drawing.15" ShapeID="_x0000_i1025" DrawAspect="Content" ObjectID="_1425035894" r:id="rId17"/>
+          <o:OLEObject Type="Embed" ProgID="Visio.Drawing.15" ShapeID="_x0000_i1025" DrawAspect="Content" ObjectID="_1425038578" r:id="rId15"/>
         </w:object>
       </w:r>
-      <w:commentRangeEnd w:id="19"/>
     </w:p>
     <w:p>
       <w:pPr>
@@ -6614,8 +6567,8 @@
           <w:lang w:val="en-US"/>
         </w:rPr>
       </w:pPr>
-      <w:bookmarkStart w:id="20" w:name="_Ref351217605"/>
-      <w:bookmarkStart w:id="21" w:name="_Toc351217382"/>
+      <w:bookmarkStart w:id="15" w:name="_Ref351217605"/>
+      <w:bookmarkStart w:id="16" w:name="_Toc351217382"/>
       <w:r>
         <w:rPr>
           <w:lang w:val="en-US"/>
@@ -6653,21 +6606,14 @@
         </w:rPr>
         <w:fldChar w:fldCharType="end"/>
       </w:r>
-      <w:bookmarkEnd w:id="20"/>
+      <w:bookmarkEnd w:id="15"/>
       <w:r>
         <w:rPr>
           <w:lang w:val="en-US"/>
         </w:rPr>
         <w:t>: Process Flowchart</w:t>
       </w:r>
-      <w:r>
-        <w:rPr>
-          <w:rStyle w:val="Refdecomentrio"/>
-          <w:lang w:val="en-US"/>
-        </w:rPr>
-        <w:commentReference w:id="19"/>
-      </w:r>
-      <w:bookmarkEnd w:id="21"/>
+      <w:bookmarkEnd w:id="16"/>
     </w:p>
     <w:p>
       <w:pPr>
@@ -6680,14 +6626,14 @@
           <w:lang w:val="en-US"/>
         </w:rPr>
       </w:pPr>
-      <w:bookmarkStart w:id="22" w:name="_Toc351217697"/>
+      <w:bookmarkStart w:id="17" w:name="_Toc351296698"/>
       <w:r>
         <w:rPr>
           <w:lang w:val="en-US"/>
         </w:rPr>
         <w:t>Tools</w:t>
       </w:r>
-      <w:bookmarkEnd w:id="22"/>
+      <w:bookmarkEnd w:id="17"/>
     </w:p>
     <w:p>
       <w:pPr>
@@ -6738,14 +6684,14 @@
           <w:lang w:val="en-US"/>
         </w:rPr>
       </w:pPr>
-      <w:bookmarkStart w:id="23" w:name="_Toc351217698"/>
+      <w:bookmarkStart w:id="18" w:name="_Toc351296699"/>
       <w:r>
         <w:rPr>
           <w:lang w:val="en-US"/>
         </w:rPr>
         <w:t>Related Processes</w:t>
       </w:r>
-      <w:bookmarkEnd w:id="23"/>
+      <w:bookmarkEnd w:id="18"/>
     </w:p>
     <w:p>
       <w:pPr>
@@ -6809,7 +6755,7 @@
           <w:lang w:val="en-US"/>
         </w:rPr>
       </w:pPr>
-      <w:bookmarkStart w:id="24" w:name="_Toc351217699"/>
+      <w:bookmarkStart w:id="19" w:name="_Toc351296700"/>
       <w:r>
         <w:rPr>
           <w:lang w:val="en-US"/>
@@ -6817,7 +6763,7 @@
         <w:lastRenderedPageBreak/>
         <w:t>Measures</w:t>
       </w:r>
-      <w:bookmarkEnd w:id="24"/>
+      <w:bookmarkEnd w:id="19"/>
     </w:p>
     <w:p>
       <w:pPr>
@@ -6953,7 +6899,7 @@
       </w:r>
     </w:p>
     <w:sectPr>
-      <w:footerReference w:type="first" r:id="rId18"/>
+      <w:footerReference w:type="first" r:id="rId16"/>
       <w:pgSz w:w="11906" w:h="16838"/>
       <w:pgMar w:top="1417" w:right="1701" w:bottom="1417" w:left="1701" w:header="708" w:footer="708" w:gutter="0"/>
       <w:pgNumType w:start="1"/>
@@ -6963,88 +6909,6 @@
     </w:sectPr>
   </w:body>
 </w:document>
-</file>
-
-<file path=word/comments.xml><?xml version="1.0" encoding="utf-8"?>
-<w:comments xmlns:wpc="http://schemas.microsoft.com/office/word/2010/wordprocessingCanvas" xmlns:mc="http://schemas.openxmlformats.org/markup-compatibility/2006" xmlns:o="urn:schemas-microsoft-com:office:office" xmlns:r="http://schemas.openxmlformats.org/officeDocument/2006/relationships" xmlns:m="http://schemas.openxmlformats.org/officeDocument/2006/math" xmlns:v="urn:schemas-microsoft-com:vml" xmlns:wp14="http://schemas.microsoft.com/office/word/2010/wordprocessingDrawing" xmlns:wp="http://schemas.openxmlformats.org/drawingml/2006/wordprocessingDrawing" xmlns:w10="urn:schemas-microsoft-com:office:word" xmlns:w="http://schemas.openxmlformats.org/wordprocessingml/2006/main" xmlns:w14="http://schemas.microsoft.com/office/word/2010/wordml" xmlns:w15="http://schemas.microsoft.com/office/word/2012/wordml" xmlns:wpg="http://schemas.microsoft.com/office/word/2010/wordprocessingGroup" xmlns:wpi="http://schemas.microsoft.com/office/word/2010/wordprocessingInk" xmlns:wne="http://schemas.microsoft.com/office/word/2006/wordml" xmlns:wps="http://schemas.microsoft.com/office/word/2010/wordprocessingShape" mc:Ignorable="w14 w15 wp14">
-  <w:comment w:id="5" w:author="Rui Ganhoto" w:date="2013-03-16T17:20:00Z" w:initials="RG">
-    <w:p>
-      <w:pPr>
-        <w:pStyle w:val="Textodecomentrio"/>
-      </w:pPr>
-      <w:r>
-        <w:rPr>
-          <w:rStyle w:val="Refdecomentrio"/>
-        </w:rPr>
-        <w:annotationRef/>
-      </w:r>
-      <w:r>
-        <w:t>Não será user needs? Como necessidade do utilizador da aplicação? Isto não quer dizer que seja apenas um, mas a expressão que costumo encontrar mesmo para utilização coletiva é “user needs”</w:t>
-      </w:r>
-    </w:p>
-  </w:comment>
-  <w:comment w:id="6" w:author="Carla" w:date="2013-03-16T17:20:00Z" w:initials="C">
-    <w:p>
-      <w:pPr>
-        <w:pStyle w:val="Textodecomentrio"/>
-      </w:pPr>
-      <w:r>
-        <w:rPr>
-          <w:rStyle w:val="Refdecomentrio"/>
-        </w:rPr>
-        <w:annotationRef/>
-      </w:r>
-      <w:r>
-        <w:t>Concordo, alterado para user needs</w:t>
-      </w:r>
-    </w:p>
-  </w:comment>
-  <w:comment w:id="18" w:author="Rui Ganhoto" w:date="2013-03-16T17:20:00Z" w:initials="RG">
-    <w:p>
-      <w:pPr>
-        <w:pStyle w:val="Textodecomentrio"/>
-      </w:pPr>
-      <w:r>
-        <w:rPr>
-          <w:rStyle w:val="Refdecomentrio"/>
-        </w:rPr>
-        <w:annotationRef/>
-      </w:r>
-      <w:r>
-        <w:t>Na decisão “Rejected” falta o [NO].</w:t>
-      </w:r>
-      <w:r>
-        <w:br/>
-        <w:t>Entre o Rejected e o End deveria colocar-se Rollback to Baseline</w:t>
-      </w:r>
-    </w:p>
-  </w:comment>
-  <w:comment w:id="19" w:author="Carla" w:date="2013-03-16T17:20:00Z" w:initials="C">
-    <w:p>
-      <w:pPr>
-        <w:pStyle w:val="Textodecomentrio"/>
-      </w:pPr>
-      <w:r>
-        <w:rPr>
-          <w:rStyle w:val="Refdecomentrio"/>
-        </w:rPr>
-        <w:annotationRef/>
-      </w:r>
-      <w:r>
-        <w:t>Fiz as alterações que o Ganhoto disse aproveitei para aumentar o tamanho da letras no diagrama. Adicionei uma legenda</w:t>
-      </w:r>
-    </w:p>
-  </w:comment>
-</w:comments>
-</file>
-
-<file path=word/commentsExtended.xml><?xml version="1.0" encoding="utf-8"?>
-<w15:commentsEx xmlns:wpc="http://schemas.microsoft.com/office/word/2010/wordprocessingCanvas" xmlns:mc="http://schemas.openxmlformats.org/markup-compatibility/2006" xmlns:o="urn:schemas-microsoft-com:office:office" xmlns:r="http://schemas.openxmlformats.org/officeDocument/2006/relationships" xmlns:m="http://schemas.openxmlformats.org/officeDocument/2006/math" xmlns:v="urn:schemas-microsoft-com:vml" xmlns:wp14="http://schemas.microsoft.com/office/word/2010/wordprocessingDrawing" xmlns:wp="http://schemas.openxmlformats.org/drawingml/2006/wordprocessingDrawing" xmlns:w10="urn:schemas-microsoft-com:office:word" xmlns:w="http://schemas.openxmlformats.org/wordprocessingml/2006/main" xmlns:w14="http://schemas.microsoft.com/office/word/2010/wordml" xmlns:w15="http://schemas.microsoft.com/office/word/2012/wordml" xmlns:wpg="http://schemas.microsoft.com/office/word/2010/wordprocessingGroup" xmlns:wpi="http://schemas.microsoft.com/office/word/2010/wordprocessingInk" xmlns:wne="http://schemas.microsoft.com/office/word/2006/wordml" xmlns:wps="http://schemas.microsoft.com/office/word/2010/wordprocessingShape" mc:Ignorable="w14 w15 wp14">
-  <w15:commentEx w15:paraId="502052DD" w15:done="0"/>
-  <w15:commentEx w15:paraId="0317D935" w15:done="0"/>
-  <w15:commentEx w15:paraId="44F46F77" w15:done="0"/>
-  <w15:commentEx w15:paraId="7064FE53" w15:done="0"/>
-</w15:commentsEx>
 </file>
 
 <file path=word/endnotes.xml><?xml version="1.0" encoding="utf-8"?>
@@ -7397,7 +7261,7 @@
         <w:lang w:eastAsia="pt-PT"/>
       </w:rPr>
       <w:drawing>
-        <wp:anchor distT="0" distB="0" distL="114300" distR="114300" simplePos="0" relativeHeight="251656192" behindDoc="0" locked="0" layoutInCell="1" allowOverlap="1" wp14:anchorId="6AC04269" wp14:editId="6CC0A7E2">
+        <wp:anchor distT="0" distB="0" distL="114300" distR="114300" simplePos="0" relativeHeight="251657216" behindDoc="0" locked="0" layoutInCell="1" allowOverlap="1" wp14:anchorId="6AC04269" wp14:editId="6CC0A7E2">
           <wp:simplePos x="0" y="0"/>
           <wp:positionH relativeFrom="column">
             <wp:posOffset>15239</wp:posOffset>
@@ -7527,10 +7391,7 @@
       <w:sdtEndPr/>
       <w:sdtContent>
         <w:r>
-          <w:rPr>
-            <w:lang w:val="en-GB"/>
-          </w:rPr>
-          <w:t>V0.2</w:t>
+          <w:t>V0.3</w:t>
         </w:r>
       </w:sdtContent>
     </w:sdt>
@@ -7553,10 +7414,7 @@
       <w:sdtEndPr/>
       <w:sdtContent>
         <w:r>
-          <w:rPr>
-            <w:lang w:val="en-GB"/>
-          </w:rPr>
-          <w:t>Ready for Revision</w:t>
+          <w:t>Ready for Approval</w:t>
         </w:r>
       </w:sdtContent>
     </w:sdt>
@@ -7579,7 +7437,7 @@
         <w:lang w:eastAsia="pt-PT"/>
       </w:rPr>
       <w:drawing>
-        <wp:anchor distT="0" distB="0" distL="114300" distR="114300" simplePos="0" relativeHeight="251658240" behindDoc="0" locked="0" layoutInCell="1" allowOverlap="1" wp14:anchorId="35F57EF7" wp14:editId="261498EE">
+        <wp:anchor distT="0" distB="0" distL="114300" distR="114300" simplePos="0" relativeHeight="251660288" behindDoc="0" locked="0" layoutInCell="1" allowOverlap="1" wp14:anchorId="35F57EF7" wp14:editId="261498EE">
           <wp:simplePos x="0" y="0"/>
           <wp:positionH relativeFrom="column">
             <wp:posOffset>81915</wp:posOffset>
@@ -7709,10 +7567,7 @@
       <w:sdtEndPr/>
       <w:sdtContent>
         <w:r>
-          <w:rPr>
-            <w:lang w:val="en-GB"/>
-          </w:rPr>
-          <w:t>V0.2</w:t>
+          <w:t>V0.3</w:t>
         </w:r>
       </w:sdtContent>
     </w:sdt>
@@ -7735,10 +7590,7 @@
       <w:sdtEndPr/>
       <w:sdtContent>
         <w:r>
-          <w:rPr>
-            <w:lang w:val="en-GB"/>
-          </w:rPr>
-          <w:t>Ready for Revision</w:t>
+          <w:t>Ready for Approval</w:t>
         </w:r>
       </w:sdtContent>
     </w:sdt>
@@ -9066,14 +8918,6 @@
     <w:abstractNumId w:val="10"/>
   </w:num>
 </w:numbering>
-</file>
-
-<file path=word/people.xml><?xml version="1.0" encoding="utf-8"?>
-<w15:people xmlns:wpc="http://schemas.microsoft.com/office/word/2010/wordprocessingCanvas" xmlns:mc="http://schemas.openxmlformats.org/markup-compatibility/2006" xmlns:o="urn:schemas-microsoft-com:office:office" xmlns:r="http://schemas.openxmlformats.org/officeDocument/2006/relationships" xmlns:m="http://schemas.openxmlformats.org/officeDocument/2006/math" xmlns:v="urn:schemas-microsoft-com:vml" xmlns:wp14="http://schemas.microsoft.com/office/word/2010/wordprocessingDrawing" xmlns:wp="http://schemas.openxmlformats.org/drawingml/2006/wordprocessingDrawing" xmlns:w10="urn:schemas-microsoft-com:office:word" xmlns:w="http://schemas.openxmlformats.org/wordprocessingml/2006/main" xmlns:w14="http://schemas.microsoft.com/office/word/2010/wordml" xmlns:w15="http://schemas.microsoft.com/office/word/2012/wordml" xmlns:wpg="http://schemas.microsoft.com/office/word/2010/wordprocessingGroup" xmlns:wpi="http://schemas.microsoft.com/office/word/2010/wordprocessingInk" xmlns:wne="http://schemas.microsoft.com/office/word/2006/wordml" xmlns:wps="http://schemas.microsoft.com/office/word/2010/wordprocessingShape" mc:Ignorable="w14 w15 wp14">
-  <w15:person w15:author="Rui Ganhoto">
-    <w15:presenceInfo w15:providerId="Windows Live" w15:userId="968e87421556deb4"/>
-  </w15:person>
-</w15:people>
 </file>
 
 <file path=word/styles.xml><?xml version="1.0" encoding="utf-8"?>
@@ -10180,7 +10024,7 @@
 </file>
 
 <file path=customXml/itemProps2.xml><?xml version="1.0" encoding="utf-8"?>
-<ds:datastoreItem xmlns:ds="http://schemas.openxmlformats.org/officeDocument/2006/customXml" ds:itemID="{B342618D-5D79-430B-9F2E-5BD8799E3448}">
+<ds:datastoreItem xmlns:ds="http://schemas.openxmlformats.org/officeDocument/2006/customXml" ds:itemID="{7B752E47-4965-4E6C-9F9C-5AE97C11294F}">
   <ds:schemaRefs>
     <ds:schemaRef ds:uri="http://schemas.openxmlformats.org/officeDocument/2006/bibliography"/>
   </ds:schemaRefs>

--- a/trunk/Docs/Processes/Requirements Analysis Process.docx
+++ b/trunk/Docs/Processes/Requirements Analysis Process.docx
@@ -1,6 +1,6 @@
 
 <file path=word/document.xml><?xml version="1.0" encoding="utf-8"?>
-<w:document xmlns:wpc="http://schemas.microsoft.com/office/word/2010/wordprocessingCanvas" xmlns:mc="http://schemas.openxmlformats.org/markup-compatibility/2006" xmlns:o="urn:schemas-microsoft-com:office:office" xmlns:r="http://schemas.openxmlformats.org/officeDocument/2006/relationships" xmlns:m="http://schemas.openxmlformats.org/officeDocument/2006/math" xmlns:v="urn:schemas-microsoft-com:vml" xmlns:wp14="http://schemas.microsoft.com/office/word/2010/wordprocessingDrawing" xmlns:wp="http://schemas.openxmlformats.org/drawingml/2006/wordprocessingDrawing" xmlns:w10="urn:schemas-microsoft-com:office:word" xmlns:w="http://schemas.openxmlformats.org/wordprocessingml/2006/main" xmlns:w14="http://schemas.microsoft.com/office/word/2010/wordml" xmlns:w15="http://schemas.microsoft.com/office/word/2012/wordml" xmlns:wpg="http://schemas.microsoft.com/office/word/2010/wordprocessingGroup" xmlns:wpi="http://schemas.microsoft.com/office/word/2010/wordprocessingInk" xmlns:wne="http://schemas.microsoft.com/office/word/2006/wordml" xmlns:wps="http://schemas.microsoft.com/office/word/2010/wordprocessingShape" mc:Ignorable="w14 w15 wp14">
+<w:document xmlns:wpc="http://schemas.microsoft.com/office/word/2010/wordprocessingCanvas" xmlns:mc="http://schemas.openxmlformats.org/markup-compatibility/2006" xmlns:o="urn:schemas-microsoft-com:office:office" xmlns:r="http://schemas.openxmlformats.org/officeDocument/2006/relationships" xmlns:m="http://schemas.openxmlformats.org/officeDocument/2006/math" xmlns:v="urn:schemas-microsoft-com:vml" xmlns:wp14="http://schemas.microsoft.com/office/word/2010/wordprocessingDrawing" xmlns:wp="http://schemas.openxmlformats.org/drawingml/2006/wordprocessingDrawing" xmlns:w10="urn:schemas-microsoft-com:office:word" xmlns:w="http://schemas.openxmlformats.org/wordprocessingml/2006/main" xmlns:w14="http://schemas.microsoft.com/office/word/2010/wordml" xmlns:wpg="http://schemas.microsoft.com/office/word/2010/wordprocessingGroup" xmlns:wpi="http://schemas.microsoft.com/office/word/2010/wordprocessingInk" xmlns:wne="http://schemas.microsoft.com/office/word/2006/wordml" xmlns:wps="http://schemas.microsoft.com/office/word/2010/wordprocessingShape" mc:Ignorable="w14 wp14">
   <w:body>
     <w:sdt>
       <w:sdtPr>
@@ -58,7 +58,7 @@
                   </w:tcPr>
                   <w:p>
                     <w:pPr>
-                      <w:pStyle w:val="SemEspaamento"/>
+                      <w:pStyle w:val="NoSpacing"/>
                       <w:rPr>
                         <w:rFonts w:asciiTheme="majorHAnsi" w:eastAsiaTheme="majorEastAsia" w:hAnsiTheme="majorHAnsi" w:cstheme="majorBidi"/>
                         <w:lang w:val="en-US"/>
@@ -99,7 +99,7 @@
                 <w:sdtContent>
                   <w:p>
                     <w:pPr>
-                      <w:pStyle w:val="SemEspaamento"/>
+                      <w:pStyle w:val="NoSpacing"/>
                       <w:rPr>
                         <w:rFonts w:asciiTheme="majorHAnsi" w:eastAsiaTheme="majorEastAsia" w:hAnsiTheme="majorHAnsi" w:cstheme="majorBidi"/>
                         <w:color w:val="4F81BD" w:themeColor="accent1"/>
@@ -149,7 +149,7 @@
                   </w:tcPr>
                   <w:p>
                     <w:pPr>
-                      <w:pStyle w:val="SemEspaamento"/>
+                      <w:pStyle w:val="NoSpacing"/>
                       <w:rPr>
                         <w:rFonts w:asciiTheme="majorHAnsi" w:eastAsiaTheme="majorEastAsia" w:hAnsiTheme="majorHAnsi" w:cstheme="majorBidi"/>
                         <w:lang w:val="en-US"/>
@@ -217,7 +217,7 @@
                 <w:sdtContent>
                   <w:p>
                     <w:pPr>
-                      <w:pStyle w:val="SemEspaamento"/>
+                      <w:pStyle w:val="NoSpacing"/>
                       <w:rPr>
                         <w:color w:val="4F81BD" w:themeColor="accent1"/>
                         <w:lang w:val="en-US"/>
@@ -253,7 +253,7 @@
                 <w:sdtContent>
                   <w:p>
                     <w:pPr>
-                      <w:pStyle w:val="SemEspaamento"/>
+                      <w:pStyle w:val="NoSpacing"/>
                       <w:rPr>
                         <w:color w:val="4F81BD" w:themeColor="accent1"/>
                         <w:lang w:val="en-US"/>
@@ -271,7 +271,7 @@
               </w:sdt>
               <w:p>
                 <w:pPr>
-                  <w:pStyle w:val="SemEspaamento"/>
+                  <w:pStyle w:val="NoSpacing"/>
                   <w:rPr>
                     <w:color w:val="4F81BD" w:themeColor="accent1"/>
                     <w:lang w:val="en-US"/>
@@ -294,10 +294,10 @@
               <w:lang w:val="en-US"/>
             </w:rPr>
             <w:sectPr>
-              <w:headerReference w:type="default" r:id="rId9"/>
-              <w:footerReference w:type="default" r:id="rId10"/>
-              <w:headerReference w:type="first" r:id="rId11"/>
-              <w:footerReference w:type="first" r:id="rId12"/>
+              <w:headerReference w:type="default" r:id="rId10"/>
+              <w:footerReference w:type="default" r:id="rId11"/>
+              <w:headerReference w:type="first" r:id="rId12"/>
+              <w:footerReference w:type="first" r:id="rId13"/>
               <w:pgSz w:w="11906" w:h="16838"/>
               <w:pgMar w:top="1417" w:right="1701" w:bottom="1417" w:left="1701" w:header="708" w:footer="708" w:gutter="0"/>
               <w:pgNumType w:fmt="lowerRoman" w:start="1"/>
@@ -344,7 +344,7 @@
       <w:sdtContent>
         <w:p>
           <w:pPr>
-            <w:pStyle w:val="Cabealhodondice"/>
+            <w:pStyle w:val="TOCHeading"/>
             <w:rPr>
               <w:lang w:val="en-US"/>
             </w:rPr>
@@ -358,7 +358,7 @@
         </w:p>
         <w:p>
           <w:pPr>
-            <w:pStyle w:val="ndice1"/>
+            <w:pStyle w:val="TOC1"/>
             <w:tabs>
               <w:tab w:val="left" w:pos="440"/>
               <w:tab w:val="right" w:leader="dot" w:pos="8494"/>
@@ -390,7 +390,7 @@
           <w:hyperlink w:anchor="_Toc351296686" w:history="1">
             <w:r>
               <w:rPr>
-                <w:rStyle w:val="Hiperligao"/>
+                <w:rStyle w:val="Hyperlink"/>
                 <w:noProof/>
                 <w:lang w:val="en-US"/>
               </w:rPr>
@@ -406,7 +406,7 @@
             </w:r>
             <w:r>
               <w:rPr>
-                <w:rStyle w:val="Hiperligao"/>
+                <w:rStyle w:val="Hyperlink"/>
                 <w:noProof/>
                 <w:lang w:val="en-US"/>
               </w:rPr>
@@ -464,7 +464,7 @@
         </w:p>
         <w:p>
           <w:pPr>
-            <w:pStyle w:val="ndice1"/>
+            <w:pStyle w:val="TOC1"/>
             <w:tabs>
               <w:tab w:val="left" w:pos="440"/>
               <w:tab w:val="right" w:leader="dot" w:pos="8494"/>
@@ -478,7 +478,7 @@
           <w:hyperlink w:anchor="_Toc351296687" w:history="1">
             <w:r>
               <w:rPr>
-                <w:rStyle w:val="Hiperligao"/>
+                <w:rStyle w:val="Hyperlink"/>
                 <w:noProof/>
                 <w:lang w:val="en-US"/>
               </w:rPr>
@@ -494,7 +494,7 @@
             </w:r>
             <w:r>
               <w:rPr>
-                <w:rStyle w:val="Hiperligao"/>
+                <w:rStyle w:val="Hyperlink"/>
                 <w:noProof/>
                 <w:lang w:val="en-US"/>
               </w:rPr>
@@ -552,7 +552,7 @@
         </w:p>
         <w:p>
           <w:pPr>
-            <w:pStyle w:val="ndice1"/>
+            <w:pStyle w:val="TOC1"/>
             <w:tabs>
               <w:tab w:val="left" w:pos="660"/>
               <w:tab w:val="right" w:leader="dot" w:pos="8494"/>
@@ -566,7 +566,7 @@
           <w:hyperlink w:anchor="_Toc351296688" w:history="1">
             <w:r>
               <w:rPr>
-                <w:rStyle w:val="Hiperligao"/>
+                <w:rStyle w:val="Hyperlink"/>
                 <w:noProof/>
                 <w:lang w:val="en-US"/>
               </w:rPr>
@@ -582,7 +582,7 @@
             </w:r>
             <w:r>
               <w:rPr>
-                <w:rStyle w:val="Hiperligao"/>
+                <w:rStyle w:val="Hyperlink"/>
                 <w:noProof/>
                 <w:lang w:val="en-US"/>
               </w:rPr>
@@ -640,7 +640,7 @@
         </w:p>
         <w:p>
           <w:pPr>
-            <w:pStyle w:val="ndice1"/>
+            <w:pStyle w:val="TOC1"/>
             <w:tabs>
               <w:tab w:val="left" w:pos="660"/>
               <w:tab w:val="right" w:leader="dot" w:pos="8494"/>
@@ -654,7 +654,7 @@
           <w:hyperlink w:anchor="_Toc351296689" w:history="1">
             <w:r>
               <w:rPr>
-                <w:rStyle w:val="Hiperligao"/>
+                <w:rStyle w:val="Hyperlink"/>
                 <w:noProof/>
                 <w:lang w:val="en-US"/>
               </w:rPr>
@@ -670,7 +670,7 @@
             </w:r>
             <w:r>
               <w:rPr>
-                <w:rStyle w:val="Hiperligao"/>
+                <w:rStyle w:val="Hyperlink"/>
                 <w:noProof/>
                 <w:lang w:val="en-US"/>
               </w:rPr>
@@ -728,7 +728,7 @@
         </w:p>
         <w:p>
           <w:pPr>
-            <w:pStyle w:val="ndice1"/>
+            <w:pStyle w:val="TOC1"/>
             <w:tabs>
               <w:tab w:val="left" w:pos="440"/>
               <w:tab w:val="right" w:leader="dot" w:pos="8494"/>
@@ -742,7 +742,7 @@
           <w:hyperlink w:anchor="_Toc351296690" w:history="1">
             <w:r>
               <w:rPr>
-                <w:rStyle w:val="Hiperligao"/>
+                <w:rStyle w:val="Hyperlink"/>
                 <w:noProof/>
                 <w:lang w:val="en-US"/>
               </w:rPr>
@@ -758,7 +758,7 @@
             </w:r>
             <w:r>
               <w:rPr>
-                <w:rStyle w:val="Hiperligao"/>
+                <w:rStyle w:val="Hyperlink"/>
                 <w:noProof/>
                 <w:lang w:val="en-US"/>
               </w:rPr>
@@ -816,7 +816,7 @@
         </w:p>
         <w:p>
           <w:pPr>
-            <w:pStyle w:val="ndice1"/>
+            <w:pStyle w:val="TOC1"/>
             <w:tabs>
               <w:tab w:val="left" w:pos="660"/>
               <w:tab w:val="right" w:leader="dot" w:pos="8494"/>
@@ -830,7 +830,7 @@
           <w:hyperlink w:anchor="_Toc351296691" w:history="1">
             <w:r>
               <w:rPr>
-                <w:rStyle w:val="Hiperligao"/>
+                <w:rStyle w:val="Hyperlink"/>
                 <w:noProof/>
                 <w:lang w:val="en-US"/>
               </w:rPr>
@@ -846,7 +846,7 @@
             </w:r>
             <w:r>
               <w:rPr>
-                <w:rStyle w:val="Hiperligao"/>
+                <w:rStyle w:val="Hyperlink"/>
                 <w:noProof/>
                 <w:lang w:val="en-US"/>
               </w:rPr>
@@ -904,7 +904,7 @@
         </w:p>
         <w:p>
           <w:pPr>
-            <w:pStyle w:val="ndice1"/>
+            <w:pStyle w:val="TOC1"/>
             <w:tabs>
               <w:tab w:val="left" w:pos="660"/>
               <w:tab w:val="right" w:leader="dot" w:pos="8494"/>
@@ -918,7 +918,7 @@
           <w:hyperlink w:anchor="_Toc351296692" w:history="1">
             <w:r>
               <w:rPr>
-                <w:rStyle w:val="Hiperligao"/>
+                <w:rStyle w:val="Hyperlink"/>
                 <w:noProof/>
                 <w:lang w:val="en-US"/>
               </w:rPr>
@@ -934,7 +934,7 @@
             </w:r>
             <w:r>
               <w:rPr>
-                <w:rStyle w:val="Hiperligao"/>
+                <w:rStyle w:val="Hyperlink"/>
                 <w:noProof/>
                 <w:lang w:val="en-US"/>
               </w:rPr>
@@ -992,7 +992,7 @@
         </w:p>
         <w:p>
           <w:pPr>
-            <w:pStyle w:val="ndice1"/>
+            <w:pStyle w:val="TOC1"/>
             <w:tabs>
               <w:tab w:val="left" w:pos="660"/>
               <w:tab w:val="right" w:leader="dot" w:pos="8494"/>
@@ -1006,7 +1006,7 @@
           <w:hyperlink w:anchor="_Toc351296693" w:history="1">
             <w:r>
               <w:rPr>
-                <w:rStyle w:val="Hiperligao"/>
+                <w:rStyle w:val="Hyperlink"/>
                 <w:noProof/>
                 <w:lang w:val="en-US"/>
               </w:rPr>
@@ -1022,7 +1022,7 @@
             </w:r>
             <w:r>
               <w:rPr>
-                <w:rStyle w:val="Hiperligao"/>
+                <w:rStyle w:val="Hyperlink"/>
                 <w:noProof/>
                 <w:lang w:val="en-US"/>
               </w:rPr>
@@ -1080,7 +1080,7 @@
         </w:p>
         <w:p>
           <w:pPr>
-            <w:pStyle w:val="ndice1"/>
+            <w:pStyle w:val="TOC1"/>
             <w:tabs>
               <w:tab w:val="left" w:pos="660"/>
               <w:tab w:val="right" w:leader="dot" w:pos="8494"/>
@@ -1094,7 +1094,7 @@
           <w:hyperlink w:anchor="_Toc351296694" w:history="1">
             <w:r>
               <w:rPr>
-                <w:rStyle w:val="Hiperligao"/>
+                <w:rStyle w:val="Hyperlink"/>
                 <w:noProof/>
                 <w:lang w:val="en-US"/>
               </w:rPr>
@@ -1110,7 +1110,7 @@
             </w:r>
             <w:r>
               <w:rPr>
-                <w:rStyle w:val="Hiperligao"/>
+                <w:rStyle w:val="Hyperlink"/>
                 <w:noProof/>
                 <w:lang w:val="en-US"/>
               </w:rPr>
@@ -1168,7 +1168,7 @@
         </w:p>
         <w:p>
           <w:pPr>
-            <w:pStyle w:val="ndice2"/>
+            <w:pStyle w:val="TOC2"/>
             <w:tabs>
               <w:tab w:val="left" w:pos="1100"/>
               <w:tab w:val="right" w:leader="dot" w:pos="8494"/>
@@ -1182,7 +1182,7 @@
           <w:hyperlink w:anchor="_Toc351296695" w:history="1">
             <w:r>
               <w:rPr>
-                <w:rStyle w:val="Hiperligao"/>
+                <w:rStyle w:val="Hyperlink"/>
                 <w:noProof/>
                 <w:lang w:val="en-US"/>
               </w:rPr>
@@ -1198,7 +1198,7 @@
             </w:r>
             <w:r>
               <w:rPr>
-                <w:rStyle w:val="Hiperligao"/>
+                <w:rStyle w:val="Hyperlink"/>
                 <w:noProof/>
                 <w:lang w:val="en-US"/>
               </w:rPr>
@@ -1256,7 +1256,7 @@
         </w:p>
         <w:p>
           <w:pPr>
-            <w:pStyle w:val="ndice2"/>
+            <w:pStyle w:val="TOC2"/>
             <w:tabs>
               <w:tab w:val="left" w:pos="1100"/>
               <w:tab w:val="right" w:leader="dot" w:pos="8494"/>
@@ -1270,7 +1270,7 @@
           <w:hyperlink w:anchor="_Toc351296696" w:history="1">
             <w:r>
               <w:rPr>
-                <w:rStyle w:val="Hiperligao"/>
+                <w:rStyle w:val="Hyperlink"/>
                 <w:noProof/>
                 <w:lang w:val="en-US"/>
               </w:rPr>
@@ -1286,7 +1286,7 @@
             </w:r>
             <w:r>
               <w:rPr>
-                <w:rStyle w:val="Hiperligao"/>
+                <w:rStyle w:val="Hyperlink"/>
                 <w:noProof/>
                 <w:lang w:val="en-US"/>
               </w:rPr>
@@ -1344,7 +1344,7 @@
         </w:p>
         <w:p>
           <w:pPr>
-            <w:pStyle w:val="ndice2"/>
+            <w:pStyle w:val="TOC2"/>
             <w:tabs>
               <w:tab w:val="left" w:pos="1100"/>
               <w:tab w:val="right" w:leader="dot" w:pos="8494"/>
@@ -1358,7 +1358,7 @@
           <w:hyperlink w:anchor="_Toc351296697" w:history="1">
             <w:r>
               <w:rPr>
-                <w:rStyle w:val="Hiperligao"/>
+                <w:rStyle w:val="Hyperlink"/>
                 <w:noProof/>
                 <w:lang w:val="en-US"/>
               </w:rPr>
@@ -1374,7 +1374,7 @@
             </w:r>
             <w:r>
               <w:rPr>
-                <w:rStyle w:val="Hiperligao"/>
+                <w:rStyle w:val="Hyperlink"/>
                 <w:noProof/>
                 <w:lang w:val="en-US"/>
               </w:rPr>
@@ -1432,7 +1432,7 @@
         </w:p>
         <w:p>
           <w:pPr>
-            <w:pStyle w:val="ndice1"/>
+            <w:pStyle w:val="TOC1"/>
             <w:tabs>
               <w:tab w:val="left" w:pos="440"/>
               <w:tab w:val="right" w:leader="dot" w:pos="8494"/>
@@ -1446,7 +1446,7 @@
           <w:hyperlink w:anchor="_Toc351296698" w:history="1">
             <w:r>
               <w:rPr>
-                <w:rStyle w:val="Hiperligao"/>
+                <w:rStyle w:val="Hyperlink"/>
                 <w:noProof/>
                 <w:lang w:val="en-US"/>
               </w:rPr>
@@ -1462,7 +1462,7 @@
             </w:r>
             <w:r>
               <w:rPr>
-                <w:rStyle w:val="Hiperligao"/>
+                <w:rStyle w:val="Hyperlink"/>
                 <w:noProof/>
                 <w:lang w:val="en-US"/>
               </w:rPr>
@@ -1520,7 +1520,7 @@
         </w:p>
         <w:p>
           <w:pPr>
-            <w:pStyle w:val="ndice1"/>
+            <w:pStyle w:val="TOC1"/>
             <w:tabs>
               <w:tab w:val="left" w:pos="440"/>
               <w:tab w:val="right" w:leader="dot" w:pos="8494"/>
@@ -1534,7 +1534,7 @@
           <w:hyperlink w:anchor="_Toc351296699" w:history="1">
             <w:r>
               <w:rPr>
-                <w:rStyle w:val="Hiperligao"/>
+                <w:rStyle w:val="Hyperlink"/>
                 <w:noProof/>
                 <w:lang w:val="en-US"/>
               </w:rPr>
@@ -1550,7 +1550,7 @@
             </w:r>
             <w:r>
               <w:rPr>
-                <w:rStyle w:val="Hiperligao"/>
+                <w:rStyle w:val="Hyperlink"/>
                 <w:noProof/>
                 <w:lang w:val="en-US"/>
               </w:rPr>
@@ -1608,7 +1608,7 @@
         </w:p>
         <w:p>
           <w:pPr>
-            <w:pStyle w:val="ndice1"/>
+            <w:pStyle w:val="TOC1"/>
             <w:tabs>
               <w:tab w:val="left" w:pos="440"/>
               <w:tab w:val="right" w:leader="dot" w:pos="8494"/>
@@ -1622,7 +1622,7 @@
           <w:hyperlink w:anchor="_Toc351296700" w:history="1">
             <w:r>
               <w:rPr>
-                <w:rStyle w:val="Hiperligao"/>
+                <w:rStyle w:val="Hyperlink"/>
                 <w:noProof/>
                 <w:lang w:val="en-US"/>
               </w:rPr>
@@ -1638,7 +1638,7 @@
             </w:r>
             <w:r>
               <w:rPr>
-                <w:rStyle w:val="Hiperligao"/>
+                <w:rStyle w:val="Hyperlink"/>
                 <w:noProof/>
                 <w:lang w:val="en-US"/>
               </w:rPr>
@@ -1730,7 +1730,7 @@
     </w:p>
     <w:p>
       <w:pPr>
-        <w:pStyle w:val="ndicedeilustraes"/>
+        <w:pStyle w:val="TableofFigures"/>
         <w:tabs>
           <w:tab w:val="right" w:leader="dot" w:pos="8494"/>
         </w:tabs>
@@ -1758,7 +1758,7 @@
       <w:hyperlink w:anchor="_Toc351217382" w:history="1">
         <w:r>
           <w:rPr>
-            <w:rStyle w:val="Hiperligao"/>
+            <w:rStyle w:val="Hyperlink"/>
             <w:noProof/>
             <w:lang w:val="en-US"/>
           </w:rPr>
@@ -1848,7 +1848,7 @@
     </w:p>
     <w:p>
       <w:pPr>
-        <w:pStyle w:val="ndicedeilustraes"/>
+        <w:pStyle w:val="TableofFigures"/>
         <w:tabs>
           <w:tab w:val="right" w:leader="dot" w:pos="8494"/>
         </w:tabs>
@@ -1878,7 +1878,7 @@
       <w:hyperlink w:anchor="_Toc349382241" w:history="1">
         <w:r>
           <w:rPr>
-            <w:rStyle w:val="Hiperligao"/>
+            <w:rStyle w:val="Hyperlink"/>
             <w:lang w:val="en-US"/>
           </w:rPr>
           <w:t>Table 1: List of Contribuitors</w:t>
@@ -1935,7 +1935,7 @@
     </w:p>
     <w:p>
       <w:pPr>
-        <w:pStyle w:val="ndicedeilustraes"/>
+        <w:pStyle w:val="TableofFigures"/>
         <w:tabs>
           <w:tab w:val="right" w:leader="dot" w:pos="8494"/>
         </w:tabs>
@@ -1947,7 +1947,7 @@
       <w:hyperlink w:anchor="_Toc349382242" w:history="1">
         <w:r>
           <w:rPr>
-            <w:rStyle w:val="Hiperligao"/>
+            <w:rStyle w:val="Hyperlink"/>
             <w:lang w:val="en-US"/>
           </w:rPr>
           <w:t>Table 2: Version history</w:t>
@@ -2037,7 +2037,7 @@
     </w:p>
     <w:tbl>
       <w:tblPr>
-        <w:tblStyle w:val="Tabelacomgrelha"/>
+        <w:tblStyle w:val="TableGrid"/>
         <w:tblW w:w="9606" w:type="dxa"/>
         <w:tblLook w:val="04A0" w:firstRow="1" w:lastRow="0" w:firstColumn="1" w:lastColumn="0" w:noHBand="0" w:noVBand="1"/>
       </w:tblPr>
@@ -2205,7 +2205,7 @@
             <w:sdtContent>
               <w:p>
                 <w:pPr>
-                  <w:pStyle w:val="SemEspaamento"/>
+                  <w:pStyle w:val="NoSpacing"/>
                   <w:jc w:val="center"/>
                   <w:rPr>
                     <w:rFonts w:eastAsiaTheme="minorHAnsi"/>
@@ -2309,7 +2309,7 @@
             <w:sdtContent>
               <w:p>
                 <w:pPr>
-                  <w:pStyle w:val="SemEspaamento"/>
+                  <w:pStyle w:val="NoSpacing"/>
                   <w:jc w:val="center"/>
                   <w:rPr>
                     <w:rFonts w:eastAsiaTheme="minorHAnsi"/>
@@ -2338,12 +2338,28 @@
                 <w:lang w:val="en-US"/>
               </w:rPr>
             </w:pPr>
-            <w:r>
-              <w:rPr>
-                <w:lang w:val="en-US"/>
-              </w:rPr>
-              <w:t>João Girão</w:t>
-            </w:r>
+            <w:proofErr w:type="spellStart"/>
+            <w:r>
+              <w:rPr>
+                <w:lang w:val="en-US"/>
+              </w:rPr>
+              <w:t>João</w:t>
+            </w:r>
+            <w:proofErr w:type="spellEnd"/>
+            <w:r>
+              <w:rPr>
+                <w:lang w:val="en-US"/>
+              </w:rPr>
+              <w:t xml:space="preserve"> </w:t>
+            </w:r>
+            <w:proofErr w:type="spellStart"/>
+            <w:r>
+              <w:rPr>
+                <w:lang w:val="en-US"/>
+              </w:rPr>
+              <w:t>Girão</w:t>
+            </w:r>
+            <w:proofErr w:type="spellEnd"/>
           </w:p>
         </w:tc>
         <w:tc>
@@ -2401,7 +2417,7 @@
           </w:tcPr>
           <w:p>
             <w:pPr>
-              <w:pStyle w:val="SemEspaamento"/>
+              <w:pStyle w:val="NoSpacing"/>
               <w:jc w:val="center"/>
               <w:rPr>
                 <w:rFonts w:eastAsiaTheme="minorHAnsi"/>
@@ -2429,12 +2445,28 @@
                 <w:lang w:val="en-US"/>
               </w:rPr>
             </w:pPr>
-            <w:r>
-              <w:rPr>
-                <w:lang w:val="en-US"/>
-              </w:rPr>
-              <w:t>Rui Ganhoto</w:t>
-            </w:r>
+            <w:proofErr w:type="spellStart"/>
+            <w:r>
+              <w:rPr>
+                <w:lang w:val="en-US"/>
+              </w:rPr>
+              <w:t>Rui</w:t>
+            </w:r>
+            <w:proofErr w:type="spellEnd"/>
+            <w:r>
+              <w:rPr>
+                <w:lang w:val="en-US"/>
+              </w:rPr>
+              <w:t xml:space="preserve"> </w:t>
+            </w:r>
+            <w:proofErr w:type="spellStart"/>
+            <w:r>
+              <w:rPr>
+                <w:lang w:val="en-US"/>
+              </w:rPr>
+              <w:t>Ganhoto</w:t>
+            </w:r>
+            <w:proofErr w:type="spellEnd"/>
           </w:p>
         </w:tc>
         <w:tc>
@@ -2486,7 +2518,108 @@
           </w:tcPr>
           <w:p>
             <w:pPr>
-              <w:pStyle w:val="SemEspaamento"/>
+              <w:pStyle w:val="NoSpacing"/>
+              <w:jc w:val="center"/>
+              <w:rPr>
+                <w:rFonts w:eastAsiaTheme="minorHAnsi"/>
+                <w:lang w:val="en-US"/>
+              </w:rPr>
+            </w:pPr>
+            <w:r>
+              <w:rPr>
+                <w:rFonts w:eastAsiaTheme="minorHAnsi"/>
+                <w:lang w:val="en-US"/>
+              </w:rPr>
+              <w:t>17-03-2013</w:t>
+            </w:r>
+          </w:p>
+        </w:tc>
+        <w:tc>
+          <w:tcPr>
+            <w:tcW w:w="2268" w:type="dxa"/>
+            <w:vAlign w:val="center"/>
+          </w:tcPr>
+          <w:p>
+            <w:pPr>
+              <w:jc w:val="center"/>
+              <w:rPr>
+                <w:lang w:val="en-US"/>
+              </w:rPr>
+            </w:pPr>
+            <w:r>
+              <w:rPr>
+                <w:lang w:val="en-US"/>
+              </w:rPr>
+              <w:t xml:space="preserve">Filipe </w:t>
+            </w:r>
+            <w:proofErr w:type="spellStart"/>
+            <w:r>
+              <w:rPr>
+                <w:lang w:val="en-US"/>
+              </w:rPr>
+              <w:t>Brandão</w:t>
+            </w:r>
+            <w:proofErr w:type="spellEnd"/>
+          </w:p>
+        </w:tc>
+        <w:tc>
+          <w:tcPr>
+            <w:tcW w:w="3685" w:type="dxa"/>
+            <w:vAlign w:val="center"/>
+          </w:tcPr>
+          <w:p>
+            <w:pPr>
+              <w:jc w:val="center"/>
+              <w:rPr>
+                <w:lang w:val="en-US"/>
+              </w:rPr>
+            </w:pPr>
+            <w:r>
+              <w:rPr>
+                <w:lang w:val="en-US"/>
+              </w:rPr>
+              <w:t>a</w:t>
+            </w:r>
+            <w:bookmarkStart w:id="0" w:name="_GoBack"/>
+            <w:bookmarkEnd w:id="0"/>
+            <w:r>
+              <w:rPr>
+                <w:lang w:val="en-US"/>
+              </w:rPr>
+              <w:t>21108276@alunos.isec.pt</w:t>
+            </w:r>
+          </w:p>
+        </w:tc>
+        <w:tc>
+          <w:tcPr>
+            <w:tcW w:w="1985" w:type="dxa"/>
+            <w:vAlign w:val="center"/>
+          </w:tcPr>
+          <w:p>
+            <w:pPr>
+              <w:jc w:val="center"/>
+              <w:rPr>
+                <w:lang w:val="en-US"/>
+              </w:rPr>
+            </w:pPr>
+            <w:r>
+              <w:rPr>
+                <w:lang w:val="en-US"/>
+              </w:rPr>
+              <w:t>Contributor</w:t>
+            </w:r>
+          </w:p>
+        </w:tc>
+      </w:tr>
+      <w:tr>
+        <w:tc>
+          <w:tcPr>
+            <w:tcW w:w="1668" w:type="dxa"/>
+            <w:vAlign w:val="center"/>
+          </w:tcPr>
+          <w:p>
+            <w:pPr>
+              <w:pStyle w:val="NoSpacing"/>
               <w:jc w:val="center"/>
               <w:rPr>
                 <w:rFonts w:eastAsiaTheme="minorHAnsi"/>
@@ -2516,6 +2649,7 @@
           </w:tcPr>
           <w:p>
             <w:pPr>
+              <w:keepNext/>
               <w:jc w:val="center"/>
               <w:rPr>
                 <w:lang w:val="en-US"/>
@@ -2530,6 +2664,7 @@
           </w:tcPr>
           <w:p>
             <w:pPr>
+              <w:keepNext/>
               <w:jc w:val="center"/>
               <w:rPr>
                 <w:lang w:val="en-US"/>
@@ -2546,7 +2681,7 @@
           </w:tcPr>
           <w:p>
             <w:pPr>
-              <w:pStyle w:val="SemEspaamento"/>
+              <w:pStyle w:val="NoSpacing"/>
               <w:jc w:val="center"/>
               <w:rPr>
                 <w:rFonts w:eastAsiaTheme="minorHAnsi"/>
@@ -2608,7 +2743,7 @@
           </w:tcPr>
           <w:p>
             <w:pPr>
-              <w:pStyle w:val="SemEspaamento"/>
+              <w:pStyle w:val="NoSpacing"/>
               <w:jc w:val="center"/>
               <w:rPr>
                 <w:rFonts w:eastAsiaTheme="minorHAnsi"/>
@@ -2670,7 +2805,7 @@
           </w:tcPr>
           <w:p>
             <w:pPr>
-              <w:pStyle w:val="SemEspaamento"/>
+              <w:pStyle w:val="NoSpacing"/>
               <w:jc w:val="center"/>
               <w:rPr>
                 <w:rFonts w:eastAsiaTheme="minorHAnsi"/>
@@ -2724,77 +2859,15 @@
           </w:p>
         </w:tc>
       </w:tr>
-      <w:tr>
-        <w:tc>
-          <w:tcPr>
-            <w:tcW w:w="1668" w:type="dxa"/>
-            <w:vAlign w:val="center"/>
-          </w:tcPr>
-          <w:p>
-            <w:pPr>
-              <w:pStyle w:val="SemEspaamento"/>
-              <w:jc w:val="center"/>
-              <w:rPr>
-                <w:rFonts w:eastAsiaTheme="minorHAnsi"/>
-                <w:lang w:val="en-US"/>
-              </w:rPr>
-            </w:pPr>
-          </w:p>
-        </w:tc>
-        <w:tc>
-          <w:tcPr>
-            <w:tcW w:w="2268" w:type="dxa"/>
-            <w:vAlign w:val="center"/>
-          </w:tcPr>
-          <w:p>
-            <w:pPr>
-              <w:jc w:val="center"/>
-              <w:rPr>
-                <w:lang w:val="en-US"/>
-              </w:rPr>
-            </w:pPr>
-          </w:p>
-        </w:tc>
-        <w:tc>
-          <w:tcPr>
-            <w:tcW w:w="3685" w:type="dxa"/>
-            <w:vAlign w:val="center"/>
-          </w:tcPr>
-          <w:p>
-            <w:pPr>
-              <w:keepNext/>
-              <w:jc w:val="center"/>
-              <w:rPr>
-                <w:lang w:val="en-US"/>
-              </w:rPr>
-            </w:pPr>
-          </w:p>
-        </w:tc>
-        <w:tc>
-          <w:tcPr>
-            <w:tcW w:w="1985" w:type="dxa"/>
-            <w:vAlign w:val="center"/>
-          </w:tcPr>
-          <w:p>
-            <w:pPr>
-              <w:keepNext/>
-              <w:jc w:val="center"/>
-              <w:rPr>
-                <w:lang w:val="en-US"/>
-              </w:rPr>
-            </w:pPr>
-          </w:p>
-        </w:tc>
-      </w:tr>
     </w:tbl>
     <w:p>
       <w:pPr>
-        <w:pStyle w:val="Legenda"/>
-        <w:rPr>
-          <w:lang w:val="en-US"/>
-        </w:rPr>
-      </w:pPr>
-      <w:bookmarkStart w:id="0" w:name="_Toc349382241"/>
+        <w:pStyle w:val="Caption"/>
+        <w:rPr>
+          <w:lang w:val="en-US"/>
+        </w:rPr>
+      </w:pPr>
+      <w:bookmarkStart w:id="1" w:name="_Toc349382241"/>
       <w:r>
         <w:rPr>
           <w:lang w:val="en-US"/>
@@ -2837,7 +2910,7 @@
         </w:rPr>
         <w:t xml:space="preserve">: List of </w:t>
       </w:r>
-      <w:bookmarkEnd w:id="0"/>
+      <w:bookmarkEnd w:id="1"/>
       <w:r>
         <w:rPr>
           <w:lang w:val="en-US"/>
@@ -2854,7 +2927,7 @@
     </w:p>
     <w:tbl>
       <w:tblPr>
-        <w:tblStyle w:val="Tabelacomgrelha"/>
+        <w:tblStyle w:val="TableGrid"/>
         <w:tblW w:w="9607" w:type="dxa"/>
         <w:tblLook w:val="04A0" w:firstRow="1" w:lastRow="0" w:firstColumn="1" w:lastColumn="0" w:noHBand="0" w:noVBand="1"/>
       </w:tblPr>
@@ -3076,7 +3149,7 @@
             <w:sdtContent>
               <w:p>
                 <w:pPr>
-                  <w:pStyle w:val="SemEspaamento"/>
+                  <w:pStyle w:val="NoSpacing"/>
                   <w:jc w:val="center"/>
                   <w:rPr>
                     <w:rFonts w:eastAsiaTheme="minorHAnsi"/>
@@ -3152,12 +3225,28 @@
                 <w:lang w:val="en-US"/>
               </w:rPr>
             </w:pPr>
-            <w:r>
-              <w:rPr>
-                <w:lang w:val="en-US"/>
-              </w:rPr>
-              <w:t>João Girão</w:t>
-            </w:r>
+            <w:proofErr w:type="spellStart"/>
+            <w:r>
+              <w:rPr>
+                <w:lang w:val="en-US"/>
+              </w:rPr>
+              <w:t>João</w:t>
+            </w:r>
+            <w:proofErr w:type="spellEnd"/>
+            <w:r>
+              <w:rPr>
+                <w:lang w:val="en-US"/>
+              </w:rPr>
+              <w:t xml:space="preserve"> </w:t>
+            </w:r>
+            <w:proofErr w:type="spellStart"/>
+            <w:r>
+              <w:rPr>
+                <w:lang w:val="en-US"/>
+              </w:rPr>
+              <w:t>Girão</w:t>
+            </w:r>
+            <w:proofErr w:type="spellEnd"/>
           </w:p>
         </w:tc>
         <w:tc>
@@ -3223,7 +3312,7 @@
           </w:tcPr>
           <w:p>
             <w:pPr>
-              <w:pStyle w:val="SemEspaamento"/>
+              <w:pStyle w:val="NoSpacing"/>
               <w:jc w:val="center"/>
               <w:rPr>
                 <w:rFonts w:eastAsiaTheme="minorHAnsi"/>
@@ -3285,12 +3374,28 @@
                 <w:lang w:val="en-US"/>
               </w:rPr>
             </w:pPr>
-            <w:r>
-              <w:rPr>
-                <w:lang w:val="en-US"/>
-              </w:rPr>
-              <w:t>João Girão</w:t>
-            </w:r>
+            <w:proofErr w:type="spellStart"/>
+            <w:r>
+              <w:rPr>
+                <w:lang w:val="en-US"/>
+              </w:rPr>
+              <w:t>João</w:t>
+            </w:r>
+            <w:proofErr w:type="spellEnd"/>
+            <w:r>
+              <w:rPr>
+                <w:lang w:val="en-US"/>
+              </w:rPr>
+              <w:t xml:space="preserve"> </w:t>
+            </w:r>
+            <w:proofErr w:type="spellStart"/>
+            <w:r>
+              <w:rPr>
+                <w:lang w:val="en-US"/>
+              </w:rPr>
+              <w:t>Girão</w:t>
+            </w:r>
+            <w:proofErr w:type="spellEnd"/>
           </w:p>
         </w:tc>
         <w:tc>
@@ -3357,7 +3462,7 @@
           </w:tcPr>
           <w:p>
             <w:pPr>
-              <w:pStyle w:val="SemEspaamento"/>
+              <w:pStyle w:val="NoSpacing"/>
               <w:jc w:val="center"/>
               <w:rPr>
                 <w:rFonts w:eastAsiaTheme="minorHAnsi"/>
@@ -3405,12 +3510,28 @@
                 <w:lang w:val="en-US"/>
               </w:rPr>
             </w:pPr>
-            <w:r>
-              <w:rPr>
-                <w:lang w:val="en-US"/>
-              </w:rPr>
-              <w:t>Rui Ganhoto</w:t>
-            </w:r>
+            <w:proofErr w:type="spellStart"/>
+            <w:r>
+              <w:rPr>
+                <w:lang w:val="en-US"/>
+              </w:rPr>
+              <w:t>Rui</w:t>
+            </w:r>
+            <w:proofErr w:type="spellEnd"/>
+            <w:r>
+              <w:rPr>
+                <w:lang w:val="en-US"/>
+              </w:rPr>
+              <w:t xml:space="preserve"> </w:t>
+            </w:r>
+            <w:proofErr w:type="spellStart"/>
+            <w:r>
+              <w:rPr>
+                <w:lang w:val="en-US"/>
+              </w:rPr>
+              <w:t>Ganhoto</w:t>
+            </w:r>
+            <w:proofErr w:type="spellEnd"/>
           </w:p>
         </w:tc>
         <w:tc>
@@ -3477,7 +3598,7 @@
           </w:tcPr>
           <w:p>
             <w:pPr>
-              <w:pStyle w:val="SemEspaamento"/>
+              <w:pStyle w:val="NoSpacing"/>
               <w:jc w:val="center"/>
               <w:rPr>
                 <w:rFonts w:eastAsiaTheme="minorHAnsi"/>
@@ -3584,15 +3705,7 @@
               <w:rPr>
                 <w:lang w:val="en-US"/>
               </w:rPr>
-              <w:t>Ready for A</w:t>
-            </w:r>
-            <w:bookmarkStart w:id="1" w:name="_GoBack"/>
-            <w:bookmarkEnd w:id="1"/>
-            <w:r>
-              <w:rPr>
-                <w:lang w:val="en-US"/>
-              </w:rPr>
-              <w:t>pproval</w:t>
+              <w:t>Ready for Approval</w:t>
             </w:r>
           </w:p>
         </w:tc>
@@ -3605,7 +3718,121 @@
           </w:tcPr>
           <w:p>
             <w:pPr>
-              <w:pStyle w:val="SemEspaamento"/>
+              <w:pStyle w:val="NoSpacing"/>
+              <w:jc w:val="center"/>
+              <w:rPr>
+                <w:rFonts w:eastAsiaTheme="minorHAnsi"/>
+                <w:lang w:val="en-US"/>
+              </w:rPr>
+            </w:pPr>
+            <w:r>
+              <w:rPr>
+                <w:rFonts w:eastAsiaTheme="minorHAnsi"/>
+                <w:lang w:val="en-US"/>
+              </w:rPr>
+              <w:t>17-03-2013</w:t>
+            </w:r>
+          </w:p>
+        </w:tc>
+        <w:tc>
+          <w:tcPr>
+            <w:tcW w:w="2201" w:type="dxa"/>
+            <w:vAlign w:val="center"/>
+          </w:tcPr>
+          <w:p>
+            <w:pPr>
+              <w:jc w:val="center"/>
+              <w:rPr>
+                <w:lang w:val="en-US"/>
+              </w:rPr>
+            </w:pPr>
+            <w:r>
+              <w:rPr>
+                <w:lang w:val="en-US"/>
+              </w:rPr>
+              <w:t>Approved</w:t>
+            </w:r>
+          </w:p>
+        </w:tc>
+        <w:tc>
+          <w:tcPr>
+            <w:tcW w:w="1729" w:type="dxa"/>
+            <w:vAlign w:val="center"/>
+          </w:tcPr>
+          <w:p>
+            <w:pPr>
+              <w:jc w:val="center"/>
+              <w:rPr>
+                <w:lang w:val="en-US"/>
+              </w:rPr>
+            </w:pPr>
+          </w:p>
+        </w:tc>
+        <w:tc>
+          <w:tcPr>
+            <w:tcW w:w="971" w:type="dxa"/>
+            <w:vAlign w:val="center"/>
+          </w:tcPr>
+          <w:p>
+            <w:pPr>
+              <w:jc w:val="center"/>
+              <w:rPr>
+                <w:lang w:val="en-US"/>
+              </w:rPr>
+            </w:pPr>
+            <w:r>
+              <w:rPr>
+                <w:lang w:val="en-US"/>
+              </w:rPr>
+              <w:t>0.3</w:t>
+            </w:r>
+          </w:p>
+        </w:tc>
+        <w:tc>
+          <w:tcPr>
+            <w:tcW w:w="1249" w:type="dxa"/>
+            <w:vAlign w:val="center"/>
+          </w:tcPr>
+          <w:p>
+            <w:pPr>
+              <w:jc w:val="center"/>
+              <w:rPr>
+                <w:lang w:val="en-US"/>
+              </w:rPr>
+            </w:pPr>
+            <w:r>
+              <w:rPr>
+                <w:lang w:val="en-US"/>
+              </w:rPr>
+              <w:t>Filipe Brandão</w:t>
+            </w:r>
+          </w:p>
+        </w:tc>
+        <w:tc>
+          <w:tcPr>
+            <w:tcW w:w="1729" w:type="dxa"/>
+            <w:vAlign w:val="center"/>
+          </w:tcPr>
+          <w:p>
+            <w:pPr>
+              <w:keepNext/>
+              <w:jc w:val="center"/>
+              <w:rPr>
+                <w:lang w:val="en-US"/>
+              </w:rPr>
+            </w:pPr>
+          </w:p>
+        </w:tc>
+      </w:tr>
+      <w:tr>
+        <w:tc>
+          <w:tcPr>
+            <w:tcW w:w="1728" w:type="dxa"/>
+            <w:vAlign w:val="center"/>
+          </w:tcPr>
+          <w:p>
+            <w:pPr>
+              <w:pStyle w:val="NoSpacing"/>
               <w:jc w:val="center"/>
               <w:rPr>
                 <w:rFonts w:eastAsiaTheme="minorHAnsi"/>
@@ -3694,7 +3921,7 @@
           </w:tcPr>
           <w:p>
             <w:pPr>
-              <w:pStyle w:val="SemEspaamento"/>
+              <w:pStyle w:val="NoSpacing"/>
               <w:jc w:val="center"/>
               <w:rPr>
                 <w:rFonts w:eastAsiaTheme="minorHAnsi"/>
@@ -3783,7 +4010,7 @@
           </w:tcPr>
           <w:p>
             <w:pPr>
-              <w:pStyle w:val="SemEspaamento"/>
+              <w:pStyle w:val="NoSpacing"/>
               <w:jc w:val="center"/>
               <w:rPr>
                 <w:rFonts w:eastAsiaTheme="minorHAnsi"/>
@@ -3872,7 +4099,7 @@
           </w:tcPr>
           <w:p>
             <w:pPr>
-              <w:pStyle w:val="SemEspaamento"/>
+              <w:pStyle w:val="NoSpacing"/>
               <w:jc w:val="center"/>
               <w:rPr>
                 <w:rFonts w:eastAsiaTheme="minorHAnsi"/>
@@ -3953,99 +4180,10 @@
           </w:p>
         </w:tc>
       </w:tr>
-      <w:tr>
-        <w:tc>
-          <w:tcPr>
-            <w:tcW w:w="1728" w:type="dxa"/>
-            <w:vAlign w:val="center"/>
-          </w:tcPr>
-          <w:p>
-            <w:pPr>
-              <w:pStyle w:val="SemEspaamento"/>
-              <w:jc w:val="center"/>
-              <w:rPr>
-                <w:rFonts w:eastAsiaTheme="minorHAnsi"/>
-                <w:lang w:val="en-US"/>
-              </w:rPr>
-            </w:pPr>
-          </w:p>
-        </w:tc>
-        <w:tc>
-          <w:tcPr>
-            <w:tcW w:w="2201" w:type="dxa"/>
-            <w:vAlign w:val="center"/>
-          </w:tcPr>
-          <w:p>
-            <w:pPr>
-              <w:jc w:val="center"/>
-              <w:rPr>
-                <w:lang w:val="en-US"/>
-              </w:rPr>
-            </w:pPr>
-          </w:p>
-        </w:tc>
-        <w:tc>
-          <w:tcPr>
-            <w:tcW w:w="1729" w:type="dxa"/>
-            <w:vAlign w:val="center"/>
-          </w:tcPr>
-          <w:p>
-            <w:pPr>
-              <w:jc w:val="center"/>
-              <w:rPr>
-                <w:lang w:val="en-US"/>
-              </w:rPr>
-            </w:pPr>
-          </w:p>
-        </w:tc>
-        <w:tc>
-          <w:tcPr>
-            <w:tcW w:w="971" w:type="dxa"/>
-            <w:vAlign w:val="center"/>
-          </w:tcPr>
-          <w:p>
-            <w:pPr>
-              <w:jc w:val="center"/>
-              <w:rPr>
-                <w:lang w:val="en-US"/>
-              </w:rPr>
-            </w:pPr>
-          </w:p>
-        </w:tc>
-        <w:tc>
-          <w:tcPr>
-            <w:tcW w:w="1249" w:type="dxa"/>
-            <w:vAlign w:val="center"/>
-          </w:tcPr>
-          <w:p>
-            <w:pPr>
-              <w:jc w:val="center"/>
-              <w:rPr>
-                <w:lang w:val="en-US"/>
-              </w:rPr>
-            </w:pPr>
-          </w:p>
-        </w:tc>
-        <w:tc>
-          <w:tcPr>
-            <w:tcW w:w="1729" w:type="dxa"/>
-            <w:vAlign w:val="center"/>
-          </w:tcPr>
-          <w:p>
-            <w:pPr>
-              <w:keepNext/>
-              <w:jc w:val="center"/>
-              <w:rPr>
-                <w:lang w:val="en-US"/>
-              </w:rPr>
-            </w:pPr>
-          </w:p>
-        </w:tc>
-      </w:tr>
     </w:tbl>
     <w:p>
       <w:pPr>
-        <w:pStyle w:val="Legenda"/>
+        <w:pStyle w:val="Caption"/>
         <w:rPr>
           <w:lang w:val="en-US"/>
         </w:rPr>
@@ -4101,7 +4239,7 @@
           <w:lang w:val="en-US"/>
         </w:rPr>
         <w:sectPr>
-          <w:footerReference w:type="default" r:id="rId13"/>
+          <w:footerReference w:type="default" r:id="rId14"/>
           <w:pgSz w:w="11906" w:h="16838"/>
           <w:pgMar w:top="1417" w:right="1701" w:bottom="1417" w:left="1701" w:header="708" w:footer="708" w:gutter="0"/>
           <w:pgNumType w:fmt="lowerRoman" w:start="1"/>
@@ -4112,7 +4250,7 @@
     </w:p>
     <w:p>
       <w:pPr>
-        <w:pStyle w:val="Cabealho1"/>
+        <w:pStyle w:val="Heading1"/>
         <w:numPr>
           <w:ilvl w:val="0"/>
           <w:numId w:val="3"/>
@@ -4167,7 +4305,7 @@
     </w:p>
     <w:p>
       <w:pPr>
-        <w:pStyle w:val="Cabealho1"/>
+        <w:pStyle w:val="Heading1"/>
         <w:numPr>
           <w:ilvl w:val="0"/>
           <w:numId w:val="3"/>
@@ -4200,7 +4338,7 @@
     </w:p>
     <w:p>
       <w:pPr>
-        <w:pStyle w:val="Cabealho1"/>
+        <w:pStyle w:val="Heading1"/>
         <w:numPr>
           <w:ilvl w:val="1"/>
           <w:numId w:val="3"/>
@@ -4286,7 +4424,7 @@
     </w:p>
     <w:p>
       <w:pPr>
-        <w:pStyle w:val="Cabealho1"/>
+        <w:pStyle w:val="Heading1"/>
         <w:numPr>
           <w:ilvl w:val="1"/>
           <w:numId w:val="3"/>
@@ -4338,7 +4476,7 @@
     </w:p>
     <w:p>
       <w:pPr>
-        <w:pStyle w:val="Cabealho1"/>
+        <w:pStyle w:val="Heading1"/>
         <w:numPr>
           <w:ilvl w:val="0"/>
           <w:numId w:val="3"/>
@@ -4358,7 +4496,7 @@
     </w:p>
     <w:p>
       <w:pPr>
-        <w:pStyle w:val="Cabealho1"/>
+        <w:pStyle w:val="Heading1"/>
         <w:numPr>
           <w:ilvl w:val="1"/>
           <w:numId w:val="3"/>
@@ -4515,7 +4653,7 @@
     </w:p>
     <w:p>
       <w:pPr>
-        <w:pStyle w:val="PargrafodaLista"/>
+        <w:pStyle w:val="ListParagraph"/>
         <w:numPr>
           <w:ilvl w:val="0"/>
           <w:numId w:val="4"/>
@@ -4539,7 +4677,7 @@
     </w:p>
     <w:p>
       <w:pPr>
-        <w:pStyle w:val="PargrafodaLista"/>
+        <w:pStyle w:val="ListParagraph"/>
         <w:numPr>
           <w:ilvl w:val="0"/>
           <w:numId w:val="4"/>
@@ -4557,7 +4695,7 @@
     </w:p>
     <w:p>
       <w:pPr>
-        <w:pStyle w:val="PargrafodaLista"/>
+        <w:pStyle w:val="ListParagraph"/>
         <w:numPr>
           <w:ilvl w:val="0"/>
           <w:numId w:val="4"/>
@@ -4575,7 +4713,7 @@
     </w:p>
     <w:p>
       <w:pPr>
-        <w:pStyle w:val="PargrafodaLista"/>
+        <w:pStyle w:val="ListParagraph"/>
         <w:numPr>
           <w:ilvl w:val="0"/>
           <w:numId w:val="4"/>
@@ -4593,7 +4731,7 @@
     </w:p>
     <w:p>
       <w:pPr>
-        <w:pStyle w:val="PargrafodaLista"/>
+        <w:pStyle w:val="ListParagraph"/>
         <w:numPr>
           <w:ilvl w:val="0"/>
           <w:numId w:val="4"/>
@@ -4690,7 +4828,7 @@
     </w:p>
     <w:p>
       <w:pPr>
-        <w:pStyle w:val="Cabealho1"/>
+        <w:pStyle w:val="Heading1"/>
         <w:numPr>
           <w:ilvl w:val="1"/>
           <w:numId w:val="3"/>
@@ -4822,7 +4960,7 @@
     </w:p>
     <w:p>
       <w:pPr>
-        <w:pStyle w:val="PargrafodaLista"/>
+        <w:pStyle w:val="ListParagraph"/>
         <w:numPr>
           <w:ilvl w:val="0"/>
           <w:numId w:val="10"/>
@@ -4853,7 +4991,7 @@
     </w:p>
     <w:p>
       <w:pPr>
-        <w:pStyle w:val="PargrafodaLista"/>
+        <w:pStyle w:val="ListParagraph"/>
         <w:numPr>
           <w:ilvl w:val="0"/>
           <w:numId w:val="10"/>
@@ -4872,7 +5010,7 @@
     </w:p>
     <w:p>
       <w:pPr>
-        <w:pStyle w:val="Cabealho1"/>
+        <w:pStyle w:val="Heading1"/>
         <w:numPr>
           <w:ilvl w:val="1"/>
           <w:numId w:val="3"/>
@@ -5029,8 +5167,16 @@
         <w:rPr>
           <w:lang w:val="en-US"/>
         </w:rPr>
-        <w:t xml:space="preserve"> that can be defined are</w:t>
-      </w:r>
+        <w:t xml:space="preserve"> that can be defined </w:t>
+      </w:r>
+      <w:proofErr w:type="gramStart"/>
+      <w:r>
+        <w:rPr>
+          <w:lang w:val="en-US"/>
+        </w:rPr>
+        <w:t>are</w:t>
+      </w:r>
+      <w:proofErr w:type="gramEnd"/>
       <w:r>
         <w:rPr>
           <w:lang w:val="en-US"/>
@@ -5078,7 +5224,7 @@
     </w:p>
     <w:p>
       <w:pPr>
-        <w:pStyle w:val="Cabealho1"/>
+        <w:pStyle w:val="Heading1"/>
         <w:numPr>
           <w:ilvl w:val="1"/>
           <w:numId w:val="3"/>
@@ -5119,7 +5265,21 @@
         <w:rPr>
           <w:lang w:val="en-US"/>
         </w:rPr>
-        <w:t xml:space="preserve"> At this stage and as long as the requirements and System Requirements specifications aren’t baselined the requirements can be updated or deprecated without recourse to a formal process.</w:t>
+        <w:t xml:space="preserve"> At this stage and as long as the requirements and System Requirements specifications aren’t </w:t>
+      </w:r>
+      <w:proofErr w:type="spellStart"/>
+      <w:r>
+        <w:rPr>
+          <w:lang w:val="en-US"/>
+        </w:rPr>
+        <w:t>baselined</w:t>
+      </w:r>
+      <w:proofErr w:type="spellEnd"/>
+      <w:r>
+        <w:rPr>
+          <w:lang w:val="en-US"/>
+        </w:rPr>
+        <w:t xml:space="preserve"> the requirements can be updated or deprecated without recourse to a formal process.</w:t>
       </w:r>
       <w:r>
         <w:rPr>
@@ -5145,12 +5305,26 @@
         <w:rPr>
           <w:lang w:val="en-US"/>
         </w:rPr>
-        <w:t>Requirements version can only be updated on change state for baselined.</w:t>
-      </w:r>
-    </w:p>
-    <w:p>
-      <w:pPr>
-        <w:pStyle w:val="Cabealho2"/>
+        <w:t xml:space="preserve">Requirements version can only be updated on change state for </w:t>
+      </w:r>
+      <w:proofErr w:type="spellStart"/>
+      <w:r>
+        <w:rPr>
+          <w:lang w:val="en-US"/>
+        </w:rPr>
+        <w:t>baselined</w:t>
+      </w:r>
+      <w:proofErr w:type="spellEnd"/>
+      <w:r>
+        <w:rPr>
+          <w:lang w:val="en-US"/>
+        </w:rPr>
+        <w:t>.</w:t>
+      </w:r>
+    </w:p>
+    <w:p>
+      <w:pPr>
+        <w:pStyle w:val="Heading2"/>
         <w:numPr>
           <w:ilvl w:val="2"/>
           <w:numId w:val="3"/>
@@ -5216,7 +5390,7 @@
     </w:p>
     <w:p>
       <w:pPr>
-        <w:pStyle w:val="PargrafodaLista"/>
+        <w:pStyle w:val="ListParagraph"/>
         <w:numPr>
           <w:ilvl w:val="0"/>
           <w:numId w:val="6"/>
@@ -5234,7 +5408,7 @@
     </w:p>
     <w:p>
       <w:pPr>
-        <w:pStyle w:val="PargrafodaLista"/>
+        <w:pStyle w:val="ListParagraph"/>
         <w:numPr>
           <w:ilvl w:val="0"/>
           <w:numId w:val="6"/>
@@ -5252,7 +5426,7 @@
     </w:p>
     <w:p>
       <w:pPr>
-        <w:pStyle w:val="PargrafodaLista"/>
+        <w:pStyle w:val="ListParagraph"/>
         <w:numPr>
           <w:ilvl w:val="0"/>
           <w:numId w:val="6"/>
@@ -5316,7 +5490,7 @@
     </w:p>
     <w:p>
       <w:pPr>
-        <w:pStyle w:val="PargrafodaLista"/>
+        <w:pStyle w:val="ListParagraph"/>
         <w:numPr>
           <w:ilvl w:val="0"/>
           <w:numId w:val="5"/>
@@ -5340,7 +5514,7 @@
     </w:p>
     <w:p>
       <w:pPr>
-        <w:pStyle w:val="PargrafodaLista"/>
+        <w:pStyle w:val="ListParagraph"/>
         <w:numPr>
           <w:ilvl w:val="0"/>
           <w:numId w:val="5"/>
@@ -5364,7 +5538,7 @@
     </w:p>
     <w:p>
       <w:pPr>
-        <w:pStyle w:val="PargrafodaLista"/>
+        <w:pStyle w:val="ListParagraph"/>
         <w:numPr>
           <w:ilvl w:val="0"/>
           <w:numId w:val="5"/>
@@ -5382,7 +5556,7 @@
     </w:p>
     <w:p>
       <w:pPr>
-        <w:pStyle w:val="PargrafodaLista"/>
+        <w:pStyle w:val="ListParagraph"/>
         <w:numPr>
           <w:ilvl w:val="0"/>
           <w:numId w:val="5"/>
@@ -5406,7 +5580,7 @@
     </w:p>
     <w:p>
       <w:pPr>
-        <w:pStyle w:val="PargrafodaLista"/>
+        <w:pStyle w:val="ListParagraph"/>
         <w:numPr>
           <w:ilvl w:val="0"/>
           <w:numId w:val="5"/>
@@ -5470,7 +5644,7 @@
     </w:p>
     <w:p>
       <w:pPr>
-        <w:pStyle w:val="Cabealho2"/>
+        <w:pStyle w:val="Heading2"/>
         <w:numPr>
           <w:ilvl w:val="2"/>
           <w:numId w:val="3"/>
@@ -5528,7 +5702,7 @@
     </w:p>
     <w:p>
       <w:pPr>
-        <w:pStyle w:val="PargrafodaLista"/>
+        <w:pStyle w:val="ListParagraph"/>
         <w:numPr>
           <w:ilvl w:val="0"/>
           <w:numId w:val="8"/>
@@ -5547,7 +5721,7 @@
     </w:p>
     <w:p>
       <w:pPr>
-        <w:pStyle w:val="PargrafodaLista"/>
+        <w:pStyle w:val="ListParagraph"/>
         <w:numPr>
           <w:ilvl w:val="0"/>
           <w:numId w:val="8"/>
@@ -5566,7 +5740,7 @@
     </w:p>
     <w:p>
       <w:pPr>
-        <w:pStyle w:val="PargrafodaLista"/>
+        <w:pStyle w:val="ListParagraph"/>
         <w:numPr>
           <w:ilvl w:val="0"/>
           <w:numId w:val="8"/>
@@ -5585,7 +5759,7 @@
     </w:p>
     <w:p>
       <w:pPr>
-        <w:pStyle w:val="PargrafodaLista"/>
+        <w:pStyle w:val="ListParagraph"/>
         <w:numPr>
           <w:ilvl w:val="0"/>
           <w:numId w:val="8"/>
@@ -5725,7 +5899,7 @@
     </w:p>
     <w:p>
       <w:pPr>
-        <w:pStyle w:val="Cabealho2"/>
+        <w:pStyle w:val="Heading2"/>
         <w:numPr>
           <w:ilvl w:val="2"/>
           <w:numId w:val="3"/>
@@ -5755,7 +5929,21 @@
         <w:rPr>
           <w:lang w:val="en-US"/>
         </w:rPr>
-        <w:t xml:space="preserve">Once the requirements and the SRS are baselined any change to them should follow </w:t>
+        <w:t xml:space="preserve">Once the requirements and the SRS are </w:t>
+      </w:r>
+      <w:proofErr w:type="spellStart"/>
+      <w:r>
+        <w:rPr>
+          <w:lang w:val="en-US"/>
+        </w:rPr>
+        <w:t>baselined</w:t>
+      </w:r>
+      <w:proofErr w:type="spellEnd"/>
+      <w:r>
+        <w:rPr>
+          <w:lang w:val="en-US"/>
+        </w:rPr>
+        <w:t xml:space="preserve"> any change to them should follow </w:t>
       </w:r>
       <w:r>
         <w:rPr>
@@ -5786,7 +5974,7 @@
     </w:p>
     <w:p>
       <w:pPr>
-        <w:pStyle w:val="PargrafodaLista"/>
+        <w:pStyle w:val="ListParagraph"/>
         <w:numPr>
           <w:ilvl w:val="0"/>
           <w:numId w:val="11"/>
@@ -5829,7 +6017,7 @@
     </w:p>
     <w:p>
       <w:pPr>
-        <w:pStyle w:val="PargrafodaLista"/>
+        <w:pStyle w:val="ListParagraph"/>
         <w:numPr>
           <w:ilvl w:val="1"/>
           <w:numId w:val="11"/>
@@ -5848,7 +6036,7 @@
     </w:p>
     <w:p>
       <w:pPr>
-        <w:pStyle w:val="PargrafodaLista"/>
+        <w:pStyle w:val="ListParagraph"/>
         <w:numPr>
           <w:ilvl w:val="1"/>
           <w:numId w:val="11"/>
@@ -5867,7 +6055,7 @@
     </w:p>
     <w:p>
       <w:pPr>
-        <w:pStyle w:val="PargrafodaLista"/>
+        <w:pStyle w:val="ListParagraph"/>
         <w:numPr>
           <w:ilvl w:val="2"/>
           <w:numId w:val="11"/>
@@ -5886,7 +6074,7 @@
     </w:p>
     <w:p>
       <w:pPr>
-        <w:pStyle w:val="PargrafodaLista"/>
+        <w:pStyle w:val="ListParagraph"/>
         <w:numPr>
           <w:ilvl w:val="2"/>
           <w:numId w:val="11"/>
@@ -5911,7 +6099,7 @@
     </w:p>
     <w:p>
       <w:pPr>
-        <w:pStyle w:val="PargrafodaLista"/>
+        <w:pStyle w:val="ListParagraph"/>
         <w:numPr>
           <w:ilvl w:val="1"/>
           <w:numId w:val="11"/>
@@ -5930,7 +6118,7 @@
     </w:p>
     <w:p>
       <w:pPr>
-        <w:pStyle w:val="PargrafodaLista"/>
+        <w:pStyle w:val="ListParagraph"/>
         <w:numPr>
           <w:ilvl w:val="2"/>
           <w:numId w:val="11"/>
@@ -5949,7 +6137,7 @@
     </w:p>
     <w:p>
       <w:pPr>
-        <w:pStyle w:val="PargrafodaLista"/>
+        <w:pStyle w:val="ListParagraph"/>
         <w:numPr>
           <w:ilvl w:val="2"/>
           <w:numId w:val="11"/>
@@ -5968,7 +6156,7 @@
     </w:p>
     <w:p>
       <w:pPr>
-        <w:pStyle w:val="PargrafodaLista"/>
+        <w:pStyle w:val="ListParagraph"/>
         <w:numPr>
           <w:ilvl w:val="2"/>
           <w:numId w:val="11"/>
@@ -5987,7 +6175,7 @@
     </w:p>
     <w:p>
       <w:pPr>
-        <w:pStyle w:val="PargrafodaLista"/>
+        <w:pStyle w:val="ListParagraph"/>
         <w:numPr>
           <w:ilvl w:val="0"/>
           <w:numId w:val="11"/>
@@ -6006,7 +6194,7 @@
     </w:p>
     <w:p>
       <w:pPr>
-        <w:pStyle w:val="PargrafodaLista"/>
+        <w:pStyle w:val="ListParagraph"/>
         <w:numPr>
           <w:ilvl w:val="0"/>
           <w:numId w:val="11"/>
@@ -6025,7 +6213,7 @@
     </w:p>
     <w:p>
       <w:pPr>
-        <w:pStyle w:val="PargrafodaLista"/>
+        <w:pStyle w:val="ListParagraph"/>
         <w:numPr>
           <w:ilvl w:val="1"/>
           <w:numId w:val="11"/>
@@ -6044,7 +6232,7 @@
     </w:p>
     <w:p>
       <w:pPr>
-        <w:pStyle w:val="PargrafodaLista"/>
+        <w:pStyle w:val="ListParagraph"/>
         <w:numPr>
           <w:ilvl w:val="1"/>
           <w:numId w:val="11"/>
@@ -6063,7 +6251,7 @@
     </w:p>
     <w:p>
       <w:pPr>
-        <w:pStyle w:val="PargrafodaLista"/>
+        <w:pStyle w:val="ListParagraph"/>
         <w:numPr>
           <w:ilvl w:val="1"/>
           <w:numId w:val="11"/>
@@ -6082,7 +6270,7 @@
     </w:p>
     <w:p>
       <w:pPr>
-        <w:pStyle w:val="PargrafodaLista"/>
+        <w:pStyle w:val="ListParagraph"/>
         <w:numPr>
           <w:ilvl w:val="1"/>
           <w:numId w:val="11"/>
@@ -6101,7 +6289,7 @@
     </w:p>
     <w:p>
       <w:pPr>
-        <w:pStyle w:val="PargrafodaLista"/>
+        <w:pStyle w:val="ListParagraph"/>
         <w:numPr>
           <w:ilvl w:val="2"/>
           <w:numId w:val="11"/>
@@ -6120,7 +6308,7 @@
     </w:p>
     <w:p>
       <w:pPr>
-        <w:pStyle w:val="PargrafodaLista"/>
+        <w:pStyle w:val="ListParagraph"/>
         <w:numPr>
           <w:ilvl w:val="2"/>
           <w:numId w:val="11"/>
@@ -6139,7 +6327,7 @@
     </w:p>
     <w:p>
       <w:pPr>
-        <w:pStyle w:val="PargrafodaLista"/>
+        <w:pStyle w:val="ListParagraph"/>
         <w:numPr>
           <w:ilvl w:val="1"/>
           <w:numId w:val="11"/>
@@ -6158,7 +6346,7 @@
     </w:p>
     <w:p>
       <w:pPr>
-        <w:pStyle w:val="PargrafodaLista"/>
+        <w:pStyle w:val="ListParagraph"/>
         <w:numPr>
           <w:ilvl w:val="2"/>
           <w:numId w:val="11"/>
@@ -6189,7 +6377,7 @@
     </w:p>
     <w:p>
       <w:pPr>
-        <w:pStyle w:val="PargrafodaLista"/>
+        <w:pStyle w:val="ListParagraph"/>
         <w:numPr>
           <w:ilvl w:val="0"/>
           <w:numId w:val="11"/>
@@ -6208,7 +6396,7 @@
     </w:p>
     <w:p>
       <w:pPr>
-        <w:pStyle w:val="PargrafodaLista"/>
+        <w:pStyle w:val="ListParagraph"/>
         <w:numPr>
           <w:ilvl w:val="1"/>
           <w:numId w:val="11"/>
@@ -6222,12 +6410,20 @@
         <w:rPr>
           <w:lang w:val="en-US"/>
         </w:rPr>
-        <w:t>The requirements in EA are baselined</w:t>
-      </w:r>
-    </w:p>
-    <w:p>
-      <w:pPr>
-        <w:pStyle w:val="PargrafodaLista"/>
+        <w:t xml:space="preserve">The requirements in EA are </w:t>
+      </w:r>
+      <w:proofErr w:type="spellStart"/>
+      <w:r>
+        <w:rPr>
+          <w:lang w:val="en-US"/>
+        </w:rPr>
+        <w:t>baselined</w:t>
+      </w:r>
+      <w:proofErr w:type="spellEnd"/>
+    </w:p>
+    <w:p>
+      <w:pPr>
+        <w:pStyle w:val="ListParagraph"/>
         <w:numPr>
           <w:ilvl w:val="1"/>
           <w:numId w:val="11"/>
@@ -6246,7 +6442,7 @@
     </w:p>
     <w:p>
       <w:pPr>
-        <w:pStyle w:val="PargrafodaLista"/>
+        <w:pStyle w:val="ListParagraph"/>
         <w:numPr>
           <w:ilvl w:val="0"/>
           <w:numId w:val="11"/>
@@ -6265,7 +6461,7 @@
     </w:p>
     <w:p>
       <w:pPr>
-        <w:pStyle w:val="PargrafodaLista"/>
+        <w:pStyle w:val="ListParagraph"/>
         <w:numPr>
           <w:ilvl w:val="1"/>
           <w:numId w:val="11"/>
@@ -6284,7 +6480,7 @@
     </w:p>
     <w:p>
       <w:pPr>
-        <w:pStyle w:val="PargrafodaLista"/>
+        <w:pStyle w:val="ListParagraph"/>
         <w:numPr>
           <w:ilvl w:val="2"/>
           <w:numId w:val="11"/>
@@ -6298,12 +6494,26 @@
         <w:rPr>
           <w:lang w:val="en-US"/>
         </w:rPr>
-        <w:t>Requirements revert to last baselined state</w:t>
-      </w:r>
-    </w:p>
-    <w:p>
-      <w:pPr>
-        <w:pStyle w:val="PargrafodaLista"/>
+        <w:t xml:space="preserve">Requirements revert to last </w:t>
+      </w:r>
+      <w:proofErr w:type="spellStart"/>
+      <w:r>
+        <w:rPr>
+          <w:lang w:val="en-US"/>
+        </w:rPr>
+        <w:t>baselined</w:t>
+      </w:r>
+      <w:proofErr w:type="spellEnd"/>
+      <w:r>
+        <w:rPr>
+          <w:lang w:val="en-US"/>
+        </w:rPr>
+        <w:t xml:space="preserve"> state</w:t>
+      </w:r>
+    </w:p>
+    <w:p>
+      <w:pPr>
+        <w:pStyle w:val="ListParagraph"/>
         <w:numPr>
           <w:ilvl w:val="1"/>
           <w:numId w:val="11"/>
@@ -6341,7 +6551,7 @@
     </w:p>
     <w:p>
       <w:pPr>
-        <w:pStyle w:val="PargrafodaLista"/>
+        <w:pStyle w:val="ListParagraph"/>
         <w:numPr>
           <w:ilvl w:val="2"/>
           <w:numId w:val="3"/>
@@ -6381,7 +6591,21 @@
         <w:rPr>
           <w:lang w:val="en-US"/>
         </w:rPr>
-        <w:t>The activity of deprecating a requirement is similar to the update activity with the distinction that at least some of the requirements involved in the activity will not be baselined but deprecated.</w:t>
+        <w:t xml:space="preserve">The activity of deprecating a requirement is similar to the update activity with the distinction that at least some of the requirements involved in the activity will not be </w:t>
+      </w:r>
+      <w:proofErr w:type="spellStart"/>
+      <w:r>
+        <w:rPr>
+          <w:lang w:val="en-US"/>
+        </w:rPr>
+        <w:t>baselined</w:t>
+      </w:r>
+      <w:proofErr w:type="spellEnd"/>
+      <w:r>
+        <w:rPr>
+          <w:lang w:val="en-US"/>
+        </w:rPr>
+        <w:t xml:space="preserve"> but deprecated.</w:t>
       </w:r>
     </w:p>
     <w:p>
@@ -6402,7 +6626,7 @@
     </w:p>
     <w:p>
       <w:pPr>
-        <w:pStyle w:val="PargrafodaLista"/>
+        <w:pStyle w:val="ListParagraph"/>
         <w:numPr>
           <w:ilvl w:val="0"/>
           <w:numId w:val="3"/>
@@ -6545,16 +6769,16 @@
             <v:path o:extrusionok="f" gradientshapeok="t" o:connecttype="rect"/>
             <o:lock v:ext="edit" aspectratio="t"/>
           </v:shapetype>
-          <v:shape id="_x0000_i1025" type="#_x0000_t75" style="width:425.25pt;height:335.25pt" o:ole="">
-            <v:imagedata r:id="rId14" o:title=""/>
+          <v:shape id="_x0000_i1025" type="#_x0000_t75" style="width:424.8pt;height:335.4pt" o:ole="">
+            <v:imagedata r:id="rId15" o:title=""/>
           </v:shape>
-          <o:OLEObject Type="Embed" ProgID="Visio.Drawing.15" ShapeID="_x0000_i1025" DrawAspect="Content" ObjectID="_1425038578" r:id="rId15"/>
+          <o:OLEObject Type="Embed" ProgID="Visio.Drawing.15" ShapeID="_x0000_i1025" DrawAspect="Content" ObjectID="_1425043682" r:id="rId16"/>
         </w:object>
       </w:r>
     </w:p>
     <w:p>
       <w:pPr>
-        <w:pStyle w:val="Legenda"/>
+        <w:pStyle w:val="Caption"/>
         <w:spacing w:after="0"/>
         <w:jc w:val="center"/>
         <w:rPr>
@@ -6617,7 +6841,7 @@
     </w:p>
     <w:p>
       <w:pPr>
-        <w:pStyle w:val="Cabealho1"/>
+        <w:pStyle w:val="Heading1"/>
         <w:numPr>
           <w:ilvl w:val="0"/>
           <w:numId w:val="3"/>
@@ -6675,7 +6899,7 @@
     </w:p>
     <w:p>
       <w:pPr>
-        <w:pStyle w:val="Cabealho1"/>
+        <w:pStyle w:val="Heading1"/>
         <w:numPr>
           <w:ilvl w:val="0"/>
           <w:numId w:val="3"/>
@@ -6746,7 +6970,7 @@
     </w:p>
     <w:p>
       <w:pPr>
-        <w:pStyle w:val="Cabealho1"/>
+        <w:pStyle w:val="Heading1"/>
         <w:numPr>
           <w:ilvl w:val="0"/>
           <w:numId w:val="3"/>
@@ -6780,7 +7004,7 @@
     </w:p>
     <w:p>
       <w:pPr>
-        <w:pStyle w:val="PargrafodaLista"/>
+        <w:pStyle w:val="ListParagraph"/>
         <w:numPr>
           <w:ilvl w:val="0"/>
           <w:numId w:val="12"/>
@@ -6798,7 +7022,7 @@
     </w:p>
     <w:p>
       <w:pPr>
-        <w:pStyle w:val="PargrafodaLista"/>
+        <w:pStyle w:val="ListParagraph"/>
         <w:numPr>
           <w:ilvl w:val="1"/>
           <w:numId w:val="12"/>
@@ -6816,7 +7040,7 @@
     </w:p>
     <w:p>
       <w:pPr>
-        <w:pStyle w:val="PargrafodaLista"/>
+        <w:pStyle w:val="ListParagraph"/>
         <w:numPr>
           <w:ilvl w:val="0"/>
           <w:numId w:val="12"/>
@@ -6834,7 +7058,7 @@
     </w:p>
     <w:p>
       <w:pPr>
-        <w:pStyle w:val="PargrafodaLista"/>
+        <w:pStyle w:val="ListParagraph"/>
         <w:numPr>
           <w:ilvl w:val="1"/>
           <w:numId w:val="12"/>
@@ -6864,7 +7088,7 @@
     </w:p>
     <w:p>
       <w:pPr>
-        <w:pStyle w:val="PargrafodaLista"/>
+        <w:pStyle w:val="ListParagraph"/>
         <w:numPr>
           <w:ilvl w:val="0"/>
           <w:numId w:val="12"/>
@@ -6882,7 +7106,7 @@
     </w:p>
     <w:p>
       <w:pPr>
-        <w:pStyle w:val="PargrafodaLista"/>
+        <w:pStyle w:val="ListParagraph"/>
         <w:numPr>
           <w:ilvl w:val="1"/>
           <w:numId w:val="12"/>
@@ -6899,7 +7123,7 @@
       </w:r>
     </w:p>
     <w:sectPr>
-      <w:footerReference w:type="first" r:id="rId16"/>
+      <w:footerReference w:type="first" r:id="rId17"/>
       <w:pgSz w:w="11906" w:h="16838"/>
       <w:pgMar w:top="1417" w:right="1701" w:bottom="1417" w:left="1701" w:header="708" w:footer="708" w:gutter="0"/>
       <w:pgNumType w:start="1"/>
@@ -6912,7 +7136,7 @@
 </file>
 
 <file path=word/endnotes.xml><?xml version="1.0" encoding="utf-8"?>
-<w:endnotes xmlns:wpc="http://schemas.microsoft.com/office/word/2010/wordprocessingCanvas" xmlns:mc="http://schemas.openxmlformats.org/markup-compatibility/2006" xmlns:o="urn:schemas-microsoft-com:office:office" xmlns:r="http://schemas.openxmlformats.org/officeDocument/2006/relationships" xmlns:m="http://schemas.openxmlformats.org/officeDocument/2006/math" xmlns:v="urn:schemas-microsoft-com:vml" xmlns:wp14="http://schemas.microsoft.com/office/word/2010/wordprocessingDrawing" xmlns:wp="http://schemas.openxmlformats.org/drawingml/2006/wordprocessingDrawing" xmlns:w10="urn:schemas-microsoft-com:office:word" xmlns:w="http://schemas.openxmlformats.org/wordprocessingml/2006/main" xmlns:w14="http://schemas.microsoft.com/office/word/2010/wordml" xmlns:w15="http://schemas.microsoft.com/office/word/2012/wordml" xmlns:wpg="http://schemas.microsoft.com/office/word/2010/wordprocessingGroup" xmlns:wpi="http://schemas.microsoft.com/office/word/2010/wordprocessingInk" xmlns:wne="http://schemas.microsoft.com/office/word/2006/wordml" xmlns:wps="http://schemas.microsoft.com/office/word/2010/wordprocessingShape" mc:Ignorable="w14 w15 wp14">
+<w:endnotes xmlns:wpc="http://schemas.microsoft.com/office/word/2010/wordprocessingCanvas" xmlns:mc="http://schemas.openxmlformats.org/markup-compatibility/2006" xmlns:o="urn:schemas-microsoft-com:office:office" xmlns:r="http://schemas.openxmlformats.org/officeDocument/2006/relationships" xmlns:m="http://schemas.openxmlformats.org/officeDocument/2006/math" xmlns:v="urn:schemas-microsoft-com:vml" xmlns:wp14="http://schemas.microsoft.com/office/word/2010/wordprocessingDrawing" xmlns:wp="http://schemas.openxmlformats.org/drawingml/2006/wordprocessingDrawing" xmlns:w10="urn:schemas-microsoft-com:office:word" xmlns:w="http://schemas.openxmlformats.org/wordprocessingml/2006/main" xmlns:w14="http://schemas.microsoft.com/office/word/2010/wordml" xmlns:wpg="http://schemas.microsoft.com/office/word/2010/wordprocessingGroup" xmlns:wpi="http://schemas.microsoft.com/office/word/2010/wordprocessingInk" xmlns:wne="http://schemas.microsoft.com/office/word/2006/wordml" xmlns:wps="http://schemas.microsoft.com/office/word/2010/wordprocessingShape" mc:Ignorable="w14 wp14">
   <w:endnote w:type="separator" w:id="-1">
     <w:p>
       <w:pPr>
@@ -6937,19 +7161,27 @@
 </file>
 
 <file path=word/footer1.xml><?xml version="1.0" encoding="utf-8"?>
-<w:ftr xmlns:wpc="http://schemas.microsoft.com/office/word/2010/wordprocessingCanvas" xmlns:mc="http://schemas.openxmlformats.org/markup-compatibility/2006" xmlns:o="urn:schemas-microsoft-com:office:office" xmlns:r="http://schemas.openxmlformats.org/officeDocument/2006/relationships" xmlns:m="http://schemas.openxmlformats.org/officeDocument/2006/math" xmlns:v="urn:schemas-microsoft-com:vml" xmlns:wp14="http://schemas.microsoft.com/office/word/2010/wordprocessingDrawing" xmlns:wp="http://schemas.openxmlformats.org/drawingml/2006/wordprocessingDrawing" xmlns:w10="urn:schemas-microsoft-com:office:word" xmlns:w="http://schemas.openxmlformats.org/wordprocessingml/2006/main" xmlns:w14="http://schemas.microsoft.com/office/word/2010/wordml" xmlns:w15="http://schemas.microsoft.com/office/word/2012/wordml" xmlns:wpg="http://schemas.microsoft.com/office/word/2010/wordprocessingGroup" xmlns:wpi="http://schemas.microsoft.com/office/word/2010/wordprocessingInk" xmlns:wne="http://schemas.microsoft.com/office/word/2006/wordml" xmlns:wps="http://schemas.microsoft.com/office/word/2010/wordprocessingShape" mc:Ignorable="w14 w15 wp14">
+<w:ftr xmlns:wpc="http://schemas.microsoft.com/office/word/2010/wordprocessingCanvas" xmlns:mc="http://schemas.openxmlformats.org/markup-compatibility/2006" xmlns:o="urn:schemas-microsoft-com:office:office" xmlns:r="http://schemas.openxmlformats.org/officeDocument/2006/relationships" xmlns:m="http://schemas.openxmlformats.org/officeDocument/2006/math" xmlns:v="urn:schemas-microsoft-com:vml" xmlns:wp14="http://schemas.microsoft.com/office/word/2010/wordprocessingDrawing" xmlns:wp="http://schemas.openxmlformats.org/drawingml/2006/wordprocessingDrawing" xmlns:w10="urn:schemas-microsoft-com:office:word" xmlns:w="http://schemas.openxmlformats.org/wordprocessingml/2006/main" xmlns:w14="http://schemas.microsoft.com/office/word/2010/wordml" xmlns:wpg="http://schemas.microsoft.com/office/word/2010/wordprocessingGroup" xmlns:wpi="http://schemas.microsoft.com/office/word/2010/wordprocessingInk" xmlns:wne="http://schemas.microsoft.com/office/word/2006/wordml" xmlns:wps="http://schemas.microsoft.com/office/word/2010/wordprocessingShape" mc:Ignorable="w14 wp14">
   <w:p>
     <w:pPr>
-      <w:pStyle w:val="Rodap"/>
+      <w:pStyle w:val="Footer"/>
       <w:rPr>
         <w:lang w:val="en-US"/>
       </w:rPr>
     </w:pPr>
+    <w:proofErr w:type="spellStart"/>
     <w:r>
       <w:rPr>
         <w:lang w:val="en-US"/>
       </w:rPr>
-      <w:t>Projeto Soft</w:t>
+      <w:t>Projeto</w:t>
+    </w:r>
+    <w:proofErr w:type="spellEnd"/>
+    <w:r>
+      <w:rPr>
+        <w:lang w:val="en-US"/>
+      </w:rPr>
+      <w:t xml:space="preserve"> Soft</w:t>
     </w:r>
     <w:r>
       <w:rPr>
@@ -6960,7 +7192,7 @@
   </w:p>
   <w:p>
     <w:pPr>
-      <w:pStyle w:val="Rodap"/>
+      <w:pStyle w:val="Footer"/>
       <w:rPr>
         <w:lang w:val="en-US"/>
       </w:rPr>
@@ -7002,19 +7234,27 @@
 </file>
 
 <file path=word/footer2.xml><?xml version="1.0" encoding="utf-8"?>
-<w:ftr xmlns:wpc="http://schemas.microsoft.com/office/word/2010/wordprocessingCanvas" xmlns:mc="http://schemas.openxmlformats.org/markup-compatibility/2006" xmlns:o="urn:schemas-microsoft-com:office:office" xmlns:r="http://schemas.openxmlformats.org/officeDocument/2006/relationships" xmlns:m="http://schemas.openxmlformats.org/officeDocument/2006/math" xmlns:v="urn:schemas-microsoft-com:vml" xmlns:wp14="http://schemas.microsoft.com/office/word/2010/wordprocessingDrawing" xmlns:wp="http://schemas.openxmlformats.org/drawingml/2006/wordprocessingDrawing" xmlns:w10="urn:schemas-microsoft-com:office:word" xmlns:w="http://schemas.openxmlformats.org/wordprocessingml/2006/main" xmlns:w14="http://schemas.microsoft.com/office/word/2010/wordml" xmlns:w15="http://schemas.microsoft.com/office/word/2012/wordml" xmlns:wpg="http://schemas.microsoft.com/office/word/2010/wordprocessingGroup" xmlns:wpi="http://schemas.microsoft.com/office/word/2010/wordprocessingInk" xmlns:wne="http://schemas.microsoft.com/office/word/2006/wordml" xmlns:wps="http://schemas.microsoft.com/office/word/2010/wordprocessingShape" mc:Ignorable="w14 w15 wp14">
+<w:ftr xmlns:wpc="http://schemas.microsoft.com/office/word/2010/wordprocessingCanvas" xmlns:mc="http://schemas.openxmlformats.org/markup-compatibility/2006" xmlns:o="urn:schemas-microsoft-com:office:office" xmlns:r="http://schemas.openxmlformats.org/officeDocument/2006/relationships" xmlns:m="http://schemas.openxmlformats.org/officeDocument/2006/math" xmlns:v="urn:schemas-microsoft-com:vml" xmlns:wp14="http://schemas.microsoft.com/office/word/2010/wordprocessingDrawing" xmlns:wp="http://schemas.openxmlformats.org/drawingml/2006/wordprocessingDrawing" xmlns:w10="urn:schemas-microsoft-com:office:word" xmlns:w="http://schemas.openxmlformats.org/wordprocessingml/2006/main" xmlns:w14="http://schemas.microsoft.com/office/word/2010/wordml" xmlns:wpg="http://schemas.microsoft.com/office/word/2010/wordprocessingGroup" xmlns:wpi="http://schemas.microsoft.com/office/word/2010/wordprocessingInk" xmlns:wne="http://schemas.microsoft.com/office/word/2006/wordml" xmlns:wps="http://schemas.microsoft.com/office/word/2010/wordprocessingShape" mc:Ignorable="w14 wp14">
   <w:p>
     <w:pPr>
-      <w:pStyle w:val="Rodap"/>
+      <w:pStyle w:val="Footer"/>
       <w:rPr>
         <w:lang w:val="en-US"/>
       </w:rPr>
     </w:pPr>
+    <w:proofErr w:type="spellStart"/>
     <w:r>
       <w:rPr>
         <w:lang w:val="en-US"/>
       </w:rPr>
-      <w:t>Projeto Software 2013</w:t>
+      <w:t>Projeto</w:t>
+    </w:r>
+    <w:proofErr w:type="spellEnd"/>
+    <w:r>
+      <w:rPr>
+        <w:lang w:val="en-US"/>
+      </w:rPr>
+      <w:t xml:space="preserve"> Software 2013</w:t>
     </w:r>
     <w:r>
       <w:rPr>
@@ -7031,7 +7271,7 @@
   </w:p>
   <w:p>
     <w:pPr>
-      <w:pStyle w:val="Rodap"/>
+      <w:pStyle w:val="Footer"/>
       <w:tabs>
         <w:tab w:val="clear" w:pos="4252"/>
       </w:tabs>
@@ -7070,24 +7310,32 @@
 </file>
 
 <file path=word/footer3.xml><?xml version="1.0" encoding="utf-8"?>
-<w:ftr xmlns:wpc="http://schemas.microsoft.com/office/word/2010/wordprocessingCanvas" xmlns:mc="http://schemas.openxmlformats.org/markup-compatibility/2006" xmlns:o="urn:schemas-microsoft-com:office:office" xmlns:r="http://schemas.openxmlformats.org/officeDocument/2006/relationships" xmlns:m="http://schemas.openxmlformats.org/officeDocument/2006/math" xmlns:v="urn:schemas-microsoft-com:vml" xmlns:wp14="http://schemas.microsoft.com/office/word/2010/wordprocessingDrawing" xmlns:wp="http://schemas.openxmlformats.org/drawingml/2006/wordprocessingDrawing" xmlns:w10="urn:schemas-microsoft-com:office:word" xmlns:w="http://schemas.openxmlformats.org/wordprocessingml/2006/main" xmlns:w14="http://schemas.microsoft.com/office/word/2010/wordml" xmlns:w15="http://schemas.microsoft.com/office/word/2012/wordml" xmlns:wpg="http://schemas.microsoft.com/office/word/2010/wordprocessingGroup" xmlns:wpi="http://schemas.microsoft.com/office/word/2010/wordprocessingInk" xmlns:wne="http://schemas.microsoft.com/office/word/2006/wordml" xmlns:wps="http://schemas.microsoft.com/office/word/2010/wordprocessingShape" mc:Ignorable="w14 w15 wp14">
+<w:ftr xmlns:wpc="http://schemas.microsoft.com/office/word/2010/wordprocessingCanvas" xmlns:mc="http://schemas.openxmlformats.org/markup-compatibility/2006" xmlns:o="urn:schemas-microsoft-com:office:office" xmlns:r="http://schemas.openxmlformats.org/officeDocument/2006/relationships" xmlns:m="http://schemas.openxmlformats.org/officeDocument/2006/math" xmlns:v="urn:schemas-microsoft-com:vml" xmlns:wp14="http://schemas.microsoft.com/office/word/2010/wordprocessingDrawing" xmlns:wp="http://schemas.openxmlformats.org/drawingml/2006/wordprocessingDrawing" xmlns:w10="urn:schemas-microsoft-com:office:word" xmlns:w="http://schemas.openxmlformats.org/wordprocessingml/2006/main" xmlns:w14="http://schemas.microsoft.com/office/word/2010/wordml" xmlns:wpg="http://schemas.microsoft.com/office/word/2010/wordprocessingGroup" xmlns:wpi="http://schemas.microsoft.com/office/word/2010/wordprocessingInk" xmlns:wne="http://schemas.microsoft.com/office/word/2006/wordml" xmlns:wps="http://schemas.microsoft.com/office/word/2010/wordprocessingShape" mc:Ignorable="w14 wp14">
   <w:p>
     <w:pPr>
-      <w:pStyle w:val="Rodap"/>
+      <w:pStyle w:val="Footer"/>
       <w:rPr>
         <w:lang w:val="en-US"/>
       </w:rPr>
     </w:pPr>
+    <w:proofErr w:type="spellStart"/>
     <w:r>
       <w:rPr>
         <w:lang w:val="en-US"/>
       </w:rPr>
-      <w:t>Projeto Software 2013</w:t>
+      <w:t>Projeto</w:t>
+    </w:r>
+    <w:proofErr w:type="spellEnd"/>
+    <w:r>
+      <w:rPr>
+        <w:lang w:val="en-US"/>
+      </w:rPr>
+      <w:t xml:space="preserve"> Software 2013</w:t>
     </w:r>
   </w:p>
   <w:p>
     <w:pPr>
-      <w:pStyle w:val="Rodap"/>
+      <w:pStyle w:val="Footer"/>
       <w:rPr>
         <w:lang w:val="en-US"/>
       </w:rPr>
@@ -7141,7 +7389,7 @@
         <w:noProof/>
         <w:lang w:val="en-US"/>
       </w:rPr>
-      <w:t>ii</w:t>
+      <w:t>6</w:t>
     </w:r>
     <w:r>
       <w:fldChar w:fldCharType="end"/>
@@ -7151,13 +7399,18 @@
 </file>
 
 <file path=word/footer4.xml><?xml version="1.0" encoding="utf-8"?>
-<w:ftr xmlns:wpc="http://schemas.microsoft.com/office/word/2010/wordprocessingCanvas" xmlns:mc="http://schemas.openxmlformats.org/markup-compatibility/2006" xmlns:o="urn:schemas-microsoft-com:office:office" xmlns:r="http://schemas.openxmlformats.org/officeDocument/2006/relationships" xmlns:m="http://schemas.openxmlformats.org/officeDocument/2006/math" xmlns:v="urn:schemas-microsoft-com:vml" xmlns:wp14="http://schemas.microsoft.com/office/word/2010/wordprocessingDrawing" xmlns:wp="http://schemas.openxmlformats.org/drawingml/2006/wordprocessingDrawing" xmlns:w10="urn:schemas-microsoft-com:office:word" xmlns:w="http://schemas.openxmlformats.org/wordprocessingml/2006/main" xmlns:w14="http://schemas.microsoft.com/office/word/2010/wordml" xmlns:w15="http://schemas.microsoft.com/office/word/2012/wordml" xmlns:wpg="http://schemas.microsoft.com/office/word/2010/wordprocessingGroup" xmlns:wpi="http://schemas.microsoft.com/office/word/2010/wordprocessingInk" xmlns:wne="http://schemas.microsoft.com/office/word/2006/wordml" xmlns:wps="http://schemas.microsoft.com/office/word/2010/wordprocessingShape" mc:Ignorable="w14 w15 wp14">
+<w:ftr xmlns:wpc="http://schemas.microsoft.com/office/word/2010/wordprocessingCanvas" xmlns:mc="http://schemas.openxmlformats.org/markup-compatibility/2006" xmlns:o="urn:schemas-microsoft-com:office:office" xmlns:r="http://schemas.openxmlformats.org/officeDocument/2006/relationships" xmlns:m="http://schemas.openxmlformats.org/officeDocument/2006/math" xmlns:v="urn:schemas-microsoft-com:vml" xmlns:wp14="http://schemas.microsoft.com/office/word/2010/wordprocessingDrawing" xmlns:wp="http://schemas.openxmlformats.org/drawingml/2006/wordprocessingDrawing" xmlns:w10="urn:schemas-microsoft-com:office:word" xmlns:w="http://schemas.openxmlformats.org/wordprocessingml/2006/main" xmlns:w14="http://schemas.microsoft.com/office/word/2010/wordml" xmlns:wpg="http://schemas.microsoft.com/office/word/2010/wordprocessingGroup" xmlns:wpi="http://schemas.microsoft.com/office/word/2010/wordprocessingInk" xmlns:wne="http://schemas.microsoft.com/office/word/2006/wordml" xmlns:wps="http://schemas.microsoft.com/office/word/2010/wordprocessingShape" mc:Ignorable="w14 wp14">
   <w:p>
     <w:pPr>
-      <w:pStyle w:val="Rodap"/>
+      <w:pStyle w:val="Footer"/>
     </w:pPr>
+    <w:proofErr w:type="spellStart"/>
     <w:r>
-      <w:t>Projeto Software 2013</w:t>
+      <w:t>Projeto</w:t>
+    </w:r>
+    <w:proofErr w:type="spellEnd"/>
+    <w:r>
+      <w:t xml:space="preserve"> Software 2013</w:t>
     </w:r>
     <w:r>
       <w:tab/>
@@ -7168,7 +7421,7 @@
   </w:p>
   <w:p>
     <w:pPr>
-      <w:pStyle w:val="Rodap"/>
+      <w:pStyle w:val="Footer"/>
       <w:tabs>
         <w:tab w:val="clear" w:pos="4252"/>
       </w:tabs>
@@ -7222,7 +7475,7 @@
 </file>
 
 <file path=word/footnotes.xml><?xml version="1.0" encoding="utf-8"?>
-<w:footnotes xmlns:wpc="http://schemas.microsoft.com/office/word/2010/wordprocessingCanvas" xmlns:mc="http://schemas.openxmlformats.org/markup-compatibility/2006" xmlns:o="urn:schemas-microsoft-com:office:office" xmlns:r="http://schemas.openxmlformats.org/officeDocument/2006/relationships" xmlns:m="http://schemas.openxmlformats.org/officeDocument/2006/math" xmlns:v="urn:schemas-microsoft-com:vml" xmlns:wp14="http://schemas.microsoft.com/office/word/2010/wordprocessingDrawing" xmlns:wp="http://schemas.openxmlformats.org/drawingml/2006/wordprocessingDrawing" xmlns:w10="urn:schemas-microsoft-com:office:word" xmlns:w="http://schemas.openxmlformats.org/wordprocessingml/2006/main" xmlns:w14="http://schemas.microsoft.com/office/word/2010/wordml" xmlns:w15="http://schemas.microsoft.com/office/word/2012/wordml" xmlns:wpg="http://schemas.microsoft.com/office/word/2010/wordprocessingGroup" xmlns:wpi="http://schemas.microsoft.com/office/word/2010/wordprocessingInk" xmlns:wne="http://schemas.microsoft.com/office/word/2006/wordml" xmlns:wps="http://schemas.microsoft.com/office/word/2010/wordprocessingShape" mc:Ignorable="w14 w15 wp14">
+<w:footnotes xmlns:wpc="http://schemas.microsoft.com/office/word/2010/wordprocessingCanvas" xmlns:mc="http://schemas.openxmlformats.org/markup-compatibility/2006" xmlns:o="urn:schemas-microsoft-com:office:office" xmlns:r="http://schemas.openxmlformats.org/officeDocument/2006/relationships" xmlns:m="http://schemas.openxmlformats.org/officeDocument/2006/math" xmlns:v="urn:schemas-microsoft-com:vml" xmlns:wp14="http://schemas.microsoft.com/office/word/2010/wordprocessingDrawing" xmlns:wp="http://schemas.openxmlformats.org/drawingml/2006/wordprocessingDrawing" xmlns:w10="urn:schemas-microsoft-com:office:word" xmlns:w="http://schemas.openxmlformats.org/wordprocessingml/2006/main" xmlns:w14="http://schemas.microsoft.com/office/word/2010/wordml" xmlns:wpg="http://schemas.microsoft.com/office/word/2010/wordprocessingGroup" xmlns:wpi="http://schemas.microsoft.com/office/word/2010/wordprocessingInk" xmlns:wne="http://schemas.microsoft.com/office/word/2006/wordml" xmlns:wps="http://schemas.microsoft.com/office/word/2010/wordprocessingShape" mc:Ignorable="w14 wp14">
   <w:footnote w:type="separator" w:id="-1">
     <w:p>
       <w:pPr>
@@ -7247,10 +7500,10 @@
 </file>
 
 <file path=word/header1.xml><?xml version="1.0" encoding="utf-8"?>
-<w:hdr xmlns:wpc="http://schemas.microsoft.com/office/word/2010/wordprocessingCanvas" xmlns:mc="http://schemas.openxmlformats.org/markup-compatibility/2006" xmlns:o="urn:schemas-microsoft-com:office:office" xmlns:r="http://schemas.openxmlformats.org/officeDocument/2006/relationships" xmlns:m="http://schemas.openxmlformats.org/officeDocument/2006/math" xmlns:v="urn:schemas-microsoft-com:vml" xmlns:wp14="http://schemas.microsoft.com/office/word/2010/wordprocessingDrawing" xmlns:wp="http://schemas.openxmlformats.org/drawingml/2006/wordprocessingDrawing" xmlns:w10="urn:schemas-microsoft-com:office:word" xmlns:w="http://schemas.openxmlformats.org/wordprocessingml/2006/main" xmlns:w14="http://schemas.microsoft.com/office/word/2010/wordml" xmlns:w15="http://schemas.microsoft.com/office/word/2012/wordml" xmlns:wpg="http://schemas.microsoft.com/office/word/2010/wordprocessingGroup" xmlns:wpi="http://schemas.microsoft.com/office/word/2010/wordprocessingInk" xmlns:wne="http://schemas.microsoft.com/office/word/2006/wordml" xmlns:wps="http://schemas.microsoft.com/office/word/2010/wordprocessingShape" mc:Ignorable="w14 w15 wp14">
+<w:hdr xmlns:wpc="http://schemas.microsoft.com/office/word/2010/wordprocessingCanvas" xmlns:mc="http://schemas.openxmlformats.org/markup-compatibility/2006" xmlns:o="urn:schemas-microsoft-com:office:office" xmlns:r="http://schemas.openxmlformats.org/officeDocument/2006/relationships" xmlns:m="http://schemas.openxmlformats.org/officeDocument/2006/math" xmlns:v="urn:schemas-microsoft-com:vml" xmlns:wp14="http://schemas.microsoft.com/office/word/2010/wordprocessingDrawing" xmlns:wp="http://schemas.openxmlformats.org/drawingml/2006/wordprocessingDrawing" xmlns:w10="urn:schemas-microsoft-com:office:word" xmlns:w="http://schemas.openxmlformats.org/wordprocessingml/2006/main" xmlns:w14="http://schemas.microsoft.com/office/word/2010/wordml" xmlns:wpg="http://schemas.microsoft.com/office/word/2010/wordprocessingGroup" xmlns:wpi="http://schemas.microsoft.com/office/word/2010/wordprocessingInk" xmlns:wne="http://schemas.microsoft.com/office/word/2006/wordml" xmlns:wps="http://schemas.microsoft.com/office/word/2010/wordprocessingShape" mc:Ignorable="w14 wp14">
   <w:p>
     <w:pPr>
-      <w:pStyle w:val="Cabealho"/>
+      <w:pStyle w:val="Header"/>
       <w:rPr>
         <w:lang w:val="en-GB"/>
       </w:rPr>
@@ -7258,7 +7511,7 @@
     <w:r>
       <w:rPr>
         <w:noProof/>
-        <w:lang w:eastAsia="pt-PT"/>
+        <w:lang w:val="en-US"/>
       </w:rPr>
       <w:drawing>
         <wp:anchor distT="0" distB="0" distL="114300" distR="114300" simplePos="0" relativeHeight="251657216" behindDoc="0" locked="0" layoutInCell="1" allowOverlap="1" wp14:anchorId="6AC04269" wp14:editId="6CC0A7E2">
@@ -7361,7 +7614,7 @@
   </w:p>
   <w:p>
     <w:pPr>
-      <w:pStyle w:val="Cabealho"/>
+      <w:pStyle w:val="Header"/>
       <w:rPr>
         <w:lang w:val="en-GB"/>
       </w:rPr>
@@ -7381,7 +7634,7 @@
     <w:sdt>
       <w:sdtPr>
         <w:rPr>
-          <w:lang w:val="en-GB"/>
+          <w:lang w:val="en-US"/>
         </w:rPr>
         <w:alias w:val="Comentários"/>
         <w:id w:val="5830539"/>
@@ -7391,6 +7644,9 @@
       <w:sdtEndPr/>
       <w:sdtContent>
         <w:r>
+          <w:rPr>
+            <w:lang w:val="en-US"/>
+          </w:rPr>
           <w:t>V0.3</w:t>
         </w:r>
       </w:sdtContent>
@@ -7404,7 +7660,7 @@
     <w:sdt>
       <w:sdtPr>
         <w:rPr>
-          <w:lang w:val="en-GB"/>
+          <w:lang w:val="en-US"/>
         </w:rPr>
         <w:alias w:val="Estado"/>
         <w:id w:val="1818631"/>
@@ -7414,6 +7670,9 @@
       <w:sdtEndPr/>
       <w:sdtContent>
         <w:r>
+          <w:rPr>
+            <w:lang w:val="en-US"/>
+          </w:rPr>
           <w:t>Ready for Approval</w:t>
         </w:r>
       </w:sdtContent>
@@ -7423,10 +7682,10 @@
 </file>
 
 <file path=word/header2.xml><?xml version="1.0" encoding="utf-8"?>
-<w:hdr xmlns:wpc="http://schemas.microsoft.com/office/word/2010/wordprocessingCanvas" xmlns:mc="http://schemas.openxmlformats.org/markup-compatibility/2006" xmlns:o="urn:schemas-microsoft-com:office:office" xmlns:r="http://schemas.openxmlformats.org/officeDocument/2006/relationships" xmlns:m="http://schemas.openxmlformats.org/officeDocument/2006/math" xmlns:v="urn:schemas-microsoft-com:vml" xmlns:wp14="http://schemas.microsoft.com/office/word/2010/wordprocessingDrawing" xmlns:wp="http://schemas.openxmlformats.org/drawingml/2006/wordprocessingDrawing" xmlns:w10="urn:schemas-microsoft-com:office:word" xmlns:w="http://schemas.openxmlformats.org/wordprocessingml/2006/main" xmlns:w14="http://schemas.microsoft.com/office/word/2010/wordml" xmlns:w15="http://schemas.microsoft.com/office/word/2012/wordml" xmlns:wpg="http://schemas.microsoft.com/office/word/2010/wordprocessingGroup" xmlns:wpi="http://schemas.microsoft.com/office/word/2010/wordprocessingInk" xmlns:wne="http://schemas.microsoft.com/office/word/2006/wordml" xmlns:wps="http://schemas.microsoft.com/office/word/2010/wordprocessingShape" mc:Ignorable="w14 w15 wp14">
+<w:hdr xmlns:wpc="http://schemas.microsoft.com/office/word/2010/wordprocessingCanvas" xmlns:mc="http://schemas.openxmlformats.org/markup-compatibility/2006" xmlns:o="urn:schemas-microsoft-com:office:office" xmlns:r="http://schemas.openxmlformats.org/officeDocument/2006/relationships" xmlns:m="http://schemas.openxmlformats.org/officeDocument/2006/math" xmlns:v="urn:schemas-microsoft-com:vml" xmlns:wp14="http://schemas.microsoft.com/office/word/2010/wordprocessingDrawing" xmlns:wp="http://schemas.openxmlformats.org/drawingml/2006/wordprocessingDrawing" xmlns:w10="urn:schemas-microsoft-com:office:word" xmlns:w="http://schemas.openxmlformats.org/wordprocessingml/2006/main" xmlns:w14="http://schemas.microsoft.com/office/word/2010/wordml" xmlns:wpg="http://schemas.microsoft.com/office/word/2010/wordprocessingGroup" xmlns:wpi="http://schemas.microsoft.com/office/word/2010/wordprocessingInk" xmlns:wne="http://schemas.microsoft.com/office/word/2006/wordml" xmlns:wps="http://schemas.microsoft.com/office/word/2010/wordprocessingShape" mc:Ignorable="w14 wp14">
   <w:p>
     <w:pPr>
-      <w:pStyle w:val="Cabealho"/>
+      <w:pStyle w:val="Header"/>
       <w:rPr>
         <w:lang w:val="en-GB"/>
       </w:rPr>
@@ -7434,7 +7693,7 @@
     <w:r>
       <w:rPr>
         <w:noProof/>
-        <w:lang w:eastAsia="pt-PT"/>
+        <w:lang w:val="en-US"/>
       </w:rPr>
       <w:drawing>
         <wp:anchor distT="0" distB="0" distL="114300" distR="114300" simplePos="0" relativeHeight="251660288" behindDoc="0" locked="0" layoutInCell="1" allowOverlap="1" wp14:anchorId="35F57EF7" wp14:editId="261498EE">
@@ -7537,7 +7796,7 @@
   </w:p>
   <w:p>
     <w:pPr>
-      <w:pStyle w:val="Cabealho"/>
+      <w:pStyle w:val="Header"/>
       <w:rPr>
         <w:lang w:val="en-GB"/>
       </w:rPr>
@@ -7557,7 +7816,7 @@
     <w:sdt>
       <w:sdtPr>
         <w:rPr>
-          <w:lang w:val="en-GB"/>
+          <w:lang w:val="en-US"/>
         </w:rPr>
         <w:alias w:val="Comentários"/>
         <w:id w:val="5830538"/>
@@ -7567,6 +7826,9 @@
       <w:sdtEndPr/>
       <w:sdtContent>
         <w:r>
+          <w:rPr>
+            <w:lang w:val="en-US"/>
+          </w:rPr>
           <w:t>V0.3</w:t>
         </w:r>
       </w:sdtContent>
@@ -7580,7 +7842,7 @@
     <w:sdt>
       <w:sdtPr>
         <w:rPr>
-          <w:lang w:val="en-GB"/>
+          <w:lang w:val="en-US"/>
         </w:rPr>
         <w:alias w:val="Estado"/>
         <w:id w:val="1818634"/>
@@ -7590,6 +7852,9 @@
       <w:sdtEndPr/>
       <w:sdtContent>
         <w:r>
+          <w:rPr>
+            <w:lang w:val="en-US"/>
+          </w:rPr>
           <w:t>Ready for Approval</w:t>
         </w:r>
       </w:sdtContent>
@@ -7605,7 +7870,7 @@
 </file>
 
 <file path=word/numbering.xml><?xml version="1.0" encoding="utf-8"?>
-<w:numbering xmlns:wpc="http://schemas.microsoft.com/office/word/2010/wordprocessingCanvas" xmlns:mc="http://schemas.openxmlformats.org/markup-compatibility/2006" xmlns:o="urn:schemas-microsoft-com:office:office" xmlns:r="http://schemas.openxmlformats.org/officeDocument/2006/relationships" xmlns:m="http://schemas.openxmlformats.org/officeDocument/2006/math" xmlns:v="urn:schemas-microsoft-com:vml" xmlns:wp14="http://schemas.microsoft.com/office/word/2010/wordprocessingDrawing" xmlns:wp="http://schemas.openxmlformats.org/drawingml/2006/wordprocessingDrawing" xmlns:w10="urn:schemas-microsoft-com:office:word" xmlns:w="http://schemas.openxmlformats.org/wordprocessingml/2006/main" xmlns:w14="http://schemas.microsoft.com/office/word/2010/wordml" xmlns:w15="http://schemas.microsoft.com/office/word/2012/wordml" xmlns:wpg="http://schemas.microsoft.com/office/word/2010/wordprocessingGroup" xmlns:wpi="http://schemas.microsoft.com/office/word/2010/wordprocessingInk" xmlns:wne="http://schemas.microsoft.com/office/word/2006/wordml" xmlns:wps="http://schemas.microsoft.com/office/word/2010/wordprocessingShape" mc:Ignorable="w14 w15 wp14">
+<w:numbering xmlns:wpc="http://schemas.microsoft.com/office/word/2010/wordprocessingCanvas" xmlns:mc="http://schemas.openxmlformats.org/markup-compatibility/2006" xmlns:o="urn:schemas-microsoft-com:office:office" xmlns:r="http://schemas.openxmlformats.org/officeDocument/2006/relationships" xmlns:m="http://schemas.openxmlformats.org/officeDocument/2006/math" xmlns:v="urn:schemas-microsoft-com:vml" xmlns:wp14="http://schemas.microsoft.com/office/word/2010/wordprocessingDrawing" xmlns:wp="http://schemas.openxmlformats.org/drawingml/2006/wordprocessingDrawing" xmlns:w10="urn:schemas-microsoft-com:office:word" xmlns:w="http://schemas.openxmlformats.org/wordprocessingml/2006/main" xmlns:w14="http://schemas.microsoft.com/office/word/2010/wordml" xmlns:wpg="http://schemas.microsoft.com/office/word/2010/wordprocessingGroup" xmlns:wpi="http://schemas.microsoft.com/office/word/2010/wordprocessingInk" xmlns:wne="http://schemas.microsoft.com/office/word/2006/wordml" xmlns:wps="http://schemas.microsoft.com/office/word/2010/wordprocessingShape" mc:Ignorable="w14 wp14">
   <w:abstractNum w:abstractNumId="0">
     <w:nsid w:val="1CA40787"/>
     <w:multiLevelType w:val="hybridMultilevel"/>
@@ -8921,7 +9186,7 @@
 </file>
 
 <file path=word/styles.xml><?xml version="1.0" encoding="utf-8"?>
-<w:styles xmlns:mc="http://schemas.openxmlformats.org/markup-compatibility/2006" xmlns:r="http://schemas.openxmlformats.org/officeDocument/2006/relationships" xmlns:w="http://schemas.openxmlformats.org/wordprocessingml/2006/main" xmlns:w14="http://schemas.microsoft.com/office/word/2010/wordml" xmlns:w15="http://schemas.microsoft.com/office/word/2012/wordml" mc:Ignorable="w14 w15">
+<w:styles xmlns:mc="http://schemas.openxmlformats.org/markup-compatibility/2006" xmlns:r="http://schemas.openxmlformats.org/officeDocument/2006/relationships" xmlns:w="http://schemas.openxmlformats.org/wordprocessingml/2006/main" xmlns:w14="http://schemas.microsoft.com/office/word/2010/wordml" mc:Ignorable="w14">
   <w:docDefaults>
     <w:rPrDefault>
       <w:rPr>
@@ -8937,389 +9202,155 @@
       </w:pPr>
     </w:pPrDefault>
   </w:docDefaults>
-  <w:latentStyles w:defLockedState="0" w:defUIPriority="99" w:defSemiHidden="0" w:defUnhideWhenUsed="0" w:defQFormat="0" w:count="371">
-    <w:lsdException w:name="Normal" w:uiPriority="0" w:qFormat="1"/>
-    <w:lsdException w:name="heading 1" w:uiPriority="9" w:qFormat="1"/>
-    <w:lsdException w:name="heading 2" w:semiHidden="1" w:uiPriority="9" w:unhideWhenUsed="1" w:qFormat="1"/>
-    <w:lsdException w:name="heading 3" w:semiHidden="1" w:uiPriority="9" w:unhideWhenUsed="1" w:qFormat="1"/>
-    <w:lsdException w:name="heading 4" w:semiHidden="1" w:uiPriority="9" w:unhideWhenUsed="1" w:qFormat="1"/>
-    <w:lsdException w:name="heading 5" w:semiHidden="1" w:uiPriority="9" w:unhideWhenUsed="1" w:qFormat="1"/>
-    <w:lsdException w:name="heading 6" w:semiHidden="1" w:uiPriority="9" w:unhideWhenUsed="1" w:qFormat="1"/>
-    <w:lsdException w:name="heading 7" w:semiHidden="1" w:uiPriority="9" w:unhideWhenUsed="1" w:qFormat="1"/>
-    <w:lsdException w:name="heading 8" w:semiHidden="1" w:uiPriority="9" w:unhideWhenUsed="1" w:qFormat="1"/>
-    <w:lsdException w:name="heading 9" w:semiHidden="1" w:uiPriority="9" w:unhideWhenUsed="1" w:qFormat="1"/>
-    <w:lsdException w:name="index 1" w:semiHidden="1" w:unhideWhenUsed="1"/>
-    <w:lsdException w:name="index 2" w:semiHidden="1" w:unhideWhenUsed="1"/>
-    <w:lsdException w:name="index 3" w:semiHidden="1" w:unhideWhenUsed="1"/>
-    <w:lsdException w:name="index 4" w:semiHidden="1" w:unhideWhenUsed="1"/>
-    <w:lsdException w:name="index 5" w:semiHidden="1" w:unhideWhenUsed="1"/>
-    <w:lsdException w:name="index 6" w:semiHidden="1" w:unhideWhenUsed="1"/>
-    <w:lsdException w:name="index 7" w:semiHidden="1" w:unhideWhenUsed="1"/>
-    <w:lsdException w:name="index 8" w:semiHidden="1" w:unhideWhenUsed="1"/>
-    <w:lsdException w:name="index 9" w:semiHidden="1" w:unhideWhenUsed="1"/>
-    <w:lsdException w:name="toc 1" w:semiHidden="1" w:uiPriority="39" w:unhideWhenUsed="1"/>
-    <w:lsdException w:name="toc 2" w:semiHidden="1" w:uiPriority="39" w:unhideWhenUsed="1"/>
-    <w:lsdException w:name="toc 3" w:semiHidden="1" w:uiPriority="39" w:unhideWhenUsed="1"/>
-    <w:lsdException w:name="toc 4" w:semiHidden="1" w:uiPriority="39" w:unhideWhenUsed="1"/>
-    <w:lsdException w:name="toc 5" w:semiHidden="1" w:uiPriority="39" w:unhideWhenUsed="1"/>
-    <w:lsdException w:name="toc 6" w:semiHidden="1" w:uiPriority="39" w:unhideWhenUsed="1"/>
-    <w:lsdException w:name="toc 7" w:semiHidden="1" w:uiPriority="39" w:unhideWhenUsed="1"/>
-    <w:lsdException w:name="toc 8" w:semiHidden="1" w:uiPriority="39" w:unhideWhenUsed="1"/>
-    <w:lsdException w:name="toc 9" w:semiHidden="1" w:uiPriority="39" w:unhideWhenUsed="1"/>
-    <w:lsdException w:name="Normal Indent" w:semiHidden="1" w:unhideWhenUsed="1"/>
-    <w:lsdException w:name="footnote text" w:semiHidden="1" w:unhideWhenUsed="1"/>
-    <w:lsdException w:name="annotation text" w:semiHidden="1" w:unhideWhenUsed="1"/>
-    <w:lsdException w:name="header" w:semiHidden="1" w:unhideWhenUsed="1"/>
-    <w:lsdException w:name="footer" w:semiHidden="1" w:unhideWhenUsed="1"/>
-    <w:lsdException w:name="index heading" w:semiHidden="1" w:unhideWhenUsed="1"/>
-    <w:lsdException w:name="caption" w:semiHidden="1" w:uiPriority="35" w:unhideWhenUsed="1" w:qFormat="1"/>
-    <w:lsdException w:name="table of figures" w:semiHidden="1" w:unhideWhenUsed="1"/>
-    <w:lsdException w:name="envelope address" w:semiHidden="1" w:unhideWhenUsed="1"/>
-    <w:lsdException w:name="envelope return" w:semiHidden="1" w:unhideWhenUsed="1"/>
-    <w:lsdException w:name="footnote reference" w:semiHidden="1" w:unhideWhenUsed="1"/>
-    <w:lsdException w:name="annotation reference" w:semiHidden="1" w:unhideWhenUsed="1"/>
-    <w:lsdException w:name="line number" w:semiHidden="1" w:unhideWhenUsed="1"/>
-    <w:lsdException w:name="page number" w:semiHidden="1" w:unhideWhenUsed="1"/>
-    <w:lsdException w:name="endnote reference" w:semiHidden="1" w:unhideWhenUsed="1"/>
-    <w:lsdException w:name="endnote text" w:semiHidden="1" w:unhideWhenUsed="1"/>
-    <w:lsdException w:name="table of authorities" w:semiHidden="1" w:unhideWhenUsed="1"/>
-    <w:lsdException w:name="macro" w:semiHidden="1" w:unhideWhenUsed="1"/>
-    <w:lsdException w:name="toa heading" w:semiHidden="1" w:unhideWhenUsed="1"/>
-    <w:lsdException w:name="List" w:semiHidden="1" w:unhideWhenUsed="1"/>
-    <w:lsdException w:name="List Bullet" w:semiHidden="1" w:unhideWhenUsed="1"/>
-    <w:lsdException w:name="List Number" w:semiHidden="1" w:unhideWhenUsed="1"/>
-    <w:lsdException w:name="List 2" w:semiHidden="1" w:unhideWhenUsed="1"/>
-    <w:lsdException w:name="List 3" w:semiHidden="1" w:unhideWhenUsed="1"/>
-    <w:lsdException w:name="List 4" w:semiHidden="1" w:unhideWhenUsed="1"/>
-    <w:lsdException w:name="List 5" w:semiHidden="1" w:unhideWhenUsed="1"/>
-    <w:lsdException w:name="List Bullet 2" w:semiHidden="1" w:unhideWhenUsed="1"/>
-    <w:lsdException w:name="List Bullet 3" w:semiHidden="1" w:unhideWhenUsed="1"/>
-    <w:lsdException w:name="List Bullet 4" w:semiHidden="1" w:unhideWhenUsed="1"/>
-    <w:lsdException w:name="List Bullet 5" w:semiHidden="1" w:unhideWhenUsed="1"/>
-    <w:lsdException w:name="List Number 2" w:semiHidden="1" w:unhideWhenUsed="1"/>
-    <w:lsdException w:name="List Number 3" w:semiHidden="1" w:unhideWhenUsed="1"/>
-    <w:lsdException w:name="List Number 4" w:semiHidden="1" w:unhideWhenUsed="1"/>
-    <w:lsdException w:name="List Number 5" w:semiHidden="1" w:unhideWhenUsed="1"/>
-    <w:lsdException w:name="Title" w:uiPriority="10" w:qFormat="1"/>
-    <w:lsdException w:name="Closing" w:semiHidden="1" w:unhideWhenUsed="1"/>
-    <w:lsdException w:name="Signature" w:semiHidden="1" w:unhideWhenUsed="1"/>
-    <w:lsdException w:name="Default Paragraph Font" w:semiHidden="1" w:uiPriority="1" w:unhideWhenUsed="1"/>
-    <w:lsdException w:name="Body Text" w:semiHidden="1" w:unhideWhenUsed="1"/>
-    <w:lsdException w:name="Body Text Indent" w:semiHidden="1" w:unhideWhenUsed="1"/>
-    <w:lsdException w:name="List Continue" w:semiHidden="1" w:unhideWhenUsed="1"/>
-    <w:lsdException w:name="List Continue 2" w:semiHidden="1" w:unhideWhenUsed="1"/>
-    <w:lsdException w:name="List Continue 3" w:semiHidden="1" w:unhideWhenUsed="1"/>
-    <w:lsdException w:name="List Continue 4" w:semiHidden="1" w:unhideWhenUsed="1"/>
-    <w:lsdException w:name="List Continue 5" w:semiHidden="1" w:unhideWhenUsed="1"/>
-    <w:lsdException w:name="Message Header" w:semiHidden="1" w:unhideWhenUsed="1"/>
-    <w:lsdException w:name="Subtitle" w:uiPriority="11" w:qFormat="1"/>
-    <w:lsdException w:name="Salutation" w:semiHidden="1" w:unhideWhenUsed="1"/>
-    <w:lsdException w:name="Date" w:semiHidden="1" w:unhideWhenUsed="1"/>
-    <w:lsdException w:name="Body Text First Indent" w:semiHidden="1" w:unhideWhenUsed="1"/>
-    <w:lsdException w:name="Body Text First Indent 2" w:semiHidden="1" w:unhideWhenUsed="1"/>
-    <w:lsdException w:name="Note Heading" w:semiHidden="1" w:unhideWhenUsed="1"/>
-    <w:lsdException w:name="Body Text 2" w:semiHidden="1" w:unhideWhenUsed="1"/>
-    <w:lsdException w:name="Body Text 3" w:semiHidden="1" w:unhideWhenUsed="1"/>
-    <w:lsdException w:name="Body Text Indent 2" w:semiHidden="1" w:unhideWhenUsed="1"/>
-    <w:lsdException w:name="Body Text Indent 3" w:semiHidden="1" w:unhideWhenUsed="1"/>
-    <w:lsdException w:name="Block Text" w:semiHidden="1" w:unhideWhenUsed="1"/>
-    <w:lsdException w:name="Hyperlink" w:semiHidden="1" w:unhideWhenUsed="1"/>
-    <w:lsdException w:name="FollowedHyperlink" w:semiHidden="1" w:unhideWhenUsed="1"/>
-    <w:lsdException w:name="Strong" w:uiPriority="22" w:qFormat="1"/>
-    <w:lsdException w:name="Emphasis" w:uiPriority="20" w:qFormat="1"/>
-    <w:lsdException w:name="Document Map" w:semiHidden="1" w:unhideWhenUsed="1"/>
-    <w:lsdException w:name="Plain Text" w:semiHidden="1" w:unhideWhenUsed="1"/>
-    <w:lsdException w:name="E-mail Signature" w:semiHidden="1" w:unhideWhenUsed="1"/>
-    <w:lsdException w:name="HTML Top of Form" w:semiHidden="1" w:unhideWhenUsed="1"/>
-    <w:lsdException w:name="HTML Bottom of Form" w:semiHidden="1" w:unhideWhenUsed="1"/>
-    <w:lsdException w:name="Normal (Web)" w:semiHidden="1" w:unhideWhenUsed="1"/>
-    <w:lsdException w:name="HTML Acronym" w:semiHidden="1" w:unhideWhenUsed="1"/>
-    <w:lsdException w:name="HTML Address" w:semiHidden="1" w:unhideWhenUsed="1"/>
-    <w:lsdException w:name="HTML Cite" w:semiHidden="1" w:unhideWhenUsed="1"/>
-    <w:lsdException w:name="HTML Code" w:semiHidden="1" w:unhideWhenUsed="1"/>
-    <w:lsdException w:name="HTML Definition" w:semiHidden="1" w:unhideWhenUsed="1"/>
-    <w:lsdException w:name="HTML Keyboard" w:semiHidden="1" w:unhideWhenUsed="1"/>
-    <w:lsdException w:name="HTML Preformatted" w:semiHidden="1" w:unhideWhenUsed="1"/>
-    <w:lsdException w:name="HTML Sample" w:semiHidden="1" w:unhideWhenUsed="1"/>
-    <w:lsdException w:name="HTML Typewriter" w:semiHidden="1" w:unhideWhenUsed="1"/>
-    <w:lsdException w:name="HTML Variable" w:semiHidden="1" w:unhideWhenUsed="1"/>
-    <w:lsdException w:name="Normal Table" w:semiHidden="1" w:unhideWhenUsed="1"/>
-    <w:lsdException w:name="annotation subject" w:semiHidden="1" w:unhideWhenUsed="1"/>
-    <w:lsdException w:name="No List" w:semiHidden="1" w:unhideWhenUsed="1"/>
-    <w:lsdException w:name="Outline List 1" w:semiHidden="1" w:unhideWhenUsed="1"/>
-    <w:lsdException w:name="Outline List 2" w:semiHidden="1" w:unhideWhenUsed="1"/>
-    <w:lsdException w:name="Outline List 3" w:semiHidden="1" w:unhideWhenUsed="1"/>
-    <w:lsdException w:name="Table Simple 1" w:semiHidden="1" w:unhideWhenUsed="1"/>
-    <w:lsdException w:name="Table Simple 2" w:semiHidden="1" w:unhideWhenUsed="1"/>
-    <w:lsdException w:name="Table Simple 3" w:semiHidden="1" w:unhideWhenUsed="1"/>
-    <w:lsdException w:name="Table Classic 1" w:semiHidden="1" w:unhideWhenUsed="1"/>
-    <w:lsdException w:name="Table Classic 2" w:semiHidden="1" w:unhideWhenUsed="1"/>
-    <w:lsdException w:name="Table Classic 3" w:semiHidden="1" w:unhideWhenUsed="1"/>
-    <w:lsdException w:name="Table Classic 4" w:semiHidden="1" w:unhideWhenUsed="1"/>
-    <w:lsdException w:name="Table Colorful 1" w:semiHidden="1" w:unhideWhenUsed="1"/>
-    <w:lsdException w:name="Table Colorful 2" w:semiHidden="1" w:unhideWhenUsed="1"/>
-    <w:lsdException w:name="Table Colorful 3" w:semiHidden="1" w:unhideWhenUsed="1"/>
-    <w:lsdException w:name="Table Columns 1" w:semiHidden="1" w:unhideWhenUsed="1"/>
-    <w:lsdException w:name="Table Columns 2" w:semiHidden="1" w:unhideWhenUsed="1"/>
-    <w:lsdException w:name="Table Columns 3" w:semiHidden="1" w:unhideWhenUsed="1"/>
-    <w:lsdException w:name="Table Columns 4" w:semiHidden="1" w:unhideWhenUsed="1"/>
-    <w:lsdException w:name="Table Columns 5" w:semiHidden="1" w:unhideWhenUsed="1"/>
-    <w:lsdException w:name="Table Grid 1" w:semiHidden="1" w:unhideWhenUsed="1"/>
-    <w:lsdException w:name="Table Grid 2" w:semiHidden="1" w:unhideWhenUsed="1"/>
-    <w:lsdException w:name="Table Grid 3" w:semiHidden="1" w:unhideWhenUsed="1"/>
-    <w:lsdException w:name="Table Grid 4" w:semiHidden="1" w:unhideWhenUsed="1"/>
-    <w:lsdException w:name="Table Grid 5" w:semiHidden="1" w:unhideWhenUsed="1"/>
-    <w:lsdException w:name="Table Grid 6" w:semiHidden="1" w:unhideWhenUsed="1"/>
-    <w:lsdException w:name="Table Grid 7" w:semiHidden="1" w:unhideWhenUsed="1"/>
-    <w:lsdException w:name="Table Grid 8" w:semiHidden="1" w:unhideWhenUsed="1"/>
-    <w:lsdException w:name="Table List 1" w:semiHidden="1" w:unhideWhenUsed="1"/>
-    <w:lsdException w:name="Table List 2" w:semiHidden="1" w:unhideWhenUsed="1"/>
-    <w:lsdException w:name="Table List 3" w:semiHidden="1" w:unhideWhenUsed="1"/>
-    <w:lsdException w:name="Table List 4" w:semiHidden="1" w:unhideWhenUsed="1"/>
-    <w:lsdException w:name="Table List 5" w:semiHidden="1" w:unhideWhenUsed="1"/>
-    <w:lsdException w:name="Table List 6" w:semiHidden="1" w:unhideWhenUsed="1"/>
-    <w:lsdException w:name="Table List 7" w:semiHidden="1" w:unhideWhenUsed="1"/>
-    <w:lsdException w:name="Table List 8" w:semiHidden="1" w:unhideWhenUsed="1"/>
-    <w:lsdException w:name="Table 3D effects 1" w:semiHidden="1" w:unhideWhenUsed="1"/>
-    <w:lsdException w:name="Table 3D effects 2" w:semiHidden="1" w:unhideWhenUsed="1"/>
-    <w:lsdException w:name="Table 3D effects 3" w:semiHidden="1" w:unhideWhenUsed="1"/>
-    <w:lsdException w:name="Table Contemporary" w:semiHidden="1" w:unhideWhenUsed="1"/>
-    <w:lsdException w:name="Table Elegant" w:semiHidden="1" w:unhideWhenUsed="1"/>
-    <w:lsdException w:name="Table Professional" w:semiHidden="1" w:unhideWhenUsed="1"/>
-    <w:lsdException w:name="Table Subtle 1" w:semiHidden="1" w:unhideWhenUsed="1"/>
-    <w:lsdException w:name="Table Subtle 2" w:semiHidden="1" w:unhideWhenUsed="1"/>
-    <w:lsdException w:name="Table Web 1" w:semiHidden="1" w:unhideWhenUsed="1"/>
-    <w:lsdException w:name="Table Web 2" w:semiHidden="1" w:unhideWhenUsed="1"/>
-    <w:lsdException w:name="Table Web 3" w:semiHidden="1" w:unhideWhenUsed="1"/>
-    <w:lsdException w:name="Balloon Text" w:semiHidden="1" w:unhideWhenUsed="1"/>
-    <w:lsdException w:name="Table Grid" w:uiPriority="59"/>
-    <w:lsdException w:name="Table Theme" w:semiHidden="1" w:unhideWhenUsed="1"/>
-    <w:lsdException w:name="Placeholder Text" w:semiHidden="1"/>
-    <w:lsdException w:name="No Spacing" w:uiPriority="1" w:qFormat="1"/>
-    <w:lsdException w:name="Light Shading" w:uiPriority="60"/>
-    <w:lsdException w:name="Light List" w:uiPriority="61"/>
-    <w:lsdException w:name="Light Grid" w:uiPriority="62"/>
-    <w:lsdException w:name="Medium Shading 1" w:uiPriority="63"/>
-    <w:lsdException w:name="Medium Shading 2" w:uiPriority="64"/>
-    <w:lsdException w:name="Medium List 1" w:uiPriority="65"/>
-    <w:lsdException w:name="Medium List 2" w:uiPriority="66"/>
-    <w:lsdException w:name="Medium Grid 1" w:uiPriority="67"/>
-    <w:lsdException w:name="Medium Grid 2" w:uiPriority="68"/>
-    <w:lsdException w:name="Medium Grid 3" w:uiPriority="69"/>
-    <w:lsdException w:name="Dark List" w:uiPriority="70"/>
-    <w:lsdException w:name="Colorful Shading" w:uiPriority="71"/>
-    <w:lsdException w:name="Colorful List" w:uiPriority="72"/>
-    <w:lsdException w:name="Colorful Grid" w:uiPriority="73"/>
-    <w:lsdException w:name="Light Shading Accent 1" w:uiPriority="60"/>
-    <w:lsdException w:name="Light List Accent 1" w:uiPriority="61"/>
-    <w:lsdException w:name="Light Grid Accent 1" w:uiPriority="62"/>
-    <w:lsdException w:name="Medium Shading 1 Accent 1" w:uiPriority="63"/>
-    <w:lsdException w:name="Medium Shading 2 Accent 1" w:uiPriority="64"/>
-    <w:lsdException w:name="Medium List 1 Accent 1" w:uiPriority="65"/>
-    <w:lsdException w:name="Revision" w:semiHidden="1"/>
-    <w:lsdException w:name="List Paragraph" w:uiPriority="34" w:qFormat="1"/>
-    <w:lsdException w:name="Quote" w:uiPriority="29" w:qFormat="1"/>
-    <w:lsdException w:name="Intense Quote" w:uiPriority="30" w:qFormat="1"/>
-    <w:lsdException w:name="Medium List 2 Accent 1" w:uiPriority="66"/>
-    <w:lsdException w:name="Medium Grid 1 Accent 1" w:uiPriority="67"/>
-    <w:lsdException w:name="Medium Grid 2 Accent 1" w:uiPriority="68"/>
-    <w:lsdException w:name="Medium Grid 3 Accent 1" w:uiPriority="69"/>
-    <w:lsdException w:name="Dark List Accent 1" w:uiPriority="70"/>
-    <w:lsdException w:name="Colorful Shading Accent 1" w:uiPriority="71"/>
-    <w:lsdException w:name="Colorful List Accent 1" w:uiPriority="72"/>
-    <w:lsdException w:name="Colorful Grid Accent 1" w:uiPriority="73"/>
-    <w:lsdException w:name="Light Shading Accent 2" w:uiPriority="60"/>
-    <w:lsdException w:name="Light List Accent 2" w:uiPriority="61"/>
-    <w:lsdException w:name="Light Grid Accent 2" w:uiPriority="62"/>
-    <w:lsdException w:name="Medium Shading 1 Accent 2" w:uiPriority="63"/>
-    <w:lsdException w:name="Medium Shading 2 Accent 2" w:uiPriority="64"/>
-    <w:lsdException w:name="Medium List 1 Accent 2" w:uiPriority="65"/>
-    <w:lsdException w:name="Medium List 2 Accent 2" w:uiPriority="66"/>
-    <w:lsdException w:name="Medium Grid 1 Accent 2" w:uiPriority="67"/>
-    <w:lsdException w:name="Medium Grid 2 Accent 2" w:uiPriority="68"/>
-    <w:lsdException w:name="Medium Grid 3 Accent 2" w:uiPriority="69"/>
-    <w:lsdException w:name="Dark List Accent 2" w:uiPriority="70"/>
-    <w:lsdException w:name="Colorful Shading Accent 2" w:uiPriority="71"/>
-    <w:lsdException w:name="Colorful List Accent 2" w:uiPriority="72"/>
-    <w:lsdException w:name="Colorful Grid Accent 2" w:uiPriority="73"/>
-    <w:lsdException w:name="Light Shading Accent 3" w:uiPriority="60"/>
-    <w:lsdException w:name="Light List Accent 3" w:uiPriority="61"/>
-    <w:lsdException w:name="Light Grid Accent 3" w:uiPriority="62"/>
-    <w:lsdException w:name="Medium Shading 1 Accent 3" w:uiPriority="63"/>
-    <w:lsdException w:name="Medium Shading 2 Accent 3" w:uiPriority="64"/>
-    <w:lsdException w:name="Medium List 1 Accent 3" w:uiPriority="65"/>
-    <w:lsdException w:name="Medium List 2 Accent 3" w:uiPriority="66"/>
-    <w:lsdException w:name="Medium Grid 1 Accent 3" w:uiPriority="67"/>
-    <w:lsdException w:name="Medium Grid 2 Accent 3" w:uiPriority="68"/>
-    <w:lsdException w:name="Medium Grid 3 Accent 3" w:uiPriority="69"/>
-    <w:lsdException w:name="Dark List Accent 3" w:uiPriority="70"/>
-    <w:lsdException w:name="Colorful Shading Accent 3" w:uiPriority="71"/>
-    <w:lsdException w:name="Colorful List Accent 3" w:uiPriority="72"/>
-    <w:lsdException w:name="Colorful Grid Accent 3" w:uiPriority="73"/>
-    <w:lsdException w:name="Light Shading Accent 4" w:uiPriority="60"/>
-    <w:lsdException w:name="Light List Accent 4" w:uiPriority="61"/>
-    <w:lsdException w:name="Light Grid Accent 4" w:uiPriority="62"/>
-    <w:lsdException w:name="Medium Shading 1 Accent 4" w:uiPriority="63"/>
-    <w:lsdException w:name="Medium Shading 2 Accent 4" w:uiPriority="64"/>
-    <w:lsdException w:name="Medium List 1 Accent 4" w:uiPriority="65"/>
-    <w:lsdException w:name="Medium List 2 Accent 4" w:uiPriority="66"/>
-    <w:lsdException w:name="Medium Grid 1 Accent 4" w:uiPriority="67"/>
-    <w:lsdException w:name="Medium Grid 2 Accent 4" w:uiPriority="68"/>
-    <w:lsdException w:name="Medium Grid 3 Accent 4" w:uiPriority="69"/>
-    <w:lsdException w:name="Dark List Accent 4" w:uiPriority="70"/>
-    <w:lsdException w:name="Colorful Shading Accent 4" w:uiPriority="71"/>
-    <w:lsdException w:name="Colorful List Accent 4" w:uiPriority="72"/>
-    <w:lsdException w:name="Colorful Grid Accent 4" w:uiPriority="73"/>
-    <w:lsdException w:name="Light Shading Accent 5" w:uiPriority="60"/>
-    <w:lsdException w:name="Light List Accent 5" w:uiPriority="61"/>
-    <w:lsdException w:name="Light Grid Accent 5" w:uiPriority="62"/>
-    <w:lsdException w:name="Medium Shading 1 Accent 5" w:uiPriority="63"/>
-    <w:lsdException w:name="Medium Shading 2 Accent 5" w:uiPriority="64"/>
-    <w:lsdException w:name="Medium List 1 Accent 5" w:uiPriority="65"/>
-    <w:lsdException w:name="Medium List 2 Accent 5" w:uiPriority="66"/>
-    <w:lsdException w:name="Medium Grid 1 Accent 5" w:uiPriority="67"/>
-    <w:lsdException w:name="Medium Grid 2 Accent 5" w:uiPriority="68"/>
-    <w:lsdException w:name="Medium Grid 3 Accent 5" w:uiPriority="69"/>
-    <w:lsdException w:name="Dark List Accent 5" w:uiPriority="70"/>
-    <w:lsdException w:name="Colorful Shading Accent 5" w:uiPriority="71"/>
-    <w:lsdException w:name="Colorful List Accent 5" w:uiPriority="72"/>
-    <w:lsdException w:name="Colorful Grid Accent 5" w:uiPriority="73"/>
-    <w:lsdException w:name="Light Shading Accent 6" w:uiPriority="60"/>
-    <w:lsdException w:name="Light List Accent 6" w:uiPriority="61"/>
-    <w:lsdException w:name="Light Grid Accent 6" w:uiPriority="62"/>
-    <w:lsdException w:name="Medium Shading 1 Accent 6" w:uiPriority="63"/>
-    <w:lsdException w:name="Medium Shading 2 Accent 6" w:uiPriority="64"/>
-    <w:lsdException w:name="Medium List 1 Accent 6" w:uiPriority="65"/>
-    <w:lsdException w:name="Medium List 2 Accent 6" w:uiPriority="66"/>
-    <w:lsdException w:name="Medium Grid 1 Accent 6" w:uiPriority="67"/>
-    <w:lsdException w:name="Medium Grid 2 Accent 6" w:uiPriority="68"/>
-    <w:lsdException w:name="Medium Grid 3 Accent 6" w:uiPriority="69"/>
-    <w:lsdException w:name="Dark List Accent 6" w:uiPriority="70"/>
-    <w:lsdException w:name="Colorful Shading Accent 6" w:uiPriority="71"/>
-    <w:lsdException w:name="Colorful List Accent 6" w:uiPriority="72"/>
-    <w:lsdException w:name="Colorful Grid Accent 6" w:uiPriority="73"/>
-    <w:lsdException w:name="Subtle Emphasis" w:uiPriority="19" w:qFormat="1"/>
-    <w:lsdException w:name="Intense Emphasis" w:uiPriority="21" w:qFormat="1"/>
-    <w:lsdException w:name="Subtle Reference" w:uiPriority="31" w:qFormat="1"/>
-    <w:lsdException w:name="Intense Reference" w:uiPriority="32" w:qFormat="1"/>
-    <w:lsdException w:name="Book Title" w:uiPriority="33" w:qFormat="1"/>
-    <w:lsdException w:name="Bibliography" w:semiHidden="1" w:uiPriority="37" w:unhideWhenUsed="1"/>
-    <w:lsdException w:name="TOC Heading" w:semiHidden="1" w:uiPriority="39" w:unhideWhenUsed="1" w:qFormat="1"/>
-    <w:lsdException w:name="Plain Table 1" w:uiPriority="41"/>
-    <w:lsdException w:name="Plain Table 2" w:uiPriority="42"/>
-    <w:lsdException w:name="Plain Table 3" w:uiPriority="43"/>
-    <w:lsdException w:name="Plain Table 4" w:uiPriority="44"/>
-    <w:lsdException w:name="Plain Table 5" w:uiPriority="45"/>
-    <w:lsdException w:name="Grid Table Light" w:uiPriority="40"/>
-    <w:lsdException w:name="Grid Table 1 Light" w:uiPriority="46"/>
-    <w:lsdException w:name="Grid Table 2" w:uiPriority="47"/>
-    <w:lsdException w:name="Grid Table 3" w:uiPriority="48"/>
-    <w:lsdException w:name="Grid Table 4" w:uiPriority="49"/>
-    <w:lsdException w:name="Grid Table 5 Dark" w:uiPriority="50"/>
-    <w:lsdException w:name="Grid Table 6 Colorful" w:uiPriority="51"/>
-    <w:lsdException w:name="Grid Table 7 Colorful" w:uiPriority="52"/>
-    <w:lsdException w:name="Grid Table 1 Light Accent 1" w:uiPriority="46"/>
-    <w:lsdException w:name="Grid Table 2 Accent 1" w:uiPriority="47"/>
-    <w:lsdException w:name="Grid Table 3 Accent 1" w:uiPriority="48"/>
-    <w:lsdException w:name="Grid Table 4 Accent 1" w:uiPriority="49"/>
-    <w:lsdException w:name="Grid Table 5 Dark Accent 1" w:uiPriority="50"/>
-    <w:lsdException w:name="Grid Table 6 Colorful Accent 1" w:uiPriority="51"/>
-    <w:lsdException w:name="Grid Table 7 Colorful Accent 1" w:uiPriority="52"/>
-    <w:lsdException w:name="Grid Table 1 Light Accent 2" w:uiPriority="46"/>
-    <w:lsdException w:name="Grid Table 2 Accent 2" w:uiPriority="47"/>
-    <w:lsdException w:name="Grid Table 3 Accent 2" w:uiPriority="48"/>
-    <w:lsdException w:name="Grid Table 4 Accent 2" w:uiPriority="49"/>
-    <w:lsdException w:name="Grid Table 5 Dark Accent 2" w:uiPriority="50"/>
-    <w:lsdException w:name="Grid Table 6 Colorful Accent 2" w:uiPriority="51"/>
-    <w:lsdException w:name="Grid Table 7 Colorful Accent 2" w:uiPriority="52"/>
-    <w:lsdException w:name="Grid Table 1 Light Accent 3" w:uiPriority="46"/>
-    <w:lsdException w:name="Grid Table 2 Accent 3" w:uiPriority="47"/>
-    <w:lsdException w:name="Grid Table 3 Accent 3" w:uiPriority="48"/>
-    <w:lsdException w:name="Grid Table 4 Accent 3" w:uiPriority="49"/>
-    <w:lsdException w:name="Grid Table 5 Dark Accent 3" w:uiPriority="50"/>
-    <w:lsdException w:name="Grid Table 6 Colorful Accent 3" w:uiPriority="51"/>
-    <w:lsdException w:name="Grid Table 7 Colorful Accent 3" w:uiPriority="52"/>
-    <w:lsdException w:name="Grid Table 1 Light Accent 4" w:uiPriority="46"/>
-    <w:lsdException w:name="Grid Table 2 Accent 4" w:uiPriority="47"/>
-    <w:lsdException w:name="Grid Table 3 Accent 4" w:uiPriority="48"/>
-    <w:lsdException w:name="Grid Table 4 Accent 4" w:uiPriority="49"/>
-    <w:lsdException w:name="Grid Table 5 Dark Accent 4" w:uiPriority="50"/>
-    <w:lsdException w:name="Grid Table 6 Colorful Accent 4" w:uiPriority="51"/>
-    <w:lsdException w:name="Grid Table 7 Colorful Accent 4" w:uiPriority="52"/>
-    <w:lsdException w:name="Grid Table 1 Light Accent 5" w:uiPriority="46"/>
-    <w:lsdException w:name="Grid Table 2 Accent 5" w:uiPriority="47"/>
-    <w:lsdException w:name="Grid Table 3 Accent 5" w:uiPriority="48"/>
-    <w:lsdException w:name="Grid Table 4 Accent 5" w:uiPriority="49"/>
-    <w:lsdException w:name="Grid Table 5 Dark Accent 5" w:uiPriority="50"/>
-    <w:lsdException w:name="Grid Table 6 Colorful Accent 5" w:uiPriority="51"/>
-    <w:lsdException w:name="Grid Table 7 Colorful Accent 5" w:uiPriority="52"/>
-    <w:lsdException w:name="Grid Table 1 Light Accent 6" w:uiPriority="46"/>
-    <w:lsdException w:name="Grid Table 2 Accent 6" w:uiPriority="47"/>
-    <w:lsdException w:name="Grid Table 3 Accent 6" w:uiPriority="48"/>
-    <w:lsdException w:name="Grid Table 4 Accent 6" w:uiPriority="49"/>
-    <w:lsdException w:name="Grid Table 5 Dark Accent 6" w:uiPriority="50"/>
-    <w:lsdException w:name="Grid Table 6 Colorful Accent 6" w:uiPriority="51"/>
-    <w:lsdException w:name="Grid Table 7 Colorful Accent 6" w:uiPriority="52"/>
-    <w:lsdException w:name="List Table 1 Light" w:uiPriority="46"/>
-    <w:lsdException w:name="List Table 2" w:uiPriority="47"/>
-    <w:lsdException w:name="List Table 3" w:uiPriority="48"/>
-    <w:lsdException w:name="List Table 4" w:uiPriority="49"/>
-    <w:lsdException w:name="List Table 5 Dark" w:uiPriority="50"/>
-    <w:lsdException w:name="List Table 6 Colorful" w:uiPriority="51"/>
-    <w:lsdException w:name="List Table 7 Colorful" w:uiPriority="52"/>
-    <w:lsdException w:name="List Table 1 Light Accent 1" w:uiPriority="46"/>
-    <w:lsdException w:name="List Table 2 Accent 1" w:uiPriority="47"/>
-    <w:lsdException w:name="List Table 3 Accent 1" w:uiPriority="48"/>
-    <w:lsdException w:name="List Table 4 Accent 1" w:uiPriority="49"/>
-    <w:lsdException w:name="List Table 5 Dark Accent 1" w:uiPriority="50"/>
-    <w:lsdException w:name="List Table 6 Colorful Accent 1" w:uiPriority="51"/>
-    <w:lsdException w:name="List Table 7 Colorful Accent 1" w:uiPriority="52"/>
-    <w:lsdException w:name="List Table 1 Light Accent 2" w:uiPriority="46"/>
-    <w:lsdException w:name="List Table 2 Accent 2" w:uiPriority="47"/>
-    <w:lsdException w:name="List Table 3 Accent 2" w:uiPriority="48"/>
-    <w:lsdException w:name="List Table 4 Accent 2" w:uiPriority="49"/>
-    <w:lsdException w:name="List Table 5 Dark Accent 2" w:uiPriority="50"/>
-    <w:lsdException w:name="List Table 6 Colorful Accent 2" w:uiPriority="51"/>
-    <w:lsdException w:name="List Table 7 Colorful Accent 2" w:uiPriority="52"/>
-    <w:lsdException w:name="List Table 1 Light Accent 3" w:uiPriority="46"/>
-    <w:lsdException w:name="List Table 2 Accent 3" w:uiPriority="47"/>
-    <w:lsdException w:name="List Table 3 Accent 3" w:uiPriority="48"/>
-    <w:lsdException w:name="List Table 4 Accent 3" w:uiPriority="49"/>
-    <w:lsdException w:name="List Table 5 Dark Accent 3" w:uiPriority="50"/>
-    <w:lsdException w:name="List Table 6 Colorful Accent 3" w:uiPriority="51"/>
-    <w:lsdException w:name="List Table 7 Colorful Accent 3" w:uiPriority="52"/>
-    <w:lsdException w:name="List Table 1 Light Accent 4" w:uiPriority="46"/>
-    <w:lsdException w:name="List Table 2 Accent 4" w:uiPriority="47"/>
-    <w:lsdException w:name="List Table 3 Accent 4" w:uiPriority="48"/>
-    <w:lsdException w:name="List Table 4 Accent 4" w:uiPriority="49"/>
-    <w:lsdException w:name="List Table 5 Dark Accent 4" w:uiPriority="50"/>
-    <w:lsdException w:name="List Table 6 Colorful Accent 4" w:uiPriority="51"/>
-    <w:lsdException w:name="List Table 7 Colorful Accent 4" w:uiPriority="52"/>
-    <w:lsdException w:name="List Table 1 Light Accent 5" w:uiPriority="46"/>
-    <w:lsdException w:name="List Table 2 Accent 5" w:uiPriority="47"/>
-    <w:lsdException w:name="List Table 3 Accent 5" w:uiPriority="48"/>
-    <w:lsdException w:name="List Table 4 Accent 5" w:uiPriority="49"/>
-    <w:lsdException w:name="List Table 5 Dark Accent 5" w:uiPriority="50"/>
-    <w:lsdException w:name="List Table 6 Colorful Accent 5" w:uiPriority="51"/>
-    <w:lsdException w:name="List Table 7 Colorful Accent 5" w:uiPriority="52"/>
-    <w:lsdException w:name="List Table 1 Light Accent 6" w:uiPriority="46"/>
-    <w:lsdException w:name="List Table 2 Accent 6" w:uiPriority="47"/>
-    <w:lsdException w:name="List Table 3 Accent 6" w:uiPriority="48"/>
-    <w:lsdException w:name="List Table 4 Accent 6" w:uiPriority="49"/>
-    <w:lsdException w:name="List Table 5 Dark Accent 6" w:uiPriority="50"/>
-    <w:lsdException w:name="List Table 6 Colorful Accent 6" w:uiPriority="51"/>
-    <w:lsdException w:name="List Table 7 Colorful Accent 6" w:uiPriority="52"/>
+  <w:latentStyles w:defLockedState="0" w:defUIPriority="99" w:defSemiHidden="1" w:defUnhideWhenUsed="1" w:defQFormat="0" w:count="267">
+    <w:lsdException w:name="Normal" w:semiHidden="0" w:uiPriority="0" w:unhideWhenUsed="0" w:qFormat="1"/>
+    <w:lsdException w:name="heading 1" w:semiHidden="0" w:uiPriority="9" w:unhideWhenUsed="0" w:qFormat="1"/>
+    <w:lsdException w:name="heading 2" w:uiPriority="9" w:qFormat="1"/>
+    <w:lsdException w:name="heading 3" w:uiPriority="9" w:qFormat="1"/>
+    <w:lsdException w:name="heading 4" w:uiPriority="9" w:qFormat="1"/>
+    <w:lsdException w:name="heading 5" w:uiPriority="9" w:qFormat="1"/>
+    <w:lsdException w:name="heading 6" w:uiPriority="9" w:qFormat="1"/>
+    <w:lsdException w:name="heading 7" w:uiPriority="9" w:qFormat="1"/>
+    <w:lsdException w:name="heading 8" w:uiPriority="9" w:qFormat="1"/>
+    <w:lsdException w:name="heading 9" w:uiPriority="9" w:qFormat="1"/>
+    <w:lsdException w:name="toc 1" w:uiPriority="39"/>
+    <w:lsdException w:name="toc 2" w:uiPriority="39"/>
+    <w:lsdException w:name="toc 3" w:uiPriority="39"/>
+    <w:lsdException w:name="toc 4" w:uiPriority="39"/>
+    <w:lsdException w:name="toc 5" w:uiPriority="39"/>
+    <w:lsdException w:name="toc 6" w:uiPriority="39"/>
+    <w:lsdException w:name="toc 7" w:uiPriority="39"/>
+    <w:lsdException w:name="toc 8" w:uiPriority="39"/>
+    <w:lsdException w:name="toc 9" w:uiPriority="39"/>
+    <w:lsdException w:name="caption" w:uiPriority="35" w:qFormat="1"/>
+    <w:lsdException w:name="Title" w:semiHidden="0" w:uiPriority="10" w:unhideWhenUsed="0" w:qFormat="1"/>
+    <w:lsdException w:name="Default Paragraph Font" w:uiPriority="1"/>
+    <w:lsdException w:name="Subtitle" w:semiHidden="0" w:uiPriority="11" w:unhideWhenUsed="0" w:qFormat="1"/>
+    <w:lsdException w:name="Strong" w:semiHidden="0" w:uiPriority="22" w:unhideWhenUsed="0" w:qFormat="1"/>
+    <w:lsdException w:name="Emphasis" w:semiHidden="0" w:uiPriority="20" w:unhideWhenUsed="0" w:qFormat="1"/>
+    <w:lsdException w:name="Table Grid" w:semiHidden="0" w:uiPriority="59" w:unhideWhenUsed="0"/>
+    <w:lsdException w:name="Placeholder Text" w:unhideWhenUsed="0"/>
+    <w:lsdException w:name="No Spacing" w:semiHidden="0" w:uiPriority="1" w:unhideWhenUsed="0" w:qFormat="1"/>
+    <w:lsdException w:name="Light Shading" w:semiHidden="0" w:uiPriority="60" w:unhideWhenUsed="0"/>
+    <w:lsdException w:name="Light List" w:semiHidden="0" w:uiPriority="61" w:unhideWhenUsed="0"/>
+    <w:lsdException w:name="Light Grid" w:semiHidden="0" w:uiPriority="62" w:unhideWhenUsed="0"/>
+    <w:lsdException w:name="Medium Shading 1" w:semiHidden="0" w:uiPriority="63" w:unhideWhenUsed="0"/>
+    <w:lsdException w:name="Medium Shading 2" w:semiHidden="0" w:uiPriority="64" w:unhideWhenUsed="0"/>
+    <w:lsdException w:name="Medium List 1" w:semiHidden="0" w:uiPriority="65" w:unhideWhenUsed="0"/>
+    <w:lsdException w:name="Medium List 2" w:semiHidden="0" w:uiPriority="66" w:unhideWhenUsed="0"/>
+    <w:lsdException w:name="Medium Grid 1" w:semiHidden="0" w:uiPriority="67" w:unhideWhenUsed="0"/>
+    <w:lsdException w:name="Medium Grid 2" w:semiHidden="0" w:uiPriority="68" w:unhideWhenUsed="0"/>
+    <w:lsdException w:name="Medium Grid 3" w:semiHidden="0" w:uiPriority="69" w:unhideWhenUsed="0"/>
+    <w:lsdException w:name="Dark List" w:semiHidden="0" w:uiPriority="70" w:unhideWhenUsed="0"/>
+    <w:lsdException w:name="Colorful Shading" w:semiHidden="0" w:uiPriority="71" w:unhideWhenUsed="0"/>
+    <w:lsdException w:name="Colorful List" w:semiHidden="0" w:uiPriority="72" w:unhideWhenUsed="0"/>
+    <w:lsdException w:name="Colorful Grid" w:semiHidden="0" w:uiPriority="73" w:unhideWhenUsed="0"/>
+    <w:lsdException w:name="Light Shading Accent 1" w:semiHidden="0" w:uiPriority="60" w:unhideWhenUsed="0"/>
+    <w:lsdException w:name="Light List Accent 1" w:semiHidden="0" w:uiPriority="61" w:unhideWhenUsed="0"/>
+    <w:lsdException w:name="Light Grid Accent 1" w:semiHidden="0" w:uiPriority="62" w:unhideWhenUsed="0"/>
+    <w:lsdException w:name="Medium Shading 1 Accent 1" w:semiHidden="0" w:uiPriority="63" w:unhideWhenUsed="0"/>
+    <w:lsdException w:name="Medium Shading 2 Accent 1" w:semiHidden="0" w:uiPriority="64" w:unhideWhenUsed="0"/>
+    <w:lsdException w:name="Medium List 1 Accent 1" w:semiHidden="0" w:uiPriority="65" w:unhideWhenUsed="0"/>
+    <w:lsdException w:name="Revision" w:unhideWhenUsed="0"/>
+    <w:lsdException w:name="List Paragraph" w:semiHidden="0" w:uiPriority="34" w:unhideWhenUsed="0" w:qFormat="1"/>
+    <w:lsdException w:name="Quote" w:semiHidden="0" w:uiPriority="29" w:unhideWhenUsed="0" w:qFormat="1"/>
+    <w:lsdException w:name="Intense Quote" w:semiHidden="0" w:uiPriority="30" w:unhideWhenUsed="0" w:qFormat="1"/>
+    <w:lsdException w:name="Medium List 2 Accent 1" w:semiHidden="0" w:uiPriority="66" w:unhideWhenUsed="0"/>
+    <w:lsdException w:name="Medium Grid 1 Accent 1" w:semiHidden="0" w:uiPriority="67" w:unhideWhenUsed="0"/>
+    <w:lsdException w:name="Medium Grid 2 Accent 1" w:semiHidden="0" w:uiPriority="68" w:unhideWhenUsed="0"/>
+    <w:lsdException w:name="Medium Grid 3 Accent 1" w:semiHidden="0" w:uiPriority="69" w:unhideWhenUsed="0"/>
+    <w:lsdException w:name="Dark List Accent 1" w:semiHidden="0" w:uiPriority="70" w:unhideWhenUsed="0"/>
+    <w:lsdException w:name="Colorful Shading Accent 1" w:semiHidden="0" w:uiPriority="71" w:unhideWhenUsed="0"/>
+    <w:lsdException w:name="Colorful List Accent 1" w:semiHidden="0" w:uiPriority="72" w:unhideWhenUsed="0"/>
+    <w:lsdException w:name="Colorful Grid Accent 1" w:semiHidden="0" w:uiPriority="73" w:unhideWhenUsed="0"/>
+    <w:lsdException w:name="Light Shading Accent 2" w:semiHidden="0" w:uiPriority="60" w:unhideWhenUsed="0"/>
+    <w:lsdException w:name="Light List Accent 2" w:semiHidden="0" w:uiPriority="61" w:unhideWhenUsed="0"/>
+    <w:lsdException w:name="Light Grid Accent 2" w:semiHidden="0" w:uiPriority="62" w:unhideWhenUsed="0"/>
+    <w:lsdException w:name="Medium Shading 1 Accent 2" w:semiHidden="0" w:uiPriority="63" w:unhideWhenUsed="0"/>
+    <w:lsdException w:name="Medium Shading 2 Accent 2" w:semiHidden="0" w:uiPriority="64" w:unhideWhenUsed="0"/>
+    <w:lsdException w:name="Medium List 1 Accent 2" w:semiHidden="0" w:uiPriority="65" w:unhideWhenUsed="0"/>
+    <w:lsdException w:name="Medium List 2 Accent 2" w:semiHidden="0" w:uiPriority="66" w:unhideWhenUsed="0"/>
+    <w:lsdException w:name="Medium Grid 1 Accent 2" w:semiHidden="0" w:uiPriority="67" w:unhideWhenUsed="0"/>
+    <w:lsdException w:name="Medium Grid 2 Accent 2" w:semiHidden="0" w:uiPriority="68" w:unhideWhenUsed="0"/>
+    <w:lsdException w:name="Medium Grid 3 Accent 2" w:semiHidden="0" w:uiPriority="69" w:unhideWhenUsed="0"/>
+    <w:lsdException w:name="Dark List Accent 2" w:semiHidden="0" w:uiPriority="70" w:unhideWhenUsed="0"/>
+    <w:lsdException w:name="Colorful Shading Accent 2" w:semiHidden="0" w:uiPriority="71" w:unhideWhenUsed="0"/>
+    <w:lsdException w:name="Colorful List Accent 2" w:semiHidden="0" w:uiPriority="72" w:unhideWhenUsed="0"/>
+    <w:lsdException w:name="Colorful Grid Accent 2" w:semiHidden="0" w:uiPriority="73" w:unhideWhenUsed="0"/>
+    <w:lsdException w:name="Light Shading Accent 3" w:semiHidden="0" w:uiPriority="60" w:unhideWhenUsed="0"/>
+    <w:lsdException w:name="Light List Accent 3" w:semiHidden="0" w:uiPriority="61" w:unhideWhenUsed="0"/>
+    <w:lsdException w:name="Light Grid Accent 3" w:semiHidden="0" w:uiPriority="62" w:unhideWhenUsed="0"/>
+    <w:lsdException w:name="Medium Shading 1 Accent 3" w:semiHidden="0" w:uiPriority="63" w:unhideWhenUsed="0"/>
+    <w:lsdException w:name="Medium Shading 2 Accent 3" w:semiHidden="0" w:uiPriority="64" w:unhideWhenUsed="0"/>
+    <w:lsdException w:name="Medium List 1 Accent 3" w:semiHidden="0" w:uiPriority="65" w:unhideWhenUsed="0"/>
+    <w:lsdException w:name="Medium List 2 Accent 3" w:semiHidden="0" w:uiPriority="66" w:unhideWhenUsed="0"/>
+    <w:lsdException w:name="Medium Grid 1 Accent 3" w:semiHidden="0" w:uiPriority="67" w:unhideWhenUsed="0"/>
+    <w:lsdException w:name="Medium Grid 2 Accent 3" w:semiHidden="0" w:uiPriority="68" w:unhideWhenUsed="0"/>
+    <w:lsdException w:name="Medium Grid 3 Accent 3" w:semiHidden="0" w:uiPriority="69" w:unhideWhenUsed="0"/>
+    <w:lsdException w:name="Dark List Accent 3" w:semiHidden="0" w:uiPriority="70" w:unhideWhenUsed="0"/>
+    <w:lsdException w:name="Colorful Shading Accent 3" w:semiHidden="0" w:uiPriority="71" w:unhideWhenUsed="0"/>
+    <w:lsdException w:name="Colorful List Accent 3" w:semiHidden="0" w:uiPriority="72" w:unhideWhenUsed="0"/>
+    <w:lsdException w:name="Colorful Grid Accent 3" w:semiHidden="0" w:uiPriority="73" w:unhideWhenUsed="0"/>
+    <w:lsdException w:name="Light Shading Accent 4" w:semiHidden="0" w:uiPriority="60" w:unhideWhenUsed="0"/>
+    <w:lsdException w:name="Light List Accent 4" w:semiHidden="0" w:uiPriority="61" w:unhideWhenUsed="0"/>
+    <w:lsdException w:name="Light Grid Accent 4" w:semiHidden="0" w:uiPriority="62" w:unhideWhenUsed="0"/>
+    <w:lsdException w:name="Medium Shading 1 Accent 4" w:semiHidden="0" w:uiPriority="63" w:unhideWhenUsed="0"/>
+    <w:lsdException w:name="Medium Shading 2 Accent 4" w:semiHidden="0" w:uiPriority="64" w:unhideWhenUsed="0"/>
+    <w:lsdException w:name="Medium List 1 Accent 4" w:semiHidden="0" w:uiPriority="65" w:unhideWhenUsed="0"/>
+    <w:lsdException w:name="Medium List 2 Accent 4" w:semiHidden="0" w:uiPriority="66" w:unhideWhenUsed="0"/>
+    <w:lsdException w:name="Medium Grid 1 Accent 4" w:semiHidden="0" w:uiPriority="67" w:unhideWhenUsed="0"/>
+    <w:lsdException w:name="Medium Grid 2 Accent 4" w:semiHidden="0" w:uiPriority="68" w:unhideWhenUsed="0"/>
+    <w:lsdException w:name="Medium Grid 3 Accent 4" w:semiHidden="0" w:uiPriority="69" w:unhideWhenUsed="0"/>
+    <w:lsdException w:name="Dark List Accent 4" w:semiHidden="0" w:uiPriority="70" w:unhideWhenUsed="0"/>
+    <w:lsdException w:name="Colorful Shading Accent 4" w:semiHidden="0" w:uiPriority="71" w:unhideWhenUsed="0"/>
+    <w:lsdException w:name="Colorful List Accent 4" w:semiHidden="0" w:uiPriority="72" w:unhideWhenUsed="0"/>
+    <w:lsdException w:name="Colorful Grid Accent 4" w:semiHidden="0" w:uiPriority="73" w:unhideWhenUsed="0"/>
+    <w:lsdException w:name="Light Shading Accent 5" w:semiHidden="0" w:uiPriority="60" w:unhideWhenUsed="0"/>
+    <w:lsdException w:name="Light List Accent 5" w:semiHidden="0" w:uiPriority="61" w:unhideWhenUsed="0"/>
+    <w:lsdException w:name="Light Grid Accent 5" w:semiHidden="0" w:uiPriority="62" w:unhideWhenUsed="0"/>
+    <w:lsdException w:name="Medium Shading 1 Accent 5" w:semiHidden="0" w:uiPriority="63" w:unhideWhenUsed="0"/>
+    <w:lsdException w:name="Medium Shading 2 Accent 5" w:semiHidden="0" w:uiPriority="64" w:unhideWhenUsed="0"/>
+    <w:lsdException w:name="Medium List 1 Accent 5" w:semiHidden="0" w:uiPriority="65" w:unhideWhenUsed="0"/>
+    <w:lsdException w:name="Medium List 2 Accent 5" w:semiHidden="0" w:uiPriority="66" w:unhideWhenUsed="0"/>
+    <w:lsdException w:name="Medium Grid 1 Accent 5" w:semiHidden="0" w:uiPriority="67" w:unhideWhenUsed="0"/>
+    <w:lsdException w:name="Medium Grid 2 Accent 5" w:semiHidden="0" w:uiPriority="68" w:unhideWhenUsed="0"/>
+    <w:lsdException w:name="Medium Grid 3 Accent 5" w:semiHidden="0" w:uiPriority="69" w:unhideWhenUsed="0"/>
+    <w:lsdException w:name="Dark List Accent 5" w:semiHidden="0" w:uiPriority="70" w:unhideWhenUsed="0"/>
+    <w:lsdException w:name="Colorful Shading Accent 5" w:semiHidden="0" w:uiPriority="71" w:unhideWhenUsed="0"/>
+    <w:lsdException w:name="Colorful List Accent 5" w:semiHidden="0" w:uiPriority="72" w:unhideWhenUsed="0"/>
+    <w:lsdException w:name="Colorful Grid Accent 5" w:semiHidden="0" w:uiPriority="73" w:unhideWhenUsed="0"/>
+    <w:lsdException w:name="Light Shading Accent 6" w:semiHidden="0" w:uiPriority="60" w:unhideWhenUsed="0"/>
+    <w:lsdException w:name="Light List Accent 6" w:semiHidden="0" w:uiPriority="61" w:unhideWhenUsed="0"/>
+    <w:lsdException w:name="Light Grid Accent 6" w:semiHidden="0" w:uiPriority="62" w:unhideWhenUsed="0"/>
+    <w:lsdException w:name="Medium Shading 1 Accent 6" w:semiHidden="0" w:uiPriority="63" w:unhideWhenUsed="0"/>
+    <w:lsdException w:name="Medium Shading 2 Accent 6" w:semiHidden="0" w:uiPriority="64" w:unhideWhenUsed="0"/>
+    <w:lsdException w:name="Medium List 1 Accent 6" w:semiHidden="0" w:uiPriority="65" w:unhideWhenUsed="0"/>
+    <w:lsdException w:name="Medium List 2 Accent 6" w:semiHidden="0" w:uiPriority="66" w:unhideWhenUsed="0"/>
+    <w:lsdException w:name="Medium Grid 1 Accent 6" w:semiHidden="0" w:uiPriority="67" w:unhideWhenUsed="0"/>
+    <w:lsdException w:name="Medium Grid 2 Accent 6" w:semiHidden="0" w:uiPriority="68" w:unhideWhenUsed="0"/>
+    <w:lsdException w:name="Medium Grid 3 Accent 6" w:semiHidden="0" w:uiPriority="69" w:unhideWhenUsed="0"/>
+    <w:lsdException w:name="Dark List Accent 6" w:semiHidden="0" w:uiPriority="70" w:unhideWhenUsed="0"/>
+    <w:lsdException w:name="Colorful Shading Accent 6" w:semiHidden="0" w:uiPriority="71" w:unhideWhenUsed="0"/>
+    <w:lsdException w:name="Colorful List Accent 6" w:semiHidden="0" w:uiPriority="72" w:unhideWhenUsed="0"/>
+    <w:lsdException w:name="Colorful Grid Accent 6" w:semiHidden="0" w:uiPriority="73" w:unhideWhenUsed="0"/>
+    <w:lsdException w:name="Subtle Emphasis" w:semiHidden="0" w:uiPriority="19" w:unhideWhenUsed="0" w:qFormat="1"/>
+    <w:lsdException w:name="Intense Emphasis" w:semiHidden="0" w:uiPriority="21" w:unhideWhenUsed="0" w:qFormat="1"/>
+    <w:lsdException w:name="Subtle Reference" w:semiHidden="0" w:uiPriority="31" w:unhideWhenUsed="0" w:qFormat="1"/>
+    <w:lsdException w:name="Intense Reference" w:semiHidden="0" w:uiPriority="32" w:unhideWhenUsed="0" w:qFormat="1"/>
+    <w:lsdException w:name="Book Title" w:semiHidden="0" w:uiPriority="33" w:unhideWhenUsed="0" w:qFormat="1"/>
+    <w:lsdException w:name="Bibliography" w:uiPriority="37"/>
+    <w:lsdException w:name="TOC Heading" w:uiPriority="39" w:qFormat="1"/>
   </w:latentStyles>
   <w:style w:type="paragraph" w:default="1" w:styleId="Normal">
     <w:name w:val="Normal"/>
     <w:qFormat/>
     <w:rsid w:val="00345E81"/>
   </w:style>
-  <w:style w:type="paragraph" w:styleId="Cabealho1">
+  <w:style w:type="paragraph" w:styleId="Heading1">
     <w:name w:val="heading 1"/>
     <w:basedOn w:val="Normal"/>
     <w:next w:val="Normal"/>
-    <w:link w:val="Cabealho1Carter"/>
+    <w:link w:val="Heading1Char"/>
     <w:uiPriority w:val="9"/>
     <w:qFormat/>
     <w:rsid w:val="00906D0A"/>
@@ -9338,11 +9369,11 @@
       <w:szCs w:val="28"/>
     </w:rPr>
   </w:style>
-  <w:style w:type="paragraph" w:styleId="Cabealho2">
+  <w:style w:type="paragraph" w:styleId="Heading2">
     <w:name w:val="heading 2"/>
     <w:basedOn w:val="Normal"/>
     <w:next w:val="Normal"/>
-    <w:link w:val="Cabealho2Carter"/>
+    <w:link w:val="Heading2Char"/>
     <w:uiPriority w:val="9"/>
     <w:unhideWhenUsed/>
     <w:qFormat/>
@@ -9362,13 +9393,13 @@
       <w:szCs w:val="26"/>
     </w:rPr>
   </w:style>
-  <w:style w:type="character" w:default="1" w:styleId="Tipodeletrapredefinidodopargrafo">
+  <w:style w:type="character" w:default="1" w:styleId="DefaultParagraphFont">
     <w:name w:val="Default Paragraph Font"/>
     <w:uiPriority w:val="1"/>
     <w:semiHidden/>
     <w:unhideWhenUsed/>
   </w:style>
-  <w:style w:type="table" w:default="1" w:styleId="Tabelanormal">
+  <w:style w:type="table" w:default="1" w:styleId="TableNormal">
     <w:name w:val="Normal Table"/>
     <w:uiPriority w:val="99"/>
     <w:semiHidden/>
@@ -9383,16 +9414,16 @@
       </w:tblCellMar>
     </w:tblPr>
   </w:style>
-  <w:style w:type="numbering" w:default="1" w:styleId="Semlista">
+  <w:style w:type="numbering" w:default="1" w:styleId="NoList">
     <w:name w:val="No List"/>
     <w:uiPriority w:val="99"/>
     <w:semiHidden/>
     <w:unhideWhenUsed/>
   </w:style>
-  <w:style w:type="paragraph" w:styleId="Cabealho">
+  <w:style w:type="paragraph" w:styleId="Header">
     <w:name w:val="header"/>
     <w:basedOn w:val="Normal"/>
-    <w:link w:val="CabealhoCarter"/>
+    <w:link w:val="HeaderChar"/>
     <w:uiPriority w:val="99"/>
     <w:semiHidden/>
     <w:unhideWhenUsed/>
@@ -9405,18 +9436,18 @@
       <w:spacing w:after="0" w:line="240" w:lineRule="auto"/>
     </w:pPr>
   </w:style>
-  <w:style w:type="character" w:customStyle="1" w:styleId="CabealhoCarter">
-    <w:name w:val="Cabeçalho Caráter"/>
-    <w:basedOn w:val="Tipodeletrapredefinidodopargrafo"/>
-    <w:link w:val="Cabealho"/>
+  <w:style w:type="character" w:customStyle="1" w:styleId="HeaderChar">
+    <w:name w:val="Header Char"/>
+    <w:basedOn w:val="DefaultParagraphFont"/>
+    <w:link w:val="Header"/>
     <w:uiPriority w:val="99"/>
     <w:semiHidden/>
     <w:rsid w:val="00042081"/>
   </w:style>
-  <w:style w:type="paragraph" w:styleId="Rodap">
+  <w:style w:type="paragraph" w:styleId="Footer">
     <w:name w:val="footer"/>
     <w:basedOn w:val="Normal"/>
-    <w:link w:val="RodapCarter"/>
+    <w:link w:val="FooterChar"/>
     <w:uiPriority w:val="99"/>
     <w:semiHidden/>
     <w:unhideWhenUsed/>
@@ -9429,17 +9460,17 @@
       <w:spacing w:after="0" w:line="240" w:lineRule="auto"/>
     </w:pPr>
   </w:style>
-  <w:style w:type="character" w:customStyle="1" w:styleId="RodapCarter">
-    <w:name w:val="Rodapé Caráter"/>
-    <w:basedOn w:val="Tipodeletrapredefinidodopargrafo"/>
-    <w:link w:val="Rodap"/>
+  <w:style w:type="character" w:customStyle="1" w:styleId="FooterChar">
+    <w:name w:val="Footer Char"/>
+    <w:basedOn w:val="DefaultParagraphFont"/>
+    <w:link w:val="Footer"/>
     <w:uiPriority w:val="99"/>
     <w:semiHidden/>
     <w:rsid w:val="00042081"/>
   </w:style>
-  <w:style w:type="character" w:styleId="TextodoMarcadordePosio">
+  <w:style w:type="character" w:styleId="PlaceholderText">
     <w:name w:val="Placeholder Text"/>
-    <w:basedOn w:val="Tipodeletrapredefinidodopargrafo"/>
+    <w:basedOn w:val="DefaultParagraphFont"/>
     <w:uiPriority w:val="99"/>
     <w:semiHidden/>
     <w:rsid w:val="009553EC"/>
@@ -9447,10 +9478,10 @@
       <w:color w:val="808080"/>
     </w:rPr>
   </w:style>
-  <w:style w:type="paragraph" w:styleId="Textodebalo">
+  <w:style w:type="paragraph" w:styleId="BalloonText">
     <w:name w:val="Balloon Text"/>
     <w:basedOn w:val="Normal"/>
-    <w:link w:val="TextodebaloCarter"/>
+    <w:link w:val="BalloonTextChar"/>
     <w:uiPriority w:val="99"/>
     <w:semiHidden/>
     <w:unhideWhenUsed/>
@@ -9464,10 +9495,10 @@
       <w:szCs w:val="16"/>
     </w:rPr>
   </w:style>
-  <w:style w:type="character" w:customStyle="1" w:styleId="TextodebaloCarter">
-    <w:name w:val="Texto de balão Caráter"/>
-    <w:basedOn w:val="Tipodeletrapredefinidodopargrafo"/>
-    <w:link w:val="Textodebalo"/>
+  <w:style w:type="character" w:customStyle="1" w:styleId="BalloonTextChar">
+    <w:name w:val="Balloon Text Char"/>
+    <w:basedOn w:val="DefaultParagraphFont"/>
+    <w:link w:val="BalloonText"/>
     <w:uiPriority w:val="99"/>
     <w:semiHidden/>
     <w:rsid w:val="009553EC"/>
@@ -9477,9 +9508,9 @@
       <w:szCs w:val="16"/>
     </w:rPr>
   </w:style>
-  <w:style w:type="paragraph" w:styleId="SemEspaamento">
+  <w:style w:type="paragraph" w:styleId="NoSpacing">
     <w:name w:val="No Spacing"/>
-    <w:link w:val="SemEspaamentoCarter"/>
+    <w:link w:val="NoSpacingChar"/>
     <w:uiPriority w:val="1"/>
     <w:qFormat/>
     <w:rsid w:val="00906D0A"/>
@@ -9490,19 +9521,19 @@
       <w:rFonts w:eastAsiaTheme="minorEastAsia"/>
     </w:rPr>
   </w:style>
-  <w:style w:type="character" w:customStyle="1" w:styleId="SemEspaamentoCarter">
-    <w:name w:val="Sem Espaçamento Caráter"/>
-    <w:basedOn w:val="Tipodeletrapredefinidodopargrafo"/>
-    <w:link w:val="SemEspaamento"/>
+  <w:style w:type="character" w:customStyle="1" w:styleId="NoSpacingChar">
+    <w:name w:val="No Spacing Char"/>
+    <w:basedOn w:val="DefaultParagraphFont"/>
+    <w:link w:val="NoSpacing"/>
     <w:uiPriority w:val="1"/>
     <w:rsid w:val="00906D0A"/>
     <w:rPr>
       <w:rFonts w:eastAsiaTheme="minorEastAsia"/>
     </w:rPr>
   </w:style>
-  <w:style w:type="table" w:styleId="Tabelacomgrelha">
+  <w:style w:type="table" w:styleId="TableGrid">
     <w:name w:val="Table Grid"/>
-    <w:basedOn w:val="Tabelanormal"/>
+    <w:basedOn w:val="TableNormal"/>
     <w:uiPriority w:val="59"/>
     <w:rsid w:val="00906D0A"/>
     <w:pPr>
@@ -9526,10 +9557,10 @@
       </w:tblCellMar>
     </w:tblPr>
   </w:style>
-  <w:style w:type="character" w:customStyle="1" w:styleId="Cabealho1Carter">
-    <w:name w:val="Cabeçalho 1 Caráter"/>
-    <w:basedOn w:val="Tipodeletrapredefinidodopargrafo"/>
-    <w:link w:val="Cabealho1"/>
+  <w:style w:type="character" w:customStyle="1" w:styleId="Heading1Char">
+    <w:name w:val="Heading 1 Char"/>
+    <w:basedOn w:val="DefaultParagraphFont"/>
+    <w:link w:val="Heading1"/>
     <w:uiPriority w:val="9"/>
     <w:rsid w:val="00906D0A"/>
     <w:rPr>
@@ -9541,9 +9572,9 @@
       <w:szCs w:val="28"/>
     </w:rPr>
   </w:style>
-  <w:style w:type="paragraph" w:styleId="Cabealhodondice">
+  <w:style w:type="paragraph" w:styleId="TOCHeading">
     <w:name w:val="TOC Heading"/>
-    <w:basedOn w:val="Cabealho1"/>
+    <w:basedOn w:val="Heading1"/>
     <w:next w:val="Normal"/>
     <w:uiPriority w:val="39"/>
     <w:semiHidden/>
@@ -9554,7 +9585,7 @@
       <w:outlineLvl w:val="9"/>
     </w:pPr>
   </w:style>
-  <w:style w:type="paragraph" w:styleId="PargrafodaLista">
+  <w:style w:type="paragraph" w:styleId="ListParagraph">
     <w:name w:val="List Paragraph"/>
     <w:basedOn w:val="Normal"/>
     <w:uiPriority w:val="34"/>
@@ -9565,7 +9596,7 @@
       <w:contextualSpacing/>
     </w:pPr>
   </w:style>
-  <w:style w:type="paragraph" w:styleId="ndice1">
+  <w:style w:type="paragraph" w:styleId="TOC1">
     <w:name w:val="toc 1"/>
     <w:basedOn w:val="Normal"/>
     <w:next w:val="Normal"/>
@@ -9577,9 +9608,9 @@
       <w:spacing w:after="100"/>
     </w:pPr>
   </w:style>
-  <w:style w:type="character" w:styleId="Hiperligao">
+  <w:style w:type="character" w:styleId="Hyperlink">
     <w:name w:val="Hyperlink"/>
-    <w:basedOn w:val="Tipodeletrapredefinidodopargrafo"/>
+    <w:basedOn w:val="DefaultParagraphFont"/>
     <w:uiPriority w:val="99"/>
     <w:unhideWhenUsed/>
     <w:rsid w:val="00BE20D4"/>
@@ -9588,7 +9619,7 @@
       <w:u w:val="single"/>
     </w:rPr>
   </w:style>
-  <w:style w:type="paragraph" w:styleId="Legenda">
+  <w:style w:type="paragraph" w:styleId="Caption">
     <w:name w:val="caption"/>
     <w:basedOn w:val="Normal"/>
     <w:next w:val="Normal"/>
@@ -9607,7 +9638,7 @@
       <w:szCs w:val="18"/>
     </w:rPr>
   </w:style>
-  <w:style w:type="paragraph" w:styleId="ndicedeilustraes">
+  <w:style w:type="paragraph" w:styleId="TableofFigures">
     <w:name w:val="table of figures"/>
     <w:basedOn w:val="Normal"/>
     <w:next w:val="Normal"/>
@@ -9618,10 +9649,10 @@
       <w:spacing w:after="0"/>
     </w:pPr>
   </w:style>
-  <w:style w:type="character" w:customStyle="1" w:styleId="Cabealho2Carter">
-    <w:name w:val="Cabeçalho 2 Caráter"/>
-    <w:basedOn w:val="Tipodeletrapredefinidodopargrafo"/>
-    <w:link w:val="Cabealho2"/>
+  <w:style w:type="character" w:customStyle="1" w:styleId="Heading2Char">
+    <w:name w:val="Heading 2 Char"/>
+    <w:basedOn w:val="DefaultParagraphFont"/>
+    <w:link w:val="Heading2"/>
     <w:uiPriority w:val="9"/>
     <w:rsid w:val="00BE20D4"/>
     <w:rPr>
@@ -9633,9 +9664,9 @@
       <w:szCs w:val="26"/>
     </w:rPr>
   </w:style>
-  <w:style w:type="character" w:styleId="Refdecomentrio">
+  <w:style w:type="character" w:styleId="CommentReference">
     <w:name w:val="annotation reference"/>
-    <w:basedOn w:val="Tipodeletrapredefinidodopargrafo"/>
+    <w:basedOn w:val="DefaultParagraphFont"/>
     <w:uiPriority w:val="99"/>
     <w:semiHidden/>
     <w:unhideWhenUsed/>
@@ -9645,10 +9676,10 @@
       <w:szCs w:val="16"/>
     </w:rPr>
   </w:style>
-  <w:style w:type="paragraph" w:styleId="Textodecomentrio">
+  <w:style w:type="paragraph" w:styleId="CommentText">
     <w:name w:val="annotation text"/>
     <w:basedOn w:val="Normal"/>
-    <w:link w:val="TextodecomentrioCarter"/>
+    <w:link w:val="CommentTextChar"/>
     <w:uiPriority w:val="99"/>
     <w:semiHidden/>
     <w:unhideWhenUsed/>
@@ -9661,10 +9692,10 @@
       <w:szCs w:val="20"/>
     </w:rPr>
   </w:style>
-  <w:style w:type="character" w:customStyle="1" w:styleId="TextodecomentrioCarter">
-    <w:name w:val="Texto de comentário Caráter"/>
-    <w:basedOn w:val="Tipodeletrapredefinidodopargrafo"/>
-    <w:link w:val="Textodecomentrio"/>
+  <w:style w:type="character" w:customStyle="1" w:styleId="CommentTextChar">
+    <w:name w:val="Comment Text Char"/>
+    <w:basedOn w:val="DefaultParagraphFont"/>
+    <w:link w:val="CommentText"/>
     <w:uiPriority w:val="99"/>
     <w:semiHidden/>
     <w:rsid w:val="00386192"/>
@@ -9673,11 +9704,11 @@
       <w:szCs w:val="20"/>
     </w:rPr>
   </w:style>
-  <w:style w:type="paragraph" w:styleId="Assuntodecomentrio">
+  <w:style w:type="paragraph" w:styleId="CommentSubject">
     <w:name w:val="annotation subject"/>
-    <w:basedOn w:val="Textodecomentrio"/>
-    <w:next w:val="Textodecomentrio"/>
-    <w:link w:val="AssuntodecomentrioCarter"/>
+    <w:basedOn w:val="CommentText"/>
+    <w:next w:val="CommentText"/>
+    <w:link w:val="CommentSubjectChar"/>
     <w:uiPriority w:val="99"/>
     <w:semiHidden/>
     <w:unhideWhenUsed/>
@@ -9687,10 +9718,10 @@
       <w:bCs/>
     </w:rPr>
   </w:style>
-  <w:style w:type="character" w:customStyle="1" w:styleId="AssuntodecomentrioCarter">
-    <w:name w:val="Assunto de comentário Caráter"/>
-    <w:basedOn w:val="TextodecomentrioCarter"/>
-    <w:link w:val="Assuntodecomentrio"/>
+  <w:style w:type="character" w:customStyle="1" w:styleId="CommentSubjectChar">
+    <w:name w:val="Comment Subject Char"/>
+    <w:basedOn w:val="CommentTextChar"/>
+    <w:link w:val="CommentSubject"/>
     <w:uiPriority w:val="99"/>
     <w:semiHidden/>
     <w:rsid w:val="00386192"/>
@@ -9701,7 +9732,7 @@
       <w:szCs w:val="20"/>
     </w:rPr>
   </w:style>
-  <w:style w:type="paragraph" w:styleId="ndice2">
+  <w:style w:type="paragraph" w:styleId="TOC2">
     <w:name w:val="toc 2"/>
     <w:basedOn w:val="Normal"/>
     <w:next w:val="Normal"/>
@@ -9713,6 +9744,196 @@
       <w:spacing w:after="100"/>
       <w:ind w:left="220"/>
     </w:pPr>
+  </w:style>
+</w:styles>
+</file>
+
+<file path=word/stylesWithEffects.xml><?xml version="1.0" encoding="utf-8"?>
+<w:styles xmlns:wpc="http://schemas.microsoft.com/office/word/2010/wordprocessingCanvas" xmlns:mc="http://schemas.openxmlformats.org/markup-compatibility/2006" xmlns:o="urn:schemas-microsoft-com:office:office" xmlns:r="http://schemas.openxmlformats.org/officeDocument/2006/relationships" xmlns:m="http://schemas.openxmlformats.org/officeDocument/2006/math" xmlns:v="urn:schemas-microsoft-com:vml" xmlns:wp14="http://schemas.microsoft.com/office/word/2010/wordprocessingDrawing" xmlns:wp="http://schemas.openxmlformats.org/drawingml/2006/wordprocessingDrawing" xmlns:w10="urn:schemas-microsoft-com:office:word" xmlns:w="http://schemas.openxmlformats.org/wordprocessingml/2006/main" xmlns:w14="http://schemas.microsoft.com/office/word/2010/wordml" xmlns:wpg="http://schemas.microsoft.com/office/word/2010/wordprocessingGroup" xmlns:wpi="http://schemas.microsoft.com/office/word/2010/wordprocessingInk" xmlns:wne="http://schemas.microsoft.com/office/word/2006/wordml" xmlns:wps="http://schemas.microsoft.com/office/word/2010/wordprocessingShape" mc:Ignorable="w14 wp14">
+  <w:docDefaults>
+    <w:rPrDefault>
+      <w:rPr>
+        <w:rFonts w:asciiTheme="minorHAnsi" w:eastAsiaTheme="minorEastAsia" w:hAnsiTheme="minorHAnsi" w:cstheme="minorBidi"/>
+        <w:sz w:val="22"/>
+        <w:szCs w:val="22"/>
+        <w:lang w:val="en-US" w:eastAsia="en-US" w:bidi="ar-SA"/>
+      </w:rPr>
+    </w:rPrDefault>
+    <w:pPrDefault>
+      <w:pPr>
+        <w:spacing w:after="200" w:line="276" w:lineRule="auto"/>
+      </w:pPr>
+    </w:pPrDefault>
+  </w:docDefaults>
+  <w:latentStyles w:defLockedState="0" w:defUIPriority="99" w:defSemiHidden="1" w:defUnhideWhenUsed="1" w:defQFormat="0" w:count="267">
+    <w:lsdException w:name="Normal" w:semiHidden="0" w:uiPriority="0" w:unhideWhenUsed="0" w:qFormat="1"/>
+    <w:lsdException w:name="heading 1" w:semiHidden="0" w:uiPriority="9" w:unhideWhenUsed="0" w:qFormat="1"/>
+    <w:lsdException w:name="heading 2" w:uiPriority="9" w:qFormat="1"/>
+    <w:lsdException w:name="heading 3" w:uiPriority="9" w:qFormat="1"/>
+    <w:lsdException w:name="heading 4" w:uiPriority="9" w:qFormat="1"/>
+    <w:lsdException w:name="heading 5" w:uiPriority="9" w:qFormat="1"/>
+    <w:lsdException w:name="heading 6" w:uiPriority="9" w:qFormat="1"/>
+    <w:lsdException w:name="heading 7" w:uiPriority="9" w:qFormat="1"/>
+    <w:lsdException w:name="heading 8" w:uiPriority="9" w:qFormat="1"/>
+    <w:lsdException w:name="heading 9" w:uiPriority="9" w:qFormat="1"/>
+    <w:lsdException w:name="toc 1" w:uiPriority="39"/>
+    <w:lsdException w:name="toc 2" w:uiPriority="39"/>
+    <w:lsdException w:name="toc 3" w:uiPriority="39"/>
+    <w:lsdException w:name="toc 4" w:uiPriority="39"/>
+    <w:lsdException w:name="toc 5" w:uiPriority="39"/>
+    <w:lsdException w:name="toc 6" w:uiPriority="39"/>
+    <w:lsdException w:name="toc 7" w:uiPriority="39"/>
+    <w:lsdException w:name="toc 8" w:uiPriority="39"/>
+    <w:lsdException w:name="toc 9" w:uiPriority="39"/>
+    <w:lsdException w:name="caption" w:uiPriority="35" w:qFormat="1"/>
+    <w:lsdException w:name="Title" w:semiHidden="0" w:uiPriority="10" w:unhideWhenUsed="0" w:qFormat="1"/>
+    <w:lsdException w:name="Default Paragraph Font" w:uiPriority="1"/>
+    <w:lsdException w:name="Subtitle" w:semiHidden="0" w:uiPriority="11" w:unhideWhenUsed="0" w:qFormat="1"/>
+    <w:lsdException w:name="Strong" w:semiHidden="0" w:uiPriority="22" w:unhideWhenUsed="0" w:qFormat="1"/>
+    <w:lsdException w:name="Emphasis" w:semiHidden="0" w:uiPriority="20" w:unhideWhenUsed="0" w:qFormat="1"/>
+    <w:lsdException w:name="Table Grid" w:semiHidden="0" w:uiPriority="59" w:unhideWhenUsed="0"/>
+    <w:lsdException w:name="Placeholder Text" w:unhideWhenUsed="0"/>
+    <w:lsdException w:name="No Spacing" w:semiHidden="0" w:uiPriority="1" w:unhideWhenUsed="0" w:qFormat="1"/>
+    <w:lsdException w:name="Light Shading" w:semiHidden="0" w:uiPriority="60" w:unhideWhenUsed="0"/>
+    <w:lsdException w:name="Light List" w:semiHidden="0" w:uiPriority="61" w:unhideWhenUsed="0"/>
+    <w:lsdException w:name="Light Grid" w:semiHidden="0" w:uiPriority="62" w:unhideWhenUsed="0"/>
+    <w:lsdException w:name="Medium Shading 1" w:semiHidden="0" w:uiPriority="63" w:unhideWhenUsed="0"/>
+    <w:lsdException w:name="Medium Shading 2" w:semiHidden="0" w:uiPriority="64" w:unhideWhenUsed="0"/>
+    <w:lsdException w:name="Medium List 1" w:semiHidden="0" w:uiPriority="65" w:unhideWhenUsed="0"/>
+    <w:lsdException w:name="Medium List 2" w:semiHidden="0" w:uiPriority="66" w:unhideWhenUsed="0"/>
+    <w:lsdException w:name="Medium Grid 1" w:semiHidden="0" w:uiPriority="67" w:unhideWhenUsed="0"/>
+    <w:lsdException w:name="Medium Grid 2" w:semiHidden="0" w:uiPriority="68" w:unhideWhenUsed="0"/>
+    <w:lsdException w:name="Medium Grid 3" w:semiHidden="0" w:uiPriority="69" w:unhideWhenUsed="0"/>
+    <w:lsdException w:name="Dark List" w:semiHidden="0" w:uiPriority="70" w:unhideWhenUsed="0"/>
+    <w:lsdException w:name="Colorful Shading" w:semiHidden="0" w:uiPriority="71" w:unhideWhenUsed="0"/>
+    <w:lsdException w:name="Colorful List" w:semiHidden="0" w:uiPriority="72" w:unhideWhenUsed="0"/>
+    <w:lsdException w:name="Colorful Grid" w:semiHidden="0" w:uiPriority="73" w:unhideWhenUsed="0"/>
+    <w:lsdException w:name="Light Shading Accent 1" w:semiHidden="0" w:uiPriority="60" w:unhideWhenUsed="0"/>
+    <w:lsdException w:name="Light List Accent 1" w:semiHidden="0" w:uiPriority="61" w:unhideWhenUsed="0"/>
+    <w:lsdException w:name="Light Grid Accent 1" w:semiHidden="0" w:uiPriority="62" w:unhideWhenUsed="0"/>
+    <w:lsdException w:name="Medium Shading 1 Accent 1" w:semiHidden="0" w:uiPriority="63" w:unhideWhenUsed="0"/>
+    <w:lsdException w:name="Medium Shading 2 Accent 1" w:semiHidden="0" w:uiPriority="64" w:unhideWhenUsed="0"/>
+    <w:lsdException w:name="Medium List 1 Accent 1" w:semiHidden="0" w:uiPriority="65" w:unhideWhenUsed="0"/>
+    <w:lsdException w:name="Revision" w:unhideWhenUsed="0"/>
+    <w:lsdException w:name="List Paragraph" w:semiHidden="0" w:uiPriority="34" w:unhideWhenUsed="0" w:qFormat="1"/>
+    <w:lsdException w:name="Quote" w:semiHidden="0" w:uiPriority="29" w:unhideWhenUsed="0" w:qFormat="1"/>
+    <w:lsdException w:name="Intense Quote" w:semiHidden="0" w:uiPriority="30" w:unhideWhenUsed="0" w:qFormat="1"/>
+    <w:lsdException w:name="Medium List 2 Accent 1" w:semiHidden="0" w:uiPriority="66" w:unhideWhenUsed="0"/>
+    <w:lsdException w:name="Medium Grid 1 Accent 1" w:semiHidden="0" w:uiPriority="67" w:unhideWhenUsed="0"/>
+    <w:lsdException w:name="Medium Grid 2 Accent 1" w:semiHidden="0" w:uiPriority="68" w:unhideWhenUsed="0"/>
+    <w:lsdException w:name="Medium Grid 3 Accent 1" w:semiHidden="0" w:uiPriority="69" w:unhideWhenUsed="0"/>
+    <w:lsdException w:name="Dark List Accent 1" w:semiHidden="0" w:uiPriority="70" w:unhideWhenUsed="0"/>
+    <w:lsdException w:name="Colorful Shading Accent 1" w:semiHidden="0" w:uiPriority="71" w:unhideWhenUsed="0"/>
+    <w:lsdException w:name="Colorful List Accent 1" w:semiHidden="0" w:uiPriority="72" w:unhideWhenUsed="0"/>
+    <w:lsdException w:name="Colorful Grid Accent 1" w:semiHidden="0" w:uiPriority="73" w:unhideWhenUsed="0"/>
+    <w:lsdException w:name="Light Shading Accent 2" w:semiHidden="0" w:uiPriority="60" w:unhideWhenUsed="0"/>
+    <w:lsdException w:name="Light List Accent 2" w:semiHidden="0" w:uiPriority="61" w:unhideWhenUsed="0"/>
+    <w:lsdException w:name="Light Grid Accent 2" w:semiHidden="0" w:uiPriority="62" w:unhideWhenUsed="0"/>
+    <w:lsdException w:name="Medium Shading 1 Accent 2" w:semiHidden="0" w:uiPriority="63" w:unhideWhenUsed="0"/>
+    <w:lsdException w:name="Medium Shading 2 Accent 2" w:semiHidden="0" w:uiPriority="64" w:unhideWhenUsed="0"/>
+    <w:lsdException w:name="Medium List 1 Accent 2" w:semiHidden="0" w:uiPriority="65" w:unhideWhenUsed="0"/>
+    <w:lsdException w:name="Medium List 2 Accent 2" w:semiHidden="0" w:uiPriority="66" w:unhideWhenUsed="0"/>
+    <w:lsdException w:name="Medium Grid 1 Accent 2" w:semiHidden="0" w:uiPriority="67" w:unhideWhenUsed="0"/>
+    <w:lsdException w:name="Medium Grid 2 Accent 2" w:semiHidden="0" w:uiPriority="68" w:unhideWhenUsed="0"/>
+    <w:lsdException w:name="Medium Grid 3 Accent 2" w:semiHidden="0" w:uiPriority="69" w:unhideWhenUsed="0"/>
+    <w:lsdException w:name="Dark List Accent 2" w:semiHidden="0" w:uiPriority="70" w:unhideWhenUsed="0"/>
+    <w:lsdException w:name="Colorful Shading Accent 2" w:semiHidden="0" w:uiPriority="71" w:unhideWhenUsed="0"/>
+    <w:lsdException w:name="Colorful List Accent 2" w:semiHidden="0" w:uiPriority="72" w:unhideWhenUsed="0"/>
+    <w:lsdException w:name="Colorful Grid Accent 2" w:semiHidden="0" w:uiPriority="73" w:unhideWhenUsed="0"/>
+    <w:lsdException w:name="Light Shading Accent 3" w:semiHidden="0" w:uiPriority="60" w:unhideWhenUsed="0"/>
+    <w:lsdException w:name="Light List Accent 3" w:semiHidden="0" w:uiPriority="61" w:unhideWhenUsed="0"/>
+    <w:lsdException w:name="Light Grid Accent 3" w:semiHidden="0" w:uiPriority="62" w:unhideWhenUsed="0"/>
+    <w:lsdException w:name="Medium Shading 1 Accent 3" w:semiHidden="0" w:uiPriority="63" w:unhideWhenUsed="0"/>
+    <w:lsdException w:name="Medium Shading 2 Accent 3" w:semiHidden="0" w:uiPriority="64" w:unhideWhenUsed="0"/>
+    <w:lsdException w:name="Medium List 1 Accent 3" w:semiHidden="0" w:uiPriority="65" w:unhideWhenUsed="0"/>
+    <w:lsdException w:name="Medium List 2 Accent 3" w:semiHidden="0" w:uiPriority="66" w:unhideWhenUsed="0"/>
+    <w:lsdException w:name="Medium Grid 1 Accent 3" w:semiHidden="0" w:uiPriority="67" w:unhideWhenUsed="0"/>
+    <w:lsdException w:name="Medium Grid 2 Accent 3" w:semiHidden="0" w:uiPriority="68" w:unhideWhenUsed="0"/>
+    <w:lsdException w:name="Medium Grid 3 Accent 3" w:semiHidden="0" w:uiPriority="69" w:unhideWhenUsed="0"/>
+    <w:lsdException w:name="Dark List Accent 3" w:semiHidden="0" w:uiPriority="70" w:unhideWhenUsed="0"/>
+    <w:lsdException w:name="Colorful Shading Accent 3" w:semiHidden="0" w:uiPriority="71" w:unhideWhenUsed="0"/>
+    <w:lsdException w:name="Colorful List Accent 3" w:semiHidden="0" w:uiPriority="72" w:unhideWhenUsed="0"/>
+    <w:lsdException w:name="Colorful Grid Accent 3" w:semiHidden="0" w:uiPriority="73" w:unhideWhenUsed="0"/>
+    <w:lsdException w:name="Light Shading Accent 4" w:semiHidden="0" w:uiPriority="60" w:unhideWhenUsed="0"/>
+    <w:lsdException w:name="Light List Accent 4" w:semiHidden="0" w:uiPriority="61" w:unhideWhenUsed="0"/>
+    <w:lsdException w:name="Light Grid Accent 4" w:semiHidden="0" w:uiPriority="62" w:unhideWhenUsed="0"/>
+    <w:lsdException w:name="Medium Shading 1 Accent 4" w:semiHidden="0" w:uiPriority="63" w:unhideWhenUsed="0"/>
+    <w:lsdException w:name="Medium Shading 2 Accent 4" w:semiHidden="0" w:uiPriority="64" w:unhideWhenUsed="0"/>
+    <w:lsdException w:name="Medium List 1 Accent 4" w:semiHidden="0" w:uiPriority="65" w:unhideWhenUsed="0"/>
+    <w:lsdException w:name="Medium List 2 Accent 4" w:semiHidden="0" w:uiPriority="66" w:unhideWhenUsed="0"/>
+    <w:lsdException w:name="Medium Grid 1 Accent 4" w:semiHidden="0" w:uiPriority="67" w:unhideWhenUsed="0"/>
+    <w:lsdException w:name="Medium Grid 2 Accent 4" w:semiHidden="0" w:uiPriority="68" w:unhideWhenUsed="0"/>
+    <w:lsdException w:name="Medium Grid 3 Accent 4" w:semiHidden="0" w:uiPriority="69" w:unhideWhenUsed="0"/>
+    <w:lsdException w:name="Dark List Accent 4" w:semiHidden="0" w:uiPriority="70" w:unhideWhenUsed="0"/>
+    <w:lsdException w:name="Colorful Shading Accent 4" w:semiHidden="0" w:uiPriority="71" w:unhideWhenUsed="0"/>
+    <w:lsdException w:name="Colorful List Accent 4" w:semiHidden="0" w:uiPriority="72" w:unhideWhenUsed="0"/>
+    <w:lsdException w:name="Colorful Grid Accent 4" w:semiHidden="0" w:uiPriority="73" w:unhideWhenUsed="0"/>
+    <w:lsdException w:name="Light Shading Accent 5" w:semiHidden="0" w:uiPriority="60" w:unhideWhenUsed="0"/>
+    <w:lsdException w:name="Light List Accent 5" w:semiHidden="0" w:uiPriority="61" w:unhideWhenUsed="0"/>
+    <w:lsdException w:name="Light Grid Accent 5" w:semiHidden="0" w:uiPriority="62" w:unhideWhenUsed="0"/>
+    <w:lsdException w:name="Medium Shading 1 Accent 5" w:semiHidden="0" w:uiPriority="63" w:unhideWhenUsed="0"/>
+    <w:lsdException w:name="Medium Shading 2 Accent 5" w:semiHidden="0" w:uiPriority="64" w:unhideWhenUsed="0"/>
+    <w:lsdException w:name="Medium List 1 Accent 5" w:semiHidden="0" w:uiPriority="65" w:unhideWhenUsed="0"/>
+    <w:lsdException w:name="Medium List 2 Accent 5" w:semiHidden="0" w:uiPriority="66" w:unhideWhenUsed="0"/>
+    <w:lsdException w:name="Medium Grid 1 Accent 5" w:semiHidden="0" w:uiPriority="67" w:unhideWhenUsed="0"/>
+    <w:lsdException w:name="Medium Grid 2 Accent 5" w:semiHidden="0" w:uiPriority="68" w:unhideWhenUsed="0"/>
+    <w:lsdException w:name="Medium Grid 3 Accent 5" w:semiHidden="0" w:uiPriority="69" w:unhideWhenUsed="0"/>
+    <w:lsdException w:name="Dark List Accent 5" w:semiHidden="0" w:uiPriority="70" w:unhideWhenUsed="0"/>
+    <w:lsdException w:name="Colorful Shading Accent 5" w:semiHidden="0" w:uiPriority="71" w:unhideWhenUsed="0"/>
+    <w:lsdException w:name="Colorful List Accent 5" w:semiHidden="0" w:uiPriority="72" w:unhideWhenUsed="0"/>
+    <w:lsdException w:name="Colorful Grid Accent 5" w:semiHidden="0" w:uiPriority="73" w:unhideWhenUsed="0"/>
+    <w:lsdException w:name="Light Shading Accent 6" w:semiHidden="0" w:uiPriority="60" w:unhideWhenUsed="0"/>
+    <w:lsdException w:name="Light List Accent 6" w:semiHidden="0" w:uiPriority="61" w:unhideWhenUsed="0"/>
+    <w:lsdException w:name="Light Grid Accent 6" w:semiHidden="0" w:uiPriority="62" w:unhideWhenUsed="0"/>
+    <w:lsdException w:name="Medium Shading 1 Accent 6" w:semiHidden="0" w:uiPriority="63" w:unhideWhenUsed="0"/>
+    <w:lsdException w:name="Medium Shading 2 Accent 6" w:semiHidden="0" w:uiPriority="64" w:unhideWhenUsed="0"/>
+    <w:lsdException w:name="Medium List 1 Accent 6" w:semiHidden="0" w:uiPriority="65" w:unhideWhenUsed="0"/>
+    <w:lsdException w:name="Medium List 2 Accent 6" w:semiHidden="0" w:uiPriority="66" w:unhideWhenUsed="0"/>
+    <w:lsdException w:name="Medium Grid 1 Accent 6" w:semiHidden="0" w:uiPriority="67" w:unhideWhenUsed="0"/>
+    <w:lsdException w:name="Medium Grid 2 Accent 6" w:semiHidden="0" w:uiPriority="68" w:unhideWhenUsed="0"/>
+    <w:lsdException w:name="Medium Grid 3 Accent 6" w:semiHidden="0" w:uiPriority="69" w:unhideWhenUsed="0"/>
+    <w:lsdException w:name="Dark List Accent 6" w:semiHidden="0" w:uiPriority="70" w:unhideWhenUsed="0"/>
+    <w:lsdException w:name="Colorful Shading Accent 6" w:semiHidden="0" w:uiPriority="71" w:unhideWhenUsed="0"/>
+    <w:lsdException w:name="Colorful List Accent 6" w:semiHidden="0" w:uiPriority="72" w:unhideWhenUsed="0"/>
+    <w:lsdException w:name="Colorful Grid Accent 6" w:semiHidden="0" w:uiPriority="73" w:unhideWhenUsed="0"/>
+    <w:lsdException w:name="Subtle Emphasis" w:semiHidden="0" w:uiPriority="19" w:unhideWhenUsed="0" w:qFormat="1"/>
+    <w:lsdException w:name="Intense Emphasis" w:semiHidden="0" w:uiPriority="21" w:unhideWhenUsed="0" w:qFormat="1"/>
+    <w:lsdException w:name="Subtle Reference" w:semiHidden="0" w:uiPriority="31" w:unhideWhenUsed="0" w:qFormat="1"/>
+    <w:lsdException w:name="Intense Reference" w:semiHidden="0" w:uiPriority="32" w:unhideWhenUsed="0" w:qFormat="1"/>
+    <w:lsdException w:name="Book Title" w:semiHidden="0" w:uiPriority="33" w:unhideWhenUsed="0" w:qFormat="1"/>
+    <w:lsdException w:name="Bibliography" w:uiPriority="37"/>
+    <w:lsdException w:name="TOC Heading" w:uiPriority="39" w:qFormat="1"/>
+  </w:latentStyles>
+  <w:style w:type="paragraph" w:default="1" w:styleId="Normal">
+    <w:name w:val="Normal"/>
+    <w:qFormat/>
+  </w:style>
+  <w:style w:type="character" w:default="1" w:styleId="DefaultParagraphFont">
+    <w:name w:val="Default Paragraph Font"/>
+    <w:uiPriority w:val="1"/>
+    <w:semiHidden/>
+    <w:unhideWhenUsed/>
+  </w:style>
+  <w:style w:type="table" w:default="1" w:styleId="TableNormal">
+    <w:name w:val="Normal Table"/>
+    <w:uiPriority w:val="99"/>
+    <w:semiHidden/>
+    <w:unhideWhenUsed/>
+    <w:tblPr>
+      <w:tblInd w:w="0" w:type="dxa"/>
+      <w:tblCellMar>
+        <w:top w:w="0" w:type="dxa"/>
+        <w:left w:w="108" w:type="dxa"/>
+        <w:bottom w:w="0" w:type="dxa"/>
+        <w:right w:w="108" w:type="dxa"/>
+      </w:tblCellMar>
+    </w:tblPr>
+  </w:style>
+  <w:style w:type="numbering" w:default="1" w:styleId="NoList">
+    <w:name w:val="No List"/>
+    <w:uiPriority w:val="99"/>
+    <w:semiHidden/>
+    <w:unhideWhenUsed/>
   </w:style>
 </w:styles>
 </file>
@@ -10024,7 +10245,7 @@
 </file>
 
 <file path=customXml/itemProps2.xml><?xml version="1.0" encoding="utf-8"?>
-<ds:datastoreItem xmlns:ds="http://schemas.openxmlformats.org/officeDocument/2006/customXml" ds:itemID="{7B752E47-4965-4E6C-9F9C-5AE97C11294F}">
+<ds:datastoreItem xmlns:ds="http://schemas.openxmlformats.org/officeDocument/2006/customXml" ds:itemID="{AC14EA13-6D6E-4762-A322-22D6E7DCE560}">
   <ds:schemaRefs>
     <ds:schemaRef ds:uri="http://schemas.openxmlformats.org/officeDocument/2006/bibliography"/>
   </ds:schemaRefs>

--- a/trunk/Docs/Processes/Requirements Analysis Process.docx
+++ b/trunk/Docs/Processes/Requirements Analysis Process.docx
@@ -1,6 +1,6 @@
 
 <file path=word/document.xml><?xml version="1.0" encoding="utf-8"?>
-<w:document xmlns:ve="http://schemas.openxmlformats.org/markup-compatibility/2006" xmlns:o="urn:schemas-microsoft-com:office:office" xmlns:r="http://schemas.openxmlformats.org/officeDocument/2006/relationships" xmlns:m="http://schemas.openxmlformats.org/officeDocument/2006/math" xmlns:v="urn:schemas-microsoft-com:vml" xmlns:wp="http://schemas.openxmlformats.org/drawingml/2006/wordprocessingDrawing" xmlns:w10="urn:schemas-microsoft-com:office:word" xmlns:w="http://schemas.openxmlformats.org/wordprocessingml/2006/main" xmlns:wne="http://schemas.microsoft.com/office/word/2006/wordml">
+<w:document xmlns:wpc="http://schemas.microsoft.com/office/word/2010/wordprocessingCanvas" xmlns:mc="http://schemas.openxmlformats.org/markup-compatibility/2006" xmlns:o="urn:schemas-microsoft-com:office:office" xmlns:r="http://schemas.openxmlformats.org/officeDocument/2006/relationships" xmlns:m="http://schemas.openxmlformats.org/officeDocument/2006/math" xmlns:v="urn:schemas-microsoft-com:vml" xmlns:wp14="http://schemas.microsoft.com/office/word/2010/wordprocessingDrawing" xmlns:wp="http://schemas.openxmlformats.org/drawingml/2006/wordprocessingDrawing" xmlns:w10="urn:schemas-microsoft-com:office:word" xmlns:w="http://schemas.openxmlformats.org/wordprocessingml/2006/main" xmlns:w14="http://schemas.microsoft.com/office/word/2010/wordml" xmlns:w15="http://schemas.microsoft.com/office/word/2012/wordml" xmlns:wpg="http://schemas.microsoft.com/office/word/2010/wordprocessingGroup" xmlns:wpi="http://schemas.microsoft.com/office/word/2010/wordprocessingInk" xmlns:wne="http://schemas.microsoft.com/office/word/2006/wordml" xmlns:wps="http://schemas.microsoft.com/office/word/2010/wordprocessingShape" mc:Ignorable="w14 w15 wp14">
   <w:body>
     <w:sdt>
       <w:sdtPr>
@@ -27,10 +27,10 @@
             <w:tblBorders>
               <w:left w:val="single" w:sz="18" w:space="0" w:color="4F81BD" w:themeColor="accent1"/>
             </w:tblBorders>
-            <w:tblLook w:val="04A0"/>
+            <w:tblLook w:val="04A0" w:firstRow="1" w:lastRow="0" w:firstColumn="1" w:lastColumn="0" w:noHBand="0" w:noVBand="1"/>
           </w:tblPr>
           <w:tblGrid>
-            <w:gridCol w:w="6987"/>
+            <w:gridCol w:w="6988"/>
           </w:tblGrid>
           <w:tr>
             <w:sdt>
@@ -44,6 +44,7 @@
                 <w:dataBinding w:prefixMappings="xmlns:ns0='http://schemas.openxmlformats.org/officeDocument/2006/extended-properties'" w:xpath="/ns0:Properties[1]/ns0:Company[1]" w:storeItemID="{6668398D-A668-4E3E-A5EB-62B293D839F1}"/>
                 <w:text/>
               </w:sdtPr>
+              <w:sdtEndPr/>
               <w:sdtContent>
                 <w:tc>
                   <w:tcPr>
@@ -57,7 +58,7 @@
                   </w:tcPr>
                   <w:p>
                     <w:pPr>
-                      <w:pStyle w:val="SemEspaamento"/>
+                      <w:pStyle w:val="NoSpacing"/>
                       <w:rPr>
                         <w:rFonts w:asciiTheme="majorHAnsi" w:eastAsiaTheme="majorEastAsia" w:hAnsiTheme="majorHAnsi" w:cstheme="majorBidi"/>
                         <w:lang w:val="en-US"/>
@@ -93,10 +94,11 @@
                   <w:dataBinding w:prefixMappings="xmlns:ns0='http://schemas.openxmlformats.org/package/2006/metadata/core-properties' xmlns:ns1='http://purl.org/dc/elements/1.1/'" w:xpath="/ns0:coreProperties[1]/ns1:title[1]" w:storeItemID="{6C3C8BC8-F283-45AE-878A-BAB7291924A1}"/>
                   <w:text/>
                 </w:sdtPr>
+                <w:sdtEndPr/>
                 <w:sdtContent>
                   <w:p>
                     <w:pPr>
-                      <w:pStyle w:val="SemEspaamento"/>
+                      <w:pStyle w:val="NoSpacing"/>
                       <w:rPr>
                         <w:rFonts w:asciiTheme="majorHAnsi" w:eastAsiaTheme="majorEastAsia" w:hAnsiTheme="majorHAnsi" w:cstheme="majorBidi"/>
                         <w:color w:val="4F81BD" w:themeColor="accent1"/>
@@ -105,7 +107,6 @@
                         <w:lang w:val="en-US"/>
                       </w:rPr>
                     </w:pPr>
-                    <w:proofErr w:type="spellStart"/>
                     <w:r>
                       <w:rPr>
                         <w:rFonts w:asciiTheme="majorHAnsi" w:eastAsiaTheme="majorEastAsia" w:hAnsiTheme="majorHAnsi" w:cstheme="majorBidi"/>
@@ -113,49 +114,8 @@
                         <w:sz w:val="80"/>
                         <w:szCs w:val="80"/>
                       </w:rPr>
-                      <w:t>Requirements</w:t>
+                      <w:t>Requirements Analysis Process</w:t>
                     </w:r>
-                    <w:proofErr w:type="spellEnd"/>
-                    <w:r>
-                      <w:rPr>
-                        <w:rFonts w:asciiTheme="majorHAnsi" w:eastAsiaTheme="majorEastAsia" w:hAnsiTheme="majorHAnsi" w:cstheme="majorBidi"/>
-                        <w:color w:val="4F81BD" w:themeColor="accent1"/>
-                        <w:sz w:val="80"/>
-                        <w:szCs w:val="80"/>
-                      </w:rPr>
-                      <w:t xml:space="preserve"> </w:t>
-                    </w:r>
-                    <w:proofErr w:type="spellStart"/>
-                    <w:r>
-                      <w:rPr>
-                        <w:rFonts w:asciiTheme="majorHAnsi" w:eastAsiaTheme="majorEastAsia" w:hAnsiTheme="majorHAnsi" w:cstheme="majorBidi"/>
-                        <w:color w:val="4F81BD" w:themeColor="accent1"/>
-                        <w:sz w:val="80"/>
-                        <w:szCs w:val="80"/>
-                      </w:rPr>
-                      <w:t>Analysis</w:t>
-                    </w:r>
-                    <w:proofErr w:type="spellEnd"/>
-                    <w:r>
-                      <w:rPr>
-                        <w:rFonts w:asciiTheme="majorHAnsi" w:eastAsiaTheme="majorEastAsia" w:hAnsiTheme="majorHAnsi" w:cstheme="majorBidi"/>
-                        <w:color w:val="4F81BD" w:themeColor="accent1"/>
-                        <w:sz w:val="80"/>
-                        <w:szCs w:val="80"/>
-                      </w:rPr>
-                      <w:t xml:space="preserve"> </w:t>
-                    </w:r>
-                    <w:proofErr w:type="spellStart"/>
-                    <w:r>
-                      <w:rPr>
-                        <w:rFonts w:asciiTheme="majorHAnsi" w:eastAsiaTheme="majorEastAsia" w:hAnsiTheme="majorHAnsi" w:cstheme="majorBidi"/>
-                        <w:color w:val="4F81BD" w:themeColor="accent1"/>
-                        <w:sz w:val="80"/>
-                        <w:szCs w:val="80"/>
-                      </w:rPr>
-                      <w:t>Process</w:t>
-                    </w:r>
-                    <w:proofErr w:type="spellEnd"/>
                   </w:p>
                 </w:sdtContent>
               </w:sdt>
@@ -173,6 +133,7 @@
                 <w:dataBinding w:prefixMappings="xmlns:ns0='http://schemas.openxmlformats.org/package/2006/metadata/core-properties' xmlns:ns1='http://purl.org/dc/elements/1.1/'" w:xpath="/ns0:coreProperties[1]/ns1:subject[1]" w:storeItemID="{6C3C8BC8-F283-45AE-878A-BAB7291924A1}"/>
                 <w:text/>
               </w:sdtPr>
+              <w:sdtEndPr/>
               <w:sdtContent>
                 <w:tc>
                   <w:tcPr>
@@ -186,39 +147,17 @@
                   </w:tcPr>
                   <w:p>
                     <w:pPr>
-                      <w:pStyle w:val="SemEspaamento"/>
+                      <w:pStyle w:val="NoSpacing"/>
                       <w:rPr>
                         <w:rFonts w:asciiTheme="majorHAnsi" w:eastAsiaTheme="majorEastAsia" w:hAnsiTheme="majorHAnsi" w:cstheme="majorBidi"/>
                         <w:lang w:val="en-US"/>
                       </w:rPr>
                     </w:pPr>
-                    <w:proofErr w:type="spellStart"/>
                     <w:r>
                       <w:rPr>
                         <w:rFonts w:asciiTheme="majorHAnsi" w:eastAsiaTheme="majorEastAsia" w:hAnsiTheme="majorHAnsi" w:cstheme="majorBidi"/>
                       </w:rPr>
-                      <w:t>Keep</w:t>
-                    </w:r>
-                    <w:proofErr w:type="spellEnd"/>
-                    <w:r>
-                      <w:rPr>
-                        <w:rFonts w:asciiTheme="majorHAnsi" w:eastAsiaTheme="majorEastAsia" w:hAnsiTheme="majorHAnsi" w:cstheme="majorBidi"/>
-                      </w:rPr>
-                      <w:t xml:space="preserve"> </w:t>
-                    </w:r>
-                    <w:proofErr w:type="spellStart"/>
-                    <w:r>
-                      <w:rPr>
-                        <w:rFonts w:asciiTheme="majorHAnsi" w:eastAsiaTheme="majorEastAsia" w:hAnsiTheme="majorHAnsi" w:cstheme="majorBidi"/>
-                      </w:rPr>
-                      <w:t>Your</w:t>
-                    </w:r>
-                    <w:proofErr w:type="spellEnd"/>
-                    <w:r>
-                      <w:rPr>
-                        <w:rFonts w:asciiTheme="majorHAnsi" w:eastAsiaTheme="majorEastAsia" w:hAnsiTheme="majorHAnsi" w:cstheme="majorBidi"/>
-                      </w:rPr>
-                      <w:t xml:space="preserve"> Time</w:t>
+                      <w:t>Keep Your Time</w:t>
                     </w:r>
                   </w:p>
                 </w:tc>
@@ -244,10 +183,10 @@
           <w:tblPr>
             <w:tblpPr w:leftFromText="187" w:rightFromText="187" w:horzAnchor="margin" w:tblpXSpec="center" w:tblpYSpec="bottom"/>
             <w:tblW w:w="4000" w:type="pct"/>
-            <w:tblLook w:val="04A0"/>
+            <w:tblLook w:val="04A0" w:firstRow="1" w:lastRow="0" w:firstColumn="1" w:lastColumn="0" w:noHBand="0" w:noVBand="1"/>
           </w:tblPr>
           <w:tblGrid>
-            <w:gridCol w:w="6987"/>
+            <w:gridCol w:w="6988"/>
           </w:tblGrid>
           <w:tr>
             <w:tc>
@@ -271,10 +210,11 @@
                   <w:dataBinding w:prefixMappings="xmlns:ns0='http://schemas.openxmlformats.org/package/2006/metadata/core-properties' xmlns:ns1='http://purl.org/dc/elements/1.1/'" w:xpath="/ns0:coreProperties[1]/ns1:creator[1]" w:storeItemID="{6C3C8BC8-F283-45AE-878A-BAB7291924A1}"/>
                   <w:text/>
                 </w:sdtPr>
+                <w:sdtEndPr/>
                 <w:sdtContent>
                   <w:p>
                     <w:pPr>
-                      <w:pStyle w:val="SemEspaamento"/>
+                      <w:pStyle w:val="NoSpacing"/>
                       <w:keepNext/>
                       <w:keepLines/>
                       <w:spacing w:before="200"/>
@@ -309,10 +249,11 @@
                     <w:calendar w:val="gregorian"/>
                   </w:date>
                 </w:sdtPr>
+                <w:sdtEndPr/>
                 <w:sdtContent>
                   <w:p>
                     <w:pPr>
-                      <w:pStyle w:val="SemEspaamento"/>
+                      <w:pStyle w:val="NoSpacing"/>
                       <w:rPr>
                         <w:color w:val="4F81BD" w:themeColor="accent1"/>
                         <w:lang w:val="en-US"/>
@@ -329,7 +270,7 @@
               </w:sdt>
               <w:p>
                 <w:pPr>
-                  <w:pStyle w:val="SemEspaamento"/>
+                  <w:pStyle w:val="NoSpacing"/>
                   <w:rPr>
                     <w:color w:val="4F81BD" w:themeColor="accent1"/>
                     <w:lang w:val="en-US"/>
@@ -356,14 +297,16 @@
               <w:footerReference w:type="default" r:id="rId10"/>
               <w:headerReference w:type="first" r:id="rId11"/>
               <w:footerReference w:type="first" r:id="rId12"/>
-              <w:pgSz w:w="16701" w:h="16838"/>
-              <w:pgMar w:top="1417" w:right="6496" w:bottom="1417" w:left="1701" w:header="708" w:footer="708" w:gutter="0"/>
+              <w:pgSz w:w="11907" w:h="16840" w:code="9"/>
+              <w:pgMar w:top="1418" w:right="1701" w:bottom="1418" w:left="1701" w:header="709" w:footer="709" w:gutter="0"/>
               <w:pgNumType w:fmt="lowerRoman" w:start="1"/>
               <w:cols w:space="708"/>
               <w:titlePg/>
               <w:docGrid w:linePitch="360"/>
             </w:sectPr>
           </w:pPr>
+          <w:bookmarkStart w:id="0" w:name="_GoBack"/>
+          <w:bookmarkEnd w:id="0"/>
         </w:p>
         <w:p>
           <w:pPr>
@@ -398,10 +341,11 @@
           <w:docPartUnique/>
         </w:docPartObj>
       </w:sdtPr>
+      <w:sdtEndPr/>
       <w:sdtContent>
         <w:p>
           <w:pPr>
-            <w:pStyle w:val="Ttulodondice"/>
+            <w:pStyle w:val="TOCHeading"/>
             <w:rPr>
               <w:lang w:val="en-US"/>
             </w:rPr>
@@ -415,7 +359,7 @@
         </w:p>
         <w:p>
           <w:pPr>
-            <w:pStyle w:val="ndice1"/>
+            <w:pStyle w:val="TOC1"/>
             <w:tabs>
               <w:tab w:val="left" w:pos="440"/>
               <w:tab w:val="right" w:leader="dot" w:pos="8494"/>
@@ -447,7 +391,7 @@
           <w:hyperlink w:anchor="_Toc351296686" w:history="1">
             <w:r>
               <w:rPr>
-                <w:rStyle w:val="Hiperligao"/>
+                <w:rStyle w:val="Hyperlink"/>
                 <w:noProof/>
                 <w:lang w:val="en-US"/>
               </w:rPr>
@@ -463,7 +407,7 @@
             </w:r>
             <w:r>
               <w:rPr>
-                <w:rStyle w:val="Hiperligao"/>
+                <w:rStyle w:val="Hyperlink"/>
                 <w:noProof/>
                 <w:lang w:val="en-US"/>
               </w:rPr>
@@ -528,7 +472,7 @@
         </w:p>
         <w:p>
           <w:pPr>
-            <w:pStyle w:val="ndice1"/>
+            <w:pStyle w:val="TOC1"/>
             <w:tabs>
               <w:tab w:val="left" w:pos="440"/>
               <w:tab w:val="right" w:leader="dot" w:pos="8494"/>
@@ -542,7 +486,7 @@
           <w:hyperlink w:anchor="_Toc351296687" w:history="1">
             <w:r>
               <w:rPr>
-                <w:rStyle w:val="Hiperligao"/>
+                <w:rStyle w:val="Hyperlink"/>
                 <w:noProof/>
                 <w:lang w:val="en-US"/>
               </w:rPr>
@@ -558,7 +502,7 @@
             </w:r>
             <w:r>
               <w:rPr>
-                <w:rStyle w:val="Hiperligao"/>
+                <w:rStyle w:val="Hyperlink"/>
                 <w:noProof/>
                 <w:lang w:val="en-US"/>
               </w:rPr>
@@ -623,7 +567,7 @@
         </w:p>
         <w:p>
           <w:pPr>
-            <w:pStyle w:val="ndice1"/>
+            <w:pStyle w:val="TOC1"/>
             <w:tabs>
               <w:tab w:val="left" w:pos="660"/>
               <w:tab w:val="right" w:leader="dot" w:pos="8494"/>
@@ -637,7 +581,7 @@
           <w:hyperlink w:anchor="_Toc351296688" w:history="1">
             <w:r>
               <w:rPr>
-                <w:rStyle w:val="Hiperligao"/>
+                <w:rStyle w:val="Hyperlink"/>
                 <w:noProof/>
                 <w:lang w:val="en-US"/>
               </w:rPr>
@@ -653,7 +597,7 @@
             </w:r>
             <w:r>
               <w:rPr>
-                <w:rStyle w:val="Hiperligao"/>
+                <w:rStyle w:val="Hyperlink"/>
                 <w:noProof/>
                 <w:lang w:val="en-US"/>
               </w:rPr>
@@ -718,7 +662,7 @@
         </w:p>
         <w:p>
           <w:pPr>
-            <w:pStyle w:val="ndice1"/>
+            <w:pStyle w:val="TOC1"/>
             <w:tabs>
               <w:tab w:val="left" w:pos="660"/>
               <w:tab w:val="right" w:leader="dot" w:pos="8494"/>
@@ -732,7 +676,7 @@
           <w:hyperlink w:anchor="_Toc351296689" w:history="1">
             <w:r>
               <w:rPr>
-                <w:rStyle w:val="Hiperligao"/>
+                <w:rStyle w:val="Hyperlink"/>
                 <w:noProof/>
                 <w:lang w:val="en-US"/>
               </w:rPr>
@@ -748,7 +692,7 @@
             </w:r>
             <w:r>
               <w:rPr>
-                <w:rStyle w:val="Hiperligao"/>
+                <w:rStyle w:val="Hyperlink"/>
                 <w:noProof/>
                 <w:lang w:val="en-US"/>
               </w:rPr>
@@ -813,7 +757,7 @@
         </w:p>
         <w:p>
           <w:pPr>
-            <w:pStyle w:val="ndice1"/>
+            <w:pStyle w:val="TOC1"/>
             <w:tabs>
               <w:tab w:val="left" w:pos="440"/>
               <w:tab w:val="right" w:leader="dot" w:pos="8494"/>
@@ -827,7 +771,7 @@
           <w:hyperlink w:anchor="_Toc351296690" w:history="1">
             <w:r>
               <w:rPr>
-                <w:rStyle w:val="Hiperligao"/>
+                <w:rStyle w:val="Hyperlink"/>
                 <w:noProof/>
                 <w:lang w:val="en-US"/>
               </w:rPr>
@@ -843,7 +787,7 @@
             </w:r>
             <w:r>
               <w:rPr>
-                <w:rStyle w:val="Hiperligao"/>
+                <w:rStyle w:val="Hyperlink"/>
                 <w:noProof/>
                 <w:lang w:val="en-US"/>
               </w:rPr>
@@ -908,7 +852,7 @@
         </w:p>
         <w:p>
           <w:pPr>
-            <w:pStyle w:val="ndice1"/>
+            <w:pStyle w:val="TOC1"/>
             <w:tabs>
               <w:tab w:val="left" w:pos="660"/>
               <w:tab w:val="right" w:leader="dot" w:pos="8494"/>
@@ -922,7 +866,7 @@
           <w:hyperlink w:anchor="_Toc351296691" w:history="1">
             <w:r>
               <w:rPr>
-                <w:rStyle w:val="Hiperligao"/>
+                <w:rStyle w:val="Hyperlink"/>
                 <w:noProof/>
                 <w:lang w:val="en-US"/>
               </w:rPr>
@@ -938,7 +882,7 @@
             </w:r>
             <w:r>
               <w:rPr>
-                <w:rStyle w:val="Hiperligao"/>
+                <w:rStyle w:val="Hyperlink"/>
                 <w:noProof/>
                 <w:lang w:val="en-US"/>
               </w:rPr>
@@ -1003,7 +947,7 @@
         </w:p>
         <w:p>
           <w:pPr>
-            <w:pStyle w:val="ndice1"/>
+            <w:pStyle w:val="TOC1"/>
             <w:tabs>
               <w:tab w:val="left" w:pos="660"/>
               <w:tab w:val="right" w:leader="dot" w:pos="8494"/>
@@ -1017,7 +961,7 @@
           <w:hyperlink w:anchor="_Toc351296692" w:history="1">
             <w:r>
               <w:rPr>
-                <w:rStyle w:val="Hiperligao"/>
+                <w:rStyle w:val="Hyperlink"/>
                 <w:noProof/>
                 <w:lang w:val="en-US"/>
               </w:rPr>
@@ -1033,7 +977,7 @@
             </w:r>
             <w:r>
               <w:rPr>
-                <w:rStyle w:val="Hiperligao"/>
+                <w:rStyle w:val="Hyperlink"/>
                 <w:noProof/>
                 <w:lang w:val="en-US"/>
               </w:rPr>
@@ -1098,7 +1042,7 @@
         </w:p>
         <w:p>
           <w:pPr>
-            <w:pStyle w:val="ndice1"/>
+            <w:pStyle w:val="TOC1"/>
             <w:tabs>
               <w:tab w:val="left" w:pos="660"/>
               <w:tab w:val="right" w:leader="dot" w:pos="8494"/>
@@ -1112,7 +1056,7 @@
           <w:hyperlink w:anchor="_Toc351296693" w:history="1">
             <w:r>
               <w:rPr>
-                <w:rStyle w:val="Hiperligao"/>
+                <w:rStyle w:val="Hyperlink"/>
                 <w:noProof/>
                 <w:lang w:val="en-US"/>
               </w:rPr>
@@ -1128,7 +1072,7 @@
             </w:r>
             <w:r>
               <w:rPr>
-                <w:rStyle w:val="Hiperligao"/>
+                <w:rStyle w:val="Hyperlink"/>
                 <w:noProof/>
                 <w:lang w:val="en-US"/>
               </w:rPr>
@@ -1193,7 +1137,7 @@
         </w:p>
         <w:p>
           <w:pPr>
-            <w:pStyle w:val="ndice1"/>
+            <w:pStyle w:val="TOC1"/>
             <w:tabs>
               <w:tab w:val="left" w:pos="660"/>
               <w:tab w:val="right" w:leader="dot" w:pos="8494"/>
@@ -1207,7 +1151,7 @@
           <w:hyperlink w:anchor="_Toc351296694" w:history="1">
             <w:r>
               <w:rPr>
-                <w:rStyle w:val="Hiperligao"/>
+                <w:rStyle w:val="Hyperlink"/>
                 <w:noProof/>
                 <w:lang w:val="en-US"/>
               </w:rPr>
@@ -1223,7 +1167,7 @@
             </w:r>
             <w:r>
               <w:rPr>
-                <w:rStyle w:val="Hiperligao"/>
+                <w:rStyle w:val="Hyperlink"/>
                 <w:noProof/>
                 <w:lang w:val="en-US"/>
               </w:rPr>
@@ -1288,7 +1232,7 @@
         </w:p>
         <w:p>
           <w:pPr>
-            <w:pStyle w:val="ndice2"/>
+            <w:pStyle w:val="TOC2"/>
             <w:tabs>
               <w:tab w:val="left" w:pos="1100"/>
               <w:tab w:val="right" w:leader="dot" w:pos="8494"/>
@@ -1302,7 +1246,7 @@
           <w:hyperlink w:anchor="_Toc351296695" w:history="1">
             <w:r>
               <w:rPr>
-                <w:rStyle w:val="Hiperligao"/>
+                <w:rStyle w:val="Hyperlink"/>
                 <w:noProof/>
                 <w:lang w:val="en-US"/>
               </w:rPr>
@@ -1318,7 +1262,7 @@
             </w:r>
             <w:r>
               <w:rPr>
-                <w:rStyle w:val="Hiperligao"/>
+                <w:rStyle w:val="Hyperlink"/>
                 <w:noProof/>
                 <w:lang w:val="en-US"/>
               </w:rPr>
@@ -1383,7 +1327,7 @@
         </w:p>
         <w:p>
           <w:pPr>
-            <w:pStyle w:val="ndice2"/>
+            <w:pStyle w:val="TOC2"/>
             <w:tabs>
               <w:tab w:val="left" w:pos="1100"/>
               <w:tab w:val="right" w:leader="dot" w:pos="8494"/>
@@ -1397,7 +1341,7 @@
           <w:hyperlink w:anchor="_Toc351296696" w:history="1">
             <w:r>
               <w:rPr>
-                <w:rStyle w:val="Hiperligao"/>
+                <w:rStyle w:val="Hyperlink"/>
                 <w:noProof/>
                 <w:lang w:val="en-US"/>
               </w:rPr>
@@ -1413,7 +1357,7 @@
             </w:r>
             <w:r>
               <w:rPr>
-                <w:rStyle w:val="Hiperligao"/>
+                <w:rStyle w:val="Hyperlink"/>
                 <w:noProof/>
                 <w:lang w:val="en-US"/>
               </w:rPr>
@@ -1478,7 +1422,7 @@
         </w:p>
         <w:p>
           <w:pPr>
-            <w:pStyle w:val="ndice2"/>
+            <w:pStyle w:val="TOC2"/>
             <w:tabs>
               <w:tab w:val="left" w:pos="1100"/>
               <w:tab w:val="right" w:leader="dot" w:pos="8494"/>
@@ -1492,7 +1436,7 @@
           <w:hyperlink w:anchor="_Toc351296697" w:history="1">
             <w:r>
               <w:rPr>
-                <w:rStyle w:val="Hiperligao"/>
+                <w:rStyle w:val="Hyperlink"/>
                 <w:noProof/>
                 <w:lang w:val="en-US"/>
               </w:rPr>
@@ -1508,7 +1452,7 @@
             </w:r>
             <w:r>
               <w:rPr>
-                <w:rStyle w:val="Hiperligao"/>
+                <w:rStyle w:val="Hyperlink"/>
                 <w:noProof/>
                 <w:lang w:val="en-US"/>
               </w:rPr>
@@ -1573,7 +1517,7 @@
         </w:p>
         <w:p>
           <w:pPr>
-            <w:pStyle w:val="ndice1"/>
+            <w:pStyle w:val="TOC1"/>
             <w:tabs>
               <w:tab w:val="left" w:pos="440"/>
               <w:tab w:val="right" w:leader="dot" w:pos="8494"/>
@@ -1587,7 +1531,7 @@
           <w:hyperlink w:anchor="_Toc351296698" w:history="1">
             <w:r>
               <w:rPr>
-                <w:rStyle w:val="Hiperligao"/>
+                <w:rStyle w:val="Hyperlink"/>
                 <w:noProof/>
                 <w:lang w:val="en-US"/>
               </w:rPr>
@@ -1603,7 +1547,7 @@
             </w:r>
             <w:r>
               <w:rPr>
-                <w:rStyle w:val="Hiperligao"/>
+                <w:rStyle w:val="Hyperlink"/>
                 <w:noProof/>
                 <w:lang w:val="en-US"/>
               </w:rPr>
@@ -1668,7 +1612,7 @@
         </w:p>
         <w:p>
           <w:pPr>
-            <w:pStyle w:val="ndice1"/>
+            <w:pStyle w:val="TOC1"/>
             <w:tabs>
               <w:tab w:val="left" w:pos="440"/>
               <w:tab w:val="right" w:leader="dot" w:pos="8494"/>
@@ -1682,7 +1626,7 @@
           <w:hyperlink w:anchor="_Toc351296699" w:history="1">
             <w:r>
               <w:rPr>
-                <w:rStyle w:val="Hiperligao"/>
+                <w:rStyle w:val="Hyperlink"/>
                 <w:noProof/>
                 <w:lang w:val="en-US"/>
               </w:rPr>
@@ -1698,7 +1642,7 @@
             </w:r>
             <w:r>
               <w:rPr>
-                <w:rStyle w:val="Hiperligao"/>
+                <w:rStyle w:val="Hyperlink"/>
                 <w:noProof/>
                 <w:lang w:val="en-US"/>
               </w:rPr>
@@ -1763,7 +1707,7 @@
         </w:p>
         <w:p>
           <w:pPr>
-            <w:pStyle w:val="ndice1"/>
+            <w:pStyle w:val="TOC1"/>
             <w:tabs>
               <w:tab w:val="left" w:pos="440"/>
               <w:tab w:val="right" w:leader="dot" w:pos="8494"/>
@@ -1777,7 +1721,7 @@
           <w:hyperlink w:anchor="_Toc351296700" w:history="1">
             <w:r>
               <w:rPr>
-                <w:rStyle w:val="Hiperligao"/>
+                <w:rStyle w:val="Hyperlink"/>
                 <w:noProof/>
                 <w:lang w:val="en-US"/>
               </w:rPr>
@@ -1793,7 +1737,7 @@
             </w:r>
             <w:r>
               <w:rPr>
-                <w:rStyle w:val="Hiperligao"/>
+                <w:rStyle w:val="Hyperlink"/>
                 <w:noProof/>
                 <w:lang w:val="en-US"/>
               </w:rPr>
@@ -1892,7 +1836,7 @@
     </w:p>
     <w:p>
       <w:pPr>
-        <w:pStyle w:val="ndicedeilustraes"/>
+        <w:pStyle w:val="TableofFigures"/>
         <w:tabs>
           <w:tab w:val="right" w:leader="dot" w:pos="8494"/>
         </w:tabs>
@@ -1923,7 +1867,7 @@
       <w:hyperlink w:anchor="_Toc351217382" w:history="1">
         <w:r>
           <w:rPr>
-            <w:rStyle w:val="Hiperligao"/>
+            <w:rStyle w:val="Hyperlink"/>
             <w:noProof/>
             <w:lang w:val="en-US"/>
           </w:rPr>
@@ -2020,7 +1964,7 @@
     </w:p>
     <w:p>
       <w:pPr>
-        <w:pStyle w:val="ndicedeilustraes"/>
+        <w:pStyle w:val="TableofFigures"/>
         <w:tabs>
           <w:tab w:val="right" w:leader="dot" w:pos="8494"/>
         </w:tabs>
@@ -2050,7 +1994,7 @@
       <w:hyperlink w:anchor="_Toc349382241" w:history="1">
         <w:r>
           <w:rPr>
-            <w:rStyle w:val="Hiperligao"/>
+            <w:rStyle w:val="Hyperlink"/>
             <w:lang w:val="en-US"/>
           </w:rPr>
           <w:t>Table 1: List of Contribuitors</w:t>
@@ -2107,7 +2051,7 @@
     </w:p>
     <w:p>
       <w:pPr>
-        <w:pStyle w:val="ndicedeilustraes"/>
+        <w:pStyle w:val="TableofFigures"/>
         <w:tabs>
           <w:tab w:val="right" w:leader="dot" w:pos="8494"/>
         </w:tabs>
@@ -2119,7 +2063,7 @@
       <w:hyperlink w:anchor="_Toc349382242" w:history="1">
         <w:r>
           <w:rPr>
-            <w:rStyle w:val="Hiperligao"/>
+            <w:rStyle w:val="Hyperlink"/>
             <w:lang w:val="en-US"/>
           </w:rPr>
           <w:t>Table 2: Version history</w:t>
@@ -2209,9 +2153,9 @@
     </w:p>
     <w:tbl>
       <w:tblPr>
-        <w:tblStyle w:val="Tabelacomgrelha"/>
+        <w:tblStyle w:val="TableGrid"/>
         <w:tblW w:w="9606" w:type="dxa"/>
-        <w:tblLook w:val="04A0"/>
+        <w:tblLook w:val="04A0" w:firstRow="1" w:lastRow="0" w:firstColumn="1" w:lastColumn="0" w:noHBand="0" w:noVBand="1"/>
       </w:tblPr>
       <w:tblGrid>
         <w:gridCol w:w="1668"/>
@@ -2378,10 +2322,11 @@
                 <w:calendar w:val="gregorian"/>
               </w:date>
             </w:sdtPr>
+            <w:sdtEndPr/>
             <w:sdtContent>
               <w:p>
                 <w:pPr>
-                  <w:pStyle w:val="SemEspaamento"/>
+                  <w:pStyle w:val="NoSpacing"/>
                   <w:jc w:val="center"/>
                   <w:rPr>
                     <w:rFonts w:eastAsiaTheme="minorHAnsi"/>
@@ -2481,10 +2426,11 @@
                 <w:calendar w:val="gregorian"/>
               </w:date>
             </w:sdtPr>
+            <w:sdtEndPr/>
             <w:sdtContent>
               <w:p>
                 <w:pPr>
-                  <w:pStyle w:val="SemEspaamento"/>
+                  <w:pStyle w:val="NoSpacing"/>
                   <w:jc w:val="center"/>
                   <w:rPr>
                     <w:rFonts w:eastAsiaTheme="minorHAnsi"/>
@@ -2511,28 +2457,12 @@
                 <w:lang w:val="en-US"/>
               </w:rPr>
             </w:pPr>
-            <w:proofErr w:type="spellStart"/>
-            <w:r>
-              <w:rPr>
-                <w:lang w:val="en-US"/>
-              </w:rPr>
-              <w:t>João</w:t>
-            </w:r>
-            <w:proofErr w:type="spellEnd"/>
-            <w:r>
-              <w:rPr>
-                <w:lang w:val="en-US"/>
-              </w:rPr>
-              <w:t xml:space="preserve"> </w:t>
-            </w:r>
-            <w:proofErr w:type="spellStart"/>
-            <w:r>
-              <w:rPr>
-                <w:lang w:val="en-US"/>
-              </w:rPr>
-              <w:t>Girão</w:t>
-            </w:r>
-            <w:proofErr w:type="spellEnd"/>
+            <w:r>
+              <w:rPr>
+                <w:lang w:val="en-US"/>
+              </w:rPr>
+              <w:t>João Girão</w:t>
+            </w:r>
           </w:p>
         </w:tc>
         <w:tc>
@@ -2586,7 +2516,7 @@
           </w:tcPr>
           <w:p>
             <w:pPr>
-              <w:pStyle w:val="SemEspaamento"/>
+              <w:pStyle w:val="NoSpacing"/>
               <w:jc w:val="center"/>
               <w:rPr>
                 <w:rFonts w:eastAsiaTheme="minorHAnsi"/>
@@ -2674,7 +2604,7 @@
           </w:tcPr>
           <w:p>
             <w:pPr>
-              <w:pStyle w:val="SemEspaamento"/>
+              <w:pStyle w:val="NoSpacing"/>
               <w:jc w:val="center"/>
               <w:rPr>
                 <w:rFonts w:eastAsiaTheme="minorHAnsi"/>
@@ -2707,16 +2637,8 @@
               <w:rPr>
                 <w:lang w:val="en-US"/>
               </w:rPr>
-              <w:t xml:space="preserve">Filipe </w:t>
-            </w:r>
-            <w:proofErr w:type="spellStart"/>
-            <w:r>
-              <w:rPr>
-                <w:lang w:val="en-US"/>
-              </w:rPr>
-              <w:t>Brandão</w:t>
-            </w:r>
-            <w:proofErr w:type="spellEnd"/>
+              <w:t>Filipe Brandão</w:t>
+            </w:r>
           </w:p>
         </w:tc>
         <w:tc>
@@ -2770,7 +2692,7 @@
           </w:tcPr>
           <w:p>
             <w:pPr>
-              <w:pStyle w:val="SemEspaamento"/>
+              <w:pStyle w:val="NoSpacing"/>
               <w:jc w:val="center"/>
               <w:rPr>
                 <w:rFonts w:eastAsiaTheme="minorHAnsi"/>
@@ -2835,7 +2757,7 @@
           </w:tcPr>
           <w:p>
             <w:pPr>
-              <w:pStyle w:val="SemEspaamento"/>
+              <w:pStyle w:val="NoSpacing"/>
               <w:jc w:val="center"/>
               <w:rPr>
                 <w:rFonts w:eastAsiaTheme="minorHAnsi"/>
@@ -2900,7 +2822,7 @@
           </w:tcPr>
           <w:p>
             <w:pPr>
-              <w:pStyle w:val="SemEspaamento"/>
+              <w:pStyle w:val="NoSpacing"/>
               <w:jc w:val="center"/>
               <w:rPr>
                 <w:rFonts w:eastAsiaTheme="minorHAnsi"/>
@@ -2965,7 +2887,7 @@
           </w:tcPr>
           <w:p>
             <w:pPr>
-              <w:pStyle w:val="SemEspaamento"/>
+              <w:pStyle w:val="NoSpacing"/>
               <w:jc w:val="center"/>
               <w:rPr>
                 <w:rFonts w:eastAsiaTheme="minorHAnsi"/>
@@ -3025,12 +2947,12 @@
     </w:tbl>
     <w:p>
       <w:pPr>
-        <w:pStyle w:val="Legenda"/>
-        <w:rPr>
-          <w:lang w:val="en-US"/>
-        </w:rPr>
-      </w:pPr>
-      <w:bookmarkStart w:id="0" w:name="_Toc349382241"/>
+        <w:pStyle w:val="Caption"/>
+        <w:rPr>
+          <w:lang w:val="en-US"/>
+        </w:rPr>
+      </w:pPr>
+      <w:bookmarkStart w:id="1" w:name="_Toc349382241"/>
       <w:r>
         <w:rPr>
           <w:lang w:val="en-US"/>
@@ -3073,7 +2995,7 @@
         </w:rPr>
         <w:t xml:space="preserve">: List of </w:t>
       </w:r>
-      <w:bookmarkEnd w:id="0"/>
+      <w:bookmarkEnd w:id="1"/>
       <w:r>
         <w:rPr>
           <w:lang w:val="en-US"/>
@@ -3090,9 +3012,9 @@
     </w:p>
     <w:tbl>
       <w:tblPr>
-        <w:tblStyle w:val="Tabelacomgrelha"/>
+        <w:tblStyle w:val="TableGrid"/>
         <w:tblW w:w="9607" w:type="dxa"/>
-        <w:tblLook w:val="04A0"/>
+        <w:tblLook w:val="04A0" w:firstRow="1" w:lastRow="0" w:firstColumn="1" w:lastColumn="0" w:noHBand="0" w:noVBand="1"/>
       </w:tblPr>
       <w:tblGrid>
         <w:gridCol w:w="1726"/>
@@ -3315,6 +3237,7 @@
                 <w:calendar w:val="gregorian"/>
               </w:date>
             </w:sdtPr>
+            <w:sdtEndPr/>
             <w:sdtContent>
               <w:p>
                 <w:pPr>
@@ -3380,28 +3303,12 @@
                 <w:lang w:val="en-US"/>
               </w:rPr>
             </w:pPr>
-            <w:proofErr w:type="spellStart"/>
-            <w:r>
-              <w:rPr>
-                <w:lang w:val="en-US"/>
-              </w:rPr>
-              <w:t>João</w:t>
-            </w:r>
-            <w:proofErr w:type="spellEnd"/>
-            <w:r>
-              <w:rPr>
-                <w:lang w:val="en-US"/>
-              </w:rPr>
-              <w:t xml:space="preserve"> </w:t>
-            </w:r>
-            <w:proofErr w:type="spellStart"/>
-            <w:r>
-              <w:rPr>
-                <w:lang w:val="en-US"/>
-              </w:rPr>
-              <w:t>Girão</w:t>
-            </w:r>
-            <w:proofErr w:type="spellEnd"/>
+            <w:r>
+              <w:rPr>
+                <w:lang w:val="en-US"/>
+              </w:rPr>
+              <w:t>João Girão</w:t>
+            </w:r>
           </w:p>
         </w:tc>
         <w:tc>
@@ -3533,28 +3440,12 @@
                 <w:lang w:val="en-US"/>
               </w:rPr>
             </w:pPr>
-            <w:proofErr w:type="spellStart"/>
-            <w:r>
-              <w:rPr>
-                <w:lang w:val="en-US"/>
-              </w:rPr>
-              <w:t>João</w:t>
-            </w:r>
-            <w:proofErr w:type="spellEnd"/>
-            <w:r>
-              <w:rPr>
-                <w:lang w:val="en-US"/>
-              </w:rPr>
-              <w:t xml:space="preserve"> </w:t>
-            </w:r>
-            <w:proofErr w:type="spellStart"/>
-            <w:r>
-              <w:rPr>
-                <w:lang w:val="en-US"/>
-              </w:rPr>
-              <w:t>Girão</w:t>
-            </w:r>
-            <w:proofErr w:type="spellEnd"/>
+            <w:r>
+              <w:rPr>
+                <w:lang w:val="en-US"/>
+              </w:rPr>
+              <w:t>João Girão</w:t>
+            </w:r>
           </w:p>
         </w:tc>
         <w:tc>
@@ -3955,16 +3846,8 @@
               <w:rPr>
                 <w:lang w:val="en-US"/>
               </w:rPr>
-              <w:t xml:space="preserve">Filipe </w:t>
-            </w:r>
-            <w:proofErr w:type="spellStart"/>
-            <w:r>
-              <w:rPr>
-                <w:lang w:val="en-US"/>
-              </w:rPr>
-              <w:t>Brandão</w:t>
-            </w:r>
-            <w:proofErr w:type="spellEnd"/>
+              <w:t>Filipe Brandão</w:t>
+            </w:r>
           </w:p>
         </w:tc>
         <w:tc>
@@ -4069,29 +3952,13 @@
                 <w:lang w:val="en-US"/>
               </w:rPr>
             </w:pPr>
-            <w:proofErr w:type="spellStart"/>
             <w:r>
               <w:rPr>
                 <w:lang w:val="en-US"/>
               </w:rPr>
               <w:lastRenderedPageBreak/>
-              <w:t>João</w:t>
-            </w:r>
-            <w:proofErr w:type="spellEnd"/>
-            <w:r>
-              <w:rPr>
-                <w:lang w:val="en-US"/>
-              </w:rPr>
-              <w:t xml:space="preserve"> </w:t>
-            </w:r>
-            <w:proofErr w:type="spellStart"/>
-            <w:r>
-              <w:rPr>
-                <w:lang w:val="en-US"/>
-              </w:rPr>
-              <w:t>Girão</w:t>
-            </w:r>
-            <w:proofErr w:type="spellEnd"/>
+              <w:t>João Girão</w:t>
+            </w:r>
           </w:p>
         </w:tc>
         <w:tc>
@@ -4255,28 +4122,12 @@
                 <w:lang w:val="en-US"/>
               </w:rPr>
             </w:pPr>
-            <w:proofErr w:type="spellStart"/>
-            <w:r>
-              <w:rPr>
-                <w:lang w:val="en-US"/>
-              </w:rPr>
-              <w:t>João</w:t>
-            </w:r>
-            <w:proofErr w:type="spellEnd"/>
-            <w:r>
-              <w:rPr>
-                <w:lang w:val="en-US"/>
-              </w:rPr>
-              <w:t xml:space="preserve"> </w:t>
-            </w:r>
-            <w:proofErr w:type="spellStart"/>
-            <w:r>
-              <w:rPr>
-                <w:lang w:val="en-US"/>
-              </w:rPr>
-              <w:t>Girão</w:t>
-            </w:r>
-            <w:proofErr w:type="spellEnd"/>
+            <w:r>
+              <w:rPr>
+                <w:lang w:val="en-US"/>
+              </w:rPr>
+              <w:t>João Girão</w:t>
+            </w:r>
           </w:p>
         </w:tc>
         <w:tc>
@@ -4345,7 +4196,7 @@
           </w:tcPr>
           <w:p>
             <w:pPr>
-              <w:pStyle w:val="SemEspaamento"/>
+              <w:pStyle w:val="NoSpacing"/>
               <w:jc w:val="center"/>
               <w:rPr>
                 <w:rFonts w:eastAsiaTheme="minorHAnsi"/>
@@ -4470,7 +4321,7 @@
           </w:tcPr>
           <w:p>
             <w:pPr>
-              <w:pStyle w:val="SemEspaamento"/>
+              <w:pStyle w:val="NoSpacing"/>
               <w:jc w:val="center"/>
               <w:rPr>
                 <w:rFonts w:eastAsiaTheme="minorHAnsi"/>
@@ -4559,12 +4410,12 @@
     </w:tbl>
     <w:p>
       <w:pPr>
-        <w:pStyle w:val="Legenda"/>
-        <w:rPr>
-          <w:lang w:val="en-US"/>
-        </w:rPr>
-      </w:pPr>
-      <w:bookmarkStart w:id="1" w:name="_Toc349382242"/>
+        <w:pStyle w:val="Caption"/>
+        <w:rPr>
+          <w:lang w:val="en-US"/>
+        </w:rPr>
+      </w:pPr>
+      <w:bookmarkStart w:id="2" w:name="_Toc349382242"/>
       <w:r>
         <w:rPr>
           <w:lang w:val="en-US"/>
@@ -4607,7 +4458,7 @@
         </w:rPr>
         <w:t>: Version history</w:t>
       </w:r>
-      <w:bookmarkEnd w:id="1"/>
+      <w:bookmarkEnd w:id="2"/>
     </w:p>
     <w:p>
       <w:pPr>
@@ -4616,8 +4467,8 @@
         </w:rPr>
         <w:sectPr>
           <w:footerReference w:type="default" r:id="rId13"/>
-          <w:pgSz w:w="16701" w:h="16838"/>
-          <w:pgMar w:top="1417" w:right="6496" w:bottom="1417" w:left="1701" w:header="708" w:footer="708" w:gutter="0"/>
+          <w:pgSz w:w="11907" w:h="16840" w:code="9"/>
+          <w:pgMar w:top="1418" w:right="1701" w:bottom="1418" w:left="1701" w:header="709" w:footer="709" w:gutter="0"/>
           <w:pgNumType w:fmt="lowerRoman" w:start="1"/>
           <w:cols w:space="708"/>
           <w:docGrid w:linePitch="360"/>
@@ -4626,7 +4477,7 @@
     </w:p>
     <w:p>
       <w:pPr>
-        <w:pStyle w:val="Ttulo1"/>
+        <w:pStyle w:val="Heading1"/>
         <w:numPr>
           <w:ilvl w:val="0"/>
           <w:numId w:val="3"/>
@@ -4635,7 +4486,7 @@
           <w:lang w:val="en-US"/>
         </w:rPr>
       </w:pPr>
-      <w:bookmarkStart w:id="2" w:name="_Toc351296686"/>
+      <w:bookmarkStart w:id="3" w:name="_Toc351296686"/>
       <w:r>
         <w:rPr>
           <w:lang w:val="en-US"/>
@@ -4643,7 +4494,7 @@
         <w:lastRenderedPageBreak/>
         <w:t>Purpose</w:t>
       </w:r>
-      <w:bookmarkEnd w:id="2"/>
+      <w:bookmarkEnd w:id="3"/>
     </w:p>
     <w:p>
       <w:pPr>
@@ -4675,7 +4526,7 @@
     </w:p>
     <w:p>
       <w:pPr>
-        <w:pStyle w:val="Ttulo1"/>
+        <w:pStyle w:val="Heading1"/>
         <w:numPr>
           <w:ilvl w:val="0"/>
           <w:numId w:val="3"/>
@@ -4684,14 +4535,14 @@
           <w:lang w:val="en-US"/>
         </w:rPr>
       </w:pPr>
-      <w:bookmarkStart w:id="3" w:name="_Toc351296687"/>
+      <w:bookmarkStart w:id="4" w:name="_Toc351296687"/>
       <w:r>
         <w:rPr>
           <w:lang w:val="en-US"/>
         </w:rPr>
         <w:t>Inputs and Outputs</w:t>
       </w:r>
-      <w:bookmarkEnd w:id="3"/>
+      <w:bookmarkEnd w:id="4"/>
     </w:p>
     <w:p>
       <w:pPr>
@@ -4726,7 +4577,7 @@
     </w:p>
     <w:p>
       <w:pPr>
-        <w:pStyle w:val="Ttulo1"/>
+        <w:pStyle w:val="Heading1"/>
         <w:numPr>
           <w:ilvl w:val="1"/>
           <w:numId w:val="3"/>
@@ -4735,14 +4586,14 @@
           <w:lang w:val="en-US"/>
         </w:rPr>
       </w:pPr>
-      <w:bookmarkStart w:id="4" w:name="_Toc351296688"/>
+      <w:bookmarkStart w:id="5" w:name="_Toc351296688"/>
       <w:r>
         <w:rPr>
           <w:lang w:val="en-US"/>
         </w:rPr>
         <w:t>Inputs</w:t>
       </w:r>
-      <w:bookmarkEnd w:id="4"/>
+      <w:bookmarkEnd w:id="5"/>
     </w:p>
     <w:p>
       <w:pPr>
@@ -4788,7 +4639,7 @@
     </w:p>
     <w:p>
       <w:pPr>
-        <w:pStyle w:val="Ttulo1"/>
+        <w:pStyle w:val="Heading1"/>
         <w:numPr>
           <w:ilvl w:val="1"/>
           <w:numId w:val="3"/>
@@ -4797,14 +4648,14 @@
           <w:lang w:val="en-US"/>
         </w:rPr>
       </w:pPr>
-      <w:bookmarkStart w:id="5" w:name="_Toc351296689"/>
+      <w:bookmarkStart w:id="6" w:name="_Toc351296689"/>
       <w:r>
         <w:rPr>
           <w:lang w:val="en-US"/>
         </w:rPr>
         <w:t>Outputs</w:t>
       </w:r>
-      <w:bookmarkEnd w:id="5"/>
+      <w:bookmarkEnd w:id="6"/>
     </w:p>
     <w:p>
       <w:pPr>
@@ -4822,7 +4673,7 @@
     </w:p>
     <w:p>
       <w:pPr>
-        <w:pStyle w:val="Ttulo1"/>
+        <w:pStyle w:val="Heading1"/>
         <w:numPr>
           <w:ilvl w:val="0"/>
           <w:numId w:val="3"/>
@@ -4831,18 +4682,18 @@
           <w:lang w:val="en-US"/>
         </w:rPr>
       </w:pPr>
-      <w:bookmarkStart w:id="6" w:name="_Toc351296690"/>
+      <w:bookmarkStart w:id="7" w:name="_Toc351296690"/>
       <w:r>
         <w:rPr>
           <w:lang w:val="en-US"/>
         </w:rPr>
         <w:t>Activities</w:t>
       </w:r>
-      <w:bookmarkEnd w:id="6"/>
-    </w:p>
-    <w:p>
-      <w:pPr>
-        <w:pStyle w:val="Ttulo1"/>
+      <w:bookmarkEnd w:id="7"/>
+    </w:p>
+    <w:p>
+      <w:pPr>
+        <w:pStyle w:val="Heading1"/>
         <w:numPr>
           <w:ilvl w:val="1"/>
           <w:numId w:val="3"/>
@@ -4851,14 +4702,14 @@
           <w:lang w:val="en-US"/>
         </w:rPr>
       </w:pPr>
-      <w:bookmarkStart w:id="7" w:name="_Toc351296691"/>
+      <w:bookmarkStart w:id="8" w:name="_Toc351296691"/>
       <w:r>
         <w:rPr>
           <w:lang w:val="en-US"/>
         </w:rPr>
         <w:t>Elicit Customer needs</w:t>
       </w:r>
-      <w:bookmarkEnd w:id="7"/>
+      <w:bookmarkEnd w:id="8"/>
       <w:r>
         <w:rPr>
           <w:lang w:val="en-US"/>
@@ -4909,7 +4760,7 @@
     </w:p>
     <w:p>
       <w:pPr>
-        <w:pStyle w:val="PargrafodaLista"/>
+        <w:pStyle w:val="ListParagraph"/>
         <w:numPr>
           <w:ilvl w:val="0"/>
           <w:numId w:val="4"/>
@@ -4927,7 +4778,7 @@
     </w:p>
     <w:p>
       <w:pPr>
-        <w:pStyle w:val="PargrafodaLista"/>
+        <w:pStyle w:val="ListParagraph"/>
         <w:numPr>
           <w:ilvl w:val="0"/>
           <w:numId w:val="4"/>
@@ -4945,7 +4796,7 @@
     </w:p>
     <w:p>
       <w:pPr>
-        <w:pStyle w:val="PargrafodaLista"/>
+        <w:pStyle w:val="ListParagraph"/>
         <w:numPr>
           <w:ilvl w:val="0"/>
           <w:numId w:val="4"/>
@@ -4963,7 +4814,7 @@
     </w:p>
     <w:p>
       <w:pPr>
-        <w:pStyle w:val="PargrafodaLista"/>
+        <w:pStyle w:val="ListParagraph"/>
         <w:numPr>
           <w:ilvl w:val="0"/>
           <w:numId w:val="4"/>
@@ -4981,7 +4832,7 @@
     </w:p>
     <w:p>
       <w:pPr>
-        <w:pStyle w:val="PargrafodaLista"/>
+        <w:pStyle w:val="ListParagraph"/>
         <w:numPr>
           <w:ilvl w:val="0"/>
           <w:numId w:val="4"/>
@@ -5042,7 +4893,7 @@
     </w:p>
     <w:p>
       <w:pPr>
-        <w:pStyle w:val="Ttulo1"/>
+        <w:pStyle w:val="Heading1"/>
         <w:numPr>
           <w:ilvl w:val="1"/>
           <w:numId w:val="3"/>
@@ -5051,14 +4902,14 @@
           <w:lang w:val="en-US"/>
         </w:rPr>
       </w:pPr>
-      <w:bookmarkStart w:id="8" w:name="_Toc351296692"/>
+      <w:bookmarkStart w:id="9" w:name="_Toc351296692"/>
       <w:r>
         <w:rPr>
           <w:lang w:val="en-US"/>
         </w:rPr>
         <w:t>Define Assumptions and Restrains</w:t>
       </w:r>
-      <w:bookmarkEnd w:id="8"/>
+      <w:bookmarkEnd w:id="9"/>
       <w:r>
         <w:rPr>
           <w:lang w:val="en-US"/>
@@ -5096,7 +4947,7 @@
     </w:p>
     <w:p>
       <w:pPr>
-        <w:pStyle w:val="PargrafodaLista"/>
+        <w:pStyle w:val="ListParagraph"/>
         <w:numPr>
           <w:ilvl w:val="0"/>
           <w:numId w:val="10"/>
@@ -5115,7 +4966,7 @@
     </w:p>
     <w:p>
       <w:pPr>
-        <w:pStyle w:val="PargrafodaLista"/>
+        <w:pStyle w:val="ListParagraph"/>
         <w:numPr>
           <w:ilvl w:val="0"/>
           <w:numId w:val="10"/>
@@ -5134,7 +4985,7 @@
     </w:p>
     <w:p>
       <w:pPr>
-        <w:pStyle w:val="Ttulo1"/>
+        <w:pStyle w:val="Heading1"/>
         <w:numPr>
           <w:ilvl w:val="1"/>
           <w:numId w:val="3"/>
@@ -5143,14 +4994,14 @@
           <w:lang w:val="en-US"/>
         </w:rPr>
       </w:pPr>
-      <w:bookmarkStart w:id="9" w:name="_Toc351296693"/>
+      <w:bookmarkStart w:id="10" w:name="_Toc351296693"/>
       <w:r>
         <w:rPr>
           <w:lang w:val="en-US"/>
         </w:rPr>
         <w:t>Definition of use cases or user stories</w:t>
       </w:r>
-      <w:bookmarkEnd w:id="9"/>
+      <w:bookmarkEnd w:id="10"/>
     </w:p>
     <w:p>
       <w:pPr>
@@ -5196,7 +5047,7 @@
     </w:p>
     <w:p>
       <w:pPr>
-        <w:pStyle w:val="Ttulo1"/>
+        <w:pStyle w:val="Heading1"/>
         <w:numPr>
           <w:ilvl w:val="1"/>
           <w:numId w:val="3"/>
@@ -5205,14 +5056,14 @@
           <w:lang w:val="en-US"/>
         </w:rPr>
       </w:pPr>
-      <w:bookmarkStart w:id="10" w:name="_Toc351296694"/>
+      <w:bookmarkStart w:id="11" w:name="_Toc351296694"/>
       <w:r>
         <w:rPr>
           <w:lang w:val="en-US"/>
         </w:rPr>
         <w:t>Specification of System Requirements</w:t>
       </w:r>
-      <w:bookmarkEnd w:id="10"/>
+      <w:bookmarkEnd w:id="11"/>
     </w:p>
     <w:p>
       <w:pPr>
@@ -5225,21 +5076,7 @@
         <w:rPr>
           <w:lang w:val="en-US"/>
         </w:rPr>
-        <w:t xml:space="preserve">The purpose of this activity is the specification of the requirements. At this stage and as long as the requirements and System Requirements specifications aren’t </w:t>
-      </w:r>
-      <w:proofErr w:type="spellStart"/>
-      <w:r>
-        <w:rPr>
-          <w:lang w:val="en-US"/>
-        </w:rPr>
-        <w:t>baselined</w:t>
-      </w:r>
-      <w:proofErr w:type="spellEnd"/>
-      <w:r>
-        <w:rPr>
-          <w:lang w:val="en-US"/>
-        </w:rPr>
-        <w:t xml:space="preserve"> the requirements can be updated or deprecated without recourse to a formal process. </w:t>
+        <w:t xml:space="preserve">The purpose of this activity is the specification of the requirements. At this stage and as long as the requirements and System Requirements specifications aren’t baselined the requirements can be updated or deprecated without recourse to a formal process. </w:t>
       </w:r>
     </w:p>
     <w:p>
@@ -5253,26 +5090,12 @@
         <w:rPr>
           <w:lang w:val="en-US"/>
         </w:rPr>
-        <w:t xml:space="preserve">For the update of the version requirements only major versions are considered. Requirements version can only be updated on change state for </w:t>
-      </w:r>
-      <w:proofErr w:type="spellStart"/>
-      <w:r>
-        <w:rPr>
-          <w:lang w:val="en-US"/>
-        </w:rPr>
-        <w:t>baselined</w:t>
-      </w:r>
-      <w:proofErr w:type="spellEnd"/>
-      <w:r>
-        <w:rPr>
-          <w:lang w:val="en-US"/>
-        </w:rPr>
-        <w:t>.</w:t>
-      </w:r>
-    </w:p>
-    <w:p>
-      <w:pPr>
-        <w:pStyle w:val="Ttulo2"/>
+        <w:t>For the update of the version requirements only major versions are considered. Requirements version can only be updated on change state for baselined.</w:t>
+      </w:r>
+    </w:p>
+    <w:p>
+      <w:pPr>
+        <w:pStyle w:val="Heading2"/>
         <w:numPr>
           <w:ilvl w:val="2"/>
           <w:numId w:val="3"/>
@@ -5281,7 +5104,7 @@
           <w:lang w:val="en-US"/>
         </w:rPr>
       </w:pPr>
-      <w:bookmarkStart w:id="11" w:name="_Toc351296695"/>
+      <w:bookmarkStart w:id="12" w:name="_Toc351296695"/>
       <w:r>
         <w:rPr>
           <w:lang w:val="en-US"/>
@@ -5289,7 +5112,7 @@
         <w:lastRenderedPageBreak/>
         <w:t>Requirements Analysis</w:t>
       </w:r>
-      <w:bookmarkEnd w:id="11"/>
+      <w:bookmarkEnd w:id="12"/>
     </w:p>
     <w:p>
       <w:pPr>
@@ -5308,7 +5131,7 @@
     </w:p>
     <w:p>
       <w:pPr>
-        <w:pStyle w:val="PargrafodaLista"/>
+        <w:pStyle w:val="ListParagraph"/>
         <w:numPr>
           <w:ilvl w:val="0"/>
           <w:numId w:val="6"/>
@@ -5326,7 +5149,7 @@
     </w:p>
     <w:p>
       <w:pPr>
-        <w:pStyle w:val="PargrafodaLista"/>
+        <w:pStyle w:val="ListParagraph"/>
         <w:numPr>
           <w:ilvl w:val="0"/>
           <w:numId w:val="6"/>
@@ -5344,7 +5167,7 @@
     </w:p>
     <w:p>
       <w:pPr>
-        <w:pStyle w:val="PargrafodaLista"/>
+        <w:pStyle w:val="ListParagraph"/>
         <w:numPr>
           <w:ilvl w:val="0"/>
           <w:numId w:val="6"/>
@@ -5390,7 +5213,7 @@
     </w:p>
     <w:p>
       <w:pPr>
-        <w:pStyle w:val="PargrafodaLista"/>
+        <w:pStyle w:val="ListParagraph"/>
         <w:numPr>
           <w:ilvl w:val="0"/>
           <w:numId w:val="5"/>
@@ -5408,7 +5231,7 @@
     </w:p>
     <w:p>
       <w:pPr>
-        <w:pStyle w:val="PargrafodaLista"/>
+        <w:pStyle w:val="ListParagraph"/>
         <w:numPr>
           <w:ilvl w:val="0"/>
           <w:numId w:val="5"/>
@@ -5426,7 +5249,7 @@
     </w:p>
     <w:p>
       <w:pPr>
-        <w:pStyle w:val="PargrafodaLista"/>
+        <w:pStyle w:val="ListParagraph"/>
         <w:numPr>
           <w:ilvl w:val="0"/>
           <w:numId w:val="5"/>
@@ -5444,7 +5267,7 @@
     </w:p>
     <w:p>
       <w:pPr>
-        <w:pStyle w:val="PargrafodaLista"/>
+        <w:pStyle w:val="ListParagraph"/>
         <w:numPr>
           <w:ilvl w:val="0"/>
           <w:numId w:val="5"/>
@@ -5462,7 +5285,7 @@
     </w:p>
     <w:p>
       <w:pPr>
-        <w:pStyle w:val="PargrafodaLista"/>
+        <w:pStyle w:val="ListParagraph"/>
         <w:numPr>
           <w:ilvl w:val="0"/>
           <w:numId w:val="5"/>
@@ -5508,7 +5331,7 @@
     </w:p>
     <w:p>
       <w:pPr>
-        <w:pStyle w:val="Ttulo2"/>
+        <w:pStyle w:val="Heading2"/>
         <w:numPr>
           <w:ilvl w:val="2"/>
           <w:numId w:val="3"/>
@@ -5523,14 +5346,14 @@
         </w:rPr>
         <w:t xml:space="preserve"> </w:t>
       </w:r>
-      <w:bookmarkStart w:id="12" w:name="_Toc351296696"/>
+      <w:bookmarkStart w:id="13" w:name="_Toc351296696"/>
       <w:r>
         <w:rPr>
           <w:lang w:val="en-US"/>
         </w:rPr>
         <w:t>Requirements Specification</w:t>
       </w:r>
-      <w:bookmarkEnd w:id="12"/>
+      <w:bookmarkEnd w:id="13"/>
     </w:p>
     <w:p>
       <w:pPr>
@@ -5560,7 +5383,7 @@
     </w:p>
     <w:p>
       <w:pPr>
-        <w:pStyle w:val="PargrafodaLista"/>
+        <w:pStyle w:val="ListParagraph"/>
         <w:numPr>
           <w:ilvl w:val="0"/>
           <w:numId w:val="8"/>
@@ -5579,7 +5402,7 @@
     </w:p>
     <w:p>
       <w:pPr>
-        <w:pStyle w:val="PargrafodaLista"/>
+        <w:pStyle w:val="ListParagraph"/>
         <w:numPr>
           <w:ilvl w:val="0"/>
           <w:numId w:val="8"/>
@@ -5598,7 +5421,7 @@
     </w:p>
     <w:p>
       <w:pPr>
-        <w:pStyle w:val="PargrafodaLista"/>
+        <w:pStyle w:val="ListParagraph"/>
         <w:numPr>
           <w:ilvl w:val="0"/>
           <w:numId w:val="8"/>
@@ -5617,7 +5440,7 @@
     </w:p>
     <w:p>
       <w:pPr>
-        <w:pStyle w:val="PargrafodaLista"/>
+        <w:pStyle w:val="ListParagraph"/>
         <w:numPr>
           <w:ilvl w:val="0"/>
           <w:numId w:val="8"/>
@@ -5703,7 +5526,7 @@
     </w:p>
     <w:p>
       <w:pPr>
-        <w:pStyle w:val="Ttulo2"/>
+        <w:pStyle w:val="Heading2"/>
         <w:numPr>
           <w:ilvl w:val="2"/>
           <w:numId w:val="3"/>
@@ -5712,7 +5535,7 @@
           <w:lang w:val="en-US"/>
         </w:rPr>
       </w:pPr>
-      <w:bookmarkStart w:id="13" w:name="_Toc351296697"/>
+      <w:bookmarkStart w:id="14" w:name="_Toc351296697"/>
       <w:r>
         <w:rPr>
           <w:lang w:val="en-US"/>
@@ -5720,7 +5543,7 @@
         <w:lastRenderedPageBreak/>
         <w:t>Updating Requirements</w:t>
       </w:r>
-      <w:bookmarkEnd w:id="13"/>
+      <w:bookmarkEnd w:id="14"/>
     </w:p>
     <w:p>
       <w:pPr>
@@ -5733,21 +5556,7 @@
         <w:rPr>
           <w:lang w:val="en-US"/>
         </w:rPr>
-        <w:t xml:space="preserve">Once the requirements and the SRS are </w:t>
-      </w:r>
-      <w:proofErr w:type="spellStart"/>
-      <w:r>
-        <w:rPr>
-          <w:lang w:val="en-US"/>
-        </w:rPr>
-        <w:t>baselined</w:t>
-      </w:r>
-      <w:proofErr w:type="spellEnd"/>
-      <w:r>
-        <w:rPr>
-          <w:lang w:val="en-US"/>
-        </w:rPr>
-        <w:t xml:space="preserve"> any change to them should follow a formal procedure consisting of the following steps:</w:t>
+        <w:t>Once the requirements and the SRS are baselined any change to them should follow a formal procedure consisting of the following steps:</w:t>
       </w:r>
     </w:p>
     <w:p>
@@ -5766,7 +5575,7 @@
     </w:p>
     <w:p>
       <w:pPr>
-        <w:pStyle w:val="PargrafodaLista"/>
+        <w:pStyle w:val="ListParagraph"/>
         <w:numPr>
           <w:ilvl w:val="0"/>
           <w:numId w:val="11"/>
@@ -5785,7 +5594,7 @@
     </w:p>
     <w:p>
       <w:pPr>
-        <w:pStyle w:val="PargrafodaLista"/>
+        <w:pStyle w:val="ListParagraph"/>
         <w:numPr>
           <w:ilvl w:val="1"/>
           <w:numId w:val="11"/>
@@ -5804,7 +5613,7 @@
     </w:p>
     <w:p>
       <w:pPr>
-        <w:pStyle w:val="PargrafodaLista"/>
+        <w:pStyle w:val="ListParagraph"/>
         <w:numPr>
           <w:ilvl w:val="1"/>
           <w:numId w:val="11"/>
@@ -5823,7 +5632,7 @@
     </w:p>
     <w:p>
       <w:pPr>
-        <w:pStyle w:val="PargrafodaLista"/>
+        <w:pStyle w:val="ListParagraph"/>
         <w:numPr>
           <w:ilvl w:val="2"/>
           <w:numId w:val="11"/>
@@ -5842,7 +5651,7 @@
     </w:p>
     <w:p>
       <w:pPr>
-        <w:pStyle w:val="PargrafodaLista"/>
+        <w:pStyle w:val="ListParagraph"/>
         <w:numPr>
           <w:ilvl w:val="2"/>
           <w:numId w:val="11"/>
@@ -5861,7 +5670,7 @@
     </w:p>
     <w:p>
       <w:pPr>
-        <w:pStyle w:val="PargrafodaLista"/>
+        <w:pStyle w:val="ListParagraph"/>
         <w:numPr>
           <w:ilvl w:val="1"/>
           <w:numId w:val="11"/>
@@ -5880,7 +5689,7 @@
     </w:p>
     <w:p>
       <w:pPr>
-        <w:pStyle w:val="PargrafodaLista"/>
+        <w:pStyle w:val="ListParagraph"/>
         <w:numPr>
           <w:ilvl w:val="2"/>
           <w:numId w:val="11"/>
@@ -5899,7 +5708,7 @@
     </w:p>
     <w:p>
       <w:pPr>
-        <w:pStyle w:val="PargrafodaLista"/>
+        <w:pStyle w:val="ListParagraph"/>
         <w:numPr>
           <w:ilvl w:val="2"/>
           <w:numId w:val="11"/>
@@ -5918,7 +5727,7 @@
     </w:p>
     <w:p>
       <w:pPr>
-        <w:pStyle w:val="PargrafodaLista"/>
+        <w:pStyle w:val="ListParagraph"/>
         <w:numPr>
           <w:ilvl w:val="2"/>
           <w:numId w:val="11"/>
@@ -5937,7 +5746,7 @@
     </w:p>
     <w:p>
       <w:pPr>
-        <w:pStyle w:val="PargrafodaLista"/>
+        <w:pStyle w:val="ListParagraph"/>
         <w:numPr>
           <w:ilvl w:val="0"/>
           <w:numId w:val="11"/>
@@ -5956,7 +5765,7 @@
     </w:p>
     <w:p>
       <w:pPr>
-        <w:pStyle w:val="PargrafodaLista"/>
+        <w:pStyle w:val="ListParagraph"/>
         <w:numPr>
           <w:ilvl w:val="0"/>
           <w:numId w:val="11"/>
@@ -5975,7 +5784,7 @@
     </w:p>
     <w:p>
       <w:pPr>
-        <w:pStyle w:val="PargrafodaLista"/>
+        <w:pStyle w:val="ListParagraph"/>
         <w:numPr>
           <w:ilvl w:val="1"/>
           <w:numId w:val="11"/>
@@ -5994,7 +5803,7 @@
     </w:p>
     <w:p>
       <w:pPr>
-        <w:pStyle w:val="PargrafodaLista"/>
+        <w:pStyle w:val="ListParagraph"/>
         <w:numPr>
           <w:ilvl w:val="1"/>
           <w:numId w:val="11"/>
@@ -6013,7 +5822,7 @@
     </w:p>
     <w:p>
       <w:pPr>
-        <w:pStyle w:val="PargrafodaLista"/>
+        <w:pStyle w:val="ListParagraph"/>
         <w:numPr>
           <w:ilvl w:val="1"/>
           <w:numId w:val="11"/>
@@ -6032,7 +5841,7 @@
     </w:p>
     <w:p>
       <w:pPr>
-        <w:pStyle w:val="PargrafodaLista"/>
+        <w:pStyle w:val="ListParagraph"/>
         <w:numPr>
           <w:ilvl w:val="1"/>
           <w:numId w:val="11"/>
@@ -6051,7 +5860,7 @@
     </w:p>
     <w:p>
       <w:pPr>
-        <w:pStyle w:val="PargrafodaLista"/>
+        <w:pStyle w:val="ListParagraph"/>
         <w:numPr>
           <w:ilvl w:val="2"/>
           <w:numId w:val="11"/>
@@ -6070,7 +5879,7 @@
     </w:p>
     <w:p>
       <w:pPr>
-        <w:pStyle w:val="PargrafodaLista"/>
+        <w:pStyle w:val="ListParagraph"/>
         <w:numPr>
           <w:ilvl w:val="2"/>
           <w:numId w:val="11"/>
@@ -6089,7 +5898,7 @@
     </w:p>
     <w:p>
       <w:pPr>
-        <w:pStyle w:val="PargrafodaLista"/>
+        <w:pStyle w:val="ListParagraph"/>
         <w:numPr>
           <w:ilvl w:val="1"/>
           <w:numId w:val="11"/>
@@ -6108,7 +5917,7 @@
     </w:p>
     <w:p>
       <w:pPr>
-        <w:pStyle w:val="PargrafodaLista"/>
+        <w:pStyle w:val="ListParagraph"/>
         <w:numPr>
           <w:ilvl w:val="2"/>
           <w:numId w:val="11"/>
@@ -6127,7 +5936,7 @@
     </w:p>
     <w:p>
       <w:pPr>
-        <w:pStyle w:val="PargrafodaLista"/>
+        <w:pStyle w:val="ListParagraph"/>
         <w:numPr>
           <w:ilvl w:val="0"/>
           <w:numId w:val="11"/>
@@ -6146,7 +5955,7 @@
     </w:p>
     <w:p>
       <w:pPr>
-        <w:pStyle w:val="PargrafodaLista"/>
+        <w:pStyle w:val="ListParagraph"/>
         <w:numPr>
           <w:ilvl w:val="1"/>
           <w:numId w:val="11"/>
@@ -6160,20 +5969,12 @@
         <w:rPr>
           <w:lang w:val="en-US"/>
         </w:rPr>
-        <w:t xml:space="preserve">The requirements in EA are </w:t>
-      </w:r>
-      <w:proofErr w:type="spellStart"/>
-      <w:r>
-        <w:rPr>
-          <w:lang w:val="en-US"/>
-        </w:rPr>
-        <w:t>baselined</w:t>
-      </w:r>
-      <w:proofErr w:type="spellEnd"/>
-    </w:p>
-    <w:p>
-      <w:pPr>
-        <w:pStyle w:val="PargrafodaLista"/>
+        <w:t>The requirements in EA are baselined</w:t>
+      </w:r>
+    </w:p>
+    <w:p>
+      <w:pPr>
+        <w:pStyle w:val="ListParagraph"/>
         <w:numPr>
           <w:ilvl w:val="1"/>
           <w:numId w:val="11"/>
@@ -6192,7 +5993,7 @@
     </w:p>
     <w:p>
       <w:pPr>
-        <w:pStyle w:val="PargrafodaLista"/>
+        <w:pStyle w:val="ListParagraph"/>
         <w:numPr>
           <w:ilvl w:val="0"/>
           <w:numId w:val="11"/>
@@ -6211,7 +6012,7 @@
     </w:p>
     <w:p>
       <w:pPr>
-        <w:pStyle w:val="PargrafodaLista"/>
+        <w:pStyle w:val="ListParagraph"/>
         <w:numPr>
           <w:ilvl w:val="1"/>
           <w:numId w:val="11"/>
@@ -6230,7 +6031,7 @@
     </w:p>
     <w:p>
       <w:pPr>
-        <w:pStyle w:val="PargrafodaLista"/>
+        <w:pStyle w:val="ListParagraph"/>
         <w:numPr>
           <w:ilvl w:val="2"/>
           <w:numId w:val="11"/>
@@ -6244,26 +6045,12 @@
         <w:rPr>
           <w:lang w:val="en-US"/>
         </w:rPr>
-        <w:t xml:space="preserve">Requirements revert to last </w:t>
-      </w:r>
-      <w:proofErr w:type="spellStart"/>
-      <w:r>
-        <w:rPr>
-          <w:lang w:val="en-US"/>
-        </w:rPr>
-        <w:t>baselined</w:t>
-      </w:r>
-      <w:proofErr w:type="spellEnd"/>
-      <w:r>
-        <w:rPr>
-          <w:lang w:val="en-US"/>
-        </w:rPr>
-        <w:t xml:space="preserve"> state</w:t>
-      </w:r>
-    </w:p>
-    <w:p>
-      <w:pPr>
-        <w:pStyle w:val="PargrafodaLista"/>
+        <w:t>Requirements revert to last baselined state</w:t>
+      </w:r>
+    </w:p>
+    <w:p>
+      <w:pPr>
+        <w:pStyle w:val="ListParagraph"/>
         <w:numPr>
           <w:ilvl w:val="1"/>
           <w:numId w:val="11"/>
@@ -6283,7 +6070,7 @@
     </w:p>
     <w:p>
       <w:pPr>
-        <w:pStyle w:val="PargrafodaLista"/>
+        <w:pStyle w:val="ListParagraph"/>
         <w:numPr>
           <w:ilvl w:val="2"/>
           <w:numId w:val="3"/>
@@ -6323,21 +6110,7 @@
         <w:rPr>
           <w:lang w:val="en-US"/>
         </w:rPr>
-        <w:t xml:space="preserve">The activity of deprecating a requirement is similar to the update activity with the distinction that at least some of the requirements involved in the activity will not be </w:t>
-      </w:r>
-      <w:proofErr w:type="spellStart"/>
-      <w:r>
-        <w:rPr>
-          <w:lang w:val="en-US"/>
-        </w:rPr>
-        <w:t>baselined</w:t>
-      </w:r>
-      <w:proofErr w:type="spellEnd"/>
-      <w:r>
-        <w:rPr>
-          <w:lang w:val="en-US"/>
-        </w:rPr>
-        <w:t xml:space="preserve"> but deprecated.</w:t>
+        <w:t>The activity of deprecating a requirement is similar to the update activity with the distinction that at least some of the requirements involved in the activity will not be baselined but deprecated.</w:t>
       </w:r>
     </w:p>
     <w:p>
@@ -6358,7 +6131,7 @@
     </w:p>
     <w:p>
       <w:pPr>
-        <w:pStyle w:val="PargrafodaLista"/>
+        <w:pStyle w:val="ListParagraph"/>
         <w:numPr>
           <w:ilvl w:val="0"/>
           <w:numId w:val="3"/>
@@ -6463,7 +6236,7 @@
         <w:rPr>
           <w:lang w:val="en-US"/>
         </w:rPr>
-        <w:object w:dxaOrig="14236" w:dyaOrig="11220">
+        <w:object w:dxaOrig="14236" w:dyaOrig="11220" w14:anchorId="402534A0">
           <v:shapetype id="_x0000_t75" coordsize="21600,21600" o:spt="75" o:preferrelative="t" path="m@4@5l@4@11@9@11@9@5xe" filled="f" stroked="f">
             <v:stroke joinstyle="miter"/>
             <v:formulas>
@@ -6483,18 +6256,16 @@
             <v:path o:extrusionok="f" gradientshapeok="t" o:connecttype="rect"/>
             <o:lock v:ext="edit" aspectratio="t"/>
           </v:shapetype>
-          <v:shape id="_x0000_i1025" type="#_x0000_t75" style="width:425.3pt;height:335.7pt" o:ole="">
+          <v:shape id="_x0000_i1025" type="#_x0000_t75" style="width:425.1pt;height:335.6pt" o:ole="">
             <v:imagedata r:id="rId14" o:title=""/>
           </v:shape>
-          <o:OLEObject Type="Embed" ProgID="Visio.Drawing.15" ShapeID="_x0000_i1025" DrawAspect="Content" ObjectID="_1425542457" r:id="rId15"/>
+          <o:OLEObject Type="Embed" ProgID="Visio.Drawing.15" ShapeID="_x0000_i1025" DrawAspect="Content" ObjectID="_1425543105" r:id="rId15"/>
         </w:object>
       </w:r>
-      <w:bookmarkStart w:id="14" w:name="_GoBack"/>
-      <w:bookmarkEnd w:id="14"/>
-    </w:p>
-    <w:p>
-      <w:pPr>
-        <w:pStyle w:val="Legenda"/>
+    </w:p>
+    <w:p>
+      <w:pPr>
+        <w:pStyle w:val="Caption"/>
         <w:spacing w:after="0"/>
         <w:jc w:val="center"/>
         <w:rPr>
@@ -6557,7 +6328,7 @@
     </w:p>
     <w:p>
       <w:pPr>
-        <w:pStyle w:val="Ttulo1"/>
+        <w:pStyle w:val="Heading1"/>
         <w:numPr>
           <w:ilvl w:val="0"/>
           <w:numId w:val="3"/>
@@ -6591,7 +6362,7 @@
     </w:p>
     <w:p>
       <w:pPr>
-        <w:pStyle w:val="PargrafodaLista"/>
+        <w:pStyle w:val="ListParagraph"/>
         <w:numPr>
           <w:ilvl w:val="0"/>
           <w:numId w:val="13"/>
@@ -6616,7 +6387,7 @@
     </w:p>
     <w:p>
       <w:pPr>
-        <w:pStyle w:val="PargrafodaLista"/>
+        <w:pStyle w:val="ListParagraph"/>
         <w:numPr>
           <w:ilvl w:val="0"/>
           <w:numId w:val="13"/>
@@ -6641,7 +6412,7 @@
     </w:p>
     <w:p>
       <w:pPr>
-        <w:pStyle w:val="Ttulo1"/>
+        <w:pStyle w:val="Heading1"/>
         <w:numPr>
           <w:ilvl w:val="0"/>
           <w:numId w:val="3"/>
@@ -6694,7 +6465,7 @@
     </w:p>
     <w:p>
       <w:pPr>
-        <w:pStyle w:val="Ttulo1"/>
+        <w:pStyle w:val="Heading1"/>
         <w:numPr>
           <w:ilvl w:val="0"/>
           <w:numId w:val="3"/>
@@ -6728,7 +6499,7 @@
     </w:p>
     <w:p>
       <w:pPr>
-        <w:pStyle w:val="PargrafodaLista"/>
+        <w:pStyle w:val="ListParagraph"/>
         <w:numPr>
           <w:ilvl w:val="0"/>
           <w:numId w:val="12"/>
@@ -6746,7 +6517,7 @@
     </w:p>
     <w:p>
       <w:pPr>
-        <w:pStyle w:val="PargrafodaLista"/>
+        <w:pStyle w:val="ListParagraph"/>
         <w:numPr>
           <w:ilvl w:val="1"/>
           <w:numId w:val="12"/>
@@ -6764,7 +6535,7 @@
     </w:p>
     <w:p>
       <w:pPr>
-        <w:pStyle w:val="PargrafodaLista"/>
+        <w:pStyle w:val="ListParagraph"/>
         <w:numPr>
           <w:ilvl w:val="0"/>
           <w:numId w:val="12"/>
@@ -6782,7 +6553,7 @@
     </w:p>
     <w:p>
       <w:pPr>
-        <w:pStyle w:val="PargrafodaLista"/>
+        <w:pStyle w:val="ListParagraph"/>
         <w:numPr>
           <w:ilvl w:val="1"/>
           <w:numId w:val="12"/>
@@ -6800,7 +6571,7 @@
     </w:p>
     <w:p>
       <w:pPr>
-        <w:pStyle w:val="PargrafodaLista"/>
+        <w:pStyle w:val="ListParagraph"/>
         <w:numPr>
           <w:ilvl w:val="1"/>
           <w:numId w:val="12"/>
@@ -6818,7 +6589,7 @@
     </w:p>
     <w:p>
       <w:pPr>
-        <w:pStyle w:val="PargrafodaLista"/>
+        <w:pStyle w:val="ListParagraph"/>
         <w:numPr>
           <w:ilvl w:val="0"/>
           <w:numId w:val="12"/>
@@ -6836,8 +6607,8 @@
     </w:p>
     <w:sectPr>
       <w:footerReference w:type="first" r:id="rId16"/>
-      <w:pgSz w:w="16701" w:h="16838"/>
-      <w:pgMar w:top="1417" w:right="6496" w:bottom="1417" w:left="1701" w:header="708" w:footer="708" w:gutter="0"/>
+      <w:pgSz w:w="11907" w:h="16840" w:code="9"/>
+      <w:pgMar w:top="1418" w:right="1701" w:bottom="1418" w:left="1701" w:header="709" w:footer="709" w:gutter="0"/>
       <w:pgNumType w:start="1"/>
       <w:cols w:space="708"/>
       <w:titlePg/>
@@ -6847,15 +6618,8 @@
 </w:document>
 </file>
 
-<file path=word/commentsExtended.xml><?xml version="1.0" encoding="utf-8"?>
-<w15:commentsEx xmlns:wpc="http://schemas.microsoft.com/office/word/2010/wordprocessingCanvas" xmlns:mc="http://schemas.openxmlformats.org/markup-compatibility/2006" xmlns:o="urn:schemas-microsoft-com:office:office" xmlns:r="http://schemas.openxmlformats.org/officeDocument/2006/relationships" xmlns:m="http://schemas.openxmlformats.org/officeDocument/2006/math" xmlns:v="urn:schemas-microsoft-com:vml" xmlns:wp14="http://schemas.microsoft.com/office/word/2010/wordprocessingDrawing" xmlns:wp="http://schemas.openxmlformats.org/drawingml/2006/wordprocessingDrawing" xmlns:w10="urn:schemas-microsoft-com:office:word" xmlns:w="http://schemas.openxmlformats.org/wordprocessingml/2006/main" xmlns:w14="http://schemas.microsoft.com/office/word/2010/wordml" xmlns:w15="http://schemas.microsoft.com/office/word/2012/wordml" xmlns:wpg="http://schemas.microsoft.com/office/word/2010/wordprocessingGroup" xmlns:wpi="http://schemas.microsoft.com/office/word/2010/wordprocessingInk" xmlns:wne="http://schemas.microsoft.com/office/word/2006/wordml" xmlns:wps="http://schemas.microsoft.com/office/word/2010/wordprocessingShape" mc:Ignorable="w14 w15 wp14">
-  <w15:commentEx w15:paraId="34F01D52" w15:done="0"/>
-  <w15:commentEx w15:paraId="60165495" w15:done="0"/>
-</w15:commentsEx>
-</file>
-
 <file path=word/endnotes.xml><?xml version="1.0" encoding="utf-8"?>
-<w:endnotes xmlns:ve="http://schemas.openxmlformats.org/markup-compatibility/2006" xmlns:o="urn:schemas-microsoft-com:office:office" xmlns:r="http://schemas.openxmlformats.org/officeDocument/2006/relationships" xmlns:m="http://schemas.openxmlformats.org/officeDocument/2006/math" xmlns:v="urn:schemas-microsoft-com:vml" xmlns:wp="http://schemas.openxmlformats.org/drawingml/2006/wordprocessingDrawing" xmlns:w10="urn:schemas-microsoft-com:office:word" xmlns:w="http://schemas.openxmlformats.org/wordprocessingml/2006/main" xmlns:wne="http://schemas.microsoft.com/office/word/2006/wordml">
+<w:endnotes xmlns:wpc="http://schemas.microsoft.com/office/word/2010/wordprocessingCanvas" xmlns:mc="http://schemas.openxmlformats.org/markup-compatibility/2006" xmlns:o="urn:schemas-microsoft-com:office:office" xmlns:r="http://schemas.openxmlformats.org/officeDocument/2006/relationships" xmlns:m="http://schemas.openxmlformats.org/officeDocument/2006/math" xmlns:v="urn:schemas-microsoft-com:vml" xmlns:wp14="http://schemas.microsoft.com/office/word/2010/wordprocessingDrawing" xmlns:wp="http://schemas.openxmlformats.org/drawingml/2006/wordprocessingDrawing" xmlns:w10="urn:schemas-microsoft-com:office:word" xmlns:w="http://schemas.openxmlformats.org/wordprocessingml/2006/main" xmlns:w14="http://schemas.microsoft.com/office/word/2010/wordml" xmlns:w15="http://schemas.microsoft.com/office/word/2012/wordml" xmlns:wpg="http://schemas.microsoft.com/office/word/2010/wordprocessingGroup" xmlns:wpi="http://schemas.microsoft.com/office/word/2010/wordprocessingInk" xmlns:wne="http://schemas.microsoft.com/office/word/2006/wordml" xmlns:wps="http://schemas.microsoft.com/office/word/2010/wordprocessingShape" mc:Ignorable="w14 w15 wp14">
   <w:endnote w:type="separator" w:id="-1">
     <w:p>
       <w:pPr>
@@ -6880,27 +6644,19 @@
 </file>
 
 <file path=word/footer1.xml><?xml version="1.0" encoding="utf-8"?>
-<w:ftr xmlns:ve="http://schemas.openxmlformats.org/markup-compatibility/2006" xmlns:o="urn:schemas-microsoft-com:office:office" xmlns:r="http://schemas.openxmlformats.org/officeDocument/2006/relationships" xmlns:m="http://schemas.openxmlformats.org/officeDocument/2006/math" xmlns:v="urn:schemas-microsoft-com:vml" xmlns:wp="http://schemas.openxmlformats.org/drawingml/2006/wordprocessingDrawing" xmlns:w10="urn:schemas-microsoft-com:office:word" xmlns:w="http://schemas.openxmlformats.org/wordprocessingml/2006/main" xmlns:wne="http://schemas.microsoft.com/office/word/2006/wordml">
+<w:ftr xmlns:wpc="http://schemas.microsoft.com/office/word/2010/wordprocessingCanvas" xmlns:mc="http://schemas.openxmlformats.org/markup-compatibility/2006" xmlns:o="urn:schemas-microsoft-com:office:office" xmlns:r="http://schemas.openxmlformats.org/officeDocument/2006/relationships" xmlns:m="http://schemas.openxmlformats.org/officeDocument/2006/math" xmlns:v="urn:schemas-microsoft-com:vml" xmlns:wp14="http://schemas.microsoft.com/office/word/2010/wordprocessingDrawing" xmlns:wp="http://schemas.openxmlformats.org/drawingml/2006/wordprocessingDrawing" xmlns:w10="urn:schemas-microsoft-com:office:word" xmlns:w="http://schemas.openxmlformats.org/wordprocessingml/2006/main" xmlns:w14="http://schemas.microsoft.com/office/word/2010/wordml" xmlns:w15="http://schemas.microsoft.com/office/word/2012/wordml" xmlns:wpg="http://schemas.microsoft.com/office/word/2010/wordprocessingGroup" xmlns:wpi="http://schemas.microsoft.com/office/word/2010/wordprocessingInk" xmlns:wne="http://schemas.microsoft.com/office/word/2006/wordml" xmlns:wps="http://schemas.microsoft.com/office/word/2010/wordprocessingShape" mc:Ignorable="w14 w15 wp14">
   <w:p>
     <w:pPr>
-      <w:pStyle w:val="Rodap"/>
+      <w:pStyle w:val="Footer"/>
       <w:rPr>
         <w:lang w:val="en-US"/>
       </w:rPr>
     </w:pPr>
-    <w:proofErr w:type="spellStart"/>
     <w:r>
       <w:rPr>
         <w:lang w:val="en-US"/>
       </w:rPr>
-      <w:t>Projeto</w:t>
-    </w:r>
-    <w:proofErr w:type="spellEnd"/>
-    <w:r>
-      <w:rPr>
-        <w:lang w:val="en-US"/>
-      </w:rPr>
-      <w:t xml:space="preserve"> Soft</w:t>
+      <w:t>Projeto Soft</w:t>
     </w:r>
     <w:r>
       <w:rPr>
@@ -6911,7 +6667,7 @@
   </w:p>
   <w:p>
     <w:pPr>
-      <w:pStyle w:val="Rodap"/>
+      <w:pStyle w:val="Footer"/>
       <w:rPr>
         <w:lang w:val="en-US"/>
       </w:rPr>
@@ -6922,10 +6678,11 @@
           <w:lang w:val="en-US"/>
         </w:rPr>
         <w:alias w:val="Título"/>
-        <w:id w:val="1818632"/>
+        <w:id w:val="1097134739"/>
         <w:dataBinding w:prefixMappings="xmlns:ns0='http://purl.org/dc/elements/1.1/' xmlns:ns1='http://schemas.openxmlformats.org/package/2006/metadata/core-properties' " w:xpath="/ns1:coreProperties[1]/ns0:title[1]" w:storeItemID="{6C3C8BC8-F283-45AE-878A-BAB7291924A1}"/>
         <w:text/>
       </w:sdtPr>
+      <w:sdtEndPr/>
       <w:sdtContent>
         <w:r>
           <w:rPr>
@@ -6952,27 +6709,19 @@
 </file>
 
 <file path=word/footer2.xml><?xml version="1.0" encoding="utf-8"?>
-<w:ftr xmlns:ve="http://schemas.openxmlformats.org/markup-compatibility/2006" xmlns:o="urn:schemas-microsoft-com:office:office" xmlns:r="http://schemas.openxmlformats.org/officeDocument/2006/relationships" xmlns:m="http://schemas.openxmlformats.org/officeDocument/2006/math" xmlns:v="urn:schemas-microsoft-com:vml" xmlns:wp="http://schemas.openxmlformats.org/drawingml/2006/wordprocessingDrawing" xmlns:w10="urn:schemas-microsoft-com:office:word" xmlns:w="http://schemas.openxmlformats.org/wordprocessingml/2006/main" xmlns:wne="http://schemas.microsoft.com/office/word/2006/wordml">
+<w:ftr xmlns:wpc="http://schemas.microsoft.com/office/word/2010/wordprocessingCanvas" xmlns:mc="http://schemas.openxmlformats.org/markup-compatibility/2006" xmlns:o="urn:schemas-microsoft-com:office:office" xmlns:r="http://schemas.openxmlformats.org/officeDocument/2006/relationships" xmlns:m="http://schemas.openxmlformats.org/officeDocument/2006/math" xmlns:v="urn:schemas-microsoft-com:vml" xmlns:wp14="http://schemas.microsoft.com/office/word/2010/wordprocessingDrawing" xmlns:wp="http://schemas.openxmlformats.org/drawingml/2006/wordprocessingDrawing" xmlns:w10="urn:schemas-microsoft-com:office:word" xmlns:w="http://schemas.openxmlformats.org/wordprocessingml/2006/main" xmlns:w14="http://schemas.microsoft.com/office/word/2010/wordml" xmlns:w15="http://schemas.microsoft.com/office/word/2012/wordml" xmlns:wpg="http://schemas.microsoft.com/office/word/2010/wordprocessingGroup" xmlns:wpi="http://schemas.microsoft.com/office/word/2010/wordprocessingInk" xmlns:wne="http://schemas.microsoft.com/office/word/2006/wordml" xmlns:wps="http://schemas.microsoft.com/office/word/2010/wordprocessingShape" mc:Ignorable="w14 w15 wp14">
   <w:p>
     <w:pPr>
-      <w:pStyle w:val="Rodap"/>
+      <w:pStyle w:val="Footer"/>
       <w:rPr>
         <w:lang w:val="en-US"/>
       </w:rPr>
     </w:pPr>
-    <w:proofErr w:type="spellStart"/>
     <w:r>
       <w:rPr>
         <w:lang w:val="en-US"/>
       </w:rPr>
-      <w:t>Projeto</w:t>
-    </w:r>
-    <w:proofErr w:type="spellEnd"/>
-    <w:r>
-      <w:rPr>
-        <w:lang w:val="en-US"/>
-      </w:rPr>
-      <w:t xml:space="preserve"> Software 2013</w:t>
+      <w:t>Projeto Software 2013</w:t>
     </w:r>
     <w:r>
       <w:rPr>
@@ -6989,7 +6738,7 @@
   </w:p>
   <w:p>
     <w:pPr>
-      <w:pStyle w:val="Rodap"/>
+      <w:pStyle w:val="Footer"/>
       <w:tabs>
         <w:tab w:val="clear" w:pos="4252"/>
       </w:tabs>
@@ -7003,10 +6752,11 @@
           <w:lang w:val="en-US"/>
         </w:rPr>
         <w:alias w:val="Título"/>
-        <w:id w:val="1818635"/>
+        <w:id w:val="-934274564"/>
         <w:dataBinding w:prefixMappings="xmlns:ns0='http://purl.org/dc/elements/1.1/' xmlns:ns1='http://schemas.openxmlformats.org/package/2006/metadata/core-properties' " w:xpath="/ns1:coreProperties[1]/ns0:title[1]" w:storeItemID="{6C3C8BC8-F283-45AE-878A-BAB7291924A1}"/>
         <w:text/>
       </w:sdtPr>
+      <w:sdtEndPr/>
       <w:sdtContent>
         <w:r>
           <w:rPr>
@@ -7027,32 +6777,24 @@
 </file>
 
 <file path=word/footer3.xml><?xml version="1.0" encoding="utf-8"?>
-<w:ftr xmlns:ve="http://schemas.openxmlformats.org/markup-compatibility/2006" xmlns:o="urn:schemas-microsoft-com:office:office" xmlns:r="http://schemas.openxmlformats.org/officeDocument/2006/relationships" xmlns:m="http://schemas.openxmlformats.org/officeDocument/2006/math" xmlns:v="urn:schemas-microsoft-com:vml" xmlns:wp="http://schemas.openxmlformats.org/drawingml/2006/wordprocessingDrawing" xmlns:w10="urn:schemas-microsoft-com:office:word" xmlns:w="http://schemas.openxmlformats.org/wordprocessingml/2006/main" xmlns:wne="http://schemas.microsoft.com/office/word/2006/wordml">
+<w:ftr xmlns:wpc="http://schemas.microsoft.com/office/word/2010/wordprocessingCanvas" xmlns:mc="http://schemas.openxmlformats.org/markup-compatibility/2006" xmlns:o="urn:schemas-microsoft-com:office:office" xmlns:r="http://schemas.openxmlformats.org/officeDocument/2006/relationships" xmlns:m="http://schemas.openxmlformats.org/officeDocument/2006/math" xmlns:v="urn:schemas-microsoft-com:vml" xmlns:wp14="http://schemas.microsoft.com/office/word/2010/wordprocessingDrawing" xmlns:wp="http://schemas.openxmlformats.org/drawingml/2006/wordprocessingDrawing" xmlns:w10="urn:schemas-microsoft-com:office:word" xmlns:w="http://schemas.openxmlformats.org/wordprocessingml/2006/main" xmlns:w14="http://schemas.microsoft.com/office/word/2010/wordml" xmlns:w15="http://schemas.microsoft.com/office/word/2012/wordml" xmlns:wpg="http://schemas.microsoft.com/office/word/2010/wordprocessingGroup" xmlns:wpi="http://schemas.microsoft.com/office/word/2010/wordprocessingInk" xmlns:wne="http://schemas.microsoft.com/office/word/2006/wordml" xmlns:wps="http://schemas.microsoft.com/office/word/2010/wordprocessingShape" mc:Ignorable="w14 w15 wp14">
   <w:p>
     <w:pPr>
-      <w:pStyle w:val="Rodap"/>
+      <w:pStyle w:val="Footer"/>
       <w:rPr>
         <w:lang w:val="en-US"/>
       </w:rPr>
     </w:pPr>
-    <w:proofErr w:type="spellStart"/>
     <w:r>
       <w:rPr>
         <w:lang w:val="en-US"/>
       </w:rPr>
-      <w:t>Projeto</w:t>
-    </w:r>
-    <w:proofErr w:type="spellEnd"/>
-    <w:r>
-      <w:rPr>
-        <w:lang w:val="en-US"/>
-      </w:rPr>
-      <w:t xml:space="preserve"> Software 2013</w:t>
+      <w:t>Projeto Software 2013</w:t>
     </w:r>
   </w:p>
   <w:p>
     <w:pPr>
-      <w:pStyle w:val="Rodap"/>
+      <w:pStyle w:val="Footer"/>
       <w:rPr>
         <w:lang w:val="en-US"/>
       </w:rPr>
@@ -7067,6 +6809,7 @@
         <w:dataBinding w:prefixMappings="xmlns:ns0='http://purl.org/dc/elements/1.1/' xmlns:ns1='http://schemas.openxmlformats.org/package/2006/metadata/core-properties' " w:xpath="/ns1:coreProperties[1]/ns0:title[1]" w:storeItemID="{6C3C8BC8-F283-45AE-878A-BAB7291924A1}"/>
         <w:text/>
       </w:sdtPr>
+      <w:sdtEndPr/>
       <w:sdtContent>
         <w:r>
           <w:rPr>
@@ -7105,7 +6848,7 @@
         <w:noProof/>
         <w:lang w:val="en-US"/>
       </w:rPr>
-      <w:t>2</w:t>
+      <w:t>i</w:t>
     </w:r>
     <w:r>
       <w:fldChar w:fldCharType="end"/>
@@ -7115,24 +6858,36 @@
 </file>
 
 <file path=word/footer4.xml><?xml version="1.0" encoding="utf-8"?>
-<w:ftr xmlns:ve="http://schemas.openxmlformats.org/markup-compatibility/2006" xmlns:o="urn:schemas-microsoft-com:office:office" xmlns:r="http://schemas.openxmlformats.org/officeDocument/2006/relationships" xmlns:m="http://schemas.openxmlformats.org/officeDocument/2006/math" xmlns:v="urn:schemas-microsoft-com:vml" xmlns:wp="http://schemas.openxmlformats.org/drawingml/2006/wordprocessingDrawing" xmlns:w10="urn:schemas-microsoft-com:office:word" xmlns:w="http://schemas.openxmlformats.org/wordprocessingml/2006/main" xmlns:wne="http://schemas.microsoft.com/office/word/2006/wordml">
+<w:ftr xmlns:wpc="http://schemas.microsoft.com/office/word/2010/wordprocessingCanvas" xmlns:mc="http://schemas.openxmlformats.org/markup-compatibility/2006" xmlns:o="urn:schemas-microsoft-com:office:office" xmlns:r="http://schemas.openxmlformats.org/officeDocument/2006/relationships" xmlns:m="http://schemas.openxmlformats.org/officeDocument/2006/math" xmlns:v="urn:schemas-microsoft-com:vml" xmlns:wp14="http://schemas.microsoft.com/office/word/2010/wordprocessingDrawing" xmlns:wp="http://schemas.openxmlformats.org/drawingml/2006/wordprocessingDrawing" xmlns:w10="urn:schemas-microsoft-com:office:word" xmlns:w="http://schemas.openxmlformats.org/wordprocessingml/2006/main" xmlns:w14="http://schemas.microsoft.com/office/word/2010/wordml" xmlns:w15="http://schemas.microsoft.com/office/word/2012/wordml" xmlns:wpg="http://schemas.microsoft.com/office/word/2010/wordprocessingGroup" xmlns:wpi="http://schemas.microsoft.com/office/word/2010/wordprocessingInk" xmlns:wne="http://schemas.microsoft.com/office/word/2006/wordml" xmlns:wps="http://schemas.microsoft.com/office/word/2010/wordprocessingShape" mc:Ignorable="w14 w15 wp14">
   <w:p>
     <w:pPr>
-      <w:pStyle w:val="Rodap"/>
+      <w:pStyle w:val="Footer"/>
+      <w:rPr>
+        <w:lang w:val="en-GB"/>
+      </w:rPr>
     </w:pPr>
     <w:r>
+      <w:rPr>
+        <w:lang w:val="en-GB"/>
+      </w:rPr>
       <w:t>Projeto Software 2013</w:t>
     </w:r>
     <w:r>
+      <w:rPr>
+        <w:lang w:val="en-GB"/>
+      </w:rPr>
       <w:tab/>
     </w:r>
     <w:r>
+      <w:rPr>
+        <w:lang w:val="en-GB"/>
+      </w:rPr>
       <w:tab/>
     </w:r>
   </w:p>
   <w:p>
     <w:pPr>
-      <w:pStyle w:val="Rodap"/>
+      <w:pStyle w:val="Footer"/>
       <w:tabs>
         <w:tab w:val="clear" w:pos="4252"/>
       </w:tabs>
@@ -7147,6 +6902,7 @@
         <w:dataBinding w:prefixMappings="xmlns:ns0='http://purl.org/dc/elements/1.1/' xmlns:ns1='http://schemas.openxmlformats.org/package/2006/metadata/core-properties' " w:xpath="/ns1:coreProperties[1]/ns0:title[1]" w:storeItemID="{6C3C8BC8-F283-45AE-878A-BAB7291924A1}"/>
         <w:text/>
       </w:sdtPr>
+      <w:sdtEndPr/>
       <w:sdtContent>
         <w:r>
           <w:rPr>
@@ -7157,6 +6913,9 @@
       </w:sdtContent>
     </w:sdt>
     <w:r>
+      <w:rPr>
+        <w:lang w:val="en-GB"/>
+      </w:rPr>
       <w:tab/>
     </w:r>
     <w:r>
@@ -7185,7 +6944,7 @@
 </file>
 
 <file path=word/footnotes.xml><?xml version="1.0" encoding="utf-8"?>
-<w:footnotes xmlns:ve="http://schemas.openxmlformats.org/markup-compatibility/2006" xmlns:o="urn:schemas-microsoft-com:office:office" xmlns:r="http://schemas.openxmlformats.org/officeDocument/2006/relationships" xmlns:m="http://schemas.openxmlformats.org/officeDocument/2006/math" xmlns:v="urn:schemas-microsoft-com:vml" xmlns:wp="http://schemas.openxmlformats.org/drawingml/2006/wordprocessingDrawing" xmlns:w10="urn:schemas-microsoft-com:office:word" xmlns:w="http://schemas.openxmlformats.org/wordprocessingml/2006/main" xmlns:wne="http://schemas.microsoft.com/office/word/2006/wordml">
+<w:footnotes xmlns:wpc="http://schemas.microsoft.com/office/word/2010/wordprocessingCanvas" xmlns:mc="http://schemas.openxmlformats.org/markup-compatibility/2006" xmlns:o="urn:schemas-microsoft-com:office:office" xmlns:r="http://schemas.openxmlformats.org/officeDocument/2006/relationships" xmlns:m="http://schemas.openxmlformats.org/officeDocument/2006/math" xmlns:v="urn:schemas-microsoft-com:vml" xmlns:wp14="http://schemas.microsoft.com/office/word/2010/wordprocessingDrawing" xmlns:wp="http://schemas.openxmlformats.org/drawingml/2006/wordprocessingDrawing" xmlns:w10="urn:schemas-microsoft-com:office:word" xmlns:w="http://schemas.openxmlformats.org/wordprocessingml/2006/main" xmlns:w14="http://schemas.microsoft.com/office/word/2010/wordml" xmlns:w15="http://schemas.microsoft.com/office/word/2012/wordml" xmlns:wpg="http://schemas.microsoft.com/office/word/2010/wordprocessingGroup" xmlns:wpi="http://schemas.microsoft.com/office/word/2010/wordprocessingInk" xmlns:wne="http://schemas.microsoft.com/office/word/2006/wordml" xmlns:wps="http://schemas.microsoft.com/office/word/2010/wordprocessingShape" mc:Ignorable="w14 w15 wp14">
   <w:footnote w:type="separator" w:id="-1">
     <w:p>
       <w:pPr>
@@ -7210,10 +6969,10 @@
 </file>
 
 <file path=word/header1.xml><?xml version="1.0" encoding="utf-8"?>
-<w:hdr xmlns:ve="http://schemas.openxmlformats.org/markup-compatibility/2006" xmlns:o="urn:schemas-microsoft-com:office:office" xmlns:r="http://schemas.openxmlformats.org/officeDocument/2006/relationships" xmlns:m="http://schemas.openxmlformats.org/officeDocument/2006/math" xmlns:v="urn:schemas-microsoft-com:vml" xmlns:wp="http://schemas.openxmlformats.org/drawingml/2006/wordprocessingDrawing" xmlns:w10="urn:schemas-microsoft-com:office:word" xmlns:w="http://schemas.openxmlformats.org/wordprocessingml/2006/main" xmlns:wne="http://schemas.microsoft.com/office/word/2006/wordml">
+<w:hdr xmlns:wpc="http://schemas.microsoft.com/office/word/2010/wordprocessingCanvas" xmlns:mc="http://schemas.openxmlformats.org/markup-compatibility/2006" xmlns:o="urn:schemas-microsoft-com:office:office" xmlns:r="http://schemas.openxmlformats.org/officeDocument/2006/relationships" xmlns:m="http://schemas.openxmlformats.org/officeDocument/2006/math" xmlns:v="urn:schemas-microsoft-com:vml" xmlns:wp14="http://schemas.microsoft.com/office/word/2010/wordprocessingDrawing" xmlns:wp="http://schemas.openxmlformats.org/drawingml/2006/wordprocessingDrawing" xmlns:w10="urn:schemas-microsoft-com:office:word" xmlns:w="http://schemas.openxmlformats.org/wordprocessingml/2006/main" xmlns:w14="http://schemas.microsoft.com/office/word/2010/wordml" xmlns:w15="http://schemas.microsoft.com/office/word/2012/wordml" xmlns:wpg="http://schemas.microsoft.com/office/word/2010/wordprocessingGroup" xmlns:wpi="http://schemas.microsoft.com/office/word/2010/wordprocessingInk" xmlns:wne="http://schemas.microsoft.com/office/word/2006/wordml" xmlns:wps="http://schemas.microsoft.com/office/word/2010/wordprocessingShape" mc:Ignorable="w14 w15 wp14">
   <w:p>
     <w:pPr>
-      <w:pStyle w:val="Cabealho"/>
+      <w:pStyle w:val="Header"/>
       <w:rPr>
         <w:lang w:val="en-US"/>
       </w:rPr>
@@ -7224,7 +6983,7 @@
         <w:lang w:eastAsia="pt-PT"/>
       </w:rPr>
       <w:drawing>
-        <wp:anchor distT="0" distB="0" distL="114300" distR="114300" simplePos="0" relativeHeight="251657216" behindDoc="0" locked="0" layoutInCell="1" allowOverlap="1">
+        <wp:anchor distT="0" distB="0" distL="114300" distR="114300" simplePos="0" relativeHeight="251656192" behindDoc="0" locked="0" layoutInCell="1" allowOverlap="1">
           <wp:simplePos x="0" y="0"/>
           <wp:positionH relativeFrom="column">
             <wp:posOffset>15239</wp:posOffset>
@@ -7235,7 +6994,7 @@
           <wp:extent cx="1323975" cy="596874"/>
           <wp:effectExtent l="19050" t="0" r="9525" b="0"/>
           <wp:wrapNone/>
-          <wp:docPr id="5" name="Imagem 2" descr="D:\ISEC\logo-transparente.gif"/>
+          <wp:docPr id="107" name="Imagem 2" descr="D:\ISEC\logo-transparente.gif"/>
           <wp:cNvGraphicFramePr>
             <a:graphicFrameLocks xmlns:a="http://schemas.openxmlformats.org/drawingml/2006/main" noChangeAspect="1"/>
           </wp:cNvGraphicFramePr>
@@ -7301,10 +7060,11 @@
           <w:lang w:val="en-US"/>
         </w:rPr>
         <w:alias w:val="Autor"/>
-        <w:id w:val="1818630"/>
+        <w:id w:val="1324168749"/>
         <w:dataBinding w:prefixMappings="xmlns:ns0='http://purl.org/dc/elements/1.1/' xmlns:ns1='http://schemas.openxmlformats.org/package/2006/metadata/core-properties' " w:xpath="/ns1:coreProperties[1]/ns0:creator[1]" w:storeItemID="{6C3C8BC8-F283-45AE-878A-BAB7291924A1}"/>
         <w:text/>
       </w:sdtPr>
+      <w:sdtEndPr/>
       <w:sdtContent>
         <w:r>
           <w:rPr>
@@ -7317,7 +7077,7 @@
   </w:p>
   <w:p>
     <w:pPr>
-      <w:pStyle w:val="Cabealho"/>
+      <w:pStyle w:val="Header"/>
       <w:rPr>
         <w:lang w:val="en-US"/>
       </w:rPr>
@@ -7340,11 +7100,12 @@
           <w:lang w:val="en-US"/>
         </w:rPr>
         <w:alias w:val="Comentários"/>
-        <w:id w:val="5830539"/>
+        <w:id w:val="-1415156322"/>
         <w:showingPlcHdr/>
         <w:dataBinding w:prefixMappings="xmlns:ns0='http://purl.org/dc/elements/1.1/' xmlns:ns1='http://schemas.openxmlformats.org/package/2006/metadata/core-properties' " w:xpath="/ns1:coreProperties[1]/ns0:description[1]" w:storeItemID="{6C3C8BC8-F283-45AE-878A-BAB7291924A1}"/>
         <w:text w:multiLine="1"/>
       </w:sdtPr>
+      <w:sdtEndPr/>
       <w:sdtContent>
         <w:r>
           <w:rPr>
@@ -7366,10 +7127,11 @@
           <w:lang w:val="en-US"/>
         </w:rPr>
         <w:alias w:val="Estado"/>
-        <w:id w:val="1818631"/>
+        <w:id w:val="-1529937233"/>
         <w:dataBinding w:prefixMappings="xmlns:ns0='http://purl.org/dc/elements/1.1/' xmlns:ns1='http://schemas.openxmlformats.org/package/2006/metadata/core-properties' " w:xpath="/ns1:coreProperties[1]/ns1:contentStatus[1]" w:storeItemID="{6C3C8BC8-F283-45AE-878A-BAB7291924A1}"/>
         <w:text/>
       </w:sdtPr>
+      <w:sdtEndPr/>
       <w:sdtContent>
         <w:r>
           <w:rPr>
@@ -7384,10 +7146,10 @@
 </file>
 
 <file path=word/header2.xml><?xml version="1.0" encoding="utf-8"?>
-<w:hdr xmlns:ve="http://schemas.openxmlformats.org/markup-compatibility/2006" xmlns:o="urn:schemas-microsoft-com:office:office" xmlns:r="http://schemas.openxmlformats.org/officeDocument/2006/relationships" xmlns:m="http://schemas.openxmlformats.org/officeDocument/2006/math" xmlns:v="urn:schemas-microsoft-com:vml" xmlns:wp="http://schemas.openxmlformats.org/drawingml/2006/wordprocessingDrawing" xmlns:w10="urn:schemas-microsoft-com:office:word" xmlns:w="http://schemas.openxmlformats.org/wordprocessingml/2006/main" xmlns:wne="http://schemas.microsoft.com/office/word/2006/wordml">
+<w:hdr xmlns:wpc="http://schemas.microsoft.com/office/word/2010/wordprocessingCanvas" xmlns:mc="http://schemas.openxmlformats.org/markup-compatibility/2006" xmlns:o="urn:schemas-microsoft-com:office:office" xmlns:r="http://schemas.openxmlformats.org/officeDocument/2006/relationships" xmlns:m="http://schemas.openxmlformats.org/officeDocument/2006/math" xmlns:v="urn:schemas-microsoft-com:vml" xmlns:wp14="http://schemas.microsoft.com/office/word/2010/wordprocessingDrawing" xmlns:wp="http://schemas.openxmlformats.org/drawingml/2006/wordprocessingDrawing" xmlns:w10="urn:schemas-microsoft-com:office:word" xmlns:w="http://schemas.openxmlformats.org/wordprocessingml/2006/main" xmlns:w14="http://schemas.microsoft.com/office/word/2010/wordml" xmlns:w15="http://schemas.microsoft.com/office/word/2012/wordml" xmlns:wpg="http://schemas.microsoft.com/office/word/2010/wordprocessingGroup" xmlns:wpi="http://schemas.microsoft.com/office/word/2010/wordprocessingInk" xmlns:wne="http://schemas.microsoft.com/office/word/2006/wordml" xmlns:wps="http://schemas.microsoft.com/office/word/2010/wordprocessingShape" mc:Ignorable="w14 w15 wp14">
   <w:p>
     <w:pPr>
-      <w:pStyle w:val="Cabealho"/>
+      <w:pStyle w:val="Header"/>
       <w:rPr>
         <w:lang w:val="en-US"/>
       </w:rPr>
@@ -7398,7 +7160,7 @@
         <w:lang w:eastAsia="pt-PT"/>
       </w:rPr>
       <w:drawing>
-        <wp:anchor distT="0" distB="0" distL="114300" distR="114300" simplePos="0" relativeHeight="251660288" behindDoc="0" locked="0" layoutInCell="1" allowOverlap="1">
+        <wp:anchor distT="0" distB="0" distL="114300" distR="114300" simplePos="0" relativeHeight="251661312" behindDoc="0" locked="0" layoutInCell="1" allowOverlap="1">
           <wp:simplePos x="0" y="0"/>
           <wp:positionH relativeFrom="column">
             <wp:posOffset>81915</wp:posOffset>
@@ -7409,7 +7171,7 @@
           <wp:extent cx="1323975" cy="600075"/>
           <wp:effectExtent l="19050" t="0" r="9525" b="0"/>
           <wp:wrapNone/>
-          <wp:docPr id="6" name="Imagem 2" descr="D:\ISEC\logo-transparente.gif"/>
+          <wp:docPr id="108" name="Imagem 2" descr="D:\ISEC\logo-transparente.gif"/>
           <wp:cNvGraphicFramePr>
             <a:graphicFrameLocks xmlns:a="http://schemas.openxmlformats.org/drawingml/2006/main" noChangeAspect="1"/>
           </wp:cNvGraphicFramePr>
@@ -7470,10 +7232,11 @@
           <w:lang w:val="en-US"/>
         </w:rPr>
         <w:alias w:val="Autor"/>
-        <w:id w:val="1818633"/>
+        <w:id w:val="163511082"/>
         <w:dataBinding w:prefixMappings="xmlns:ns0='http://purl.org/dc/elements/1.1/' xmlns:ns1='http://schemas.openxmlformats.org/package/2006/metadata/core-properties' " w:xpath="/ns1:coreProperties[1]/ns0:creator[1]" w:storeItemID="{6C3C8BC8-F283-45AE-878A-BAB7291924A1}"/>
         <w:text/>
       </w:sdtPr>
+      <w:sdtEndPr/>
       <w:sdtContent>
         <w:r>
           <w:rPr>
@@ -7486,7 +7249,7 @@
   </w:p>
   <w:p>
     <w:pPr>
-      <w:pStyle w:val="Cabealho"/>
+      <w:pStyle w:val="Header"/>
       <w:rPr>
         <w:lang w:val="en-US"/>
       </w:rPr>
@@ -7509,11 +7272,12 @@
           <w:lang w:val="en-US"/>
         </w:rPr>
         <w:alias w:val="Comentários"/>
-        <w:id w:val="5830538"/>
+        <w:id w:val="-586922121"/>
         <w:showingPlcHdr/>
         <w:dataBinding w:prefixMappings="xmlns:ns0='http://purl.org/dc/elements/1.1/' xmlns:ns1='http://schemas.openxmlformats.org/package/2006/metadata/core-properties' " w:xpath="/ns1:coreProperties[1]/ns0:description[1]" w:storeItemID="{6C3C8BC8-F283-45AE-878A-BAB7291924A1}"/>
         <w:text w:multiLine="1"/>
       </w:sdtPr>
+      <w:sdtEndPr/>
       <w:sdtContent>
         <w:r>
           <w:rPr>
@@ -7535,10 +7299,11 @@
           <w:lang w:val="en-US"/>
         </w:rPr>
         <w:alias w:val="Estado"/>
-        <w:id w:val="1818634"/>
+        <w:id w:val="-31575310"/>
         <w:dataBinding w:prefixMappings="xmlns:ns0='http://purl.org/dc/elements/1.1/' xmlns:ns1='http://schemas.openxmlformats.org/package/2006/metadata/core-properties' " w:xpath="/ns1:coreProperties[1]/ns1:contentStatus[1]" w:storeItemID="{6C3C8BC8-F283-45AE-878A-BAB7291924A1}"/>
         <w:text/>
       </w:sdtPr>
+      <w:sdtEndPr/>
       <w:sdtContent>
         <w:r>
           <w:rPr>
@@ -7559,7 +7324,7 @@
 </file>
 
 <file path=word/numbering.xml><?xml version="1.0" encoding="utf-8"?>
-<w:numbering xmlns:ve="http://schemas.openxmlformats.org/markup-compatibility/2006" xmlns:o="urn:schemas-microsoft-com:office:office" xmlns:r="http://schemas.openxmlformats.org/officeDocument/2006/relationships" xmlns:m="http://schemas.openxmlformats.org/officeDocument/2006/math" xmlns:v="urn:schemas-microsoft-com:vml" xmlns:wp="http://schemas.openxmlformats.org/drawingml/2006/wordprocessingDrawing" xmlns:w10="urn:schemas-microsoft-com:office:word" xmlns:w="http://schemas.openxmlformats.org/wordprocessingml/2006/main" xmlns:wne="http://schemas.microsoft.com/office/word/2006/wordml">
+<w:numbering xmlns:wpc="http://schemas.microsoft.com/office/word/2010/wordprocessingCanvas" xmlns:mc="http://schemas.openxmlformats.org/markup-compatibility/2006" xmlns:o="urn:schemas-microsoft-com:office:office" xmlns:r="http://schemas.openxmlformats.org/officeDocument/2006/relationships" xmlns:m="http://schemas.openxmlformats.org/officeDocument/2006/math" xmlns:v="urn:schemas-microsoft-com:vml" xmlns:wp14="http://schemas.microsoft.com/office/word/2010/wordprocessingDrawing" xmlns:wp="http://schemas.openxmlformats.org/drawingml/2006/wordprocessingDrawing" xmlns:w10="urn:schemas-microsoft-com:office:word" xmlns:w="http://schemas.openxmlformats.org/wordprocessingml/2006/main" xmlns:w14="http://schemas.microsoft.com/office/word/2010/wordml" xmlns:w15="http://schemas.microsoft.com/office/word/2012/wordml" xmlns:wpg="http://schemas.microsoft.com/office/word/2010/wordprocessingGroup" xmlns:wpi="http://schemas.microsoft.com/office/word/2010/wordprocessingInk" xmlns:wne="http://schemas.microsoft.com/office/word/2006/wordml" xmlns:wps="http://schemas.microsoft.com/office/word/2010/wordprocessingShape" mc:Ignorable="w14 w15 wp14">
   <w:abstractNum w:abstractNumId="0">
     <w:nsid w:val="1CA40787"/>
     <w:multiLevelType w:val="hybridMultilevel"/>
@@ -8990,16 +8755,8 @@
 </w:numbering>
 </file>
 
-<file path=word/people.xml><?xml version="1.0" encoding="utf-8"?>
-<w15:people xmlns:wpc="http://schemas.microsoft.com/office/word/2010/wordprocessingCanvas" xmlns:mc="http://schemas.openxmlformats.org/markup-compatibility/2006" xmlns:o="urn:schemas-microsoft-com:office:office" xmlns:r="http://schemas.openxmlformats.org/officeDocument/2006/relationships" xmlns:m="http://schemas.openxmlformats.org/officeDocument/2006/math" xmlns:v="urn:schemas-microsoft-com:vml" xmlns:wp14="http://schemas.microsoft.com/office/word/2010/wordprocessingDrawing" xmlns:wp="http://schemas.openxmlformats.org/drawingml/2006/wordprocessingDrawing" xmlns:w10="urn:schemas-microsoft-com:office:word" xmlns:w="http://schemas.openxmlformats.org/wordprocessingml/2006/main" xmlns:w14="http://schemas.microsoft.com/office/word/2010/wordml" xmlns:w15="http://schemas.microsoft.com/office/word/2012/wordml" xmlns:wpg="http://schemas.microsoft.com/office/word/2010/wordprocessingGroup" xmlns:wpi="http://schemas.microsoft.com/office/word/2010/wordprocessingInk" xmlns:wne="http://schemas.microsoft.com/office/word/2006/wordml" xmlns:wps="http://schemas.microsoft.com/office/word/2010/wordprocessingShape" mc:Ignorable="w14 w15 wp14">
-  <w15:person w15:author="Rui Ganhoto">
-    <w15:presenceInfo w15:providerId="Windows Live" w15:userId="968e87421556deb4"/>
-  </w15:person>
-</w15:people>
-</file>
-
 <file path=word/styles.xml><?xml version="1.0" encoding="utf-8"?>
-<w:styles xmlns:r="http://schemas.openxmlformats.org/officeDocument/2006/relationships" xmlns:w="http://schemas.openxmlformats.org/wordprocessingml/2006/main">
+<w:styles xmlns:mc="http://schemas.openxmlformats.org/markup-compatibility/2006" xmlns:r="http://schemas.openxmlformats.org/officeDocument/2006/relationships" xmlns:w="http://schemas.openxmlformats.org/wordprocessingml/2006/main" xmlns:w14="http://schemas.microsoft.com/office/word/2010/wordml" xmlns:w15="http://schemas.microsoft.com/office/word/2012/wordml" mc:Ignorable="w14 w15">
   <w:docDefaults>
     <w:rPrDefault>
       <w:rPr>
@@ -9015,155 +8772,389 @@
       </w:pPr>
     </w:pPrDefault>
   </w:docDefaults>
-  <w:latentStyles w:defLockedState="0" w:defUIPriority="99" w:defSemiHidden="1" w:defUnhideWhenUsed="1" w:defQFormat="0" w:count="267">
-    <w:lsdException w:name="Normal" w:semiHidden="0" w:uiPriority="0" w:unhideWhenUsed="0" w:qFormat="1"/>
-    <w:lsdException w:name="heading 1" w:semiHidden="0" w:uiPriority="9" w:unhideWhenUsed="0" w:qFormat="1"/>
-    <w:lsdException w:name="heading 2" w:uiPriority="9" w:qFormat="1"/>
-    <w:lsdException w:name="heading 3" w:uiPriority="9" w:qFormat="1"/>
-    <w:lsdException w:name="heading 4" w:uiPriority="9" w:qFormat="1"/>
-    <w:lsdException w:name="heading 5" w:uiPriority="9" w:qFormat="1"/>
-    <w:lsdException w:name="heading 6" w:uiPriority="9" w:qFormat="1"/>
-    <w:lsdException w:name="heading 7" w:uiPriority="9" w:qFormat="1"/>
-    <w:lsdException w:name="heading 8" w:uiPriority="9" w:qFormat="1"/>
-    <w:lsdException w:name="heading 9" w:uiPriority="9" w:qFormat="1"/>
-    <w:lsdException w:name="toc 1" w:uiPriority="39"/>
-    <w:lsdException w:name="toc 2" w:uiPriority="39"/>
-    <w:lsdException w:name="toc 3" w:uiPriority="39"/>
-    <w:lsdException w:name="toc 4" w:uiPriority="39"/>
-    <w:lsdException w:name="toc 5" w:uiPriority="39"/>
-    <w:lsdException w:name="toc 6" w:uiPriority="39"/>
-    <w:lsdException w:name="toc 7" w:uiPriority="39"/>
-    <w:lsdException w:name="toc 8" w:uiPriority="39"/>
-    <w:lsdException w:name="toc 9" w:uiPriority="39"/>
-    <w:lsdException w:name="caption" w:uiPriority="35" w:qFormat="1"/>
-    <w:lsdException w:name="Title" w:semiHidden="0" w:uiPriority="10" w:unhideWhenUsed="0" w:qFormat="1"/>
-    <w:lsdException w:name="Default Paragraph Font" w:uiPriority="1"/>
-    <w:lsdException w:name="Subtitle" w:semiHidden="0" w:uiPriority="11" w:unhideWhenUsed="0" w:qFormat="1"/>
-    <w:lsdException w:name="Strong" w:semiHidden="0" w:uiPriority="22" w:unhideWhenUsed="0" w:qFormat="1"/>
-    <w:lsdException w:name="Emphasis" w:semiHidden="0" w:uiPriority="20" w:unhideWhenUsed="0" w:qFormat="1"/>
-    <w:lsdException w:name="Table Grid" w:semiHidden="0" w:uiPriority="59" w:unhideWhenUsed="0"/>
-    <w:lsdException w:name="Placeholder Text" w:unhideWhenUsed="0"/>
-    <w:lsdException w:name="No Spacing" w:semiHidden="0" w:uiPriority="1" w:unhideWhenUsed="0" w:qFormat="1"/>
-    <w:lsdException w:name="Light Shading" w:semiHidden="0" w:uiPriority="60" w:unhideWhenUsed="0"/>
-    <w:lsdException w:name="Light List" w:semiHidden="0" w:uiPriority="61" w:unhideWhenUsed="0"/>
-    <w:lsdException w:name="Light Grid" w:semiHidden="0" w:uiPriority="62" w:unhideWhenUsed="0"/>
-    <w:lsdException w:name="Medium Shading 1" w:semiHidden="0" w:uiPriority="63" w:unhideWhenUsed="0"/>
-    <w:lsdException w:name="Medium Shading 2" w:semiHidden="0" w:uiPriority="64" w:unhideWhenUsed="0"/>
-    <w:lsdException w:name="Medium List 1" w:semiHidden="0" w:uiPriority="65" w:unhideWhenUsed="0"/>
-    <w:lsdException w:name="Medium List 2" w:semiHidden="0" w:uiPriority="66" w:unhideWhenUsed="0"/>
-    <w:lsdException w:name="Medium Grid 1" w:semiHidden="0" w:uiPriority="67" w:unhideWhenUsed="0"/>
-    <w:lsdException w:name="Medium Grid 2" w:semiHidden="0" w:uiPriority="68" w:unhideWhenUsed="0"/>
-    <w:lsdException w:name="Medium Grid 3" w:semiHidden="0" w:uiPriority="69" w:unhideWhenUsed="0"/>
-    <w:lsdException w:name="Dark List" w:semiHidden="0" w:uiPriority="70" w:unhideWhenUsed="0"/>
-    <w:lsdException w:name="Colorful Shading" w:semiHidden="0" w:uiPriority="71" w:unhideWhenUsed="0"/>
-    <w:lsdException w:name="Colorful List" w:semiHidden="0" w:uiPriority="72" w:unhideWhenUsed="0"/>
-    <w:lsdException w:name="Colorful Grid" w:semiHidden="0" w:uiPriority="73" w:unhideWhenUsed="0"/>
-    <w:lsdException w:name="Light Shading Accent 1" w:semiHidden="0" w:uiPriority="60" w:unhideWhenUsed="0"/>
-    <w:lsdException w:name="Light List Accent 1" w:semiHidden="0" w:uiPriority="61" w:unhideWhenUsed="0"/>
-    <w:lsdException w:name="Light Grid Accent 1" w:semiHidden="0" w:uiPriority="62" w:unhideWhenUsed="0"/>
-    <w:lsdException w:name="Medium Shading 1 Accent 1" w:semiHidden="0" w:uiPriority="63" w:unhideWhenUsed="0"/>
-    <w:lsdException w:name="Medium Shading 2 Accent 1" w:semiHidden="0" w:uiPriority="64" w:unhideWhenUsed="0"/>
-    <w:lsdException w:name="Medium List 1 Accent 1" w:semiHidden="0" w:uiPriority="65" w:unhideWhenUsed="0"/>
-    <w:lsdException w:name="Revision" w:unhideWhenUsed="0"/>
-    <w:lsdException w:name="List Paragraph" w:semiHidden="0" w:uiPriority="34" w:unhideWhenUsed="0" w:qFormat="1"/>
-    <w:lsdException w:name="Quote" w:semiHidden="0" w:uiPriority="29" w:unhideWhenUsed="0" w:qFormat="1"/>
-    <w:lsdException w:name="Intense Quote" w:semiHidden="0" w:uiPriority="30" w:unhideWhenUsed="0" w:qFormat="1"/>
-    <w:lsdException w:name="Medium List 2 Accent 1" w:semiHidden="0" w:uiPriority="66" w:unhideWhenUsed="0"/>
-    <w:lsdException w:name="Medium Grid 1 Accent 1" w:semiHidden="0" w:uiPriority="67" w:unhideWhenUsed="0"/>
-    <w:lsdException w:name="Medium Grid 2 Accent 1" w:semiHidden="0" w:uiPriority="68" w:unhideWhenUsed="0"/>
-    <w:lsdException w:name="Medium Grid 3 Accent 1" w:semiHidden="0" w:uiPriority="69" w:unhideWhenUsed="0"/>
-    <w:lsdException w:name="Dark List Accent 1" w:semiHidden="0" w:uiPriority="70" w:unhideWhenUsed="0"/>
-    <w:lsdException w:name="Colorful Shading Accent 1" w:semiHidden="0" w:uiPriority="71" w:unhideWhenUsed="0"/>
-    <w:lsdException w:name="Colorful List Accent 1" w:semiHidden="0" w:uiPriority="72" w:unhideWhenUsed="0"/>
-    <w:lsdException w:name="Colorful Grid Accent 1" w:semiHidden="0" w:uiPriority="73" w:unhideWhenUsed="0"/>
-    <w:lsdException w:name="Light Shading Accent 2" w:semiHidden="0" w:uiPriority="60" w:unhideWhenUsed="0"/>
-    <w:lsdException w:name="Light List Accent 2" w:semiHidden="0" w:uiPriority="61" w:unhideWhenUsed="0"/>
-    <w:lsdException w:name="Light Grid Accent 2" w:semiHidden="0" w:uiPriority="62" w:unhideWhenUsed="0"/>
-    <w:lsdException w:name="Medium Shading 1 Accent 2" w:semiHidden="0" w:uiPriority="63" w:unhideWhenUsed="0"/>
-    <w:lsdException w:name="Medium Shading 2 Accent 2" w:semiHidden="0" w:uiPriority="64" w:unhideWhenUsed="0"/>
-    <w:lsdException w:name="Medium List 1 Accent 2" w:semiHidden="0" w:uiPriority="65" w:unhideWhenUsed="0"/>
-    <w:lsdException w:name="Medium List 2 Accent 2" w:semiHidden="0" w:uiPriority="66" w:unhideWhenUsed="0"/>
-    <w:lsdException w:name="Medium Grid 1 Accent 2" w:semiHidden="0" w:uiPriority="67" w:unhideWhenUsed="0"/>
-    <w:lsdException w:name="Medium Grid 2 Accent 2" w:semiHidden="0" w:uiPriority="68" w:unhideWhenUsed="0"/>
-    <w:lsdException w:name="Medium Grid 3 Accent 2" w:semiHidden="0" w:uiPriority="69" w:unhideWhenUsed="0"/>
-    <w:lsdException w:name="Dark List Accent 2" w:semiHidden="0" w:uiPriority="70" w:unhideWhenUsed="0"/>
-    <w:lsdException w:name="Colorful Shading Accent 2" w:semiHidden="0" w:uiPriority="71" w:unhideWhenUsed="0"/>
-    <w:lsdException w:name="Colorful List Accent 2" w:semiHidden="0" w:uiPriority="72" w:unhideWhenUsed="0"/>
-    <w:lsdException w:name="Colorful Grid Accent 2" w:semiHidden="0" w:uiPriority="73" w:unhideWhenUsed="0"/>
-    <w:lsdException w:name="Light Shading Accent 3" w:semiHidden="0" w:uiPriority="60" w:unhideWhenUsed="0"/>
-    <w:lsdException w:name="Light List Accent 3" w:semiHidden="0" w:uiPriority="61" w:unhideWhenUsed="0"/>
-    <w:lsdException w:name="Light Grid Accent 3" w:semiHidden="0" w:uiPriority="62" w:unhideWhenUsed="0"/>
-    <w:lsdException w:name="Medium Shading 1 Accent 3" w:semiHidden="0" w:uiPriority="63" w:unhideWhenUsed="0"/>
-    <w:lsdException w:name="Medium Shading 2 Accent 3" w:semiHidden="0" w:uiPriority="64" w:unhideWhenUsed="0"/>
-    <w:lsdException w:name="Medium List 1 Accent 3" w:semiHidden="0" w:uiPriority="65" w:unhideWhenUsed="0"/>
-    <w:lsdException w:name="Medium List 2 Accent 3" w:semiHidden="0" w:uiPriority="66" w:unhideWhenUsed="0"/>
-    <w:lsdException w:name="Medium Grid 1 Accent 3" w:semiHidden="0" w:uiPriority="67" w:unhideWhenUsed="0"/>
-    <w:lsdException w:name="Medium Grid 2 Accent 3" w:semiHidden="0" w:uiPriority="68" w:unhideWhenUsed="0"/>
-    <w:lsdException w:name="Medium Grid 3 Accent 3" w:semiHidden="0" w:uiPriority="69" w:unhideWhenUsed="0"/>
-    <w:lsdException w:name="Dark List Accent 3" w:semiHidden="0" w:uiPriority="70" w:unhideWhenUsed="0"/>
-    <w:lsdException w:name="Colorful Shading Accent 3" w:semiHidden="0" w:uiPriority="71" w:unhideWhenUsed="0"/>
-    <w:lsdException w:name="Colorful List Accent 3" w:semiHidden="0" w:uiPriority="72" w:unhideWhenUsed="0"/>
-    <w:lsdException w:name="Colorful Grid Accent 3" w:semiHidden="0" w:uiPriority="73" w:unhideWhenUsed="0"/>
-    <w:lsdException w:name="Light Shading Accent 4" w:semiHidden="0" w:uiPriority="60" w:unhideWhenUsed="0"/>
-    <w:lsdException w:name="Light List Accent 4" w:semiHidden="0" w:uiPriority="61" w:unhideWhenUsed="0"/>
-    <w:lsdException w:name="Light Grid Accent 4" w:semiHidden="0" w:uiPriority="62" w:unhideWhenUsed="0"/>
-    <w:lsdException w:name="Medium Shading 1 Accent 4" w:semiHidden="0" w:uiPriority="63" w:unhideWhenUsed="0"/>
-    <w:lsdException w:name="Medium Shading 2 Accent 4" w:semiHidden="0" w:uiPriority="64" w:unhideWhenUsed="0"/>
-    <w:lsdException w:name="Medium List 1 Accent 4" w:semiHidden="0" w:uiPriority="65" w:unhideWhenUsed="0"/>
-    <w:lsdException w:name="Medium List 2 Accent 4" w:semiHidden="0" w:uiPriority="66" w:unhideWhenUsed="0"/>
-    <w:lsdException w:name="Medium Grid 1 Accent 4" w:semiHidden="0" w:uiPriority="67" w:unhideWhenUsed="0"/>
-    <w:lsdException w:name="Medium Grid 2 Accent 4" w:semiHidden="0" w:uiPriority="68" w:unhideWhenUsed="0"/>
-    <w:lsdException w:name="Medium Grid 3 Accent 4" w:semiHidden="0" w:uiPriority="69" w:unhideWhenUsed="0"/>
-    <w:lsdException w:name="Dark List Accent 4" w:semiHidden="0" w:uiPriority="70" w:unhideWhenUsed="0"/>
-    <w:lsdException w:name="Colorful Shading Accent 4" w:semiHidden="0" w:uiPriority="71" w:unhideWhenUsed="0"/>
-    <w:lsdException w:name="Colorful List Accent 4" w:semiHidden="0" w:uiPriority="72" w:unhideWhenUsed="0"/>
-    <w:lsdException w:name="Colorful Grid Accent 4" w:semiHidden="0" w:uiPriority="73" w:unhideWhenUsed="0"/>
-    <w:lsdException w:name="Light Shading Accent 5" w:semiHidden="0" w:uiPriority="60" w:unhideWhenUsed="0"/>
-    <w:lsdException w:name="Light List Accent 5" w:semiHidden="0" w:uiPriority="61" w:unhideWhenUsed="0"/>
-    <w:lsdException w:name="Light Grid Accent 5" w:semiHidden="0" w:uiPriority="62" w:unhideWhenUsed="0"/>
-    <w:lsdException w:name="Medium Shading 1 Accent 5" w:semiHidden="0" w:uiPriority="63" w:unhideWhenUsed="0"/>
-    <w:lsdException w:name="Medium Shading 2 Accent 5" w:semiHidden="0" w:uiPriority="64" w:unhideWhenUsed="0"/>
-    <w:lsdException w:name="Medium List 1 Accent 5" w:semiHidden="0" w:uiPriority="65" w:unhideWhenUsed="0"/>
-    <w:lsdException w:name="Medium List 2 Accent 5" w:semiHidden="0" w:uiPriority="66" w:unhideWhenUsed="0"/>
-    <w:lsdException w:name="Medium Grid 1 Accent 5" w:semiHidden="0" w:uiPriority="67" w:unhideWhenUsed="0"/>
-    <w:lsdException w:name="Medium Grid 2 Accent 5" w:semiHidden="0" w:uiPriority="68" w:unhideWhenUsed="0"/>
-    <w:lsdException w:name="Medium Grid 3 Accent 5" w:semiHidden="0" w:uiPriority="69" w:unhideWhenUsed="0"/>
-    <w:lsdException w:name="Dark List Accent 5" w:semiHidden="0" w:uiPriority="70" w:unhideWhenUsed="0"/>
-    <w:lsdException w:name="Colorful Shading Accent 5" w:semiHidden="0" w:uiPriority="71" w:unhideWhenUsed="0"/>
-    <w:lsdException w:name="Colorful List Accent 5" w:semiHidden="0" w:uiPriority="72" w:unhideWhenUsed="0"/>
-    <w:lsdException w:name="Colorful Grid Accent 5" w:semiHidden="0" w:uiPriority="73" w:unhideWhenUsed="0"/>
-    <w:lsdException w:name="Light Shading Accent 6" w:semiHidden="0" w:uiPriority="60" w:unhideWhenUsed="0"/>
-    <w:lsdException w:name="Light List Accent 6" w:semiHidden="0" w:uiPriority="61" w:unhideWhenUsed="0"/>
-    <w:lsdException w:name="Light Grid Accent 6" w:semiHidden="0" w:uiPriority="62" w:unhideWhenUsed="0"/>
-    <w:lsdException w:name="Medium Shading 1 Accent 6" w:semiHidden="0" w:uiPriority="63" w:unhideWhenUsed="0"/>
-    <w:lsdException w:name="Medium Shading 2 Accent 6" w:semiHidden="0" w:uiPriority="64" w:unhideWhenUsed="0"/>
-    <w:lsdException w:name="Medium List 1 Accent 6" w:semiHidden="0" w:uiPriority="65" w:unhideWhenUsed="0"/>
-    <w:lsdException w:name="Medium List 2 Accent 6" w:semiHidden="0" w:uiPriority="66" w:unhideWhenUsed="0"/>
-    <w:lsdException w:name="Medium Grid 1 Accent 6" w:semiHidden="0" w:uiPriority="67" w:unhideWhenUsed="0"/>
-    <w:lsdException w:name="Medium Grid 2 Accent 6" w:semiHidden="0" w:uiPriority="68" w:unhideWhenUsed="0"/>
-    <w:lsdException w:name="Medium Grid 3 Accent 6" w:semiHidden="0" w:uiPriority="69" w:unhideWhenUsed="0"/>
-    <w:lsdException w:name="Dark List Accent 6" w:semiHidden="0" w:uiPriority="70" w:unhideWhenUsed="0"/>
-    <w:lsdException w:name="Colorful Shading Accent 6" w:semiHidden="0" w:uiPriority="71" w:unhideWhenUsed="0"/>
-    <w:lsdException w:name="Colorful List Accent 6" w:semiHidden="0" w:uiPriority="72" w:unhideWhenUsed="0"/>
-    <w:lsdException w:name="Colorful Grid Accent 6" w:semiHidden="0" w:uiPriority="73" w:unhideWhenUsed="0"/>
-    <w:lsdException w:name="Subtle Emphasis" w:semiHidden="0" w:uiPriority="19" w:unhideWhenUsed="0" w:qFormat="1"/>
-    <w:lsdException w:name="Intense Emphasis" w:semiHidden="0" w:uiPriority="21" w:unhideWhenUsed="0" w:qFormat="1"/>
-    <w:lsdException w:name="Subtle Reference" w:semiHidden="0" w:uiPriority="31" w:unhideWhenUsed="0" w:qFormat="1"/>
-    <w:lsdException w:name="Intense Reference" w:semiHidden="0" w:uiPriority="32" w:unhideWhenUsed="0" w:qFormat="1"/>
-    <w:lsdException w:name="Book Title" w:semiHidden="0" w:uiPriority="33" w:unhideWhenUsed="0" w:qFormat="1"/>
-    <w:lsdException w:name="Bibliography" w:uiPriority="37"/>
-    <w:lsdException w:name="TOC Heading" w:uiPriority="39" w:qFormat="1"/>
+  <w:latentStyles w:defLockedState="0" w:defUIPriority="99" w:defSemiHidden="0" w:defUnhideWhenUsed="0" w:defQFormat="0" w:count="371">
+    <w:lsdException w:name="Normal" w:uiPriority="0" w:qFormat="1"/>
+    <w:lsdException w:name="heading 1" w:uiPriority="9" w:qFormat="1"/>
+    <w:lsdException w:name="heading 2" w:semiHidden="1" w:uiPriority="9" w:unhideWhenUsed="1" w:qFormat="1"/>
+    <w:lsdException w:name="heading 3" w:semiHidden="1" w:uiPriority="9" w:unhideWhenUsed="1" w:qFormat="1"/>
+    <w:lsdException w:name="heading 4" w:semiHidden="1" w:uiPriority="9" w:unhideWhenUsed="1" w:qFormat="1"/>
+    <w:lsdException w:name="heading 5" w:semiHidden="1" w:uiPriority="9" w:unhideWhenUsed="1" w:qFormat="1"/>
+    <w:lsdException w:name="heading 6" w:semiHidden="1" w:uiPriority="9" w:unhideWhenUsed="1" w:qFormat="1"/>
+    <w:lsdException w:name="heading 7" w:semiHidden="1" w:uiPriority="9" w:unhideWhenUsed="1" w:qFormat="1"/>
+    <w:lsdException w:name="heading 8" w:semiHidden="1" w:uiPriority="9" w:unhideWhenUsed="1" w:qFormat="1"/>
+    <w:lsdException w:name="heading 9" w:semiHidden="1" w:uiPriority="9" w:unhideWhenUsed="1" w:qFormat="1"/>
+    <w:lsdException w:name="index 1" w:semiHidden="1" w:unhideWhenUsed="1"/>
+    <w:lsdException w:name="index 2" w:semiHidden="1" w:unhideWhenUsed="1"/>
+    <w:lsdException w:name="index 3" w:semiHidden="1" w:unhideWhenUsed="1"/>
+    <w:lsdException w:name="index 4" w:semiHidden="1" w:unhideWhenUsed="1"/>
+    <w:lsdException w:name="index 5" w:semiHidden="1" w:unhideWhenUsed="1"/>
+    <w:lsdException w:name="index 6" w:semiHidden="1" w:unhideWhenUsed="1"/>
+    <w:lsdException w:name="index 7" w:semiHidden="1" w:unhideWhenUsed="1"/>
+    <w:lsdException w:name="index 8" w:semiHidden="1" w:unhideWhenUsed="1"/>
+    <w:lsdException w:name="index 9" w:semiHidden="1" w:unhideWhenUsed="1"/>
+    <w:lsdException w:name="toc 1" w:semiHidden="1" w:uiPriority="39" w:unhideWhenUsed="1"/>
+    <w:lsdException w:name="toc 2" w:semiHidden="1" w:uiPriority="39" w:unhideWhenUsed="1"/>
+    <w:lsdException w:name="toc 3" w:semiHidden="1" w:uiPriority="39" w:unhideWhenUsed="1"/>
+    <w:lsdException w:name="toc 4" w:semiHidden="1" w:uiPriority="39" w:unhideWhenUsed="1"/>
+    <w:lsdException w:name="toc 5" w:semiHidden="1" w:uiPriority="39" w:unhideWhenUsed="1"/>
+    <w:lsdException w:name="toc 6" w:semiHidden="1" w:uiPriority="39" w:unhideWhenUsed="1"/>
+    <w:lsdException w:name="toc 7" w:semiHidden="1" w:uiPriority="39" w:unhideWhenUsed="1"/>
+    <w:lsdException w:name="toc 8" w:semiHidden="1" w:uiPriority="39" w:unhideWhenUsed="1"/>
+    <w:lsdException w:name="toc 9" w:semiHidden="1" w:uiPriority="39" w:unhideWhenUsed="1"/>
+    <w:lsdException w:name="Normal Indent" w:semiHidden="1" w:unhideWhenUsed="1"/>
+    <w:lsdException w:name="footnote text" w:semiHidden="1" w:unhideWhenUsed="1"/>
+    <w:lsdException w:name="annotation text" w:semiHidden="1" w:unhideWhenUsed="1"/>
+    <w:lsdException w:name="header" w:semiHidden="1" w:unhideWhenUsed="1"/>
+    <w:lsdException w:name="footer" w:semiHidden="1" w:unhideWhenUsed="1"/>
+    <w:lsdException w:name="index heading" w:semiHidden="1" w:unhideWhenUsed="1"/>
+    <w:lsdException w:name="caption" w:semiHidden="1" w:uiPriority="35" w:unhideWhenUsed="1" w:qFormat="1"/>
+    <w:lsdException w:name="table of figures" w:semiHidden="1" w:unhideWhenUsed="1"/>
+    <w:lsdException w:name="envelope address" w:semiHidden="1" w:unhideWhenUsed="1"/>
+    <w:lsdException w:name="envelope return" w:semiHidden="1" w:unhideWhenUsed="1"/>
+    <w:lsdException w:name="footnote reference" w:semiHidden="1" w:unhideWhenUsed="1"/>
+    <w:lsdException w:name="annotation reference" w:semiHidden="1" w:unhideWhenUsed="1"/>
+    <w:lsdException w:name="line number" w:semiHidden="1" w:unhideWhenUsed="1"/>
+    <w:lsdException w:name="page number" w:semiHidden="1" w:unhideWhenUsed="1"/>
+    <w:lsdException w:name="endnote reference" w:semiHidden="1" w:unhideWhenUsed="1"/>
+    <w:lsdException w:name="endnote text" w:semiHidden="1" w:unhideWhenUsed="1"/>
+    <w:lsdException w:name="table of authorities" w:semiHidden="1" w:unhideWhenUsed="1"/>
+    <w:lsdException w:name="macro" w:semiHidden="1" w:unhideWhenUsed="1"/>
+    <w:lsdException w:name="toa heading" w:semiHidden="1" w:unhideWhenUsed="1"/>
+    <w:lsdException w:name="List" w:semiHidden="1" w:unhideWhenUsed="1"/>
+    <w:lsdException w:name="List Bullet" w:semiHidden="1" w:unhideWhenUsed="1"/>
+    <w:lsdException w:name="List Number" w:semiHidden="1" w:unhideWhenUsed="1"/>
+    <w:lsdException w:name="List 2" w:semiHidden="1" w:unhideWhenUsed="1"/>
+    <w:lsdException w:name="List 3" w:semiHidden="1" w:unhideWhenUsed="1"/>
+    <w:lsdException w:name="List 4" w:semiHidden="1" w:unhideWhenUsed="1"/>
+    <w:lsdException w:name="List 5" w:semiHidden="1" w:unhideWhenUsed="1"/>
+    <w:lsdException w:name="List Bullet 2" w:semiHidden="1" w:unhideWhenUsed="1"/>
+    <w:lsdException w:name="List Bullet 3" w:semiHidden="1" w:unhideWhenUsed="1"/>
+    <w:lsdException w:name="List Bullet 4" w:semiHidden="1" w:unhideWhenUsed="1"/>
+    <w:lsdException w:name="List Bullet 5" w:semiHidden="1" w:unhideWhenUsed="1"/>
+    <w:lsdException w:name="List Number 2" w:semiHidden="1" w:unhideWhenUsed="1"/>
+    <w:lsdException w:name="List Number 3" w:semiHidden="1" w:unhideWhenUsed="1"/>
+    <w:lsdException w:name="List Number 4" w:semiHidden="1" w:unhideWhenUsed="1"/>
+    <w:lsdException w:name="List Number 5" w:semiHidden="1" w:unhideWhenUsed="1"/>
+    <w:lsdException w:name="Title" w:uiPriority="10" w:qFormat="1"/>
+    <w:lsdException w:name="Closing" w:semiHidden="1" w:unhideWhenUsed="1"/>
+    <w:lsdException w:name="Signature" w:semiHidden="1" w:unhideWhenUsed="1"/>
+    <w:lsdException w:name="Default Paragraph Font" w:semiHidden="1" w:uiPriority="1" w:unhideWhenUsed="1"/>
+    <w:lsdException w:name="Body Text" w:semiHidden="1" w:unhideWhenUsed="1"/>
+    <w:lsdException w:name="Body Text Indent" w:semiHidden="1" w:unhideWhenUsed="1"/>
+    <w:lsdException w:name="List Continue" w:semiHidden="1" w:unhideWhenUsed="1"/>
+    <w:lsdException w:name="List Continue 2" w:semiHidden="1" w:unhideWhenUsed="1"/>
+    <w:lsdException w:name="List Continue 3" w:semiHidden="1" w:unhideWhenUsed="1"/>
+    <w:lsdException w:name="List Continue 4" w:semiHidden="1" w:unhideWhenUsed="1"/>
+    <w:lsdException w:name="List Continue 5" w:semiHidden="1" w:unhideWhenUsed="1"/>
+    <w:lsdException w:name="Message Header" w:semiHidden="1" w:unhideWhenUsed="1"/>
+    <w:lsdException w:name="Subtitle" w:uiPriority="11" w:qFormat="1"/>
+    <w:lsdException w:name="Salutation" w:semiHidden="1" w:unhideWhenUsed="1"/>
+    <w:lsdException w:name="Date" w:semiHidden="1" w:unhideWhenUsed="1"/>
+    <w:lsdException w:name="Body Text First Indent" w:semiHidden="1" w:unhideWhenUsed="1"/>
+    <w:lsdException w:name="Body Text First Indent 2" w:semiHidden="1" w:unhideWhenUsed="1"/>
+    <w:lsdException w:name="Note Heading" w:semiHidden="1" w:unhideWhenUsed="1"/>
+    <w:lsdException w:name="Body Text 2" w:semiHidden="1" w:unhideWhenUsed="1"/>
+    <w:lsdException w:name="Body Text 3" w:semiHidden="1" w:unhideWhenUsed="1"/>
+    <w:lsdException w:name="Body Text Indent 2" w:semiHidden="1" w:unhideWhenUsed="1"/>
+    <w:lsdException w:name="Body Text Indent 3" w:semiHidden="1" w:unhideWhenUsed="1"/>
+    <w:lsdException w:name="Block Text" w:semiHidden="1" w:unhideWhenUsed="1"/>
+    <w:lsdException w:name="Hyperlink" w:semiHidden="1" w:unhideWhenUsed="1"/>
+    <w:lsdException w:name="FollowedHyperlink" w:semiHidden="1" w:unhideWhenUsed="1"/>
+    <w:lsdException w:name="Strong" w:uiPriority="22" w:qFormat="1"/>
+    <w:lsdException w:name="Emphasis" w:uiPriority="20" w:qFormat="1"/>
+    <w:lsdException w:name="Document Map" w:semiHidden="1" w:unhideWhenUsed="1"/>
+    <w:lsdException w:name="Plain Text" w:semiHidden="1" w:unhideWhenUsed="1"/>
+    <w:lsdException w:name="E-mail Signature" w:semiHidden="1" w:unhideWhenUsed="1"/>
+    <w:lsdException w:name="HTML Top of Form" w:semiHidden="1" w:unhideWhenUsed="1"/>
+    <w:lsdException w:name="HTML Bottom of Form" w:semiHidden="1" w:unhideWhenUsed="1"/>
+    <w:lsdException w:name="Normal (Web)" w:semiHidden="1" w:unhideWhenUsed="1"/>
+    <w:lsdException w:name="HTML Acronym" w:semiHidden="1" w:unhideWhenUsed="1"/>
+    <w:lsdException w:name="HTML Address" w:semiHidden="1" w:unhideWhenUsed="1"/>
+    <w:lsdException w:name="HTML Cite" w:semiHidden="1" w:unhideWhenUsed="1"/>
+    <w:lsdException w:name="HTML Code" w:semiHidden="1" w:unhideWhenUsed="1"/>
+    <w:lsdException w:name="HTML Definition" w:semiHidden="1" w:unhideWhenUsed="1"/>
+    <w:lsdException w:name="HTML Keyboard" w:semiHidden="1" w:unhideWhenUsed="1"/>
+    <w:lsdException w:name="HTML Preformatted" w:semiHidden="1" w:unhideWhenUsed="1"/>
+    <w:lsdException w:name="HTML Sample" w:semiHidden="1" w:unhideWhenUsed="1"/>
+    <w:lsdException w:name="HTML Typewriter" w:semiHidden="1" w:unhideWhenUsed="1"/>
+    <w:lsdException w:name="HTML Variable" w:semiHidden="1" w:unhideWhenUsed="1"/>
+    <w:lsdException w:name="Normal Table" w:semiHidden="1" w:unhideWhenUsed="1"/>
+    <w:lsdException w:name="annotation subject" w:semiHidden="1" w:unhideWhenUsed="1"/>
+    <w:lsdException w:name="No List" w:semiHidden="1" w:unhideWhenUsed="1"/>
+    <w:lsdException w:name="Outline List 1" w:semiHidden="1" w:unhideWhenUsed="1"/>
+    <w:lsdException w:name="Outline List 2" w:semiHidden="1" w:unhideWhenUsed="1"/>
+    <w:lsdException w:name="Outline List 3" w:semiHidden="1" w:unhideWhenUsed="1"/>
+    <w:lsdException w:name="Table Simple 1" w:semiHidden="1" w:unhideWhenUsed="1"/>
+    <w:lsdException w:name="Table Simple 2" w:semiHidden="1" w:unhideWhenUsed="1"/>
+    <w:lsdException w:name="Table Simple 3" w:semiHidden="1" w:unhideWhenUsed="1"/>
+    <w:lsdException w:name="Table Classic 1" w:semiHidden="1" w:unhideWhenUsed="1"/>
+    <w:lsdException w:name="Table Classic 2" w:semiHidden="1" w:unhideWhenUsed="1"/>
+    <w:lsdException w:name="Table Classic 3" w:semiHidden="1" w:unhideWhenUsed="1"/>
+    <w:lsdException w:name="Table Classic 4" w:semiHidden="1" w:unhideWhenUsed="1"/>
+    <w:lsdException w:name="Table Colorful 1" w:semiHidden="1" w:unhideWhenUsed="1"/>
+    <w:lsdException w:name="Table Colorful 2" w:semiHidden="1" w:unhideWhenUsed="1"/>
+    <w:lsdException w:name="Table Colorful 3" w:semiHidden="1" w:unhideWhenUsed="1"/>
+    <w:lsdException w:name="Table Columns 1" w:semiHidden="1" w:unhideWhenUsed="1"/>
+    <w:lsdException w:name="Table Columns 2" w:semiHidden="1" w:unhideWhenUsed="1"/>
+    <w:lsdException w:name="Table Columns 3" w:semiHidden="1" w:unhideWhenUsed="1"/>
+    <w:lsdException w:name="Table Columns 4" w:semiHidden="1" w:unhideWhenUsed="1"/>
+    <w:lsdException w:name="Table Columns 5" w:semiHidden="1" w:unhideWhenUsed="1"/>
+    <w:lsdException w:name="Table Grid 1" w:semiHidden="1" w:unhideWhenUsed="1"/>
+    <w:lsdException w:name="Table Grid 2" w:semiHidden="1" w:unhideWhenUsed="1"/>
+    <w:lsdException w:name="Table Grid 3" w:semiHidden="1" w:unhideWhenUsed="1"/>
+    <w:lsdException w:name="Table Grid 4" w:semiHidden="1" w:unhideWhenUsed="1"/>
+    <w:lsdException w:name="Table Grid 5" w:semiHidden="1" w:unhideWhenUsed="1"/>
+    <w:lsdException w:name="Table Grid 6" w:semiHidden="1" w:unhideWhenUsed="1"/>
+    <w:lsdException w:name="Table Grid 7" w:semiHidden="1" w:unhideWhenUsed="1"/>
+    <w:lsdException w:name="Table Grid 8" w:semiHidden="1" w:unhideWhenUsed="1"/>
+    <w:lsdException w:name="Table List 1" w:semiHidden="1" w:unhideWhenUsed="1"/>
+    <w:lsdException w:name="Table List 2" w:semiHidden="1" w:unhideWhenUsed="1"/>
+    <w:lsdException w:name="Table List 3" w:semiHidden="1" w:unhideWhenUsed="1"/>
+    <w:lsdException w:name="Table List 4" w:semiHidden="1" w:unhideWhenUsed="1"/>
+    <w:lsdException w:name="Table List 5" w:semiHidden="1" w:unhideWhenUsed="1"/>
+    <w:lsdException w:name="Table List 6" w:semiHidden="1" w:unhideWhenUsed="1"/>
+    <w:lsdException w:name="Table List 7" w:semiHidden="1" w:unhideWhenUsed="1"/>
+    <w:lsdException w:name="Table List 8" w:semiHidden="1" w:unhideWhenUsed="1"/>
+    <w:lsdException w:name="Table 3D effects 1" w:semiHidden="1" w:unhideWhenUsed="1"/>
+    <w:lsdException w:name="Table 3D effects 2" w:semiHidden="1" w:unhideWhenUsed="1"/>
+    <w:lsdException w:name="Table 3D effects 3" w:semiHidden="1" w:unhideWhenUsed="1"/>
+    <w:lsdException w:name="Table Contemporary" w:semiHidden="1" w:unhideWhenUsed="1"/>
+    <w:lsdException w:name="Table Elegant" w:semiHidden="1" w:unhideWhenUsed="1"/>
+    <w:lsdException w:name="Table Professional" w:semiHidden="1" w:unhideWhenUsed="1"/>
+    <w:lsdException w:name="Table Subtle 1" w:semiHidden="1" w:unhideWhenUsed="1"/>
+    <w:lsdException w:name="Table Subtle 2" w:semiHidden="1" w:unhideWhenUsed="1"/>
+    <w:lsdException w:name="Table Web 1" w:semiHidden="1" w:unhideWhenUsed="1"/>
+    <w:lsdException w:name="Table Web 2" w:semiHidden="1" w:unhideWhenUsed="1"/>
+    <w:lsdException w:name="Table Web 3" w:semiHidden="1" w:unhideWhenUsed="1"/>
+    <w:lsdException w:name="Balloon Text" w:semiHidden="1" w:unhideWhenUsed="1"/>
+    <w:lsdException w:name="Table Grid" w:uiPriority="59"/>
+    <w:lsdException w:name="Table Theme" w:semiHidden="1" w:unhideWhenUsed="1"/>
+    <w:lsdException w:name="Placeholder Text" w:semiHidden="1"/>
+    <w:lsdException w:name="No Spacing" w:uiPriority="1" w:qFormat="1"/>
+    <w:lsdException w:name="Light Shading" w:uiPriority="60"/>
+    <w:lsdException w:name="Light List" w:uiPriority="61"/>
+    <w:lsdException w:name="Light Grid" w:uiPriority="62"/>
+    <w:lsdException w:name="Medium Shading 1" w:uiPriority="63"/>
+    <w:lsdException w:name="Medium Shading 2" w:uiPriority="64"/>
+    <w:lsdException w:name="Medium List 1" w:uiPriority="65"/>
+    <w:lsdException w:name="Medium List 2" w:uiPriority="66"/>
+    <w:lsdException w:name="Medium Grid 1" w:uiPriority="67"/>
+    <w:lsdException w:name="Medium Grid 2" w:uiPriority="68"/>
+    <w:lsdException w:name="Medium Grid 3" w:uiPriority="69"/>
+    <w:lsdException w:name="Dark List" w:uiPriority="70"/>
+    <w:lsdException w:name="Colorful Shading" w:uiPriority="71"/>
+    <w:lsdException w:name="Colorful List" w:uiPriority="72"/>
+    <w:lsdException w:name="Colorful Grid" w:uiPriority="73"/>
+    <w:lsdException w:name="Light Shading Accent 1" w:uiPriority="60"/>
+    <w:lsdException w:name="Light List Accent 1" w:uiPriority="61"/>
+    <w:lsdException w:name="Light Grid Accent 1" w:uiPriority="62"/>
+    <w:lsdException w:name="Medium Shading 1 Accent 1" w:uiPriority="63"/>
+    <w:lsdException w:name="Medium Shading 2 Accent 1" w:uiPriority="64"/>
+    <w:lsdException w:name="Medium List 1 Accent 1" w:uiPriority="65"/>
+    <w:lsdException w:name="Revision" w:semiHidden="1"/>
+    <w:lsdException w:name="List Paragraph" w:uiPriority="34" w:qFormat="1"/>
+    <w:lsdException w:name="Quote" w:uiPriority="29" w:qFormat="1"/>
+    <w:lsdException w:name="Intense Quote" w:uiPriority="30" w:qFormat="1"/>
+    <w:lsdException w:name="Medium List 2 Accent 1" w:uiPriority="66"/>
+    <w:lsdException w:name="Medium Grid 1 Accent 1" w:uiPriority="67"/>
+    <w:lsdException w:name="Medium Grid 2 Accent 1" w:uiPriority="68"/>
+    <w:lsdException w:name="Medium Grid 3 Accent 1" w:uiPriority="69"/>
+    <w:lsdException w:name="Dark List Accent 1" w:uiPriority="70"/>
+    <w:lsdException w:name="Colorful Shading Accent 1" w:uiPriority="71"/>
+    <w:lsdException w:name="Colorful List Accent 1" w:uiPriority="72"/>
+    <w:lsdException w:name="Colorful Grid Accent 1" w:uiPriority="73"/>
+    <w:lsdException w:name="Light Shading Accent 2" w:uiPriority="60"/>
+    <w:lsdException w:name="Light List Accent 2" w:uiPriority="61"/>
+    <w:lsdException w:name="Light Grid Accent 2" w:uiPriority="62"/>
+    <w:lsdException w:name="Medium Shading 1 Accent 2" w:uiPriority="63"/>
+    <w:lsdException w:name="Medium Shading 2 Accent 2" w:uiPriority="64"/>
+    <w:lsdException w:name="Medium List 1 Accent 2" w:uiPriority="65"/>
+    <w:lsdException w:name="Medium List 2 Accent 2" w:uiPriority="66"/>
+    <w:lsdException w:name="Medium Grid 1 Accent 2" w:uiPriority="67"/>
+    <w:lsdException w:name="Medium Grid 2 Accent 2" w:uiPriority="68"/>
+    <w:lsdException w:name="Medium Grid 3 Accent 2" w:uiPriority="69"/>
+    <w:lsdException w:name="Dark List Accent 2" w:uiPriority="70"/>
+    <w:lsdException w:name="Colorful Shading Accent 2" w:uiPriority="71"/>
+    <w:lsdException w:name="Colorful List Accent 2" w:uiPriority="72"/>
+    <w:lsdException w:name="Colorful Grid Accent 2" w:uiPriority="73"/>
+    <w:lsdException w:name="Light Shading Accent 3" w:uiPriority="60"/>
+    <w:lsdException w:name="Light List Accent 3" w:uiPriority="61"/>
+    <w:lsdException w:name="Light Grid Accent 3" w:uiPriority="62"/>
+    <w:lsdException w:name="Medium Shading 1 Accent 3" w:uiPriority="63"/>
+    <w:lsdException w:name="Medium Shading 2 Accent 3" w:uiPriority="64"/>
+    <w:lsdException w:name="Medium List 1 Accent 3" w:uiPriority="65"/>
+    <w:lsdException w:name="Medium List 2 Accent 3" w:uiPriority="66"/>
+    <w:lsdException w:name="Medium Grid 1 Accent 3" w:uiPriority="67"/>
+    <w:lsdException w:name="Medium Grid 2 Accent 3" w:uiPriority="68"/>
+    <w:lsdException w:name="Medium Grid 3 Accent 3" w:uiPriority="69"/>
+    <w:lsdException w:name="Dark List Accent 3" w:uiPriority="70"/>
+    <w:lsdException w:name="Colorful Shading Accent 3" w:uiPriority="71"/>
+    <w:lsdException w:name="Colorful List Accent 3" w:uiPriority="72"/>
+    <w:lsdException w:name="Colorful Grid Accent 3" w:uiPriority="73"/>
+    <w:lsdException w:name="Light Shading Accent 4" w:uiPriority="60"/>
+    <w:lsdException w:name="Light List Accent 4" w:uiPriority="61"/>
+    <w:lsdException w:name="Light Grid Accent 4" w:uiPriority="62"/>
+    <w:lsdException w:name="Medium Shading 1 Accent 4" w:uiPriority="63"/>
+    <w:lsdException w:name="Medium Shading 2 Accent 4" w:uiPriority="64"/>
+    <w:lsdException w:name="Medium List 1 Accent 4" w:uiPriority="65"/>
+    <w:lsdException w:name="Medium List 2 Accent 4" w:uiPriority="66"/>
+    <w:lsdException w:name="Medium Grid 1 Accent 4" w:uiPriority="67"/>
+    <w:lsdException w:name="Medium Grid 2 Accent 4" w:uiPriority="68"/>
+    <w:lsdException w:name="Medium Grid 3 Accent 4" w:uiPriority="69"/>
+    <w:lsdException w:name="Dark List Accent 4" w:uiPriority="70"/>
+    <w:lsdException w:name="Colorful Shading Accent 4" w:uiPriority="71"/>
+    <w:lsdException w:name="Colorful List Accent 4" w:uiPriority="72"/>
+    <w:lsdException w:name="Colorful Grid Accent 4" w:uiPriority="73"/>
+    <w:lsdException w:name="Light Shading Accent 5" w:uiPriority="60"/>
+    <w:lsdException w:name="Light List Accent 5" w:uiPriority="61"/>
+    <w:lsdException w:name="Light Grid Accent 5" w:uiPriority="62"/>
+    <w:lsdException w:name="Medium Shading 1 Accent 5" w:uiPriority="63"/>
+    <w:lsdException w:name="Medium Shading 2 Accent 5" w:uiPriority="64"/>
+    <w:lsdException w:name="Medium List 1 Accent 5" w:uiPriority="65"/>
+    <w:lsdException w:name="Medium List 2 Accent 5" w:uiPriority="66"/>
+    <w:lsdException w:name="Medium Grid 1 Accent 5" w:uiPriority="67"/>
+    <w:lsdException w:name="Medium Grid 2 Accent 5" w:uiPriority="68"/>
+    <w:lsdException w:name="Medium Grid 3 Accent 5" w:uiPriority="69"/>
+    <w:lsdException w:name="Dark List Accent 5" w:uiPriority="70"/>
+    <w:lsdException w:name="Colorful Shading Accent 5" w:uiPriority="71"/>
+    <w:lsdException w:name="Colorful List Accent 5" w:uiPriority="72"/>
+    <w:lsdException w:name="Colorful Grid Accent 5" w:uiPriority="73"/>
+    <w:lsdException w:name="Light Shading Accent 6" w:uiPriority="60"/>
+    <w:lsdException w:name="Light List Accent 6" w:uiPriority="61"/>
+    <w:lsdException w:name="Light Grid Accent 6" w:uiPriority="62"/>
+    <w:lsdException w:name="Medium Shading 1 Accent 6" w:uiPriority="63"/>
+    <w:lsdException w:name="Medium Shading 2 Accent 6" w:uiPriority="64"/>
+    <w:lsdException w:name="Medium List 1 Accent 6" w:uiPriority="65"/>
+    <w:lsdException w:name="Medium List 2 Accent 6" w:uiPriority="66"/>
+    <w:lsdException w:name="Medium Grid 1 Accent 6" w:uiPriority="67"/>
+    <w:lsdException w:name="Medium Grid 2 Accent 6" w:uiPriority="68"/>
+    <w:lsdException w:name="Medium Grid 3 Accent 6" w:uiPriority="69"/>
+    <w:lsdException w:name="Dark List Accent 6" w:uiPriority="70"/>
+    <w:lsdException w:name="Colorful Shading Accent 6" w:uiPriority="71"/>
+    <w:lsdException w:name="Colorful List Accent 6" w:uiPriority="72"/>
+    <w:lsdException w:name="Colorful Grid Accent 6" w:uiPriority="73"/>
+    <w:lsdException w:name="Subtle Emphasis" w:uiPriority="19" w:qFormat="1"/>
+    <w:lsdException w:name="Intense Emphasis" w:uiPriority="21" w:qFormat="1"/>
+    <w:lsdException w:name="Subtle Reference" w:uiPriority="31" w:qFormat="1"/>
+    <w:lsdException w:name="Intense Reference" w:uiPriority="32" w:qFormat="1"/>
+    <w:lsdException w:name="Book Title" w:uiPriority="33" w:qFormat="1"/>
+    <w:lsdException w:name="Bibliography" w:semiHidden="1" w:uiPriority="37" w:unhideWhenUsed="1"/>
+    <w:lsdException w:name="TOC Heading" w:semiHidden="1" w:uiPriority="39" w:unhideWhenUsed="1" w:qFormat="1"/>
+    <w:lsdException w:name="Plain Table 1" w:uiPriority="41"/>
+    <w:lsdException w:name="Plain Table 2" w:uiPriority="42"/>
+    <w:lsdException w:name="Plain Table 3" w:uiPriority="43"/>
+    <w:lsdException w:name="Plain Table 4" w:uiPriority="44"/>
+    <w:lsdException w:name="Plain Table 5" w:uiPriority="45"/>
+    <w:lsdException w:name="Grid Table Light" w:uiPriority="40"/>
+    <w:lsdException w:name="Grid Table 1 Light" w:uiPriority="46"/>
+    <w:lsdException w:name="Grid Table 2" w:uiPriority="47"/>
+    <w:lsdException w:name="Grid Table 3" w:uiPriority="48"/>
+    <w:lsdException w:name="Grid Table 4" w:uiPriority="49"/>
+    <w:lsdException w:name="Grid Table 5 Dark" w:uiPriority="50"/>
+    <w:lsdException w:name="Grid Table 6 Colorful" w:uiPriority="51"/>
+    <w:lsdException w:name="Grid Table 7 Colorful" w:uiPriority="52"/>
+    <w:lsdException w:name="Grid Table 1 Light Accent 1" w:uiPriority="46"/>
+    <w:lsdException w:name="Grid Table 2 Accent 1" w:uiPriority="47"/>
+    <w:lsdException w:name="Grid Table 3 Accent 1" w:uiPriority="48"/>
+    <w:lsdException w:name="Grid Table 4 Accent 1" w:uiPriority="49"/>
+    <w:lsdException w:name="Grid Table 5 Dark Accent 1" w:uiPriority="50"/>
+    <w:lsdException w:name="Grid Table 6 Colorful Accent 1" w:uiPriority="51"/>
+    <w:lsdException w:name="Grid Table 7 Colorful Accent 1" w:uiPriority="52"/>
+    <w:lsdException w:name="Grid Table 1 Light Accent 2" w:uiPriority="46"/>
+    <w:lsdException w:name="Grid Table 2 Accent 2" w:uiPriority="47"/>
+    <w:lsdException w:name="Grid Table 3 Accent 2" w:uiPriority="48"/>
+    <w:lsdException w:name="Grid Table 4 Accent 2" w:uiPriority="49"/>
+    <w:lsdException w:name="Grid Table 5 Dark Accent 2" w:uiPriority="50"/>
+    <w:lsdException w:name="Grid Table 6 Colorful Accent 2" w:uiPriority="51"/>
+    <w:lsdException w:name="Grid Table 7 Colorful Accent 2" w:uiPriority="52"/>
+    <w:lsdException w:name="Grid Table 1 Light Accent 3" w:uiPriority="46"/>
+    <w:lsdException w:name="Grid Table 2 Accent 3" w:uiPriority="47"/>
+    <w:lsdException w:name="Grid Table 3 Accent 3" w:uiPriority="48"/>
+    <w:lsdException w:name="Grid Table 4 Accent 3" w:uiPriority="49"/>
+    <w:lsdException w:name="Grid Table 5 Dark Accent 3" w:uiPriority="50"/>
+    <w:lsdException w:name="Grid Table 6 Colorful Accent 3" w:uiPriority="51"/>
+    <w:lsdException w:name="Grid Table 7 Colorful Accent 3" w:uiPriority="52"/>
+    <w:lsdException w:name="Grid Table 1 Light Accent 4" w:uiPriority="46"/>
+    <w:lsdException w:name="Grid Table 2 Accent 4" w:uiPriority="47"/>
+    <w:lsdException w:name="Grid Table 3 Accent 4" w:uiPriority="48"/>
+    <w:lsdException w:name="Grid Table 4 Accent 4" w:uiPriority="49"/>
+    <w:lsdException w:name="Grid Table 5 Dark Accent 4" w:uiPriority="50"/>
+    <w:lsdException w:name="Grid Table 6 Colorful Accent 4" w:uiPriority="51"/>
+    <w:lsdException w:name="Grid Table 7 Colorful Accent 4" w:uiPriority="52"/>
+    <w:lsdException w:name="Grid Table 1 Light Accent 5" w:uiPriority="46"/>
+    <w:lsdException w:name="Grid Table 2 Accent 5" w:uiPriority="47"/>
+    <w:lsdException w:name="Grid Table 3 Accent 5" w:uiPriority="48"/>
+    <w:lsdException w:name="Grid Table 4 Accent 5" w:uiPriority="49"/>
+    <w:lsdException w:name="Grid Table 5 Dark Accent 5" w:uiPriority="50"/>
+    <w:lsdException w:name="Grid Table 6 Colorful Accent 5" w:uiPriority="51"/>
+    <w:lsdException w:name="Grid Table 7 Colorful Accent 5" w:uiPriority="52"/>
+    <w:lsdException w:name="Grid Table 1 Light Accent 6" w:uiPriority="46"/>
+    <w:lsdException w:name="Grid Table 2 Accent 6" w:uiPriority="47"/>
+    <w:lsdException w:name="Grid Table 3 Accent 6" w:uiPriority="48"/>
+    <w:lsdException w:name="Grid Table 4 Accent 6" w:uiPriority="49"/>
+    <w:lsdException w:name="Grid Table 5 Dark Accent 6" w:uiPriority="50"/>
+    <w:lsdException w:name="Grid Table 6 Colorful Accent 6" w:uiPriority="51"/>
+    <w:lsdException w:name="Grid Table 7 Colorful Accent 6" w:uiPriority="52"/>
+    <w:lsdException w:name="List Table 1 Light" w:uiPriority="46"/>
+    <w:lsdException w:name="List Table 2" w:uiPriority="47"/>
+    <w:lsdException w:name="List Table 3" w:uiPriority="48"/>
+    <w:lsdException w:name="List Table 4" w:uiPriority="49"/>
+    <w:lsdException w:name="List Table 5 Dark" w:uiPriority="50"/>
+    <w:lsdException w:name="List Table 6 Colorful" w:uiPriority="51"/>
+    <w:lsdException w:name="List Table 7 Colorful" w:uiPriority="52"/>
+    <w:lsdException w:name="List Table 1 Light Accent 1" w:uiPriority="46"/>
+    <w:lsdException w:name="List Table 2 Accent 1" w:uiPriority="47"/>
+    <w:lsdException w:name="List Table 3 Accent 1" w:uiPriority="48"/>
+    <w:lsdException w:name="List Table 4 Accent 1" w:uiPriority="49"/>
+    <w:lsdException w:name="List Table 5 Dark Accent 1" w:uiPriority="50"/>
+    <w:lsdException w:name="List Table 6 Colorful Accent 1" w:uiPriority="51"/>
+    <w:lsdException w:name="List Table 7 Colorful Accent 1" w:uiPriority="52"/>
+    <w:lsdException w:name="List Table 1 Light Accent 2" w:uiPriority="46"/>
+    <w:lsdException w:name="List Table 2 Accent 2" w:uiPriority="47"/>
+    <w:lsdException w:name="List Table 3 Accent 2" w:uiPriority="48"/>
+    <w:lsdException w:name="List Table 4 Accent 2" w:uiPriority="49"/>
+    <w:lsdException w:name="List Table 5 Dark Accent 2" w:uiPriority="50"/>
+    <w:lsdException w:name="List Table 6 Colorful Accent 2" w:uiPriority="51"/>
+    <w:lsdException w:name="List Table 7 Colorful Accent 2" w:uiPriority="52"/>
+    <w:lsdException w:name="List Table 1 Light Accent 3" w:uiPriority="46"/>
+    <w:lsdException w:name="List Table 2 Accent 3" w:uiPriority="47"/>
+    <w:lsdException w:name="List Table 3 Accent 3" w:uiPriority="48"/>
+    <w:lsdException w:name="List Table 4 Accent 3" w:uiPriority="49"/>
+    <w:lsdException w:name="List Table 5 Dark Accent 3" w:uiPriority="50"/>
+    <w:lsdException w:name="List Table 6 Colorful Accent 3" w:uiPriority="51"/>
+    <w:lsdException w:name="List Table 7 Colorful Accent 3" w:uiPriority="52"/>
+    <w:lsdException w:name="List Table 1 Light Accent 4" w:uiPriority="46"/>
+    <w:lsdException w:name="List Table 2 Accent 4" w:uiPriority="47"/>
+    <w:lsdException w:name="List Table 3 Accent 4" w:uiPriority="48"/>
+    <w:lsdException w:name="List Table 4 Accent 4" w:uiPriority="49"/>
+    <w:lsdException w:name="List Table 5 Dark Accent 4" w:uiPriority="50"/>
+    <w:lsdException w:name="List Table 6 Colorful Accent 4" w:uiPriority="51"/>
+    <w:lsdException w:name="List Table 7 Colorful Accent 4" w:uiPriority="52"/>
+    <w:lsdException w:name="List Table 1 Light Accent 5" w:uiPriority="46"/>
+    <w:lsdException w:name="List Table 2 Accent 5" w:uiPriority="47"/>
+    <w:lsdException w:name="List Table 3 Accent 5" w:uiPriority="48"/>
+    <w:lsdException w:name="List Table 4 Accent 5" w:uiPriority="49"/>
+    <w:lsdException w:name="List Table 5 Dark Accent 5" w:uiPriority="50"/>
+    <w:lsdException w:name="List Table 6 Colorful Accent 5" w:uiPriority="51"/>
+    <w:lsdException w:name="List Table 7 Colorful Accent 5" w:uiPriority="52"/>
+    <w:lsdException w:name="List Table 1 Light Accent 6" w:uiPriority="46"/>
+    <w:lsdException w:name="List Table 2 Accent 6" w:uiPriority="47"/>
+    <w:lsdException w:name="List Table 3 Accent 6" w:uiPriority="48"/>
+    <w:lsdException w:name="List Table 4 Accent 6" w:uiPriority="49"/>
+    <w:lsdException w:name="List Table 5 Dark Accent 6" w:uiPriority="50"/>
+    <w:lsdException w:name="List Table 6 Colorful Accent 6" w:uiPriority="51"/>
+    <w:lsdException w:name="List Table 7 Colorful Accent 6" w:uiPriority="52"/>
   </w:latentStyles>
   <w:style w:type="paragraph" w:default="1" w:styleId="Normal">
     <w:name w:val="Normal"/>
     <w:qFormat/>
     <w:rsid w:val="00345E81"/>
   </w:style>
-  <w:style w:type="paragraph" w:styleId="Ttulo1">
+  <w:style w:type="paragraph" w:styleId="Heading1">
     <w:name w:val="heading 1"/>
     <w:basedOn w:val="Normal"/>
     <w:next w:val="Normal"/>
-    <w:link w:val="Ttulo1Carcter"/>
+    <w:link w:val="Heading1Char"/>
     <w:uiPriority w:val="9"/>
     <w:qFormat/>
     <w:rsid w:val="00906D0A"/>
@@ -9182,11 +9173,11 @@
       <w:szCs w:val="28"/>
     </w:rPr>
   </w:style>
-  <w:style w:type="paragraph" w:styleId="Ttulo2">
+  <w:style w:type="paragraph" w:styleId="Heading2">
     <w:name w:val="heading 2"/>
     <w:basedOn w:val="Normal"/>
     <w:next w:val="Normal"/>
-    <w:link w:val="Ttulo2Carcter"/>
+    <w:link w:val="Heading2Char"/>
     <w:uiPriority w:val="9"/>
     <w:unhideWhenUsed/>
     <w:qFormat/>
@@ -9206,18 +9197,17 @@
       <w:szCs w:val="26"/>
     </w:rPr>
   </w:style>
-  <w:style w:type="character" w:default="1" w:styleId="Tipodeletrapredefinidodopargrafo">
+  <w:style w:type="character" w:default="1" w:styleId="DefaultParagraphFont">
     <w:name w:val="Default Paragraph Font"/>
     <w:uiPriority w:val="1"/>
     <w:semiHidden/>
     <w:unhideWhenUsed/>
   </w:style>
-  <w:style w:type="table" w:default="1" w:styleId="Tabelanormal">
+  <w:style w:type="table" w:default="1" w:styleId="TableNormal">
     <w:name w:val="Normal Table"/>
     <w:uiPriority w:val="99"/>
     <w:semiHidden/>
     <w:unhideWhenUsed/>
-    <w:qFormat/>
     <w:tblPr>
       <w:tblInd w:w="0" w:type="dxa"/>
       <w:tblCellMar>
@@ -9228,16 +9218,16 @@
       </w:tblCellMar>
     </w:tblPr>
   </w:style>
-  <w:style w:type="numbering" w:default="1" w:styleId="Semlista">
+  <w:style w:type="numbering" w:default="1" w:styleId="NoList">
     <w:name w:val="No List"/>
     <w:uiPriority w:val="99"/>
     <w:semiHidden/>
     <w:unhideWhenUsed/>
   </w:style>
-  <w:style w:type="paragraph" w:styleId="Cabealho">
+  <w:style w:type="paragraph" w:styleId="Header">
     <w:name w:val="header"/>
     <w:basedOn w:val="Normal"/>
-    <w:link w:val="CabealhoCarcter"/>
+    <w:link w:val="HeaderChar"/>
     <w:uiPriority w:val="99"/>
     <w:unhideWhenUsed/>
     <w:rsid w:val="00042081"/>
@@ -9249,17 +9239,17 @@
       <w:spacing w:after="0" w:line="240" w:lineRule="auto"/>
     </w:pPr>
   </w:style>
-  <w:style w:type="character" w:customStyle="1" w:styleId="CabealhoCarcter">
-    <w:name w:val="Cabeçalho Carácter"/>
-    <w:basedOn w:val="Tipodeletrapredefinidodopargrafo"/>
-    <w:link w:val="Cabealho"/>
+  <w:style w:type="character" w:customStyle="1" w:styleId="HeaderChar">
+    <w:name w:val="Header Char"/>
+    <w:basedOn w:val="DefaultParagraphFont"/>
+    <w:link w:val="Header"/>
     <w:uiPriority w:val="99"/>
     <w:rsid w:val="00042081"/>
   </w:style>
-  <w:style w:type="paragraph" w:styleId="Rodap">
+  <w:style w:type="paragraph" w:styleId="Footer">
     <w:name w:val="footer"/>
     <w:basedOn w:val="Normal"/>
-    <w:link w:val="RodapCarcter"/>
+    <w:link w:val="FooterChar"/>
     <w:uiPriority w:val="99"/>
     <w:unhideWhenUsed/>
     <w:rsid w:val="00042081"/>
@@ -9271,16 +9261,16 @@
       <w:spacing w:after="0" w:line="240" w:lineRule="auto"/>
     </w:pPr>
   </w:style>
-  <w:style w:type="character" w:customStyle="1" w:styleId="RodapCarcter">
-    <w:name w:val="Rodapé Carácter"/>
-    <w:basedOn w:val="Tipodeletrapredefinidodopargrafo"/>
-    <w:link w:val="Rodap"/>
+  <w:style w:type="character" w:customStyle="1" w:styleId="FooterChar">
+    <w:name w:val="Footer Char"/>
+    <w:basedOn w:val="DefaultParagraphFont"/>
+    <w:link w:val="Footer"/>
     <w:uiPriority w:val="99"/>
     <w:rsid w:val="00042081"/>
   </w:style>
-  <w:style w:type="character" w:styleId="TextodoMarcadordePosio">
+  <w:style w:type="character" w:styleId="PlaceholderText">
     <w:name w:val="Placeholder Text"/>
-    <w:basedOn w:val="Tipodeletrapredefinidodopargrafo"/>
+    <w:basedOn w:val="DefaultParagraphFont"/>
     <w:uiPriority w:val="99"/>
     <w:semiHidden/>
     <w:rsid w:val="009553EC"/>
@@ -9288,10 +9278,10 @@
       <w:color w:val="808080"/>
     </w:rPr>
   </w:style>
-  <w:style w:type="paragraph" w:styleId="Textodebalo">
+  <w:style w:type="paragraph" w:styleId="BalloonText">
     <w:name w:val="Balloon Text"/>
     <w:basedOn w:val="Normal"/>
-    <w:link w:val="TextodebaloCarcter"/>
+    <w:link w:val="BalloonTextChar"/>
     <w:uiPriority w:val="99"/>
     <w:semiHidden/>
     <w:unhideWhenUsed/>
@@ -9305,10 +9295,10 @@
       <w:szCs w:val="16"/>
     </w:rPr>
   </w:style>
-  <w:style w:type="character" w:customStyle="1" w:styleId="TextodebaloCarcter">
-    <w:name w:val="Texto de balão Carácter"/>
-    <w:basedOn w:val="Tipodeletrapredefinidodopargrafo"/>
-    <w:link w:val="Textodebalo"/>
+  <w:style w:type="character" w:customStyle="1" w:styleId="BalloonTextChar">
+    <w:name w:val="Balloon Text Char"/>
+    <w:basedOn w:val="DefaultParagraphFont"/>
+    <w:link w:val="BalloonText"/>
     <w:uiPriority w:val="99"/>
     <w:semiHidden/>
     <w:rsid w:val="009553EC"/>
@@ -9318,9 +9308,9 @@
       <w:szCs w:val="16"/>
     </w:rPr>
   </w:style>
-  <w:style w:type="paragraph" w:styleId="SemEspaamento">
+  <w:style w:type="paragraph" w:styleId="NoSpacing">
     <w:name w:val="No Spacing"/>
-    <w:link w:val="SemEspaamentoCarcter"/>
+    <w:link w:val="NoSpacingChar"/>
     <w:uiPriority w:val="1"/>
     <w:qFormat/>
     <w:rsid w:val="00906D0A"/>
@@ -9331,19 +9321,19 @@
       <w:rFonts w:eastAsiaTheme="minorEastAsia"/>
     </w:rPr>
   </w:style>
-  <w:style w:type="character" w:customStyle="1" w:styleId="SemEspaamentoCarcter">
-    <w:name w:val="Sem Espaçamento Carácter"/>
-    <w:basedOn w:val="Tipodeletrapredefinidodopargrafo"/>
-    <w:link w:val="SemEspaamento"/>
+  <w:style w:type="character" w:customStyle="1" w:styleId="NoSpacingChar">
+    <w:name w:val="No Spacing Char"/>
+    <w:basedOn w:val="DefaultParagraphFont"/>
+    <w:link w:val="NoSpacing"/>
     <w:uiPriority w:val="1"/>
     <w:rsid w:val="00906D0A"/>
     <w:rPr>
       <w:rFonts w:eastAsiaTheme="minorEastAsia"/>
     </w:rPr>
   </w:style>
-  <w:style w:type="table" w:styleId="Tabelacomgrelha">
+  <w:style w:type="table" w:styleId="TableGrid">
     <w:name w:val="Table Grid"/>
-    <w:basedOn w:val="Tabelanormal"/>
+    <w:basedOn w:val="TableNormal"/>
     <w:uiPriority w:val="59"/>
     <w:rsid w:val="00906D0A"/>
     <w:pPr>
@@ -9367,10 +9357,10 @@
       </w:tblCellMar>
     </w:tblPr>
   </w:style>
-  <w:style w:type="character" w:customStyle="1" w:styleId="Ttulo1Carcter">
-    <w:name w:val="Título 1 Carácter"/>
-    <w:basedOn w:val="Tipodeletrapredefinidodopargrafo"/>
-    <w:link w:val="Ttulo1"/>
+  <w:style w:type="character" w:customStyle="1" w:styleId="Heading1Char">
+    <w:name w:val="Heading 1 Char"/>
+    <w:basedOn w:val="DefaultParagraphFont"/>
+    <w:link w:val="Heading1"/>
     <w:uiPriority w:val="9"/>
     <w:rsid w:val="00906D0A"/>
     <w:rPr>
@@ -9382,9 +9372,9 @@
       <w:szCs w:val="28"/>
     </w:rPr>
   </w:style>
-  <w:style w:type="paragraph" w:styleId="Ttulodondice">
+  <w:style w:type="paragraph" w:styleId="TOCHeading">
     <w:name w:val="TOC Heading"/>
-    <w:basedOn w:val="Ttulo1"/>
+    <w:basedOn w:val="Heading1"/>
     <w:next w:val="Normal"/>
     <w:uiPriority w:val="39"/>
     <w:semiHidden/>
@@ -9395,7 +9385,7 @@
       <w:outlineLvl w:val="9"/>
     </w:pPr>
   </w:style>
-  <w:style w:type="paragraph" w:styleId="PargrafodaLista">
+  <w:style w:type="paragraph" w:styleId="ListParagraph">
     <w:name w:val="List Paragraph"/>
     <w:basedOn w:val="Normal"/>
     <w:uiPriority w:val="34"/>
@@ -9406,7 +9396,7 @@
       <w:contextualSpacing/>
     </w:pPr>
   </w:style>
-  <w:style w:type="paragraph" w:styleId="ndice1">
+  <w:style w:type="paragraph" w:styleId="TOC1">
     <w:name w:val="toc 1"/>
     <w:basedOn w:val="Normal"/>
     <w:next w:val="Normal"/>
@@ -9418,9 +9408,9 @@
       <w:spacing w:after="100"/>
     </w:pPr>
   </w:style>
-  <w:style w:type="character" w:styleId="Hiperligao">
+  <w:style w:type="character" w:styleId="Hyperlink">
     <w:name w:val="Hyperlink"/>
-    <w:basedOn w:val="Tipodeletrapredefinidodopargrafo"/>
+    <w:basedOn w:val="DefaultParagraphFont"/>
     <w:uiPriority w:val="99"/>
     <w:unhideWhenUsed/>
     <w:rsid w:val="00BE20D4"/>
@@ -9429,7 +9419,7 @@
       <w:u w:val="single"/>
     </w:rPr>
   </w:style>
-  <w:style w:type="paragraph" w:styleId="Legenda">
+  <w:style w:type="paragraph" w:styleId="Caption">
     <w:name w:val="caption"/>
     <w:basedOn w:val="Normal"/>
     <w:next w:val="Normal"/>
@@ -9448,7 +9438,7 @@
       <w:szCs w:val="18"/>
     </w:rPr>
   </w:style>
-  <w:style w:type="paragraph" w:styleId="ndicedeilustraes">
+  <w:style w:type="paragraph" w:styleId="TableofFigures">
     <w:name w:val="table of figures"/>
     <w:basedOn w:val="Normal"/>
     <w:next w:val="Normal"/>
@@ -9459,10 +9449,10 @@
       <w:spacing w:after="0"/>
     </w:pPr>
   </w:style>
-  <w:style w:type="character" w:customStyle="1" w:styleId="Ttulo2Carcter">
-    <w:name w:val="Título 2 Carácter"/>
-    <w:basedOn w:val="Tipodeletrapredefinidodopargrafo"/>
-    <w:link w:val="Ttulo2"/>
+  <w:style w:type="character" w:customStyle="1" w:styleId="Heading2Char">
+    <w:name w:val="Heading 2 Char"/>
+    <w:basedOn w:val="DefaultParagraphFont"/>
+    <w:link w:val="Heading2"/>
     <w:uiPriority w:val="9"/>
     <w:rsid w:val="00BE20D4"/>
     <w:rPr>
@@ -9474,9 +9464,9 @@
       <w:szCs w:val="26"/>
     </w:rPr>
   </w:style>
-  <w:style w:type="character" w:styleId="Refdecomentrio">
+  <w:style w:type="character" w:styleId="CommentReference">
     <w:name w:val="annotation reference"/>
-    <w:basedOn w:val="Tipodeletrapredefinidodopargrafo"/>
+    <w:basedOn w:val="DefaultParagraphFont"/>
     <w:uiPriority w:val="99"/>
     <w:semiHidden/>
     <w:unhideWhenUsed/>
@@ -9486,10 +9476,10 @@
       <w:szCs w:val="16"/>
     </w:rPr>
   </w:style>
-  <w:style w:type="paragraph" w:styleId="Textodecomentrio">
+  <w:style w:type="paragraph" w:styleId="CommentText">
     <w:name w:val="annotation text"/>
     <w:basedOn w:val="Normal"/>
-    <w:link w:val="TextodecomentrioCarcter"/>
+    <w:link w:val="CommentTextChar"/>
     <w:uiPriority w:val="99"/>
     <w:semiHidden/>
     <w:unhideWhenUsed/>
@@ -9502,10 +9492,10 @@
       <w:szCs w:val="20"/>
     </w:rPr>
   </w:style>
-  <w:style w:type="character" w:customStyle="1" w:styleId="TextodecomentrioCarcter">
-    <w:name w:val="Texto de comentário Carácter"/>
-    <w:basedOn w:val="Tipodeletrapredefinidodopargrafo"/>
-    <w:link w:val="Textodecomentrio"/>
+  <w:style w:type="character" w:customStyle="1" w:styleId="CommentTextChar">
+    <w:name w:val="Comment Text Char"/>
+    <w:basedOn w:val="DefaultParagraphFont"/>
+    <w:link w:val="CommentText"/>
     <w:uiPriority w:val="99"/>
     <w:semiHidden/>
     <w:rsid w:val="00386192"/>
@@ -9514,11 +9504,11 @@
       <w:szCs w:val="20"/>
     </w:rPr>
   </w:style>
-  <w:style w:type="paragraph" w:styleId="Assuntodecomentrio">
+  <w:style w:type="paragraph" w:styleId="CommentSubject">
     <w:name w:val="annotation subject"/>
-    <w:basedOn w:val="Textodecomentrio"/>
-    <w:next w:val="Textodecomentrio"/>
-    <w:link w:val="AssuntodecomentrioCarcter"/>
+    <w:basedOn w:val="CommentText"/>
+    <w:next w:val="CommentText"/>
+    <w:link w:val="CommentSubjectChar"/>
     <w:uiPriority w:val="99"/>
     <w:semiHidden/>
     <w:unhideWhenUsed/>
@@ -9528,10 +9518,10 @@
       <w:bCs/>
     </w:rPr>
   </w:style>
-  <w:style w:type="character" w:customStyle="1" w:styleId="AssuntodecomentrioCarcter">
-    <w:name w:val="Assunto de comentário Carácter"/>
-    <w:basedOn w:val="TextodecomentrioCarcter"/>
-    <w:link w:val="Assuntodecomentrio"/>
+  <w:style w:type="character" w:customStyle="1" w:styleId="CommentSubjectChar">
+    <w:name w:val="Comment Subject Char"/>
+    <w:basedOn w:val="CommentTextChar"/>
+    <w:link w:val="CommentSubject"/>
     <w:uiPriority w:val="99"/>
     <w:semiHidden/>
     <w:rsid w:val="00386192"/>
@@ -9542,7 +9532,7 @@
       <w:szCs w:val="20"/>
     </w:rPr>
   </w:style>
-  <w:style w:type="paragraph" w:styleId="ndice2">
+  <w:style w:type="paragraph" w:styleId="TOC2">
     <w:name w:val="toc 2"/>
     <w:basedOn w:val="Normal"/>
     <w:next w:val="Normal"/>
@@ -9865,7 +9855,7 @@
 </file>
 
 <file path=customXml/itemProps2.xml><?xml version="1.0" encoding="utf-8"?>
-<ds:datastoreItem xmlns:ds="http://schemas.openxmlformats.org/officeDocument/2006/customXml" ds:itemID="{2A826AB6-5317-4E63-8A3C-1CABB0C13CBC}">
+<ds:datastoreItem xmlns:ds="http://schemas.openxmlformats.org/officeDocument/2006/customXml" ds:itemID="{84161BDA-5FF4-440B-8695-9BF29F3E9FF6}">
   <ds:schemaRefs>
     <ds:schemaRef ds:uri="http://schemas.openxmlformats.org/officeDocument/2006/bibliography"/>
   </ds:schemaRefs>

--- a/trunk/Docs/Processes/Requirements Analysis Process.docx
+++ b/trunk/Docs/Processes/Requirements Analysis Process.docx
@@ -1,6 +1,6 @@
 
 <file path=word/document.xml><?xml version="1.0" encoding="utf-8"?>
-<w:document xmlns:wpc="http://schemas.microsoft.com/office/word/2010/wordprocessingCanvas" xmlns:mc="http://schemas.openxmlformats.org/markup-compatibility/2006" xmlns:o="urn:schemas-microsoft-com:office:office" xmlns:r="http://schemas.openxmlformats.org/officeDocument/2006/relationships" xmlns:m="http://schemas.openxmlformats.org/officeDocument/2006/math" xmlns:v="urn:schemas-microsoft-com:vml" xmlns:wp14="http://schemas.microsoft.com/office/word/2010/wordprocessingDrawing" xmlns:wp="http://schemas.openxmlformats.org/drawingml/2006/wordprocessingDrawing" xmlns:w10="urn:schemas-microsoft-com:office:word" xmlns:w="http://schemas.openxmlformats.org/wordprocessingml/2006/main" xmlns:w14="http://schemas.microsoft.com/office/word/2010/wordml" xmlns:w15="http://schemas.microsoft.com/office/word/2012/wordml" xmlns:wpg="http://schemas.microsoft.com/office/word/2010/wordprocessingGroup" xmlns:wpi="http://schemas.microsoft.com/office/word/2010/wordprocessingInk" xmlns:wne="http://schemas.microsoft.com/office/word/2006/wordml" xmlns:wps="http://schemas.microsoft.com/office/word/2010/wordprocessingShape" mc:Ignorable="w14 w15 wp14">
+<w:document xmlns:ve="http://schemas.openxmlformats.org/markup-compatibility/2006" xmlns:o="urn:schemas-microsoft-com:office:office" xmlns:r="http://schemas.openxmlformats.org/officeDocument/2006/relationships" xmlns:m="http://schemas.openxmlformats.org/officeDocument/2006/math" xmlns:v="urn:schemas-microsoft-com:vml" xmlns:wp="http://schemas.openxmlformats.org/drawingml/2006/wordprocessingDrawing" xmlns:w10="urn:schemas-microsoft-com:office:word" xmlns:w="http://schemas.openxmlformats.org/wordprocessingml/2006/main" xmlns:wne="http://schemas.microsoft.com/office/word/2006/wordml">
   <w:body>
     <w:sdt>
       <w:sdtPr>
@@ -27,7 +27,7 @@
             <w:tblBorders>
               <w:left w:val="single" w:sz="18" w:space="0" w:color="4F81BD" w:themeColor="accent1"/>
             </w:tblBorders>
-            <w:tblLook w:val="04A0" w:firstRow="1" w:lastRow="0" w:firstColumn="1" w:lastColumn="0" w:noHBand="0" w:noVBand="1"/>
+            <w:tblLook w:val="04A0"/>
           </w:tblPr>
           <w:tblGrid>
             <w:gridCol w:w="6988"/>
@@ -44,7 +44,6 @@
                 <w:dataBinding w:prefixMappings="xmlns:ns0='http://schemas.openxmlformats.org/officeDocument/2006/extended-properties'" w:xpath="/ns0:Properties[1]/ns0:Company[1]" w:storeItemID="{6668398D-A668-4E3E-A5EB-62B293D839F1}"/>
                 <w:text/>
               </w:sdtPr>
-              <w:sdtEndPr/>
               <w:sdtContent>
                 <w:tc>
                   <w:tcPr>
@@ -58,7 +57,7 @@
                   </w:tcPr>
                   <w:p>
                     <w:pPr>
-                      <w:pStyle w:val="NoSpacing"/>
+                      <w:pStyle w:val="SemEspaamento"/>
                       <w:rPr>
                         <w:rFonts w:asciiTheme="majorHAnsi" w:eastAsiaTheme="majorEastAsia" w:hAnsiTheme="majorHAnsi" w:cstheme="majorBidi"/>
                         <w:lang w:val="en-US"/>
@@ -94,11 +93,10 @@
                   <w:dataBinding w:prefixMappings="xmlns:ns0='http://schemas.openxmlformats.org/package/2006/metadata/core-properties' xmlns:ns1='http://purl.org/dc/elements/1.1/'" w:xpath="/ns0:coreProperties[1]/ns1:title[1]" w:storeItemID="{6C3C8BC8-F283-45AE-878A-BAB7291924A1}"/>
                   <w:text/>
                 </w:sdtPr>
-                <w:sdtEndPr/>
                 <w:sdtContent>
                   <w:p>
                     <w:pPr>
-                      <w:pStyle w:val="NoSpacing"/>
+                      <w:pStyle w:val="SemEspaamento"/>
                       <w:rPr>
                         <w:rFonts w:asciiTheme="majorHAnsi" w:eastAsiaTheme="majorEastAsia" w:hAnsiTheme="majorHAnsi" w:cstheme="majorBidi"/>
                         <w:color w:val="4F81BD" w:themeColor="accent1"/>
@@ -107,6 +105,7 @@
                         <w:lang w:val="en-US"/>
                       </w:rPr>
                     </w:pPr>
+                    <w:proofErr w:type="spellStart"/>
                     <w:r>
                       <w:rPr>
                         <w:rFonts w:asciiTheme="majorHAnsi" w:eastAsiaTheme="majorEastAsia" w:hAnsiTheme="majorHAnsi" w:cstheme="majorBidi"/>
@@ -114,8 +113,49 @@
                         <w:sz w:val="80"/>
                         <w:szCs w:val="80"/>
                       </w:rPr>
-                      <w:t>Requirements Analysis Process</w:t>
+                      <w:t>Requirements</w:t>
                     </w:r>
+                    <w:proofErr w:type="spellEnd"/>
+                    <w:r>
+                      <w:rPr>
+                        <w:rFonts w:asciiTheme="majorHAnsi" w:eastAsiaTheme="majorEastAsia" w:hAnsiTheme="majorHAnsi" w:cstheme="majorBidi"/>
+                        <w:color w:val="4F81BD" w:themeColor="accent1"/>
+                        <w:sz w:val="80"/>
+                        <w:szCs w:val="80"/>
+                      </w:rPr>
+                      <w:t xml:space="preserve"> </w:t>
+                    </w:r>
+                    <w:proofErr w:type="spellStart"/>
+                    <w:r>
+                      <w:rPr>
+                        <w:rFonts w:asciiTheme="majorHAnsi" w:eastAsiaTheme="majorEastAsia" w:hAnsiTheme="majorHAnsi" w:cstheme="majorBidi"/>
+                        <w:color w:val="4F81BD" w:themeColor="accent1"/>
+                        <w:sz w:val="80"/>
+                        <w:szCs w:val="80"/>
+                      </w:rPr>
+                      <w:t>Analysis</w:t>
+                    </w:r>
+                    <w:proofErr w:type="spellEnd"/>
+                    <w:r>
+                      <w:rPr>
+                        <w:rFonts w:asciiTheme="majorHAnsi" w:eastAsiaTheme="majorEastAsia" w:hAnsiTheme="majorHAnsi" w:cstheme="majorBidi"/>
+                        <w:color w:val="4F81BD" w:themeColor="accent1"/>
+                        <w:sz w:val="80"/>
+                        <w:szCs w:val="80"/>
+                      </w:rPr>
+                      <w:t xml:space="preserve"> </w:t>
+                    </w:r>
+                    <w:proofErr w:type="spellStart"/>
+                    <w:r>
+                      <w:rPr>
+                        <w:rFonts w:asciiTheme="majorHAnsi" w:eastAsiaTheme="majorEastAsia" w:hAnsiTheme="majorHAnsi" w:cstheme="majorBidi"/>
+                        <w:color w:val="4F81BD" w:themeColor="accent1"/>
+                        <w:sz w:val="80"/>
+                        <w:szCs w:val="80"/>
+                      </w:rPr>
+                      <w:t>Process</w:t>
+                    </w:r>
+                    <w:proofErr w:type="spellEnd"/>
                   </w:p>
                 </w:sdtContent>
               </w:sdt>
@@ -133,7 +173,6 @@
                 <w:dataBinding w:prefixMappings="xmlns:ns0='http://schemas.openxmlformats.org/package/2006/metadata/core-properties' xmlns:ns1='http://purl.org/dc/elements/1.1/'" w:xpath="/ns0:coreProperties[1]/ns1:subject[1]" w:storeItemID="{6C3C8BC8-F283-45AE-878A-BAB7291924A1}"/>
                 <w:text/>
               </w:sdtPr>
-              <w:sdtEndPr/>
               <w:sdtContent>
                 <w:tc>
                   <w:tcPr>
@@ -147,17 +186,39 @@
                   </w:tcPr>
                   <w:p>
                     <w:pPr>
-                      <w:pStyle w:val="NoSpacing"/>
+                      <w:pStyle w:val="SemEspaamento"/>
                       <w:rPr>
                         <w:rFonts w:asciiTheme="majorHAnsi" w:eastAsiaTheme="majorEastAsia" w:hAnsiTheme="majorHAnsi" w:cstheme="majorBidi"/>
                         <w:lang w:val="en-US"/>
                       </w:rPr>
                     </w:pPr>
+                    <w:proofErr w:type="spellStart"/>
                     <w:r>
                       <w:rPr>
                         <w:rFonts w:asciiTheme="majorHAnsi" w:eastAsiaTheme="majorEastAsia" w:hAnsiTheme="majorHAnsi" w:cstheme="majorBidi"/>
                       </w:rPr>
-                      <w:t>Keep Your Time</w:t>
+                      <w:t>Keep</w:t>
+                    </w:r>
+                    <w:proofErr w:type="spellEnd"/>
+                    <w:r>
+                      <w:rPr>
+                        <w:rFonts w:asciiTheme="majorHAnsi" w:eastAsiaTheme="majorEastAsia" w:hAnsiTheme="majorHAnsi" w:cstheme="majorBidi"/>
+                      </w:rPr>
+                      <w:t xml:space="preserve"> </w:t>
+                    </w:r>
+                    <w:proofErr w:type="spellStart"/>
+                    <w:r>
+                      <w:rPr>
+                        <w:rFonts w:asciiTheme="majorHAnsi" w:eastAsiaTheme="majorEastAsia" w:hAnsiTheme="majorHAnsi" w:cstheme="majorBidi"/>
+                      </w:rPr>
+                      <w:t>Your</w:t>
+                    </w:r>
+                    <w:proofErr w:type="spellEnd"/>
+                    <w:r>
+                      <w:rPr>
+                        <w:rFonts w:asciiTheme="majorHAnsi" w:eastAsiaTheme="majorEastAsia" w:hAnsiTheme="majorHAnsi" w:cstheme="majorBidi"/>
+                      </w:rPr>
+                      <w:t xml:space="preserve"> Time</w:t>
                     </w:r>
                   </w:p>
                 </w:tc>
@@ -183,7 +244,7 @@
           <w:tblPr>
             <w:tblpPr w:leftFromText="187" w:rightFromText="187" w:horzAnchor="margin" w:tblpXSpec="center" w:tblpYSpec="bottom"/>
             <w:tblW w:w="4000" w:type="pct"/>
-            <w:tblLook w:val="04A0" w:firstRow="1" w:lastRow="0" w:firstColumn="1" w:lastColumn="0" w:noHBand="0" w:noVBand="1"/>
+            <w:tblLook w:val="04A0"/>
           </w:tblPr>
           <w:tblGrid>
             <w:gridCol w:w="6988"/>
@@ -210,11 +271,10 @@
                   <w:dataBinding w:prefixMappings="xmlns:ns0='http://schemas.openxmlformats.org/package/2006/metadata/core-properties' xmlns:ns1='http://purl.org/dc/elements/1.1/'" w:xpath="/ns0:coreProperties[1]/ns1:creator[1]" w:storeItemID="{6C3C8BC8-F283-45AE-878A-BAB7291924A1}"/>
                   <w:text/>
                 </w:sdtPr>
-                <w:sdtEndPr/>
                 <w:sdtContent>
                   <w:p>
                     <w:pPr>
-                      <w:pStyle w:val="NoSpacing"/>
+                      <w:pStyle w:val="SemEspaamento"/>
                       <w:keepNext/>
                       <w:keepLines/>
                       <w:spacing w:before="200"/>
@@ -249,11 +309,10 @@
                     <w:calendar w:val="gregorian"/>
                   </w:date>
                 </w:sdtPr>
-                <w:sdtEndPr/>
                 <w:sdtContent>
                   <w:p>
                     <w:pPr>
-                      <w:pStyle w:val="NoSpacing"/>
+                      <w:pStyle w:val="SemEspaamento"/>
                       <w:rPr>
                         <w:color w:val="4F81BD" w:themeColor="accent1"/>
                         <w:lang w:val="en-US"/>
@@ -270,7 +329,7 @@
               </w:sdt>
               <w:p>
                 <w:pPr>
-                  <w:pStyle w:val="NoSpacing"/>
+                  <w:pStyle w:val="SemEspaamento"/>
                   <w:rPr>
                     <w:color w:val="4F81BD" w:themeColor="accent1"/>
                     <w:lang w:val="en-US"/>
@@ -341,11 +400,10 @@
           <w:docPartUnique/>
         </w:docPartObj>
       </w:sdtPr>
-      <w:sdtEndPr/>
       <w:sdtContent>
         <w:p>
           <w:pPr>
-            <w:pStyle w:val="TOCHeading"/>
+            <w:pStyle w:val="Ttulodondice"/>
             <w:rPr>
               <w:lang w:val="en-US"/>
             </w:rPr>
@@ -359,15 +417,15 @@
         </w:p>
         <w:p>
           <w:pPr>
-            <w:pStyle w:val="TOC1"/>
+            <w:pStyle w:val="ndice1"/>
             <w:tabs>
               <w:tab w:val="left" w:pos="440"/>
-              <w:tab w:val="right" w:leader="dot" w:pos="8494"/>
+              <w:tab w:val="right" w:leader="dot" w:pos="8495"/>
             </w:tabs>
             <w:rPr>
               <w:rFonts w:eastAsiaTheme="minorEastAsia"/>
               <w:noProof/>
-              <w:lang w:val="en-US" w:eastAsia="pt-PT"/>
+              <w:lang w:eastAsia="pt-PT"/>
             </w:rPr>
           </w:pPr>
           <w:r>
@@ -388,10 +446,10 @@
             </w:rPr>
             <w:fldChar w:fldCharType="separate"/>
           </w:r>
-          <w:hyperlink w:anchor="_Toc351296686" w:history="1">
-            <w:r>
-              <w:rPr>
-                <w:rStyle w:val="Hyperlink"/>
+          <w:hyperlink w:anchor="_Toc351803953" w:history="1">
+            <w:r>
+              <w:rPr>
+                <w:rStyle w:val="Hiperligao"/>
                 <w:noProof/>
                 <w:lang w:val="en-US"/>
               </w:rPr>
@@ -401,13 +459,13 @@
               <w:rPr>
                 <w:rFonts w:eastAsiaTheme="minorEastAsia"/>
                 <w:noProof/>
-                <w:lang w:val="en-US" w:eastAsia="pt-PT"/>
+                <w:lang w:eastAsia="pt-PT"/>
               </w:rPr>
               <w:tab/>
             </w:r>
             <w:r>
               <w:rPr>
-                <w:rStyle w:val="Hyperlink"/>
+                <w:rStyle w:val="Hiperligao"/>
                 <w:noProof/>
                 <w:lang w:val="en-US"/>
               </w:rPr>
@@ -417,7 +475,6 @@
               <w:rPr>
                 <w:noProof/>
                 <w:webHidden/>
-                <w:lang w:val="en-US"/>
               </w:rPr>
               <w:tab/>
             </w:r>
@@ -425,7 +482,6 @@
               <w:rPr>
                 <w:noProof/>
                 <w:webHidden/>
-                <w:lang w:val="en-US"/>
               </w:rPr>
               <w:fldChar w:fldCharType="begin"/>
             </w:r>
@@ -433,22 +489,19 @@
               <w:rPr>
                 <w:noProof/>
                 <w:webHidden/>
-                <w:lang w:val="en-US"/>
-              </w:rPr>
-              <w:instrText xml:space="preserve"> PAGEREF _Toc351296686 \h </w:instrText>
-            </w:r>
-            <w:r>
-              <w:rPr>
-                <w:noProof/>
-                <w:webHidden/>
-                <w:lang w:val="en-US"/>
-              </w:rPr>
-            </w:r>
-            <w:r>
-              <w:rPr>
-                <w:noProof/>
-                <w:webHidden/>
-                <w:lang w:val="en-US"/>
+              </w:rPr>
+              <w:instrText xml:space="preserve"> PAGEREF _Toc351803953 \h </w:instrText>
+            </w:r>
+            <w:r>
+              <w:rPr>
+                <w:noProof/>
+                <w:webHidden/>
+              </w:rPr>
+            </w:r>
+            <w:r>
+              <w:rPr>
+                <w:noProof/>
+                <w:webHidden/>
               </w:rPr>
               <w:fldChar w:fldCharType="separate"/>
             </w:r>
@@ -456,7 +509,6 @@
               <w:rPr>
                 <w:noProof/>
                 <w:webHidden/>
-                <w:lang w:val="en-US"/>
               </w:rPr>
               <w:t>1</w:t>
             </w:r>
@@ -464,7 +516,6 @@
               <w:rPr>
                 <w:noProof/>
                 <w:webHidden/>
-                <w:lang w:val="en-US"/>
               </w:rPr>
               <w:fldChar w:fldCharType="end"/>
             </w:r>
@@ -472,21 +523,21 @@
         </w:p>
         <w:p>
           <w:pPr>
-            <w:pStyle w:val="TOC1"/>
+            <w:pStyle w:val="ndice1"/>
             <w:tabs>
               <w:tab w:val="left" w:pos="440"/>
-              <w:tab w:val="right" w:leader="dot" w:pos="8494"/>
+              <w:tab w:val="right" w:leader="dot" w:pos="8495"/>
             </w:tabs>
             <w:rPr>
               <w:rFonts w:eastAsiaTheme="minorEastAsia"/>
               <w:noProof/>
-              <w:lang w:val="en-US" w:eastAsia="pt-PT"/>
+              <w:lang w:eastAsia="pt-PT"/>
             </w:rPr>
           </w:pPr>
-          <w:hyperlink w:anchor="_Toc351296687" w:history="1">
-            <w:r>
-              <w:rPr>
-                <w:rStyle w:val="Hyperlink"/>
+          <w:hyperlink w:anchor="_Toc351803954" w:history="1">
+            <w:r>
+              <w:rPr>
+                <w:rStyle w:val="Hiperligao"/>
                 <w:noProof/>
                 <w:lang w:val="en-US"/>
               </w:rPr>
@@ -496,13 +547,13 @@
               <w:rPr>
                 <w:rFonts w:eastAsiaTheme="minorEastAsia"/>
                 <w:noProof/>
-                <w:lang w:val="en-US" w:eastAsia="pt-PT"/>
+                <w:lang w:eastAsia="pt-PT"/>
               </w:rPr>
               <w:tab/>
             </w:r>
             <w:r>
               <w:rPr>
-                <w:rStyle w:val="Hyperlink"/>
+                <w:rStyle w:val="Hiperligao"/>
                 <w:noProof/>
                 <w:lang w:val="en-US"/>
               </w:rPr>
@@ -512,7 +563,6 @@
               <w:rPr>
                 <w:noProof/>
                 <w:webHidden/>
-                <w:lang w:val="en-US"/>
               </w:rPr>
               <w:tab/>
             </w:r>
@@ -520,7 +570,6 @@
               <w:rPr>
                 <w:noProof/>
                 <w:webHidden/>
-                <w:lang w:val="en-US"/>
               </w:rPr>
               <w:fldChar w:fldCharType="begin"/>
             </w:r>
@@ -528,22 +577,19 @@
               <w:rPr>
                 <w:noProof/>
                 <w:webHidden/>
-                <w:lang w:val="en-US"/>
-              </w:rPr>
-              <w:instrText xml:space="preserve"> PAGEREF _Toc351296687 \h </w:instrText>
-            </w:r>
-            <w:r>
-              <w:rPr>
-                <w:noProof/>
-                <w:webHidden/>
-                <w:lang w:val="en-US"/>
-              </w:rPr>
-            </w:r>
-            <w:r>
-              <w:rPr>
-                <w:noProof/>
-                <w:webHidden/>
-                <w:lang w:val="en-US"/>
+              </w:rPr>
+              <w:instrText xml:space="preserve"> PAGEREF _Toc351803954 \h </w:instrText>
+            </w:r>
+            <w:r>
+              <w:rPr>
+                <w:noProof/>
+                <w:webHidden/>
+              </w:rPr>
+            </w:r>
+            <w:r>
+              <w:rPr>
+                <w:noProof/>
+                <w:webHidden/>
               </w:rPr>
               <w:fldChar w:fldCharType="separate"/>
             </w:r>
@@ -551,7 +597,6 @@
               <w:rPr>
                 <w:noProof/>
                 <w:webHidden/>
-                <w:lang w:val="en-US"/>
               </w:rPr>
               <w:t>1</w:t>
             </w:r>
@@ -559,7 +604,6 @@
               <w:rPr>
                 <w:noProof/>
                 <w:webHidden/>
-                <w:lang w:val="en-US"/>
               </w:rPr>
               <w:fldChar w:fldCharType="end"/>
             </w:r>
@@ -567,21 +611,21 @@
         </w:p>
         <w:p>
           <w:pPr>
-            <w:pStyle w:val="TOC1"/>
+            <w:pStyle w:val="ndice1"/>
             <w:tabs>
               <w:tab w:val="left" w:pos="660"/>
-              <w:tab w:val="right" w:leader="dot" w:pos="8494"/>
+              <w:tab w:val="right" w:leader="dot" w:pos="8495"/>
             </w:tabs>
             <w:rPr>
               <w:rFonts w:eastAsiaTheme="minorEastAsia"/>
               <w:noProof/>
-              <w:lang w:val="en-US" w:eastAsia="pt-PT"/>
+              <w:lang w:eastAsia="pt-PT"/>
             </w:rPr>
           </w:pPr>
-          <w:hyperlink w:anchor="_Toc351296688" w:history="1">
-            <w:r>
-              <w:rPr>
-                <w:rStyle w:val="Hyperlink"/>
+          <w:hyperlink w:anchor="_Toc351803955" w:history="1">
+            <w:r>
+              <w:rPr>
+                <w:rStyle w:val="Hiperligao"/>
                 <w:noProof/>
                 <w:lang w:val="en-US"/>
               </w:rPr>
@@ -591,13 +635,13 @@
               <w:rPr>
                 <w:rFonts w:eastAsiaTheme="minorEastAsia"/>
                 <w:noProof/>
-                <w:lang w:val="en-US" w:eastAsia="pt-PT"/>
+                <w:lang w:eastAsia="pt-PT"/>
               </w:rPr>
               <w:tab/>
             </w:r>
             <w:r>
               <w:rPr>
-                <w:rStyle w:val="Hyperlink"/>
+                <w:rStyle w:val="Hiperligao"/>
                 <w:noProof/>
                 <w:lang w:val="en-US"/>
               </w:rPr>
@@ -607,7 +651,6 @@
               <w:rPr>
                 <w:noProof/>
                 <w:webHidden/>
-                <w:lang w:val="en-US"/>
               </w:rPr>
               <w:tab/>
             </w:r>
@@ -615,7 +658,6 @@
               <w:rPr>
                 <w:noProof/>
                 <w:webHidden/>
-                <w:lang w:val="en-US"/>
               </w:rPr>
               <w:fldChar w:fldCharType="begin"/>
             </w:r>
@@ -623,22 +665,19 @@
               <w:rPr>
                 <w:noProof/>
                 <w:webHidden/>
-                <w:lang w:val="en-US"/>
-              </w:rPr>
-              <w:instrText xml:space="preserve"> PAGEREF _Toc351296688 \h </w:instrText>
-            </w:r>
-            <w:r>
-              <w:rPr>
-                <w:noProof/>
-                <w:webHidden/>
-                <w:lang w:val="en-US"/>
-              </w:rPr>
-            </w:r>
-            <w:r>
-              <w:rPr>
-                <w:noProof/>
-                <w:webHidden/>
-                <w:lang w:val="en-US"/>
+              </w:rPr>
+              <w:instrText xml:space="preserve"> PAGEREF _Toc351803955 \h </w:instrText>
+            </w:r>
+            <w:r>
+              <w:rPr>
+                <w:noProof/>
+                <w:webHidden/>
+              </w:rPr>
+            </w:r>
+            <w:r>
+              <w:rPr>
+                <w:noProof/>
+                <w:webHidden/>
               </w:rPr>
               <w:fldChar w:fldCharType="separate"/>
             </w:r>
@@ -646,7 +685,6 @@
               <w:rPr>
                 <w:noProof/>
                 <w:webHidden/>
-                <w:lang w:val="en-US"/>
               </w:rPr>
               <w:t>1</w:t>
             </w:r>
@@ -654,7 +692,6 @@
               <w:rPr>
                 <w:noProof/>
                 <w:webHidden/>
-                <w:lang w:val="en-US"/>
               </w:rPr>
               <w:fldChar w:fldCharType="end"/>
             </w:r>
@@ -662,21 +699,21 @@
         </w:p>
         <w:p>
           <w:pPr>
-            <w:pStyle w:val="TOC1"/>
+            <w:pStyle w:val="ndice1"/>
             <w:tabs>
               <w:tab w:val="left" w:pos="660"/>
-              <w:tab w:val="right" w:leader="dot" w:pos="8494"/>
+              <w:tab w:val="right" w:leader="dot" w:pos="8495"/>
             </w:tabs>
             <w:rPr>
               <w:rFonts w:eastAsiaTheme="minorEastAsia"/>
               <w:noProof/>
-              <w:lang w:val="en-US" w:eastAsia="pt-PT"/>
+              <w:lang w:eastAsia="pt-PT"/>
             </w:rPr>
           </w:pPr>
-          <w:hyperlink w:anchor="_Toc351296689" w:history="1">
-            <w:r>
-              <w:rPr>
-                <w:rStyle w:val="Hyperlink"/>
+          <w:hyperlink w:anchor="_Toc351803956" w:history="1">
+            <w:r>
+              <w:rPr>
+                <w:rStyle w:val="Hiperligao"/>
                 <w:noProof/>
                 <w:lang w:val="en-US"/>
               </w:rPr>
@@ -686,13 +723,13 @@
               <w:rPr>
                 <w:rFonts w:eastAsiaTheme="minorEastAsia"/>
                 <w:noProof/>
-                <w:lang w:val="en-US" w:eastAsia="pt-PT"/>
+                <w:lang w:eastAsia="pt-PT"/>
               </w:rPr>
               <w:tab/>
             </w:r>
             <w:r>
               <w:rPr>
-                <w:rStyle w:val="Hyperlink"/>
+                <w:rStyle w:val="Hiperligao"/>
                 <w:noProof/>
                 <w:lang w:val="en-US"/>
               </w:rPr>
@@ -702,7 +739,6 @@
               <w:rPr>
                 <w:noProof/>
                 <w:webHidden/>
-                <w:lang w:val="en-US"/>
               </w:rPr>
               <w:tab/>
             </w:r>
@@ -710,7 +746,6 @@
               <w:rPr>
                 <w:noProof/>
                 <w:webHidden/>
-                <w:lang w:val="en-US"/>
               </w:rPr>
               <w:fldChar w:fldCharType="begin"/>
             </w:r>
@@ -718,22 +753,19 @@
               <w:rPr>
                 <w:noProof/>
                 <w:webHidden/>
-                <w:lang w:val="en-US"/>
-              </w:rPr>
-              <w:instrText xml:space="preserve"> PAGEREF _Toc351296689 \h </w:instrText>
-            </w:r>
-            <w:r>
-              <w:rPr>
-                <w:noProof/>
-                <w:webHidden/>
-                <w:lang w:val="en-US"/>
-              </w:rPr>
-            </w:r>
-            <w:r>
-              <w:rPr>
-                <w:noProof/>
-                <w:webHidden/>
-                <w:lang w:val="en-US"/>
+              </w:rPr>
+              <w:instrText xml:space="preserve"> PAGEREF _Toc351803956 \h </w:instrText>
+            </w:r>
+            <w:r>
+              <w:rPr>
+                <w:noProof/>
+                <w:webHidden/>
+              </w:rPr>
+            </w:r>
+            <w:r>
+              <w:rPr>
+                <w:noProof/>
+                <w:webHidden/>
               </w:rPr>
               <w:fldChar w:fldCharType="separate"/>
             </w:r>
@@ -741,7 +773,6 @@
               <w:rPr>
                 <w:noProof/>
                 <w:webHidden/>
-                <w:lang w:val="en-US"/>
               </w:rPr>
               <w:t>1</w:t>
             </w:r>
@@ -749,7 +780,6 @@
               <w:rPr>
                 <w:noProof/>
                 <w:webHidden/>
-                <w:lang w:val="en-US"/>
               </w:rPr>
               <w:fldChar w:fldCharType="end"/>
             </w:r>
@@ -757,21 +787,21 @@
         </w:p>
         <w:p>
           <w:pPr>
-            <w:pStyle w:val="TOC1"/>
+            <w:pStyle w:val="ndice1"/>
             <w:tabs>
               <w:tab w:val="left" w:pos="440"/>
-              <w:tab w:val="right" w:leader="dot" w:pos="8494"/>
+              <w:tab w:val="right" w:leader="dot" w:pos="8495"/>
             </w:tabs>
             <w:rPr>
               <w:rFonts w:eastAsiaTheme="minorEastAsia"/>
               <w:noProof/>
-              <w:lang w:val="en-US" w:eastAsia="pt-PT"/>
+              <w:lang w:eastAsia="pt-PT"/>
             </w:rPr>
           </w:pPr>
-          <w:hyperlink w:anchor="_Toc351296690" w:history="1">
-            <w:r>
-              <w:rPr>
-                <w:rStyle w:val="Hyperlink"/>
+          <w:hyperlink w:anchor="_Toc351803957" w:history="1">
+            <w:r>
+              <w:rPr>
+                <w:rStyle w:val="Hiperligao"/>
                 <w:noProof/>
                 <w:lang w:val="en-US"/>
               </w:rPr>
@@ -781,13 +811,13 @@
               <w:rPr>
                 <w:rFonts w:eastAsiaTheme="minorEastAsia"/>
                 <w:noProof/>
-                <w:lang w:val="en-US" w:eastAsia="pt-PT"/>
+                <w:lang w:eastAsia="pt-PT"/>
               </w:rPr>
               <w:tab/>
             </w:r>
             <w:r>
               <w:rPr>
-                <w:rStyle w:val="Hyperlink"/>
+                <w:rStyle w:val="Hiperligao"/>
                 <w:noProof/>
                 <w:lang w:val="en-US"/>
               </w:rPr>
@@ -797,7 +827,6 @@
               <w:rPr>
                 <w:noProof/>
                 <w:webHidden/>
-                <w:lang w:val="en-US"/>
               </w:rPr>
               <w:tab/>
             </w:r>
@@ -805,7 +834,6 @@
               <w:rPr>
                 <w:noProof/>
                 <w:webHidden/>
-                <w:lang w:val="en-US"/>
               </w:rPr>
               <w:fldChar w:fldCharType="begin"/>
             </w:r>
@@ -813,22 +841,19 @@
               <w:rPr>
                 <w:noProof/>
                 <w:webHidden/>
-                <w:lang w:val="en-US"/>
-              </w:rPr>
-              <w:instrText xml:space="preserve"> PAGEREF _Toc351296690 \h </w:instrText>
-            </w:r>
-            <w:r>
-              <w:rPr>
-                <w:noProof/>
-                <w:webHidden/>
-                <w:lang w:val="en-US"/>
-              </w:rPr>
-            </w:r>
-            <w:r>
-              <w:rPr>
-                <w:noProof/>
-                <w:webHidden/>
-                <w:lang w:val="en-US"/>
+              </w:rPr>
+              <w:instrText xml:space="preserve"> PAGEREF _Toc351803957 \h </w:instrText>
+            </w:r>
+            <w:r>
+              <w:rPr>
+                <w:noProof/>
+                <w:webHidden/>
+              </w:rPr>
+            </w:r>
+            <w:r>
+              <w:rPr>
+                <w:noProof/>
+                <w:webHidden/>
               </w:rPr>
               <w:fldChar w:fldCharType="separate"/>
             </w:r>
@@ -836,7 +861,6 @@
               <w:rPr>
                 <w:noProof/>
                 <w:webHidden/>
-                <w:lang w:val="en-US"/>
               </w:rPr>
               <w:t>1</w:t>
             </w:r>
@@ -844,7 +868,6 @@
               <w:rPr>
                 <w:noProof/>
                 <w:webHidden/>
-                <w:lang w:val="en-US"/>
               </w:rPr>
               <w:fldChar w:fldCharType="end"/>
             </w:r>
@@ -852,21 +875,21 @@
         </w:p>
         <w:p>
           <w:pPr>
-            <w:pStyle w:val="TOC1"/>
+            <w:pStyle w:val="ndice1"/>
             <w:tabs>
               <w:tab w:val="left" w:pos="660"/>
-              <w:tab w:val="right" w:leader="dot" w:pos="8494"/>
+              <w:tab w:val="right" w:leader="dot" w:pos="8495"/>
             </w:tabs>
             <w:rPr>
               <w:rFonts w:eastAsiaTheme="minorEastAsia"/>
               <w:noProof/>
-              <w:lang w:val="en-US" w:eastAsia="pt-PT"/>
+              <w:lang w:eastAsia="pt-PT"/>
             </w:rPr>
           </w:pPr>
-          <w:hyperlink w:anchor="_Toc351296691" w:history="1">
-            <w:r>
-              <w:rPr>
-                <w:rStyle w:val="Hyperlink"/>
+          <w:hyperlink w:anchor="_Toc351803958" w:history="1">
+            <w:r>
+              <w:rPr>
+                <w:rStyle w:val="Hiperligao"/>
                 <w:noProof/>
                 <w:lang w:val="en-US"/>
               </w:rPr>
@@ -876,13 +899,13 @@
               <w:rPr>
                 <w:rFonts w:eastAsiaTheme="minorEastAsia"/>
                 <w:noProof/>
-                <w:lang w:val="en-US" w:eastAsia="pt-PT"/>
+                <w:lang w:eastAsia="pt-PT"/>
               </w:rPr>
               <w:tab/>
             </w:r>
             <w:r>
               <w:rPr>
-                <w:rStyle w:val="Hyperlink"/>
+                <w:rStyle w:val="Hiperligao"/>
                 <w:noProof/>
                 <w:lang w:val="en-US"/>
               </w:rPr>
@@ -892,7 +915,6 @@
               <w:rPr>
                 <w:noProof/>
                 <w:webHidden/>
-                <w:lang w:val="en-US"/>
               </w:rPr>
               <w:tab/>
             </w:r>
@@ -900,7 +922,6 @@
               <w:rPr>
                 <w:noProof/>
                 <w:webHidden/>
-                <w:lang w:val="en-US"/>
               </w:rPr>
               <w:fldChar w:fldCharType="begin"/>
             </w:r>
@@ -908,22 +929,19 @@
               <w:rPr>
                 <w:noProof/>
                 <w:webHidden/>
-                <w:lang w:val="en-US"/>
-              </w:rPr>
-              <w:instrText xml:space="preserve"> PAGEREF _Toc351296691 \h </w:instrText>
-            </w:r>
-            <w:r>
-              <w:rPr>
-                <w:noProof/>
-                <w:webHidden/>
-                <w:lang w:val="en-US"/>
-              </w:rPr>
-            </w:r>
-            <w:r>
-              <w:rPr>
-                <w:noProof/>
-                <w:webHidden/>
-                <w:lang w:val="en-US"/>
+              </w:rPr>
+              <w:instrText xml:space="preserve"> PAGEREF _Toc351803958 \h </w:instrText>
+            </w:r>
+            <w:r>
+              <w:rPr>
+                <w:noProof/>
+                <w:webHidden/>
+              </w:rPr>
+            </w:r>
+            <w:r>
+              <w:rPr>
+                <w:noProof/>
+                <w:webHidden/>
               </w:rPr>
               <w:fldChar w:fldCharType="separate"/>
             </w:r>
@@ -931,7 +949,6 @@
               <w:rPr>
                 <w:noProof/>
                 <w:webHidden/>
-                <w:lang w:val="en-US"/>
               </w:rPr>
               <w:t>1</w:t>
             </w:r>
@@ -939,7 +956,6 @@
               <w:rPr>
                 <w:noProof/>
                 <w:webHidden/>
-                <w:lang w:val="en-US"/>
               </w:rPr>
               <w:fldChar w:fldCharType="end"/>
             </w:r>
@@ -947,21 +963,21 @@
         </w:p>
         <w:p>
           <w:pPr>
-            <w:pStyle w:val="TOC1"/>
+            <w:pStyle w:val="ndice1"/>
             <w:tabs>
               <w:tab w:val="left" w:pos="660"/>
-              <w:tab w:val="right" w:leader="dot" w:pos="8494"/>
+              <w:tab w:val="right" w:leader="dot" w:pos="8495"/>
             </w:tabs>
             <w:rPr>
               <w:rFonts w:eastAsiaTheme="minorEastAsia"/>
               <w:noProof/>
-              <w:lang w:val="en-US" w:eastAsia="pt-PT"/>
+              <w:lang w:eastAsia="pt-PT"/>
             </w:rPr>
           </w:pPr>
-          <w:hyperlink w:anchor="_Toc351296692" w:history="1">
-            <w:r>
-              <w:rPr>
-                <w:rStyle w:val="Hyperlink"/>
+          <w:hyperlink w:anchor="_Toc351803959" w:history="1">
+            <w:r>
+              <w:rPr>
+                <w:rStyle w:val="Hiperligao"/>
                 <w:noProof/>
                 <w:lang w:val="en-US"/>
               </w:rPr>
@@ -971,13 +987,13 @@
               <w:rPr>
                 <w:rFonts w:eastAsiaTheme="minorEastAsia"/>
                 <w:noProof/>
-                <w:lang w:val="en-US" w:eastAsia="pt-PT"/>
+                <w:lang w:eastAsia="pt-PT"/>
               </w:rPr>
               <w:tab/>
             </w:r>
             <w:r>
               <w:rPr>
-                <w:rStyle w:val="Hyperlink"/>
+                <w:rStyle w:val="Hiperligao"/>
                 <w:noProof/>
                 <w:lang w:val="en-US"/>
               </w:rPr>
@@ -987,7 +1003,6 @@
               <w:rPr>
                 <w:noProof/>
                 <w:webHidden/>
-                <w:lang w:val="en-US"/>
               </w:rPr>
               <w:tab/>
             </w:r>
@@ -995,7 +1010,6 @@
               <w:rPr>
                 <w:noProof/>
                 <w:webHidden/>
-                <w:lang w:val="en-US"/>
               </w:rPr>
               <w:fldChar w:fldCharType="begin"/>
             </w:r>
@@ -1003,22 +1017,19 @@
               <w:rPr>
                 <w:noProof/>
                 <w:webHidden/>
-                <w:lang w:val="en-US"/>
-              </w:rPr>
-              <w:instrText xml:space="preserve"> PAGEREF _Toc351296692 \h </w:instrText>
-            </w:r>
-            <w:r>
-              <w:rPr>
-                <w:noProof/>
-                <w:webHidden/>
-                <w:lang w:val="en-US"/>
-              </w:rPr>
-            </w:r>
-            <w:r>
-              <w:rPr>
-                <w:noProof/>
-                <w:webHidden/>
-                <w:lang w:val="en-US"/>
+              </w:rPr>
+              <w:instrText xml:space="preserve"> PAGEREF _Toc351803959 \h </w:instrText>
+            </w:r>
+            <w:r>
+              <w:rPr>
+                <w:noProof/>
+                <w:webHidden/>
+              </w:rPr>
+            </w:r>
+            <w:r>
+              <w:rPr>
+                <w:noProof/>
+                <w:webHidden/>
               </w:rPr>
               <w:fldChar w:fldCharType="separate"/>
             </w:r>
@@ -1026,7 +1037,6 @@
               <w:rPr>
                 <w:noProof/>
                 <w:webHidden/>
-                <w:lang w:val="en-US"/>
               </w:rPr>
               <w:t>2</w:t>
             </w:r>
@@ -1034,7 +1044,6 @@
               <w:rPr>
                 <w:noProof/>
                 <w:webHidden/>
-                <w:lang w:val="en-US"/>
               </w:rPr>
               <w:fldChar w:fldCharType="end"/>
             </w:r>
@@ -1042,21 +1051,21 @@
         </w:p>
         <w:p>
           <w:pPr>
-            <w:pStyle w:val="TOC1"/>
+            <w:pStyle w:val="ndice1"/>
             <w:tabs>
               <w:tab w:val="left" w:pos="660"/>
-              <w:tab w:val="right" w:leader="dot" w:pos="8494"/>
+              <w:tab w:val="right" w:leader="dot" w:pos="8495"/>
             </w:tabs>
             <w:rPr>
               <w:rFonts w:eastAsiaTheme="minorEastAsia"/>
               <w:noProof/>
-              <w:lang w:val="en-US" w:eastAsia="pt-PT"/>
+              <w:lang w:eastAsia="pt-PT"/>
             </w:rPr>
           </w:pPr>
-          <w:hyperlink w:anchor="_Toc351296693" w:history="1">
-            <w:r>
-              <w:rPr>
-                <w:rStyle w:val="Hyperlink"/>
+          <w:hyperlink w:anchor="_Toc351803960" w:history="1">
+            <w:r>
+              <w:rPr>
+                <w:rStyle w:val="Hiperligao"/>
                 <w:noProof/>
                 <w:lang w:val="en-US"/>
               </w:rPr>
@@ -1066,13 +1075,13 @@
               <w:rPr>
                 <w:rFonts w:eastAsiaTheme="minorEastAsia"/>
                 <w:noProof/>
-                <w:lang w:val="en-US" w:eastAsia="pt-PT"/>
+                <w:lang w:eastAsia="pt-PT"/>
               </w:rPr>
               <w:tab/>
             </w:r>
             <w:r>
               <w:rPr>
-                <w:rStyle w:val="Hyperlink"/>
+                <w:rStyle w:val="Hiperligao"/>
                 <w:noProof/>
                 <w:lang w:val="en-US"/>
               </w:rPr>
@@ -1082,7 +1091,6 @@
               <w:rPr>
                 <w:noProof/>
                 <w:webHidden/>
-                <w:lang w:val="en-US"/>
               </w:rPr>
               <w:tab/>
             </w:r>
@@ -1090,7 +1098,6 @@
               <w:rPr>
                 <w:noProof/>
                 <w:webHidden/>
-                <w:lang w:val="en-US"/>
               </w:rPr>
               <w:fldChar w:fldCharType="begin"/>
             </w:r>
@@ -1098,22 +1105,19 @@
               <w:rPr>
                 <w:noProof/>
                 <w:webHidden/>
-                <w:lang w:val="en-US"/>
-              </w:rPr>
-              <w:instrText xml:space="preserve"> PAGEREF _Toc351296693 \h </w:instrText>
-            </w:r>
-            <w:r>
-              <w:rPr>
-                <w:noProof/>
-                <w:webHidden/>
-                <w:lang w:val="en-US"/>
-              </w:rPr>
-            </w:r>
-            <w:r>
-              <w:rPr>
-                <w:noProof/>
-                <w:webHidden/>
-                <w:lang w:val="en-US"/>
+              </w:rPr>
+              <w:instrText xml:space="preserve"> PAGEREF _Toc351803960 \h </w:instrText>
+            </w:r>
+            <w:r>
+              <w:rPr>
+                <w:noProof/>
+                <w:webHidden/>
+              </w:rPr>
+            </w:r>
+            <w:r>
+              <w:rPr>
+                <w:noProof/>
+                <w:webHidden/>
               </w:rPr>
               <w:fldChar w:fldCharType="separate"/>
             </w:r>
@@ -1121,7 +1125,6 @@
               <w:rPr>
                 <w:noProof/>
                 <w:webHidden/>
-                <w:lang w:val="en-US"/>
               </w:rPr>
               <w:t>2</w:t>
             </w:r>
@@ -1129,7 +1132,6 @@
               <w:rPr>
                 <w:noProof/>
                 <w:webHidden/>
-                <w:lang w:val="en-US"/>
               </w:rPr>
               <w:fldChar w:fldCharType="end"/>
             </w:r>
@@ -1137,21 +1139,21 @@
         </w:p>
         <w:p>
           <w:pPr>
-            <w:pStyle w:val="TOC1"/>
+            <w:pStyle w:val="ndice1"/>
             <w:tabs>
               <w:tab w:val="left" w:pos="660"/>
-              <w:tab w:val="right" w:leader="dot" w:pos="8494"/>
+              <w:tab w:val="right" w:leader="dot" w:pos="8495"/>
             </w:tabs>
             <w:rPr>
               <w:rFonts w:eastAsiaTheme="minorEastAsia"/>
               <w:noProof/>
-              <w:lang w:val="en-US" w:eastAsia="pt-PT"/>
+              <w:lang w:eastAsia="pt-PT"/>
             </w:rPr>
           </w:pPr>
-          <w:hyperlink w:anchor="_Toc351296694" w:history="1">
-            <w:r>
-              <w:rPr>
-                <w:rStyle w:val="Hyperlink"/>
+          <w:hyperlink w:anchor="_Toc351803961" w:history="1">
+            <w:r>
+              <w:rPr>
+                <w:rStyle w:val="Hiperligao"/>
                 <w:noProof/>
                 <w:lang w:val="en-US"/>
               </w:rPr>
@@ -1161,13 +1163,13 @@
               <w:rPr>
                 <w:rFonts w:eastAsiaTheme="minorEastAsia"/>
                 <w:noProof/>
-                <w:lang w:val="en-US" w:eastAsia="pt-PT"/>
+                <w:lang w:eastAsia="pt-PT"/>
               </w:rPr>
               <w:tab/>
             </w:r>
             <w:r>
               <w:rPr>
-                <w:rStyle w:val="Hyperlink"/>
+                <w:rStyle w:val="Hiperligao"/>
                 <w:noProof/>
                 <w:lang w:val="en-US"/>
               </w:rPr>
@@ -1177,7 +1179,6 @@
               <w:rPr>
                 <w:noProof/>
                 <w:webHidden/>
-                <w:lang w:val="en-US"/>
               </w:rPr>
               <w:tab/>
             </w:r>
@@ -1185,7 +1186,6 @@
               <w:rPr>
                 <w:noProof/>
                 <w:webHidden/>
-                <w:lang w:val="en-US"/>
               </w:rPr>
               <w:fldChar w:fldCharType="begin"/>
             </w:r>
@@ -1193,22 +1193,19 @@
               <w:rPr>
                 <w:noProof/>
                 <w:webHidden/>
-                <w:lang w:val="en-US"/>
-              </w:rPr>
-              <w:instrText xml:space="preserve"> PAGEREF _Toc351296694 \h </w:instrText>
-            </w:r>
-            <w:r>
-              <w:rPr>
-                <w:noProof/>
-                <w:webHidden/>
-                <w:lang w:val="en-US"/>
-              </w:rPr>
-            </w:r>
-            <w:r>
-              <w:rPr>
-                <w:noProof/>
-                <w:webHidden/>
-                <w:lang w:val="en-US"/>
+              </w:rPr>
+              <w:instrText xml:space="preserve"> PAGEREF _Toc351803961 \h </w:instrText>
+            </w:r>
+            <w:r>
+              <w:rPr>
+                <w:noProof/>
+                <w:webHidden/>
+              </w:rPr>
+            </w:r>
+            <w:r>
+              <w:rPr>
+                <w:noProof/>
+                <w:webHidden/>
               </w:rPr>
               <w:fldChar w:fldCharType="separate"/>
             </w:r>
@@ -1216,7 +1213,6 @@
               <w:rPr>
                 <w:noProof/>
                 <w:webHidden/>
-                <w:lang w:val="en-US"/>
               </w:rPr>
               <w:t>2</w:t>
             </w:r>
@@ -1224,7 +1220,6 @@
               <w:rPr>
                 <w:noProof/>
                 <w:webHidden/>
-                <w:lang w:val="en-US"/>
               </w:rPr>
               <w:fldChar w:fldCharType="end"/>
             </w:r>
@@ -1232,21 +1227,21 @@
         </w:p>
         <w:p>
           <w:pPr>
-            <w:pStyle w:val="TOC2"/>
+            <w:pStyle w:val="ndice2"/>
             <w:tabs>
               <w:tab w:val="left" w:pos="1100"/>
-              <w:tab w:val="right" w:leader="dot" w:pos="8494"/>
+              <w:tab w:val="right" w:leader="dot" w:pos="8495"/>
             </w:tabs>
             <w:rPr>
               <w:rFonts w:eastAsiaTheme="minorEastAsia"/>
               <w:noProof/>
-              <w:lang w:val="en-US" w:eastAsia="pt-PT"/>
+              <w:lang w:eastAsia="pt-PT"/>
             </w:rPr>
           </w:pPr>
-          <w:hyperlink w:anchor="_Toc351296695" w:history="1">
-            <w:r>
-              <w:rPr>
-                <w:rStyle w:val="Hyperlink"/>
+          <w:hyperlink w:anchor="_Toc351803962" w:history="1">
+            <w:r>
+              <w:rPr>
+                <w:rStyle w:val="Hiperligao"/>
                 <w:noProof/>
                 <w:lang w:val="en-US"/>
               </w:rPr>
@@ -1256,13 +1251,13 @@
               <w:rPr>
                 <w:rFonts w:eastAsiaTheme="minorEastAsia"/>
                 <w:noProof/>
-                <w:lang w:val="en-US" w:eastAsia="pt-PT"/>
+                <w:lang w:eastAsia="pt-PT"/>
               </w:rPr>
               <w:tab/>
             </w:r>
             <w:r>
               <w:rPr>
-                <w:rStyle w:val="Hyperlink"/>
+                <w:rStyle w:val="Hiperligao"/>
                 <w:noProof/>
                 <w:lang w:val="en-US"/>
               </w:rPr>
@@ -1272,7 +1267,6 @@
               <w:rPr>
                 <w:noProof/>
                 <w:webHidden/>
-                <w:lang w:val="en-US"/>
               </w:rPr>
               <w:tab/>
             </w:r>
@@ -1280,7 +1274,6 @@
               <w:rPr>
                 <w:noProof/>
                 <w:webHidden/>
-                <w:lang w:val="en-US"/>
               </w:rPr>
               <w:fldChar w:fldCharType="begin"/>
             </w:r>
@@ -1288,22 +1281,19 @@
               <w:rPr>
                 <w:noProof/>
                 <w:webHidden/>
-                <w:lang w:val="en-US"/>
-              </w:rPr>
-              <w:instrText xml:space="preserve"> PAGEREF _Toc351296695 \h </w:instrText>
-            </w:r>
-            <w:r>
-              <w:rPr>
-                <w:noProof/>
-                <w:webHidden/>
-                <w:lang w:val="en-US"/>
-              </w:rPr>
-            </w:r>
-            <w:r>
-              <w:rPr>
-                <w:noProof/>
-                <w:webHidden/>
-                <w:lang w:val="en-US"/>
+              </w:rPr>
+              <w:instrText xml:space="preserve"> PAGEREF _Toc351803962 \h </w:instrText>
+            </w:r>
+            <w:r>
+              <w:rPr>
+                <w:noProof/>
+                <w:webHidden/>
+              </w:rPr>
+            </w:r>
+            <w:r>
+              <w:rPr>
+                <w:noProof/>
+                <w:webHidden/>
               </w:rPr>
               <w:fldChar w:fldCharType="separate"/>
             </w:r>
@@ -1311,7 +1301,6 @@
               <w:rPr>
                 <w:noProof/>
                 <w:webHidden/>
-                <w:lang w:val="en-US"/>
               </w:rPr>
               <w:t>3</w:t>
             </w:r>
@@ -1319,7 +1308,6 @@
               <w:rPr>
                 <w:noProof/>
                 <w:webHidden/>
-                <w:lang w:val="en-US"/>
               </w:rPr>
               <w:fldChar w:fldCharType="end"/>
             </w:r>
@@ -1327,21 +1315,21 @@
         </w:p>
         <w:p>
           <w:pPr>
-            <w:pStyle w:val="TOC2"/>
+            <w:pStyle w:val="ndice2"/>
             <w:tabs>
               <w:tab w:val="left" w:pos="1100"/>
-              <w:tab w:val="right" w:leader="dot" w:pos="8494"/>
+              <w:tab w:val="right" w:leader="dot" w:pos="8495"/>
             </w:tabs>
             <w:rPr>
               <w:rFonts w:eastAsiaTheme="minorEastAsia"/>
               <w:noProof/>
-              <w:lang w:val="en-US" w:eastAsia="pt-PT"/>
+              <w:lang w:eastAsia="pt-PT"/>
             </w:rPr>
           </w:pPr>
-          <w:hyperlink w:anchor="_Toc351296696" w:history="1">
-            <w:r>
-              <w:rPr>
-                <w:rStyle w:val="Hyperlink"/>
+          <w:hyperlink w:anchor="_Toc351803963" w:history="1">
+            <w:r>
+              <w:rPr>
+                <w:rStyle w:val="Hiperligao"/>
                 <w:noProof/>
                 <w:lang w:val="en-US"/>
               </w:rPr>
@@ -1351,13 +1339,13 @@
               <w:rPr>
                 <w:rFonts w:eastAsiaTheme="minorEastAsia"/>
                 <w:noProof/>
-                <w:lang w:val="en-US" w:eastAsia="pt-PT"/>
+                <w:lang w:eastAsia="pt-PT"/>
               </w:rPr>
               <w:tab/>
             </w:r>
             <w:r>
               <w:rPr>
-                <w:rStyle w:val="Hyperlink"/>
+                <w:rStyle w:val="Hiperligao"/>
                 <w:noProof/>
                 <w:lang w:val="en-US"/>
               </w:rPr>
@@ -1367,7 +1355,6 @@
               <w:rPr>
                 <w:noProof/>
                 <w:webHidden/>
-                <w:lang w:val="en-US"/>
               </w:rPr>
               <w:tab/>
             </w:r>
@@ -1375,7 +1362,6 @@
               <w:rPr>
                 <w:noProof/>
                 <w:webHidden/>
-                <w:lang w:val="en-US"/>
               </w:rPr>
               <w:fldChar w:fldCharType="begin"/>
             </w:r>
@@ -1383,22 +1369,19 @@
               <w:rPr>
                 <w:noProof/>
                 <w:webHidden/>
-                <w:lang w:val="en-US"/>
-              </w:rPr>
-              <w:instrText xml:space="preserve"> PAGEREF _Toc351296696 \h </w:instrText>
-            </w:r>
-            <w:r>
-              <w:rPr>
-                <w:noProof/>
-                <w:webHidden/>
-                <w:lang w:val="en-US"/>
-              </w:rPr>
-            </w:r>
-            <w:r>
-              <w:rPr>
-                <w:noProof/>
-                <w:webHidden/>
-                <w:lang w:val="en-US"/>
+              </w:rPr>
+              <w:instrText xml:space="preserve"> PAGEREF _Toc351803963 \h </w:instrText>
+            </w:r>
+            <w:r>
+              <w:rPr>
+                <w:noProof/>
+                <w:webHidden/>
+              </w:rPr>
+            </w:r>
+            <w:r>
+              <w:rPr>
+                <w:noProof/>
+                <w:webHidden/>
               </w:rPr>
               <w:fldChar w:fldCharType="separate"/>
             </w:r>
@@ -1406,7 +1389,6 @@
               <w:rPr>
                 <w:noProof/>
                 <w:webHidden/>
-                <w:lang w:val="en-US"/>
               </w:rPr>
               <w:t>3</w:t>
             </w:r>
@@ -1414,7 +1396,6 @@
               <w:rPr>
                 <w:noProof/>
                 <w:webHidden/>
-                <w:lang w:val="en-US"/>
               </w:rPr>
               <w:fldChar w:fldCharType="end"/>
             </w:r>
@@ -1422,21 +1403,21 @@
         </w:p>
         <w:p>
           <w:pPr>
-            <w:pStyle w:val="TOC2"/>
+            <w:pStyle w:val="ndice2"/>
             <w:tabs>
               <w:tab w:val="left" w:pos="1100"/>
-              <w:tab w:val="right" w:leader="dot" w:pos="8494"/>
+              <w:tab w:val="right" w:leader="dot" w:pos="8495"/>
             </w:tabs>
             <w:rPr>
               <w:rFonts w:eastAsiaTheme="minorEastAsia"/>
               <w:noProof/>
-              <w:lang w:val="en-US" w:eastAsia="pt-PT"/>
+              <w:lang w:eastAsia="pt-PT"/>
             </w:rPr>
           </w:pPr>
-          <w:hyperlink w:anchor="_Toc351296697" w:history="1">
-            <w:r>
-              <w:rPr>
-                <w:rStyle w:val="Hyperlink"/>
+          <w:hyperlink w:anchor="_Toc351803964" w:history="1">
+            <w:r>
+              <w:rPr>
+                <w:rStyle w:val="Hiperligao"/>
                 <w:noProof/>
                 <w:lang w:val="en-US"/>
               </w:rPr>
@@ -1446,13 +1427,13 @@
               <w:rPr>
                 <w:rFonts w:eastAsiaTheme="minorEastAsia"/>
                 <w:noProof/>
-                <w:lang w:val="en-US" w:eastAsia="pt-PT"/>
+                <w:lang w:eastAsia="pt-PT"/>
               </w:rPr>
               <w:tab/>
             </w:r>
             <w:r>
               <w:rPr>
-                <w:rStyle w:val="Hyperlink"/>
+                <w:rStyle w:val="Hiperligao"/>
                 <w:noProof/>
                 <w:lang w:val="en-US"/>
               </w:rPr>
@@ -1462,7 +1443,6 @@
               <w:rPr>
                 <w:noProof/>
                 <w:webHidden/>
-                <w:lang w:val="en-US"/>
               </w:rPr>
               <w:tab/>
             </w:r>
@@ -1470,7 +1450,6 @@
               <w:rPr>
                 <w:noProof/>
                 <w:webHidden/>
-                <w:lang w:val="en-US"/>
               </w:rPr>
               <w:fldChar w:fldCharType="begin"/>
             </w:r>
@@ -1478,22 +1457,19 @@
               <w:rPr>
                 <w:noProof/>
                 <w:webHidden/>
-                <w:lang w:val="en-US"/>
-              </w:rPr>
-              <w:instrText xml:space="preserve"> PAGEREF _Toc351296697 \h </w:instrText>
-            </w:r>
-            <w:r>
-              <w:rPr>
-                <w:noProof/>
-                <w:webHidden/>
-                <w:lang w:val="en-US"/>
-              </w:rPr>
-            </w:r>
-            <w:r>
-              <w:rPr>
-                <w:noProof/>
-                <w:webHidden/>
-                <w:lang w:val="en-US"/>
+              </w:rPr>
+              <w:instrText xml:space="preserve"> PAGEREF _Toc351803964 \h </w:instrText>
+            </w:r>
+            <w:r>
+              <w:rPr>
+                <w:noProof/>
+                <w:webHidden/>
+              </w:rPr>
+            </w:r>
+            <w:r>
+              <w:rPr>
+                <w:noProof/>
+                <w:webHidden/>
               </w:rPr>
               <w:fldChar w:fldCharType="separate"/>
             </w:r>
@@ -1501,7 +1477,6 @@
               <w:rPr>
                 <w:noProof/>
                 <w:webHidden/>
-                <w:lang w:val="en-US"/>
               </w:rPr>
               <w:t>4</w:t>
             </w:r>
@@ -1509,7 +1484,6 @@
               <w:rPr>
                 <w:noProof/>
                 <w:webHidden/>
-                <w:lang w:val="en-US"/>
               </w:rPr>
               <w:fldChar w:fldCharType="end"/>
             </w:r>
@@ -1517,21 +1491,21 @@
         </w:p>
         <w:p>
           <w:pPr>
-            <w:pStyle w:val="TOC1"/>
+            <w:pStyle w:val="ndice1"/>
             <w:tabs>
               <w:tab w:val="left" w:pos="440"/>
-              <w:tab w:val="right" w:leader="dot" w:pos="8494"/>
+              <w:tab w:val="right" w:leader="dot" w:pos="8495"/>
             </w:tabs>
             <w:rPr>
               <w:rFonts w:eastAsiaTheme="minorEastAsia"/>
               <w:noProof/>
-              <w:lang w:val="en-US" w:eastAsia="pt-PT"/>
+              <w:lang w:eastAsia="pt-PT"/>
             </w:rPr>
           </w:pPr>
-          <w:hyperlink w:anchor="_Toc351296698" w:history="1">
-            <w:r>
-              <w:rPr>
-                <w:rStyle w:val="Hyperlink"/>
+          <w:hyperlink w:anchor="_Toc351803965" w:history="1">
+            <w:r>
+              <w:rPr>
+                <w:rStyle w:val="Hiperligao"/>
                 <w:noProof/>
                 <w:lang w:val="en-US"/>
               </w:rPr>
@@ -1541,13 +1515,13 @@
               <w:rPr>
                 <w:rFonts w:eastAsiaTheme="minorEastAsia"/>
                 <w:noProof/>
-                <w:lang w:val="en-US" w:eastAsia="pt-PT"/>
+                <w:lang w:eastAsia="pt-PT"/>
               </w:rPr>
               <w:tab/>
             </w:r>
             <w:r>
               <w:rPr>
-                <w:rStyle w:val="Hyperlink"/>
+                <w:rStyle w:val="Hiperligao"/>
                 <w:noProof/>
                 <w:lang w:val="en-US"/>
               </w:rPr>
@@ -1557,7 +1531,6 @@
               <w:rPr>
                 <w:noProof/>
                 <w:webHidden/>
-                <w:lang w:val="en-US"/>
               </w:rPr>
               <w:tab/>
             </w:r>
@@ -1565,7 +1538,6 @@
               <w:rPr>
                 <w:noProof/>
                 <w:webHidden/>
-                <w:lang w:val="en-US"/>
               </w:rPr>
               <w:fldChar w:fldCharType="begin"/>
             </w:r>
@@ -1573,22 +1545,19 @@
               <w:rPr>
                 <w:noProof/>
                 <w:webHidden/>
-                <w:lang w:val="en-US"/>
-              </w:rPr>
-              <w:instrText xml:space="preserve"> PAGEREF _Toc351296698 \h </w:instrText>
-            </w:r>
-            <w:r>
-              <w:rPr>
-                <w:noProof/>
-                <w:webHidden/>
-                <w:lang w:val="en-US"/>
-              </w:rPr>
-            </w:r>
-            <w:r>
-              <w:rPr>
-                <w:noProof/>
-                <w:webHidden/>
-                <w:lang w:val="en-US"/>
+              </w:rPr>
+              <w:instrText xml:space="preserve"> PAGEREF _Toc351803965 \h </w:instrText>
+            </w:r>
+            <w:r>
+              <w:rPr>
+                <w:noProof/>
+                <w:webHidden/>
+              </w:rPr>
+            </w:r>
+            <w:r>
+              <w:rPr>
+                <w:noProof/>
+                <w:webHidden/>
               </w:rPr>
               <w:fldChar w:fldCharType="separate"/>
             </w:r>
@@ -1596,7 +1565,6 @@
               <w:rPr>
                 <w:noProof/>
                 <w:webHidden/>
-                <w:lang w:val="en-US"/>
               </w:rPr>
               <w:t>5</w:t>
             </w:r>
@@ -1604,7 +1572,6 @@
               <w:rPr>
                 <w:noProof/>
                 <w:webHidden/>
-                <w:lang w:val="en-US"/>
               </w:rPr>
               <w:fldChar w:fldCharType="end"/>
             </w:r>
@@ -1612,21 +1579,21 @@
         </w:p>
         <w:p>
           <w:pPr>
-            <w:pStyle w:val="TOC1"/>
+            <w:pStyle w:val="ndice1"/>
             <w:tabs>
               <w:tab w:val="left" w:pos="440"/>
-              <w:tab w:val="right" w:leader="dot" w:pos="8494"/>
+              <w:tab w:val="right" w:leader="dot" w:pos="8495"/>
             </w:tabs>
             <w:rPr>
               <w:rFonts w:eastAsiaTheme="minorEastAsia"/>
               <w:noProof/>
-              <w:lang w:val="en-US" w:eastAsia="pt-PT"/>
+              <w:lang w:eastAsia="pt-PT"/>
             </w:rPr>
           </w:pPr>
-          <w:hyperlink w:anchor="_Toc351296699" w:history="1">
-            <w:r>
-              <w:rPr>
-                <w:rStyle w:val="Hyperlink"/>
+          <w:hyperlink w:anchor="_Toc351803966" w:history="1">
+            <w:r>
+              <w:rPr>
+                <w:rStyle w:val="Hiperligao"/>
                 <w:noProof/>
                 <w:lang w:val="en-US"/>
               </w:rPr>
@@ -1636,13 +1603,13 @@
               <w:rPr>
                 <w:rFonts w:eastAsiaTheme="minorEastAsia"/>
                 <w:noProof/>
-                <w:lang w:val="en-US" w:eastAsia="pt-PT"/>
+                <w:lang w:eastAsia="pt-PT"/>
               </w:rPr>
               <w:tab/>
             </w:r>
             <w:r>
               <w:rPr>
-                <w:rStyle w:val="Hyperlink"/>
+                <w:rStyle w:val="Hiperligao"/>
                 <w:noProof/>
                 <w:lang w:val="en-US"/>
               </w:rPr>
@@ -1652,7 +1619,6 @@
               <w:rPr>
                 <w:noProof/>
                 <w:webHidden/>
-                <w:lang w:val="en-US"/>
               </w:rPr>
               <w:tab/>
             </w:r>
@@ -1660,7 +1626,6 @@
               <w:rPr>
                 <w:noProof/>
                 <w:webHidden/>
-                <w:lang w:val="en-US"/>
               </w:rPr>
               <w:fldChar w:fldCharType="begin"/>
             </w:r>
@@ -1668,22 +1633,19 @@
               <w:rPr>
                 <w:noProof/>
                 <w:webHidden/>
-                <w:lang w:val="en-US"/>
-              </w:rPr>
-              <w:instrText xml:space="preserve"> PAGEREF _Toc351296699 \h </w:instrText>
-            </w:r>
-            <w:r>
-              <w:rPr>
-                <w:noProof/>
-                <w:webHidden/>
-                <w:lang w:val="en-US"/>
-              </w:rPr>
-            </w:r>
-            <w:r>
-              <w:rPr>
-                <w:noProof/>
-                <w:webHidden/>
-                <w:lang w:val="en-US"/>
+              </w:rPr>
+              <w:instrText xml:space="preserve"> PAGEREF _Toc351803966 \h </w:instrText>
+            </w:r>
+            <w:r>
+              <w:rPr>
+                <w:noProof/>
+                <w:webHidden/>
+              </w:rPr>
+            </w:r>
+            <w:r>
+              <w:rPr>
+                <w:noProof/>
+                <w:webHidden/>
               </w:rPr>
               <w:fldChar w:fldCharType="separate"/>
             </w:r>
@@ -1691,7 +1653,6 @@
               <w:rPr>
                 <w:noProof/>
                 <w:webHidden/>
-                <w:lang w:val="en-US"/>
               </w:rPr>
               <w:t>5</w:t>
             </w:r>
@@ -1699,7 +1660,6 @@
               <w:rPr>
                 <w:noProof/>
                 <w:webHidden/>
-                <w:lang w:val="en-US"/>
               </w:rPr>
               <w:fldChar w:fldCharType="end"/>
             </w:r>
@@ -1707,21 +1667,21 @@
         </w:p>
         <w:p>
           <w:pPr>
-            <w:pStyle w:val="TOC1"/>
+            <w:pStyle w:val="ndice1"/>
             <w:tabs>
               <w:tab w:val="left" w:pos="440"/>
-              <w:tab w:val="right" w:leader="dot" w:pos="8494"/>
+              <w:tab w:val="right" w:leader="dot" w:pos="8495"/>
             </w:tabs>
             <w:rPr>
               <w:rFonts w:eastAsiaTheme="minorEastAsia"/>
               <w:noProof/>
-              <w:lang w:val="en-US" w:eastAsia="pt-PT"/>
+              <w:lang w:eastAsia="pt-PT"/>
             </w:rPr>
           </w:pPr>
-          <w:hyperlink w:anchor="_Toc351296700" w:history="1">
-            <w:r>
-              <w:rPr>
-                <w:rStyle w:val="Hyperlink"/>
+          <w:hyperlink w:anchor="_Toc351803967" w:history="1">
+            <w:r>
+              <w:rPr>
+                <w:rStyle w:val="Hiperligao"/>
                 <w:noProof/>
                 <w:lang w:val="en-US"/>
               </w:rPr>
@@ -1731,13 +1691,13 @@
               <w:rPr>
                 <w:rFonts w:eastAsiaTheme="minorEastAsia"/>
                 <w:noProof/>
-                <w:lang w:val="en-US" w:eastAsia="pt-PT"/>
+                <w:lang w:eastAsia="pt-PT"/>
               </w:rPr>
               <w:tab/>
             </w:r>
             <w:r>
               <w:rPr>
-                <w:rStyle w:val="Hyperlink"/>
+                <w:rStyle w:val="Hiperligao"/>
                 <w:noProof/>
                 <w:lang w:val="en-US"/>
               </w:rPr>
@@ -1747,7 +1707,6 @@
               <w:rPr>
                 <w:noProof/>
                 <w:webHidden/>
-                <w:lang w:val="en-US"/>
               </w:rPr>
               <w:tab/>
             </w:r>
@@ -1755,7 +1714,6 @@
               <w:rPr>
                 <w:noProof/>
                 <w:webHidden/>
-                <w:lang w:val="en-US"/>
               </w:rPr>
               <w:fldChar w:fldCharType="begin"/>
             </w:r>
@@ -1763,22 +1721,19 @@
               <w:rPr>
                 <w:noProof/>
                 <w:webHidden/>
-                <w:lang w:val="en-US"/>
-              </w:rPr>
-              <w:instrText xml:space="preserve"> PAGEREF _Toc351296700 \h </w:instrText>
-            </w:r>
-            <w:r>
-              <w:rPr>
-                <w:noProof/>
-                <w:webHidden/>
-                <w:lang w:val="en-US"/>
-              </w:rPr>
-            </w:r>
-            <w:r>
-              <w:rPr>
-                <w:noProof/>
-                <w:webHidden/>
-                <w:lang w:val="en-US"/>
+              </w:rPr>
+              <w:instrText xml:space="preserve"> PAGEREF _Toc351803967 \h </w:instrText>
+            </w:r>
+            <w:r>
+              <w:rPr>
+                <w:noProof/>
+                <w:webHidden/>
+              </w:rPr>
+            </w:r>
+            <w:r>
+              <w:rPr>
+                <w:noProof/>
+                <w:webHidden/>
               </w:rPr>
               <w:fldChar w:fldCharType="separate"/>
             </w:r>
@@ -1786,7 +1741,6 @@
               <w:rPr>
                 <w:noProof/>
                 <w:webHidden/>
-                <w:lang w:val="en-US"/>
               </w:rPr>
               <w:t>6</w:t>
             </w:r>
@@ -1794,7 +1748,6 @@
               <w:rPr>
                 <w:noProof/>
                 <w:webHidden/>
-                <w:lang w:val="en-US"/>
               </w:rPr>
               <w:fldChar w:fldCharType="end"/>
             </w:r>
@@ -1836,7 +1789,7 @@
     </w:p>
     <w:p>
       <w:pPr>
-        <w:pStyle w:val="TableofFigures"/>
+        <w:pStyle w:val="ndicedeilustraes"/>
         <w:tabs>
           <w:tab w:val="right" w:leader="dot" w:pos="8494"/>
         </w:tabs>
@@ -1867,7 +1820,7 @@
       <w:hyperlink w:anchor="_Toc351217382" w:history="1">
         <w:r>
           <w:rPr>
-            <w:rStyle w:val="Hyperlink"/>
+            <w:rStyle w:val="Hiperligao"/>
             <w:noProof/>
             <w:lang w:val="en-US"/>
           </w:rPr>
@@ -1964,7 +1917,7 @@
     </w:p>
     <w:p>
       <w:pPr>
-        <w:pStyle w:val="TableofFigures"/>
+        <w:pStyle w:val="ndicedeilustraes"/>
         <w:tabs>
           <w:tab w:val="right" w:leader="dot" w:pos="8494"/>
         </w:tabs>
@@ -1994,7 +1947,7 @@
       <w:hyperlink w:anchor="_Toc349382241" w:history="1">
         <w:r>
           <w:rPr>
-            <w:rStyle w:val="Hyperlink"/>
+            <w:rStyle w:val="Hiperligao"/>
             <w:lang w:val="en-US"/>
           </w:rPr>
           <w:t>Table 1: List of Contribuitors</w:t>
@@ -2051,7 +2004,7 @@
     </w:p>
     <w:p>
       <w:pPr>
-        <w:pStyle w:val="TableofFigures"/>
+        <w:pStyle w:val="ndicedeilustraes"/>
         <w:tabs>
           <w:tab w:val="right" w:leader="dot" w:pos="8494"/>
         </w:tabs>
@@ -2063,7 +2016,7 @@
       <w:hyperlink w:anchor="_Toc349382242" w:history="1">
         <w:r>
           <w:rPr>
-            <w:rStyle w:val="Hyperlink"/>
+            <w:rStyle w:val="Hiperligao"/>
             <w:lang w:val="en-US"/>
           </w:rPr>
           <w:t>Table 2: Version history</w:t>
@@ -2144,18 +2097,11 @@
         <w:br w:type="page"/>
       </w:r>
     </w:p>
-    <w:p>
-      <w:pPr>
-        <w:rPr>
-          <w:lang w:val="en-US"/>
-        </w:rPr>
-      </w:pPr>
-    </w:p>
     <w:tbl>
       <w:tblPr>
-        <w:tblStyle w:val="TableGrid"/>
+        <w:tblStyle w:val="Tabelacomgrelha"/>
         <w:tblW w:w="9606" w:type="dxa"/>
-        <w:tblLook w:val="04A0" w:firstRow="1" w:lastRow="0" w:firstColumn="1" w:lastColumn="0" w:noHBand="0" w:noVBand="1"/>
+        <w:tblLook w:val="04A0"/>
       </w:tblPr>
       <w:tblGrid>
         <w:gridCol w:w="1668"/>
@@ -2186,6 +2132,7 @@
                 <w:szCs w:val="24"/>
                 <w:lang w:val="en-US"/>
               </w:rPr>
+              <w:lastRenderedPageBreak/>
               <w:t>Authors and Contributors</w:t>
             </w:r>
           </w:p>
@@ -2322,11 +2269,10 @@
                 <w:calendar w:val="gregorian"/>
               </w:date>
             </w:sdtPr>
-            <w:sdtEndPr/>
             <w:sdtContent>
               <w:p>
                 <w:pPr>
-                  <w:pStyle w:val="NoSpacing"/>
+                  <w:pStyle w:val="SemEspaamento"/>
                   <w:jc w:val="center"/>
                   <w:rPr>
                     <w:rFonts w:eastAsiaTheme="minorHAnsi"/>
@@ -2426,11 +2372,10 @@
                 <w:calendar w:val="gregorian"/>
               </w:date>
             </w:sdtPr>
-            <w:sdtEndPr/>
             <w:sdtContent>
               <w:p>
                 <w:pPr>
-                  <w:pStyle w:val="NoSpacing"/>
+                  <w:pStyle w:val="SemEspaamento"/>
                   <w:jc w:val="center"/>
                   <w:rPr>
                     <w:rFonts w:eastAsiaTheme="minorHAnsi"/>
@@ -2457,12 +2402,28 @@
                 <w:lang w:val="en-US"/>
               </w:rPr>
             </w:pPr>
-            <w:r>
-              <w:rPr>
-                <w:lang w:val="en-US"/>
-              </w:rPr>
-              <w:t>João Girão</w:t>
-            </w:r>
+            <w:proofErr w:type="spellStart"/>
+            <w:r>
+              <w:rPr>
+                <w:lang w:val="en-US"/>
+              </w:rPr>
+              <w:t>João</w:t>
+            </w:r>
+            <w:proofErr w:type="spellEnd"/>
+            <w:r>
+              <w:rPr>
+                <w:lang w:val="en-US"/>
+              </w:rPr>
+              <w:t xml:space="preserve"> </w:t>
+            </w:r>
+            <w:proofErr w:type="spellStart"/>
+            <w:r>
+              <w:rPr>
+                <w:lang w:val="en-US"/>
+              </w:rPr>
+              <w:t>Girão</w:t>
+            </w:r>
+            <w:proofErr w:type="spellEnd"/>
           </w:p>
         </w:tc>
         <w:tc>
@@ -2516,7 +2477,7 @@
           </w:tcPr>
           <w:p>
             <w:pPr>
-              <w:pStyle w:val="NoSpacing"/>
+              <w:pStyle w:val="SemEspaamento"/>
               <w:jc w:val="center"/>
               <w:rPr>
                 <w:rFonts w:eastAsiaTheme="minorHAnsi"/>
@@ -2545,12 +2506,28 @@
                 <w:lang w:val="en-US"/>
               </w:rPr>
             </w:pPr>
-            <w:r>
-              <w:rPr>
-                <w:lang w:val="en-US"/>
-              </w:rPr>
-              <w:t>Rui Ganhoto</w:t>
-            </w:r>
+            <w:proofErr w:type="spellStart"/>
+            <w:r>
+              <w:rPr>
+                <w:lang w:val="en-US"/>
+              </w:rPr>
+              <w:t>Rui</w:t>
+            </w:r>
+            <w:proofErr w:type="spellEnd"/>
+            <w:r>
+              <w:rPr>
+                <w:lang w:val="en-US"/>
+              </w:rPr>
+              <w:t xml:space="preserve"> </w:t>
+            </w:r>
+            <w:proofErr w:type="spellStart"/>
+            <w:r>
+              <w:rPr>
+                <w:lang w:val="en-US"/>
+              </w:rPr>
+              <w:t>Ganhoto</w:t>
+            </w:r>
+            <w:proofErr w:type="spellEnd"/>
           </w:p>
         </w:tc>
         <w:tc>
@@ -2604,7 +2581,7 @@
           </w:tcPr>
           <w:p>
             <w:pPr>
-              <w:pStyle w:val="NoSpacing"/>
+              <w:pStyle w:val="SemEspaamento"/>
               <w:jc w:val="center"/>
               <w:rPr>
                 <w:rFonts w:eastAsiaTheme="minorHAnsi"/>
@@ -2637,8 +2614,16 @@
               <w:rPr>
                 <w:lang w:val="en-US"/>
               </w:rPr>
-              <w:t>Filipe Brandão</w:t>
-            </w:r>
+              <w:t xml:space="preserve">Filipe </w:t>
+            </w:r>
+            <w:proofErr w:type="spellStart"/>
+            <w:r>
+              <w:rPr>
+                <w:lang w:val="en-US"/>
+              </w:rPr>
+              <w:t>Brandão</w:t>
+            </w:r>
+            <w:proofErr w:type="spellEnd"/>
           </w:p>
         </w:tc>
         <w:tc>
@@ -2692,7 +2677,7 @@
           </w:tcPr>
           <w:p>
             <w:pPr>
-              <w:pStyle w:val="NoSpacing"/>
+              <w:pStyle w:val="SemEspaamento"/>
               <w:jc w:val="center"/>
               <w:rPr>
                 <w:rFonts w:eastAsiaTheme="minorHAnsi"/>
@@ -2757,7 +2742,7 @@
           </w:tcPr>
           <w:p>
             <w:pPr>
-              <w:pStyle w:val="NoSpacing"/>
+              <w:pStyle w:val="SemEspaamento"/>
               <w:jc w:val="center"/>
               <w:rPr>
                 <w:rFonts w:eastAsiaTheme="minorHAnsi"/>
@@ -2814,140 +2799,10 @@
           </w:p>
         </w:tc>
       </w:tr>
-      <w:tr>
-        <w:tc>
-          <w:tcPr>
-            <w:tcW w:w="1668" w:type="dxa"/>
-            <w:vAlign w:val="center"/>
-          </w:tcPr>
-          <w:p>
-            <w:pPr>
-              <w:pStyle w:val="NoSpacing"/>
-              <w:jc w:val="center"/>
-              <w:rPr>
-                <w:rFonts w:eastAsiaTheme="minorHAnsi"/>
-                <w:lang w:val="en-US"/>
-              </w:rPr>
-            </w:pPr>
-          </w:p>
-        </w:tc>
-        <w:tc>
-          <w:tcPr>
-            <w:tcW w:w="2268" w:type="dxa"/>
-            <w:vAlign w:val="center"/>
-          </w:tcPr>
-          <w:p>
-            <w:pPr>
-              <w:spacing w:after="200" w:line="276" w:lineRule="auto"/>
-              <w:jc w:val="center"/>
-              <w:rPr>
-                <w:lang w:val="en-US"/>
-              </w:rPr>
-            </w:pPr>
-          </w:p>
-        </w:tc>
-        <w:tc>
-          <w:tcPr>
-            <w:tcW w:w="3685" w:type="dxa"/>
-            <w:vAlign w:val="center"/>
-          </w:tcPr>
-          <w:p>
-            <w:pPr>
-              <w:keepNext/>
-              <w:spacing w:after="200" w:line="276" w:lineRule="auto"/>
-              <w:jc w:val="center"/>
-              <w:rPr>
-                <w:lang w:val="en-US"/>
-              </w:rPr>
-            </w:pPr>
-          </w:p>
-        </w:tc>
-        <w:tc>
-          <w:tcPr>
-            <w:tcW w:w="1985" w:type="dxa"/>
-            <w:vAlign w:val="center"/>
-          </w:tcPr>
-          <w:p>
-            <w:pPr>
-              <w:keepNext/>
-              <w:spacing w:after="200" w:line="276" w:lineRule="auto"/>
-              <w:jc w:val="center"/>
-              <w:rPr>
-                <w:lang w:val="en-US"/>
-              </w:rPr>
-            </w:pPr>
-          </w:p>
-        </w:tc>
-      </w:tr>
-      <w:tr>
-        <w:tc>
-          <w:tcPr>
-            <w:tcW w:w="1668" w:type="dxa"/>
-            <w:vAlign w:val="center"/>
-          </w:tcPr>
-          <w:p>
-            <w:pPr>
-              <w:pStyle w:val="NoSpacing"/>
-              <w:jc w:val="center"/>
-              <w:rPr>
-                <w:rFonts w:eastAsiaTheme="minorHAnsi"/>
-                <w:lang w:val="en-US"/>
-              </w:rPr>
-            </w:pPr>
-          </w:p>
-        </w:tc>
-        <w:tc>
-          <w:tcPr>
-            <w:tcW w:w="2268" w:type="dxa"/>
-            <w:vAlign w:val="center"/>
-          </w:tcPr>
-          <w:p>
-            <w:pPr>
-              <w:spacing w:after="200" w:line="276" w:lineRule="auto"/>
-              <w:jc w:val="center"/>
-              <w:rPr>
-                <w:lang w:val="en-US"/>
-              </w:rPr>
-            </w:pPr>
-          </w:p>
-        </w:tc>
-        <w:tc>
-          <w:tcPr>
-            <w:tcW w:w="3685" w:type="dxa"/>
-            <w:vAlign w:val="center"/>
-          </w:tcPr>
-          <w:p>
-            <w:pPr>
-              <w:keepNext/>
-              <w:spacing w:after="200" w:line="276" w:lineRule="auto"/>
-              <w:jc w:val="center"/>
-              <w:rPr>
-                <w:lang w:val="en-US"/>
-              </w:rPr>
-            </w:pPr>
-          </w:p>
-        </w:tc>
-        <w:tc>
-          <w:tcPr>
-            <w:tcW w:w="1985" w:type="dxa"/>
-            <w:vAlign w:val="center"/>
-          </w:tcPr>
-          <w:p>
-            <w:pPr>
-              <w:keepNext/>
-              <w:spacing w:after="200" w:line="276" w:lineRule="auto"/>
-              <w:jc w:val="center"/>
-              <w:rPr>
-                <w:lang w:val="en-US"/>
-              </w:rPr>
-            </w:pPr>
-          </w:p>
-        </w:tc>
-      </w:tr>
     </w:tbl>
     <w:p>
       <w:pPr>
-        <w:pStyle w:val="Caption"/>
+        <w:pStyle w:val="Legenda"/>
         <w:rPr>
           <w:lang w:val="en-US"/>
         </w:rPr>
@@ -3012,9 +2867,9 @@
     </w:p>
     <w:tbl>
       <w:tblPr>
-        <w:tblStyle w:val="TableGrid"/>
+        <w:tblStyle w:val="Tabelacomgrelha"/>
         <w:tblW w:w="9607" w:type="dxa"/>
-        <w:tblLook w:val="04A0" w:firstRow="1" w:lastRow="0" w:firstColumn="1" w:lastColumn="0" w:noHBand="0" w:noVBand="1"/>
+        <w:tblLook w:val="04A0"/>
       </w:tblPr>
       <w:tblGrid>
         <w:gridCol w:w="1726"/>
@@ -3237,11 +3092,10 @@
                 <w:calendar w:val="gregorian"/>
               </w:date>
             </w:sdtPr>
-            <w:sdtEndPr/>
             <w:sdtContent>
               <w:p>
                 <w:pPr>
-                  <w:spacing w:after="200" w:line="276" w:lineRule="auto"/>
+                  <w:spacing w:line="276" w:lineRule="auto"/>
                   <w:jc w:val="center"/>
                   <w:rPr>
                     <w:lang w:val="en-US"/>
@@ -3261,7 +3115,7 @@
           </w:tcPr>
           <w:p>
             <w:pPr>
-              <w:spacing w:after="200" w:line="276" w:lineRule="auto"/>
+              <w:spacing w:line="276" w:lineRule="auto"/>
               <w:jc w:val="center"/>
               <w:rPr>
                 <w:lang w:val="en-US"/>
@@ -3282,7 +3136,7 @@
           </w:tcPr>
           <w:p>
             <w:pPr>
-              <w:spacing w:after="200" w:line="276" w:lineRule="auto"/>
+              <w:spacing w:line="276" w:lineRule="auto"/>
               <w:jc w:val="center"/>
               <w:rPr>
                 <w:lang w:val="en-US"/>
@@ -3297,18 +3151,34 @@
           </w:p>
           <w:p>
             <w:pPr>
-              <w:spacing w:after="200" w:line="276" w:lineRule="auto"/>
-              <w:jc w:val="center"/>
-              <w:rPr>
-                <w:lang w:val="en-US"/>
-              </w:rPr>
-            </w:pPr>
-            <w:r>
-              <w:rPr>
-                <w:lang w:val="en-US"/>
-              </w:rPr>
-              <w:t>João Girão</w:t>
-            </w:r>
+              <w:spacing w:line="276" w:lineRule="auto"/>
+              <w:jc w:val="center"/>
+              <w:rPr>
+                <w:lang w:val="en-US"/>
+              </w:rPr>
+            </w:pPr>
+            <w:proofErr w:type="spellStart"/>
+            <w:r>
+              <w:rPr>
+                <w:lang w:val="en-US"/>
+              </w:rPr>
+              <w:t>João</w:t>
+            </w:r>
+            <w:proofErr w:type="spellEnd"/>
+            <w:r>
+              <w:rPr>
+                <w:lang w:val="en-US"/>
+              </w:rPr>
+              <w:t xml:space="preserve"> </w:t>
+            </w:r>
+            <w:proofErr w:type="spellStart"/>
+            <w:r>
+              <w:rPr>
+                <w:lang w:val="en-US"/>
+              </w:rPr>
+              <w:t>Girão</w:t>
+            </w:r>
+            <w:proofErr w:type="spellEnd"/>
           </w:p>
         </w:tc>
         <w:tc>
@@ -3318,7 +3188,7 @@
           </w:tcPr>
           <w:p>
             <w:pPr>
-              <w:spacing w:after="200" w:line="276" w:lineRule="auto"/>
+              <w:spacing w:line="276" w:lineRule="auto"/>
               <w:jc w:val="center"/>
               <w:rPr>
                 <w:lang w:val="en-US"/>
@@ -3339,7 +3209,7 @@
           </w:tcPr>
           <w:p>
             <w:pPr>
-              <w:spacing w:after="200" w:line="276" w:lineRule="auto"/>
+              <w:spacing w:line="276" w:lineRule="auto"/>
               <w:jc w:val="center"/>
               <w:rPr>
                 <w:lang w:val="en-US"/>
@@ -3354,7 +3224,7 @@
           </w:tcPr>
           <w:p>
             <w:pPr>
-              <w:spacing w:after="200" w:line="276" w:lineRule="auto"/>
+              <w:spacing w:line="276" w:lineRule="auto"/>
               <w:jc w:val="center"/>
               <w:rPr>
                 <w:lang w:val="en-US"/>
@@ -3377,7 +3247,7 @@
           </w:tcPr>
           <w:p>
             <w:pPr>
-              <w:spacing w:after="200" w:line="276" w:lineRule="auto"/>
+              <w:spacing w:line="276" w:lineRule="auto"/>
               <w:jc w:val="center"/>
               <w:rPr>
                 <w:lang w:val="en-US"/>
@@ -3398,7 +3268,7 @@
           </w:tcPr>
           <w:p>
             <w:pPr>
-              <w:spacing w:after="200" w:line="276" w:lineRule="auto"/>
+              <w:spacing w:line="276" w:lineRule="auto"/>
               <w:jc w:val="center"/>
               <w:rPr>
                 <w:lang w:val="en-US"/>
@@ -3419,7 +3289,7 @@
           </w:tcPr>
           <w:p>
             <w:pPr>
-              <w:spacing w:after="200" w:line="276" w:lineRule="auto"/>
+              <w:spacing w:line="276" w:lineRule="auto"/>
               <w:jc w:val="center"/>
               <w:rPr>
                 <w:lang w:val="en-US"/>
@@ -3434,18 +3304,34 @@
           </w:p>
           <w:p>
             <w:pPr>
-              <w:spacing w:after="200" w:line="276" w:lineRule="auto"/>
-              <w:jc w:val="center"/>
-              <w:rPr>
-                <w:lang w:val="en-US"/>
-              </w:rPr>
-            </w:pPr>
-            <w:r>
-              <w:rPr>
-                <w:lang w:val="en-US"/>
-              </w:rPr>
-              <w:t>João Girão</w:t>
-            </w:r>
+              <w:spacing w:line="276" w:lineRule="auto"/>
+              <w:jc w:val="center"/>
+              <w:rPr>
+                <w:lang w:val="en-US"/>
+              </w:rPr>
+            </w:pPr>
+            <w:proofErr w:type="spellStart"/>
+            <w:r>
+              <w:rPr>
+                <w:lang w:val="en-US"/>
+              </w:rPr>
+              <w:t>João</w:t>
+            </w:r>
+            <w:proofErr w:type="spellEnd"/>
+            <w:r>
+              <w:rPr>
+                <w:lang w:val="en-US"/>
+              </w:rPr>
+              <w:t xml:space="preserve"> </w:t>
+            </w:r>
+            <w:proofErr w:type="spellStart"/>
+            <w:r>
+              <w:rPr>
+                <w:lang w:val="en-US"/>
+              </w:rPr>
+              <w:t>Girão</w:t>
+            </w:r>
+            <w:proofErr w:type="spellEnd"/>
           </w:p>
         </w:tc>
         <w:tc>
@@ -3455,7 +3341,7 @@
           </w:tcPr>
           <w:p>
             <w:pPr>
-              <w:spacing w:after="200" w:line="276" w:lineRule="auto"/>
+              <w:spacing w:line="276" w:lineRule="auto"/>
               <w:jc w:val="center"/>
               <w:rPr>
                 <w:lang w:val="en-US"/>
@@ -3476,7 +3362,7 @@
           </w:tcPr>
           <w:p>
             <w:pPr>
-              <w:spacing w:after="200" w:line="276" w:lineRule="auto"/>
+              <w:spacing w:line="276" w:lineRule="auto"/>
               <w:jc w:val="center"/>
               <w:rPr>
                 <w:lang w:val="en-US"/>
@@ -3491,7 +3377,7 @@
           </w:tcPr>
           <w:p>
             <w:pPr>
-              <w:spacing w:after="200" w:line="276" w:lineRule="auto"/>
+              <w:spacing w:line="276" w:lineRule="auto"/>
               <w:jc w:val="center"/>
               <w:rPr>
                 <w:lang w:val="en-US"/>
@@ -3514,7 +3400,7 @@
           </w:tcPr>
           <w:p>
             <w:pPr>
-              <w:spacing w:after="200" w:line="276" w:lineRule="auto"/>
+              <w:spacing w:line="276" w:lineRule="auto"/>
               <w:jc w:val="center"/>
               <w:rPr>
                 <w:lang w:val="en-US"/>
@@ -3535,7 +3421,7 @@
           </w:tcPr>
           <w:p>
             <w:pPr>
-              <w:spacing w:after="200" w:line="276" w:lineRule="auto"/>
+              <w:spacing w:line="276" w:lineRule="auto"/>
               <w:jc w:val="center"/>
               <w:rPr>
                 <w:lang w:val="en-US"/>
@@ -3556,18 +3442,34 @@
           </w:tcPr>
           <w:p>
             <w:pPr>
-              <w:spacing w:after="200" w:line="276" w:lineRule="auto"/>
-              <w:jc w:val="center"/>
-              <w:rPr>
-                <w:lang w:val="en-US"/>
-              </w:rPr>
-            </w:pPr>
-            <w:r>
-              <w:rPr>
-                <w:lang w:val="en-US"/>
-              </w:rPr>
-              <w:t>Rui Ganhoto</w:t>
-            </w:r>
+              <w:spacing w:line="276" w:lineRule="auto"/>
+              <w:jc w:val="center"/>
+              <w:rPr>
+                <w:lang w:val="en-US"/>
+              </w:rPr>
+            </w:pPr>
+            <w:proofErr w:type="spellStart"/>
+            <w:r>
+              <w:rPr>
+                <w:lang w:val="en-US"/>
+              </w:rPr>
+              <w:t>Rui</w:t>
+            </w:r>
+            <w:proofErr w:type="spellEnd"/>
+            <w:r>
+              <w:rPr>
+                <w:lang w:val="en-US"/>
+              </w:rPr>
+              <w:t xml:space="preserve"> </w:t>
+            </w:r>
+            <w:proofErr w:type="spellStart"/>
+            <w:r>
+              <w:rPr>
+                <w:lang w:val="en-US"/>
+              </w:rPr>
+              <w:t>Ganhoto</w:t>
+            </w:r>
+            <w:proofErr w:type="spellEnd"/>
           </w:p>
         </w:tc>
         <w:tc>
@@ -3577,7 +3479,7 @@
           </w:tcPr>
           <w:p>
             <w:pPr>
-              <w:spacing w:after="200" w:line="276" w:lineRule="auto"/>
+              <w:spacing w:line="276" w:lineRule="auto"/>
               <w:jc w:val="center"/>
               <w:rPr>
                 <w:lang w:val="en-US"/>
@@ -3598,7 +3500,7 @@
           </w:tcPr>
           <w:p>
             <w:pPr>
-              <w:spacing w:after="200" w:line="276" w:lineRule="auto"/>
+              <w:spacing w:line="276" w:lineRule="auto"/>
               <w:jc w:val="center"/>
               <w:rPr>
                 <w:lang w:val="en-US"/>
@@ -3613,7 +3515,7 @@
           </w:tcPr>
           <w:p>
             <w:pPr>
-              <w:spacing w:after="200" w:line="276" w:lineRule="auto"/>
+              <w:spacing w:line="276" w:lineRule="auto"/>
               <w:jc w:val="center"/>
               <w:rPr>
                 <w:lang w:val="en-US"/>
@@ -3636,7 +3538,7 @@
           </w:tcPr>
           <w:p>
             <w:pPr>
-              <w:spacing w:after="200" w:line="276" w:lineRule="auto"/>
+              <w:spacing w:line="276" w:lineRule="auto"/>
               <w:jc w:val="center"/>
               <w:rPr>
                 <w:lang w:val="en-US"/>
@@ -3657,7 +3559,7 @@
           </w:tcPr>
           <w:p>
             <w:pPr>
-              <w:spacing w:after="200" w:line="276" w:lineRule="auto"/>
+              <w:spacing w:line="276" w:lineRule="auto"/>
               <w:jc w:val="center"/>
               <w:rPr>
                 <w:lang w:val="en-US"/>
@@ -3678,7 +3580,7 @@
           </w:tcPr>
           <w:p>
             <w:pPr>
-              <w:spacing w:after="200" w:line="276" w:lineRule="auto"/>
+              <w:spacing w:line="276" w:lineRule="auto"/>
               <w:jc w:val="center"/>
               <w:rPr>
                 <w:lang w:val="en-US"/>
@@ -3699,7 +3601,7 @@
           </w:tcPr>
           <w:p>
             <w:pPr>
-              <w:spacing w:after="200" w:line="276" w:lineRule="auto"/>
+              <w:spacing w:line="276" w:lineRule="auto"/>
               <w:jc w:val="center"/>
               <w:rPr>
                 <w:lang w:val="en-US"/>
@@ -3720,7 +3622,7 @@
           </w:tcPr>
           <w:p>
             <w:pPr>
-              <w:spacing w:after="200" w:line="276" w:lineRule="auto"/>
+              <w:spacing w:line="276" w:lineRule="auto"/>
               <w:jc w:val="center"/>
               <w:rPr>
                 <w:lang w:val="en-US"/>
@@ -3735,7 +3637,7 @@
           </w:tcPr>
           <w:p>
             <w:pPr>
-              <w:spacing w:after="200" w:line="276" w:lineRule="auto"/>
+              <w:spacing w:line="276" w:lineRule="auto"/>
               <w:jc w:val="center"/>
               <w:rPr>
                 <w:lang w:val="en-US"/>
@@ -3758,7 +3660,7 @@
           </w:tcPr>
           <w:p>
             <w:pPr>
-              <w:spacing w:after="200" w:line="276" w:lineRule="auto"/>
+              <w:spacing w:line="276" w:lineRule="auto"/>
               <w:jc w:val="center"/>
               <w:rPr>
                 <w:lang w:val="en-US"/>
@@ -3779,7 +3681,7 @@
           </w:tcPr>
           <w:p>
             <w:pPr>
-              <w:spacing w:after="200" w:line="276" w:lineRule="auto"/>
+              <w:spacing w:line="276" w:lineRule="auto"/>
               <w:jc w:val="center"/>
               <w:rPr>
                 <w:lang w:val="en-US"/>
@@ -3800,7 +3702,7 @@
           </w:tcPr>
           <w:p>
             <w:pPr>
-              <w:spacing w:after="200" w:line="276" w:lineRule="auto"/>
+              <w:spacing w:line="276" w:lineRule="auto"/>
               <w:jc w:val="center"/>
               <w:rPr>
                 <w:lang w:val="en-US"/>
@@ -3815,7 +3717,7 @@
           </w:tcPr>
           <w:p>
             <w:pPr>
-              <w:spacing w:after="200" w:line="276" w:lineRule="auto"/>
+              <w:spacing w:line="276" w:lineRule="auto"/>
               <w:jc w:val="center"/>
               <w:rPr>
                 <w:lang w:val="en-US"/>
@@ -3836,18 +3738,26 @@
           </w:tcPr>
           <w:p>
             <w:pPr>
-              <w:spacing w:after="200" w:line="276" w:lineRule="auto"/>
-              <w:jc w:val="center"/>
-              <w:rPr>
-                <w:lang w:val="en-US"/>
-              </w:rPr>
-            </w:pPr>
-            <w:r>
-              <w:rPr>
-                <w:lang w:val="en-US"/>
-              </w:rPr>
-              <w:t>Filipe Brandão</w:t>
-            </w:r>
+              <w:spacing w:line="276" w:lineRule="auto"/>
+              <w:jc w:val="center"/>
+              <w:rPr>
+                <w:lang w:val="en-US"/>
+              </w:rPr>
+            </w:pPr>
+            <w:r>
+              <w:rPr>
+                <w:lang w:val="en-US"/>
+              </w:rPr>
+              <w:t xml:space="preserve">Filipe </w:t>
+            </w:r>
+            <w:proofErr w:type="spellStart"/>
+            <w:r>
+              <w:rPr>
+                <w:lang w:val="en-US"/>
+              </w:rPr>
+              <w:t>Brandão</w:t>
+            </w:r>
+            <w:proofErr w:type="spellEnd"/>
           </w:p>
         </w:tc>
         <w:tc>
@@ -3857,7 +3767,7 @@
           </w:tcPr>
           <w:p>
             <w:pPr>
-              <w:spacing w:after="200" w:line="276" w:lineRule="auto"/>
+              <w:spacing w:line="276" w:lineRule="auto"/>
               <w:jc w:val="center"/>
               <w:rPr>
                 <w:lang w:val="en-US"/>
@@ -3874,7 +3784,7 @@
           </w:tcPr>
           <w:p>
             <w:pPr>
-              <w:spacing w:after="200" w:line="276" w:lineRule="auto"/>
+              <w:spacing w:line="276" w:lineRule="auto"/>
               <w:jc w:val="center"/>
               <w:rPr>
                 <w:lang w:val="en-US"/>
@@ -3895,7 +3805,7 @@
           </w:tcPr>
           <w:p>
             <w:pPr>
-              <w:spacing w:after="200" w:line="276" w:lineRule="auto"/>
+              <w:spacing w:line="276" w:lineRule="auto"/>
               <w:jc w:val="center"/>
               <w:rPr>
                 <w:lang w:val="en-US"/>
@@ -3916,7 +3826,7 @@
           </w:tcPr>
           <w:p>
             <w:pPr>
-              <w:spacing w:after="200" w:line="276" w:lineRule="auto"/>
+              <w:spacing w:line="276" w:lineRule="auto"/>
               <w:jc w:val="center"/>
               <w:rPr>
                 <w:lang w:val="en-US"/>
@@ -3931,7 +3841,7 @@
           </w:p>
           <w:p>
             <w:pPr>
-              <w:spacing w:after="200" w:line="276" w:lineRule="auto"/>
+              <w:spacing w:line="276" w:lineRule="auto"/>
               <w:jc w:val="center"/>
               <w:rPr>
                 <w:lang w:val="en-US"/>
@@ -3946,19 +3856,34 @@
           </w:p>
           <w:p>
             <w:pPr>
-              <w:spacing w:after="200" w:line="276" w:lineRule="auto"/>
-              <w:jc w:val="center"/>
-              <w:rPr>
-                <w:lang w:val="en-US"/>
-              </w:rPr>
-            </w:pPr>
-            <w:r>
-              <w:rPr>
-                <w:lang w:val="en-US"/>
-              </w:rPr>
-              <w:lastRenderedPageBreak/>
-              <w:t>João Girão</w:t>
-            </w:r>
+              <w:spacing w:line="276" w:lineRule="auto"/>
+              <w:jc w:val="center"/>
+              <w:rPr>
+                <w:lang w:val="en-US"/>
+              </w:rPr>
+            </w:pPr>
+            <w:proofErr w:type="spellStart"/>
+            <w:r>
+              <w:rPr>
+                <w:lang w:val="en-US"/>
+              </w:rPr>
+              <w:t>João</w:t>
+            </w:r>
+            <w:proofErr w:type="spellEnd"/>
+            <w:r>
+              <w:rPr>
+                <w:lang w:val="en-US"/>
+              </w:rPr>
+              <w:t xml:space="preserve"> </w:t>
+            </w:r>
+            <w:proofErr w:type="spellStart"/>
+            <w:r>
+              <w:rPr>
+                <w:lang w:val="en-US"/>
+              </w:rPr>
+              <w:t>Girão</w:t>
+            </w:r>
+            <w:proofErr w:type="spellEnd"/>
           </w:p>
         </w:tc>
         <w:tc>
@@ -3968,17 +3893,16 @@
           </w:tcPr>
           <w:p>
             <w:pPr>
-              <w:spacing w:after="200" w:line="276" w:lineRule="auto"/>
-              <w:jc w:val="center"/>
-              <w:rPr>
-                <w:lang w:val="en-US"/>
-              </w:rPr>
-            </w:pPr>
-            <w:r>
-              <w:rPr>
-                <w:lang w:val="en-US"/>
-              </w:rPr>
-              <w:lastRenderedPageBreak/>
+              <w:spacing w:line="276" w:lineRule="auto"/>
+              <w:jc w:val="center"/>
+              <w:rPr>
+                <w:lang w:val="en-US"/>
+              </w:rPr>
+            </w:pPr>
+            <w:r>
+              <w:rPr>
+                <w:lang w:val="en-US"/>
+              </w:rPr>
               <w:t>0.4</w:t>
             </w:r>
           </w:p>
@@ -3990,7 +3914,7 @@
           </w:tcPr>
           <w:p>
             <w:pPr>
-              <w:spacing w:after="200" w:line="276" w:lineRule="auto"/>
+              <w:spacing w:line="276" w:lineRule="auto"/>
               <w:jc w:val="center"/>
               <w:rPr>
                 <w:lang w:val="en-US"/>
@@ -4005,7 +3929,7 @@
           </w:tcPr>
           <w:p>
             <w:pPr>
-              <w:spacing w:after="200" w:line="276" w:lineRule="auto"/>
+              <w:spacing w:line="276" w:lineRule="auto"/>
               <w:jc w:val="center"/>
               <w:rPr>
                 <w:lang w:val="en-US"/>
@@ -4028,17 +3952,16 @@
           </w:tcPr>
           <w:p>
             <w:pPr>
-              <w:spacing w:after="200" w:line="276" w:lineRule="auto"/>
-              <w:jc w:val="center"/>
-              <w:rPr>
-                <w:lang w:val="en-US"/>
-              </w:rPr>
-            </w:pPr>
-            <w:r>
-              <w:rPr>
-                <w:lang w:val="en-US"/>
-              </w:rPr>
-              <w:lastRenderedPageBreak/>
+              <w:spacing w:line="276" w:lineRule="auto"/>
+              <w:jc w:val="center"/>
+              <w:rPr>
+                <w:lang w:val="en-US"/>
+              </w:rPr>
+            </w:pPr>
+            <w:r>
+              <w:rPr>
+                <w:lang w:val="en-US"/>
+              </w:rPr>
               <w:t>23-03-2013</w:t>
             </w:r>
           </w:p>
@@ -4050,7 +3973,7 @@
           </w:tcPr>
           <w:p>
             <w:pPr>
-              <w:spacing w:after="200" w:line="276" w:lineRule="auto"/>
+              <w:spacing w:line="276" w:lineRule="auto"/>
               <w:jc w:val="center"/>
               <w:rPr>
                 <w:lang w:val="en-US"/>
@@ -4065,7 +3988,7 @@
           </w:p>
           <w:p>
             <w:pPr>
-              <w:spacing w:after="200" w:line="276" w:lineRule="auto"/>
+              <w:spacing w:line="276" w:lineRule="auto"/>
               <w:jc w:val="center"/>
               <w:rPr>
                 <w:lang w:val="en-US"/>
@@ -4086,7 +4009,7 @@
           </w:tcPr>
           <w:p>
             <w:pPr>
-              <w:spacing w:after="200" w:line="276" w:lineRule="auto"/>
+              <w:spacing w:line="276" w:lineRule="auto"/>
               <w:jc w:val="center"/>
               <w:rPr>
                 <w:lang w:val="en-US"/>
@@ -4101,7 +4024,7 @@
           </w:p>
           <w:p>
             <w:pPr>
-              <w:spacing w:after="200" w:line="276" w:lineRule="auto"/>
+              <w:spacing w:line="276" w:lineRule="auto"/>
               <w:jc w:val="center"/>
               <w:rPr>
                 <w:lang w:val="en-US"/>
@@ -4116,18 +4039,34 @@
           </w:p>
           <w:p>
             <w:pPr>
-              <w:spacing w:after="200" w:line="276" w:lineRule="auto"/>
-              <w:jc w:val="center"/>
-              <w:rPr>
-                <w:lang w:val="en-US"/>
-              </w:rPr>
-            </w:pPr>
-            <w:r>
-              <w:rPr>
-                <w:lang w:val="en-US"/>
-              </w:rPr>
-              <w:t>João Girão</w:t>
-            </w:r>
+              <w:spacing w:line="276" w:lineRule="auto"/>
+              <w:jc w:val="center"/>
+              <w:rPr>
+                <w:lang w:val="en-US"/>
+              </w:rPr>
+            </w:pPr>
+            <w:proofErr w:type="spellStart"/>
+            <w:r>
+              <w:rPr>
+                <w:lang w:val="en-US"/>
+              </w:rPr>
+              <w:t>João</w:t>
+            </w:r>
+            <w:proofErr w:type="spellEnd"/>
+            <w:r>
+              <w:rPr>
+                <w:lang w:val="en-US"/>
+              </w:rPr>
+              <w:t xml:space="preserve"> </w:t>
+            </w:r>
+            <w:proofErr w:type="spellStart"/>
+            <w:r>
+              <w:rPr>
+                <w:lang w:val="en-US"/>
+              </w:rPr>
+              <w:t>Girão</w:t>
+            </w:r>
+            <w:proofErr w:type="spellEnd"/>
           </w:p>
         </w:tc>
         <w:tc>
@@ -4137,7 +4076,7 @@
           </w:tcPr>
           <w:p>
             <w:pPr>
-              <w:spacing w:after="200" w:line="276" w:lineRule="auto"/>
+              <w:spacing w:line="276" w:lineRule="auto"/>
               <w:jc w:val="center"/>
               <w:rPr>
                 <w:lang w:val="en-US"/>
@@ -4158,7 +4097,7 @@
           </w:tcPr>
           <w:p>
             <w:pPr>
-              <w:spacing w:after="200" w:line="276" w:lineRule="auto"/>
+              <w:spacing w:line="276" w:lineRule="auto"/>
               <w:jc w:val="center"/>
               <w:rPr>
                 <w:lang w:val="en-US"/>
@@ -4173,7 +4112,7 @@
           </w:tcPr>
           <w:p>
             <w:pPr>
-              <w:spacing w:after="200" w:line="276" w:lineRule="auto"/>
+              <w:spacing w:line="276" w:lineRule="auto"/>
               <w:jc w:val="center"/>
               <w:rPr>
                 <w:lang w:val="en-US"/>
@@ -4196,7 +4135,7 @@
           </w:tcPr>
           <w:p>
             <w:pPr>
-              <w:pStyle w:val="NoSpacing"/>
+              <w:pStyle w:val="SemEspaamento"/>
               <w:jc w:val="center"/>
               <w:rPr>
                 <w:rFonts w:eastAsiaTheme="minorHAnsi"/>
@@ -4219,6 +4158,189 @@
           </w:tcPr>
           <w:p>
             <w:pPr>
+              <w:spacing w:line="276" w:lineRule="auto"/>
+              <w:jc w:val="center"/>
+              <w:rPr>
+                <w:lang w:val="en-US"/>
+              </w:rPr>
+            </w:pPr>
+            <w:r>
+              <w:rPr>
+                <w:lang w:val="en-US"/>
+              </w:rPr>
+              <w:t>Process Review</w:t>
+            </w:r>
+          </w:p>
+        </w:tc>
+        <w:tc>
+          <w:tcPr>
+            <w:tcW w:w="1728" w:type="dxa"/>
+            <w:vAlign w:val="center"/>
+          </w:tcPr>
+          <w:p>
+            <w:pPr>
+              <w:spacing w:line="276" w:lineRule="auto"/>
+              <w:jc w:val="center"/>
+              <w:rPr>
+                <w:lang w:val="en-US"/>
+              </w:rPr>
+            </w:pPr>
+            <w:proofErr w:type="spellStart"/>
+            <w:r>
+              <w:rPr>
+                <w:lang w:val="en-US"/>
+              </w:rPr>
+              <w:t>Rui</w:t>
+            </w:r>
+            <w:proofErr w:type="spellEnd"/>
+            <w:r>
+              <w:rPr>
+                <w:lang w:val="en-US"/>
+              </w:rPr>
+              <w:t xml:space="preserve"> </w:t>
+            </w:r>
+            <w:proofErr w:type="spellStart"/>
+            <w:r>
+              <w:rPr>
+                <w:lang w:val="en-US"/>
+              </w:rPr>
+              <w:t>Ganhoto</w:t>
+            </w:r>
+            <w:proofErr w:type="spellEnd"/>
+          </w:p>
+        </w:tc>
+        <w:tc>
+          <w:tcPr>
+            <w:tcW w:w="977" w:type="dxa"/>
+            <w:vAlign w:val="center"/>
+          </w:tcPr>
+          <w:p>
+            <w:pPr>
+              <w:spacing w:line="276" w:lineRule="auto"/>
+              <w:jc w:val="center"/>
+              <w:rPr>
+                <w:lang w:val="en-US"/>
+              </w:rPr>
+            </w:pPr>
+            <w:r>
+              <w:rPr>
+                <w:lang w:val="en-US"/>
+              </w:rPr>
+              <w:t>0.4</w:t>
+            </w:r>
+          </w:p>
+        </w:tc>
+        <w:tc>
+          <w:tcPr>
+            <w:tcW w:w="1249" w:type="dxa"/>
+            <w:vAlign w:val="center"/>
+          </w:tcPr>
+          <w:p>
+            <w:pPr>
+              <w:spacing w:line="276" w:lineRule="auto"/>
+              <w:jc w:val="center"/>
+              <w:rPr>
+                <w:lang w:val="en-US"/>
+              </w:rPr>
+            </w:pPr>
+          </w:p>
+        </w:tc>
+        <w:tc>
+          <w:tcPr>
+            <w:tcW w:w="1728" w:type="dxa"/>
+            <w:vAlign w:val="center"/>
+          </w:tcPr>
+          <w:p>
+            <w:pPr>
+              <w:keepNext/>
+              <w:spacing w:line="276" w:lineRule="auto"/>
+              <w:jc w:val="center"/>
+              <w:rPr>
+                <w:lang w:val="en-US"/>
+              </w:rPr>
+            </w:pPr>
+            <w:r>
+              <w:rPr>
+                <w:lang w:val="en-US"/>
+              </w:rPr>
+              <w:t>Ready for Revision</w:t>
+            </w:r>
+          </w:p>
+        </w:tc>
+      </w:tr>
+      <w:tr>
+        <w:tc>
+          <w:tcPr>
+            <w:tcW w:w="1726" w:type="dxa"/>
+            <w:vAlign w:val="center"/>
+          </w:tcPr>
+          <w:p>
+            <w:pPr>
+              <w:pStyle w:val="SemEspaamento"/>
+              <w:jc w:val="center"/>
+              <w:rPr>
+                <w:rFonts w:eastAsiaTheme="minorHAnsi"/>
+                <w:lang w:val="en-US"/>
+              </w:rPr>
+            </w:pPr>
+            <w:r>
+              <w:rPr>
+                <w:rFonts w:eastAsiaTheme="minorHAnsi"/>
+                <w:lang w:val="en-US"/>
+              </w:rPr>
+              <w:t>23-03-2013</w:t>
+            </w:r>
+          </w:p>
+        </w:tc>
+        <w:tc>
+          <w:tcPr>
+            <w:tcW w:w="2199" w:type="dxa"/>
+            <w:vAlign w:val="center"/>
+          </w:tcPr>
+          <w:p>
+            <w:pPr>
+              <w:spacing w:line="276" w:lineRule="auto"/>
+              <w:jc w:val="center"/>
+              <w:rPr>
+                <w:lang w:val="en-US"/>
+              </w:rPr>
+            </w:pPr>
+            <w:r>
+              <w:rPr>
+                <w:lang w:val="en-US"/>
+              </w:rPr>
+              <w:t>Small changes as a result of the review. Document ready for Approval</w:t>
+            </w:r>
+          </w:p>
+        </w:tc>
+        <w:tc>
+          <w:tcPr>
+            <w:tcW w:w="1728" w:type="dxa"/>
+            <w:vAlign w:val="center"/>
+          </w:tcPr>
+          <w:p>
+            <w:pPr>
+              <w:spacing w:line="276" w:lineRule="auto"/>
+              <w:jc w:val="center"/>
+              <w:rPr>
+                <w:lang w:val="en-US"/>
+              </w:rPr>
+            </w:pPr>
+            <w:r>
+              <w:rPr>
+                <w:lang w:val="en-US"/>
+              </w:rPr>
+              <w:t>Carla Machado</w:t>
+            </w:r>
+          </w:p>
+        </w:tc>
+        <w:tc>
+          <w:tcPr>
+            <w:tcW w:w="977" w:type="dxa"/>
+            <w:vAlign w:val="center"/>
+          </w:tcPr>
+          <w:p>
+            <w:pPr>
               <w:spacing w:after="200" w:line="276" w:lineRule="auto"/>
               <w:jc w:val="center"/>
               <w:rPr>
@@ -4229,49 +4351,7 @@
               <w:rPr>
                 <w:lang w:val="en-US"/>
               </w:rPr>
-              <w:t>Process Review</w:t>
-            </w:r>
-          </w:p>
-        </w:tc>
-        <w:tc>
-          <w:tcPr>
-            <w:tcW w:w="1728" w:type="dxa"/>
-            <w:vAlign w:val="center"/>
-          </w:tcPr>
-          <w:p>
-            <w:pPr>
-              <w:spacing w:after="200" w:line="276" w:lineRule="auto"/>
-              <w:jc w:val="center"/>
-              <w:rPr>
-                <w:lang w:val="en-US"/>
-              </w:rPr>
-            </w:pPr>
-            <w:r>
-              <w:rPr>
-                <w:lang w:val="en-US"/>
-              </w:rPr>
-              <w:t>Rui Ganhoto</w:t>
-            </w:r>
-          </w:p>
-        </w:tc>
-        <w:tc>
-          <w:tcPr>
-            <w:tcW w:w="977" w:type="dxa"/>
-            <w:vAlign w:val="center"/>
-          </w:tcPr>
-          <w:p>
-            <w:pPr>
-              <w:spacing w:after="200" w:line="276" w:lineRule="auto"/>
-              <w:jc w:val="center"/>
-              <w:rPr>
-                <w:lang w:val="en-US"/>
-              </w:rPr>
-            </w:pPr>
-            <w:r>
-              <w:rPr>
-                <w:lang w:val="en-US"/>
-              </w:rPr>
-              <w:t>0.4</w:t>
+              <w:t>0.5</w:t>
             </w:r>
           </w:p>
         </w:tc>
@@ -4308,7 +4388,7 @@
               <w:rPr>
                 <w:lang w:val="en-US"/>
               </w:rPr>
-              <w:t>Ready for Revision</w:t>
+              <w:t>Ready for Approval</w:t>
             </w:r>
           </w:p>
         </w:tc>
@@ -4321,7 +4401,7 @@
           </w:tcPr>
           <w:p>
             <w:pPr>
-              <w:pStyle w:val="NoSpacing"/>
+              <w:pStyle w:val="SemEspaamento"/>
               <w:jc w:val="center"/>
               <w:rPr>
                 <w:rFonts w:eastAsiaTheme="minorHAnsi"/>
@@ -4337,7 +4417,6 @@
           </w:tcPr>
           <w:p>
             <w:pPr>
-              <w:spacing w:after="200" w:line="276" w:lineRule="auto"/>
               <w:jc w:val="center"/>
               <w:rPr>
                 <w:lang w:val="en-US"/>
@@ -4352,7 +4431,6 @@
           </w:tcPr>
           <w:p>
             <w:pPr>
-              <w:spacing w:after="200" w:line="276" w:lineRule="auto"/>
               <w:jc w:val="center"/>
               <w:rPr>
                 <w:lang w:val="en-US"/>
@@ -4367,7 +4445,6 @@
           </w:tcPr>
           <w:p>
             <w:pPr>
-              <w:spacing w:after="200" w:line="276" w:lineRule="auto"/>
               <w:jc w:val="center"/>
               <w:rPr>
                 <w:lang w:val="en-US"/>
@@ -4382,7 +4459,6 @@
           </w:tcPr>
           <w:p>
             <w:pPr>
-              <w:spacing w:after="200" w:line="276" w:lineRule="auto"/>
               <w:jc w:val="center"/>
               <w:rPr>
                 <w:lang w:val="en-US"/>
@@ -4398,7 +4474,273 @@
           <w:p>
             <w:pPr>
               <w:keepNext/>
-              <w:spacing w:after="200" w:line="276" w:lineRule="auto"/>
+              <w:jc w:val="center"/>
+              <w:rPr>
+                <w:lang w:val="en-US"/>
+              </w:rPr>
+            </w:pPr>
+          </w:p>
+        </w:tc>
+      </w:tr>
+      <w:tr>
+        <w:tc>
+          <w:tcPr>
+            <w:tcW w:w="1726" w:type="dxa"/>
+            <w:vAlign w:val="center"/>
+          </w:tcPr>
+          <w:p>
+            <w:pPr>
+              <w:pStyle w:val="SemEspaamento"/>
+              <w:jc w:val="center"/>
+              <w:rPr>
+                <w:rFonts w:eastAsiaTheme="minorHAnsi"/>
+                <w:lang w:val="en-US"/>
+              </w:rPr>
+            </w:pPr>
+          </w:p>
+        </w:tc>
+        <w:tc>
+          <w:tcPr>
+            <w:tcW w:w="2199" w:type="dxa"/>
+            <w:vAlign w:val="center"/>
+          </w:tcPr>
+          <w:p>
+            <w:pPr>
+              <w:jc w:val="center"/>
+              <w:rPr>
+                <w:lang w:val="en-US"/>
+              </w:rPr>
+            </w:pPr>
+          </w:p>
+        </w:tc>
+        <w:tc>
+          <w:tcPr>
+            <w:tcW w:w="1728" w:type="dxa"/>
+            <w:vAlign w:val="center"/>
+          </w:tcPr>
+          <w:p>
+            <w:pPr>
+              <w:jc w:val="center"/>
+              <w:rPr>
+                <w:lang w:val="en-US"/>
+              </w:rPr>
+            </w:pPr>
+          </w:p>
+        </w:tc>
+        <w:tc>
+          <w:tcPr>
+            <w:tcW w:w="977" w:type="dxa"/>
+            <w:vAlign w:val="center"/>
+          </w:tcPr>
+          <w:p>
+            <w:pPr>
+              <w:jc w:val="center"/>
+              <w:rPr>
+                <w:lang w:val="en-US"/>
+              </w:rPr>
+            </w:pPr>
+          </w:p>
+        </w:tc>
+        <w:tc>
+          <w:tcPr>
+            <w:tcW w:w="1249" w:type="dxa"/>
+            <w:vAlign w:val="center"/>
+          </w:tcPr>
+          <w:p>
+            <w:pPr>
+              <w:jc w:val="center"/>
+              <w:rPr>
+                <w:lang w:val="en-US"/>
+              </w:rPr>
+            </w:pPr>
+          </w:p>
+        </w:tc>
+        <w:tc>
+          <w:tcPr>
+            <w:tcW w:w="1728" w:type="dxa"/>
+            <w:vAlign w:val="center"/>
+          </w:tcPr>
+          <w:p>
+            <w:pPr>
+              <w:keepNext/>
+              <w:jc w:val="center"/>
+              <w:rPr>
+                <w:lang w:val="en-US"/>
+              </w:rPr>
+            </w:pPr>
+          </w:p>
+        </w:tc>
+      </w:tr>
+      <w:tr>
+        <w:tc>
+          <w:tcPr>
+            <w:tcW w:w="1726" w:type="dxa"/>
+            <w:vAlign w:val="center"/>
+          </w:tcPr>
+          <w:p>
+            <w:pPr>
+              <w:pStyle w:val="SemEspaamento"/>
+              <w:jc w:val="center"/>
+              <w:rPr>
+                <w:rFonts w:eastAsiaTheme="minorHAnsi"/>
+                <w:lang w:val="en-US"/>
+              </w:rPr>
+            </w:pPr>
+          </w:p>
+        </w:tc>
+        <w:tc>
+          <w:tcPr>
+            <w:tcW w:w="2199" w:type="dxa"/>
+            <w:vAlign w:val="center"/>
+          </w:tcPr>
+          <w:p>
+            <w:pPr>
+              <w:jc w:val="center"/>
+              <w:rPr>
+                <w:lang w:val="en-US"/>
+              </w:rPr>
+            </w:pPr>
+          </w:p>
+        </w:tc>
+        <w:tc>
+          <w:tcPr>
+            <w:tcW w:w="1728" w:type="dxa"/>
+            <w:vAlign w:val="center"/>
+          </w:tcPr>
+          <w:p>
+            <w:pPr>
+              <w:jc w:val="center"/>
+              <w:rPr>
+                <w:lang w:val="en-US"/>
+              </w:rPr>
+            </w:pPr>
+          </w:p>
+        </w:tc>
+        <w:tc>
+          <w:tcPr>
+            <w:tcW w:w="977" w:type="dxa"/>
+            <w:vAlign w:val="center"/>
+          </w:tcPr>
+          <w:p>
+            <w:pPr>
+              <w:jc w:val="center"/>
+              <w:rPr>
+                <w:lang w:val="en-US"/>
+              </w:rPr>
+            </w:pPr>
+          </w:p>
+        </w:tc>
+        <w:tc>
+          <w:tcPr>
+            <w:tcW w:w="1249" w:type="dxa"/>
+            <w:vAlign w:val="center"/>
+          </w:tcPr>
+          <w:p>
+            <w:pPr>
+              <w:jc w:val="center"/>
+              <w:rPr>
+                <w:lang w:val="en-US"/>
+              </w:rPr>
+            </w:pPr>
+          </w:p>
+        </w:tc>
+        <w:tc>
+          <w:tcPr>
+            <w:tcW w:w="1728" w:type="dxa"/>
+            <w:vAlign w:val="center"/>
+          </w:tcPr>
+          <w:p>
+            <w:pPr>
+              <w:keepNext/>
+              <w:jc w:val="center"/>
+              <w:rPr>
+                <w:lang w:val="en-US"/>
+              </w:rPr>
+            </w:pPr>
+          </w:p>
+        </w:tc>
+      </w:tr>
+      <w:tr>
+        <w:tc>
+          <w:tcPr>
+            <w:tcW w:w="1726" w:type="dxa"/>
+            <w:vAlign w:val="center"/>
+          </w:tcPr>
+          <w:p>
+            <w:pPr>
+              <w:pStyle w:val="SemEspaamento"/>
+              <w:jc w:val="center"/>
+              <w:rPr>
+                <w:rFonts w:eastAsiaTheme="minorHAnsi"/>
+                <w:lang w:val="en-US"/>
+              </w:rPr>
+            </w:pPr>
+          </w:p>
+        </w:tc>
+        <w:tc>
+          <w:tcPr>
+            <w:tcW w:w="2199" w:type="dxa"/>
+            <w:vAlign w:val="center"/>
+          </w:tcPr>
+          <w:p>
+            <w:pPr>
+              <w:jc w:val="center"/>
+              <w:rPr>
+                <w:lang w:val="en-US"/>
+              </w:rPr>
+            </w:pPr>
+          </w:p>
+        </w:tc>
+        <w:tc>
+          <w:tcPr>
+            <w:tcW w:w="1728" w:type="dxa"/>
+            <w:vAlign w:val="center"/>
+          </w:tcPr>
+          <w:p>
+            <w:pPr>
+              <w:jc w:val="center"/>
+              <w:rPr>
+                <w:lang w:val="en-US"/>
+              </w:rPr>
+            </w:pPr>
+          </w:p>
+        </w:tc>
+        <w:tc>
+          <w:tcPr>
+            <w:tcW w:w="977" w:type="dxa"/>
+            <w:vAlign w:val="center"/>
+          </w:tcPr>
+          <w:p>
+            <w:pPr>
+              <w:jc w:val="center"/>
+              <w:rPr>
+                <w:lang w:val="en-US"/>
+              </w:rPr>
+            </w:pPr>
+          </w:p>
+        </w:tc>
+        <w:tc>
+          <w:tcPr>
+            <w:tcW w:w="1249" w:type="dxa"/>
+            <w:vAlign w:val="center"/>
+          </w:tcPr>
+          <w:p>
+            <w:pPr>
+              <w:jc w:val="center"/>
+              <w:rPr>
+                <w:lang w:val="en-US"/>
+              </w:rPr>
+            </w:pPr>
+          </w:p>
+        </w:tc>
+        <w:tc>
+          <w:tcPr>
+            <w:tcW w:w="1728" w:type="dxa"/>
+            <w:vAlign w:val="center"/>
+          </w:tcPr>
+          <w:p>
+            <w:pPr>
+              <w:keepNext/>
               <w:jc w:val="center"/>
               <w:rPr>
                 <w:lang w:val="en-US"/>
@@ -4410,7 +4752,7 @@
     </w:tbl>
     <w:p>
       <w:pPr>
-        <w:pStyle w:val="Caption"/>
+        <w:pStyle w:val="Legenda"/>
         <w:rPr>
           <w:lang w:val="en-US"/>
         </w:rPr>
@@ -4477,7 +4819,7 @@
     </w:p>
     <w:p>
       <w:pPr>
-        <w:pStyle w:val="Heading1"/>
+        <w:pStyle w:val="Ttulo1"/>
         <w:numPr>
           <w:ilvl w:val="0"/>
           <w:numId w:val="3"/>
@@ -4486,7 +4828,7 @@
           <w:lang w:val="en-US"/>
         </w:rPr>
       </w:pPr>
-      <w:bookmarkStart w:id="3" w:name="_Toc351296686"/>
+      <w:bookmarkStart w:id="3" w:name="_Toc351803953"/>
       <w:r>
         <w:rPr>
           <w:lang w:val="en-US"/>
@@ -4526,7 +4868,7 @@
     </w:p>
     <w:p>
       <w:pPr>
-        <w:pStyle w:val="Heading1"/>
+        <w:pStyle w:val="Ttulo1"/>
         <w:numPr>
           <w:ilvl w:val="0"/>
           <w:numId w:val="3"/>
@@ -4535,7 +4877,7 @@
           <w:lang w:val="en-US"/>
         </w:rPr>
       </w:pPr>
-      <w:bookmarkStart w:id="4" w:name="_Toc351296687"/>
+      <w:bookmarkStart w:id="4" w:name="_Toc351803954"/>
       <w:r>
         <w:rPr>
           <w:lang w:val="en-US"/>
@@ -4577,7 +4919,7 @@
     </w:p>
     <w:p>
       <w:pPr>
-        <w:pStyle w:val="Heading1"/>
+        <w:pStyle w:val="Ttulo1"/>
         <w:numPr>
           <w:ilvl w:val="1"/>
           <w:numId w:val="3"/>
@@ -4586,7 +4928,7 @@
           <w:lang w:val="en-US"/>
         </w:rPr>
       </w:pPr>
-      <w:bookmarkStart w:id="5" w:name="_Toc351296688"/>
+      <w:bookmarkStart w:id="5" w:name="_Toc351803955"/>
       <w:r>
         <w:rPr>
           <w:lang w:val="en-US"/>
@@ -4639,7 +4981,7 @@
     </w:p>
     <w:p>
       <w:pPr>
-        <w:pStyle w:val="Heading1"/>
+        <w:pStyle w:val="Ttulo1"/>
         <w:numPr>
           <w:ilvl w:val="1"/>
           <w:numId w:val="3"/>
@@ -4648,7 +4990,7 @@
           <w:lang w:val="en-US"/>
         </w:rPr>
       </w:pPr>
-      <w:bookmarkStart w:id="6" w:name="_Toc351296689"/>
+      <w:bookmarkStart w:id="6" w:name="_Toc351803956"/>
       <w:r>
         <w:rPr>
           <w:lang w:val="en-US"/>
@@ -4673,7 +5015,7 @@
     </w:p>
     <w:p>
       <w:pPr>
-        <w:pStyle w:val="Heading1"/>
+        <w:pStyle w:val="Ttulo1"/>
         <w:numPr>
           <w:ilvl w:val="0"/>
           <w:numId w:val="3"/>
@@ -4682,7 +5024,7 @@
           <w:lang w:val="en-US"/>
         </w:rPr>
       </w:pPr>
-      <w:bookmarkStart w:id="7" w:name="_Toc351296690"/>
+      <w:bookmarkStart w:id="7" w:name="_Toc351803957"/>
       <w:r>
         <w:rPr>
           <w:lang w:val="en-US"/>
@@ -4693,7 +5035,7 @@
     </w:p>
     <w:p>
       <w:pPr>
-        <w:pStyle w:val="Heading1"/>
+        <w:pStyle w:val="Ttulo1"/>
         <w:numPr>
           <w:ilvl w:val="1"/>
           <w:numId w:val="3"/>
@@ -4702,7 +5044,7 @@
           <w:lang w:val="en-US"/>
         </w:rPr>
       </w:pPr>
-      <w:bookmarkStart w:id="8" w:name="_Toc351296691"/>
+      <w:bookmarkStart w:id="8" w:name="_Toc351803958"/>
       <w:r>
         <w:rPr>
           <w:lang w:val="en-US"/>
@@ -4760,7 +5102,7 @@
     </w:p>
     <w:p>
       <w:pPr>
-        <w:pStyle w:val="ListParagraph"/>
+        <w:pStyle w:val="PargrafodaLista"/>
         <w:numPr>
           <w:ilvl w:val="0"/>
           <w:numId w:val="4"/>
@@ -4778,7 +5120,7 @@
     </w:p>
     <w:p>
       <w:pPr>
-        <w:pStyle w:val="ListParagraph"/>
+        <w:pStyle w:val="PargrafodaLista"/>
         <w:numPr>
           <w:ilvl w:val="0"/>
           <w:numId w:val="4"/>
@@ -4796,7 +5138,7 @@
     </w:p>
     <w:p>
       <w:pPr>
-        <w:pStyle w:val="ListParagraph"/>
+        <w:pStyle w:val="PargrafodaLista"/>
         <w:numPr>
           <w:ilvl w:val="0"/>
           <w:numId w:val="4"/>
@@ -4814,7 +5156,7 @@
     </w:p>
     <w:p>
       <w:pPr>
-        <w:pStyle w:val="ListParagraph"/>
+        <w:pStyle w:val="PargrafodaLista"/>
         <w:numPr>
           <w:ilvl w:val="0"/>
           <w:numId w:val="4"/>
@@ -4832,7 +5174,7 @@
     </w:p>
     <w:p>
       <w:pPr>
-        <w:pStyle w:val="ListParagraph"/>
+        <w:pStyle w:val="PargrafodaLista"/>
         <w:numPr>
           <w:ilvl w:val="0"/>
           <w:numId w:val="4"/>
@@ -4893,7 +5235,7 @@
     </w:p>
     <w:p>
       <w:pPr>
-        <w:pStyle w:val="Heading1"/>
+        <w:pStyle w:val="Ttulo1"/>
         <w:numPr>
           <w:ilvl w:val="1"/>
           <w:numId w:val="3"/>
@@ -4902,7 +5244,7 @@
           <w:lang w:val="en-US"/>
         </w:rPr>
       </w:pPr>
-      <w:bookmarkStart w:id="9" w:name="_Toc351296692"/>
+      <w:bookmarkStart w:id="9" w:name="_Toc351803959"/>
       <w:r>
         <w:rPr>
           <w:lang w:val="en-US"/>
@@ -4947,7 +5289,7 @@
     </w:p>
     <w:p>
       <w:pPr>
-        <w:pStyle w:val="ListParagraph"/>
+        <w:pStyle w:val="PargrafodaLista"/>
         <w:numPr>
           <w:ilvl w:val="0"/>
           <w:numId w:val="10"/>
@@ -4966,7 +5308,7 @@
     </w:p>
     <w:p>
       <w:pPr>
-        <w:pStyle w:val="ListParagraph"/>
+        <w:pStyle w:val="PargrafodaLista"/>
         <w:numPr>
           <w:ilvl w:val="0"/>
           <w:numId w:val="10"/>
@@ -4985,7 +5327,7 @@
     </w:p>
     <w:p>
       <w:pPr>
-        <w:pStyle w:val="Heading1"/>
+        <w:pStyle w:val="Ttulo1"/>
         <w:numPr>
           <w:ilvl w:val="1"/>
           <w:numId w:val="3"/>
@@ -4994,7 +5336,7 @@
           <w:lang w:val="en-US"/>
         </w:rPr>
       </w:pPr>
-      <w:bookmarkStart w:id="10" w:name="_Toc351296693"/>
+      <w:bookmarkStart w:id="10" w:name="_Toc351803960"/>
       <w:r>
         <w:rPr>
           <w:lang w:val="en-US"/>
@@ -5028,7 +5370,21 @@
         <w:rPr>
           <w:lang w:val="en-US"/>
         </w:rPr>
-        <w:t>The use cases will be registered in the project file of EA. For each use case will be defined at least a name and a description. Other information that can be defined are the possible paths and the preconditions. Each use cases should be classified according to priority considering which ones the client considers more relevant.</w:t>
+        <w:t xml:space="preserve">The use cases will be registered in the project file of EA. For each use case will be defined at least a name and a description. Other information that can be defined </w:t>
+      </w:r>
+      <w:proofErr w:type="gramStart"/>
+      <w:r>
+        <w:rPr>
+          <w:lang w:val="en-US"/>
+        </w:rPr>
+        <w:t>are</w:t>
+      </w:r>
+      <w:proofErr w:type="gramEnd"/>
+      <w:r>
+        <w:rPr>
+          <w:lang w:val="en-US"/>
+        </w:rPr>
+        <w:t xml:space="preserve"> the possible paths and the preconditions. Each use cases should be classified according to priority considering which ones the client considers more relevant.</w:t>
       </w:r>
     </w:p>
     <w:p>
@@ -5047,7 +5403,7 @@
     </w:p>
     <w:p>
       <w:pPr>
-        <w:pStyle w:val="Heading1"/>
+        <w:pStyle w:val="Ttulo1"/>
         <w:numPr>
           <w:ilvl w:val="1"/>
           <w:numId w:val="3"/>
@@ -5056,7 +5412,7 @@
           <w:lang w:val="en-US"/>
         </w:rPr>
       </w:pPr>
-      <w:bookmarkStart w:id="11" w:name="_Toc351296694"/>
+      <w:bookmarkStart w:id="11" w:name="_Toc351803961"/>
       <w:r>
         <w:rPr>
           <w:lang w:val="en-US"/>
@@ -5076,7 +5432,21 @@
         <w:rPr>
           <w:lang w:val="en-US"/>
         </w:rPr>
-        <w:t xml:space="preserve">The purpose of this activity is the specification of the requirements. At this stage and as long as the requirements and System Requirements specifications aren’t baselined the requirements can be updated or deprecated without recourse to a formal process. </w:t>
+        <w:t xml:space="preserve">The purpose of this activity is the specification of the requirements. At this stage and as long as the requirements and System Requirements specifications aren’t </w:t>
+      </w:r>
+      <w:proofErr w:type="spellStart"/>
+      <w:r>
+        <w:rPr>
+          <w:lang w:val="en-US"/>
+        </w:rPr>
+        <w:t>baselined</w:t>
+      </w:r>
+      <w:proofErr w:type="spellEnd"/>
+      <w:r>
+        <w:rPr>
+          <w:lang w:val="en-US"/>
+        </w:rPr>
+        <w:t xml:space="preserve"> the requirements can be updated or deprecated without recourse to a formal process. </w:t>
       </w:r>
     </w:p>
     <w:p>
@@ -5090,12 +5460,26 @@
         <w:rPr>
           <w:lang w:val="en-US"/>
         </w:rPr>
-        <w:t>For the update of the version requirements only major versions are considered. Requirements version can only be updated on change state for baselined.</w:t>
-      </w:r>
-    </w:p>
-    <w:p>
-      <w:pPr>
-        <w:pStyle w:val="Heading2"/>
+        <w:t xml:space="preserve">For the update of the version requirements only major versions are considered. Requirements version can only be updated on change state for </w:t>
+      </w:r>
+      <w:proofErr w:type="spellStart"/>
+      <w:r>
+        <w:rPr>
+          <w:lang w:val="en-US"/>
+        </w:rPr>
+        <w:t>baselined</w:t>
+      </w:r>
+      <w:proofErr w:type="spellEnd"/>
+      <w:r>
+        <w:rPr>
+          <w:lang w:val="en-US"/>
+        </w:rPr>
+        <w:t>.</w:t>
+      </w:r>
+    </w:p>
+    <w:p>
+      <w:pPr>
+        <w:pStyle w:val="Ttulo2"/>
         <w:numPr>
           <w:ilvl w:val="2"/>
           <w:numId w:val="3"/>
@@ -5104,7 +5488,7 @@
           <w:lang w:val="en-US"/>
         </w:rPr>
       </w:pPr>
-      <w:bookmarkStart w:id="12" w:name="_Toc351296695"/>
+      <w:bookmarkStart w:id="12" w:name="_Toc351803962"/>
       <w:r>
         <w:rPr>
           <w:lang w:val="en-US"/>
@@ -5131,7 +5515,7 @@
     </w:p>
     <w:p>
       <w:pPr>
-        <w:pStyle w:val="ListParagraph"/>
+        <w:pStyle w:val="PargrafodaLista"/>
         <w:numPr>
           <w:ilvl w:val="0"/>
           <w:numId w:val="6"/>
@@ -5149,7 +5533,7 @@
     </w:p>
     <w:p>
       <w:pPr>
-        <w:pStyle w:val="ListParagraph"/>
+        <w:pStyle w:val="PargrafodaLista"/>
         <w:numPr>
           <w:ilvl w:val="0"/>
           <w:numId w:val="6"/>
@@ -5167,7 +5551,7 @@
     </w:p>
     <w:p>
       <w:pPr>
-        <w:pStyle w:val="ListParagraph"/>
+        <w:pStyle w:val="PargrafodaLista"/>
         <w:numPr>
           <w:ilvl w:val="0"/>
           <w:numId w:val="6"/>
@@ -5213,7 +5597,7 @@
     </w:p>
     <w:p>
       <w:pPr>
-        <w:pStyle w:val="ListParagraph"/>
+        <w:pStyle w:val="PargrafodaLista"/>
         <w:numPr>
           <w:ilvl w:val="0"/>
           <w:numId w:val="5"/>
@@ -5231,7 +5615,7 @@
     </w:p>
     <w:p>
       <w:pPr>
-        <w:pStyle w:val="ListParagraph"/>
+        <w:pStyle w:val="PargrafodaLista"/>
         <w:numPr>
           <w:ilvl w:val="0"/>
           <w:numId w:val="5"/>
@@ -5249,7 +5633,7 @@
     </w:p>
     <w:p>
       <w:pPr>
-        <w:pStyle w:val="ListParagraph"/>
+        <w:pStyle w:val="PargrafodaLista"/>
         <w:numPr>
           <w:ilvl w:val="0"/>
           <w:numId w:val="5"/>
@@ -5267,7 +5651,7 @@
     </w:p>
     <w:p>
       <w:pPr>
-        <w:pStyle w:val="ListParagraph"/>
+        <w:pStyle w:val="PargrafodaLista"/>
         <w:numPr>
           <w:ilvl w:val="0"/>
           <w:numId w:val="5"/>
@@ -5285,7 +5669,7 @@
     </w:p>
     <w:p>
       <w:pPr>
-        <w:pStyle w:val="ListParagraph"/>
+        <w:pStyle w:val="PargrafodaLista"/>
         <w:numPr>
           <w:ilvl w:val="0"/>
           <w:numId w:val="5"/>
@@ -5331,7 +5715,7 @@
     </w:p>
     <w:p>
       <w:pPr>
-        <w:pStyle w:val="Heading2"/>
+        <w:pStyle w:val="Ttulo2"/>
         <w:numPr>
           <w:ilvl w:val="2"/>
           <w:numId w:val="3"/>
@@ -5346,7 +5730,7 @@
         </w:rPr>
         <w:t xml:space="preserve"> </w:t>
       </w:r>
-      <w:bookmarkStart w:id="13" w:name="_Toc351296696"/>
+      <w:bookmarkStart w:id="13" w:name="_Toc351803963"/>
       <w:r>
         <w:rPr>
           <w:lang w:val="en-US"/>
@@ -5383,7 +5767,7 @@
     </w:p>
     <w:p>
       <w:pPr>
-        <w:pStyle w:val="ListParagraph"/>
+        <w:pStyle w:val="PargrafodaLista"/>
         <w:numPr>
           <w:ilvl w:val="0"/>
           <w:numId w:val="8"/>
@@ -5402,7 +5786,7 @@
     </w:p>
     <w:p>
       <w:pPr>
-        <w:pStyle w:val="ListParagraph"/>
+        <w:pStyle w:val="PargrafodaLista"/>
         <w:numPr>
           <w:ilvl w:val="0"/>
           <w:numId w:val="8"/>
@@ -5421,7 +5805,7 @@
     </w:p>
     <w:p>
       <w:pPr>
-        <w:pStyle w:val="ListParagraph"/>
+        <w:pStyle w:val="PargrafodaLista"/>
         <w:numPr>
           <w:ilvl w:val="0"/>
           <w:numId w:val="8"/>
@@ -5440,7 +5824,7 @@
     </w:p>
     <w:p>
       <w:pPr>
-        <w:pStyle w:val="ListParagraph"/>
+        <w:pStyle w:val="PargrafodaLista"/>
         <w:numPr>
           <w:ilvl w:val="0"/>
           <w:numId w:val="8"/>
@@ -5526,7 +5910,7 @@
     </w:p>
     <w:p>
       <w:pPr>
-        <w:pStyle w:val="Heading2"/>
+        <w:pStyle w:val="Ttulo2"/>
         <w:numPr>
           <w:ilvl w:val="2"/>
           <w:numId w:val="3"/>
@@ -5535,7 +5919,7 @@
           <w:lang w:val="en-US"/>
         </w:rPr>
       </w:pPr>
-      <w:bookmarkStart w:id="14" w:name="_Toc351296697"/>
+      <w:bookmarkStart w:id="14" w:name="_Toc351803964"/>
       <w:r>
         <w:rPr>
           <w:lang w:val="en-US"/>
@@ -5556,7 +5940,21 @@
         <w:rPr>
           <w:lang w:val="en-US"/>
         </w:rPr>
-        <w:t>Once the requirements and the SRS are baselined any change to them should follow a formal procedure consisting of the following steps:</w:t>
+        <w:t xml:space="preserve">Once the requirements and the SRS are </w:t>
+      </w:r>
+      <w:proofErr w:type="spellStart"/>
+      <w:r>
+        <w:rPr>
+          <w:lang w:val="en-US"/>
+        </w:rPr>
+        <w:t>baselined</w:t>
+      </w:r>
+      <w:proofErr w:type="spellEnd"/>
+      <w:r>
+        <w:rPr>
+          <w:lang w:val="en-US"/>
+        </w:rPr>
+        <w:t xml:space="preserve"> any change to them should follow a formal procedure consisting of the following steps:</w:t>
       </w:r>
     </w:p>
     <w:p>
@@ -5575,7 +5973,7 @@
     </w:p>
     <w:p>
       <w:pPr>
-        <w:pStyle w:val="ListParagraph"/>
+        <w:pStyle w:val="PargrafodaLista"/>
         <w:numPr>
           <w:ilvl w:val="0"/>
           <w:numId w:val="11"/>
@@ -5594,7 +5992,7 @@
     </w:p>
     <w:p>
       <w:pPr>
-        <w:pStyle w:val="ListParagraph"/>
+        <w:pStyle w:val="PargrafodaLista"/>
         <w:numPr>
           <w:ilvl w:val="1"/>
           <w:numId w:val="11"/>
@@ -5613,7 +6011,7 @@
     </w:p>
     <w:p>
       <w:pPr>
-        <w:pStyle w:val="ListParagraph"/>
+        <w:pStyle w:val="PargrafodaLista"/>
         <w:numPr>
           <w:ilvl w:val="1"/>
           <w:numId w:val="11"/>
@@ -5632,7 +6030,7 @@
     </w:p>
     <w:p>
       <w:pPr>
-        <w:pStyle w:val="ListParagraph"/>
+        <w:pStyle w:val="PargrafodaLista"/>
         <w:numPr>
           <w:ilvl w:val="2"/>
           <w:numId w:val="11"/>
@@ -5651,7 +6049,7 @@
     </w:p>
     <w:p>
       <w:pPr>
-        <w:pStyle w:val="ListParagraph"/>
+        <w:pStyle w:val="PargrafodaLista"/>
         <w:numPr>
           <w:ilvl w:val="2"/>
           <w:numId w:val="11"/>
@@ -5670,7 +6068,7 @@
     </w:p>
     <w:p>
       <w:pPr>
-        <w:pStyle w:val="ListParagraph"/>
+        <w:pStyle w:val="PargrafodaLista"/>
         <w:numPr>
           <w:ilvl w:val="1"/>
           <w:numId w:val="11"/>
@@ -5689,7 +6087,7 @@
     </w:p>
     <w:p>
       <w:pPr>
-        <w:pStyle w:val="ListParagraph"/>
+        <w:pStyle w:val="PargrafodaLista"/>
         <w:numPr>
           <w:ilvl w:val="2"/>
           <w:numId w:val="11"/>
@@ -5708,7 +6106,7 @@
     </w:p>
     <w:p>
       <w:pPr>
-        <w:pStyle w:val="ListParagraph"/>
+        <w:pStyle w:val="PargrafodaLista"/>
         <w:numPr>
           <w:ilvl w:val="2"/>
           <w:numId w:val="11"/>
@@ -5727,7 +6125,7 @@
     </w:p>
     <w:p>
       <w:pPr>
-        <w:pStyle w:val="ListParagraph"/>
+        <w:pStyle w:val="PargrafodaLista"/>
         <w:numPr>
           <w:ilvl w:val="2"/>
           <w:numId w:val="11"/>
@@ -5746,7 +6144,7 @@
     </w:p>
     <w:p>
       <w:pPr>
-        <w:pStyle w:val="ListParagraph"/>
+        <w:pStyle w:val="PargrafodaLista"/>
         <w:numPr>
           <w:ilvl w:val="0"/>
           <w:numId w:val="11"/>
@@ -5765,7 +6163,7 @@
     </w:p>
     <w:p>
       <w:pPr>
-        <w:pStyle w:val="ListParagraph"/>
+        <w:pStyle w:val="PargrafodaLista"/>
         <w:numPr>
           <w:ilvl w:val="0"/>
           <w:numId w:val="11"/>
@@ -5784,7 +6182,7 @@
     </w:p>
     <w:p>
       <w:pPr>
-        <w:pStyle w:val="ListParagraph"/>
+        <w:pStyle w:val="PargrafodaLista"/>
         <w:numPr>
           <w:ilvl w:val="1"/>
           <w:numId w:val="11"/>
@@ -5803,7 +6201,7 @@
     </w:p>
     <w:p>
       <w:pPr>
-        <w:pStyle w:val="ListParagraph"/>
+        <w:pStyle w:val="PargrafodaLista"/>
         <w:numPr>
           <w:ilvl w:val="1"/>
           <w:numId w:val="11"/>
@@ -5822,7 +6220,7 @@
     </w:p>
     <w:p>
       <w:pPr>
-        <w:pStyle w:val="ListParagraph"/>
+        <w:pStyle w:val="PargrafodaLista"/>
         <w:numPr>
           <w:ilvl w:val="1"/>
           <w:numId w:val="11"/>
@@ -5841,7 +6239,7 @@
     </w:p>
     <w:p>
       <w:pPr>
-        <w:pStyle w:val="ListParagraph"/>
+        <w:pStyle w:val="PargrafodaLista"/>
         <w:numPr>
           <w:ilvl w:val="1"/>
           <w:numId w:val="11"/>
@@ -5860,7 +6258,7 @@
     </w:p>
     <w:p>
       <w:pPr>
-        <w:pStyle w:val="ListParagraph"/>
+        <w:pStyle w:val="PargrafodaLista"/>
         <w:numPr>
           <w:ilvl w:val="2"/>
           <w:numId w:val="11"/>
@@ -5879,7 +6277,7 @@
     </w:p>
     <w:p>
       <w:pPr>
-        <w:pStyle w:val="ListParagraph"/>
+        <w:pStyle w:val="PargrafodaLista"/>
         <w:numPr>
           <w:ilvl w:val="2"/>
           <w:numId w:val="11"/>
@@ -5898,7 +6296,7 @@
     </w:p>
     <w:p>
       <w:pPr>
-        <w:pStyle w:val="ListParagraph"/>
+        <w:pStyle w:val="PargrafodaLista"/>
         <w:numPr>
           <w:ilvl w:val="1"/>
           <w:numId w:val="11"/>
@@ -5917,7 +6315,7 @@
     </w:p>
     <w:p>
       <w:pPr>
-        <w:pStyle w:val="ListParagraph"/>
+        <w:pStyle w:val="PargrafodaLista"/>
         <w:numPr>
           <w:ilvl w:val="2"/>
           <w:numId w:val="11"/>
@@ -5936,7 +6334,7 @@
     </w:p>
     <w:p>
       <w:pPr>
-        <w:pStyle w:val="ListParagraph"/>
+        <w:pStyle w:val="PargrafodaLista"/>
         <w:numPr>
           <w:ilvl w:val="0"/>
           <w:numId w:val="11"/>
@@ -5955,7 +6353,7 @@
     </w:p>
     <w:p>
       <w:pPr>
-        <w:pStyle w:val="ListParagraph"/>
+        <w:pStyle w:val="PargrafodaLista"/>
         <w:numPr>
           <w:ilvl w:val="1"/>
           <w:numId w:val="11"/>
@@ -5969,12 +6367,20 @@
         <w:rPr>
           <w:lang w:val="en-US"/>
         </w:rPr>
-        <w:t>The requirements in EA are baselined</w:t>
-      </w:r>
-    </w:p>
-    <w:p>
-      <w:pPr>
-        <w:pStyle w:val="ListParagraph"/>
+        <w:t xml:space="preserve">The requirements in EA are </w:t>
+      </w:r>
+      <w:proofErr w:type="spellStart"/>
+      <w:r>
+        <w:rPr>
+          <w:lang w:val="en-US"/>
+        </w:rPr>
+        <w:t>baselined</w:t>
+      </w:r>
+      <w:proofErr w:type="spellEnd"/>
+    </w:p>
+    <w:p>
+      <w:pPr>
+        <w:pStyle w:val="PargrafodaLista"/>
         <w:numPr>
           <w:ilvl w:val="1"/>
           <w:numId w:val="11"/>
@@ -5993,7 +6399,7 @@
     </w:p>
     <w:p>
       <w:pPr>
-        <w:pStyle w:val="ListParagraph"/>
+        <w:pStyle w:val="PargrafodaLista"/>
         <w:numPr>
           <w:ilvl w:val="0"/>
           <w:numId w:val="11"/>
@@ -6012,7 +6418,7 @@
     </w:p>
     <w:p>
       <w:pPr>
-        <w:pStyle w:val="ListParagraph"/>
+        <w:pStyle w:val="PargrafodaLista"/>
         <w:numPr>
           <w:ilvl w:val="1"/>
           <w:numId w:val="11"/>
@@ -6031,7 +6437,7 @@
     </w:p>
     <w:p>
       <w:pPr>
-        <w:pStyle w:val="ListParagraph"/>
+        <w:pStyle w:val="PargrafodaLista"/>
         <w:numPr>
           <w:ilvl w:val="2"/>
           <w:numId w:val="11"/>
@@ -6045,12 +6451,26 @@
         <w:rPr>
           <w:lang w:val="en-US"/>
         </w:rPr>
-        <w:t>Requirements revert to last baselined state</w:t>
-      </w:r>
-    </w:p>
-    <w:p>
-      <w:pPr>
-        <w:pStyle w:val="ListParagraph"/>
+        <w:t xml:space="preserve">Requirements revert to last </w:t>
+      </w:r>
+      <w:proofErr w:type="spellStart"/>
+      <w:r>
+        <w:rPr>
+          <w:lang w:val="en-US"/>
+        </w:rPr>
+        <w:t>baselined</w:t>
+      </w:r>
+      <w:proofErr w:type="spellEnd"/>
+      <w:r>
+        <w:rPr>
+          <w:lang w:val="en-US"/>
+        </w:rPr>
+        <w:t xml:space="preserve"> state</w:t>
+      </w:r>
+    </w:p>
+    <w:p>
+      <w:pPr>
+        <w:pStyle w:val="PargrafodaLista"/>
         <w:numPr>
           <w:ilvl w:val="1"/>
           <w:numId w:val="11"/>
@@ -6070,7 +6490,7 @@
     </w:p>
     <w:p>
       <w:pPr>
-        <w:pStyle w:val="ListParagraph"/>
+        <w:pStyle w:val="PargrafodaLista"/>
         <w:numPr>
           <w:ilvl w:val="2"/>
           <w:numId w:val="3"/>
@@ -6110,7 +6530,21 @@
         <w:rPr>
           <w:lang w:val="en-US"/>
         </w:rPr>
-        <w:t>The activity of deprecating a requirement is similar to the update activity with the distinction that at least some of the requirements involved in the activity will not be baselined but deprecated.</w:t>
+        <w:t xml:space="preserve">The activity of deprecating a requirement is similar to the update activity with the distinction that at least some of the requirements involved in the activity will not be </w:t>
+      </w:r>
+      <w:proofErr w:type="spellStart"/>
+      <w:r>
+        <w:rPr>
+          <w:lang w:val="en-US"/>
+        </w:rPr>
+        <w:t>baselined</w:t>
+      </w:r>
+      <w:proofErr w:type="spellEnd"/>
+      <w:r>
+        <w:rPr>
+          <w:lang w:val="en-US"/>
+        </w:rPr>
+        <w:t xml:space="preserve"> but deprecated.</w:t>
       </w:r>
     </w:p>
     <w:p>
@@ -6131,7 +6565,7 @@
     </w:p>
     <w:p>
       <w:pPr>
-        <w:pStyle w:val="ListParagraph"/>
+        <w:pStyle w:val="PargrafodaLista"/>
         <w:numPr>
           <w:ilvl w:val="0"/>
           <w:numId w:val="3"/>
@@ -6236,7 +6670,7 @@
         <w:rPr>
           <w:lang w:val="en-US"/>
         </w:rPr>
-        <w:object w:dxaOrig="14236" w:dyaOrig="11220" w14:anchorId="402534A0">
+        <w:object w:dxaOrig="14236" w:dyaOrig="11220">
           <v:shapetype id="_x0000_t75" coordsize="21600,21600" o:spt="75" o:preferrelative="t" path="m@4@5l@4@11@9@11@9@5xe" filled="f" stroked="f">
             <v:stroke joinstyle="miter"/>
             <v:formulas>
@@ -6256,16 +6690,16 @@
             <v:path o:extrusionok="f" gradientshapeok="t" o:connecttype="rect"/>
             <o:lock v:ext="edit" aspectratio="t"/>
           </v:shapetype>
-          <v:shape id="_x0000_i1025" type="#_x0000_t75" style="width:425.1pt;height:335.6pt" o:ole="">
+          <v:shape id="_x0000_i1025" type="#_x0000_t75" style="width:425.25pt;height:335.25pt" o:ole="">
             <v:imagedata r:id="rId14" o:title=""/>
           </v:shape>
-          <o:OLEObject Type="Embed" ProgID="Visio.Drawing.15" ShapeID="_x0000_i1025" DrawAspect="Content" ObjectID="_1425543105" r:id="rId15"/>
+          <o:OLEObject Type="Embed" ProgID="Visio.Drawing.15" ShapeID="_x0000_i1025" DrawAspect="Content" ObjectID="_1425545788" r:id="rId15"/>
         </w:object>
       </w:r>
     </w:p>
     <w:p>
       <w:pPr>
-        <w:pStyle w:val="Caption"/>
+        <w:pStyle w:val="Legenda"/>
         <w:spacing w:after="0"/>
         <w:jc w:val="center"/>
         <w:rPr>
@@ -6328,7 +6762,7 @@
     </w:p>
     <w:p>
       <w:pPr>
-        <w:pStyle w:val="Heading1"/>
+        <w:pStyle w:val="Ttulo1"/>
         <w:numPr>
           <w:ilvl w:val="0"/>
           <w:numId w:val="3"/>
@@ -6337,7 +6771,7 @@
           <w:lang w:val="en-US"/>
         </w:rPr>
       </w:pPr>
-      <w:bookmarkStart w:id="17" w:name="_Toc351296698"/>
+      <w:bookmarkStart w:id="17" w:name="_Toc351803965"/>
       <w:r>
         <w:rPr>
           <w:lang w:val="en-US"/>
@@ -6362,7 +6796,7 @@
     </w:p>
     <w:p>
       <w:pPr>
-        <w:pStyle w:val="ListParagraph"/>
+        <w:pStyle w:val="PargrafodaLista"/>
         <w:numPr>
           <w:ilvl w:val="0"/>
           <w:numId w:val="13"/>
@@ -6387,7 +6821,7 @@
     </w:p>
     <w:p>
       <w:pPr>
-        <w:pStyle w:val="ListParagraph"/>
+        <w:pStyle w:val="PargrafodaLista"/>
         <w:numPr>
           <w:ilvl w:val="0"/>
           <w:numId w:val="13"/>
@@ -6412,7 +6846,7 @@
     </w:p>
     <w:p>
       <w:pPr>
-        <w:pStyle w:val="Heading1"/>
+        <w:pStyle w:val="Ttulo1"/>
         <w:numPr>
           <w:ilvl w:val="0"/>
           <w:numId w:val="3"/>
@@ -6421,7 +6855,7 @@
           <w:lang w:val="en-US"/>
         </w:rPr>
       </w:pPr>
-      <w:bookmarkStart w:id="18" w:name="_Toc351296699"/>
+      <w:bookmarkStart w:id="18" w:name="_Toc351803966"/>
       <w:r>
         <w:rPr>
           <w:lang w:val="en-US"/>
@@ -6465,7 +6899,7 @@
     </w:p>
     <w:p>
       <w:pPr>
-        <w:pStyle w:val="Heading1"/>
+        <w:pStyle w:val="Ttulo1"/>
         <w:numPr>
           <w:ilvl w:val="0"/>
           <w:numId w:val="3"/>
@@ -6474,7 +6908,7 @@
           <w:lang w:val="en-US"/>
         </w:rPr>
       </w:pPr>
-      <w:bookmarkStart w:id="19" w:name="_Toc351296700"/>
+      <w:bookmarkStart w:id="19" w:name="_Toc351803967"/>
       <w:r>
         <w:rPr>
           <w:lang w:val="en-US"/>
@@ -6499,7 +6933,7 @@
     </w:p>
     <w:p>
       <w:pPr>
-        <w:pStyle w:val="ListParagraph"/>
+        <w:pStyle w:val="PargrafodaLista"/>
         <w:numPr>
           <w:ilvl w:val="0"/>
           <w:numId w:val="12"/>
@@ -6517,7 +6951,7 @@
     </w:p>
     <w:p>
       <w:pPr>
-        <w:pStyle w:val="ListParagraph"/>
+        <w:pStyle w:val="PargrafodaLista"/>
         <w:numPr>
           <w:ilvl w:val="1"/>
           <w:numId w:val="12"/>
@@ -6535,7 +6969,7 @@
     </w:p>
     <w:p>
       <w:pPr>
-        <w:pStyle w:val="ListParagraph"/>
+        <w:pStyle w:val="PargrafodaLista"/>
         <w:numPr>
           <w:ilvl w:val="0"/>
           <w:numId w:val="12"/>
@@ -6553,7 +6987,7 @@
     </w:p>
     <w:p>
       <w:pPr>
-        <w:pStyle w:val="ListParagraph"/>
+        <w:pStyle w:val="PargrafodaLista"/>
         <w:numPr>
           <w:ilvl w:val="1"/>
           <w:numId w:val="12"/>
@@ -6571,7 +7005,7 @@
     </w:p>
     <w:p>
       <w:pPr>
-        <w:pStyle w:val="ListParagraph"/>
+        <w:pStyle w:val="PargrafodaLista"/>
         <w:numPr>
           <w:ilvl w:val="1"/>
           <w:numId w:val="12"/>
@@ -6589,7 +7023,7 @@
     </w:p>
     <w:p>
       <w:pPr>
-        <w:pStyle w:val="ListParagraph"/>
+        <w:pStyle w:val="PargrafodaLista"/>
         <w:numPr>
           <w:ilvl w:val="0"/>
           <w:numId w:val="12"/>
@@ -6619,7 +7053,7 @@
 </file>
 
 <file path=word/endnotes.xml><?xml version="1.0" encoding="utf-8"?>
-<w:endnotes xmlns:wpc="http://schemas.microsoft.com/office/word/2010/wordprocessingCanvas" xmlns:mc="http://schemas.openxmlformats.org/markup-compatibility/2006" xmlns:o="urn:schemas-microsoft-com:office:office" xmlns:r="http://schemas.openxmlformats.org/officeDocument/2006/relationships" xmlns:m="http://schemas.openxmlformats.org/officeDocument/2006/math" xmlns:v="urn:schemas-microsoft-com:vml" xmlns:wp14="http://schemas.microsoft.com/office/word/2010/wordprocessingDrawing" xmlns:wp="http://schemas.openxmlformats.org/drawingml/2006/wordprocessingDrawing" xmlns:w10="urn:schemas-microsoft-com:office:word" xmlns:w="http://schemas.openxmlformats.org/wordprocessingml/2006/main" xmlns:w14="http://schemas.microsoft.com/office/word/2010/wordml" xmlns:w15="http://schemas.microsoft.com/office/word/2012/wordml" xmlns:wpg="http://schemas.microsoft.com/office/word/2010/wordprocessingGroup" xmlns:wpi="http://schemas.microsoft.com/office/word/2010/wordprocessingInk" xmlns:wne="http://schemas.microsoft.com/office/word/2006/wordml" xmlns:wps="http://schemas.microsoft.com/office/word/2010/wordprocessingShape" mc:Ignorable="w14 w15 wp14">
+<w:endnotes xmlns:ve="http://schemas.openxmlformats.org/markup-compatibility/2006" xmlns:o="urn:schemas-microsoft-com:office:office" xmlns:r="http://schemas.openxmlformats.org/officeDocument/2006/relationships" xmlns:m="http://schemas.openxmlformats.org/officeDocument/2006/math" xmlns:v="urn:schemas-microsoft-com:vml" xmlns:wp="http://schemas.openxmlformats.org/drawingml/2006/wordprocessingDrawing" xmlns:w10="urn:schemas-microsoft-com:office:word" xmlns:w="http://schemas.openxmlformats.org/wordprocessingml/2006/main" xmlns:wne="http://schemas.microsoft.com/office/word/2006/wordml">
   <w:endnote w:type="separator" w:id="-1">
     <w:p>
       <w:pPr>
@@ -6644,19 +7078,27 @@
 </file>
 
 <file path=word/footer1.xml><?xml version="1.0" encoding="utf-8"?>
-<w:ftr xmlns:wpc="http://schemas.microsoft.com/office/word/2010/wordprocessingCanvas" xmlns:mc="http://schemas.openxmlformats.org/markup-compatibility/2006" xmlns:o="urn:schemas-microsoft-com:office:office" xmlns:r="http://schemas.openxmlformats.org/officeDocument/2006/relationships" xmlns:m="http://schemas.openxmlformats.org/officeDocument/2006/math" xmlns:v="urn:schemas-microsoft-com:vml" xmlns:wp14="http://schemas.microsoft.com/office/word/2010/wordprocessingDrawing" xmlns:wp="http://schemas.openxmlformats.org/drawingml/2006/wordprocessingDrawing" xmlns:w10="urn:schemas-microsoft-com:office:word" xmlns:w="http://schemas.openxmlformats.org/wordprocessingml/2006/main" xmlns:w14="http://schemas.microsoft.com/office/word/2010/wordml" xmlns:w15="http://schemas.microsoft.com/office/word/2012/wordml" xmlns:wpg="http://schemas.microsoft.com/office/word/2010/wordprocessingGroup" xmlns:wpi="http://schemas.microsoft.com/office/word/2010/wordprocessingInk" xmlns:wne="http://schemas.microsoft.com/office/word/2006/wordml" xmlns:wps="http://schemas.microsoft.com/office/word/2010/wordprocessingShape" mc:Ignorable="w14 w15 wp14">
+<w:ftr xmlns:ve="http://schemas.openxmlformats.org/markup-compatibility/2006" xmlns:o="urn:schemas-microsoft-com:office:office" xmlns:r="http://schemas.openxmlformats.org/officeDocument/2006/relationships" xmlns:m="http://schemas.openxmlformats.org/officeDocument/2006/math" xmlns:v="urn:schemas-microsoft-com:vml" xmlns:wp="http://schemas.openxmlformats.org/drawingml/2006/wordprocessingDrawing" xmlns:w10="urn:schemas-microsoft-com:office:word" xmlns:w="http://schemas.openxmlformats.org/wordprocessingml/2006/main" xmlns:wne="http://schemas.microsoft.com/office/word/2006/wordml">
   <w:p>
     <w:pPr>
-      <w:pStyle w:val="Footer"/>
+      <w:pStyle w:val="Rodap"/>
       <w:rPr>
         <w:lang w:val="en-US"/>
       </w:rPr>
     </w:pPr>
+    <w:proofErr w:type="spellStart"/>
     <w:r>
       <w:rPr>
         <w:lang w:val="en-US"/>
       </w:rPr>
-      <w:t>Projeto Soft</w:t>
+      <w:t>Projeto</w:t>
+    </w:r>
+    <w:proofErr w:type="spellEnd"/>
+    <w:r>
+      <w:rPr>
+        <w:lang w:val="en-US"/>
+      </w:rPr>
+      <w:t xml:space="preserve"> Soft</w:t>
     </w:r>
     <w:r>
       <w:rPr>
@@ -6667,7 +7109,7 @@
   </w:p>
   <w:p>
     <w:pPr>
-      <w:pStyle w:val="Footer"/>
+      <w:pStyle w:val="Rodap"/>
       <w:rPr>
         <w:lang w:val="en-US"/>
       </w:rPr>
@@ -6682,7 +7124,6 @@
         <w:dataBinding w:prefixMappings="xmlns:ns0='http://purl.org/dc/elements/1.1/' xmlns:ns1='http://schemas.openxmlformats.org/package/2006/metadata/core-properties' " w:xpath="/ns1:coreProperties[1]/ns0:title[1]" w:storeItemID="{6C3C8BC8-F283-45AE-878A-BAB7291924A1}"/>
         <w:text/>
       </w:sdtPr>
-      <w:sdtEndPr/>
       <w:sdtContent>
         <w:r>
           <w:rPr>
@@ -6709,19 +7150,27 @@
 </file>
 
 <file path=word/footer2.xml><?xml version="1.0" encoding="utf-8"?>
-<w:ftr xmlns:wpc="http://schemas.microsoft.com/office/word/2010/wordprocessingCanvas" xmlns:mc="http://schemas.openxmlformats.org/markup-compatibility/2006" xmlns:o="urn:schemas-microsoft-com:office:office" xmlns:r="http://schemas.openxmlformats.org/officeDocument/2006/relationships" xmlns:m="http://schemas.openxmlformats.org/officeDocument/2006/math" xmlns:v="urn:schemas-microsoft-com:vml" xmlns:wp14="http://schemas.microsoft.com/office/word/2010/wordprocessingDrawing" xmlns:wp="http://schemas.openxmlformats.org/drawingml/2006/wordprocessingDrawing" xmlns:w10="urn:schemas-microsoft-com:office:word" xmlns:w="http://schemas.openxmlformats.org/wordprocessingml/2006/main" xmlns:w14="http://schemas.microsoft.com/office/word/2010/wordml" xmlns:w15="http://schemas.microsoft.com/office/word/2012/wordml" xmlns:wpg="http://schemas.microsoft.com/office/word/2010/wordprocessingGroup" xmlns:wpi="http://schemas.microsoft.com/office/word/2010/wordprocessingInk" xmlns:wne="http://schemas.microsoft.com/office/word/2006/wordml" xmlns:wps="http://schemas.microsoft.com/office/word/2010/wordprocessingShape" mc:Ignorable="w14 w15 wp14">
+<w:ftr xmlns:ve="http://schemas.openxmlformats.org/markup-compatibility/2006" xmlns:o="urn:schemas-microsoft-com:office:office" xmlns:r="http://schemas.openxmlformats.org/officeDocument/2006/relationships" xmlns:m="http://schemas.openxmlformats.org/officeDocument/2006/math" xmlns:v="urn:schemas-microsoft-com:vml" xmlns:wp="http://schemas.openxmlformats.org/drawingml/2006/wordprocessingDrawing" xmlns:w10="urn:schemas-microsoft-com:office:word" xmlns:w="http://schemas.openxmlformats.org/wordprocessingml/2006/main" xmlns:wne="http://schemas.microsoft.com/office/word/2006/wordml">
   <w:p>
     <w:pPr>
-      <w:pStyle w:val="Footer"/>
+      <w:pStyle w:val="Rodap"/>
       <w:rPr>
         <w:lang w:val="en-US"/>
       </w:rPr>
     </w:pPr>
+    <w:proofErr w:type="spellStart"/>
     <w:r>
       <w:rPr>
         <w:lang w:val="en-US"/>
       </w:rPr>
-      <w:t>Projeto Software 2013</w:t>
+      <w:t>Projeto</w:t>
+    </w:r>
+    <w:proofErr w:type="spellEnd"/>
+    <w:r>
+      <w:rPr>
+        <w:lang w:val="en-US"/>
+      </w:rPr>
+      <w:t xml:space="preserve"> Software 2013</w:t>
     </w:r>
     <w:r>
       <w:rPr>
@@ -6738,7 +7187,7 @@
   </w:p>
   <w:p>
     <w:pPr>
-      <w:pStyle w:val="Footer"/>
+      <w:pStyle w:val="Rodap"/>
       <w:tabs>
         <w:tab w:val="clear" w:pos="4252"/>
       </w:tabs>
@@ -6756,7 +7205,6 @@
         <w:dataBinding w:prefixMappings="xmlns:ns0='http://purl.org/dc/elements/1.1/' xmlns:ns1='http://schemas.openxmlformats.org/package/2006/metadata/core-properties' " w:xpath="/ns1:coreProperties[1]/ns0:title[1]" w:storeItemID="{6C3C8BC8-F283-45AE-878A-BAB7291924A1}"/>
         <w:text/>
       </w:sdtPr>
-      <w:sdtEndPr/>
       <w:sdtContent>
         <w:r>
           <w:rPr>
@@ -6777,24 +7225,32 @@
 </file>
 
 <file path=word/footer3.xml><?xml version="1.0" encoding="utf-8"?>
-<w:ftr xmlns:wpc="http://schemas.microsoft.com/office/word/2010/wordprocessingCanvas" xmlns:mc="http://schemas.openxmlformats.org/markup-compatibility/2006" xmlns:o="urn:schemas-microsoft-com:office:office" xmlns:r="http://schemas.openxmlformats.org/officeDocument/2006/relationships" xmlns:m="http://schemas.openxmlformats.org/officeDocument/2006/math" xmlns:v="urn:schemas-microsoft-com:vml" xmlns:wp14="http://schemas.microsoft.com/office/word/2010/wordprocessingDrawing" xmlns:wp="http://schemas.openxmlformats.org/drawingml/2006/wordprocessingDrawing" xmlns:w10="urn:schemas-microsoft-com:office:word" xmlns:w="http://schemas.openxmlformats.org/wordprocessingml/2006/main" xmlns:w14="http://schemas.microsoft.com/office/word/2010/wordml" xmlns:w15="http://schemas.microsoft.com/office/word/2012/wordml" xmlns:wpg="http://schemas.microsoft.com/office/word/2010/wordprocessingGroup" xmlns:wpi="http://schemas.microsoft.com/office/word/2010/wordprocessingInk" xmlns:wne="http://schemas.microsoft.com/office/word/2006/wordml" xmlns:wps="http://schemas.microsoft.com/office/word/2010/wordprocessingShape" mc:Ignorable="w14 w15 wp14">
+<w:ftr xmlns:ve="http://schemas.openxmlformats.org/markup-compatibility/2006" xmlns:o="urn:schemas-microsoft-com:office:office" xmlns:r="http://schemas.openxmlformats.org/officeDocument/2006/relationships" xmlns:m="http://schemas.openxmlformats.org/officeDocument/2006/math" xmlns:v="urn:schemas-microsoft-com:vml" xmlns:wp="http://schemas.openxmlformats.org/drawingml/2006/wordprocessingDrawing" xmlns:w10="urn:schemas-microsoft-com:office:word" xmlns:w="http://schemas.openxmlformats.org/wordprocessingml/2006/main" xmlns:wne="http://schemas.microsoft.com/office/word/2006/wordml">
   <w:p>
     <w:pPr>
-      <w:pStyle w:val="Footer"/>
+      <w:pStyle w:val="Rodap"/>
       <w:rPr>
         <w:lang w:val="en-US"/>
       </w:rPr>
     </w:pPr>
+    <w:proofErr w:type="spellStart"/>
     <w:r>
       <w:rPr>
         <w:lang w:val="en-US"/>
       </w:rPr>
-      <w:t>Projeto Software 2013</w:t>
+      <w:t>Projeto</w:t>
+    </w:r>
+    <w:proofErr w:type="spellEnd"/>
+    <w:r>
+      <w:rPr>
+        <w:lang w:val="en-US"/>
+      </w:rPr>
+      <w:t xml:space="preserve"> Software 2013</w:t>
     </w:r>
   </w:p>
   <w:p>
     <w:pPr>
-      <w:pStyle w:val="Footer"/>
+      <w:pStyle w:val="Rodap"/>
       <w:rPr>
         <w:lang w:val="en-US"/>
       </w:rPr>
@@ -6809,7 +7265,6 @@
         <w:dataBinding w:prefixMappings="xmlns:ns0='http://purl.org/dc/elements/1.1/' xmlns:ns1='http://schemas.openxmlformats.org/package/2006/metadata/core-properties' " w:xpath="/ns1:coreProperties[1]/ns0:title[1]" w:storeItemID="{6C3C8BC8-F283-45AE-878A-BAB7291924A1}"/>
         <w:text/>
       </w:sdtPr>
-      <w:sdtEndPr/>
       <w:sdtContent>
         <w:r>
           <w:rPr>
@@ -6848,7 +7303,7 @@
         <w:noProof/>
         <w:lang w:val="en-US"/>
       </w:rPr>
-      <w:t>i</w:t>
+      <w:t>3</w:t>
     </w:r>
     <w:r>
       <w:fldChar w:fldCharType="end"/>
@@ -6858,19 +7313,27 @@
 </file>
 
 <file path=word/footer4.xml><?xml version="1.0" encoding="utf-8"?>
-<w:ftr xmlns:wpc="http://schemas.microsoft.com/office/word/2010/wordprocessingCanvas" xmlns:mc="http://schemas.openxmlformats.org/markup-compatibility/2006" xmlns:o="urn:schemas-microsoft-com:office:office" xmlns:r="http://schemas.openxmlformats.org/officeDocument/2006/relationships" xmlns:m="http://schemas.openxmlformats.org/officeDocument/2006/math" xmlns:v="urn:schemas-microsoft-com:vml" xmlns:wp14="http://schemas.microsoft.com/office/word/2010/wordprocessingDrawing" xmlns:wp="http://schemas.openxmlformats.org/drawingml/2006/wordprocessingDrawing" xmlns:w10="urn:schemas-microsoft-com:office:word" xmlns:w="http://schemas.openxmlformats.org/wordprocessingml/2006/main" xmlns:w14="http://schemas.microsoft.com/office/word/2010/wordml" xmlns:w15="http://schemas.microsoft.com/office/word/2012/wordml" xmlns:wpg="http://schemas.microsoft.com/office/word/2010/wordprocessingGroup" xmlns:wpi="http://schemas.microsoft.com/office/word/2010/wordprocessingInk" xmlns:wne="http://schemas.microsoft.com/office/word/2006/wordml" xmlns:wps="http://schemas.microsoft.com/office/word/2010/wordprocessingShape" mc:Ignorable="w14 w15 wp14">
+<w:ftr xmlns:ve="http://schemas.openxmlformats.org/markup-compatibility/2006" xmlns:o="urn:schemas-microsoft-com:office:office" xmlns:r="http://schemas.openxmlformats.org/officeDocument/2006/relationships" xmlns:m="http://schemas.openxmlformats.org/officeDocument/2006/math" xmlns:v="urn:schemas-microsoft-com:vml" xmlns:wp="http://schemas.openxmlformats.org/drawingml/2006/wordprocessingDrawing" xmlns:w10="urn:schemas-microsoft-com:office:word" xmlns:w="http://schemas.openxmlformats.org/wordprocessingml/2006/main" xmlns:wne="http://schemas.microsoft.com/office/word/2006/wordml">
   <w:p>
     <w:pPr>
-      <w:pStyle w:val="Footer"/>
+      <w:pStyle w:val="Rodap"/>
       <w:rPr>
         <w:lang w:val="en-GB"/>
       </w:rPr>
     </w:pPr>
+    <w:proofErr w:type="spellStart"/>
     <w:r>
       <w:rPr>
         <w:lang w:val="en-GB"/>
       </w:rPr>
-      <w:t>Projeto Software 2013</w:t>
+      <w:t>Projeto</w:t>
+    </w:r>
+    <w:proofErr w:type="spellEnd"/>
+    <w:r>
+      <w:rPr>
+        <w:lang w:val="en-GB"/>
+      </w:rPr>
+      <w:t xml:space="preserve"> Software 2013</w:t>
     </w:r>
     <w:r>
       <w:rPr>
@@ -6887,7 +7350,7 @@
   </w:p>
   <w:p>
     <w:pPr>
-      <w:pStyle w:val="Footer"/>
+      <w:pStyle w:val="Rodap"/>
       <w:tabs>
         <w:tab w:val="clear" w:pos="4252"/>
       </w:tabs>
@@ -6902,7 +7365,6 @@
         <w:dataBinding w:prefixMappings="xmlns:ns0='http://purl.org/dc/elements/1.1/' xmlns:ns1='http://schemas.openxmlformats.org/package/2006/metadata/core-properties' " w:xpath="/ns1:coreProperties[1]/ns0:title[1]" w:storeItemID="{6C3C8BC8-F283-45AE-878A-BAB7291924A1}"/>
         <w:text/>
       </w:sdtPr>
-      <w:sdtEndPr/>
       <w:sdtContent>
         <w:r>
           <w:rPr>
@@ -6944,7 +7406,7 @@
 </file>
 
 <file path=word/footnotes.xml><?xml version="1.0" encoding="utf-8"?>
-<w:footnotes xmlns:wpc="http://schemas.microsoft.com/office/word/2010/wordprocessingCanvas" xmlns:mc="http://schemas.openxmlformats.org/markup-compatibility/2006" xmlns:o="urn:schemas-microsoft-com:office:office" xmlns:r="http://schemas.openxmlformats.org/officeDocument/2006/relationships" xmlns:m="http://schemas.openxmlformats.org/officeDocument/2006/math" xmlns:v="urn:schemas-microsoft-com:vml" xmlns:wp14="http://schemas.microsoft.com/office/word/2010/wordprocessingDrawing" xmlns:wp="http://schemas.openxmlformats.org/drawingml/2006/wordprocessingDrawing" xmlns:w10="urn:schemas-microsoft-com:office:word" xmlns:w="http://schemas.openxmlformats.org/wordprocessingml/2006/main" xmlns:w14="http://schemas.microsoft.com/office/word/2010/wordml" xmlns:w15="http://schemas.microsoft.com/office/word/2012/wordml" xmlns:wpg="http://schemas.microsoft.com/office/word/2010/wordprocessingGroup" xmlns:wpi="http://schemas.microsoft.com/office/word/2010/wordprocessingInk" xmlns:wne="http://schemas.microsoft.com/office/word/2006/wordml" xmlns:wps="http://schemas.microsoft.com/office/word/2010/wordprocessingShape" mc:Ignorable="w14 w15 wp14">
+<w:footnotes xmlns:ve="http://schemas.openxmlformats.org/markup-compatibility/2006" xmlns:o="urn:schemas-microsoft-com:office:office" xmlns:r="http://schemas.openxmlformats.org/officeDocument/2006/relationships" xmlns:m="http://schemas.openxmlformats.org/officeDocument/2006/math" xmlns:v="urn:schemas-microsoft-com:vml" xmlns:wp="http://schemas.openxmlformats.org/drawingml/2006/wordprocessingDrawing" xmlns:w10="urn:schemas-microsoft-com:office:word" xmlns:w="http://schemas.openxmlformats.org/wordprocessingml/2006/main" xmlns:wne="http://schemas.microsoft.com/office/word/2006/wordml">
   <w:footnote w:type="separator" w:id="-1">
     <w:p>
       <w:pPr>
@@ -6969,10 +7431,10 @@
 </file>
 
 <file path=word/header1.xml><?xml version="1.0" encoding="utf-8"?>
-<w:hdr xmlns:wpc="http://schemas.microsoft.com/office/word/2010/wordprocessingCanvas" xmlns:mc="http://schemas.openxmlformats.org/markup-compatibility/2006" xmlns:o="urn:schemas-microsoft-com:office:office" xmlns:r="http://schemas.openxmlformats.org/officeDocument/2006/relationships" xmlns:m="http://schemas.openxmlformats.org/officeDocument/2006/math" xmlns:v="urn:schemas-microsoft-com:vml" xmlns:wp14="http://schemas.microsoft.com/office/word/2010/wordprocessingDrawing" xmlns:wp="http://schemas.openxmlformats.org/drawingml/2006/wordprocessingDrawing" xmlns:w10="urn:schemas-microsoft-com:office:word" xmlns:w="http://schemas.openxmlformats.org/wordprocessingml/2006/main" xmlns:w14="http://schemas.microsoft.com/office/word/2010/wordml" xmlns:w15="http://schemas.microsoft.com/office/word/2012/wordml" xmlns:wpg="http://schemas.microsoft.com/office/word/2010/wordprocessingGroup" xmlns:wpi="http://schemas.microsoft.com/office/word/2010/wordprocessingInk" xmlns:wne="http://schemas.microsoft.com/office/word/2006/wordml" xmlns:wps="http://schemas.microsoft.com/office/word/2010/wordprocessingShape" mc:Ignorable="w14 w15 wp14">
+<w:hdr xmlns:ve="http://schemas.openxmlformats.org/markup-compatibility/2006" xmlns:o="urn:schemas-microsoft-com:office:office" xmlns:r="http://schemas.openxmlformats.org/officeDocument/2006/relationships" xmlns:m="http://schemas.openxmlformats.org/officeDocument/2006/math" xmlns:v="urn:schemas-microsoft-com:vml" xmlns:wp="http://schemas.openxmlformats.org/drawingml/2006/wordprocessingDrawing" xmlns:w10="urn:schemas-microsoft-com:office:word" xmlns:w="http://schemas.openxmlformats.org/wordprocessingml/2006/main" xmlns:wne="http://schemas.microsoft.com/office/word/2006/wordml">
   <w:p>
     <w:pPr>
-      <w:pStyle w:val="Header"/>
+      <w:pStyle w:val="Cabealho"/>
       <w:rPr>
         <w:lang w:val="en-US"/>
       </w:rPr>
@@ -7064,7 +7526,6 @@
         <w:dataBinding w:prefixMappings="xmlns:ns0='http://purl.org/dc/elements/1.1/' xmlns:ns1='http://schemas.openxmlformats.org/package/2006/metadata/core-properties' " w:xpath="/ns1:coreProperties[1]/ns0:creator[1]" w:storeItemID="{6C3C8BC8-F283-45AE-878A-BAB7291924A1}"/>
         <w:text/>
       </w:sdtPr>
-      <w:sdtEndPr/>
       <w:sdtContent>
         <w:r>
           <w:rPr>
@@ -7077,7 +7538,7 @@
   </w:p>
   <w:p>
     <w:pPr>
-      <w:pStyle w:val="Header"/>
+      <w:pStyle w:val="Cabealho"/>
       <w:rPr>
         <w:lang w:val="en-US"/>
       </w:rPr>
@@ -7101,43 +7562,37 @@
         </w:rPr>
         <w:alias w:val="Comentários"/>
         <w:id w:val="-1415156322"/>
-        <w:showingPlcHdr/>
         <w:dataBinding w:prefixMappings="xmlns:ns0='http://purl.org/dc/elements/1.1/' xmlns:ns1='http://schemas.openxmlformats.org/package/2006/metadata/core-properties' " w:xpath="/ns1:coreProperties[1]/ns0:description[1]" w:storeItemID="{6C3C8BC8-F283-45AE-878A-BAB7291924A1}"/>
         <w:text w:multiLine="1"/>
       </w:sdtPr>
-      <w:sdtEndPr/>
+      <w:sdtContent>
+        <w:r>
+          <w:t>V0.5</w:t>
+        </w:r>
+      </w:sdtContent>
+    </w:sdt>
+    <w:r>
+      <w:rPr>
+        <w:lang w:val="en-US"/>
+      </w:rPr>
+      <w:t xml:space="preserve"> </w:t>
+    </w:r>
+    <w:sdt>
+      <w:sdtPr>
+        <w:rPr>
+          <w:lang w:val="en-US"/>
+        </w:rPr>
+        <w:alias w:val="Estado"/>
+        <w:id w:val="-1529937233"/>
+        <w:dataBinding w:prefixMappings="xmlns:ns0='http://purl.org/dc/elements/1.1/' xmlns:ns1='http://schemas.openxmlformats.org/package/2006/metadata/core-properties' " w:xpath="/ns1:coreProperties[1]/ns1:contentStatus[1]" w:storeItemID="{6C3C8BC8-F283-45AE-878A-BAB7291924A1}"/>
+        <w:text/>
+      </w:sdtPr>
       <w:sdtContent>
         <w:r>
           <w:rPr>
             <w:lang w:val="en-US"/>
           </w:rPr>
-          <w:t xml:space="preserve">     </w:t>
-        </w:r>
-      </w:sdtContent>
-    </w:sdt>
-    <w:r>
-      <w:rPr>
-        <w:lang w:val="en-US"/>
-      </w:rPr>
-      <w:t xml:space="preserve"> </w:t>
-    </w:r>
-    <w:sdt>
-      <w:sdtPr>
-        <w:rPr>
-          <w:lang w:val="en-US"/>
-        </w:rPr>
-        <w:alias w:val="Estado"/>
-        <w:id w:val="-1529937233"/>
-        <w:dataBinding w:prefixMappings="xmlns:ns0='http://purl.org/dc/elements/1.1/' xmlns:ns1='http://schemas.openxmlformats.org/package/2006/metadata/core-properties' " w:xpath="/ns1:coreProperties[1]/ns1:contentStatus[1]" w:storeItemID="{6C3C8BC8-F283-45AE-878A-BAB7291924A1}"/>
-        <w:text/>
-      </w:sdtPr>
-      <w:sdtEndPr/>
-      <w:sdtContent>
-        <w:r>
-          <w:rPr>
-            <w:lang w:val="en-US"/>
-          </w:rPr>
-          <w:t>Ready For Revision</w:t>
+          <w:t>Ready For Approval</w:t>
         </w:r>
       </w:sdtContent>
     </w:sdt>
@@ -7146,10 +7601,10 @@
 </file>
 
 <file path=word/header2.xml><?xml version="1.0" encoding="utf-8"?>
-<w:hdr xmlns:wpc="http://schemas.microsoft.com/office/word/2010/wordprocessingCanvas" xmlns:mc="http://schemas.openxmlformats.org/markup-compatibility/2006" xmlns:o="urn:schemas-microsoft-com:office:office" xmlns:r="http://schemas.openxmlformats.org/officeDocument/2006/relationships" xmlns:m="http://schemas.openxmlformats.org/officeDocument/2006/math" xmlns:v="urn:schemas-microsoft-com:vml" xmlns:wp14="http://schemas.microsoft.com/office/word/2010/wordprocessingDrawing" xmlns:wp="http://schemas.openxmlformats.org/drawingml/2006/wordprocessingDrawing" xmlns:w10="urn:schemas-microsoft-com:office:word" xmlns:w="http://schemas.openxmlformats.org/wordprocessingml/2006/main" xmlns:w14="http://schemas.microsoft.com/office/word/2010/wordml" xmlns:w15="http://schemas.microsoft.com/office/word/2012/wordml" xmlns:wpg="http://schemas.microsoft.com/office/word/2010/wordprocessingGroup" xmlns:wpi="http://schemas.microsoft.com/office/word/2010/wordprocessingInk" xmlns:wne="http://schemas.microsoft.com/office/word/2006/wordml" xmlns:wps="http://schemas.microsoft.com/office/word/2010/wordprocessingShape" mc:Ignorable="w14 w15 wp14">
+<w:hdr xmlns:ve="http://schemas.openxmlformats.org/markup-compatibility/2006" xmlns:o="urn:schemas-microsoft-com:office:office" xmlns:r="http://schemas.openxmlformats.org/officeDocument/2006/relationships" xmlns:m="http://schemas.openxmlformats.org/officeDocument/2006/math" xmlns:v="urn:schemas-microsoft-com:vml" xmlns:wp="http://schemas.openxmlformats.org/drawingml/2006/wordprocessingDrawing" xmlns:w10="urn:schemas-microsoft-com:office:word" xmlns:w="http://schemas.openxmlformats.org/wordprocessingml/2006/main" xmlns:wne="http://schemas.microsoft.com/office/word/2006/wordml">
   <w:p>
     <w:pPr>
-      <w:pStyle w:val="Header"/>
+      <w:pStyle w:val="Cabealho"/>
       <w:rPr>
         <w:lang w:val="en-US"/>
       </w:rPr>
@@ -7236,7 +7691,6 @@
         <w:dataBinding w:prefixMappings="xmlns:ns0='http://purl.org/dc/elements/1.1/' xmlns:ns1='http://schemas.openxmlformats.org/package/2006/metadata/core-properties' " w:xpath="/ns1:coreProperties[1]/ns0:creator[1]" w:storeItemID="{6C3C8BC8-F283-45AE-878A-BAB7291924A1}"/>
         <w:text/>
       </w:sdtPr>
-      <w:sdtEndPr/>
       <w:sdtContent>
         <w:r>
           <w:rPr>
@@ -7249,7 +7703,7 @@
   </w:p>
   <w:p>
     <w:pPr>
-      <w:pStyle w:val="Header"/>
+      <w:pStyle w:val="Cabealho"/>
       <w:rPr>
         <w:lang w:val="en-US"/>
       </w:rPr>
@@ -7273,43 +7727,37 @@
         </w:rPr>
         <w:alias w:val="Comentários"/>
         <w:id w:val="-586922121"/>
-        <w:showingPlcHdr/>
         <w:dataBinding w:prefixMappings="xmlns:ns0='http://purl.org/dc/elements/1.1/' xmlns:ns1='http://schemas.openxmlformats.org/package/2006/metadata/core-properties' " w:xpath="/ns1:coreProperties[1]/ns0:description[1]" w:storeItemID="{6C3C8BC8-F283-45AE-878A-BAB7291924A1}"/>
         <w:text w:multiLine="1"/>
       </w:sdtPr>
-      <w:sdtEndPr/>
+      <w:sdtContent>
+        <w:r>
+          <w:t>V0.5</w:t>
+        </w:r>
+      </w:sdtContent>
+    </w:sdt>
+    <w:r>
+      <w:rPr>
+        <w:lang w:val="en-US"/>
+      </w:rPr>
+      <w:t xml:space="preserve"> </w:t>
+    </w:r>
+    <w:sdt>
+      <w:sdtPr>
+        <w:rPr>
+          <w:lang w:val="en-US"/>
+        </w:rPr>
+        <w:alias w:val="Estado"/>
+        <w:id w:val="-31575310"/>
+        <w:dataBinding w:prefixMappings="xmlns:ns0='http://purl.org/dc/elements/1.1/' xmlns:ns1='http://schemas.openxmlformats.org/package/2006/metadata/core-properties' " w:xpath="/ns1:coreProperties[1]/ns1:contentStatus[1]" w:storeItemID="{6C3C8BC8-F283-45AE-878A-BAB7291924A1}"/>
+        <w:text/>
+      </w:sdtPr>
       <w:sdtContent>
         <w:r>
           <w:rPr>
             <w:lang w:val="en-US"/>
           </w:rPr>
-          <w:t xml:space="preserve">     </w:t>
-        </w:r>
-      </w:sdtContent>
-    </w:sdt>
-    <w:r>
-      <w:rPr>
-        <w:lang w:val="en-US"/>
-      </w:rPr>
-      <w:t xml:space="preserve"> </w:t>
-    </w:r>
-    <w:sdt>
-      <w:sdtPr>
-        <w:rPr>
-          <w:lang w:val="en-US"/>
-        </w:rPr>
-        <w:alias w:val="Estado"/>
-        <w:id w:val="-31575310"/>
-        <w:dataBinding w:prefixMappings="xmlns:ns0='http://purl.org/dc/elements/1.1/' xmlns:ns1='http://schemas.openxmlformats.org/package/2006/metadata/core-properties' " w:xpath="/ns1:coreProperties[1]/ns1:contentStatus[1]" w:storeItemID="{6C3C8BC8-F283-45AE-878A-BAB7291924A1}"/>
-        <w:text/>
-      </w:sdtPr>
-      <w:sdtEndPr/>
-      <w:sdtContent>
-        <w:r>
-          <w:rPr>
-            <w:lang w:val="en-US"/>
-          </w:rPr>
-          <w:t>Ready For Revision</w:t>
+          <w:t>Ready For Approval</w:t>
         </w:r>
       </w:sdtContent>
     </w:sdt>
@@ -7324,7 +7772,7 @@
 </file>
 
 <file path=word/numbering.xml><?xml version="1.0" encoding="utf-8"?>
-<w:numbering xmlns:wpc="http://schemas.microsoft.com/office/word/2010/wordprocessingCanvas" xmlns:mc="http://schemas.openxmlformats.org/markup-compatibility/2006" xmlns:o="urn:schemas-microsoft-com:office:office" xmlns:r="http://schemas.openxmlformats.org/officeDocument/2006/relationships" xmlns:m="http://schemas.openxmlformats.org/officeDocument/2006/math" xmlns:v="urn:schemas-microsoft-com:vml" xmlns:wp14="http://schemas.microsoft.com/office/word/2010/wordprocessingDrawing" xmlns:wp="http://schemas.openxmlformats.org/drawingml/2006/wordprocessingDrawing" xmlns:w10="urn:schemas-microsoft-com:office:word" xmlns:w="http://schemas.openxmlformats.org/wordprocessingml/2006/main" xmlns:w14="http://schemas.microsoft.com/office/word/2010/wordml" xmlns:w15="http://schemas.microsoft.com/office/word/2012/wordml" xmlns:wpg="http://schemas.microsoft.com/office/word/2010/wordprocessingGroup" xmlns:wpi="http://schemas.microsoft.com/office/word/2010/wordprocessingInk" xmlns:wne="http://schemas.microsoft.com/office/word/2006/wordml" xmlns:wps="http://schemas.microsoft.com/office/word/2010/wordprocessingShape" mc:Ignorable="w14 w15 wp14">
+<w:numbering xmlns:ve="http://schemas.openxmlformats.org/markup-compatibility/2006" xmlns:o="urn:schemas-microsoft-com:office:office" xmlns:r="http://schemas.openxmlformats.org/officeDocument/2006/relationships" xmlns:m="http://schemas.openxmlformats.org/officeDocument/2006/math" xmlns:v="urn:schemas-microsoft-com:vml" xmlns:wp="http://schemas.openxmlformats.org/drawingml/2006/wordprocessingDrawing" xmlns:w10="urn:schemas-microsoft-com:office:word" xmlns:w="http://schemas.openxmlformats.org/wordprocessingml/2006/main" xmlns:wne="http://schemas.microsoft.com/office/word/2006/wordml">
   <w:abstractNum w:abstractNumId="0">
     <w:nsid w:val="1CA40787"/>
     <w:multiLevelType w:val="hybridMultilevel"/>
@@ -8756,7 +9204,7 @@
 </file>
 
 <file path=word/styles.xml><?xml version="1.0" encoding="utf-8"?>
-<w:styles xmlns:mc="http://schemas.openxmlformats.org/markup-compatibility/2006" xmlns:r="http://schemas.openxmlformats.org/officeDocument/2006/relationships" xmlns:w="http://schemas.openxmlformats.org/wordprocessingml/2006/main" xmlns:w14="http://schemas.microsoft.com/office/word/2010/wordml" xmlns:w15="http://schemas.microsoft.com/office/word/2012/wordml" mc:Ignorable="w14 w15">
+<w:styles xmlns:r="http://schemas.openxmlformats.org/officeDocument/2006/relationships" xmlns:w="http://schemas.openxmlformats.org/wordprocessingml/2006/main">
   <w:docDefaults>
     <w:rPrDefault>
       <w:rPr>
@@ -8772,389 +9220,155 @@
       </w:pPr>
     </w:pPrDefault>
   </w:docDefaults>
-  <w:latentStyles w:defLockedState="0" w:defUIPriority="99" w:defSemiHidden="0" w:defUnhideWhenUsed="0" w:defQFormat="0" w:count="371">
-    <w:lsdException w:name="Normal" w:uiPriority="0" w:qFormat="1"/>
-    <w:lsdException w:name="heading 1" w:uiPriority="9" w:qFormat="1"/>
-    <w:lsdException w:name="heading 2" w:semiHidden="1" w:uiPriority="9" w:unhideWhenUsed="1" w:qFormat="1"/>
-    <w:lsdException w:name="heading 3" w:semiHidden="1" w:uiPriority="9" w:unhideWhenUsed="1" w:qFormat="1"/>
-    <w:lsdException w:name="heading 4" w:semiHidden="1" w:uiPriority="9" w:unhideWhenUsed="1" w:qFormat="1"/>
-    <w:lsdException w:name="heading 5" w:semiHidden="1" w:uiPriority="9" w:unhideWhenUsed="1" w:qFormat="1"/>
-    <w:lsdException w:name="heading 6" w:semiHidden="1" w:uiPriority="9" w:unhideWhenUsed="1" w:qFormat="1"/>
-    <w:lsdException w:name="heading 7" w:semiHidden="1" w:uiPriority="9" w:unhideWhenUsed="1" w:qFormat="1"/>
-    <w:lsdException w:name="heading 8" w:semiHidden="1" w:uiPriority="9" w:unhideWhenUsed="1" w:qFormat="1"/>
-    <w:lsdException w:name="heading 9" w:semiHidden="1" w:uiPriority="9" w:unhideWhenUsed="1" w:qFormat="1"/>
-    <w:lsdException w:name="index 1" w:semiHidden="1" w:unhideWhenUsed="1"/>
-    <w:lsdException w:name="index 2" w:semiHidden="1" w:unhideWhenUsed="1"/>
-    <w:lsdException w:name="index 3" w:semiHidden="1" w:unhideWhenUsed="1"/>
-    <w:lsdException w:name="index 4" w:semiHidden="1" w:unhideWhenUsed="1"/>
-    <w:lsdException w:name="index 5" w:semiHidden="1" w:unhideWhenUsed="1"/>
-    <w:lsdException w:name="index 6" w:semiHidden="1" w:unhideWhenUsed="1"/>
-    <w:lsdException w:name="index 7" w:semiHidden="1" w:unhideWhenUsed="1"/>
-    <w:lsdException w:name="index 8" w:semiHidden="1" w:unhideWhenUsed="1"/>
-    <w:lsdException w:name="index 9" w:semiHidden="1" w:unhideWhenUsed="1"/>
-    <w:lsdException w:name="toc 1" w:semiHidden="1" w:uiPriority="39" w:unhideWhenUsed="1"/>
-    <w:lsdException w:name="toc 2" w:semiHidden="1" w:uiPriority="39" w:unhideWhenUsed="1"/>
-    <w:lsdException w:name="toc 3" w:semiHidden="1" w:uiPriority="39" w:unhideWhenUsed="1"/>
-    <w:lsdException w:name="toc 4" w:semiHidden="1" w:uiPriority="39" w:unhideWhenUsed="1"/>
-    <w:lsdException w:name="toc 5" w:semiHidden="1" w:uiPriority="39" w:unhideWhenUsed="1"/>
-    <w:lsdException w:name="toc 6" w:semiHidden="1" w:uiPriority="39" w:unhideWhenUsed="1"/>
-    <w:lsdException w:name="toc 7" w:semiHidden="1" w:uiPriority="39" w:unhideWhenUsed="1"/>
-    <w:lsdException w:name="toc 8" w:semiHidden="1" w:uiPriority="39" w:unhideWhenUsed="1"/>
-    <w:lsdException w:name="toc 9" w:semiHidden="1" w:uiPriority="39" w:unhideWhenUsed="1"/>
-    <w:lsdException w:name="Normal Indent" w:semiHidden="1" w:unhideWhenUsed="1"/>
-    <w:lsdException w:name="footnote text" w:semiHidden="1" w:unhideWhenUsed="1"/>
-    <w:lsdException w:name="annotation text" w:semiHidden="1" w:unhideWhenUsed="1"/>
-    <w:lsdException w:name="header" w:semiHidden="1" w:unhideWhenUsed="1"/>
-    <w:lsdException w:name="footer" w:semiHidden="1" w:unhideWhenUsed="1"/>
-    <w:lsdException w:name="index heading" w:semiHidden="1" w:unhideWhenUsed="1"/>
-    <w:lsdException w:name="caption" w:semiHidden="1" w:uiPriority="35" w:unhideWhenUsed="1" w:qFormat="1"/>
-    <w:lsdException w:name="table of figures" w:semiHidden="1" w:unhideWhenUsed="1"/>
-    <w:lsdException w:name="envelope address" w:semiHidden="1" w:unhideWhenUsed="1"/>
-    <w:lsdException w:name="envelope return" w:semiHidden="1" w:unhideWhenUsed="1"/>
-    <w:lsdException w:name="footnote reference" w:semiHidden="1" w:unhideWhenUsed="1"/>
-    <w:lsdException w:name="annotation reference" w:semiHidden="1" w:unhideWhenUsed="1"/>
-    <w:lsdException w:name="line number" w:semiHidden="1" w:unhideWhenUsed="1"/>
-    <w:lsdException w:name="page number" w:semiHidden="1" w:unhideWhenUsed="1"/>
-    <w:lsdException w:name="endnote reference" w:semiHidden="1" w:unhideWhenUsed="1"/>
-    <w:lsdException w:name="endnote text" w:semiHidden="1" w:unhideWhenUsed="1"/>
-    <w:lsdException w:name="table of authorities" w:semiHidden="1" w:unhideWhenUsed="1"/>
-    <w:lsdException w:name="macro" w:semiHidden="1" w:unhideWhenUsed="1"/>
-    <w:lsdException w:name="toa heading" w:semiHidden="1" w:unhideWhenUsed="1"/>
-    <w:lsdException w:name="List" w:semiHidden="1" w:unhideWhenUsed="1"/>
-    <w:lsdException w:name="List Bullet" w:semiHidden="1" w:unhideWhenUsed="1"/>
-    <w:lsdException w:name="List Number" w:semiHidden="1" w:unhideWhenUsed="1"/>
-    <w:lsdException w:name="List 2" w:semiHidden="1" w:unhideWhenUsed="1"/>
-    <w:lsdException w:name="List 3" w:semiHidden="1" w:unhideWhenUsed="1"/>
-    <w:lsdException w:name="List 4" w:semiHidden="1" w:unhideWhenUsed="1"/>
-    <w:lsdException w:name="List 5" w:semiHidden="1" w:unhideWhenUsed="1"/>
-    <w:lsdException w:name="List Bullet 2" w:semiHidden="1" w:unhideWhenUsed="1"/>
-    <w:lsdException w:name="List Bullet 3" w:semiHidden="1" w:unhideWhenUsed="1"/>
-    <w:lsdException w:name="List Bullet 4" w:semiHidden="1" w:unhideWhenUsed="1"/>
-    <w:lsdException w:name="List Bullet 5" w:semiHidden="1" w:unhideWhenUsed="1"/>
-    <w:lsdException w:name="List Number 2" w:semiHidden="1" w:unhideWhenUsed="1"/>
-    <w:lsdException w:name="List Number 3" w:semiHidden="1" w:unhideWhenUsed="1"/>
-    <w:lsdException w:name="List Number 4" w:semiHidden="1" w:unhideWhenUsed="1"/>
-    <w:lsdException w:name="List Number 5" w:semiHidden="1" w:unhideWhenUsed="1"/>
-    <w:lsdException w:name="Title" w:uiPriority="10" w:qFormat="1"/>
-    <w:lsdException w:name="Closing" w:semiHidden="1" w:unhideWhenUsed="1"/>
-    <w:lsdException w:name="Signature" w:semiHidden="1" w:unhideWhenUsed="1"/>
-    <w:lsdException w:name="Default Paragraph Font" w:semiHidden="1" w:uiPriority="1" w:unhideWhenUsed="1"/>
-    <w:lsdException w:name="Body Text" w:semiHidden="1" w:unhideWhenUsed="1"/>
-    <w:lsdException w:name="Body Text Indent" w:semiHidden="1" w:unhideWhenUsed="1"/>
-    <w:lsdException w:name="List Continue" w:semiHidden="1" w:unhideWhenUsed="1"/>
-    <w:lsdException w:name="List Continue 2" w:semiHidden="1" w:unhideWhenUsed="1"/>
-    <w:lsdException w:name="List Continue 3" w:semiHidden="1" w:unhideWhenUsed="1"/>
-    <w:lsdException w:name="List Continue 4" w:semiHidden="1" w:unhideWhenUsed="1"/>
-    <w:lsdException w:name="List Continue 5" w:semiHidden="1" w:unhideWhenUsed="1"/>
-    <w:lsdException w:name="Message Header" w:semiHidden="1" w:unhideWhenUsed="1"/>
-    <w:lsdException w:name="Subtitle" w:uiPriority="11" w:qFormat="1"/>
-    <w:lsdException w:name="Salutation" w:semiHidden="1" w:unhideWhenUsed="1"/>
-    <w:lsdException w:name="Date" w:semiHidden="1" w:unhideWhenUsed="1"/>
-    <w:lsdException w:name="Body Text First Indent" w:semiHidden="1" w:unhideWhenUsed="1"/>
-    <w:lsdException w:name="Body Text First Indent 2" w:semiHidden="1" w:unhideWhenUsed="1"/>
-    <w:lsdException w:name="Note Heading" w:semiHidden="1" w:unhideWhenUsed="1"/>
-    <w:lsdException w:name="Body Text 2" w:semiHidden="1" w:unhideWhenUsed="1"/>
-    <w:lsdException w:name="Body Text 3" w:semiHidden="1" w:unhideWhenUsed="1"/>
-    <w:lsdException w:name="Body Text Indent 2" w:semiHidden="1" w:unhideWhenUsed="1"/>
-    <w:lsdException w:name="Body Text Indent 3" w:semiHidden="1" w:unhideWhenUsed="1"/>
-    <w:lsdException w:name="Block Text" w:semiHidden="1" w:unhideWhenUsed="1"/>
-    <w:lsdException w:name="Hyperlink" w:semiHidden="1" w:unhideWhenUsed="1"/>
-    <w:lsdException w:name="FollowedHyperlink" w:semiHidden="1" w:unhideWhenUsed="1"/>
-    <w:lsdException w:name="Strong" w:uiPriority="22" w:qFormat="1"/>
-    <w:lsdException w:name="Emphasis" w:uiPriority="20" w:qFormat="1"/>
-    <w:lsdException w:name="Document Map" w:semiHidden="1" w:unhideWhenUsed="1"/>
-    <w:lsdException w:name="Plain Text" w:semiHidden="1" w:unhideWhenUsed="1"/>
-    <w:lsdException w:name="E-mail Signature" w:semiHidden="1" w:unhideWhenUsed="1"/>
-    <w:lsdException w:name="HTML Top of Form" w:semiHidden="1" w:unhideWhenUsed="1"/>
-    <w:lsdException w:name="HTML Bottom of Form" w:semiHidden="1" w:unhideWhenUsed="1"/>
-    <w:lsdException w:name="Normal (Web)" w:semiHidden="1" w:unhideWhenUsed="1"/>
-    <w:lsdException w:name="HTML Acronym" w:semiHidden="1" w:unhideWhenUsed="1"/>
-    <w:lsdException w:name="HTML Address" w:semiHidden="1" w:unhideWhenUsed="1"/>
-    <w:lsdException w:name="HTML Cite" w:semiHidden="1" w:unhideWhenUsed="1"/>
-    <w:lsdException w:name="HTML Code" w:semiHidden="1" w:unhideWhenUsed="1"/>
-    <w:lsdException w:name="HTML Definition" w:semiHidden="1" w:unhideWhenUsed="1"/>
-    <w:lsdException w:name="HTML Keyboard" w:semiHidden="1" w:unhideWhenUsed="1"/>
-    <w:lsdException w:name="HTML Preformatted" w:semiHidden="1" w:unhideWhenUsed="1"/>
-    <w:lsdException w:name="HTML Sample" w:semiHidden="1" w:unhideWhenUsed="1"/>
-    <w:lsdException w:name="HTML Typewriter" w:semiHidden="1" w:unhideWhenUsed="1"/>
-    <w:lsdException w:name="HTML Variable" w:semiHidden="1" w:unhideWhenUsed="1"/>
-    <w:lsdException w:name="Normal Table" w:semiHidden="1" w:unhideWhenUsed="1"/>
-    <w:lsdException w:name="annotation subject" w:semiHidden="1" w:unhideWhenUsed="1"/>
-    <w:lsdException w:name="No List" w:semiHidden="1" w:unhideWhenUsed="1"/>
-    <w:lsdException w:name="Outline List 1" w:semiHidden="1" w:unhideWhenUsed="1"/>
-    <w:lsdException w:name="Outline List 2" w:semiHidden="1" w:unhideWhenUsed="1"/>
-    <w:lsdException w:name="Outline List 3" w:semiHidden="1" w:unhideWhenUsed="1"/>
-    <w:lsdException w:name="Table Simple 1" w:semiHidden="1" w:unhideWhenUsed="1"/>
-    <w:lsdException w:name="Table Simple 2" w:semiHidden="1" w:unhideWhenUsed="1"/>
-    <w:lsdException w:name="Table Simple 3" w:semiHidden="1" w:unhideWhenUsed="1"/>
-    <w:lsdException w:name="Table Classic 1" w:semiHidden="1" w:unhideWhenUsed="1"/>
-    <w:lsdException w:name="Table Classic 2" w:semiHidden="1" w:unhideWhenUsed="1"/>
-    <w:lsdException w:name="Table Classic 3" w:semiHidden="1" w:unhideWhenUsed="1"/>
-    <w:lsdException w:name="Table Classic 4" w:semiHidden="1" w:unhideWhenUsed="1"/>
-    <w:lsdException w:name="Table Colorful 1" w:semiHidden="1" w:unhideWhenUsed="1"/>
-    <w:lsdException w:name="Table Colorful 2" w:semiHidden="1" w:unhideWhenUsed="1"/>
-    <w:lsdException w:name="Table Colorful 3" w:semiHidden="1" w:unhideWhenUsed="1"/>
-    <w:lsdException w:name="Table Columns 1" w:semiHidden="1" w:unhideWhenUsed="1"/>
-    <w:lsdException w:name="Table Columns 2" w:semiHidden="1" w:unhideWhenUsed="1"/>
-    <w:lsdException w:name="Table Columns 3" w:semiHidden="1" w:unhideWhenUsed="1"/>
-    <w:lsdException w:name="Table Columns 4" w:semiHidden="1" w:unhideWhenUsed="1"/>
-    <w:lsdException w:name="Table Columns 5" w:semiHidden="1" w:unhideWhenUsed="1"/>
-    <w:lsdException w:name="Table Grid 1" w:semiHidden="1" w:unhideWhenUsed="1"/>
-    <w:lsdException w:name="Table Grid 2" w:semiHidden="1" w:unhideWhenUsed="1"/>
-    <w:lsdException w:name="Table Grid 3" w:semiHidden="1" w:unhideWhenUsed="1"/>
-    <w:lsdException w:name="Table Grid 4" w:semiHidden="1" w:unhideWhenUsed="1"/>
-    <w:lsdException w:name="Table Grid 5" w:semiHidden="1" w:unhideWhenUsed="1"/>
-    <w:lsdException w:name="Table Grid 6" w:semiHidden="1" w:unhideWhenUsed="1"/>
-    <w:lsdException w:name="Table Grid 7" w:semiHidden="1" w:unhideWhenUsed="1"/>
-    <w:lsdException w:name="Table Grid 8" w:semiHidden="1" w:unhideWhenUsed="1"/>
-    <w:lsdException w:name="Table List 1" w:semiHidden="1" w:unhideWhenUsed="1"/>
-    <w:lsdException w:name="Table List 2" w:semiHidden="1" w:unhideWhenUsed="1"/>
-    <w:lsdException w:name="Table List 3" w:semiHidden="1" w:unhideWhenUsed="1"/>
-    <w:lsdException w:name="Table List 4" w:semiHidden="1" w:unhideWhenUsed="1"/>
-    <w:lsdException w:name="Table List 5" w:semiHidden="1" w:unhideWhenUsed="1"/>
-    <w:lsdException w:name="Table List 6" w:semiHidden="1" w:unhideWhenUsed="1"/>
-    <w:lsdException w:name="Table List 7" w:semiHidden="1" w:unhideWhenUsed="1"/>
-    <w:lsdException w:name="Table List 8" w:semiHidden="1" w:unhideWhenUsed="1"/>
-    <w:lsdException w:name="Table 3D effects 1" w:semiHidden="1" w:unhideWhenUsed="1"/>
-    <w:lsdException w:name="Table 3D effects 2" w:semiHidden="1" w:unhideWhenUsed="1"/>
-    <w:lsdException w:name="Table 3D effects 3" w:semiHidden="1" w:unhideWhenUsed="1"/>
-    <w:lsdException w:name="Table Contemporary" w:semiHidden="1" w:unhideWhenUsed="1"/>
-    <w:lsdException w:name="Table Elegant" w:semiHidden="1" w:unhideWhenUsed="1"/>
-    <w:lsdException w:name="Table Professional" w:semiHidden="1" w:unhideWhenUsed="1"/>
-    <w:lsdException w:name="Table Subtle 1" w:semiHidden="1" w:unhideWhenUsed="1"/>
-    <w:lsdException w:name="Table Subtle 2" w:semiHidden="1" w:unhideWhenUsed="1"/>
-    <w:lsdException w:name="Table Web 1" w:semiHidden="1" w:unhideWhenUsed="1"/>
-    <w:lsdException w:name="Table Web 2" w:semiHidden="1" w:unhideWhenUsed="1"/>
-    <w:lsdException w:name="Table Web 3" w:semiHidden="1" w:unhideWhenUsed="1"/>
-    <w:lsdException w:name="Balloon Text" w:semiHidden="1" w:unhideWhenUsed="1"/>
-    <w:lsdException w:name="Table Grid" w:uiPriority="59"/>
-    <w:lsdException w:name="Table Theme" w:semiHidden="1" w:unhideWhenUsed="1"/>
-    <w:lsdException w:name="Placeholder Text" w:semiHidden="1"/>
-    <w:lsdException w:name="No Spacing" w:uiPriority="1" w:qFormat="1"/>
-    <w:lsdException w:name="Light Shading" w:uiPriority="60"/>
-    <w:lsdException w:name="Light List" w:uiPriority="61"/>
-    <w:lsdException w:name="Light Grid" w:uiPriority="62"/>
-    <w:lsdException w:name="Medium Shading 1" w:uiPriority="63"/>
-    <w:lsdException w:name="Medium Shading 2" w:uiPriority="64"/>
-    <w:lsdException w:name="Medium List 1" w:uiPriority="65"/>
-    <w:lsdException w:name="Medium List 2" w:uiPriority="66"/>
-    <w:lsdException w:name="Medium Grid 1" w:uiPriority="67"/>
-    <w:lsdException w:name="Medium Grid 2" w:uiPriority="68"/>
-    <w:lsdException w:name="Medium Grid 3" w:uiPriority="69"/>
-    <w:lsdException w:name="Dark List" w:uiPriority="70"/>
-    <w:lsdException w:name="Colorful Shading" w:uiPriority="71"/>
-    <w:lsdException w:name="Colorful List" w:uiPriority="72"/>
-    <w:lsdException w:name="Colorful Grid" w:uiPriority="73"/>
-    <w:lsdException w:name="Light Shading Accent 1" w:uiPriority="60"/>
-    <w:lsdException w:name="Light List Accent 1" w:uiPriority="61"/>
-    <w:lsdException w:name="Light Grid Accent 1" w:uiPriority="62"/>
-    <w:lsdException w:name="Medium Shading 1 Accent 1" w:uiPriority="63"/>
-    <w:lsdException w:name="Medium Shading 2 Accent 1" w:uiPriority="64"/>
-    <w:lsdException w:name="Medium List 1 Accent 1" w:uiPriority="65"/>
-    <w:lsdException w:name="Revision" w:semiHidden="1"/>
-    <w:lsdException w:name="List Paragraph" w:uiPriority="34" w:qFormat="1"/>
-    <w:lsdException w:name="Quote" w:uiPriority="29" w:qFormat="1"/>
-    <w:lsdException w:name="Intense Quote" w:uiPriority="30" w:qFormat="1"/>
-    <w:lsdException w:name="Medium List 2 Accent 1" w:uiPriority="66"/>
-    <w:lsdException w:name="Medium Grid 1 Accent 1" w:uiPriority="67"/>
-    <w:lsdException w:name="Medium Grid 2 Accent 1" w:uiPriority="68"/>
-    <w:lsdException w:name="Medium Grid 3 Accent 1" w:uiPriority="69"/>
-    <w:lsdException w:name="Dark List Accent 1" w:uiPriority="70"/>
-    <w:lsdException w:name="Colorful Shading Accent 1" w:uiPriority="71"/>
-    <w:lsdException w:name="Colorful List Accent 1" w:uiPriority="72"/>
-    <w:lsdException w:name="Colorful Grid Accent 1" w:uiPriority="73"/>
-    <w:lsdException w:name="Light Shading Accent 2" w:uiPriority="60"/>
-    <w:lsdException w:name="Light List Accent 2" w:uiPriority="61"/>
-    <w:lsdException w:name="Light Grid Accent 2" w:uiPriority="62"/>
-    <w:lsdException w:name="Medium Shading 1 Accent 2" w:uiPriority="63"/>
-    <w:lsdException w:name="Medium Shading 2 Accent 2" w:uiPriority="64"/>
-    <w:lsdException w:name="Medium List 1 Accent 2" w:uiPriority="65"/>
-    <w:lsdException w:name="Medium List 2 Accent 2" w:uiPriority="66"/>
-    <w:lsdException w:name="Medium Grid 1 Accent 2" w:uiPriority="67"/>
-    <w:lsdException w:name="Medium Grid 2 Accent 2" w:uiPriority="68"/>
-    <w:lsdException w:name="Medium Grid 3 Accent 2" w:uiPriority="69"/>
-    <w:lsdException w:name="Dark List Accent 2" w:uiPriority="70"/>
-    <w:lsdException w:name="Colorful Shading Accent 2" w:uiPriority="71"/>
-    <w:lsdException w:name="Colorful List Accent 2" w:uiPriority="72"/>
-    <w:lsdException w:name="Colorful Grid Accent 2" w:uiPriority="73"/>
-    <w:lsdException w:name="Light Shading Accent 3" w:uiPriority="60"/>
-    <w:lsdException w:name="Light List Accent 3" w:uiPriority="61"/>
-    <w:lsdException w:name="Light Grid Accent 3" w:uiPriority="62"/>
-    <w:lsdException w:name="Medium Shading 1 Accent 3" w:uiPriority="63"/>
-    <w:lsdException w:name="Medium Shading 2 Accent 3" w:uiPriority="64"/>
-    <w:lsdException w:name="Medium List 1 Accent 3" w:uiPriority="65"/>
-    <w:lsdException w:name="Medium List 2 Accent 3" w:uiPriority="66"/>
-    <w:lsdException w:name="Medium Grid 1 Accent 3" w:uiPriority="67"/>
-    <w:lsdException w:name="Medium Grid 2 Accent 3" w:uiPriority="68"/>
-    <w:lsdException w:name="Medium Grid 3 Accent 3" w:uiPriority="69"/>
-    <w:lsdException w:name="Dark List Accent 3" w:uiPriority="70"/>
-    <w:lsdException w:name="Colorful Shading Accent 3" w:uiPriority="71"/>
-    <w:lsdException w:name="Colorful List Accent 3" w:uiPriority="72"/>
-    <w:lsdException w:name="Colorful Grid Accent 3" w:uiPriority="73"/>
-    <w:lsdException w:name="Light Shading Accent 4" w:uiPriority="60"/>
-    <w:lsdException w:name="Light List Accent 4" w:uiPriority="61"/>
-    <w:lsdException w:name="Light Grid Accent 4" w:uiPriority="62"/>
-    <w:lsdException w:name="Medium Shading 1 Accent 4" w:uiPriority="63"/>
-    <w:lsdException w:name="Medium Shading 2 Accent 4" w:uiPriority="64"/>
-    <w:lsdException w:name="Medium List 1 Accent 4" w:uiPriority="65"/>
-    <w:lsdException w:name="Medium List 2 Accent 4" w:uiPriority="66"/>
-    <w:lsdException w:name="Medium Grid 1 Accent 4" w:uiPriority="67"/>
-    <w:lsdException w:name="Medium Grid 2 Accent 4" w:uiPriority="68"/>
-    <w:lsdException w:name="Medium Grid 3 Accent 4" w:uiPriority="69"/>
-    <w:lsdException w:name="Dark List Accent 4" w:uiPriority="70"/>
-    <w:lsdException w:name="Colorful Shading Accent 4" w:uiPriority="71"/>
-    <w:lsdException w:name="Colorful List Accent 4" w:uiPriority="72"/>
-    <w:lsdException w:name="Colorful Grid Accent 4" w:uiPriority="73"/>
-    <w:lsdException w:name="Light Shading Accent 5" w:uiPriority="60"/>
-    <w:lsdException w:name="Light List Accent 5" w:uiPriority="61"/>
-    <w:lsdException w:name="Light Grid Accent 5" w:uiPriority="62"/>
-    <w:lsdException w:name="Medium Shading 1 Accent 5" w:uiPriority="63"/>
-    <w:lsdException w:name="Medium Shading 2 Accent 5" w:uiPriority="64"/>
-    <w:lsdException w:name="Medium List 1 Accent 5" w:uiPriority="65"/>
-    <w:lsdException w:name="Medium List 2 Accent 5" w:uiPriority="66"/>
-    <w:lsdException w:name="Medium Grid 1 Accent 5" w:uiPriority="67"/>
-    <w:lsdException w:name="Medium Grid 2 Accent 5" w:uiPriority="68"/>
-    <w:lsdException w:name="Medium Grid 3 Accent 5" w:uiPriority="69"/>
-    <w:lsdException w:name="Dark List Accent 5" w:uiPriority="70"/>
-    <w:lsdException w:name="Colorful Shading Accent 5" w:uiPriority="71"/>
-    <w:lsdException w:name="Colorful List Accent 5" w:uiPriority="72"/>
-    <w:lsdException w:name="Colorful Grid Accent 5" w:uiPriority="73"/>
-    <w:lsdException w:name="Light Shading Accent 6" w:uiPriority="60"/>
-    <w:lsdException w:name="Light List Accent 6" w:uiPriority="61"/>
-    <w:lsdException w:name="Light Grid Accent 6" w:uiPriority="62"/>
-    <w:lsdException w:name="Medium Shading 1 Accent 6" w:uiPriority="63"/>
-    <w:lsdException w:name="Medium Shading 2 Accent 6" w:uiPriority="64"/>
-    <w:lsdException w:name="Medium List 1 Accent 6" w:uiPriority="65"/>
-    <w:lsdException w:name="Medium List 2 Accent 6" w:uiPriority="66"/>
-    <w:lsdException w:name="Medium Grid 1 Accent 6" w:uiPriority="67"/>
-    <w:lsdException w:name="Medium Grid 2 Accent 6" w:uiPriority="68"/>
-    <w:lsdException w:name="Medium Grid 3 Accent 6" w:uiPriority="69"/>
-    <w:lsdException w:name="Dark List Accent 6" w:uiPriority="70"/>
-    <w:lsdException w:name="Colorful Shading Accent 6" w:uiPriority="71"/>
-    <w:lsdException w:name="Colorful List Accent 6" w:uiPriority="72"/>
-    <w:lsdException w:name="Colorful Grid Accent 6" w:uiPriority="73"/>
-    <w:lsdException w:name="Subtle Emphasis" w:uiPriority="19" w:qFormat="1"/>
-    <w:lsdException w:name="Intense Emphasis" w:uiPriority="21" w:qFormat="1"/>
-    <w:lsdException w:name="Subtle Reference" w:uiPriority="31" w:qFormat="1"/>
-    <w:lsdException w:name="Intense Reference" w:uiPriority="32" w:qFormat="1"/>
-    <w:lsdException w:name="Book Title" w:uiPriority="33" w:qFormat="1"/>
-    <w:lsdException w:name="Bibliography" w:semiHidden="1" w:uiPriority="37" w:unhideWhenUsed="1"/>
-    <w:lsdException w:name="TOC Heading" w:semiHidden="1" w:uiPriority="39" w:unhideWhenUsed="1" w:qFormat="1"/>
-    <w:lsdException w:name="Plain Table 1" w:uiPriority="41"/>
-    <w:lsdException w:name="Plain Table 2" w:uiPriority="42"/>
-    <w:lsdException w:name="Plain Table 3" w:uiPriority="43"/>
-    <w:lsdException w:name="Plain Table 4" w:uiPriority="44"/>
-    <w:lsdException w:name="Plain Table 5" w:uiPriority="45"/>
-    <w:lsdException w:name="Grid Table Light" w:uiPriority="40"/>
-    <w:lsdException w:name="Grid Table 1 Light" w:uiPriority="46"/>
-    <w:lsdException w:name="Grid Table 2" w:uiPriority="47"/>
-    <w:lsdException w:name="Grid Table 3" w:uiPriority="48"/>
-    <w:lsdException w:name="Grid Table 4" w:uiPriority="49"/>
-    <w:lsdException w:name="Grid Table 5 Dark" w:uiPriority="50"/>
-    <w:lsdException w:name="Grid Table 6 Colorful" w:uiPriority="51"/>
-    <w:lsdException w:name="Grid Table 7 Colorful" w:uiPriority="52"/>
-    <w:lsdException w:name="Grid Table 1 Light Accent 1" w:uiPriority="46"/>
-    <w:lsdException w:name="Grid Table 2 Accent 1" w:uiPriority="47"/>
-    <w:lsdException w:name="Grid Table 3 Accent 1" w:uiPriority="48"/>
-    <w:lsdException w:name="Grid Table 4 Accent 1" w:uiPriority="49"/>
-    <w:lsdException w:name="Grid Table 5 Dark Accent 1" w:uiPriority="50"/>
-    <w:lsdException w:name="Grid Table 6 Colorful Accent 1" w:uiPriority="51"/>
-    <w:lsdException w:name="Grid Table 7 Colorful Accent 1" w:uiPriority="52"/>
-    <w:lsdException w:name="Grid Table 1 Light Accent 2" w:uiPriority="46"/>
-    <w:lsdException w:name="Grid Table 2 Accent 2" w:uiPriority="47"/>
-    <w:lsdException w:name="Grid Table 3 Accent 2" w:uiPriority="48"/>
-    <w:lsdException w:name="Grid Table 4 Accent 2" w:uiPriority="49"/>
-    <w:lsdException w:name="Grid Table 5 Dark Accent 2" w:uiPriority="50"/>
-    <w:lsdException w:name="Grid Table 6 Colorful Accent 2" w:uiPriority="51"/>
-    <w:lsdException w:name="Grid Table 7 Colorful Accent 2" w:uiPriority="52"/>
-    <w:lsdException w:name="Grid Table 1 Light Accent 3" w:uiPriority="46"/>
-    <w:lsdException w:name="Grid Table 2 Accent 3" w:uiPriority="47"/>
-    <w:lsdException w:name="Grid Table 3 Accent 3" w:uiPriority="48"/>
-    <w:lsdException w:name="Grid Table 4 Accent 3" w:uiPriority="49"/>
-    <w:lsdException w:name="Grid Table 5 Dark Accent 3" w:uiPriority="50"/>
-    <w:lsdException w:name="Grid Table 6 Colorful Accent 3" w:uiPriority="51"/>
-    <w:lsdException w:name="Grid Table 7 Colorful Accent 3" w:uiPriority="52"/>
-    <w:lsdException w:name="Grid Table 1 Light Accent 4" w:uiPriority="46"/>
-    <w:lsdException w:name="Grid Table 2 Accent 4" w:uiPriority="47"/>
-    <w:lsdException w:name="Grid Table 3 Accent 4" w:uiPriority="48"/>
-    <w:lsdException w:name="Grid Table 4 Accent 4" w:uiPriority="49"/>
-    <w:lsdException w:name="Grid Table 5 Dark Accent 4" w:uiPriority="50"/>
-    <w:lsdException w:name="Grid Table 6 Colorful Accent 4" w:uiPriority="51"/>
-    <w:lsdException w:name="Grid Table 7 Colorful Accent 4" w:uiPriority="52"/>
-    <w:lsdException w:name="Grid Table 1 Light Accent 5" w:uiPriority="46"/>
-    <w:lsdException w:name="Grid Table 2 Accent 5" w:uiPriority="47"/>
-    <w:lsdException w:name="Grid Table 3 Accent 5" w:uiPriority="48"/>
-    <w:lsdException w:name="Grid Table 4 Accent 5" w:uiPriority="49"/>
-    <w:lsdException w:name="Grid Table 5 Dark Accent 5" w:uiPriority="50"/>
-    <w:lsdException w:name="Grid Table 6 Colorful Accent 5" w:uiPriority="51"/>
-    <w:lsdException w:name="Grid Table 7 Colorful Accent 5" w:uiPriority="52"/>
-    <w:lsdException w:name="Grid Table 1 Light Accent 6" w:uiPriority="46"/>
-    <w:lsdException w:name="Grid Table 2 Accent 6" w:uiPriority="47"/>
-    <w:lsdException w:name="Grid Table 3 Accent 6" w:uiPriority="48"/>
-    <w:lsdException w:name="Grid Table 4 Accent 6" w:uiPriority="49"/>
-    <w:lsdException w:name="Grid Table 5 Dark Accent 6" w:uiPriority="50"/>
-    <w:lsdException w:name="Grid Table 6 Colorful Accent 6" w:uiPriority="51"/>
-    <w:lsdException w:name="Grid Table 7 Colorful Accent 6" w:uiPriority="52"/>
-    <w:lsdException w:name="List Table 1 Light" w:uiPriority="46"/>
-    <w:lsdException w:name="List Table 2" w:uiPriority="47"/>
-    <w:lsdException w:name="List Table 3" w:uiPriority="48"/>
-    <w:lsdException w:name="List Table 4" w:uiPriority="49"/>
-    <w:lsdException w:name="List Table 5 Dark" w:uiPriority="50"/>
-    <w:lsdException w:name="List Table 6 Colorful" w:uiPriority="51"/>
-    <w:lsdException w:name="List Table 7 Colorful" w:uiPriority="52"/>
-    <w:lsdException w:name="List Table 1 Light Accent 1" w:uiPriority="46"/>
-    <w:lsdException w:name="List Table 2 Accent 1" w:uiPriority="47"/>
-    <w:lsdException w:name="List Table 3 Accent 1" w:uiPriority="48"/>
-    <w:lsdException w:name="List Table 4 Accent 1" w:uiPriority="49"/>
-    <w:lsdException w:name="List Table 5 Dark Accent 1" w:uiPriority="50"/>
-    <w:lsdException w:name="List Table 6 Colorful Accent 1" w:uiPriority="51"/>
-    <w:lsdException w:name="List Table 7 Colorful Accent 1" w:uiPriority="52"/>
-    <w:lsdException w:name="List Table 1 Light Accent 2" w:uiPriority="46"/>
-    <w:lsdException w:name="List Table 2 Accent 2" w:uiPriority="47"/>
-    <w:lsdException w:name="List Table 3 Accent 2" w:uiPriority="48"/>
-    <w:lsdException w:name="List Table 4 Accent 2" w:uiPriority="49"/>
-    <w:lsdException w:name="List Table 5 Dark Accent 2" w:uiPriority="50"/>
-    <w:lsdException w:name="List Table 6 Colorful Accent 2" w:uiPriority="51"/>
-    <w:lsdException w:name="List Table 7 Colorful Accent 2" w:uiPriority="52"/>
-    <w:lsdException w:name="List Table 1 Light Accent 3" w:uiPriority="46"/>
-    <w:lsdException w:name="List Table 2 Accent 3" w:uiPriority="47"/>
-    <w:lsdException w:name="List Table 3 Accent 3" w:uiPriority="48"/>
-    <w:lsdException w:name="List Table 4 Accent 3" w:uiPriority="49"/>
-    <w:lsdException w:name="List Table 5 Dark Accent 3" w:uiPriority="50"/>
-    <w:lsdException w:name="List Table 6 Colorful Accent 3" w:uiPriority="51"/>
-    <w:lsdException w:name="List Table 7 Colorful Accent 3" w:uiPriority="52"/>
-    <w:lsdException w:name="List Table 1 Light Accent 4" w:uiPriority="46"/>
-    <w:lsdException w:name="List Table 2 Accent 4" w:uiPriority="47"/>
-    <w:lsdException w:name="List Table 3 Accent 4" w:uiPriority="48"/>
-    <w:lsdException w:name="List Table 4 Accent 4" w:uiPriority="49"/>
-    <w:lsdException w:name="List Table 5 Dark Accent 4" w:uiPriority="50"/>
-    <w:lsdException w:name="List Table 6 Colorful Accent 4" w:uiPriority="51"/>
-    <w:lsdException w:name="List Table 7 Colorful Accent 4" w:uiPriority="52"/>
-    <w:lsdException w:name="List Table 1 Light Accent 5" w:uiPriority="46"/>
-    <w:lsdException w:name="List Table 2 Accent 5" w:uiPriority="47"/>
-    <w:lsdException w:name="List Table 3 Accent 5" w:uiPriority="48"/>
-    <w:lsdException w:name="List Table 4 Accent 5" w:uiPriority="49"/>
-    <w:lsdException w:name="List Table 5 Dark Accent 5" w:uiPriority="50"/>
-    <w:lsdException w:name="List Table 6 Colorful Accent 5" w:uiPriority="51"/>
-    <w:lsdException w:name="List Table 7 Colorful Accent 5" w:uiPriority="52"/>
-    <w:lsdException w:name="List Table 1 Light Accent 6" w:uiPriority="46"/>
-    <w:lsdException w:name="List Table 2 Accent 6" w:uiPriority="47"/>
-    <w:lsdException w:name="List Table 3 Accent 6" w:uiPriority="48"/>
-    <w:lsdException w:name="List Table 4 Accent 6" w:uiPriority="49"/>
-    <w:lsdException w:name="List Table 5 Dark Accent 6" w:uiPriority="50"/>
-    <w:lsdException w:name="List Table 6 Colorful Accent 6" w:uiPriority="51"/>
-    <w:lsdException w:name="List Table 7 Colorful Accent 6" w:uiPriority="52"/>
+  <w:latentStyles w:defLockedState="0" w:defUIPriority="99" w:defSemiHidden="1" w:defUnhideWhenUsed="1" w:defQFormat="0" w:count="267">
+    <w:lsdException w:name="Normal" w:semiHidden="0" w:uiPriority="0" w:unhideWhenUsed="0" w:qFormat="1"/>
+    <w:lsdException w:name="heading 1" w:semiHidden="0" w:uiPriority="9" w:unhideWhenUsed="0" w:qFormat="1"/>
+    <w:lsdException w:name="heading 2" w:uiPriority="9" w:qFormat="1"/>
+    <w:lsdException w:name="heading 3" w:uiPriority="9" w:qFormat="1"/>
+    <w:lsdException w:name="heading 4" w:uiPriority="9" w:qFormat="1"/>
+    <w:lsdException w:name="heading 5" w:uiPriority="9" w:qFormat="1"/>
+    <w:lsdException w:name="heading 6" w:uiPriority="9" w:qFormat="1"/>
+    <w:lsdException w:name="heading 7" w:uiPriority="9" w:qFormat="1"/>
+    <w:lsdException w:name="heading 8" w:uiPriority="9" w:qFormat="1"/>
+    <w:lsdException w:name="heading 9" w:uiPriority="9" w:qFormat="1"/>
+    <w:lsdException w:name="toc 1" w:uiPriority="39"/>
+    <w:lsdException w:name="toc 2" w:uiPriority="39"/>
+    <w:lsdException w:name="toc 3" w:uiPriority="39"/>
+    <w:lsdException w:name="toc 4" w:uiPriority="39"/>
+    <w:lsdException w:name="toc 5" w:uiPriority="39"/>
+    <w:lsdException w:name="toc 6" w:uiPriority="39"/>
+    <w:lsdException w:name="toc 7" w:uiPriority="39"/>
+    <w:lsdException w:name="toc 8" w:uiPriority="39"/>
+    <w:lsdException w:name="toc 9" w:uiPriority="39"/>
+    <w:lsdException w:name="caption" w:uiPriority="35" w:qFormat="1"/>
+    <w:lsdException w:name="Title" w:semiHidden="0" w:uiPriority="10" w:unhideWhenUsed="0" w:qFormat="1"/>
+    <w:lsdException w:name="Default Paragraph Font" w:uiPriority="1"/>
+    <w:lsdException w:name="Subtitle" w:semiHidden="0" w:uiPriority="11" w:unhideWhenUsed="0" w:qFormat="1"/>
+    <w:lsdException w:name="Strong" w:semiHidden="0" w:uiPriority="22" w:unhideWhenUsed="0" w:qFormat="1"/>
+    <w:lsdException w:name="Emphasis" w:semiHidden="0" w:uiPriority="20" w:unhideWhenUsed="0" w:qFormat="1"/>
+    <w:lsdException w:name="Table Grid" w:semiHidden="0" w:uiPriority="59" w:unhideWhenUsed="0"/>
+    <w:lsdException w:name="Placeholder Text" w:unhideWhenUsed="0"/>
+    <w:lsdException w:name="No Spacing" w:semiHidden="0" w:uiPriority="1" w:unhideWhenUsed="0" w:qFormat="1"/>
+    <w:lsdException w:name="Light Shading" w:semiHidden="0" w:uiPriority="60" w:unhideWhenUsed="0"/>
+    <w:lsdException w:name="Light List" w:semiHidden="0" w:uiPriority="61" w:unhideWhenUsed="0"/>
+    <w:lsdException w:name="Light Grid" w:semiHidden="0" w:uiPriority="62" w:unhideWhenUsed="0"/>
+    <w:lsdException w:name="Medium Shading 1" w:semiHidden="0" w:uiPriority="63" w:unhideWhenUsed="0"/>
+    <w:lsdException w:name="Medium Shading 2" w:semiHidden="0" w:uiPriority="64" w:unhideWhenUsed="0"/>
+    <w:lsdException w:name="Medium List 1" w:semiHidden="0" w:uiPriority="65" w:unhideWhenUsed="0"/>
+    <w:lsdException w:name="Medium List 2" w:semiHidden="0" w:uiPriority="66" w:unhideWhenUsed="0"/>
+    <w:lsdException w:name="Medium Grid 1" w:semiHidden="0" w:uiPriority="67" w:unhideWhenUsed="0"/>
+    <w:lsdException w:name="Medium Grid 2" w:semiHidden="0" w:uiPriority="68" w:unhideWhenUsed="0"/>
+    <w:lsdException w:name="Medium Grid 3" w:semiHidden="0" w:uiPriority="69" w:unhideWhenUsed="0"/>
+    <w:lsdException w:name="Dark List" w:semiHidden="0" w:uiPriority="70" w:unhideWhenUsed="0"/>
+    <w:lsdException w:name="Colorful Shading" w:semiHidden="0" w:uiPriority="71" w:unhideWhenUsed="0"/>
+    <w:lsdException w:name="Colorful List" w:semiHidden="0" w:uiPriority="72" w:unhideWhenUsed="0"/>
+    <w:lsdException w:name="Colorful Grid" w:semiHidden="0" w:uiPriority="73" w:unhideWhenUsed="0"/>
+    <w:lsdException w:name="Light Shading Accent 1" w:semiHidden="0" w:uiPriority="60" w:unhideWhenUsed="0"/>
+    <w:lsdException w:name="Light List Accent 1" w:semiHidden="0" w:uiPriority="61" w:unhideWhenUsed="0"/>
+    <w:lsdException w:name="Light Grid Accent 1" w:semiHidden="0" w:uiPriority="62" w:unhideWhenUsed="0"/>
+    <w:lsdException w:name="Medium Shading 1 Accent 1" w:semiHidden="0" w:uiPriority="63" w:unhideWhenUsed="0"/>
+    <w:lsdException w:name="Medium Shading 2 Accent 1" w:semiHidden="0" w:uiPriority="64" w:unhideWhenUsed="0"/>
+    <w:lsdException w:name="Medium List 1 Accent 1" w:semiHidden="0" w:uiPriority="65" w:unhideWhenUsed="0"/>
+    <w:lsdException w:name="Revision" w:unhideWhenUsed="0"/>
+    <w:lsdException w:name="List Paragraph" w:semiHidden="0" w:uiPriority="34" w:unhideWhenUsed="0" w:qFormat="1"/>
+    <w:lsdException w:name="Quote" w:semiHidden="0" w:uiPriority="29" w:unhideWhenUsed="0" w:qFormat="1"/>
+    <w:lsdException w:name="Intense Quote" w:semiHidden="0" w:uiPriority="30" w:unhideWhenUsed="0" w:qFormat="1"/>
+    <w:lsdException w:name="Medium List 2 Accent 1" w:semiHidden="0" w:uiPriority="66" w:unhideWhenUsed="0"/>
+    <w:lsdException w:name="Medium Grid 1 Accent 1" w:semiHidden="0" w:uiPriority="67" w:unhideWhenUsed="0"/>
+    <w:lsdException w:name="Medium Grid 2 Accent 1" w:semiHidden="0" w:uiPriority="68" w:unhideWhenUsed="0"/>
+    <w:lsdException w:name="Medium Grid 3 Accent 1" w:semiHidden="0" w:uiPriority="69" w:unhideWhenUsed="0"/>
+    <w:lsdException w:name="Dark List Accent 1" w:semiHidden="0" w:uiPriority="70" w:unhideWhenUsed="0"/>
+    <w:lsdException w:name="Colorful Shading Accent 1" w:semiHidden="0" w:uiPriority="71" w:unhideWhenUsed="0"/>
+    <w:lsdException w:name="Colorful List Accent 1" w:semiHidden="0" w:uiPriority="72" w:unhideWhenUsed="0"/>
+    <w:lsdException w:name="Colorful Grid Accent 1" w:semiHidden="0" w:uiPriority="73" w:unhideWhenUsed="0"/>
+    <w:lsdException w:name="Light Shading Accent 2" w:semiHidden="0" w:uiPriority="60" w:unhideWhenUsed="0"/>
+    <w:lsdException w:name="Light List Accent 2" w:semiHidden="0" w:uiPriority="61" w:unhideWhenUsed="0"/>
+    <w:lsdException w:name="Light Grid Accent 2" w:semiHidden="0" w:uiPriority="62" w:unhideWhenUsed="0"/>
+    <w:lsdException w:name="Medium Shading 1 Accent 2" w:semiHidden="0" w:uiPriority="63" w:unhideWhenUsed="0"/>
+    <w:lsdException w:name="Medium Shading 2 Accent 2" w:semiHidden="0" w:uiPriority="64" w:unhideWhenUsed="0"/>
+    <w:lsdException w:name="Medium List 1 Accent 2" w:semiHidden="0" w:uiPriority="65" w:unhideWhenUsed="0"/>
+    <w:lsdException w:name="Medium List 2 Accent 2" w:semiHidden="0" w:uiPriority="66" w:unhideWhenUsed="0"/>
+    <w:lsdException w:name="Medium Grid 1 Accent 2" w:semiHidden="0" w:uiPriority="67" w:unhideWhenUsed="0"/>
+    <w:lsdException w:name="Medium Grid 2 Accent 2" w:semiHidden="0" w:uiPriority="68" w:unhideWhenUsed="0"/>
+    <w:lsdException w:name="Medium Grid 3 Accent 2" w:semiHidden="0" w:uiPriority="69" w:unhideWhenUsed="0"/>
+    <w:lsdException w:name="Dark List Accent 2" w:semiHidden="0" w:uiPriority="70" w:unhideWhenUsed="0"/>
+    <w:lsdException w:name="Colorful Shading Accent 2" w:semiHidden="0" w:uiPriority="71" w:unhideWhenUsed="0"/>
+    <w:lsdException w:name="Colorful List Accent 2" w:semiHidden="0" w:uiPriority="72" w:unhideWhenUsed="0"/>
+    <w:lsdException w:name="Colorful Grid Accent 2" w:semiHidden="0" w:uiPriority="73" w:unhideWhenUsed="0"/>
+    <w:lsdException w:name="Light Shading Accent 3" w:semiHidden="0" w:uiPriority="60" w:unhideWhenUsed="0"/>
+    <w:lsdException w:name="Light List Accent 3" w:semiHidden="0" w:uiPriority="61" w:unhideWhenUsed="0"/>
+    <w:lsdException w:name="Light Grid Accent 3" w:semiHidden="0" w:uiPriority="62" w:unhideWhenUsed="0"/>
+    <w:lsdException w:name="Medium Shading 1 Accent 3" w:semiHidden="0" w:uiPriority="63" w:unhideWhenUsed="0"/>
+    <w:lsdException w:name="Medium Shading 2 Accent 3" w:semiHidden="0" w:uiPriority="64" w:unhideWhenUsed="0"/>
+    <w:lsdException w:name="Medium List 1 Accent 3" w:semiHidden="0" w:uiPriority="65" w:unhideWhenUsed="0"/>
+    <w:lsdException w:name="Medium List 2 Accent 3" w:semiHidden="0" w:uiPriority="66" w:unhideWhenUsed="0"/>
+    <w:lsdException w:name="Medium Grid 1 Accent 3" w:semiHidden="0" w:uiPriority="67" w:unhideWhenUsed="0"/>
+    <w:lsdException w:name="Medium Grid 2 Accent 3" w:semiHidden="0" w:uiPriority="68" w:unhideWhenUsed="0"/>
+    <w:lsdException w:name="Medium Grid 3 Accent 3" w:semiHidden="0" w:uiPriority="69" w:unhideWhenUsed="0"/>
+    <w:lsdException w:name="Dark List Accent 3" w:semiHidden="0" w:uiPriority="70" w:unhideWhenUsed="0"/>
+    <w:lsdException w:name="Colorful Shading Accent 3" w:semiHidden="0" w:uiPriority="71" w:unhideWhenUsed="0"/>
+    <w:lsdException w:name="Colorful List Accent 3" w:semiHidden="0" w:uiPriority="72" w:unhideWhenUsed="0"/>
+    <w:lsdException w:name="Colorful Grid Accent 3" w:semiHidden="0" w:uiPriority="73" w:unhideWhenUsed="0"/>
+    <w:lsdException w:name="Light Shading Accent 4" w:semiHidden="0" w:uiPriority="60" w:unhideWhenUsed="0"/>
+    <w:lsdException w:name="Light List Accent 4" w:semiHidden="0" w:uiPriority="61" w:unhideWhenUsed="0"/>
+    <w:lsdException w:name="Light Grid Accent 4" w:semiHidden="0" w:uiPriority="62" w:unhideWhenUsed="0"/>
+    <w:lsdException w:name="Medium Shading 1 Accent 4" w:semiHidden="0" w:uiPriority="63" w:unhideWhenUsed="0"/>
+    <w:lsdException w:name="Medium Shading 2 Accent 4" w:semiHidden="0" w:uiPriority="64" w:unhideWhenUsed="0"/>
+    <w:lsdException w:name="Medium List 1 Accent 4" w:semiHidden="0" w:uiPriority="65" w:unhideWhenUsed="0"/>
+    <w:lsdException w:name="Medium List 2 Accent 4" w:semiHidden="0" w:uiPriority="66" w:unhideWhenUsed="0"/>
+    <w:lsdException w:name="Medium Grid 1 Accent 4" w:semiHidden="0" w:uiPriority="67" w:unhideWhenUsed="0"/>
+    <w:lsdException w:name="Medium Grid 2 Accent 4" w:semiHidden="0" w:uiPriority="68" w:unhideWhenUsed="0"/>
+    <w:lsdException w:name="Medium Grid 3 Accent 4" w:semiHidden="0" w:uiPriority="69" w:unhideWhenUsed="0"/>
+    <w:lsdException w:name="Dark List Accent 4" w:semiHidden="0" w:uiPriority="70" w:unhideWhenUsed="0"/>
+    <w:lsdException w:name="Colorful Shading Accent 4" w:semiHidden="0" w:uiPriority="71" w:unhideWhenUsed="0"/>
+    <w:lsdException w:name="Colorful List Accent 4" w:semiHidden="0" w:uiPriority="72" w:unhideWhenUsed="0"/>
+    <w:lsdException w:name="Colorful Grid Accent 4" w:semiHidden="0" w:uiPriority="73" w:unhideWhenUsed="0"/>
+    <w:lsdException w:name="Light Shading Accent 5" w:semiHidden="0" w:uiPriority="60" w:unhideWhenUsed="0"/>
+    <w:lsdException w:name="Light List Accent 5" w:semiHidden="0" w:uiPriority="61" w:unhideWhenUsed="0"/>
+    <w:lsdException w:name="Light Grid Accent 5" w:semiHidden="0" w:uiPriority="62" w:unhideWhenUsed="0"/>
+    <w:lsdException w:name="Medium Shading 1 Accent 5" w:semiHidden="0" w:uiPriority="63" w:unhideWhenUsed="0"/>
+    <w:lsdException w:name="Medium Shading 2 Accent 5" w:semiHidden="0" w:uiPriority="64" w:unhideWhenUsed="0"/>
+    <w:lsdException w:name="Medium List 1 Accent 5" w:semiHidden="0" w:uiPriority="65" w:unhideWhenUsed="0"/>
+    <w:lsdException w:name="Medium List 2 Accent 5" w:semiHidden="0" w:uiPriority="66" w:unhideWhenUsed="0"/>
+    <w:lsdException w:name="Medium Grid 1 Accent 5" w:semiHidden="0" w:uiPriority="67" w:unhideWhenUsed="0"/>
+    <w:lsdException w:name="Medium Grid 2 Accent 5" w:semiHidden="0" w:uiPriority="68" w:unhideWhenUsed="0"/>
+    <w:lsdException w:name="Medium Grid 3 Accent 5" w:semiHidden="0" w:uiPriority="69" w:unhideWhenUsed="0"/>
+    <w:lsdException w:name="Dark List Accent 5" w:semiHidden="0" w:uiPriority="70" w:unhideWhenUsed="0"/>
+    <w:lsdException w:name="Colorful Shading Accent 5" w:semiHidden="0" w:uiPriority="71" w:unhideWhenUsed="0"/>
+    <w:lsdException w:name="Colorful List Accent 5" w:semiHidden="0" w:uiPriority="72" w:unhideWhenUsed="0"/>
+    <w:lsdException w:name="Colorful Grid Accent 5" w:semiHidden="0" w:uiPriority="73" w:unhideWhenUsed="0"/>
+    <w:lsdException w:name="Light Shading Accent 6" w:semiHidden="0" w:uiPriority="60" w:unhideWhenUsed="0"/>
+    <w:lsdException w:name="Light List Accent 6" w:semiHidden="0" w:uiPriority="61" w:unhideWhenUsed="0"/>
+    <w:lsdException w:name="Light Grid Accent 6" w:semiHidden="0" w:uiPriority="62" w:unhideWhenUsed="0"/>
+    <w:lsdException w:name="Medium Shading 1 Accent 6" w:semiHidden="0" w:uiPriority="63" w:unhideWhenUsed="0"/>
+    <w:lsdException w:name="Medium Shading 2 Accent 6" w:semiHidden="0" w:uiPriority="64" w:unhideWhenUsed="0"/>
+    <w:lsdException w:name="Medium List 1 Accent 6" w:semiHidden="0" w:uiPriority="65" w:unhideWhenUsed="0"/>
+    <w:lsdException w:name="Medium List 2 Accent 6" w:semiHidden="0" w:uiPriority="66" w:unhideWhenUsed="0"/>
+    <w:lsdException w:name="Medium Grid 1 Accent 6" w:semiHidden="0" w:uiPriority="67" w:unhideWhenUsed="0"/>
+    <w:lsdException w:name="Medium Grid 2 Accent 6" w:semiHidden="0" w:uiPriority="68" w:unhideWhenUsed="0"/>
+    <w:lsdException w:name="Medium Grid 3 Accent 6" w:semiHidden="0" w:uiPriority="69" w:unhideWhenUsed="0"/>
+    <w:lsdException w:name="Dark List Accent 6" w:semiHidden="0" w:uiPriority="70" w:unhideWhenUsed="0"/>
+    <w:lsdException w:name="Colorful Shading Accent 6" w:semiHidden="0" w:uiPriority="71" w:unhideWhenUsed="0"/>
+    <w:lsdException w:name="Colorful List Accent 6" w:semiHidden="0" w:uiPriority="72" w:unhideWhenUsed="0"/>
+    <w:lsdException w:name="Colorful Grid Accent 6" w:semiHidden="0" w:uiPriority="73" w:unhideWhenUsed="0"/>
+    <w:lsdException w:name="Subtle Emphasis" w:semiHidden="0" w:uiPriority="19" w:unhideWhenUsed="0" w:qFormat="1"/>
+    <w:lsdException w:name="Intense Emphasis" w:semiHidden="0" w:uiPriority="21" w:unhideWhenUsed="0" w:qFormat="1"/>
+    <w:lsdException w:name="Subtle Reference" w:semiHidden="0" w:uiPriority="31" w:unhideWhenUsed="0" w:qFormat="1"/>
+    <w:lsdException w:name="Intense Reference" w:semiHidden="0" w:uiPriority="32" w:unhideWhenUsed="0" w:qFormat="1"/>
+    <w:lsdException w:name="Book Title" w:semiHidden="0" w:uiPriority="33" w:unhideWhenUsed="0" w:qFormat="1"/>
+    <w:lsdException w:name="Bibliography" w:uiPriority="37"/>
+    <w:lsdException w:name="TOC Heading" w:uiPriority="39" w:qFormat="1"/>
   </w:latentStyles>
   <w:style w:type="paragraph" w:default="1" w:styleId="Normal">
     <w:name w:val="Normal"/>
     <w:qFormat/>
     <w:rsid w:val="00345E81"/>
   </w:style>
-  <w:style w:type="paragraph" w:styleId="Heading1">
+  <w:style w:type="paragraph" w:styleId="Ttulo1">
     <w:name w:val="heading 1"/>
     <w:basedOn w:val="Normal"/>
     <w:next w:val="Normal"/>
-    <w:link w:val="Heading1Char"/>
+    <w:link w:val="Ttulo1Carcter"/>
     <w:uiPriority w:val="9"/>
     <w:qFormat/>
     <w:rsid w:val="00906D0A"/>
@@ -9173,11 +9387,11 @@
       <w:szCs w:val="28"/>
     </w:rPr>
   </w:style>
-  <w:style w:type="paragraph" w:styleId="Heading2">
+  <w:style w:type="paragraph" w:styleId="Ttulo2">
     <w:name w:val="heading 2"/>
     <w:basedOn w:val="Normal"/>
     <w:next w:val="Normal"/>
-    <w:link w:val="Heading2Char"/>
+    <w:link w:val="Ttulo2Carcter"/>
     <w:uiPriority w:val="9"/>
     <w:unhideWhenUsed/>
     <w:qFormat/>
@@ -9197,17 +9411,18 @@
       <w:szCs w:val="26"/>
     </w:rPr>
   </w:style>
-  <w:style w:type="character" w:default="1" w:styleId="DefaultParagraphFont">
+  <w:style w:type="character" w:default="1" w:styleId="Tipodeletrapredefinidodopargrafo">
     <w:name w:val="Default Paragraph Font"/>
     <w:uiPriority w:val="1"/>
     <w:semiHidden/>
     <w:unhideWhenUsed/>
   </w:style>
-  <w:style w:type="table" w:default="1" w:styleId="TableNormal">
+  <w:style w:type="table" w:default="1" w:styleId="Tabelanormal">
     <w:name w:val="Normal Table"/>
     <w:uiPriority w:val="99"/>
     <w:semiHidden/>
     <w:unhideWhenUsed/>
+    <w:qFormat/>
     <w:tblPr>
       <w:tblInd w:w="0" w:type="dxa"/>
       <w:tblCellMar>
@@ -9218,16 +9433,16 @@
       </w:tblCellMar>
     </w:tblPr>
   </w:style>
-  <w:style w:type="numbering" w:default="1" w:styleId="NoList">
+  <w:style w:type="numbering" w:default="1" w:styleId="Semlista">
     <w:name w:val="No List"/>
     <w:uiPriority w:val="99"/>
     <w:semiHidden/>
     <w:unhideWhenUsed/>
   </w:style>
-  <w:style w:type="paragraph" w:styleId="Header">
+  <w:style w:type="paragraph" w:styleId="Cabealho">
     <w:name w:val="header"/>
     <w:basedOn w:val="Normal"/>
-    <w:link w:val="HeaderChar"/>
+    <w:link w:val="CabealhoCarcter"/>
     <w:uiPriority w:val="99"/>
     <w:unhideWhenUsed/>
     <w:rsid w:val="00042081"/>
@@ -9239,17 +9454,17 @@
       <w:spacing w:after="0" w:line="240" w:lineRule="auto"/>
     </w:pPr>
   </w:style>
-  <w:style w:type="character" w:customStyle="1" w:styleId="HeaderChar">
-    <w:name w:val="Header Char"/>
-    <w:basedOn w:val="DefaultParagraphFont"/>
-    <w:link w:val="Header"/>
+  <w:style w:type="character" w:customStyle="1" w:styleId="CabealhoCarcter">
+    <w:name w:val="Cabeçalho Carácter"/>
+    <w:basedOn w:val="Tipodeletrapredefinidodopargrafo"/>
+    <w:link w:val="Cabealho"/>
     <w:uiPriority w:val="99"/>
     <w:rsid w:val="00042081"/>
   </w:style>
-  <w:style w:type="paragraph" w:styleId="Footer">
+  <w:style w:type="paragraph" w:styleId="Rodap">
     <w:name w:val="footer"/>
     <w:basedOn w:val="Normal"/>
-    <w:link w:val="FooterChar"/>
+    <w:link w:val="RodapCarcter"/>
     <w:uiPriority w:val="99"/>
     <w:unhideWhenUsed/>
     <w:rsid w:val="00042081"/>
@@ -9261,16 +9476,16 @@
       <w:spacing w:after="0" w:line="240" w:lineRule="auto"/>
     </w:pPr>
   </w:style>
-  <w:style w:type="character" w:customStyle="1" w:styleId="FooterChar">
-    <w:name w:val="Footer Char"/>
-    <w:basedOn w:val="DefaultParagraphFont"/>
-    <w:link w:val="Footer"/>
+  <w:style w:type="character" w:customStyle="1" w:styleId="RodapCarcter">
+    <w:name w:val="Rodapé Carácter"/>
+    <w:basedOn w:val="Tipodeletrapredefinidodopargrafo"/>
+    <w:link w:val="Rodap"/>
     <w:uiPriority w:val="99"/>
     <w:rsid w:val="00042081"/>
   </w:style>
-  <w:style w:type="character" w:styleId="PlaceholderText">
+  <w:style w:type="character" w:styleId="TextodoMarcadordePosio">
     <w:name w:val="Placeholder Text"/>
-    <w:basedOn w:val="DefaultParagraphFont"/>
+    <w:basedOn w:val="Tipodeletrapredefinidodopargrafo"/>
     <w:uiPriority w:val="99"/>
     <w:semiHidden/>
     <w:rsid w:val="009553EC"/>
@@ -9278,10 +9493,10 @@
       <w:color w:val="808080"/>
     </w:rPr>
   </w:style>
-  <w:style w:type="paragraph" w:styleId="BalloonText">
+  <w:style w:type="paragraph" w:styleId="Textodebalo">
     <w:name w:val="Balloon Text"/>
     <w:basedOn w:val="Normal"/>
-    <w:link w:val="BalloonTextChar"/>
+    <w:link w:val="TextodebaloCarcter"/>
     <w:uiPriority w:val="99"/>
     <w:semiHidden/>
     <w:unhideWhenUsed/>
@@ -9295,10 +9510,10 @@
       <w:szCs w:val="16"/>
     </w:rPr>
   </w:style>
-  <w:style w:type="character" w:customStyle="1" w:styleId="BalloonTextChar">
-    <w:name w:val="Balloon Text Char"/>
-    <w:basedOn w:val="DefaultParagraphFont"/>
-    <w:link w:val="BalloonText"/>
+  <w:style w:type="character" w:customStyle="1" w:styleId="TextodebaloCarcter">
+    <w:name w:val="Texto de balão Carácter"/>
+    <w:basedOn w:val="Tipodeletrapredefinidodopargrafo"/>
+    <w:link w:val="Textodebalo"/>
     <w:uiPriority w:val="99"/>
     <w:semiHidden/>
     <w:rsid w:val="009553EC"/>
@@ -9308,9 +9523,9 @@
       <w:szCs w:val="16"/>
     </w:rPr>
   </w:style>
-  <w:style w:type="paragraph" w:styleId="NoSpacing">
+  <w:style w:type="paragraph" w:styleId="SemEspaamento">
     <w:name w:val="No Spacing"/>
-    <w:link w:val="NoSpacingChar"/>
+    <w:link w:val="SemEspaamentoCarcter"/>
     <w:uiPriority w:val="1"/>
     <w:qFormat/>
     <w:rsid w:val="00906D0A"/>
@@ -9321,19 +9536,19 @@
       <w:rFonts w:eastAsiaTheme="minorEastAsia"/>
     </w:rPr>
   </w:style>
-  <w:style w:type="character" w:customStyle="1" w:styleId="NoSpacingChar">
-    <w:name w:val="No Spacing Char"/>
-    <w:basedOn w:val="DefaultParagraphFont"/>
-    <w:link w:val="NoSpacing"/>
+  <w:style w:type="character" w:customStyle="1" w:styleId="SemEspaamentoCarcter">
+    <w:name w:val="Sem Espaçamento Carácter"/>
+    <w:basedOn w:val="Tipodeletrapredefinidodopargrafo"/>
+    <w:link w:val="SemEspaamento"/>
     <w:uiPriority w:val="1"/>
     <w:rsid w:val="00906D0A"/>
     <w:rPr>
       <w:rFonts w:eastAsiaTheme="minorEastAsia"/>
     </w:rPr>
   </w:style>
-  <w:style w:type="table" w:styleId="TableGrid">
+  <w:style w:type="table" w:styleId="Tabelacomgrelha">
     <w:name w:val="Table Grid"/>
-    <w:basedOn w:val="TableNormal"/>
+    <w:basedOn w:val="Tabelanormal"/>
     <w:uiPriority w:val="59"/>
     <w:rsid w:val="00906D0A"/>
     <w:pPr>
@@ -9357,10 +9572,10 @@
       </w:tblCellMar>
     </w:tblPr>
   </w:style>
-  <w:style w:type="character" w:customStyle="1" w:styleId="Heading1Char">
-    <w:name w:val="Heading 1 Char"/>
-    <w:basedOn w:val="DefaultParagraphFont"/>
-    <w:link w:val="Heading1"/>
+  <w:style w:type="character" w:customStyle="1" w:styleId="Ttulo1Carcter">
+    <w:name w:val="Título 1 Carácter"/>
+    <w:basedOn w:val="Tipodeletrapredefinidodopargrafo"/>
+    <w:link w:val="Ttulo1"/>
     <w:uiPriority w:val="9"/>
     <w:rsid w:val="00906D0A"/>
     <w:rPr>
@@ -9372,9 +9587,9 @@
       <w:szCs w:val="28"/>
     </w:rPr>
   </w:style>
-  <w:style w:type="paragraph" w:styleId="TOCHeading">
+  <w:style w:type="paragraph" w:styleId="Ttulodondice">
     <w:name w:val="TOC Heading"/>
-    <w:basedOn w:val="Heading1"/>
+    <w:basedOn w:val="Ttulo1"/>
     <w:next w:val="Normal"/>
     <w:uiPriority w:val="39"/>
     <w:semiHidden/>
@@ -9385,7 +9600,7 @@
       <w:outlineLvl w:val="9"/>
     </w:pPr>
   </w:style>
-  <w:style w:type="paragraph" w:styleId="ListParagraph">
+  <w:style w:type="paragraph" w:styleId="PargrafodaLista">
     <w:name w:val="List Paragraph"/>
     <w:basedOn w:val="Normal"/>
     <w:uiPriority w:val="34"/>
@@ -9396,7 +9611,7 @@
       <w:contextualSpacing/>
     </w:pPr>
   </w:style>
-  <w:style w:type="paragraph" w:styleId="TOC1">
+  <w:style w:type="paragraph" w:styleId="ndice1">
     <w:name w:val="toc 1"/>
     <w:basedOn w:val="Normal"/>
     <w:next w:val="Normal"/>
@@ -9408,9 +9623,9 @@
       <w:spacing w:after="100"/>
     </w:pPr>
   </w:style>
-  <w:style w:type="character" w:styleId="Hyperlink">
+  <w:style w:type="character" w:styleId="Hiperligao">
     <w:name w:val="Hyperlink"/>
-    <w:basedOn w:val="DefaultParagraphFont"/>
+    <w:basedOn w:val="Tipodeletrapredefinidodopargrafo"/>
     <w:uiPriority w:val="99"/>
     <w:unhideWhenUsed/>
     <w:rsid w:val="00BE20D4"/>
@@ -9419,7 +9634,7 @@
       <w:u w:val="single"/>
     </w:rPr>
   </w:style>
-  <w:style w:type="paragraph" w:styleId="Caption">
+  <w:style w:type="paragraph" w:styleId="Legenda">
     <w:name w:val="caption"/>
     <w:basedOn w:val="Normal"/>
     <w:next w:val="Normal"/>
@@ -9438,7 +9653,7 @@
       <w:szCs w:val="18"/>
     </w:rPr>
   </w:style>
-  <w:style w:type="paragraph" w:styleId="TableofFigures">
+  <w:style w:type="paragraph" w:styleId="ndicedeilustraes">
     <w:name w:val="table of figures"/>
     <w:basedOn w:val="Normal"/>
     <w:next w:val="Normal"/>
@@ -9449,10 +9664,10 @@
       <w:spacing w:after="0"/>
     </w:pPr>
   </w:style>
-  <w:style w:type="character" w:customStyle="1" w:styleId="Heading2Char">
-    <w:name w:val="Heading 2 Char"/>
-    <w:basedOn w:val="DefaultParagraphFont"/>
-    <w:link w:val="Heading2"/>
+  <w:style w:type="character" w:customStyle="1" w:styleId="Ttulo2Carcter">
+    <w:name w:val="Título 2 Carácter"/>
+    <w:basedOn w:val="Tipodeletrapredefinidodopargrafo"/>
+    <w:link w:val="Ttulo2"/>
     <w:uiPriority w:val="9"/>
     <w:rsid w:val="00BE20D4"/>
     <w:rPr>
@@ -9464,9 +9679,9 @@
       <w:szCs w:val="26"/>
     </w:rPr>
   </w:style>
-  <w:style w:type="character" w:styleId="CommentReference">
+  <w:style w:type="character" w:styleId="Refdecomentrio">
     <w:name w:val="annotation reference"/>
-    <w:basedOn w:val="DefaultParagraphFont"/>
+    <w:basedOn w:val="Tipodeletrapredefinidodopargrafo"/>
     <w:uiPriority w:val="99"/>
     <w:semiHidden/>
     <w:unhideWhenUsed/>
@@ -9476,10 +9691,10 @@
       <w:szCs w:val="16"/>
     </w:rPr>
   </w:style>
-  <w:style w:type="paragraph" w:styleId="CommentText">
+  <w:style w:type="paragraph" w:styleId="Textodecomentrio">
     <w:name w:val="annotation text"/>
     <w:basedOn w:val="Normal"/>
-    <w:link w:val="CommentTextChar"/>
+    <w:link w:val="TextodecomentrioCarcter"/>
     <w:uiPriority w:val="99"/>
     <w:semiHidden/>
     <w:unhideWhenUsed/>
@@ -9492,10 +9707,10 @@
       <w:szCs w:val="20"/>
     </w:rPr>
   </w:style>
-  <w:style w:type="character" w:customStyle="1" w:styleId="CommentTextChar">
-    <w:name w:val="Comment Text Char"/>
-    <w:basedOn w:val="DefaultParagraphFont"/>
-    <w:link w:val="CommentText"/>
+  <w:style w:type="character" w:customStyle="1" w:styleId="TextodecomentrioCarcter">
+    <w:name w:val="Texto de comentário Carácter"/>
+    <w:basedOn w:val="Tipodeletrapredefinidodopargrafo"/>
+    <w:link w:val="Textodecomentrio"/>
     <w:uiPriority w:val="99"/>
     <w:semiHidden/>
     <w:rsid w:val="00386192"/>
@@ -9504,11 +9719,11 @@
       <w:szCs w:val="20"/>
     </w:rPr>
   </w:style>
-  <w:style w:type="paragraph" w:styleId="CommentSubject">
+  <w:style w:type="paragraph" w:styleId="Assuntodecomentrio">
     <w:name w:val="annotation subject"/>
-    <w:basedOn w:val="CommentText"/>
-    <w:next w:val="CommentText"/>
-    <w:link w:val="CommentSubjectChar"/>
+    <w:basedOn w:val="Textodecomentrio"/>
+    <w:next w:val="Textodecomentrio"/>
+    <w:link w:val="AssuntodecomentrioCarcter"/>
     <w:uiPriority w:val="99"/>
     <w:semiHidden/>
     <w:unhideWhenUsed/>
@@ -9518,10 +9733,10 @@
       <w:bCs/>
     </w:rPr>
   </w:style>
-  <w:style w:type="character" w:customStyle="1" w:styleId="CommentSubjectChar">
-    <w:name w:val="Comment Subject Char"/>
-    <w:basedOn w:val="CommentTextChar"/>
-    <w:link w:val="CommentSubject"/>
+  <w:style w:type="character" w:customStyle="1" w:styleId="AssuntodecomentrioCarcter">
+    <w:name w:val="Assunto de comentário Carácter"/>
+    <w:basedOn w:val="TextodecomentrioCarcter"/>
+    <w:link w:val="Assuntodecomentrio"/>
     <w:uiPriority w:val="99"/>
     <w:semiHidden/>
     <w:rsid w:val="00386192"/>
@@ -9532,7 +9747,7 @@
       <w:szCs w:val="20"/>
     </w:rPr>
   </w:style>
-  <w:style w:type="paragraph" w:styleId="TOC2">
+  <w:style w:type="paragraph" w:styleId="ndice2">
     <w:name w:val="toc 2"/>
     <w:basedOn w:val="Normal"/>
     <w:next w:val="Normal"/>
@@ -9855,7 +10070,7 @@
 </file>
 
 <file path=customXml/itemProps2.xml><?xml version="1.0" encoding="utf-8"?>
-<ds:datastoreItem xmlns:ds="http://schemas.openxmlformats.org/officeDocument/2006/customXml" ds:itemID="{84161BDA-5FF4-440B-8695-9BF29F3E9FF6}">
+<ds:datastoreItem xmlns:ds="http://schemas.openxmlformats.org/officeDocument/2006/customXml" ds:itemID="{C52A4721-6729-47C5-BA5A-620757A4F99C}">
   <ds:schemaRefs>
     <ds:schemaRef ds:uri="http://schemas.openxmlformats.org/officeDocument/2006/bibliography"/>
   </ds:schemaRefs>

--- a/trunk/Docs/Processes/Requirements Analysis Process.docx
+++ b/trunk/Docs/Processes/Requirements Analysis Process.docx
@@ -1,6 +1,6 @@
 
 <file path=word/document.xml><?xml version="1.0" encoding="utf-8"?>
-<w:document xmlns:ve="http://schemas.openxmlformats.org/markup-compatibility/2006" xmlns:o="urn:schemas-microsoft-com:office:office" xmlns:r="http://schemas.openxmlformats.org/officeDocument/2006/relationships" xmlns:m="http://schemas.openxmlformats.org/officeDocument/2006/math" xmlns:v="urn:schemas-microsoft-com:vml" xmlns:wp="http://schemas.openxmlformats.org/drawingml/2006/wordprocessingDrawing" xmlns:w10="urn:schemas-microsoft-com:office:word" xmlns:w="http://schemas.openxmlformats.org/wordprocessingml/2006/main" xmlns:wne="http://schemas.microsoft.com/office/word/2006/wordml">
+<w:document xmlns:wpc="http://schemas.microsoft.com/office/word/2010/wordprocessingCanvas" xmlns:mc="http://schemas.openxmlformats.org/markup-compatibility/2006" xmlns:o="urn:schemas-microsoft-com:office:office" xmlns:r="http://schemas.openxmlformats.org/officeDocument/2006/relationships" xmlns:m="http://schemas.openxmlformats.org/officeDocument/2006/math" xmlns:v="urn:schemas-microsoft-com:vml" xmlns:wp14="http://schemas.microsoft.com/office/word/2010/wordprocessingDrawing" xmlns:wp="http://schemas.openxmlformats.org/drawingml/2006/wordprocessingDrawing" xmlns:w10="urn:schemas-microsoft-com:office:word" xmlns:w="http://schemas.openxmlformats.org/wordprocessingml/2006/main" xmlns:w14="http://schemas.microsoft.com/office/word/2010/wordml" xmlns:w15="http://schemas.microsoft.com/office/word/2012/wordml" xmlns:wpg="http://schemas.microsoft.com/office/word/2010/wordprocessingGroup" xmlns:wpi="http://schemas.microsoft.com/office/word/2010/wordprocessingInk" xmlns:wne="http://schemas.microsoft.com/office/word/2006/wordml" xmlns:wps="http://schemas.microsoft.com/office/word/2010/wordprocessingShape" mc:Ignorable="w14 w15 wp14">
   <w:body>
     <w:sdt>
       <w:sdtPr>
@@ -27,7 +27,7 @@
             <w:tblBorders>
               <w:left w:val="single" w:sz="18" w:space="0" w:color="4F81BD" w:themeColor="accent1"/>
             </w:tblBorders>
-            <w:tblLook w:val="04A0"/>
+            <w:tblLook w:val="04A0" w:firstRow="1" w:lastRow="0" w:firstColumn="1" w:lastColumn="0" w:noHBand="0" w:noVBand="1"/>
           </w:tblPr>
           <w:tblGrid>
             <w:gridCol w:w="6988"/>
@@ -44,6 +44,7 @@
                 <w:dataBinding w:prefixMappings="xmlns:ns0='http://schemas.openxmlformats.org/officeDocument/2006/extended-properties'" w:xpath="/ns0:Properties[1]/ns0:Company[1]" w:storeItemID="{6668398D-A668-4E3E-A5EB-62B293D839F1}"/>
                 <w:text/>
               </w:sdtPr>
+              <w:sdtEndPr/>
               <w:sdtContent>
                 <w:tc>
                   <w:tcPr>
@@ -93,6 +94,7 @@
                   <w:dataBinding w:prefixMappings="xmlns:ns0='http://schemas.openxmlformats.org/package/2006/metadata/core-properties' xmlns:ns1='http://purl.org/dc/elements/1.1/'" w:xpath="/ns0:coreProperties[1]/ns1:title[1]" w:storeItemID="{6C3C8BC8-F283-45AE-878A-BAB7291924A1}"/>
                   <w:text/>
                 </w:sdtPr>
+                <w:sdtEndPr/>
                 <w:sdtContent>
                   <w:p>
                     <w:pPr>
@@ -173,6 +175,7 @@
                 <w:dataBinding w:prefixMappings="xmlns:ns0='http://schemas.openxmlformats.org/package/2006/metadata/core-properties' xmlns:ns1='http://purl.org/dc/elements/1.1/'" w:xpath="/ns0:coreProperties[1]/ns1:subject[1]" w:storeItemID="{6C3C8BC8-F283-45AE-878A-BAB7291924A1}"/>
                 <w:text/>
               </w:sdtPr>
+              <w:sdtEndPr/>
               <w:sdtContent>
                 <w:tc>
                   <w:tcPr>
@@ -244,7 +247,7 @@
           <w:tblPr>
             <w:tblpPr w:leftFromText="187" w:rightFromText="187" w:horzAnchor="margin" w:tblpXSpec="center" w:tblpYSpec="bottom"/>
             <w:tblW w:w="4000" w:type="pct"/>
-            <w:tblLook w:val="04A0"/>
+            <w:tblLook w:val="04A0" w:firstRow="1" w:lastRow="0" w:firstColumn="1" w:lastColumn="0" w:noHBand="0" w:noVBand="1"/>
           </w:tblPr>
           <w:tblGrid>
             <w:gridCol w:w="6988"/>
@@ -271,6 +274,7 @@
                   <w:dataBinding w:prefixMappings="xmlns:ns0='http://schemas.openxmlformats.org/package/2006/metadata/core-properties' xmlns:ns1='http://purl.org/dc/elements/1.1/'" w:xpath="/ns0:coreProperties[1]/ns1:creator[1]" w:storeItemID="{6C3C8BC8-F283-45AE-878A-BAB7291924A1}"/>
                   <w:text/>
                 </w:sdtPr>
+                <w:sdtEndPr/>
                 <w:sdtContent>
                   <w:p>
                     <w:pPr>
@@ -309,6 +313,7 @@
                     <w:calendar w:val="gregorian"/>
                   </w:date>
                 </w:sdtPr>
+                <w:sdtEndPr/>
                 <w:sdtContent>
                   <w:p>
                     <w:pPr>
@@ -364,8 +369,6 @@
               <w:docGrid w:linePitch="360"/>
             </w:sectPr>
           </w:pPr>
-          <w:bookmarkStart w:id="0" w:name="_GoBack"/>
-          <w:bookmarkEnd w:id="0"/>
         </w:p>
         <w:p>
           <w:pPr>
@@ -400,10 +403,11 @@
           <w:docPartUnique/>
         </w:docPartObj>
       </w:sdtPr>
+      <w:sdtEndPr/>
       <w:sdtContent>
         <w:p>
           <w:pPr>
-            <w:pStyle w:val="Ttulodondice"/>
+            <w:pStyle w:val="Cabealhodondice"/>
             <w:rPr>
               <w:lang w:val="en-US"/>
             </w:rPr>
@@ -2101,7 +2105,7 @@
       <w:tblPr>
         <w:tblStyle w:val="Tabelacomgrelha"/>
         <w:tblW w:w="9606" w:type="dxa"/>
-        <w:tblLook w:val="04A0"/>
+        <w:tblLook w:val="04A0" w:firstRow="1" w:lastRow="0" w:firstColumn="1" w:lastColumn="0" w:noHBand="0" w:noVBand="1"/>
       </w:tblPr>
       <w:tblGrid>
         <w:gridCol w:w="1668"/>
@@ -2269,6 +2273,7 @@
                 <w:calendar w:val="gregorian"/>
               </w:date>
             </w:sdtPr>
+            <w:sdtEndPr/>
             <w:sdtContent>
               <w:p>
                 <w:pPr>
@@ -2372,6 +2377,7 @@
                 <w:calendar w:val="gregorian"/>
               </w:date>
             </w:sdtPr>
+            <w:sdtEndPr/>
             <w:sdtContent>
               <w:p>
                 <w:pPr>
@@ -2639,11 +2645,19 @@
                 <w:lang w:val="en-US"/>
               </w:rPr>
             </w:pPr>
+            <w:commentRangeStart w:id="0"/>
             <w:r>
               <w:rPr>
                 <w:lang w:val="en-US"/>
               </w:rPr>
               <w:t>a21108276@alunos.isec.pt</w:t>
+            </w:r>
+            <w:commentRangeEnd w:id="0"/>
+            <w:r>
+              <w:rPr>
+                <w:rStyle w:val="Refdecomentrio"/>
+              </w:rPr>
+              <w:commentReference w:id="0"/>
             </w:r>
           </w:p>
         </w:tc>
@@ -2684,6 +2698,13 @@
                 <w:lang w:val="en-US"/>
               </w:rPr>
             </w:pPr>
+            <w:r>
+              <w:rPr>
+                <w:rFonts w:eastAsiaTheme="minorHAnsi"/>
+                <w:lang w:val="en-US"/>
+              </w:rPr>
+              <w:t>27-03-2013</w:t>
+            </w:r>
           </w:p>
         </w:tc>
         <w:tc>
@@ -2699,6 +2720,12 @@
                 <w:lang w:val="en-US"/>
               </w:rPr>
             </w:pPr>
+            <w:r>
+              <w:rPr>
+                <w:lang w:val="en-US"/>
+              </w:rPr>
+              <w:t>Mário Oliveira</w:t>
+            </w:r>
           </w:p>
         </w:tc>
         <w:tc>
@@ -2715,6 +2742,18 @@
                 <w:lang w:val="en-US"/>
               </w:rPr>
             </w:pPr>
+            <w:r>
+              <w:rPr>
+                <w:lang w:val="en-US"/>
+              </w:rPr>
+              <w:t>a21170292</w:t>
+            </w:r>
+            <w:r>
+              <w:rPr>
+                <w:lang w:val="en-US"/>
+              </w:rPr>
+              <w:t>@alunos.isec.pt</w:t>
+            </w:r>
           </w:p>
         </w:tc>
         <w:tc>
@@ -2731,6 +2770,12 @@
                 <w:lang w:val="en-US"/>
               </w:rPr>
             </w:pPr>
+            <w:r>
+              <w:rPr>
+                <w:lang w:val="en-US"/>
+              </w:rPr>
+              <w:t>Contributor</w:t>
+            </w:r>
           </w:p>
         </w:tc>
       </w:tr>
@@ -2869,7 +2914,7 @@
       <w:tblPr>
         <w:tblStyle w:val="Tabelacomgrelha"/>
         <w:tblW w:w="9607" w:type="dxa"/>
-        <w:tblLook w:val="04A0"/>
+        <w:tblLook w:val="04A0" w:firstRow="1" w:lastRow="0" w:firstColumn="1" w:lastColumn="0" w:noHBand="0" w:noVBand="1"/>
       </w:tblPr>
       <w:tblGrid>
         <w:gridCol w:w="1726"/>
@@ -3092,6 +3137,7 @@
                 <w:calendar w:val="gregorian"/>
               </w:date>
             </w:sdtPr>
+            <w:sdtEndPr/>
             <w:sdtContent>
               <w:p>
                 <w:pPr>
@@ -4408,6 +4454,14 @@
                 <w:lang w:val="en-US"/>
               </w:rPr>
             </w:pPr>
+            <w:r>
+              <w:rPr>
+                <w:rFonts w:eastAsiaTheme="minorHAnsi"/>
+                <w:lang w:val="en-US"/>
+              </w:rPr>
+              <w:lastRenderedPageBreak/>
+              <w:t>27-03-2013</w:t>
+            </w:r>
           </w:p>
         </w:tc>
         <w:tc>
@@ -4422,6 +4476,12 @@
                 <w:lang w:val="en-US"/>
               </w:rPr>
             </w:pPr>
+            <w:r>
+              <w:rPr>
+                <w:lang w:val="en-US"/>
+              </w:rPr>
+              <w:t>Approved</w:t>
+            </w:r>
           </w:p>
         </w:tc>
         <w:tc>
@@ -4450,6 +4510,12 @@
                 <w:lang w:val="en-US"/>
               </w:rPr>
             </w:pPr>
+            <w:r>
+              <w:rPr>
+                <w:lang w:val="en-US"/>
+              </w:rPr>
+              <w:t>0.5</w:t>
+            </w:r>
           </w:p>
         </w:tc>
         <w:tc>
@@ -4464,6 +4530,12 @@
                 <w:lang w:val="en-US"/>
               </w:rPr>
             </w:pPr>
+            <w:r>
+              <w:rPr>
+                <w:lang w:val="en-US"/>
+              </w:rPr>
+              <w:t>Mário Oliveira</w:t>
+            </w:r>
           </w:p>
         </w:tc>
         <w:tc>
@@ -4481,6 +4553,8 @@
             </w:pPr>
           </w:p>
         </w:tc>
+        <w:bookmarkStart w:id="2" w:name="_GoBack"/>
+        <w:bookmarkEnd w:id="2"/>
       </w:tr>
       <w:tr>
         <w:tc>
@@ -4757,7 +4831,7 @@
           <w:lang w:val="en-US"/>
         </w:rPr>
       </w:pPr>
-      <w:bookmarkStart w:id="2" w:name="_Toc349382242"/>
+      <w:bookmarkStart w:id="3" w:name="_Toc349382242"/>
       <w:r>
         <w:rPr>
           <w:lang w:val="en-US"/>
@@ -4800,7 +4874,7 @@
         </w:rPr>
         <w:t>: Version history</w:t>
       </w:r>
-      <w:bookmarkEnd w:id="2"/>
+      <w:bookmarkEnd w:id="3"/>
     </w:p>
     <w:p>
       <w:pPr>
@@ -4808,7 +4882,7 @@
           <w:lang w:val="en-US"/>
         </w:rPr>
         <w:sectPr>
-          <w:footerReference w:type="default" r:id="rId13"/>
+          <w:footerReference w:type="default" r:id="rId15"/>
           <w:pgSz w:w="11907" w:h="16840" w:code="9"/>
           <w:pgMar w:top="1418" w:right="1701" w:bottom="1418" w:left="1701" w:header="709" w:footer="709" w:gutter="0"/>
           <w:pgNumType w:fmt="lowerRoman" w:start="1"/>
@@ -4819,7 +4893,7 @@
     </w:p>
     <w:p>
       <w:pPr>
-        <w:pStyle w:val="Ttulo1"/>
+        <w:pStyle w:val="Cabealho1"/>
         <w:numPr>
           <w:ilvl w:val="0"/>
           <w:numId w:val="3"/>
@@ -4828,7 +4902,7 @@
           <w:lang w:val="en-US"/>
         </w:rPr>
       </w:pPr>
-      <w:bookmarkStart w:id="3" w:name="_Toc351803953"/>
+      <w:bookmarkStart w:id="4" w:name="_Toc351803953"/>
       <w:r>
         <w:rPr>
           <w:lang w:val="en-US"/>
@@ -4836,7 +4910,7 @@
         <w:lastRenderedPageBreak/>
         <w:t>Purpose</w:t>
       </w:r>
-      <w:bookmarkEnd w:id="3"/>
+      <w:bookmarkEnd w:id="4"/>
     </w:p>
     <w:p>
       <w:pPr>
@@ -4868,7 +4942,7 @@
     </w:p>
     <w:p>
       <w:pPr>
-        <w:pStyle w:val="Ttulo1"/>
+        <w:pStyle w:val="Cabealho1"/>
         <w:numPr>
           <w:ilvl w:val="0"/>
           <w:numId w:val="3"/>
@@ -4877,14 +4951,14 @@
           <w:lang w:val="en-US"/>
         </w:rPr>
       </w:pPr>
-      <w:bookmarkStart w:id="4" w:name="_Toc351803954"/>
+      <w:bookmarkStart w:id="5" w:name="_Toc351803954"/>
       <w:r>
         <w:rPr>
           <w:lang w:val="en-US"/>
         </w:rPr>
         <w:t>Inputs and Outputs</w:t>
       </w:r>
-      <w:bookmarkEnd w:id="4"/>
+      <w:bookmarkEnd w:id="5"/>
     </w:p>
     <w:p>
       <w:pPr>
@@ -4919,7 +4993,7 @@
     </w:p>
     <w:p>
       <w:pPr>
-        <w:pStyle w:val="Ttulo1"/>
+        <w:pStyle w:val="Cabealho1"/>
         <w:numPr>
           <w:ilvl w:val="1"/>
           <w:numId w:val="3"/>
@@ -4928,14 +5002,14 @@
           <w:lang w:val="en-US"/>
         </w:rPr>
       </w:pPr>
-      <w:bookmarkStart w:id="5" w:name="_Toc351803955"/>
+      <w:bookmarkStart w:id="6" w:name="_Toc351803955"/>
       <w:r>
         <w:rPr>
           <w:lang w:val="en-US"/>
         </w:rPr>
         <w:t>Inputs</w:t>
       </w:r>
-      <w:bookmarkEnd w:id="5"/>
+      <w:bookmarkEnd w:id="6"/>
     </w:p>
     <w:p>
       <w:pPr>
@@ -4981,7 +5055,7 @@
     </w:p>
     <w:p>
       <w:pPr>
-        <w:pStyle w:val="Ttulo1"/>
+        <w:pStyle w:val="Cabealho1"/>
         <w:numPr>
           <w:ilvl w:val="1"/>
           <w:numId w:val="3"/>
@@ -4990,14 +5064,14 @@
           <w:lang w:val="en-US"/>
         </w:rPr>
       </w:pPr>
-      <w:bookmarkStart w:id="6" w:name="_Toc351803956"/>
+      <w:bookmarkStart w:id="7" w:name="_Toc351803956"/>
       <w:r>
         <w:rPr>
           <w:lang w:val="en-US"/>
         </w:rPr>
         <w:t>Outputs</w:t>
       </w:r>
-      <w:bookmarkEnd w:id="6"/>
+      <w:bookmarkEnd w:id="7"/>
     </w:p>
     <w:p>
       <w:pPr>
@@ -5015,7 +5089,7 @@
     </w:p>
     <w:p>
       <w:pPr>
-        <w:pStyle w:val="Ttulo1"/>
+        <w:pStyle w:val="Cabealho1"/>
         <w:numPr>
           <w:ilvl w:val="0"/>
           <w:numId w:val="3"/>
@@ -5024,18 +5098,18 @@
           <w:lang w:val="en-US"/>
         </w:rPr>
       </w:pPr>
-      <w:bookmarkStart w:id="7" w:name="_Toc351803957"/>
+      <w:bookmarkStart w:id="8" w:name="_Toc351803957"/>
       <w:r>
         <w:rPr>
           <w:lang w:val="en-US"/>
         </w:rPr>
         <w:t>Activities</w:t>
       </w:r>
-      <w:bookmarkEnd w:id="7"/>
-    </w:p>
-    <w:p>
-      <w:pPr>
-        <w:pStyle w:val="Ttulo1"/>
+      <w:bookmarkEnd w:id="8"/>
+    </w:p>
+    <w:p>
+      <w:pPr>
+        <w:pStyle w:val="Cabealho1"/>
         <w:numPr>
           <w:ilvl w:val="1"/>
           <w:numId w:val="3"/>
@@ -5044,14 +5118,14 @@
           <w:lang w:val="en-US"/>
         </w:rPr>
       </w:pPr>
-      <w:bookmarkStart w:id="8" w:name="_Toc351803958"/>
+      <w:bookmarkStart w:id="9" w:name="_Toc351803958"/>
       <w:r>
         <w:rPr>
           <w:lang w:val="en-US"/>
         </w:rPr>
         <w:t>Elicit Customer needs</w:t>
       </w:r>
-      <w:bookmarkEnd w:id="8"/>
+      <w:bookmarkEnd w:id="9"/>
       <w:r>
         <w:rPr>
           <w:lang w:val="en-US"/>
@@ -5235,7 +5309,7 @@
     </w:p>
     <w:p>
       <w:pPr>
-        <w:pStyle w:val="Ttulo1"/>
+        <w:pStyle w:val="Cabealho1"/>
         <w:numPr>
           <w:ilvl w:val="1"/>
           <w:numId w:val="3"/>
@@ -5244,14 +5318,14 @@
           <w:lang w:val="en-US"/>
         </w:rPr>
       </w:pPr>
-      <w:bookmarkStart w:id="9" w:name="_Toc351803959"/>
+      <w:bookmarkStart w:id="10" w:name="_Toc351803959"/>
       <w:r>
         <w:rPr>
           <w:lang w:val="en-US"/>
         </w:rPr>
         <w:t>Define Assumptions and Restrains</w:t>
       </w:r>
-      <w:bookmarkEnd w:id="9"/>
+      <w:bookmarkEnd w:id="10"/>
       <w:r>
         <w:rPr>
           <w:lang w:val="en-US"/>
@@ -5327,7 +5401,7 @@
     </w:p>
     <w:p>
       <w:pPr>
-        <w:pStyle w:val="Ttulo1"/>
+        <w:pStyle w:val="Cabealho1"/>
         <w:numPr>
           <w:ilvl w:val="1"/>
           <w:numId w:val="3"/>
@@ -5336,14 +5410,14 @@
           <w:lang w:val="en-US"/>
         </w:rPr>
       </w:pPr>
-      <w:bookmarkStart w:id="10" w:name="_Toc351803960"/>
+      <w:bookmarkStart w:id="11" w:name="_Toc351803960"/>
       <w:r>
         <w:rPr>
           <w:lang w:val="en-US"/>
         </w:rPr>
         <w:t>Definition of use cases or user stories</w:t>
       </w:r>
-      <w:bookmarkEnd w:id="10"/>
+      <w:bookmarkEnd w:id="11"/>
     </w:p>
     <w:p>
       <w:pPr>
@@ -5370,21 +5444,7 @@
         <w:rPr>
           <w:lang w:val="en-US"/>
         </w:rPr>
-        <w:t xml:space="preserve">The use cases will be registered in the project file of EA. For each use case will be defined at least a name and a description. Other information that can be defined </w:t>
-      </w:r>
-      <w:proofErr w:type="gramStart"/>
-      <w:r>
-        <w:rPr>
-          <w:lang w:val="en-US"/>
-        </w:rPr>
-        <w:t>are</w:t>
-      </w:r>
-      <w:proofErr w:type="gramEnd"/>
-      <w:r>
-        <w:rPr>
-          <w:lang w:val="en-US"/>
-        </w:rPr>
-        <w:t xml:space="preserve"> the possible paths and the preconditions. Each use cases should be classified according to priority considering which ones the client considers more relevant.</w:t>
+        <w:t>The use cases will be registered in the project file of EA. For each use case will be defined at least a name and a description. Other information that can be defined are the possible paths and the preconditions. Each use cases should be classified according to priority considering which ones the client considers more relevant.</w:t>
       </w:r>
     </w:p>
     <w:p>
@@ -5403,7 +5463,7 @@
     </w:p>
     <w:p>
       <w:pPr>
-        <w:pStyle w:val="Ttulo1"/>
+        <w:pStyle w:val="Cabealho1"/>
         <w:numPr>
           <w:ilvl w:val="1"/>
           <w:numId w:val="3"/>
@@ -5412,14 +5472,14 @@
           <w:lang w:val="en-US"/>
         </w:rPr>
       </w:pPr>
-      <w:bookmarkStart w:id="11" w:name="_Toc351803961"/>
+      <w:bookmarkStart w:id="12" w:name="_Toc351803961"/>
       <w:r>
         <w:rPr>
           <w:lang w:val="en-US"/>
         </w:rPr>
         <w:t>Specification of System Requirements</w:t>
       </w:r>
-      <w:bookmarkEnd w:id="11"/>
+      <w:bookmarkEnd w:id="12"/>
     </w:p>
     <w:p>
       <w:pPr>
@@ -5479,7 +5539,7 @@
     </w:p>
     <w:p>
       <w:pPr>
-        <w:pStyle w:val="Ttulo2"/>
+        <w:pStyle w:val="Cabealho2"/>
         <w:numPr>
           <w:ilvl w:val="2"/>
           <w:numId w:val="3"/>
@@ -5488,7 +5548,7 @@
           <w:lang w:val="en-US"/>
         </w:rPr>
       </w:pPr>
-      <w:bookmarkStart w:id="12" w:name="_Toc351803962"/>
+      <w:bookmarkStart w:id="13" w:name="_Toc351803962"/>
       <w:r>
         <w:rPr>
           <w:lang w:val="en-US"/>
@@ -5496,7 +5556,7 @@
         <w:lastRenderedPageBreak/>
         <w:t>Requirements Analysis</w:t>
       </w:r>
-      <w:bookmarkEnd w:id="12"/>
+      <w:bookmarkEnd w:id="13"/>
     </w:p>
     <w:p>
       <w:pPr>
@@ -5715,7 +5775,7 @@
     </w:p>
     <w:p>
       <w:pPr>
-        <w:pStyle w:val="Ttulo2"/>
+        <w:pStyle w:val="Cabealho2"/>
         <w:numPr>
           <w:ilvl w:val="2"/>
           <w:numId w:val="3"/>
@@ -5730,14 +5790,14 @@
         </w:rPr>
         <w:t xml:space="preserve"> </w:t>
       </w:r>
-      <w:bookmarkStart w:id="13" w:name="_Toc351803963"/>
+      <w:bookmarkStart w:id="14" w:name="_Toc351803963"/>
       <w:r>
         <w:rPr>
           <w:lang w:val="en-US"/>
         </w:rPr>
         <w:t>Requirements Specification</w:t>
       </w:r>
-      <w:bookmarkEnd w:id="13"/>
+      <w:bookmarkEnd w:id="14"/>
     </w:p>
     <w:p>
       <w:pPr>
@@ -5910,7 +5970,7 @@
     </w:p>
     <w:p>
       <w:pPr>
-        <w:pStyle w:val="Ttulo2"/>
+        <w:pStyle w:val="Cabealho2"/>
         <w:numPr>
           <w:ilvl w:val="2"/>
           <w:numId w:val="3"/>
@@ -5919,7 +5979,7 @@
           <w:lang w:val="en-US"/>
         </w:rPr>
       </w:pPr>
-      <w:bookmarkStart w:id="14" w:name="_Toc351803964"/>
+      <w:bookmarkStart w:id="15" w:name="_Toc351803964"/>
       <w:r>
         <w:rPr>
           <w:lang w:val="en-US"/>
@@ -5927,7 +5987,7 @@
         <w:lastRenderedPageBreak/>
         <w:t>Updating Requirements</w:t>
       </w:r>
-      <w:bookmarkEnd w:id="14"/>
+      <w:bookmarkEnd w:id="15"/>
     </w:p>
     <w:p>
       <w:pPr>
@@ -6670,7 +6730,7 @@
         <w:rPr>
           <w:lang w:val="en-US"/>
         </w:rPr>
-        <w:object w:dxaOrig="14236" w:dyaOrig="11220">
+        <w:object w:dxaOrig="14236" w:dyaOrig="11220" w14:anchorId="478513BC">
           <v:shapetype id="_x0000_t75" coordsize="21600,21600" o:spt="75" o:preferrelative="t" path="m@4@5l@4@11@9@11@9@5xe" filled="f" stroked="f">
             <v:stroke joinstyle="miter"/>
             <v:formulas>
@@ -6691,9 +6751,9 @@
             <o:lock v:ext="edit" aspectratio="t"/>
           </v:shapetype>
           <v:shape id="_x0000_i1025" type="#_x0000_t75" style="width:425.25pt;height:335.25pt" o:ole="">
-            <v:imagedata r:id="rId14" o:title=""/>
+            <v:imagedata r:id="rId16" o:title=""/>
           </v:shape>
-          <o:OLEObject Type="Embed" ProgID="Visio.Drawing.15" ShapeID="_x0000_i1025" DrawAspect="Content" ObjectID="_1425545788" r:id="rId15"/>
+          <o:OLEObject Type="Embed" ProgID="Visio.Drawing.15" ShapeID="_x0000_i1025" DrawAspect="Content" ObjectID="_1425913510" r:id="rId17"/>
         </w:object>
       </w:r>
     </w:p>
@@ -6712,8 +6772,8 @@
           <w:lang w:val="en-US"/>
         </w:rPr>
       </w:pPr>
-      <w:bookmarkStart w:id="15" w:name="_Ref351217605"/>
-      <w:bookmarkStart w:id="16" w:name="_Toc351217382"/>
+      <w:bookmarkStart w:id="16" w:name="_Ref351217605"/>
+      <w:bookmarkStart w:id="17" w:name="_Toc351217382"/>
       <w:r>
         <w:rPr>
           <w:lang w:val="en-US"/>
@@ -6751,18 +6811,18 @@
         </w:rPr>
         <w:fldChar w:fldCharType="end"/>
       </w:r>
-      <w:bookmarkEnd w:id="15"/>
+      <w:bookmarkEnd w:id="16"/>
       <w:r>
         <w:rPr>
           <w:lang w:val="en-US"/>
         </w:rPr>
         <w:t>: Process Flowchart</w:t>
       </w:r>
-      <w:bookmarkEnd w:id="16"/>
-    </w:p>
-    <w:p>
-      <w:pPr>
-        <w:pStyle w:val="Ttulo1"/>
+      <w:bookmarkEnd w:id="17"/>
+    </w:p>
+    <w:p>
+      <w:pPr>
+        <w:pStyle w:val="Cabealho1"/>
         <w:numPr>
           <w:ilvl w:val="0"/>
           <w:numId w:val="3"/>
@@ -6771,14 +6831,14 @@
           <w:lang w:val="en-US"/>
         </w:rPr>
       </w:pPr>
-      <w:bookmarkStart w:id="17" w:name="_Toc351803965"/>
+      <w:bookmarkStart w:id="18" w:name="_Toc351803965"/>
       <w:r>
         <w:rPr>
           <w:lang w:val="en-US"/>
         </w:rPr>
         <w:t>Tools</w:t>
       </w:r>
-      <w:bookmarkEnd w:id="17"/>
+      <w:bookmarkEnd w:id="18"/>
     </w:p>
     <w:p>
       <w:pPr>
@@ -6846,7 +6906,7 @@
     </w:p>
     <w:p>
       <w:pPr>
-        <w:pStyle w:val="Ttulo1"/>
+        <w:pStyle w:val="Cabealho1"/>
         <w:numPr>
           <w:ilvl w:val="0"/>
           <w:numId w:val="3"/>
@@ -6855,14 +6915,14 @@
           <w:lang w:val="en-US"/>
         </w:rPr>
       </w:pPr>
-      <w:bookmarkStart w:id="18" w:name="_Toc351803966"/>
+      <w:bookmarkStart w:id="19" w:name="_Toc351803966"/>
       <w:r>
         <w:rPr>
           <w:lang w:val="en-US"/>
         </w:rPr>
         <w:t>Related Processes</w:t>
       </w:r>
-      <w:bookmarkEnd w:id="18"/>
+      <w:bookmarkEnd w:id="19"/>
     </w:p>
     <w:p>
       <w:pPr>
@@ -6899,7 +6959,7 @@
     </w:p>
     <w:p>
       <w:pPr>
-        <w:pStyle w:val="Ttulo1"/>
+        <w:pStyle w:val="Cabealho1"/>
         <w:numPr>
           <w:ilvl w:val="0"/>
           <w:numId w:val="3"/>
@@ -6908,7 +6968,7 @@
           <w:lang w:val="en-US"/>
         </w:rPr>
       </w:pPr>
-      <w:bookmarkStart w:id="19" w:name="_Toc351803967"/>
+      <w:bookmarkStart w:id="20" w:name="_Toc351803967"/>
       <w:r>
         <w:rPr>
           <w:lang w:val="en-US"/>
@@ -6916,7 +6976,7 @@
         <w:lastRenderedPageBreak/>
         <w:t>Measures</w:t>
       </w:r>
-      <w:bookmarkEnd w:id="19"/>
+      <w:bookmarkEnd w:id="20"/>
     </w:p>
     <w:p>
       <w:pPr>
@@ -7040,7 +7100,7 @@
       </w:r>
     </w:p>
     <w:sectPr>
-      <w:footerReference w:type="first" r:id="rId16"/>
+      <w:footerReference w:type="first" r:id="rId18"/>
       <w:pgSz w:w="11907" w:h="16840" w:code="9"/>
       <w:pgMar w:top="1418" w:right="1701" w:bottom="1418" w:left="1701" w:header="709" w:footer="709" w:gutter="0"/>
       <w:pgNumType w:start="1"/>
@@ -7052,8 +7112,40 @@
 </w:document>
 </file>
 
+<file path=word/comments.xml><?xml version="1.0" encoding="utf-8"?>
+<w:comments xmlns:wpc="http://schemas.microsoft.com/office/word/2010/wordprocessingCanvas" xmlns:mc="http://schemas.openxmlformats.org/markup-compatibility/2006" xmlns:o="urn:schemas-microsoft-com:office:office" xmlns:r="http://schemas.openxmlformats.org/officeDocument/2006/relationships" xmlns:m="http://schemas.openxmlformats.org/officeDocument/2006/math" xmlns:v="urn:schemas-microsoft-com:vml" xmlns:wp14="http://schemas.microsoft.com/office/word/2010/wordprocessingDrawing" xmlns:wp="http://schemas.openxmlformats.org/drawingml/2006/wordprocessingDrawing" xmlns:w10="urn:schemas-microsoft-com:office:word" xmlns:w="http://schemas.openxmlformats.org/wordprocessingml/2006/main" xmlns:w14="http://schemas.microsoft.com/office/word/2010/wordml" xmlns:w15="http://schemas.microsoft.com/office/word/2012/wordml" xmlns:wpg="http://schemas.microsoft.com/office/word/2010/wordprocessingGroup" xmlns:wpi="http://schemas.microsoft.com/office/word/2010/wordprocessingInk" xmlns:wne="http://schemas.microsoft.com/office/word/2006/wordml" xmlns:wps="http://schemas.microsoft.com/office/word/2010/wordprocessingShape" mc:Ignorable="w14 w15 wp14">
+  <w:comment w:id="0" w:author="Mário Oliveira" w:date="2013-03-27T18:02:00Z" w:initials="MO">
+    <w:p>
+      <w:pPr>
+        <w:pStyle w:val="Textodecomentrio"/>
+      </w:pPr>
+      <w:r>
+        <w:rPr>
+          <w:rStyle w:val="Refdecomentrio"/>
+        </w:rPr>
+        <w:annotationRef/>
+      </w:r>
+      <w:r>
+        <w:t xml:space="preserve">Número de aluno errado </w:t>
+      </w:r>
+      <w:proofErr w:type="spellStart"/>
+      <w:r>
+        <w:t>xD</w:t>
+      </w:r>
+      <w:proofErr w:type="spellEnd"/>
+    </w:p>
+  </w:comment>
+</w:comments>
+</file>
+
+<file path=word/commentsExtended.xml><?xml version="1.0" encoding="utf-8"?>
+<w15:commentsEx xmlns:wpc="http://schemas.microsoft.com/office/word/2010/wordprocessingCanvas" xmlns:mc="http://schemas.openxmlformats.org/markup-compatibility/2006" xmlns:o="urn:schemas-microsoft-com:office:office" xmlns:r="http://schemas.openxmlformats.org/officeDocument/2006/relationships" xmlns:m="http://schemas.openxmlformats.org/officeDocument/2006/math" xmlns:v="urn:schemas-microsoft-com:vml" xmlns:wp14="http://schemas.microsoft.com/office/word/2010/wordprocessingDrawing" xmlns:wp="http://schemas.openxmlformats.org/drawingml/2006/wordprocessingDrawing" xmlns:w10="urn:schemas-microsoft-com:office:word" xmlns:w="http://schemas.openxmlformats.org/wordprocessingml/2006/main" xmlns:w14="http://schemas.microsoft.com/office/word/2010/wordml" xmlns:w15="http://schemas.microsoft.com/office/word/2012/wordml" xmlns:wpg="http://schemas.microsoft.com/office/word/2010/wordprocessingGroup" xmlns:wpi="http://schemas.microsoft.com/office/word/2010/wordprocessingInk" xmlns:wne="http://schemas.microsoft.com/office/word/2006/wordml" xmlns:wps="http://schemas.microsoft.com/office/word/2010/wordprocessingShape" mc:Ignorable="w14 w15 wp14">
+  <w15:commentEx w15:paraId="22941292" w15:done="0"/>
+</w15:commentsEx>
+</file>
+
 <file path=word/endnotes.xml><?xml version="1.0" encoding="utf-8"?>
-<w:endnotes xmlns:ve="http://schemas.openxmlformats.org/markup-compatibility/2006" xmlns:o="urn:schemas-microsoft-com:office:office" xmlns:r="http://schemas.openxmlformats.org/officeDocument/2006/relationships" xmlns:m="http://schemas.openxmlformats.org/officeDocument/2006/math" xmlns:v="urn:schemas-microsoft-com:vml" xmlns:wp="http://schemas.openxmlformats.org/drawingml/2006/wordprocessingDrawing" xmlns:w10="urn:schemas-microsoft-com:office:word" xmlns:w="http://schemas.openxmlformats.org/wordprocessingml/2006/main" xmlns:wne="http://schemas.microsoft.com/office/word/2006/wordml">
+<w:endnotes xmlns:wpc="http://schemas.microsoft.com/office/word/2010/wordprocessingCanvas" xmlns:mc="http://schemas.openxmlformats.org/markup-compatibility/2006" xmlns:o="urn:schemas-microsoft-com:office:office" xmlns:r="http://schemas.openxmlformats.org/officeDocument/2006/relationships" xmlns:m="http://schemas.openxmlformats.org/officeDocument/2006/math" xmlns:v="urn:schemas-microsoft-com:vml" xmlns:wp14="http://schemas.microsoft.com/office/word/2010/wordprocessingDrawing" xmlns:wp="http://schemas.openxmlformats.org/drawingml/2006/wordprocessingDrawing" xmlns:w10="urn:schemas-microsoft-com:office:word" xmlns:w="http://schemas.openxmlformats.org/wordprocessingml/2006/main" xmlns:w14="http://schemas.microsoft.com/office/word/2010/wordml" xmlns:w15="http://schemas.microsoft.com/office/word/2012/wordml" xmlns:wpg="http://schemas.microsoft.com/office/word/2010/wordprocessingGroup" xmlns:wpi="http://schemas.microsoft.com/office/word/2010/wordprocessingInk" xmlns:wne="http://schemas.microsoft.com/office/word/2006/wordml" xmlns:wps="http://schemas.microsoft.com/office/word/2010/wordprocessingShape" mc:Ignorable="w14 w15 wp14">
   <w:endnote w:type="separator" w:id="-1">
     <w:p>
       <w:pPr>
@@ -7078,7 +7170,7 @@
 </file>
 
 <file path=word/footer1.xml><?xml version="1.0" encoding="utf-8"?>
-<w:ftr xmlns:ve="http://schemas.openxmlformats.org/markup-compatibility/2006" xmlns:o="urn:schemas-microsoft-com:office:office" xmlns:r="http://schemas.openxmlformats.org/officeDocument/2006/relationships" xmlns:m="http://schemas.openxmlformats.org/officeDocument/2006/math" xmlns:v="urn:schemas-microsoft-com:vml" xmlns:wp="http://schemas.openxmlformats.org/drawingml/2006/wordprocessingDrawing" xmlns:w10="urn:schemas-microsoft-com:office:word" xmlns:w="http://schemas.openxmlformats.org/wordprocessingml/2006/main" xmlns:wne="http://schemas.microsoft.com/office/word/2006/wordml">
+<w:ftr xmlns:wpc="http://schemas.microsoft.com/office/word/2010/wordprocessingCanvas" xmlns:mc="http://schemas.openxmlformats.org/markup-compatibility/2006" xmlns:o="urn:schemas-microsoft-com:office:office" xmlns:r="http://schemas.openxmlformats.org/officeDocument/2006/relationships" xmlns:m="http://schemas.openxmlformats.org/officeDocument/2006/math" xmlns:v="urn:schemas-microsoft-com:vml" xmlns:wp14="http://schemas.microsoft.com/office/word/2010/wordprocessingDrawing" xmlns:wp="http://schemas.openxmlformats.org/drawingml/2006/wordprocessingDrawing" xmlns:w10="urn:schemas-microsoft-com:office:word" xmlns:w="http://schemas.openxmlformats.org/wordprocessingml/2006/main" xmlns:w14="http://schemas.microsoft.com/office/word/2010/wordml" xmlns:w15="http://schemas.microsoft.com/office/word/2012/wordml" xmlns:wpg="http://schemas.microsoft.com/office/word/2010/wordprocessingGroup" xmlns:wpi="http://schemas.microsoft.com/office/word/2010/wordprocessingInk" xmlns:wne="http://schemas.microsoft.com/office/word/2006/wordml" xmlns:wps="http://schemas.microsoft.com/office/word/2010/wordprocessingShape" mc:Ignorable="w14 w15 wp14">
   <w:p>
     <w:pPr>
       <w:pStyle w:val="Rodap"/>
@@ -7124,6 +7216,7 @@
         <w:dataBinding w:prefixMappings="xmlns:ns0='http://purl.org/dc/elements/1.1/' xmlns:ns1='http://schemas.openxmlformats.org/package/2006/metadata/core-properties' " w:xpath="/ns1:coreProperties[1]/ns0:title[1]" w:storeItemID="{6C3C8BC8-F283-45AE-878A-BAB7291924A1}"/>
         <w:text/>
       </w:sdtPr>
+      <w:sdtEndPr/>
       <w:sdtContent>
         <w:r>
           <w:rPr>
@@ -7150,7 +7243,7 @@
 </file>
 
 <file path=word/footer2.xml><?xml version="1.0" encoding="utf-8"?>
-<w:ftr xmlns:ve="http://schemas.openxmlformats.org/markup-compatibility/2006" xmlns:o="urn:schemas-microsoft-com:office:office" xmlns:r="http://schemas.openxmlformats.org/officeDocument/2006/relationships" xmlns:m="http://schemas.openxmlformats.org/officeDocument/2006/math" xmlns:v="urn:schemas-microsoft-com:vml" xmlns:wp="http://schemas.openxmlformats.org/drawingml/2006/wordprocessingDrawing" xmlns:w10="urn:schemas-microsoft-com:office:word" xmlns:w="http://schemas.openxmlformats.org/wordprocessingml/2006/main" xmlns:wne="http://schemas.microsoft.com/office/word/2006/wordml">
+<w:ftr xmlns:wpc="http://schemas.microsoft.com/office/word/2010/wordprocessingCanvas" xmlns:mc="http://schemas.openxmlformats.org/markup-compatibility/2006" xmlns:o="urn:schemas-microsoft-com:office:office" xmlns:r="http://schemas.openxmlformats.org/officeDocument/2006/relationships" xmlns:m="http://schemas.openxmlformats.org/officeDocument/2006/math" xmlns:v="urn:schemas-microsoft-com:vml" xmlns:wp14="http://schemas.microsoft.com/office/word/2010/wordprocessingDrawing" xmlns:wp="http://schemas.openxmlformats.org/drawingml/2006/wordprocessingDrawing" xmlns:w10="urn:schemas-microsoft-com:office:word" xmlns:w="http://schemas.openxmlformats.org/wordprocessingml/2006/main" xmlns:w14="http://schemas.microsoft.com/office/word/2010/wordml" xmlns:w15="http://schemas.microsoft.com/office/word/2012/wordml" xmlns:wpg="http://schemas.microsoft.com/office/word/2010/wordprocessingGroup" xmlns:wpi="http://schemas.microsoft.com/office/word/2010/wordprocessingInk" xmlns:wne="http://schemas.microsoft.com/office/word/2006/wordml" xmlns:wps="http://schemas.microsoft.com/office/word/2010/wordprocessingShape" mc:Ignorable="w14 w15 wp14">
   <w:p>
     <w:pPr>
       <w:pStyle w:val="Rodap"/>
@@ -7205,6 +7298,7 @@
         <w:dataBinding w:prefixMappings="xmlns:ns0='http://purl.org/dc/elements/1.1/' xmlns:ns1='http://schemas.openxmlformats.org/package/2006/metadata/core-properties' " w:xpath="/ns1:coreProperties[1]/ns0:title[1]" w:storeItemID="{6C3C8BC8-F283-45AE-878A-BAB7291924A1}"/>
         <w:text/>
       </w:sdtPr>
+      <w:sdtEndPr/>
       <w:sdtContent>
         <w:r>
           <w:rPr>
@@ -7225,7 +7319,7 @@
 </file>
 
 <file path=word/footer3.xml><?xml version="1.0" encoding="utf-8"?>
-<w:ftr xmlns:ve="http://schemas.openxmlformats.org/markup-compatibility/2006" xmlns:o="urn:schemas-microsoft-com:office:office" xmlns:r="http://schemas.openxmlformats.org/officeDocument/2006/relationships" xmlns:m="http://schemas.openxmlformats.org/officeDocument/2006/math" xmlns:v="urn:schemas-microsoft-com:vml" xmlns:wp="http://schemas.openxmlformats.org/drawingml/2006/wordprocessingDrawing" xmlns:w10="urn:schemas-microsoft-com:office:word" xmlns:w="http://schemas.openxmlformats.org/wordprocessingml/2006/main" xmlns:wne="http://schemas.microsoft.com/office/word/2006/wordml">
+<w:ftr xmlns:wpc="http://schemas.microsoft.com/office/word/2010/wordprocessingCanvas" xmlns:mc="http://schemas.openxmlformats.org/markup-compatibility/2006" xmlns:o="urn:schemas-microsoft-com:office:office" xmlns:r="http://schemas.openxmlformats.org/officeDocument/2006/relationships" xmlns:m="http://schemas.openxmlformats.org/officeDocument/2006/math" xmlns:v="urn:schemas-microsoft-com:vml" xmlns:wp14="http://schemas.microsoft.com/office/word/2010/wordprocessingDrawing" xmlns:wp="http://schemas.openxmlformats.org/drawingml/2006/wordprocessingDrawing" xmlns:w10="urn:schemas-microsoft-com:office:word" xmlns:w="http://schemas.openxmlformats.org/wordprocessingml/2006/main" xmlns:w14="http://schemas.microsoft.com/office/word/2010/wordml" xmlns:w15="http://schemas.microsoft.com/office/word/2012/wordml" xmlns:wpg="http://schemas.microsoft.com/office/word/2010/wordprocessingGroup" xmlns:wpi="http://schemas.microsoft.com/office/word/2010/wordprocessingInk" xmlns:wne="http://schemas.microsoft.com/office/word/2006/wordml" xmlns:wps="http://schemas.microsoft.com/office/word/2010/wordprocessingShape" mc:Ignorable="w14 w15 wp14">
   <w:p>
     <w:pPr>
       <w:pStyle w:val="Rodap"/>
@@ -7265,6 +7359,7 @@
         <w:dataBinding w:prefixMappings="xmlns:ns0='http://purl.org/dc/elements/1.1/' xmlns:ns1='http://schemas.openxmlformats.org/package/2006/metadata/core-properties' " w:xpath="/ns1:coreProperties[1]/ns0:title[1]" w:storeItemID="{6C3C8BC8-F283-45AE-878A-BAB7291924A1}"/>
         <w:text/>
       </w:sdtPr>
+      <w:sdtEndPr/>
       <w:sdtContent>
         <w:r>
           <w:rPr>
@@ -7303,7 +7398,7 @@
         <w:noProof/>
         <w:lang w:val="en-US"/>
       </w:rPr>
-      <w:t>3</w:t>
+      <w:t>iii</w:t>
     </w:r>
     <w:r>
       <w:fldChar w:fldCharType="end"/>
@@ -7313,7 +7408,7 @@
 </file>
 
 <file path=word/footer4.xml><?xml version="1.0" encoding="utf-8"?>
-<w:ftr xmlns:ve="http://schemas.openxmlformats.org/markup-compatibility/2006" xmlns:o="urn:schemas-microsoft-com:office:office" xmlns:r="http://schemas.openxmlformats.org/officeDocument/2006/relationships" xmlns:m="http://schemas.openxmlformats.org/officeDocument/2006/math" xmlns:v="urn:schemas-microsoft-com:vml" xmlns:wp="http://schemas.openxmlformats.org/drawingml/2006/wordprocessingDrawing" xmlns:w10="urn:schemas-microsoft-com:office:word" xmlns:w="http://schemas.openxmlformats.org/wordprocessingml/2006/main" xmlns:wne="http://schemas.microsoft.com/office/word/2006/wordml">
+<w:ftr xmlns:wpc="http://schemas.microsoft.com/office/word/2010/wordprocessingCanvas" xmlns:mc="http://schemas.openxmlformats.org/markup-compatibility/2006" xmlns:o="urn:schemas-microsoft-com:office:office" xmlns:r="http://schemas.openxmlformats.org/officeDocument/2006/relationships" xmlns:m="http://schemas.openxmlformats.org/officeDocument/2006/math" xmlns:v="urn:schemas-microsoft-com:vml" xmlns:wp14="http://schemas.microsoft.com/office/word/2010/wordprocessingDrawing" xmlns:wp="http://schemas.openxmlformats.org/drawingml/2006/wordprocessingDrawing" xmlns:w10="urn:schemas-microsoft-com:office:word" xmlns:w="http://schemas.openxmlformats.org/wordprocessingml/2006/main" xmlns:w14="http://schemas.microsoft.com/office/word/2010/wordml" xmlns:w15="http://schemas.microsoft.com/office/word/2012/wordml" xmlns:wpg="http://schemas.microsoft.com/office/word/2010/wordprocessingGroup" xmlns:wpi="http://schemas.microsoft.com/office/word/2010/wordprocessingInk" xmlns:wne="http://schemas.microsoft.com/office/word/2006/wordml" xmlns:wps="http://schemas.microsoft.com/office/word/2010/wordprocessingShape" mc:Ignorable="w14 w15 wp14">
   <w:p>
     <w:pPr>
       <w:pStyle w:val="Rodap"/>
@@ -7365,6 +7460,7 @@
         <w:dataBinding w:prefixMappings="xmlns:ns0='http://purl.org/dc/elements/1.1/' xmlns:ns1='http://schemas.openxmlformats.org/package/2006/metadata/core-properties' " w:xpath="/ns1:coreProperties[1]/ns0:title[1]" w:storeItemID="{6C3C8BC8-F283-45AE-878A-BAB7291924A1}"/>
         <w:text/>
       </w:sdtPr>
+      <w:sdtEndPr/>
       <w:sdtContent>
         <w:r>
           <w:rPr>
@@ -7406,7 +7502,7 @@
 </file>
 
 <file path=word/footnotes.xml><?xml version="1.0" encoding="utf-8"?>
-<w:footnotes xmlns:ve="http://schemas.openxmlformats.org/markup-compatibility/2006" xmlns:o="urn:schemas-microsoft-com:office:office" xmlns:r="http://schemas.openxmlformats.org/officeDocument/2006/relationships" xmlns:m="http://schemas.openxmlformats.org/officeDocument/2006/math" xmlns:v="urn:schemas-microsoft-com:vml" xmlns:wp="http://schemas.openxmlformats.org/drawingml/2006/wordprocessingDrawing" xmlns:w10="urn:schemas-microsoft-com:office:word" xmlns:w="http://schemas.openxmlformats.org/wordprocessingml/2006/main" xmlns:wne="http://schemas.microsoft.com/office/word/2006/wordml">
+<w:footnotes xmlns:wpc="http://schemas.microsoft.com/office/word/2010/wordprocessingCanvas" xmlns:mc="http://schemas.openxmlformats.org/markup-compatibility/2006" xmlns:o="urn:schemas-microsoft-com:office:office" xmlns:r="http://schemas.openxmlformats.org/officeDocument/2006/relationships" xmlns:m="http://schemas.openxmlformats.org/officeDocument/2006/math" xmlns:v="urn:schemas-microsoft-com:vml" xmlns:wp14="http://schemas.microsoft.com/office/word/2010/wordprocessingDrawing" xmlns:wp="http://schemas.openxmlformats.org/drawingml/2006/wordprocessingDrawing" xmlns:w10="urn:schemas-microsoft-com:office:word" xmlns:w="http://schemas.openxmlformats.org/wordprocessingml/2006/main" xmlns:w14="http://schemas.microsoft.com/office/word/2010/wordml" xmlns:w15="http://schemas.microsoft.com/office/word/2012/wordml" xmlns:wpg="http://schemas.microsoft.com/office/word/2010/wordprocessingGroup" xmlns:wpi="http://schemas.microsoft.com/office/word/2010/wordprocessingInk" xmlns:wne="http://schemas.microsoft.com/office/word/2006/wordml" xmlns:wps="http://schemas.microsoft.com/office/word/2010/wordprocessingShape" mc:Ignorable="w14 w15 wp14">
   <w:footnote w:type="separator" w:id="-1">
     <w:p>
       <w:pPr>
@@ -7431,7 +7527,7 @@
 </file>
 
 <file path=word/header1.xml><?xml version="1.0" encoding="utf-8"?>
-<w:hdr xmlns:ve="http://schemas.openxmlformats.org/markup-compatibility/2006" xmlns:o="urn:schemas-microsoft-com:office:office" xmlns:r="http://schemas.openxmlformats.org/officeDocument/2006/relationships" xmlns:m="http://schemas.openxmlformats.org/officeDocument/2006/math" xmlns:v="urn:schemas-microsoft-com:vml" xmlns:wp="http://schemas.openxmlformats.org/drawingml/2006/wordprocessingDrawing" xmlns:w10="urn:schemas-microsoft-com:office:word" xmlns:w="http://schemas.openxmlformats.org/wordprocessingml/2006/main" xmlns:wne="http://schemas.microsoft.com/office/word/2006/wordml">
+<w:hdr xmlns:wpc="http://schemas.microsoft.com/office/word/2010/wordprocessingCanvas" xmlns:mc="http://schemas.openxmlformats.org/markup-compatibility/2006" xmlns:o="urn:schemas-microsoft-com:office:office" xmlns:r="http://schemas.openxmlformats.org/officeDocument/2006/relationships" xmlns:m="http://schemas.openxmlformats.org/officeDocument/2006/math" xmlns:v="urn:schemas-microsoft-com:vml" xmlns:wp14="http://schemas.microsoft.com/office/word/2010/wordprocessingDrawing" xmlns:wp="http://schemas.openxmlformats.org/drawingml/2006/wordprocessingDrawing" xmlns:w10="urn:schemas-microsoft-com:office:word" xmlns:w="http://schemas.openxmlformats.org/wordprocessingml/2006/main" xmlns:w14="http://schemas.microsoft.com/office/word/2010/wordml" xmlns:w15="http://schemas.microsoft.com/office/word/2012/wordml" xmlns:wpg="http://schemas.microsoft.com/office/word/2010/wordprocessingGroup" xmlns:wpi="http://schemas.microsoft.com/office/word/2010/wordprocessingInk" xmlns:wne="http://schemas.microsoft.com/office/word/2006/wordml" xmlns:wps="http://schemas.microsoft.com/office/word/2010/wordprocessingShape" mc:Ignorable="w14 w15 wp14">
   <w:p>
     <w:pPr>
       <w:pStyle w:val="Cabealho"/>
@@ -7445,7 +7541,7 @@
         <w:lang w:eastAsia="pt-PT"/>
       </w:rPr>
       <w:drawing>
-        <wp:anchor distT="0" distB="0" distL="114300" distR="114300" simplePos="0" relativeHeight="251656192" behindDoc="0" locked="0" layoutInCell="1" allowOverlap="1">
+        <wp:anchor distT="0" distB="0" distL="114300" distR="114300" simplePos="0" relativeHeight="251656192" behindDoc="0" locked="0" layoutInCell="1" allowOverlap="1" wp14:anchorId="48DBF10F" wp14:editId="38BB9BB9">
           <wp:simplePos x="0" y="0"/>
           <wp:positionH relativeFrom="column">
             <wp:posOffset>15239</wp:posOffset>
@@ -7526,6 +7622,7 @@
         <w:dataBinding w:prefixMappings="xmlns:ns0='http://purl.org/dc/elements/1.1/' xmlns:ns1='http://schemas.openxmlformats.org/package/2006/metadata/core-properties' " w:xpath="/ns1:coreProperties[1]/ns0:creator[1]" w:storeItemID="{6C3C8BC8-F283-45AE-878A-BAB7291924A1}"/>
         <w:text/>
       </w:sdtPr>
+      <w:sdtEndPr/>
       <w:sdtContent>
         <w:r>
           <w:rPr>
@@ -7565,6 +7662,7 @@
         <w:dataBinding w:prefixMappings="xmlns:ns0='http://purl.org/dc/elements/1.1/' xmlns:ns1='http://schemas.openxmlformats.org/package/2006/metadata/core-properties' " w:xpath="/ns1:coreProperties[1]/ns0:description[1]" w:storeItemID="{6C3C8BC8-F283-45AE-878A-BAB7291924A1}"/>
         <w:text w:multiLine="1"/>
       </w:sdtPr>
+      <w:sdtEndPr/>
       <w:sdtContent>
         <w:r>
           <w:t>V0.5</w:t>
@@ -7587,6 +7685,7 @@
         <w:dataBinding w:prefixMappings="xmlns:ns0='http://purl.org/dc/elements/1.1/' xmlns:ns1='http://schemas.openxmlformats.org/package/2006/metadata/core-properties' " w:xpath="/ns1:coreProperties[1]/ns1:contentStatus[1]" w:storeItemID="{6C3C8BC8-F283-45AE-878A-BAB7291924A1}"/>
         <w:text/>
       </w:sdtPr>
+      <w:sdtEndPr/>
       <w:sdtContent>
         <w:r>
           <w:rPr>
@@ -7601,7 +7700,7 @@
 </file>
 
 <file path=word/header2.xml><?xml version="1.0" encoding="utf-8"?>
-<w:hdr xmlns:ve="http://schemas.openxmlformats.org/markup-compatibility/2006" xmlns:o="urn:schemas-microsoft-com:office:office" xmlns:r="http://schemas.openxmlformats.org/officeDocument/2006/relationships" xmlns:m="http://schemas.openxmlformats.org/officeDocument/2006/math" xmlns:v="urn:schemas-microsoft-com:vml" xmlns:wp="http://schemas.openxmlformats.org/drawingml/2006/wordprocessingDrawing" xmlns:w10="urn:schemas-microsoft-com:office:word" xmlns:w="http://schemas.openxmlformats.org/wordprocessingml/2006/main" xmlns:wne="http://schemas.microsoft.com/office/word/2006/wordml">
+<w:hdr xmlns:wpc="http://schemas.microsoft.com/office/word/2010/wordprocessingCanvas" xmlns:mc="http://schemas.openxmlformats.org/markup-compatibility/2006" xmlns:o="urn:schemas-microsoft-com:office:office" xmlns:r="http://schemas.openxmlformats.org/officeDocument/2006/relationships" xmlns:m="http://schemas.openxmlformats.org/officeDocument/2006/math" xmlns:v="urn:schemas-microsoft-com:vml" xmlns:wp14="http://schemas.microsoft.com/office/word/2010/wordprocessingDrawing" xmlns:wp="http://schemas.openxmlformats.org/drawingml/2006/wordprocessingDrawing" xmlns:w10="urn:schemas-microsoft-com:office:word" xmlns:w="http://schemas.openxmlformats.org/wordprocessingml/2006/main" xmlns:w14="http://schemas.microsoft.com/office/word/2010/wordml" xmlns:w15="http://schemas.microsoft.com/office/word/2012/wordml" xmlns:wpg="http://schemas.microsoft.com/office/word/2010/wordprocessingGroup" xmlns:wpi="http://schemas.microsoft.com/office/word/2010/wordprocessingInk" xmlns:wne="http://schemas.microsoft.com/office/word/2006/wordml" xmlns:wps="http://schemas.microsoft.com/office/word/2010/wordprocessingShape" mc:Ignorable="w14 w15 wp14">
   <w:p>
     <w:pPr>
       <w:pStyle w:val="Cabealho"/>
@@ -7615,7 +7714,7 @@
         <w:lang w:eastAsia="pt-PT"/>
       </w:rPr>
       <w:drawing>
-        <wp:anchor distT="0" distB="0" distL="114300" distR="114300" simplePos="0" relativeHeight="251661312" behindDoc="0" locked="0" layoutInCell="1" allowOverlap="1">
+        <wp:anchor distT="0" distB="0" distL="114300" distR="114300" simplePos="0" relativeHeight="251661312" behindDoc="0" locked="0" layoutInCell="1" allowOverlap="1" wp14:anchorId="1051E8CB" wp14:editId="315C6C65">
           <wp:simplePos x="0" y="0"/>
           <wp:positionH relativeFrom="column">
             <wp:posOffset>81915</wp:posOffset>
@@ -7691,6 +7790,7 @@
         <w:dataBinding w:prefixMappings="xmlns:ns0='http://purl.org/dc/elements/1.1/' xmlns:ns1='http://schemas.openxmlformats.org/package/2006/metadata/core-properties' " w:xpath="/ns1:coreProperties[1]/ns0:creator[1]" w:storeItemID="{6C3C8BC8-F283-45AE-878A-BAB7291924A1}"/>
         <w:text/>
       </w:sdtPr>
+      <w:sdtEndPr/>
       <w:sdtContent>
         <w:r>
           <w:rPr>
@@ -7730,6 +7830,7 @@
         <w:dataBinding w:prefixMappings="xmlns:ns0='http://purl.org/dc/elements/1.1/' xmlns:ns1='http://schemas.openxmlformats.org/package/2006/metadata/core-properties' " w:xpath="/ns1:coreProperties[1]/ns0:description[1]" w:storeItemID="{6C3C8BC8-F283-45AE-878A-BAB7291924A1}"/>
         <w:text w:multiLine="1"/>
       </w:sdtPr>
+      <w:sdtEndPr/>
       <w:sdtContent>
         <w:r>
           <w:t>V0.5</w:t>
@@ -7752,6 +7853,7 @@
         <w:dataBinding w:prefixMappings="xmlns:ns0='http://purl.org/dc/elements/1.1/' xmlns:ns1='http://schemas.openxmlformats.org/package/2006/metadata/core-properties' " w:xpath="/ns1:coreProperties[1]/ns1:contentStatus[1]" w:storeItemID="{6C3C8BC8-F283-45AE-878A-BAB7291924A1}"/>
         <w:text/>
       </w:sdtPr>
+      <w:sdtEndPr/>
       <w:sdtContent>
         <w:r>
           <w:rPr>
@@ -7772,7 +7874,7 @@
 </file>
 
 <file path=word/numbering.xml><?xml version="1.0" encoding="utf-8"?>
-<w:numbering xmlns:ve="http://schemas.openxmlformats.org/markup-compatibility/2006" xmlns:o="urn:schemas-microsoft-com:office:office" xmlns:r="http://schemas.openxmlformats.org/officeDocument/2006/relationships" xmlns:m="http://schemas.openxmlformats.org/officeDocument/2006/math" xmlns:v="urn:schemas-microsoft-com:vml" xmlns:wp="http://schemas.openxmlformats.org/drawingml/2006/wordprocessingDrawing" xmlns:w10="urn:schemas-microsoft-com:office:word" xmlns:w="http://schemas.openxmlformats.org/wordprocessingml/2006/main" xmlns:wne="http://schemas.microsoft.com/office/word/2006/wordml">
+<w:numbering xmlns:wpc="http://schemas.microsoft.com/office/word/2010/wordprocessingCanvas" xmlns:mc="http://schemas.openxmlformats.org/markup-compatibility/2006" xmlns:o="urn:schemas-microsoft-com:office:office" xmlns:r="http://schemas.openxmlformats.org/officeDocument/2006/relationships" xmlns:m="http://schemas.openxmlformats.org/officeDocument/2006/math" xmlns:v="urn:schemas-microsoft-com:vml" xmlns:wp14="http://schemas.microsoft.com/office/word/2010/wordprocessingDrawing" xmlns:wp="http://schemas.openxmlformats.org/drawingml/2006/wordprocessingDrawing" xmlns:w10="urn:schemas-microsoft-com:office:word" xmlns:w="http://schemas.openxmlformats.org/wordprocessingml/2006/main" xmlns:w14="http://schemas.microsoft.com/office/word/2010/wordml" xmlns:w15="http://schemas.microsoft.com/office/word/2012/wordml" xmlns:wpg="http://schemas.microsoft.com/office/word/2010/wordprocessingGroup" xmlns:wpi="http://schemas.microsoft.com/office/word/2010/wordprocessingInk" xmlns:wne="http://schemas.microsoft.com/office/word/2006/wordml" xmlns:wps="http://schemas.microsoft.com/office/word/2010/wordprocessingShape" mc:Ignorable="w14 w15 wp14">
   <w:abstractNum w:abstractNumId="0">
     <w:nsid w:val="1CA40787"/>
     <w:multiLevelType w:val="hybridMultilevel"/>
@@ -9203,8 +9305,16 @@
 </w:numbering>
 </file>
 
+<file path=word/people.xml><?xml version="1.0" encoding="utf-8"?>
+<w15:people xmlns:wpc="http://schemas.microsoft.com/office/word/2010/wordprocessingCanvas" xmlns:mc="http://schemas.openxmlformats.org/markup-compatibility/2006" xmlns:o="urn:schemas-microsoft-com:office:office" xmlns:r="http://schemas.openxmlformats.org/officeDocument/2006/relationships" xmlns:m="http://schemas.openxmlformats.org/officeDocument/2006/math" xmlns:v="urn:schemas-microsoft-com:vml" xmlns:wp14="http://schemas.microsoft.com/office/word/2010/wordprocessingDrawing" xmlns:wp="http://schemas.openxmlformats.org/drawingml/2006/wordprocessingDrawing" xmlns:w10="urn:schemas-microsoft-com:office:word" xmlns:w="http://schemas.openxmlformats.org/wordprocessingml/2006/main" xmlns:w14="http://schemas.microsoft.com/office/word/2010/wordml" xmlns:w15="http://schemas.microsoft.com/office/word/2012/wordml" xmlns:wpg="http://schemas.microsoft.com/office/word/2010/wordprocessingGroup" xmlns:wpi="http://schemas.microsoft.com/office/word/2010/wordprocessingInk" xmlns:wne="http://schemas.microsoft.com/office/word/2006/wordml" xmlns:wps="http://schemas.microsoft.com/office/word/2010/wordprocessingShape" mc:Ignorable="w14 w15 wp14">
+  <w15:person w15:author="Mário Oliveira">
+    <w15:presenceInfo w15:providerId="Windows Live" w15:userId="228e243b25e30480"/>
+  </w15:person>
+</w15:people>
+</file>
+
 <file path=word/styles.xml><?xml version="1.0" encoding="utf-8"?>
-<w:styles xmlns:r="http://schemas.openxmlformats.org/officeDocument/2006/relationships" xmlns:w="http://schemas.openxmlformats.org/wordprocessingml/2006/main">
+<w:styles xmlns:mc="http://schemas.openxmlformats.org/markup-compatibility/2006" xmlns:r="http://schemas.openxmlformats.org/officeDocument/2006/relationships" xmlns:w="http://schemas.openxmlformats.org/wordprocessingml/2006/main" xmlns:w14="http://schemas.microsoft.com/office/word/2010/wordml" xmlns:w15="http://schemas.microsoft.com/office/word/2012/wordml" mc:Ignorable="w14 w15">
   <w:docDefaults>
     <w:rPrDefault>
       <w:rPr>
@@ -9220,155 +9330,389 @@
       </w:pPr>
     </w:pPrDefault>
   </w:docDefaults>
-  <w:latentStyles w:defLockedState="0" w:defUIPriority="99" w:defSemiHidden="1" w:defUnhideWhenUsed="1" w:defQFormat="0" w:count="267">
-    <w:lsdException w:name="Normal" w:semiHidden="0" w:uiPriority="0" w:unhideWhenUsed="0" w:qFormat="1"/>
-    <w:lsdException w:name="heading 1" w:semiHidden="0" w:uiPriority="9" w:unhideWhenUsed="0" w:qFormat="1"/>
-    <w:lsdException w:name="heading 2" w:uiPriority="9" w:qFormat="1"/>
-    <w:lsdException w:name="heading 3" w:uiPriority="9" w:qFormat="1"/>
-    <w:lsdException w:name="heading 4" w:uiPriority="9" w:qFormat="1"/>
-    <w:lsdException w:name="heading 5" w:uiPriority="9" w:qFormat="1"/>
-    <w:lsdException w:name="heading 6" w:uiPriority="9" w:qFormat="1"/>
-    <w:lsdException w:name="heading 7" w:uiPriority="9" w:qFormat="1"/>
-    <w:lsdException w:name="heading 8" w:uiPriority="9" w:qFormat="1"/>
-    <w:lsdException w:name="heading 9" w:uiPriority="9" w:qFormat="1"/>
-    <w:lsdException w:name="toc 1" w:uiPriority="39"/>
-    <w:lsdException w:name="toc 2" w:uiPriority="39"/>
-    <w:lsdException w:name="toc 3" w:uiPriority="39"/>
-    <w:lsdException w:name="toc 4" w:uiPriority="39"/>
-    <w:lsdException w:name="toc 5" w:uiPriority="39"/>
-    <w:lsdException w:name="toc 6" w:uiPriority="39"/>
-    <w:lsdException w:name="toc 7" w:uiPriority="39"/>
-    <w:lsdException w:name="toc 8" w:uiPriority="39"/>
-    <w:lsdException w:name="toc 9" w:uiPriority="39"/>
-    <w:lsdException w:name="caption" w:uiPriority="35" w:qFormat="1"/>
-    <w:lsdException w:name="Title" w:semiHidden="0" w:uiPriority="10" w:unhideWhenUsed="0" w:qFormat="1"/>
-    <w:lsdException w:name="Default Paragraph Font" w:uiPriority="1"/>
-    <w:lsdException w:name="Subtitle" w:semiHidden="0" w:uiPriority="11" w:unhideWhenUsed="0" w:qFormat="1"/>
-    <w:lsdException w:name="Strong" w:semiHidden="0" w:uiPriority="22" w:unhideWhenUsed="0" w:qFormat="1"/>
-    <w:lsdException w:name="Emphasis" w:semiHidden="0" w:uiPriority="20" w:unhideWhenUsed="0" w:qFormat="1"/>
-    <w:lsdException w:name="Table Grid" w:semiHidden="0" w:uiPriority="59" w:unhideWhenUsed="0"/>
-    <w:lsdException w:name="Placeholder Text" w:unhideWhenUsed="0"/>
-    <w:lsdException w:name="No Spacing" w:semiHidden="0" w:uiPriority="1" w:unhideWhenUsed="0" w:qFormat="1"/>
-    <w:lsdException w:name="Light Shading" w:semiHidden="0" w:uiPriority="60" w:unhideWhenUsed="0"/>
-    <w:lsdException w:name="Light List" w:semiHidden="0" w:uiPriority="61" w:unhideWhenUsed="0"/>
-    <w:lsdException w:name="Light Grid" w:semiHidden="0" w:uiPriority="62" w:unhideWhenUsed="0"/>
-    <w:lsdException w:name="Medium Shading 1" w:semiHidden="0" w:uiPriority="63" w:unhideWhenUsed="0"/>
-    <w:lsdException w:name="Medium Shading 2" w:semiHidden="0" w:uiPriority="64" w:unhideWhenUsed="0"/>
-    <w:lsdException w:name="Medium List 1" w:semiHidden="0" w:uiPriority="65" w:unhideWhenUsed="0"/>
-    <w:lsdException w:name="Medium List 2" w:semiHidden="0" w:uiPriority="66" w:unhideWhenUsed="0"/>
-    <w:lsdException w:name="Medium Grid 1" w:semiHidden="0" w:uiPriority="67" w:unhideWhenUsed="0"/>
-    <w:lsdException w:name="Medium Grid 2" w:semiHidden="0" w:uiPriority="68" w:unhideWhenUsed="0"/>
-    <w:lsdException w:name="Medium Grid 3" w:semiHidden="0" w:uiPriority="69" w:unhideWhenUsed="0"/>
-    <w:lsdException w:name="Dark List" w:semiHidden="0" w:uiPriority="70" w:unhideWhenUsed="0"/>
-    <w:lsdException w:name="Colorful Shading" w:semiHidden="0" w:uiPriority="71" w:unhideWhenUsed="0"/>
-    <w:lsdException w:name="Colorful List" w:semiHidden="0" w:uiPriority="72" w:unhideWhenUsed="0"/>
-    <w:lsdException w:name="Colorful Grid" w:semiHidden="0" w:uiPriority="73" w:unhideWhenUsed="0"/>
-    <w:lsdException w:name="Light Shading Accent 1" w:semiHidden="0" w:uiPriority="60" w:unhideWhenUsed="0"/>
-    <w:lsdException w:name="Light List Accent 1" w:semiHidden="0" w:uiPriority="61" w:unhideWhenUsed="0"/>
-    <w:lsdException w:name="Light Grid Accent 1" w:semiHidden="0" w:uiPriority="62" w:unhideWhenUsed="0"/>
-    <w:lsdException w:name="Medium Shading 1 Accent 1" w:semiHidden="0" w:uiPriority="63" w:unhideWhenUsed="0"/>
-    <w:lsdException w:name="Medium Shading 2 Accent 1" w:semiHidden="0" w:uiPriority="64" w:unhideWhenUsed="0"/>
-    <w:lsdException w:name="Medium List 1 Accent 1" w:semiHidden="0" w:uiPriority="65" w:unhideWhenUsed="0"/>
-    <w:lsdException w:name="Revision" w:unhideWhenUsed="0"/>
-    <w:lsdException w:name="List Paragraph" w:semiHidden="0" w:uiPriority="34" w:unhideWhenUsed="0" w:qFormat="1"/>
-    <w:lsdException w:name="Quote" w:semiHidden="0" w:uiPriority="29" w:unhideWhenUsed="0" w:qFormat="1"/>
-    <w:lsdException w:name="Intense Quote" w:semiHidden="0" w:uiPriority="30" w:unhideWhenUsed="0" w:qFormat="1"/>
-    <w:lsdException w:name="Medium List 2 Accent 1" w:semiHidden="0" w:uiPriority="66" w:unhideWhenUsed="0"/>
-    <w:lsdException w:name="Medium Grid 1 Accent 1" w:semiHidden="0" w:uiPriority="67" w:unhideWhenUsed="0"/>
-    <w:lsdException w:name="Medium Grid 2 Accent 1" w:semiHidden="0" w:uiPriority="68" w:unhideWhenUsed="0"/>
-    <w:lsdException w:name="Medium Grid 3 Accent 1" w:semiHidden="0" w:uiPriority="69" w:unhideWhenUsed="0"/>
-    <w:lsdException w:name="Dark List Accent 1" w:semiHidden="0" w:uiPriority="70" w:unhideWhenUsed="0"/>
-    <w:lsdException w:name="Colorful Shading Accent 1" w:semiHidden="0" w:uiPriority="71" w:unhideWhenUsed="0"/>
-    <w:lsdException w:name="Colorful List Accent 1" w:semiHidden="0" w:uiPriority="72" w:unhideWhenUsed="0"/>
-    <w:lsdException w:name="Colorful Grid Accent 1" w:semiHidden="0" w:uiPriority="73" w:unhideWhenUsed="0"/>
-    <w:lsdException w:name="Light Shading Accent 2" w:semiHidden="0" w:uiPriority="60" w:unhideWhenUsed="0"/>
-    <w:lsdException w:name="Light List Accent 2" w:semiHidden="0" w:uiPriority="61" w:unhideWhenUsed="0"/>
-    <w:lsdException w:name="Light Grid Accent 2" w:semiHidden="0" w:uiPriority="62" w:unhideWhenUsed="0"/>
-    <w:lsdException w:name="Medium Shading 1 Accent 2" w:semiHidden="0" w:uiPriority="63" w:unhideWhenUsed="0"/>
-    <w:lsdException w:name="Medium Shading 2 Accent 2" w:semiHidden="0" w:uiPriority="64" w:unhideWhenUsed="0"/>
-    <w:lsdException w:name="Medium List 1 Accent 2" w:semiHidden="0" w:uiPriority="65" w:unhideWhenUsed="0"/>
-    <w:lsdException w:name="Medium List 2 Accent 2" w:semiHidden="0" w:uiPriority="66" w:unhideWhenUsed="0"/>
-    <w:lsdException w:name="Medium Grid 1 Accent 2" w:semiHidden="0" w:uiPriority="67" w:unhideWhenUsed="0"/>
-    <w:lsdException w:name="Medium Grid 2 Accent 2" w:semiHidden="0" w:uiPriority="68" w:unhideWhenUsed="0"/>
-    <w:lsdException w:name="Medium Grid 3 Accent 2" w:semiHidden="0" w:uiPriority="69" w:unhideWhenUsed="0"/>
-    <w:lsdException w:name="Dark List Accent 2" w:semiHidden="0" w:uiPriority="70" w:unhideWhenUsed="0"/>
-    <w:lsdException w:name="Colorful Shading Accent 2" w:semiHidden="0" w:uiPriority="71" w:unhideWhenUsed="0"/>
-    <w:lsdException w:name="Colorful List Accent 2" w:semiHidden="0" w:uiPriority="72" w:unhideWhenUsed="0"/>
-    <w:lsdException w:name="Colorful Grid Accent 2" w:semiHidden="0" w:uiPriority="73" w:unhideWhenUsed="0"/>
-    <w:lsdException w:name="Light Shading Accent 3" w:semiHidden="0" w:uiPriority="60" w:unhideWhenUsed="0"/>
-    <w:lsdException w:name="Light List Accent 3" w:semiHidden="0" w:uiPriority="61" w:unhideWhenUsed="0"/>
-    <w:lsdException w:name="Light Grid Accent 3" w:semiHidden="0" w:uiPriority="62" w:unhideWhenUsed="0"/>
-    <w:lsdException w:name="Medium Shading 1 Accent 3" w:semiHidden="0" w:uiPriority="63" w:unhideWhenUsed="0"/>
-    <w:lsdException w:name="Medium Shading 2 Accent 3" w:semiHidden="0" w:uiPriority="64" w:unhideWhenUsed="0"/>
-    <w:lsdException w:name="Medium List 1 Accent 3" w:semiHidden="0" w:uiPriority="65" w:unhideWhenUsed="0"/>
-    <w:lsdException w:name="Medium List 2 Accent 3" w:semiHidden="0" w:uiPriority="66" w:unhideWhenUsed="0"/>
-    <w:lsdException w:name="Medium Grid 1 Accent 3" w:semiHidden="0" w:uiPriority="67" w:unhideWhenUsed="0"/>
-    <w:lsdException w:name="Medium Grid 2 Accent 3" w:semiHidden="0" w:uiPriority="68" w:unhideWhenUsed="0"/>
-    <w:lsdException w:name="Medium Grid 3 Accent 3" w:semiHidden="0" w:uiPriority="69" w:unhideWhenUsed="0"/>
-    <w:lsdException w:name="Dark List Accent 3" w:semiHidden="0" w:uiPriority="70" w:unhideWhenUsed="0"/>
-    <w:lsdException w:name="Colorful Shading Accent 3" w:semiHidden="0" w:uiPriority="71" w:unhideWhenUsed="0"/>
-    <w:lsdException w:name="Colorful List Accent 3" w:semiHidden="0" w:uiPriority="72" w:unhideWhenUsed="0"/>
-    <w:lsdException w:name="Colorful Grid Accent 3" w:semiHidden="0" w:uiPriority="73" w:unhideWhenUsed="0"/>
-    <w:lsdException w:name="Light Shading Accent 4" w:semiHidden="0" w:uiPriority="60" w:unhideWhenUsed="0"/>
-    <w:lsdException w:name="Light List Accent 4" w:semiHidden="0" w:uiPriority="61" w:unhideWhenUsed="0"/>
-    <w:lsdException w:name="Light Grid Accent 4" w:semiHidden="0" w:uiPriority="62" w:unhideWhenUsed="0"/>
-    <w:lsdException w:name="Medium Shading 1 Accent 4" w:semiHidden="0" w:uiPriority="63" w:unhideWhenUsed="0"/>
-    <w:lsdException w:name="Medium Shading 2 Accent 4" w:semiHidden="0" w:uiPriority="64" w:unhideWhenUsed="0"/>
-    <w:lsdException w:name="Medium List 1 Accent 4" w:semiHidden="0" w:uiPriority="65" w:unhideWhenUsed="0"/>
-    <w:lsdException w:name="Medium List 2 Accent 4" w:semiHidden="0" w:uiPriority="66" w:unhideWhenUsed="0"/>
-    <w:lsdException w:name="Medium Grid 1 Accent 4" w:semiHidden="0" w:uiPriority="67" w:unhideWhenUsed="0"/>
-    <w:lsdException w:name="Medium Grid 2 Accent 4" w:semiHidden="0" w:uiPriority="68" w:unhideWhenUsed="0"/>
-    <w:lsdException w:name="Medium Grid 3 Accent 4" w:semiHidden="0" w:uiPriority="69" w:unhideWhenUsed="0"/>
-    <w:lsdException w:name="Dark List Accent 4" w:semiHidden="0" w:uiPriority="70" w:unhideWhenUsed="0"/>
-    <w:lsdException w:name="Colorful Shading Accent 4" w:semiHidden="0" w:uiPriority="71" w:unhideWhenUsed="0"/>
-    <w:lsdException w:name="Colorful List Accent 4" w:semiHidden="0" w:uiPriority="72" w:unhideWhenUsed="0"/>
-    <w:lsdException w:name="Colorful Grid Accent 4" w:semiHidden="0" w:uiPriority="73" w:unhideWhenUsed="0"/>
-    <w:lsdException w:name="Light Shading Accent 5" w:semiHidden="0" w:uiPriority="60" w:unhideWhenUsed="0"/>
-    <w:lsdException w:name="Light List Accent 5" w:semiHidden="0" w:uiPriority="61" w:unhideWhenUsed="0"/>
-    <w:lsdException w:name="Light Grid Accent 5" w:semiHidden="0" w:uiPriority="62" w:unhideWhenUsed="0"/>
-    <w:lsdException w:name="Medium Shading 1 Accent 5" w:semiHidden="0" w:uiPriority="63" w:unhideWhenUsed="0"/>
-    <w:lsdException w:name="Medium Shading 2 Accent 5" w:semiHidden="0" w:uiPriority="64" w:unhideWhenUsed="0"/>
-    <w:lsdException w:name="Medium List 1 Accent 5" w:semiHidden="0" w:uiPriority="65" w:unhideWhenUsed="0"/>
-    <w:lsdException w:name="Medium List 2 Accent 5" w:semiHidden="0" w:uiPriority="66" w:unhideWhenUsed="0"/>
-    <w:lsdException w:name="Medium Grid 1 Accent 5" w:semiHidden="0" w:uiPriority="67" w:unhideWhenUsed="0"/>
-    <w:lsdException w:name="Medium Grid 2 Accent 5" w:semiHidden="0" w:uiPriority="68" w:unhideWhenUsed="0"/>
-    <w:lsdException w:name="Medium Grid 3 Accent 5" w:semiHidden="0" w:uiPriority="69" w:unhideWhenUsed="0"/>
-    <w:lsdException w:name="Dark List Accent 5" w:semiHidden="0" w:uiPriority="70" w:unhideWhenUsed="0"/>
-    <w:lsdException w:name="Colorful Shading Accent 5" w:semiHidden="0" w:uiPriority="71" w:unhideWhenUsed="0"/>
-    <w:lsdException w:name="Colorful List Accent 5" w:semiHidden="0" w:uiPriority="72" w:unhideWhenUsed="0"/>
-    <w:lsdException w:name="Colorful Grid Accent 5" w:semiHidden="0" w:uiPriority="73" w:unhideWhenUsed="0"/>
-    <w:lsdException w:name="Light Shading Accent 6" w:semiHidden="0" w:uiPriority="60" w:unhideWhenUsed="0"/>
-    <w:lsdException w:name="Light List Accent 6" w:semiHidden="0" w:uiPriority="61" w:unhideWhenUsed="0"/>
-    <w:lsdException w:name="Light Grid Accent 6" w:semiHidden="0" w:uiPriority="62" w:unhideWhenUsed="0"/>
-    <w:lsdException w:name="Medium Shading 1 Accent 6" w:semiHidden="0" w:uiPriority="63" w:unhideWhenUsed="0"/>
-    <w:lsdException w:name="Medium Shading 2 Accent 6" w:semiHidden="0" w:uiPriority="64" w:unhideWhenUsed="0"/>
-    <w:lsdException w:name="Medium List 1 Accent 6" w:semiHidden="0" w:uiPriority="65" w:unhideWhenUsed="0"/>
-    <w:lsdException w:name="Medium List 2 Accent 6" w:semiHidden="0" w:uiPriority="66" w:unhideWhenUsed="0"/>
-    <w:lsdException w:name="Medium Grid 1 Accent 6" w:semiHidden="0" w:uiPriority="67" w:unhideWhenUsed="0"/>
-    <w:lsdException w:name="Medium Grid 2 Accent 6" w:semiHidden="0" w:uiPriority="68" w:unhideWhenUsed="0"/>
-    <w:lsdException w:name="Medium Grid 3 Accent 6" w:semiHidden="0" w:uiPriority="69" w:unhideWhenUsed="0"/>
-    <w:lsdException w:name="Dark List Accent 6" w:semiHidden="0" w:uiPriority="70" w:unhideWhenUsed="0"/>
-    <w:lsdException w:name="Colorful Shading Accent 6" w:semiHidden="0" w:uiPriority="71" w:unhideWhenUsed="0"/>
-    <w:lsdException w:name="Colorful List Accent 6" w:semiHidden="0" w:uiPriority="72" w:unhideWhenUsed="0"/>
-    <w:lsdException w:name="Colorful Grid Accent 6" w:semiHidden="0" w:uiPriority="73" w:unhideWhenUsed="0"/>
-    <w:lsdException w:name="Subtle Emphasis" w:semiHidden="0" w:uiPriority="19" w:unhideWhenUsed="0" w:qFormat="1"/>
-    <w:lsdException w:name="Intense Emphasis" w:semiHidden="0" w:uiPriority="21" w:unhideWhenUsed="0" w:qFormat="1"/>
-    <w:lsdException w:name="Subtle Reference" w:semiHidden="0" w:uiPriority="31" w:unhideWhenUsed="0" w:qFormat="1"/>
-    <w:lsdException w:name="Intense Reference" w:semiHidden="0" w:uiPriority="32" w:unhideWhenUsed="0" w:qFormat="1"/>
-    <w:lsdException w:name="Book Title" w:semiHidden="0" w:uiPriority="33" w:unhideWhenUsed="0" w:qFormat="1"/>
-    <w:lsdException w:name="Bibliography" w:uiPriority="37"/>
-    <w:lsdException w:name="TOC Heading" w:uiPriority="39" w:qFormat="1"/>
+  <w:latentStyles w:defLockedState="0" w:defUIPriority="99" w:defSemiHidden="0" w:defUnhideWhenUsed="0" w:defQFormat="0" w:count="371">
+    <w:lsdException w:name="Normal" w:uiPriority="0" w:qFormat="1"/>
+    <w:lsdException w:name="heading 1" w:uiPriority="9" w:qFormat="1"/>
+    <w:lsdException w:name="heading 2" w:semiHidden="1" w:uiPriority="9" w:unhideWhenUsed="1" w:qFormat="1"/>
+    <w:lsdException w:name="heading 3" w:semiHidden="1" w:uiPriority="9" w:unhideWhenUsed="1" w:qFormat="1"/>
+    <w:lsdException w:name="heading 4" w:semiHidden="1" w:uiPriority="9" w:unhideWhenUsed="1" w:qFormat="1"/>
+    <w:lsdException w:name="heading 5" w:semiHidden="1" w:uiPriority="9" w:unhideWhenUsed="1" w:qFormat="1"/>
+    <w:lsdException w:name="heading 6" w:semiHidden="1" w:uiPriority="9" w:unhideWhenUsed="1" w:qFormat="1"/>
+    <w:lsdException w:name="heading 7" w:semiHidden="1" w:uiPriority="9" w:unhideWhenUsed="1" w:qFormat="1"/>
+    <w:lsdException w:name="heading 8" w:semiHidden="1" w:uiPriority="9" w:unhideWhenUsed="1" w:qFormat="1"/>
+    <w:lsdException w:name="heading 9" w:semiHidden="1" w:uiPriority="9" w:unhideWhenUsed="1" w:qFormat="1"/>
+    <w:lsdException w:name="index 1" w:semiHidden="1" w:unhideWhenUsed="1"/>
+    <w:lsdException w:name="index 2" w:semiHidden="1" w:unhideWhenUsed="1"/>
+    <w:lsdException w:name="index 3" w:semiHidden="1" w:unhideWhenUsed="1"/>
+    <w:lsdException w:name="index 4" w:semiHidden="1" w:unhideWhenUsed="1"/>
+    <w:lsdException w:name="index 5" w:semiHidden="1" w:unhideWhenUsed="1"/>
+    <w:lsdException w:name="index 6" w:semiHidden="1" w:unhideWhenUsed="1"/>
+    <w:lsdException w:name="index 7" w:semiHidden="1" w:unhideWhenUsed="1"/>
+    <w:lsdException w:name="index 8" w:semiHidden="1" w:unhideWhenUsed="1"/>
+    <w:lsdException w:name="index 9" w:semiHidden="1" w:unhideWhenUsed="1"/>
+    <w:lsdException w:name="toc 1" w:semiHidden="1" w:uiPriority="39" w:unhideWhenUsed="1"/>
+    <w:lsdException w:name="toc 2" w:semiHidden="1" w:uiPriority="39" w:unhideWhenUsed="1"/>
+    <w:lsdException w:name="toc 3" w:semiHidden="1" w:uiPriority="39" w:unhideWhenUsed="1"/>
+    <w:lsdException w:name="toc 4" w:semiHidden="1" w:uiPriority="39" w:unhideWhenUsed="1"/>
+    <w:lsdException w:name="toc 5" w:semiHidden="1" w:uiPriority="39" w:unhideWhenUsed="1"/>
+    <w:lsdException w:name="toc 6" w:semiHidden="1" w:uiPriority="39" w:unhideWhenUsed="1"/>
+    <w:lsdException w:name="toc 7" w:semiHidden="1" w:uiPriority="39" w:unhideWhenUsed="1"/>
+    <w:lsdException w:name="toc 8" w:semiHidden="1" w:uiPriority="39" w:unhideWhenUsed="1"/>
+    <w:lsdException w:name="toc 9" w:semiHidden="1" w:uiPriority="39" w:unhideWhenUsed="1"/>
+    <w:lsdException w:name="Normal Indent" w:semiHidden="1" w:unhideWhenUsed="1"/>
+    <w:lsdException w:name="footnote text" w:semiHidden="1" w:unhideWhenUsed="1"/>
+    <w:lsdException w:name="annotation text" w:semiHidden="1" w:unhideWhenUsed="1"/>
+    <w:lsdException w:name="header" w:semiHidden="1" w:unhideWhenUsed="1"/>
+    <w:lsdException w:name="footer" w:semiHidden="1" w:unhideWhenUsed="1"/>
+    <w:lsdException w:name="index heading" w:semiHidden="1" w:unhideWhenUsed="1"/>
+    <w:lsdException w:name="caption" w:semiHidden="1" w:uiPriority="35" w:unhideWhenUsed="1" w:qFormat="1"/>
+    <w:lsdException w:name="table of figures" w:semiHidden="1" w:unhideWhenUsed="1"/>
+    <w:lsdException w:name="envelope address" w:semiHidden="1" w:unhideWhenUsed="1"/>
+    <w:lsdException w:name="envelope return" w:semiHidden="1" w:unhideWhenUsed="1"/>
+    <w:lsdException w:name="footnote reference" w:semiHidden="1" w:unhideWhenUsed="1"/>
+    <w:lsdException w:name="annotation reference" w:semiHidden="1" w:unhideWhenUsed="1"/>
+    <w:lsdException w:name="line number" w:semiHidden="1" w:unhideWhenUsed="1"/>
+    <w:lsdException w:name="page number" w:semiHidden="1" w:unhideWhenUsed="1"/>
+    <w:lsdException w:name="endnote reference" w:semiHidden="1" w:unhideWhenUsed="1"/>
+    <w:lsdException w:name="endnote text" w:semiHidden="1" w:unhideWhenUsed="1"/>
+    <w:lsdException w:name="table of authorities" w:semiHidden="1" w:unhideWhenUsed="1"/>
+    <w:lsdException w:name="macro" w:semiHidden="1" w:unhideWhenUsed="1"/>
+    <w:lsdException w:name="toa heading" w:semiHidden="1" w:unhideWhenUsed="1"/>
+    <w:lsdException w:name="List" w:semiHidden="1" w:unhideWhenUsed="1"/>
+    <w:lsdException w:name="List Bullet" w:semiHidden="1" w:unhideWhenUsed="1"/>
+    <w:lsdException w:name="List Number" w:semiHidden="1" w:unhideWhenUsed="1"/>
+    <w:lsdException w:name="List 2" w:semiHidden="1" w:unhideWhenUsed="1"/>
+    <w:lsdException w:name="List 3" w:semiHidden="1" w:unhideWhenUsed="1"/>
+    <w:lsdException w:name="List 4" w:semiHidden="1" w:unhideWhenUsed="1"/>
+    <w:lsdException w:name="List 5" w:semiHidden="1" w:unhideWhenUsed="1"/>
+    <w:lsdException w:name="List Bullet 2" w:semiHidden="1" w:unhideWhenUsed="1"/>
+    <w:lsdException w:name="List Bullet 3" w:semiHidden="1" w:unhideWhenUsed="1"/>
+    <w:lsdException w:name="List Bullet 4" w:semiHidden="1" w:unhideWhenUsed="1"/>
+    <w:lsdException w:name="List Bullet 5" w:semiHidden="1" w:unhideWhenUsed="1"/>
+    <w:lsdException w:name="List Number 2" w:semiHidden="1" w:unhideWhenUsed="1"/>
+    <w:lsdException w:name="List Number 3" w:semiHidden="1" w:unhideWhenUsed="1"/>
+    <w:lsdException w:name="List Number 4" w:semiHidden="1" w:unhideWhenUsed="1"/>
+    <w:lsdException w:name="List Number 5" w:semiHidden="1" w:unhideWhenUsed="1"/>
+    <w:lsdException w:name="Title" w:uiPriority="10" w:qFormat="1"/>
+    <w:lsdException w:name="Closing" w:semiHidden="1" w:unhideWhenUsed="1"/>
+    <w:lsdException w:name="Signature" w:semiHidden="1" w:unhideWhenUsed="1"/>
+    <w:lsdException w:name="Default Paragraph Font" w:semiHidden="1" w:uiPriority="1" w:unhideWhenUsed="1"/>
+    <w:lsdException w:name="Body Text" w:semiHidden="1" w:unhideWhenUsed="1"/>
+    <w:lsdException w:name="Body Text Indent" w:semiHidden="1" w:unhideWhenUsed="1"/>
+    <w:lsdException w:name="List Continue" w:semiHidden="1" w:unhideWhenUsed="1"/>
+    <w:lsdException w:name="List Continue 2" w:semiHidden="1" w:unhideWhenUsed="1"/>
+    <w:lsdException w:name="List Continue 3" w:semiHidden="1" w:unhideWhenUsed="1"/>
+    <w:lsdException w:name="List Continue 4" w:semiHidden="1" w:unhideWhenUsed="1"/>
+    <w:lsdException w:name="List Continue 5" w:semiHidden="1" w:unhideWhenUsed="1"/>
+    <w:lsdException w:name="Message Header" w:semiHidden="1" w:unhideWhenUsed="1"/>
+    <w:lsdException w:name="Subtitle" w:uiPriority="11" w:qFormat="1"/>
+    <w:lsdException w:name="Salutation" w:semiHidden="1" w:unhideWhenUsed="1"/>
+    <w:lsdException w:name="Date" w:semiHidden="1" w:unhideWhenUsed="1"/>
+    <w:lsdException w:name="Body Text First Indent" w:semiHidden="1" w:unhideWhenUsed="1"/>
+    <w:lsdException w:name="Body Text First Indent 2" w:semiHidden="1" w:unhideWhenUsed="1"/>
+    <w:lsdException w:name="Note Heading" w:semiHidden="1" w:unhideWhenUsed="1"/>
+    <w:lsdException w:name="Body Text 2" w:semiHidden="1" w:unhideWhenUsed="1"/>
+    <w:lsdException w:name="Body Text 3" w:semiHidden="1" w:unhideWhenUsed="1"/>
+    <w:lsdException w:name="Body Text Indent 2" w:semiHidden="1" w:unhideWhenUsed="1"/>
+    <w:lsdException w:name="Body Text Indent 3" w:semiHidden="1" w:unhideWhenUsed="1"/>
+    <w:lsdException w:name="Block Text" w:semiHidden="1" w:unhideWhenUsed="1"/>
+    <w:lsdException w:name="Hyperlink" w:semiHidden="1" w:unhideWhenUsed="1"/>
+    <w:lsdException w:name="FollowedHyperlink" w:semiHidden="1" w:unhideWhenUsed="1"/>
+    <w:lsdException w:name="Strong" w:uiPriority="22" w:qFormat="1"/>
+    <w:lsdException w:name="Emphasis" w:uiPriority="20" w:qFormat="1"/>
+    <w:lsdException w:name="Document Map" w:semiHidden="1" w:unhideWhenUsed="1"/>
+    <w:lsdException w:name="Plain Text" w:semiHidden="1" w:unhideWhenUsed="1"/>
+    <w:lsdException w:name="E-mail Signature" w:semiHidden="1" w:unhideWhenUsed="1"/>
+    <w:lsdException w:name="HTML Top of Form" w:semiHidden="1" w:unhideWhenUsed="1"/>
+    <w:lsdException w:name="HTML Bottom of Form" w:semiHidden="1" w:unhideWhenUsed="1"/>
+    <w:lsdException w:name="Normal (Web)" w:semiHidden="1" w:unhideWhenUsed="1"/>
+    <w:lsdException w:name="HTML Acronym" w:semiHidden="1" w:unhideWhenUsed="1"/>
+    <w:lsdException w:name="HTML Address" w:semiHidden="1" w:unhideWhenUsed="1"/>
+    <w:lsdException w:name="HTML Cite" w:semiHidden="1" w:unhideWhenUsed="1"/>
+    <w:lsdException w:name="HTML Code" w:semiHidden="1" w:unhideWhenUsed="1"/>
+    <w:lsdException w:name="HTML Definition" w:semiHidden="1" w:unhideWhenUsed="1"/>
+    <w:lsdException w:name="HTML Keyboard" w:semiHidden="1" w:unhideWhenUsed="1"/>
+    <w:lsdException w:name="HTML Preformatted" w:semiHidden="1" w:unhideWhenUsed="1"/>
+    <w:lsdException w:name="HTML Sample" w:semiHidden="1" w:unhideWhenUsed="1"/>
+    <w:lsdException w:name="HTML Typewriter" w:semiHidden="1" w:unhideWhenUsed="1"/>
+    <w:lsdException w:name="HTML Variable" w:semiHidden="1" w:unhideWhenUsed="1"/>
+    <w:lsdException w:name="Normal Table" w:semiHidden="1" w:unhideWhenUsed="1"/>
+    <w:lsdException w:name="annotation subject" w:semiHidden="1" w:unhideWhenUsed="1"/>
+    <w:lsdException w:name="No List" w:semiHidden="1" w:unhideWhenUsed="1"/>
+    <w:lsdException w:name="Outline List 1" w:semiHidden="1" w:unhideWhenUsed="1"/>
+    <w:lsdException w:name="Outline List 2" w:semiHidden="1" w:unhideWhenUsed="1"/>
+    <w:lsdException w:name="Outline List 3" w:semiHidden="1" w:unhideWhenUsed="1"/>
+    <w:lsdException w:name="Table Simple 1" w:semiHidden="1" w:unhideWhenUsed="1"/>
+    <w:lsdException w:name="Table Simple 2" w:semiHidden="1" w:unhideWhenUsed="1"/>
+    <w:lsdException w:name="Table Simple 3" w:semiHidden="1" w:unhideWhenUsed="1"/>
+    <w:lsdException w:name="Table Classic 1" w:semiHidden="1" w:unhideWhenUsed="1"/>
+    <w:lsdException w:name="Table Classic 2" w:semiHidden="1" w:unhideWhenUsed="1"/>
+    <w:lsdException w:name="Table Classic 3" w:semiHidden="1" w:unhideWhenUsed="1"/>
+    <w:lsdException w:name="Table Classic 4" w:semiHidden="1" w:unhideWhenUsed="1"/>
+    <w:lsdException w:name="Table Colorful 1" w:semiHidden="1" w:unhideWhenUsed="1"/>
+    <w:lsdException w:name="Table Colorful 2" w:semiHidden="1" w:unhideWhenUsed="1"/>
+    <w:lsdException w:name="Table Colorful 3" w:semiHidden="1" w:unhideWhenUsed="1"/>
+    <w:lsdException w:name="Table Columns 1" w:semiHidden="1" w:unhideWhenUsed="1"/>
+    <w:lsdException w:name="Table Columns 2" w:semiHidden="1" w:unhideWhenUsed="1"/>
+    <w:lsdException w:name="Table Columns 3" w:semiHidden="1" w:unhideWhenUsed="1"/>
+    <w:lsdException w:name="Table Columns 4" w:semiHidden="1" w:unhideWhenUsed="1"/>
+    <w:lsdException w:name="Table Columns 5" w:semiHidden="1" w:unhideWhenUsed="1"/>
+    <w:lsdException w:name="Table Grid 1" w:semiHidden="1" w:unhideWhenUsed="1"/>
+    <w:lsdException w:name="Table Grid 2" w:semiHidden="1" w:unhideWhenUsed="1"/>
+    <w:lsdException w:name="Table Grid 3" w:semiHidden="1" w:unhideWhenUsed="1"/>
+    <w:lsdException w:name="Table Grid 4" w:semiHidden="1" w:unhideWhenUsed="1"/>
+    <w:lsdException w:name="Table Grid 5" w:semiHidden="1" w:unhideWhenUsed="1"/>
+    <w:lsdException w:name="Table Grid 6" w:semiHidden="1" w:unhideWhenUsed="1"/>
+    <w:lsdException w:name="Table Grid 7" w:semiHidden="1" w:unhideWhenUsed="1"/>
+    <w:lsdException w:name="Table Grid 8" w:semiHidden="1" w:unhideWhenUsed="1"/>
+    <w:lsdException w:name="Table List 1" w:semiHidden="1" w:unhideWhenUsed="1"/>
+    <w:lsdException w:name="Table List 2" w:semiHidden="1" w:unhideWhenUsed="1"/>
+    <w:lsdException w:name="Table List 3" w:semiHidden="1" w:unhideWhenUsed="1"/>
+    <w:lsdException w:name="Table List 4" w:semiHidden="1" w:unhideWhenUsed="1"/>
+    <w:lsdException w:name="Table List 5" w:semiHidden="1" w:unhideWhenUsed="1"/>
+    <w:lsdException w:name="Table List 6" w:semiHidden="1" w:unhideWhenUsed="1"/>
+    <w:lsdException w:name="Table List 7" w:semiHidden="1" w:unhideWhenUsed="1"/>
+    <w:lsdException w:name="Table List 8" w:semiHidden="1" w:unhideWhenUsed="1"/>
+    <w:lsdException w:name="Table 3D effects 1" w:semiHidden="1" w:unhideWhenUsed="1"/>
+    <w:lsdException w:name="Table 3D effects 2" w:semiHidden="1" w:unhideWhenUsed="1"/>
+    <w:lsdException w:name="Table 3D effects 3" w:semiHidden="1" w:unhideWhenUsed="1"/>
+    <w:lsdException w:name="Table Contemporary" w:semiHidden="1" w:unhideWhenUsed="1"/>
+    <w:lsdException w:name="Table Elegant" w:semiHidden="1" w:unhideWhenUsed="1"/>
+    <w:lsdException w:name="Table Professional" w:semiHidden="1" w:unhideWhenUsed="1"/>
+    <w:lsdException w:name="Table Subtle 1" w:semiHidden="1" w:unhideWhenUsed="1"/>
+    <w:lsdException w:name="Table Subtle 2" w:semiHidden="1" w:unhideWhenUsed="1"/>
+    <w:lsdException w:name="Table Web 1" w:semiHidden="1" w:unhideWhenUsed="1"/>
+    <w:lsdException w:name="Table Web 2" w:semiHidden="1" w:unhideWhenUsed="1"/>
+    <w:lsdException w:name="Table Web 3" w:semiHidden="1" w:unhideWhenUsed="1"/>
+    <w:lsdException w:name="Balloon Text" w:semiHidden="1" w:unhideWhenUsed="1"/>
+    <w:lsdException w:name="Table Grid" w:uiPriority="59"/>
+    <w:lsdException w:name="Table Theme" w:semiHidden="1" w:unhideWhenUsed="1"/>
+    <w:lsdException w:name="Placeholder Text" w:semiHidden="1"/>
+    <w:lsdException w:name="No Spacing" w:uiPriority="1" w:qFormat="1"/>
+    <w:lsdException w:name="Light Shading" w:uiPriority="60"/>
+    <w:lsdException w:name="Light List" w:uiPriority="61"/>
+    <w:lsdException w:name="Light Grid" w:uiPriority="62"/>
+    <w:lsdException w:name="Medium Shading 1" w:uiPriority="63"/>
+    <w:lsdException w:name="Medium Shading 2" w:uiPriority="64"/>
+    <w:lsdException w:name="Medium List 1" w:uiPriority="65"/>
+    <w:lsdException w:name="Medium List 2" w:uiPriority="66"/>
+    <w:lsdException w:name="Medium Grid 1" w:uiPriority="67"/>
+    <w:lsdException w:name="Medium Grid 2" w:uiPriority="68"/>
+    <w:lsdException w:name="Medium Grid 3" w:uiPriority="69"/>
+    <w:lsdException w:name="Dark List" w:uiPriority="70"/>
+    <w:lsdException w:name="Colorful Shading" w:uiPriority="71"/>
+    <w:lsdException w:name="Colorful List" w:uiPriority="72"/>
+    <w:lsdException w:name="Colorful Grid" w:uiPriority="73"/>
+    <w:lsdException w:name="Light Shading Accent 1" w:uiPriority="60"/>
+    <w:lsdException w:name="Light List Accent 1" w:uiPriority="61"/>
+    <w:lsdException w:name="Light Grid Accent 1" w:uiPriority="62"/>
+    <w:lsdException w:name="Medium Shading 1 Accent 1" w:uiPriority="63"/>
+    <w:lsdException w:name="Medium Shading 2 Accent 1" w:uiPriority="64"/>
+    <w:lsdException w:name="Medium List 1 Accent 1" w:uiPriority="65"/>
+    <w:lsdException w:name="Revision" w:semiHidden="1"/>
+    <w:lsdException w:name="List Paragraph" w:uiPriority="34" w:qFormat="1"/>
+    <w:lsdException w:name="Quote" w:uiPriority="29" w:qFormat="1"/>
+    <w:lsdException w:name="Intense Quote" w:uiPriority="30" w:qFormat="1"/>
+    <w:lsdException w:name="Medium List 2 Accent 1" w:uiPriority="66"/>
+    <w:lsdException w:name="Medium Grid 1 Accent 1" w:uiPriority="67"/>
+    <w:lsdException w:name="Medium Grid 2 Accent 1" w:uiPriority="68"/>
+    <w:lsdException w:name="Medium Grid 3 Accent 1" w:uiPriority="69"/>
+    <w:lsdException w:name="Dark List Accent 1" w:uiPriority="70"/>
+    <w:lsdException w:name="Colorful Shading Accent 1" w:uiPriority="71"/>
+    <w:lsdException w:name="Colorful List Accent 1" w:uiPriority="72"/>
+    <w:lsdException w:name="Colorful Grid Accent 1" w:uiPriority="73"/>
+    <w:lsdException w:name="Light Shading Accent 2" w:uiPriority="60"/>
+    <w:lsdException w:name="Light List Accent 2" w:uiPriority="61"/>
+    <w:lsdException w:name="Light Grid Accent 2" w:uiPriority="62"/>
+    <w:lsdException w:name="Medium Shading 1 Accent 2" w:uiPriority="63"/>
+    <w:lsdException w:name="Medium Shading 2 Accent 2" w:uiPriority="64"/>
+    <w:lsdException w:name="Medium List 1 Accent 2" w:uiPriority="65"/>
+    <w:lsdException w:name="Medium List 2 Accent 2" w:uiPriority="66"/>
+    <w:lsdException w:name="Medium Grid 1 Accent 2" w:uiPriority="67"/>
+    <w:lsdException w:name="Medium Grid 2 Accent 2" w:uiPriority="68"/>
+    <w:lsdException w:name="Medium Grid 3 Accent 2" w:uiPriority="69"/>
+    <w:lsdException w:name="Dark List Accent 2" w:uiPriority="70"/>
+    <w:lsdException w:name="Colorful Shading Accent 2" w:uiPriority="71"/>
+    <w:lsdException w:name="Colorful List Accent 2" w:uiPriority="72"/>
+    <w:lsdException w:name="Colorful Grid Accent 2" w:uiPriority="73"/>
+    <w:lsdException w:name="Light Shading Accent 3" w:uiPriority="60"/>
+    <w:lsdException w:name="Light List Accent 3" w:uiPriority="61"/>
+    <w:lsdException w:name="Light Grid Accent 3" w:uiPriority="62"/>
+    <w:lsdException w:name="Medium Shading 1 Accent 3" w:uiPriority="63"/>
+    <w:lsdException w:name="Medium Shading 2 Accent 3" w:uiPriority="64"/>
+    <w:lsdException w:name="Medium List 1 Accent 3" w:uiPriority="65"/>
+    <w:lsdException w:name="Medium List 2 Accent 3" w:uiPriority="66"/>
+    <w:lsdException w:name="Medium Grid 1 Accent 3" w:uiPriority="67"/>
+    <w:lsdException w:name="Medium Grid 2 Accent 3" w:uiPriority="68"/>
+    <w:lsdException w:name="Medium Grid 3 Accent 3" w:uiPriority="69"/>
+    <w:lsdException w:name="Dark List Accent 3" w:uiPriority="70"/>
+    <w:lsdException w:name="Colorful Shading Accent 3" w:uiPriority="71"/>
+    <w:lsdException w:name="Colorful List Accent 3" w:uiPriority="72"/>
+    <w:lsdException w:name="Colorful Grid Accent 3" w:uiPriority="73"/>
+    <w:lsdException w:name="Light Shading Accent 4" w:uiPriority="60"/>
+    <w:lsdException w:name="Light List Accent 4" w:uiPriority="61"/>
+    <w:lsdException w:name="Light Grid Accent 4" w:uiPriority="62"/>
+    <w:lsdException w:name="Medium Shading 1 Accent 4" w:uiPriority="63"/>
+    <w:lsdException w:name="Medium Shading 2 Accent 4" w:uiPriority="64"/>
+    <w:lsdException w:name="Medium List 1 Accent 4" w:uiPriority="65"/>
+    <w:lsdException w:name="Medium List 2 Accent 4" w:uiPriority="66"/>
+    <w:lsdException w:name="Medium Grid 1 Accent 4" w:uiPriority="67"/>
+    <w:lsdException w:name="Medium Grid 2 Accent 4" w:uiPriority="68"/>
+    <w:lsdException w:name="Medium Grid 3 Accent 4" w:uiPriority="69"/>
+    <w:lsdException w:name="Dark List Accent 4" w:uiPriority="70"/>
+    <w:lsdException w:name="Colorful Shading Accent 4" w:uiPriority="71"/>
+    <w:lsdException w:name="Colorful List Accent 4" w:uiPriority="72"/>
+    <w:lsdException w:name="Colorful Grid Accent 4" w:uiPriority="73"/>
+    <w:lsdException w:name="Light Shading Accent 5" w:uiPriority="60"/>
+    <w:lsdException w:name="Light List Accent 5" w:uiPriority="61"/>
+    <w:lsdException w:name="Light Grid Accent 5" w:uiPriority="62"/>
+    <w:lsdException w:name="Medium Shading 1 Accent 5" w:uiPriority="63"/>
+    <w:lsdException w:name="Medium Shading 2 Accent 5" w:uiPriority="64"/>
+    <w:lsdException w:name="Medium List 1 Accent 5" w:uiPriority="65"/>
+    <w:lsdException w:name="Medium List 2 Accent 5" w:uiPriority="66"/>
+    <w:lsdException w:name="Medium Grid 1 Accent 5" w:uiPriority="67"/>
+    <w:lsdException w:name="Medium Grid 2 Accent 5" w:uiPriority="68"/>
+    <w:lsdException w:name="Medium Grid 3 Accent 5" w:uiPriority="69"/>
+    <w:lsdException w:name="Dark List Accent 5" w:uiPriority="70"/>
+    <w:lsdException w:name="Colorful Shading Accent 5" w:uiPriority="71"/>
+    <w:lsdException w:name="Colorful List Accent 5" w:uiPriority="72"/>
+    <w:lsdException w:name="Colorful Grid Accent 5" w:uiPriority="73"/>
+    <w:lsdException w:name="Light Shading Accent 6" w:uiPriority="60"/>
+    <w:lsdException w:name="Light List Accent 6" w:uiPriority="61"/>
+    <w:lsdException w:name="Light Grid Accent 6" w:uiPriority="62"/>
+    <w:lsdException w:name="Medium Shading 1 Accent 6" w:uiPriority="63"/>
+    <w:lsdException w:name="Medium Shading 2 Accent 6" w:uiPriority="64"/>
+    <w:lsdException w:name="Medium List 1 Accent 6" w:uiPriority="65"/>
+    <w:lsdException w:name="Medium List 2 Accent 6" w:uiPriority="66"/>
+    <w:lsdException w:name="Medium Grid 1 Accent 6" w:uiPriority="67"/>
+    <w:lsdException w:name="Medium Grid 2 Accent 6" w:uiPriority="68"/>
+    <w:lsdException w:name="Medium Grid 3 Accent 6" w:uiPriority="69"/>
+    <w:lsdException w:name="Dark List Accent 6" w:uiPriority="70"/>
+    <w:lsdException w:name="Colorful Shading Accent 6" w:uiPriority="71"/>
+    <w:lsdException w:name="Colorful List Accent 6" w:uiPriority="72"/>
+    <w:lsdException w:name="Colorful Grid Accent 6" w:uiPriority="73"/>
+    <w:lsdException w:name="Subtle Emphasis" w:uiPriority="19" w:qFormat="1"/>
+    <w:lsdException w:name="Intense Emphasis" w:uiPriority="21" w:qFormat="1"/>
+    <w:lsdException w:name="Subtle Reference" w:uiPriority="31" w:qFormat="1"/>
+    <w:lsdException w:name="Intense Reference" w:uiPriority="32" w:qFormat="1"/>
+    <w:lsdException w:name="Book Title" w:uiPriority="33" w:qFormat="1"/>
+    <w:lsdException w:name="Bibliography" w:semiHidden="1" w:uiPriority="37" w:unhideWhenUsed="1"/>
+    <w:lsdException w:name="TOC Heading" w:semiHidden="1" w:uiPriority="39" w:unhideWhenUsed="1" w:qFormat="1"/>
+    <w:lsdException w:name="Plain Table 1" w:uiPriority="41"/>
+    <w:lsdException w:name="Plain Table 2" w:uiPriority="42"/>
+    <w:lsdException w:name="Plain Table 3" w:uiPriority="43"/>
+    <w:lsdException w:name="Plain Table 4" w:uiPriority="44"/>
+    <w:lsdException w:name="Plain Table 5" w:uiPriority="45"/>
+    <w:lsdException w:name="Grid Table Light" w:uiPriority="40"/>
+    <w:lsdException w:name="Grid Table 1 Light" w:uiPriority="46"/>
+    <w:lsdException w:name="Grid Table 2" w:uiPriority="47"/>
+    <w:lsdException w:name="Grid Table 3" w:uiPriority="48"/>
+    <w:lsdException w:name="Grid Table 4" w:uiPriority="49"/>
+    <w:lsdException w:name="Grid Table 5 Dark" w:uiPriority="50"/>
+    <w:lsdException w:name="Grid Table 6 Colorful" w:uiPriority="51"/>
+    <w:lsdException w:name="Grid Table 7 Colorful" w:uiPriority="52"/>
+    <w:lsdException w:name="Grid Table 1 Light Accent 1" w:uiPriority="46"/>
+    <w:lsdException w:name="Grid Table 2 Accent 1" w:uiPriority="47"/>
+    <w:lsdException w:name="Grid Table 3 Accent 1" w:uiPriority="48"/>
+    <w:lsdException w:name="Grid Table 4 Accent 1" w:uiPriority="49"/>
+    <w:lsdException w:name="Grid Table 5 Dark Accent 1" w:uiPriority="50"/>
+    <w:lsdException w:name="Grid Table 6 Colorful Accent 1" w:uiPriority="51"/>
+    <w:lsdException w:name="Grid Table 7 Colorful Accent 1" w:uiPriority="52"/>
+    <w:lsdException w:name="Grid Table 1 Light Accent 2" w:uiPriority="46"/>
+    <w:lsdException w:name="Grid Table 2 Accent 2" w:uiPriority="47"/>
+    <w:lsdException w:name="Grid Table 3 Accent 2" w:uiPriority="48"/>
+    <w:lsdException w:name="Grid Table 4 Accent 2" w:uiPriority="49"/>
+    <w:lsdException w:name="Grid Table 5 Dark Accent 2" w:uiPriority="50"/>
+    <w:lsdException w:name="Grid Table 6 Colorful Accent 2" w:uiPriority="51"/>
+    <w:lsdException w:name="Grid Table 7 Colorful Accent 2" w:uiPriority="52"/>
+    <w:lsdException w:name="Grid Table 1 Light Accent 3" w:uiPriority="46"/>
+    <w:lsdException w:name="Grid Table 2 Accent 3" w:uiPriority="47"/>
+    <w:lsdException w:name="Grid Table 3 Accent 3" w:uiPriority="48"/>
+    <w:lsdException w:name="Grid Table 4 Accent 3" w:uiPriority="49"/>
+    <w:lsdException w:name="Grid Table 5 Dark Accent 3" w:uiPriority="50"/>
+    <w:lsdException w:name="Grid Table 6 Colorful Accent 3" w:uiPriority="51"/>
+    <w:lsdException w:name="Grid Table 7 Colorful Accent 3" w:uiPriority="52"/>
+    <w:lsdException w:name="Grid Table 1 Light Accent 4" w:uiPriority="46"/>
+    <w:lsdException w:name="Grid Table 2 Accent 4" w:uiPriority="47"/>
+    <w:lsdException w:name="Grid Table 3 Accent 4" w:uiPriority="48"/>
+    <w:lsdException w:name="Grid Table 4 Accent 4" w:uiPriority="49"/>
+    <w:lsdException w:name="Grid Table 5 Dark Accent 4" w:uiPriority="50"/>
+    <w:lsdException w:name="Grid Table 6 Colorful Accent 4" w:uiPriority="51"/>
+    <w:lsdException w:name="Grid Table 7 Colorful Accent 4" w:uiPriority="52"/>
+    <w:lsdException w:name="Grid Table 1 Light Accent 5" w:uiPriority="46"/>
+    <w:lsdException w:name="Grid Table 2 Accent 5" w:uiPriority="47"/>
+    <w:lsdException w:name="Grid Table 3 Accent 5" w:uiPriority="48"/>
+    <w:lsdException w:name="Grid Table 4 Accent 5" w:uiPriority="49"/>
+    <w:lsdException w:name="Grid Table 5 Dark Accent 5" w:uiPriority="50"/>
+    <w:lsdException w:name="Grid Table 6 Colorful Accent 5" w:uiPriority="51"/>
+    <w:lsdException w:name="Grid Table 7 Colorful Accent 5" w:uiPriority="52"/>
+    <w:lsdException w:name="Grid Table 1 Light Accent 6" w:uiPriority="46"/>
+    <w:lsdException w:name="Grid Table 2 Accent 6" w:uiPriority="47"/>
+    <w:lsdException w:name="Grid Table 3 Accent 6" w:uiPriority="48"/>
+    <w:lsdException w:name="Grid Table 4 Accent 6" w:uiPriority="49"/>
+    <w:lsdException w:name="Grid Table 5 Dark Accent 6" w:uiPriority="50"/>
+    <w:lsdException w:name="Grid Table 6 Colorful Accent 6" w:uiPriority="51"/>
+    <w:lsdException w:name="Grid Table 7 Colorful Accent 6" w:uiPriority="52"/>
+    <w:lsdException w:name="List Table 1 Light" w:uiPriority="46"/>
+    <w:lsdException w:name="List Table 2" w:uiPriority="47"/>
+    <w:lsdException w:name="List Table 3" w:uiPriority="48"/>
+    <w:lsdException w:name="List Table 4" w:uiPriority="49"/>
+    <w:lsdException w:name="List Table 5 Dark" w:uiPriority="50"/>
+    <w:lsdException w:name="List Table 6 Colorful" w:uiPriority="51"/>
+    <w:lsdException w:name="List Table 7 Colorful" w:uiPriority="52"/>
+    <w:lsdException w:name="List Table 1 Light Accent 1" w:uiPriority="46"/>
+    <w:lsdException w:name="List Table 2 Accent 1" w:uiPriority="47"/>
+    <w:lsdException w:name="List Table 3 Accent 1" w:uiPriority="48"/>
+    <w:lsdException w:name="List Table 4 Accent 1" w:uiPriority="49"/>
+    <w:lsdException w:name="List Table 5 Dark Accent 1" w:uiPriority="50"/>
+    <w:lsdException w:name="List Table 6 Colorful Accent 1" w:uiPriority="51"/>
+    <w:lsdException w:name="List Table 7 Colorful Accent 1" w:uiPriority="52"/>
+    <w:lsdException w:name="List Table 1 Light Accent 2" w:uiPriority="46"/>
+    <w:lsdException w:name="List Table 2 Accent 2" w:uiPriority="47"/>
+    <w:lsdException w:name="List Table 3 Accent 2" w:uiPriority="48"/>
+    <w:lsdException w:name="List Table 4 Accent 2" w:uiPriority="49"/>
+    <w:lsdException w:name="List Table 5 Dark Accent 2" w:uiPriority="50"/>
+    <w:lsdException w:name="List Table 6 Colorful Accent 2" w:uiPriority="51"/>
+    <w:lsdException w:name="List Table 7 Colorful Accent 2" w:uiPriority="52"/>
+    <w:lsdException w:name="List Table 1 Light Accent 3" w:uiPriority="46"/>
+    <w:lsdException w:name="List Table 2 Accent 3" w:uiPriority="47"/>
+    <w:lsdException w:name="List Table 3 Accent 3" w:uiPriority="48"/>
+    <w:lsdException w:name="List Table 4 Accent 3" w:uiPriority="49"/>
+    <w:lsdException w:name="List Table 5 Dark Accent 3" w:uiPriority="50"/>
+    <w:lsdException w:name="List Table 6 Colorful Accent 3" w:uiPriority="51"/>
+    <w:lsdException w:name="List Table 7 Colorful Accent 3" w:uiPriority="52"/>
+    <w:lsdException w:name="List Table 1 Light Accent 4" w:uiPriority="46"/>
+    <w:lsdException w:name="List Table 2 Accent 4" w:uiPriority="47"/>
+    <w:lsdException w:name="List Table 3 Accent 4" w:uiPriority="48"/>
+    <w:lsdException w:name="List Table 4 Accent 4" w:uiPriority="49"/>
+    <w:lsdException w:name="List Table 5 Dark Accent 4" w:uiPriority="50"/>
+    <w:lsdException w:name="List Table 6 Colorful Accent 4" w:uiPriority="51"/>
+    <w:lsdException w:name="List Table 7 Colorful Accent 4" w:uiPriority="52"/>
+    <w:lsdException w:name="List Table 1 Light Accent 5" w:uiPriority="46"/>
+    <w:lsdException w:name="List Table 2 Accent 5" w:uiPriority="47"/>
+    <w:lsdException w:name="List Table 3 Accent 5" w:uiPriority="48"/>
+    <w:lsdException w:name="List Table 4 Accent 5" w:uiPriority="49"/>
+    <w:lsdException w:name="List Table 5 Dark Accent 5" w:uiPriority="50"/>
+    <w:lsdException w:name="List Table 6 Colorful Accent 5" w:uiPriority="51"/>
+    <w:lsdException w:name="List Table 7 Colorful Accent 5" w:uiPriority="52"/>
+    <w:lsdException w:name="List Table 1 Light Accent 6" w:uiPriority="46"/>
+    <w:lsdException w:name="List Table 2 Accent 6" w:uiPriority="47"/>
+    <w:lsdException w:name="List Table 3 Accent 6" w:uiPriority="48"/>
+    <w:lsdException w:name="List Table 4 Accent 6" w:uiPriority="49"/>
+    <w:lsdException w:name="List Table 5 Dark Accent 6" w:uiPriority="50"/>
+    <w:lsdException w:name="List Table 6 Colorful Accent 6" w:uiPriority="51"/>
+    <w:lsdException w:name="List Table 7 Colorful Accent 6" w:uiPriority="52"/>
   </w:latentStyles>
   <w:style w:type="paragraph" w:default="1" w:styleId="Normal">
     <w:name w:val="Normal"/>
     <w:qFormat/>
     <w:rsid w:val="00345E81"/>
   </w:style>
-  <w:style w:type="paragraph" w:styleId="Ttulo1">
+  <w:style w:type="paragraph" w:styleId="Cabealho1">
     <w:name w:val="heading 1"/>
     <w:basedOn w:val="Normal"/>
     <w:next w:val="Normal"/>
-    <w:link w:val="Ttulo1Carcter"/>
+    <w:link w:val="Cabealho1Carter"/>
     <w:uiPriority w:val="9"/>
     <w:qFormat/>
     <w:rsid w:val="00906D0A"/>
@@ -9387,11 +9731,11 @@
       <w:szCs w:val="28"/>
     </w:rPr>
   </w:style>
-  <w:style w:type="paragraph" w:styleId="Ttulo2">
+  <w:style w:type="paragraph" w:styleId="Cabealho2">
     <w:name w:val="heading 2"/>
     <w:basedOn w:val="Normal"/>
     <w:next w:val="Normal"/>
-    <w:link w:val="Ttulo2Carcter"/>
+    <w:link w:val="Cabealho2Carter"/>
     <w:uiPriority w:val="9"/>
     <w:unhideWhenUsed/>
     <w:qFormat/>
@@ -9422,7 +9766,6 @@
     <w:uiPriority w:val="99"/>
     <w:semiHidden/>
     <w:unhideWhenUsed/>
-    <w:qFormat/>
     <w:tblPr>
       <w:tblInd w:w="0" w:type="dxa"/>
       <w:tblCellMar>
@@ -9442,7 +9785,7 @@
   <w:style w:type="paragraph" w:styleId="Cabealho">
     <w:name w:val="header"/>
     <w:basedOn w:val="Normal"/>
-    <w:link w:val="CabealhoCarcter"/>
+    <w:link w:val="CabealhoCarter"/>
     <w:uiPriority w:val="99"/>
     <w:unhideWhenUsed/>
     <w:rsid w:val="00042081"/>
@@ -9454,8 +9797,8 @@
       <w:spacing w:after="0" w:line="240" w:lineRule="auto"/>
     </w:pPr>
   </w:style>
-  <w:style w:type="character" w:customStyle="1" w:styleId="CabealhoCarcter">
-    <w:name w:val="Cabeçalho Carácter"/>
+  <w:style w:type="character" w:customStyle="1" w:styleId="CabealhoCarter">
+    <w:name w:val="Cabeçalho Caráter"/>
     <w:basedOn w:val="Tipodeletrapredefinidodopargrafo"/>
     <w:link w:val="Cabealho"/>
     <w:uiPriority w:val="99"/>
@@ -9464,7 +9807,7 @@
   <w:style w:type="paragraph" w:styleId="Rodap">
     <w:name w:val="footer"/>
     <w:basedOn w:val="Normal"/>
-    <w:link w:val="RodapCarcter"/>
+    <w:link w:val="RodapCarter"/>
     <w:uiPriority w:val="99"/>
     <w:unhideWhenUsed/>
     <w:rsid w:val="00042081"/>
@@ -9476,8 +9819,8 @@
       <w:spacing w:after="0" w:line="240" w:lineRule="auto"/>
     </w:pPr>
   </w:style>
-  <w:style w:type="character" w:customStyle="1" w:styleId="RodapCarcter">
-    <w:name w:val="Rodapé Carácter"/>
+  <w:style w:type="character" w:customStyle="1" w:styleId="RodapCarter">
+    <w:name w:val="Rodapé Caráter"/>
     <w:basedOn w:val="Tipodeletrapredefinidodopargrafo"/>
     <w:link w:val="Rodap"/>
     <w:uiPriority w:val="99"/>
@@ -9496,7 +9839,7 @@
   <w:style w:type="paragraph" w:styleId="Textodebalo">
     <w:name w:val="Balloon Text"/>
     <w:basedOn w:val="Normal"/>
-    <w:link w:val="TextodebaloCarcter"/>
+    <w:link w:val="TextodebaloCarter"/>
     <w:uiPriority w:val="99"/>
     <w:semiHidden/>
     <w:unhideWhenUsed/>
@@ -9510,8 +9853,8 @@
       <w:szCs w:val="16"/>
     </w:rPr>
   </w:style>
-  <w:style w:type="character" w:customStyle="1" w:styleId="TextodebaloCarcter">
-    <w:name w:val="Texto de balão Carácter"/>
+  <w:style w:type="character" w:customStyle="1" w:styleId="TextodebaloCarter">
+    <w:name w:val="Texto de balão Caráter"/>
     <w:basedOn w:val="Tipodeletrapredefinidodopargrafo"/>
     <w:link w:val="Textodebalo"/>
     <w:uiPriority w:val="99"/>
@@ -9525,7 +9868,7 @@
   </w:style>
   <w:style w:type="paragraph" w:styleId="SemEspaamento">
     <w:name w:val="No Spacing"/>
-    <w:link w:val="SemEspaamentoCarcter"/>
+    <w:link w:val="SemEspaamentoCarter"/>
     <w:uiPriority w:val="1"/>
     <w:qFormat/>
     <w:rsid w:val="00906D0A"/>
@@ -9536,8 +9879,8 @@
       <w:rFonts w:eastAsiaTheme="minorEastAsia"/>
     </w:rPr>
   </w:style>
-  <w:style w:type="character" w:customStyle="1" w:styleId="SemEspaamentoCarcter">
-    <w:name w:val="Sem Espaçamento Carácter"/>
+  <w:style w:type="character" w:customStyle="1" w:styleId="SemEspaamentoCarter">
+    <w:name w:val="Sem Espaçamento Caráter"/>
     <w:basedOn w:val="Tipodeletrapredefinidodopargrafo"/>
     <w:link w:val="SemEspaamento"/>
     <w:uiPriority w:val="1"/>
@@ -9572,10 +9915,10 @@
       </w:tblCellMar>
     </w:tblPr>
   </w:style>
-  <w:style w:type="character" w:customStyle="1" w:styleId="Ttulo1Carcter">
-    <w:name w:val="Título 1 Carácter"/>
+  <w:style w:type="character" w:customStyle="1" w:styleId="Cabealho1Carter">
+    <w:name w:val="Cabeçalho 1 Caráter"/>
     <w:basedOn w:val="Tipodeletrapredefinidodopargrafo"/>
-    <w:link w:val="Ttulo1"/>
+    <w:link w:val="Cabealho1"/>
     <w:uiPriority w:val="9"/>
     <w:rsid w:val="00906D0A"/>
     <w:rPr>
@@ -9587,9 +9930,9 @@
       <w:szCs w:val="28"/>
     </w:rPr>
   </w:style>
-  <w:style w:type="paragraph" w:styleId="Ttulodondice">
+  <w:style w:type="paragraph" w:styleId="Cabealhodondice">
     <w:name w:val="TOC Heading"/>
-    <w:basedOn w:val="Ttulo1"/>
+    <w:basedOn w:val="Cabealho1"/>
     <w:next w:val="Normal"/>
     <w:uiPriority w:val="39"/>
     <w:semiHidden/>
@@ -9664,10 +10007,10 @@
       <w:spacing w:after="0"/>
     </w:pPr>
   </w:style>
-  <w:style w:type="character" w:customStyle="1" w:styleId="Ttulo2Carcter">
-    <w:name w:val="Título 2 Carácter"/>
+  <w:style w:type="character" w:customStyle="1" w:styleId="Cabealho2Carter">
+    <w:name w:val="Cabeçalho 2 Caráter"/>
     <w:basedOn w:val="Tipodeletrapredefinidodopargrafo"/>
-    <w:link w:val="Ttulo2"/>
+    <w:link w:val="Cabealho2"/>
     <w:uiPriority w:val="9"/>
     <w:rsid w:val="00BE20D4"/>
     <w:rPr>
@@ -9694,7 +10037,7 @@
   <w:style w:type="paragraph" w:styleId="Textodecomentrio">
     <w:name w:val="annotation text"/>
     <w:basedOn w:val="Normal"/>
-    <w:link w:val="TextodecomentrioCarcter"/>
+    <w:link w:val="TextodecomentrioCarter"/>
     <w:uiPriority w:val="99"/>
     <w:semiHidden/>
     <w:unhideWhenUsed/>
@@ -9707,8 +10050,8 @@
       <w:szCs w:val="20"/>
     </w:rPr>
   </w:style>
-  <w:style w:type="character" w:customStyle="1" w:styleId="TextodecomentrioCarcter">
-    <w:name w:val="Texto de comentário Carácter"/>
+  <w:style w:type="character" w:customStyle="1" w:styleId="TextodecomentrioCarter">
+    <w:name w:val="Texto de comentário Caráter"/>
     <w:basedOn w:val="Tipodeletrapredefinidodopargrafo"/>
     <w:link w:val="Textodecomentrio"/>
     <w:uiPriority w:val="99"/>
@@ -9723,7 +10066,7 @@
     <w:name w:val="annotation subject"/>
     <w:basedOn w:val="Textodecomentrio"/>
     <w:next w:val="Textodecomentrio"/>
-    <w:link w:val="AssuntodecomentrioCarcter"/>
+    <w:link w:val="AssuntodecomentrioCarter"/>
     <w:uiPriority w:val="99"/>
     <w:semiHidden/>
     <w:unhideWhenUsed/>
@@ -9733,9 +10076,9 @@
       <w:bCs/>
     </w:rPr>
   </w:style>
-  <w:style w:type="character" w:customStyle="1" w:styleId="AssuntodecomentrioCarcter">
-    <w:name w:val="Assunto de comentário Carácter"/>
-    <w:basedOn w:val="TextodecomentrioCarcter"/>
+  <w:style w:type="character" w:customStyle="1" w:styleId="AssuntodecomentrioCarter">
+    <w:name w:val="Assunto de comentário Caráter"/>
+    <w:basedOn w:val="TextodecomentrioCarter"/>
     <w:link w:val="Assuntodecomentrio"/>
     <w:uiPriority w:val="99"/>
     <w:semiHidden/>
@@ -10070,7 +10413,7 @@
 </file>
 
 <file path=customXml/itemProps2.xml><?xml version="1.0" encoding="utf-8"?>
-<ds:datastoreItem xmlns:ds="http://schemas.openxmlformats.org/officeDocument/2006/customXml" ds:itemID="{C52A4721-6729-47C5-BA5A-620757A4F99C}">
+<ds:datastoreItem xmlns:ds="http://schemas.openxmlformats.org/officeDocument/2006/customXml" ds:itemID="{F59AA1E5-FC84-4EE0-9163-FF36D8000D7E}">
   <ds:schemaRefs>
     <ds:schemaRef ds:uri="http://schemas.openxmlformats.org/officeDocument/2006/bibliography"/>
   </ds:schemaRefs>

--- a/trunk/Docs/Processes/Requirements Analysis Process.docx
+++ b/trunk/Docs/Processes/Requirements Analysis Process.docx
@@ -107,7 +107,6 @@
                         <w:lang w:val="en-US"/>
                       </w:rPr>
                     </w:pPr>
-                    <w:proofErr w:type="spellStart"/>
                     <w:r>
                       <w:rPr>
                         <w:rFonts w:asciiTheme="majorHAnsi" w:eastAsiaTheme="majorEastAsia" w:hAnsiTheme="majorHAnsi" w:cstheme="majorBidi"/>
@@ -115,49 +114,8 @@
                         <w:sz w:val="80"/>
                         <w:szCs w:val="80"/>
                       </w:rPr>
-                      <w:t>Requirements</w:t>
+                      <w:t>Requirements Analysis Process</w:t>
                     </w:r>
-                    <w:proofErr w:type="spellEnd"/>
-                    <w:r>
-                      <w:rPr>
-                        <w:rFonts w:asciiTheme="majorHAnsi" w:eastAsiaTheme="majorEastAsia" w:hAnsiTheme="majorHAnsi" w:cstheme="majorBidi"/>
-                        <w:color w:val="4F81BD" w:themeColor="accent1"/>
-                        <w:sz w:val="80"/>
-                        <w:szCs w:val="80"/>
-                      </w:rPr>
-                      <w:t xml:space="preserve"> </w:t>
-                    </w:r>
-                    <w:proofErr w:type="spellStart"/>
-                    <w:r>
-                      <w:rPr>
-                        <w:rFonts w:asciiTheme="majorHAnsi" w:eastAsiaTheme="majorEastAsia" w:hAnsiTheme="majorHAnsi" w:cstheme="majorBidi"/>
-                        <w:color w:val="4F81BD" w:themeColor="accent1"/>
-                        <w:sz w:val="80"/>
-                        <w:szCs w:val="80"/>
-                      </w:rPr>
-                      <w:t>Analysis</w:t>
-                    </w:r>
-                    <w:proofErr w:type="spellEnd"/>
-                    <w:r>
-                      <w:rPr>
-                        <w:rFonts w:asciiTheme="majorHAnsi" w:eastAsiaTheme="majorEastAsia" w:hAnsiTheme="majorHAnsi" w:cstheme="majorBidi"/>
-                        <w:color w:val="4F81BD" w:themeColor="accent1"/>
-                        <w:sz w:val="80"/>
-                        <w:szCs w:val="80"/>
-                      </w:rPr>
-                      <w:t xml:space="preserve"> </w:t>
-                    </w:r>
-                    <w:proofErr w:type="spellStart"/>
-                    <w:r>
-                      <w:rPr>
-                        <w:rFonts w:asciiTheme="majorHAnsi" w:eastAsiaTheme="majorEastAsia" w:hAnsiTheme="majorHAnsi" w:cstheme="majorBidi"/>
-                        <w:color w:val="4F81BD" w:themeColor="accent1"/>
-                        <w:sz w:val="80"/>
-                        <w:szCs w:val="80"/>
-                      </w:rPr>
-                      <w:t>Process</w:t>
-                    </w:r>
-                    <w:proofErr w:type="spellEnd"/>
                   </w:p>
                 </w:sdtContent>
               </w:sdt>
@@ -195,33 +153,11 @@
                         <w:lang w:val="en-US"/>
                       </w:rPr>
                     </w:pPr>
-                    <w:proofErr w:type="spellStart"/>
                     <w:r>
                       <w:rPr>
                         <w:rFonts w:asciiTheme="majorHAnsi" w:eastAsiaTheme="majorEastAsia" w:hAnsiTheme="majorHAnsi" w:cstheme="majorBidi"/>
                       </w:rPr>
-                      <w:t>Keep</w:t>
-                    </w:r>
-                    <w:proofErr w:type="spellEnd"/>
-                    <w:r>
-                      <w:rPr>
-                        <w:rFonts w:asciiTheme="majorHAnsi" w:eastAsiaTheme="majorEastAsia" w:hAnsiTheme="majorHAnsi" w:cstheme="majorBidi"/>
-                      </w:rPr>
-                      <w:t xml:space="preserve"> </w:t>
-                    </w:r>
-                    <w:proofErr w:type="spellStart"/>
-                    <w:r>
-                      <w:rPr>
-                        <w:rFonts w:asciiTheme="majorHAnsi" w:eastAsiaTheme="majorEastAsia" w:hAnsiTheme="majorHAnsi" w:cstheme="majorBidi"/>
-                      </w:rPr>
-                      <w:t>Your</w:t>
-                    </w:r>
-                    <w:proofErr w:type="spellEnd"/>
-                    <w:r>
-                      <w:rPr>
-                        <w:rFonts w:asciiTheme="majorHAnsi" w:eastAsiaTheme="majorEastAsia" w:hAnsiTheme="majorHAnsi" w:cstheme="majorBidi"/>
-                      </w:rPr>
-                      <w:t xml:space="preserve"> Time</w:t>
+                      <w:t>Keep Your Time</w:t>
                     </w:r>
                   </w:p>
                 </w:tc>
@@ -2408,28 +2344,12 @@
                 <w:lang w:val="en-US"/>
               </w:rPr>
             </w:pPr>
-            <w:proofErr w:type="spellStart"/>
-            <w:r>
-              <w:rPr>
-                <w:lang w:val="en-US"/>
-              </w:rPr>
-              <w:t>João</w:t>
-            </w:r>
-            <w:proofErr w:type="spellEnd"/>
-            <w:r>
-              <w:rPr>
-                <w:lang w:val="en-US"/>
-              </w:rPr>
-              <w:t xml:space="preserve"> </w:t>
-            </w:r>
-            <w:proofErr w:type="spellStart"/>
-            <w:r>
-              <w:rPr>
-                <w:lang w:val="en-US"/>
-              </w:rPr>
-              <w:t>Girão</w:t>
-            </w:r>
-            <w:proofErr w:type="spellEnd"/>
+            <w:r>
+              <w:rPr>
+                <w:lang w:val="en-US"/>
+              </w:rPr>
+              <w:t>João Girão</w:t>
+            </w:r>
           </w:p>
         </w:tc>
         <w:tc>
@@ -2512,28 +2432,12 @@
                 <w:lang w:val="en-US"/>
               </w:rPr>
             </w:pPr>
-            <w:proofErr w:type="spellStart"/>
-            <w:r>
-              <w:rPr>
-                <w:lang w:val="en-US"/>
-              </w:rPr>
-              <w:t>Rui</w:t>
-            </w:r>
-            <w:proofErr w:type="spellEnd"/>
-            <w:r>
-              <w:rPr>
-                <w:lang w:val="en-US"/>
-              </w:rPr>
-              <w:t xml:space="preserve"> </w:t>
-            </w:r>
-            <w:proofErr w:type="spellStart"/>
-            <w:r>
-              <w:rPr>
-                <w:lang w:val="en-US"/>
-              </w:rPr>
-              <w:t>Ganhoto</w:t>
-            </w:r>
-            <w:proofErr w:type="spellEnd"/>
+            <w:r>
+              <w:rPr>
+                <w:lang w:val="en-US"/>
+              </w:rPr>
+              <w:t>Rui Ganhoto</w:t>
+            </w:r>
           </w:p>
         </w:tc>
         <w:tc>
@@ -2620,16 +2524,8 @@
               <w:rPr>
                 <w:lang w:val="en-US"/>
               </w:rPr>
-              <w:t xml:space="preserve">Filipe </w:t>
-            </w:r>
-            <w:proofErr w:type="spellStart"/>
-            <w:r>
-              <w:rPr>
-                <w:lang w:val="en-US"/>
-              </w:rPr>
-              <w:t>Brandão</w:t>
-            </w:r>
-            <w:proofErr w:type="spellEnd"/>
+              <w:t>Filipe Brandão</w:t>
+            </w:r>
           </w:p>
         </w:tc>
         <w:tc>
@@ -2650,7 +2546,19 @@
               <w:rPr>
                 <w:lang w:val="en-US"/>
               </w:rPr>
-              <w:t>a21108276@alunos.isec.pt</w:t>
+              <w:t>a</w:t>
+            </w:r>
+            <w:r>
+              <w:rPr>
+                <w:lang w:val="en-US"/>
+              </w:rPr>
+              <w:t>21180</w:t>
+            </w:r>
+            <w:r>
+              <w:rPr>
+                <w:lang w:val="en-US"/>
+              </w:rPr>
+              <w:t>276@alunos.isec.pt</w:t>
             </w:r>
             <w:commentRangeEnd w:id="0"/>
             <w:r>
@@ -3203,28 +3111,12 @@
                 <w:lang w:val="en-US"/>
               </w:rPr>
             </w:pPr>
-            <w:proofErr w:type="spellStart"/>
-            <w:r>
-              <w:rPr>
-                <w:lang w:val="en-US"/>
-              </w:rPr>
-              <w:t>João</w:t>
-            </w:r>
-            <w:proofErr w:type="spellEnd"/>
-            <w:r>
-              <w:rPr>
-                <w:lang w:val="en-US"/>
-              </w:rPr>
-              <w:t xml:space="preserve"> </w:t>
-            </w:r>
-            <w:proofErr w:type="spellStart"/>
-            <w:r>
-              <w:rPr>
-                <w:lang w:val="en-US"/>
-              </w:rPr>
-              <w:t>Girão</w:t>
-            </w:r>
-            <w:proofErr w:type="spellEnd"/>
+            <w:r>
+              <w:rPr>
+                <w:lang w:val="en-US"/>
+              </w:rPr>
+              <w:t>João Girão</w:t>
+            </w:r>
           </w:p>
         </w:tc>
         <w:tc>
@@ -3356,28 +3248,12 @@
                 <w:lang w:val="en-US"/>
               </w:rPr>
             </w:pPr>
-            <w:proofErr w:type="spellStart"/>
-            <w:r>
-              <w:rPr>
-                <w:lang w:val="en-US"/>
-              </w:rPr>
-              <w:t>João</w:t>
-            </w:r>
-            <w:proofErr w:type="spellEnd"/>
-            <w:r>
-              <w:rPr>
-                <w:lang w:val="en-US"/>
-              </w:rPr>
-              <w:t xml:space="preserve"> </w:t>
-            </w:r>
-            <w:proofErr w:type="spellStart"/>
-            <w:r>
-              <w:rPr>
-                <w:lang w:val="en-US"/>
-              </w:rPr>
-              <w:t>Girão</w:t>
-            </w:r>
-            <w:proofErr w:type="spellEnd"/>
+            <w:r>
+              <w:rPr>
+                <w:lang w:val="en-US"/>
+              </w:rPr>
+              <w:t>João Girão</w:t>
+            </w:r>
           </w:p>
         </w:tc>
         <w:tc>
@@ -3494,28 +3370,12 @@
                 <w:lang w:val="en-US"/>
               </w:rPr>
             </w:pPr>
-            <w:proofErr w:type="spellStart"/>
-            <w:r>
-              <w:rPr>
-                <w:lang w:val="en-US"/>
-              </w:rPr>
-              <w:t>Rui</w:t>
-            </w:r>
-            <w:proofErr w:type="spellEnd"/>
-            <w:r>
-              <w:rPr>
-                <w:lang w:val="en-US"/>
-              </w:rPr>
-              <w:t xml:space="preserve"> </w:t>
-            </w:r>
-            <w:proofErr w:type="spellStart"/>
-            <w:r>
-              <w:rPr>
-                <w:lang w:val="en-US"/>
-              </w:rPr>
-              <w:t>Ganhoto</w:t>
-            </w:r>
-            <w:proofErr w:type="spellEnd"/>
+            <w:r>
+              <w:rPr>
+                <w:lang w:val="en-US"/>
+              </w:rPr>
+              <w:t>Rui Ganhoto</w:t>
+            </w:r>
           </w:p>
         </w:tc>
         <w:tc>
@@ -3794,16 +3654,8 @@
               <w:rPr>
                 <w:lang w:val="en-US"/>
               </w:rPr>
-              <w:t xml:space="preserve">Filipe </w:t>
-            </w:r>
-            <w:proofErr w:type="spellStart"/>
-            <w:r>
-              <w:rPr>
-                <w:lang w:val="en-US"/>
-              </w:rPr>
-              <w:t>Brandão</w:t>
-            </w:r>
-            <w:proofErr w:type="spellEnd"/>
+              <w:t>Filipe Brandão</w:t>
+            </w:r>
           </w:p>
         </w:tc>
         <w:tc>
@@ -3908,28 +3760,12 @@
                 <w:lang w:val="en-US"/>
               </w:rPr>
             </w:pPr>
-            <w:proofErr w:type="spellStart"/>
-            <w:r>
-              <w:rPr>
-                <w:lang w:val="en-US"/>
-              </w:rPr>
-              <w:t>João</w:t>
-            </w:r>
-            <w:proofErr w:type="spellEnd"/>
-            <w:r>
-              <w:rPr>
-                <w:lang w:val="en-US"/>
-              </w:rPr>
-              <w:t xml:space="preserve"> </w:t>
-            </w:r>
-            <w:proofErr w:type="spellStart"/>
-            <w:r>
-              <w:rPr>
-                <w:lang w:val="en-US"/>
-              </w:rPr>
-              <w:t>Girão</w:t>
-            </w:r>
-            <w:proofErr w:type="spellEnd"/>
+            <w:r>
+              <w:rPr>
+                <w:lang w:val="en-US"/>
+              </w:rPr>
+              <w:t>João Girão</w:t>
+            </w:r>
           </w:p>
         </w:tc>
         <w:tc>
@@ -4091,28 +3927,12 @@
                 <w:lang w:val="en-US"/>
               </w:rPr>
             </w:pPr>
-            <w:proofErr w:type="spellStart"/>
-            <w:r>
-              <w:rPr>
-                <w:lang w:val="en-US"/>
-              </w:rPr>
-              <w:t>João</w:t>
-            </w:r>
-            <w:proofErr w:type="spellEnd"/>
-            <w:r>
-              <w:rPr>
-                <w:lang w:val="en-US"/>
-              </w:rPr>
-              <w:t xml:space="preserve"> </w:t>
-            </w:r>
-            <w:proofErr w:type="spellStart"/>
-            <w:r>
-              <w:rPr>
-                <w:lang w:val="en-US"/>
-              </w:rPr>
-              <w:t>Girão</w:t>
-            </w:r>
-            <w:proofErr w:type="spellEnd"/>
+            <w:r>
+              <w:rPr>
+                <w:lang w:val="en-US"/>
+              </w:rPr>
+              <w:t>João Girão</w:t>
+            </w:r>
           </w:p>
         </w:tc>
         <w:tc>
@@ -4231,28 +4051,12 @@
                 <w:lang w:val="en-US"/>
               </w:rPr>
             </w:pPr>
-            <w:proofErr w:type="spellStart"/>
-            <w:r>
-              <w:rPr>
-                <w:lang w:val="en-US"/>
-              </w:rPr>
-              <w:t>Rui</w:t>
-            </w:r>
-            <w:proofErr w:type="spellEnd"/>
-            <w:r>
-              <w:rPr>
-                <w:lang w:val="en-US"/>
-              </w:rPr>
-              <w:t xml:space="preserve"> </w:t>
-            </w:r>
-            <w:proofErr w:type="spellStart"/>
-            <w:r>
-              <w:rPr>
-                <w:lang w:val="en-US"/>
-              </w:rPr>
-              <w:t>Ganhoto</w:t>
-            </w:r>
-            <w:proofErr w:type="spellEnd"/>
+            <w:r>
+              <w:rPr>
+                <w:lang w:val="en-US"/>
+              </w:rPr>
+              <w:t>Rui Ganhoto</w:t>
+            </w:r>
           </w:p>
         </w:tc>
         <w:tc>
@@ -4553,8 +4357,6 @@
             </w:pPr>
           </w:p>
         </w:tc>
-        <w:bookmarkStart w:id="2" w:name="_GoBack"/>
-        <w:bookmarkEnd w:id="2"/>
       </w:tr>
       <w:tr>
         <w:tc>
@@ -4571,6 +4373,13 @@
                 <w:lang w:val="en-US"/>
               </w:rPr>
             </w:pPr>
+            <w:r>
+              <w:rPr>
+                <w:rFonts w:eastAsiaTheme="minorHAnsi"/>
+                <w:lang w:val="en-US"/>
+              </w:rPr>
+              <w:t>28-03-2013</w:t>
+            </w:r>
           </w:p>
         </w:tc>
         <w:tc>
@@ -4585,6 +4394,12 @@
                 <w:lang w:val="en-US"/>
               </w:rPr>
             </w:pPr>
+            <w:r>
+              <w:rPr>
+                <w:lang w:val="en-US"/>
+              </w:rPr>
+              <w:t>Approved</w:t>
+            </w:r>
           </w:p>
         </w:tc>
         <w:tc>
@@ -4613,6 +4428,12 @@
                 <w:lang w:val="en-US"/>
               </w:rPr>
             </w:pPr>
+            <w:r>
+              <w:rPr>
+                <w:lang w:val="en-US"/>
+              </w:rPr>
+              <w:t>0.5</w:t>
+            </w:r>
           </w:p>
         </w:tc>
         <w:tc>
@@ -4627,6 +4448,14 @@
                 <w:lang w:val="en-US"/>
               </w:rPr>
             </w:pPr>
+            <w:r>
+              <w:rPr>
+                <w:lang w:val="en-US"/>
+              </w:rPr>
+              <w:t>Filipe Brandão</w:t>
+            </w:r>
+            <w:bookmarkStart w:id="2" w:name="_GoBack"/>
+            <w:bookmarkEnd w:id="2"/>
           </w:p>
         </w:tc>
         <w:tc>
@@ -5492,21 +5321,7 @@
         <w:rPr>
           <w:lang w:val="en-US"/>
         </w:rPr>
-        <w:t xml:space="preserve">The purpose of this activity is the specification of the requirements. At this stage and as long as the requirements and System Requirements specifications aren’t </w:t>
-      </w:r>
-      <w:proofErr w:type="spellStart"/>
-      <w:r>
-        <w:rPr>
-          <w:lang w:val="en-US"/>
-        </w:rPr>
-        <w:t>baselined</w:t>
-      </w:r>
-      <w:proofErr w:type="spellEnd"/>
-      <w:r>
-        <w:rPr>
-          <w:lang w:val="en-US"/>
-        </w:rPr>
-        <w:t xml:space="preserve"> the requirements can be updated or deprecated without recourse to a formal process. </w:t>
+        <w:t xml:space="preserve">The purpose of this activity is the specification of the requirements. At this stage and as long as the requirements and System Requirements specifications aren’t baselined the requirements can be updated or deprecated without recourse to a formal process. </w:t>
       </w:r>
     </w:p>
     <w:p>
@@ -5520,21 +5335,7 @@
         <w:rPr>
           <w:lang w:val="en-US"/>
         </w:rPr>
-        <w:t xml:space="preserve">For the update of the version requirements only major versions are considered. Requirements version can only be updated on change state for </w:t>
-      </w:r>
-      <w:proofErr w:type="spellStart"/>
-      <w:r>
-        <w:rPr>
-          <w:lang w:val="en-US"/>
-        </w:rPr>
-        <w:t>baselined</w:t>
-      </w:r>
-      <w:proofErr w:type="spellEnd"/>
-      <w:r>
-        <w:rPr>
-          <w:lang w:val="en-US"/>
-        </w:rPr>
-        <w:t>.</w:t>
+        <w:t>For the update of the version requirements only major versions are considered. Requirements version can only be updated on change state for baselined.</w:t>
       </w:r>
     </w:p>
     <w:p>
@@ -6000,21 +5801,7 @@
         <w:rPr>
           <w:lang w:val="en-US"/>
         </w:rPr>
-        <w:t xml:space="preserve">Once the requirements and the SRS are </w:t>
-      </w:r>
-      <w:proofErr w:type="spellStart"/>
-      <w:r>
-        <w:rPr>
-          <w:lang w:val="en-US"/>
-        </w:rPr>
-        <w:t>baselined</w:t>
-      </w:r>
-      <w:proofErr w:type="spellEnd"/>
-      <w:r>
-        <w:rPr>
-          <w:lang w:val="en-US"/>
-        </w:rPr>
-        <w:t xml:space="preserve"> any change to them should follow a formal procedure consisting of the following steps:</w:t>
+        <w:t>Once the requirements and the SRS are baselined any change to them should follow a formal procedure consisting of the following steps:</w:t>
       </w:r>
     </w:p>
     <w:p>
@@ -6427,16 +6214,8 @@
         <w:rPr>
           <w:lang w:val="en-US"/>
         </w:rPr>
-        <w:t xml:space="preserve">The requirements in EA are </w:t>
-      </w:r>
-      <w:proofErr w:type="spellStart"/>
-      <w:r>
-        <w:rPr>
-          <w:lang w:val="en-US"/>
-        </w:rPr>
-        <w:t>baselined</w:t>
-      </w:r>
-      <w:proofErr w:type="spellEnd"/>
+        <w:t>The requirements in EA are baselined</w:t>
+      </w:r>
     </w:p>
     <w:p>
       <w:pPr>
@@ -6511,21 +6290,7 @@
         <w:rPr>
           <w:lang w:val="en-US"/>
         </w:rPr>
-        <w:t xml:space="preserve">Requirements revert to last </w:t>
-      </w:r>
-      <w:proofErr w:type="spellStart"/>
-      <w:r>
-        <w:rPr>
-          <w:lang w:val="en-US"/>
-        </w:rPr>
-        <w:t>baselined</w:t>
-      </w:r>
-      <w:proofErr w:type="spellEnd"/>
-      <w:r>
-        <w:rPr>
-          <w:lang w:val="en-US"/>
-        </w:rPr>
-        <w:t xml:space="preserve"> state</w:t>
+        <w:t>Requirements revert to last baselined state</w:t>
       </w:r>
     </w:p>
     <w:p>
@@ -6590,21 +6355,7 @@
         <w:rPr>
           <w:lang w:val="en-US"/>
         </w:rPr>
-        <w:t xml:space="preserve">The activity of deprecating a requirement is similar to the update activity with the distinction that at least some of the requirements involved in the activity will not be </w:t>
-      </w:r>
-      <w:proofErr w:type="spellStart"/>
-      <w:r>
-        <w:rPr>
-          <w:lang w:val="en-US"/>
-        </w:rPr>
-        <w:t>baselined</w:t>
-      </w:r>
-      <w:proofErr w:type="spellEnd"/>
-      <w:r>
-        <w:rPr>
-          <w:lang w:val="en-US"/>
-        </w:rPr>
-        <w:t xml:space="preserve"> but deprecated.</w:t>
+        <w:t>The activity of deprecating a requirement is similar to the update activity with the distinction that at least some of the requirements involved in the activity will not be baselined but deprecated.</w:t>
       </w:r>
     </w:p>
     <w:p>
@@ -6753,7 +6504,7 @@
           <v:shape id="_x0000_i1025" type="#_x0000_t75" style="width:425.25pt;height:335.25pt" o:ole="">
             <v:imagedata r:id="rId16" o:title=""/>
           </v:shape>
-          <o:OLEObject Type="Embed" ProgID="Visio.Drawing.15" ShapeID="_x0000_i1025" DrawAspect="Content" ObjectID="_1425913510" r:id="rId17"/>
+          <o:OLEObject Type="Embed" ProgID="Visio.Drawing.15" ShapeID="_x0000_i1025" DrawAspect="Content" ObjectID="_1425975777" r:id="rId17"/>
         </w:object>
       </w:r>
     </w:p>
@@ -7126,13 +6877,8 @@
         <w:annotationRef/>
       </w:r>
       <w:r>
-        <w:t xml:space="preserve">Número de aluno errado </w:t>
-      </w:r>
-      <w:proofErr w:type="spellStart"/>
-      <w:r>
-        <w:t>xD</w:t>
-      </w:r>
-      <w:proofErr w:type="spellEnd"/>
+        <w:t>Número de aluno errado xD</w:t>
+      </w:r>
     </w:p>
   </w:comment>
 </w:comments>
@@ -7178,19 +6924,11 @@
         <w:lang w:val="en-US"/>
       </w:rPr>
     </w:pPr>
-    <w:proofErr w:type="spellStart"/>
     <w:r>
       <w:rPr>
         <w:lang w:val="en-US"/>
       </w:rPr>
-      <w:t>Projeto</w:t>
-    </w:r>
-    <w:proofErr w:type="spellEnd"/>
-    <w:r>
-      <w:rPr>
-        <w:lang w:val="en-US"/>
-      </w:rPr>
-      <w:t xml:space="preserve"> Soft</w:t>
+      <w:t>Projeto Soft</w:t>
     </w:r>
     <w:r>
       <w:rPr>
@@ -7251,19 +6989,11 @@
         <w:lang w:val="en-US"/>
       </w:rPr>
     </w:pPr>
-    <w:proofErr w:type="spellStart"/>
     <w:r>
       <w:rPr>
         <w:lang w:val="en-US"/>
       </w:rPr>
-      <w:t>Projeto</w:t>
-    </w:r>
-    <w:proofErr w:type="spellEnd"/>
-    <w:r>
-      <w:rPr>
-        <w:lang w:val="en-US"/>
-      </w:rPr>
-      <w:t xml:space="preserve"> Software 2013</w:t>
+      <w:t>Projeto Software 2013</w:t>
     </w:r>
     <w:r>
       <w:rPr>
@@ -7327,19 +7057,11 @@
         <w:lang w:val="en-US"/>
       </w:rPr>
     </w:pPr>
-    <w:proofErr w:type="spellStart"/>
     <w:r>
       <w:rPr>
         <w:lang w:val="en-US"/>
       </w:rPr>
-      <w:t>Projeto</w:t>
-    </w:r>
-    <w:proofErr w:type="spellEnd"/>
-    <w:r>
-      <w:rPr>
-        <w:lang w:val="en-US"/>
-      </w:rPr>
-      <w:t xml:space="preserve"> Software 2013</w:t>
+      <w:t>Projeto Software 2013</w:t>
     </w:r>
   </w:p>
   <w:p>
@@ -7398,7 +7120,7 @@
         <w:noProof/>
         <w:lang w:val="en-US"/>
       </w:rPr>
-      <w:t>iii</w:t>
+      <w:t>3</w:t>
     </w:r>
     <w:r>
       <w:fldChar w:fldCharType="end"/>
@@ -7416,19 +7138,11 @@
         <w:lang w:val="en-GB"/>
       </w:rPr>
     </w:pPr>
-    <w:proofErr w:type="spellStart"/>
     <w:r>
       <w:rPr>
         <w:lang w:val="en-GB"/>
       </w:rPr>
-      <w:t>Projeto</w:t>
-    </w:r>
-    <w:proofErr w:type="spellEnd"/>
-    <w:r>
-      <w:rPr>
-        <w:lang w:val="en-GB"/>
-      </w:rPr>
-      <w:t xml:space="preserve"> Software 2013</w:t>
+      <w:t>Projeto Software 2013</w:t>
     </w:r>
     <w:r>
       <w:rPr>
@@ -7665,6 +7379,9 @@
       <w:sdtEndPr/>
       <w:sdtContent>
         <w:r>
+          <w:rPr>
+            <w:lang w:val="en-US"/>
+          </w:rPr>
           <w:t>V0.5</w:t>
         </w:r>
       </w:sdtContent>
@@ -7833,6 +7550,9 @@
       <w:sdtEndPr/>
       <w:sdtContent>
         <w:r>
+          <w:rPr>
+            <w:lang w:val="en-US"/>
+          </w:rPr>
           <w:t>V0.5</w:t>
         </w:r>
       </w:sdtContent>
@@ -10413,7 +10133,7 @@
 </file>
 
 <file path=customXml/itemProps2.xml><?xml version="1.0" encoding="utf-8"?>
-<ds:datastoreItem xmlns:ds="http://schemas.openxmlformats.org/officeDocument/2006/customXml" ds:itemID="{F59AA1E5-FC84-4EE0-9163-FF36D8000D7E}">
+<ds:datastoreItem xmlns:ds="http://schemas.openxmlformats.org/officeDocument/2006/customXml" ds:itemID="{53B87BA1-7705-451E-A745-E101D8AC6293}">
   <ds:schemaRefs>
     <ds:schemaRef ds:uri="http://schemas.openxmlformats.org/officeDocument/2006/bibliography"/>
   </ds:schemaRefs>

--- a/trunk/Docs/Processes/Requirements Analysis Process.docx
+++ b/trunk/Docs/Processes/Requirements Analysis Process.docx
@@ -1,6 +1,6 @@
 
 <file path=word/document.xml><?xml version="1.0" encoding="utf-8"?>
-<w:document xmlns:wpc="http://schemas.microsoft.com/office/word/2010/wordprocessingCanvas" xmlns:mc="http://schemas.openxmlformats.org/markup-compatibility/2006" xmlns:o="urn:schemas-microsoft-com:office:office" xmlns:r="http://schemas.openxmlformats.org/officeDocument/2006/relationships" xmlns:m="http://schemas.openxmlformats.org/officeDocument/2006/math" xmlns:v="urn:schemas-microsoft-com:vml" xmlns:wp14="http://schemas.microsoft.com/office/word/2010/wordprocessingDrawing" xmlns:wp="http://schemas.openxmlformats.org/drawingml/2006/wordprocessingDrawing" xmlns:w10="urn:schemas-microsoft-com:office:word" xmlns:w="http://schemas.openxmlformats.org/wordprocessingml/2006/main" xmlns:w14="http://schemas.microsoft.com/office/word/2010/wordml" xmlns:w15="http://schemas.microsoft.com/office/word/2012/wordml" xmlns:wpg="http://schemas.microsoft.com/office/word/2010/wordprocessingGroup" xmlns:wpi="http://schemas.microsoft.com/office/word/2010/wordprocessingInk" xmlns:wne="http://schemas.microsoft.com/office/word/2006/wordml" xmlns:wps="http://schemas.microsoft.com/office/word/2010/wordprocessingShape" mc:Ignorable="w14 w15 wp14">
+<w:document xmlns:ve="http://schemas.openxmlformats.org/markup-compatibility/2006" xmlns:o="urn:schemas-microsoft-com:office:office" xmlns:r="http://schemas.openxmlformats.org/officeDocument/2006/relationships" xmlns:m="http://schemas.openxmlformats.org/officeDocument/2006/math" xmlns:v="urn:schemas-microsoft-com:vml" xmlns:wp="http://schemas.openxmlformats.org/drawingml/2006/wordprocessingDrawing" xmlns:w10="urn:schemas-microsoft-com:office:word" xmlns:w="http://schemas.openxmlformats.org/wordprocessingml/2006/main" xmlns:wne="http://schemas.microsoft.com/office/word/2006/wordml">
   <w:body>
     <w:sdt>
       <w:sdtPr>
@@ -27,7 +27,7 @@
             <w:tblBorders>
               <w:left w:val="single" w:sz="18" w:space="0" w:color="4F81BD" w:themeColor="accent1"/>
             </w:tblBorders>
-            <w:tblLook w:val="04A0" w:firstRow="1" w:lastRow="0" w:firstColumn="1" w:lastColumn="0" w:noHBand="0" w:noVBand="1"/>
+            <w:tblLook w:val="04A0"/>
           </w:tblPr>
           <w:tblGrid>
             <w:gridCol w:w="6988"/>
@@ -44,7 +44,6 @@
                 <w:dataBinding w:prefixMappings="xmlns:ns0='http://schemas.openxmlformats.org/officeDocument/2006/extended-properties'" w:xpath="/ns0:Properties[1]/ns0:Company[1]" w:storeItemID="{6668398D-A668-4E3E-A5EB-62B293D839F1}"/>
                 <w:text/>
               </w:sdtPr>
-              <w:sdtEndPr/>
               <w:sdtContent>
                 <w:tc>
                   <w:tcPr>
@@ -94,7 +93,6 @@
                   <w:dataBinding w:prefixMappings="xmlns:ns0='http://schemas.openxmlformats.org/package/2006/metadata/core-properties' xmlns:ns1='http://purl.org/dc/elements/1.1/'" w:xpath="/ns0:coreProperties[1]/ns1:title[1]" w:storeItemID="{6C3C8BC8-F283-45AE-878A-BAB7291924A1}"/>
                   <w:text/>
                 </w:sdtPr>
-                <w:sdtEndPr/>
                 <w:sdtContent>
                   <w:p>
                     <w:pPr>
@@ -113,6 +111,7 @@
                         <w:color w:val="4F81BD" w:themeColor="accent1"/>
                         <w:sz w:val="80"/>
                         <w:szCs w:val="80"/>
+                        <w:lang w:val="en-US"/>
                       </w:rPr>
                       <w:t>Requirements Analysis Process</w:t>
                     </w:r>
@@ -133,7 +132,6 @@
                 <w:dataBinding w:prefixMappings="xmlns:ns0='http://schemas.openxmlformats.org/package/2006/metadata/core-properties' xmlns:ns1='http://purl.org/dc/elements/1.1/'" w:xpath="/ns0:coreProperties[1]/ns1:subject[1]" w:storeItemID="{6C3C8BC8-F283-45AE-878A-BAB7291924A1}"/>
                 <w:text/>
               </w:sdtPr>
-              <w:sdtEndPr/>
               <w:sdtContent>
                 <w:tc>
                   <w:tcPr>
@@ -153,11 +151,33 @@
                         <w:lang w:val="en-US"/>
                       </w:rPr>
                     </w:pPr>
+                    <w:proofErr w:type="spellStart"/>
                     <w:r>
                       <w:rPr>
                         <w:rFonts w:asciiTheme="majorHAnsi" w:eastAsiaTheme="majorEastAsia" w:hAnsiTheme="majorHAnsi" w:cstheme="majorBidi"/>
                       </w:rPr>
-                      <w:t>Keep Your Time</w:t>
+                      <w:t>Keep</w:t>
+                    </w:r>
+                    <w:proofErr w:type="spellEnd"/>
+                    <w:r>
+                      <w:rPr>
+                        <w:rFonts w:asciiTheme="majorHAnsi" w:eastAsiaTheme="majorEastAsia" w:hAnsiTheme="majorHAnsi" w:cstheme="majorBidi"/>
+                      </w:rPr>
+                      <w:t xml:space="preserve"> </w:t>
+                    </w:r>
+                    <w:proofErr w:type="spellStart"/>
+                    <w:r>
+                      <w:rPr>
+                        <w:rFonts w:asciiTheme="majorHAnsi" w:eastAsiaTheme="majorEastAsia" w:hAnsiTheme="majorHAnsi" w:cstheme="majorBidi"/>
+                      </w:rPr>
+                      <w:t>Your</w:t>
+                    </w:r>
+                    <w:proofErr w:type="spellEnd"/>
+                    <w:r>
+                      <w:rPr>
+                        <w:rFonts w:asciiTheme="majorHAnsi" w:eastAsiaTheme="majorEastAsia" w:hAnsiTheme="majorHAnsi" w:cstheme="majorBidi"/>
+                      </w:rPr>
+                      <w:t xml:space="preserve"> Time</w:t>
                     </w:r>
                   </w:p>
                 </w:tc>
@@ -183,7 +203,7 @@
           <w:tblPr>
             <w:tblpPr w:leftFromText="187" w:rightFromText="187" w:horzAnchor="margin" w:tblpXSpec="center" w:tblpYSpec="bottom"/>
             <w:tblW w:w="4000" w:type="pct"/>
-            <w:tblLook w:val="04A0" w:firstRow="1" w:lastRow="0" w:firstColumn="1" w:lastColumn="0" w:noHBand="0" w:noVBand="1"/>
+            <w:tblLook w:val="04A0"/>
           </w:tblPr>
           <w:tblGrid>
             <w:gridCol w:w="6988"/>
@@ -210,7 +230,6 @@
                   <w:dataBinding w:prefixMappings="xmlns:ns0='http://schemas.openxmlformats.org/package/2006/metadata/core-properties' xmlns:ns1='http://purl.org/dc/elements/1.1/'" w:xpath="/ns0:coreProperties[1]/ns1:creator[1]" w:storeItemID="{6C3C8BC8-F283-45AE-878A-BAB7291924A1}"/>
                   <w:text/>
                 </w:sdtPr>
-                <w:sdtEndPr/>
                 <w:sdtContent>
                   <w:p>
                     <w:pPr>
@@ -249,7 +268,6 @@
                     <w:calendar w:val="gregorian"/>
                   </w:date>
                 </w:sdtPr>
-                <w:sdtEndPr/>
                 <w:sdtContent>
                   <w:p>
                     <w:pPr>
@@ -339,11 +357,10 @@
           <w:docPartUnique/>
         </w:docPartObj>
       </w:sdtPr>
-      <w:sdtEndPr/>
       <w:sdtContent>
         <w:p>
           <w:pPr>
-            <w:pStyle w:val="Cabealhodondice"/>
+            <w:pStyle w:val="Ttulodondice"/>
             <w:rPr>
               <w:lang w:val="en-US"/>
             </w:rPr>
@@ -386,7 +403,7 @@
             </w:rPr>
             <w:fldChar w:fldCharType="separate"/>
           </w:r>
-          <w:hyperlink w:anchor="_Toc351803953" w:history="1">
+          <w:hyperlink w:anchor="_Toc352353211" w:history="1">
             <w:r>
               <w:rPr>
                 <w:rStyle w:val="Hiperligao"/>
@@ -430,7 +447,7 @@
                 <w:noProof/>
                 <w:webHidden/>
               </w:rPr>
-              <w:instrText xml:space="preserve"> PAGEREF _Toc351803953 \h </w:instrText>
+              <w:instrText xml:space="preserve"> PAGEREF _Toc352353211 \h </w:instrText>
             </w:r>
             <w:r>
               <w:rPr>
@@ -474,7 +491,7 @@
               <w:lang w:eastAsia="pt-PT"/>
             </w:rPr>
           </w:pPr>
-          <w:hyperlink w:anchor="_Toc351803954" w:history="1">
+          <w:hyperlink w:anchor="_Toc352353212" w:history="1">
             <w:r>
               <w:rPr>
                 <w:rStyle w:val="Hiperligao"/>
@@ -518,7 +535,7 @@
                 <w:noProof/>
                 <w:webHidden/>
               </w:rPr>
-              <w:instrText xml:space="preserve"> PAGEREF _Toc351803954 \h </w:instrText>
+              <w:instrText xml:space="preserve"> PAGEREF _Toc352353212 \h </w:instrText>
             </w:r>
             <w:r>
               <w:rPr>
@@ -562,7 +579,7 @@
               <w:lang w:eastAsia="pt-PT"/>
             </w:rPr>
           </w:pPr>
-          <w:hyperlink w:anchor="_Toc351803955" w:history="1">
+          <w:hyperlink w:anchor="_Toc352353213" w:history="1">
             <w:r>
               <w:rPr>
                 <w:rStyle w:val="Hiperligao"/>
@@ -606,7 +623,7 @@
                 <w:noProof/>
                 <w:webHidden/>
               </w:rPr>
-              <w:instrText xml:space="preserve"> PAGEREF _Toc351803955 \h </w:instrText>
+              <w:instrText xml:space="preserve"> PAGEREF _Toc352353213 \h </w:instrText>
             </w:r>
             <w:r>
               <w:rPr>
@@ -650,7 +667,7 @@
               <w:lang w:eastAsia="pt-PT"/>
             </w:rPr>
           </w:pPr>
-          <w:hyperlink w:anchor="_Toc351803956" w:history="1">
+          <w:hyperlink w:anchor="_Toc352353214" w:history="1">
             <w:r>
               <w:rPr>
                 <w:rStyle w:val="Hiperligao"/>
@@ -694,7 +711,7 @@
                 <w:noProof/>
                 <w:webHidden/>
               </w:rPr>
-              <w:instrText xml:space="preserve"> PAGEREF _Toc351803956 \h </w:instrText>
+              <w:instrText xml:space="preserve"> PAGEREF _Toc352353214 \h </w:instrText>
             </w:r>
             <w:r>
               <w:rPr>
@@ -738,7 +755,7 @@
               <w:lang w:eastAsia="pt-PT"/>
             </w:rPr>
           </w:pPr>
-          <w:hyperlink w:anchor="_Toc351803957" w:history="1">
+          <w:hyperlink w:anchor="_Toc352353215" w:history="1">
             <w:r>
               <w:rPr>
                 <w:rStyle w:val="Hiperligao"/>
@@ -782,7 +799,7 @@
                 <w:noProof/>
                 <w:webHidden/>
               </w:rPr>
-              <w:instrText xml:space="preserve"> PAGEREF _Toc351803957 \h </w:instrText>
+              <w:instrText xml:space="preserve"> PAGEREF _Toc352353215 \h </w:instrText>
             </w:r>
             <w:r>
               <w:rPr>
@@ -826,7 +843,7 @@
               <w:lang w:eastAsia="pt-PT"/>
             </w:rPr>
           </w:pPr>
-          <w:hyperlink w:anchor="_Toc351803958" w:history="1">
+          <w:hyperlink w:anchor="_Toc352353216" w:history="1">
             <w:r>
               <w:rPr>
                 <w:rStyle w:val="Hiperligao"/>
@@ -870,7 +887,7 @@
                 <w:noProof/>
                 <w:webHidden/>
               </w:rPr>
-              <w:instrText xml:space="preserve"> PAGEREF _Toc351803958 \h </w:instrText>
+              <w:instrText xml:space="preserve"> PAGEREF _Toc352353216 \h </w:instrText>
             </w:r>
             <w:r>
               <w:rPr>
@@ -914,7 +931,7 @@
               <w:lang w:eastAsia="pt-PT"/>
             </w:rPr>
           </w:pPr>
-          <w:hyperlink w:anchor="_Toc351803959" w:history="1">
+          <w:hyperlink w:anchor="_Toc352353217" w:history="1">
             <w:r>
               <w:rPr>
                 <w:rStyle w:val="Hiperligao"/>
@@ -958,7 +975,7 @@
                 <w:noProof/>
                 <w:webHidden/>
               </w:rPr>
-              <w:instrText xml:space="preserve"> PAGEREF _Toc351803959 \h </w:instrText>
+              <w:instrText xml:space="preserve"> PAGEREF _Toc352353217 \h </w:instrText>
             </w:r>
             <w:r>
               <w:rPr>
@@ -1002,7 +1019,7 @@
               <w:lang w:eastAsia="pt-PT"/>
             </w:rPr>
           </w:pPr>
-          <w:hyperlink w:anchor="_Toc351803960" w:history="1">
+          <w:hyperlink w:anchor="_Toc352353218" w:history="1">
             <w:r>
               <w:rPr>
                 <w:rStyle w:val="Hiperligao"/>
@@ -1046,7 +1063,7 @@
                 <w:noProof/>
                 <w:webHidden/>
               </w:rPr>
-              <w:instrText xml:space="preserve"> PAGEREF _Toc351803960 \h </w:instrText>
+              <w:instrText xml:space="preserve"> PAGEREF _Toc352353218 \h </w:instrText>
             </w:r>
             <w:r>
               <w:rPr>
@@ -1090,7 +1107,7 @@
               <w:lang w:eastAsia="pt-PT"/>
             </w:rPr>
           </w:pPr>
-          <w:hyperlink w:anchor="_Toc351803961" w:history="1">
+          <w:hyperlink w:anchor="_Toc352353219" w:history="1">
             <w:r>
               <w:rPr>
                 <w:rStyle w:val="Hiperligao"/>
@@ -1134,7 +1151,7 @@
                 <w:noProof/>
                 <w:webHidden/>
               </w:rPr>
-              <w:instrText xml:space="preserve"> PAGEREF _Toc351803961 \h </w:instrText>
+              <w:instrText xml:space="preserve"> PAGEREF _Toc352353219 \h </w:instrText>
             </w:r>
             <w:r>
               <w:rPr>
@@ -1178,7 +1195,7 @@
               <w:lang w:eastAsia="pt-PT"/>
             </w:rPr>
           </w:pPr>
-          <w:hyperlink w:anchor="_Toc351803962" w:history="1">
+          <w:hyperlink w:anchor="_Toc352353220" w:history="1">
             <w:r>
               <w:rPr>
                 <w:rStyle w:val="Hiperligao"/>
@@ -1222,7 +1239,7 @@
                 <w:noProof/>
                 <w:webHidden/>
               </w:rPr>
-              <w:instrText xml:space="preserve"> PAGEREF _Toc351803962 \h </w:instrText>
+              <w:instrText xml:space="preserve"> PAGEREF _Toc352353220 \h </w:instrText>
             </w:r>
             <w:r>
               <w:rPr>
@@ -1266,7 +1283,7 @@
               <w:lang w:eastAsia="pt-PT"/>
             </w:rPr>
           </w:pPr>
-          <w:hyperlink w:anchor="_Toc351803963" w:history="1">
+          <w:hyperlink w:anchor="_Toc352353221" w:history="1">
             <w:r>
               <w:rPr>
                 <w:rStyle w:val="Hiperligao"/>
@@ -1310,7 +1327,7 @@
                 <w:noProof/>
                 <w:webHidden/>
               </w:rPr>
-              <w:instrText xml:space="preserve"> PAGEREF _Toc351803963 \h </w:instrText>
+              <w:instrText xml:space="preserve"> PAGEREF _Toc352353221 \h </w:instrText>
             </w:r>
             <w:r>
               <w:rPr>
@@ -1354,7 +1371,7 @@
               <w:lang w:eastAsia="pt-PT"/>
             </w:rPr>
           </w:pPr>
-          <w:hyperlink w:anchor="_Toc351803964" w:history="1">
+          <w:hyperlink w:anchor="_Toc352353222" w:history="1">
             <w:r>
               <w:rPr>
                 <w:rStyle w:val="Hiperligao"/>
@@ -1398,7 +1415,7 @@
                 <w:noProof/>
                 <w:webHidden/>
               </w:rPr>
-              <w:instrText xml:space="preserve"> PAGEREF _Toc351803964 \h </w:instrText>
+              <w:instrText xml:space="preserve"> PAGEREF _Toc352353222 \h </w:instrText>
             </w:r>
             <w:r>
               <w:rPr>
@@ -1442,7 +1459,7 @@
               <w:lang w:eastAsia="pt-PT"/>
             </w:rPr>
           </w:pPr>
-          <w:hyperlink w:anchor="_Toc351803965" w:history="1">
+          <w:hyperlink w:anchor="_Toc352353223" w:history="1">
             <w:r>
               <w:rPr>
                 <w:rStyle w:val="Hiperligao"/>
@@ -1486,7 +1503,7 @@
                 <w:noProof/>
                 <w:webHidden/>
               </w:rPr>
-              <w:instrText xml:space="preserve"> PAGEREF _Toc351803965 \h </w:instrText>
+              <w:instrText xml:space="preserve"> PAGEREF _Toc352353223 \h </w:instrText>
             </w:r>
             <w:r>
               <w:rPr>
@@ -1530,7 +1547,7 @@
               <w:lang w:eastAsia="pt-PT"/>
             </w:rPr>
           </w:pPr>
-          <w:hyperlink w:anchor="_Toc351803966" w:history="1">
+          <w:hyperlink w:anchor="_Toc352353224" w:history="1">
             <w:r>
               <w:rPr>
                 <w:rStyle w:val="Hiperligao"/>
@@ -1574,7 +1591,7 @@
                 <w:noProof/>
                 <w:webHidden/>
               </w:rPr>
-              <w:instrText xml:space="preserve"> PAGEREF _Toc351803966 \h </w:instrText>
+              <w:instrText xml:space="preserve"> PAGEREF _Toc352353224 \h </w:instrText>
             </w:r>
             <w:r>
               <w:rPr>
@@ -1618,7 +1635,7 @@
               <w:lang w:eastAsia="pt-PT"/>
             </w:rPr>
           </w:pPr>
-          <w:hyperlink w:anchor="_Toc351803967" w:history="1">
+          <w:hyperlink w:anchor="_Toc352353225" w:history="1">
             <w:r>
               <w:rPr>
                 <w:rStyle w:val="Hiperligao"/>
@@ -1662,7 +1679,7 @@
                 <w:noProof/>
                 <w:webHidden/>
               </w:rPr>
-              <w:instrText xml:space="preserve"> PAGEREF _Toc351803967 \h </w:instrText>
+              <w:instrText xml:space="preserve"> PAGEREF _Toc352353225 \h </w:instrText>
             </w:r>
             <w:r>
               <w:rPr>
@@ -1731,12 +1748,12 @@
       <w:pPr>
         <w:pStyle w:val="ndicedeilustraes"/>
         <w:tabs>
-          <w:tab w:val="right" w:leader="dot" w:pos="8494"/>
+          <w:tab w:val="right" w:leader="dot" w:pos="8495"/>
         </w:tabs>
         <w:rPr>
           <w:rFonts w:eastAsiaTheme="minorEastAsia"/>
           <w:noProof/>
-          <w:lang w:val="en-US" w:eastAsia="pt-PT"/>
+          <w:lang w:eastAsia="pt-PT"/>
         </w:rPr>
       </w:pPr>
       <w:r>
@@ -1757,7 +1774,7 @@
         </w:rPr>
         <w:fldChar w:fldCharType="separate"/>
       </w:r>
-      <w:hyperlink w:anchor="_Toc351217382" w:history="1">
+      <w:hyperlink w:anchor="_Toc352353226" w:history="1">
         <w:r>
           <w:rPr>
             <w:rStyle w:val="Hiperligao"/>
@@ -1770,7 +1787,6 @@
           <w:rPr>
             <w:noProof/>
             <w:webHidden/>
-            <w:lang w:val="en-US"/>
           </w:rPr>
           <w:tab/>
         </w:r>
@@ -1778,7 +1794,6 @@
           <w:rPr>
             <w:noProof/>
             <w:webHidden/>
-            <w:lang w:val="en-US"/>
           </w:rPr>
           <w:fldChar w:fldCharType="begin"/>
         </w:r>
@@ -1786,22 +1801,19 @@
           <w:rPr>
             <w:noProof/>
             <w:webHidden/>
-            <w:lang w:val="en-US"/>
           </w:rPr>
-          <w:instrText xml:space="preserve"> PAGEREF _Toc351217382 \h </w:instrText>
+          <w:instrText xml:space="preserve"> PAGEREF _Toc352353226 \h </w:instrText>
         </w:r>
         <w:r>
           <w:rPr>
             <w:noProof/>
             <w:webHidden/>
-            <w:lang w:val="en-US"/>
           </w:rPr>
         </w:r>
         <w:r>
           <w:rPr>
             <w:noProof/>
             <w:webHidden/>
-            <w:lang w:val="en-US"/>
           </w:rPr>
           <w:fldChar w:fldCharType="separate"/>
         </w:r>
@@ -1809,7 +1821,6 @@
           <w:rPr>
             <w:noProof/>
             <w:webHidden/>
-            <w:lang w:val="en-US"/>
           </w:rPr>
           <w:t>5</w:t>
         </w:r>
@@ -1817,7 +1828,6 @@
           <w:rPr>
             <w:noProof/>
             <w:webHidden/>
-            <w:lang w:val="en-US"/>
           </w:rPr>
           <w:fldChar w:fldCharType="end"/>
         </w:r>
@@ -2041,7 +2051,7 @@
       <w:tblPr>
         <w:tblStyle w:val="Tabelacomgrelha"/>
         <w:tblW w:w="9606" w:type="dxa"/>
-        <w:tblLook w:val="04A0" w:firstRow="1" w:lastRow="0" w:firstColumn="1" w:lastColumn="0" w:noHBand="0" w:noVBand="1"/>
+        <w:tblLook w:val="04A0"/>
       </w:tblPr>
       <w:tblGrid>
         <w:gridCol w:w="1668"/>
@@ -2209,7 +2219,6 @@
                 <w:calendar w:val="gregorian"/>
               </w:date>
             </w:sdtPr>
-            <w:sdtEndPr/>
             <w:sdtContent>
               <w:p>
                 <w:pPr>
@@ -2313,7 +2322,6 @@
                 <w:calendar w:val="gregorian"/>
               </w:date>
             </w:sdtPr>
-            <w:sdtEndPr/>
             <w:sdtContent>
               <w:p>
                 <w:pPr>
@@ -2344,12 +2352,28 @@
                 <w:lang w:val="en-US"/>
               </w:rPr>
             </w:pPr>
-            <w:r>
-              <w:rPr>
-                <w:lang w:val="en-US"/>
-              </w:rPr>
-              <w:t>João Girão</w:t>
-            </w:r>
+            <w:proofErr w:type="spellStart"/>
+            <w:r>
+              <w:rPr>
+                <w:lang w:val="en-US"/>
+              </w:rPr>
+              <w:t>João</w:t>
+            </w:r>
+            <w:proofErr w:type="spellEnd"/>
+            <w:r>
+              <w:rPr>
+                <w:lang w:val="en-US"/>
+              </w:rPr>
+              <w:t xml:space="preserve"> </w:t>
+            </w:r>
+            <w:proofErr w:type="spellStart"/>
+            <w:r>
+              <w:rPr>
+                <w:lang w:val="en-US"/>
+              </w:rPr>
+              <w:t>Girão</w:t>
+            </w:r>
+            <w:proofErr w:type="spellEnd"/>
           </w:p>
         </w:tc>
         <w:tc>
@@ -2432,12 +2456,28 @@
                 <w:lang w:val="en-US"/>
               </w:rPr>
             </w:pPr>
-            <w:r>
-              <w:rPr>
-                <w:lang w:val="en-US"/>
-              </w:rPr>
-              <w:t>Rui Ganhoto</w:t>
-            </w:r>
+            <w:proofErr w:type="spellStart"/>
+            <w:r>
+              <w:rPr>
+                <w:lang w:val="en-US"/>
+              </w:rPr>
+              <w:t>Rui</w:t>
+            </w:r>
+            <w:proofErr w:type="spellEnd"/>
+            <w:r>
+              <w:rPr>
+                <w:lang w:val="en-US"/>
+              </w:rPr>
+              <w:t xml:space="preserve"> </w:t>
+            </w:r>
+            <w:proofErr w:type="spellStart"/>
+            <w:r>
+              <w:rPr>
+                <w:lang w:val="en-US"/>
+              </w:rPr>
+              <w:t>Ganhoto</w:t>
+            </w:r>
+            <w:proofErr w:type="spellEnd"/>
           </w:p>
         </w:tc>
         <w:tc>
@@ -2524,8 +2564,16 @@
               <w:rPr>
                 <w:lang w:val="en-US"/>
               </w:rPr>
-              <w:t>Filipe Brandão</w:t>
-            </w:r>
+              <w:t xml:space="preserve">Filipe </w:t>
+            </w:r>
+            <w:proofErr w:type="spellStart"/>
+            <w:r>
+              <w:rPr>
+                <w:lang w:val="en-US"/>
+              </w:rPr>
+              <w:t>Brandão</w:t>
+            </w:r>
+            <w:proofErr w:type="spellEnd"/>
           </w:p>
         </w:tc>
         <w:tc>
@@ -2541,7 +2589,6 @@
                 <w:lang w:val="en-US"/>
               </w:rPr>
             </w:pPr>
-            <w:commentRangeStart w:id="0"/>
             <w:r>
               <w:rPr>
                 <w:lang w:val="en-US"/>
@@ -2559,13 +2606,6 @@
                 <w:lang w:val="en-US"/>
               </w:rPr>
               <w:t>276@alunos.isec.pt</w:t>
-            </w:r>
-            <w:commentRangeEnd w:id="0"/>
-            <w:r>
-              <w:rPr>
-                <w:rStyle w:val="Refdecomentrio"/>
-              </w:rPr>
-              <w:commentReference w:id="0"/>
             </w:r>
           </w:p>
         </w:tc>
@@ -2628,11 +2668,19 @@
                 <w:lang w:val="en-US"/>
               </w:rPr>
             </w:pPr>
-            <w:r>
-              <w:rPr>
-                <w:lang w:val="en-US"/>
-              </w:rPr>
-              <w:t>Mário Oliveira</w:t>
+            <w:proofErr w:type="spellStart"/>
+            <w:r>
+              <w:rPr>
+                <w:lang w:val="en-US"/>
+              </w:rPr>
+              <w:t>Mário</w:t>
+            </w:r>
+            <w:proofErr w:type="spellEnd"/>
+            <w:r>
+              <w:rPr>
+                <w:lang w:val="en-US"/>
+              </w:rPr>
+              <w:t xml:space="preserve"> Oliveira</w:t>
             </w:r>
           </w:p>
         </w:tc>
@@ -2760,7 +2808,7 @@
           <w:lang w:val="en-US"/>
         </w:rPr>
       </w:pPr>
-      <w:bookmarkStart w:id="1" w:name="_Toc349382241"/>
+      <w:bookmarkStart w:id="0" w:name="_Toc349382241"/>
       <w:r>
         <w:rPr>
           <w:lang w:val="en-US"/>
@@ -2803,7 +2851,7 @@
         </w:rPr>
         <w:t xml:space="preserve">: List of </w:t>
       </w:r>
-      <w:bookmarkEnd w:id="1"/>
+      <w:bookmarkEnd w:id="0"/>
       <w:r>
         <w:rPr>
           <w:lang w:val="en-US"/>
@@ -2822,7 +2870,7 @@
       <w:tblPr>
         <w:tblStyle w:val="Tabelacomgrelha"/>
         <w:tblW w:w="9607" w:type="dxa"/>
-        <w:tblLook w:val="04A0" w:firstRow="1" w:lastRow="0" w:firstColumn="1" w:lastColumn="0" w:noHBand="0" w:noVBand="1"/>
+        <w:tblLook w:val="04A0"/>
       </w:tblPr>
       <w:tblGrid>
         <w:gridCol w:w="1726"/>
@@ -3045,7 +3093,6 @@
                 <w:calendar w:val="gregorian"/>
               </w:date>
             </w:sdtPr>
-            <w:sdtEndPr/>
             <w:sdtContent>
               <w:p>
                 <w:pPr>
@@ -3111,12 +3158,28 @@
                 <w:lang w:val="en-US"/>
               </w:rPr>
             </w:pPr>
-            <w:r>
-              <w:rPr>
-                <w:lang w:val="en-US"/>
-              </w:rPr>
-              <w:t>João Girão</w:t>
-            </w:r>
+            <w:proofErr w:type="spellStart"/>
+            <w:r>
+              <w:rPr>
+                <w:lang w:val="en-US"/>
+              </w:rPr>
+              <w:t>João</w:t>
+            </w:r>
+            <w:proofErr w:type="spellEnd"/>
+            <w:r>
+              <w:rPr>
+                <w:lang w:val="en-US"/>
+              </w:rPr>
+              <w:t xml:space="preserve"> </w:t>
+            </w:r>
+            <w:proofErr w:type="spellStart"/>
+            <w:r>
+              <w:rPr>
+                <w:lang w:val="en-US"/>
+              </w:rPr>
+              <w:t>Girão</w:t>
+            </w:r>
+            <w:proofErr w:type="spellEnd"/>
           </w:p>
         </w:tc>
         <w:tc>
@@ -3248,12 +3311,28 @@
                 <w:lang w:val="en-US"/>
               </w:rPr>
             </w:pPr>
-            <w:r>
-              <w:rPr>
-                <w:lang w:val="en-US"/>
-              </w:rPr>
-              <w:t>João Girão</w:t>
-            </w:r>
+            <w:proofErr w:type="spellStart"/>
+            <w:r>
+              <w:rPr>
+                <w:lang w:val="en-US"/>
+              </w:rPr>
+              <w:t>João</w:t>
+            </w:r>
+            <w:proofErr w:type="spellEnd"/>
+            <w:r>
+              <w:rPr>
+                <w:lang w:val="en-US"/>
+              </w:rPr>
+              <w:t xml:space="preserve"> </w:t>
+            </w:r>
+            <w:proofErr w:type="spellStart"/>
+            <w:r>
+              <w:rPr>
+                <w:lang w:val="en-US"/>
+              </w:rPr>
+              <w:t>Girão</w:t>
+            </w:r>
+            <w:proofErr w:type="spellEnd"/>
           </w:p>
         </w:tc>
         <w:tc>
@@ -3370,12 +3449,28 @@
                 <w:lang w:val="en-US"/>
               </w:rPr>
             </w:pPr>
-            <w:r>
-              <w:rPr>
-                <w:lang w:val="en-US"/>
-              </w:rPr>
-              <w:t>Rui Ganhoto</w:t>
-            </w:r>
+            <w:proofErr w:type="spellStart"/>
+            <w:r>
+              <w:rPr>
+                <w:lang w:val="en-US"/>
+              </w:rPr>
+              <w:t>Rui</w:t>
+            </w:r>
+            <w:proofErr w:type="spellEnd"/>
+            <w:r>
+              <w:rPr>
+                <w:lang w:val="en-US"/>
+              </w:rPr>
+              <w:t xml:space="preserve"> </w:t>
+            </w:r>
+            <w:proofErr w:type="spellStart"/>
+            <w:r>
+              <w:rPr>
+                <w:lang w:val="en-US"/>
+              </w:rPr>
+              <w:t>Ganhoto</w:t>
+            </w:r>
+            <w:proofErr w:type="spellEnd"/>
           </w:p>
         </w:tc>
         <w:tc>
@@ -3654,8 +3749,16 @@
               <w:rPr>
                 <w:lang w:val="en-US"/>
               </w:rPr>
-              <w:t>Filipe Brandão</w:t>
-            </w:r>
+              <w:t xml:space="preserve">Filipe </w:t>
+            </w:r>
+            <w:proofErr w:type="spellStart"/>
+            <w:r>
+              <w:rPr>
+                <w:lang w:val="en-US"/>
+              </w:rPr>
+              <w:t>Brandão</w:t>
+            </w:r>
+            <w:proofErr w:type="spellEnd"/>
           </w:p>
         </w:tc>
         <w:tc>
@@ -3760,12 +3863,28 @@
                 <w:lang w:val="en-US"/>
               </w:rPr>
             </w:pPr>
-            <w:r>
-              <w:rPr>
-                <w:lang w:val="en-US"/>
-              </w:rPr>
-              <w:t>João Girão</w:t>
-            </w:r>
+            <w:proofErr w:type="spellStart"/>
+            <w:r>
+              <w:rPr>
+                <w:lang w:val="en-US"/>
+              </w:rPr>
+              <w:t>João</w:t>
+            </w:r>
+            <w:proofErr w:type="spellEnd"/>
+            <w:r>
+              <w:rPr>
+                <w:lang w:val="en-US"/>
+              </w:rPr>
+              <w:t xml:space="preserve"> </w:t>
+            </w:r>
+            <w:proofErr w:type="spellStart"/>
+            <w:r>
+              <w:rPr>
+                <w:lang w:val="en-US"/>
+              </w:rPr>
+              <w:t>Girão</w:t>
+            </w:r>
+            <w:proofErr w:type="spellEnd"/>
           </w:p>
         </w:tc>
         <w:tc>
@@ -3927,12 +4046,28 @@
                 <w:lang w:val="en-US"/>
               </w:rPr>
             </w:pPr>
-            <w:r>
-              <w:rPr>
-                <w:lang w:val="en-US"/>
-              </w:rPr>
-              <w:t>João Girão</w:t>
-            </w:r>
+            <w:proofErr w:type="spellStart"/>
+            <w:r>
+              <w:rPr>
+                <w:lang w:val="en-US"/>
+              </w:rPr>
+              <w:t>João</w:t>
+            </w:r>
+            <w:proofErr w:type="spellEnd"/>
+            <w:r>
+              <w:rPr>
+                <w:lang w:val="en-US"/>
+              </w:rPr>
+              <w:t xml:space="preserve"> </w:t>
+            </w:r>
+            <w:proofErr w:type="spellStart"/>
+            <w:r>
+              <w:rPr>
+                <w:lang w:val="en-US"/>
+              </w:rPr>
+              <w:t>Girão</w:t>
+            </w:r>
+            <w:proofErr w:type="spellEnd"/>
           </w:p>
         </w:tc>
         <w:tc>
@@ -4051,12 +4186,28 @@
                 <w:lang w:val="en-US"/>
               </w:rPr>
             </w:pPr>
-            <w:r>
-              <w:rPr>
-                <w:lang w:val="en-US"/>
-              </w:rPr>
-              <w:t>Rui Ganhoto</w:t>
-            </w:r>
+            <w:proofErr w:type="spellStart"/>
+            <w:r>
+              <w:rPr>
+                <w:lang w:val="en-US"/>
+              </w:rPr>
+              <w:t>Rui</w:t>
+            </w:r>
+            <w:proofErr w:type="spellEnd"/>
+            <w:r>
+              <w:rPr>
+                <w:lang w:val="en-US"/>
+              </w:rPr>
+              <w:t xml:space="preserve"> </w:t>
+            </w:r>
+            <w:proofErr w:type="spellStart"/>
+            <w:r>
+              <w:rPr>
+                <w:lang w:val="en-US"/>
+              </w:rPr>
+              <w:t>Ganhoto</w:t>
+            </w:r>
+            <w:proofErr w:type="spellEnd"/>
           </w:p>
         </w:tc>
         <w:tc>
@@ -4334,11 +4485,19 @@
                 <w:lang w:val="en-US"/>
               </w:rPr>
             </w:pPr>
-            <w:r>
-              <w:rPr>
-                <w:lang w:val="en-US"/>
-              </w:rPr>
-              <w:t>Mário Oliveira</w:t>
+            <w:proofErr w:type="spellStart"/>
+            <w:r>
+              <w:rPr>
+                <w:lang w:val="en-US"/>
+              </w:rPr>
+              <w:t>Mário</w:t>
+            </w:r>
+            <w:proofErr w:type="spellEnd"/>
+            <w:r>
+              <w:rPr>
+                <w:lang w:val="en-US"/>
+              </w:rPr>
+              <w:t xml:space="preserve"> Oliveira</w:t>
             </w:r>
           </w:p>
         </w:tc>
@@ -4452,10 +4611,18 @@
               <w:rPr>
                 <w:lang w:val="en-US"/>
               </w:rPr>
-              <w:t>Filipe Brandão</w:t>
-            </w:r>
-            <w:bookmarkStart w:id="2" w:name="_GoBack"/>
-            <w:bookmarkEnd w:id="2"/>
+              <w:t xml:space="preserve">Filipe </w:t>
+            </w:r>
+            <w:proofErr w:type="spellStart"/>
+            <w:r>
+              <w:rPr>
+                <w:lang w:val="en-US"/>
+              </w:rPr>
+              <w:t>Brandão</w:t>
+            </w:r>
+            <w:bookmarkStart w:id="1" w:name="_GoBack"/>
+            <w:bookmarkEnd w:id="1"/>
+            <w:proofErr w:type="spellEnd"/>
           </w:p>
         </w:tc>
         <w:tc>
@@ -4489,6 +4656,13 @@
                 <w:lang w:val="en-US"/>
               </w:rPr>
             </w:pPr>
+            <w:r>
+              <w:rPr>
+                <w:rFonts w:eastAsiaTheme="minorHAnsi"/>
+                <w:lang w:val="en-US"/>
+              </w:rPr>
+              <w:t>29-03-2013</w:t>
+            </w:r>
           </w:p>
         </w:tc>
         <w:tc>
@@ -4503,6 +4677,20 @@
                 <w:lang w:val="en-US"/>
               </w:rPr>
             </w:pPr>
+            <w:r>
+              <w:rPr>
+                <w:lang w:val="en-US"/>
+              </w:rPr>
+              <w:t xml:space="preserve">Document is </w:t>
+            </w:r>
+            <w:proofErr w:type="spellStart"/>
+            <w:r>
+              <w:rPr>
+                <w:lang w:val="en-US"/>
+              </w:rPr>
+              <w:t>baselined</w:t>
+            </w:r>
+            <w:proofErr w:type="spellEnd"/>
           </w:p>
         </w:tc>
         <w:tc>
@@ -4517,6 +4705,12 @@
                 <w:lang w:val="en-US"/>
               </w:rPr>
             </w:pPr>
+            <w:r>
+              <w:rPr>
+                <w:lang w:val="en-US"/>
+              </w:rPr>
+              <w:t>Carla Machado</w:t>
+            </w:r>
           </w:p>
         </w:tc>
         <w:tc>
@@ -4531,6 +4725,12 @@
                 <w:lang w:val="en-US"/>
               </w:rPr>
             </w:pPr>
+            <w:r>
+              <w:rPr>
+                <w:lang w:val="en-US"/>
+              </w:rPr>
+              <w:t>1.0</w:t>
+            </w:r>
           </w:p>
         </w:tc>
         <w:tc>
@@ -4560,6 +4760,14 @@
                 <w:lang w:val="en-US"/>
               </w:rPr>
             </w:pPr>
+            <w:proofErr w:type="spellStart"/>
+            <w:r>
+              <w:rPr>
+                <w:lang w:val="en-US"/>
+              </w:rPr>
+              <w:t>Baselined</w:t>
+            </w:r>
+            <w:proofErr w:type="spellEnd"/>
           </w:p>
         </w:tc>
       </w:tr>
@@ -4660,7 +4868,7 @@
           <w:lang w:val="en-US"/>
         </w:rPr>
       </w:pPr>
-      <w:bookmarkStart w:id="3" w:name="_Toc349382242"/>
+      <w:bookmarkStart w:id="2" w:name="_Toc349382242"/>
       <w:r>
         <w:rPr>
           <w:lang w:val="en-US"/>
@@ -4703,7 +4911,7 @@
         </w:rPr>
         <w:t>: Version history</w:t>
       </w:r>
-      <w:bookmarkEnd w:id="3"/>
+      <w:bookmarkEnd w:id="2"/>
     </w:p>
     <w:p>
       <w:pPr>
@@ -4711,7 +4919,7 @@
           <w:lang w:val="en-US"/>
         </w:rPr>
         <w:sectPr>
-          <w:footerReference w:type="default" r:id="rId15"/>
+          <w:footerReference w:type="default" r:id="rId13"/>
           <w:pgSz w:w="11907" w:h="16840" w:code="9"/>
           <w:pgMar w:top="1418" w:right="1701" w:bottom="1418" w:left="1701" w:header="709" w:footer="709" w:gutter="0"/>
           <w:pgNumType w:fmt="lowerRoman" w:start="1"/>
@@ -4722,7 +4930,7 @@
     </w:p>
     <w:p>
       <w:pPr>
-        <w:pStyle w:val="Cabealho1"/>
+        <w:pStyle w:val="Ttulo1"/>
         <w:numPr>
           <w:ilvl w:val="0"/>
           <w:numId w:val="3"/>
@@ -4731,7 +4939,7 @@
           <w:lang w:val="en-US"/>
         </w:rPr>
       </w:pPr>
-      <w:bookmarkStart w:id="4" w:name="_Toc351803953"/>
+      <w:bookmarkStart w:id="3" w:name="_Toc352353211"/>
       <w:r>
         <w:rPr>
           <w:lang w:val="en-US"/>
@@ -4739,7 +4947,7 @@
         <w:lastRenderedPageBreak/>
         <w:t>Purpose</w:t>
       </w:r>
-      <w:bookmarkEnd w:id="4"/>
+      <w:bookmarkEnd w:id="3"/>
     </w:p>
     <w:p>
       <w:pPr>
@@ -4771,7 +4979,7 @@
     </w:p>
     <w:p>
       <w:pPr>
-        <w:pStyle w:val="Cabealho1"/>
+        <w:pStyle w:val="Ttulo1"/>
         <w:numPr>
           <w:ilvl w:val="0"/>
           <w:numId w:val="3"/>
@@ -4780,14 +4988,14 @@
           <w:lang w:val="en-US"/>
         </w:rPr>
       </w:pPr>
-      <w:bookmarkStart w:id="5" w:name="_Toc351803954"/>
+      <w:bookmarkStart w:id="4" w:name="_Toc352353212"/>
       <w:r>
         <w:rPr>
           <w:lang w:val="en-US"/>
         </w:rPr>
         <w:t>Inputs and Outputs</w:t>
       </w:r>
-      <w:bookmarkEnd w:id="5"/>
+      <w:bookmarkEnd w:id="4"/>
     </w:p>
     <w:p>
       <w:pPr>
@@ -4822,7 +5030,7 @@
     </w:p>
     <w:p>
       <w:pPr>
-        <w:pStyle w:val="Cabealho1"/>
+        <w:pStyle w:val="Ttulo1"/>
         <w:numPr>
           <w:ilvl w:val="1"/>
           <w:numId w:val="3"/>
@@ -4831,14 +5039,14 @@
           <w:lang w:val="en-US"/>
         </w:rPr>
       </w:pPr>
-      <w:bookmarkStart w:id="6" w:name="_Toc351803955"/>
+      <w:bookmarkStart w:id="5" w:name="_Toc352353213"/>
       <w:r>
         <w:rPr>
           <w:lang w:val="en-US"/>
         </w:rPr>
         <w:t>Inputs</w:t>
       </w:r>
-      <w:bookmarkEnd w:id="6"/>
+      <w:bookmarkEnd w:id="5"/>
     </w:p>
     <w:p>
       <w:pPr>
@@ -4884,7 +5092,7 @@
     </w:p>
     <w:p>
       <w:pPr>
-        <w:pStyle w:val="Cabealho1"/>
+        <w:pStyle w:val="Ttulo1"/>
         <w:numPr>
           <w:ilvl w:val="1"/>
           <w:numId w:val="3"/>
@@ -4893,14 +5101,14 @@
           <w:lang w:val="en-US"/>
         </w:rPr>
       </w:pPr>
-      <w:bookmarkStart w:id="7" w:name="_Toc351803956"/>
+      <w:bookmarkStart w:id="6" w:name="_Toc352353214"/>
       <w:r>
         <w:rPr>
           <w:lang w:val="en-US"/>
         </w:rPr>
         <w:t>Outputs</w:t>
       </w:r>
-      <w:bookmarkEnd w:id="7"/>
+      <w:bookmarkEnd w:id="6"/>
     </w:p>
     <w:p>
       <w:pPr>
@@ -4918,7 +5126,7 @@
     </w:p>
     <w:p>
       <w:pPr>
-        <w:pStyle w:val="Cabealho1"/>
+        <w:pStyle w:val="Ttulo1"/>
         <w:numPr>
           <w:ilvl w:val="0"/>
           <w:numId w:val="3"/>
@@ -4927,18 +5135,18 @@
           <w:lang w:val="en-US"/>
         </w:rPr>
       </w:pPr>
-      <w:bookmarkStart w:id="8" w:name="_Toc351803957"/>
+      <w:bookmarkStart w:id="7" w:name="_Toc352353215"/>
       <w:r>
         <w:rPr>
           <w:lang w:val="en-US"/>
         </w:rPr>
         <w:t>Activities</w:t>
       </w:r>
-      <w:bookmarkEnd w:id="8"/>
-    </w:p>
-    <w:p>
-      <w:pPr>
-        <w:pStyle w:val="Cabealho1"/>
+      <w:bookmarkEnd w:id="7"/>
+    </w:p>
+    <w:p>
+      <w:pPr>
+        <w:pStyle w:val="Ttulo1"/>
         <w:numPr>
           <w:ilvl w:val="1"/>
           <w:numId w:val="3"/>
@@ -4947,14 +5155,14 @@
           <w:lang w:val="en-US"/>
         </w:rPr>
       </w:pPr>
-      <w:bookmarkStart w:id="9" w:name="_Toc351803958"/>
+      <w:bookmarkStart w:id="8" w:name="_Toc352353216"/>
       <w:r>
         <w:rPr>
           <w:lang w:val="en-US"/>
         </w:rPr>
         <w:t>Elicit Customer needs</w:t>
       </w:r>
-      <w:bookmarkEnd w:id="9"/>
+      <w:bookmarkEnd w:id="8"/>
       <w:r>
         <w:rPr>
           <w:lang w:val="en-US"/>
@@ -5138,7 +5346,7 @@
     </w:p>
     <w:p>
       <w:pPr>
-        <w:pStyle w:val="Cabealho1"/>
+        <w:pStyle w:val="Ttulo1"/>
         <w:numPr>
           <w:ilvl w:val="1"/>
           <w:numId w:val="3"/>
@@ -5147,14 +5355,14 @@
           <w:lang w:val="en-US"/>
         </w:rPr>
       </w:pPr>
-      <w:bookmarkStart w:id="10" w:name="_Toc351803959"/>
+      <w:bookmarkStart w:id="9" w:name="_Toc352353217"/>
       <w:r>
         <w:rPr>
           <w:lang w:val="en-US"/>
         </w:rPr>
         <w:t>Define Assumptions and Restrains</w:t>
       </w:r>
-      <w:bookmarkEnd w:id="10"/>
+      <w:bookmarkEnd w:id="9"/>
       <w:r>
         <w:rPr>
           <w:lang w:val="en-US"/>
@@ -5230,7 +5438,7 @@
     </w:p>
     <w:p>
       <w:pPr>
-        <w:pStyle w:val="Cabealho1"/>
+        <w:pStyle w:val="Ttulo1"/>
         <w:numPr>
           <w:ilvl w:val="1"/>
           <w:numId w:val="3"/>
@@ -5239,14 +5447,14 @@
           <w:lang w:val="en-US"/>
